--- a/trunk/SRS[IMind]_V1.1(LineaBase).docx
+++ b/trunk/SRS[IMind]_V1.1(LineaBase).docx
@@ -52,7 +52,7 @@
                       <w:sdtContent>
                         <w:p>
                           <w:pPr>
-                            <w:pStyle w:val="Sinespaciado"/>
+                            <w:pStyle w:val="NoSpacing"/>
                             <w:jc w:val="right"/>
                             <w:rPr>
                               <w:rFonts w:asciiTheme="majorHAnsi" w:eastAsiaTheme="majorEastAsia" w:hAnsiTheme="majorHAnsi" w:cstheme="majorBidi"/>
@@ -85,7 +85,7 @@
               <w:lang w:val="es-ES"/>
             </w:rPr>
             <w:pict>
-              <v:group id="_x0000_s1026" style="position:absolute;margin-left:3083.35pt;margin-top:0;width:238.15pt;height:841.95pt;z-index:251660288;mso-width-percent:400;mso-height-percent:1000;mso-position-horizontal:right;mso-position-horizontal-relative:page;mso-position-vertical:top;mso-position-vertical-relative:page;mso-width-percent:400;mso-height-percent:1000" coordorigin="7329" coordsize="4911,15840" o:allowincell="f">
+              <v:group id="_x0000_s1026" style="position:absolute;margin-left:3281.5pt;margin-top:0;width:238.15pt;height:841.95pt;z-index:251660288;mso-width-percent:400;mso-height-percent:1000;mso-position-horizontal:right;mso-position-horizontal-relative:page;mso-position-vertical:top;mso-position-vertical-relative:page;mso-width-percent:400;mso-height-percent:1000" coordorigin="7329" coordsize="4911,15840" o:allowincell="f">
                 <v:group id="_x0000_s1027" style="position:absolute;left:7344;width:4896;height:15840;mso-width-percent:400;mso-height-percent:1000;mso-position-horizontal:right;mso-position-horizontal-relative:page;mso-position-vertical:top;mso-position-vertical-relative:page;mso-width-percent:400;mso-height-percent:1000" coordorigin="7560" coordsize="4700,15840" o:allowincell="f">
                   <v:rect id="_x0000_s1028" style="position:absolute;left:7755;width:4505;height:15840;mso-height-percent:1000;mso-position-vertical:top;mso-position-vertical-relative:page;mso-height-percent:1000" fillcolor="#9bbb59 [3206]" stroked="f" strokecolor="#d8d8d8 [2732]">
                     <v:fill color2="#bfbfbf [2412]" rotate="t"/>
@@ -102,7 +102,7 @@
                     <w:txbxContent>
                       <w:p>
                         <w:pPr>
-                          <w:pStyle w:val="Sinespaciado"/>
+                          <w:pStyle w:val="NoSpacing"/>
                           <w:rPr>
                             <w:rFonts w:asciiTheme="majorHAnsi" w:eastAsiaTheme="majorEastAsia" w:hAnsiTheme="majorHAnsi" w:cstheme="majorBidi"/>
                             <w:bCs/>
@@ -134,7 +134,7 @@
                     <w:txbxContent>
                       <w:p>
                         <w:pPr>
-                          <w:pStyle w:val="Sinespaciado"/>
+                          <w:pStyle w:val="NoSpacing"/>
                           <w:spacing w:line="360" w:lineRule="auto"/>
                           <w:jc w:val="center"/>
                           <w:rPr>
@@ -154,7 +154,7 @@
                       </w:p>
                       <w:p>
                         <w:pPr>
-                          <w:pStyle w:val="Sinespaciado"/>
+                          <w:pStyle w:val="NoSpacing"/>
                           <w:spacing w:line="360" w:lineRule="auto"/>
                           <w:jc w:val="center"/>
                           <w:rPr>
@@ -174,7 +174,7 @@
                       </w:p>
                       <w:p>
                         <w:pPr>
-                          <w:pStyle w:val="Sinespaciado"/>
+                          <w:pStyle w:val="NoSpacing"/>
                           <w:spacing w:line="360" w:lineRule="auto"/>
                           <w:jc w:val="center"/>
                           <w:rPr>
@@ -194,7 +194,7 @@
                       </w:p>
                       <w:p>
                         <w:pPr>
-                          <w:pStyle w:val="Sinespaciado"/>
+                          <w:pStyle w:val="NoSpacing"/>
                           <w:spacing w:line="360" w:lineRule="auto"/>
                           <w:jc w:val="center"/>
                           <w:rPr>
@@ -214,7 +214,7 @@
                       </w:p>
                       <w:p>
                         <w:pPr>
-                          <w:pStyle w:val="Sinespaciado"/>
+                          <w:pStyle w:val="NoSpacing"/>
                           <w:spacing w:line="360" w:lineRule="auto"/>
                           <w:jc w:val="center"/>
                           <w:rPr>
@@ -234,7 +234,7 @@
                       </w:p>
                       <w:p>
                         <w:pPr>
-                          <w:pStyle w:val="Sinespaciado"/>
+                          <w:pStyle w:val="NoSpacing"/>
                           <w:spacing w:line="360" w:lineRule="auto"/>
                           <w:jc w:val="center"/>
                           <w:rPr>
@@ -266,7 +266,7 @@
                         <w:sdtContent>
                           <w:p>
                             <w:pPr>
-                              <w:pStyle w:val="Sinespaciado"/>
+                              <w:pStyle w:val="NoSpacing"/>
                               <w:spacing w:line="360" w:lineRule="auto"/>
                               <w:jc w:val="center"/>
                               <w:rPr>
@@ -303,7 +303,7 @@
                         <w:sdtContent>
                           <w:p>
                             <w:pPr>
-                              <w:pStyle w:val="Sinespaciado"/>
+                              <w:pStyle w:val="NoSpacing"/>
                               <w:spacing w:line="360" w:lineRule="auto"/>
                               <w:jc w:val="center"/>
                               <w:rPr>
@@ -333,7 +333,7 @@
           <w:r>
             <w:rPr>
               <w:noProof/>
-              <w:lang w:val="es-AR" w:eastAsia="es-AR"/>
+              <w:lang w:val="es-CO" w:eastAsia="es-CO"/>
             </w:rPr>
             <w:drawing>
               <wp:anchor distT="0" distB="0" distL="114300" distR="114300" simplePos="0" relativeHeight="251663360" behindDoc="0" locked="0" layoutInCell="1" allowOverlap="1">
@@ -397,7 +397,7 @@
     </w:sdt>
     <w:p>
       <w:pPr>
-        <w:pStyle w:val="Ttulo1"/>
+        <w:pStyle w:val="Heading1"/>
         <w:numPr>
           <w:ilvl w:val="0"/>
           <w:numId w:val="0"/>
@@ -422,7 +422,7 @@
     <w:p/>
     <w:tbl>
       <w:tblPr>
-        <w:tblStyle w:val="Cuadrculamedia3-nfasis3"/>
+        <w:tblStyle w:val="MediumGrid3-Accent3"/>
         <w:tblW w:w="0" w:type="auto"/>
         <w:tblLook w:val="04A0"/>
       </w:tblPr>
@@ -976,7 +976,7 @@
     </w:tbl>
     <w:p>
       <w:pPr>
-        <w:pStyle w:val="Epgrafe"/>
+        <w:pStyle w:val="Caption"/>
         <w:jc w:val="center"/>
         <w:rPr>
           <w:color w:val="auto"/>
@@ -1063,7 +1063,7 @@
       <w:sdtContent>
         <w:p>
           <w:pPr>
-            <w:pStyle w:val="TtulodeTDC"/>
+            <w:pStyle w:val="TOCHeading"/>
             <w:rPr>
               <w:rFonts w:asciiTheme="minorHAnsi" w:hAnsiTheme="minorHAnsi"/>
               <w:color w:val="auto"/>
@@ -1086,7 +1086,7 @@
         </w:p>
         <w:p>
           <w:pPr>
-            <w:pStyle w:val="TDC1"/>
+            <w:pStyle w:val="TOC1"/>
             <w:tabs>
               <w:tab w:val="right" w:leader="dot" w:pos="8494"/>
             </w:tabs>
@@ -1118,7 +1118,7 @@
           <w:hyperlink w:anchor="_Toc225140650" w:history="1">
             <w:r>
               <w:rPr>
-                <w:rStyle w:val="Hipervnculo"/>
+                <w:rStyle w:val="Hyperlink"/>
                 <w:noProof/>
               </w:rPr>
               <w:t>HISTORIAL DE CAMBIOS</w:t>
@@ -1175,7 +1175,7 @@
         </w:p>
         <w:p>
           <w:pPr>
-            <w:pStyle w:val="TDC1"/>
+            <w:pStyle w:val="TOC1"/>
             <w:tabs>
               <w:tab w:val="right" w:leader="dot" w:pos="8494"/>
             </w:tabs>
@@ -1190,7 +1190,7 @@
           <w:hyperlink w:anchor="_Toc225140651" w:history="1">
             <w:r>
               <w:rPr>
-                <w:rStyle w:val="Hipervnculo"/>
+                <w:rStyle w:val="Hyperlink"/>
                 <w:noProof/>
               </w:rPr>
               <w:t>LISTA DE TABLAS</w:t>
@@ -1247,7 +1247,7 @@
         </w:p>
         <w:p>
           <w:pPr>
-            <w:pStyle w:val="TDC1"/>
+            <w:pStyle w:val="TOC1"/>
             <w:tabs>
               <w:tab w:val="right" w:leader="dot" w:pos="8494"/>
             </w:tabs>
@@ -1261,7 +1261,7 @@
           <w:hyperlink w:anchor="_Toc225140652" w:history="1">
             <w:r>
               <w:rPr>
-                <w:rStyle w:val="Hipervnculo"/>
+                <w:rStyle w:val="Hyperlink"/>
                 <w:noProof/>
               </w:rPr>
               <w:t>LISTA DE ILUSTRACIONES</w:t>
@@ -1318,7 +1318,7 @@
         </w:p>
         <w:p>
           <w:pPr>
-            <w:pStyle w:val="TDC1"/>
+            <w:pStyle w:val="TOC1"/>
             <w:tabs>
               <w:tab w:val="left" w:pos="440"/>
               <w:tab w:val="right" w:leader="dot" w:pos="8494"/>
@@ -1333,7 +1333,7 @@
           <w:hyperlink w:anchor="_Toc225140653" w:history="1">
             <w:r>
               <w:rPr>
-                <w:rStyle w:val="Hipervnculo"/>
+                <w:rStyle w:val="Hyperlink"/>
                 <w:noProof/>
               </w:rPr>
               <w:t>1</w:t>
@@ -1348,7 +1348,7 @@
             </w:r>
             <w:r>
               <w:rPr>
-                <w:rStyle w:val="Hipervnculo"/>
+                <w:rStyle w:val="Hyperlink"/>
                 <w:noProof/>
               </w:rPr>
               <w:t>INTRODUCCIÓN</w:t>
@@ -1405,7 +1405,7 @@
         </w:p>
         <w:p>
           <w:pPr>
-            <w:pStyle w:val="TDC2"/>
+            <w:pStyle w:val="TOC2"/>
             <w:tabs>
               <w:tab w:val="left" w:pos="880"/>
               <w:tab w:val="right" w:leader="dot" w:pos="8494"/>
@@ -1420,7 +1420,7 @@
           <w:hyperlink w:anchor="_Toc225140654" w:history="1">
             <w:r>
               <w:rPr>
-                <w:rStyle w:val="Hipervnculo"/>
+                <w:rStyle w:val="Hyperlink"/>
                 <w:noProof/>
               </w:rPr>
               <w:t>1.1</w:t>
@@ -1435,7 +1435,7 @@
             </w:r>
             <w:r>
               <w:rPr>
-                <w:rStyle w:val="Hipervnculo"/>
+                <w:rStyle w:val="Hyperlink"/>
                 <w:noProof/>
               </w:rPr>
               <w:t>PROPÓSITO</w:t>
@@ -1492,7 +1492,7 @@
         </w:p>
         <w:p>
           <w:pPr>
-            <w:pStyle w:val="TDC2"/>
+            <w:pStyle w:val="TOC2"/>
             <w:tabs>
               <w:tab w:val="left" w:pos="880"/>
               <w:tab w:val="right" w:leader="dot" w:pos="8494"/>
@@ -1507,7 +1507,7 @@
           <w:hyperlink w:anchor="_Toc225140655" w:history="1">
             <w:r>
               <w:rPr>
-                <w:rStyle w:val="Hipervnculo"/>
+                <w:rStyle w:val="Hyperlink"/>
                 <w:noProof/>
               </w:rPr>
               <w:t>1.2</w:t>
@@ -1522,7 +1522,7 @@
             </w:r>
             <w:r>
               <w:rPr>
-                <w:rStyle w:val="Hipervnculo"/>
+                <w:rStyle w:val="Hyperlink"/>
                 <w:noProof/>
               </w:rPr>
               <w:t>ALCANCE</w:t>
@@ -1579,7 +1579,7 @@
         </w:p>
         <w:p>
           <w:pPr>
-            <w:pStyle w:val="TDC2"/>
+            <w:pStyle w:val="TOC2"/>
             <w:tabs>
               <w:tab w:val="left" w:pos="880"/>
               <w:tab w:val="right" w:leader="dot" w:pos="8494"/>
@@ -1594,7 +1594,7 @@
           <w:hyperlink w:anchor="_Toc225140656" w:history="1">
             <w:r>
               <w:rPr>
-                <w:rStyle w:val="Hipervnculo"/>
+                <w:rStyle w:val="Hyperlink"/>
                 <w:noProof/>
               </w:rPr>
               <w:t>1.3</w:t>
@@ -1609,7 +1609,7 @@
             </w:r>
             <w:r>
               <w:rPr>
-                <w:rStyle w:val="Hipervnculo"/>
+                <w:rStyle w:val="Hyperlink"/>
                 <w:noProof/>
               </w:rPr>
               <w:t>DEFINICIÓN Y ACRÓNIMOS</w:t>
@@ -1666,7 +1666,7 @@
         </w:p>
         <w:p>
           <w:pPr>
-            <w:pStyle w:val="TDC2"/>
+            <w:pStyle w:val="TOC2"/>
             <w:tabs>
               <w:tab w:val="left" w:pos="880"/>
               <w:tab w:val="right" w:leader="dot" w:pos="8494"/>
@@ -1681,7 +1681,7 @@
           <w:hyperlink w:anchor="_Toc225140657" w:history="1">
             <w:r>
               <w:rPr>
-                <w:rStyle w:val="Hipervnculo"/>
+                <w:rStyle w:val="Hyperlink"/>
                 <w:noProof/>
               </w:rPr>
               <w:t>1.4</w:t>
@@ -1696,7 +1696,7 @@
             </w:r>
             <w:r>
               <w:rPr>
-                <w:rStyle w:val="Hipervnculo"/>
+                <w:rStyle w:val="Hyperlink"/>
                 <w:noProof/>
               </w:rPr>
               <w:t>REFERENCIAS</w:t>
@@ -1753,7 +1753,7 @@
         </w:p>
         <w:p>
           <w:pPr>
-            <w:pStyle w:val="TDC2"/>
+            <w:pStyle w:val="TOC2"/>
             <w:tabs>
               <w:tab w:val="left" w:pos="880"/>
               <w:tab w:val="right" w:leader="dot" w:pos="8494"/>
@@ -1768,7 +1768,7 @@
           <w:hyperlink w:anchor="_Toc225140658" w:history="1">
             <w:r>
               <w:rPr>
-                <w:rStyle w:val="Hipervnculo"/>
+                <w:rStyle w:val="Hyperlink"/>
                 <w:noProof/>
               </w:rPr>
               <w:t>1.5</w:t>
@@ -1783,7 +1783,7 @@
             </w:r>
             <w:r>
               <w:rPr>
-                <w:rStyle w:val="Hipervnculo"/>
+                <w:rStyle w:val="Hyperlink"/>
                 <w:noProof/>
               </w:rPr>
               <w:t>APRECIACIÓN GLOBAL</w:t>
@@ -1840,7 +1840,7 @@
         </w:p>
         <w:p>
           <w:pPr>
-            <w:pStyle w:val="TDC1"/>
+            <w:pStyle w:val="TOC1"/>
             <w:tabs>
               <w:tab w:val="left" w:pos="440"/>
               <w:tab w:val="right" w:leader="dot" w:pos="8494"/>
@@ -1855,7 +1855,7 @@
           <w:hyperlink w:anchor="_Toc225140659" w:history="1">
             <w:r>
               <w:rPr>
-                <w:rStyle w:val="Hipervnculo"/>
+                <w:rStyle w:val="Hyperlink"/>
                 <w:noProof/>
               </w:rPr>
               <w:t>2</w:t>
@@ -1870,7 +1870,7 @@
             </w:r>
             <w:r>
               <w:rPr>
-                <w:rStyle w:val="Hipervnculo"/>
+                <w:rStyle w:val="Hyperlink"/>
                 <w:noProof/>
               </w:rPr>
               <w:t>DESCRIPCIÓN GLOBAL</w:t>
@@ -1927,7 +1927,7 @@
         </w:p>
         <w:p>
           <w:pPr>
-            <w:pStyle w:val="TDC2"/>
+            <w:pStyle w:val="TOC2"/>
             <w:tabs>
               <w:tab w:val="left" w:pos="880"/>
               <w:tab w:val="right" w:leader="dot" w:pos="8494"/>
@@ -1942,7 +1942,7 @@
           <w:hyperlink w:anchor="_Toc225140660" w:history="1">
             <w:r>
               <w:rPr>
-                <w:rStyle w:val="Hipervnculo"/>
+                <w:rStyle w:val="Hyperlink"/>
                 <w:noProof/>
               </w:rPr>
               <w:t>2.1</w:t>
@@ -1957,7 +1957,7 @@
             </w:r>
             <w:r>
               <w:rPr>
-                <w:rStyle w:val="Hipervnculo"/>
+                <w:rStyle w:val="Hyperlink"/>
                 <w:noProof/>
               </w:rPr>
               <w:t>PERSPECTIVA DEL PRODUCTO</w:t>
@@ -2014,7 +2014,7 @@
         </w:p>
         <w:p>
           <w:pPr>
-            <w:pStyle w:val="TDC3"/>
+            <w:pStyle w:val="TOC3"/>
             <w:tabs>
               <w:tab w:val="left" w:pos="1320"/>
               <w:tab w:val="right" w:leader="dot" w:pos="8494"/>
@@ -2029,7 +2029,7 @@
           <w:hyperlink w:anchor="_Toc225140661" w:history="1">
             <w:r>
               <w:rPr>
-                <w:rStyle w:val="Hipervnculo"/>
+                <w:rStyle w:val="Hyperlink"/>
                 <w:noProof/>
               </w:rPr>
               <w:t>2.1.1</w:t>
@@ -2044,7 +2044,7 @@
             </w:r>
             <w:r>
               <w:rPr>
-                <w:rStyle w:val="Hipervnculo"/>
+                <w:rStyle w:val="Hyperlink"/>
                 <w:noProof/>
               </w:rPr>
               <w:t>Interfaces con el sistema</w:t>
@@ -2101,7 +2101,7 @@
         </w:p>
         <w:p>
           <w:pPr>
-            <w:pStyle w:val="TDC3"/>
+            <w:pStyle w:val="TOC3"/>
             <w:tabs>
               <w:tab w:val="left" w:pos="1320"/>
               <w:tab w:val="right" w:leader="dot" w:pos="8494"/>
@@ -2116,7 +2116,7 @@
           <w:hyperlink w:anchor="_Toc225140662" w:history="1">
             <w:r>
               <w:rPr>
-                <w:rStyle w:val="Hipervnculo"/>
+                <w:rStyle w:val="Hyperlink"/>
                 <w:noProof/>
               </w:rPr>
               <w:t>2.1.2</w:t>
@@ -2131,7 +2131,7 @@
             </w:r>
             <w:r>
               <w:rPr>
-                <w:rStyle w:val="Hipervnculo"/>
+                <w:rStyle w:val="Hyperlink"/>
                 <w:noProof/>
               </w:rPr>
               <w:t>Interfaces con el Usuario</w:t>
@@ -2188,7 +2188,7 @@
         </w:p>
         <w:p>
           <w:pPr>
-            <w:pStyle w:val="TDC3"/>
+            <w:pStyle w:val="TOC3"/>
             <w:tabs>
               <w:tab w:val="left" w:pos="1320"/>
               <w:tab w:val="right" w:leader="dot" w:pos="8494"/>
@@ -2203,7 +2203,7 @@
           <w:hyperlink w:anchor="_Toc225140663" w:history="1">
             <w:r>
               <w:rPr>
-                <w:rStyle w:val="Hipervnculo"/>
+                <w:rStyle w:val="Hyperlink"/>
                 <w:noProof/>
               </w:rPr>
               <w:t>2.1.3</w:t>
@@ -2218,7 +2218,7 @@
             </w:r>
             <w:r>
               <w:rPr>
-                <w:rStyle w:val="Hipervnculo"/>
+                <w:rStyle w:val="Hyperlink"/>
                 <w:noProof/>
               </w:rPr>
               <w:t>Interfaces con el Hardware</w:t>
@@ -2275,7 +2275,7 @@
         </w:p>
         <w:p>
           <w:pPr>
-            <w:pStyle w:val="TDC3"/>
+            <w:pStyle w:val="TOC3"/>
             <w:tabs>
               <w:tab w:val="left" w:pos="1320"/>
               <w:tab w:val="right" w:leader="dot" w:pos="8494"/>
@@ -2290,7 +2290,7 @@
           <w:hyperlink w:anchor="_Toc225140664" w:history="1">
             <w:r>
               <w:rPr>
-                <w:rStyle w:val="Hipervnculo"/>
+                <w:rStyle w:val="Hyperlink"/>
                 <w:noProof/>
               </w:rPr>
               <w:t>2.1.4</w:t>
@@ -2305,7 +2305,7 @@
             </w:r>
             <w:r>
               <w:rPr>
-                <w:rStyle w:val="Hipervnculo"/>
+                <w:rStyle w:val="Hyperlink"/>
                 <w:noProof/>
               </w:rPr>
               <w:t>Interfaces con el Software</w:t>
@@ -2362,7 +2362,7 @@
         </w:p>
         <w:p>
           <w:pPr>
-            <w:pStyle w:val="TDC3"/>
+            <w:pStyle w:val="TOC3"/>
             <w:tabs>
               <w:tab w:val="left" w:pos="1320"/>
               <w:tab w:val="right" w:leader="dot" w:pos="8494"/>
@@ -2377,7 +2377,7 @@
           <w:hyperlink w:anchor="_Toc225140665" w:history="1">
             <w:r>
               <w:rPr>
-                <w:rStyle w:val="Hipervnculo"/>
+                <w:rStyle w:val="Hyperlink"/>
                 <w:noProof/>
               </w:rPr>
               <w:t>2.1.5</w:t>
@@ -2392,7 +2392,7 @@
             </w:r>
             <w:r>
               <w:rPr>
-                <w:rStyle w:val="Hipervnculo"/>
+                <w:rStyle w:val="Hyperlink"/>
                 <w:noProof/>
               </w:rPr>
               <w:t>Interfaces de Comunicación</w:t>
@@ -2449,7 +2449,7 @@
         </w:p>
         <w:p>
           <w:pPr>
-            <w:pStyle w:val="TDC3"/>
+            <w:pStyle w:val="TOC3"/>
             <w:tabs>
               <w:tab w:val="left" w:pos="1320"/>
               <w:tab w:val="right" w:leader="dot" w:pos="8494"/>
@@ -2464,7 +2464,7 @@
           <w:hyperlink w:anchor="_Toc225140666" w:history="1">
             <w:r>
               <w:rPr>
-                <w:rStyle w:val="Hipervnculo"/>
+                <w:rStyle w:val="Hyperlink"/>
                 <w:noProof/>
               </w:rPr>
               <w:t>2.1.6</w:t>
@@ -2479,7 +2479,7 @@
             </w:r>
             <w:r>
               <w:rPr>
-                <w:rStyle w:val="Hipervnculo"/>
+                <w:rStyle w:val="Hyperlink"/>
                 <w:noProof/>
               </w:rPr>
               <w:t>Restricciones de Memoria</w:t>
@@ -2536,7 +2536,7 @@
         </w:p>
         <w:p>
           <w:pPr>
-            <w:pStyle w:val="TDC3"/>
+            <w:pStyle w:val="TOC3"/>
             <w:tabs>
               <w:tab w:val="left" w:pos="1320"/>
               <w:tab w:val="right" w:leader="dot" w:pos="8494"/>
@@ -2551,7 +2551,7 @@
           <w:hyperlink w:anchor="_Toc225140667" w:history="1">
             <w:r>
               <w:rPr>
-                <w:rStyle w:val="Hipervnculo"/>
+                <w:rStyle w:val="Hyperlink"/>
                 <w:noProof/>
               </w:rPr>
               <w:t>2.1.7</w:t>
@@ -2566,7 +2566,7 @@
             </w:r>
             <w:r>
               <w:rPr>
-                <w:rStyle w:val="Hipervnculo"/>
+                <w:rStyle w:val="Hyperlink"/>
                 <w:noProof/>
               </w:rPr>
               <w:t>Operaciones</w:t>
@@ -2623,7 +2623,7 @@
         </w:p>
         <w:p>
           <w:pPr>
-            <w:pStyle w:val="TDC3"/>
+            <w:pStyle w:val="TOC3"/>
             <w:tabs>
               <w:tab w:val="left" w:pos="1320"/>
               <w:tab w:val="right" w:leader="dot" w:pos="8494"/>
@@ -2638,7 +2638,7 @@
           <w:hyperlink w:anchor="_Toc225140668" w:history="1">
             <w:r>
               <w:rPr>
-                <w:rStyle w:val="Hipervnculo"/>
+                <w:rStyle w:val="Hyperlink"/>
                 <w:noProof/>
               </w:rPr>
               <w:t>2.1.8</w:t>
@@ -2653,7 +2653,7 @@
             </w:r>
             <w:r>
               <w:rPr>
-                <w:rStyle w:val="Hipervnculo"/>
+                <w:rStyle w:val="Hyperlink"/>
                 <w:noProof/>
               </w:rPr>
               <w:t>Requerimientos de Adaptación del sitio</w:t>
@@ -2710,7 +2710,7 @@
         </w:p>
         <w:p>
           <w:pPr>
-            <w:pStyle w:val="TDC2"/>
+            <w:pStyle w:val="TOC2"/>
             <w:tabs>
               <w:tab w:val="left" w:pos="880"/>
               <w:tab w:val="right" w:leader="dot" w:pos="8494"/>
@@ -2725,7 +2725,7 @@
           <w:hyperlink w:anchor="_Toc225140669" w:history="1">
             <w:r>
               <w:rPr>
-                <w:rStyle w:val="Hipervnculo"/>
+                <w:rStyle w:val="Hyperlink"/>
                 <w:noProof/>
               </w:rPr>
               <w:t>2.2</w:t>
@@ -2740,7 +2740,7 @@
             </w:r>
             <w:r>
               <w:rPr>
-                <w:rStyle w:val="Hipervnculo"/>
+                <w:rStyle w:val="Hyperlink"/>
                 <w:noProof/>
               </w:rPr>
               <w:t>FUNCIONES DEL PRODUCTO</w:t>
@@ -2797,7 +2797,7 @@
         </w:p>
         <w:p>
           <w:pPr>
-            <w:pStyle w:val="TDC2"/>
+            <w:pStyle w:val="TOC2"/>
             <w:tabs>
               <w:tab w:val="left" w:pos="880"/>
               <w:tab w:val="right" w:leader="dot" w:pos="8494"/>
@@ -2812,7 +2812,7 @@
           <w:hyperlink w:anchor="_Toc225140670" w:history="1">
             <w:r>
               <w:rPr>
-                <w:rStyle w:val="Hipervnculo"/>
+                <w:rStyle w:val="Hyperlink"/>
                 <w:noProof/>
               </w:rPr>
               <w:t>2.3</w:t>
@@ -2827,7 +2827,7 @@
             </w:r>
             <w:r>
               <w:rPr>
-                <w:rStyle w:val="Hipervnculo"/>
+                <w:rStyle w:val="Hyperlink"/>
                 <w:noProof/>
               </w:rPr>
               <w:t>CARACTERÍSTICAS DEL USUARIO</w:t>
@@ -2884,7 +2884,7 @@
         </w:p>
         <w:p>
           <w:pPr>
-            <w:pStyle w:val="TDC2"/>
+            <w:pStyle w:val="TOC2"/>
             <w:tabs>
               <w:tab w:val="left" w:pos="880"/>
               <w:tab w:val="right" w:leader="dot" w:pos="8494"/>
@@ -2899,7 +2899,7 @@
           <w:hyperlink w:anchor="_Toc225140671" w:history="1">
             <w:r>
               <w:rPr>
-                <w:rStyle w:val="Hipervnculo"/>
+                <w:rStyle w:val="Hyperlink"/>
                 <w:noProof/>
               </w:rPr>
               <w:t>2.4</w:t>
@@ -2914,7 +2914,7 @@
             </w:r>
             <w:r>
               <w:rPr>
-                <w:rStyle w:val="Hipervnculo"/>
+                <w:rStyle w:val="Hyperlink"/>
                 <w:noProof/>
               </w:rPr>
               <w:t>RESTRICCIONES</w:t>
@@ -2971,7 +2971,7 @@
         </w:p>
         <w:p>
           <w:pPr>
-            <w:pStyle w:val="TDC2"/>
+            <w:pStyle w:val="TOC2"/>
             <w:tabs>
               <w:tab w:val="left" w:pos="880"/>
               <w:tab w:val="right" w:leader="dot" w:pos="8494"/>
@@ -2986,7 +2986,7 @@
           <w:hyperlink w:anchor="_Toc225140672" w:history="1">
             <w:r>
               <w:rPr>
-                <w:rStyle w:val="Hipervnculo"/>
+                <w:rStyle w:val="Hyperlink"/>
                 <w:noProof/>
               </w:rPr>
               <w:t>2.5</w:t>
@@ -3001,7 +3001,7 @@
             </w:r>
             <w:r>
               <w:rPr>
-                <w:rStyle w:val="Hipervnculo"/>
+                <w:rStyle w:val="Hyperlink"/>
                 <w:noProof/>
               </w:rPr>
               <w:t>MODELO DEL DOMINIO</w:t>
@@ -3058,7 +3058,7 @@
         </w:p>
         <w:p>
           <w:pPr>
-            <w:pStyle w:val="TDC2"/>
+            <w:pStyle w:val="TOC2"/>
             <w:tabs>
               <w:tab w:val="left" w:pos="880"/>
               <w:tab w:val="right" w:leader="dot" w:pos="8494"/>
@@ -3073,7 +3073,7 @@
           <w:hyperlink w:anchor="_Toc225140673" w:history="1">
             <w:r>
               <w:rPr>
-                <w:rStyle w:val="Hipervnculo"/>
+                <w:rStyle w:val="Hyperlink"/>
                 <w:noProof/>
               </w:rPr>
               <w:t>2.6</w:t>
@@ -3088,7 +3088,7 @@
             </w:r>
             <w:r>
               <w:rPr>
-                <w:rStyle w:val="Hipervnculo"/>
+                <w:rStyle w:val="Hyperlink"/>
                 <w:noProof/>
               </w:rPr>
               <w:t>SUPOSICIONES Y DEPENDENCIAS</w:t>
@@ -3145,7 +3145,7 @@
         </w:p>
         <w:p>
           <w:pPr>
-            <w:pStyle w:val="TDC2"/>
+            <w:pStyle w:val="TOC2"/>
             <w:tabs>
               <w:tab w:val="left" w:pos="880"/>
               <w:tab w:val="right" w:leader="dot" w:pos="8494"/>
@@ -3160,7 +3160,7 @@
           <w:hyperlink w:anchor="_Toc225140674" w:history="1">
             <w:r>
               <w:rPr>
-                <w:rStyle w:val="Hipervnculo"/>
+                <w:rStyle w:val="Hyperlink"/>
                 <w:noProof/>
               </w:rPr>
               <w:t>2.7</w:t>
@@ -3175,7 +3175,7 @@
             </w:r>
             <w:r>
               <w:rPr>
-                <w:rStyle w:val="Hipervnculo"/>
+                <w:rStyle w:val="Hyperlink"/>
                 <w:noProof/>
               </w:rPr>
               <w:t>DISTRIBUCIÓN DE REQUERIMIENTOS</w:t>
@@ -3232,7 +3232,7 @@
         </w:p>
         <w:p>
           <w:pPr>
-            <w:pStyle w:val="TDC1"/>
+            <w:pStyle w:val="TOC1"/>
             <w:tabs>
               <w:tab w:val="left" w:pos="440"/>
               <w:tab w:val="right" w:leader="dot" w:pos="8494"/>
@@ -3247,7 +3247,7 @@
           <w:hyperlink w:anchor="_Toc225140675" w:history="1">
             <w:r>
               <w:rPr>
-                <w:rStyle w:val="Hipervnculo"/>
+                <w:rStyle w:val="Hyperlink"/>
                 <w:noProof/>
               </w:rPr>
               <w:t>3</w:t>
@@ -3262,7 +3262,7 @@
             </w:r>
             <w:r>
               <w:rPr>
-                <w:rStyle w:val="Hipervnculo"/>
+                <w:rStyle w:val="Hyperlink"/>
                 <w:noProof/>
               </w:rPr>
               <w:t>REQUERIMIENTOS ESPECÍFICOS</w:t>
@@ -3319,7 +3319,7 @@
         </w:p>
         <w:p>
           <w:pPr>
-            <w:pStyle w:val="TDC2"/>
+            <w:pStyle w:val="TOC2"/>
             <w:tabs>
               <w:tab w:val="left" w:pos="880"/>
               <w:tab w:val="right" w:leader="dot" w:pos="8494"/>
@@ -3334,7 +3334,7 @@
           <w:hyperlink w:anchor="_Toc225140676" w:history="1">
             <w:r>
               <w:rPr>
-                <w:rStyle w:val="Hipervnculo"/>
+                <w:rStyle w:val="Hyperlink"/>
                 <w:noProof/>
               </w:rPr>
               <w:t>3.1</w:t>
@@ -3349,7 +3349,7 @@
             </w:r>
             <w:r>
               <w:rPr>
-                <w:rStyle w:val="Hipervnculo"/>
+                <w:rStyle w:val="Hyperlink"/>
                 <w:noProof/>
               </w:rPr>
               <w:t>REQUERIMIENTOS DE INTERFACES EXTERNAS</w:t>
@@ -3406,7 +3406,7 @@
         </w:p>
         <w:p>
           <w:pPr>
-            <w:pStyle w:val="TDC3"/>
+            <w:pStyle w:val="TOC3"/>
             <w:tabs>
               <w:tab w:val="left" w:pos="1320"/>
               <w:tab w:val="right" w:leader="dot" w:pos="8494"/>
@@ -3421,7 +3421,7 @@
           <w:hyperlink w:anchor="_Toc225140677" w:history="1">
             <w:r>
               <w:rPr>
-                <w:rStyle w:val="Hipervnculo"/>
+                <w:rStyle w:val="Hyperlink"/>
                 <w:noProof/>
               </w:rPr>
               <w:t>3.1.1</w:t>
@@ -3436,7 +3436,7 @@
             </w:r>
             <w:r>
               <w:rPr>
-                <w:rStyle w:val="Hipervnculo"/>
+                <w:rStyle w:val="Hyperlink"/>
                 <w:noProof/>
               </w:rPr>
               <w:t>Interfaces con el Usuario</w:t>
@@ -3493,7 +3493,7 @@
         </w:p>
         <w:p>
           <w:pPr>
-            <w:pStyle w:val="TDC3"/>
+            <w:pStyle w:val="TOC3"/>
             <w:tabs>
               <w:tab w:val="left" w:pos="1320"/>
               <w:tab w:val="right" w:leader="dot" w:pos="8494"/>
@@ -3508,7 +3508,7 @@
           <w:hyperlink w:anchor="_Toc225140678" w:history="1">
             <w:r>
               <w:rPr>
-                <w:rStyle w:val="Hipervnculo"/>
+                <w:rStyle w:val="Hyperlink"/>
                 <w:noProof/>
               </w:rPr>
               <w:t>3.1.2</w:t>
@@ -3523,7 +3523,7 @@
             </w:r>
             <w:r>
               <w:rPr>
-                <w:rStyle w:val="Hipervnculo"/>
+                <w:rStyle w:val="Hyperlink"/>
                 <w:noProof/>
               </w:rPr>
               <w:t>Interfaces con el Hardware</w:t>
@@ -3580,7 +3580,7 @@
         </w:p>
         <w:p>
           <w:pPr>
-            <w:pStyle w:val="TDC3"/>
+            <w:pStyle w:val="TOC3"/>
             <w:tabs>
               <w:tab w:val="left" w:pos="1320"/>
               <w:tab w:val="right" w:leader="dot" w:pos="8494"/>
@@ -3595,7 +3595,7 @@
           <w:hyperlink w:anchor="_Toc225140679" w:history="1">
             <w:r>
               <w:rPr>
-                <w:rStyle w:val="Hipervnculo"/>
+                <w:rStyle w:val="Hyperlink"/>
                 <w:noProof/>
               </w:rPr>
               <w:t>3.1.3</w:t>
@@ -3610,7 +3610,7 @@
             </w:r>
             <w:r>
               <w:rPr>
-                <w:rStyle w:val="Hipervnculo"/>
+                <w:rStyle w:val="Hyperlink"/>
                 <w:noProof/>
               </w:rPr>
               <w:t>Interfaces con el Software</w:t>
@@ -3667,7 +3667,7 @@
         </w:p>
         <w:p>
           <w:pPr>
-            <w:pStyle w:val="TDC3"/>
+            <w:pStyle w:val="TOC3"/>
             <w:tabs>
               <w:tab w:val="left" w:pos="1320"/>
               <w:tab w:val="right" w:leader="dot" w:pos="8494"/>
@@ -3682,7 +3682,7 @@
           <w:hyperlink w:anchor="_Toc225140680" w:history="1">
             <w:r>
               <w:rPr>
-                <w:rStyle w:val="Hipervnculo"/>
+                <w:rStyle w:val="Hyperlink"/>
                 <w:noProof/>
               </w:rPr>
               <w:t>3.1.4</w:t>
@@ -3697,7 +3697,7 @@
             </w:r>
             <w:r>
               <w:rPr>
-                <w:rStyle w:val="Hipervnculo"/>
+                <w:rStyle w:val="Hyperlink"/>
                 <w:noProof/>
               </w:rPr>
               <w:t>Interfaces de Comunicaciones</w:t>
@@ -3754,7 +3754,7 @@
         </w:p>
         <w:p>
           <w:pPr>
-            <w:pStyle w:val="TDC2"/>
+            <w:pStyle w:val="TOC2"/>
             <w:tabs>
               <w:tab w:val="left" w:pos="880"/>
               <w:tab w:val="right" w:leader="dot" w:pos="8494"/>
@@ -3769,7 +3769,7 @@
           <w:hyperlink w:anchor="_Toc225140681" w:history="1">
             <w:r>
               <w:rPr>
-                <w:rStyle w:val="Hipervnculo"/>
+                <w:rStyle w:val="Hyperlink"/>
                 <w:noProof/>
               </w:rPr>
               <w:t>3.2</w:t>
@@ -3784,7 +3784,7 @@
             </w:r>
             <w:r>
               <w:rPr>
-                <w:rStyle w:val="Hipervnculo"/>
+                <w:rStyle w:val="Hyperlink"/>
                 <w:noProof/>
               </w:rPr>
               <w:t>CARACTERÍSTICAS DEL PRODUCTO DE SOFTWARE</w:t>
@@ -3841,7 +3841,7 @@
         </w:p>
         <w:p>
           <w:pPr>
-            <w:pStyle w:val="TDC2"/>
+            <w:pStyle w:val="TOC2"/>
             <w:tabs>
               <w:tab w:val="left" w:pos="880"/>
               <w:tab w:val="right" w:leader="dot" w:pos="8494"/>
@@ -3856,7 +3856,7 @@
           <w:hyperlink w:anchor="_Toc225140682" w:history="1">
             <w:r>
               <w:rPr>
-                <w:rStyle w:val="Hipervnculo"/>
+                <w:rStyle w:val="Hyperlink"/>
                 <w:noProof/>
               </w:rPr>
               <w:t>3.3</w:t>
@@ -3871,7 +3871,7 @@
             </w:r>
             <w:r>
               <w:rPr>
-                <w:rStyle w:val="Hipervnculo"/>
+                <w:rStyle w:val="Hyperlink"/>
                 <w:noProof/>
               </w:rPr>
               <w:t>REQUERIMIENTOS DE DESEMPEÑO</w:t>
@@ -3928,7 +3928,7 @@
         </w:p>
         <w:p>
           <w:pPr>
-            <w:pStyle w:val="TDC2"/>
+            <w:pStyle w:val="TOC2"/>
             <w:tabs>
               <w:tab w:val="left" w:pos="880"/>
               <w:tab w:val="right" w:leader="dot" w:pos="8494"/>
@@ -3943,7 +3943,7 @@
           <w:hyperlink w:anchor="_Toc225140683" w:history="1">
             <w:r>
               <w:rPr>
-                <w:rStyle w:val="Hipervnculo"/>
+                <w:rStyle w:val="Hyperlink"/>
                 <w:noProof/>
               </w:rPr>
               <w:t>3.4</w:t>
@@ -3958,7 +3958,7 @@
             </w:r>
             <w:r>
               <w:rPr>
-                <w:rStyle w:val="Hipervnculo"/>
+                <w:rStyle w:val="Hyperlink"/>
                 <w:noProof/>
               </w:rPr>
               <w:t>RESTRICCIONES DE DISEÑO</w:t>
@@ -4015,7 +4015,7 @@
         </w:p>
         <w:p>
           <w:pPr>
-            <w:pStyle w:val="TDC2"/>
+            <w:pStyle w:val="TOC2"/>
             <w:tabs>
               <w:tab w:val="left" w:pos="880"/>
               <w:tab w:val="right" w:leader="dot" w:pos="8494"/>
@@ -4030,7 +4030,7 @@
           <w:hyperlink w:anchor="_Toc225140684" w:history="1">
             <w:r>
               <w:rPr>
-                <w:rStyle w:val="Hipervnculo"/>
+                <w:rStyle w:val="Hyperlink"/>
                 <w:noProof/>
               </w:rPr>
               <w:t>3.5</w:t>
@@ -4045,7 +4045,7 @@
             </w:r>
             <w:r>
               <w:rPr>
-                <w:rStyle w:val="Hipervnculo"/>
+                <w:rStyle w:val="Hyperlink"/>
                 <w:noProof/>
               </w:rPr>
               <w:t>ATRIBUTOS DEL SISTEMA DE SOFTWARE (No Funcionales)</w:t>
@@ -4102,7 +4102,7 @@
         </w:p>
         <w:p>
           <w:pPr>
-            <w:pStyle w:val="TDC3"/>
+            <w:pStyle w:val="TOC3"/>
             <w:tabs>
               <w:tab w:val="left" w:pos="1320"/>
               <w:tab w:val="right" w:leader="dot" w:pos="8494"/>
@@ -4117,7 +4117,7 @@
           <w:hyperlink w:anchor="_Toc225140685" w:history="1">
             <w:r>
               <w:rPr>
-                <w:rStyle w:val="Hipervnculo"/>
+                <w:rStyle w:val="Hyperlink"/>
                 <w:noProof/>
               </w:rPr>
               <w:t>3.5.1</w:t>
@@ -4132,7 +4132,7 @@
             </w:r>
             <w:r>
               <w:rPr>
-                <w:rStyle w:val="Hipervnculo"/>
+                <w:rStyle w:val="Hyperlink"/>
                 <w:noProof/>
               </w:rPr>
               <w:t>Confiabilidad</w:t>
@@ -4189,7 +4189,7 @@
         </w:p>
         <w:p>
           <w:pPr>
-            <w:pStyle w:val="TDC3"/>
+            <w:pStyle w:val="TOC3"/>
             <w:tabs>
               <w:tab w:val="left" w:pos="1320"/>
               <w:tab w:val="right" w:leader="dot" w:pos="8494"/>
@@ -4204,7 +4204,7 @@
           <w:hyperlink w:anchor="_Toc225140686" w:history="1">
             <w:r>
               <w:rPr>
-                <w:rStyle w:val="Hipervnculo"/>
+                <w:rStyle w:val="Hyperlink"/>
                 <w:noProof/>
               </w:rPr>
               <w:t>3.5.2</w:t>
@@ -4219,7 +4219,7 @@
             </w:r>
             <w:r>
               <w:rPr>
-                <w:rStyle w:val="Hipervnculo"/>
+                <w:rStyle w:val="Hyperlink"/>
                 <w:noProof/>
               </w:rPr>
               <w:t>Disponibilidad</w:t>
@@ -4276,7 +4276,7 @@
         </w:p>
         <w:p>
           <w:pPr>
-            <w:pStyle w:val="TDC3"/>
+            <w:pStyle w:val="TOC3"/>
             <w:tabs>
               <w:tab w:val="left" w:pos="1320"/>
               <w:tab w:val="right" w:leader="dot" w:pos="8494"/>
@@ -4291,7 +4291,7 @@
           <w:hyperlink w:anchor="_Toc225140687" w:history="1">
             <w:r>
               <w:rPr>
-                <w:rStyle w:val="Hipervnculo"/>
+                <w:rStyle w:val="Hyperlink"/>
                 <w:noProof/>
               </w:rPr>
               <w:t>3.5.3</w:t>
@@ -4306,7 +4306,7 @@
             </w:r>
             <w:r>
               <w:rPr>
-                <w:rStyle w:val="Hipervnculo"/>
+                <w:rStyle w:val="Hyperlink"/>
                 <w:noProof/>
               </w:rPr>
               <w:t>Seguridad</w:t>
@@ -4363,7 +4363,7 @@
         </w:p>
         <w:p>
           <w:pPr>
-            <w:pStyle w:val="TDC3"/>
+            <w:pStyle w:val="TOC3"/>
             <w:tabs>
               <w:tab w:val="left" w:pos="1320"/>
               <w:tab w:val="right" w:leader="dot" w:pos="8494"/>
@@ -4378,7 +4378,7 @@
           <w:hyperlink w:anchor="_Toc225140688" w:history="1">
             <w:r>
               <w:rPr>
-                <w:rStyle w:val="Hipervnculo"/>
+                <w:rStyle w:val="Hyperlink"/>
                 <w:noProof/>
               </w:rPr>
               <w:t>3.5.4</w:t>
@@ -4393,7 +4393,7 @@
             </w:r>
             <w:r>
               <w:rPr>
-                <w:rStyle w:val="Hipervnculo"/>
+                <w:rStyle w:val="Hyperlink"/>
                 <w:noProof/>
               </w:rPr>
               <w:t>Mantenibilidad</w:t>
@@ -4450,7 +4450,7 @@
         </w:p>
         <w:p>
           <w:pPr>
-            <w:pStyle w:val="TDC3"/>
+            <w:pStyle w:val="TOC3"/>
             <w:tabs>
               <w:tab w:val="left" w:pos="1320"/>
               <w:tab w:val="right" w:leader="dot" w:pos="8494"/>
@@ -4465,7 +4465,7 @@
           <w:hyperlink w:anchor="_Toc225140689" w:history="1">
             <w:r>
               <w:rPr>
-                <w:rStyle w:val="Hipervnculo"/>
+                <w:rStyle w:val="Hyperlink"/>
                 <w:noProof/>
               </w:rPr>
               <w:t>3.5.5</w:t>
@@ -4480,7 +4480,7 @@
             </w:r>
             <w:r>
               <w:rPr>
-                <w:rStyle w:val="Hipervnculo"/>
+                <w:rStyle w:val="Hyperlink"/>
                 <w:noProof/>
               </w:rPr>
               <w:t>Portabilidad</w:t>
@@ -4537,7 +4537,7 @@
         </w:p>
         <w:p>
           <w:pPr>
-            <w:pStyle w:val="TDC2"/>
+            <w:pStyle w:val="TOC2"/>
             <w:tabs>
               <w:tab w:val="left" w:pos="880"/>
               <w:tab w:val="right" w:leader="dot" w:pos="8494"/>
@@ -4552,7 +4552,7 @@
           <w:hyperlink w:anchor="_Toc225140690" w:history="1">
             <w:r>
               <w:rPr>
-                <w:rStyle w:val="Hipervnculo"/>
+                <w:rStyle w:val="Hyperlink"/>
                 <w:noProof/>
               </w:rPr>
               <w:t>3.6</w:t>
@@ -4567,7 +4567,7 @@
             </w:r>
             <w:r>
               <w:rPr>
-                <w:rStyle w:val="Hipervnculo"/>
+                <w:rStyle w:val="Hyperlink"/>
                 <w:noProof/>
               </w:rPr>
               <w:t>REQUERIMIENTOS DE LA BASE DE DATOS</w:t>
@@ -4624,7 +4624,7 @@
         </w:p>
         <w:p>
           <w:pPr>
-            <w:pStyle w:val="TDC1"/>
+            <w:pStyle w:val="TOC1"/>
             <w:tabs>
               <w:tab w:val="left" w:pos="440"/>
               <w:tab w:val="right" w:leader="dot" w:pos="8494"/>
@@ -4639,7 +4639,7 @@
           <w:hyperlink w:anchor="_Toc225140691" w:history="1">
             <w:r>
               <w:rPr>
-                <w:rStyle w:val="Hipervnculo"/>
+                <w:rStyle w:val="Hyperlink"/>
                 <w:noProof/>
               </w:rPr>
               <w:t>4</w:t>
@@ -4654,7 +4654,7 @@
             </w:r>
             <w:r>
               <w:rPr>
-                <w:rStyle w:val="Hipervnculo"/>
+                <w:rStyle w:val="Hyperlink"/>
                 <w:noProof/>
               </w:rPr>
               <w:t>ANEXOS</w:t>
@@ -4741,7 +4741,7 @@
     </w:p>
     <w:p>
       <w:pPr>
-        <w:pStyle w:val="Tabladeilustraciones"/>
+        <w:pStyle w:val="TableofFigures"/>
         <w:tabs>
           <w:tab w:val="right" w:leader="dot" w:pos="8494"/>
         </w:tabs>
@@ -4765,7 +4765,7 @@
     <w:p/>
     <w:p>
       <w:pPr>
-        <w:pStyle w:val="Tabladeilustraciones"/>
+        <w:pStyle w:val="TableofFigures"/>
         <w:tabs>
           <w:tab w:val="right" w:leader="dot" w:pos="8494"/>
         </w:tabs>
@@ -4790,7 +4790,7 @@
       <w:hyperlink w:anchor="_Toc225140169" w:history="1">
         <w:r>
           <w:rPr>
-            <w:rStyle w:val="Hipervnculo"/>
+            <w:rStyle w:val="Hyperlink"/>
             <w:noProof/>
           </w:rPr>
           <w:t>Tabla 1. Historial de Cambios</w:t>
@@ -4847,7 +4847,7 @@
     </w:p>
     <w:p>
       <w:pPr>
-        <w:pStyle w:val="Ttulo1"/>
+        <w:pStyle w:val="Heading1"/>
         <w:numPr>
           <w:ilvl w:val="0"/>
           <w:numId w:val="0"/>
@@ -4873,7 +4873,7 @@
     </w:p>
     <w:p>
       <w:pPr>
-        <w:pStyle w:val="Ttulo1"/>
+        <w:pStyle w:val="Heading1"/>
         <w:numPr>
           <w:ilvl w:val="0"/>
           <w:numId w:val="0"/>
@@ -4920,7 +4920,7 @@
     </w:p>
     <w:p>
       <w:pPr>
-        <w:pStyle w:val="Ttulo1"/>
+        <w:pStyle w:val="Heading1"/>
         <w:rPr>
           <w:rFonts w:asciiTheme="minorHAnsi" w:hAnsiTheme="minorHAnsi"/>
           <w:color w:val="auto"/>
@@ -4947,7 +4947,7 @@
     </w:p>
     <w:p>
       <w:pPr>
-        <w:pStyle w:val="Ttulo2"/>
+        <w:pStyle w:val="Heading2"/>
         <w:rPr>
           <w:rFonts w:asciiTheme="minorHAnsi" w:hAnsiTheme="minorHAnsi"/>
           <w:color w:val="auto"/>
@@ -5051,7 +5051,7 @@
     </w:p>
     <w:p>
       <w:pPr>
-        <w:pStyle w:val="Ttulo2"/>
+        <w:pStyle w:val="Heading2"/>
         <w:rPr>
           <w:rFonts w:asciiTheme="minorHAnsi" w:hAnsiTheme="minorHAnsi"/>
           <w:color w:val="auto"/>
@@ -5168,7 +5168,7 @@
     </w:p>
     <w:p>
       <w:pPr>
-        <w:pStyle w:val="Prrafodelista"/>
+        <w:pStyle w:val="ListParagraph"/>
         <w:numPr>
           <w:ilvl w:val="0"/>
           <w:numId w:val="3"/>
@@ -5193,7 +5193,7 @@
     </w:p>
     <w:p>
       <w:pPr>
-        <w:pStyle w:val="Prrafodelista"/>
+        <w:pStyle w:val="ListParagraph"/>
         <w:numPr>
           <w:ilvl w:val="0"/>
           <w:numId w:val="3"/>
@@ -5221,7 +5221,7 @@
     </w:p>
     <w:p>
       <w:pPr>
-        <w:pStyle w:val="Prrafodelista"/>
+        <w:pStyle w:val="ListParagraph"/>
         <w:numPr>
           <w:ilvl w:val="0"/>
           <w:numId w:val="3"/>
@@ -5265,7 +5265,7 @@
     </w:p>
     <w:p>
       <w:pPr>
-        <w:pStyle w:val="Prrafodelista"/>
+        <w:pStyle w:val="ListParagraph"/>
         <w:numPr>
           <w:ilvl w:val="0"/>
           <w:numId w:val="5"/>
@@ -5279,7 +5279,7 @@
     </w:p>
     <w:p>
       <w:pPr>
-        <w:pStyle w:val="Prrafodelista"/>
+        <w:pStyle w:val="ListParagraph"/>
         <w:numPr>
           <w:ilvl w:val="1"/>
           <w:numId w:val="3"/>
@@ -5293,7 +5293,7 @@
     </w:p>
     <w:p>
       <w:pPr>
-        <w:pStyle w:val="Prrafodelista"/>
+        <w:pStyle w:val="ListParagraph"/>
         <w:numPr>
           <w:ilvl w:val="1"/>
           <w:numId w:val="3"/>
@@ -5307,7 +5307,7 @@
     </w:p>
     <w:p>
       <w:pPr>
-        <w:pStyle w:val="Prrafodelista"/>
+        <w:pStyle w:val="ListParagraph"/>
         <w:numPr>
           <w:ilvl w:val="1"/>
           <w:numId w:val="3"/>
@@ -5321,7 +5321,7 @@
     </w:p>
     <w:p>
       <w:pPr>
-        <w:pStyle w:val="Prrafodelista"/>
+        <w:pStyle w:val="ListParagraph"/>
         <w:numPr>
           <w:ilvl w:val="1"/>
           <w:numId w:val="3"/>
@@ -5335,7 +5335,7 @@
     </w:p>
     <w:p>
       <w:pPr>
-        <w:pStyle w:val="Prrafodelista"/>
+        <w:pStyle w:val="ListParagraph"/>
         <w:numPr>
           <w:ilvl w:val="1"/>
           <w:numId w:val="3"/>
@@ -5349,7 +5349,7 @@
     </w:p>
     <w:p>
       <w:pPr>
-        <w:pStyle w:val="Prrafodelista"/>
+        <w:pStyle w:val="ListParagraph"/>
         <w:numPr>
           <w:ilvl w:val="1"/>
           <w:numId w:val="3"/>
@@ -5369,7 +5369,7 @@
     </w:p>
     <w:p>
       <w:pPr>
-        <w:pStyle w:val="Prrafodelista"/>
+        <w:pStyle w:val="ListParagraph"/>
         <w:numPr>
           <w:ilvl w:val="1"/>
           <w:numId w:val="3"/>
@@ -5391,7 +5391,7 @@
     </w:p>
     <w:p>
       <w:pPr>
-        <w:pStyle w:val="Prrafodelista"/>
+        <w:pStyle w:val="ListParagraph"/>
         <w:numPr>
           <w:ilvl w:val="1"/>
           <w:numId w:val="3"/>
@@ -5408,7 +5408,7 @@
     </w:p>
     <w:p>
       <w:pPr>
-        <w:pStyle w:val="Prrafodelista"/>
+        <w:pStyle w:val="ListParagraph"/>
         <w:numPr>
           <w:ilvl w:val="1"/>
           <w:numId w:val="3"/>
@@ -5425,7 +5425,7 @@
     </w:p>
     <w:p>
       <w:pPr>
-        <w:pStyle w:val="Prrafodelista"/>
+        <w:pStyle w:val="ListParagraph"/>
         <w:numPr>
           <w:ilvl w:val="1"/>
           <w:numId w:val="3"/>
@@ -5450,7 +5450,7 @@
     </w:p>
     <w:p>
       <w:pPr>
-        <w:pStyle w:val="Prrafodelista"/>
+        <w:pStyle w:val="ListParagraph"/>
         <w:numPr>
           <w:ilvl w:val="0"/>
           <w:numId w:val="4"/>
@@ -5464,7 +5464,7 @@
     </w:p>
     <w:p>
       <w:pPr>
-        <w:pStyle w:val="Prrafodelista"/>
+        <w:pStyle w:val="ListParagraph"/>
         <w:numPr>
           <w:ilvl w:val="0"/>
           <w:numId w:val="4"/>
@@ -5478,7 +5478,7 @@
     </w:p>
     <w:p>
       <w:pPr>
-        <w:pStyle w:val="Prrafodelista"/>
+        <w:pStyle w:val="ListParagraph"/>
         <w:numPr>
           <w:ilvl w:val="0"/>
           <w:numId w:val="4"/>
@@ -5492,7 +5492,7 @@
     </w:p>
     <w:p>
       <w:pPr>
-        <w:pStyle w:val="Ttulo2"/>
+        <w:pStyle w:val="Heading2"/>
         <w:rPr>
           <w:rFonts w:asciiTheme="minorHAnsi" w:hAnsiTheme="minorHAnsi"/>
           <w:color w:val="auto"/>
@@ -5508,295 +5508,241 @@
       </w:r>
       <w:bookmarkEnd w:id="11"/>
     </w:p>
+    <w:p/>
     <w:tbl>
       <w:tblPr>
-        <w:tblStyle w:val="Cuadrculamedia1-nfasis5"/>
         <w:tblW w:w="0" w:type="auto"/>
         <w:tblLook w:val="04A0"/>
       </w:tblPr>
       <w:tblGrid>
-        <w:gridCol w:w="8978"/>
+        <w:gridCol w:w="8644"/>
       </w:tblGrid>
       <w:tr>
-        <w:trPr>
-          <w:cnfStyle w:val="100000000000"/>
-        </w:trPr>
-        <w:tc>
-          <w:tcPr>
-            <w:cnfStyle w:val="001000000000"/>
-            <w:tcW w:w="8978" w:type="dxa"/>
-          </w:tcPr>
-          <w:p>
-            <w:pPr>
-              <w:rPr>
-                <w:sz w:val="24"/>
-                <w:szCs w:val="24"/>
-              </w:rPr>
-            </w:pPr>
-            <w:r>
-              <w:rPr>
-                <w:sz w:val="24"/>
-                <w:szCs w:val="24"/>
-              </w:rPr>
-              <w:t>A</w:t>
+        <w:tc>
+          <w:tcPr>
+            <w:tcW w:w="8644" w:type="dxa"/>
+            <w:shd w:val="clear" w:color="auto" w:fill="9BBB59" w:themeFill="accent3"/>
+          </w:tcPr>
+          <w:p>
+            <w:pPr>
+              <w:tabs>
+                <w:tab w:val="left" w:pos="142"/>
+              </w:tabs>
+              <w:spacing w:after="0" w:line="240" w:lineRule="auto"/>
+              <w:rPr>
+                <w:b/>
+                <w:color w:val="FFFFFF" w:themeColor="background1"/>
+              </w:rPr>
+            </w:pPr>
+            <w:r>
+              <w:rPr>
+                <w:b/>
+                <w:color w:val="FFFFFF" w:themeColor="background1"/>
+                <w:sz w:val="28"/>
+              </w:rPr>
+              <w:t>S</w:t>
             </w:r>
           </w:p>
         </w:tc>
       </w:tr>
       <w:tr>
-        <w:trPr>
-          <w:cnfStyle w:val="000000100000"/>
-        </w:trPr>
-        <w:tc>
-          <w:tcPr>
-            <w:cnfStyle w:val="001000000000"/>
-            <w:tcW w:w="8978" w:type="dxa"/>
-          </w:tcPr>
-          <w:p/>
+        <w:tc>
+          <w:tcPr>
+            <w:tcW w:w="8644" w:type="dxa"/>
+          </w:tcPr>
+          <w:p>
+            <w:pPr>
+              <w:pStyle w:val="ListParagraph"/>
+              <w:numPr>
+                <w:ilvl w:val="0"/>
+                <w:numId w:val="18"/>
+              </w:numPr>
+              <w:tabs>
+                <w:tab w:val="left" w:pos="142"/>
+              </w:tabs>
+              <w:spacing w:after="0" w:line="240" w:lineRule="auto"/>
+              <w:rPr>
+                <w:bCs/>
+              </w:rPr>
+            </w:pPr>
+            <w:r>
+              <w:rPr>
+                <w:b/>
+              </w:rPr>
+              <w:t>SRS</w:t>
+            </w:r>
+            <w:r>
+              <w:t>: Software Requirements Specification</w:t>
+            </w:r>
+          </w:p>
         </w:tc>
       </w:tr>
       <w:tr>
         <w:tc>
           <w:tcPr>
-            <w:cnfStyle w:val="001000000000"/>
-            <w:tcW w:w="8978" w:type="dxa"/>
-          </w:tcPr>
-          <w:p>
-            <w:pPr>
-              <w:rPr>
-                <w:sz w:val="24"/>
-                <w:szCs w:val="24"/>
-              </w:rPr>
-            </w:pPr>
-            <w:r>
-              <w:rPr>
-                <w:sz w:val="24"/>
-                <w:szCs w:val="24"/>
-              </w:rPr>
-              <w:t>B</w:t>
-            </w:r>
+            <w:tcW w:w="8644" w:type="dxa"/>
+          </w:tcPr>
+          <w:p>
+            <w:pPr>
+              <w:tabs>
+                <w:tab w:val="left" w:pos="142"/>
+              </w:tabs>
+              <w:spacing w:after="0" w:line="240" w:lineRule="auto"/>
+              <w:rPr>
+                <w:b/>
+              </w:rPr>
+            </w:pPr>
           </w:p>
         </w:tc>
       </w:tr>
       <w:tr>
-        <w:trPr>
-          <w:cnfStyle w:val="000000100000"/>
-        </w:trPr>
-        <w:tc>
-          <w:tcPr>
-            <w:cnfStyle w:val="001000000000"/>
-            <w:tcW w:w="8978" w:type="dxa"/>
-          </w:tcPr>
-          <w:p/>
+        <w:tc>
+          <w:tcPr>
+            <w:tcW w:w="8644" w:type="dxa"/>
+            <w:shd w:val="clear" w:color="auto" w:fill="9BBB59" w:themeFill="accent3"/>
+          </w:tcPr>
+          <w:p>
+            <w:pPr>
+              <w:tabs>
+                <w:tab w:val="left" w:pos="142"/>
+              </w:tabs>
+              <w:spacing w:after="0" w:line="240" w:lineRule="auto"/>
+              <w:rPr>
+                <w:b/>
+                <w:bCs/>
+                <w:color w:val="FFFFFF" w:themeColor="background1"/>
+                <w:lang w:val="es-CO"/>
+              </w:rPr>
+            </w:pPr>
+            <w:r>
+              <w:rPr>
+                <w:b/>
+                <w:bCs/>
+                <w:color w:val="FFFFFF" w:themeColor="background1"/>
+                <w:sz w:val="28"/>
+                <w:lang w:val="es-CO"/>
+              </w:rPr>
+              <w:t>X</w:t>
+            </w:r>
+          </w:p>
         </w:tc>
       </w:tr>
       <w:tr>
         <w:tc>
           <w:tcPr>
-            <w:cnfStyle w:val="001000000000"/>
-            <w:tcW w:w="8978" w:type="dxa"/>
-          </w:tcPr>
-          <w:p>
-            <w:pPr>
-              <w:rPr>
-                <w:sz w:val="24"/>
-                <w:szCs w:val="24"/>
-              </w:rPr>
-            </w:pPr>
-            <w:r>
-              <w:rPr>
-                <w:sz w:val="24"/>
-                <w:szCs w:val="24"/>
-              </w:rPr>
-              <w:t>S</w:t>
+            <w:tcW w:w="8644" w:type="dxa"/>
+          </w:tcPr>
+          <w:p>
+            <w:pPr>
+              <w:pStyle w:val="ListParagraph"/>
+              <w:numPr>
+                <w:ilvl w:val="0"/>
+                <w:numId w:val="18"/>
+              </w:numPr>
+              <w:tabs>
+                <w:tab w:val="left" w:pos="142"/>
+              </w:tabs>
+              <w:rPr>
+                <w:bCs/>
+              </w:rPr>
+            </w:pPr>
+            <w:r>
+              <w:rPr>
+                <w:b/>
+                <w:lang w:val="en-US"/>
+              </w:rPr>
+              <w:t>XMLIMT:</w:t>
+            </w:r>
+            <w:r>
+              <w:rPr>
+                <w:lang w:val="en-US"/>
+              </w:rPr>
+              <w:t xml:space="preserve">  </w:t>
+            </w:r>
+            <w:r>
+              <w:rPr>
+                <w:iCs/>
+                <w:lang w:val="en-US"/>
+              </w:rPr>
+              <w:t>E</w:t>
+            </w:r>
+            <w:r>
+              <w:rPr>
+                <w:bCs/>
+                <w:iCs/>
+                <w:lang w:val="en-US"/>
+              </w:rPr>
+              <w:t>x</w:t>
+            </w:r>
+            <w:r>
+              <w:rPr>
+                <w:iCs/>
+                <w:lang w:val="en-US"/>
+              </w:rPr>
+              <w:t xml:space="preserve">tensible </w:t>
+            </w:r>
+            <w:r>
+              <w:rPr>
+                <w:bCs/>
+                <w:iCs/>
+                <w:lang w:val="en-US"/>
+              </w:rPr>
+              <w:t>M</w:t>
+            </w:r>
+            <w:r>
+              <w:rPr>
+                <w:iCs/>
+                <w:lang w:val="en-US"/>
+              </w:rPr>
+              <w:t xml:space="preserve">arkup </w:t>
+            </w:r>
+            <w:r>
+              <w:rPr>
+                <w:bCs/>
+                <w:iCs/>
+                <w:lang w:val="en-US"/>
+              </w:rPr>
+              <w:t>L</w:t>
+            </w:r>
+            <w:r>
+              <w:rPr>
+                <w:iCs/>
+                <w:lang w:val="en-US"/>
+              </w:rPr>
+              <w:t xml:space="preserve">anguage IMind Translate. </w:t>
+            </w:r>
+            <w:r>
+              <w:rPr>
+                <w:iCs/>
+                <w:lang w:val="es-ES"/>
+              </w:rPr>
+              <w:t>Componente utilizado para la comunicación entre los usuarios y archivos XML.</w:t>
             </w:r>
           </w:p>
         </w:tc>
       </w:tr>
       <w:tr>
-        <w:trPr>
-          <w:cnfStyle w:val="000000100000"/>
-        </w:trPr>
-        <w:tc>
-          <w:tcPr>
-            <w:cnfStyle w:val="001000000000"/>
-            <w:tcW w:w="8978" w:type="dxa"/>
-          </w:tcPr>
-          <w:p>
-            <w:pPr>
-              <w:rPr>
-                <w:b w:val="0"/>
-              </w:rPr>
-            </w:pPr>
-            <w:r>
-              <w:t xml:space="preserve">SRS: </w:t>
-            </w:r>
-            <w:r>
-              <w:rPr>
-                <w:b w:val="0"/>
-              </w:rPr>
-              <w:t>Software Requirements Specification</w:t>
-            </w:r>
-          </w:p>
-        </w:tc>
-      </w:tr>
-      <w:tr>
-        <w:tc>
-          <w:tcPr>
-            <w:cnfStyle w:val="001000000000"/>
-            <w:tcW w:w="8978" w:type="dxa"/>
-          </w:tcPr>
-          <w:p>
-            <w:r>
-              <w:t>X</w:t>
-            </w:r>
-          </w:p>
-        </w:tc>
-      </w:tr>
-      <w:tr>
-        <w:trPr>
-          <w:cnfStyle w:val="000000100000"/>
-        </w:trPr>
-        <w:tc>
-          <w:tcPr>
-            <w:cnfStyle w:val="001000000000"/>
-            <w:tcW w:w="8978" w:type="dxa"/>
-          </w:tcPr>
-          <w:p>
-            <w:pPr>
-              <w:rPr>
-                <w:lang w:val="es-ES"/>
-              </w:rPr>
-            </w:pPr>
-            <w:r>
-              <w:rPr>
-                <w:lang w:val="en-US"/>
-              </w:rPr>
-              <w:t xml:space="preserve">XMLIMT:  </w:t>
-            </w:r>
-            <w:r>
-              <w:rPr>
-                <w:b w:val="0"/>
-                <w:i/>
-                <w:iCs/>
-                <w:lang w:val="en-US"/>
-              </w:rPr>
-              <w:t>E</w:t>
-            </w:r>
-            <w:r>
-              <w:rPr>
-                <w:b w:val="0"/>
-                <w:bCs w:val="0"/>
-                <w:i/>
-                <w:iCs/>
-                <w:lang w:val="en-US"/>
-              </w:rPr>
-              <w:t>x</w:t>
-            </w:r>
-            <w:r>
-              <w:rPr>
-                <w:b w:val="0"/>
-                <w:i/>
-                <w:iCs/>
-                <w:lang w:val="en-US"/>
-              </w:rPr>
-              <w:t xml:space="preserve">tensible </w:t>
-            </w:r>
-            <w:r>
-              <w:rPr>
-                <w:b w:val="0"/>
-                <w:bCs w:val="0"/>
-                <w:i/>
-                <w:iCs/>
-                <w:lang w:val="en-US"/>
-              </w:rPr>
-              <w:t>M</w:t>
-            </w:r>
-            <w:r>
-              <w:rPr>
-                <w:b w:val="0"/>
-                <w:i/>
-                <w:iCs/>
-                <w:lang w:val="en-US"/>
-              </w:rPr>
-              <w:t xml:space="preserve">arkup </w:t>
-            </w:r>
-            <w:r>
-              <w:rPr>
-                <w:b w:val="0"/>
-                <w:bCs w:val="0"/>
-                <w:i/>
-                <w:iCs/>
-                <w:lang w:val="en-US"/>
-              </w:rPr>
-              <w:t>L</w:t>
-            </w:r>
-            <w:r>
-              <w:rPr>
-                <w:b w:val="0"/>
-                <w:i/>
-                <w:iCs/>
-                <w:lang w:val="en-US"/>
-              </w:rPr>
-              <w:t>anguage I</w:t>
-            </w:r>
-            <w:r>
-              <w:rPr>
-                <w:b w:val="0"/>
-                <w:i/>
-                <w:iCs/>
-                <w:lang w:val="en-US"/>
-              </w:rPr>
-              <w:t>M</w:t>
-            </w:r>
-            <w:r>
-              <w:rPr>
-                <w:b w:val="0"/>
-                <w:i/>
-                <w:iCs/>
-                <w:lang w:val="en-US"/>
-              </w:rPr>
-              <w:t>ind Translate</w:t>
-            </w:r>
-            <w:r>
-              <w:rPr>
-                <w:b w:val="0"/>
-                <w:i/>
-                <w:iCs/>
-                <w:lang w:val="en-US"/>
-              </w:rPr>
-              <w:t xml:space="preserve">. </w:t>
-            </w:r>
-            <w:r>
-              <w:rPr>
-                <w:b w:val="0"/>
-                <w:iCs/>
-                <w:lang w:val="es-ES"/>
-              </w:rPr>
-              <w:t xml:space="preserve">Componente utilizado para la comunicación entre los usuarios y </w:t>
-            </w:r>
-            <w:r>
-              <w:rPr>
-                <w:b w:val="0"/>
-                <w:iCs/>
-                <w:lang w:val="es-ES"/>
-              </w:rPr>
-              <w:t xml:space="preserve">archivos XML. </w:t>
-            </w:r>
+        <w:tc>
+          <w:tcPr>
+            <w:tcW w:w="8644" w:type="dxa"/>
+          </w:tcPr>
+          <w:p>
+            <w:pPr>
+              <w:tabs>
+                <w:tab w:val="left" w:pos="142"/>
+              </w:tabs>
+              <w:rPr>
+                <w:b/>
+                <w:lang w:val="es-CO"/>
+              </w:rPr>
+            </w:pPr>
           </w:p>
         </w:tc>
       </w:tr>
     </w:tbl>
     <w:p>
       <w:pPr>
-        <w:rPr>
-          <w:lang w:val="es-ES"/>
-        </w:rPr>
-      </w:pPr>
-    </w:p>
-    <w:p>
-      <w:pPr>
-        <w:pStyle w:val="Ttulo2"/>
+        <w:pStyle w:val="Heading2"/>
         <w:rPr>
           <w:rFonts w:asciiTheme="minorHAnsi" w:hAnsiTheme="minorHAnsi"/>
           <w:color w:val="auto"/>
@@ -5814,7 +5760,7 @@
     </w:p>
     <w:p>
       <w:pPr>
-        <w:pStyle w:val="Ttulo2"/>
+        <w:pStyle w:val="Heading2"/>
         <w:rPr>
           <w:rFonts w:asciiTheme="minorHAnsi" w:hAnsiTheme="minorHAnsi"/>
           <w:color w:val="auto"/>
@@ -5852,7 +5798,11 @@
         <w:t xml:space="preserve">: en primer lugar, se inicializa al lector con una pequeña introducción presentando  </w:t>
       </w:r>
       <w:r>
-        <w:t>de manera general el propósito y alcance del sistema a realizar, así como el de este documento</w:t>
+        <w:t xml:space="preserve">de manera general el propósito y alcance del sistema a </w:t>
+      </w:r>
+      <w:r>
+        <w:lastRenderedPageBreak/>
+        <w:t>realizar, así como el de este documento</w:t>
       </w:r>
       <w:r>
         <w:t xml:space="preserve"> </w:t>
@@ -5886,11 +5836,7 @@
         <w:t>)</w:t>
       </w:r>
       <w:r>
-        <w:t xml:space="preserve">. Más adelante, se </w:t>
-      </w:r>
-      <w:r>
-        <w:lastRenderedPageBreak/>
-        <w:t xml:space="preserve">especifica las características del producto a realizar, que en este caso es </w:t>
+        <w:t xml:space="preserve">. Más adelante, se especifica las características del producto a realizar, que en este caso es </w:t>
       </w:r>
       <w:r>
         <w:rPr>
@@ -6010,7 +5956,7 @@
       <w:commentRangeEnd w:id="18"/>
       <w:r>
         <w:rPr>
-          <w:rStyle w:val="Refdecomentario"/>
+          <w:rStyle w:val="CommentReference"/>
         </w:rPr>
         <w:commentReference w:id="18"/>
       </w:r>
@@ -6065,7 +6011,7 @@
     </w:p>
     <w:p>
       <w:pPr>
-        <w:pStyle w:val="Ttulo1"/>
+        <w:pStyle w:val="Heading1"/>
         <w:rPr>
           <w:rFonts w:asciiTheme="minorHAnsi" w:hAnsiTheme="minorHAnsi"/>
           <w:color w:val="auto"/>
@@ -6091,7 +6037,7 @@
     </w:p>
     <w:p>
       <w:pPr>
-        <w:pStyle w:val="Ttulo2"/>
+        <w:pStyle w:val="Heading2"/>
         <w:rPr>
           <w:rFonts w:asciiTheme="minorHAnsi" w:hAnsiTheme="minorHAnsi"/>
           <w:color w:val="auto"/>
@@ -6271,7 +6217,7 @@
     </w:p>
     <w:p>
       <w:pPr>
-        <w:pStyle w:val="Ttulo3"/>
+        <w:pStyle w:val="Heading3"/>
         <w:rPr>
           <w:rFonts w:asciiTheme="minorHAnsi" w:hAnsiTheme="minorHAnsi"/>
           <w:color w:val="auto"/>
@@ -6313,7 +6259,7 @@
     </w:p>
     <w:p>
       <w:pPr>
-        <w:pStyle w:val="Ttulo3"/>
+        <w:pStyle w:val="Heading3"/>
         <w:rPr>
           <w:rFonts w:asciiTheme="minorHAnsi" w:hAnsiTheme="minorHAnsi"/>
           <w:color w:val="auto"/>
@@ -6347,7 +6293,7 @@
       <w:commentRangeEnd w:id="27"/>
       <w:r>
         <w:rPr>
-          <w:rStyle w:val="Refdecomentario"/>
+          <w:rStyle w:val="CommentReference"/>
         </w:rPr>
         <w:commentReference w:id="27"/>
       </w:r>
@@ -6357,7 +6303,7 @@
     </w:p>
     <w:p>
       <w:pPr>
-        <w:pStyle w:val="Ttulo4"/>
+        <w:pStyle w:val="Heading4"/>
         <w:rPr>
           <w:i w:val="0"/>
           <w:color w:val="auto"/>
@@ -6381,7 +6327,7 @@
     </w:p>
     <w:p>
       <w:pPr>
-        <w:pStyle w:val="Prrafodelista"/>
+        <w:pStyle w:val="ListParagraph"/>
         <w:numPr>
           <w:ilvl w:val="0"/>
           <w:numId w:val="8"/>
@@ -6406,7 +6352,7 @@
     </w:p>
     <w:p>
       <w:pPr>
-        <w:pStyle w:val="Prrafodelista"/>
+        <w:pStyle w:val="ListParagraph"/>
         <w:numPr>
           <w:ilvl w:val="0"/>
           <w:numId w:val="8"/>
@@ -6431,7 +6377,7 @@
     </w:p>
     <w:p>
       <w:pPr>
-        <w:pStyle w:val="Prrafodelista"/>
+        <w:pStyle w:val="ListParagraph"/>
         <w:numPr>
           <w:ilvl w:val="0"/>
           <w:numId w:val="8"/>
@@ -6450,7 +6396,7 @@
     </w:p>
     <w:p>
       <w:pPr>
-        <w:pStyle w:val="Prrafodelista"/>
+        <w:pStyle w:val="ListParagraph"/>
         <w:numPr>
           <w:ilvl w:val="0"/>
           <w:numId w:val="8"/>
@@ -6475,7 +6421,7 @@
     </w:p>
     <w:p>
       <w:pPr>
-        <w:pStyle w:val="Ttulo4"/>
+        <w:pStyle w:val="Heading4"/>
         <w:rPr>
           <w:rFonts w:asciiTheme="minorHAnsi" w:hAnsiTheme="minorHAnsi"/>
           <w:i w:val="0"/>
@@ -6493,7 +6439,7 @@
     </w:p>
     <w:p>
       <w:pPr>
-        <w:pStyle w:val="Prrafodelista"/>
+        <w:pStyle w:val="ListParagraph"/>
         <w:numPr>
           <w:ilvl w:val="0"/>
           <w:numId w:val="9"/>
@@ -6515,7 +6461,7 @@
     </w:p>
     <w:p>
       <w:pPr>
-        <w:pStyle w:val="Prrafodelista"/>
+        <w:pStyle w:val="ListParagraph"/>
         <w:numPr>
           <w:ilvl w:val="0"/>
           <w:numId w:val="9"/>
@@ -6550,7 +6496,7 @@
         <w:rPr>
           <w:b/>
           <w:noProof/>
-          <w:lang w:val="es-AR" w:eastAsia="es-AR"/>
+          <w:lang w:val="es-CO" w:eastAsia="es-CO"/>
         </w:rPr>
         <w:lastRenderedPageBreak/>
         <w:drawing>
@@ -6570,7 +6516,7 @@
     </w:p>
     <w:p>
       <w:pPr>
-        <w:pStyle w:val="Epgrafe"/>
+        <w:pStyle w:val="Caption"/>
         <w:jc w:val="center"/>
         <w:rPr>
           <w:color w:val="auto"/>
@@ -6639,7 +6585,7 @@
     <w:p/>
     <w:p>
       <w:pPr>
-        <w:pStyle w:val="Ttulo3"/>
+        <w:pStyle w:val="Heading3"/>
         <w:rPr>
           <w:rFonts w:asciiTheme="minorHAnsi" w:hAnsiTheme="minorHAnsi"/>
           <w:color w:val="auto"/>
@@ -6667,7 +6613,7 @@
     </w:p>
     <w:p>
       <w:pPr>
-        <w:pStyle w:val="Sinespaciado"/>
+        <w:pStyle w:val="NoSpacing"/>
       </w:pPr>
     </w:p>
     <w:p>
@@ -6736,7 +6682,7 @@
       <w:commentRangeEnd w:id="32"/>
       <w:r>
         <w:rPr>
-          <w:rStyle w:val="Refdecomentario"/>
+          <w:rStyle w:val="CommentReference"/>
         </w:rPr>
         <w:commentReference w:id="32"/>
       </w:r>
@@ -6750,7 +6696,7 @@
       <w:commentRangeEnd w:id="33"/>
       <w:r>
         <w:rPr>
-          <w:rStyle w:val="Refdecomentario"/>
+          <w:rStyle w:val="CommentReference"/>
         </w:rPr>
         <w:commentReference w:id="33"/>
       </w:r>
@@ -6825,7 +6771,7 @@
       <w:commentRangeEnd w:id="34"/>
       <w:r>
         <w:rPr>
-          <w:rStyle w:val="Refdecomentario"/>
+          <w:rStyle w:val="CommentReference"/>
         </w:rPr>
         <w:commentReference w:id="34"/>
       </w:r>
@@ -6846,7 +6792,7 @@
     </w:p>
     <w:p>
       <w:pPr>
-        <w:pStyle w:val="Ttulo3"/>
+        <w:pStyle w:val="Heading3"/>
         <w:rPr>
           <w:rFonts w:asciiTheme="minorHAnsi" w:hAnsiTheme="minorHAnsi"/>
           <w:color w:val="auto"/>
@@ -6895,7 +6841,7 @@
       <w:commentRangeEnd w:id="38"/>
       <w:r>
         <w:rPr>
-          <w:rStyle w:val="Refdecomentario"/>
+          <w:rStyle w:val="CommentReference"/>
         </w:rPr>
         <w:commentReference w:id="38"/>
       </w:r>
@@ -6916,7 +6862,7 @@
     </w:p>
     <w:tbl>
       <w:tblPr>
-        <w:tblStyle w:val="Cuadrculamedia3-nfasis3"/>
+        <w:tblStyle w:val="MediumGrid3-Accent3"/>
         <w:tblW w:w="0" w:type="auto"/>
         <w:tblLook w:val="04A0"/>
       </w:tblPr>
@@ -7028,7 +6974,7 @@
             <w:commentRangeEnd w:id="39"/>
             <w:r>
               <w:rPr>
-                <w:rStyle w:val="Refdecomentario"/>
+                <w:rStyle w:val="CommentReference"/>
               </w:rPr>
               <w:commentReference w:id="39"/>
             </w:r>
@@ -7106,7 +7052,7 @@
             <w:commentRangeEnd w:id="40"/>
             <w:r>
               <w:rPr>
-                <w:rStyle w:val="Refdecomentario"/>
+                <w:rStyle w:val="CommentReference"/>
               </w:rPr>
               <w:commentReference w:id="40"/>
             </w:r>
@@ -7249,7 +7195,7 @@
     </w:p>
     <w:tbl>
       <w:tblPr>
-        <w:tblStyle w:val="Cuadrculamedia3-nfasis3"/>
+        <w:tblStyle w:val="MediumGrid3-Accent3"/>
         <w:tblW w:w="0" w:type="auto"/>
         <w:tblLook w:val="04A0"/>
       </w:tblPr>
@@ -7425,7 +7371,7 @@
             <w:commentRangeEnd w:id="41"/>
             <w:r>
               <w:rPr>
-                <w:rStyle w:val="Refdecomentario"/>
+                <w:rStyle w:val="CommentReference"/>
               </w:rPr>
               <w:commentReference w:id="41"/>
             </w:r>
@@ -7721,7 +7667,7 @@
     </w:p>
     <w:tbl>
       <w:tblPr>
-        <w:tblStyle w:val="Cuadrculamedia3-nfasis3"/>
+        <w:tblStyle w:val="MediumGrid3-Accent3"/>
         <w:tblW w:w="0" w:type="auto"/>
         <w:tblLook w:val="04A0"/>
       </w:tblPr>
@@ -7824,7 +7770,7 @@
             <w:commentRangeEnd w:id="42"/>
             <w:r>
               <w:rPr>
-                <w:rStyle w:val="Refdecomentario"/>
+                <w:rStyle w:val="CommentReference"/>
               </w:rPr>
               <w:commentReference w:id="42"/>
             </w:r>
@@ -7864,7 +7810,6 @@
               <w:rPr>
                 <w:lang w:val="es-CO"/>
               </w:rPr>
-              <w:lastRenderedPageBreak/>
               <w:t xml:space="preserve">Propósito de uso </w:t>
             </w:r>
           </w:p>
@@ -7900,7 +7845,7 @@
             <w:commentRangeEnd w:id="43"/>
             <w:r>
               <w:rPr>
-                <w:rStyle w:val="Refdecomentario"/>
+                <w:rStyle w:val="CommentReference"/>
               </w:rPr>
               <w:commentReference w:id="43"/>
             </w:r>
@@ -8054,7 +7999,7 @@
             <w:commentRangeEnd w:id="44"/>
             <w:r>
               <w:rPr>
-                <w:rStyle w:val="Refdecomentario"/>
+                <w:rStyle w:val="CommentReference"/>
               </w:rPr>
               <w:commentReference w:id="44"/>
             </w:r>
@@ -8085,7 +8030,7 @@
     </w:p>
     <w:p>
       <w:pPr>
-        <w:pStyle w:val="Ttulo3"/>
+        <w:pStyle w:val="Heading3"/>
         <w:rPr>
           <w:rFonts w:asciiTheme="minorHAnsi" w:hAnsiTheme="minorHAnsi"/>
           <w:color w:val="auto"/>
@@ -8107,12 +8052,12 @@
     </w:p>
     <w:p>
       <w:pPr>
-        <w:pStyle w:val="Sinespaciado"/>
+        <w:pStyle w:val="NoSpacing"/>
       </w:pPr>
     </w:p>
     <w:p>
       <w:pPr>
-        <w:pStyle w:val="Sinespaciado"/>
+        <w:pStyle w:val="NoSpacing"/>
       </w:pPr>
       <w:r>
         <w:t>Se usaran las siguientes interfaces de comunicación para cada uno de los niveles descritos por IMind.</w:t>
@@ -8120,12 +8065,12 @@
     </w:p>
     <w:p>
       <w:pPr>
-        <w:pStyle w:val="Sinespaciado"/>
+        <w:pStyle w:val="NoSpacing"/>
       </w:pPr>
     </w:p>
     <w:tbl>
       <w:tblPr>
-        <w:tblStyle w:val="Cuadrculamedia3-nfasis3"/>
+        <w:tblStyle w:val="MediumGrid3-Accent3"/>
         <w:tblW w:w="0" w:type="auto"/>
         <w:tblLook w:val="04A0"/>
       </w:tblPr>
@@ -8144,7 +8089,7 @@
           </w:tcPr>
           <w:p>
             <w:pPr>
-              <w:pStyle w:val="Sinespaciado"/>
+              <w:pStyle w:val="NoSpacing"/>
               <w:rPr>
                 <w:b w:val="0"/>
               </w:rPr>
@@ -8164,7 +8109,7 @@
           </w:tcPr>
           <w:p>
             <w:pPr>
-              <w:pStyle w:val="Sinespaciado"/>
+              <w:pStyle w:val="NoSpacing"/>
               <w:jc w:val="both"/>
               <w:cnfStyle w:val="100000000000"/>
               <w:rPr>
@@ -8260,7 +8205,7 @@
           </w:p>
           <w:p>
             <w:pPr>
-              <w:pStyle w:val="Sinespaciado"/>
+              <w:pStyle w:val="NoSpacing"/>
               <w:cnfStyle w:val="100000000000"/>
               <w:rPr>
                 <w:b w:val="0"/>
@@ -8281,7 +8226,7 @@
           </w:tcPr>
           <w:p>
             <w:pPr>
-              <w:pStyle w:val="Sinespaciado"/>
+              <w:pStyle w:val="NoSpacing"/>
               <w:rPr>
                 <w:b w:val="0"/>
               </w:rPr>
@@ -8300,7 +8245,7 @@
           </w:tcPr>
           <w:p>
             <w:pPr>
-              <w:pStyle w:val="Sinespaciado"/>
+              <w:pStyle w:val="NoSpacing"/>
               <w:jc w:val="both"/>
               <w:cnfStyle w:val="000000100000"/>
             </w:pPr>
@@ -8313,7 +8258,7 @@
           </w:p>
           <w:p>
             <w:pPr>
-              <w:pStyle w:val="Sinespaciado"/>
+              <w:pStyle w:val="NoSpacing"/>
               <w:cnfStyle w:val="000000100000"/>
             </w:pPr>
           </w:p>
@@ -8327,7 +8272,7 @@
           </w:tcPr>
           <w:p>
             <w:pPr>
-              <w:pStyle w:val="Sinespaciado"/>
+              <w:pStyle w:val="NoSpacing"/>
               <w:rPr>
                 <w:b w:val="0"/>
               </w:rPr>
@@ -8346,7 +8291,7 @@
           </w:tcPr>
           <w:p>
             <w:pPr>
-              <w:pStyle w:val="Sinespaciado"/>
+              <w:pStyle w:val="NoSpacing"/>
               <w:jc w:val="both"/>
               <w:cnfStyle w:val="000000000000"/>
             </w:pPr>
@@ -8368,14 +8313,14 @@
           </w:p>
           <w:p>
             <w:pPr>
-              <w:pStyle w:val="Sinespaciado"/>
+              <w:pStyle w:val="NoSpacing"/>
               <w:jc w:val="both"/>
               <w:cnfStyle w:val="000000000000"/>
             </w:pPr>
           </w:p>
           <w:p>
             <w:pPr>
-              <w:pStyle w:val="Sinespaciado"/>
+              <w:pStyle w:val="NoSpacing"/>
               <w:jc w:val="both"/>
               <w:cnfStyle w:val="000000000000"/>
             </w:pPr>
@@ -8385,17 +8330,17 @@
     </w:tbl>
     <w:p>
       <w:pPr>
-        <w:pStyle w:val="Sinespaciado"/>
+        <w:pStyle w:val="NoSpacing"/>
       </w:pPr>
     </w:p>
     <w:p>
       <w:pPr>
-        <w:pStyle w:val="Sinespaciado"/>
+        <w:pStyle w:val="NoSpacing"/>
       </w:pPr>
     </w:p>
     <w:p>
       <w:pPr>
-        <w:pStyle w:val="Ttulo3"/>
+        <w:pStyle w:val="Heading3"/>
         <w:rPr>
           <w:rFonts w:asciiTheme="minorHAnsi" w:hAnsiTheme="minorHAnsi"/>
           <w:color w:val="auto"/>
@@ -8425,7 +8370,7 @@
     </w:p>
     <w:tbl>
       <w:tblPr>
-        <w:tblStyle w:val="Cuadrculamedia3-nfasis3"/>
+        <w:tblStyle w:val="MediumGrid3-Accent3"/>
         <w:tblW w:w="8420" w:type="dxa"/>
         <w:jc w:val="center"/>
         <w:tblLook w:val="0620"/>
@@ -8560,7 +8505,6 @@
           </w:tcPr>
           <w:p>
             <w:r>
-              <w:lastRenderedPageBreak/>
               <w:t>Tortoise SVN</w:t>
             </w:r>
           </w:p>
@@ -8654,7 +8598,7 @@
     <w:p/>
     <w:p>
       <w:pPr>
-        <w:pStyle w:val="Ttulo3"/>
+        <w:pStyle w:val="Heading3"/>
         <w:rPr>
           <w:rFonts w:asciiTheme="minorHAnsi" w:hAnsiTheme="minorHAnsi"/>
           <w:color w:val="auto"/>
@@ -8681,7 +8625,7 @@
     </w:p>
     <w:p>
       <w:pPr>
-        <w:pStyle w:val="Prrafodelista"/>
+        <w:pStyle w:val="ListParagraph"/>
         <w:numPr>
           <w:ilvl w:val="0"/>
           <w:numId w:val="16"/>
@@ -8694,7 +8638,7 @@
     </w:p>
     <w:p>
       <w:pPr>
-        <w:pStyle w:val="Prrafodelista"/>
+        <w:pStyle w:val="ListParagraph"/>
         <w:numPr>
           <w:ilvl w:val="1"/>
           <w:numId w:val="16"/>
@@ -8707,7 +8651,7 @@
     </w:p>
     <w:p>
       <w:pPr>
-        <w:pStyle w:val="Prrafodelista"/>
+        <w:pStyle w:val="ListParagraph"/>
         <w:numPr>
           <w:ilvl w:val="1"/>
           <w:numId w:val="16"/>
@@ -8720,7 +8664,7 @@
     </w:p>
     <w:p>
       <w:pPr>
-        <w:pStyle w:val="Prrafodelista"/>
+        <w:pStyle w:val="ListParagraph"/>
         <w:numPr>
           <w:ilvl w:val="1"/>
           <w:numId w:val="16"/>
@@ -8733,7 +8677,7 @@
     </w:p>
     <w:p>
       <w:pPr>
-        <w:pStyle w:val="Prrafodelista"/>
+        <w:pStyle w:val="ListParagraph"/>
         <w:numPr>
           <w:ilvl w:val="1"/>
           <w:numId w:val="16"/>
@@ -8746,7 +8690,7 @@
     </w:p>
     <w:p>
       <w:pPr>
-        <w:pStyle w:val="Prrafodelista"/>
+        <w:pStyle w:val="ListParagraph"/>
         <w:numPr>
           <w:ilvl w:val="1"/>
           <w:numId w:val="16"/>
@@ -8759,7 +8703,7 @@
     </w:p>
     <w:p>
       <w:pPr>
-        <w:pStyle w:val="Prrafodelista"/>
+        <w:pStyle w:val="ListParagraph"/>
         <w:numPr>
           <w:ilvl w:val="1"/>
           <w:numId w:val="16"/>
@@ -8772,7 +8716,7 @@
     </w:p>
     <w:p>
       <w:pPr>
-        <w:pStyle w:val="Prrafodelista"/>
+        <w:pStyle w:val="ListParagraph"/>
         <w:numPr>
           <w:ilvl w:val="0"/>
           <w:numId w:val="16"/>
@@ -8785,7 +8729,7 @@
     </w:p>
     <w:p>
       <w:pPr>
-        <w:pStyle w:val="Prrafodelista"/>
+        <w:pStyle w:val="ListParagraph"/>
         <w:numPr>
           <w:ilvl w:val="1"/>
           <w:numId w:val="16"/>
@@ -8798,7 +8742,7 @@
     </w:p>
     <w:p>
       <w:pPr>
-        <w:pStyle w:val="Prrafodelista"/>
+        <w:pStyle w:val="ListParagraph"/>
         <w:numPr>
           <w:ilvl w:val="1"/>
           <w:numId w:val="16"/>
@@ -8835,7 +8779,7 @@
     </w:p>
     <w:p>
       <w:pPr>
-        <w:pStyle w:val="Prrafodelista"/>
+        <w:pStyle w:val="ListParagraph"/>
         <w:numPr>
           <w:ilvl w:val="1"/>
           <w:numId w:val="16"/>
@@ -8863,7 +8807,7 @@
     </w:p>
     <w:p>
       <w:pPr>
-        <w:pStyle w:val="Prrafodelista"/>
+        <w:pStyle w:val="ListParagraph"/>
         <w:numPr>
           <w:ilvl w:val="0"/>
           <w:numId w:val="17"/>
@@ -8895,13 +8839,12 @@
         <w:jc w:val="both"/>
       </w:pPr>
       <w:r>
-        <w:lastRenderedPageBreak/>
         <w:t>Para el procesamiento de datos no será necesario ningún tipo de producto de software extra, gracias a que las relaciones externas con empresas y otros grupos de trabajo no requieren de software diferente al que ya maneja IMind.</w:t>
       </w:r>
     </w:p>
     <w:p>
       <w:pPr>
-        <w:pStyle w:val="Ttulo3"/>
+        <w:pStyle w:val="Heading3"/>
         <w:rPr>
           <w:rFonts w:asciiTheme="minorHAnsi" w:hAnsiTheme="minorHAnsi"/>
           <w:color w:val="auto"/>
@@ -8931,7 +8874,7 @@
     </w:p>
     <w:tbl>
       <w:tblPr>
-        <w:tblStyle w:val="Tablaconcuadrcula"/>
+        <w:tblStyle w:val="TableGrid"/>
         <w:tblW w:w="0" w:type="auto"/>
         <w:jc w:val="center"/>
         <w:tblBorders>
@@ -9043,7 +8986,7 @@
     <w:p/>
     <w:p>
       <w:pPr>
-        <w:pStyle w:val="Ttulo2"/>
+        <w:pStyle w:val="Heading2"/>
         <w:rPr>
           <w:rFonts w:asciiTheme="minorHAnsi" w:hAnsiTheme="minorHAnsi"/>
           <w:color w:val="auto"/>
@@ -9075,7 +9018,7 @@
     </w:p>
     <w:p>
       <w:pPr>
-        <w:pStyle w:val="Prrafodelista"/>
+        <w:pStyle w:val="ListParagraph"/>
         <w:numPr>
           <w:ilvl w:val="0"/>
           <w:numId w:val="10"/>
@@ -9094,7 +9037,7 @@
     </w:p>
     <w:p>
       <w:pPr>
-        <w:pStyle w:val="Prrafodelista"/>
+        <w:pStyle w:val="ListParagraph"/>
         <w:numPr>
           <w:ilvl w:val="0"/>
           <w:numId w:val="10"/>
@@ -9108,7 +9051,6 @@
           <w:sz w:val="20"/>
           <w:szCs w:val="20"/>
         </w:rPr>
-        <w:lastRenderedPageBreak/>
         <w:t>A</w:t>
       </w:r>
       <w:r>
@@ -9128,7 +9070,7 @@
     </w:p>
     <w:p>
       <w:pPr>
-        <w:pStyle w:val="Prrafodelista"/>
+        <w:pStyle w:val="ListParagraph"/>
         <w:numPr>
           <w:ilvl w:val="0"/>
           <w:numId w:val="10"/>
@@ -9154,7 +9096,7 @@
     </w:p>
     <w:p>
       <w:pPr>
-        <w:pStyle w:val="Prrafodelista"/>
+        <w:pStyle w:val="ListParagraph"/>
         <w:numPr>
           <w:ilvl w:val="0"/>
           <w:numId w:val="10"/>
@@ -9180,7 +9122,7 @@
     </w:p>
     <w:p>
       <w:pPr>
-        <w:pStyle w:val="Prrafodelista"/>
+        <w:pStyle w:val="ListParagraph"/>
         <w:numPr>
           <w:ilvl w:val="0"/>
           <w:numId w:val="10"/>
@@ -9206,7 +9148,7 @@
     </w:p>
     <w:p>
       <w:pPr>
-        <w:pStyle w:val="Prrafodelista"/>
+        <w:pStyle w:val="ListParagraph"/>
         <w:numPr>
           <w:ilvl w:val="0"/>
           <w:numId w:val="10"/>
@@ -9232,7 +9174,7 @@
     </w:p>
     <w:p>
       <w:pPr>
-        <w:pStyle w:val="Prrafodelista"/>
+        <w:pStyle w:val="ListParagraph"/>
         <w:numPr>
           <w:ilvl w:val="0"/>
           <w:numId w:val="10"/>
@@ -9258,7 +9200,7 @@
     </w:p>
     <w:p>
       <w:pPr>
-        <w:pStyle w:val="Prrafodelista"/>
+        <w:pStyle w:val="ListParagraph"/>
         <w:numPr>
           <w:ilvl w:val="0"/>
           <w:numId w:val="10"/>
@@ -9284,7 +9226,7 @@
     </w:p>
     <w:p>
       <w:pPr>
-        <w:pStyle w:val="Prrafodelista"/>
+        <w:pStyle w:val="ListParagraph"/>
         <w:numPr>
           <w:ilvl w:val="0"/>
           <w:numId w:val="10"/>
@@ -9310,7 +9252,7 @@
     </w:p>
     <w:p>
       <w:pPr>
-        <w:pStyle w:val="Prrafodelista"/>
+        <w:pStyle w:val="ListParagraph"/>
         <w:numPr>
           <w:ilvl w:val="0"/>
           <w:numId w:val="10"/>
@@ -9336,7 +9278,7 @@
     </w:p>
     <w:p>
       <w:pPr>
-        <w:pStyle w:val="Prrafodelista"/>
+        <w:pStyle w:val="ListParagraph"/>
         <w:numPr>
           <w:ilvl w:val="0"/>
           <w:numId w:val="10"/>
@@ -9362,7 +9304,7 @@
     </w:p>
     <w:p>
       <w:pPr>
-        <w:pStyle w:val="Prrafodelista"/>
+        <w:pStyle w:val="ListParagraph"/>
         <w:numPr>
           <w:ilvl w:val="0"/>
           <w:numId w:val="10"/>
@@ -9376,7 +9318,6 @@
           <w:sz w:val="20"/>
           <w:szCs w:val="20"/>
         </w:rPr>
-        <w:lastRenderedPageBreak/>
         <w:t>E</w:t>
       </w:r>
       <w:r>
@@ -9389,7 +9330,7 @@
     </w:p>
     <w:p>
       <w:pPr>
-        <w:pStyle w:val="Prrafodelista"/>
+        <w:pStyle w:val="ListParagraph"/>
         <w:numPr>
           <w:ilvl w:val="0"/>
           <w:numId w:val="10"/>
@@ -9415,7 +9356,7 @@
     </w:p>
     <w:p>
       <w:pPr>
-        <w:pStyle w:val="Prrafodelista"/>
+        <w:pStyle w:val="ListParagraph"/>
         <w:numPr>
           <w:ilvl w:val="0"/>
           <w:numId w:val="10"/>
@@ -9441,7 +9382,7 @@
     </w:p>
     <w:p>
       <w:pPr>
-        <w:pStyle w:val="Prrafodelista"/>
+        <w:pStyle w:val="ListParagraph"/>
         <w:numPr>
           <w:ilvl w:val="0"/>
           <w:numId w:val="10"/>
@@ -9467,7 +9408,7 @@
     </w:p>
     <w:p>
       <w:pPr>
-        <w:pStyle w:val="Prrafodelista"/>
+        <w:pStyle w:val="ListParagraph"/>
         <w:numPr>
           <w:ilvl w:val="0"/>
           <w:numId w:val="10"/>
@@ -9493,7 +9434,7 @@
     </w:p>
     <w:p>
       <w:pPr>
-        <w:pStyle w:val="Prrafodelista"/>
+        <w:pStyle w:val="ListParagraph"/>
         <w:numPr>
           <w:ilvl w:val="0"/>
           <w:numId w:val="10"/>
@@ -9519,7 +9460,7 @@
     </w:p>
     <w:p>
       <w:pPr>
-        <w:pStyle w:val="Prrafodelista"/>
+        <w:pStyle w:val="ListParagraph"/>
         <w:numPr>
           <w:ilvl w:val="0"/>
           <w:numId w:val="10"/>
@@ -9545,7 +9486,7 @@
     </w:p>
     <w:p>
       <w:pPr>
-        <w:pStyle w:val="Prrafodelista"/>
+        <w:pStyle w:val="ListParagraph"/>
         <w:numPr>
           <w:ilvl w:val="0"/>
           <w:numId w:val="10"/>
@@ -9571,7 +9512,7 @@
     </w:p>
     <w:p>
       <w:pPr>
-        <w:pStyle w:val="Prrafodelista"/>
+        <w:pStyle w:val="ListParagraph"/>
         <w:numPr>
           <w:ilvl w:val="0"/>
           <w:numId w:val="10"/>
@@ -9597,7 +9538,7 @@
     </w:p>
     <w:p>
       <w:pPr>
-        <w:pStyle w:val="Prrafodelista"/>
+        <w:pStyle w:val="ListParagraph"/>
         <w:numPr>
           <w:ilvl w:val="0"/>
           <w:numId w:val="10"/>
@@ -9623,7 +9564,7 @@
     </w:p>
     <w:p>
       <w:pPr>
-        <w:pStyle w:val="Prrafodelista"/>
+        <w:pStyle w:val="ListParagraph"/>
         <w:numPr>
           <w:ilvl w:val="0"/>
           <w:numId w:val="10"/>
@@ -9649,7 +9590,7 @@
     </w:p>
     <w:p>
       <w:pPr>
-        <w:pStyle w:val="Prrafodelista"/>
+        <w:pStyle w:val="ListParagraph"/>
         <w:numPr>
           <w:ilvl w:val="0"/>
           <w:numId w:val="10"/>
@@ -9663,7 +9604,6 @@
           <w:sz w:val="20"/>
           <w:szCs w:val="20"/>
         </w:rPr>
-        <w:lastRenderedPageBreak/>
         <w:t>P</w:t>
       </w:r>
       <w:r>
@@ -9676,7 +9616,7 @@
     </w:p>
     <w:p>
       <w:pPr>
-        <w:pStyle w:val="Prrafodelista"/>
+        <w:pStyle w:val="ListParagraph"/>
         <w:numPr>
           <w:ilvl w:val="0"/>
           <w:numId w:val="10"/>
@@ -9702,7 +9642,7 @@
     </w:p>
     <w:p>
       <w:pPr>
-        <w:pStyle w:val="Prrafodelista"/>
+        <w:pStyle w:val="ListParagraph"/>
         <w:numPr>
           <w:ilvl w:val="0"/>
           <w:numId w:val="10"/>
@@ -9728,7 +9668,7 @@
     </w:p>
     <w:p>
       <w:pPr>
-        <w:pStyle w:val="Prrafodelista"/>
+        <w:pStyle w:val="ListParagraph"/>
         <w:numPr>
           <w:ilvl w:val="0"/>
           <w:numId w:val="10"/>
@@ -9754,7 +9694,7 @@
     </w:p>
     <w:p>
       <w:pPr>
-        <w:pStyle w:val="Prrafodelista"/>
+        <w:pStyle w:val="ListParagraph"/>
         <w:numPr>
           <w:ilvl w:val="0"/>
           <w:numId w:val="10"/>
@@ -9780,7 +9720,7 @@
     </w:p>
     <w:p>
       <w:pPr>
-        <w:pStyle w:val="Prrafodelista"/>
+        <w:pStyle w:val="ListParagraph"/>
         <w:numPr>
           <w:ilvl w:val="0"/>
           <w:numId w:val="10"/>
@@ -9806,7 +9746,7 @@
     </w:p>
     <w:p>
       <w:pPr>
-        <w:pStyle w:val="Prrafodelista"/>
+        <w:pStyle w:val="ListParagraph"/>
         <w:numPr>
           <w:ilvl w:val="0"/>
           <w:numId w:val="10"/>
@@ -9832,7 +9772,7 @@
     </w:p>
     <w:p>
       <w:pPr>
-        <w:pStyle w:val="Prrafodelista"/>
+        <w:pStyle w:val="ListParagraph"/>
         <w:numPr>
           <w:ilvl w:val="0"/>
           <w:numId w:val="10"/>
@@ -9874,7 +9814,7 @@
     <w:p/>
     <w:p>
       <w:pPr>
-        <w:pStyle w:val="Ttulo2"/>
+        <w:pStyle w:val="Heading2"/>
         <w:rPr>
           <w:rFonts w:asciiTheme="minorHAnsi" w:hAnsiTheme="minorHAnsi"/>
           <w:color w:val="auto"/>
@@ -9911,13 +9851,12 @@
         <w:rPr>
           <w:lang w:val="es-MX"/>
         </w:rPr>
-        <w:lastRenderedPageBreak/>
         <w:t>El sistema contará con cuatro (4) diferentes tipos de actores, que son los siguientes</w:t>
       </w:r>
     </w:p>
     <w:tbl>
       <w:tblPr>
-        <w:tblStyle w:val="Cuadrculamedia3-nfasis3"/>
+        <w:tblStyle w:val="MediumGrid3-Accent3"/>
         <w:tblW w:w="0" w:type="auto"/>
         <w:tblLook w:val="04A0"/>
       </w:tblPr>
@@ -10114,7 +10053,7 @@
     </w:p>
     <w:tbl>
       <w:tblPr>
-        <w:tblStyle w:val="Cuadrculamedia3-nfasis3"/>
+        <w:tblStyle w:val="MediumGrid3-Accent3"/>
         <w:tblW w:w="0" w:type="auto"/>
         <w:tblLook w:val="04A0"/>
       </w:tblPr>
@@ -10152,7 +10091,7 @@
           </w:tcPr>
           <w:p>
             <w:pPr>
-              <w:pStyle w:val="Prrafodelista"/>
+              <w:pStyle w:val="ListParagraph"/>
               <w:ind w:left="0"/>
               <w:jc w:val="both"/>
               <w:cnfStyle w:val="100000000000"/>
@@ -10199,7 +10138,7 @@
           </w:tcPr>
           <w:p>
             <w:pPr>
-              <w:pStyle w:val="Prrafodelista"/>
+              <w:pStyle w:val="ListParagraph"/>
               <w:ind w:left="0"/>
               <w:jc w:val="both"/>
               <w:cnfStyle w:val="000000100000"/>
@@ -10243,7 +10182,7 @@
           </w:tcPr>
           <w:p>
             <w:pPr>
-              <w:pStyle w:val="Prrafodelista"/>
+              <w:pStyle w:val="ListParagraph"/>
               <w:ind w:left="0"/>
               <w:jc w:val="both"/>
               <w:cnfStyle w:val="000000000000"/>
@@ -10290,7 +10229,7 @@
           </w:tcPr>
           <w:p>
             <w:pPr>
-              <w:pStyle w:val="Prrafodelista"/>
+              <w:pStyle w:val="ListParagraph"/>
               <w:ind w:left="0"/>
               <w:jc w:val="both"/>
               <w:cnfStyle w:val="000000100000"/>
@@ -10307,7 +10246,7 @@
           </w:p>
           <w:p>
             <w:pPr>
-              <w:pStyle w:val="Prrafodelista"/>
+              <w:pStyle w:val="ListParagraph"/>
               <w:ind w:left="0"/>
               <w:jc w:val="both"/>
               <w:cnfStyle w:val="000000100000"/>
@@ -10324,7 +10263,7 @@
           </w:p>
           <w:p>
             <w:pPr>
-              <w:pStyle w:val="Prrafodelista"/>
+              <w:pStyle w:val="ListParagraph"/>
               <w:ind w:left="0"/>
               <w:jc w:val="both"/>
               <w:cnfStyle w:val="000000100000"/>
@@ -10353,7 +10292,7 @@
     </w:p>
     <w:tbl>
       <w:tblPr>
-        <w:tblStyle w:val="Cuadrculamedia3-nfasis3"/>
+        <w:tblStyle w:val="MediumGrid3-Accent3"/>
         <w:tblW w:w="0" w:type="auto"/>
         <w:tblLook w:val="04A0"/>
       </w:tblPr>
@@ -10391,7 +10330,7 @@
           </w:tcPr>
           <w:p>
             <w:pPr>
-              <w:pStyle w:val="Prrafodelista"/>
+              <w:pStyle w:val="ListParagraph"/>
               <w:ind w:left="0"/>
               <w:jc w:val="both"/>
               <w:cnfStyle w:val="100000000000"/>
@@ -10438,7 +10377,7 @@
           </w:tcPr>
           <w:p>
             <w:pPr>
-              <w:pStyle w:val="Prrafodelista"/>
+              <w:pStyle w:val="ListParagraph"/>
               <w:ind w:left="0"/>
               <w:jc w:val="both"/>
               <w:cnfStyle w:val="000000100000"/>
@@ -10482,7 +10421,7 @@
           </w:tcPr>
           <w:p>
             <w:pPr>
-              <w:pStyle w:val="Prrafodelista"/>
+              <w:pStyle w:val="ListParagraph"/>
               <w:ind w:left="0"/>
               <w:jc w:val="both"/>
               <w:cnfStyle w:val="000000000000"/>
@@ -10529,7 +10468,7 @@
           </w:tcPr>
           <w:p>
             <w:pPr>
-              <w:pStyle w:val="Prrafodelista"/>
+              <w:pStyle w:val="ListParagraph"/>
               <w:ind w:left="0"/>
               <w:jc w:val="both"/>
               <w:cnfStyle w:val="000000100000"/>
@@ -10558,7 +10497,7 @@
     </w:p>
     <w:tbl>
       <w:tblPr>
-        <w:tblStyle w:val="Cuadrculamedia3-nfasis3"/>
+        <w:tblStyle w:val="MediumGrid3-Accent3"/>
         <w:tblW w:w="0" w:type="auto"/>
         <w:tblLook w:val="04A0"/>
       </w:tblPr>
@@ -10596,7 +10535,7 @@
           </w:tcPr>
           <w:p>
             <w:pPr>
-              <w:pStyle w:val="Prrafodelista"/>
+              <w:pStyle w:val="ListParagraph"/>
               <w:ind w:left="0"/>
               <w:jc w:val="both"/>
               <w:cnfStyle w:val="100000000000"/>
@@ -10643,7 +10582,7 @@
           </w:tcPr>
           <w:p>
             <w:pPr>
-              <w:pStyle w:val="Prrafodelista"/>
+              <w:pStyle w:val="ListParagraph"/>
               <w:ind w:left="0"/>
               <w:jc w:val="both"/>
               <w:cnfStyle w:val="000000100000"/>
@@ -10687,7 +10626,7 @@
           </w:tcPr>
           <w:p>
             <w:pPr>
-              <w:pStyle w:val="Prrafodelista"/>
+              <w:pStyle w:val="ListParagraph"/>
               <w:ind w:left="0"/>
               <w:jc w:val="both"/>
               <w:cnfStyle w:val="000000000000"/>
@@ -10749,7 +10688,7 @@
           </w:tcPr>
           <w:p>
             <w:pPr>
-              <w:pStyle w:val="Prrafodelista"/>
+              <w:pStyle w:val="ListParagraph"/>
               <w:ind w:left="0"/>
               <w:jc w:val="both"/>
               <w:cnfStyle w:val="000000100000"/>
@@ -10791,7 +10730,7 @@
     </w:p>
     <w:p>
       <w:pPr>
-        <w:pStyle w:val="Ttulo2"/>
+        <w:pStyle w:val="Heading2"/>
         <w:rPr>
           <w:rFonts w:asciiTheme="minorHAnsi" w:hAnsiTheme="minorHAnsi"/>
           <w:color w:val="auto"/>
@@ -10813,7 +10752,7 @@
     </w:p>
     <w:p>
       <w:pPr>
-        <w:pStyle w:val="Prrafodelista"/>
+        <w:pStyle w:val="ListParagraph"/>
         <w:ind w:left="0"/>
         <w:rPr>
           <w:b/>
@@ -10825,7 +10764,7 @@
     </w:p>
     <w:tbl>
       <w:tblPr>
-        <w:tblStyle w:val="Cuadrculamedia3-nfasis3"/>
+        <w:tblStyle w:val="MediumGrid3-Accent3"/>
         <w:tblW w:w="0" w:type="auto"/>
         <w:tblLook w:val="04A0"/>
       </w:tblPr>
@@ -10844,7 +10783,7 @@
           </w:tcPr>
           <w:p>
             <w:pPr>
-              <w:pStyle w:val="Prrafodelista"/>
+              <w:pStyle w:val="ListParagraph"/>
               <w:ind w:left="0"/>
               <w:rPr>
                 <w:lang w:val="es-MX"/>
@@ -10864,7 +10803,7 @@
           </w:tcPr>
           <w:p>
             <w:pPr>
-              <w:pStyle w:val="Prrafodelista"/>
+              <w:pStyle w:val="ListParagraph"/>
               <w:ind w:left="0"/>
               <w:cnfStyle w:val="100000000000"/>
               <w:rPr>
@@ -10891,7 +10830,7 @@
           </w:tcPr>
           <w:p>
             <w:pPr>
-              <w:pStyle w:val="Prrafodelista"/>
+              <w:pStyle w:val="ListParagraph"/>
               <w:ind w:left="0"/>
               <w:rPr>
                 <w:lang w:val="es-MX"/>
@@ -10911,7 +10850,7 @@
           </w:tcPr>
           <w:p>
             <w:pPr>
-              <w:pStyle w:val="Prrafodelista"/>
+              <w:pStyle w:val="ListParagraph"/>
               <w:ind w:left="0"/>
               <w:cnfStyle w:val="000000100000"/>
               <w:rPr>
@@ -10969,7 +10908,7 @@
           </w:tcPr>
           <w:p>
             <w:pPr>
-              <w:pStyle w:val="Prrafodelista"/>
+              <w:pStyle w:val="ListParagraph"/>
               <w:ind w:left="0"/>
               <w:rPr>
                 <w:lang w:val="es-MX"/>
@@ -10989,7 +10928,7 @@
           </w:tcPr>
           <w:p>
             <w:pPr>
-              <w:pStyle w:val="Prrafodelista"/>
+              <w:pStyle w:val="ListParagraph"/>
               <w:ind w:left="0"/>
               <w:cnfStyle w:val="000000000000"/>
               <w:rPr>
@@ -11016,7 +10955,7 @@
           </w:tcPr>
           <w:p>
             <w:pPr>
-              <w:pStyle w:val="Prrafodelista"/>
+              <w:pStyle w:val="ListParagraph"/>
               <w:ind w:left="0"/>
               <w:rPr>
                 <w:lang w:val="es-MX"/>
@@ -11036,7 +10975,7 @@
           </w:tcPr>
           <w:p>
             <w:pPr>
-              <w:pStyle w:val="Prrafodelista"/>
+              <w:pStyle w:val="ListParagraph"/>
               <w:ind w:left="0"/>
               <w:cnfStyle w:val="000000100000"/>
               <w:rPr>
@@ -11060,7 +10999,7 @@
           </w:tcPr>
           <w:p>
             <w:pPr>
-              <w:pStyle w:val="Prrafodelista"/>
+              <w:pStyle w:val="ListParagraph"/>
               <w:ind w:left="0"/>
               <w:rPr>
                 <w:lang w:val="es-MX"/>
@@ -11080,7 +11019,7 @@
           </w:tcPr>
           <w:p>
             <w:pPr>
-              <w:pStyle w:val="Prrafodelista"/>
+              <w:pStyle w:val="ListParagraph"/>
               <w:ind w:left="0"/>
               <w:cnfStyle w:val="000000000000"/>
               <w:rPr>
@@ -11131,7 +11070,7 @@
           </w:tcPr>
           <w:p>
             <w:pPr>
-              <w:pStyle w:val="Prrafodelista"/>
+              <w:pStyle w:val="ListParagraph"/>
               <w:ind w:left="0"/>
               <w:rPr>
                 <w:lang w:val="es-MX"/>
@@ -11141,7 +11080,6 @@
               <w:rPr>
                 <w:lang w:val="es-MX"/>
               </w:rPr>
-              <w:lastRenderedPageBreak/>
               <w:t>Almacenamiento en servidor</w:t>
             </w:r>
           </w:p>
@@ -11152,7 +11090,7 @@
           </w:tcPr>
           <w:p>
             <w:pPr>
-              <w:pStyle w:val="Prrafodelista"/>
+              <w:pStyle w:val="ListParagraph"/>
               <w:ind w:left="0"/>
               <w:cnfStyle w:val="000000100000"/>
               <w:rPr>
@@ -11176,7 +11114,7 @@
           </w:tcPr>
           <w:p>
             <w:pPr>
-              <w:pStyle w:val="Prrafodelista"/>
+              <w:pStyle w:val="ListParagraph"/>
               <w:ind w:left="0"/>
               <w:rPr>
                 <w:lang w:val="es-MX"/>
@@ -11196,7 +11134,7 @@
           </w:tcPr>
           <w:p>
             <w:pPr>
-              <w:pStyle w:val="Prrafodelista"/>
+              <w:pStyle w:val="ListParagraph"/>
               <w:ind w:left="0"/>
               <w:cnfStyle w:val="000000000000"/>
               <w:rPr>
@@ -11229,7 +11167,7 @@
           </w:tcPr>
           <w:p>
             <w:pPr>
-              <w:pStyle w:val="Prrafodelista"/>
+              <w:pStyle w:val="ListParagraph"/>
               <w:ind w:left="0"/>
               <w:rPr>
                 <w:lang w:val="es-MX"/>
@@ -11249,7 +11187,7 @@
           </w:tcPr>
           <w:p>
             <w:pPr>
-              <w:pStyle w:val="Prrafodelista"/>
+              <w:pStyle w:val="ListParagraph"/>
               <w:ind w:left="0"/>
               <w:cnfStyle w:val="000000100000"/>
               <w:rPr>
@@ -11291,7 +11229,7 @@
           </w:tcPr>
           <w:p>
             <w:pPr>
-              <w:pStyle w:val="Prrafodelista"/>
+              <w:pStyle w:val="ListParagraph"/>
               <w:ind w:left="0"/>
               <w:rPr>
                 <w:lang w:val="es-MX"/>
@@ -11311,7 +11249,7 @@
           </w:tcPr>
           <w:p>
             <w:pPr>
-              <w:pStyle w:val="Prrafodelista"/>
+              <w:pStyle w:val="ListParagraph"/>
               <w:ind w:left="0"/>
               <w:cnfStyle w:val="000000000000"/>
               <w:rPr>
@@ -11338,7 +11276,7 @@
           </w:tcPr>
           <w:p>
             <w:pPr>
-              <w:pStyle w:val="Prrafodelista"/>
+              <w:pStyle w:val="ListParagraph"/>
               <w:ind w:left="0"/>
               <w:rPr>
                 <w:lang w:val="es-MX"/>
@@ -11358,7 +11296,7 @@
           </w:tcPr>
           <w:p>
             <w:pPr>
-              <w:pStyle w:val="Prrafodelista"/>
+              <w:pStyle w:val="ListParagraph"/>
               <w:ind w:left="0"/>
               <w:cnfStyle w:val="000000100000"/>
               <w:rPr>
@@ -11382,7 +11320,7 @@
           </w:tcPr>
           <w:p>
             <w:pPr>
-              <w:pStyle w:val="Prrafodelista"/>
+              <w:pStyle w:val="ListParagraph"/>
               <w:ind w:left="0"/>
               <w:rPr>
                 <w:lang w:val="es-MX"/>
@@ -11402,7 +11340,7 @@
           </w:tcPr>
           <w:p>
             <w:pPr>
-              <w:pStyle w:val="Prrafodelista"/>
+              <w:pStyle w:val="ListParagraph"/>
               <w:ind w:left="0"/>
               <w:cnfStyle w:val="000000000000"/>
               <w:rPr>
@@ -11421,7 +11359,7 @@
     </w:tbl>
     <w:p>
       <w:pPr>
-        <w:pStyle w:val="Prrafodelista"/>
+        <w:pStyle w:val="ListParagraph"/>
         <w:ind w:left="0"/>
         <w:rPr>
           <w:b/>
@@ -11438,7 +11376,7 @@
     </w:p>
     <w:p>
       <w:pPr>
-        <w:pStyle w:val="Ttulo2"/>
+        <w:pStyle w:val="Heading2"/>
         <w:rPr>
           <w:rFonts w:asciiTheme="minorHAnsi" w:hAnsiTheme="minorHAnsi"/>
           <w:color w:val="auto"/>
@@ -11456,7 +11394,7 @@
     </w:p>
     <w:p>
       <w:pPr>
-        <w:pStyle w:val="Ttulo2"/>
+        <w:pStyle w:val="Heading2"/>
         <w:rPr>
           <w:rFonts w:asciiTheme="minorHAnsi" w:hAnsiTheme="minorHAnsi"/>
           <w:color w:val="auto"/>
@@ -11475,7 +11413,7 @@
     <w:p/>
     <w:p>
       <w:pPr>
-        <w:pStyle w:val="Prrafodelista"/>
+        <w:pStyle w:val="ListParagraph"/>
         <w:ind w:left="0" w:firstLine="708"/>
         <w:rPr>
           <w:b/>
@@ -11492,7 +11430,7 @@
     </w:p>
     <w:p>
       <w:pPr>
-        <w:pStyle w:val="Prrafodelista"/>
+        <w:pStyle w:val="ListParagraph"/>
         <w:ind w:left="0"/>
         <w:rPr>
           <w:lang w:val="es-MX"/>
@@ -11507,7 +11445,7 @@
     </w:p>
     <w:p>
       <w:pPr>
-        <w:pStyle w:val="Prrafodelista"/>
+        <w:pStyle w:val="ListParagraph"/>
         <w:numPr>
           <w:ilvl w:val="0"/>
           <w:numId w:val="11"/>
@@ -11527,7 +11465,7 @@
     </w:p>
     <w:p>
       <w:pPr>
-        <w:pStyle w:val="Prrafodelista"/>
+        <w:pStyle w:val="ListParagraph"/>
         <w:numPr>
           <w:ilvl w:val="0"/>
           <w:numId w:val="11"/>
@@ -11577,7 +11515,7 @@
     </w:p>
     <w:p>
       <w:pPr>
-        <w:pStyle w:val="Prrafodelista"/>
+        <w:pStyle w:val="ListParagraph"/>
         <w:numPr>
           <w:ilvl w:val="0"/>
           <w:numId w:val="11"/>
@@ -11628,7 +11566,7 @@
     </w:p>
     <w:p>
       <w:pPr>
-        <w:pStyle w:val="Prrafodelista"/>
+        <w:pStyle w:val="ListParagraph"/>
         <w:numPr>
           <w:ilvl w:val="0"/>
           <w:numId w:val="11"/>
@@ -11648,7 +11586,7 @@
     </w:p>
     <w:p>
       <w:pPr>
-        <w:pStyle w:val="Prrafodelista"/>
+        <w:pStyle w:val="ListParagraph"/>
         <w:numPr>
           <w:ilvl w:val="0"/>
           <w:numId w:val="11"/>
@@ -11668,7 +11606,7 @@
     </w:p>
     <w:p>
       <w:pPr>
-        <w:pStyle w:val="Prrafodelista"/>
+        <w:pStyle w:val="ListParagraph"/>
         <w:numPr>
           <w:ilvl w:val="0"/>
           <w:numId w:val="11"/>
@@ -11696,7 +11634,7 @@
     </w:p>
     <w:p>
       <w:pPr>
-        <w:pStyle w:val="Prrafodelista"/>
+        <w:pStyle w:val="ListParagraph"/>
         <w:numPr>
           <w:ilvl w:val="0"/>
           <w:numId w:val="11"/>
@@ -11748,7 +11686,7 @@
     </w:p>
     <w:p>
       <w:pPr>
-        <w:pStyle w:val="Prrafodelista"/>
+        <w:pStyle w:val="ListParagraph"/>
         <w:numPr>
           <w:ilvl w:val="0"/>
           <w:numId w:val="11"/>
@@ -11811,7 +11749,7 @@
     </w:p>
     <w:p>
       <w:pPr>
-        <w:pStyle w:val="Prrafodelista"/>
+        <w:pStyle w:val="ListParagraph"/>
         <w:ind w:left="1134"/>
         <w:jc w:val="both"/>
         <w:rPr>
@@ -11837,7 +11775,7 @@
     </w:p>
     <w:p>
       <w:pPr>
-        <w:pStyle w:val="Prrafodelista"/>
+        <w:pStyle w:val="ListParagraph"/>
         <w:numPr>
           <w:ilvl w:val="0"/>
           <w:numId w:val="12"/>
@@ -11851,13 +11789,12 @@
         <w:rPr>
           <w:lang w:val="es-MX"/>
         </w:rPr>
-        <w:lastRenderedPageBreak/>
         <w:t>Para un buen funcionamiento de la aplicación se debe contar con una velocidad de red aceptable, entendiéndose aceptable como 1Mbps.</w:t>
       </w:r>
     </w:p>
     <w:p>
       <w:pPr>
-        <w:pStyle w:val="Prrafodelista"/>
+        <w:pStyle w:val="ListParagraph"/>
         <w:numPr>
           <w:ilvl w:val="0"/>
           <w:numId w:val="12"/>
@@ -11910,7 +11847,7 @@
     <w:p/>
     <w:p>
       <w:pPr>
-        <w:pStyle w:val="Ttulo2"/>
+        <w:pStyle w:val="Heading2"/>
         <w:rPr>
           <w:rFonts w:asciiTheme="minorHAnsi" w:hAnsiTheme="minorHAnsi"/>
           <w:color w:val="auto"/>
@@ -11942,7 +11879,7 @@
     </w:p>
     <w:p>
       <w:pPr>
-        <w:pStyle w:val="Prrafodelista"/>
+        <w:pStyle w:val="ListParagraph"/>
         <w:numPr>
           <w:ilvl w:val="0"/>
           <w:numId w:val="13"/>
@@ -11968,7 +11905,7 @@
     </w:p>
     <w:p>
       <w:pPr>
-        <w:pStyle w:val="Prrafodelista"/>
+        <w:pStyle w:val="ListParagraph"/>
         <w:numPr>
           <w:ilvl w:val="0"/>
           <w:numId w:val="14"/>
@@ -11987,7 +11924,7 @@
     </w:p>
     <w:p>
       <w:pPr>
-        <w:pStyle w:val="Prrafodelista"/>
+        <w:pStyle w:val="ListParagraph"/>
         <w:numPr>
           <w:ilvl w:val="0"/>
           <w:numId w:val="14"/>
@@ -12006,7 +11943,7 @@
     </w:p>
     <w:p>
       <w:pPr>
-        <w:pStyle w:val="Prrafodelista"/>
+        <w:pStyle w:val="ListParagraph"/>
         <w:numPr>
           <w:ilvl w:val="0"/>
           <w:numId w:val="14"/>
@@ -12025,7 +11962,7 @@
     </w:p>
     <w:p>
       <w:pPr>
-        <w:pStyle w:val="Prrafodelista"/>
+        <w:pStyle w:val="ListParagraph"/>
         <w:numPr>
           <w:ilvl w:val="0"/>
           <w:numId w:val="14"/>
@@ -12044,7 +11981,7 @@
     </w:p>
     <w:p>
       <w:pPr>
-        <w:pStyle w:val="Prrafodelista"/>
+        <w:pStyle w:val="ListParagraph"/>
         <w:numPr>
           <w:ilvl w:val="0"/>
           <w:numId w:val="13"/>
@@ -12070,7 +12007,7 @@
     </w:p>
     <w:p>
       <w:pPr>
-        <w:pStyle w:val="Prrafodelista"/>
+        <w:pStyle w:val="ListParagraph"/>
         <w:numPr>
           <w:ilvl w:val="0"/>
           <w:numId w:val="15"/>
@@ -12089,7 +12026,7 @@
     </w:p>
     <w:p>
       <w:pPr>
-        <w:pStyle w:val="Prrafodelista"/>
+        <w:pStyle w:val="ListParagraph"/>
         <w:numPr>
           <w:ilvl w:val="0"/>
           <w:numId w:val="15"/>
@@ -12108,7 +12045,7 @@
     </w:p>
     <w:p>
       <w:pPr>
-        <w:pStyle w:val="Prrafodelista"/>
+        <w:pStyle w:val="ListParagraph"/>
         <w:numPr>
           <w:ilvl w:val="0"/>
           <w:numId w:val="15"/>
@@ -12127,7 +12064,7 @@
     </w:p>
     <w:p>
       <w:pPr>
-        <w:pStyle w:val="Prrafodelista"/>
+        <w:pStyle w:val="ListParagraph"/>
         <w:numPr>
           <w:ilvl w:val="0"/>
           <w:numId w:val="15"/>
@@ -12166,7 +12103,7 @@
     </w:p>
     <w:tbl>
       <w:tblPr>
-        <w:tblStyle w:val="Cuadrculamedia3-nfasis3"/>
+        <w:tblStyle w:val="MediumGrid3-Accent3"/>
         <w:tblW w:w="0" w:type="auto"/>
         <w:tblLook w:val="04A0"/>
       </w:tblPr>
@@ -12489,7 +12426,7 @@
                 <v:shape id="_x0000_i1025" type="#_x0000_t75" style="width:57.75pt;height:82.05pt" o:ole="">
                   <v:imagedata r:id="rId16" o:title=""/>
                 </v:shape>
-                <o:OLEObject Type="Embed" ProgID="PBrush" ShapeID="_x0000_i1025" DrawAspect="Content" ObjectID="_1299306855" r:id="rId17"/>
+                <o:OLEObject Type="Embed" ProgID="PBrush" ShapeID="_x0000_i1025" DrawAspect="Content" ObjectID="_1299307499" r:id="rId17"/>
               </w:object>
             </w:r>
           </w:p>
@@ -12563,7 +12500,7 @@
                 <v:shape id="_x0000_i1026" type="#_x0000_t75" style="width:55.25pt;height:73.65pt" o:ole="">
                   <v:imagedata r:id="rId18" o:title=""/>
                 </v:shape>
-                <o:OLEObject Type="Embed" ProgID="PBrush" ShapeID="_x0000_i1026" DrawAspect="Content" ObjectID="_1299306856" r:id="rId19"/>
+                <o:OLEObject Type="Embed" ProgID="PBrush" ShapeID="_x0000_i1026" DrawAspect="Content" ObjectID="_1299307500" r:id="rId19"/>
               </w:object>
             </w:r>
           </w:p>
@@ -12637,7 +12574,7 @@
                 <v:shape id="_x0000_i1027" type="#_x0000_t75" style="width:62.8pt;height:80.35pt" o:ole="">
                   <v:imagedata r:id="rId20" o:title=""/>
                 </v:shape>
-                <o:OLEObject Type="Embed" ProgID="PBrush" ShapeID="_x0000_i1027" DrawAspect="Content" ObjectID="_1299306857" r:id="rId21"/>
+                <o:OLEObject Type="Embed" ProgID="PBrush" ShapeID="_x0000_i1027" DrawAspect="Content" ObjectID="_1299307501" r:id="rId21"/>
               </w:object>
             </w:r>
           </w:p>
@@ -12721,7 +12658,7 @@
                 <v:shape id="_x0000_i1028" type="#_x0000_t75" style="width:46.9pt;height:56.1pt" o:ole="">
                   <v:imagedata r:id="rId22" o:title=""/>
                 </v:shape>
-                <o:OLEObject Type="Embed" ProgID="PBrush" ShapeID="_x0000_i1028" DrawAspect="Content" ObjectID="_1299306858" r:id="rId23"/>
+                <o:OLEObject Type="Embed" ProgID="PBrush" ShapeID="_x0000_i1028" DrawAspect="Content" ObjectID="_1299307502" r:id="rId23"/>
               </w:object>
             </w:r>
           </w:p>
@@ -14103,7 +14040,7 @@
                 <v:shape id="_x0000_i1029" type="#_x0000_t75" style="width:57.75pt;height:82.05pt" o:ole="">
                   <v:imagedata r:id="rId16" o:title=""/>
                 </v:shape>
-                <o:OLEObject Type="Embed" ProgID="PBrush" ShapeID="_x0000_i1029" DrawAspect="Content" ObjectID="_1299306859" r:id="rId24"/>
+                <o:OLEObject Type="Embed" ProgID="PBrush" ShapeID="_x0000_i1029" DrawAspect="Content" ObjectID="_1299307503" r:id="rId24"/>
               </w:object>
             </w:r>
           </w:p>
@@ -14141,7 +14078,7 @@
                 <v:shape id="_x0000_i1030" type="#_x0000_t75" style="width:55.25pt;height:73.65pt" o:ole="">
                   <v:imagedata r:id="rId18" o:title=""/>
                 </v:shape>
-                <o:OLEObject Type="Embed" ProgID="PBrush" ShapeID="_x0000_i1030" DrawAspect="Content" ObjectID="_1299306860" r:id="rId25"/>
+                <o:OLEObject Type="Embed" ProgID="PBrush" ShapeID="_x0000_i1030" DrawAspect="Content" ObjectID="_1299307504" r:id="rId25"/>
               </w:object>
             </w:r>
           </w:p>
@@ -14179,7 +14116,7 @@
                 <v:shape id="_x0000_i1031" type="#_x0000_t75" style="width:62.8pt;height:80.35pt" o:ole="">
                   <v:imagedata r:id="rId20" o:title=""/>
                 </v:shape>
-                <o:OLEObject Type="Embed" ProgID="PBrush" ShapeID="_x0000_i1031" DrawAspect="Content" ObjectID="_1299306861" r:id="rId26"/>
+                <o:OLEObject Type="Embed" ProgID="PBrush" ShapeID="_x0000_i1031" DrawAspect="Content" ObjectID="_1299307505" r:id="rId26"/>
               </w:object>
             </w:r>
           </w:p>
@@ -14220,7 +14157,7 @@
                 <v:shape id="_x0000_i1032" type="#_x0000_t75" style="width:46.9pt;height:56.1pt" o:ole="">
                   <v:imagedata r:id="rId22" o:title=""/>
                 </v:shape>
-                <o:OLEObject Type="Embed" ProgID="PBrush" ShapeID="_x0000_i1032" DrawAspect="Content" ObjectID="_1299306862" r:id="rId27"/>
+                <o:OLEObject Type="Embed" ProgID="PBrush" ShapeID="_x0000_i1032" DrawAspect="Content" ObjectID="_1299307506" r:id="rId27"/>
               </w:object>
             </w:r>
           </w:p>
@@ -14591,7 +14528,7 @@
                 <v:shape id="_x0000_i1033" type="#_x0000_t75" style="width:57.75pt;height:82.05pt" o:ole="">
                   <v:imagedata r:id="rId16" o:title=""/>
                 </v:shape>
-                <o:OLEObject Type="Embed" ProgID="PBrush" ShapeID="_x0000_i1033" DrawAspect="Content" ObjectID="_1299306863" r:id="rId28"/>
+                <o:OLEObject Type="Embed" ProgID="PBrush" ShapeID="_x0000_i1033" DrawAspect="Content" ObjectID="_1299307507" r:id="rId28"/>
               </w:object>
             </w:r>
           </w:p>
@@ -14653,7 +14590,7 @@
                 <v:shape id="_x0000_i1034" type="#_x0000_t75" style="width:62.8pt;height:80.35pt" o:ole="">
                   <v:imagedata r:id="rId20" o:title=""/>
                 </v:shape>
-                <o:OLEObject Type="Embed" ProgID="PBrush" ShapeID="_x0000_i1034" DrawAspect="Content" ObjectID="_1299306864" r:id="rId29"/>
+                <o:OLEObject Type="Embed" ProgID="PBrush" ShapeID="_x0000_i1034" DrawAspect="Content" ObjectID="_1299307508" r:id="rId29"/>
               </w:object>
             </w:r>
           </w:p>
@@ -14691,7 +14628,7 @@
                 <v:shape id="_x0000_i1035" type="#_x0000_t75" style="width:46.9pt;height:56.1pt" o:ole="">
                   <v:imagedata r:id="rId22" o:title=""/>
                 </v:shape>
-                <o:OLEObject Type="Embed" ProgID="PBrush" ShapeID="_x0000_i1035" DrawAspect="Content" ObjectID="_1299306865" r:id="rId30"/>
+                <o:OLEObject Type="Embed" ProgID="PBrush" ShapeID="_x0000_i1035" DrawAspect="Content" ObjectID="_1299307509" r:id="rId30"/>
               </w:object>
             </w:r>
           </w:p>
@@ -15233,7 +15170,7 @@
                 <v:shape id="_x0000_i1036" type="#_x0000_t75" style="width:57.75pt;height:82.05pt" o:ole="">
                   <v:imagedata r:id="rId16" o:title=""/>
                 </v:shape>
-                <o:OLEObject Type="Embed" ProgID="PBrush" ShapeID="_x0000_i1036" DrawAspect="Content" ObjectID="_1299306866" r:id="rId31"/>
+                <o:OLEObject Type="Embed" ProgID="PBrush" ShapeID="_x0000_i1036" DrawAspect="Content" ObjectID="_1299307510" r:id="rId31"/>
               </w:object>
             </w:r>
           </w:p>
@@ -15271,7 +15208,7 @@
                 <v:shape id="_x0000_i1037" type="#_x0000_t75" style="width:55.25pt;height:73.65pt" o:ole="">
                   <v:imagedata r:id="rId18" o:title=""/>
                 </v:shape>
-                <o:OLEObject Type="Embed" ProgID="PBrush" ShapeID="_x0000_i1037" DrawAspect="Content" ObjectID="_1299306867" r:id="rId32"/>
+                <o:OLEObject Type="Embed" ProgID="PBrush" ShapeID="_x0000_i1037" DrawAspect="Content" ObjectID="_1299307511" r:id="rId32"/>
               </w:object>
             </w:r>
           </w:p>
@@ -15309,7 +15246,7 @@
                 <v:shape id="_x0000_i1038" type="#_x0000_t75" style="width:62.8pt;height:80.35pt" o:ole="">
                   <v:imagedata r:id="rId20" o:title=""/>
                 </v:shape>
-                <o:OLEObject Type="Embed" ProgID="PBrush" ShapeID="_x0000_i1038" DrawAspect="Content" ObjectID="_1299306868" r:id="rId33"/>
+                <o:OLEObject Type="Embed" ProgID="PBrush" ShapeID="_x0000_i1038" DrawAspect="Content" ObjectID="_1299307512" r:id="rId33"/>
               </w:object>
             </w:r>
           </w:p>
@@ -15338,7 +15275,7 @@
                 <v:shape id="_x0000_i1039" type="#_x0000_t75" style="width:46.9pt;height:56.1pt" o:ole="">
                   <v:imagedata r:id="rId22" o:title=""/>
                 </v:shape>
-                <o:OLEObject Type="Embed" ProgID="PBrush" ShapeID="_x0000_i1039" DrawAspect="Content" ObjectID="_1299306869" r:id="rId34"/>
+                <o:OLEObject Type="Embed" ProgID="PBrush" ShapeID="_x0000_i1039" DrawAspect="Content" ObjectID="_1299307513" r:id="rId34"/>
               </w:object>
             </w:r>
           </w:p>
@@ -15641,7 +15578,7 @@
     </w:p>
     <w:p>
       <w:pPr>
-        <w:pStyle w:val="Ttulo1"/>
+        <w:pStyle w:val="Heading1"/>
         <w:rPr>
           <w:rFonts w:asciiTheme="minorHAnsi" w:hAnsiTheme="minorHAnsi"/>
         </w:rPr>
@@ -15653,7 +15590,6 @@
         <w:rPr>
           <w:rFonts w:asciiTheme="minorHAnsi" w:hAnsiTheme="minorHAnsi"/>
         </w:rPr>
-        <w:lastRenderedPageBreak/>
         <w:t>REQUERIMIENTOS ESPECÍFICOS</w:t>
       </w:r>
       <w:bookmarkEnd w:id="59"/>
@@ -15662,7 +15598,7 @@
     </w:p>
     <w:p>
       <w:pPr>
-        <w:pStyle w:val="Ttulo2"/>
+        <w:pStyle w:val="Heading2"/>
         <w:rPr>
           <w:rFonts w:asciiTheme="minorHAnsi" w:hAnsiTheme="minorHAnsi"/>
         </w:rPr>
@@ -15678,7 +15614,7 @@
     </w:p>
     <w:p>
       <w:pPr>
-        <w:pStyle w:val="Ttulo3"/>
+        <w:pStyle w:val="Heading3"/>
         <w:rPr>
           <w:rFonts w:asciiTheme="minorHAnsi" w:hAnsiTheme="minorHAnsi"/>
           <w:sz w:val="24"/>
@@ -15698,7 +15634,7 @@
     </w:p>
     <w:p>
       <w:pPr>
-        <w:pStyle w:val="Ttulo3"/>
+        <w:pStyle w:val="Heading3"/>
         <w:rPr>
           <w:rFonts w:asciiTheme="minorHAnsi" w:hAnsiTheme="minorHAnsi"/>
           <w:sz w:val="24"/>
@@ -15718,7 +15654,7 @@
     </w:p>
     <w:p>
       <w:pPr>
-        <w:pStyle w:val="Ttulo3"/>
+        <w:pStyle w:val="Heading3"/>
         <w:rPr>
           <w:rFonts w:asciiTheme="minorHAnsi" w:hAnsiTheme="minorHAnsi"/>
           <w:sz w:val="24"/>
@@ -15738,7 +15674,7 @@
     </w:p>
     <w:p>
       <w:pPr>
-        <w:pStyle w:val="Ttulo3"/>
+        <w:pStyle w:val="Heading3"/>
         <w:rPr>
           <w:rFonts w:asciiTheme="minorHAnsi" w:hAnsiTheme="minorHAnsi"/>
           <w:sz w:val="24"/>
@@ -15758,7 +15694,7 @@
     </w:p>
     <w:p>
       <w:pPr>
-        <w:pStyle w:val="Ttulo2"/>
+        <w:pStyle w:val="Heading2"/>
         <w:rPr>
           <w:rFonts w:asciiTheme="minorHAnsi" w:hAnsiTheme="minorHAnsi"/>
         </w:rPr>
@@ -15786,7 +15722,7 @@
     </w:p>
     <w:p>
       <w:pPr>
-        <w:pStyle w:val="Ttulo2"/>
+        <w:pStyle w:val="Heading2"/>
         <w:rPr>
           <w:rFonts w:asciiTheme="minorHAnsi" w:hAnsiTheme="minorHAnsi"/>
         </w:rPr>
@@ -15802,7 +15738,7 @@
     </w:p>
     <w:p>
       <w:pPr>
-        <w:pStyle w:val="Ttulo2"/>
+        <w:pStyle w:val="Heading2"/>
         <w:rPr>
           <w:rFonts w:asciiTheme="minorHAnsi" w:hAnsiTheme="minorHAnsi"/>
         </w:rPr>
@@ -15818,7 +15754,7 @@
     </w:p>
     <w:p>
       <w:pPr>
-        <w:pStyle w:val="Ttulo2"/>
+        <w:pStyle w:val="Heading2"/>
         <w:rPr>
           <w:rFonts w:asciiTheme="minorHAnsi" w:hAnsiTheme="minorHAnsi"/>
         </w:rPr>
@@ -15834,7 +15770,7 @@
     </w:p>
     <w:p>
       <w:pPr>
-        <w:pStyle w:val="Ttulo3"/>
+        <w:pStyle w:val="Heading3"/>
         <w:rPr>
           <w:rFonts w:asciiTheme="minorHAnsi" w:hAnsiTheme="minorHAnsi"/>
           <w:sz w:val="24"/>
@@ -15854,7 +15790,7 @@
     </w:p>
     <w:p>
       <w:pPr>
-        <w:pStyle w:val="Ttulo3"/>
+        <w:pStyle w:val="Heading3"/>
         <w:rPr>
           <w:rFonts w:asciiTheme="minorHAnsi" w:hAnsiTheme="minorHAnsi"/>
           <w:sz w:val="24"/>
@@ -15874,7 +15810,7 @@
     </w:p>
     <w:p>
       <w:pPr>
-        <w:pStyle w:val="Ttulo3"/>
+        <w:pStyle w:val="Heading3"/>
         <w:rPr>
           <w:rFonts w:asciiTheme="minorHAnsi" w:hAnsiTheme="minorHAnsi"/>
           <w:sz w:val="24"/>
@@ -15894,7 +15830,7 @@
     </w:p>
     <w:p>
       <w:pPr>
-        <w:pStyle w:val="Ttulo3"/>
+        <w:pStyle w:val="Heading3"/>
         <w:rPr>
           <w:rFonts w:asciiTheme="minorHAnsi" w:hAnsiTheme="minorHAnsi"/>
           <w:sz w:val="24"/>
@@ -15914,7 +15850,7 @@
     </w:p>
     <w:p>
       <w:pPr>
-        <w:pStyle w:val="Ttulo3"/>
+        <w:pStyle w:val="Heading3"/>
         <w:rPr>
           <w:rFonts w:asciiTheme="minorHAnsi" w:hAnsiTheme="minorHAnsi"/>
           <w:sz w:val="24"/>
@@ -15934,7 +15870,7 @@
     </w:p>
     <w:p>
       <w:pPr>
-        <w:pStyle w:val="Ttulo2"/>
+        <w:pStyle w:val="Heading2"/>
         <w:rPr>
           <w:rFonts w:asciiTheme="minorHAnsi" w:hAnsiTheme="minorHAnsi"/>
         </w:rPr>
@@ -15955,7 +15891,7 @@
     </w:p>
     <w:p>
       <w:pPr>
-        <w:pStyle w:val="Ttulo1"/>
+        <w:pStyle w:val="Heading1"/>
         <w:rPr>
           <w:rFonts w:asciiTheme="minorHAnsi" w:hAnsiTheme="minorHAnsi"/>
         </w:rPr>
@@ -15965,7 +15901,6 @@
         <w:rPr>
           <w:rFonts w:asciiTheme="minorHAnsi" w:hAnsiTheme="minorHAnsi"/>
         </w:rPr>
-        <w:lastRenderedPageBreak/>
         <w:t>ANEXOS</w:t>
       </w:r>
       <w:bookmarkEnd w:id="77"/>
@@ -15993,7 +15928,7 @@
   <w:comment w:id="18" w:author="Ana Maria" w:date="2009-03-22T11:27:00Z" w:initials="AM">
     <w:p>
       <w:pPr>
-        <w:pStyle w:val="Textocomentario"/>
+        <w:pStyle w:val="CommentText"/>
         <w:numPr>
           <w:ilvl w:val="0"/>
           <w:numId w:val="6"/>
@@ -16004,7 +15939,7 @@
       </w:pPr>
       <w:r>
         <w:rPr>
-          <w:rStyle w:val="Refdecomentario"/>
+          <w:rStyle w:val="CommentReference"/>
         </w:rPr>
         <w:annotationRef/>
       </w:r>
@@ -16035,11 +15970,11 @@
   <w:comment w:id="27" w:author="Ana Maria" w:date="2009-03-22T12:45:00Z" w:initials="AM">
     <w:p>
       <w:pPr>
-        <w:pStyle w:val="Textocomentario"/>
-      </w:pPr>
-      <w:r>
-        <w:rPr>
-          <w:rStyle w:val="Refdecomentario"/>
+        <w:pStyle w:val="CommentText"/>
+      </w:pPr>
+      <w:r>
+        <w:rPr>
+          <w:rStyle w:val="CommentReference"/>
         </w:rPr>
         <w:annotationRef/>
       </w:r>
@@ -16051,21 +15986,21 @@
   <w:comment w:id="32" w:author="SERVIDOR-CASA" w:date="2009-03-22T17:53:00Z" w:initials="S">
     <w:p>
       <w:pPr>
-        <w:pStyle w:val="Textocomentario"/>
+        <w:pStyle w:val="CommentText"/>
         <w:rPr>
           <w:lang w:val="es-ES"/>
         </w:rPr>
       </w:pPr>
       <w:r>
         <w:rPr>
-          <w:rStyle w:val="Refdecomentario"/>
+          <w:rStyle w:val="CommentReference"/>
         </w:rPr>
         <w:annotationRef/>
       </w:r>
       <w:hyperlink r:id="rId1" w:history="1">
         <w:r>
           <w:rPr>
-            <w:rStyle w:val="Hipervnculo"/>
+            <w:rStyle w:val="Hyperlink"/>
             <w:lang w:val="es-ES"/>
           </w:rPr>
           <w:t>http://www.iana.org/assignments/port-numbers</w:t>
@@ -16088,18 +16023,18 @@
   <w:comment w:id="33" w:author="SERVIDOR-CASA" w:date="2009-03-22T17:53:00Z" w:initials="S">
     <w:p>
       <w:pPr>
-        <w:pStyle w:val="Textocomentario"/>
-      </w:pPr>
-      <w:r>
-        <w:rPr>
-          <w:rStyle w:val="Refdecomentario"/>
+        <w:pStyle w:val="CommentText"/>
+      </w:pPr>
+      <w:r>
+        <w:rPr>
+          <w:rStyle w:val="CommentReference"/>
         </w:rPr>
         <w:annotationRef/>
       </w:r>
       <w:hyperlink r:id="rId2" w:history="1">
         <w:r>
           <w:rPr>
-            <w:rStyle w:val="Hipervnculo"/>
+            <w:rStyle w:val="Hyperlink"/>
           </w:rPr>
           <w:t>http://www.iana.org</w:t>
         </w:r>
@@ -16118,11 +16053,11 @@
   <w:comment w:id="34" w:author="SERVIDOR-CASA" w:date="2009-03-22T18:59:00Z" w:initials="S">
     <w:p>
       <w:pPr>
-        <w:pStyle w:val="Textocomentario"/>
-      </w:pPr>
-      <w:r>
-        <w:rPr>
-          <w:rStyle w:val="Refdecomentario"/>
+        <w:pStyle w:val="CommentText"/>
+      </w:pPr>
+      <w:r>
+        <w:rPr>
+          <w:rStyle w:val="CommentReference"/>
         </w:rPr>
         <w:annotationRef/>
       </w:r>
@@ -16134,11 +16069,11 @@
   <w:comment w:id="38" w:author="SERVIDOR-CASA" w:date="2009-03-22T17:57:00Z" w:initials="S">
     <w:p>
       <w:pPr>
-        <w:pStyle w:val="Textocomentario"/>
-      </w:pPr>
-      <w:r>
-        <w:rPr>
-          <w:rStyle w:val="Refdecomentario"/>
+        <w:pStyle w:val="CommentText"/>
+      </w:pPr>
+      <w:r>
+        <w:rPr>
+          <w:rStyle w:val="CommentReference"/>
         </w:rPr>
         <w:annotationRef/>
       </w:r>
@@ -16150,18 +16085,18 @@
   <w:comment w:id="39" w:author="SERVIDOR-CASA" w:date="2009-03-22T18:12:00Z" w:initials="S">
     <w:p>
       <w:pPr>
-        <w:pStyle w:val="Textocomentario"/>
-      </w:pPr>
-      <w:r>
-        <w:rPr>
-          <w:rStyle w:val="Refdecomentario"/>
+        <w:pStyle w:val="CommentText"/>
+      </w:pPr>
+      <w:r>
+        <w:rPr>
+          <w:rStyle w:val="CommentReference"/>
         </w:rPr>
         <w:annotationRef/>
       </w:r>
       <w:hyperlink r:id="rId3" w:history="1">
         <w:r>
           <w:rPr>
-            <w:rStyle w:val="Hipervnculo"/>
+            <w:rStyle w:val="Hyperlink"/>
           </w:rPr>
           <w:t>http://java.com/es/download/faq/jvm.xml</w:t>
         </w:r>
@@ -16180,18 +16115,18 @@
   <w:comment w:id="40" w:author="SERVIDOR-CASA" w:date="2009-03-22T18:19:00Z" w:initials="S">
     <w:p>
       <w:pPr>
-        <w:pStyle w:val="Textocomentario"/>
-      </w:pPr>
-      <w:r>
-        <w:rPr>
-          <w:rStyle w:val="Refdecomentario"/>
+        <w:pStyle w:val="CommentText"/>
+      </w:pPr>
+      <w:r>
+        <w:rPr>
+          <w:rStyle w:val="CommentReference"/>
         </w:rPr>
         <w:annotationRef/>
       </w:r>
       <w:hyperlink r:id="rId4" w:history="1">
         <w:r>
           <w:rPr>
-            <w:rStyle w:val="Hipervnculo"/>
+            <w:rStyle w:val="Hyperlink"/>
           </w:rPr>
           <w:t>http://www.javaworld.com/javaworld/jw-06-1996/jw-06-vm.html</w:t>
         </w:r>
@@ -16210,18 +16145,18 @@
   <w:comment w:id="41" w:author="SERVIDOR-CASA" w:date="2009-03-22T18:54:00Z" w:initials="S">
     <w:p>
       <w:pPr>
-        <w:pStyle w:val="Textocomentario"/>
-      </w:pPr>
-      <w:r>
-        <w:rPr>
-          <w:rStyle w:val="Refdecomentario"/>
+        <w:pStyle w:val="CommentText"/>
+      </w:pPr>
+      <w:r>
+        <w:rPr>
+          <w:rStyle w:val="CommentReference"/>
         </w:rPr>
         <w:annotationRef/>
       </w:r>
       <w:hyperlink r:id="rId5" w:history="1">
         <w:r>
           <w:rPr>
-            <w:rStyle w:val="Hipervnculo"/>
+            <w:rStyle w:val="Hyperlink"/>
           </w:rPr>
           <w:t>http://www.w3counter.com/globalstats.php</w:t>
         </w:r>
@@ -16240,18 +16175,18 @@
   <w:comment w:id="42" w:author="SERVIDOR-CASA" w:date="2009-03-22T19:20:00Z" w:initials="S">
     <w:p>
       <w:pPr>
-        <w:pStyle w:val="Textocomentario"/>
-      </w:pPr>
-      <w:r>
-        <w:rPr>
-          <w:rStyle w:val="Refdecomentario"/>
+        <w:pStyle w:val="CommentText"/>
+      </w:pPr>
+      <w:r>
+        <w:rPr>
+          <w:rStyle w:val="CommentReference"/>
         </w:rPr>
         <w:annotationRef/>
       </w:r>
       <w:hyperlink r:id="rId6" w:history="1">
         <w:r>
           <w:rPr>
-            <w:rStyle w:val="Hipervnculo"/>
+            <w:rStyle w:val="Hyperlink"/>
           </w:rPr>
           <w:t>http://www.grulic.org.ar/linux.html</w:t>
         </w:r>
@@ -16270,18 +16205,18 @@
   <w:comment w:id="43" w:author="SERVIDOR-CASA" w:date="2009-03-22T18:51:00Z" w:initials="S">
     <w:p>
       <w:pPr>
-        <w:pStyle w:val="Textocomentario"/>
-      </w:pPr>
-      <w:r>
-        <w:rPr>
-          <w:rStyle w:val="Refdecomentario"/>
+        <w:pStyle w:val="CommentText"/>
+      </w:pPr>
+      <w:r>
+        <w:rPr>
+          <w:rStyle w:val="CommentReference"/>
         </w:rPr>
         <w:annotationRef/>
       </w:r>
       <w:hyperlink r:id="rId7" w:history="1">
         <w:r>
           <w:rPr>
-            <w:rStyle w:val="Hipervnculo"/>
+            <w:rStyle w:val="Hyperlink"/>
           </w:rPr>
           <w:t>http://www.grulic.org.ar/linux.html</w:t>
         </w:r>
@@ -16300,11 +16235,11 @@
   <w:comment w:id="44" w:author="SERVIDOR-CASA" w:date="2009-03-22T19:13:00Z" w:initials="S">
     <w:p>
       <w:pPr>
-        <w:pStyle w:val="Textocomentario"/>
-      </w:pPr>
-      <w:r>
-        <w:rPr>
-          <w:rStyle w:val="Refdecomentario"/>
+        <w:pStyle w:val="CommentText"/>
+      </w:pPr>
+      <w:r>
+        <w:rPr>
+          <w:rStyle w:val="CommentReference"/>
         </w:rPr>
         <w:annotationRef/>
       </w:r>
@@ -16354,7 +16289,7 @@
     <w:sdtContent>
       <w:p>
         <w:pPr>
-          <w:pStyle w:val="Piedepgina"/>
+          <w:pStyle w:val="Footer"/>
           <w:jc w:val="right"/>
         </w:pPr>
         <w:r>
@@ -16376,7 +16311,7 @@
   </w:sdt>
   <w:p>
     <w:pPr>
-      <w:pStyle w:val="Piedepgina"/>
+      <w:pStyle w:val="Footer"/>
     </w:pPr>
   </w:p>
 </w:ftr>
@@ -16411,7 +16346,7 @@
 <w:hdr xmlns:ve="http://schemas.openxmlformats.org/markup-compatibility/2006" xmlns:o="urn:schemas-microsoft-com:office:office" xmlns:r="http://schemas.openxmlformats.org/officeDocument/2006/relationships" xmlns:m="http://schemas.openxmlformats.org/officeDocument/2006/math" xmlns:v="urn:schemas-microsoft-com:vml" xmlns:wp="http://schemas.openxmlformats.org/drawingml/2006/wordprocessingDrawing" xmlns:w10="urn:schemas-microsoft-com:office:word" xmlns:w="http://schemas.openxmlformats.org/wordprocessingml/2006/main" xmlns:wne="http://schemas.microsoft.com/office/word/2006/wordml">
   <w:p>
     <w:pPr>
-      <w:pStyle w:val="Encabezado"/>
+      <w:pStyle w:val="Header"/>
       <w:ind w:firstLine="1416"/>
       <w:rPr>
         <w:lang w:val="en-US"/>
@@ -16420,7 +16355,7 @@
     <w:r>
       <w:rPr>
         <w:noProof/>
-        <w:lang w:val="es-AR" w:eastAsia="es-AR"/>
+        <w:lang w:val="es-CO" w:eastAsia="es-CO"/>
       </w:rPr>
       <w:drawing>
         <wp:anchor distT="0" distB="0" distL="114300" distR="114300" simplePos="0" relativeHeight="251660288" behindDoc="0" locked="0" layoutInCell="1" allowOverlap="1">
@@ -16479,7 +16414,7 @@
     <w:r>
       <w:rPr>
         <w:noProof/>
-        <w:lang w:val="es-AR" w:eastAsia="es-AR"/>
+        <w:lang w:val="es-CO" w:eastAsia="es-CO"/>
       </w:rPr>
       <w:drawing>
         <wp:anchor distT="0" distB="0" distL="114300" distR="114300" simplePos="0" relativeHeight="251659264" behindDoc="0" locked="0" layoutInCell="1" allowOverlap="1">
@@ -16534,7 +16469,7 @@
   </w:p>
   <w:p>
     <w:pPr>
-      <w:pStyle w:val="Encabezado"/>
+      <w:pStyle w:val="Header"/>
     </w:pPr>
   </w:p>
 </w:hdr>
@@ -16882,6 +16817,119 @@
     </w:lvl>
   </w:abstractNum>
   <w:abstractNum w:abstractNumId="3">
+    <w:nsid w:val="129A64BA"/>
+    <w:multiLevelType w:val="hybridMultilevel"/>
+    <w:tmpl w:val="44221D0A"/>
+    <w:lvl w:ilvl="0" w:tplc="240A0001">
+      <w:start w:val="1"/>
+      <w:numFmt w:val="bullet"/>
+      <w:lvlText w:val=""/>
+      <w:lvlJc w:val="left"/>
+      <w:pPr>
+        <w:ind w:left="720" w:hanging="360"/>
+      </w:pPr>
+      <w:rPr>
+        <w:rFonts w:ascii="Symbol" w:hAnsi="Symbol" w:hint="default"/>
+      </w:rPr>
+    </w:lvl>
+    <w:lvl w:ilvl="1" w:tplc="240A0003" w:tentative="1">
+      <w:start w:val="1"/>
+      <w:numFmt w:val="bullet"/>
+      <w:lvlText w:val="o"/>
+      <w:lvlJc w:val="left"/>
+      <w:pPr>
+        <w:ind w:left="1440" w:hanging="360"/>
+      </w:pPr>
+      <w:rPr>
+        <w:rFonts w:ascii="Courier New" w:hAnsi="Courier New" w:cs="Courier New" w:hint="default"/>
+      </w:rPr>
+    </w:lvl>
+    <w:lvl w:ilvl="2" w:tplc="240A0005" w:tentative="1">
+      <w:start w:val="1"/>
+      <w:numFmt w:val="bullet"/>
+      <w:lvlText w:val=""/>
+      <w:lvlJc w:val="left"/>
+      <w:pPr>
+        <w:ind w:left="2160" w:hanging="360"/>
+      </w:pPr>
+      <w:rPr>
+        <w:rFonts w:ascii="Wingdings" w:hAnsi="Wingdings" w:hint="default"/>
+      </w:rPr>
+    </w:lvl>
+    <w:lvl w:ilvl="3" w:tplc="240A0001" w:tentative="1">
+      <w:start w:val="1"/>
+      <w:numFmt w:val="bullet"/>
+      <w:lvlText w:val=""/>
+      <w:lvlJc w:val="left"/>
+      <w:pPr>
+        <w:ind w:left="2880" w:hanging="360"/>
+      </w:pPr>
+      <w:rPr>
+        <w:rFonts w:ascii="Symbol" w:hAnsi="Symbol" w:hint="default"/>
+      </w:rPr>
+    </w:lvl>
+    <w:lvl w:ilvl="4" w:tplc="240A0003" w:tentative="1">
+      <w:start w:val="1"/>
+      <w:numFmt w:val="bullet"/>
+      <w:lvlText w:val="o"/>
+      <w:lvlJc w:val="left"/>
+      <w:pPr>
+        <w:ind w:left="3600" w:hanging="360"/>
+      </w:pPr>
+      <w:rPr>
+        <w:rFonts w:ascii="Courier New" w:hAnsi="Courier New" w:cs="Courier New" w:hint="default"/>
+      </w:rPr>
+    </w:lvl>
+    <w:lvl w:ilvl="5" w:tplc="240A0005" w:tentative="1">
+      <w:start w:val="1"/>
+      <w:numFmt w:val="bullet"/>
+      <w:lvlText w:val=""/>
+      <w:lvlJc w:val="left"/>
+      <w:pPr>
+        <w:ind w:left="4320" w:hanging="360"/>
+      </w:pPr>
+      <w:rPr>
+        <w:rFonts w:ascii="Wingdings" w:hAnsi="Wingdings" w:hint="default"/>
+      </w:rPr>
+    </w:lvl>
+    <w:lvl w:ilvl="6" w:tplc="240A0001" w:tentative="1">
+      <w:start w:val="1"/>
+      <w:numFmt w:val="bullet"/>
+      <w:lvlText w:val=""/>
+      <w:lvlJc w:val="left"/>
+      <w:pPr>
+        <w:ind w:left="5040" w:hanging="360"/>
+      </w:pPr>
+      <w:rPr>
+        <w:rFonts w:ascii="Symbol" w:hAnsi="Symbol" w:hint="default"/>
+      </w:rPr>
+    </w:lvl>
+    <w:lvl w:ilvl="7" w:tplc="240A0003" w:tentative="1">
+      <w:start w:val="1"/>
+      <w:numFmt w:val="bullet"/>
+      <w:lvlText w:val="o"/>
+      <w:lvlJc w:val="left"/>
+      <w:pPr>
+        <w:ind w:left="5760" w:hanging="360"/>
+      </w:pPr>
+      <w:rPr>
+        <w:rFonts w:ascii="Courier New" w:hAnsi="Courier New" w:cs="Courier New" w:hint="default"/>
+      </w:rPr>
+    </w:lvl>
+    <w:lvl w:ilvl="8" w:tplc="240A0005" w:tentative="1">
+      <w:start w:val="1"/>
+      <w:numFmt w:val="bullet"/>
+      <w:lvlText w:val=""/>
+      <w:lvlJc w:val="left"/>
+      <w:pPr>
+        <w:ind w:left="6480" w:hanging="360"/>
+      </w:pPr>
+      <w:rPr>
+        <w:rFonts w:ascii="Wingdings" w:hAnsi="Wingdings" w:hint="default"/>
+      </w:rPr>
+    </w:lvl>
+  </w:abstractNum>
+  <w:abstractNum w:abstractNumId="4">
     <w:nsid w:val="14466826"/>
     <w:multiLevelType w:val="hybridMultilevel"/>
     <w:tmpl w:val="A4EA0E60"/>
@@ -16994,14 +17042,14 @@
       </w:rPr>
     </w:lvl>
   </w:abstractNum>
-  <w:abstractNum w:abstractNumId="4">
+  <w:abstractNum w:abstractNumId="5">
     <w:nsid w:val="1FB171AF"/>
     <w:multiLevelType w:val="multilevel"/>
     <w:tmpl w:val="0774414A"/>
     <w:lvl w:ilvl="0">
       <w:start w:val="1"/>
       <w:numFmt w:val="decimal"/>
-      <w:pStyle w:val="Ttulo1"/>
+      <w:pStyle w:val="Heading1"/>
       <w:lvlText w:val="%1"/>
       <w:lvlJc w:val="left"/>
       <w:pPr>
@@ -17011,7 +17059,7 @@
     <w:lvl w:ilvl="1">
       <w:start w:val="1"/>
       <w:numFmt w:val="decimal"/>
-      <w:pStyle w:val="Ttulo2"/>
+      <w:pStyle w:val="Heading2"/>
       <w:lvlText w:val="%1.%2"/>
       <w:lvlJc w:val="left"/>
       <w:pPr>
@@ -17024,7 +17072,7 @@
     <w:lvl w:ilvl="2">
       <w:start w:val="1"/>
       <w:numFmt w:val="decimal"/>
-      <w:pStyle w:val="Ttulo3"/>
+      <w:pStyle w:val="Heading3"/>
       <w:lvlText w:val="%1.%2.%3"/>
       <w:lvlJc w:val="left"/>
       <w:pPr>
@@ -17034,7 +17082,7 @@
     <w:lvl w:ilvl="3">
       <w:start w:val="1"/>
       <w:numFmt w:val="decimal"/>
-      <w:pStyle w:val="Ttulo4"/>
+      <w:pStyle w:val="Heading4"/>
       <w:lvlText w:val="%1.%2.%3.%4"/>
       <w:lvlJc w:val="left"/>
       <w:pPr>
@@ -17044,7 +17092,7 @@
     <w:lvl w:ilvl="4">
       <w:start w:val="1"/>
       <w:numFmt w:val="decimal"/>
-      <w:pStyle w:val="Ttulo5"/>
+      <w:pStyle w:val="Heading5"/>
       <w:lvlText w:val="%1.%2.%3.%4.%5"/>
       <w:lvlJc w:val="left"/>
       <w:pPr>
@@ -17054,7 +17102,7 @@
     <w:lvl w:ilvl="5">
       <w:start w:val="1"/>
       <w:numFmt w:val="decimal"/>
-      <w:pStyle w:val="Ttulo6"/>
+      <w:pStyle w:val="Heading6"/>
       <w:lvlText w:val="%1.%2.%3.%4.%5.%6"/>
       <w:lvlJc w:val="left"/>
       <w:pPr>
@@ -17064,7 +17112,7 @@
     <w:lvl w:ilvl="6">
       <w:start w:val="1"/>
       <w:numFmt w:val="decimal"/>
-      <w:pStyle w:val="Ttulo7"/>
+      <w:pStyle w:val="Heading7"/>
       <w:lvlText w:val="%1.%2.%3.%4.%5.%6.%7"/>
       <w:lvlJc w:val="left"/>
       <w:pPr>
@@ -17074,7 +17122,7 @@
     <w:lvl w:ilvl="7">
       <w:start w:val="1"/>
       <w:numFmt w:val="decimal"/>
-      <w:pStyle w:val="Ttulo8"/>
+      <w:pStyle w:val="Heading8"/>
       <w:lvlText w:val="%1.%2.%3.%4.%5.%6.%7.%8"/>
       <w:lvlJc w:val="left"/>
       <w:pPr>
@@ -17084,7 +17132,7 @@
     <w:lvl w:ilvl="8">
       <w:start w:val="1"/>
       <w:numFmt w:val="decimal"/>
-      <w:pStyle w:val="Ttulo9"/>
+      <w:pStyle w:val="Heading9"/>
       <w:lvlText w:val="%1.%2.%3.%4.%5.%6.%7.%8.%9"/>
       <w:lvlJc w:val="left"/>
       <w:pPr>
@@ -17092,7 +17140,7 @@
       </w:pPr>
     </w:lvl>
   </w:abstractNum>
-  <w:abstractNum w:abstractNumId="5">
+  <w:abstractNum w:abstractNumId="6">
     <w:nsid w:val="23F110E5"/>
     <w:multiLevelType w:val="hybridMultilevel"/>
     <w:tmpl w:val="AEE2C566"/>
@@ -17205,7 +17253,7 @@
       </w:rPr>
     </w:lvl>
   </w:abstractNum>
-  <w:abstractNum w:abstractNumId="6">
+  <w:abstractNum w:abstractNumId="7">
     <w:nsid w:val="2D902C7A"/>
     <w:multiLevelType w:val="hybridMultilevel"/>
     <w:tmpl w:val="21A061E8"/>
@@ -17318,7 +17366,7 @@
       </w:rPr>
     </w:lvl>
   </w:abstractNum>
-  <w:abstractNum w:abstractNumId="7">
+  <w:abstractNum w:abstractNumId="8">
     <w:nsid w:val="33771CE1"/>
     <w:multiLevelType w:val="hybridMultilevel"/>
     <w:tmpl w:val="322C42DE"/>
@@ -17431,7 +17479,7 @@
       </w:rPr>
     </w:lvl>
   </w:abstractNum>
-  <w:abstractNum w:abstractNumId="8">
+  <w:abstractNum w:abstractNumId="9">
     <w:nsid w:val="33F04036"/>
     <w:multiLevelType w:val="hybridMultilevel"/>
     <w:tmpl w:val="4B767EE4"/>
@@ -17544,7 +17592,7 @@
       </w:rPr>
     </w:lvl>
   </w:abstractNum>
-  <w:abstractNum w:abstractNumId="9">
+  <w:abstractNum w:abstractNumId="10">
     <w:nsid w:val="48AC383D"/>
     <w:multiLevelType w:val="hybridMultilevel"/>
     <w:tmpl w:val="992CB66E"/>
@@ -17684,7 +17732,7 @@
       </w:rPr>
     </w:lvl>
   </w:abstractNum>
-  <w:abstractNum w:abstractNumId="10">
+  <w:abstractNum w:abstractNumId="11">
     <w:nsid w:val="52E2023B"/>
     <w:multiLevelType w:val="hybridMultilevel"/>
     <w:tmpl w:val="A5344E90"/>
@@ -17773,7 +17821,7 @@
       </w:pPr>
     </w:lvl>
   </w:abstractNum>
-  <w:abstractNum w:abstractNumId="11">
+  <w:abstractNum w:abstractNumId="12">
     <w:nsid w:val="54341324"/>
     <w:multiLevelType w:val="hybridMultilevel"/>
     <w:tmpl w:val="DA9E7654"/>
@@ -17886,7 +17934,7 @@
       </w:rPr>
     </w:lvl>
   </w:abstractNum>
-  <w:abstractNum w:abstractNumId="12">
+  <w:abstractNum w:abstractNumId="13">
     <w:nsid w:val="5C730192"/>
     <w:multiLevelType w:val="hybridMultilevel"/>
     <w:tmpl w:val="D3284012"/>
@@ -17999,7 +18047,7 @@
       </w:rPr>
     </w:lvl>
   </w:abstractNum>
-  <w:abstractNum w:abstractNumId="13">
+  <w:abstractNum w:abstractNumId="14">
     <w:nsid w:val="6369022E"/>
     <w:multiLevelType w:val="hybridMultilevel"/>
     <w:tmpl w:val="B6B6F4CA"/>
@@ -18112,7 +18160,7 @@
       </w:rPr>
     </w:lvl>
   </w:abstractNum>
-  <w:abstractNum w:abstractNumId="14">
+  <w:abstractNum w:abstractNumId="15">
     <w:nsid w:val="6775510C"/>
     <w:multiLevelType w:val="hybridMultilevel"/>
     <w:tmpl w:val="140A1B00"/>
@@ -18225,7 +18273,7 @@
       </w:rPr>
     </w:lvl>
   </w:abstractNum>
-  <w:abstractNum w:abstractNumId="15">
+  <w:abstractNum w:abstractNumId="16">
     <w:nsid w:val="681D6698"/>
     <w:multiLevelType w:val="hybridMultilevel"/>
     <w:tmpl w:val="53B84E24"/>
@@ -18337,7 +18385,7 @@
       </w:rPr>
     </w:lvl>
   </w:abstractNum>
-  <w:abstractNum w:abstractNumId="16">
+  <w:abstractNum w:abstractNumId="17">
     <w:nsid w:val="77C45C59"/>
     <w:multiLevelType w:val="hybridMultilevel"/>
     <w:tmpl w:val="A6B4DD46"/>
@@ -18451,46 +18499,46 @@
     </w:lvl>
   </w:abstractNum>
   <w:num w:numId="1">
-    <w:abstractNumId w:val="10"/>
+    <w:abstractNumId w:val="11"/>
   </w:num>
   <w:num w:numId="2">
+    <w:abstractNumId w:val="5"/>
+  </w:num>
+  <w:num w:numId="3">
+    <w:abstractNumId w:val="16"/>
+  </w:num>
+  <w:num w:numId="4">
     <w:abstractNumId w:val="4"/>
   </w:num>
-  <w:num w:numId="3">
-    <w:abstractNumId w:val="15"/>
-  </w:num>
-  <w:num w:numId="4">
-    <w:abstractNumId w:val="3"/>
-  </w:num>
   <w:num w:numId="5">
-    <w:abstractNumId w:val="6"/>
+    <w:abstractNumId w:val="7"/>
   </w:num>
   <w:num w:numId="6">
-    <w:abstractNumId w:val="9"/>
+    <w:abstractNumId w:val="10"/>
   </w:num>
   <w:num w:numId="7">
     <w:abstractNumId w:val="1"/>
   </w:num>
   <w:num w:numId="8">
-    <w:abstractNumId w:val="7"/>
+    <w:abstractNumId w:val="8"/>
   </w:num>
   <w:num w:numId="9">
-    <w:abstractNumId w:val="16"/>
+    <w:abstractNumId w:val="17"/>
   </w:num>
   <w:num w:numId="10">
-    <w:abstractNumId w:val="11"/>
+    <w:abstractNumId w:val="12"/>
   </w:num>
   <w:num w:numId="11">
-    <w:abstractNumId w:val="5"/>
+    <w:abstractNumId w:val="6"/>
   </w:num>
   <w:num w:numId="12">
-    <w:abstractNumId w:val="12"/>
+    <w:abstractNumId w:val="13"/>
   </w:num>
   <w:num w:numId="13">
-    <w:abstractNumId w:val="8"/>
+    <w:abstractNumId w:val="9"/>
   </w:num>
   <w:num w:numId="14">
-    <w:abstractNumId w:val="13"/>
+    <w:abstractNumId w:val="14"/>
   </w:num>
   <w:num w:numId="15">
     <w:abstractNumId w:val="2"/>
@@ -18499,7 +18547,10 @@
     <w:abstractNumId w:val="0"/>
   </w:num>
   <w:num w:numId="17">
-    <w:abstractNumId w:val="14"/>
+    <w:abstractNumId w:val="15"/>
+  </w:num>
+  <w:num w:numId="18">
+    <w:abstractNumId w:val="3"/>
   </w:num>
 </w:numbering>
 </file>
@@ -18665,11 +18716,11 @@
     <w:qFormat/>
     <w:rsid w:val="00ED319D"/>
   </w:style>
-  <w:style w:type="paragraph" w:styleId="Ttulo1">
+  <w:style w:type="paragraph" w:styleId="Heading1">
     <w:name w:val="heading 1"/>
     <w:basedOn w:val="Normal"/>
     <w:next w:val="Normal"/>
-    <w:link w:val="Ttulo1Car"/>
+    <w:link w:val="Heading1Char"/>
     <w:uiPriority w:val="9"/>
     <w:qFormat/>
     <w:rsid w:val="001B121E"/>
@@ -18691,11 +18742,11 @@
       <w:szCs w:val="28"/>
     </w:rPr>
   </w:style>
-  <w:style w:type="paragraph" w:styleId="Ttulo2">
+  <w:style w:type="paragraph" w:styleId="Heading2">
     <w:name w:val="heading 2"/>
     <w:basedOn w:val="Normal"/>
     <w:next w:val="Normal"/>
-    <w:link w:val="Ttulo2Car"/>
+    <w:link w:val="Heading2Char"/>
     <w:uiPriority w:val="9"/>
     <w:unhideWhenUsed/>
     <w:qFormat/>
@@ -18719,11 +18770,11 @@
       <w:szCs w:val="26"/>
     </w:rPr>
   </w:style>
-  <w:style w:type="paragraph" w:styleId="Ttulo3">
+  <w:style w:type="paragraph" w:styleId="Heading3">
     <w:name w:val="heading 3"/>
     <w:basedOn w:val="Normal"/>
     <w:next w:val="Normal"/>
-    <w:link w:val="Ttulo3Car"/>
+    <w:link w:val="Heading3Char"/>
     <w:uiPriority w:val="9"/>
     <w:unhideWhenUsed/>
     <w:qFormat/>
@@ -18746,11 +18797,11 @@
       <w:color w:val="4F81BD" w:themeColor="accent1"/>
     </w:rPr>
   </w:style>
-  <w:style w:type="paragraph" w:styleId="Ttulo4">
+  <w:style w:type="paragraph" w:styleId="Heading4">
     <w:name w:val="heading 4"/>
     <w:basedOn w:val="Normal"/>
     <w:next w:val="Normal"/>
-    <w:link w:val="Ttulo4Car"/>
+    <w:link w:val="Heading4Char"/>
     <w:uiPriority w:val="9"/>
     <w:unhideWhenUsed/>
     <w:qFormat/>
@@ -18774,11 +18825,11 @@
       <w:color w:val="4F81BD" w:themeColor="accent1"/>
     </w:rPr>
   </w:style>
-  <w:style w:type="paragraph" w:styleId="Ttulo5">
+  <w:style w:type="paragraph" w:styleId="Heading5">
     <w:name w:val="heading 5"/>
     <w:basedOn w:val="Normal"/>
     <w:next w:val="Normal"/>
-    <w:link w:val="Ttulo5Car"/>
+    <w:link w:val="Heading5Char"/>
     <w:uiPriority w:val="9"/>
     <w:semiHidden/>
     <w:unhideWhenUsed/>
@@ -18799,11 +18850,11 @@
       <w:color w:val="243F60" w:themeColor="accent1" w:themeShade="7F"/>
     </w:rPr>
   </w:style>
-  <w:style w:type="paragraph" w:styleId="Ttulo6">
+  <w:style w:type="paragraph" w:styleId="Heading6">
     <w:name w:val="heading 6"/>
     <w:basedOn w:val="Normal"/>
     <w:next w:val="Normal"/>
-    <w:link w:val="Ttulo6Car"/>
+    <w:link w:val="Heading6Char"/>
     <w:uiPriority w:val="9"/>
     <w:semiHidden/>
     <w:unhideWhenUsed/>
@@ -18826,11 +18877,11 @@
       <w:color w:val="243F60" w:themeColor="accent1" w:themeShade="7F"/>
     </w:rPr>
   </w:style>
-  <w:style w:type="paragraph" w:styleId="Ttulo7">
+  <w:style w:type="paragraph" w:styleId="Heading7">
     <w:name w:val="heading 7"/>
     <w:basedOn w:val="Normal"/>
     <w:next w:val="Normal"/>
-    <w:link w:val="Ttulo7Car"/>
+    <w:link w:val="Heading7Char"/>
     <w:uiPriority w:val="9"/>
     <w:semiHidden/>
     <w:unhideWhenUsed/>
@@ -18853,11 +18904,11 @@
       <w:color w:val="404040" w:themeColor="text1" w:themeTint="BF"/>
     </w:rPr>
   </w:style>
-  <w:style w:type="paragraph" w:styleId="Ttulo8">
+  <w:style w:type="paragraph" w:styleId="Heading8">
     <w:name w:val="heading 8"/>
     <w:basedOn w:val="Normal"/>
     <w:next w:val="Normal"/>
-    <w:link w:val="Ttulo8Car"/>
+    <w:link w:val="Heading8Char"/>
     <w:uiPriority w:val="9"/>
     <w:semiHidden/>
     <w:unhideWhenUsed/>
@@ -18880,11 +18931,11 @@
       <w:szCs w:val="20"/>
     </w:rPr>
   </w:style>
-  <w:style w:type="paragraph" w:styleId="Ttulo9">
+  <w:style w:type="paragraph" w:styleId="Heading9">
     <w:name w:val="heading 9"/>
     <w:basedOn w:val="Normal"/>
     <w:next w:val="Normal"/>
-    <w:link w:val="Ttulo9Car"/>
+    <w:link w:val="Heading9Char"/>
     <w:uiPriority w:val="9"/>
     <w:semiHidden/>
     <w:unhideWhenUsed/>
@@ -18909,13 +18960,13 @@
       <w:szCs w:val="20"/>
     </w:rPr>
   </w:style>
-  <w:style w:type="character" w:default="1" w:styleId="Fuentedeprrafopredeter">
+  <w:style w:type="character" w:default="1" w:styleId="DefaultParagraphFont">
     <w:name w:val="Default Paragraph Font"/>
     <w:uiPriority w:val="1"/>
     <w:semiHidden/>
     <w:unhideWhenUsed/>
   </w:style>
-  <w:style w:type="table" w:default="1" w:styleId="Tablanormal">
+  <w:style w:type="table" w:default="1" w:styleId="TableNormal">
     <w:name w:val="Normal Table"/>
     <w:uiPriority w:val="99"/>
     <w:semiHidden/>
@@ -18931,13 +18982,13 @@
       </w:tblCellMar>
     </w:tblPr>
   </w:style>
-  <w:style w:type="numbering" w:default="1" w:styleId="Sinlista">
+  <w:style w:type="numbering" w:default="1" w:styleId="NoList">
     <w:name w:val="No List"/>
     <w:uiPriority w:val="99"/>
     <w:semiHidden/>
     <w:unhideWhenUsed/>
   </w:style>
-  <w:style w:type="paragraph" w:styleId="Prrafodelista">
+  <w:style w:type="paragraph" w:styleId="ListParagraph">
     <w:name w:val="List Paragraph"/>
     <w:basedOn w:val="Normal"/>
     <w:uiPriority w:val="34"/>
@@ -18948,10 +18999,10 @@
       <w:contextualSpacing/>
     </w:pPr>
   </w:style>
-  <w:style w:type="character" w:customStyle="1" w:styleId="Ttulo1Car">
-    <w:name w:val="Título 1 Car"/>
-    <w:basedOn w:val="Fuentedeprrafopredeter"/>
-    <w:link w:val="Ttulo1"/>
+  <w:style w:type="character" w:customStyle="1" w:styleId="Heading1Char">
+    <w:name w:val="Heading 1 Char"/>
+    <w:basedOn w:val="DefaultParagraphFont"/>
+    <w:link w:val="Heading1"/>
     <w:uiPriority w:val="9"/>
     <w:rsid w:val="001B121E"/>
     <w:rPr>
@@ -18963,10 +19014,10 @@
       <w:szCs w:val="28"/>
     </w:rPr>
   </w:style>
-  <w:style w:type="character" w:customStyle="1" w:styleId="Ttulo2Car">
-    <w:name w:val="Título 2 Car"/>
-    <w:basedOn w:val="Fuentedeprrafopredeter"/>
-    <w:link w:val="Ttulo2"/>
+  <w:style w:type="character" w:customStyle="1" w:styleId="Heading2Char">
+    <w:name w:val="Heading 2 Char"/>
+    <w:basedOn w:val="DefaultParagraphFont"/>
+    <w:link w:val="Heading2"/>
     <w:uiPriority w:val="9"/>
     <w:rsid w:val="001B121E"/>
     <w:rPr>
@@ -18978,10 +19029,10 @@
       <w:szCs w:val="26"/>
     </w:rPr>
   </w:style>
-  <w:style w:type="character" w:customStyle="1" w:styleId="Ttulo3Car">
-    <w:name w:val="Título 3 Car"/>
-    <w:basedOn w:val="Fuentedeprrafopredeter"/>
-    <w:link w:val="Ttulo3"/>
+  <w:style w:type="character" w:customStyle="1" w:styleId="Heading3Char">
+    <w:name w:val="Heading 3 Char"/>
+    <w:basedOn w:val="DefaultParagraphFont"/>
+    <w:link w:val="Heading3"/>
     <w:uiPriority w:val="9"/>
     <w:rsid w:val="001B121E"/>
     <w:rPr>
@@ -18991,10 +19042,10 @@
       <w:color w:val="4F81BD" w:themeColor="accent1"/>
     </w:rPr>
   </w:style>
-  <w:style w:type="character" w:customStyle="1" w:styleId="Ttulo4Car">
-    <w:name w:val="Título 4 Car"/>
-    <w:basedOn w:val="Fuentedeprrafopredeter"/>
-    <w:link w:val="Ttulo4"/>
+  <w:style w:type="character" w:customStyle="1" w:styleId="Heading4Char">
+    <w:name w:val="Heading 4 Char"/>
+    <w:basedOn w:val="DefaultParagraphFont"/>
+    <w:link w:val="Heading4"/>
     <w:uiPriority w:val="9"/>
     <w:rsid w:val="001B121E"/>
     <w:rPr>
@@ -19006,10 +19057,10 @@
       <w:color w:val="4F81BD" w:themeColor="accent1"/>
     </w:rPr>
   </w:style>
-  <w:style w:type="character" w:customStyle="1" w:styleId="Ttulo5Car">
-    <w:name w:val="Título 5 Car"/>
-    <w:basedOn w:val="Fuentedeprrafopredeter"/>
-    <w:link w:val="Ttulo5"/>
+  <w:style w:type="character" w:customStyle="1" w:styleId="Heading5Char">
+    <w:name w:val="Heading 5 Char"/>
+    <w:basedOn w:val="DefaultParagraphFont"/>
+    <w:link w:val="Heading5"/>
     <w:uiPriority w:val="9"/>
     <w:semiHidden/>
     <w:rsid w:val="001B121E"/>
@@ -19018,10 +19069,10 @@
       <w:color w:val="243F60" w:themeColor="accent1" w:themeShade="7F"/>
     </w:rPr>
   </w:style>
-  <w:style w:type="character" w:customStyle="1" w:styleId="Ttulo6Car">
-    <w:name w:val="Título 6 Car"/>
-    <w:basedOn w:val="Fuentedeprrafopredeter"/>
-    <w:link w:val="Ttulo6"/>
+  <w:style w:type="character" w:customStyle="1" w:styleId="Heading6Char">
+    <w:name w:val="Heading 6 Char"/>
+    <w:basedOn w:val="DefaultParagraphFont"/>
+    <w:link w:val="Heading6"/>
     <w:uiPriority w:val="9"/>
     <w:semiHidden/>
     <w:rsid w:val="001B121E"/>
@@ -19032,10 +19083,10 @@
       <w:color w:val="243F60" w:themeColor="accent1" w:themeShade="7F"/>
     </w:rPr>
   </w:style>
-  <w:style w:type="character" w:customStyle="1" w:styleId="Ttulo7Car">
-    <w:name w:val="Título 7 Car"/>
-    <w:basedOn w:val="Fuentedeprrafopredeter"/>
-    <w:link w:val="Ttulo7"/>
+  <w:style w:type="character" w:customStyle="1" w:styleId="Heading7Char">
+    <w:name w:val="Heading 7 Char"/>
+    <w:basedOn w:val="DefaultParagraphFont"/>
+    <w:link w:val="Heading7"/>
     <w:uiPriority w:val="9"/>
     <w:semiHidden/>
     <w:rsid w:val="001B121E"/>
@@ -19046,10 +19097,10 @@
       <w:color w:val="404040" w:themeColor="text1" w:themeTint="BF"/>
     </w:rPr>
   </w:style>
-  <w:style w:type="character" w:customStyle="1" w:styleId="Ttulo8Car">
-    <w:name w:val="Título 8 Car"/>
-    <w:basedOn w:val="Fuentedeprrafopredeter"/>
-    <w:link w:val="Ttulo8"/>
+  <w:style w:type="character" w:customStyle="1" w:styleId="Heading8Char">
+    <w:name w:val="Heading 8 Char"/>
+    <w:basedOn w:val="DefaultParagraphFont"/>
+    <w:link w:val="Heading8"/>
     <w:uiPriority w:val="9"/>
     <w:semiHidden/>
     <w:rsid w:val="001B121E"/>
@@ -19060,10 +19111,10 @@
       <w:szCs w:val="20"/>
     </w:rPr>
   </w:style>
-  <w:style w:type="character" w:customStyle="1" w:styleId="Ttulo9Car">
-    <w:name w:val="Título 9 Car"/>
-    <w:basedOn w:val="Fuentedeprrafopredeter"/>
-    <w:link w:val="Ttulo9"/>
+  <w:style w:type="character" w:customStyle="1" w:styleId="Heading9Char">
+    <w:name w:val="Heading 9 Char"/>
+    <w:basedOn w:val="DefaultParagraphFont"/>
+    <w:link w:val="Heading9"/>
     <w:uiPriority w:val="9"/>
     <w:semiHidden/>
     <w:rsid w:val="001B121E"/>
@@ -19076,9 +19127,9 @@
       <w:szCs w:val="20"/>
     </w:rPr>
   </w:style>
-  <w:style w:type="paragraph" w:styleId="Sinespaciado">
+  <w:style w:type="paragraph" w:styleId="NoSpacing">
     <w:name w:val="No Spacing"/>
-    <w:link w:val="SinespaciadoCar"/>
+    <w:link w:val="NoSpacingChar"/>
     <w:uiPriority w:val="1"/>
     <w:qFormat/>
     <w:rsid w:val="001B121E"/>
@@ -19090,10 +19141,10 @@
       <w:lang w:val="es-ES"/>
     </w:rPr>
   </w:style>
-  <w:style w:type="character" w:customStyle="1" w:styleId="SinespaciadoCar">
-    <w:name w:val="Sin espaciado Car"/>
-    <w:basedOn w:val="Fuentedeprrafopredeter"/>
-    <w:link w:val="Sinespaciado"/>
+  <w:style w:type="character" w:customStyle="1" w:styleId="NoSpacingChar">
+    <w:name w:val="No Spacing Char"/>
+    <w:basedOn w:val="DefaultParagraphFont"/>
+    <w:link w:val="NoSpacing"/>
     <w:uiPriority w:val="1"/>
     <w:rsid w:val="001B121E"/>
     <w:rPr>
@@ -19101,10 +19152,10 @@
       <w:lang w:val="es-ES"/>
     </w:rPr>
   </w:style>
-  <w:style w:type="paragraph" w:styleId="Textodeglobo">
+  <w:style w:type="paragraph" w:styleId="BalloonText">
     <w:name w:val="Balloon Text"/>
     <w:basedOn w:val="Normal"/>
-    <w:link w:val="TextodegloboCar"/>
+    <w:link w:val="BalloonTextChar"/>
     <w:uiPriority w:val="99"/>
     <w:semiHidden/>
     <w:unhideWhenUsed/>
@@ -19118,10 +19169,10 @@
       <w:szCs w:val="16"/>
     </w:rPr>
   </w:style>
-  <w:style w:type="character" w:customStyle="1" w:styleId="TextodegloboCar">
-    <w:name w:val="Texto de globo Car"/>
-    <w:basedOn w:val="Fuentedeprrafopredeter"/>
-    <w:link w:val="Textodeglobo"/>
+  <w:style w:type="character" w:customStyle="1" w:styleId="BalloonTextChar">
+    <w:name w:val="Balloon Text Char"/>
+    <w:basedOn w:val="DefaultParagraphFont"/>
+    <w:link w:val="BalloonText"/>
     <w:uiPriority w:val="99"/>
     <w:semiHidden/>
     <w:rsid w:val="001B121E"/>
@@ -19131,10 +19182,10 @@
       <w:szCs w:val="16"/>
     </w:rPr>
   </w:style>
-  <w:style w:type="paragraph" w:styleId="Encabezado">
+  <w:style w:type="paragraph" w:styleId="Header">
     <w:name w:val="header"/>
     <w:basedOn w:val="Normal"/>
-    <w:link w:val="EncabezadoCar"/>
+    <w:link w:val="HeaderChar"/>
     <w:uiPriority w:val="99"/>
     <w:unhideWhenUsed/>
     <w:rsid w:val="00B14037"/>
@@ -19146,17 +19197,17 @@
       <w:spacing w:after="0" w:line="240" w:lineRule="auto"/>
     </w:pPr>
   </w:style>
-  <w:style w:type="character" w:customStyle="1" w:styleId="EncabezadoCar">
-    <w:name w:val="Encabezado Car"/>
-    <w:basedOn w:val="Fuentedeprrafopredeter"/>
-    <w:link w:val="Encabezado"/>
+  <w:style w:type="character" w:customStyle="1" w:styleId="HeaderChar">
+    <w:name w:val="Header Char"/>
+    <w:basedOn w:val="DefaultParagraphFont"/>
+    <w:link w:val="Header"/>
     <w:uiPriority w:val="99"/>
     <w:rsid w:val="00B14037"/>
   </w:style>
-  <w:style w:type="paragraph" w:styleId="Piedepgina">
+  <w:style w:type="paragraph" w:styleId="Footer">
     <w:name w:val="footer"/>
     <w:basedOn w:val="Normal"/>
-    <w:link w:val="PiedepginaCar"/>
+    <w:link w:val="FooterChar"/>
     <w:uiPriority w:val="99"/>
     <w:unhideWhenUsed/>
     <w:rsid w:val="00B14037"/>
@@ -19168,16 +19219,16 @@
       <w:spacing w:after="0" w:line="240" w:lineRule="auto"/>
     </w:pPr>
   </w:style>
-  <w:style w:type="character" w:customStyle="1" w:styleId="PiedepginaCar">
-    <w:name w:val="Pie de página Car"/>
-    <w:basedOn w:val="Fuentedeprrafopredeter"/>
-    <w:link w:val="Piedepgina"/>
+  <w:style w:type="character" w:customStyle="1" w:styleId="FooterChar">
+    <w:name w:val="Footer Char"/>
+    <w:basedOn w:val="DefaultParagraphFont"/>
+    <w:link w:val="Footer"/>
     <w:uiPriority w:val="99"/>
     <w:rsid w:val="00B14037"/>
   </w:style>
-  <w:style w:type="table" w:styleId="Cuadrculamedia3-nfasis3">
+  <w:style w:type="table" w:styleId="MediumGrid3-Accent3">
     <w:name w:val="Medium Grid 3 Accent 3"/>
-    <w:basedOn w:val="Tablanormal"/>
+    <w:basedOn w:val="TableNormal"/>
     <w:uiPriority w:val="69"/>
     <w:rsid w:val="00B14037"/>
     <w:pPr>
@@ -19322,7 +19373,7 @@
       </w:tcPr>
     </w:tblStylePr>
   </w:style>
-  <w:style w:type="paragraph" w:styleId="Epgrafe">
+  <w:style w:type="paragraph" w:styleId="Caption">
     <w:name w:val="caption"/>
     <w:basedOn w:val="Normal"/>
     <w:next w:val="Normal"/>
@@ -19341,9 +19392,9 @@
       <w:szCs w:val="18"/>
     </w:rPr>
   </w:style>
-  <w:style w:type="paragraph" w:styleId="TtulodeTDC">
+  <w:style w:type="paragraph" w:styleId="TOCHeading">
     <w:name w:val="TOC Heading"/>
-    <w:basedOn w:val="Ttulo1"/>
+    <w:basedOn w:val="Heading1"/>
     <w:next w:val="Normal"/>
     <w:uiPriority w:val="39"/>
     <w:semiHidden/>
@@ -19360,7 +19411,7 @@
       <w:lang w:val="es-ES"/>
     </w:rPr>
   </w:style>
-  <w:style w:type="paragraph" w:styleId="TDC1">
+  <w:style w:type="paragraph" w:styleId="TOC1">
     <w:name w:val="toc 1"/>
     <w:basedOn w:val="Normal"/>
     <w:next w:val="Normal"/>
@@ -19372,7 +19423,7 @@
       <w:spacing w:after="100"/>
     </w:pPr>
   </w:style>
-  <w:style w:type="paragraph" w:styleId="TDC2">
+  <w:style w:type="paragraph" w:styleId="TOC2">
     <w:name w:val="toc 2"/>
     <w:basedOn w:val="Normal"/>
     <w:next w:val="Normal"/>
@@ -19385,9 +19436,9 @@
       <w:ind w:left="220"/>
     </w:pPr>
   </w:style>
-  <w:style w:type="character" w:styleId="Hipervnculo">
+  <w:style w:type="character" w:styleId="Hyperlink">
     <w:name w:val="Hyperlink"/>
-    <w:basedOn w:val="Fuentedeprrafopredeter"/>
+    <w:basedOn w:val="DefaultParagraphFont"/>
     <w:uiPriority w:val="99"/>
     <w:unhideWhenUsed/>
     <w:rsid w:val="00B14037"/>
@@ -19396,7 +19447,7 @@
       <w:u w:val="single"/>
     </w:rPr>
   </w:style>
-  <w:style w:type="paragraph" w:styleId="Tabladeilustraciones">
+  <w:style w:type="paragraph" w:styleId="TableofFigures">
     <w:name w:val="table of figures"/>
     <w:basedOn w:val="Normal"/>
     <w:next w:val="Normal"/>
@@ -19413,7 +19464,7 @@
       <w:szCs w:val="20"/>
     </w:rPr>
   </w:style>
-  <w:style w:type="paragraph" w:styleId="TDC3">
+  <w:style w:type="paragraph" w:styleId="TOC3">
     <w:name w:val="toc 3"/>
     <w:basedOn w:val="Normal"/>
     <w:next w:val="Normal"/>
@@ -19426,9 +19477,9 @@
       <w:ind w:left="440"/>
     </w:pPr>
   </w:style>
-  <w:style w:type="table" w:styleId="Tablaconcuadrcula">
+  <w:style w:type="table" w:styleId="TableGrid">
     <w:name w:val="Table Grid"/>
-    <w:basedOn w:val="Tablanormal"/>
+    <w:basedOn w:val="TableNormal"/>
     <w:uiPriority w:val="59"/>
     <w:rsid w:val="0084701C"/>
     <w:pPr>
@@ -19452,9 +19503,9 @@
       </w:tblCellMar>
     </w:tblPr>
   </w:style>
-  <w:style w:type="table" w:styleId="Cuadrculamedia1-nfasis5">
+  <w:style w:type="table" w:styleId="MediumGrid1-Accent5">
     <w:name w:val="Medium Grid 1 Accent 5"/>
-    <w:basedOn w:val="Tablanormal"/>
+    <w:basedOn w:val="TableNormal"/>
     <w:uiPriority w:val="67"/>
     <w:rsid w:val="0084701C"/>
     <w:pPr>
@@ -19525,9 +19576,9 @@
       </w:tcPr>
     </w:tblStylePr>
   </w:style>
-  <w:style w:type="character" w:styleId="Refdecomentario">
+  <w:style w:type="character" w:styleId="CommentReference">
     <w:name w:val="annotation reference"/>
-    <w:basedOn w:val="Fuentedeprrafopredeter"/>
+    <w:basedOn w:val="DefaultParagraphFont"/>
     <w:uiPriority w:val="99"/>
     <w:semiHidden/>
     <w:unhideWhenUsed/>
@@ -19537,10 +19588,10 @@
       <w:szCs w:val="16"/>
     </w:rPr>
   </w:style>
-  <w:style w:type="paragraph" w:styleId="Textocomentario">
+  <w:style w:type="paragraph" w:styleId="CommentText">
     <w:name w:val="annotation text"/>
     <w:basedOn w:val="Normal"/>
-    <w:link w:val="TextocomentarioCar"/>
+    <w:link w:val="CommentTextChar"/>
     <w:uiPriority w:val="99"/>
     <w:semiHidden/>
     <w:unhideWhenUsed/>
@@ -19553,10 +19604,10 @@
       <w:szCs w:val="20"/>
     </w:rPr>
   </w:style>
-  <w:style w:type="character" w:customStyle="1" w:styleId="TextocomentarioCar">
-    <w:name w:val="Texto comentario Car"/>
-    <w:basedOn w:val="Fuentedeprrafopredeter"/>
-    <w:link w:val="Textocomentario"/>
+  <w:style w:type="character" w:customStyle="1" w:styleId="CommentTextChar">
+    <w:name w:val="Comment Text Char"/>
+    <w:basedOn w:val="DefaultParagraphFont"/>
+    <w:link w:val="CommentText"/>
     <w:uiPriority w:val="99"/>
     <w:semiHidden/>
     <w:rsid w:val="00436B07"/>
@@ -19565,11 +19616,11 @@
       <w:szCs w:val="20"/>
     </w:rPr>
   </w:style>
-  <w:style w:type="paragraph" w:styleId="Asuntodelcomentario">
+  <w:style w:type="paragraph" w:styleId="CommentSubject">
     <w:name w:val="annotation subject"/>
-    <w:basedOn w:val="Textocomentario"/>
-    <w:next w:val="Textocomentario"/>
-    <w:link w:val="AsuntodelcomentarioCar"/>
+    <w:basedOn w:val="CommentText"/>
+    <w:next w:val="CommentText"/>
+    <w:link w:val="CommentSubjectChar"/>
     <w:uiPriority w:val="99"/>
     <w:semiHidden/>
     <w:unhideWhenUsed/>
@@ -19579,10 +19630,10 @@
       <w:bCs/>
     </w:rPr>
   </w:style>
-  <w:style w:type="character" w:customStyle="1" w:styleId="AsuntodelcomentarioCar">
-    <w:name w:val="Asunto del comentario Car"/>
-    <w:basedOn w:val="TextocomentarioCar"/>
-    <w:link w:val="Asuntodelcomentario"/>
+  <w:style w:type="character" w:customStyle="1" w:styleId="CommentSubjectChar">
+    <w:name w:val="Comment Subject Char"/>
+    <w:basedOn w:val="CommentTextChar"/>
+    <w:link w:val="CommentSubject"/>
     <w:uiPriority w:val="99"/>
     <w:semiHidden/>
     <w:rsid w:val="00436B07"/>
@@ -19593,12 +19644,12 @@
   </w:style>
   <w:style w:type="character" w:customStyle="1" w:styleId="bodytext">
     <w:name w:val="bodytext"/>
-    <w:basedOn w:val="Fuentedeprrafopredeter"/>
+    <w:basedOn w:val="DefaultParagraphFont"/>
     <w:rsid w:val="008E3BB9"/>
   </w:style>
-  <w:style w:type="character" w:styleId="Hipervnculovisitado">
+  <w:style w:type="character" w:styleId="FollowedHyperlink">
     <w:name w:val="FollowedHyperlink"/>
-    <w:basedOn w:val="Fuentedeprrafopredeter"/>
+    <w:basedOn w:val="DefaultParagraphFont"/>
     <w:uiPriority w:val="99"/>
     <w:semiHidden/>
     <w:unhideWhenUsed/>
@@ -20795,37 +20846,37 @@
     </dgm:pt>
   </dgm:ptLst>
   <dgm:cxnLst>
-    <dgm:cxn modelId="{68F7E580-8C41-42A8-96CB-F9AE41ECC8CF}" type="presOf" srcId="{BBFF2A47-D618-4AD0-B6F1-0FE948B9DA57}" destId="{D1EBF9DC-DDEA-4ACD-8089-5458F78B55CA}" srcOrd="0" destOrd="1" presId="urn:microsoft.com/office/officeart/2005/8/layout/radial2"/>
+    <dgm:cxn modelId="{8B6D7160-75D5-4940-8704-15F55FE67B0A}" type="presOf" srcId="{341C975B-CF69-4DCE-84C1-1798D8C47E26}" destId="{39935409-8EE0-4EBE-B135-864AEFC46A91}" srcOrd="0" destOrd="0" presId="urn:microsoft.com/office/officeart/2005/8/layout/radial2"/>
     <dgm:cxn modelId="{9FB3A5D3-A338-4DD7-9CAD-478A1531A44E}" srcId="{0CA79D87-1C13-46C0-95E1-DC491145964C}" destId="{341C975B-CF69-4DCE-84C1-1798D8C47E26}" srcOrd="0" destOrd="0" parTransId="{83FCA1E4-8F8F-4357-8F38-55661FC272E8}" sibTransId="{58718693-41EB-45E3-8133-869D2DA74640}"/>
-    <dgm:cxn modelId="{15746BEE-B06B-44CE-9D28-1B4478924818}" type="presOf" srcId="{EA7346B3-108A-49F3-B88A-422EB32C2C52}" destId="{2A529F1D-A542-4ABA-83BC-AEE743CE30F3}" srcOrd="0" destOrd="0" presId="urn:microsoft.com/office/officeart/2005/8/layout/radial2"/>
+    <dgm:cxn modelId="{FC5E3849-E8FB-4D29-9E0F-E748AD8BD55F}" type="presOf" srcId="{283500E7-2771-4A97-B34F-C3F2648577AD}" destId="{39935409-8EE0-4EBE-B135-864AEFC46A91}" srcOrd="0" destOrd="3" presId="urn:microsoft.com/office/officeart/2005/8/layout/radial2"/>
+    <dgm:cxn modelId="{99D4BA25-8C7E-4C43-AE6B-2A4EFB3D7486}" type="presOf" srcId="{F1A683A2-B4DC-4AE0-86AF-61F9B5A284CC}" destId="{39935409-8EE0-4EBE-B135-864AEFC46A91}" srcOrd="0" destOrd="2" presId="urn:microsoft.com/office/officeart/2005/8/layout/radial2"/>
     <dgm:cxn modelId="{418F62CF-B674-4A33-B751-FE04530DA23B}" srcId="{3530FF97-E8E4-4D12-8A03-8CD36B210733}" destId="{BBFF2A47-D618-4AD0-B6F1-0FE948B9DA57}" srcOrd="1" destOrd="0" parTransId="{47516B9B-BA7F-4CE0-B3AA-CCF8008D360B}" sibTransId="{17A2B84A-FE6C-4A3B-B182-AC385FABD88F}"/>
-    <dgm:cxn modelId="{5D442F67-393A-479F-B26E-DC1F89B4317B}" type="presOf" srcId="{183412B7-C7CC-4EDA-A9DA-C27D15CA8537}" destId="{39935409-8EE0-4EBE-B135-864AEFC46A91}" srcOrd="0" destOrd="1" presId="urn:microsoft.com/office/officeart/2005/8/layout/radial2"/>
-    <dgm:cxn modelId="{83330FCD-55F0-4F9D-BC03-896F11E8B7FC}" type="presOf" srcId="{AB403CEC-D681-4FC5-B825-62DF5FC8F87F}" destId="{A3996A59-14C6-47E7-B9A9-038A142FD6DF}" srcOrd="0" destOrd="0" presId="urn:microsoft.com/office/officeart/2005/8/layout/radial2"/>
-    <dgm:cxn modelId="{5FA44185-2D1C-4AE3-A153-E0B60F34175F}" type="presOf" srcId="{3530FF97-E8E4-4D12-8A03-8CD36B210733}" destId="{E350A781-99DC-46EC-914D-062124BC05C7}" srcOrd="0" destOrd="0" presId="urn:microsoft.com/office/officeart/2005/8/layout/radial2"/>
-    <dgm:cxn modelId="{4BC0018C-544D-48E1-A315-B5BB50C52C18}" type="presOf" srcId="{AAF68D59-C65D-40AB-9611-74F895D94C0F}" destId="{025889D7-F679-43A9-B4EA-C991B6B4CA86}" srcOrd="0" destOrd="0" presId="urn:microsoft.com/office/officeart/2005/8/layout/radial2"/>
+    <dgm:cxn modelId="{37DB4E40-A695-4673-BD66-31BBD2ADC5BA}" type="presOf" srcId="{A3B34A91-03FE-4B10-9DD1-C76BDC12BEBA}" destId="{D1EBF9DC-DDEA-4ACD-8089-5458F78B55CA}" srcOrd="0" destOrd="0" presId="urn:microsoft.com/office/officeart/2005/8/layout/radial2"/>
     <dgm:cxn modelId="{D8BEFEBC-0E44-4328-B952-857BB2354C31}" srcId="{3530FF97-E8E4-4D12-8A03-8CD36B210733}" destId="{A3B34A91-03FE-4B10-9DD1-C76BDC12BEBA}" srcOrd="0" destOrd="0" parTransId="{58A7F5C7-1E71-478E-8F48-9030C317498D}" sibTransId="{5FA78592-2A67-4E15-B667-73D9DE77E5E8}"/>
+    <dgm:cxn modelId="{EACA9D50-1677-47D0-A39C-FC10B512F85E}" type="presOf" srcId="{EA7346B3-108A-49F3-B88A-422EB32C2C52}" destId="{2A529F1D-A542-4ABA-83BC-AEE743CE30F3}" srcOrd="0" destOrd="0" presId="urn:microsoft.com/office/officeart/2005/8/layout/radial2"/>
+    <dgm:cxn modelId="{B3B419DA-7528-4FC0-9195-EE8E6D39F3F3}" type="presOf" srcId="{AAF68D59-C65D-40AB-9611-74F895D94C0F}" destId="{025889D7-F679-43A9-B4EA-C991B6B4CA86}" srcOrd="0" destOrd="0" presId="urn:microsoft.com/office/officeart/2005/8/layout/radial2"/>
+    <dgm:cxn modelId="{72F2C8EF-CB12-4B4A-AB11-312B92800C98}" type="presOf" srcId="{3530FF97-E8E4-4D12-8A03-8CD36B210733}" destId="{E350A781-99DC-46EC-914D-062124BC05C7}" srcOrd="0" destOrd="0" presId="urn:microsoft.com/office/officeart/2005/8/layout/radial2"/>
+    <dgm:cxn modelId="{1D85C237-C2C4-44DF-96D0-CD54C465A579}" type="presOf" srcId="{0CA79D87-1C13-46C0-95E1-DC491145964C}" destId="{A9765D65-1F0E-43F9-806B-DA7FBCBC5D03}" srcOrd="0" destOrd="0" presId="urn:microsoft.com/office/officeart/2005/8/layout/radial2"/>
     <dgm:cxn modelId="{1C460A8A-F3D2-4EB5-A04B-69C08C7096AF}" srcId="{EA7346B3-108A-49F3-B88A-422EB32C2C52}" destId="{3530FF97-E8E4-4D12-8A03-8CD36B210733}" srcOrd="1" destOrd="0" parTransId="{AB403CEC-D681-4FC5-B825-62DF5FC8F87F}" sibTransId="{0E7F9697-B8E2-413C-87E4-93007544452C}"/>
-    <dgm:cxn modelId="{25DE146E-2954-413D-A565-E1C6ADD66A7A}" type="presOf" srcId="{A3B34A91-03FE-4B10-9DD1-C76BDC12BEBA}" destId="{D1EBF9DC-DDEA-4ACD-8089-5458F78B55CA}" srcOrd="0" destOrd="0" presId="urn:microsoft.com/office/officeart/2005/8/layout/radial2"/>
     <dgm:cxn modelId="{66773782-CB1B-47FF-A846-BBAB5E64656D}" srcId="{0CA79D87-1C13-46C0-95E1-DC491145964C}" destId="{F1A683A2-B4DC-4AE0-86AF-61F9B5A284CC}" srcOrd="2" destOrd="0" parTransId="{C6B54926-4995-40C0-B5E2-D979383EBA2B}" sibTransId="{FA416F37-9F4C-472E-8BBD-AD777F3C421F}"/>
-    <dgm:cxn modelId="{83C585E5-2FBF-493D-907A-597BBC78D022}" type="presOf" srcId="{F1A683A2-B4DC-4AE0-86AF-61F9B5A284CC}" destId="{39935409-8EE0-4EBE-B135-864AEFC46A91}" srcOrd="0" destOrd="2" presId="urn:microsoft.com/office/officeart/2005/8/layout/radial2"/>
     <dgm:cxn modelId="{C2C446C6-FDB0-4599-8BE1-1B4C9DA8EB34}" srcId="{0CA79D87-1C13-46C0-95E1-DC491145964C}" destId="{283500E7-2771-4A97-B34F-C3F2648577AD}" srcOrd="3" destOrd="0" parTransId="{A14DD66D-9173-4525-A923-78C0F1957515}" sibTransId="{C57504F9-8B53-4AF7-B837-3A1DD43B3D82}"/>
+    <dgm:cxn modelId="{8381BAE3-A61C-4E69-B60F-484B94634D82}" type="presOf" srcId="{BBFF2A47-D618-4AD0-B6F1-0FE948B9DA57}" destId="{D1EBF9DC-DDEA-4ACD-8089-5458F78B55CA}" srcOrd="0" destOrd="1" presId="urn:microsoft.com/office/officeart/2005/8/layout/radial2"/>
     <dgm:cxn modelId="{F36C2233-C101-4C0A-9352-7A2FCA2F2E9E}" srcId="{0CA79D87-1C13-46C0-95E1-DC491145964C}" destId="{183412B7-C7CC-4EDA-A9DA-C27D15CA8537}" srcOrd="1" destOrd="0" parTransId="{8404CB10-5739-4815-ABD1-44A88E9E490D}" sibTransId="{7D05FAA1-3978-4774-B496-4275F0E330C8}"/>
-    <dgm:cxn modelId="{70E871C0-59FD-48F6-8283-9E8E07C86233}" type="presOf" srcId="{283500E7-2771-4A97-B34F-C3F2648577AD}" destId="{39935409-8EE0-4EBE-B135-864AEFC46A91}" srcOrd="0" destOrd="3" presId="urn:microsoft.com/office/officeart/2005/8/layout/radial2"/>
+    <dgm:cxn modelId="{0C57448C-ACB6-4099-981D-26DA94609A5B}" type="presOf" srcId="{AB403CEC-D681-4FC5-B825-62DF5FC8F87F}" destId="{A3996A59-14C6-47E7-B9A9-038A142FD6DF}" srcOrd="0" destOrd="0" presId="urn:microsoft.com/office/officeart/2005/8/layout/radial2"/>
     <dgm:cxn modelId="{04393BC9-FAA6-44B0-B354-87E765C2E6AA}" srcId="{EA7346B3-108A-49F3-B88A-422EB32C2C52}" destId="{0CA79D87-1C13-46C0-95E1-DC491145964C}" srcOrd="0" destOrd="0" parTransId="{AAF68D59-C65D-40AB-9611-74F895D94C0F}" sibTransId="{E64C2B81-A9B9-4584-8646-B82075630A9B}"/>
-    <dgm:cxn modelId="{76FE7802-FD66-4190-9AC1-68C3119FFB6F}" type="presOf" srcId="{341C975B-CF69-4DCE-84C1-1798D8C47E26}" destId="{39935409-8EE0-4EBE-B135-864AEFC46A91}" srcOrd="0" destOrd="0" presId="urn:microsoft.com/office/officeart/2005/8/layout/radial2"/>
-    <dgm:cxn modelId="{87C4DDD9-8DDC-4C75-A03E-B36A3DDE0A45}" type="presOf" srcId="{0CA79D87-1C13-46C0-95E1-DC491145964C}" destId="{A9765D65-1F0E-43F9-806B-DA7FBCBC5D03}" srcOrd="0" destOrd="0" presId="urn:microsoft.com/office/officeart/2005/8/layout/radial2"/>
-    <dgm:cxn modelId="{F77FFF6A-A10F-46E2-8F9A-B0BCA07934A3}" type="presParOf" srcId="{2A529F1D-A542-4ABA-83BC-AEE743CE30F3}" destId="{B0F4C639-11AC-4221-8D67-539B9524C7F4}" srcOrd="0" destOrd="0" presId="urn:microsoft.com/office/officeart/2005/8/layout/radial2"/>
-    <dgm:cxn modelId="{263253BC-D06D-47EF-9D8C-06676AC9D5C0}" type="presParOf" srcId="{B0F4C639-11AC-4221-8D67-539B9524C7F4}" destId="{722D148A-8BE2-4C36-AF86-B044262E0F21}" srcOrd="0" destOrd="0" presId="urn:microsoft.com/office/officeart/2005/8/layout/radial2"/>
-    <dgm:cxn modelId="{7E22AD55-36B0-49F9-A890-FA659A91F2A4}" type="presParOf" srcId="{722D148A-8BE2-4C36-AF86-B044262E0F21}" destId="{6146F509-40BD-4FC5-B857-CB3F1A0646B0}" srcOrd="0" destOrd="0" presId="urn:microsoft.com/office/officeart/2005/8/layout/radial2"/>
-    <dgm:cxn modelId="{FA245A6B-9D4D-404C-94E6-7BE133221C16}" type="presParOf" srcId="{722D148A-8BE2-4C36-AF86-B044262E0F21}" destId="{E076E7B4-26F6-4877-82D7-AAA09D4A670B}" srcOrd="1" destOrd="0" presId="urn:microsoft.com/office/officeart/2005/8/layout/radial2"/>
-    <dgm:cxn modelId="{EA1920BA-62BF-4499-BA30-0844F2A0C68D}" type="presParOf" srcId="{B0F4C639-11AC-4221-8D67-539B9524C7F4}" destId="{025889D7-F679-43A9-B4EA-C991B6B4CA86}" srcOrd="1" destOrd="0" presId="urn:microsoft.com/office/officeart/2005/8/layout/radial2"/>
-    <dgm:cxn modelId="{C9C2FF24-62F6-414D-A80A-C6B5A286EC2E}" type="presParOf" srcId="{B0F4C639-11AC-4221-8D67-539B9524C7F4}" destId="{794953B2-C591-4315-BCBD-9913F0DFE646}" srcOrd="2" destOrd="0" presId="urn:microsoft.com/office/officeart/2005/8/layout/radial2"/>
-    <dgm:cxn modelId="{37EDDA7B-8587-4182-99A1-2124456CE9A5}" type="presParOf" srcId="{794953B2-C591-4315-BCBD-9913F0DFE646}" destId="{A9765D65-1F0E-43F9-806B-DA7FBCBC5D03}" srcOrd="0" destOrd="0" presId="urn:microsoft.com/office/officeart/2005/8/layout/radial2"/>
-    <dgm:cxn modelId="{7DBF2621-19DE-479D-BC26-6DFB109CA5AA}" type="presParOf" srcId="{794953B2-C591-4315-BCBD-9913F0DFE646}" destId="{39935409-8EE0-4EBE-B135-864AEFC46A91}" srcOrd="1" destOrd="0" presId="urn:microsoft.com/office/officeart/2005/8/layout/radial2"/>
-    <dgm:cxn modelId="{8E735C37-3376-41B5-8747-4B86C36B179D}" type="presParOf" srcId="{B0F4C639-11AC-4221-8D67-539B9524C7F4}" destId="{A3996A59-14C6-47E7-B9A9-038A142FD6DF}" srcOrd="3" destOrd="0" presId="urn:microsoft.com/office/officeart/2005/8/layout/radial2"/>
-    <dgm:cxn modelId="{9CC1F97A-5662-424D-B2A1-D848F67DBF33}" type="presParOf" srcId="{B0F4C639-11AC-4221-8D67-539B9524C7F4}" destId="{0C3F41B7-F0C6-4B10-BD4A-D00B9CA2F9E2}" srcOrd="4" destOrd="0" presId="urn:microsoft.com/office/officeart/2005/8/layout/radial2"/>
-    <dgm:cxn modelId="{9D349ACE-C59C-4EC5-9B8B-8FC10128A6E0}" type="presParOf" srcId="{0C3F41B7-F0C6-4B10-BD4A-D00B9CA2F9E2}" destId="{E350A781-99DC-46EC-914D-062124BC05C7}" srcOrd="0" destOrd="0" presId="urn:microsoft.com/office/officeart/2005/8/layout/radial2"/>
-    <dgm:cxn modelId="{30C6FD15-C1F6-433C-AC6C-EC2B1788EB37}" type="presParOf" srcId="{0C3F41B7-F0C6-4B10-BD4A-D00B9CA2F9E2}" destId="{D1EBF9DC-DDEA-4ACD-8089-5458F78B55CA}" srcOrd="1" destOrd="0" presId="urn:microsoft.com/office/officeart/2005/8/layout/radial2"/>
+    <dgm:cxn modelId="{1FA04ABC-7733-4469-BE40-6EBEE26FCDA8}" type="presOf" srcId="{183412B7-C7CC-4EDA-A9DA-C27D15CA8537}" destId="{39935409-8EE0-4EBE-B135-864AEFC46A91}" srcOrd="0" destOrd="1" presId="urn:microsoft.com/office/officeart/2005/8/layout/radial2"/>
+    <dgm:cxn modelId="{80623959-A79E-4E3F-90EA-16BCB66A51A0}" type="presParOf" srcId="{2A529F1D-A542-4ABA-83BC-AEE743CE30F3}" destId="{B0F4C639-11AC-4221-8D67-539B9524C7F4}" srcOrd="0" destOrd="0" presId="urn:microsoft.com/office/officeart/2005/8/layout/radial2"/>
+    <dgm:cxn modelId="{86E882F0-1782-4823-97DD-CE78529E5992}" type="presParOf" srcId="{B0F4C639-11AC-4221-8D67-539B9524C7F4}" destId="{722D148A-8BE2-4C36-AF86-B044262E0F21}" srcOrd="0" destOrd="0" presId="urn:microsoft.com/office/officeart/2005/8/layout/radial2"/>
+    <dgm:cxn modelId="{313B153D-FE0E-4BB1-B251-0D102F08DBD0}" type="presParOf" srcId="{722D148A-8BE2-4C36-AF86-B044262E0F21}" destId="{6146F509-40BD-4FC5-B857-CB3F1A0646B0}" srcOrd="0" destOrd="0" presId="urn:microsoft.com/office/officeart/2005/8/layout/radial2"/>
+    <dgm:cxn modelId="{9EDFDEB4-742E-43F6-B793-90E2C5C78BE6}" type="presParOf" srcId="{722D148A-8BE2-4C36-AF86-B044262E0F21}" destId="{E076E7B4-26F6-4877-82D7-AAA09D4A670B}" srcOrd="1" destOrd="0" presId="urn:microsoft.com/office/officeart/2005/8/layout/radial2"/>
+    <dgm:cxn modelId="{3A5E97DF-5DA2-4260-99BB-24415E17266E}" type="presParOf" srcId="{B0F4C639-11AC-4221-8D67-539B9524C7F4}" destId="{025889D7-F679-43A9-B4EA-C991B6B4CA86}" srcOrd="1" destOrd="0" presId="urn:microsoft.com/office/officeart/2005/8/layout/radial2"/>
+    <dgm:cxn modelId="{9D050735-9FDB-4445-83DD-8C2D8A5BD707}" type="presParOf" srcId="{B0F4C639-11AC-4221-8D67-539B9524C7F4}" destId="{794953B2-C591-4315-BCBD-9913F0DFE646}" srcOrd="2" destOrd="0" presId="urn:microsoft.com/office/officeart/2005/8/layout/radial2"/>
+    <dgm:cxn modelId="{AD51D95E-5F3F-451A-ABC5-EEBC5D83D7EA}" type="presParOf" srcId="{794953B2-C591-4315-BCBD-9913F0DFE646}" destId="{A9765D65-1F0E-43F9-806B-DA7FBCBC5D03}" srcOrd="0" destOrd="0" presId="urn:microsoft.com/office/officeart/2005/8/layout/radial2"/>
+    <dgm:cxn modelId="{6FEB1FA7-70AB-460B-A2F5-933D10D63AFF}" type="presParOf" srcId="{794953B2-C591-4315-BCBD-9913F0DFE646}" destId="{39935409-8EE0-4EBE-B135-864AEFC46A91}" srcOrd="1" destOrd="0" presId="urn:microsoft.com/office/officeart/2005/8/layout/radial2"/>
+    <dgm:cxn modelId="{9C786D64-55CF-447B-A5CC-173E445F0B51}" type="presParOf" srcId="{B0F4C639-11AC-4221-8D67-539B9524C7F4}" destId="{A3996A59-14C6-47E7-B9A9-038A142FD6DF}" srcOrd="3" destOrd="0" presId="urn:microsoft.com/office/officeart/2005/8/layout/radial2"/>
+    <dgm:cxn modelId="{E3B1C845-A808-4954-9B29-E6F3DAE32D39}" type="presParOf" srcId="{B0F4C639-11AC-4221-8D67-539B9524C7F4}" destId="{0C3F41B7-F0C6-4B10-BD4A-D00B9CA2F9E2}" srcOrd="4" destOrd="0" presId="urn:microsoft.com/office/officeart/2005/8/layout/radial2"/>
+    <dgm:cxn modelId="{DCB5F69D-8D13-4744-A14D-D75E3D00771E}" type="presParOf" srcId="{0C3F41B7-F0C6-4B10-BD4A-D00B9CA2F9E2}" destId="{E350A781-99DC-46EC-914D-062124BC05C7}" srcOrd="0" destOrd="0" presId="urn:microsoft.com/office/officeart/2005/8/layout/radial2"/>
+    <dgm:cxn modelId="{CF8B1F7D-2F29-4FAF-9EAB-9B359F96310D}" type="presParOf" srcId="{0C3F41B7-F0C6-4B10-BD4A-D00B9CA2F9E2}" destId="{D1EBF9DC-DDEA-4ACD-8089-5458F78B55CA}" srcOrd="1" destOrd="0" presId="urn:microsoft.com/office/officeart/2005/8/layout/radial2"/>
   </dgm:cxnLst>
   <dgm:bg/>
   <dgm:whole/>

--- a/trunk/SRS[IMind]_V1.1(LineaBase).docx
+++ b/trunk/SRS[IMind]_V1.1(LineaBase).docx
@@ -89,7 +89,7 @@
               <w:lang w:val="es-ES"/>
             </w:rPr>
             <w:pict>
-              <v:group id="_x0000_s1026" style="position:absolute;margin-left:3677.8pt;margin-top:0;width:238.15pt;height:841.95pt;z-index:251660288;mso-width-percent:400;mso-height-percent:1000;mso-position-horizontal:right;mso-position-horizontal-relative:page;mso-position-vertical:top;mso-position-vertical-relative:page;mso-width-percent:400;mso-height-percent:1000" coordorigin="7329" coordsize="4911,15840" o:allowincell="f">
+              <v:group id="_x0000_s1026" style="position:absolute;margin-left:3875.95pt;margin-top:0;width:238.15pt;height:841.95pt;z-index:251660288;mso-width-percent:400;mso-height-percent:1000;mso-position-horizontal:right;mso-position-horizontal-relative:page;mso-position-vertical:top;mso-position-vertical-relative:page;mso-width-percent:400;mso-height-percent:1000" coordorigin="7329" coordsize="4911,15840" o:allowincell="f">
                 <v:group id="_x0000_s1027" style="position:absolute;left:7344;width:4896;height:15840;mso-width-percent:400;mso-height-percent:1000;mso-position-horizontal:right;mso-position-horizontal-relative:page;mso-position-vertical:top;mso-position-vertical-relative:page;mso-width-percent:400;mso-height-percent:1000" coordorigin="7560" coordsize="4700,15840" o:allowincell="f">
                   <v:rect id="_x0000_s1028" style="position:absolute;left:7755;width:4505;height:15840;mso-height-percent:1000;mso-position-vertical:top;mso-position-vertical-relative:page;mso-height-percent:1000" fillcolor="#9bbb59 [3206]" stroked="f" strokecolor="#d8d8d8 [2732]">
                     <v:fill color2="#bfbfbf [2412]" rotate="t"/>
@@ -343,7 +343,7 @@
             <w:rPr>
               <w:rFonts w:ascii="Calibri" w:hAnsi="Calibri"/>
               <w:noProof/>
-              <w:lang w:eastAsia="es-ES_tradnl"/>
+              <w:lang w:val="es-AR" w:eastAsia="es-AR"/>
             </w:rPr>
             <w:drawing>
               <wp:anchor distT="0" distB="0" distL="114300" distR="114300" simplePos="0" relativeHeight="251663360" behindDoc="0" locked="0" layoutInCell="1" allowOverlap="1">
@@ -8414,7 +8414,7 @@
       <w:r>
         <w:rPr>
           <w:noProof/>
-          <w:lang w:eastAsia="es-ES_tradnl"/>
+          <w:lang w:val="es-AR" w:eastAsia="es-AR"/>
         </w:rPr>
         <w:drawing>
           <wp:anchor distT="0" distB="0" distL="114300" distR="114300" simplePos="0" relativeHeight="251664384" behindDoc="0" locked="0" layoutInCell="1" allowOverlap="1">
@@ -14735,39 +14735,68 @@
         <w:t>n.</w:t>
       </w:r>
     </w:p>
-    <w:p/>
     <w:p>
       <w:pPr>
         <w:pStyle w:val="Ttulo2"/>
         <w:rPr>
-          <w:rFonts w:asciiTheme="minorHAnsi" w:hAnsiTheme="minorHAnsi"/>
+          <w:rFonts w:ascii="Calibri" w:hAnsi="Calibri"/>
           <w:color w:val="auto"/>
         </w:rPr>
       </w:pPr>
+      <w:r>
+        <w:rPr>
+          <w:rFonts w:ascii="Calibri" w:hAnsi="Calibri"/>
+          <w:color w:val="auto"/>
+        </w:rPr>
+        <w:t>ORGANIZACIÓN DE REQUERIMIENTOS</w:t>
+      </w:r>
+    </w:p>
+    <w:p>
+      <w:pPr>
+        <w:jc w:val="both"/>
+        <w:rPr>
+          <w:rFonts w:ascii="Calibri" w:hAnsi="Calibri"/>
+        </w:rPr>
+      </w:pPr>
+      <w:r>
+        <w:rPr>
+          <w:rFonts w:ascii="Calibri" w:hAnsi="Calibri"/>
+        </w:rPr>
+        <w:t>A continuación se describe la manera en que IMind distribuye y controla los requerimientos.</w:t>
+      </w:r>
+    </w:p>
+    <w:p>
+      <w:pPr>
+        <w:pStyle w:val="Ttulo3"/>
+        <w:rPr>
+          <w:rFonts w:ascii="Calibri" w:hAnsi="Calibri"/>
+          <w:color w:val="auto"/>
+          <w:sz w:val="24"/>
+          <w:szCs w:val="24"/>
+        </w:rPr>
+      </w:pPr>
       <w:bookmarkStart w:id="78" w:name="_Toc225140674"/>
       <w:r>
         <w:rPr>
-          <w:rFonts w:asciiTheme="minorHAnsi" w:hAnsiTheme="minorHAnsi"/>
+          <w:rFonts w:ascii="Calibri" w:hAnsi="Calibri"/>
           <w:color w:val="auto"/>
-        </w:rPr>
-        <w:t>DISTRIBUCIÓN DE REQUERIMIENTOS</w:t>
+          <w:sz w:val="24"/>
+          <w:szCs w:val="24"/>
+        </w:rPr>
+        <w:t>Distribución de requerimientos</w:t>
       </w:r>
       <w:bookmarkEnd w:id="78"/>
     </w:p>
     <w:p>
       <w:pPr>
-        <w:contextualSpacing/>
-      </w:pPr>
-    </w:p>
-    <w:p>
-      <w:pPr>
-        <w:jc w:val="both"/>
-        <w:rPr>
+        <w:rPr>
+          <w:rFonts w:ascii="Calibri" w:hAnsi="Calibri"/>
           <w:lang w:val="es-MX"/>
         </w:rPr>
       </w:pPr>
       <w:r>
         <w:rPr>
+          <w:rFonts w:ascii="Calibri" w:hAnsi="Calibri"/>
           <w:lang w:val="es-MX"/>
         </w:rPr>
         <w:t>La distribución de los requerimientos se hace teniendo en cuenta lo siguiente:</w:t>
@@ -14780,14 +14809,15 @@
           <w:ilvl w:val="0"/>
           <w:numId w:val="13"/>
         </w:numPr>
-        <w:jc w:val="both"/>
-        <w:rPr>
+        <w:rPr>
+          <w:rFonts w:ascii="Calibri" w:hAnsi="Calibri"/>
           <w:b/>
           <w:lang w:val="es-MX"/>
         </w:rPr>
       </w:pPr>
       <w:r>
         <w:rPr>
+          <w:rFonts w:ascii="Calibri" w:hAnsi="Calibri"/>
           <w:b/>
           <w:lang w:val="es-MX"/>
         </w:rPr>
@@ -14795,6 +14825,7 @@
       </w:r>
       <w:r>
         <w:rPr>
+          <w:rFonts w:ascii="Calibri" w:hAnsi="Calibri"/>
           <w:lang w:val="es-MX"/>
         </w:rPr>
         <w:t>se identificaron cuatro (4) categorías que representan las grandes funcionalidades de la aplicación.</w:t>
@@ -14808,13 +14839,14 @@
           <w:numId w:val="14"/>
         </w:numPr>
         <w:ind w:left="1418"/>
-        <w:jc w:val="both"/>
-        <w:rPr>
+        <w:rPr>
+          <w:rFonts w:ascii="Calibri" w:hAnsi="Calibri"/>
           <w:lang w:val="es-MX"/>
         </w:rPr>
       </w:pPr>
       <w:r>
         <w:rPr>
+          <w:rFonts w:ascii="Calibri" w:hAnsi="Calibri"/>
           <w:lang w:val="es-MX"/>
         </w:rPr>
         <w:t>Jugar</w:t>
@@ -14828,13 +14860,14 @@
           <w:numId w:val="14"/>
         </w:numPr>
         <w:ind w:left="1418"/>
-        <w:jc w:val="both"/>
-        <w:rPr>
+        <w:rPr>
+          <w:rFonts w:ascii="Calibri" w:hAnsi="Calibri"/>
           <w:lang w:val="es-MX"/>
         </w:rPr>
       </w:pPr>
       <w:r>
         <w:rPr>
+          <w:rFonts w:ascii="Calibri" w:hAnsi="Calibri"/>
           <w:lang w:val="es-MX"/>
         </w:rPr>
         <w:t>Registro y autentificación.</w:t>
@@ -14848,13 +14881,14 @@
           <w:numId w:val="14"/>
         </w:numPr>
         <w:ind w:left="1418"/>
-        <w:jc w:val="both"/>
-        <w:rPr>
+        <w:rPr>
+          <w:rFonts w:ascii="Calibri" w:hAnsi="Calibri"/>
           <w:lang w:val="es-MX"/>
         </w:rPr>
       </w:pPr>
       <w:r>
         <w:rPr>
+          <w:rFonts w:ascii="Calibri" w:hAnsi="Calibri"/>
           <w:lang w:val="es-MX"/>
         </w:rPr>
         <w:t>Administración.</w:t>
@@ -14868,13 +14902,14 @@
           <w:numId w:val="14"/>
         </w:numPr>
         <w:ind w:left="1418"/>
-        <w:jc w:val="both"/>
-        <w:rPr>
+        <w:rPr>
+          <w:rFonts w:ascii="Calibri" w:hAnsi="Calibri"/>
           <w:lang w:val="es-MX"/>
         </w:rPr>
       </w:pPr>
       <w:r>
         <w:rPr>
+          <w:rFonts w:ascii="Calibri" w:hAnsi="Calibri"/>
           <w:lang w:val="es-MX"/>
         </w:rPr>
         <w:t>Consultas.</w:t>
@@ -14887,14 +14922,15 @@
           <w:ilvl w:val="0"/>
           <w:numId w:val="13"/>
         </w:numPr>
-        <w:jc w:val="both"/>
-        <w:rPr>
+        <w:rPr>
+          <w:rFonts w:ascii="Calibri" w:hAnsi="Calibri"/>
           <w:b/>
           <w:lang w:val="es-MX"/>
         </w:rPr>
       </w:pPr>
       <w:r>
         <w:rPr>
+          <w:rFonts w:ascii="Calibri" w:hAnsi="Calibri"/>
           <w:b/>
           <w:lang w:val="es-MX"/>
         </w:rPr>
@@ -14902,6 +14938,7 @@
       </w:r>
       <w:r>
         <w:rPr>
+          <w:rFonts w:ascii="Calibri" w:hAnsi="Calibri"/>
           <w:lang w:val="es-MX"/>
         </w:rPr>
         <w:t>representan los subsistemas de la aplicación y son:</w:t>
@@ -14915,13 +14952,14 @@
           <w:numId w:val="15"/>
         </w:numPr>
         <w:ind w:left="1418"/>
-        <w:jc w:val="both"/>
-        <w:rPr>
+        <w:rPr>
+          <w:rFonts w:ascii="Calibri" w:hAnsi="Calibri"/>
           <w:lang w:val="es-MX"/>
         </w:rPr>
       </w:pPr>
       <w:r>
         <w:rPr>
+          <w:rFonts w:ascii="Calibri" w:hAnsi="Calibri"/>
           <w:lang w:val="es-MX"/>
         </w:rPr>
         <w:t>Jugador.</w:t>
@@ -14935,13 +14973,14 @@
           <w:numId w:val="15"/>
         </w:numPr>
         <w:ind w:left="1418"/>
-        <w:jc w:val="both"/>
-        <w:rPr>
+        <w:rPr>
+          <w:rFonts w:ascii="Calibri" w:hAnsi="Calibri"/>
           <w:lang w:val="es-MX"/>
         </w:rPr>
       </w:pPr>
       <w:r>
         <w:rPr>
+          <w:rFonts w:ascii="Calibri" w:hAnsi="Calibri"/>
           <w:lang w:val="es-MX"/>
         </w:rPr>
         <w:t>Servidor.</w:t>
@@ -14955,13 +14994,14 @@
           <w:numId w:val="15"/>
         </w:numPr>
         <w:ind w:left="1418"/>
-        <w:jc w:val="both"/>
-        <w:rPr>
+        <w:rPr>
+          <w:rFonts w:ascii="Calibri" w:hAnsi="Calibri"/>
           <w:lang w:val="es-MX"/>
         </w:rPr>
       </w:pPr>
       <w:r>
         <w:rPr>
+          <w:rFonts w:ascii="Calibri" w:hAnsi="Calibri"/>
           <w:lang w:val="es-MX"/>
         </w:rPr>
         <w:t>GUI.</w:t>
@@ -14975,13 +15015,14 @@
           <w:numId w:val="15"/>
         </w:numPr>
         <w:ind w:left="1418"/>
-        <w:jc w:val="both"/>
-        <w:rPr>
+        <w:rPr>
+          <w:rFonts w:ascii="Calibri" w:hAnsi="Calibri"/>
           <w:lang w:val="es-MX"/>
         </w:rPr>
       </w:pPr>
       <w:r>
         <w:rPr>
+          <w:rFonts w:ascii="Calibri" w:hAnsi="Calibri"/>
           <w:lang w:val="es-MX"/>
         </w:rPr>
         <w:t>Base de datos.</w:t>
@@ -14989,23 +15030,33 @@
     </w:p>
     <w:p>
       <w:pPr>
-        <w:jc w:val="both"/>
-        <w:rPr>
+        <w:rPr>
+          <w:rFonts w:ascii="Calibri" w:hAnsi="Calibri"/>
           <w:lang w:val="es-MX"/>
         </w:rPr>
       </w:pPr>
       <w:r>
         <w:rPr>
+          <w:rFonts w:ascii="Calibri" w:hAnsi="Calibri"/>
           <w:lang w:val="es-MX"/>
         </w:rPr>
         <w:lastRenderedPageBreak/>
         <w:t>La siguiente tabla muestra la relación entre funcionalidades y módulos especificando por medio de los identificadores de casos de uso cuales son los que están relacionados.</w:t>
       </w:r>
+    </w:p>
+    <w:p>
+      <w:pPr>
+        <w:rPr>
+          <w:rFonts w:ascii="Calibri" w:hAnsi="Calibri"/>
+          <w:lang w:val="es-MX"/>
+        </w:rPr>
+      </w:pPr>
     </w:p>
     <w:tbl>
       <w:tblPr>
         <w:tblStyle w:val="Cuadrculamedia3-nfasis3"/>
         <w:tblW w:w="0" w:type="auto"/>
+        <w:jc w:val="center"/>
         <w:tblLook w:val="04A0"/>
       </w:tblPr>
       <w:tblGrid>
@@ -15019,6 +15070,7 @@
       <w:tr>
         <w:trPr>
           <w:cnfStyle w:val="100000000000"/>
+          <w:jc w:val="center"/>
         </w:trPr>
         <w:tc>
           <w:tcPr>
@@ -15029,7 +15081,6 @@
             <w:pPr>
               <w:jc w:val="center"/>
               <w:rPr>
-                <w:rFonts w:asciiTheme="minorHAnsi" w:hAnsiTheme="minorHAnsi"/>
                 <w:lang w:val="es-MX"/>
               </w:rPr>
             </w:pPr>
@@ -15038,13 +15089,11 @@
             <w:pPr>
               <w:jc w:val="center"/>
               <w:rPr>
-                <w:rFonts w:asciiTheme="minorHAnsi" w:hAnsiTheme="minorHAnsi"/>
-                <w:lang w:val="es-MX"/>
-              </w:rPr>
-            </w:pPr>
-            <w:r>
-              <w:rPr>
-                <w:rFonts w:asciiTheme="minorHAnsi" w:hAnsiTheme="minorHAnsi"/>
+                <w:lang w:val="es-MX"/>
+              </w:rPr>
+            </w:pPr>
+            <w:r>
+              <w:rPr>
                 <w:lang w:val="es-MX"/>
               </w:rPr>
               <w:t>FUNCIONALIDAD</w:t>
@@ -15053,7 +15102,7 @@
         </w:tc>
         <w:tc>
           <w:tcPr>
-            <w:tcW w:w="6208" w:type="dxa"/>
+            <w:tcW w:w="6175" w:type="dxa"/>
             <w:gridSpan w:val="4"/>
           </w:tcPr>
           <w:p>
@@ -15061,7 +15110,6 @@
               <w:jc w:val="center"/>
               <w:cnfStyle w:val="100000000000"/>
               <w:rPr>
-                <w:rFonts w:asciiTheme="minorHAnsi" w:hAnsiTheme="minorHAnsi"/>
                 <w:lang w:val="es-MX"/>
               </w:rPr>
             </w:pPr>
@@ -15071,13 +15119,11 @@
               <w:jc w:val="center"/>
               <w:cnfStyle w:val="100000000000"/>
               <w:rPr>
-                <w:rFonts w:asciiTheme="minorHAnsi" w:hAnsiTheme="minorHAnsi"/>
-                <w:lang w:val="es-MX"/>
-              </w:rPr>
-            </w:pPr>
-            <w:r>
-              <w:rPr>
-                <w:rFonts w:asciiTheme="minorHAnsi" w:hAnsiTheme="minorHAnsi"/>
+                <w:lang w:val="es-MX"/>
+              </w:rPr>
+            </w:pPr>
+            <w:r>
+              <w:rPr>
                 <w:lang w:val="es-MX"/>
               </w:rPr>
               <w:t>MÓDULOS</w:t>
@@ -15086,14 +15132,13 @@
         </w:tc>
         <w:tc>
           <w:tcPr>
-            <w:tcW w:w="1116" w:type="dxa"/>
+            <w:tcW w:w="1149" w:type="dxa"/>
           </w:tcPr>
           <w:p>
             <w:pPr>
               <w:jc w:val="center"/>
               <w:cnfStyle w:val="100000000000"/>
               <w:rPr>
-                <w:rFonts w:asciiTheme="minorHAnsi" w:hAnsiTheme="minorHAnsi"/>
                 <w:lang w:val="es-MX"/>
               </w:rPr>
             </w:pPr>
@@ -15103,13 +15148,11 @@
               <w:jc w:val="center"/>
               <w:cnfStyle w:val="100000000000"/>
               <w:rPr>
-                <w:rFonts w:asciiTheme="minorHAnsi" w:hAnsiTheme="minorHAnsi"/>
-                <w:lang w:val="es-MX"/>
-              </w:rPr>
-            </w:pPr>
-            <w:r>
-              <w:rPr>
-                <w:rFonts w:asciiTheme="minorHAnsi" w:hAnsiTheme="minorHAnsi"/>
+                <w:lang w:val="es-MX"/>
+              </w:rPr>
+            </w:pPr>
+            <w:r>
+              <w:rPr>
                 <w:lang w:val="es-MX"/>
               </w:rPr>
               <w:t>CASOS DE USO</w:t>
@@ -15120,6 +15163,7 @@
       <w:tr>
         <w:trPr>
           <w:cnfStyle w:val="000000100000"/>
+          <w:jc w:val="center"/>
         </w:trPr>
         <w:tc>
           <w:tcPr>
@@ -15130,29 +15174,26 @@
             <w:pPr>
               <w:jc w:val="center"/>
               <w:rPr>
-                <w:rFonts w:asciiTheme="minorHAnsi" w:hAnsiTheme="minorHAnsi"/>
-                <w:lang w:val="es-MX"/>
-              </w:rPr>
-            </w:pPr>
-          </w:p>
-        </w:tc>
-        <w:tc>
-          <w:tcPr>
-            <w:tcW w:w="1372" w:type="dxa"/>
+                <w:lang w:val="es-MX"/>
+              </w:rPr>
+            </w:pPr>
+          </w:p>
+        </w:tc>
+        <w:tc>
+          <w:tcPr>
+            <w:tcW w:w="1355" w:type="dxa"/>
           </w:tcPr>
           <w:p>
             <w:pPr>
               <w:jc w:val="center"/>
               <w:cnfStyle w:val="000000100000"/>
               <w:rPr>
-                <w:rFonts w:asciiTheme="minorHAnsi" w:hAnsiTheme="minorHAnsi"/>
                 <w:b/>
                 <w:lang w:val="es-MX"/>
               </w:rPr>
             </w:pPr>
             <w:r>
               <w:rPr>
-                <w:rFonts w:asciiTheme="minorHAnsi" w:hAnsiTheme="minorHAnsi"/>
                 <w:b/>
                 <w:lang w:val="es-MX"/>
               </w:rPr>
@@ -15162,21 +15203,19 @@
         </w:tc>
         <w:tc>
           <w:tcPr>
-            <w:tcW w:w="1321" w:type="dxa"/>
+            <w:tcW w:w="1276" w:type="dxa"/>
           </w:tcPr>
           <w:p>
             <w:pPr>
               <w:jc w:val="center"/>
               <w:cnfStyle w:val="000000100000"/>
               <w:rPr>
-                <w:rFonts w:asciiTheme="minorHAnsi" w:hAnsiTheme="minorHAnsi"/>
                 <w:b/>
                 <w:lang w:val="es-MX"/>
               </w:rPr>
             </w:pPr>
             <w:r>
               <w:rPr>
-                <w:rFonts w:asciiTheme="minorHAnsi" w:hAnsiTheme="minorHAnsi"/>
                 <w:b/>
                 <w:lang w:val="es-MX"/>
               </w:rPr>
@@ -15186,21 +15225,19 @@
         </w:tc>
         <w:tc>
           <w:tcPr>
-            <w:tcW w:w="1471" w:type="dxa"/>
+            <w:tcW w:w="1417" w:type="dxa"/>
           </w:tcPr>
           <w:p>
             <w:pPr>
               <w:jc w:val="center"/>
               <w:cnfStyle w:val="000000100000"/>
               <w:rPr>
-                <w:rFonts w:asciiTheme="minorHAnsi" w:hAnsiTheme="minorHAnsi"/>
                 <w:b/>
                 <w:lang w:val="es-MX"/>
               </w:rPr>
             </w:pPr>
             <w:r>
               <w:rPr>
-                <w:rFonts w:asciiTheme="minorHAnsi" w:hAnsiTheme="minorHAnsi"/>
                 <w:b/>
                 <w:lang w:val="es-MX"/>
               </w:rPr>
@@ -15210,21 +15247,19 @@
         </w:tc>
         <w:tc>
           <w:tcPr>
-            <w:tcW w:w="2044" w:type="dxa"/>
+            <w:tcW w:w="2127" w:type="dxa"/>
           </w:tcPr>
           <w:p>
             <w:pPr>
               <w:jc w:val="center"/>
               <w:cnfStyle w:val="000000100000"/>
               <w:rPr>
-                <w:rFonts w:asciiTheme="minorHAnsi" w:hAnsiTheme="minorHAnsi"/>
                 <w:b/>
                 <w:lang w:val="es-MX"/>
               </w:rPr>
             </w:pPr>
             <w:r>
               <w:rPr>
-                <w:rFonts w:asciiTheme="minorHAnsi" w:hAnsiTheme="minorHAnsi"/>
                 <w:b/>
                 <w:lang w:val="es-MX"/>
               </w:rPr>
@@ -15234,14 +15269,13 @@
         </w:tc>
         <w:tc>
           <w:tcPr>
-            <w:tcW w:w="1116" w:type="dxa"/>
+            <w:tcW w:w="1149" w:type="dxa"/>
           </w:tcPr>
           <w:p>
             <w:pPr>
               <w:jc w:val="center"/>
               <w:cnfStyle w:val="000000100000"/>
               <w:rPr>
-                <w:rFonts w:asciiTheme="minorHAnsi" w:hAnsiTheme="minorHAnsi"/>
                 <w:b/>
                 <w:lang w:val="es-MX"/>
               </w:rPr>
@@ -15252,6 +15286,7 @@
       <w:tr>
         <w:trPr>
           <w:trHeight w:val="167"/>
+          <w:jc w:val="center"/>
         </w:trPr>
         <w:tc>
           <w:tcPr>
@@ -15262,13 +15297,11 @@
           <w:p>
             <w:pPr>
               <w:rPr>
-                <w:rFonts w:asciiTheme="minorHAnsi" w:hAnsiTheme="minorHAnsi"/>
-                <w:lang w:val="es-MX"/>
-              </w:rPr>
-            </w:pPr>
-            <w:r>
-              <w:rPr>
-                <w:rFonts w:asciiTheme="minorHAnsi" w:hAnsiTheme="minorHAnsi"/>
+                <w:lang w:val="es-MX"/>
+              </w:rPr>
+            </w:pPr>
+            <w:r>
+              <w:rPr>
                 <w:lang w:val="es-MX"/>
               </w:rPr>
               <w:t>JUGAR</w:t>
@@ -15277,43 +15310,31 @@
         </w:tc>
         <w:tc>
           <w:tcPr>
-            <w:tcW w:w="1372" w:type="dxa"/>
+            <w:tcW w:w="1355" w:type="dxa"/>
             <w:vMerge w:val="restart"/>
           </w:tcPr>
           <w:p>
             <w:pPr>
               <w:jc w:val="center"/>
               <w:cnfStyle w:val="000000000000"/>
-              <w:rPr>
-                <w:rFonts w:asciiTheme="minorHAnsi" w:hAnsiTheme="minorHAnsi"/>
-              </w:rPr>
             </w:pPr>
           </w:p>
           <w:p>
             <w:pPr>
               <w:jc w:val="center"/>
               <w:cnfStyle w:val="000000000000"/>
-              <w:rPr>
-                <w:rFonts w:asciiTheme="minorHAnsi" w:hAnsiTheme="minorHAnsi"/>
-              </w:rPr>
             </w:pPr>
           </w:p>
           <w:p>
             <w:pPr>
               <w:jc w:val="center"/>
               <w:cnfStyle w:val="000000000000"/>
-              <w:rPr>
-                <w:rFonts w:asciiTheme="minorHAnsi" w:hAnsiTheme="minorHAnsi"/>
-              </w:rPr>
             </w:pPr>
           </w:p>
           <w:p>
             <w:pPr>
               <w:jc w:val="center"/>
               <w:cnfStyle w:val="000000000000"/>
-              <w:rPr>
-                <w:rFonts w:asciiTheme="minorHAnsi" w:hAnsiTheme="minorHAnsi"/>
-              </w:rPr>
             </w:pPr>
           </w:p>
           <w:p>
@@ -15321,7 +15342,6 @@
               <w:jc w:val="center"/>
               <w:cnfStyle w:val="000000000000"/>
               <w:rPr>
-                <w:rFonts w:asciiTheme="minorHAnsi" w:hAnsiTheme="minorHAnsi"/>
                 <w:lang w:val="es-MX"/>
               </w:rPr>
             </w:pPr>
@@ -15355,14 +15375,14 @@
                 <v:shape id="_x0000_i1025" type="#_x0000_t75" style="width:57.75pt;height:82.05pt" o:ole="">
                   <v:imagedata r:id="rId16" o:title=""/>
                 </v:shape>
-                <o:OLEObject Type="Embed" ProgID="PBrush" ShapeID="_x0000_i1025" DrawAspect="Content" ObjectID="_1299316470" r:id="rId17"/>
+                <o:OLEObject Type="Embed" ProgID="PBrush" ShapeID="_x0000_i1025" DrawAspect="Content" ObjectID="_1299319832" r:id="rId17"/>
               </w:object>
             </w:r>
           </w:p>
         </w:tc>
         <w:tc>
           <w:tcPr>
-            <w:tcW w:w="1321" w:type="dxa"/>
+            <w:tcW w:w="1276" w:type="dxa"/>
             <w:vMerge w:val="restart"/>
           </w:tcPr>
           <w:p>
@@ -15370,7 +15390,6 @@
               <w:jc w:val="center"/>
               <w:cnfStyle w:val="000000000000"/>
               <w:rPr>
-                <w:rFonts w:asciiTheme="minorHAnsi" w:hAnsiTheme="minorHAnsi"/>
                 <w:lang w:val="es-MX"/>
               </w:rPr>
             </w:pPr>
@@ -15380,7 +15399,6 @@
               <w:jc w:val="center"/>
               <w:cnfStyle w:val="000000000000"/>
               <w:rPr>
-                <w:rFonts w:asciiTheme="minorHAnsi" w:hAnsiTheme="minorHAnsi"/>
                 <w:lang w:val="es-MX"/>
               </w:rPr>
             </w:pPr>
@@ -15390,7 +15408,6 @@
               <w:jc w:val="center"/>
               <w:cnfStyle w:val="000000000000"/>
               <w:rPr>
-                <w:rFonts w:asciiTheme="minorHAnsi" w:hAnsiTheme="minorHAnsi"/>
                 <w:lang w:val="es-MX"/>
               </w:rPr>
             </w:pPr>
@@ -15400,7 +15417,6 @@
               <w:jc w:val="center"/>
               <w:cnfStyle w:val="000000000000"/>
               <w:rPr>
-                <w:rFonts w:asciiTheme="minorHAnsi" w:hAnsiTheme="minorHAnsi"/>
                 <w:lang w:val="es-MX"/>
               </w:rPr>
             </w:pPr>
@@ -15410,7 +15426,6 @@
               <w:jc w:val="center"/>
               <w:cnfStyle w:val="000000000000"/>
               <w:rPr>
-                <w:rFonts w:asciiTheme="minorHAnsi" w:hAnsiTheme="minorHAnsi"/>
                 <w:lang w:val="es-MX"/>
               </w:rPr>
             </w:pPr>
@@ -15420,7 +15435,6 @@
               <w:jc w:val="center"/>
               <w:cnfStyle w:val="000000000000"/>
               <w:rPr>
-                <w:rFonts w:asciiTheme="minorHAnsi" w:hAnsiTheme="minorHAnsi"/>
                 <w:lang w:val="es-MX"/>
               </w:rPr>
             </w:pPr>
@@ -15435,14 +15449,14 @@
                 <v:shape id="_x0000_i1026" type="#_x0000_t75" style="width:55.25pt;height:73.65pt" o:ole="">
                   <v:imagedata r:id="rId18" o:title=""/>
                 </v:shape>
-                <o:OLEObject Type="Embed" ProgID="PBrush" ShapeID="_x0000_i1026" DrawAspect="Content" ObjectID="_1299316471" r:id="rId19"/>
+                <o:OLEObject Type="Embed" ProgID="PBrush" ShapeID="_x0000_i1026" DrawAspect="Content" ObjectID="_1299319833" r:id="rId19"/>
               </w:object>
             </w:r>
           </w:p>
         </w:tc>
         <w:tc>
           <w:tcPr>
-            <w:tcW w:w="1471" w:type="dxa"/>
+            <w:tcW w:w="1417" w:type="dxa"/>
             <w:vMerge w:val="restart"/>
           </w:tcPr>
           <w:p>
@@ -15450,7 +15464,6 @@
               <w:jc w:val="center"/>
               <w:cnfStyle w:val="000000000000"/>
               <w:rPr>
-                <w:rFonts w:asciiTheme="minorHAnsi" w:hAnsiTheme="minorHAnsi"/>
                 <w:lang w:val="es-MX"/>
               </w:rPr>
             </w:pPr>
@@ -15460,7 +15473,6 @@
               <w:jc w:val="center"/>
               <w:cnfStyle w:val="000000000000"/>
               <w:rPr>
-                <w:rFonts w:asciiTheme="minorHAnsi" w:hAnsiTheme="minorHAnsi"/>
                 <w:lang w:val="es-MX"/>
               </w:rPr>
             </w:pPr>
@@ -15470,7 +15482,6 @@
               <w:jc w:val="center"/>
               <w:cnfStyle w:val="000000000000"/>
               <w:rPr>
-                <w:rFonts w:asciiTheme="minorHAnsi" w:hAnsiTheme="minorHAnsi"/>
                 <w:lang w:val="es-MX"/>
               </w:rPr>
             </w:pPr>
@@ -15480,7 +15491,6 @@
               <w:jc w:val="center"/>
               <w:cnfStyle w:val="000000000000"/>
               <w:rPr>
-                <w:rFonts w:asciiTheme="minorHAnsi" w:hAnsiTheme="minorHAnsi"/>
                 <w:lang w:val="es-MX"/>
               </w:rPr>
             </w:pPr>
@@ -15490,7 +15500,6 @@
               <w:jc w:val="center"/>
               <w:cnfStyle w:val="000000000000"/>
               <w:rPr>
-                <w:rFonts w:asciiTheme="minorHAnsi" w:hAnsiTheme="minorHAnsi"/>
                 <w:lang w:val="es-MX"/>
               </w:rPr>
             </w:pPr>
@@ -15500,7 +15509,6 @@
               <w:jc w:val="center"/>
               <w:cnfStyle w:val="000000000000"/>
               <w:rPr>
-                <w:rFonts w:asciiTheme="minorHAnsi" w:hAnsiTheme="minorHAnsi"/>
                 <w:lang w:val="es-MX"/>
               </w:rPr>
             </w:pPr>
@@ -15515,7 +15523,7 @@
                 <v:shape id="_x0000_i1027" type="#_x0000_t75" style="width:62.8pt;height:80.35pt" o:ole="">
                   <v:imagedata r:id="rId20" o:title=""/>
                 </v:shape>
-                <o:OLEObject Type="Embed" ProgID="PBrush" ShapeID="_x0000_i1027" DrawAspect="Content" ObjectID="_1299316472" r:id="rId21"/>
+                <o:OLEObject Type="Embed" ProgID="PBrush" ShapeID="_x0000_i1027" DrawAspect="Content" ObjectID="_1299319834" r:id="rId21"/>
               </w:object>
             </w:r>
           </w:p>
@@ -15524,7 +15532,6 @@
               <w:jc w:val="center"/>
               <w:cnfStyle w:val="000000000000"/>
               <w:rPr>
-                <w:rFonts w:asciiTheme="minorHAnsi" w:hAnsiTheme="minorHAnsi"/>
                 <w:lang w:val="es-MX"/>
               </w:rPr>
             </w:pPr>
@@ -15534,7 +15541,6 @@
               <w:jc w:val="center"/>
               <w:cnfStyle w:val="000000000000"/>
               <w:rPr>
-                <w:rFonts w:asciiTheme="minorHAnsi" w:hAnsiTheme="minorHAnsi"/>
                 <w:lang w:val="es-MX"/>
               </w:rPr>
             </w:pPr>
@@ -15544,58 +15550,42 @@
               <w:jc w:val="center"/>
               <w:cnfStyle w:val="000000000000"/>
               <w:rPr>
-                <w:rFonts w:asciiTheme="minorHAnsi" w:hAnsiTheme="minorHAnsi"/>
-                <w:lang w:val="es-MX"/>
-              </w:rPr>
-            </w:pPr>
-          </w:p>
-        </w:tc>
-        <w:tc>
-          <w:tcPr>
-            <w:tcW w:w="2044" w:type="dxa"/>
+                <w:lang w:val="es-MX"/>
+              </w:rPr>
+            </w:pPr>
+          </w:p>
+        </w:tc>
+        <w:tc>
+          <w:tcPr>
+            <w:tcW w:w="2127" w:type="dxa"/>
             <w:vMerge w:val="restart"/>
           </w:tcPr>
           <w:p>
             <w:pPr>
               <w:jc w:val="center"/>
               <w:cnfStyle w:val="000000000000"/>
-              <w:rPr>
-                <w:rFonts w:asciiTheme="minorHAnsi" w:hAnsiTheme="minorHAnsi"/>
-              </w:rPr>
             </w:pPr>
           </w:p>
           <w:p>
             <w:pPr>
               <w:jc w:val="center"/>
               <w:cnfStyle w:val="000000000000"/>
-              <w:rPr>
-                <w:rFonts w:asciiTheme="minorHAnsi" w:hAnsiTheme="minorHAnsi"/>
-              </w:rPr>
             </w:pPr>
           </w:p>
           <w:p>
             <w:pPr>
               <w:jc w:val="center"/>
               <w:cnfStyle w:val="000000000000"/>
-              <w:rPr>
-                <w:rFonts w:asciiTheme="minorHAnsi" w:hAnsiTheme="minorHAnsi"/>
-              </w:rPr>
             </w:pPr>
           </w:p>
           <w:p>
             <w:pPr>
               <w:cnfStyle w:val="000000000000"/>
-              <w:rPr>
-                <w:rFonts w:asciiTheme="minorHAnsi" w:hAnsiTheme="minorHAnsi"/>
-              </w:rPr>
             </w:pPr>
           </w:p>
           <w:p>
             <w:pPr>
               <w:cnfStyle w:val="000000000000"/>
-              <w:rPr>
-                <w:rFonts w:asciiTheme="minorHAnsi" w:hAnsiTheme="minorHAnsi"/>
-              </w:rPr>
             </w:pPr>
           </w:p>
           <w:p>
@@ -15603,7 +15593,6 @@
               <w:jc w:val="center"/>
               <w:cnfStyle w:val="000000000000"/>
               <w:rPr>
-                <w:rFonts w:asciiTheme="minorHAnsi" w:hAnsiTheme="minorHAnsi"/>
                 <w:lang w:val="es-MX"/>
               </w:rPr>
             </w:pPr>
@@ -15618,27 +15607,23 @@
                 <v:shape id="_x0000_i1028" type="#_x0000_t75" style="width:46.9pt;height:56.1pt" o:ole="">
                   <v:imagedata r:id="rId22" o:title=""/>
                 </v:shape>
-                <o:OLEObject Type="Embed" ProgID="PBrush" ShapeID="_x0000_i1028" DrawAspect="Content" ObjectID="_1299316473" r:id="rId23"/>
+                <o:OLEObject Type="Embed" ProgID="PBrush" ShapeID="_x0000_i1028" DrawAspect="Content" ObjectID="_1299319835" r:id="rId23"/>
               </w:object>
             </w:r>
           </w:p>
         </w:tc>
         <w:tc>
           <w:tcPr>
-            <w:tcW w:w="1116" w:type="dxa"/>
+            <w:tcW w:w="1149" w:type="dxa"/>
           </w:tcPr>
           <w:p>
             <w:pPr>
               <w:cnfStyle w:val="000000000000"/>
               <w:rPr>
-                <w:rFonts w:asciiTheme="minorHAnsi" w:hAnsiTheme="minorHAnsi"/>
-                <w:lang w:val="es-MX"/>
-              </w:rPr>
-            </w:pPr>
-            <w:r>
-              <w:rPr>
-                <w:rFonts w:asciiTheme="minorHAnsi" w:hAnsiTheme="minorHAnsi"/>
-              </w:rPr>
+                <w:lang w:val="es-MX"/>
+              </w:rPr>
+            </w:pPr>
+            <w:r>
               <w:t>IMCU-001</w:t>
             </w:r>
           </w:p>
@@ -15648,6 +15633,7 @@
         <w:trPr>
           <w:cnfStyle w:val="000000100000"/>
           <w:trHeight w:val="201"/>
+          <w:jc w:val="center"/>
         </w:trPr>
         <w:tc>
           <w:tcPr>
@@ -15658,15 +15644,14 @@
           <w:p>
             <w:pPr>
               <w:rPr>
-                <w:rFonts w:asciiTheme="minorHAnsi" w:hAnsiTheme="minorHAnsi"/>
-                <w:lang w:val="es-MX"/>
-              </w:rPr>
-            </w:pPr>
-          </w:p>
-        </w:tc>
-        <w:tc>
-          <w:tcPr>
-            <w:tcW w:w="1372" w:type="dxa"/>
+                <w:lang w:val="es-MX"/>
+              </w:rPr>
+            </w:pPr>
+          </w:p>
+        </w:tc>
+        <w:tc>
+          <w:tcPr>
+            <w:tcW w:w="1355" w:type="dxa"/>
             <w:vMerge/>
           </w:tcPr>
           <w:p>
@@ -15674,15 +15659,14 @@
               <w:jc w:val="center"/>
               <w:cnfStyle w:val="000000100000"/>
               <w:rPr>
-                <w:rFonts w:asciiTheme="minorHAnsi" w:hAnsiTheme="minorHAnsi"/>
-                <w:lang w:val="es-MX"/>
-              </w:rPr>
-            </w:pPr>
-          </w:p>
-        </w:tc>
-        <w:tc>
-          <w:tcPr>
-            <w:tcW w:w="1321" w:type="dxa"/>
+                <w:lang w:val="es-MX"/>
+              </w:rPr>
+            </w:pPr>
+          </w:p>
+        </w:tc>
+        <w:tc>
+          <w:tcPr>
+            <w:tcW w:w="1276" w:type="dxa"/>
             <w:vMerge/>
           </w:tcPr>
           <w:p>
@@ -15690,15 +15674,14 @@
               <w:jc w:val="center"/>
               <w:cnfStyle w:val="000000100000"/>
               <w:rPr>
-                <w:rFonts w:asciiTheme="minorHAnsi" w:hAnsiTheme="minorHAnsi"/>
-                <w:lang w:val="es-MX"/>
-              </w:rPr>
-            </w:pPr>
-          </w:p>
-        </w:tc>
-        <w:tc>
-          <w:tcPr>
-            <w:tcW w:w="1471" w:type="dxa"/>
+                <w:lang w:val="es-MX"/>
+              </w:rPr>
+            </w:pPr>
+          </w:p>
+        </w:tc>
+        <w:tc>
+          <w:tcPr>
+            <w:tcW w:w="1417" w:type="dxa"/>
             <w:vMerge/>
           </w:tcPr>
           <w:p>
@@ -15706,15 +15689,14 @@
               <w:jc w:val="center"/>
               <w:cnfStyle w:val="000000100000"/>
               <w:rPr>
-                <w:rFonts w:asciiTheme="minorHAnsi" w:hAnsiTheme="minorHAnsi"/>
-                <w:lang w:val="es-MX"/>
-              </w:rPr>
-            </w:pPr>
-          </w:p>
-        </w:tc>
-        <w:tc>
-          <w:tcPr>
-            <w:tcW w:w="2044" w:type="dxa"/>
+                <w:lang w:val="es-MX"/>
+              </w:rPr>
+            </w:pPr>
+          </w:p>
+        </w:tc>
+        <w:tc>
+          <w:tcPr>
+            <w:tcW w:w="2127" w:type="dxa"/>
             <w:vMerge/>
           </w:tcPr>
           <w:p>
@@ -15722,27 +15704,20 @@
               <w:jc w:val="center"/>
               <w:cnfStyle w:val="000000100000"/>
               <w:rPr>
-                <w:rFonts w:asciiTheme="minorHAnsi" w:hAnsiTheme="minorHAnsi"/>
-                <w:lang w:val="es-MX"/>
-              </w:rPr>
-            </w:pPr>
-          </w:p>
-        </w:tc>
-        <w:tc>
-          <w:tcPr>
-            <w:tcW w:w="1116" w:type="dxa"/>
+                <w:lang w:val="es-MX"/>
+              </w:rPr>
+            </w:pPr>
+          </w:p>
+        </w:tc>
+        <w:tc>
+          <w:tcPr>
+            <w:tcW w:w="1149" w:type="dxa"/>
           </w:tcPr>
           <w:p>
             <w:pPr>
               <w:cnfStyle w:val="000000100000"/>
-              <w:rPr>
-                <w:rFonts w:asciiTheme="minorHAnsi" w:hAnsiTheme="minorHAnsi"/>
-              </w:rPr>
-            </w:pPr>
-            <w:r>
-              <w:rPr>
-                <w:rFonts w:asciiTheme="minorHAnsi" w:hAnsiTheme="minorHAnsi"/>
-              </w:rPr>
+            </w:pPr>
+            <w:r>
               <w:t>IMCU-002</w:t>
             </w:r>
           </w:p>
@@ -15751,6 +15726,7 @@
       <w:tr>
         <w:trPr>
           <w:trHeight w:val="234"/>
+          <w:jc w:val="center"/>
         </w:trPr>
         <w:tc>
           <w:tcPr>
@@ -15761,15 +15737,14 @@
           <w:p>
             <w:pPr>
               <w:rPr>
-                <w:rFonts w:asciiTheme="minorHAnsi" w:hAnsiTheme="minorHAnsi"/>
-                <w:lang w:val="es-MX"/>
-              </w:rPr>
-            </w:pPr>
-          </w:p>
-        </w:tc>
-        <w:tc>
-          <w:tcPr>
-            <w:tcW w:w="1372" w:type="dxa"/>
+                <w:lang w:val="es-MX"/>
+              </w:rPr>
+            </w:pPr>
+          </w:p>
+        </w:tc>
+        <w:tc>
+          <w:tcPr>
+            <w:tcW w:w="1355" w:type="dxa"/>
             <w:vMerge/>
           </w:tcPr>
           <w:p>
@@ -15777,15 +15752,14 @@
               <w:jc w:val="center"/>
               <w:cnfStyle w:val="000000000000"/>
               <w:rPr>
-                <w:rFonts w:asciiTheme="minorHAnsi" w:hAnsiTheme="minorHAnsi"/>
-                <w:lang w:val="es-MX"/>
-              </w:rPr>
-            </w:pPr>
-          </w:p>
-        </w:tc>
-        <w:tc>
-          <w:tcPr>
-            <w:tcW w:w="1321" w:type="dxa"/>
+                <w:lang w:val="es-MX"/>
+              </w:rPr>
+            </w:pPr>
+          </w:p>
+        </w:tc>
+        <w:tc>
+          <w:tcPr>
+            <w:tcW w:w="1276" w:type="dxa"/>
             <w:vMerge/>
           </w:tcPr>
           <w:p>
@@ -15793,15 +15767,14 @@
               <w:jc w:val="center"/>
               <w:cnfStyle w:val="000000000000"/>
               <w:rPr>
-                <w:rFonts w:asciiTheme="minorHAnsi" w:hAnsiTheme="minorHAnsi"/>
-                <w:lang w:val="es-MX"/>
-              </w:rPr>
-            </w:pPr>
-          </w:p>
-        </w:tc>
-        <w:tc>
-          <w:tcPr>
-            <w:tcW w:w="1471" w:type="dxa"/>
+                <w:lang w:val="es-MX"/>
+              </w:rPr>
+            </w:pPr>
+          </w:p>
+        </w:tc>
+        <w:tc>
+          <w:tcPr>
+            <w:tcW w:w="1417" w:type="dxa"/>
             <w:vMerge/>
           </w:tcPr>
           <w:p>
@@ -15809,15 +15782,14 @@
               <w:jc w:val="center"/>
               <w:cnfStyle w:val="000000000000"/>
               <w:rPr>
-                <w:rFonts w:asciiTheme="minorHAnsi" w:hAnsiTheme="minorHAnsi"/>
-                <w:lang w:val="es-MX"/>
-              </w:rPr>
-            </w:pPr>
-          </w:p>
-        </w:tc>
-        <w:tc>
-          <w:tcPr>
-            <w:tcW w:w="2044" w:type="dxa"/>
+                <w:lang w:val="es-MX"/>
+              </w:rPr>
+            </w:pPr>
+          </w:p>
+        </w:tc>
+        <w:tc>
+          <w:tcPr>
+            <w:tcW w:w="2127" w:type="dxa"/>
             <w:vMerge/>
           </w:tcPr>
           <w:p>
@@ -15825,27 +15797,20 @@
               <w:jc w:val="center"/>
               <w:cnfStyle w:val="000000000000"/>
               <w:rPr>
-                <w:rFonts w:asciiTheme="minorHAnsi" w:hAnsiTheme="minorHAnsi"/>
-                <w:lang w:val="es-MX"/>
-              </w:rPr>
-            </w:pPr>
-          </w:p>
-        </w:tc>
-        <w:tc>
-          <w:tcPr>
-            <w:tcW w:w="1116" w:type="dxa"/>
+                <w:lang w:val="es-MX"/>
+              </w:rPr>
+            </w:pPr>
+          </w:p>
+        </w:tc>
+        <w:tc>
+          <w:tcPr>
+            <w:tcW w:w="1149" w:type="dxa"/>
           </w:tcPr>
           <w:p>
             <w:pPr>
               <w:cnfStyle w:val="000000000000"/>
-              <w:rPr>
-                <w:rFonts w:asciiTheme="minorHAnsi" w:hAnsiTheme="minorHAnsi"/>
-              </w:rPr>
-            </w:pPr>
-            <w:r>
-              <w:rPr>
-                <w:rFonts w:asciiTheme="minorHAnsi" w:hAnsiTheme="minorHAnsi"/>
-              </w:rPr>
+            </w:pPr>
+            <w:r>
               <w:t>IMCU-011</w:t>
             </w:r>
           </w:p>
@@ -15855,6 +15820,7 @@
         <w:trPr>
           <w:cnfStyle w:val="000000100000"/>
           <w:trHeight w:val="251"/>
+          <w:jc w:val="center"/>
         </w:trPr>
         <w:tc>
           <w:tcPr>
@@ -15865,15 +15831,14 @@
           <w:p>
             <w:pPr>
               <w:rPr>
-                <w:rFonts w:asciiTheme="minorHAnsi" w:hAnsiTheme="minorHAnsi"/>
-                <w:lang w:val="es-MX"/>
-              </w:rPr>
-            </w:pPr>
-          </w:p>
-        </w:tc>
-        <w:tc>
-          <w:tcPr>
-            <w:tcW w:w="1372" w:type="dxa"/>
+                <w:lang w:val="es-MX"/>
+              </w:rPr>
+            </w:pPr>
+          </w:p>
+        </w:tc>
+        <w:tc>
+          <w:tcPr>
+            <w:tcW w:w="1355" w:type="dxa"/>
             <w:vMerge/>
           </w:tcPr>
           <w:p>
@@ -15881,15 +15846,14 @@
               <w:jc w:val="center"/>
               <w:cnfStyle w:val="000000100000"/>
               <w:rPr>
-                <w:rFonts w:asciiTheme="minorHAnsi" w:hAnsiTheme="minorHAnsi"/>
-                <w:lang w:val="es-MX"/>
-              </w:rPr>
-            </w:pPr>
-          </w:p>
-        </w:tc>
-        <w:tc>
-          <w:tcPr>
-            <w:tcW w:w="1321" w:type="dxa"/>
+                <w:lang w:val="es-MX"/>
+              </w:rPr>
+            </w:pPr>
+          </w:p>
+        </w:tc>
+        <w:tc>
+          <w:tcPr>
+            <w:tcW w:w="1276" w:type="dxa"/>
             <w:vMerge/>
           </w:tcPr>
           <w:p>
@@ -15897,15 +15861,14 @@
               <w:jc w:val="center"/>
               <w:cnfStyle w:val="000000100000"/>
               <w:rPr>
-                <w:rFonts w:asciiTheme="minorHAnsi" w:hAnsiTheme="minorHAnsi"/>
-                <w:lang w:val="es-MX"/>
-              </w:rPr>
-            </w:pPr>
-          </w:p>
-        </w:tc>
-        <w:tc>
-          <w:tcPr>
-            <w:tcW w:w="1471" w:type="dxa"/>
+                <w:lang w:val="es-MX"/>
+              </w:rPr>
+            </w:pPr>
+          </w:p>
+        </w:tc>
+        <w:tc>
+          <w:tcPr>
+            <w:tcW w:w="1417" w:type="dxa"/>
             <w:vMerge/>
           </w:tcPr>
           <w:p>
@@ -15913,15 +15876,14 @@
               <w:jc w:val="center"/>
               <w:cnfStyle w:val="000000100000"/>
               <w:rPr>
-                <w:rFonts w:asciiTheme="minorHAnsi" w:hAnsiTheme="minorHAnsi"/>
-                <w:lang w:val="es-MX"/>
-              </w:rPr>
-            </w:pPr>
-          </w:p>
-        </w:tc>
-        <w:tc>
-          <w:tcPr>
-            <w:tcW w:w="2044" w:type="dxa"/>
+                <w:lang w:val="es-MX"/>
+              </w:rPr>
+            </w:pPr>
+          </w:p>
+        </w:tc>
+        <w:tc>
+          <w:tcPr>
+            <w:tcW w:w="2127" w:type="dxa"/>
             <w:vMerge/>
           </w:tcPr>
           <w:p>
@@ -15929,27 +15891,20 @@
               <w:jc w:val="center"/>
               <w:cnfStyle w:val="000000100000"/>
               <w:rPr>
-                <w:rFonts w:asciiTheme="minorHAnsi" w:hAnsiTheme="minorHAnsi"/>
-                <w:lang w:val="es-MX"/>
-              </w:rPr>
-            </w:pPr>
-          </w:p>
-        </w:tc>
-        <w:tc>
-          <w:tcPr>
-            <w:tcW w:w="1116" w:type="dxa"/>
+                <w:lang w:val="es-MX"/>
+              </w:rPr>
+            </w:pPr>
+          </w:p>
+        </w:tc>
+        <w:tc>
+          <w:tcPr>
+            <w:tcW w:w="1149" w:type="dxa"/>
           </w:tcPr>
           <w:p>
             <w:pPr>
               <w:cnfStyle w:val="000000100000"/>
-              <w:rPr>
-                <w:rFonts w:asciiTheme="minorHAnsi" w:hAnsiTheme="minorHAnsi"/>
-              </w:rPr>
-            </w:pPr>
-            <w:r>
-              <w:rPr>
-                <w:rFonts w:asciiTheme="minorHAnsi" w:hAnsiTheme="minorHAnsi"/>
-              </w:rPr>
+            </w:pPr>
+            <w:r>
               <w:t>IMCU-012</w:t>
             </w:r>
           </w:p>
@@ -15958,6 +15913,7 @@
       <w:tr>
         <w:trPr>
           <w:trHeight w:val="214"/>
+          <w:jc w:val="center"/>
         </w:trPr>
         <w:tc>
           <w:tcPr>
@@ -15968,15 +15924,14 @@
           <w:p>
             <w:pPr>
               <w:rPr>
-                <w:rFonts w:asciiTheme="minorHAnsi" w:hAnsiTheme="minorHAnsi"/>
-                <w:lang w:val="es-MX"/>
-              </w:rPr>
-            </w:pPr>
-          </w:p>
-        </w:tc>
-        <w:tc>
-          <w:tcPr>
-            <w:tcW w:w="1372" w:type="dxa"/>
+                <w:lang w:val="es-MX"/>
+              </w:rPr>
+            </w:pPr>
+          </w:p>
+        </w:tc>
+        <w:tc>
+          <w:tcPr>
+            <w:tcW w:w="1355" w:type="dxa"/>
             <w:vMerge/>
           </w:tcPr>
           <w:p>
@@ -15984,15 +15939,14 @@
               <w:jc w:val="center"/>
               <w:cnfStyle w:val="000000000000"/>
               <w:rPr>
-                <w:rFonts w:asciiTheme="minorHAnsi" w:hAnsiTheme="minorHAnsi"/>
-                <w:lang w:val="es-MX"/>
-              </w:rPr>
-            </w:pPr>
-          </w:p>
-        </w:tc>
-        <w:tc>
-          <w:tcPr>
-            <w:tcW w:w="1321" w:type="dxa"/>
+                <w:lang w:val="es-MX"/>
+              </w:rPr>
+            </w:pPr>
+          </w:p>
+        </w:tc>
+        <w:tc>
+          <w:tcPr>
+            <w:tcW w:w="1276" w:type="dxa"/>
             <w:vMerge/>
           </w:tcPr>
           <w:p>
@@ -16000,15 +15954,14 @@
               <w:jc w:val="center"/>
               <w:cnfStyle w:val="000000000000"/>
               <w:rPr>
-                <w:rFonts w:asciiTheme="minorHAnsi" w:hAnsiTheme="minorHAnsi"/>
-                <w:lang w:val="es-MX"/>
-              </w:rPr>
-            </w:pPr>
-          </w:p>
-        </w:tc>
-        <w:tc>
-          <w:tcPr>
-            <w:tcW w:w="1471" w:type="dxa"/>
+                <w:lang w:val="es-MX"/>
+              </w:rPr>
+            </w:pPr>
+          </w:p>
+        </w:tc>
+        <w:tc>
+          <w:tcPr>
+            <w:tcW w:w="1417" w:type="dxa"/>
             <w:vMerge/>
           </w:tcPr>
           <w:p>
@@ -16016,15 +15969,14 @@
               <w:jc w:val="center"/>
               <w:cnfStyle w:val="000000000000"/>
               <w:rPr>
-                <w:rFonts w:asciiTheme="minorHAnsi" w:hAnsiTheme="minorHAnsi"/>
-                <w:lang w:val="es-MX"/>
-              </w:rPr>
-            </w:pPr>
-          </w:p>
-        </w:tc>
-        <w:tc>
-          <w:tcPr>
-            <w:tcW w:w="2044" w:type="dxa"/>
+                <w:lang w:val="es-MX"/>
+              </w:rPr>
+            </w:pPr>
+          </w:p>
+        </w:tc>
+        <w:tc>
+          <w:tcPr>
+            <w:tcW w:w="2127" w:type="dxa"/>
             <w:vMerge/>
           </w:tcPr>
           <w:p>
@@ -16032,27 +15984,20 @@
               <w:jc w:val="center"/>
               <w:cnfStyle w:val="000000000000"/>
               <w:rPr>
-                <w:rFonts w:asciiTheme="minorHAnsi" w:hAnsiTheme="minorHAnsi"/>
-                <w:lang w:val="es-MX"/>
-              </w:rPr>
-            </w:pPr>
-          </w:p>
-        </w:tc>
-        <w:tc>
-          <w:tcPr>
-            <w:tcW w:w="1116" w:type="dxa"/>
+                <w:lang w:val="es-MX"/>
+              </w:rPr>
+            </w:pPr>
+          </w:p>
+        </w:tc>
+        <w:tc>
+          <w:tcPr>
+            <w:tcW w:w="1149" w:type="dxa"/>
           </w:tcPr>
           <w:p>
             <w:pPr>
               <w:cnfStyle w:val="000000000000"/>
-              <w:rPr>
-                <w:rFonts w:asciiTheme="minorHAnsi" w:hAnsiTheme="minorHAnsi"/>
-              </w:rPr>
-            </w:pPr>
-            <w:r>
-              <w:rPr>
-                <w:rFonts w:asciiTheme="minorHAnsi" w:hAnsiTheme="minorHAnsi"/>
-              </w:rPr>
+            </w:pPr>
+            <w:r>
               <w:t>IMCU-014</w:t>
             </w:r>
           </w:p>
@@ -16062,6 +16007,7 @@
         <w:trPr>
           <w:cnfStyle w:val="000000100000"/>
           <w:trHeight w:val="167"/>
+          <w:jc w:val="center"/>
         </w:trPr>
         <w:tc>
           <w:tcPr>
@@ -16072,15 +16018,14 @@
           <w:p>
             <w:pPr>
               <w:rPr>
-                <w:rFonts w:asciiTheme="minorHAnsi" w:hAnsiTheme="minorHAnsi"/>
-                <w:lang w:val="es-MX"/>
-              </w:rPr>
-            </w:pPr>
-          </w:p>
-        </w:tc>
-        <w:tc>
-          <w:tcPr>
-            <w:tcW w:w="1372" w:type="dxa"/>
+                <w:lang w:val="es-MX"/>
+              </w:rPr>
+            </w:pPr>
+          </w:p>
+        </w:tc>
+        <w:tc>
+          <w:tcPr>
+            <w:tcW w:w="1355" w:type="dxa"/>
             <w:vMerge/>
           </w:tcPr>
           <w:p>
@@ -16088,15 +16033,14 @@
               <w:jc w:val="center"/>
               <w:cnfStyle w:val="000000100000"/>
               <w:rPr>
-                <w:rFonts w:asciiTheme="minorHAnsi" w:hAnsiTheme="minorHAnsi"/>
-                <w:lang w:val="es-MX"/>
-              </w:rPr>
-            </w:pPr>
-          </w:p>
-        </w:tc>
-        <w:tc>
-          <w:tcPr>
-            <w:tcW w:w="1321" w:type="dxa"/>
+                <w:lang w:val="es-MX"/>
+              </w:rPr>
+            </w:pPr>
+          </w:p>
+        </w:tc>
+        <w:tc>
+          <w:tcPr>
+            <w:tcW w:w="1276" w:type="dxa"/>
             <w:vMerge/>
           </w:tcPr>
           <w:p>
@@ -16104,15 +16048,14 @@
               <w:jc w:val="center"/>
               <w:cnfStyle w:val="000000100000"/>
               <w:rPr>
-                <w:rFonts w:asciiTheme="minorHAnsi" w:hAnsiTheme="minorHAnsi"/>
-                <w:lang w:val="es-MX"/>
-              </w:rPr>
-            </w:pPr>
-          </w:p>
-        </w:tc>
-        <w:tc>
-          <w:tcPr>
-            <w:tcW w:w="1471" w:type="dxa"/>
+                <w:lang w:val="es-MX"/>
+              </w:rPr>
+            </w:pPr>
+          </w:p>
+        </w:tc>
+        <w:tc>
+          <w:tcPr>
+            <w:tcW w:w="1417" w:type="dxa"/>
             <w:vMerge/>
           </w:tcPr>
           <w:p>
@@ -16120,15 +16063,14 @@
               <w:jc w:val="center"/>
               <w:cnfStyle w:val="000000100000"/>
               <w:rPr>
-                <w:rFonts w:asciiTheme="minorHAnsi" w:hAnsiTheme="minorHAnsi"/>
-                <w:lang w:val="es-MX"/>
-              </w:rPr>
-            </w:pPr>
-          </w:p>
-        </w:tc>
-        <w:tc>
-          <w:tcPr>
-            <w:tcW w:w="2044" w:type="dxa"/>
+                <w:lang w:val="es-MX"/>
+              </w:rPr>
+            </w:pPr>
+          </w:p>
+        </w:tc>
+        <w:tc>
+          <w:tcPr>
+            <w:tcW w:w="2127" w:type="dxa"/>
             <w:vMerge/>
           </w:tcPr>
           <w:p>
@@ -16136,27 +16078,20 @@
               <w:jc w:val="center"/>
               <w:cnfStyle w:val="000000100000"/>
               <w:rPr>
-                <w:rFonts w:asciiTheme="minorHAnsi" w:hAnsiTheme="minorHAnsi"/>
-                <w:lang w:val="es-MX"/>
-              </w:rPr>
-            </w:pPr>
-          </w:p>
-        </w:tc>
-        <w:tc>
-          <w:tcPr>
-            <w:tcW w:w="1116" w:type="dxa"/>
+                <w:lang w:val="es-MX"/>
+              </w:rPr>
+            </w:pPr>
+          </w:p>
+        </w:tc>
+        <w:tc>
+          <w:tcPr>
+            <w:tcW w:w="1149" w:type="dxa"/>
           </w:tcPr>
           <w:p>
             <w:pPr>
               <w:cnfStyle w:val="000000100000"/>
-              <w:rPr>
-                <w:rFonts w:asciiTheme="minorHAnsi" w:hAnsiTheme="minorHAnsi"/>
-              </w:rPr>
-            </w:pPr>
-            <w:r>
-              <w:rPr>
-                <w:rFonts w:asciiTheme="minorHAnsi" w:hAnsiTheme="minorHAnsi"/>
-              </w:rPr>
+            </w:pPr>
+            <w:r>
               <w:t>IMCU-016</w:t>
             </w:r>
           </w:p>
@@ -16165,6 +16100,7 @@
       <w:tr>
         <w:trPr>
           <w:trHeight w:val="234"/>
+          <w:jc w:val="center"/>
         </w:trPr>
         <w:tc>
           <w:tcPr>
@@ -16175,15 +16111,14 @@
           <w:p>
             <w:pPr>
               <w:rPr>
-                <w:rFonts w:asciiTheme="minorHAnsi" w:hAnsiTheme="minorHAnsi"/>
-                <w:lang w:val="es-MX"/>
-              </w:rPr>
-            </w:pPr>
-          </w:p>
-        </w:tc>
-        <w:tc>
-          <w:tcPr>
-            <w:tcW w:w="1372" w:type="dxa"/>
+                <w:lang w:val="es-MX"/>
+              </w:rPr>
+            </w:pPr>
+          </w:p>
+        </w:tc>
+        <w:tc>
+          <w:tcPr>
+            <w:tcW w:w="1355" w:type="dxa"/>
             <w:vMerge/>
           </w:tcPr>
           <w:p>
@@ -16191,15 +16126,14 @@
               <w:jc w:val="center"/>
               <w:cnfStyle w:val="000000000000"/>
               <w:rPr>
-                <w:rFonts w:asciiTheme="minorHAnsi" w:hAnsiTheme="minorHAnsi"/>
-                <w:lang w:val="es-MX"/>
-              </w:rPr>
-            </w:pPr>
-          </w:p>
-        </w:tc>
-        <w:tc>
-          <w:tcPr>
-            <w:tcW w:w="1321" w:type="dxa"/>
+                <w:lang w:val="es-MX"/>
+              </w:rPr>
+            </w:pPr>
+          </w:p>
+        </w:tc>
+        <w:tc>
+          <w:tcPr>
+            <w:tcW w:w="1276" w:type="dxa"/>
             <w:vMerge/>
           </w:tcPr>
           <w:p>
@@ -16207,15 +16141,14 @@
               <w:jc w:val="center"/>
               <w:cnfStyle w:val="000000000000"/>
               <w:rPr>
-                <w:rFonts w:asciiTheme="minorHAnsi" w:hAnsiTheme="minorHAnsi"/>
-                <w:lang w:val="es-MX"/>
-              </w:rPr>
-            </w:pPr>
-          </w:p>
-        </w:tc>
-        <w:tc>
-          <w:tcPr>
-            <w:tcW w:w="1471" w:type="dxa"/>
+                <w:lang w:val="es-MX"/>
+              </w:rPr>
+            </w:pPr>
+          </w:p>
+        </w:tc>
+        <w:tc>
+          <w:tcPr>
+            <w:tcW w:w="1417" w:type="dxa"/>
             <w:vMerge/>
           </w:tcPr>
           <w:p>
@@ -16223,15 +16156,14 @@
               <w:jc w:val="center"/>
               <w:cnfStyle w:val="000000000000"/>
               <w:rPr>
-                <w:rFonts w:asciiTheme="minorHAnsi" w:hAnsiTheme="minorHAnsi"/>
-                <w:lang w:val="es-MX"/>
-              </w:rPr>
-            </w:pPr>
-          </w:p>
-        </w:tc>
-        <w:tc>
-          <w:tcPr>
-            <w:tcW w:w="2044" w:type="dxa"/>
+                <w:lang w:val="es-MX"/>
+              </w:rPr>
+            </w:pPr>
+          </w:p>
+        </w:tc>
+        <w:tc>
+          <w:tcPr>
+            <w:tcW w:w="2127" w:type="dxa"/>
             <w:vMerge/>
           </w:tcPr>
           <w:p>
@@ -16239,27 +16171,20 @@
               <w:jc w:val="center"/>
               <w:cnfStyle w:val="000000000000"/>
               <w:rPr>
-                <w:rFonts w:asciiTheme="minorHAnsi" w:hAnsiTheme="minorHAnsi"/>
-                <w:lang w:val="es-MX"/>
-              </w:rPr>
-            </w:pPr>
-          </w:p>
-        </w:tc>
-        <w:tc>
-          <w:tcPr>
-            <w:tcW w:w="1116" w:type="dxa"/>
+                <w:lang w:val="es-MX"/>
+              </w:rPr>
+            </w:pPr>
+          </w:p>
+        </w:tc>
+        <w:tc>
+          <w:tcPr>
+            <w:tcW w:w="1149" w:type="dxa"/>
           </w:tcPr>
           <w:p>
             <w:pPr>
               <w:cnfStyle w:val="000000000000"/>
-              <w:rPr>
-                <w:rFonts w:asciiTheme="minorHAnsi" w:hAnsiTheme="minorHAnsi"/>
-              </w:rPr>
-            </w:pPr>
-            <w:r>
-              <w:rPr>
-                <w:rFonts w:asciiTheme="minorHAnsi" w:hAnsiTheme="minorHAnsi"/>
-              </w:rPr>
+            </w:pPr>
+            <w:r>
               <w:t>IMCU-017</w:t>
             </w:r>
           </w:p>
@@ -16269,6 +16194,7 @@
         <w:trPr>
           <w:cnfStyle w:val="000000100000"/>
           <w:trHeight w:val="167"/>
+          <w:jc w:val="center"/>
         </w:trPr>
         <w:tc>
           <w:tcPr>
@@ -16279,15 +16205,14 @@
           <w:p>
             <w:pPr>
               <w:rPr>
-                <w:rFonts w:asciiTheme="minorHAnsi" w:hAnsiTheme="minorHAnsi"/>
-                <w:lang w:val="es-MX"/>
-              </w:rPr>
-            </w:pPr>
-          </w:p>
-        </w:tc>
-        <w:tc>
-          <w:tcPr>
-            <w:tcW w:w="1372" w:type="dxa"/>
+                <w:lang w:val="es-MX"/>
+              </w:rPr>
+            </w:pPr>
+          </w:p>
+        </w:tc>
+        <w:tc>
+          <w:tcPr>
+            <w:tcW w:w="1355" w:type="dxa"/>
             <w:vMerge/>
           </w:tcPr>
           <w:p>
@@ -16295,15 +16220,14 @@
               <w:jc w:val="center"/>
               <w:cnfStyle w:val="000000100000"/>
               <w:rPr>
-                <w:rFonts w:asciiTheme="minorHAnsi" w:hAnsiTheme="minorHAnsi"/>
-                <w:lang w:val="es-MX"/>
-              </w:rPr>
-            </w:pPr>
-          </w:p>
-        </w:tc>
-        <w:tc>
-          <w:tcPr>
-            <w:tcW w:w="1321" w:type="dxa"/>
+                <w:lang w:val="es-MX"/>
+              </w:rPr>
+            </w:pPr>
+          </w:p>
+        </w:tc>
+        <w:tc>
+          <w:tcPr>
+            <w:tcW w:w="1276" w:type="dxa"/>
             <w:vMerge/>
           </w:tcPr>
           <w:p>
@@ -16311,15 +16235,14 @@
               <w:jc w:val="center"/>
               <w:cnfStyle w:val="000000100000"/>
               <w:rPr>
-                <w:rFonts w:asciiTheme="minorHAnsi" w:hAnsiTheme="minorHAnsi"/>
-                <w:lang w:val="es-MX"/>
-              </w:rPr>
-            </w:pPr>
-          </w:p>
-        </w:tc>
-        <w:tc>
-          <w:tcPr>
-            <w:tcW w:w="1471" w:type="dxa"/>
+                <w:lang w:val="es-MX"/>
+              </w:rPr>
+            </w:pPr>
+          </w:p>
+        </w:tc>
+        <w:tc>
+          <w:tcPr>
+            <w:tcW w:w="1417" w:type="dxa"/>
             <w:vMerge/>
           </w:tcPr>
           <w:p>
@@ -16327,15 +16250,14 @@
               <w:jc w:val="center"/>
               <w:cnfStyle w:val="000000100000"/>
               <w:rPr>
-                <w:rFonts w:asciiTheme="minorHAnsi" w:hAnsiTheme="minorHAnsi"/>
-                <w:lang w:val="es-MX"/>
-              </w:rPr>
-            </w:pPr>
-          </w:p>
-        </w:tc>
-        <w:tc>
-          <w:tcPr>
-            <w:tcW w:w="2044" w:type="dxa"/>
+                <w:lang w:val="es-MX"/>
+              </w:rPr>
+            </w:pPr>
+          </w:p>
+        </w:tc>
+        <w:tc>
+          <w:tcPr>
+            <w:tcW w:w="2127" w:type="dxa"/>
             <w:vMerge/>
           </w:tcPr>
           <w:p>
@@ -16343,27 +16265,20 @@
               <w:jc w:val="center"/>
               <w:cnfStyle w:val="000000100000"/>
               <w:rPr>
-                <w:rFonts w:asciiTheme="minorHAnsi" w:hAnsiTheme="minorHAnsi"/>
-                <w:lang w:val="es-MX"/>
-              </w:rPr>
-            </w:pPr>
-          </w:p>
-        </w:tc>
-        <w:tc>
-          <w:tcPr>
-            <w:tcW w:w="1116" w:type="dxa"/>
+                <w:lang w:val="es-MX"/>
+              </w:rPr>
+            </w:pPr>
+          </w:p>
+        </w:tc>
+        <w:tc>
+          <w:tcPr>
+            <w:tcW w:w="1149" w:type="dxa"/>
           </w:tcPr>
           <w:p>
             <w:pPr>
               <w:cnfStyle w:val="000000100000"/>
-              <w:rPr>
-                <w:rFonts w:asciiTheme="minorHAnsi" w:hAnsiTheme="minorHAnsi"/>
-              </w:rPr>
-            </w:pPr>
-            <w:r>
-              <w:rPr>
-                <w:rFonts w:asciiTheme="minorHAnsi" w:hAnsiTheme="minorHAnsi"/>
-              </w:rPr>
+            </w:pPr>
+            <w:r>
               <w:t>IMCU-019</w:t>
             </w:r>
           </w:p>
@@ -16372,6 +16287,7 @@
       <w:tr>
         <w:trPr>
           <w:trHeight w:val="151"/>
+          <w:jc w:val="center"/>
         </w:trPr>
         <w:tc>
           <w:tcPr>
@@ -16382,15 +16298,14 @@
           <w:p>
             <w:pPr>
               <w:rPr>
-                <w:rFonts w:asciiTheme="minorHAnsi" w:hAnsiTheme="minorHAnsi"/>
-                <w:lang w:val="es-MX"/>
-              </w:rPr>
-            </w:pPr>
-          </w:p>
-        </w:tc>
-        <w:tc>
-          <w:tcPr>
-            <w:tcW w:w="1372" w:type="dxa"/>
+                <w:lang w:val="es-MX"/>
+              </w:rPr>
+            </w:pPr>
+          </w:p>
+        </w:tc>
+        <w:tc>
+          <w:tcPr>
+            <w:tcW w:w="1355" w:type="dxa"/>
             <w:vMerge/>
           </w:tcPr>
           <w:p>
@@ -16398,15 +16313,14 @@
               <w:jc w:val="center"/>
               <w:cnfStyle w:val="000000000000"/>
               <w:rPr>
-                <w:rFonts w:asciiTheme="minorHAnsi" w:hAnsiTheme="minorHAnsi"/>
-                <w:lang w:val="es-MX"/>
-              </w:rPr>
-            </w:pPr>
-          </w:p>
-        </w:tc>
-        <w:tc>
-          <w:tcPr>
-            <w:tcW w:w="1321" w:type="dxa"/>
+                <w:lang w:val="es-MX"/>
+              </w:rPr>
+            </w:pPr>
+          </w:p>
+        </w:tc>
+        <w:tc>
+          <w:tcPr>
+            <w:tcW w:w="1276" w:type="dxa"/>
             <w:vMerge/>
           </w:tcPr>
           <w:p>
@@ -16414,15 +16328,14 @@
               <w:jc w:val="center"/>
               <w:cnfStyle w:val="000000000000"/>
               <w:rPr>
-                <w:rFonts w:asciiTheme="minorHAnsi" w:hAnsiTheme="minorHAnsi"/>
-                <w:lang w:val="es-MX"/>
-              </w:rPr>
-            </w:pPr>
-          </w:p>
-        </w:tc>
-        <w:tc>
-          <w:tcPr>
-            <w:tcW w:w="1471" w:type="dxa"/>
+                <w:lang w:val="es-MX"/>
+              </w:rPr>
+            </w:pPr>
+          </w:p>
+        </w:tc>
+        <w:tc>
+          <w:tcPr>
+            <w:tcW w:w="1417" w:type="dxa"/>
             <w:vMerge/>
           </w:tcPr>
           <w:p>
@@ -16430,15 +16343,14 @@
               <w:jc w:val="center"/>
               <w:cnfStyle w:val="000000000000"/>
               <w:rPr>
-                <w:rFonts w:asciiTheme="minorHAnsi" w:hAnsiTheme="minorHAnsi"/>
-                <w:lang w:val="es-MX"/>
-              </w:rPr>
-            </w:pPr>
-          </w:p>
-        </w:tc>
-        <w:tc>
-          <w:tcPr>
-            <w:tcW w:w="2044" w:type="dxa"/>
+                <w:lang w:val="es-MX"/>
+              </w:rPr>
+            </w:pPr>
+          </w:p>
+        </w:tc>
+        <w:tc>
+          <w:tcPr>
+            <w:tcW w:w="2127" w:type="dxa"/>
             <w:vMerge/>
           </w:tcPr>
           <w:p>
@@ -16446,27 +16358,20 @@
               <w:jc w:val="center"/>
               <w:cnfStyle w:val="000000000000"/>
               <w:rPr>
-                <w:rFonts w:asciiTheme="minorHAnsi" w:hAnsiTheme="minorHAnsi"/>
-                <w:lang w:val="es-MX"/>
-              </w:rPr>
-            </w:pPr>
-          </w:p>
-        </w:tc>
-        <w:tc>
-          <w:tcPr>
-            <w:tcW w:w="1116" w:type="dxa"/>
+                <w:lang w:val="es-MX"/>
+              </w:rPr>
+            </w:pPr>
+          </w:p>
+        </w:tc>
+        <w:tc>
+          <w:tcPr>
+            <w:tcW w:w="1149" w:type="dxa"/>
           </w:tcPr>
           <w:p>
             <w:pPr>
               <w:cnfStyle w:val="000000000000"/>
-              <w:rPr>
-                <w:rFonts w:asciiTheme="minorHAnsi" w:hAnsiTheme="minorHAnsi"/>
-              </w:rPr>
-            </w:pPr>
-            <w:r>
-              <w:rPr>
-                <w:rFonts w:asciiTheme="minorHAnsi" w:hAnsiTheme="minorHAnsi"/>
-              </w:rPr>
+            </w:pPr>
+            <w:r>
               <w:t>IMCU-020</w:t>
             </w:r>
           </w:p>
@@ -16476,6 +16381,7 @@
         <w:trPr>
           <w:cnfStyle w:val="000000100000"/>
           <w:trHeight w:val="184"/>
+          <w:jc w:val="center"/>
         </w:trPr>
         <w:tc>
           <w:tcPr>
@@ -16486,15 +16392,14 @@
           <w:p>
             <w:pPr>
               <w:rPr>
-                <w:rFonts w:asciiTheme="minorHAnsi" w:hAnsiTheme="minorHAnsi"/>
-                <w:lang w:val="es-MX"/>
-              </w:rPr>
-            </w:pPr>
-          </w:p>
-        </w:tc>
-        <w:tc>
-          <w:tcPr>
-            <w:tcW w:w="1372" w:type="dxa"/>
+                <w:lang w:val="es-MX"/>
+              </w:rPr>
+            </w:pPr>
+          </w:p>
+        </w:tc>
+        <w:tc>
+          <w:tcPr>
+            <w:tcW w:w="1355" w:type="dxa"/>
             <w:vMerge/>
           </w:tcPr>
           <w:p>
@@ -16502,15 +16407,14 @@
               <w:jc w:val="center"/>
               <w:cnfStyle w:val="000000100000"/>
               <w:rPr>
-                <w:rFonts w:asciiTheme="minorHAnsi" w:hAnsiTheme="minorHAnsi"/>
-                <w:lang w:val="es-MX"/>
-              </w:rPr>
-            </w:pPr>
-          </w:p>
-        </w:tc>
-        <w:tc>
-          <w:tcPr>
-            <w:tcW w:w="1321" w:type="dxa"/>
+                <w:lang w:val="es-MX"/>
+              </w:rPr>
+            </w:pPr>
+          </w:p>
+        </w:tc>
+        <w:tc>
+          <w:tcPr>
+            <w:tcW w:w="1276" w:type="dxa"/>
             <w:vMerge/>
           </w:tcPr>
           <w:p>
@@ -16518,15 +16422,14 @@
               <w:jc w:val="center"/>
               <w:cnfStyle w:val="000000100000"/>
               <w:rPr>
-                <w:rFonts w:asciiTheme="minorHAnsi" w:hAnsiTheme="minorHAnsi"/>
-                <w:lang w:val="es-MX"/>
-              </w:rPr>
-            </w:pPr>
-          </w:p>
-        </w:tc>
-        <w:tc>
-          <w:tcPr>
-            <w:tcW w:w="1471" w:type="dxa"/>
+                <w:lang w:val="es-MX"/>
+              </w:rPr>
+            </w:pPr>
+          </w:p>
+        </w:tc>
+        <w:tc>
+          <w:tcPr>
+            <w:tcW w:w="1417" w:type="dxa"/>
             <w:vMerge/>
           </w:tcPr>
           <w:p>
@@ -16534,15 +16437,14 @@
               <w:jc w:val="center"/>
               <w:cnfStyle w:val="000000100000"/>
               <w:rPr>
-                <w:rFonts w:asciiTheme="minorHAnsi" w:hAnsiTheme="minorHAnsi"/>
-                <w:lang w:val="es-MX"/>
-              </w:rPr>
-            </w:pPr>
-          </w:p>
-        </w:tc>
-        <w:tc>
-          <w:tcPr>
-            <w:tcW w:w="2044" w:type="dxa"/>
+                <w:lang w:val="es-MX"/>
+              </w:rPr>
+            </w:pPr>
+          </w:p>
+        </w:tc>
+        <w:tc>
+          <w:tcPr>
+            <w:tcW w:w="2127" w:type="dxa"/>
             <w:vMerge/>
           </w:tcPr>
           <w:p>
@@ -16550,27 +16452,20 @@
               <w:jc w:val="center"/>
               <w:cnfStyle w:val="000000100000"/>
               <w:rPr>
-                <w:rFonts w:asciiTheme="minorHAnsi" w:hAnsiTheme="minorHAnsi"/>
-                <w:lang w:val="es-MX"/>
-              </w:rPr>
-            </w:pPr>
-          </w:p>
-        </w:tc>
-        <w:tc>
-          <w:tcPr>
-            <w:tcW w:w="1116" w:type="dxa"/>
+                <w:lang w:val="es-MX"/>
+              </w:rPr>
+            </w:pPr>
+          </w:p>
+        </w:tc>
+        <w:tc>
+          <w:tcPr>
+            <w:tcW w:w="1149" w:type="dxa"/>
           </w:tcPr>
           <w:p>
             <w:pPr>
               <w:cnfStyle w:val="000000100000"/>
-              <w:rPr>
-                <w:rFonts w:asciiTheme="minorHAnsi" w:hAnsiTheme="minorHAnsi"/>
-              </w:rPr>
-            </w:pPr>
-            <w:r>
-              <w:rPr>
-                <w:rFonts w:asciiTheme="minorHAnsi" w:hAnsiTheme="minorHAnsi"/>
-              </w:rPr>
+            </w:pPr>
+            <w:r>
               <w:t>IMCU-021</w:t>
             </w:r>
           </w:p>
@@ -16579,6 +16474,7 @@
       <w:tr>
         <w:trPr>
           <w:trHeight w:val="201"/>
+          <w:jc w:val="center"/>
         </w:trPr>
         <w:tc>
           <w:tcPr>
@@ -16589,15 +16485,14 @@
           <w:p>
             <w:pPr>
               <w:rPr>
-                <w:rFonts w:asciiTheme="minorHAnsi" w:hAnsiTheme="minorHAnsi"/>
-                <w:lang w:val="es-MX"/>
-              </w:rPr>
-            </w:pPr>
-          </w:p>
-        </w:tc>
-        <w:tc>
-          <w:tcPr>
-            <w:tcW w:w="1372" w:type="dxa"/>
+                <w:lang w:val="es-MX"/>
+              </w:rPr>
+            </w:pPr>
+          </w:p>
+        </w:tc>
+        <w:tc>
+          <w:tcPr>
+            <w:tcW w:w="1355" w:type="dxa"/>
             <w:vMerge/>
           </w:tcPr>
           <w:p>
@@ -16605,15 +16500,14 @@
               <w:jc w:val="center"/>
               <w:cnfStyle w:val="000000000000"/>
               <w:rPr>
-                <w:rFonts w:asciiTheme="minorHAnsi" w:hAnsiTheme="minorHAnsi"/>
-                <w:lang w:val="es-MX"/>
-              </w:rPr>
-            </w:pPr>
-          </w:p>
-        </w:tc>
-        <w:tc>
-          <w:tcPr>
-            <w:tcW w:w="1321" w:type="dxa"/>
+                <w:lang w:val="es-MX"/>
+              </w:rPr>
+            </w:pPr>
+          </w:p>
+        </w:tc>
+        <w:tc>
+          <w:tcPr>
+            <w:tcW w:w="1276" w:type="dxa"/>
             <w:vMerge/>
           </w:tcPr>
           <w:p>
@@ -16621,15 +16515,14 @@
               <w:jc w:val="center"/>
               <w:cnfStyle w:val="000000000000"/>
               <w:rPr>
-                <w:rFonts w:asciiTheme="minorHAnsi" w:hAnsiTheme="minorHAnsi"/>
-                <w:lang w:val="es-MX"/>
-              </w:rPr>
-            </w:pPr>
-          </w:p>
-        </w:tc>
-        <w:tc>
-          <w:tcPr>
-            <w:tcW w:w="1471" w:type="dxa"/>
+                <w:lang w:val="es-MX"/>
+              </w:rPr>
+            </w:pPr>
+          </w:p>
+        </w:tc>
+        <w:tc>
+          <w:tcPr>
+            <w:tcW w:w="1417" w:type="dxa"/>
             <w:vMerge/>
           </w:tcPr>
           <w:p>
@@ -16637,15 +16530,14 @@
               <w:jc w:val="center"/>
               <w:cnfStyle w:val="000000000000"/>
               <w:rPr>
-                <w:rFonts w:asciiTheme="minorHAnsi" w:hAnsiTheme="minorHAnsi"/>
-                <w:lang w:val="es-MX"/>
-              </w:rPr>
-            </w:pPr>
-          </w:p>
-        </w:tc>
-        <w:tc>
-          <w:tcPr>
-            <w:tcW w:w="2044" w:type="dxa"/>
+                <w:lang w:val="es-MX"/>
+              </w:rPr>
+            </w:pPr>
+          </w:p>
+        </w:tc>
+        <w:tc>
+          <w:tcPr>
+            <w:tcW w:w="2127" w:type="dxa"/>
             <w:vMerge/>
           </w:tcPr>
           <w:p>
@@ -16653,27 +16545,20 @@
               <w:jc w:val="center"/>
               <w:cnfStyle w:val="000000000000"/>
               <w:rPr>
-                <w:rFonts w:asciiTheme="minorHAnsi" w:hAnsiTheme="minorHAnsi"/>
-                <w:lang w:val="es-MX"/>
-              </w:rPr>
-            </w:pPr>
-          </w:p>
-        </w:tc>
-        <w:tc>
-          <w:tcPr>
-            <w:tcW w:w="1116" w:type="dxa"/>
+                <w:lang w:val="es-MX"/>
+              </w:rPr>
+            </w:pPr>
+          </w:p>
+        </w:tc>
+        <w:tc>
+          <w:tcPr>
+            <w:tcW w:w="1149" w:type="dxa"/>
           </w:tcPr>
           <w:p>
             <w:pPr>
               <w:cnfStyle w:val="000000000000"/>
-              <w:rPr>
-                <w:rFonts w:asciiTheme="minorHAnsi" w:hAnsiTheme="minorHAnsi"/>
-              </w:rPr>
-            </w:pPr>
-            <w:r>
-              <w:rPr>
-                <w:rFonts w:asciiTheme="minorHAnsi" w:hAnsiTheme="minorHAnsi"/>
-              </w:rPr>
+            </w:pPr>
+            <w:r>
               <w:t>IMCU-022</w:t>
             </w:r>
           </w:p>
@@ -16683,6 +16568,7 @@
         <w:trPr>
           <w:cnfStyle w:val="000000100000"/>
           <w:trHeight w:val="201"/>
+          <w:jc w:val="center"/>
         </w:trPr>
         <w:tc>
           <w:tcPr>
@@ -16693,15 +16579,14 @@
           <w:p>
             <w:pPr>
               <w:rPr>
-                <w:rFonts w:asciiTheme="minorHAnsi" w:hAnsiTheme="minorHAnsi"/>
-                <w:lang w:val="es-MX"/>
-              </w:rPr>
-            </w:pPr>
-          </w:p>
-        </w:tc>
-        <w:tc>
-          <w:tcPr>
-            <w:tcW w:w="1372" w:type="dxa"/>
+                <w:lang w:val="es-MX"/>
+              </w:rPr>
+            </w:pPr>
+          </w:p>
+        </w:tc>
+        <w:tc>
+          <w:tcPr>
+            <w:tcW w:w="1355" w:type="dxa"/>
             <w:vMerge/>
           </w:tcPr>
           <w:p>
@@ -16709,15 +16594,14 @@
               <w:jc w:val="center"/>
               <w:cnfStyle w:val="000000100000"/>
               <w:rPr>
-                <w:rFonts w:asciiTheme="minorHAnsi" w:hAnsiTheme="minorHAnsi"/>
-                <w:lang w:val="es-MX"/>
-              </w:rPr>
-            </w:pPr>
-          </w:p>
-        </w:tc>
-        <w:tc>
-          <w:tcPr>
-            <w:tcW w:w="1321" w:type="dxa"/>
+                <w:lang w:val="es-MX"/>
+              </w:rPr>
+            </w:pPr>
+          </w:p>
+        </w:tc>
+        <w:tc>
+          <w:tcPr>
+            <w:tcW w:w="1276" w:type="dxa"/>
             <w:vMerge/>
           </w:tcPr>
           <w:p>
@@ -16725,15 +16609,14 @@
               <w:jc w:val="center"/>
               <w:cnfStyle w:val="000000100000"/>
               <w:rPr>
-                <w:rFonts w:asciiTheme="minorHAnsi" w:hAnsiTheme="minorHAnsi"/>
-                <w:lang w:val="es-MX"/>
-              </w:rPr>
-            </w:pPr>
-          </w:p>
-        </w:tc>
-        <w:tc>
-          <w:tcPr>
-            <w:tcW w:w="1471" w:type="dxa"/>
+                <w:lang w:val="es-MX"/>
+              </w:rPr>
+            </w:pPr>
+          </w:p>
+        </w:tc>
+        <w:tc>
+          <w:tcPr>
+            <w:tcW w:w="1417" w:type="dxa"/>
             <w:vMerge/>
           </w:tcPr>
           <w:p>
@@ -16741,15 +16624,14 @@
               <w:jc w:val="center"/>
               <w:cnfStyle w:val="000000100000"/>
               <w:rPr>
-                <w:rFonts w:asciiTheme="minorHAnsi" w:hAnsiTheme="minorHAnsi"/>
-                <w:lang w:val="es-MX"/>
-              </w:rPr>
-            </w:pPr>
-          </w:p>
-        </w:tc>
-        <w:tc>
-          <w:tcPr>
-            <w:tcW w:w="2044" w:type="dxa"/>
+                <w:lang w:val="es-MX"/>
+              </w:rPr>
+            </w:pPr>
+          </w:p>
+        </w:tc>
+        <w:tc>
+          <w:tcPr>
+            <w:tcW w:w="2127" w:type="dxa"/>
             <w:vMerge/>
           </w:tcPr>
           <w:p>
@@ -16757,27 +16639,20 @@
               <w:jc w:val="center"/>
               <w:cnfStyle w:val="000000100000"/>
               <w:rPr>
-                <w:rFonts w:asciiTheme="minorHAnsi" w:hAnsiTheme="minorHAnsi"/>
-                <w:lang w:val="es-MX"/>
-              </w:rPr>
-            </w:pPr>
-          </w:p>
-        </w:tc>
-        <w:tc>
-          <w:tcPr>
-            <w:tcW w:w="1116" w:type="dxa"/>
+                <w:lang w:val="es-MX"/>
+              </w:rPr>
+            </w:pPr>
+          </w:p>
+        </w:tc>
+        <w:tc>
+          <w:tcPr>
+            <w:tcW w:w="1149" w:type="dxa"/>
           </w:tcPr>
           <w:p>
             <w:pPr>
               <w:cnfStyle w:val="000000100000"/>
-              <w:rPr>
-                <w:rFonts w:asciiTheme="minorHAnsi" w:hAnsiTheme="minorHAnsi"/>
-              </w:rPr>
-            </w:pPr>
-            <w:r>
-              <w:rPr>
-                <w:rFonts w:asciiTheme="minorHAnsi" w:hAnsiTheme="minorHAnsi"/>
-              </w:rPr>
+            </w:pPr>
+            <w:r>
               <w:t>IMCU-023</w:t>
             </w:r>
           </w:p>
@@ -16786,6 +16661,7 @@
       <w:tr>
         <w:trPr>
           <w:trHeight w:val="151"/>
+          <w:jc w:val="center"/>
         </w:trPr>
         <w:tc>
           <w:tcPr>
@@ -16796,15 +16672,14 @@
           <w:p>
             <w:pPr>
               <w:rPr>
-                <w:rFonts w:asciiTheme="minorHAnsi" w:hAnsiTheme="minorHAnsi"/>
-                <w:lang w:val="es-MX"/>
-              </w:rPr>
-            </w:pPr>
-          </w:p>
-        </w:tc>
-        <w:tc>
-          <w:tcPr>
-            <w:tcW w:w="1372" w:type="dxa"/>
+                <w:lang w:val="es-MX"/>
+              </w:rPr>
+            </w:pPr>
+          </w:p>
+        </w:tc>
+        <w:tc>
+          <w:tcPr>
+            <w:tcW w:w="1355" w:type="dxa"/>
             <w:vMerge/>
           </w:tcPr>
           <w:p>
@@ -16812,15 +16687,14 @@
               <w:jc w:val="center"/>
               <w:cnfStyle w:val="000000000000"/>
               <w:rPr>
-                <w:rFonts w:asciiTheme="minorHAnsi" w:hAnsiTheme="minorHAnsi"/>
-                <w:lang w:val="es-MX"/>
-              </w:rPr>
-            </w:pPr>
-          </w:p>
-        </w:tc>
-        <w:tc>
-          <w:tcPr>
-            <w:tcW w:w="1321" w:type="dxa"/>
+                <w:lang w:val="es-MX"/>
+              </w:rPr>
+            </w:pPr>
+          </w:p>
+        </w:tc>
+        <w:tc>
+          <w:tcPr>
+            <w:tcW w:w="1276" w:type="dxa"/>
             <w:vMerge/>
           </w:tcPr>
           <w:p>
@@ -16828,15 +16702,14 @@
               <w:jc w:val="center"/>
               <w:cnfStyle w:val="000000000000"/>
               <w:rPr>
-                <w:rFonts w:asciiTheme="minorHAnsi" w:hAnsiTheme="minorHAnsi"/>
-                <w:lang w:val="es-MX"/>
-              </w:rPr>
-            </w:pPr>
-          </w:p>
-        </w:tc>
-        <w:tc>
-          <w:tcPr>
-            <w:tcW w:w="1471" w:type="dxa"/>
+                <w:lang w:val="es-MX"/>
+              </w:rPr>
+            </w:pPr>
+          </w:p>
+        </w:tc>
+        <w:tc>
+          <w:tcPr>
+            <w:tcW w:w="1417" w:type="dxa"/>
             <w:vMerge/>
           </w:tcPr>
           <w:p>
@@ -16844,15 +16717,14 @@
               <w:jc w:val="center"/>
               <w:cnfStyle w:val="000000000000"/>
               <w:rPr>
-                <w:rFonts w:asciiTheme="minorHAnsi" w:hAnsiTheme="minorHAnsi"/>
-                <w:lang w:val="es-MX"/>
-              </w:rPr>
-            </w:pPr>
-          </w:p>
-        </w:tc>
-        <w:tc>
-          <w:tcPr>
-            <w:tcW w:w="2044" w:type="dxa"/>
+                <w:lang w:val="es-MX"/>
+              </w:rPr>
+            </w:pPr>
+          </w:p>
+        </w:tc>
+        <w:tc>
+          <w:tcPr>
+            <w:tcW w:w="2127" w:type="dxa"/>
             <w:vMerge/>
           </w:tcPr>
           <w:p>
@@ -16860,27 +16732,20 @@
               <w:jc w:val="center"/>
               <w:cnfStyle w:val="000000000000"/>
               <w:rPr>
-                <w:rFonts w:asciiTheme="minorHAnsi" w:hAnsiTheme="minorHAnsi"/>
-                <w:lang w:val="es-MX"/>
-              </w:rPr>
-            </w:pPr>
-          </w:p>
-        </w:tc>
-        <w:tc>
-          <w:tcPr>
-            <w:tcW w:w="1116" w:type="dxa"/>
+                <w:lang w:val="es-MX"/>
+              </w:rPr>
+            </w:pPr>
+          </w:p>
+        </w:tc>
+        <w:tc>
+          <w:tcPr>
+            <w:tcW w:w="1149" w:type="dxa"/>
           </w:tcPr>
           <w:p>
             <w:pPr>
               <w:cnfStyle w:val="000000000000"/>
-              <w:rPr>
-                <w:rFonts w:asciiTheme="minorHAnsi" w:hAnsiTheme="minorHAnsi"/>
-              </w:rPr>
-            </w:pPr>
-            <w:r>
-              <w:rPr>
-                <w:rFonts w:asciiTheme="minorHAnsi" w:hAnsiTheme="minorHAnsi"/>
-              </w:rPr>
+            </w:pPr>
+            <w:r>
               <w:t>IMCU-024</w:t>
             </w:r>
           </w:p>
@@ -16890,6 +16755,7 @@
         <w:trPr>
           <w:cnfStyle w:val="000000100000"/>
           <w:trHeight w:val="150"/>
+          <w:jc w:val="center"/>
         </w:trPr>
         <w:tc>
           <w:tcPr>
@@ -16900,15 +16766,14 @@
           <w:p>
             <w:pPr>
               <w:rPr>
-                <w:rFonts w:asciiTheme="minorHAnsi" w:hAnsiTheme="minorHAnsi"/>
-                <w:lang w:val="es-MX"/>
-              </w:rPr>
-            </w:pPr>
-          </w:p>
-        </w:tc>
-        <w:tc>
-          <w:tcPr>
-            <w:tcW w:w="1372" w:type="dxa"/>
+                <w:lang w:val="es-MX"/>
+              </w:rPr>
+            </w:pPr>
+          </w:p>
+        </w:tc>
+        <w:tc>
+          <w:tcPr>
+            <w:tcW w:w="1355" w:type="dxa"/>
             <w:vMerge/>
           </w:tcPr>
           <w:p>
@@ -16916,15 +16781,14 @@
               <w:jc w:val="center"/>
               <w:cnfStyle w:val="000000100000"/>
               <w:rPr>
-                <w:rFonts w:asciiTheme="minorHAnsi" w:hAnsiTheme="minorHAnsi"/>
-                <w:lang w:val="es-MX"/>
-              </w:rPr>
-            </w:pPr>
-          </w:p>
-        </w:tc>
-        <w:tc>
-          <w:tcPr>
-            <w:tcW w:w="1321" w:type="dxa"/>
+                <w:lang w:val="es-MX"/>
+              </w:rPr>
+            </w:pPr>
+          </w:p>
+        </w:tc>
+        <w:tc>
+          <w:tcPr>
+            <w:tcW w:w="1276" w:type="dxa"/>
             <w:vMerge/>
           </w:tcPr>
           <w:p>
@@ -16932,15 +16796,14 @@
               <w:jc w:val="center"/>
               <w:cnfStyle w:val="000000100000"/>
               <w:rPr>
-                <w:rFonts w:asciiTheme="minorHAnsi" w:hAnsiTheme="minorHAnsi"/>
-                <w:lang w:val="es-MX"/>
-              </w:rPr>
-            </w:pPr>
-          </w:p>
-        </w:tc>
-        <w:tc>
-          <w:tcPr>
-            <w:tcW w:w="1471" w:type="dxa"/>
+                <w:lang w:val="es-MX"/>
+              </w:rPr>
+            </w:pPr>
+          </w:p>
+        </w:tc>
+        <w:tc>
+          <w:tcPr>
+            <w:tcW w:w="1417" w:type="dxa"/>
             <w:vMerge/>
           </w:tcPr>
           <w:p>
@@ -16948,15 +16811,14 @@
               <w:jc w:val="center"/>
               <w:cnfStyle w:val="000000100000"/>
               <w:rPr>
-                <w:rFonts w:asciiTheme="minorHAnsi" w:hAnsiTheme="minorHAnsi"/>
-                <w:lang w:val="es-MX"/>
-              </w:rPr>
-            </w:pPr>
-          </w:p>
-        </w:tc>
-        <w:tc>
-          <w:tcPr>
-            <w:tcW w:w="2044" w:type="dxa"/>
+                <w:lang w:val="es-MX"/>
+              </w:rPr>
+            </w:pPr>
+          </w:p>
+        </w:tc>
+        <w:tc>
+          <w:tcPr>
+            <w:tcW w:w="2127" w:type="dxa"/>
             <w:vMerge/>
           </w:tcPr>
           <w:p>
@@ -16964,27 +16826,20 @@
               <w:jc w:val="center"/>
               <w:cnfStyle w:val="000000100000"/>
               <w:rPr>
-                <w:rFonts w:asciiTheme="minorHAnsi" w:hAnsiTheme="minorHAnsi"/>
-                <w:lang w:val="es-MX"/>
-              </w:rPr>
-            </w:pPr>
-          </w:p>
-        </w:tc>
-        <w:tc>
-          <w:tcPr>
-            <w:tcW w:w="1116" w:type="dxa"/>
+                <w:lang w:val="es-MX"/>
+              </w:rPr>
+            </w:pPr>
+          </w:p>
+        </w:tc>
+        <w:tc>
+          <w:tcPr>
+            <w:tcW w:w="1149" w:type="dxa"/>
           </w:tcPr>
           <w:p>
             <w:pPr>
               <w:cnfStyle w:val="000000100000"/>
-              <w:rPr>
-                <w:rFonts w:asciiTheme="minorHAnsi" w:hAnsiTheme="minorHAnsi"/>
-              </w:rPr>
-            </w:pPr>
-            <w:r>
-              <w:rPr>
-                <w:rFonts w:asciiTheme="minorHAnsi" w:hAnsiTheme="minorHAnsi"/>
-              </w:rPr>
+            </w:pPr>
+            <w:r>
               <w:t>IMCU-028</w:t>
             </w:r>
           </w:p>
@@ -16993,6 +16848,7 @@
       <w:tr>
         <w:trPr>
           <w:trHeight w:val="265"/>
+          <w:jc w:val="center"/>
         </w:trPr>
         <w:tc>
           <w:tcPr>
@@ -17003,15 +16859,14 @@
           <w:p>
             <w:pPr>
               <w:rPr>
-                <w:rFonts w:asciiTheme="minorHAnsi" w:hAnsiTheme="minorHAnsi"/>
-                <w:lang w:val="es-MX"/>
-              </w:rPr>
-            </w:pPr>
-          </w:p>
-        </w:tc>
-        <w:tc>
-          <w:tcPr>
-            <w:tcW w:w="1372" w:type="dxa"/>
+                <w:lang w:val="es-MX"/>
+              </w:rPr>
+            </w:pPr>
+          </w:p>
+        </w:tc>
+        <w:tc>
+          <w:tcPr>
+            <w:tcW w:w="1355" w:type="dxa"/>
             <w:vMerge/>
           </w:tcPr>
           <w:p>
@@ -17019,15 +16874,14 @@
               <w:jc w:val="center"/>
               <w:cnfStyle w:val="000000000000"/>
               <w:rPr>
-                <w:rFonts w:asciiTheme="minorHAnsi" w:hAnsiTheme="minorHAnsi"/>
-                <w:lang w:val="es-MX"/>
-              </w:rPr>
-            </w:pPr>
-          </w:p>
-        </w:tc>
-        <w:tc>
-          <w:tcPr>
-            <w:tcW w:w="1321" w:type="dxa"/>
+                <w:lang w:val="es-MX"/>
+              </w:rPr>
+            </w:pPr>
+          </w:p>
+        </w:tc>
+        <w:tc>
+          <w:tcPr>
+            <w:tcW w:w="1276" w:type="dxa"/>
             <w:vMerge/>
           </w:tcPr>
           <w:p>
@@ -17035,15 +16889,14 @@
               <w:jc w:val="center"/>
               <w:cnfStyle w:val="000000000000"/>
               <w:rPr>
-                <w:rFonts w:asciiTheme="minorHAnsi" w:hAnsiTheme="minorHAnsi"/>
-                <w:lang w:val="es-MX"/>
-              </w:rPr>
-            </w:pPr>
-          </w:p>
-        </w:tc>
-        <w:tc>
-          <w:tcPr>
-            <w:tcW w:w="1471" w:type="dxa"/>
+                <w:lang w:val="es-MX"/>
+              </w:rPr>
+            </w:pPr>
+          </w:p>
+        </w:tc>
+        <w:tc>
+          <w:tcPr>
+            <w:tcW w:w="1417" w:type="dxa"/>
             <w:vMerge/>
           </w:tcPr>
           <w:p>
@@ -17051,15 +16904,14 @@
               <w:jc w:val="center"/>
               <w:cnfStyle w:val="000000000000"/>
               <w:rPr>
-                <w:rFonts w:asciiTheme="minorHAnsi" w:hAnsiTheme="minorHAnsi"/>
-                <w:lang w:val="es-MX"/>
-              </w:rPr>
-            </w:pPr>
-          </w:p>
-        </w:tc>
-        <w:tc>
-          <w:tcPr>
-            <w:tcW w:w="2044" w:type="dxa"/>
+                <w:lang w:val="es-MX"/>
+              </w:rPr>
+            </w:pPr>
+          </w:p>
+        </w:tc>
+        <w:tc>
+          <w:tcPr>
+            <w:tcW w:w="2127" w:type="dxa"/>
             <w:vMerge/>
           </w:tcPr>
           <w:p>
@@ -17067,27 +16919,20 @@
               <w:jc w:val="center"/>
               <w:cnfStyle w:val="000000000000"/>
               <w:rPr>
-                <w:rFonts w:asciiTheme="minorHAnsi" w:hAnsiTheme="minorHAnsi"/>
-                <w:lang w:val="es-MX"/>
-              </w:rPr>
-            </w:pPr>
-          </w:p>
-        </w:tc>
-        <w:tc>
-          <w:tcPr>
-            <w:tcW w:w="1116" w:type="dxa"/>
+                <w:lang w:val="es-MX"/>
+              </w:rPr>
+            </w:pPr>
+          </w:p>
+        </w:tc>
+        <w:tc>
+          <w:tcPr>
+            <w:tcW w:w="1149" w:type="dxa"/>
           </w:tcPr>
           <w:p>
             <w:pPr>
               <w:cnfStyle w:val="000000000000"/>
-              <w:rPr>
-                <w:rFonts w:asciiTheme="minorHAnsi" w:hAnsiTheme="minorHAnsi"/>
-              </w:rPr>
-            </w:pPr>
-            <w:r>
-              <w:rPr>
-                <w:rFonts w:asciiTheme="minorHAnsi" w:hAnsiTheme="minorHAnsi"/>
-              </w:rPr>
+            </w:pPr>
+            <w:r>
               <w:t>IMCU-026</w:t>
             </w:r>
           </w:p>
@@ -17097,6 +16942,7 @@
         <w:trPr>
           <w:cnfStyle w:val="000000100000"/>
           <w:trHeight w:val="201"/>
+          <w:jc w:val="center"/>
         </w:trPr>
         <w:tc>
           <w:tcPr>
@@ -17107,21 +16953,18 @@
           <w:p>
             <w:pPr>
               <w:rPr>
-                <w:rFonts w:asciiTheme="minorHAnsi" w:hAnsiTheme="minorHAnsi"/>
-                <w:lang w:val="es-MX"/>
-              </w:rPr>
-            </w:pPr>
-          </w:p>
-          <w:p>
-            <w:pPr>
-              <w:rPr>
-                <w:rFonts w:asciiTheme="minorHAnsi" w:hAnsiTheme="minorHAnsi"/>
-                <w:lang w:val="es-MX"/>
-              </w:rPr>
-            </w:pPr>
-            <w:r>
-              <w:rPr>
-                <w:rFonts w:asciiTheme="minorHAnsi" w:hAnsiTheme="minorHAnsi"/>
+                <w:lang w:val="es-MX"/>
+              </w:rPr>
+            </w:pPr>
+          </w:p>
+          <w:p>
+            <w:pPr>
+              <w:rPr>
+                <w:lang w:val="es-MX"/>
+              </w:rPr>
+            </w:pPr>
+            <w:r>
+              <w:rPr>
                 <w:lang w:val="es-MX"/>
               </w:rPr>
               <w:t>REGISTRO Y AUTENTICACIÓN</w:t>
@@ -17130,7 +16973,7 @@
         </w:tc>
         <w:tc>
           <w:tcPr>
-            <w:tcW w:w="1372" w:type="dxa"/>
+            <w:tcW w:w="1355" w:type="dxa"/>
             <w:vMerge w:val="restart"/>
           </w:tcPr>
           <w:p>
@@ -17138,7 +16981,6 @@
               <w:jc w:val="center"/>
               <w:cnfStyle w:val="000000100000"/>
               <w:rPr>
-                <w:rFonts w:asciiTheme="minorHAnsi" w:hAnsiTheme="minorHAnsi"/>
                 <w:lang w:val="es-MX"/>
               </w:rPr>
             </w:pPr>
@@ -17148,7 +16990,6 @@
               <w:jc w:val="center"/>
               <w:cnfStyle w:val="000000100000"/>
               <w:rPr>
-                <w:rFonts w:asciiTheme="minorHAnsi" w:hAnsiTheme="minorHAnsi"/>
                 <w:lang w:val="es-MX"/>
               </w:rPr>
             </w:pPr>
@@ -17163,14 +17004,14 @@
                 <v:shape id="_x0000_i1029" type="#_x0000_t75" style="width:57.75pt;height:82.05pt" o:ole="">
                   <v:imagedata r:id="rId16" o:title=""/>
                 </v:shape>
-                <o:OLEObject Type="Embed" ProgID="PBrush" ShapeID="_x0000_i1029" DrawAspect="Content" ObjectID="_1299316474" r:id="rId24"/>
+                <o:OLEObject Type="Embed" ProgID="PBrush" ShapeID="_x0000_i1029" DrawAspect="Content" ObjectID="_1299319836" r:id="rId24"/>
               </w:object>
             </w:r>
           </w:p>
         </w:tc>
         <w:tc>
           <w:tcPr>
-            <w:tcW w:w="1321" w:type="dxa"/>
+            <w:tcW w:w="1276" w:type="dxa"/>
             <w:vMerge w:val="restart"/>
           </w:tcPr>
           <w:p>
@@ -17178,7 +17019,6 @@
               <w:jc w:val="center"/>
               <w:cnfStyle w:val="000000100000"/>
               <w:rPr>
-                <w:rFonts w:asciiTheme="minorHAnsi" w:hAnsiTheme="minorHAnsi"/>
                 <w:lang w:val="es-MX"/>
               </w:rPr>
             </w:pPr>
@@ -17188,7 +17028,6 @@
               <w:jc w:val="center"/>
               <w:cnfStyle w:val="000000100000"/>
               <w:rPr>
-                <w:rFonts w:asciiTheme="minorHAnsi" w:hAnsiTheme="minorHAnsi"/>
                 <w:lang w:val="es-MX"/>
               </w:rPr>
             </w:pPr>
@@ -17203,14 +17042,14 @@
                 <v:shape id="_x0000_i1030" type="#_x0000_t75" style="width:55.25pt;height:73.65pt" o:ole="">
                   <v:imagedata r:id="rId18" o:title=""/>
                 </v:shape>
-                <o:OLEObject Type="Embed" ProgID="PBrush" ShapeID="_x0000_i1030" DrawAspect="Content" ObjectID="_1299316475" r:id="rId25"/>
+                <o:OLEObject Type="Embed" ProgID="PBrush" ShapeID="_x0000_i1030" DrawAspect="Content" ObjectID="_1299319837" r:id="rId25"/>
               </w:object>
             </w:r>
           </w:p>
         </w:tc>
         <w:tc>
           <w:tcPr>
-            <w:tcW w:w="1471" w:type="dxa"/>
+            <w:tcW w:w="1417" w:type="dxa"/>
             <w:vMerge w:val="restart"/>
           </w:tcPr>
           <w:p>
@@ -17218,7 +17057,6 @@
               <w:jc w:val="center"/>
               <w:cnfStyle w:val="000000100000"/>
               <w:rPr>
-                <w:rFonts w:asciiTheme="minorHAnsi" w:hAnsiTheme="minorHAnsi"/>
                 <w:lang w:val="es-MX"/>
               </w:rPr>
             </w:pPr>
@@ -17228,7 +17066,6 @@
               <w:jc w:val="center"/>
               <w:cnfStyle w:val="000000100000"/>
               <w:rPr>
-                <w:rFonts w:asciiTheme="minorHAnsi" w:hAnsiTheme="minorHAnsi"/>
                 <w:lang w:val="es-MX"/>
               </w:rPr>
             </w:pPr>
@@ -17243,32 +17080,26 @@
                 <v:shape id="_x0000_i1031" type="#_x0000_t75" style="width:62.8pt;height:80.35pt" o:ole="">
                   <v:imagedata r:id="rId20" o:title=""/>
                 </v:shape>
-                <o:OLEObject Type="Embed" ProgID="PBrush" ShapeID="_x0000_i1031" DrawAspect="Content" ObjectID="_1299316476" r:id="rId26"/>
+                <o:OLEObject Type="Embed" ProgID="PBrush" ShapeID="_x0000_i1031" DrawAspect="Content" ObjectID="_1299319838" r:id="rId26"/>
               </w:object>
             </w:r>
           </w:p>
         </w:tc>
         <w:tc>
           <w:tcPr>
-            <w:tcW w:w="2044" w:type="dxa"/>
+            <w:tcW w:w="2127" w:type="dxa"/>
             <w:vMerge w:val="restart"/>
           </w:tcPr>
           <w:p>
             <w:pPr>
               <w:jc w:val="center"/>
               <w:cnfStyle w:val="000000100000"/>
-              <w:rPr>
-                <w:rFonts w:asciiTheme="minorHAnsi" w:hAnsiTheme="minorHAnsi"/>
-              </w:rPr>
             </w:pPr>
           </w:p>
           <w:p>
             <w:pPr>
               <w:jc w:val="center"/>
               <w:cnfStyle w:val="000000100000"/>
-              <w:rPr>
-                <w:rFonts w:asciiTheme="minorHAnsi" w:hAnsiTheme="minorHAnsi"/>
-              </w:rPr>
             </w:pPr>
           </w:p>
           <w:p>
@@ -17276,7 +17107,6 @@
               <w:jc w:val="center"/>
               <w:cnfStyle w:val="000000100000"/>
               <w:rPr>
-                <w:rFonts w:asciiTheme="minorHAnsi" w:hAnsiTheme="minorHAnsi"/>
                 <w:lang w:val="es-MX"/>
               </w:rPr>
             </w:pPr>
@@ -17291,27 +17121,23 @@
                 <v:shape id="_x0000_i1032" type="#_x0000_t75" style="width:46.9pt;height:56.1pt" o:ole="">
                   <v:imagedata r:id="rId22" o:title=""/>
                 </v:shape>
-                <o:OLEObject Type="Embed" ProgID="PBrush" ShapeID="_x0000_i1032" DrawAspect="Content" ObjectID="_1299316477" r:id="rId27"/>
+                <o:OLEObject Type="Embed" ProgID="PBrush" ShapeID="_x0000_i1032" DrawAspect="Content" ObjectID="_1299319839" r:id="rId27"/>
               </w:object>
             </w:r>
           </w:p>
         </w:tc>
         <w:tc>
           <w:tcPr>
-            <w:tcW w:w="1116" w:type="dxa"/>
+            <w:tcW w:w="1149" w:type="dxa"/>
           </w:tcPr>
           <w:p>
             <w:pPr>
               <w:cnfStyle w:val="000000100000"/>
               <w:rPr>
-                <w:rFonts w:asciiTheme="minorHAnsi" w:hAnsiTheme="minorHAnsi"/>
-                <w:lang w:val="es-MX"/>
-              </w:rPr>
-            </w:pPr>
-            <w:r>
-              <w:rPr>
-                <w:rFonts w:asciiTheme="minorHAnsi" w:hAnsiTheme="minorHAnsi"/>
-              </w:rPr>
+                <w:lang w:val="es-MX"/>
+              </w:rPr>
+            </w:pPr>
+            <w:r>
               <w:t>IMCU-015</w:t>
             </w:r>
           </w:p>
@@ -17320,6 +17146,7 @@
       <w:tr>
         <w:trPr>
           <w:trHeight w:val="201"/>
+          <w:jc w:val="center"/>
         </w:trPr>
         <w:tc>
           <w:tcPr>
@@ -17330,15 +17157,14 @@
           <w:p>
             <w:pPr>
               <w:rPr>
-                <w:rFonts w:asciiTheme="minorHAnsi" w:hAnsiTheme="minorHAnsi"/>
-                <w:lang w:val="es-MX"/>
-              </w:rPr>
-            </w:pPr>
-          </w:p>
-        </w:tc>
-        <w:tc>
-          <w:tcPr>
-            <w:tcW w:w="1372" w:type="dxa"/>
+                <w:lang w:val="es-MX"/>
+              </w:rPr>
+            </w:pPr>
+          </w:p>
+        </w:tc>
+        <w:tc>
+          <w:tcPr>
+            <w:tcW w:w="1355" w:type="dxa"/>
             <w:vMerge/>
           </w:tcPr>
           <w:p>
@@ -17346,15 +17172,14 @@
               <w:jc w:val="center"/>
               <w:cnfStyle w:val="000000000000"/>
               <w:rPr>
-                <w:rFonts w:asciiTheme="minorHAnsi" w:hAnsiTheme="minorHAnsi"/>
-                <w:lang w:val="es-MX"/>
-              </w:rPr>
-            </w:pPr>
-          </w:p>
-        </w:tc>
-        <w:tc>
-          <w:tcPr>
-            <w:tcW w:w="1321" w:type="dxa"/>
+                <w:lang w:val="es-MX"/>
+              </w:rPr>
+            </w:pPr>
+          </w:p>
+        </w:tc>
+        <w:tc>
+          <w:tcPr>
+            <w:tcW w:w="1276" w:type="dxa"/>
             <w:vMerge/>
           </w:tcPr>
           <w:p>
@@ -17362,15 +17187,14 @@
               <w:jc w:val="center"/>
               <w:cnfStyle w:val="000000000000"/>
               <w:rPr>
-                <w:rFonts w:asciiTheme="minorHAnsi" w:hAnsiTheme="minorHAnsi"/>
-                <w:lang w:val="es-MX"/>
-              </w:rPr>
-            </w:pPr>
-          </w:p>
-        </w:tc>
-        <w:tc>
-          <w:tcPr>
-            <w:tcW w:w="1471" w:type="dxa"/>
+                <w:lang w:val="es-MX"/>
+              </w:rPr>
+            </w:pPr>
+          </w:p>
+        </w:tc>
+        <w:tc>
+          <w:tcPr>
+            <w:tcW w:w="1417" w:type="dxa"/>
             <w:vMerge/>
           </w:tcPr>
           <w:p>
@@ -17378,15 +17202,14 @@
               <w:jc w:val="center"/>
               <w:cnfStyle w:val="000000000000"/>
               <w:rPr>
-                <w:rFonts w:asciiTheme="minorHAnsi" w:hAnsiTheme="minorHAnsi"/>
-                <w:lang w:val="es-MX"/>
-              </w:rPr>
-            </w:pPr>
-          </w:p>
-        </w:tc>
-        <w:tc>
-          <w:tcPr>
-            <w:tcW w:w="2044" w:type="dxa"/>
+                <w:lang w:val="es-MX"/>
+              </w:rPr>
+            </w:pPr>
+          </w:p>
+        </w:tc>
+        <w:tc>
+          <w:tcPr>
+            <w:tcW w:w="2127" w:type="dxa"/>
             <w:vMerge/>
           </w:tcPr>
           <w:p>
@@ -17394,27 +17217,20 @@
               <w:jc w:val="center"/>
               <w:cnfStyle w:val="000000000000"/>
               <w:rPr>
-                <w:rFonts w:asciiTheme="minorHAnsi" w:hAnsiTheme="minorHAnsi"/>
-                <w:lang w:val="es-MX"/>
-              </w:rPr>
-            </w:pPr>
-          </w:p>
-        </w:tc>
-        <w:tc>
-          <w:tcPr>
-            <w:tcW w:w="1116" w:type="dxa"/>
+                <w:lang w:val="es-MX"/>
+              </w:rPr>
+            </w:pPr>
+          </w:p>
+        </w:tc>
+        <w:tc>
+          <w:tcPr>
+            <w:tcW w:w="1149" w:type="dxa"/>
           </w:tcPr>
           <w:p>
             <w:pPr>
               <w:cnfStyle w:val="000000000000"/>
-              <w:rPr>
-                <w:rFonts w:asciiTheme="minorHAnsi" w:hAnsiTheme="minorHAnsi"/>
-              </w:rPr>
-            </w:pPr>
-            <w:r>
-              <w:rPr>
-                <w:rFonts w:asciiTheme="minorHAnsi" w:hAnsiTheme="minorHAnsi"/>
-              </w:rPr>
+            </w:pPr>
+            <w:r>
               <w:t>IMCU-025</w:t>
             </w:r>
           </w:p>
@@ -17424,6 +17240,7 @@
         <w:trPr>
           <w:cnfStyle w:val="000000100000"/>
           <w:trHeight w:val="184"/>
+          <w:jc w:val="center"/>
         </w:trPr>
         <w:tc>
           <w:tcPr>
@@ -17434,15 +17251,14 @@
           <w:p>
             <w:pPr>
               <w:rPr>
-                <w:rFonts w:asciiTheme="minorHAnsi" w:hAnsiTheme="minorHAnsi"/>
-                <w:lang w:val="es-MX"/>
-              </w:rPr>
-            </w:pPr>
-          </w:p>
-        </w:tc>
-        <w:tc>
-          <w:tcPr>
-            <w:tcW w:w="1372" w:type="dxa"/>
+                <w:lang w:val="es-MX"/>
+              </w:rPr>
+            </w:pPr>
+          </w:p>
+        </w:tc>
+        <w:tc>
+          <w:tcPr>
+            <w:tcW w:w="1355" w:type="dxa"/>
             <w:vMerge/>
           </w:tcPr>
           <w:p>
@@ -17450,15 +17266,14 @@
               <w:jc w:val="center"/>
               <w:cnfStyle w:val="000000100000"/>
               <w:rPr>
-                <w:rFonts w:asciiTheme="minorHAnsi" w:hAnsiTheme="minorHAnsi"/>
-                <w:lang w:val="es-MX"/>
-              </w:rPr>
-            </w:pPr>
-          </w:p>
-        </w:tc>
-        <w:tc>
-          <w:tcPr>
-            <w:tcW w:w="1321" w:type="dxa"/>
+                <w:lang w:val="es-MX"/>
+              </w:rPr>
+            </w:pPr>
+          </w:p>
+        </w:tc>
+        <w:tc>
+          <w:tcPr>
+            <w:tcW w:w="1276" w:type="dxa"/>
             <w:vMerge/>
           </w:tcPr>
           <w:p>
@@ -17466,15 +17281,14 @@
               <w:jc w:val="center"/>
               <w:cnfStyle w:val="000000100000"/>
               <w:rPr>
-                <w:rFonts w:asciiTheme="minorHAnsi" w:hAnsiTheme="minorHAnsi"/>
-                <w:lang w:val="es-MX"/>
-              </w:rPr>
-            </w:pPr>
-          </w:p>
-        </w:tc>
-        <w:tc>
-          <w:tcPr>
-            <w:tcW w:w="1471" w:type="dxa"/>
+                <w:lang w:val="es-MX"/>
+              </w:rPr>
+            </w:pPr>
+          </w:p>
+        </w:tc>
+        <w:tc>
+          <w:tcPr>
+            <w:tcW w:w="1417" w:type="dxa"/>
             <w:vMerge/>
           </w:tcPr>
           <w:p>
@@ -17482,15 +17296,14 @@
               <w:jc w:val="center"/>
               <w:cnfStyle w:val="000000100000"/>
               <w:rPr>
-                <w:rFonts w:asciiTheme="minorHAnsi" w:hAnsiTheme="minorHAnsi"/>
-                <w:lang w:val="es-MX"/>
-              </w:rPr>
-            </w:pPr>
-          </w:p>
-        </w:tc>
-        <w:tc>
-          <w:tcPr>
-            <w:tcW w:w="2044" w:type="dxa"/>
+                <w:lang w:val="es-MX"/>
+              </w:rPr>
+            </w:pPr>
+          </w:p>
+        </w:tc>
+        <w:tc>
+          <w:tcPr>
+            <w:tcW w:w="2127" w:type="dxa"/>
             <w:vMerge/>
           </w:tcPr>
           <w:p>
@@ -17498,27 +17311,20 @@
               <w:jc w:val="center"/>
               <w:cnfStyle w:val="000000100000"/>
               <w:rPr>
-                <w:rFonts w:asciiTheme="minorHAnsi" w:hAnsiTheme="minorHAnsi"/>
-                <w:lang w:val="es-MX"/>
-              </w:rPr>
-            </w:pPr>
-          </w:p>
-        </w:tc>
-        <w:tc>
-          <w:tcPr>
-            <w:tcW w:w="1116" w:type="dxa"/>
+                <w:lang w:val="es-MX"/>
+              </w:rPr>
+            </w:pPr>
+          </w:p>
+        </w:tc>
+        <w:tc>
+          <w:tcPr>
+            <w:tcW w:w="1149" w:type="dxa"/>
           </w:tcPr>
           <w:p>
             <w:pPr>
               <w:cnfStyle w:val="000000100000"/>
-              <w:rPr>
-                <w:rFonts w:asciiTheme="minorHAnsi" w:hAnsiTheme="minorHAnsi"/>
-              </w:rPr>
-            </w:pPr>
-            <w:r>
-              <w:rPr>
-                <w:rFonts w:asciiTheme="minorHAnsi" w:hAnsiTheme="minorHAnsi"/>
-              </w:rPr>
+            </w:pPr>
+            <w:r>
               <w:t>IMCU-029</w:t>
             </w:r>
           </w:p>
@@ -17527,6 +17333,7 @@
       <w:tr>
         <w:trPr>
           <w:trHeight w:val="209"/>
+          <w:jc w:val="center"/>
         </w:trPr>
         <w:tc>
           <w:tcPr>
@@ -17537,15 +17344,14 @@
           <w:p>
             <w:pPr>
               <w:rPr>
-                <w:rFonts w:asciiTheme="minorHAnsi" w:hAnsiTheme="minorHAnsi"/>
-                <w:lang w:val="es-MX"/>
-              </w:rPr>
-            </w:pPr>
-          </w:p>
-        </w:tc>
-        <w:tc>
-          <w:tcPr>
-            <w:tcW w:w="1372" w:type="dxa"/>
+                <w:lang w:val="es-MX"/>
+              </w:rPr>
+            </w:pPr>
+          </w:p>
+        </w:tc>
+        <w:tc>
+          <w:tcPr>
+            <w:tcW w:w="1355" w:type="dxa"/>
             <w:vMerge/>
           </w:tcPr>
           <w:p>
@@ -17553,15 +17359,14 @@
               <w:jc w:val="center"/>
               <w:cnfStyle w:val="000000000000"/>
               <w:rPr>
-                <w:rFonts w:asciiTheme="minorHAnsi" w:hAnsiTheme="minorHAnsi"/>
-                <w:lang w:val="es-MX"/>
-              </w:rPr>
-            </w:pPr>
-          </w:p>
-        </w:tc>
-        <w:tc>
-          <w:tcPr>
-            <w:tcW w:w="1321" w:type="dxa"/>
+                <w:lang w:val="es-MX"/>
+              </w:rPr>
+            </w:pPr>
+          </w:p>
+        </w:tc>
+        <w:tc>
+          <w:tcPr>
+            <w:tcW w:w="1276" w:type="dxa"/>
             <w:vMerge/>
           </w:tcPr>
           <w:p>
@@ -17569,15 +17374,14 @@
               <w:jc w:val="center"/>
               <w:cnfStyle w:val="000000000000"/>
               <w:rPr>
-                <w:rFonts w:asciiTheme="minorHAnsi" w:hAnsiTheme="minorHAnsi"/>
-                <w:lang w:val="es-MX"/>
-              </w:rPr>
-            </w:pPr>
-          </w:p>
-        </w:tc>
-        <w:tc>
-          <w:tcPr>
-            <w:tcW w:w="1471" w:type="dxa"/>
+                <w:lang w:val="es-MX"/>
+              </w:rPr>
+            </w:pPr>
+          </w:p>
+        </w:tc>
+        <w:tc>
+          <w:tcPr>
+            <w:tcW w:w="1417" w:type="dxa"/>
             <w:vMerge/>
           </w:tcPr>
           <w:p>
@@ -17585,15 +17389,14 @@
               <w:jc w:val="center"/>
               <w:cnfStyle w:val="000000000000"/>
               <w:rPr>
-                <w:rFonts w:asciiTheme="minorHAnsi" w:hAnsiTheme="minorHAnsi"/>
-                <w:lang w:val="es-MX"/>
-              </w:rPr>
-            </w:pPr>
-          </w:p>
-        </w:tc>
-        <w:tc>
-          <w:tcPr>
-            <w:tcW w:w="2044" w:type="dxa"/>
+                <w:lang w:val="es-MX"/>
+              </w:rPr>
+            </w:pPr>
+          </w:p>
+        </w:tc>
+        <w:tc>
+          <w:tcPr>
+            <w:tcW w:w="2127" w:type="dxa"/>
             <w:vMerge/>
           </w:tcPr>
           <w:p>
@@ -17601,27 +17404,20 @@
               <w:jc w:val="center"/>
               <w:cnfStyle w:val="000000000000"/>
               <w:rPr>
-                <w:rFonts w:asciiTheme="minorHAnsi" w:hAnsiTheme="minorHAnsi"/>
-                <w:lang w:val="es-MX"/>
-              </w:rPr>
-            </w:pPr>
-          </w:p>
-        </w:tc>
-        <w:tc>
-          <w:tcPr>
-            <w:tcW w:w="1116" w:type="dxa"/>
+                <w:lang w:val="es-MX"/>
+              </w:rPr>
+            </w:pPr>
+          </w:p>
+        </w:tc>
+        <w:tc>
+          <w:tcPr>
+            <w:tcW w:w="1149" w:type="dxa"/>
           </w:tcPr>
           <w:p>
             <w:pPr>
               <w:cnfStyle w:val="000000000000"/>
-              <w:rPr>
-                <w:rFonts w:asciiTheme="minorHAnsi" w:hAnsiTheme="minorHAnsi"/>
-              </w:rPr>
-            </w:pPr>
-            <w:r>
-              <w:rPr>
-                <w:rFonts w:asciiTheme="minorHAnsi" w:hAnsiTheme="minorHAnsi"/>
-              </w:rPr>
+            </w:pPr>
+            <w:r>
               <w:t>IMCU-027</w:t>
             </w:r>
           </w:p>
@@ -17631,6 +17427,7 @@
         <w:trPr>
           <w:cnfStyle w:val="000000100000"/>
           <w:trHeight w:val="184"/>
+          <w:jc w:val="center"/>
         </w:trPr>
         <w:tc>
           <w:tcPr>
@@ -17641,29 +17438,25 @@
           <w:p>
             <w:pPr>
               <w:rPr>
-                <w:rFonts w:asciiTheme="minorHAnsi" w:hAnsiTheme="minorHAnsi"/>
-                <w:lang w:val="es-MX"/>
-              </w:rPr>
-            </w:pPr>
-          </w:p>
-          <w:p>
-            <w:pPr>
-              <w:rPr>
-                <w:rFonts w:asciiTheme="minorHAnsi" w:hAnsiTheme="minorHAnsi"/>
-                <w:lang w:val="es-MX"/>
-              </w:rPr>
-            </w:pPr>
-          </w:p>
-          <w:p>
-            <w:pPr>
-              <w:rPr>
-                <w:rFonts w:asciiTheme="minorHAnsi" w:hAnsiTheme="minorHAnsi"/>
-                <w:lang w:val="es-MX"/>
-              </w:rPr>
-            </w:pPr>
-            <w:r>
-              <w:rPr>
-                <w:rFonts w:asciiTheme="minorHAnsi" w:hAnsiTheme="minorHAnsi"/>
+                <w:lang w:val="es-MX"/>
+              </w:rPr>
+            </w:pPr>
+          </w:p>
+          <w:p>
+            <w:pPr>
+              <w:rPr>
+                <w:lang w:val="es-MX"/>
+              </w:rPr>
+            </w:pPr>
+          </w:p>
+          <w:p>
+            <w:pPr>
+              <w:rPr>
+                <w:lang w:val="es-MX"/>
+              </w:rPr>
+            </w:pPr>
+            <w:r>
+              <w:rPr>
                 <w:lang w:val="es-MX"/>
               </w:rPr>
               <w:t>ADMINISTRACIÓN</w:t>
@@ -17672,7 +17465,7 @@
         </w:tc>
         <w:tc>
           <w:tcPr>
-            <w:tcW w:w="1372" w:type="dxa"/>
+            <w:tcW w:w="1355" w:type="dxa"/>
             <w:vMerge w:val="restart"/>
           </w:tcPr>
           <w:p>
@@ -17680,7 +17473,6 @@
               <w:jc w:val="center"/>
               <w:cnfStyle w:val="000000100000"/>
               <w:rPr>
-                <w:rFonts w:asciiTheme="minorHAnsi" w:hAnsiTheme="minorHAnsi"/>
                 <w:lang w:val="es-MX"/>
               </w:rPr>
             </w:pPr>
@@ -17690,7 +17482,6 @@
               <w:jc w:val="center"/>
               <w:cnfStyle w:val="000000100000"/>
               <w:rPr>
-                <w:rFonts w:asciiTheme="minorHAnsi" w:hAnsiTheme="minorHAnsi"/>
                 <w:lang w:val="es-MX"/>
               </w:rPr>
             </w:pPr>
@@ -17705,14 +17496,14 @@
                 <v:shape id="_x0000_i1033" type="#_x0000_t75" style="width:57.75pt;height:82.05pt" o:ole="">
                   <v:imagedata r:id="rId16" o:title=""/>
                 </v:shape>
-                <o:OLEObject Type="Embed" ProgID="PBrush" ShapeID="_x0000_i1033" DrawAspect="Content" ObjectID="_1299316478" r:id="rId28"/>
+                <o:OLEObject Type="Embed" ProgID="PBrush" ShapeID="_x0000_i1033" DrawAspect="Content" ObjectID="_1299319840" r:id="rId28"/>
               </w:object>
             </w:r>
           </w:p>
         </w:tc>
         <w:tc>
           <w:tcPr>
-            <w:tcW w:w="1321" w:type="dxa"/>
+            <w:tcW w:w="1276" w:type="dxa"/>
             <w:vMerge w:val="restart"/>
           </w:tcPr>
           <w:p>
@@ -17720,7 +17511,6 @@
               <w:jc w:val="center"/>
               <w:cnfStyle w:val="000000100000"/>
               <w:rPr>
-                <w:rFonts w:asciiTheme="minorHAnsi" w:hAnsiTheme="minorHAnsi"/>
                 <w:lang w:val="es-MX"/>
               </w:rPr>
             </w:pPr>
@@ -17730,15 +17520,14 @@
               <w:jc w:val="center"/>
               <w:cnfStyle w:val="000000100000"/>
               <w:rPr>
-                <w:rFonts w:asciiTheme="minorHAnsi" w:hAnsiTheme="minorHAnsi"/>
-                <w:lang w:val="es-MX"/>
-              </w:rPr>
-            </w:pPr>
-          </w:p>
-        </w:tc>
-        <w:tc>
-          <w:tcPr>
-            <w:tcW w:w="1471" w:type="dxa"/>
+                <w:lang w:val="es-MX"/>
+              </w:rPr>
+            </w:pPr>
+          </w:p>
+        </w:tc>
+        <w:tc>
+          <w:tcPr>
+            <w:tcW w:w="1417" w:type="dxa"/>
             <w:vMerge w:val="restart"/>
           </w:tcPr>
           <w:p>
@@ -17746,7 +17535,6 @@
               <w:jc w:val="center"/>
               <w:cnfStyle w:val="000000100000"/>
               <w:rPr>
-                <w:rFonts w:asciiTheme="minorHAnsi" w:hAnsiTheme="minorHAnsi"/>
                 <w:lang w:val="es-MX"/>
               </w:rPr>
             </w:pPr>
@@ -17756,7 +17544,6 @@
               <w:jc w:val="center"/>
               <w:cnfStyle w:val="000000100000"/>
               <w:rPr>
-                <w:rFonts w:asciiTheme="minorHAnsi" w:hAnsiTheme="minorHAnsi"/>
                 <w:lang w:val="es-MX"/>
               </w:rPr>
             </w:pPr>
@@ -17771,14 +17558,14 @@
                 <v:shape id="_x0000_i1034" type="#_x0000_t75" style="width:62.8pt;height:80.35pt" o:ole="">
                   <v:imagedata r:id="rId20" o:title=""/>
                 </v:shape>
-                <o:OLEObject Type="Embed" ProgID="PBrush" ShapeID="_x0000_i1034" DrawAspect="Content" ObjectID="_1299316479" r:id="rId29"/>
+                <o:OLEObject Type="Embed" ProgID="PBrush" ShapeID="_x0000_i1034" DrawAspect="Content" ObjectID="_1299319841" r:id="rId29"/>
               </w:object>
             </w:r>
           </w:p>
         </w:tc>
         <w:tc>
           <w:tcPr>
-            <w:tcW w:w="2044" w:type="dxa"/>
+            <w:tcW w:w="2127" w:type="dxa"/>
             <w:vMerge w:val="restart"/>
           </w:tcPr>
           <w:p>
@@ -17786,7 +17573,6 @@
               <w:jc w:val="center"/>
               <w:cnfStyle w:val="000000100000"/>
               <w:rPr>
-                <w:rFonts w:asciiTheme="minorHAnsi" w:hAnsiTheme="minorHAnsi"/>
                 <w:lang w:val="es-MX"/>
               </w:rPr>
             </w:pPr>
@@ -17796,7 +17582,6 @@
               <w:jc w:val="center"/>
               <w:cnfStyle w:val="000000100000"/>
               <w:rPr>
-                <w:rFonts w:asciiTheme="minorHAnsi" w:hAnsiTheme="minorHAnsi"/>
                 <w:lang w:val="es-MX"/>
               </w:rPr>
             </w:pPr>
@@ -17811,27 +17596,23 @@
                 <v:shape id="_x0000_i1035" type="#_x0000_t75" style="width:46.9pt;height:56.1pt" o:ole="">
                   <v:imagedata r:id="rId22" o:title=""/>
                 </v:shape>
-                <o:OLEObject Type="Embed" ProgID="PBrush" ShapeID="_x0000_i1035" DrawAspect="Content" ObjectID="_1299316480" r:id="rId30"/>
+                <o:OLEObject Type="Embed" ProgID="PBrush" ShapeID="_x0000_i1035" DrawAspect="Content" ObjectID="_1299319842" r:id="rId30"/>
               </w:object>
             </w:r>
           </w:p>
         </w:tc>
         <w:tc>
           <w:tcPr>
-            <w:tcW w:w="1116" w:type="dxa"/>
+            <w:tcW w:w="1149" w:type="dxa"/>
           </w:tcPr>
           <w:p>
             <w:pPr>
               <w:cnfStyle w:val="000000100000"/>
               <w:rPr>
-                <w:rFonts w:asciiTheme="minorHAnsi" w:hAnsiTheme="minorHAnsi"/>
-                <w:lang w:val="es-MX"/>
-              </w:rPr>
-            </w:pPr>
-            <w:r>
-              <w:rPr>
-                <w:rFonts w:asciiTheme="minorHAnsi" w:hAnsiTheme="minorHAnsi"/>
-              </w:rPr>
+                <w:lang w:val="es-MX"/>
+              </w:rPr>
+            </w:pPr>
+            <w:r>
               <w:t>IMCU-003</w:t>
             </w:r>
           </w:p>
@@ -17840,6 +17621,7 @@
       <w:tr>
         <w:trPr>
           <w:trHeight w:val="201"/>
+          <w:jc w:val="center"/>
         </w:trPr>
         <w:tc>
           <w:tcPr>
@@ -17850,15 +17632,14 @@
           <w:p>
             <w:pPr>
               <w:rPr>
-                <w:rFonts w:asciiTheme="minorHAnsi" w:hAnsiTheme="minorHAnsi"/>
-                <w:lang w:val="es-MX"/>
-              </w:rPr>
-            </w:pPr>
-          </w:p>
-        </w:tc>
-        <w:tc>
-          <w:tcPr>
-            <w:tcW w:w="1372" w:type="dxa"/>
+                <w:lang w:val="es-MX"/>
+              </w:rPr>
+            </w:pPr>
+          </w:p>
+        </w:tc>
+        <w:tc>
+          <w:tcPr>
+            <w:tcW w:w="1355" w:type="dxa"/>
             <w:vMerge/>
           </w:tcPr>
           <w:p>
@@ -17866,15 +17647,14 @@
               <w:jc w:val="center"/>
               <w:cnfStyle w:val="000000000000"/>
               <w:rPr>
-                <w:rFonts w:asciiTheme="minorHAnsi" w:hAnsiTheme="minorHAnsi"/>
-                <w:lang w:val="es-MX"/>
-              </w:rPr>
-            </w:pPr>
-          </w:p>
-        </w:tc>
-        <w:tc>
-          <w:tcPr>
-            <w:tcW w:w="1321" w:type="dxa"/>
+                <w:lang w:val="es-MX"/>
+              </w:rPr>
+            </w:pPr>
+          </w:p>
+        </w:tc>
+        <w:tc>
+          <w:tcPr>
+            <w:tcW w:w="1276" w:type="dxa"/>
             <w:vMerge/>
           </w:tcPr>
           <w:p>
@@ -17882,15 +17662,14 @@
               <w:jc w:val="center"/>
               <w:cnfStyle w:val="000000000000"/>
               <w:rPr>
-                <w:rFonts w:asciiTheme="minorHAnsi" w:hAnsiTheme="minorHAnsi"/>
-                <w:lang w:val="es-MX"/>
-              </w:rPr>
-            </w:pPr>
-          </w:p>
-        </w:tc>
-        <w:tc>
-          <w:tcPr>
-            <w:tcW w:w="1471" w:type="dxa"/>
+                <w:lang w:val="es-MX"/>
+              </w:rPr>
+            </w:pPr>
+          </w:p>
+        </w:tc>
+        <w:tc>
+          <w:tcPr>
+            <w:tcW w:w="1417" w:type="dxa"/>
             <w:vMerge/>
           </w:tcPr>
           <w:p>
@@ -17898,15 +17677,14 @@
               <w:jc w:val="center"/>
               <w:cnfStyle w:val="000000000000"/>
               <w:rPr>
-                <w:rFonts w:asciiTheme="minorHAnsi" w:hAnsiTheme="minorHAnsi"/>
-                <w:lang w:val="es-MX"/>
-              </w:rPr>
-            </w:pPr>
-          </w:p>
-        </w:tc>
-        <w:tc>
-          <w:tcPr>
-            <w:tcW w:w="2044" w:type="dxa"/>
+                <w:lang w:val="es-MX"/>
+              </w:rPr>
+            </w:pPr>
+          </w:p>
+        </w:tc>
+        <w:tc>
+          <w:tcPr>
+            <w:tcW w:w="2127" w:type="dxa"/>
             <w:vMerge/>
           </w:tcPr>
           <w:p>
@@ -17914,27 +17692,20 @@
               <w:jc w:val="center"/>
               <w:cnfStyle w:val="000000000000"/>
               <w:rPr>
-                <w:rFonts w:asciiTheme="minorHAnsi" w:hAnsiTheme="minorHAnsi"/>
-                <w:lang w:val="es-MX"/>
-              </w:rPr>
-            </w:pPr>
-          </w:p>
-        </w:tc>
-        <w:tc>
-          <w:tcPr>
-            <w:tcW w:w="1116" w:type="dxa"/>
+                <w:lang w:val="es-MX"/>
+              </w:rPr>
+            </w:pPr>
+          </w:p>
+        </w:tc>
+        <w:tc>
+          <w:tcPr>
+            <w:tcW w:w="1149" w:type="dxa"/>
           </w:tcPr>
           <w:p>
             <w:pPr>
               <w:cnfStyle w:val="000000000000"/>
-              <w:rPr>
-                <w:rFonts w:asciiTheme="minorHAnsi" w:hAnsiTheme="minorHAnsi"/>
-              </w:rPr>
-            </w:pPr>
-            <w:r>
-              <w:rPr>
-                <w:rFonts w:asciiTheme="minorHAnsi" w:hAnsiTheme="minorHAnsi"/>
-              </w:rPr>
+            </w:pPr>
+            <w:r>
               <w:t>IMCU-004</w:t>
             </w:r>
           </w:p>
@@ -17944,6 +17715,7 @@
         <w:trPr>
           <w:cnfStyle w:val="000000100000"/>
           <w:trHeight w:val="201"/>
+          <w:jc w:val="center"/>
         </w:trPr>
         <w:tc>
           <w:tcPr>
@@ -17954,15 +17726,14 @@
           <w:p>
             <w:pPr>
               <w:rPr>
-                <w:rFonts w:asciiTheme="minorHAnsi" w:hAnsiTheme="minorHAnsi"/>
-                <w:lang w:val="es-MX"/>
-              </w:rPr>
-            </w:pPr>
-          </w:p>
-        </w:tc>
-        <w:tc>
-          <w:tcPr>
-            <w:tcW w:w="1372" w:type="dxa"/>
+                <w:lang w:val="es-MX"/>
+              </w:rPr>
+            </w:pPr>
+          </w:p>
+        </w:tc>
+        <w:tc>
+          <w:tcPr>
+            <w:tcW w:w="1355" w:type="dxa"/>
             <w:vMerge/>
           </w:tcPr>
           <w:p>
@@ -17970,15 +17741,14 @@
               <w:jc w:val="center"/>
               <w:cnfStyle w:val="000000100000"/>
               <w:rPr>
-                <w:rFonts w:asciiTheme="minorHAnsi" w:hAnsiTheme="minorHAnsi"/>
-                <w:lang w:val="es-MX"/>
-              </w:rPr>
-            </w:pPr>
-          </w:p>
-        </w:tc>
-        <w:tc>
-          <w:tcPr>
-            <w:tcW w:w="1321" w:type="dxa"/>
+                <w:lang w:val="es-MX"/>
+              </w:rPr>
+            </w:pPr>
+          </w:p>
+        </w:tc>
+        <w:tc>
+          <w:tcPr>
+            <w:tcW w:w="1276" w:type="dxa"/>
             <w:vMerge/>
           </w:tcPr>
           <w:p>
@@ -17986,15 +17756,14 @@
               <w:jc w:val="center"/>
               <w:cnfStyle w:val="000000100000"/>
               <w:rPr>
-                <w:rFonts w:asciiTheme="minorHAnsi" w:hAnsiTheme="minorHAnsi"/>
-                <w:lang w:val="es-MX"/>
-              </w:rPr>
-            </w:pPr>
-          </w:p>
-        </w:tc>
-        <w:tc>
-          <w:tcPr>
-            <w:tcW w:w="1471" w:type="dxa"/>
+                <w:lang w:val="es-MX"/>
+              </w:rPr>
+            </w:pPr>
+          </w:p>
+        </w:tc>
+        <w:tc>
+          <w:tcPr>
+            <w:tcW w:w="1417" w:type="dxa"/>
             <w:vMerge/>
           </w:tcPr>
           <w:p>
@@ -18002,15 +17771,14 @@
               <w:jc w:val="center"/>
               <w:cnfStyle w:val="000000100000"/>
               <w:rPr>
-                <w:rFonts w:asciiTheme="minorHAnsi" w:hAnsiTheme="minorHAnsi"/>
-                <w:lang w:val="es-MX"/>
-              </w:rPr>
-            </w:pPr>
-          </w:p>
-        </w:tc>
-        <w:tc>
-          <w:tcPr>
-            <w:tcW w:w="2044" w:type="dxa"/>
+                <w:lang w:val="es-MX"/>
+              </w:rPr>
+            </w:pPr>
+          </w:p>
+        </w:tc>
+        <w:tc>
+          <w:tcPr>
+            <w:tcW w:w="2127" w:type="dxa"/>
             <w:vMerge/>
           </w:tcPr>
           <w:p>
@@ -18018,27 +17786,20 @@
               <w:jc w:val="center"/>
               <w:cnfStyle w:val="000000100000"/>
               <w:rPr>
-                <w:rFonts w:asciiTheme="minorHAnsi" w:hAnsiTheme="minorHAnsi"/>
-                <w:lang w:val="es-MX"/>
-              </w:rPr>
-            </w:pPr>
-          </w:p>
-        </w:tc>
-        <w:tc>
-          <w:tcPr>
-            <w:tcW w:w="1116" w:type="dxa"/>
+                <w:lang w:val="es-MX"/>
+              </w:rPr>
+            </w:pPr>
+          </w:p>
+        </w:tc>
+        <w:tc>
+          <w:tcPr>
+            <w:tcW w:w="1149" w:type="dxa"/>
           </w:tcPr>
           <w:p>
             <w:pPr>
               <w:cnfStyle w:val="000000100000"/>
-              <w:rPr>
-                <w:rFonts w:asciiTheme="minorHAnsi" w:hAnsiTheme="minorHAnsi"/>
-              </w:rPr>
-            </w:pPr>
-            <w:r>
-              <w:rPr>
-                <w:rFonts w:asciiTheme="minorHAnsi" w:hAnsiTheme="minorHAnsi"/>
-              </w:rPr>
+            </w:pPr>
+            <w:r>
               <w:t>IMCU-005</w:t>
             </w:r>
           </w:p>
@@ -18047,6 +17808,7 @@
       <w:tr>
         <w:trPr>
           <w:trHeight w:val="184"/>
+          <w:jc w:val="center"/>
         </w:trPr>
         <w:tc>
           <w:tcPr>
@@ -18057,15 +17819,14 @@
           <w:p>
             <w:pPr>
               <w:rPr>
-                <w:rFonts w:asciiTheme="minorHAnsi" w:hAnsiTheme="minorHAnsi"/>
-                <w:lang w:val="es-MX"/>
-              </w:rPr>
-            </w:pPr>
-          </w:p>
-        </w:tc>
-        <w:tc>
-          <w:tcPr>
-            <w:tcW w:w="1372" w:type="dxa"/>
+                <w:lang w:val="es-MX"/>
+              </w:rPr>
+            </w:pPr>
+          </w:p>
+        </w:tc>
+        <w:tc>
+          <w:tcPr>
+            <w:tcW w:w="1355" w:type="dxa"/>
             <w:vMerge/>
           </w:tcPr>
           <w:p>
@@ -18073,15 +17834,14 @@
               <w:jc w:val="center"/>
               <w:cnfStyle w:val="000000000000"/>
               <w:rPr>
-                <w:rFonts w:asciiTheme="minorHAnsi" w:hAnsiTheme="minorHAnsi"/>
-                <w:lang w:val="es-MX"/>
-              </w:rPr>
-            </w:pPr>
-          </w:p>
-        </w:tc>
-        <w:tc>
-          <w:tcPr>
-            <w:tcW w:w="1321" w:type="dxa"/>
+                <w:lang w:val="es-MX"/>
+              </w:rPr>
+            </w:pPr>
+          </w:p>
+        </w:tc>
+        <w:tc>
+          <w:tcPr>
+            <w:tcW w:w="1276" w:type="dxa"/>
             <w:vMerge/>
           </w:tcPr>
           <w:p>
@@ -18089,15 +17849,14 @@
               <w:jc w:val="center"/>
               <w:cnfStyle w:val="000000000000"/>
               <w:rPr>
-                <w:rFonts w:asciiTheme="minorHAnsi" w:hAnsiTheme="minorHAnsi"/>
-                <w:lang w:val="es-MX"/>
-              </w:rPr>
-            </w:pPr>
-          </w:p>
-        </w:tc>
-        <w:tc>
-          <w:tcPr>
-            <w:tcW w:w="1471" w:type="dxa"/>
+                <w:lang w:val="es-MX"/>
+              </w:rPr>
+            </w:pPr>
+          </w:p>
+        </w:tc>
+        <w:tc>
+          <w:tcPr>
+            <w:tcW w:w="1417" w:type="dxa"/>
             <w:vMerge/>
           </w:tcPr>
           <w:p>
@@ -18105,15 +17864,14 @@
               <w:jc w:val="center"/>
               <w:cnfStyle w:val="000000000000"/>
               <w:rPr>
-                <w:rFonts w:asciiTheme="minorHAnsi" w:hAnsiTheme="minorHAnsi"/>
-                <w:lang w:val="es-MX"/>
-              </w:rPr>
-            </w:pPr>
-          </w:p>
-        </w:tc>
-        <w:tc>
-          <w:tcPr>
-            <w:tcW w:w="2044" w:type="dxa"/>
+                <w:lang w:val="es-MX"/>
+              </w:rPr>
+            </w:pPr>
+          </w:p>
+        </w:tc>
+        <w:tc>
+          <w:tcPr>
+            <w:tcW w:w="2127" w:type="dxa"/>
             <w:vMerge/>
           </w:tcPr>
           <w:p>
@@ -18121,27 +17879,20 @@
               <w:jc w:val="center"/>
               <w:cnfStyle w:val="000000000000"/>
               <w:rPr>
-                <w:rFonts w:asciiTheme="minorHAnsi" w:hAnsiTheme="minorHAnsi"/>
-                <w:lang w:val="es-MX"/>
-              </w:rPr>
-            </w:pPr>
-          </w:p>
-        </w:tc>
-        <w:tc>
-          <w:tcPr>
-            <w:tcW w:w="1116" w:type="dxa"/>
+                <w:lang w:val="es-MX"/>
+              </w:rPr>
+            </w:pPr>
+          </w:p>
+        </w:tc>
+        <w:tc>
+          <w:tcPr>
+            <w:tcW w:w="1149" w:type="dxa"/>
           </w:tcPr>
           <w:p>
             <w:pPr>
               <w:cnfStyle w:val="000000000000"/>
-              <w:rPr>
-                <w:rFonts w:asciiTheme="minorHAnsi" w:hAnsiTheme="minorHAnsi"/>
-              </w:rPr>
-            </w:pPr>
-            <w:r>
-              <w:rPr>
-                <w:rFonts w:asciiTheme="minorHAnsi" w:hAnsiTheme="minorHAnsi"/>
-              </w:rPr>
+            </w:pPr>
+            <w:r>
               <w:t>IMCU-010</w:t>
             </w:r>
           </w:p>
@@ -18151,6 +17902,7 @@
         <w:trPr>
           <w:cnfStyle w:val="000000100000"/>
           <w:trHeight w:val="217"/>
+          <w:jc w:val="center"/>
         </w:trPr>
         <w:tc>
           <w:tcPr>
@@ -18161,15 +17913,14 @@
           <w:p>
             <w:pPr>
               <w:rPr>
-                <w:rFonts w:asciiTheme="minorHAnsi" w:hAnsiTheme="minorHAnsi"/>
-                <w:lang w:val="es-MX"/>
-              </w:rPr>
-            </w:pPr>
-          </w:p>
-        </w:tc>
-        <w:tc>
-          <w:tcPr>
-            <w:tcW w:w="1372" w:type="dxa"/>
+                <w:lang w:val="es-MX"/>
+              </w:rPr>
+            </w:pPr>
+          </w:p>
+        </w:tc>
+        <w:tc>
+          <w:tcPr>
+            <w:tcW w:w="1355" w:type="dxa"/>
             <w:vMerge/>
           </w:tcPr>
           <w:p>
@@ -18177,15 +17928,14 @@
               <w:jc w:val="center"/>
               <w:cnfStyle w:val="000000100000"/>
               <w:rPr>
-                <w:rFonts w:asciiTheme="minorHAnsi" w:hAnsiTheme="minorHAnsi"/>
-                <w:lang w:val="es-MX"/>
-              </w:rPr>
-            </w:pPr>
-          </w:p>
-        </w:tc>
-        <w:tc>
-          <w:tcPr>
-            <w:tcW w:w="1321" w:type="dxa"/>
+                <w:lang w:val="es-MX"/>
+              </w:rPr>
+            </w:pPr>
+          </w:p>
+        </w:tc>
+        <w:tc>
+          <w:tcPr>
+            <w:tcW w:w="1276" w:type="dxa"/>
             <w:vMerge/>
           </w:tcPr>
           <w:p>
@@ -18193,15 +17943,14 @@
               <w:jc w:val="center"/>
               <w:cnfStyle w:val="000000100000"/>
               <w:rPr>
-                <w:rFonts w:asciiTheme="minorHAnsi" w:hAnsiTheme="minorHAnsi"/>
-                <w:lang w:val="es-MX"/>
-              </w:rPr>
-            </w:pPr>
-          </w:p>
-        </w:tc>
-        <w:tc>
-          <w:tcPr>
-            <w:tcW w:w="1471" w:type="dxa"/>
+                <w:lang w:val="es-MX"/>
+              </w:rPr>
+            </w:pPr>
+          </w:p>
+        </w:tc>
+        <w:tc>
+          <w:tcPr>
+            <w:tcW w:w="1417" w:type="dxa"/>
             <w:vMerge/>
           </w:tcPr>
           <w:p>
@@ -18209,15 +17958,14 @@
               <w:jc w:val="center"/>
               <w:cnfStyle w:val="000000100000"/>
               <w:rPr>
-                <w:rFonts w:asciiTheme="minorHAnsi" w:hAnsiTheme="minorHAnsi"/>
-                <w:lang w:val="es-MX"/>
-              </w:rPr>
-            </w:pPr>
-          </w:p>
-        </w:tc>
-        <w:tc>
-          <w:tcPr>
-            <w:tcW w:w="2044" w:type="dxa"/>
+                <w:lang w:val="es-MX"/>
+              </w:rPr>
+            </w:pPr>
+          </w:p>
+        </w:tc>
+        <w:tc>
+          <w:tcPr>
+            <w:tcW w:w="2127" w:type="dxa"/>
             <w:vMerge/>
           </w:tcPr>
           <w:p>
@@ -18225,27 +17973,20 @@
               <w:jc w:val="center"/>
               <w:cnfStyle w:val="000000100000"/>
               <w:rPr>
-                <w:rFonts w:asciiTheme="minorHAnsi" w:hAnsiTheme="minorHAnsi"/>
-                <w:lang w:val="es-MX"/>
-              </w:rPr>
-            </w:pPr>
-          </w:p>
-        </w:tc>
-        <w:tc>
-          <w:tcPr>
-            <w:tcW w:w="1116" w:type="dxa"/>
+                <w:lang w:val="es-MX"/>
+              </w:rPr>
+            </w:pPr>
+          </w:p>
+        </w:tc>
+        <w:tc>
+          <w:tcPr>
+            <w:tcW w:w="1149" w:type="dxa"/>
           </w:tcPr>
           <w:p>
             <w:pPr>
               <w:cnfStyle w:val="000000100000"/>
-              <w:rPr>
-                <w:rFonts w:asciiTheme="minorHAnsi" w:hAnsiTheme="minorHAnsi"/>
-              </w:rPr>
-            </w:pPr>
-            <w:r>
-              <w:rPr>
-                <w:rFonts w:asciiTheme="minorHAnsi" w:hAnsiTheme="minorHAnsi"/>
-              </w:rPr>
+            </w:pPr>
+            <w:r>
               <w:t>IMCU-013</w:t>
             </w:r>
           </w:p>
@@ -18254,6 +17995,7 @@
       <w:tr>
         <w:trPr>
           <w:trHeight w:val="189"/>
+          <w:jc w:val="center"/>
         </w:trPr>
         <w:tc>
           <w:tcPr>
@@ -18264,15 +18006,14 @@
           <w:p>
             <w:pPr>
               <w:rPr>
-                <w:rFonts w:asciiTheme="minorHAnsi" w:hAnsiTheme="minorHAnsi"/>
-                <w:lang w:val="es-MX"/>
-              </w:rPr>
-            </w:pPr>
-          </w:p>
-        </w:tc>
-        <w:tc>
-          <w:tcPr>
-            <w:tcW w:w="1372" w:type="dxa"/>
+                <w:lang w:val="es-MX"/>
+              </w:rPr>
+            </w:pPr>
+          </w:p>
+        </w:tc>
+        <w:tc>
+          <w:tcPr>
+            <w:tcW w:w="1355" w:type="dxa"/>
             <w:vMerge/>
           </w:tcPr>
           <w:p>
@@ -18280,15 +18021,14 @@
               <w:jc w:val="center"/>
               <w:cnfStyle w:val="000000000000"/>
               <w:rPr>
-                <w:rFonts w:asciiTheme="minorHAnsi" w:hAnsiTheme="minorHAnsi"/>
-                <w:lang w:val="es-MX"/>
-              </w:rPr>
-            </w:pPr>
-          </w:p>
-        </w:tc>
-        <w:tc>
-          <w:tcPr>
-            <w:tcW w:w="1321" w:type="dxa"/>
+                <w:lang w:val="es-MX"/>
+              </w:rPr>
+            </w:pPr>
+          </w:p>
+        </w:tc>
+        <w:tc>
+          <w:tcPr>
+            <w:tcW w:w="1276" w:type="dxa"/>
             <w:vMerge/>
           </w:tcPr>
           <w:p>
@@ -18296,15 +18036,14 @@
               <w:jc w:val="center"/>
               <w:cnfStyle w:val="000000000000"/>
               <w:rPr>
-                <w:rFonts w:asciiTheme="minorHAnsi" w:hAnsiTheme="minorHAnsi"/>
-                <w:lang w:val="es-MX"/>
-              </w:rPr>
-            </w:pPr>
-          </w:p>
-        </w:tc>
-        <w:tc>
-          <w:tcPr>
-            <w:tcW w:w="1471" w:type="dxa"/>
+                <w:lang w:val="es-MX"/>
+              </w:rPr>
+            </w:pPr>
+          </w:p>
+        </w:tc>
+        <w:tc>
+          <w:tcPr>
+            <w:tcW w:w="1417" w:type="dxa"/>
             <w:vMerge/>
           </w:tcPr>
           <w:p>
@@ -18312,15 +18051,14 @@
               <w:jc w:val="center"/>
               <w:cnfStyle w:val="000000000000"/>
               <w:rPr>
-                <w:rFonts w:asciiTheme="minorHAnsi" w:hAnsiTheme="minorHAnsi"/>
-                <w:lang w:val="es-MX"/>
-              </w:rPr>
-            </w:pPr>
-          </w:p>
-        </w:tc>
-        <w:tc>
-          <w:tcPr>
-            <w:tcW w:w="2044" w:type="dxa"/>
+                <w:lang w:val="es-MX"/>
+              </w:rPr>
+            </w:pPr>
+          </w:p>
+        </w:tc>
+        <w:tc>
+          <w:tcPr>
+            <w:tcW w:w="2127" w:type="dxa"/>
             <w:vMerge/>
           </w:tcPr>
           <w:p>
@@ -18328,27 +18066,20 @@
               <w:jc w:val="center"/>
               <w:cnfStyle w:val="000000000000"/>
               <w:rPr>
-                <w:rFonts w:asciiTheme="minorHAnsi" w:hAnsiTheme="minorHAnsi"/>
-                <w:lang w:val="es-MX"/>
-              </w:rPr>
-            </w:pPr>
-          </w:p>
-        </w:tc>
-        <w:tc>
-          <w:tcPr>
-            <w:tcW w:w="1116" w:type="dxa"/>
+                <w:lang w:val="es-MX"/>
+              </w:rPr>
+            </w:pPr>
+          </w:p>
+        </w:tc>
+        <w:tc>
+          <w:tcPr>
+            <w:tcW w:w="1149" w:type="dxa"/>
           </w:tcPr>
           <w:p>
             <w:pPr>
               <w:cnfStyle w:val="000000000000"/>
-              <w:rPr>
-                <w:rFonts w:asciiTheme="minorHAnsi" w:hAnsiTheme="minorHAnsi"/>
-              </w:rPr>
-            </w:pPr>
-            <w:r>
-              <w:rPr>
-                <w:rFonts w:asciiTheme="minorHAnsi" w:hAnsiTheme="minorHAnsi"/>
-              </w:rPr>
+            </w:pPr>
+            <w:r>
               <w:t>IMCU-018</w:t>
             </w:r>
           </w:p>
@@ -18358,6 +18089,7 @@
         <w:trPr>
           <w:cnfStyle w:val="000000100000"/>
           <w:trHeight w:val="184"/>
+          <w:jc w:val="center"/>
         </w:trPr>
         <w:tc>
           <w:tcPr>
@@ -18368,13 +18100,11 @@
           <w:p>
             <w:pPr>
               <w:rPr>
-                <w:rFonts w:asciiTheme="minorHAnsi" w:hAnsiTheme="minorHAnsi"/>
-                <w:lang w:val="es-MX"/>
-              </w:rPr>
-            </w:pPr>
-            <w:r>
-              <w:rPr>
-                <w:rFonts w:asciiTheme="minorHAnsi" w:hAnsiTheme="minorHAnsi"/>
+                <w:lang w:val="es-MX"/>
+              </w:rPr>
+            </w:pPr>
+            <w:r>
+              <w:rPr>
                 <w:lang w:val="es-MX"/>
               </w:rPr>
               <w:t>CONSULTAS</w:t>
@@ -18383,7 +18113,7 @@
         </w:tc>
         <w:tc>
           <w:tcPr>
-            <w:tcW w:w="1372" w:type="dxa"/>
+            <w:tcW w:w="1355" w:type="dxa"/>
             <w:vMerge w:val="restart"/>
           </w:tcPr>
           <w:p>
@@ -18391,7 +18121,6 @@
               <w:jc w:val="center"/>
               <w:cnfStyle w:val="000000100000"/>
               <w:rPr>
-                <w:rFonts w:asciiTheme="minorHAnsi" w:hAnsiTheme="minorHAnsi"/>
                 <w:lang w:val="es-MX"/>
               </w:rPr>
             </w:pPr>
@@ -18401,7 +18130,6 @@
               <w:jc w:val="center"/>
               <w:cnfStyle w:val="000000100000"/>
               <w:rPr>
-                <w:rFonts w:asciiTheme="minorHAnsi" w:hAnsiTheme="minorHAnsi"/>
                 <w:lang w:val="es-MX"/>
               </w:rPr>
             </w:pPr>
@@ -18416,14 +18144,14 @@
                 <v:shape id="_x0000_i1036" type="#_x0000_t75" style="width:57.75pt;height:82.05pt" o:ole="">
                   <v:imagedata r:id="rId16" o:title=""/>
                 </v:shape>
-                <o:OLEObject Type="Embed" ProgID="PBrush" ShapeID="_x0000_i1036" DrawAspect="Content" ObjectID="_1299316481" r:id="rId31"/>
+                <o:OLEObject Type="Embed" ProgID="PBrush" ShapeID="_x0000_i1036" DrawAspect="Content" ObjectID="_1299319843" r:id="rId31"/>
               </w:object>
             </w:r>
           </w:p>
         </w:tc>
         <w:tc>
           <w:tcPr>
-            <w:tcW w:w="1321" w:type="dxa"/>
+            <w:tcW w:w="1276" w:type="dxa"/>
             <w:vMerge w:val="restart"/>
           </w:tcPr>
           <w:p>
@@ -18431,7 +18159,6 @@
               <w:jc w:val="center"/>
               <w:cnfStyle w:val="000000100000"/>
               <w:rPr>
-                <w:rFonts w:asciiTheme="minorHAnsi" w:hAnsiTheme="minorHAnsi"/>
                 <w:lang w:val="es-MX"/>
               </w:rPr>
             </w:pPr>
@@ -18441,7 +18168,6 @@
               <w:jc w:val="center"/>
               <w:cnfStyle w:val="000000100000"/>
               <w:rPr>
-                <w:rFonts w:asciiTheme="minorHAnsi" w:hAnsiTheme="minorHAnsi"/>
                 <w:lang w:val="es-MX"/>
               </w:rPr>
             </w:pPr>
@@ -18456,14 +18182,14 @@
                 <v:shape id="_x0000_i1037" type="#_x0000_t75" style="width:55.25pt;height:73.65pt" o:ole="">
                   <v:imagedata r:id="rId18" o:title=""/>
                 </v:shape>
-                <o:OLEObject Type="Embed" ProgID="PBrush" ShapeID="_x0000_i1037" DrawAspect="Content" ObjectID="_1299316482" r:id="rId32"/>
+                <o:OLEObject Type="Embed" ProgID="PBrush" ShapeID="_x0000_i1037" DrawAspect="Content" ObjectID="_1299319844" r:id="rId32"/>
               </w:object>
             </w:r>
           </w:p>
         </w:tc>
         <w:tc>
           <w:tcPr>
-            <w:tcW w:w="1471" w:type="dxa"/>
+            <w:tcW w:w="1417" w:type="dxa"/>
             <w:vMerge w:val="restart"/>
           </w:tcPr>
           <w:p>
@@ -18471,7 +18197,6 @@
               <w:jc w:val="center"/>
               <w:cnfStyle w:val="000000100000"/>
               <w:rPr>
-                <w:rFonts w:asciiTheme="minorHAnsi" w:hAnsiTheme="minorHAnsi"/>
                 <w:lang w:val="es-MX"/>
               </w:rPr>
             </w:pPr>
@@ -18481,7 +18206,6 @@
               <w:jc w:val="center"/>
               <w:cnfStyle w:val="000000100000"/>
               <w:rPr>
-                <w:rFonts w:asciiTheme="minorHAnsi" w:hAnsiTheme="minorHAnsi"/>
                 <w:lang w:val="es-MX"/>
               </w:rPr>
             </w:pPr>
@@ -18496,14 +18220,14 @@
                 <v:shape id="_x0000_i1038" type="#_x0000_t75" style="width:62.8pt;height:80.35pt" o:ole="">
                   <v:imagedata r:id="rId20" o:title=""/>
                 </v:shape>
-                <o:OLEObject Type="Embed" ProgID="PBrush" ShapeID="_x0000_i1038" DrawAspect="Content" ObjectID="_1299316483" r:id="rId33"/>
+                <o:OLEObject Type="Embed" ProgID="PBrush" ShapeID="_x0000_i1038" DrawAspect="Content" ObjectID="_1299319845" r:id="rId33"/>
               </w:object>
             </w:r>
           </w:p>
         </w:tc>
         <w:tc>
           <w:tcPr>
-            <w:tcW w:w="2044" w:type="dxa"/>
+            <w:tcW w:w="2127" w:type="dxa"/>
             <w:vMerge w:val="restart"/>
           </w:tcPr>
           <w:p>
@@ -18511,7 +18235,6 @@
               <w:jc w:val="center"/>
               <w:cnfStyle w:val="000000100000"/>
               <w:rPr>
-                <w:rFonts w:asciiTheme="minorHAnsi" w:hAnsiTheme="minorHAnsi"/>
                 <w:lang w:val="es-MX"/>
               </w:rPr>
             </w:pPr>
@@ -18526,27 +18249,23 @@
                 <v:shape id="_x0000_i1039" type="#_x0000_t75" style="width:46.9pt;height:56.1pt" o:ole="">
                   <v:imagedata r:id="rId22" o:title=""/>
                 </v:shape>
-                <o:OLEObject Type="Embed" ProgID="PBrush" ShapeID="_x0000_i1039" DrawAspect="Content" ObjectID="_1299316484" r:id="rId34"/>
+                <o:OLEObject Type="Embed" ProgID="PBrush" ShapeID="_x0000_i1039" DrawAspect="Content" ObjectID="_1299319846" r:id="rId34"/>
               </w:object>
             </w:r>
           </w:p>
         </w:tc>
         <w:tc>
           <w:tcPr>
-            <w:tcW w:w="1116" w:type="dxa"/>
+            <w:tcW w:w="1149" w:type="dxa"/>
           </w:tcPr>
           <w:p>
             <w:pPr>
               <w:cnfStyle w:val="000000100000"/>
               <w:rPr>
-                <w:rFonts w:asciiTheme="minorHAnsi" w:hAnsiTheme="minorHAnsi"/>
-                <w:lang w:val="es-MX"/>
-              </w:rPr>
-            </w:pPr>
-            <w:r>
-              <w:rPr>
-                <w:rFonts w:asciiTheme="minorHAnsi" w:hAnsiTheme="minorHAnsi"/>
-              </w:rPr>
+                <w:lang w:val="es-MX"/>
+              </w:rPr>
+            </w:pPr>
+            <w:r>
               <w:t>IMCU-006</w:t>
             </w:r>
           </w:p>
@@ -18555,6 +18274,7 @@
       <w:tr>
         <w:trPr>
           <w:trHeight w:val="217"/>
+          <w:jc w:val="center"/>
         </w:trPr>
         <w:tc>
           <w:tcPr>
@@ -18565,87 +18285,76 @@
           <w:p>
             <w:pPr>
               <w:rPr>
-                <w:rFonts w:asciiTheme="minorHAnsi" w:hAnsiTheme="minorHAnsi"/>
-                <w:lang w:val="es-MX"/>
-              </w:rPr>
-            </w:pPr>
-          </w:p>
-        </w:tc>
-        <w:tc>
-          <w:tcPr>
-            <w:tcW w:w="1372" w:type="dxa"/>
+                <w:lang w:val="es-MX"/>
+              </w:rPr>
+            </w:pPr>
+          </w:p>
+        </w:tc>
+        <w:tc>
+          <w:tcPr>
+            <w:tcW w:w="1355" w:type="dxa"/>
             <w:vMerge/>
           </w:tcPr>
           <w:p>
             <w:pPr>
               <w:cnfStyle w:val="000000000000"/>
               <w:rPr>
-                <w:rFonts w:asciiTheme="minorHAnsi" w:hAnsiTheme="minorHAnsi"/>
-                <w:lang w:val="es-MX"/>
-              </w:rPr>
-            </w:pPr>
-          </w:p>
-        </w:tc>
-        <w:tc>
-          <w:tcPr>
-            <w:tcW w:w="1321" w:type="dxa"/>
+                <w:lang w:val="es-MX"/>
+              </w:rPr>
+            </w:pPr>
+          </w:p>
+        </w:tc>
+        <w:tc>
+          <w:tcPr>
+            <w:tcW w:w="1276" w:type="dxa"/>
             <w:vMerge/>
           </w:tcPr>
           <w:p>
             <w:pPr>
               <w:cnfStyle w:val="000000000000"/>
               <w:rPr>
-                <w:rFonts w:asciiTheme="minorHAnsi" w:hAnsiTheme="minorHAnsi"/>
-                <w:lang w:val="es-MX"/>
-              </w:rPr>
-            </w:pPr>
-          </w:p>
-        </w:tc>
-        <w:tc>
-          <w:tcPr>
-            <w:tcW w:w="1471" w:type="dxa"/>
+                <w:lang w:val="es-MX"/>
+              </w:rPr>
+            </w:pPr>
+          </w:p>
+        </w:tc>
+        <w:tc>
+          <w:tcPr>
+            <w:tcW w:w="1417" w:type="dxa"/>
             <w:vMerge/>
           </w:tcPr>
           <w:p>
             <w:pPr>
               <w:cnfStyle w:val="000000000000"/>
               <w:rPr>
-                <w:rFonts w:asciiTheme="minorHAnsi" w:hAnsiTheme="minorHAnsi"/>
-                <w:lang w:val="es-MX"/>
-              </w:rPr>
-            </w:pPr>
-          </w:p>
-        </w:tc>
-        <w:tc>
-          <w:tcPr>
-            <w:tcW w:w="2044" w:type="dxa"/>
+                <w:lang w:val="es-MX"/>
+              </w:rPr>
+            </w:pPr>
+          </w:p>
+        </w:tc>
+        <w:tc>
+          <w:tcPr>
+            <w:tcW w:w="2127" w:type="dxa"/>
             <w:vMerge/>
           </w:tcPr>
           <w:p>
             <w:pPr>
               <w:cnfStyle w:val="000000000000"/>
               <w:rPr>
-                <w:rFonts w:asciiTheme="minorHAnsi" w:hAnsiTheme="minorHAnsi"/>
-                <w:lang w:val="es-MX"/>
-              </w:rPr>
-            </w:pPr>
-          </w:p>
-        </w:tc>
-        <w:tc>
-          <w:tcPr>
-            <w:tcW w:w="1116" w:type="dxa"/>
+                <w:lang w:val="es-MX"/>
+              </w:rPr>
+            </w:pPr>
+          </w:p>
+        </w:tc>
+        <w:tc>
+          <w:tcPr>
+            <w:tcW w:w="1149" w:type="dxa"/>
           </w:tcPr>
           <w:p>
             <w:pPr>
               <w:cnfStyle w:val="000000000000"/>
-              <w:rPr>
-                <w:rFonts w:asciiTheme="minorHAnsi" w:hAnsiTheme="minorHAnsi"/>
-              </w:rPr>
-            </w:pPr>
-            <w:r>
-              <w:rPr>
-                <w:rFonts w:asciiTheme="minorHAnsi" w:hAnsiTheme="minorHAnsi"/>
-              </w:rPr>
+            </w:pPr>
+            <w:r>
               <w:t>IMCU-007</w:t>
             </w:r>
           </w:p>
@@ -18655,6 +18364,7 @@
         <w:trPr>
           <w:cnfStyle w:val="000000100000"/>
           <w:trHeight w:val="168"/>
+          <w:jc w:val="center"/>
         </w:trPr>
         <w:tc>
           <w:tcPr>
@@ -18665,87 +18375,76 @@
           <w:p>
             <w:pPr>
               <w:rPr>
-                <w:rFonts w:asciiTheme="minorHAnsi" w:hAnsiTheme="minorHAnsi"/>
-                <w:lang w:val="es-MX"/>
-              </w:rPr>
-            </w:pPr>
-          </w:p>
-        </w:tc>
-        <w:tc>
-          <w:tcPr>
-            <w:tcW w:w="1372" w:type="dxa"/>
+                <w:lang w:val="es-MX"/>
+              </w:rPr>
+            </w:pPr>
+          </w:p>
+        </w:tc>
+        <w:tc>
+          <w:tcPr>
+            <w:tcW w:w="1355" w:type="dxa"/>
             <w:vMerge/>
           </w:tcPr>
           <w:p>
             <w:pPr>
               <w:cnfStyle w:val="000000100000"/>
               <w:rPr>
-                <w:rFonts w:asciiTheme="minorHAnsi" w:hAnsiTheme="minorHAnsi"/>
-                <w:lang w:val="es-MX"/>
-              </w:rPr>
-            </w:pPr>
-          </w:p>
-        </w:tc>
-        <w:tc>
-          <w:tcPr>
-            <w:tcW w:w="1321" w:type="dxa"/>
+                <w:lang w:val="es-MX"/>
+              </w:rPr>
+            </w:pPr>
+          </w:p>
+        </w:tc>
+        <w:tc>
+          <w:tcPr>
+            <w:tcW w:w="1276" w:type="dxa"/>
             <w:vMerge/>
           </w:tcPr>
           <w:p>
             <w:pPr>
               <w:cnfStyle w:val="000000100000"/>
               <w:rPr>
-                <w:rFonts w:asciiTheme="minorHAnsi" w:hAnsiTheme="minorHAnsi"/>
-                <w:lang w:val="es-MX"/>
-              </w:rPr>
-            </w:pPr>
-          </w:p>
-        </w:tc>
-        <w:tc>
-          <w:tcPr>
-            <w:tcW w:w="1471" w:type="dxa"/>
+                <w:lang w:val="es-MX"/>
+              </w:rPr>
+            </w:pPr>
+          </w:p>
+        </w:tc>
+        <w:tc>
+          <w:tcPr>
+            <w:tcW w:w="1417" w:type="dxa"/>
             <w:vMerge/>
           </w:tcPr>
           <w:p>
             <w:pPr>
               <w:cnfStyle w:val="000000100000"/>
               <w:rPr>
-                <w:rFonts w:asciiTheme="minorHAnsi" w:hAnsiTheme="minorHAnsi"/>
-                <w:lang w:val="es-MX"/>
-              </w:rPr>
-            </w:pPr>
-          </w:p>
-        </w:tc>
-        <w:tc>
-          <w:tcPr>
-            <w:tcW w:w="2044" w:type="dxa"/>
+                <w:lang w:val="es-MX"/>
+              </w:rPr>
+            </w:pPr>
+          </w:p>
+        </w:tc>
+        <w:tc>
+          <w:tcPr>
+            <w:tcW w:w="2127" w:type="dxa"/>
             <w:vMerge/>
           </w:tcPr>
           <w:p>
             <w:pPr>
               <w:cnfStyle w:val="000000100000"/>
               <w:rPr>
-                <w:rFonts w:asciiTheme="minorHAnsi" w:hAnsiTheme="minorHAnsi"/>
-                <w:lang w:val="es-MX"/>
-              </w:rPr>
-            </w:pPr>
-          </w:p>
-        </w:tc>
-        <w:tc>
-          <w:tcPr>
-            <w:tcW w:w="1116" w:type="dxa"/>
+                <w:lang w:val="es-MX"/>
+              </w:rPr>
+            </w:pPr>
+          </w:p>
+        </w:tc>
+        <w:tc>
+          <w:tcPr>
+            <w:tcW w:w="1149" w:type="dxa"/>
           </w:tcPr>
           <w:p>
             <w:pPr>
               <w:cnfStyle w:val="000000100000"/>
-              <w:rPr>
-                <w:rFonts w:asciiTheme="minorHAnsi" w:hAnsiTheme="minorHAnsi"/>
-              </w:rPr>
-            </w:pPr>
-            <w:r>
-              <w:rPr>
-                <w:rFonts w:asciiTheme="minorHAnsi" w:hAnsiTheme="minorHAnsi"/>
-              </w:rPr>
+            </w:pPr>
+            <w:r>
               <w:t>IMCU-008</w:t>
             </w:r>
           </w:p>
@@ -18754,6 +18453,7 @@
       <w:tr>
         <w:trPr>
           <w:trHeight w:val="368"/>
+          <w:jc w:val="center"/>
         </w:trPr>
         <w:tc>
           <w:tcPr>
@@ -18764,93 +18464,352 @@
           <w:p>
             <w:pPr>
               <w:rPr>
-                <w:rFonts w:asciiTheme="minorHAnsi" w:hAnsiTheme="minorHAnsi"/>
-                <w:lang w:val="es-MX"/>
-              </w:rPr>
-            </w:pPr>
-          </w:p>
-        </w:tc>
-        <w:tc>
-          <w:tcPr>
-            <w:tcW w:w="1372" w:type="dxa"/>
+                <w:lang w:val="es-MX"/>
+              </w:rPr>
+            </w:pPr>
+          </w:p>
+        </w:tc>
+        <w:tc>
+          <w:tcPr>
+            <w:tcW w:w="1355" w:type="dxa"/>
             <w:vMerge/>
           </w:tcPr>
           <w:p>
             <w:pPr>
               <w:cnfStyle w:val="000000000000"/>
               <w:rPr>
-                <w:rFonts w:asciiTheme="minorHAnsi" w:hAnsiTheme="minorHAnsi"/>
-                <w:lang w:val="es-MX"/>
-              </w:rPr>
-            </w:pPr>
-          </w:p>
-        </w:tc>
-        <w:tc>
-          <w:tcPr>
-            <w:tcW w:w="1321" w:type="dxa"/>
+                <w:lang w:val="es-MX"/>
+              </w:rPr>
+            </w:pPr>
+          </w:p>
+        </w:tc>
+        <w:tc>
+          <w:tcPr>
+            <w:tcW w:w="1276" w:type="dxa"/>
             <w:vMerge/>
           </w:tcPr>
           <w:p>
             <w:pPr>
               <w:cnfStyle w:val="000000000000"/>
               <w:rPr>
-                <w:rFonts w:asciiTheme="minorHAnsi" w:hAnsiTheme="minorHAnsi"/>
-                <w:lang w:val="es-MX"/>
-              </w:rPr>
-            </w:pPr>
-          </w:p>
-        </w:tc>
-        <w:tc>
-          <w:tcPr>
-            <w:tcW w:w="1471" w:type="dxa"/>
+                <w:lang w:val="es-MX"/>
+              </w:rPr>
+            </w:pPr>
+          </w:p>
+        </w:tc>
+        <w:tc>
+          <w:tcPr>
+            <w:tcW w:w="1417" w:type="dxa"/>
             <w:vMerge/>
           </w:tcPr>
           <w:p>
             <w:pPr>
               <w:cnfStyle w:val="000000000000"/>
               <w:rPr>
-                <w:rFonts w:asciiTheme="minorHAnsi" w:hAnsiTheme="minorHAnsi"/>
-                <w:lang w:val="es-MX"/>
-              </w:rPr>
-            </w:pPr>
-          </w:p>
-        </w:tc>
-        <w:tc>
-          <w:tcPr>
-            <w:tcW w:w="2044" w:type="dxa"/>
+                <w:lang w:val="es-MX"/>
+              </w:rPr>
+            </w:pPr>
+          </w:p>
+        </w:tc>
+        <w:tc>
+          <w:tcPr>
+            <w:tcW w:w="2127" w:type="dxa"/>
             <w:vMerge/>
           </w:tcPr>
           <w:p>
             <w:pPr>
               <w:cnfStyle w:val="000000000000"/>
               <w:rPr>
-                <w:rFonts w:asciiTheme="minorHAnsi" w:hAnsiTheme="minorHAnsi"/>
-                <w:lang w:val="es-MX"/>
-              </w:rPr>
-            </w:pPr>
-          </w:p>
-        </w:tc>
-        <w:tc>
-          <w:tcPr>
-            <w:tcW w:w="1116" w:type="dxa"/>
+                <w:lang w:val="es-MX"/>
+              </w:rPr>
+            </w:pPr>
+          </w:p>
+        </w:tc>
+        <w:tc>
+          <w:tcPr>
+            <w:tcW w:w="1149" w:type="dxa"/>
           </w:tcPr>
           <w:p>
             <w:pPr>
               <w:cnfStyle w:val="000000000000"/>
-              <w:rPr>
-                <w:rFonts w:asciiTheme="minorHAnsi" w:hAnsiTheme="minorHAnsi"/>
-              </w:rPr>
-            </w:pPr>
-            <w:r>
-              <w:rPr>
-                <w:rFonts w:asciiTheme="minorHAnsi" w:hAnsiTheme="minorHAnsi"/>
-              </w:rPr>
+            </w:pPr>
+            <w:r>
               <w:t>IMCU-009</w:t>
             </w:r>
           </w:p>
         </w:tc>
       </w:tr>
     </w:tbl>
+    <w:p>
+      <w:pPr>
+        <w:rPr>
+          <w:rFonts w:ascii="Calibri" w:hAnsi="Calibri"/>
+          <w:b/>
+          <w:lang w:val="es-MX"/>
+        </w:rPr>
+      </w:pPr>
+    </w:p>
+    <w:p>
+      <w:pPr>
+        <w:pStyle w:val="Ttulo3"/>
+        <w:rPr>
+          <w:rFonts w:ascii="Calibri" w:hAnsi="Calibri"/>
+          <w:color w:val="auto"/>
+          <w:sz w:val="24"/>
+        </w:rPr>
+      </w:pPr>
+      <w:r>
+        <w:rPr>
+          <w:rFonts w:ascii="Calibri" w:hAnsi="Calibri"/>
+          <w:color w:val="auto"/>
+          <w:sz w:val="24"/>
+        </w:rPr>
+        <w:lastRenderedPageBreak/>
+        <w:t>Estrategia de Trazabilidad</w:t>
+      </w:r>
+    </w:p>
+    <w:p>
+      <w:pPr>
+        <w:jc w:val="both"/>
+        <w:rPr>
+          <w:rFonts w:ascii="Calibri" w:hAnsi="Calibri"/>
+        </w:rPr>
+      </w:pPr>
+      <w:r>
+        <w:rPr>
+          <w:rFonts w:ascii="Calibri" w:hAnsi="Calibri"/>
+        </w:rPr>
+        <w:t>Para medir la trazabilidad de los requerimientos se usará la siguiente tabla que verificará cómo están los requerimientos en un momento dado del desarrollo del proyecto.</w:t>
+      </w:r>
+    </w:p>
+    <w:tbl>
+      <w:tblPr>
+        <w:tblStyle w:val="Cuadrculamedia3-nfasis3"/>
+        <w:tblW w:w="0" w:type="auto"/>
+        <w:jc w:val="center"/>
+        <w:tblLook w:val="04A0"/>
+      </w:tblPr>
+      <w:tblGrid>
+        <w:gridCol w:w="1554"/>
+        <w:gridCol w:w="1093"/>
+        <w:gridCol w:w="1036"/>
+        <w:gridCol w:w="1072"/>
+        <w:gridCol w:w="1378"/>
+        <w:gridCol w:w="1381"/>
+      </w:tblGrid>
+      <w:tr>
+        <w:trPr>
+          <w:cnfStyle w:val="100000000000"/>
+          <w:jc w:val="center"/>
+        </w:trPr>
+        <w:tc>
+          <w:tcPr>
+            <w:cnfStyle w:val="001000000000"/>
+            <w:tcW w:w="1554" w:type="dxa"/>
+          </w:tcPr>
+          <w:p>
+            <w:r>
+              <w:t>Id Requerimiento</w:t>
+            </w:r>
+          </w:p>
+        </w:tc>
+        <w:tc>
+          <w:tcPr>
+            <w:tcW w:w="1093" w:type="dxa"/>
+          </w:tcPr>
+          <w:p>
+            <w:pPr>
+              <w:cnfStyle w:val="100000000000"/>
+            </w:pPr>
+            <w:r>
+              <w:t>Caso de uso asociado</w:t>
+            </w:r>
+          </w:p>
+        </w:tc>
+        <w:tc>
+          <w:tcPr>
+            <w:tcW w:w="1036" w:type="dxa"/>
+          </w:tcPr>
+          <w:p>
+            <w:pPr>
+              <w:cnfStyle w:val="100000000000"/>
+            </w:pPr>
+            <w:r>
+              <w:t>Tipo</w:t>
+            </w:r>
+          </w:p>
+        </w:tc>
+        <w:tc>
+          <w:tcPr>
+            <w:tcW w:w="1072" w:type="dxa"/>
+          </w:tcPr>
+          <w:p>
+            <w:pPr>
+              <w:cnfStyle w:val="100000000000"/>
+            </w:pPr>
+            <w:r>
+              <w:t>Estado</w:t>
+            </w:r>
+          </w:p>
+        </w:tc>
+        <w:tc>
+          <w:tcPr>
+            <w:tcW w:w="1378" w:type="dxa"/>
+          </w:tcPr>
+          <w:p>
+            <w:pPr>
+              <w:cnfStyle w:val="100000000000"/>
+            </w:pPr>
+            <w:r>
+              <w:t>Numero de actualización</w:t>
+            </w:r>
+          </w:p>
+        </w:tc>
+        <w:tc>
+          <w:tcPr>
+            <w:tcW w:w="1381" w:type="dxa"/>
+          </w:tcPr>
+          <w:p>
+            <w:pPr>
+              <w:cnfStyle w:val="100000000000"/>
+            </w:pPr>
+            <w:r>
+              <w:t>Funcionalidad</w:t>
+            </w:r>
+          </w:p>
+        </w:tc>
+      </w:tr>
+      <w:tr>
+        <w:trPr>
+          <w:cnfStyle w:val="000000100000"/>
+          <w:jc w:val="center"/>
+        </w:trPr>
+        <w:tc>
+          <w:tcPr>
+            <w:cnfStyle w:val="001000000000"/>
+            <w:tcW w:w="1554" w:type="dxa"/>
+          </w:tcPr>
+          <w:p/>
+        </w:tc>
+        <w:tc>
+          <w:tcPr>
+            <w:tcW w:w="1093" w:type="dxa"/>
+          </w:tcPr>
+          <w:p>
+            <w:pPr>
+              <w:cnfStyle w:val="000000100000"/>
+            </w:pPr>
+          </w:p>
+        </w:tc>
+        <w:tc>
+          <w:tcPr>
+            <w:tcW w:w="1036" w:type="dxa"/>
+          </w:tcPr>
+          <w:p>
+            <w:pPr>
+              <w:cnfStyle w:val="000000100000"/>
+            </w:pPr>
+          </w:p>
+        </w:tc>
+        <w:tc>
+          <w:tcPr>
+            <w:tcW w:w="1072" w:type="dxa"/>
+          </w:tcPr>
+          <w:p>
+            <w:pPr>
+              <w:cnfStyle w:val="000000100000"/>
+            </w:pPr>
+          </w:p>
+        </w:tc>
+        <w:tc>
+          <w:tcPr>
+            <w:tcW w:w="1378" w:type="dxa"/>
+          </w:tcPr>
+          <w:p>
+            <w:pPr>
+              <w:cnfStyle w:val="000000100000"/>
+            </w:pPr>
+          </w:p>
+        </w:tc>
+        <w:tc>
+          <w:tcPr>
+            <w:tcW w:w="1381" w:type="dxa"/>
+          </w:tcPr>
+          <w:p>
+            <w:pPr>
+              <w:cnfStyle w:val="000000100000"/>
+            </w:pPr>
+          </w:p>
+        </w:tc>
+      </w:tr>
+    </w:tbl>
+    <w:p>
+      <w:pPr>
+        <w:rPr>
+          <w:rFonts w:ascii="Calibri" w:hAnsi="Calibri"/>
+        </w:rPr>
+      </w:pPr>
+    </w:p>
+    <w:p>
+      <w:pPr>
+        <w:rPr>
+          <w:rFonts w:ascii="Calibri" w:hAnsi="Calibri"/>
+        </w:rPr>
+      </w:pPr>
+      <w:r>
+        <w:rPr>
+          <w:rFonts w:ascii="Calibri" w:hAnsi="Calibri"/>
+        </w:rPr>
+        <w:t xml:space="preserve">Donde, </w:t>
+      </w:r>
+    </w:p>
+    <w:p>
+      <w:pPr>
+        <w:rPr>
+          <w:rFonts w:ascii="Calibri" w:hAnsi="Calibri"/>
+        </w:rPr>
+      </w:pPr>
+    </w:p>
+    <w:p>
+      <w:pPr>
+        <w:rPr>
+          <w:rFonts w:ascii="Calibri" w:hAnsi="Calibri"/>
+        </w:rPr>
+      </w:pPr>
+    </w:p>
+    <w:p>
+      <w:pPr>
+        <w:rPr>
+          <w:rFonts w:ascii="Calibri" w:hAnsi="Calibri"/>
+        </w:rPr>
+      </w:pPr>
+      <w:r>
+        <w:rPr>
+          <w:rFonts w:ascii="Calibri" w:hAnsi="Calibri"/>
+        </w:rPr>
+        <w:drawing>
+          <wp:inline distT="0" distB="0" distL="0" distR="0">
+            <wp:extent cx="5486400" cy="3200400"/>
+            <wp:effectExtent l="57150" t="0" r="19050" b="38100"/>
+            <wp:docPr id="3" name="Diagrama 1"/>
+            <wp:cNvGraphicFramePr/>
+            <a:graphic xmlns:a="http://schemas.openxmlformats.org/drawingml/2006/main">
+              <a:graphicData uri="http://schemas.openxmlformats.org/drawingml/2006/diagram">
+                <dgm:relIds xmlns:dgm="http://schemas.openxmlformats.org/drawingml/2006/diagram" xmlns:r="http://schemas.openxmlformats.org/officeDocument/2006/relationships" r:dm="rId35" r:lo="rId36" r:qs="rId37" r:cs="rId38"/>
+              </a:graphicData>
+            </a:graphic>
+          </wp:inline>
+        </w:drawing>
+      </w:r>
+    </w:p>
+    <w:p>
+      <w:r>
+        <w:rPr>
+          <w:rFonts w:ascii="Calibri" w:hAnsi="Calibri"/>
+        </w:rPr>
+        <w:t>En el anexo tal [anexo TABLA DE TRAZABILIDAD REQUES.] se encuentra la documentación de la trazabilidad de todos los requerimientos identificados del sistema.</w:t>
+      </w:r>
+    </w:p>
     <w:p>
       <w:pPr>
         <w:pStyle w:val="Epgrafe"/>
@@ -18861,58 +18820,6 @@
           <w:lang w:val="es-MX"/>
         </w:rPr>
       </w:pPr>
-      <w:bookmarkStart w:id="79" w:name="_Toc225572539"/>
-      <w:r>
-        <w:rPr>
-          <w:color w:val="auto"/>
-        </w:rPr>
-        <w:t xml:space="preserve">Tabla </w:t>
-      </w:r>
-      <w:r>
-        <w:rPr>
-          <w:color w:val="auto"/>
-        </w:rPr>
-        <w:fldChar w:fldCharType="begin"/>
-      </w:r>
-      <w:r>
-        <w:rPr>
-          <w:color w:val="auto"/>
-        </w:rPr>
-        <w:instrText xml:space="preserve"> SEQ Tabla \* ARABIC </w:instrText>
-      </w:r>
-      <w:r>
-        <w:rPr>
-          <w:color w:val="auto"/>
-        </w:rPr>
-        <w:fldChar w:fldCharType="separate"/>
-      </w:r>
-      <w:r>
-        <w:rPr>
-          <w:noProof/>
-          <w:color w:val="auto"/>
-        </w:rPr>
-        <w:t>13</w:t>
-      </w:r>
-      <w:r>
-        <w:rPr>
-          <w:color w:val="auto"/>
-        </w:rPr>
-        <w:fldChar w:fldCharType="end"/>
-      </w:r>
-      <w:r>
-        <w:rPr>
-          <w:color w:val="auto"/>
-        </w:rPr>
-        <w:t xml:space="preserve">. </w:t>
-      </w:r>
-      <w:r>
-        <w:rPr>
-          <w:color w:val="auto"/>
-          <w:lang w:val="es-MX"/>
-        </w:rPr>
-        <w:t>Relación entre funcionalidades y módulos por medio de los casos de uso</w:t>
-      </w:r>
-      <w:bookmarkEnd w:id="79"/>
     </w:p>
     <w:p>
       <w:r>
@@ -18927,9 +18834,9 @@
           <w:color w:val="auto"/>
         </w:rPr>
       </w:pPr>
-      <w:bookmarkStart w:id="80" w:name="_Toc225140675"/>
-      <w:bookmarkStart w:id="81" w:name="_Ref225484316"/>
-      <w:bookmarkStart w:id="82" w:name="_Ref225484358"/>
+      <w:bookmarkStart w:id="79" w:name="_Toc225140675"/>
+      <w:bookmarkStart w:id="80" w:name="_Ref225484316"/>
+      <w:bookmarkStart w:id="81" w:name="_Ref225484358"/>
       <w:r>
         <w:rPr>
           <w:rFonts w:asciiTheme="minorHAnsi" w:hAnsiTheme="minorHAnsi"/>
@@ -18938,9 +18845,9 @@
         <w:lastRenderedPageBreak/>
         <w:t>REQUERIMIENTOS ESPECÍFICOS</w:t>
       </w:r>
+      <w:bookmarkEnd w:id="79"/>
       <w:bookmarkEnd w:id="80"/>
       <w:bookmarkEnd w:id="81"/>
-      <w:bookmarkEnd w:id="82"/>
     </w:p>
     <w:p>
       <w:pPr>
@@ -18950,7 +18857,7 @@
           <w:color w:val="auto"/>
         </w:rPr>
       </w:pPr>
-      <w:bookmarkStart w:id="83" w:name="_Toc225140676"/>
+      <w:bookmarkStart w:id="82" w:name="_Toc225140676"/>
       <w:r>
         <w:rPr>
           <w:rFonts w:asciiTheme="minorHAnsi" w:hAnsiTheme="minorHAnsi"/>
@@ -18958,7 +18865,7 @@
         </w:rPr>
         <w:t>REQUERIMIENTOS DE INTERFACES EXTERNAS</w:t>
       </w:r>
-      <w:bookmarkEnd w:id="83"/>
+      <w:bookmarkEnd w:id="82"/>
     </w:p>
     <w:p>
       <w:pPr>
@@ -18970,7 +18877,7 @@
           <w:szCs w:val="24"/>
         </w:rPr>
       </w:pPr>
-      <w:bookmarkStart w:id="84" w:name="_Toc225140677"/>
+      <w:bookmarkStart w:id="83" w:name="_Toc225140677"/>
       <w:r>
         <w:rPr>
           <w:rFonts w:asciiTheme="minorHAnsi" w:hAnsiTheme="minorHAnsi"/>
@@ -18980,7 +18887,7 @@
         </w:rPr>
         <w:t>Interfaces con el Usuario</w:t>
       </w:r>
-      <w:bookmarkEnd w:id="84"/>
+      <w:bookmarkEnd w:id="83"/>
     </w:p>
     <w:p>
       <w:pPr>
@@ -18992,7 +18899,7 @@
           <w:szCs w:val="24"/>
         </w:rPr>
       </w:pPr>
-      <w:bookmarkStart w:id="85" w:name="_Toc225140678"/>
+      <w:bookmarkStart w:id="84" w:name="_Toc225140678"/>
       <w:r>
         <w:rPr>
           <w:rFonts w:asciiTheme="minorHAnsi" w:hAnsiTheme="minorHAnsi"/>
@@ -19002,7 +18909,7 @@
         </w:rPr>
         <w:t>Interfaces con el Hardware</w:t>
       </w:r>
-      <w:bookmarkEnd w:id="85"/>
+      <w:bookmarkEnd w:id="84"/>
     </w:p>
     <w:p>
       <w:pPr>
@@ -19014,7 +18921,7 @@
           <w:szCs w:val="24"/>
         </w:rPr>
       </w:pPr>
-      <w:bookmarkStart w:id="86" w:name="_Toc225140679"/>
+      <w:bookmarkStart w:id="85" w:name="_Toc225140679"/>
       <w:r>
         <w:rPr>
           <w:rFonts w:asciiTheme="minorHAnsi" w:hAnsiTheme="minorHAnsi"/>
@@ -19024,7 +18931,7 @@
         </w:rPr>
         <w:t>Interfaces con el Software</w:t>
       </w:r>
-      <w:bookmarkEnd w:id="86"/>
+      <w:bookmarkEnd w:id="85"/>
     </w:p>
     <w:p>
       <w:pPr>
@@ -19036,7 +18943,7 @@
           <w:szCs w:val="24"/>
         </w:rPr>
       </w:pPr>
-      <w:bookmarkStart w:id="87" w:name="_Toc225140680"/>
+      <w:bookmarkStart w:id="86" w:name="_Toc225140680"/>
       <w:r>
         <w:rPr>
           <w:rFonts w:asciiTheme="minorHAnsi" w:hAnsiTheme="minorHAnsi"/>
@@ -19046,7 +18953,7 @@
         </w:rPr>
         <w:t>Interfaces de Comunicaciones</w:t>
       </w:r>
-      <w:bookmarkEnd w:id="87"/>
+      <w:bookmarkEnd w:id="86"/>
     </w:p>
     <w:p>
       <w:pPr>
@@ -19056,7 +18963,7 @@
           <w:color w:val="auto"/>
         </w:rPr>
       </w:pPr>
-      <w:bookmarkStart w:id="88" w:name="_Toc225140681"/>
+      <w:bookmarkStart w:id="87" w:name="_Toc225140681"/>
       <w:r>
         <w:rPr>
           <w:rFonts w:asciiTheme="minorHAnsi" w:hAnsiTheme="minorHAnsi"/>
@@ -19078,7 +18985,7 @@
         </w:rPr>
         <w:t>ÍSTICAS DEL PRODUCTO DE SOFTWARE</w:t>
       </w:r>
-      <w:bookmarkEnd w:id="88"/>
+      <w:bookmarkEnd w:id="87"/>
     </w:p>
     <w:p>
       <w:pPr>
@@ -19088,7 +18995,7 @@
           <w:color w:val="auto"/>
         </w:rPr>
       </w:pPr>
-      <w:bookmarkStart w:id="89" w:name="_Toc225140682"/>
+      <w:bookmarkStart w:id="88" w:name="_Toc225140682"/>
       <w:r>
         <w:rPr>
           <w:rFonts w:asciiTheme="minorHAnsi" w:hAnsiTheme="minorHAnsi"/>
@@ -19096,7 +19003,7 @@
         </w:rPr>
         <w:t>REQUERIMIENTOS DE DESEMPEÑO</w:t>
       </w:r>
-      <w:bookmarkEnd w:id="89"/>
+      <w:bookmarkEnd w:id="88"/>
     </w:p>
     <w:p>
       <w:pPr>
@@ -19106,7 +19013,7 @@
           <w:color w:val="auto"/>
         </w:rPr>
       </w:pPr>
-      <w:bookmarkStart w:id="90" w:name="_Toc225140683"/>
+      <w:bookmarkStart w:id="89" w:name="_Toc225140683"/>
       <w:r>
         <w:rPr>
           <w:rFonts w:asciiTheme="minorHAnsi" w:hAnsiTheme="minorHAnsi"/>
@@ -19114,7 +19021,7 @@
         </w:rPr>
         <w:t>RESTRICCIONES DE DISEÑO</w:t>
       </w:r>
-      <w:bookmarkEnd w:id="90"/>
+      <w:bookmarkEnd w:id="89"/>
     </w:p>
     <w:p>
       <w:pPr>
@@ -19124,7 +19031,7 @@
           <w:color w:val="auto"/>
         </w:rPr>
       </w:pPr>
-      <w:bookmarkStart w:id="91" w:name="_Toc225140684"/>
+      <w:bookmarkStart w:id="90" w:name="_Toc225140684"/>
       <w:r>
         <w:rPr>
           <w:rFonts w:asciiTheme="minorHAnsi" w:hAnsiTheme="minorHAnsi"/>
@@ -19132,7 +19039,7 @@
         </w:rPr>
         <w:t>ATRIBUTOS DEL SISTEMA DE SOFTWARE (No Funcionales)</w:t>
       </w:r>
-      <w:bookmarkEnd w:id="91"/>
+      <w:bookmarkEnd w:id="90"/>
     </w:p>
     <w:p>
       <w:pPr>
@@ -19144,7 +19051,7 @@
           <w:szCs w:val="24"/>
         </w:rPr>
       </w:pPr>
-      <w:bookmarkStart w:id="92" w:name="_Toc225140685"/>
+      <w:bookmarkStart w:id="91" w:name="_Toc225140685"/>
       <w:r>
         <w:rPr>
           <w:rFonts w:asciiTheme="minorHAnsi" w:hAnsiTheme="minorHAnsi"/>
@@ -19154,7 +19061,7 @@
         </w:rPr>
         <w:t>Confiabilidad</w:t>
       </w:r>
-      <w:bookmarkEnd w:id="92"/>
+      <w:bookmarkEnd w:id="91"/>
     </w:p>
     <w:p>
       <w:pPr>
@@ -19166,7 +19073,7 @@
           <w:szCs w:val="24"/>
         </w:rPr>
       </w:pPr>
-      <w:bookmarkStart w:id="93" w:name="_Toc225140686"/>
+      <w:bookmarkStart w:id="92" w:name="_Toc225140686"/>
       <w:r>
         <w:rPr>
           <w:rFonts w:asciiTheme="minorHAnsi" w:hAnsiTheme="minorHAnsi"/>
@@ -19176,7 +19083,7 @@
         </w:rPr>
         <w:t>Disponibilidad</w:t>
       </w:r>
-      <w:bookmarkEnd w:id="93"/>
+      <w:bookmarkEnd w:id="92"/>
     </w:p>
     <w:p>
       <w:pPr>
@@ -19188,7 +19095,7 @@
           <w:szCs w:val="24"/>
         </w:rPr>
       </w:pPr>
-      <w:bookmarkStart w:id="94" w:name="_Toc225140687"/>
+      <w:bookmarkStart w:id="93" w:name="_Toc225140687"/>
       <w:r>
         <w:rPr>
           <w:rFonts w:asciiTheme="minorHAnsi" w:hAnsiTheme="minorHAnsi"/>
@@ -19198,7 +19105,7 @@
         </w:rPr>
         <w:t>Seguridad</w:t>
       </w:r>
-      <w:bookmarkEnd w:id="94"/>
+      <w:bookmarkEnd w:id="93"/>
     </w:p>
     <w:p>
       <w:pPr>
@@ -19210,7 +19117,7 @@
           <w:szCs w:val="24"/>
         </w:rPr>
       </w:pPr>
-      <w:bookmarkStart w:id="95" w:name="_Toc225140688"/>
+      <w:bookmarkStart w:id="94" w:name="_Toc225140688"/>
       <w:r>
         <w:rPr>
           <w:rFonts w:asciiTheme="minorHAnsi" w:hAnsiTheme="minorHAnsi"/>
@@ -19220,7 +19127,7 @@
         </w:rPr>
         <w:t>Mantenibilidad</w:t>
       </w:r>
-      <w:bookmarkEnd w:id="95"/>
+      <w:bookmarkEnd w:id="94"/>
     </w:p>
     <w:p>
       <w:pPr>
@@ -19232,7 +19139,7 @@
           <w:szCs w:val="24"/>
         </w:rPr>
       </w:pPr>
-      <w:bookmarkStart w:id="96" w:name="_Toc225140689"/>
+      <w:bookmarkStart w:id="95" w:name="_Toc225140689"/>
       <w:r>
         <w:rPr>
           <w:rFonts w:asciiTheme="minorHAnsi" w:hAnsiTheme="minorHAnsi"/>
@@ -19242,7 +19149,7 @@
         </w:rPr>
         <w:t>Portabilidad</w:t>
       </w:r>
-      <w:bookmarkEnd w:id="96"/>
+      <w:bookmarkEnd w:id="95"/>
     </w:p>
     <w:p>
       <w:pPr>
@@ -19252,7 +19159,7 @@
           <w:color w:val="auto"/>
         </w:rPr>
       </w:pPr>
-      <w:bookmarkStart w:id="97" w:name="_Toc225140690"/>
+      <w:bookmarkStart w:id="96" w:name="_Toc225140690"/>
       <w:r>
         <w:rPr>
           <w:rFonts w:asciiTheme="minorHAnsi" w:hAnsiTheme="minorHAnsi"/>
@@ -19260,7 +19167,7 @@
         </w:rPr>
         <w:t>REQUERIMIENTOS DE LA BASE DE DATOS</w:t>
       </w:r>
-      <w:bookmarkEnd w:id="97"/>
+      <w:bookmarkEnd w:id="96"/>
     </w:p>
     <w:p>
       <w:r>
@@ -19275,7 +19182,7 @@
           <w:color w:val="auto"/>
         </w:rPr>
       </w:pPr>
-      <w:bookmarkStart w:id="98" w:name="_Toc225140691"/>
+      <w:bookmarkStart w:id="97" w:name="_Toc225140691"/>
       <w:r>
         <w:rPr>
           <w:rFonts w:asciiTheme="minorHAnsi" w:hAnsiTheme="minorHAnsi"/>
@@ -19284,7 +19191,7 @@
         <w:lastRenderedPageBreak/>
         <w:t>ANEXOS</w:t>
       </w:r>
-      <w:bookmarkEnd w:id="98"/>
+      <w:bookmarkEnd w:id="97"/>
     </w:p>
     <w:p>
       <w:pPr>
@@ -19315,8 +19222,8 @@
       </w:pPr>
     </w:p>
     <w:sectPr>
-      <w:headerReference w:type="default" r:id="rId35"/>
-      <w:footerReference w:type="default" r:id="rId36"/>
+      <w:headerReference w:type="default" r:id="rId39"/>
+      <w:footerReference w:type="default" r:id="rId40"/>
       <w:type w:val="continuous"/>
       <w:pgSz w:w="12240" w:h="15840" w:code="1"/>
       <w:pgMar w:top="1417" w:right="1701" w:bottom="1417" w:left="1701" w:header="708" w:footer="708" w:gutter="0"/>
@@ -19807,7 +19714,7 @@
             <w:rPr>
               <w:noProof/>
             </w:rPr>
-            <w:t>20</w:t>
+            <w:t>19</w:t>
           </w:r>
         </w:fldSimple>
         <w:r>
@@ -19862,7 +19769,7 @@
     <w:r>
       <w:rPr>
         <w:noProof/>
-        <w:lang w:eastAsia="es-ES_tradnl"/>
+        <w:lang w:val="es-AR" w:eastAsia="es-AR"/>
       </w:rPr>
       <w:drawing>
         <wp:anchor distT="0" distB="0" distL="114300" distR="114300" simplePos="0" relativeHeight="251660288" behindDoc="0" locked="0" layoutInCell="1" allowOverlap="1">
@@ -19921,7 +19828,7 @@
     <w:r>
       <w:rPr>
         <w:noProof/>
-        <w:lang w:eastAsia="es-ES_tradnl"/>
+        <w:lang w:val="es-AR" w:eastAsia="es-AR"/>
       </w:rPr>
       <w:drawing>
         <wp:anchor distT="0" distB="0" distL="114300" distR="114300" simplePos="0" relativeHeight="251659264" behindDoc="0" locked="0" layoutInCell="1" allowOverlap="1">
@@ -23916,6 +23823,881 @@
 </dgm:colorsDef>
 </file>
 
+<file path=word/diagrams/colors2.xml><?xml version="1.0" encoding="utf-8"?>
+<dgm:colorsDef xmlns:dgm="http://schemas.openxmlformats.org/drawingml/2006/diagram" xmlns:a="http://schemas.openxmlformats.org/drawingml/2006/main" uniqueId="urn:microsoft.com/office/officeart/2005/8/colors/accent3_3">
+  <dgm:title val=""/>
+  <dgm:desc val=""/>
+  <dgm:catLst>
+    <dgm:cat type="accent3" pri="11300"/>
+  </dgm:catLst>
+  <dgm:styleLbl name="node0">
+    <dgm:fillClrLst meth="repeat">
+      <a:schemeClr val="accent3">
+        <a:shade val="80000"/>
+      </a:schemeClr>
+    </dgm:fillClrLst>
+    <dgm:linClrLst meth="repeat">
+      <a:schemeClr val="lt1"/>
+    </dgm:linClrLst>
+    <dgm:effectClrLst/>
+    <dgm:txLinClrLst/>
+    <dgm:txFillClrLst/>
+    <dgm:txEffectClrLst/>
+  </dgm:styleLbl>
+  <dgm:styleLbl name="node1">
+    <dgm:fillClrLst>
+      <a:schemeClr val="accent3">
+        <a:shade val="80000"/>
+      </a:schemeClr>
+      <a:schemeClr val="accent3">
+        <a:tint val="70000"/>
+      </a:schemeClr>
+    </dgm:fillClrLst>
+    <dgm:linClrLst meth="repeat">
+      <a:schemeClr val="lt1"/>
+    </dgm:linClrLst>
+    <dgm:effectClrLst/>
+    <dgm:txLinClrLst/>
+    <dgm:txFillClrLst/>
+    <dgm:txEffectClrLst/>
+  </dgm:styleLbl>
+  <dgm:styleLbl name="alignNode1">
+    <dgm:fillClrLst>
+      <a:schemeClr val="accent3">
+        <a:shade val="80000"/>
+      </a:schemeClr>
+      <a:schemeClr val="accent3">
+        <a:tint val="70000"/>
+      </a:schemeClr>
+    </dgm:fillClrLst>
+    <dgm:linClrLst>
+      <a:schemeClr val="accent3">
+        <a:shade val="80000"/>
+      </a:schemeClr>
+      <a:schemeClr val="accent3">
+        <a:tint val="70000"/>
+      </a:schemeClr>
+    </dgm:linClrLst>
+    <dgm:effectClrLst/>
+    <dgm:txLinClrLst/>
+    <dgm:txFillClrLst/>
+    <dgm:txEffectClrLst/>
+  </dgm:styleLbl>
+  <dgm:styleLbl name="lnNode1">
+    <dgm:fillClrLst>
+      <a:schemeClr val="accent3">
+        <a:shade val="80000"/>
+      </a:schemeClr>
+      <a:schemeClr val="accent3">
+        <a:tint val="70000"/>
+      </a:schemeClr>
+    </dgm:fillClrLst>
+    <dgm:linClrLst meth="repeat">
+      <a:schemeClr val="lt1"/>
+    </dgm:linClrLst>
+    <dgm:effectClrLst/>
+    <dgm:txLinClrLst/>
+    <dgm:txFillClrLst/>
+    <dgm:txEffectClrLst/>
+  </dgm:styleLbl>
+  <dgm:styleLbl name="vennNode1">
+    <dgm:fillClrLst>
+      <a:schemeClr val="accent3">
+        <a:shade val="80000"/>
+        <a:alpha val="50000"/>
+      </a:schemeClr>
+      <a:schemeClr val="accent3">
+        <a:tint val="70000"/>
+        <a:alpha val="50000"/>
+      </a:schemeClr>
+    </dgm:fillClrLst>
+    <dgm:linClrLst meth="repeat">
+      <a:schemeClr val="lt1"/>
+    </dgm:linClrLst>
+    <dgm:effectClrLst/>
+    <dgm:txLinClrLst/>
+    <dgm:txFillClrLst/>
+    <dgm:txEffectClrLst/>
+  </dgm:styleLbl>
+  <dgm:styleLbl name="node2">
+    <dgm:fillClrLst>
+      <a:schemeClr val="accent3">
+        <a:tint val="99000"/>
+      </a:schemeClr>
+    </dgm:fillClrLst>
+    <dgm:linClrLst meth="repeat">
+      <a:schemeClr val="lt1"/>
+    </dgm:linClrLst>
+    <dgm:effectClrLst/>
+    <dgm:txLinClrLst/>
+    <dgm:txFillClrLst/>
+    <dgm:txEffectClrLst/>
+  </dgm:styleLbl>
+  <dgm:styleLbl name="node3">
+    <dgm:fillClrLst>
+      <a:schemeClr val="accent3">
+        <a:tint val="80000"/>
+      </a:schemeClr>
+    </dgm:fillClrLst>
+    <dgm:linClrLst meth="repeat">
+      <a:schemeClr val="lt1"/>
+    </dgm:linClrLst>
+    <dgm:effectClrLst/>
+    <dgm:txLinClrLst/>
+    <dgm:txFillClrLst/>
+    <dgm:txEffectClrLst/>
+  </dgm:styleLbl>
+  <dgm:styleLbl name="node4">
+    <dgm:fillClrLst>
+      <a:schemeClr val="accent3">
+        <a:tint val="70000"/>
+      </a:schemeClr>
+    </dgm:fillClrLst>
+    <dgm:linClrLst meth="repeat">
+      <a:schemeClr val="lt1"/>
+    </dgm:linClrLst>
+    <dgm:effectClrLst/>
+    <dgm:txLinClrLst/>
+    <dgm:txFillClrLst/>
+    <dgm:txEffectClrLst/>
+  </dgm:styleLbl>
+  <dgm:styleLbl name="fgImgPlace1">
+    <dgm:fillClrLst>
+      <a:schemeClr val="accent3">
+        <a:tint val="50000"/>
+      </a:schemeClr>
+      <a:schemeClr val="accent3">
+        <a:tint val="20000"/>
+      </a:schemeClr>
+    </dgm:fillClrLst>
+    <dgm:linClrLst meth="repeat">
+      <a:schemeClr val="lt1"/>
+    </dgm:linClrLst>
+    <dgm:effectClrLst/>
+    <dgm:txLinClrLst/>
+    <dgm:txFillClrLst meth="repeat">
+      <a:schemeClr val="lt1"/>
+    </dgm:txFillClrLst>
+    <dgm:txEffectClrLst/>
+  </dgm:styleLbl>
+  <dgm:styleLbl name="alignImgPlace1">
+    <dgm:fillClrLst>
+      <a:schemeClr val="accent3">
+        <a:tint val="50000"/>
+      </a:schemeClr>
+      <a:schemeClr val="accent3">
+        <a:tint val="20000"/>
+      </a:schemeClr>
+    </dgm:fillClrLst>
+    <dgm:linClrLst meth="repeat">
+      <a:schemeClr val="lt1"/>
+    </dgm:linClrLst>
+    <dgm:effectClrLst/>
+    <dgm:txLinClrLst/>
+    <dgm:txFillClrLst meth="repeat">
+      <a:schemeClr val="lt1"/>
+    </dgm:txFillClrLst>
+    <dgm:txEffectClrLst/>
+  </dgm:styleLbl>
+  <dgm:styleLbl name="bgImgPlace1">
+    <dgm:fillClrLst>
+      <a:schemeClr val="accent3">
+        <a:tint val="50000"/>
+      </a:schemeClr>
+      <a:schemeClr val="accent3">
+        <a:tint val="20000"/>
+      </a:schemeClr>
+    </dgm:fillClrLst>
+    <dgm:linClrLst meth="repeat">
+      <a:schemeClr val="lt1"/>
+    </dgm:linClrLst>
+    <dgm:effectClrLst/>
+    <dgm:txLinClrLst/>
+    <dgm:txFillClrLst meth="repeat">
+      <a:schemeClr val="lt1"/>
+    </dgm:txFillClrLst>
+    <dgm:txEffectClrLst/>
+  </dgm:styleLbl>
+  <dgm:styleLbl name="sibTrans2D1">
+    <dgm:fillClrLst>
+      <a:schemeClr val="accent3">
+        <a:shade val="90000"/>
+      </a:schemeClr>
+      <a:schemeClr val="accent3">
+        <a:tint val="70000"/>
+      </a:schemeClr>
+    </dgm:fillClrLst>
+    <dgm:linClrLst>
+      <a:schemeClr val="accent3">
+        <a:shade val="90000"/>
+      </a:schemeClr>
+      <a:schemeClr val="accent3">
+        <a:tint val="70000"/>
+      </a:schemeClr>
+    </dgm:linClrLst>
+    <dgm:effectClrLst/>
+    <dgm:txLinClrLst/>
+    <dgm:txFillClrLst/>
+    <dgm:txEffectClrLst/>
+  </dgm:styleLbl>
+  <dgm:styleLbl name="fgSibTrans2D1">
+    <dgm:fillClrLst>
+      <a:schemeClr val="accent3">
+        <a:shade val="90000"/>
+      </a:schemeClr>
+      <a:schemeClr val="accent3">
+        <a:tint val="70000"/>
+      </a:schemeClr>
+    </dgm:fillClrLst>
+    <dgm:linClrLst>
+      <a:schemeClr val="accent3">
+        <a:shade val="90000"/>
+      </a:schemeClr>
+      <a:schemeClr val="accent3">
+        <a:tint val="70000"/>
+      </a:schemeClr>
+    </dgm:linClrLst>
+    <dgm:effectClrLst/>
+    <dgm:txLinClrLst/>
+    <dgm:txFillClrLst meth="repeat">
+      <a:schemeClr val="lt1"/>
+    </dgm:txFillClrLst>
+    <dgm:txEffectClrLst/>
+  </dgm:styleLbl>
+  <dgm:styleLbl name="bgSibTrans2D1">
+    <dgm:fillClrLst>
+      <a:schemeClr val="accent3">
+        <a:shade val="90000"/>
+      </a:schemeClr>
+      <a:schemeClr val="accent3">
+        <a:tint val="70000"/>
+      </a:schemeClr>
+    </dgm:fillClrLst>
+    <dgm:linClrLst>
+      <a:schemeClr val="accent3">
+        <a:shade val="90000"/>
+      </a:schemeClr>
+      <a:schemeClr val="accent3">
+        <a:tint val="70000"/>
+      </a:schemeClr>
+    </dgm:linClrLst>
+    <dgm:effectClrLst/>
+    <dgm:txLinClrLst/>
+    <dgm:txFillClrLst meth="repeat">
+      <a:schemeClr val="lt1"/>
+    </dgm:txFillClrLst>
+    <dgm:txEffectClrLst/>
+  </dgm:styleLbl>
+  <dgm:styleLbl name="sibTrans1D1">
+    <dgm:fillClrLst>
+      <a:schemeClr val="accent3">
+        <a:shade val="90000"/>
+      </a:schemeClr>
+      <a:schemeClr val="accent3">
+        <a:tint val="70000"/>
+      </a:schemeClr>
+    </dgm:fillClrLst>
+    <dgm:linClrLst>
+      <a:schemeClr val="accent3">
+        <a:shade val="90000"/>
+      </a:schemeClr>
+      <a:schemeClr val="accent3">
+        <a:tint val="70000"/>
+      </a:schemeClr>
+    </dgm:linClrLst>
+    <dgm:effectClrLst/>
+    <dgm:txLinClrLst/>
+    <dgm:txFillClrLst meth="repeat">
+      <a:schemeClr val="tx1"/>
+    </dgm:txFillClrLst>
+    <dgm:txEffectClrLst/>
+  </dgm:styleLbl>
+  <dgm:styleLbl name="callout">
+    <dgm:fillClrLst meth="repeat">
+      <a:schemeClr val="accent3"/>
+    </dgm:fillClrLst>
+    <dgm:linClrLst meth="repeat">
+      <a:schemeClr val="accent3"/>
+    </dgm:linClrLst>
+    <dgm:effectClrLst/>
+    <dgm:txLinClrLst/>
+    <dgm:txFillClrLst meth="repeat">
+      <a:schemeClr val="tx1"/>
+    </dgm:txFillClrLst>
+    <dgm:txEffectClrLst/>
+  </dgm:styleLbl>
+  <dgm:styleLbl name="asst0">
+    <dgm:fillClrLst meth="repeat">
+      <a:schemeClr val="accent3">
+        <a:shade val="80000"/>
+      </a:schemeClr>
+    </dgm:fillClrLst>
+    <dgm:linClrLst meth="repeat">
+      <a:schemeClr val="lt1"/>
+    </dgm:linClrLst>
+    <dgm:effectClrLst/>
+    <dgm:txLinClrLst/>
+    <dgm:txFillClrLst/>
+    <dgm:txEffectClrLst/>
+  </dgm:styleLbl>
+  <dgm:styleLbl name="asst1">
+    <dgm:fillClrLst meth="repeat">
+      <a:schemeClr val="accent3">
+        <a:shade val="80000"/>
+      </a:schemeClr>
+    </dgm:fillClrLst>
+    <dgm:linClrLst meth="repeat">
+      <a:schemeClr val="lt1"/>
+    </dgm:linClrLst>
+    <dgm:effectClrLst/>
+    <dgm:txLinClrLst/>
+    <dgm:txFillClrLst/>
+    <dgm:txEffectClrLst/>
+  </dgm:styleLbl>
+  <dgm:styleLbl name="asst2">
+    <dgm:fillClrLst>
+      <a:schemeClr val="accent3">
+        <a:tint val="99000"/>
+      </a:schemeClr>
+    </dgm:fillClrLst>
+    <dgm:linClrLst meth="repeat">
+      <a:schemeClr val="lt1"/>
+    </dgm:linClrLst>
+    <dgm:effectClrLst/>
+    <dgm:txLinClrLst/>
+    <dgm:txFillClrLst/>
+    <dgm:txEffectClrLst/>
+  </dgm:styleLbl>
+  <dgm:styleLbl name="asst3">
+    <dgm:fillClrLst>
+      <a:schemeClr val="accent3">
+        <a:tint val="80000"/>
+      </a:schemeClr>
+    </dgm:fillClrLst>
+    <dgm:linClrLst meth="repeat">
+      <a:schemeClr val="lt1"/>
+    </dgm:linClrLst>
+    <dgm:effectClrLst/>
+    <dgm:txLinClrLst/>
+    <dgm:txFillClrLst/>
+    <dgm:txEffectClrLst/>
+  </dgm:styleLbl>
+  <dgm:styleLbl name="asst4">
+    <dgm:fillClrLst>
+      <a:schemeClr val="accent3">
+        <a:tint val="70000"/>
+      </a:schemeClr>
+    </dgm:fillClrLst>
+    <dgm:linClrLst meth="repeat">
+      <a:schemeClr val="lt1"/>
+    </dgm:linClrLst>
+    <dgm:effectClrLst/>
+    <dgm:txLinClrLst/>
+    <dgm:txFillClrLst/>
+    <dgm:txEffectClrLst/>
+  </dgm:styleLbl>
+  <dgm:styleLbl name="parChTrans2D1">
+    <dgm:fillClrLst meth="repeat">
+      <a:schemeClr val="accent3">
+        <a:tint val="60000"/>
+      </a:schemeClr>
+    </dgm:fillClrLst>
+    <dgm:linClrLst meth="repeat">
+      <a:schemeClr val="accent3">
+        <a:tint val="60000"/>
+      </a:schemeClr>
+    </dgm:linClrLst>
+    <dgm:effectClrLst/>
+    <dgm:txLinClrLst/>
+    <dgm:txFillClrLst meth="repeat">
+      <a:schemeClr val="lt1"/>
+    </dgm:txFillClrLst>
+    <dgm:txEffectClrLst/>
+  </dgm:styleLbl>
+  <dgm:styleLbl name="parChTrans2D2">
+    <dgm:fillClrLst meth="repeat">
+      <a:schemeClr val="accent3">
+        <a:tint val="90000"/>
+      </a:schemeClr>
+    </dgm:fillClrLst>
+    <dgm:linClrLst meth="repeat">
+      <a:schemeClr val="accent3">
+        <a:tint val="90000"/>
+      </a:schemeClr>
+    </dgm:linClrLst>
+    <dgm:effectClrLst/>
+    <dgm:txLinClrLst/>
+    <dgm:txFillClrLst/>
+    <dgm:txEffectClrLst/>
+  </dgm:styleLbl>
+  <dgm:styleLbl name="parChTrans2D3">
+    <dgm:fillClrLst meth="repeat">
+      <a:schemeClr val="accent3">
+        <a:tint val="70000"/>
+      </a:schemeClr>
+    </dgm:fillClrLst>
+    <dgm:linClrLst meth="repeat">
+      <a:schemeClr val="accent3">
+        <a:tint val="70000"/>
+      </a:schemeClr>
+    </dgm:linClrLst>
+    <dgm:effectClrLst/>
+    <dgm:txLinClrLst/>
+    <dgm:txFillClrLst/>
+    <dgm:txEffectClrLst/>
+  </dgm:styleLbl>
+  <dgm:styleLbl name="parChTrans2D4">
+    <dgm:fillClrLst meth="repeat">
+      <a:schemeClr val="accent3">
+        <a:tint val="50000"/>
+      </a:schemeClr>
+    </dgm:fillClrLst>
+    <dgm:linClrLst meth="repeat">
+      <a:schemeClr val="accent3">
+        <a:tint val="50000"/>
+      </a:schemeClr>
+    </dgm:linClrLst>
+    <dgm:effectClrLst/>
+    <dgm:txLinClrLst/>
+    <dgm:txFillClrLst meth="repeat">
+      <a:schemeClr val="lt1"/>
+    </dgm:txFillClrLst>
+    <dgm:txEffectClrLst/>
+  </dgm:styleLbl>
+  <dgm:styleLbl name="parChTrans1D1">
+    <dgm:fillClrLst meth="repeat">
+      <a:schemeClr val="accent3">
+        <a:shade val="80000"/>
+      </a:schemeClr>
+    </dgm:fillClrLst>
+    <dgm:linClrLst meth="repeat">
+      <a:schemeClr val="accent3">
+        <a:shade val="80000"/>
+      </a:schemeClr>
+    </dgm:linClrLst>
+    <dgm:effectClrLst/>
+    <dgm:txLinClrLst/>
+    <dgm:txFillClrLst meth="repeat">
+      <a:schemeClr val="tx1"/>
+    </dgm:txFillClrLst>
+    <dgm:txEffectClrLst/>
+  </dgm:styleLbl>
+  <dgm:styleLbl name="parChTrans1D2">
+    <dgm:fillClrLst meth="repeat">
+      <a:schemeClr val="accent3">
+        <a:tint val="99000"/>
+      </a:schemeClr>
+    </dgm:fillClrLst>
+    <dgm:linClrLst meth="repeat">
+      <a:schemeClr val="accent3">
+        <a:tint val="99000"/>
+      </a:schemeClr>
+    </dgm:linClrLst>
+    <dgm:effectClrLst/>
+    <dgm:txLinClrLst/>
+    <dgm:txFillClrLst meth="repeat">
+      <a:schemeClr val="tx1"/>
+    </dgm:txFillClrLst>
+    <dgm:txEffectClrLst/>
+  </dgm:styleLbl>
+  <dgm:styleLbl name="parChTrans1D3">
+    <dgm:fillClrLst meth="repeat">
+      <a:schemeClr val="accent3">
+        <a:tint val="80000"/>
+      </a:schemeClr>
+    </dgm:fillClrLst>
+    <dgm:linClrLst meth="repeat">
+      <a:schemeClr val="accent3">
+        <a:tint val="80000"/>
+      </a:schemeClr>
+    </dgm:linClrLst>
+    <dgm:effectClrLst/>
+    <dgm:txLinClrLst/>
+    <dgm:txFillClrLst meth="repeat">
+      <a:schemeClr val="tx1"/>
+    </dgm:txFillClrLst>
+    <dgm:txEffectClrLst/>
+  </dgm:styleLbl>
+  <dgm:styleLbl name="parChTrans1D4">
+    <dgm:fillClrLst meth="repeat">
+      <a:schemeClr val="accent3">
+        <a:tint val="70000"/>
+      </a:schemeClr>
+    </dgm:fillClrLst>
+    <dgm:linClrLst meth="repeat">
+      <a:schemeClr val="accent3">
+        <a:tint val="70000"/>
+      </a:schemeClr>
+    </dgm:linClrLst>
+    <dgm:effectClrLst/>
+    <dgm:txLinClrLst/>
+    <dgm:txFillClrLst meth="repeat">
+      <a:schemeClr val="tx1"/>
+    </dgm:txFillClrLst>
+    <dgm:txEffectClrLst/>
+  </dgm:styleLbl>
+  <dgm:styleLbl name="fgAcc1">
+    <dgm:fillClrLst meth="repeat">
+      <a:schemeClr val="lt1">
+        <a:alpha val="90000"/>
+      </a:schemeClr>
+    </dgm:fillClrLst>
+    <dgm:linClrLst>
+      <a:schemeClr val="accent3">
+        <a:shade val="80000"/>
+      </a:schemeClr>
+      <a:schemeClr val="accent3">
+        <a:tint val="70000"/>
+      </a:schemeClr>
+    </dgm:linClrLst>
+    <dgm:effectClrLst/>
+    <dgm:txLinClrLst/>
+    <dgm:txFillClrLst meth="repeat">
+      <a:schemeClr val="dk1"/>
+    </dgm:txFillClrLst>
+    <dgm:txEffectClrLst/>
+  </dgm:styleLbl>
+  <dgm:styleLbl name="conFgAcc1">
+    <dgm:fillClrLst meth="repeat">
+      <a:schemeClr val="lt1">
+        <a:alpha val="90000"/>
+      </a:schemeClr>
+    </dgm:fillClrLst>
+    <dgm:linClrLst>
+      <a:schemeClr val="accent3">
+        <a:shade val="80000"/>
+      </a:schemeClr>
+      <a:schemeClr val="accent3">
+        <a:tint val="70000"/>
+      </a:schemeClr>
+    </dgm:linClrLst>
+    <dgm:effectClrLst/>
+    <dgm:txLinClrLst/>
+    <dgm:txFillClrLst meth="repeat">
+      <a:schemeClr val="dk1"/>
+    </dgm:txFillClrLst>
+    <dgm:txEffectClrLst/>
+  </dgm:styleLbl>
+  <dgm:styleLbl name="alignAcc1">
+    <dgm:fillClrLst meth="repeat">
+      <a:schemeClr val="lt1">
+        <a:alpha val="90000"/>
+      </a:schemeClr>
+    </dgm:fillClrLst>
+    <dgm:linClrLst>
+      <a:schemeClr val="accent3">
+        <a:shade val="80000"/>
+      </a:schemeClr>
+      <a:schemeClr val="accent3">
+        <a:tint val="70000"/>
+      </a:schemeClr>
+    </dgm:linClrLst>
+    <dgm:effectClrLst/>
+    <dgm:txLinClrLst/>
+    <dgm:txFillClrLst meth="repeat">
+      <a:schemeClr val="dk1"/>
+    </dgm:txFillClrLst>
+    <dgm:txEffectClrLst/>
+  </dgm:styleLbl>
+  <dgm:styleLbl name="trAlignAcc1">
+    <dgm:fillClrLst meth="repeat">
+      <a:schemeClr val="lt1">
+        <a:alpha val="40000"/>
+      </a:schemeClr>
+    </dgm:fillClrLst>
+    <dgm:linClrLst meth="repeat">
+      <a:schemeClr val="accent3"/>
+    </dgm:linClrLst>
+    <dgm:effectClrLst/>
+    <dgm:txLinClrLst/>
+    <dgm:txFillClrLst meth="repeat">
+      <a:schemeClr val="dk1"/>
+    </dgm:txFillClrLst>
+    <dgm:txEffectClrLst/>
+  </dgm:styleLbl>
+  <dgm:styleLbl name="bgAcc1">
+    <dgm:fillClrLst meth="repeat">
+      <a:schemeClr val="lt1">
+        <a:alpha val="90000"/>
+      </a:schemeClr>
+    </dgm:fillClrLst>
+    <dgm:linClrLst>
+      <a:schemeClr val="accent3">
+        <a:shade val="80000"/>
+      </a:schemeClr>
+      <a:schemeClr val="accent3">
+        <a:tint val="70000"/>
+      </a:schemeClr>
+    </dgm:linClrLst>
+    <dgm:effectClrLst/>
+    <dgm:txLinClrLst/>
+    <dgm:txFillClrLst meth="repeat">
+      <a:schemeClr val="dk1"/>
+    </dgm:txFillClrLst>
+    <dgm:txEffectClrLst/>
+  </dgm:styleLbl>
+  <dgm:styleLbl name="solidFgAcc1">
+    <dgm:fillClrLst meth="repeat">
+      <a:schemeClr val="lt1"/>
+    </dgm:fillClrLst>
+    <dgm:linClrLst>
+      <a:schemeClr val="accent3">
+        <a:shade val="80000"/>
+      </a:schemeClr>
+      <a:schemeClr val="accent3">
+        <a:tint val="70000"/>
+      </a:schemeClr>
+    </dgm:linClrLst>
+    <dgm:effectClrLst/>
+    <dgm:txLinClrLst/>
+    <dgm:txFillClrLst meth="repeat">
+      <a:schemeClr val="dk1"/>
+    </dgm:txFillClrLst>
+    <dgm:txEffectClrLst/>
+  </dgm:styleLbl>
+  <dgm:styleLbl name="solidAlignAcc1">
+    <dgm:fillClrLst meth="repeat">
+      <a:schemeClr val="lt1"/>
+    </dgm:fillClrLst>
+    <dgm:linClrLst meth="repeat">
+      <a:schemeClr val="accent3"/>
+    </dgm:linClrLst>
+    <dgm:effectClrLst/>
+    <dgm:txLinClrLst/>
+    <dgm:txFillClrLst meth="repeat">
+      <a:schemeClr val="dk1"/>
+    </dgm:txFillClrLst>
+    <dgm:txEffectClrLst/>
+  </dgm:styleLbl>
+  <dgm:styleLbl name="solidBgAcc1">
+    <dgm:fillClrLst meth="repeat">
+      <a:schemeClr val="lt1"/>
+    </dgm:fillClrLst>
+    <dgm:linClrLst meth="repeat">
+      <a:schemeClr val="accent3"/>
+    </dgm:linClrLst>
+    <dgm:effectClrLst/>
+    <dgm:txLinClrLst/>
+    <dgm:txFillClrLst meth="repeat">
+      <a:schemeClr val="dk1"/>
+    </dgm:txFillClrLst>
+    <dgm:txEffectClrLst/>
+  </dgm:styleLbl>
+  <dgm:styleLbl name="fgAccFollowNode1">
+    <dgm:fillClrLst meth="repeat">
+      <a:schemeClr val="accent3">
+        <a:alpha val="90000"/>
+        <a:tint val="40000"/>
+      </a:schemeClr>
+    </dgm:fillClrLst>
+    <dgm:linClrLst meth="repeat">
+      <a:schemeClr val="accent3">
+        <a:alpha val="90000"/>
+        <a:tint val="40000"/>
+      </a:schemeClr>
+    </dgm:linClrLst>
+    <dgm:effectClrLst/>
+    <dgm:txLinClrLst/>
+    <dgm:txFillClrLst meth="repeat">
+      <a:schemeClr val="dk1"/>
+    </dgm:txFillClrLst>
+    <dgm:txEffectClrLst/>
+  </dgm:styleLbl>
+  <dgm:styleLbl name="alignAccFollowNode1">
+    <dgm:fillClrLst meth="repeat">
+      <a:schemeClr val="accent3">
+        <a:alpha val="90000"/>
+        <a:tint val="40000"/>
+      </a:schemeClr>
+    </dgm:fillClrLst>
+    <dgm:linClrLst meth="repeat">
+      <a:schemeClr val="accent3">
+        <a:alpha val="90000"/>
+        <a:tint val="40000"/>
+      </a:schemeClr>
+    </dgm:linClrLst>
+    <dgm:effectClrLst/>
+    <dgm:txLinClrLst/>
+    <dgm:txFillClrLst meth="repeat">
+      <a:schemeClr val="dk1"/>
+    </dgm:txFillClrLst>
+    <dgm:txEffectClrLst/>
+  </dgm:styleLbl>
+  <dgm:styleLbl name="bgAccFollowNode1">
+    <dgm:fillClrLst meth="repeat">
+      <a:schemeClr val="accent3">
+        <a:alpha val="90000"/>
+        <a:tint val="40000"/>
+      </a:schemeClr>
+    </dgm:fillClrLst>
+    <dgm:linClrLst meth="repeat">
+      <a:schemeClr val="lt1"/>
+    </dgm:linClrLst>
+    <dgm:effectClrLst/>
+    <dgm:txLinClrLst/>
+    <dgm:txFillClrLst meth="repeat">
+      <a:schemeClr val="dk1"/>
+    </dgm:txFillClrLst>
+    <dgm:txEffectClrLst/>
+  </dgm:styleLbl>
+  <dgm:styleLbl name="fgAcc0">
+    <dgm:fillClrLst meth="repeat">
+      <a:schemeClr val="lt1">
+        <a:alpha val="90000"/>
+      </a:schemeClr>
+    </dgm:fillClrLst>
+    <dgm:linClrLst meth="repeat">
+      <a:schemeClr val="accent3">
+        <a:shade val="80000"/>
+      </a:schemeClr>
+    </dgm:linClrLst>
+    <dgm:effectClrLst/>
+    <dgm:txLinClrLst/>
+    <dgm:txFillClrLst meth="repeat">
+      <a:schemeClr val="dk1"/>
+    </dgm:txFillClrLst>
+    <dgm:txEffectClrLst/>
+  </dgm:styleLbl>
+  <dgm:styleLbl name="fgAcc2">
+    <dgm:fillClrLst meth="repeat">
+      <a:schemeClr val="lt1">
+        <a:alpha val="90000"/>
+      </a:schemeClr>
+    </dgm:fillClrLst>
+    <dgm:linClrLst meth="repeat">
+      <a:schemeClr val="accent3">
+        <a:tint val="99000"/>
+      </a:schemeClr>
+    </dgm:linClrLst>
+    <dgm:effectClrLst/>
+    <dgm:txLinClrLst/>
+    <dgm:txFillClrLst meth="repeat">
+      <a:schemeClr val="dk1"/>
+    </dgm:txFillClrLst>
+    <dgm:txEffectClrLst/>
+  </dgm:styleLbl>
+  <dgm:styleLbl name="fgAcc3">
+    <dgm:fillClrLst meth="repeat">
+      <a:schemeClr val="lt1">
+        <a:alpha val="90000"/>
+      </a:schemeClr>
+    </dgm:fillClrLst>
+    <dgm:linClrLst meth="repeat">
+      <a:schemeClr val="accent3">
+        <a:tint val="80000"/>
+      </a:schemeClr>
+    </dgm:linClrLst>
+    <dgm:effectClrLst/>
+    <dgm:txLinClrLst/>
+    <dgm:txFillClrLst meth="repeat">
+      <a:schemeClr val="dk1"/>
+    </dgm:txFillClrLst>
+    <dgm:txEffectClrLst/>
+  </dgm:styleLbl>
+  <dgm:styleLbl name="fgAcc4">
+    <dgm:fillClrLst meth="repeat">
+      <a:schemeClr val="lt1">
+        <a:alpha val="90000"/>
+      </a:schemeClr>
+    </dgm:fillClrLst>
+    <dgm:linClrLst meth="repeat">
+      <a:schemeClr val="accent3">
+        <a:tint val="70000"/>
+      </a:schemeClr>
+    </dgm:linClrLst>
+    <dgm:effectClrLst/>
+    <dgm:txLinClrLst/>
+    <dgm:txFillClrLst meth="repeat">
+      <a:schemeClr val="dk1"/>
+    </dgm:txFillClrLst>
+    <dgm:txEffectClrLst/>
+  </dgm:styleLbl>
+  <dgm:styleLbl name="bgShp">
+    <dgm:fillClrLst meth="repeat">
+      <a:schemeClr val="accent3">
+        <a:tint val="40000"/>
+      </a:schemeClr>
+    </dgm:fillClrLst>
+    <dgm:linClrLst meth="repeat">
+      <a:schemeClr val="dk1"/>
+    </dgm:linClrLst>
+    <dgm:effectClrLst/>
+    <dgm:txLinClrLst/>
+    <dgm:txFillClrLst meth="repeat">
+      <a:schemeClr val="dk1"/>
+    </dgm:txFillClrLst>
+    <dgm:txEffectClrLst/>
+  </dgm:styleLbl>
+  <dgm:styleLbl name="dkBgShp">
+    <dgm:fillClrLst meth="repeat">
+      <a:schemeClr val="accent3">
+        <a:shade val="90000"/>
+      </a:schemeClr>
+    </dgm:fillClrLst>
+    <dgm:linClrLst meth="repeat">
+      <a:schemeClr val="dk1"/>
+    </dgm:linClrLst>
+    <dgm:effectClrLst/>
+    <dgm:txLinClrLst/>
+    <dgm:txFillClrLst meth="repeat">
+      <a:schemeClr val="lt1"/>
+    </dgm:txFillClrLst>
+    <dgm:txEffectClrLst/>
+  </dgm:styleLbl>
+  <dgm:styleLbl name="trBgShp">
+    <dgm:fillClrLst meth="repeat">
+      <a:schemeClr val="accent3">
+        <a:tint val="50000"/>
+        <a:alpha val="40000"/>
+      </a:schemeClr>
+    </dgm:fillClrLst>
+    <dgm:linClrLst meth="repeat">
+      <a:schemeClr val="accent3"/>
+    </dgm:linClrLst>
+    <dgm:effectClrLst/>
+    <dgm:txLinClrLst/>
+    <dgm:txFillClrLst meth="repeat">
+      <a:schemeClr val="lt1"/>
+    </dgm:txFillClrLst>
+    <dgm:txEffectClrLst/>
+  </dgm:styleLbl>
+  <dgm:styleLbl name="fgShp">
+    <dgm:fillClrLst meth="repeat">
+      <a:schemeClr val="accent3">
+        <a:tint val="40000"/>
+      </a:schemeClr>
+    </dgm:fillClrLst>
+    <dgm:linClrLst meth="repeat">
+      <a:schemeClr val="lt1"/>
+    </dgm:linClrLst>
+    <dgm:effectClrLst/>
+    <dgm:txLinClrLst/>
+    <dgm:txFillClrLst meth="repeat">
+      <a:schemeClr val="dk1"/>
+    </dgm:txFillClrLst>
+    <dgm:txEffectClrLst/>
+  </dgm:styleLbl>
+  <dgm:styleLbl name="revTx">
+    <dgm:fillClrLst meth="repeat">
+      <a:schemeClr val="lt1">
+        <a:alpha val="0"/>
+      </a:schemeClr>
+    </dgm:fillClrLst>
+    <dgm:linClrLst meth="repeat">
+      <a:schemeClr val="dk1">
+        <a:alpha val="0"/>
+      </a:schemeClr>
+    </dgm:linClrLst>
+    <dgm:effectClrLst/>
+    <dgm:txLinClrLst/>
+    <dgm:txFillClrLst meth="repeat">
+      <a:schemeClr val="tx1"/>
+    </dgm:txFillClrLst>
+    <dgm:txEffectClrLst/>
+  </dgm:styleLbl>
+</dgm:colorsDef>
+</file>
+
 <file path=word/diagrams/data1.xml><?xml version="1.0" encoding="utf-8"?>
 <dgm:dataModel xmlns:dgm="http://schemas.openxmlformats.org/drawingml/2006/diagram" xmlns:a="http://schemas.openxmlformats.org/drawingml/2006/main">
   <dgm:ptLst>
@@ -24353,37 +25135,751 @@
     </dgm:pt>
   </dgm:ptLst>
   <dgm:cxnLst>
+    <dgm:cxn modelId="{594BCAFA-0EDC-4582-88D2-37ED95F779C8}" type="presOf" srcId="{AB403CEC-D681-4FC5-B825-62DF5FC8F87F}" destId="{A3996A59-14C6-47E7-B9A9-038A142FD6DF}" srcOrd="0" destOrd="0" presId="urn:microsoft.com/office/officeart/2005/8/layout/radial2"/>
     <dgm:cxn modelId="{9FB3A5D3-A338-4DD7-9CAD-478A1531A44E}" srcId="{0CA79D87-1C13-46C0-95E1-DC491145964C}" destId="{341C975B-CF69-4DCE-84C1-1798D8C47E26}" srcOrd="0" destOrd="0" parTransId="{83FCA1E4-8F8F-4357-8F38-55661FC272E8}" sibTransId="{58718693-41EB-45E3-8133-869D2DA74640}"/>
-    <dgm:cxn modelId="{55E285D5-F5D4-48CA-9B33-4142D09D906A}" type="presOf" srcId="{F1A683A2-B4DC-4AE0-86AF-61F9B5A284CC}" destId="{39935409-8EE0-4EBE-B135-864AEFC46A91}" srcOrd="0" destOrd="2" presId="urn:microsoft.com/office/officeart/2005/8/layout/radial2"/>
+    <dgm:cxn modelId="{B19AA6F2-78CF-456E-88F3-7707A1444B19}" type="presOf" srcId="{EA7346B3-108A-49F3-B88A-422EB32C2C52}" destId="{2A529F1D-A542-4ABA-83BC-AEE743CE30F3}" srcOrd="0" destOrd="0" presId="urn:microsoft.com/office/officeart/2005/8/layout/radial2"/>
     <dgm:cxn modelId="{418F62CF-B674-4A33-B751-FE04530DA23B}" srcId="{3530FF97-E8E4-4D12-8A03-8CD36B210733}" destId="{BBFF2A47-D618-4AD0-B6F1-0FE948B9DA57}" srcOrd="1" destOrd="0" parTransId="{47516B9B-BA7F-4CE0-B3AA-CCF8008D360B}" sibTransId="{17A2B84A-FE6C-4A3B-B182-AC385FABD88F}"/>
-    <dgm:cxn modelId="{31196AD5-406B-473F-A53F-E37A1D3B0C73}" type="presOf" srcId="{BBFF2A47-D618-4AD0-B6F1-0FE948B9DA57}" destId="{D1EBF9DC-DDEA-4ACD-8089-5458F78B55CA}" srcOrd="0" destOrd="1" presId="urn:microsoft.com/office/officeart/2005/8/layout/radial2"/>
-    <dgm:cxn modelId="{56D4D663-58FF-460F-99E0-D4F1E10167B0}" type="presOf" srcId="{AAF68D59-C65D-40AB-9611-74F895D94C0F}" destId="{025889D7-F679-43A9-B4EA-C991B6B4CA86}" srcOrd="0" destOrd="0" presId="urn:microsoft.com/office/officeart/2005/8/layout/radial2"/>
+    <dgm:cxn modelId="{28B1CEBA-D430-4492-A98D-56B207942BF6}" type="presOf" srcId="{283500E7-2771-4A97-B34F-C3F2648577AD}" destId="{39935409-8EE0-4EBE-B135-864AEFC46A91}" srcOrd="0" destOrd="3" presId="urn:microsoft.com/office/officeart/2005/8/layout/radial2"/>
+    <dgm:cxn modelId="{1101DD86-9296-4829-B2CF-F4ACCB103A06}" type="presOf" srcId="{0CA79D87-1C13-46C0-95E1-DC491145964C}" destId="{A9765D65-1F0E-43F9-806B-DA7FBCBC5D03}" srcOrd="0" destOrd="0" presId="urn:microsoft.com/office/officeart/2005/8/layout/radial2"/>
     <dgm:cxn modelId="{D8BEFEBC-0E44-4328-B952-857BB2354C31}" srcId="{3530FF97-E8E4-4D12-8A03-8CD36B210733}" destId="{A3B34A91-03FE-4B10-9DD1-C76BDC12BEBA}" srcOrd="0" destOrd="0" parTransId="{58A7F5C7-1E71-478E-8F48-9030C317498D}" sibTransId="{5FA78592-2A67-4E15-B667-73D9DE77E5E8}"/>
-    <dgm:cxn modelId="{3E7068E6-4FBD-4221-A023-23BCC3AAD100}" type="presOf" srcId="{3530FF97-E8E4-4D12-8A03-8CD36B210733}" destId="{E350A781-99DC-46EC-914D-062124BC05C7}" srcOrd="0" destOrd="0" presId="urn:microsoft.com/office/officeart/2005/8/layout/radial2"/>
+    <dgm:cxn modelId="{564F5138-338F-45A0-94B1-50960949975E}" type="presOf" srcId="{F1A683A2-B4DC-4AE0-86AF-61F9B5A284CC}" destId="{39935409-8EE0-4EBE-B135-864AEFC46A91}" srcOrd="0" destOrd="2" presId="urn:microsoft.com/office/officeart/2005/8/layout/radial2"/>
     <dgm:cxn modelId="{1C460A8A-F3D2-4EB5-A04B-69C08C7096AF}" srcId="{EA7346B3-108A-49F3-B88A-422EB32C2C52}" destId="{3530FF97-E8E4-4D12-8A03-8CD36B210733}" srcOrd="1" destOrd="0" parTransId="{AB403CEC-D681-4FC5-B825-62DF5FC8F87F}" sibTransId="{0E7F9697-B8E2-413C-87E4-93007544452C}"/>
-    <dgm:cxn modelId="{956E56A9-9603-454D-946A-895F0F00F54C}" type="presOf" srcId="{A3B34A91-03FE-4B10-9DD1-C76BDC12BEBA}" destId="{D1EBF9DC-DDEA-4ACD-8089-5458F78B55CA}" srcOrd="0" destOrd="0" presId="urn:microsoft.com/office/officeart/2005/8/layout/radial2"/>
+    <dgm:cxn modelId="{56E6D438-702C-408D-B978-300640B8D9F8}" type="presOf" srcId="{3530FF97-E8E4-4D12-8A03-8CD36B210733}" destId="{E350A781-99DC-46EC-914D-062124BC05C7}" srcOrd="0" destOrd="0" presId="urn:microsoft.com/office/officeart/2005/8/layout/radial2"/>
     <dgm:cxn modelId="{66773782-CB1B-47FF-A846-BBAB5E64656D}" srcId="{0CA79D87-1C13-46C0-95E1-DC491145964C}" destId="{F1A683A2-B4DC-4AE0-86AF-61F9B5A284CC}" srcOrd="2" destOrd="0" parTransId="{C6B54926-4995-40C0-B5E2-D979383EBA2B}" sibTransId="{FA416F37-9F4C-472E-8BBD-AD777F3C421F}"/>
     <dgm:cxn modelId="{C2C446C6-FDB0-4599-8BE1-1B4C9DA8EB34}" srcId="{0CA79D87-1C13-46C0-95E1-DC491145964C}" destId="{283500E7-2771-4A97-B34F-C3F2648577AD}" srcOrd="3" destOrd="0" parTransId="{A14DD66D-9173-4525-A923-78C0F1957515}" sibTransId="{C57504F9-8B53-4AF7-B837-3A1DD43B3D82}"/>
-    <dgm:cxn modelId="{0F8E47FD-4A50-44F6-9025-4B25A2090EFD}" type="presOf" srcId="{0CA79D87-1C13-46C0-95E1-DC491145964C}" destId="{A9765D65-1F0E-43F9-806B-DA7FBCBC5D03}" srcOrd="0" destOrd="0" presId="urn:microsoft.com/office/officeart/2005/8/layout/radial2"/>
-    <dgm:cxn modelId="{A87AAA58-3EAA-489A-B4DF-BA1429D4E350}" type="presOf" srcId="{AB403CEC-D681-4FC5-B825-62DF5FC8F87F}" destId="{A3996A59-14C6-47E7-B9A9-038A142FD6DF}" srcOrd="0" destOrd="0" presId="urn:microsoft.com/office/officeart/2005/8/layout/radial2"/>
+    <dgm:cxn modelId="{52D8A3A9-5CD9-4783-A7F7-3142A68A7FAA}" type="presOf" srcId="{BBFF2A47-D618-4AD0-B6F1-0FE948B9DA57}" destId="{D1EBF9DC-DDEA-4ACD-8089-5458F78B55CA}" srcOrd="0" destOrd="1" presId="urn:microsoft.com/office/officeart/2005/8/layout/radial2"/>
+    <dgm:cxn modelId="{E6E70D8A-AC93-4F96-B57B-5D494EA936A9}" type="presOf" srcId="{341C975B-CF69-4DCE-84C1-1798D8C47E26}" destId="{39935409-8EE0-4EBE-B135-864AEFC46A91}" srcOrd="0" destOrd="0" presId="urn:microsoft.com/office/officeart/2005/8/layout/radial2"/>
+    <dgm:cxn modelId="{B2B415D3-28E2-47B5-AF57-6EBAEDEE1D94}" type="presOf" srcId="{A3B34A91-03FE-4B10-9DD1-C76BDC12BEBA}" destId="{D1EBF9DC-DDEA-4ACD-8089-5458F78B55CA}" srcOrd="0" destOrd="0" presId="urn:microsoft.com/office/officeart/2005/8/layout/radial2"/>
     <dgm:cxn modelId="{F36C2233-C101-4C0A-9352-7A2FCA2F2E9E}" srcId="{0CA79D87-1C13-46C0-95E1-DC491145964C}" destId="{183412B7-C7CC-4EDA-A9DA-C27D15CA8537}" srcOrd="1" destOrd="0" parTransId="{8404CB10-5739-4815-ABD1-44A88E9E490D}" sibTransId="{7D05FAA1-3978-4774-B496-4275F0E330C8}"/>
-    <dgm:cxn modelId="{478149E8-CB12-4B5A-B104-60A49584039F}" type="presOf" srcId="{EA7346B3-108A-49F3-B88A-422EB32C2C52}" destId="{2A529F1D-A542-4ABA-83BC-AEE743CE30F3}" srcOrd="0" destOrd="0" presId="urn:microsoft.com/office/officeart/2005/8/layout/radial2"/>
-    <dgm:cxn modelId="{C7D28994-EB91-436C-923D-0292D589C7C1}" type="presOf" srcId="{341C975B-CF69-4DCE-84C1-1798D8C47E26}" destId="{39935409-8EE0-4EBE-B135-864AEFC46A91}" srcOrd="0" destOrd="0" presId="urn:microsoft.com/office/officeart/2005/8/layout/radial2"/>
-    <dgm:cxn modelId="{13A7BC0C-3525-4013-B4DA-C969C52EC51B}" type="presOf" srcId="{183412B7-C7CC-4EDA-A9DA-C27D15CA8537}" destId="{39935409-8EE0-4EBE-B135-864AEFC46A91}" srcOrd="0" destOrd="1" presId="urn:microsoft.com/office/officeart/2005/8/layout/radial2"/>
+    <dgm:cxn modelId="{13349627-125F-4641-9E53-A3ED6080151F}" type="presOf" srcId="{183412B7-C7CC-4EDA-A9DA-C27D15CA8537}" destId="{39935409-8EE0-4EBE-B135-864AEFC46A91}" srcOrd="0" destOrd="1" presId="urn:microsoft.com/office/officeart/2005/8/layout/radial2"/>
+    <dgm:cxn modelId="{9918DE3B-230D-439B-AFD0-71D093D86AF9}" type="presOf" srcId="{AAF68D59-C65D-40AB-9611-74F895D94C0F}" destId="{025889D7-F679-43A9-B4EA-C991B6B4CA86}" srcOrd="0" destOrd="0" presId="urn:microsoft.com/office/officeart/2005/8/layout/radial2"/>
     <dgm:cxn modelId="{04393BC9-FAA6-44B0-B354-87E765C2E6AA}" srcId="{EA7346B3-108A-49F3-B88A-422EB32C2C52}" destId="{0CA79D87-1C13-46C0-95E1-DC491145964C}" srcOrd="0" destOrd="0" parTransId="{AAF68D59-C65D-40AB-9611-74F895D94C0F}" sibTransId="{E64C2B81-A9B9-4584-8646-B82075630A9B}"/>
-    <dgm:cxn modelId="{889D4B97-C3D5-40CD-847C-FD6C814E8050}" type="presOf" srcId="{283500E7-2771-4A97-B34F-C3F2648577AD}" destId="{39935409-8EE0-4EBE-B135-864AEFC46A91}" srcOrd="0" destOrd="3" presId="urn:microsoft.com/office/officeart/2005/8/layout/radial2"/>
-    <dgm:cxn modelId="{8C31F5BA-209C-41B5-94C0-CEAB27285868}" type="presParOf" srcId="{2A529F1D-A542-4ABA-83BC-AEE743CE30F3}" destId="{B0F4C639-11AC-4221-8D67-539B9524C7F4}" srcOrd="0" destOrd="0" presId="urn:microsoft.com/office/officeart/2005/8/layout/radial2"/>
-    <dgm:cxn modelId="{ABC3C0A2-E2F0-45FA-9217-731D68F24B3C}" type="presParOf" srcId="{B0F4C639-11AC-4221-8D67-539B9524C7F4}" destId="{722D148A-8BE2-4C36-AF86-B044262E0F21}" srcOrd="0" destOrd="0" presId="urn:microsoft.com/office/officeart/2005/8/layout/radial2"/>
-    <dgm:cxn modelId="{7833627B-5338-469F-8282-05BDDE6507A7}" type="presParOf" srcId="{722D148A-8BE2-4C36-AF86-B044262E0F21}" destId="{6146F509-40BD-4FC5-B857-CB3F1A0646B0}" srcOrd="0" destOrd="0" presId="urn:microsoft.com/office/officeart/2005/8/layout/radial2"/>
-    <dgm:cxn modelId="{60EA1A72-B532-416A-A737-978D05FDECBA}" type="presParOf" srcId="{722D148A-8BE2-4C36-AF86-B044262E0F21}" destId="{E076E7B4-26F6-4877-82D7-AAA09D4A670B}" srcOrd="1" destOrd="0" presId="urn:microsoft.com/office/officeart/2005/8/layout/radial2"/>
-    <dgm:cxn modelId="{43C743BC-B9B3-482C-8433-63D7A8293B5F}" type="presParOf" srcId="{B0F4C639-11AC-4221-8D67-539B9524C7F4}" destId="{025889D7-F679-43A9-B4EA-C991B6B4CA86}" srcOrd="1" destOrd="0" presId="urn:microsoft.com/office/officeart/2005/8/layout/radial2"/>
-    <dgm:cxn modelId="{1E5B4C83-1AAC-46AD-A341-6943034B5143}" type="presParOf" srcId="{B0F4C639-11AC-4221-8D67-539B9524C7F4}" destId="{794953B2-C591-4315-BCBD-9913F0DFE646}" srcOrd="2" destOrd="0" presId="urn:microsoft.com/office/officeart/2005/8/layout/radial2"/>
-    <dgm:cxn modelId="{CDC1E4E2-EFAE-4F0E-9E2C-24791876C2C6}" type="presParOf" srcId="{794953B2-C591-4315-BCBD-9913F0DFE646}" destId="{A9765D65-1F0E-43F9-806B-DA7FBCBC5D03}" srcOrd="0" destOrd="0" presId="urn:microsoft.com/office/officeart/2005/8/layout/radial2"/>
-    <dgm:cxn modelId="{0E2DA58A-95C4-41B5-8FA8-DD8D67323DEB}" type="presParOf" srcId="{794953B2-C591-4315-BCBD-9913F0DFE646}" destId="{39935409-8EE0-4EBE-B135-864AEFC46A91}" srcOrd="1" destOrd="0" presId="urn:microsoft.com/office/officeart/2005/8/layout/radial2"/>
-    <dgm:cxn modelId="{8FEB3EF7-C6C4-4DF1-A956-AC6ABF3B5D05}" type="presParOf" srcId="{B0F4C639-11AC-4221-8D67-539B9524C7F4}" destId="{A3996A59-14C6-47E7-B9A9-038A142FD6DF}" srcOrd="3" destOrd="0" presId="urn:microsoft.com/office/officeart/2005/8/layout/radial2"/>
-    <dgm:cxn modelId="{0A1B3976-A1BC-40EC-A5BD-C4B0A511970B}" type="presParOf" srcId="{B0F4C639-11AC-4221-8D67-539B9524C7F4}" destId="{0C3F41B7-F0C6-4B10-BD4A-D00B9CA2F9E2}" srcOrd="4" destOrd="0" presId="urn:microsoft.com/office/officeart/2005/8/layout/radial2"/>
-    <dgm:cxn modelId="{13E3650D-2719-4349-A3E2-BA2E249F8AC0}" type="presParOf" srcId="{0C3F41B7-F0C6-4B10-BD4A-D00B9CA2F9E2}" destId="{E350A781-99DC-46EC-914D-062124BC05C7}" srcOrd="0" destOrd="0" presId="urn:microsoft.com/office/officeart/2005/8/layout/radial2"/>
-    <dgm:cxn modelId="{830B321A-B7E5-48C1-80F0-A0A41C3A5447}" type="presParOf" srcId="{0C3F41B7-F0C6-4B10-BD4A-D00B9CA2F9E2}" destId="{D1EBF9DC-DDEA-4ACD-8089-5458F78B55CA}" srcOrd="1" destOrd="0" presId="urn:microsoft.com/office/officeart/2005/8/layout/radial2"/>
+    <dgm:cxn modelId="{B61B42D1-87A5-4DCB-8F3A-9C9625A60C55}" type="presParOf" srcId="{2A529F1D-A542-4ABA-83BC-AEE743CE30F3}" destId="{B0F4C639-11AC-4221-8D67-539B9524C7F4}" srcOrd="0" destOrd="0" presId="urn:microsoft.com/office/officeart/2005/8/layout/radial2"/>
+    <dgm:cxn modelId="{715F6E37-0155-4A58-BD7B-1E7D88E81870}" type="presParOf" srcId="{B0F4C639-11AC-4221-8D67-539B9524C7F4}" destId="{722D148A-8BE2-4C36-AF86-B044262E0F21}" srcOrd="0" destOrd="0" presId="urn:microsoft.com/office/officeart/2005/8/layout/radial2"/>
+    <dgm:cxn modelId="{E6228DC3-E5C8-4DDB-9344-DA1FCC112DBD}" type="presParOf" srcId="{722D148A-8BE2-4C36-AF86-B044262E0F21}" destId="{6146F509-40BD-4FC5-B857-CB3F1A0646B0}" srcOrd="0" destOrd="0" presId="urn:microsoft.com/office/officeart/2005/8/layout/radial2"/>
+    <dgm:cxn modelId="{E7F1BC0F-09E8-4496-8118-521B235E53D3}" type="presParOf" srcId="{722D148A-8BE2-4C36-AF86-B044262E0F21}" destId="{E076E7B4-26F6-4877-82D7-AAA09D4A670B}" srcOrd="1" destOrd="0" presId="urn:microsoft.com/office/officeart/2005/8/layout/radial2"/>
+    <dgm:cxn modelId="{F9DD70A9-5D58-419C-A32E-EE2CA511EA52}" type="presParOf" srcId="{B0F4C639-11AC-4221-8D67-539B9524C7F4}" destId="{025889D7-F679-43A9-B4EA-C991B6B4CA86}" srcOrd="1" destOrd="0" presId="urn:microsoft.com/office/officeart/2005/8/layout/radial2"/>
+    <dgm:cxn modelId="{B55D1FE9-75F3-49DE-A245-4163B6B1DEEE}" type="presParOf" srcId="{B0F4C639-11AC-4221-8D67-539B9524C7F4}" destId="{794953B2-C591-4315-BCBD-9913F0DFE646}" srcOrd="2" destOrd="0" presId="urn:microsoft.com/office/officeart/2005/8/layout/radial2"/>
+    <dgm:cxn modelId="{36A4EEC4-1CE7-4B94-B0F7-7415F9BC62C7}" type="presParOf" srcId="{794953B2-C591-4315-BCBD-9913F0DFE646}" destId="{A9765D65-1F0E-43F9-806B-DA7FBCBC5D03}" srcOrd="0" destOrd="0" presId="urn:microsoft.com/office/officeart/2005/8/layout/radial2"/>
+    <dgm:cxn modelId="{5450CDA7-4670-45A9-82FA-ADACADBB11E0}" type="presParOf" srcId="{794953B2-C591-4315-BCBD-9913F0DFE646}" destId="{39935409-8EE0-4EBE-B135-864AEFC46A91}" srcOrd="1" destOrd="0" presId="urn:microsoft.com/office/officeart/2005/8/layout/radial2"/>
+    <dgm:cxn modelId="{E2C3966B-F3A6-433E-938F-B9C5AFE5C544}" type="presParOf" srcId="{B0F4C639-11AC-4221-8D67-539B9524C7F4}" destId="{A3996A59-14C6-47E7-B9A9-038A142FD6DF}" srcOrd="3" destOrd="0" presId="urn:microsoft.com/office/officeart/2005/8/layout/radial2"/>
+    <dgm:cxn modelId="{32A7613B-DF4E-4E85-836B-AD634409ACCE}" type="presParOf" srcId="{B0F4C639-11AC-4221-8D67-539B9524C7F4}" destId="{0C3F41B7-F0C6-4B10-BD4A-D00B9CA2F9E2}" srcOrd="4" destOrd="0" presId="urn:microsoft.com/office/officeart/2005/8/layout/radial2"/>
+    <dgm:cxn modelId="{7E2AF731-C57C-46F2-9C07-BC87642FADF3}" type="presParOf" srcId="{0C3F41B7-F0C6-4B10-BD4A-D00B9CA2F9E2}" destId="{E350A781-99DC-46EC-914D-062124BC05C7}" srcOrd="0" destOrd="0" presId="urn:microsoft.com/office/officeart/2005/8/layout/radial2"/>
+    <dgm:cxn modelId="{44360852-683C-4B25-94FB-15B3FAEAEB81}" type="presParOf" srcId="{0C3F41B7-F0C6-4B10-BD4A-D00B9CA2F9E2}" destId="{D1EBF9DC-DDEA-4ACD-8089-5458F78B55CA}" srcOrd="1" destOrd="0" presId="urn:microsoft.com/office/officeart/2005/8/layout/radial2"/>
+  </dgm:cxnLst>
+  <dgm:bg/>
+  <dgm:whole/>
+</dgm:dataModel>
+</file>
+
+<file path=word/diagrams/data2.xml><?xml version="1.0" encoding="utf-8"?>
+<dgm:dataModel xmlns:dgm="http://schemas.openxmlformats.org/drawingml/2006/diagram" xmlns:a="http://schemas.openxmlformats.org/drawingml/2006/main">
+  <dgm:ptLst>
+    <dgm:pt modelId="{976251E2-04A9-4263-8A00-267BDA912C4E}" type="doc">
+      <dgm:prSet loTypeId="urn:microsoft.com/office/officeart/2005/8/layout/vList5" loCatId="list" qsTypeId="urn:microsoft.com/office/officeart/2005/8/quickstyle/simple4" qsCatId="simple" csTypeId="urn:microsoft.com/office/officeart/2005/8/colors/accent3_3" csCatId="accent3" phldr="1"/>
+      <dgm:spPr/>
+      <dgm:t>
+        <a:bodyPr/>
+        <a:lstStyle/>
+        <a:p>
+          <a:endParaRPr lang="es-AR"/>
+        </a:p>
+      </dgm:t>
+    </dgm:pt>
+    <dgm:pt modelId="{21C2E492-0A59-429A-B17F-117F9A9753CB}">
+      <dgm:prSet phldrT="[Texto]" custT="1"/>
+      <dgm:spPr/>
+      <dgm:t>
+        <a:bodyPr/>
+        <a:lstStyle/>
+        <a:p>
+          <a:r>
+            <a:rPr lang="es-AR" sz="1100"/>
+            <a:t>Id Requerimiento</a:t>
+          </a:r>
+        </a:p>
+      </dgm:t>
+    </dgm:pt>
+    <dgm:pt modelId="{C3EB1336-FA4C-4A16-B905-DD79E32B677D}" type="parTrans" cxnId="{02FD1774-A27A-49C7-83D7-83F4E92813AE}">
+      <dgm:prSet/>
+      <dgm:spPr/>
+      <dgm:t>
+        <a:bodyPr/>
+        <a:lstStyle/>
+        <a:p>
+          <a:endParaRPr lang="es-AR"/>
+        </a:p>
+      </dgm:t>
+    </dgm:pt>
+    <dgm:pt modelId="{46BB35AB-F6E8-4DDA-9F87-92BC66A56C02}" type="sibTrans" cxnId="{02FD1774-A27A-49C7-83D7-83F4E92813AE}">
+      <dgm:prSet/>
+      <dgm:spPr/>
+      <dgm:t>
+        <a:bodyPr/>
+        <a:lstStyle/>
+        <a:p>
+          <a:endParaRPr lang="es-AR"/>
+        </a:p>
+      </dgm:t>
+    </dgm:pt>
+    <dgm:pt modelId="{3E91CEC3-91B4-4B7D-8E7C-0BA2B4F96005}">
+      <dgm:prSet phldrT="[Texto]" custT="1"/>
+      <dgm:spPr/>
+      <dgm:t>
+        <a:bodyPr/>
+        <a:lstStyle/>
+        <a:p>
+          <a:r>
+            <a:rPr lang="es-AR" sz="1100"/>
+            <a:t>Identifica el requerimiento como único dentro dentro del sistema</a:t>
+          </a:r>
+        </a:p>
+      </dgm:t>
+    </dgm:pt>
+    <dgm:pt modelId="{D5995F57-215A-47CA-9CFE-C0B53525D907}" type="parTrans" cxnId="{45DF3F0B-34ED-45E5-84DD-78EAA5444370}">
+      <dgm:prSet/>
+      <dgm:spPr/>
+      <dgm:t>
+        <a:bodyPr/>
+        <a:lstStyle/>
+        <a:p>
+          <a:endParaRPr lang="es-AR"/>
+        </a:p>
+      </dgm:t>
+    </dgm:pt>
+    <dgm:pt modelId="{CBF8D975-4814-4E5C-A51D-CD41BA958BD4}" type="sibTrans" cxnId="{45DF3F0B-34ED-45E5-84DD-78EAA5444370}">
+      <dgm:prSet/>
+      <dgm:spPr/>
+      <dgm:t>
+        <a:bodyPr/>
+        <a:lstStyle/>
+        <a:p>
+          <a:endParaRPr lang="es-AR"/>
+        </a:p>
+      </dgm:t>
+    </dgm:pt>
+    <dgm:pt modelId="{59E6D78C-B749-4637-8124-B9D9652DE9EA}">
+      <dgm:prSet phldrT="[Texto]" custT="1"/>
+      <dgm:spPr/>
+      <dgm:t>
+        <a:bodyPr/>
+        <a:lstStyle/>
+        <a:p>
+          <a:r>
+            <a:rPr lang="es-AR" sz="1100"/>
+            <a:t>Caso de uso asociado</a:t>
+          </a:r>
+        </a:p>
+      </dgm:t>
+    </dgm:pt>
+    <dgm:pt modelId="{82559320-1099-4069-8837-91CDE5CA4E76}" type="parTrans" cxnId="{88E301DC-518D-46A8-AA11-BC6AD98C516E}">
+      <dgm:prSet/>
+      <dgm:spPr/>
+      <dgm:t>
+        <a:bodyPr/>
+        <a:lstStyle/>
+        <a:p>
+          <a:endParaRPr lang="es-AR"/>
+        </a:p>
+      </dgm:t>
+    </dgm:pt>
+    <dgm:pt modelId="{257D2372-87FB-4CE6-91E8-DBF2BB36319A}" type="sibTrans" cxnId="{88E301DC-518D-46A8-AA11-BC6AD98C516E}">
+      <dgm:prSet/>
+      <dgm:spPr/>
+      <dgm:t>
+        <a:bodyPr/>
+        <a:lstStyle/>
+        <a:p>
+          <a:endParaRPr lang="es-AR"/>
+        </a:p>
+      </dgm:t>
+    </dgm:pt>
+    <dgm:pt modelId="{3C32B176-43C4-4F12-9B0E-3F82F5B774B5}">
+      <dgm:prSet phldrT="[Texto]" custT="1"/>
+      <dgm:spPr/>
+      <dgm:t>
+        <a:bodyPr/>
+        <a:lstStyle/>
+        <a:p>
+          <a:r>
+            <a:rPr lang="es-AR" sz="1100"/>
+            <a:t>Nombra los casos de uso asociados del requeremiento, si los tiene.</a:t>
+          </a:r>
+        </a:p>
+      </dgm:t>
+    </dgm:pt>
+    <dgm:pt modelId="{E344D565-BF73-408F-BA19-4D444DC531C1}" type="parTrans" cxnId="{79A8F099-E95A-497E-A78A-3A57E366434F}">
+      <dgm:prSet/>
+      <dgm:spPr/>
+      <dgm:t>
+        <a:bodyPr/>
+        <a:lstStyle/>
+        <a:p>
+          <a:endParaRPr lang="es-AR"/>
+        </a:p>
+      </dgm:t>
+    </dgm:pt>
+    <dgm:pt modelId="{861CEE04-8F45-4830-87E7-2783E4D6669D}" type="sibTrans" cxnId="{79A8F099-E95A-497E-A78A-3A57E366434F}">
+      <dgm:prSet/>
+      <dgm:spPr/>
+      <dgm:t>
+        <a:bodyPr/>
+        <a:lstStyle/>
+        <a:p>
+          <a:endParaRPr lang="es-AR"/>
+        </a:p>
+      </dgm:t>
+    </dgm:pt>
+    <dgm:pt modelId="{BCC996C9-1420-4588-A6EA-FC6515C05688}">
+      <dgm:prSet phldrT="[Texto]" custT="1"/>
+      <dgm:spPr/>
+      <dgm:t>
+        <a:bodyPr/>
+        <a:lstStyle/>
+        <a:p>
+          <a:r>
+            <a:rPr lang="es-AR" sz="1100"/>
+            <a:t>Tipo</a:t>
+          </a:r>
+        </a:p>
+      </dgm:t>
+    </dgm:pt>
+    <dgm:pt modelId="{5B858E88-698D-4DC2-84B5-D801A60F152E}" type="parTrans" cxnId="{32DCECAD-5BF0-42D6-AC00-A43E3C078D17}">
+      <dgm:prSet/>
+      <dgm:spPr/>
+      <dgm:t>
+        <a:bodyPr/>
+        <a:lstStyle/>
+        <a:p>
+          <a:endParaRPr lang="es-AR"/>
+        </a:p>
+      </dgm:t>
+    </dgm:pt>
+    <dgm:pt modelId="{E07A8B4B-1013-4D82-82D0-EF3DE80E902F}" type="sibTrans" cxnId="{32DCECAD-5BF0-42D6-AC00-A43E3C078D17}">
+      <dgm:prSet/>
+      <dgm:spPr/>
+      <dgm:t>
+        <a:bodyPr/>
+        <a:lstStyle/>
+        <a:p>
+          <a:endParaRPr lang="es-AR"/>
+        </a:p>
+      </dgm:t>
+    </dgm:pt>
+    <dgm:pt modelId="{606B9183-B2B7-468C-AB3A-B86D1BD0D84F}">
+      <dgm:prSet phldrT="[Texto]" custT="1"/>
+      <dgm:spPr/>
+      <dgm:t>
+        <a:bodyPr/>
+        <a:lstStyle/>
+        <a:p>
+          <a:r>
+            <a:rPr lang="es-AR" sz="1100"/>
+            <a:t>Define el requerimiento como Funcional o No funcional dentro del sistema</a:t>
+          </a:r>
+        </a:p>
+      </dgm:t>
+    </dgm:pt>
+    <dgm:pt modelId="{B80C6F0B-03E3-4583-A846-D77D78483241}" type="parTrans" cxnId="{51ED2620-634A-44B2-B502-60460AEBEF92}">
+      <dgm:prSet/>
+      <dgm:spPr/>
+      <dgm:t>
+        <a:bodyPr/>
+        <a:lstStyle/>
+        <a:p>
+          <a:endParaRPr lang="es-AR"/>
+        </a:p>
+      </dgm:t>
+    </dgm:pt>
+    <dgm:pt modelId="{810DD023-A592-41DE-A32C-A6DDF3DAB32F}" type="sibTrans" cxnId="{51ED2620-634A-44B2-B502-60460AEBEF92}">
+      <dgm:prSet/>
+      <dgm:spPr/>
+      <dgm:t>
+        <a:bodyPr/>
+        <a:lstStyle/>
+        <a:p>
+          <a:endParaRPr lang="es-AR"/>
+        </a:p>
+      </dgm:t>
+    </dgm:pt>
+    <dgm:pt modelId="{D2B5F688-E694-4F60-84F2-AF3862C34934}">
+      <dgm:prSet custT="1"/>
+      <dgm:spPr/>
+      <dgm:t>
+        <a:bodyPr/>
+        <a:lstStyle/>
+        <a:p>
+          <a:r>
+            <a:rPr lang="es-AR" sz="1100"/>
+            <a:t>Estado</a:t>
+          </a:r>
+        </a:p>
+      </dgm:t>
+    </dgm:pt>
+    <dgm:pt modelId="{AF2ACD58-FF41-435E-8233-D9653E6BCE9C}" type="parTrans" cxnId="{568D8CC8-CDCF-4B3C-8F66-EF36DEA77E64}">
+      <dgm:prSet/>
+      <dgm:spPr/>
+      <dgm:t>
+        <a:bodyPr/>
+        <a:lstStyle/>
+        <a:p>
+          <a:endParaRPr lang="es-AR"/>
+        </a:p>
+      </dgm:t>
+    </dgm:pt>
+    <dgm:pt modelId="{56D73F4D-A014-41D2-87B3-EE0A169100BD}" type="sibTrans" cxnId="{568D8CC8-CDCF-4B3C-8F66-EF36DEA77E64}">
+      <dgm:prSet/>
+      <dgm:spPr/>
+      <dgm:t>
+        <a:bodyPr/>
+        <a:lstStyle/>
+        <a:p>
+          <a:endParaRPr lang="es-AR"/>
+        </a:p>
+      </dgm:t>
+    </dgm:pt>
+    <dgm:pt modelId="{9BCC1A64-3D69-422F-81C2-0DFE6D5C40DB}">
+      <dgm:prSet custT="1"/>
+      <dgm:spPr/>
+      <dgm:t>
+        <a:bodyPr/>
+        <a:lstStyle/>
+        <a:p>
+          <a:r>
+            <a:rPr lang="es-AR" sz="1100"/>
+            <a:t>Numero de actualizacion</a:t>
+          </a:r>
+        </a:p>
+      </dgm:t>
+    </dgm:pt>
+    <dgm:pt modelId="{8D3D0401-F340-46F6-999F-D1072846BDE4}" type="parTrans" cxnId="{8ECD93D6-F597-41AB-86FC-00C78AC27372}">
+      <dgm:prSet/>
+      <dgm:spPr/>
+      <dgm:t>
+        <a:bodyPr/>
+        <a:lstStyle/>
+        <a:p>
+          <a:endParaRPr lang="es-AR"/>
+        </a:p>
+      </dgm:t>
+    </dgm:pt>
+    <dgm:pt modelId="{B5A2738C-3FC0-4D87-AFCF-E3D5822AC98E}" type="sibTrans" cxnId="{8ECD93D6-F597-41AB-86FC-00C78AC27372}">
+      <dgm:prSet/>
+      <dgm:spPr/>
+      <dgm:t>
+        <a:bodyPr/>
+        <a:lstStyle/>
+        <a:p>
+          <a:endParaRPr lang="es-AR"/>
+        </a:p>
+      </dgm:t>
+    </dgm:pt>
+    <dgm:pt modelId="{55658C84-E387-44B9-99A8-504D27B2D40F}">
+      <dgm:prSet custT="1"/>
+      <dgm:spPr/>
+      <dgm:t>
+        <a:bodyPr/>
+        <a:lstStyle/>
+        <a:p>
+          <a:r>
+            <a:rPr lang="es-AR" sz="1100"/>
+            <a:t>Funcionalidad</a:t>
+          </a:r>
+        </a:p>
+      </dgm:t>
+    </dgm:pt>
+    <dgm:pt modelId="{CDDB50D5-B286-4B63-AE0C-33C444A7BCE7}" type="parTrans" cxnId="{614D990B-2B53-4C0F-8071-F5E9CA9EB852}">
+      <dgm:prSet/>
+      <dgm:spPr/>
+      <dgm:t>
+        <a:bodyPr/>
+        <a:lstStyle/>
+        <a:p>
+          <a:endParaRPr lang="es-AR"/>
+        </a:p>
+      </dgm:t>
+    </dgm:pt>
+    <dgm:pt modelId="{4FE617C6-DEE9-4DE2-B2F6-3FDB4003CA36}" type="sibTrans" cxnId="{614D990B-2B53-4C0F-8071-F5E9CA9EB852}">
+      <dgm:prSet/>
+      <dgm:spPr/>
+      <dgm:t>
+        <a:bodyPr/>
+        <a:lstStyle/>
+        <a:p>
+          <a:endParaRPr lang="es-AR"/>
+        </a:p>
+      </dgm:t>
+    </dgm:pt>
+    <dgm:pt modelId="{6EDF1A66-8B7C-40A5-832A-FA2F6B99E386}">
+      <dgm:prSet custT="1"/>
+      <dgm:spPr/>
+      <dgm:t>
+        <a:bodyPr/>
+        <a:lstStyle/>
+        <a:p>
+          <a:r>
+            <a:rPr lang="es-AR" sz="1100"/>
+            <a:t>Es el porcentaje de medición de progreso de implementación del requerimiento</a:t>
+          </a:r>
+        </a:p>
+      </dgm:t>
+    </dgm:pt>
+    <dgm:pt modelId="{6E86D7EF-5779-4F4F-8E7B-2224FDC37FAB}" type="parTrans" cxnId="{FD41673E-C9AB-45D9-A171-ECFE8C93DB3F}">
+      <dgm:prSet/>
+      <dgm:spPr/>
+      <dgm:t>
+        <a:bodyPr/>
+        <a:lstStyle/>
+        <a:p>
+          <a:endParaRPr lang="es-AR"/>
+        </a:p>
+      </dgm:t>
+    </dgm:pt>
+    <dgm:pt modelId="{BB2D9214-7170-4A66-8758-702AC5A83D0E}" type="sibTrans" cxnId="{FD41673E-C9AB-45D9-A171-ECFE8C93DB3F}">
+      <dgm:prSet/>
+      <dgm:spPr/>
+      <dgm:t>
+        <a:bodyPr/>
+        <a:lstStyle/>
+        <a:p>
+          <a:endParaRPr lang="es-AR"/>
+        </a:p>
+      </dgm:t>
+    </dgm:pt>
+    <dgm:pt modelId="{A0D86E6C-2981-48EC-9901-202E4FC182ED}">
+      <dgm:prSet custT="1"/>
+      <dgm:spPr/>
+      <dgm:t>
+        <a:bodyPr/>
+        <a:lstStyle/>
+        <a:p>
+          <a:r>
+            <a:rPr lang="es-AR" sz="1100"/>
+            <a:t>Es el número de revisión o versión de este requerimiento (modificación o actualizacion). No es el control de cambio.</a:t>
+          </a:r>
+        </a:p>
+      </dgm:t>
+    </dgm:pt>
+    <dgm:pt modelId="{261241F0-2D0E-4F03-8C44-83BE8AC70D72}" type="parTrans" cxnId="{8AD31E84-1FDC-47E9-BE63-4AD6CD2FB480}">
+      <dgm:prSet/>
+      <dgm:spPr/>
+      <dgm:t>
+        <a:bodyPr/>
+        <a:lstStyle/>
+        <a:p>
+          <a:endParaRPr lang="es-AR"/>
+        </a:p>
+      </dgm:t>
+    </dgm:pt>
+    <dgm:pt modelId="{455479E7-ABE3-4E56-BFBB-6B73CDCE19E3}" type="sibTrans" cxnId="{8AD31E84-1FDC-47E9-BE63-4AD6CD2FB480}">
+      <dgm:prSet/>
+      <dgm:spPr/>
+      <dgm:t>
+        <a:bodyPr/>
+        <a:lstStyle/>
+        <a:p>
+          <a:endParaRPr lang="es-AR"/>
+        </a:p>
+      </dgm:t>
+    </dgm:pt>
+    <dgm:pt modelId="{AF883CB8-8AFA-42BA-AD15-20440DE2E7A4}">
+      <dgm:prSet custT="1"/>
+      <dgm:spPr/>
+      <dgm:t>
+        <a:bodyPr/>
+        <a:lstStyle/>
+        <a:p>
+          <a:r>
+            <a:rPr lang="es-AR" sz="1100"/>
+            <a:t>Categoría a la que pertenece dentro del sistema.</a:t>
+          </a:r>
+        </a:p>
+      </dgm:t>
+    </dgm:pt>
+    <dgm:pt modelId="{97E9C991-60B8-4697-BFE3-2647D23D7AAE}" type="parTrans" cxnId="{0D82DA47-E1D1-4D9A-9816-85EC13AE5C59}">
+      <dgm:prSet/>
+      <dgm:spPr/>
+      <dgm:t>
+        <a:bodyPr/>
+        <a:lstStyle/>
+        <a:p>
+          <a:endParaRPr lang="es-AR"/>
+        </a:p>
+      </dgm:t>
+    </dgm:pt>
+    <dgm:pt modelId="{CA5455E1-0860-497F-AA1C-B66BE8EC8855}" type="sibTrans" cxnId="{0D82DA47-E1D1-4D9A-9816-85EC13AE5C59}">
+      <dgm:prSet/>
+      <dgm:spPr/>
+      <dgm:t>
+        <a:bodyPr/>
+        <a:lstStyle/>
+        <a:p>
+          <a:endParaRPr lang="es-AR"/>
+        </a:p>
+      </dgm:t>
+    </dgm:pt>
+    <dgm:pt modelId="{11519200-9EA7-4BCA-9D6E-335E0B132F17}" type="pres">
+      <dgm:prSet presAssocID="{976251E2-04A9-4263-8A00-267BDA912C4E}" presName="Name0" presStyleCnt="0">
+        <dgm:presLayoutVars>
+          <dgm:dir/>
+          <dgm:animLvl val="lvl"/>
+          <dgm:resizeHandles val="exact"/>
+        </dgm:presLayoutVars>
+      </dgm:prSet>
+      <dgm:spPr/>
+    </dgm:pt>
+    <dgm:pt modelId="{EE9F3438-EF6F-44AF-AB10-8D12ADA6ED41}" type="pres">
+      <dgm:prSet presAssocID="{21C2E492-0A59-429A-B17F-117F9A9753CB}" presName="linNode" presStyleCnt="0"/>
+      <dgm:spPr/>
+    </dgm:pt>
+    <dgm:pt modelId="{C86A0D88-C1F9-498C-A780-FCE487647AE3}" type="pres">
+      <dgm:prSet presAssocID="{21C2E492-0A59-429A-B17F-117F9A9753CB}" presName="parentText" presStyleLbl="node1" presStyleIdx="0" presStyleCnt="6">
+        <dgm:presLayoutVars>
+          <dgm:chMax val="1"/>
+          <dgm:bulletEnabled val="1"/>
+        </dgm:presLayoutVars>
+      </dgm:prSet>
+      <dgm:spPr/>
+      <dgm:t>
+        <a:bodyPr/>
+        <a:lstStyle/>
+        <a:p>
+          <a:endParaRPr lang="es-AR"/>
+        </a:p>
+      </dgm:t>
+    </dgm:pt>
+    <dgm:pt modelId="{FD9C0B90-73B4-4C24-A8CC-975CFFD7537B}" type="pres">
+      <dgm:prSet presAssocID="{21C2E492-0A59-429A-B17F-117F9A9753CB}" presName="descendantText" presStyleLbl="alignAccFollowNode1" presStyleIdx="0" presStyleCnt="6">
+        <dgm:presLayoutVars>
+          <dgm:bulletEnabled val="1"/>
+        </dgm:presLayoutVars>
+      </dgm:prSet>
+      <dgm:spPr/>
+      <dgm:t>
+        <a:bodyPr/>
+        <a:lstStyle/>
+        <a:p>
+          <a:endParaRPr lang="es-AR"/>
+        </a:p>
+      </dgm:t>
+    </dgm:pt>
+    <dgm:pt modelId="{4FB2D8F6-4F47-4A0A-85CC-60FB83DB6BBB}" type="pres">
+      <dgm:prSet presAssocID="{46BB35AB-F6E8-4DDA-9F87-92BC66A56C02}" presName="sp" presStyleCnt="0"/>
+      <dgm:spPr/>
+    </dgm:pt>
+    <dgm:pt modelId="{0B9DADBC-706C-43ED-A9BD-E11F40297E12}" type="pres">
+      <dgm:prSet presAssocID="{59E6D78C-B749-4637-8124-B9D9652DE9EA}" presName="linNode" presStyleCnt="0"/>
+      <dgm:spPr/>
+    </dgm:pt>
+    <dgm:pt modelId="{18E99E2C-F5E3-4720-A7F5-5DFA5B3FF849}" type="pres">
+      <dgm:prSet presAssocID="{59E6D78C-B749-4637-8124-B9D9652DE9EA}" presName="parentText" presStyleLbl="node1" presStyleIdx="1" presStyleCnt="6">
+        <dgm:presLayoutVars>
+          <dgm:chMax val="1"/>
+          <dgm:bulletEnabled val="1"/>
+        </dgm:presLayoutVars>
+      </dgm:prSet>
+      <dgm:spPr/>
+      <dgm:t>
+        <a:bodyPr/>
+        <a:lstStyle/>
+        <a:p>
+          <a:endParaRPr lang="es-AR"/>
+        </a:p>
+      </dgm:t>
+    </dgm:pt>
+    <dgm:pt modelId="{01AF2D0A-87C1-4EAE-B995-6C6A5B93CB02}" type="pres">
+      <dgm:prSet presAssocID="{59E6D78C-B749-4637-8124-B9D9652DE9EA}" presName="descendantText" presStyleLbl="alignAccFollowNode1" presStyleIdx="1" presStyleCnt="6">
+        <dgm:presLayoutVars>
+          <dgm:bulletEnabled val="1"/>
+        </dgm:presLayoutVars>
+      </dgm:prSet>
+      <dgm:spPr/>
+      <dgm:t>
+        <a:bodyPr/>
+        <a:lstStyle/>
+        <a:p>
+          <a:endParaRPr lang="es-AR"/>
+        </a:p>
+      </dgm:t>
+    </dgm:pt>
+    <dgm:pt modelId="{D3328E04-8FEB-4C07-BE38-6495A05B4709}" type="pres">
+      <dgm:prSet presAssocID="{257D2372-87FB-4CE6-91E8-DBF2BB36319A}" presName="sp" presStyleCnt="0"/>
+      <dgm:spPr/>
+    </dgm:pt>
+    <dgm:pt modelId="{AFADCB86-1D73-4AFC-B19C-ACB36534F2E6}" type="pres">
+      <dgm:prSet presAssocID="{BCC996C9-1420-4588-A6EA-FC6515C05688}" presName="linNode" presStyleCnt="0"/>
+      <dgm:spPr/>
+    </dgm:pt>
+    <dgm:pt modelId="{5D0B5D6A-DA21-41B0-90E4-8E07C46A9ED5}" type="pres">
+      <dgm:prSet presAssocID="{BCC996C9-1420-4588-A6EA-FC6515C05688}" presName="parentText" presStyleLbl="node1" presStyleIdx="2" presStyleCnt="6">
+        <dgm:presLayoutVars>
+          <dgm:chMax val="1"/>
+          <dgm:bulletEnabled val="1"/>
+        </dgm:presLayoutVars>
+      </dgm:prSet>
+      <dgm:spPr/>
+    </dgm:pt>
+    <dgm:pt modelId="{0FFFCC6D-8579-49B1-BF16-3F96A8B8E5AC}" type="pres">
+      <dgm:prSet presAssocID="{BCC996C9-1420-4588-A6EA-FC6515C05688}" presName="descendantText" presStyleLbl="alignAccFollowNode1" presStyleIdx="2" presStyleCnt="6">
+        <dgm:presLayoutVars>
+          <dgm:bulletEnabled val="1"/>
+        </dgm:presLayoutVars>
+      </dgm:prSet>
+      <dgm:spPr/>
+      <dgm:t>
+        <a:bodyPr/>
+        <a:lstStyle/>
+        <a:p>
+          <a:endParaRPr lang="es-AR"/>
+        </a:p>
+      </dgm:t>
+    </dgm:pt>
+    <dgm:pt modelId="{E96518AF-08A1-49AB-AD12-69D10711E1EF}" type="pres">
+      <dgm:prSet presAssocID="{E07A8B4B-1013-4D82-82D0-EF3DE80E902F}" presName="sp" presStyleCnt="0"/>
+      <dgm:spPr/>
+    </dgm:pt>
+    <dgm:pt modelId="{19A91993-CC91-4A20-B6D8-6A170252C79A}" type="pres">
+      <dgm:prSet presAssocID="{D2B5F688-E694-4F60-84F2-AF3862C34934}" presName="linNode" presStyleCnt="0"/>
+      <dgm:spPr/>
+    </dgm:pt>
+    <dgm:pt modelId="{E8C81914-2867-4B58-ACFB-3BFC5D53DF74}" type="pres">
+      <dgm:prSet presAssocID="{D2B5F688-E694-4F60-84F2-AF3862C34934}" presName="parentText" presStyleLbl="node1" presStyleIdx="3" presStyleCnt="6">
+        <dgm:presLayoutVars>
+          <dgm:chMax val="1"/>
+          <dgm:bulletEnabled val="1"/>
+        </dgm:presLayoutVars>
+      </dgm:prSet>
+      <dgm:spPr/>
+    </dgm:pt>
+    <dgm:pt modelId="{3D825DEC-A7D5-4222-8FEA-AE0AA1891CE5}" type="pres">
+      <dgm:prSet presAssocID="{D2B5F688-E694-4F60-84F2-AF3862C34934}" presName="descendantText" presStyleLbl="alignAccFollowNode1" presStyleIdx="3" presStyleCnt="6">
+        <dgm:presLayoutVars>
+          <dgm:bulletEnabled val="1"/>
+        </dgm:presLayoutVars>
+      </dgm:prSet>
+      <dgm:spPr/>
+      <dgm:t>
+        <a:bodyPr/>
+        <a:lstStyle/>
+        <a:p>
+          <a:endParaRPr lang="es-AR"/>
+        </a:p>
+      </dgm:t>
+    </dgm:pt>
+    <dgm:pt modelId="{24046502-6661-489A-BE13-5F16B8D7CCB4}" type="pres">
+      <dgm:prSet presAssocID="{56D73F4D-A014-41D2-87B3-EE0A169100BD}" presName="sp" presStyleCnt="0"/>
+      <dgm:spPr/>
+    </dgm:pt>
+    <dgm:pt modelId="{78190CC4-CFF8-45AD-8824-E94E02DD18A3}" type="pres">
+      <dgm:prSet presAssocID="{9BCC1A64-3D69-422F-81C2-0DFE6D5C40DB}" presName="linNode" presStyleCnt="0"/>
+      <dgm:spPr/>
+    </dgm:pt>
+    <dgm:pt modelId="{1F4FCBF9-31B5-49E2-B07D-8554B1909E27}" type="pres">
+      <dgm:prSet presAssocID="{9BCC1A64-3D69-422F-81C2-0DFE6D5C40DB}" presName="parentText" presStyleLbl="node1" presStyleIdx="4" presStyleCnt="6">
+        <dgm:presLayoutVars>
+          <dgm:chMax val="1"/>
+          <dgm:bulletEnabled val="1"/>
+        </dgm:presLayoutVars>
+      </dgm:prSet>
+      <dgm:spPr/>
+    </dgm:pt>
+    <dgm:pt modelId="{1BDABDA8-17BC-4F49-A978-7594BF85AAA9}" type="pres">
+      <dgm:prSet presAssocID="{9BCC1A64-3D69-422F-81C2-0DFE6D5C40DB}" presName="descendantText" presStyleLbl="alignAccFollowNode1" presStyleIdx="4" presStyleCnt="6">
+        <dgm:presLayoutVars>
+          <dgm:bulletEnabled val="1"/>
+        </dgm:presLayoutVars>
+      </dgm:prSet>
+      <dgm:spPr/>
+      <dgm:t>
+        <a:bodyPr/>
+        <a:lstStyle/>
+        <a:p>
+          <a:endParaRPr lang="es-AR"/>
+        </a:p>
+      </dgm:t>
+    </dgm:pt>
+    <dgm:pt modelId="{84A09EBF-D03D-476F-9682-5001709F6E72}" type="pres">
+      <dgm:prSet presAssocID="{B5A2738C-3FC0-4D87-AFCF-E3D5822AC98E}" presName="sp" presStyleCnt="0"/>
+      <dgm:spPr/>
+    </dgm:pt>
+    <dgm:pt modelId="{5F1E930D-7682-409F-AB64-5794A3EB8679}" type="pres">
+      <dgm:prSet presAssocID="{55658C84-E387-44B9-99A8-504D27B2D40F}" presName="linNode" presStyleCnt="0"/>
+      <dgm:spPr/>
+    </dgm:pt>
+    <dgm:pt modelId="{CF2CE30B-1588-47E0-913F-3537EEBDC4F1}" type="pres">
+      <dgm:prSet presAssocID="{55658C84-E387-44B9-99A8-504D27B2D40F}" presName="parentText" presStyleLbl="node1" presStyleIdx="5" presStyleCnt="6">
+        <dgm:presLayoutVars>
+          <dgm:chMax val="1"/>
+          <dgm:bulletEnabled val="1"/>
+        </dgm:presLayoutVars>
+      </dgm:prSet>
+      <dgm:spPr/>
+    </dgm:pt>
+    <dgm:pt modelId="{28FAAE43-F607-4542-A198-881D7EEEBE2B}" type="pres">
+      <dgm:prSet presAssocID="{55658C84-E387-44B9-99A8-504D27B2D40F}" presName="descendantText" presStyleLbl="alignAccFollowNode1" presStyleIdx="5" presStyleCnt="6">
+        <dgm:presLayoutVars>
+          <dgm:bulletEnabled val="1"/>
+        </dgm:presLayoutVars>
+      </dgm:prSet>
+      <dgm:spPr/>
+      <dgm:t>
+        <a:bodyPr/>
+        <a:lstStyle/>
+        <a:p>
+          <a:endParaRPr lang="es-AR"/>
+        </a:p>
+      </dgm:t>
+    </dgm:pt>
+  </dgm:ptLst>
+  <dgm:cxnLst>
+    <dgm:cxn modelId="{F52BDCD2-70A6-414C-8D88-65AAD137D63F}" type="presOf" srcId="{D2B5F688-E694-4F60-84F2-AF3862C34934}" destId="{E8C81914-2867-4B58-ACFB-3BFC5D53DF74}" srcOrd="0" destOrd="0" presId="urn:microsoft.com/office/officeart/2005/8/layout/vList5"/>
+    <dgm:cxn modelId="{32DCECAD-5BF0-42D6-AC00-A43E3C078D17}" srcId="{976251E2-04A9-4263-8A00-267BDA912C4E}" destId="{BCC996C9-1420-4588-A6EA-FC6515C05688}" srcOrd="2" destOrd="0" parTransId="{5B858E88-698D-4DC2-84B5-D801A60F152E}" sibTransId="{E07A8B4B-1013-4D82-82D0-EF3DE80E902F}"/>
+    <dgm:cxn modelId="{AF0CAB3B-E34B-4C62-B243-4AAE28F7B84C}" type="presOf" srcId="{606B9183-B2B7-468C-AB3A-B86D1BD0D84F}" destId="{0FFFCC6D-8579-49B1-BF16-3F96A8B8E5AC}" srcOrd="0" destOrd="0" presId="urn:microsoft.com/office/officeart/2005/8/layout/vList5"/>
+    <dgm:cxn modelId="{0D82DA47-E1D1-4D9A-9816-85EC13AE5C59}" srcId="{55658C84-E387-44B9-99A8-504D27B2D40F}" destId="{AF883CB8-8AFA-42BA-AD15-20440DE2E7A4}" srcOrd="0" destOrd="0" parTransId="{97E9C991-60B8-4697-BFE3-2647D23D7AAE}" sibTransId="{CA5455E1-0860-497F-AA1C-B66BE8EC8855}"/>
+    <dgm:cxn modelId="{4429F830-A8BD-47CD-B5E7-BA21E1C1B69A}" type="presOf" srcId="{BCC996C9-1420-4588-A6EA-FC6515C05688}" destId="{5D0B5D6A-DA21-41B0-90E4-8E07C46A9ED5}" srcOrd="0" destOrd="0" presId="urn:microsoft.com/office/officeart/2005/8/layout/vList5"/>
+    <dgm:cxn modelId="{D4532B7E-1AF8-4C84-897F-59B0F13E2B20}" type="presOf" srcId="{21C2E492-0A59-429A-B17F-117F9A9753CB}" destId="{C86A0D88-C1F9-498C-A780-FCE487647AE3}" srcOrd="0" destOrd="0" presId="urn:microsoft.com/office/officeart/2005/8/layout/vList5"/>
+    <dgm:cxn modelId="{02FD1774-A27A-49C7-83D7-83F4E92813AE}" srcId="{976251E2-04A9-4263-8A00-267BDA912C4E}" destId="{21C2E492-0A59-429A-B17F-117F9A9753CB}" srcOrd="0" destOrd="0" parTransId="{C3EB1336-FA4C-4A16-B905-DD79E32B677D}" sibTransId="{46BB35AB-F6E8-4DDA-9F87-92BC66A56C02}"/>
+    <dgm:cxn modelId="{51ED2620-634A-44B2-B502-60460AEBEF92}" srcId="{BCC996C9-1420-4588-A6EA-FC6515C05688}" destId="{606B9183-B2B7-468C-AB3A-B86D1BD0D84F}" srcOrd="0" destOrd="0" parTransId="{B80C6F0B-03E3-4583-A846-D77D78483241}" sibTransId="{810DD023-A592-41DE-A32C-A6DDF3DAB32F}"/>
+    <dgm:cxn modelId="{45DF3F0B-34ED-45E5-84DD-78EAA5444370}" srcId="{21C2E492-0A59-429A-B17F-117F9A9753CB}" destId="{3E91CEC3-91B4-4B7D-8E7C-0BA2B4F96005}" srcOrd="0" destOrd="0" parTransId="{D5995F57-215A-47CA-9CFE-C0B53525D907}" sibTransId="{CBF8D975-4814-4E5C-A51D-CD41BA958BD4}"/>
+    <dgm:cxn modelId="{2712A586-EE84-4C47-AF5C-5DFD938B1178}" type="presOf" srcId="{976251E2-04A9-4263-8A00-267BDA912C4E}" destId="{11519200-9EA7-4BCA-9D6E-335E0B132F17}" srcOrd="0" destOrd="0" presId="urn:microsoft.com/office/officeart/2005/8/layout/vList5"/>
+    <dgm:cxn modelId="{B1B3B97D-F12A-47D2-9D03-92ACFDE0DB5C}" type="presOf" srcId="{3C32B176-43C4-4F12-9B0E-3F82F5B774B5}" destId="{01AF2D0A-87C1-4EAE-B995-6C6A5B93CB02}" srcOrd="0" destOrd="0" presId="urn:microsoft.com/office/officeart/2005/8/layout/vList5"/>
+    <dgm:cxn modelId="{A6ED26C6-620D-42D9-A487-889760E0B261}" type="presOf" srcId="{A0D86E6C-2981-48EC-9901-202E4FC182ED}" destId="{1BDABDA8-17BC-4F49-A978-7594BF85AAA9}" srcOrd="0" destOrd="0" presId="urn:microsoft.com/office/officeart/2005/8/layout/vList5"/>
+    <dgm:cxn modelId="{8FA22531-9DD2-42F7-A15A-B920484BC5E3}" type="presOf" srcId="{9BCC1A64-3D69-422F-81C2-0DFE6D5C40DB}" destId="{1F4FCBF9-31B5-49E2-B07D-8554B1909E27}" srcOrd="0" destOrd="0" presId="urn:microsoft.com/office/officeart/2005/8/layout/vList5"/>
+    <dgm:cxn modelId="{E3C4E604-9C08-4FE3-ABB3-9146EC017714}" type="presOf" srcId="{3E91CEC3-91B4-4B7D-8E7C-0BA2B4F96005}" destId="{FD9C0B90-73B4-4C24-A8CC-975CFFD7537B}" srcOrd="0" destOrd="0" presId="urn:microsoft.com/office/officeart/2005/8/layout/vList5"/>
+    <dgm:cxn modelId="{8ECD93D6-F597-41AB-86FC-00C78AC27372}" srcId="{976251E2-04A9-4263-8A00-267BDA912C4E}" destId="{9BCC1A64-3D69-422F-81C2-0DFE6D5C40DB}" srcOrd="4" destOrd="0" parTransId="{8D3D0401-F340-46F6-999F-D1072846BDE4}" sibTransId="{B5A2738C-3FC0-4D87-AFCF-E3D5822AC98E}"/>
+    <dgm:cxn modelId="{25DADFB2-E4F8-4F0E-B4CC-02918839527B}" type="presOf" srcId="{55658C84-E387-44B9-99A8-504D27B2D40F}" destId="{CF2CE30B-1588-47E0-913F-3537EEBDC4F1}" srcOrd="0" destOrd="0" presId="urn:microsoft.com/office/officeart/2005/8/layout/vList5"/>
+    <dgm:cxn modelId="{614D990B-2B53-4C0F-8071-F5E9CA9EB852}" srcId="{976251E2-04A9-4263-8A00-267BDA912C4E}" destId="{55658C84-E387-44B9-99A8-504D27B2D40F}" srcOrd="5" destOrd="0" parTransId="{CDDB50D5-B286-4B63-AE0C-33C444A7BCE7}" sibTransId="{4FE617C6-DEE9-4DE2-B2F6-3FDB4003CA36}"/>
+    <dgm:cxn modelId="{79A8F099-E95A-497E-A78A-3A57E366434F}" srcId="{59E6D78C-B749-4637-8124-B9D9652DE9EA}" destId="{3C32B176-43C4-4F12-9B0E-3F82F5B774B5}" srcOrd="0" destOrd="0" parTransId="{E344D565-BF73-408F-BA19-4D444DC531C1}" sibTransId="{861CEE04-8F45-4830-87E7-2783E4D6669D}"/>
+    <dgm:cxn modelId="{FD41673E-C9AB-45D9-A171-ECFE8C93DB3F}" srcId="{D2B5F688-E694-4F60-84F2-AF3862C34934}" destId="{6EDF1A66-8B7C-40A5-832A-FA2F6B99E386}" srcOrd="0" destOrd="0" parTransId="{6E86D7EF-5779-4F4F-8E7B-2224FDC37FAB}" sibTransId="{BB2D9214-7170-4A66-8758-702AC5A83D0E}"/>
+    <dgm:cxn modelId="{88E301DC-518D-46A8-AA11-BC6AD98C516E}" srcId="{976251E2-04A9-4263-8A00-267BDA912C4E}" destId="{59E6D78C-B749-4637-8124-B9D9652DE9EA}" srcOrd="1" destOrd="0" parTransId="{82559320-1099-4069-8837-91CDE5CA4E76}" sibTransId="{257D2372-87FB-4CE6-91E8-DBF2BB36319A}"/>
+    <dgm:cxn modelId="{8AD31E84-1FDC-47E9-BE63-4AD6CD2FB480}" srcId="{9BCC1A64-3D69-422F-81C2-0DFE6D5C40DB}" destId="{A0D86E6C-2981-48EC-9901-202E4FC182ED}" srcOrd="0" destOrd="0" parTransId="{261241F0-2D0E-4F03-8C44-83BE8AC70D72}" sibTransId="{455479E7-ABE3-4E56-BFBB-6B73CDCE19E3}"/>
+    <dgm:cxn modelId="{568D8CC8-CDCF-4B3C-8F66-EF36DEA77E64}" srcId="{976251E2-04A9-4263-8A00-267BDA912C4E}" destId="{D2B5F688-E694-4F60-84F2-AF3862C34934}" srcOrd="3" destOrd="0" parTransId="{AF2ACD58-FF41-435E-8233-D9653E6BCE9C}" sibTransId="{56D73F4D-A014-41D2-87B3-EE0A169100BD}"/>
+    <dgm:cxn modelId="{5FDE8B8B-0709-4BE6-B728-0A935D2698F9}" type="presOf" srcId="{59E6D78C-B749-4637-8124-B9D9652DE9EA}" destId="{18E99E2C-F5E3-4720-A7F5-5DFA5B3FF849}" srcOrd="0" destOrd="0" presId="urn:microsoft.com/office/officeart/2005/8/layout/vList5"/>
+    <dgm:cxn modelId="{004E0641-7FEC-45D6-B760-BA72A1520D1E}" type="presOf" srcId="{6EDF1A66-8B7C-40A5-832A-FA2F6B99E386}" destId="{3D825DEC-A7D5-4222-8FEA-AE0AA1891CE5}" srcOrd="0" destOrd="0" presId="urn:microsoft.com/office/officeart/2005/8/layout/vList5"/>
+    <dgm:cxn modelId="{96559A1F-2035-4BB9-8B63-BC5D3526AF98}" type="presOf" srcId="{AF883CB8-8AFA-42BA-AD15-20440DE2E7A4}" destId="{28FAAE43-F607-4542-A198-881D7EEEBE2B}" srcOrd="0" destOrd="0" presId="urn:microsoft.com/office/officeart/2005/8/layout/vList5"/>
+    <dgm:cxn modelId="{0564DFEA-553E-4505-A9CD-3AFE43F23191}" type="presParOf" srcId="{11519200-9EA7-4BCA-9D6E-335E0B132F17}" destId="{EE9F3438-EF6F-44AF-AB10-8D12ADA6ED41}" srcOrd="0" destOrd="0" presId="urn:microsoft.com/office/officeart/2005/8/layout/vList5"/>
+    <dgm:cxn modelId="{3873836D-1B14-47AF-877D-79DB5804D837}" type="presParOf" srcId="{EE9F3438-EF6F-44AF-AB10-8D12ADA6ED41}" destId="{C86A0D88-C1F9-498C-A780-FCE487647AE3}" srcOrd="0" destOrd="0" presId="urn:microsoft.com/office/officeart/2005/8/layout/vList5"/>
+    <dgm:cxn modelId="{FBBD225C-BE31-4153-A1EE-F92C163B72A8}" type="presParOf" srcId="{EE9F3438-EF6F-44AF-AB10-8D12ADA6ED41}" destId="{FD9C0B90-73B4-4C24-A8CC-975CFFD7537B}" srcOrd="1" destOrd="0" presId="urn:microsoft.com/office/officeart/2005/8/layout/vList5"/>
+    <dgm:cxn modelId="{EB3E11C8-B43C-4191-BF8D-1F8DED3B91F2}" type="presParOf" srcId="{11519200-9EA7-4BCA-9D6E-335E0B132F17}" destId="{4FB2D8F6-4F47-4A0A-85CC-60FB83DB6BBB}" srcOrd="1" destOrd="0" presId="urn:microsoft.com/office/officeart/2005/8/layout/vList5"/>
+    <dgm:cxn modelId="{12183589-421D-4623-84EC-DA6A174F58C5}" type="presParOf" srcId="{11519200-9EA7-4BCA-9D6E-335E0B132F17}" destId="{0B9DADBC-706C-43ED-A9BD-E11F40297E12}" srcOrd="2" destOrd="0" presId="urn:microsoft.com/office/officeart/2005/8/layout/vList5"/>
+    <dgm:cxn modelId="{23085E5B-09BC-40BF-B6FE-F40CF614FC19}" type="presParOf" srcId="{0B9DADBC-706C-43ED-A9BD-E11F40297E12}" destId="{18E99E2C-F5E3-4720-A7F5-5DFA5B3FF849}" srcOrd="0" destOrd="0" presId="urn:microsoft.com/office/officeart/2005/8/layout/vList5"/>
+    <dgm:cxn modelId="{D05A43CA-5273-4140-A3B0-1483C9252366}" type="presParOf" srcId="{0B9DADBC-706C-43ED-A9BD-E11F40297E12}" destId="{01AF2D0A-87C1-4EAE-B995-6C6A5B93CB02}" srcOrd="1" destOrd="0" presId="urn:microsoft.com/office/officeart/2005/8/layout/vList5"/>
+    <dgm:cxn modelId="{C1CDF968-F52B-432F-9F27-3A658C2AEA2C}" type="presParOf" srcId="{11519200-9EA7-4BCA-9D6E-335E0B132F17}" destId="{D3328E04-8FEB-4C07-BE38-6495A05B4709}" srcOrd="3" destOrd="0" presId="urn:microsoft.com/office/officeart/2005/8/layout/vList5"/>
+    <dgm:cxn modelId="{D7C7813A-479F-40F7-976C-009A53B53F4D}" type="presParOf" srcId="{11519200-9EA7-4BCA-9D6E-335E0B132F17}" destId="{AFADCB86-1D73-4AFC-B19C-ACB36534F2E6}" srcOrd="4" destOrd="0" presId="urn:microsoft.com/office/officeart/2005/8/layout/vList5"/>
+    <dgm:cxn modelId="{8A4A0D08-F2CA-47E9-9117-97C55B71278D}" type="presParOf" srcId="{AFADCB86-1D73-4AFC-B19C-ACB36534F2E6}" destId="{5D0B5D6A-DA21-41B0-90E4-8E07C46A9ED5}" srcOrd="0" destOrd="0" presId="urn:microsoft.com/office/officeart/2005/8/layout/vList5"/>
+    <dgm:cxn modelId="{ABC681B9-FF2F-43BF-A726-E59C8E4469D0}" type="presParOf" srcId="{AFADCB86-1D73-4AFC-B19C-ACB36534F2E6}" destId="{0FFFCC6D-8579-49B1-BF16-3F96A8B8E5AC}" srcOrd="1" destOrd="0" presId="urn:microsoft.com/office/officeart/2005/8/layout/vList5"/>
+    <dgm:cxn modelId="{16ADEAAB-7595-4090-A1A2-9377870E8119}" type="presParOf" srcId="{11519200-9EA7-4BCA-9D6E-335E0B132F17}" destId="{E96518AF-08A1-49AB-AD12-69D10711E1EF}" srcOrd="5" destOrd="0" presId="urn:microsoft.com/office/officeart/2005/8/layout/vList5"/>
+    <dgm:cxn modelId="{67E2BD6F-5B49-4BA4-9B11-6070DCC040F2}" type="presParOf" srcId="{11519200-9EA7-4BCA-9D6E-335E0B132F17}" destId="{19A91993-CC91-4A20-B6D8-6A170252C79A}" srcOrd="6" destOrd="0" presId="urn:microsoft.com/office/officeart/2005/8/layout/vList5"/>
+    <dgm:cxn modelId="{3FDE5ED7-5246-41F7-90B9-7A6C45AD2CAC}" type="presParOf" srcId="{19A91993-CC91-4A20-B6D8-6A170252C79A}" destId="{E8C81914-2867-4B58-ACFB-3BFC5D53DF74}" srcOrd="0" destOrd="0" presId="urn:microsoft.com/office/officeart/2005/8/layout/vList5"/>
+    <dgm:cxn modelId="{59C1093A-75BD-4267-A1DA-48DD0E416F0B}" type="presParOf" srcId="{19A91993-CC91-4A20-B6D8-6A170252C79A}" destId="{3D825DEC-A7D5-4222-8FEA-AE0AA1891CE5}" srcOrd="1" destOrd="0" presId="urn:microsoft.com/office/officeart/2005/8/layout/vList5"/>
+    <dgm:cxn modelId="{0648F4FC-4FBE-4A88-A67C-C617300FA278}" type="presParOf" srcId="{11519200-9EA7-4BCA-9D6E-335E0B132F17}" destId="{24046502-6661-489A-BE13-5F16B8D7CCB4}" srcOrd="7" destOrd="0" presId="urn:microsoft.com/office/officeart/2005/8/layout/vList5"/>
+    <dgm:cxn modelId="{19A91107-73CB-4F3C-9436-9D3924D19B71}" type="presParOf" srcId="{11519200-9EA7-4BCA-9D6E-335E0B132F17}" destId="{78190CC4-CFF8-45AD-8824-E94E02DD18A3}" srcOrd="8" destOrd="0" presId="urn:microsoft.com/office/officeart/2005/8/layout/vList5"/>
+    <dgm:cxn modelId="{7113B7C4-5071-4E70-BE74-0D2FD997620B}" type="presParOf" srcId="{78190CC4-CFF8-45AD-8824-E94E02DD18A3}" destId="{1F4FCBF9-31B5-49E2-B07D-8554B1909E27}" srcOrd="0" destOrd="0" presId="urn:microsoft.com/office/officeart/2005/8/layout/vList5"/>
+    <dgm:cxn modelId="{A15B7F0D-9927-4A15-878B-1CEABC2FAF6F}" type="presParOf" srcId="{78190CC4-CFF8-45AD-8824-E94E02DD18A3}" destId="{1BDABDA8-17BC-4F49-A978-7594BF85AAA9}" srcOrd="1" destOrd="0" presId="urn:microsoft.com/office/officeart/2005/8/layout/vList5"/>
+    <dgm:cxn modelId="{28504DB3-A4E6-4C96-8960-14F65250E331}" type="presParOf" srcId="{11519200-9EA7-4BCA-9D6E-335E0B132F17}" destId="{84A09EBF-D03D-476F-9682-5001709F6E72}" srcOrd="9" destOrd="0" presId="urn:microsoft.com/office/officeart/2005/8/layout/vList5"/>
+    <dgm:cxn modelId="{41632B49-C9C7-40FA-A0CE-76C2FED26755}" type="presParOf" srcId="{11519200-9EA7-4BCA-9D6E-335E0B132F17}" destId="{5F1E930D-7682-409F-AB64-5794A3EB8679}" srcOrd="10" destOrd="0" presId="urn:microsoft.com/office/officeart/2005/8/layout/vList5"/>
+    <dgm:cxn modelId="{90542CEF-CA3B-426E-895C-3FBDAE29215D}" type="presParOf" srcId="{5F1E930D-7682-409F-AB64-5794A3EB8679}" destId="{CF2CE30B-1588-47E0-913F-3537EEBDC4F1}" srcOrd="0" destOrd="0" presId="urn:microsoft.com/office/officeart/2005/8/layout/vList5"/>
+    <dgm:cxn modelId="{F2D442FB-144E-4EE4-B915-987E2AB1CF76}" type="presParOf" srcId="{5F1E930D-7682-409F-AB64-5794A3EB8679}" destId="{28FAAE43-F607-4542-A198-881D7EEEBE2B}" srcOrd="1" destOrd="0" presId="urn:microsoft.com/office/officeart/2005/8/layout/vList5"/>
   </dgm:cxnLst>
   <dgm:bg/>
   <dgm:whole/>
@@ -24735,6 +26231,239 @@
 </dgm:layoutDef>
 </file>
 
+<file path=word/diagrams/layout2.xml><?xml version="1.0" encoding="utf-8"?>
+<dgm:layoutDef xmlns:dgm="http://schemas.openxmlformats.org/drawingml/2006/diagram" xmlns:a="http://schemas.openxmlformats.org/drawingml/2006/main" uniqueId="urn:microsoft.com/office/officeart/2005/8/layout/vList5">
+  <dgm:title val=""/>
+  <dgm:desc val=""/>
+  <dgm:catLst>
+    <dgm:cat type="list" pri="15000"/>
+    <dgm:cat type="convert" pri="2000"/>
+  </dgm:catLst>
+  <dgm:sampData>
+    <dgm:dataModel>
+      <dgm:ptLst>
+        <dgm:pt modelId="0" type="doc"/>
+        <dgm:pt modelId="1">
+          <dgm:prSet phldr="1"/>
+        </dgm:pt>
+        <dgm:pt modelId="11">
+          <dgm:prSet phldr="1"/>
+        </dgm:pt>
+        <dgm:pt modelId="12">
+          <dgm:prSet phldr="1"/>
+        </dgm:pt>
+        <dgm:pt modelId="2">
+          <dgm:prSet phldr="1"/>
+        </dgm:pt>
+        <dgm:pt modelId="21">
+          <dgm:prSet phldr="1"/>
+        </dgm:pt>
+        <dgm:pt modelId="22">
+          <dgm:prSet phldr="1"/>
+        </dgm:pt>
+        <dgm:pt modelId="3">
+          <dgm:prSet phldr="1"/>
+        </dgm:pt>
+        <dgm:pt modelId="31">
+          <dgm:prSet phldr="1"/>
+        </dgm:pt>
+        <dgm:pt modelId="32">
+          <dgm:prSet phldr="1"/>
+        </dgm:pt>
+      </dgm:ptLst>
+      <dgm:cxnLst>
+        <dgm:cxn modelId="4" srcId="0" destId="1" srcOrd="0" destOrd="0"/>
+        <dgm:cxn modelId="5" srcId="0" destId="2" srcOrd="1" destOrd="0"/>
+        <dgm:cxn modelId="6" srcId="0" destId="3" srcOrd="2" destOrd="0"/>
+        <dgm:cxn modelId="13" srcId="1" destId="11" srcOrd="0" destOrd="0"/>
+        <dgm:cxn modelId="14" srcId="1" destId="12" srcOrd="1" destOrd="0"/>
+        <dgm:cxn modelId="23" srcId="2" destId="21" srcOrd="0" destOrd="0"/>
+        <dgm:cxn modelId="24" srcId="2" destId="22" srcOrd="1" destOrd="0"/>
+        <dgm:cxn modelId="33" srcId="3" destId="31" srcOrd="0" destOrd="0"/>
+        <dgm:cxn modelId="34" srcId="3" destId="32" srcOrd="1" destOrd="0"/>
+      </dgm:cxnLst>
+      <dgm:bg/>
+      <dgm:whole/>
+    </dgm:dataModel>
+  </dgm:sampData>
+  <dgm:styleData>
+    <dgm:dataModel>
+      <dgm:ptLst>
+        <dgm:pt modelId="0" type="doc"/>
+        <dgm:pt modelId="1"/>
+        <dgm:pt modelId="11"/>
+        <dgm:pt modelId="2"/>
+        <dgm:pt modelId="21"/>
+      </dgm:ptLst>
+      <dgm:cxnLst>
+        <dgm:cxn modelId="4" srcId="0" destId="1" srcOrd="0" destOrd="0"/>
+        <dgm:cxn modelId="5" srcId="0" destId="2" srcOrd="1" destOrd="0"/>
+        <dgm:cxn modelId="13" srcId="1" destId="11" srcOrd="0" destOrd="0"/>
+        <dgm:cxn modelId="23" srcId="2" destId="21" srcOrd="0" destOrd="0"/>
+      </dgm:cxnLst>
+      <dgm:bg/>
+      <dgm:whole/>
+    </dgm:dataModel>
+  </dgm:styleData>
+  <dgm:clrData>
+    <dgm:dataModel>
+      <dgm:ptLst>
+        <dgm:pt modelId="0" type="doc"/>
+        <dgm:pt modelId="1"/>
+        <dgm:pt modelId="11"/>
+        <dgm:pt modelId="2"/>
+        <dgm:pt modelId="21"/>
+        <dgm:pt modelId="3"/>
+        <dgm:pt modelId="31"/>
+        <dgm:pt modelId="4"/>
+        <dgm:pt modelId="41"/>
+      </dgm:ptLst>
+      <dgm:cxnLst>
+        <dgm:cxn modelId="5" srcId="0" destId="1" srcOrd="0" destOrd="0"/>
+        <dgm:cxn modelId="6" srcId="0" destId="2" srcOrd="1" destOrd="0"/>
+        <dgm:cxn modelId="7" srcId="0" destId="3" srcOrd="2" destOrd="0"/>
+        <dgm:cxn modelId="8" srcId="0" destId="4" srcOrd="3" destOrd="0"/>
+        <dgm:cxn modelId="13" srcId="1" destId="11" srcOrd="0" destOrd="0"/>
+        <dgm:cxn modelId="23" srcId="2" destId="21" srcOrd="0" destOrd="0"/>
+        <dgm:cxn modelId="33" srcId="3" destId="31" srcOrd="0" destOrd="0"/>
+        <dgm:cxn modelId="43" srcId="4" destId="41" srcOrd="0" destOrd="0"/>
+      </dgm:cxnLst>
+      <dgm:bg/>
+      <dgm:whole/>
+    </dgm:dataModel>
+  </dgm:clrData>
+  <dgm:layoutNode name="Name0">
+    <dgm:varLst>
+      <dgm:dir/>
+      <dgm:animLvl val="lvl"/>
+      <dgm:resizeHandles val="exact"/>
+    </dgm:varLst>
+    <dgm:choose name="Name1">
+      <dgm:if name="Name2" func="var" arg="dir" op="equ" val="norm">
+        <dgm:alg type="lin">
+          <dgm:param type="linDir" val="fromT"/>
+          <dgm:param type="nodeHorzAlign" val="l"/>
+        </dgm:alg>
+      </dgm:if>
+      <dgm:else name="Name3">
+        <dgm:alg type="lin">
+          <dgm:param type="linDir" val="fromT"/>
+          <dgm:param type="nodeHorzAlign" val="r"/>
+        </dgm:alg>
+      </dgm:else>
+    </dgm:choose>
+    <dgm:shape xmlns:r="http://schemas.openxmlformats.org/officeDocument/2006/relationships" r:blip="">
+      <dgm:adjLst/>
+    </dgm:shape>
+    <dgm:presOf/>
+    <dgm:constrLst>
+      <dgm:constr type="h" for="ch" forName="linNode" refType="h"/>
+      <dgm:constr type="w" for="ch" forName="linNode" refType="w"/>
+      <dgm:constr type="h" for="ch" forName="sp" refType="h" fact="0.05"/>
+      <dgm:constr type="primFontSz" for="des" forName="parentText" op="equ" val="65"/>
+      <dgm:constr type="secFontSz" for="des" forName="descendantText" op="equ"/>
+    </dgm:constrLst>
+    <dgm:ruleLst/>
+    <dgm:forEach name="Name4" axis="ch" ptType="node">
+      <dgm:layoutNode name="linNode">
+        <dgm:choose name="Name5">
+          <dgm:if name="Name6" func="var" arg="dir" op="equ" val="norm">
+            <dgm:alg type="lin">
+              <dgm:param type="linDir" val="fromL"/>
+            </dgm:alg>
+          </dgm:if>
+          <dgm:else name="Name7">
+            <dgm:alg type="lin">
+              <dgm:param type="linDir" val="fromR"/>
+            </dgm:alg>
+          </dgm:else>
+        </dgm:choose>
+        <dgm:shape xmlns:r="http://schemas.openxmlformats.org/officeDocument/2006/relationships" r:blip="">
+          <dgm:adjLst/>
+        </dgm:shape>
+        <dgm:presOf/>
+        <dgm:constrLst>
+          <dgm:constr type="w" for="ch" forName="parentText" refType="w" fact="0.36"/>
+          <dgm:constr type="w" for="ch" forName="descendantText" refType="w" fact="0.64"/>
+          <dgm:constr type="h" for="ch" forName="parentText" refType="h"/>
+          <dgm:constr type="h" for="ch" forName="descendantText" refType="h" refFor="ch" refForName="parentText" fact="0.8"/>
+        </dgm:constrLst>
+        <dgm:ruleLst/>
+        <dgm:layoutNode name="parentText">
+          <dgm:varLst>
+            <dgm:chMax val="1"/>
+            <dgm:bulletEnabled val="1"/>
+          </dgm:varLst>
+          <dgm:alg type="tx"/>
+          <dgm:shape xmlns:r="http://schemas.openxmlformats.org/officeDocument/2006/relationships" type="roundRect" r:blip="" zOrderOff="3">
+            <dgm:adjLst/>
+          </dgm:shape>
+          <dgm:presOf axis="self" ptType="node"/>
+          <dgm:constrLst>
+            <dgm:constr type="tMarg" refType="primFontSz" fact="0.15"/>
+            <dgm:constr type="bMarg" refType="primFontSz" fact="0.15"/>
+            <dgm:constr type="lMarg" refType="primFontSz" fact="0.3"/>
+            <dgm:constr type="rMarg" refType="primFontSz" fact="0.3"/>
+          </dgm:constrLst>
+          <dgm:ruleLst>
+            <dgm:rule type="primFontSz" val="5" fact="NaN" max="NaN"/>
+          </dgm:ruleLst>
+        </dgm:layoutNode>
+        <dgm:choose name="Name8">
+          <dgm:if name="Name9" axis="ch" ptType="node" func="cnt" op="gte" val="1">
+            <dgm:layoutNode name="descendantText" styleLbl="alignAccFollowNode1">
+              <dgm:varLst>
+                <dgm:bulletEnabled val="1"/>
+              </dgm:varLst>
+              <dgm:alg type="tx">
+                <dgm:param type="stBulletLvl" val="1"/>
+                <dgm:param type="txAnchorVertCh" val="mid"/>
+              </dgm:alg>
+              <dgm:choose name="Name10">
+                <dgm:if name="Name11" func="var" arg="dir" op="equ" val="norm">
+                  <dgm:shape xmlns:r="http://schemas.openxmlformats.org/officeDocument/2006/relationships" rot="90" type="round2SameRect" r:blip="">
+                    <dgm:adjLst/>
+                  </dgm:shape>
+                </dgm:if>
+                <dgm:else name="Name12">
+                  <dgm:shape xmlns:r="http://schemas.openxmlformats.org/officeDocument/2006/relationships" rot="-90" type="round2SameRect" r:blip="">
+                    <dgm:adjLst/>
+                  </dgm:shape>
+                </dgm:else>
+              </dgm:choose>
+              <dgm:presOf axis="des" ptType="node"/>
+              <dgm:constrLst>
+                <dgm:constr type="secFontSz" val="65"/>
+                <dgm:constr type="primFontSz" refType="secFontSz"/>
+                <dgm:constr type="lMarg" refType="secFontSz" fact="0.3"/>
+                <dgm:constr type="rMarg" refType="secFontSz" fact="0.3"/>
+                <dgm:constr type="tMarg" refType="secFontSz" fact="0.15"/>
+                <dgm:constr type="bMarg" refType="secFontSz" fact="0.15"/>
+              </dgm:constrLst>
+              <dgm:ruleLst>
+                <dgm:rule type="secFontSz" val="5" fact="NaN" max="NaN"/>
+              </dgm:ruleLst>
+            </dgm:layoutNode>
+          </dgm:if>
+          <dgm:else name="Name13"/>
+        </dgm:choose>
+      </dgm:layoutNode>
+      <dgm:forEach name="Name14" axis="followSib" ptType="sibTrans" cnt="1">
+        <dgm:layoutNode name="sp">
+          <dgm:alg type="sp"/>
+          <dgm:shape xmlns:r="http://schemas.openxmlformats.org/officeDocument/2006/relationships" r:blip="">
+            <dgm:adjLst/>
+          </dgm:shape>
+          <dgm:presOf/>
+          <dgm:constrLst/>
+          <dgm:ruleLst/>
+        </dgm:layoutNode>
+      </dgm:forEach>
+    </dgm:forEach>
+  </dgm:layoutNode>
+</dgm:layoutDef>
+</file>
+
 <file path=word/diagrams/quickStyle1.xml><?xml version="1.0" encoding="utf-8"?>
 <dgm:styleDef xmlns:dgm="http://schemas.openxmlformats.org/drawingml/2006/diagram" xmlns:a="http://schemas.openxmlformats.org/drawingml/2006/main" uniqueId="urn:microsoft.com/office/officeart/2005/8/quickstyle/simple5">
   <dgm:title val=""/>
@@ -25741,6 +27470,1040 @@
         <a:scrgbClr r="0" g="0" b="0"/>
       </a:fillRef>
       <a:effectRef idx="3">
+        <a:scrgbClr r="0" g="0" b="0"/>
+      </a:effectRef>
+      <a:fontRef idx="minor"/>
+    </dgm:style>
+  </dgm:styleLbl>
+  <dgm:styleLbl name="revTx">
+    <dgm:scene3d>
+      <a:camera prst="orthographicFront"/>
+      <a:lightRig rig="threePt" dir="t"/>
+    </dgm:scene3d>
+    <dgm:sp3d/>
+    <dgm:txPr/>
+    <dgm:style>
+      <a:lnRef idx="0">
+        <a:scrgbClr r="0" g="0" b="0"/>
+      </a:lnRef>
+      <a:fillRef idx="0">
+        <a:scrgbClr r="0" g="0" b="0"/>
+      </a:fillRef>
+      <a:effectRef idx="0">
+        <a:scrgbClr r="0" g="0" b="0"/>
+      </a:effectRef>
+      <a:fontRef idx="minor"/>
+    </dgm:style>
+  </dgm:styleLbl>
+</dgm:styleDef>
+</file>
+
+<file path=word/diagrams/quickStyle2.xml><?xml version="1.0" encoding="utf-8"?>
+<dgm:styleDef xmlns:dgm="http://schemas.openxmlformats.org/drawingml/2006/diagram" xmlns:a="http://schemas.openxmlformats.org/drawingml/2006/main" uniqueId="urn:microsoft.com/office/officeart/2005/8/quickstyle/simple4">
+  <dgm:title val=""/>
+  <dgm:desc val=""/>
+  <dgm:catLst>
+    <dgm:cat type="simple" pri="10400"/>
+  </dgm:catLst>
+  <dgm:scene3d>
+    <a:camera prst="orthographicFront"/>
+    <a:lightRig rig="threePt" dir="t"/>
+  </dgm:scene3d>
+  <dgm:styleLbl name="node0">
+    <dgm:scene3d>
+      <a:camera prst="orthographicFront"/>
+      <a:lightRig rig="threePt" dir="t"/>
+    </dgm:scene3d>
+    <dgm:sp3d/>
+    <dgm:txPr/>
+    <dgm:style>
+      <a:lnRef idx="0">
+        <a:scrgbClr r="0" g="0" b="0"/>
+      </a:lnRef>
+      <a:fillRef idx="3">
+        <a:scrgbClr r="0" g="0" b="0"/>
+      </a:fillRef>
+      <a:effectRef idx="2">
+        <a:scrgbClr r="0" g="0" b="0"/>
+      </a:effectRef>
+      <a:fontRef idx="minor">
+        <a:schemeClr val="lt1"/>
+      </a:fontRef>
+    </dgm:style>
+  </dgm:styleLbl>
+  <dgm:styleLbl name="lnNode1">
+    <dgm:scene3d>
+      <a:camera prst="orthographicFront"/>
+      <a:lightRig rig="threePt" dir="t"/>
+    </dgm:scene3d>
+    <dgm:sp3d/>
+    <dgm:txPr/>
+    <dgm:style>
+      <a:lnRef idx="1">
+        <a:scrgbClr r="0" g="0" b="0"/>
+      </a:lnRef>
+      <a:fillRef idx="3">
+        <a:scrgbClr r="0" g="0" b="0"/>
+      </a:fillRef>
+      <a:effectRef idx="2">
+        <a:scrgbClr r="0" g="0" b="0"/>
+      </a:effectRef>
+      <a:fontRef idx="minor">
+        <a:schemeClr val="lt1"/>
+      </a:fontRef>
+    </dgm:style>
+  </dgm:styleLbl>
+  <dgm:styleLbl name="vennNode1">
+    <dgm:scene3d>
+      <a:camera prst="orthographicFront"/>
+      <a:lightRig rig="threePt" dir="t"/>
+    </dgm:scene3d>
+    <dgm:sp3d/>
+    <dgm:txPr/>
+    <dgm:style>
+      <a:lnRef idx="0">
+        <a:scrgbClr r="0" g="0" b="0"/>
+      </a:lnRef>
+      <a:fillRef idx="3">
+        <a:scrgbClr r="0" g="0" b="0"/>
+      </a:fillRef>
+      <a:effectRef idx="0">
+        <a:scrgbClr r="0" g="0" b="0"/>
+      </a:effectRef>
+      <a:fontRef idx="minor">
+        <a:schemeClr val="tx1"/>
+      </a:fontRef>
+    </dgm:style>
+  </dgm:styleLbl>
+  <dgm:styleLbl name="alignNode1">
+    <dgm:scene3d>
+      <a:camera prst="orthographicFront"/>
+      <a:lightRig rig="threePt" dir="t"/>
+    </dgm:scene3d>
+    <dgm:sp3d/>
+    <dgm:txPr/>
+    <dgm:style>
+      <a:lnRef idx="1">
+        <a:scrgbClr r="0" g="0" b="0"/>
+      </a:lnRef>
+      <a:fillRef idx="3">
+        <a:scrgbClr r="0" g="0" b="0"/>
+      </a:fillRef>
+      <a:effectRef idx="2">
+        <a:scrgbClr r="0" g="0" b="0"/>
+      </a:effectRef>
+      <a:fontRef idx="minor">
+        <a:schemeClr val="lt1"/>
+      </a:fontRef>
+    </dgm:style>
+  </dgm:styleLbl>
+  <dgm:styleLbl name="node1">
+    <dgm:scene3d>
+      <a:camera prst="orthographicFront"/>
+      <a:lightRig rig="threePt" dir="t"/>
+    </dgm:scene3d>
+    <dgm:sp3d/>
+    <dgm:txPr/>
+    <dgm:style>
+      <a:lnRef idx="0">
+        <a:scrgbClr r="0" g="0" b="0"/>
+      </a:lnRef>
+      <a:fillRef idx="3">
+        <a:scrgbClr r="0" g="0" b="0"/>
+      </a:fillRef>
+      <a:effectRef idx="2">
+        <a:scrgbClr r="0" g="0" b="0"/>
+      </a:effectRef>
+      <a:fontRef idx="minor">
+        <a:schemeClr val="lt1"/>
+      </a:fontRef>
+    </dgm:style>
+  </dgm:styleLbl>
+  <dgm:styleLbl name="node2">
+    <dgm:scene3d>
+      <a:camera prst="orthographicFront"/>
+      <a:lightRig rig="threePt" dir="t"/>
+    </dgm:scene3d>
+    <dgm:sp3d/>
+    <dgm:txPr/>
+    <dgm:style>
+      <a:lnRef idx="0">
+        <a:scrgbClr r="0" g="0" b="0"/>
+      </a:lnRef>
+      <a:fillRef idx="3">
+        <a:scrgbClr r="0" g="0" b="0"/>
+      </a:fillRef>
+      <a:effectRef idx="2">
+        <a:scrgbClr r="0" g="0" b="0"/>
+      </a:effectRef>
+      <a:fontRef idx="minor">
+        <a:schemeClr val="lt1"/>
+      </a:fontRef>
+    </dgm:style>
+  </dgm:styleLbl>
+  <dgm:styleLbl name="node3">
+    <dgm:scene3d>
+      <a:camera prst="orthographicFront"/>
+      <a:lightRig rig="threePt" dir="t"/>
+    </dgm:scene3d>
+    <dgm:sp3d/>
+    <dgm:txPr/>
+    <dgm:style>
+      <a:lnRef idx="0">
+        <a:scrgbClr r="0" g="0" b="0"/>
+      </a:lnRef>
+      <a:fillRef idx="3">
+        <a:scrgbClr r="0" g="0" b="0"/>
+      </a:fillRef>
+      <a:effectRef idx="2">
+        <a:scrgbClr r="0" g="0" b="0"/>
+      </a:effectRef>
+      <a:fontRef idx="minor">
+        <a:schemeClr val="lt1"/>
+      </a:fontRef>
+    </dgm:style>
+  </dgm:styleLbl>
+  <dgm:styleLbl name="node4">
+    <dgm:scene3d>
+      <a:camera prst="orthographicFront"/>
+      <a:lightRig rig="threePt" dir="t"/>
+    </dgm:scene3d>
+    <dgm:sp3d/>
+    <dgm:txPr/>
+    <dgm:style>
+      <a:lnRef idx="0">
+        <a:scrgbClr r="0" g="0" b="0"/>
+      </a:lnRef>
+      <a:fillRef idx="3">
+        <a:scrgbClr r="0" g="0" b="0"/>
+      </a:fillRef>
+      <a:effectRef idx="2">
+        <a:scrgbClr r="0" g="0" b="0"/>
+      </a:effectRef>
+      <a:fontRef idx="minor">
+        <a:schemeClr val="lt1"/>
+      </a:fontRef>
+    </dgm:style>
+  </dgm:styleLbl>
+  <dgm:styleLbl name="fgImgPlace1">
+    <dgm:scene3d>
+      <a:camera prst="orthographicFront"/>
+      <a:lightRig rig="threePt" dir="t"/>
+    </dgm:scene3d>
+    <dgm:sp3d/>
+    <dgm:txPr/>
+    <dgm:style>
+      <a:lnRef idx="0">
+        <a:scrgbClr r="0" g="0" b="0"/>
+      </a:lnRef>
+      <a:fillRef idx="1">
+        <a:scrgbClr r="0" g="0" b="0"/>
+      </a:fillRef>
+      <a:effectRef idx="2">
+        <a:scrgbClr r="0" g="0" b="0"/>
+      </a:effectRef>
+      <a:fontRef idx="minor"/>
+    </dgm:style>
+  </dgm:styleLbl>
+  <dgm:styleLbl name="alignImgPlace1">
+    <dgm:scene3d>
+      <a:camera prst="orthographicFront"/>
+      <a:lightRig rig="threePt" dir="t"/>
+    </dgm:scene3d>
+    <dgm:sp3d/>
+    <dgm:txPr/>
+    <dgm:style>
+      <a:lnRef idx="0">
+        <a:scrgbClr r="0" g="0" b="0"/>
+      </a:lnRef>
+      <a:fillRef idx="1">
+        <a:scrgbClr r="0" g="0" b="0"/>
+      </a:fillRef>
+      <a:effectRef idx="2">
+        <a:scrgbClr r="0" g="0" b="0"/>
+      </a:effectRef>
+      <a:fontRef idx="minor"/>
+    </dgm:style>
+  </dgm:styleLbl>
+  <dgm:styleLbl name="bgImgPlace1">
+    <dgm:scene3d>
+      <a:camera prst="orthographicFront"/>
+      <a:lightRig rig="threePt" dir="t"/>
+    </dgm:scene3d>
+    <dgm:sp3d/>
+    <dgm:txPr/>
+    <dgm:style>
+      <a:lnRef idx="0">
+        <a:scrgbClr r="0" g="0" b="0"/>
+      </a:lnRef>
+      <a:fillRef idx="1">
+        <a:scrgbClr r="0" g="0" b="0"/>
+      </a:fillRef>
+      <a:effectRef idx="2">
+        <a:scrgbClr r="0" g="0" b="0"/>
+      </a:effectRef>
+      <a:fontRef idx="minor"/>
+    </dgm:style>
+  </dgm:styleLbl>
+  <dgm:styleLbl name="sibTrans2D1">
+    <dgm:scene3d>
+      <a:camera prst="orthographicFront"/>
+      <a:lightRig rig="threePt" dir="t"/>
+    </dgm:scene3d>
+    <dgm:sp3d/>
+    <dgm:txPr/>
+    <dgm:style>
+      <a:lnRef idx="0">
+        <a:scrgbClr r="0" g="0" b="0"/>
+      </a:lnRef>
+      <a:fillRef idx="3">
+        <a:scrgbClr r="0" g="0" b="0"/>
+      </a:fillRef>
+      <a:effectRef idx="2">
+        <a:scrgbClr r="0" g="0" b="0"/>
+      </a:effectRef>
+      <a:fontRef idx="minor">
+        <a:schemeClr val="lt1"/>
+      </a:fontRef>
+    </dgm:style>
+  </dgm:styleLbl>
+  <dgm:styleLbl name="fgSibTrans2D1">
+    <dgm:scene3d>
+      <a:camera prst="orthographicFront"/>
+      <a:lightRig rig="threePt" dir="t"/>
+    </dgm:scene3d>
+    <dgm:sp3d/>
+    <dgm:txPr/>
+    <dgm:style>
+      <a:lnRef idx="0">
+        <a:scrgbClr r="0" g="0" b="0"/>
+      </a:lnRef>
+      <a:fillRef idx="3">
+        <a:scrgbClr r="0" g="0" b="0"/>
+      </a:fillRef>
+      <a:effectRef idx="2">
+        <a:scrgbClr r="0" g="0" b="0"/>
+      </a:effectRef>
+      <a:fontRef idx="minor">
+        <a:schemeClr val="lt1"/>
+      </a:fontRef>
+    </dgm:style>
+  </dgm:styleLbl>
+  <dgm:styleLbl name="bgSibTrans2D1">
+    <dgm:scene3d>
+      <a:camera prst="orthographicFront"/>
+      <a:lightRig rig="threePt" dir="t"/>
+    </dgm:scene3d>
+    <dgm:sp3d/>
+    <dgm:txPr/>
+    <dgm:style>
+      <a:lnRef idx="0">
+        <a:scrgbClr r="0" g="0" b="0"/>
+      </a:lnRef>
+      <a:fillRef idx="3">
+        <a:scrgbClr r="0" g="0" b="0"/>
+      </a:fillRef>
+      <a:effectRef idx="2">
+        <a:scrgbClr r="0" g="0" b="0"/>
+      </a:effectRef>
+      <a:fontRef idx="minor">
+        <a:schemeClr val="lt1"/>
+      </a:fontRef>
+    </dgm:style>
+  </dgm:styleLbl>
+  <dgm:styleLbl name="sibTrans1D1">
+    <dgm:scene3d>
+      <a:camera prst="orthographicFront"/>
+      <a:lightRig rig="threePt" dir="t"/>
+    </dgm:scene3d>
+    <dgm:sp3d/>
+    <dgm:txPr/>
+    <dgm:style>
+      <a:lnRef idx="1">
+        <a:scrgbClr r="0" g="0" b="0"/>
+      </a:lnRef>
+      <a:fillRef idx="0">
+        <a:scrgbClr r="0" g="0" b="0"/>
+      </a:fillRef>
+      <a:effectRef idx="0">
+        <a:scrgbClr r="0" g="0" b="0"/>
+      </a:effectRef>
+      <a:fontRef idx="minor"/>
+    </dgm:style>
+  </dgm:styleLbl>
+  <dgm:styleLbl name="callout">
+    <dgm:scene3d>
+      <a:camera prst="orthographicFront"/>
+      <a:lightRig rig="threePt" dir="t"/>
+    </dgm:scene3d>
+    <dgm:sp3d/>
+    <dgm:txPr/>
+    <dgm:style>
+      <a:lnRef idx="2">
+        <a:scrgbClr r="0" g="0" b="0"/>
+      </a:lnRef>
+      <a:fillRef idx="1">
+        <a:scrgbClr r="0" g="0" b="0"/>
+      </a:fillRef>
+      <a:effectRef idx="1">
+        <a:scrgbClr r="0" g="0" b="0"/>
+      </a:effectRef>
+      <a:fontRef idx="minor"/>
+    </dgm:style>
+  </dgm:styleLbl>
+  <dgm:styleLbl name="asst0">
+    <dgm:scene3d>
+      <a:camera prst="orthographicFront"/>
+      <a:lightRig rig="threePt" dir="t"/>
+    </dgm:scene3d>
+    <dgm:sp3d/>
+    <dgm:txPr/>
+    <dgm:style>
+      <a:lnRef idx="0">
+        <a:scrgbClr r="0" g="0" b="0"/>
+      </a:lnRef>
+      <a:fillRef idx="3">
+        <a:scrgbClr r="0" g="0" b="0"/>
+      </a:fillRef>
+      <a:effectRef idx="2">
+        <a:scrgbClr r="0" g="0" b="0"/>
+      </a:effectRef>
+      <a:fontRef idx="minor">
+        <a:schemeClr val="lt1"/>
+      </a:fontRef>
+    </dgm:style>
+  </dgm:styleLbl>
+  <dgm:styleLbl name="asst1">
+    <dgm:scene3d>
+      <a:camera prst="orthographicFront"/>
+      <a:lightRig rig="threePt" dir="t"/>
+    </dgm:scene3d>
+    <dgm:sp3d/>
+    <dgm:txPr/>
+    <dgm:style>
+      <a:lnRef idx="0">
+        <a:scrgbClr r="0" g="0" b="0"/>
+      </a:lnRef>
+      <a:fillRef idx="3">
+        <a:scrgbClr r="0" g="0" b="0"/>
+      </a:fillRef>
+      <a:effectRef idx="2">
+        <a:scrgbClr r="0" g="0" b="0"/>
+      </a:effectRef>
+      <a:fontRef idx="minor">
+        <a:schemeClr val="lt1"/>
+      </a:fontRef>
+    </dgm:style>
+  </dgm:styleLbl>
+  <dgm:styleLbl name="asst2">
+    <dgm:scene3d>
+      <a:camera prst="orthographicFront"/>
+      <a:lightRig rig="threePt" dir="t"/>
+    </dgm:scene3d>
+    <dgm:sp3d/>
+    <dgm:txPr/>
+    <dgm:style>
+      <a:lnRef idx="0">
+        <a:scrgbClr r="0" g="0" b="0"/>
+      </a:lnRef>
+      <a:fillRef idx="3">
+        <a:scrgbClr r="0" g="0" b="0"/>
+      </a:fillRef>
+      <a:effectRef idx="2">
+        <a:scrgbClr r="0" g="0" b="0"/>
+      </a:effectRef>
+      <a:fontRef idx="minor">
+        <a:schemeClr val="lt1"/>
+      </a:fontRef>
+    </dgm:style>
+  </dgm:styleLbl>
+  <dgm:styleLbl name="asst3">
+    <dgm:scene3d>
+      <a:camera prst="orthographicFront"/>
+      <a:lightRig rig="threePt" dir="t"/>
+    </dgm:scene3d>
+    <dgm:sp3d/>
+    <dgm:txPr/>
+    <dgm:style>
+      <a:lnRef idx="0">
+        <a:scrgbClr r="0" g="0" b="0"/>
+      </a:lnRef>
+      <a:fillRef idx="3">
+        <a:scrgbClr r="0" g="0" b="0"/>
+      </a:fillRef>
+      <a:effectRef idx="2">
+        <a:scrgbClr r="0" g="0" b="0"/>
+      </a:effectRef>
+      <a:fontRef idx="minor">
+        <a:schemeClr val="lt1"/>
+      </a:fontRef>
+    </dgm:style>
+  </dgm:styleLbl>
+  <dgm:styleLbl name="asst4">
+    <dgm:scene3d>
+      <a:camera prst="orthographicFront"/>
+      <a:lightRig rig="threePt" dir="t"/>
+    </dgm:scene3d>
+    <dgm:sp3d/>
+    <dgm:txPr/>
+    <dgm:style>
+      <a:lnRef idx="0">
+        <a:scrgbClr r="0" g="0" b="0"/>
+      </a:lnRef>
+      <a:fillRef idx="3">
+        <a:scrgbClr r="0" g="0" b="0"/>
+      </a:fillRef>
+      <a:effectRef idx="2">
+        <a:scrgbClr r="0" g="0" b="0"/>
+      </a:effectRef>
+      <a:fontRef idx="minor">
+        <a:schemeClr val="lt1"/>
+      </a:fontRef>
+    </dgm:style>
+  </dgm:styleLbl>
+  <dgm:styleLbl name="parChTrans2D1">
+    <dgm:scene3d>
+      <a:camera prst="orthographicFront"/>
+      <a:lightRig rig="threePt" dir="t"/>
+    </dgm:scene3d>
+    <dgm:sp3d/>
+    <dgm:txPr/>
+    <dgm:style>
+      <a:lnRef idx="0">
+        <a:scrgbClr r="0" g="0" b="0"/>
+      </a:lnRef>
+      <a:fillRef idx="3">
+        <a:scrgbClr r="0" g="0" b="0"/>
+      </a:fillRef>
+      <a:effectRef idx="2">
+        <a:scrgbClr r="0" g="0" b="0"/>
+      </a:effectRef>
+      <a:fontRef idx="minor">
+        <a:schemeClr val="lt1"/>
+      </a:fontRef>
+    </dgm:style>
+  </dgm:styleLbl>
+  <dgm:styleLbl name="parChTrans2D2">
+    <dgm:scene3d>
+      <a:camera prst="orthographicFront"/>
+      <a:lightRig rig="threePt" dir="t"/>
+    </dgm:scene3d>
+    <dgm:sp3d/>
+    <dgm:txPr/>
+    <dgm:style>
+      <a:lnRef idx="0">
+        <a:scrgbClr r="0" g="0" b="0"/>
+      </a:lnRef>
+      <a:fillRef idx="3">
+        <a:scrgbClr r="0" g="0" b="0"/>
+      </a:fillRef>
+      <a:effectRef idx="2">
+        <a:scrgbClr r="0" g="0" b="0"/>
+      </a:effectRef>
+      <a:fontRef idx="minor">
+        <a:schemeClr val="lt1"/>
+      </a:fontRef>
+    </dgm:style>
+  </dgm:styleLbl>
+  <dgm:styleLbl name="parChTrans2D3">
+    <dgm:scene3d>
+      <a:camera prst="orthographicFront"/>
+      <a:lightRig rig="threePt" dir="t"/>
+    </dgm:scene3d>
+    <dgm:sp3d/>
+    <dgm:txPr/>
+    <dgm:style>
+      <a:lnRef idx="1">
+        <a:scrgbClr r="0" g="0" b="0"/>
+      </a:lnRef>
+      <a:fillRef idx="3">
+        <a:scrgbClr r="0" g="0" b="0"/>
+      </a:fillRef>
+      <a:effectRef idx="2">
+        <a:scrgbClr r="0" g="0" b="0"/>
+      </a:effectRef>
+      <a:fontRef idx="minor">
+        <a:schemeClr val="lt1"/>
+      </a:fontRef>
+    </dgm:style>
+  </dgm:styleLbl>
+  <dgm:styleLbl name="parChTrans2D4">
+    <dgm:scene3d>
+      <a:camera prst="orthographicFront"/>
+      <a:lightRig rig="threePt" dir="t"/>
+    </dgm:scene3d>
+    <dgm:sp3d/>
+    <dgm:txPr/>
+    <dgm:style>
+      <a:lnRef idx="1">
+        <a:scrgbClr r="0" g="0" b="0"/>
+      </a:lnRef>
+      <a:fillRef idx="3">
+        <a:scrgbClr r="0" g="0" b="0"/>
+      </a:fillRef>
+      <a:effectRef idx="2">
+        <a:scrgbClr r="0" g="0" b="0"/>
+      </a:effectRef>
+      <a:fontRef idx="minor">
+        <a:schemeClr val="lt1"/>
+      </a:fontRef>
+    </dgm:style>
+  </dgm:styleLbl>
+  <dgm:styleLbl name="parChTrans1D1">
+    <dgm:scene3d>
+      <a:camera prst="orthographicFront"/>
+      <a:lightRig rig="threePt" dir="t"/>
+    </dgm:scene3d>
+    <dgm:sp3d/>
+    <dgm:txPr/>
+    <dgm:style>
+      <a:lnRef idx="1">
+        <a:scrgbClr r="0" g="0" b="0"/>
+      </a:lnRef>
+      <a:fillRef idx="0">
+        <a:scrgbClr r="0" g="0" b="0"/>
+      </a:fillRef>
+      <a:effectRef idx="0">
+        <a:scrgbClr r="0" g="0" b="0"/>
+      </a:effectRef>
+      <a:fontRef idx="minor"/>
+    </dgm:style>
+  </dgm:styleLbl>
+  <dgm:styleLbl name="parChTrans1D2">
+    <dgm:scene3d>
+      <a:camera prst="orthographicFront"/>
+      <a:lightRig rig="threePt" dir="t"/>
+    </dgm:scene3d>
+    <dgm:sp3d/>
+    <dgm:txPr/>
+    <dgm:style>
+      <a:lnRef idx="1">
+        <a:scrgbClr r="0" g="0" b="0"/>
+      </a:lnRef>
+      <a:fillRef idx="0">
+        <a:scrgbClr r="0" g="0" b="0"/>
+      </a:fillRef>
+      <a:effectRef idx="0">
+        <a:scrgbClr r="0" g="0" b="0"/>
+      </a:effectRef>
+      <a:fontRef idx="minor"/>
+    </dgm:style>
+  </dgm:styleLbl>
+  <dgm:styleLbl name="parChTrans1D3">
+    <dgm:scene3d>
+      <a:camera prst="orthographicFront"/>
+      <a:lightRig rig="threePt" dir="t"/>
+    </dgm:scene3d>
+    <dgm:sp3d/>
+    <dgm:txPr/>
+    <dgm:style>
+      <a:lnRef idx="1">
+        <a:scrgbClr r="0" g="0" b="0"/>
+      </a:lnRef>
+      <a:fillRef idx="0">
+        <a:scrgbClr r="0" g="0" b="0"/>
+      </a:fillRef>
+      <a:effectRef idx="0">
+        <a:scrgbClr r="0" g="0" b="0"/>
+      </a:effectRef>
+      <a:fontRef idx="minor"/>
+    </dgm:style>
+  </dgm:styleLbl>
+  <dgm:styleLbl name="parChTrans1D4">
+    <dgm:scene3d>
+      <a:camera prst="orthographicFront"/>
+      <a:lightRig rig="threePt" dir="t"/>
+    </dgm:scene3d>
+    <dgm:sp3d/>
+    <dgm:txPr/>
+    <dgm:style>
+      <a:lnRef idx="1">
+        <a:scrgbClr r="0" g="0" b="0"/>
+      </a:lnRef>
+      <a:fillRef idx="0">
+        <a:scrgbClr r="0" g="0" b="0"/>
+      </a:fillRef>
+      <a:effectRef idx="0">
+        <a:scrgbClr r="0" g="0" b="0"/>
+      </a:effectRef>
+      <a:fontRef idx="minor"/>
+    </dgm:style>
+  </dgm:styleLbl>
+  <dgm:styleLbl name="fgAcc1">
+    <dgm:scene3d>
+      <a:camera prst="orthographicFront"/>
+      <a:lightRig rig="threePt" dir="t"/>
+    </dgm:scene3d>
+    <dgm:sp3d/>
+    <dgm:txPr/>
+    <dgm:style>
+      <a:lnRef idx="1">
+        <a:scrgbClr r="0" g="0" b="0"/>
+      </a:lnRef>
+      <a:fillRef idx="1">
+        <a:scrgbClr r="0" g="0" b="0"/>
+      </a:fillRef>
+      <a:effectRef idx="0">
+        <a:scrgbClr r="0" g="0" b="0"/>
+      </a:effectRef>
+      <a:fontRef idx="minor"/>
+    </dgm:style>
+  </dgm:styleLbl>
+  <dgm:styleLbl name="conFgAcc1">
+    <dgm:scene3d>
+      <a:camera prst="orthographicFront"/>
+      <a:lightRig rig="threePt" dir="t"/>
+    </dgm:scene3d>
+    <dgm:sp3d/>
+    <dgm:txPr/>
+    <dgm:style>
+      <a:lnRef idx="1">
+        <a:scrgbClr r="0" g="0" b="0"/>
+      </a:lnRef>
+      <a:fillRef idx="1">
+        <a:scrgbClr r="0" g="0" b="0"/>
+      </a:fillRef>
+      <a:effectRef idx="0">
+        <a:scrgbClr r="0" g="0" b="0"/>
+      </a:effectRef>
+      <a:fontRef idx="minor"/>
+    </dgm:style>
+  </dgm:styleLbl>
+  <dgm:styleLbl name="alignAcc1">
+    <dgm:scene3d>
+      <a:camera prst="orthographicFront"/>
+      <a:lightRig rig="threePt" dir="t"/>
+    </dgm:scene3d>
+    <dgm:sp3d/>
+    <dgm:txPr/>
+    <dgm:style>
+      <a:lnRef idx="1">
+        <a:scrgbClr r="0" g="0" b="0"/>
+      </a:lnRef>
+      <a:fillRef idx="1">
+        <a:scrgbClr r="0" g="0" b="0"/>
+      </a:fillRef>
+      <a:effectRef idx="0">
+        <a:scrgbClr r="0" g="0" b="0"/>
+      </a:effectRef>
+      <a:fontRef idx="minor"/>
+    </dgm:style>
+  </dgm:styleLbl>
+  <dgm:styleLbl name="trAlignAcc1">
+    <dgm:scene3d>
+      <a:camera prst="orthographicFront"/>
+      <a:lightRig rig="threePt" dir="t"/>
+    </dgm:scene3d>
+    <dgm:sp3d/>
+    <dgm:txPr/>
+    <dgm:style>
+      <a:lnRef idx="1">
+        <a:scrgbClr r="0" g="0" b="0"/>
+      </a:lnRef>
+      <a:fillRef idx="1">
+        <a:scrgbClr r="0" g="0" b="0"/>
+      </a:fillRef>
+      <a:effectRef idx="0">
+        <a:scrgbClr r="0" g="0" b="0"/>
+      </a:effectRef>
+      <a:fontRef idx="minor"/>
+    </dgm:style>
+  </dgm:styleLbl>
+  <dgm:styleLbl name="bgAcc1">
+    <dgm:scene3d>
+      <a:camera prst="orthographicFront"/>
+      <a:lightRig rig="threePt" dir="t"/>
+    </dgm:scene3d>
+    <dgm:sp3d/>
+    <dgm:txPr/>
+    <dgm:style>
+      <a:lnRef idx="1">
+        <a:scrgbClr r="0" g="0" b="0"/>
+      </a:lnRef>
+      <a:fillRef idx="1">
+        <a:scrgbClr r="0" g="0" b="0"/>
+      </a:fillRef>
+      <a:effectRef idx="0">
+        <a:scrgbClr r="0" g="0" b="0"/>
+      </a:effectRef>
+      <a:fontRef idx="minor"/>
+    </dgm:style>
+  </dgm:styleLbl>
+  <dgm:styleLbl name="solidFgAcc1">
+    <dgm:scene3d>
+      <a:camera prst="orthographicFront"/>
+      <a:lightRig rig="threePt" dir="t"/>
+    </dgm:scene3d>
+    <dgm:sp3d/>
+    <dgm:txPr/>
+    <dgm:style>
+      <a:lnRef idx="1">
+        <a:scrgbClr r="0" g="0" b="0"/>
+      </a:lnRef>
+      <a:fillRef idx="1">
+        <a:scrgbClr r="0" g="0" b="0"/>
+      </a:fillRef>
+      <a:effectRef idx="0">
+        <a:scrgbClr r="0" g="0" b="0"/>
+      </a:effectRef>
+      <a:fontRef idx="minor"/>
+    </dgm:style>
+  </dgm:styleLbl>
+  <dgm:styleLbl name="solidAlignAcc1">
+    <dgm:scene3d>
+      <a:camera prst="orthographicFront"/>
+      <a:lightRig rig="threePt" dir="t"/>
+    </dgm:scene3d>
+    <dgm:sp3d/>
+    <dgm:txPr/>
+    <dgm:style>
+      <a:lnRef idx="1">
+        <a:scrgbClr r="0" g="0" b="0"/>
+      </a:lnRef>
+      <a:fillRef idx="1">
+        <a:scrgbClr r="0" g="0" b="0"/>
+      </a:fillRef>
+      <a:effectRef idx="0">
+        <a:scrgbClr r="0" g="0" b="0"/>
+      </a:effectRef>
+      <a:fontRef idx="minor"/>
+    </dgm:style>
+  </dgm:styleLbl>
+  <dgm:styleLbl name="solidBgAcc1">
+    <dgm:scene3d>
+      <a:camera prst="orthographicFront"/>
+      <a:lightRig rig="threePt" dir="t"/>
+    </dgm:scene3d>
+    <dgm:sp3d/>
+    <dgm:txPr/>
+    <dgm:style>
+      <a:lnRef idx="1">
+        <a:scrgbClr r="0" g="0" b="0"/>
+      </a:lnRef>
+      <a:fillRef idx="1">
+        <a:scrgbClr r="0" g="0" b="0"/>
+      </a:fillRef>
+      <a:effectRef idx="0">
+        <a:scrgbClr r="0" g="0" b="0"/>
+      </a:effectRef>
+      <a:fontRef idx="minor"/>
+    </dgm:style>
+  </dgm:styleLbl>
+  <dgm:styleLbl name="fgAccFollowNode1">
+    <dgm:scene3d>
+      <a:camera prst="orthographicFront"/>
+      <a:lightRig rig="threePt" dir="t"/>
+    </dgm:scene3d>
+    <dgm:sp3d/>
+    <dgm:txPr/>
+    <dgm:style>
+      <a:lnRef idx="1">
+        <a:scrgbClr r="0" g="0" b="0"/>
+      </a:lnRef>
+      <a:fillRef idx="1">
+        <a:scrgbClr r="0" g="0" b="0"/>
+      </a:fillRef>
+      <a:effectRef idx="0">
+        <a:scrgbClr r="0" g="0" b="0"/>
+      </a:effectRef>
+      <a:fontRef idx="minor"/>
+    </dgm:style>
+  </dgm:styleLbl>
+  <dgm:styleLbl name="alignAccFollowNode1">
+    <dgm:scene3d>
+      <a:camera prst="orthographicFront"/>
+      <a:lightRig rig="threePt" dir="t"/>
+    </dgm:scene3d>
+    <dgm:sp3d/>
+    <dgm:txPr/>
+    <dgm:style>
+      <a:lnRef idx="1">
+        <a:scrgbClr r="0" g="0" b="0"/>
+      </a:lnRef>
+      <a:fillRef idx="1">
+        <a:scrgbClr r="0" g="0" b="0"/>
+      </a:fillRef>
+      <a:effectRef idx="0">
+        <a:scrgbClr r="0" g="0" b="0"/>
+      </a:effectRef>
+      <a:fontRef idx="minor"/>
+    </dgm:style>
+  </dgm:styleLbl>
+  <dgm:styleLbl name="bgAccFollowNode1">
+    <dgm:scene3d>
+      <a:camera prst="orthographicFront"/>
+      <a:lightRig rig="threePt" dir="t"/>
+    </dgm:scene3d>
+    <dgm:sp3d/>
+    <dgm:txPr/>
+    <dgm:style>
+      <a:lnRef idx="1">
+        <a:scrgbClr r="0" g="0" b="0"/>
+      </a:lnRef>
+      <a:fillRef idx="1">
+        <a:scrgbClr r="0" g="0" b="0"/>
+      </a:fillRef>
+      <a:effectRef idx="0">
+        <a:scrgbClr r="0" g="0" b="0"/>
+      </a:effectRef>
+      <a:fontRef idx="minor"/>
+    </dgm:style>
+  </dgm:styleLbl>
+  <dgm:styleLbl name="fgAcc0">
+    <dgm:scene3d>
+      <a:camera prst="orthographicFront"/>
+      <a:lightRig rig="threePt" dir="t"/>
+    </dgm:scene3d>
+    <dgm:sp3d/>
+    <dgm:txPr/>
+    <dgm:style>
+      <a:lnRef idx="1">
+        <a:scrgbClr r="0" g="0" b="0"/>
+      </a:lnRef>
+      <a:fillRef idx="1">
+        <a:scrgbClr r="0" g="0" b="0"/>
+      </a:fillRef>
+      <a:effectRef idx="0">
+        <a:scrgbClr r="0" g="0" b="0"/>
+      </a:effectRef>
+      <a:fontRef idx="minor"/>
+    </dgm:style>
+  </dgm:styleLbl>
+  <dgm:styleLbl name="fgAcc2">
+    <dgm:scene3d>
+      <a:camera prst="orthographicFront"/>
+      <a:lightRig rig="threePt" dir="t"/>
+    </dgm:scene3d>
+    <dgm:sp3d/>
+    <dgm:txPr/>
+    <dgm:style>
+      <a:lnRef idx="1">
+        <a:scrgbClr r="0" g="0" b="0"/>
+      </a:lnRef>
+      <a:fillRef idx="1">
+        <a:scrgbClr r="0" g="0" b="0"/>
+      </a:fillRef>
+      <a:effectRef idx="0">
+        <a:scrgbClr r="0" g="0" b="0"/>
+      </a:effectRef>
+      <a:fontRef idx="minor"/>
+    </dgm:style>
+  </dgm:styleLbl>
+  <dgm:styleLbl name="fgAcc3">
+    <dgm:scene3d>
+      <a:camera prst="orthographicFront"/>
+      <a:lightRig rig="threePt" dir="t"/>
+    </dgm:scene3d>
+    <dgm:sp3d/>
+    <dgm:txPr/>
+    <dgm:style>
+      <a:lnRef idx="1">
+        <a:scrgbClr r="0" g="0" b="0"/>
+      </a:lnRef>
+      <a:fillRef idx="1">
+        <a:scrgbClr r="0" g="0" b="0"/>
+      </a:fillRef>
+      <a:effectRef idx="0">
+        <a:scrgbClr r="0" g="0" b="0"/>
+      </a:effectRef>
+      <a:fontRef idx="minor"/>
+    </dgm:style>
+  </dgm:styleLbl>
+  <dgm:styleLbl name="fgAcc4">
+    <dgm:scene3d>
+      <a:camera prst="orthographicFront"/>
+      <a:lightRig rig="threePt" dir="t"/>
+    </dgm:scene3d>
+    <dgm:sp3d/>
+    <dgm:txPr/>
+    <dgm:style>
+      <a:lnRef idx="1">
+        <a:scrgbClr r="0" g="0" b="0"/>
+      </a:lnRef>
+      <a:fillRef idx="1">
+        <a:scrgbClr r="0" g="0" b="0"/>
+      </a:fillRef>
+      <a:effectRef idx="0">
+        <a:scrgbClr r="0" g="0" b="0"/>
+      </a:effectRef>
+      <a:fontRef idx="minor"/>
+    </dgm:style>
+  </dgm:styleLbl>
+  <dgm:styleLbl name="bgShp">
+    <dgm:scene3d>
+      <a:camera prst="orthographicFront"/>
+      <a:lightRig rig="threePt" dir="t"/>
+    </dgm:scene3d>
+    <dgm:sp3d/>
+    <dgm:txPr/>
+    <dgm:style>
+      <a:lnRef idx="0">
+        <a:scrgbClr r="0" g="0" b="0"/>
+      </a:lnRef>
+      <a:fillRef idx="1">
+        <a:scrgbClr r="0" g="0" b="0"/>
+      </a:fillRef>
+      <a:effectRef idx="2">
+        <a:scrgbClr r="0" g="0" b="0"/>
+      </a:effectRef>
+      <a:fontRef idx="minor"/>
+    </dgm:style>
+  </dgm:styleLbl>
+  <dgm:styleLbl name="dkBgShp">
+    <dgm:scene3d>
+      <a:camera prst="orthographicFront"/>
+      <a:lightRig rig="threePt" dir="t"/>
+    </dgm:scene3d>
+    <dgm:sp3d/>
+    <dgm:txPr/>
+    <dgm:style>
+      <a:lnRef idx="0">
+        <a:scrgbClr r="0" g="0" b="0"/>
+      </a:lnRef>
+      <a:fillRef idx="1">
+        <a:scrgbClr r="0" g="0" b="0"/>
+      </a:fillRef>
+      <a:effectRef idx="2">
+        <a:scrgbClr r="0" g="0" b="0"/>
+      </a:effectRef>
+      <a:fontRef idx="minor"/>
+    </dgm:style>
+  </dgm:styleLbl>
+  <dgm:styleLbl name="trBgShp">
+    <dgm:scene3d>
+      <a:camera prst="orthographicFront"/>
+      <a:lightRig rig="threePt" dir="t"/>
+    </dgm:scene3d>
+    <dgm:sp3d/>
+    <dgm:txPr/>
+    <dgm:style>
+      <a:lnRef idx="0">
+        <a:scrgbClr r="0" g="0" b="0"/>
+      </a:lnRef>
+      <a:fillRef idx="1">
+        <a:scrgbClr r="0" g="0" b="0"/>
+      </a:fillRef>
+      <a:effectRef idx="0">
+        <a:scrgbClr r="0" g="0" b="0"/>
+      </a:effectRef>
+      <a:fontRef idx="minor"/>
+    </dgm:style>
+  </dgm:styleLbl>
+  <dgm:styleLbl name="fgShp">
+    <dgm:scene3d>
+      <a:camera prst="orthographicFront"/>
+      <a:lightRig rig="threePt" dir="t"/>
+    </dgm:scene3d>
+    <dgm:sp3d/>
+    <dgm:txPr/>
+    <dgm:style>
+      <a:lnRef idx="0">
+        <a:scrgbClr r="0" g="0" b="0"/>
+      </a:lnRef>
+      <a:fillRef idx="3">
+        <a:scrgbClr r="0" g="0" b="0"/>
+      </a:fillRef>
+      <a:effectRef idx="2">
         <a:scrgbClr r="0" g="0" b="0"/>
       </a:effectRef>
       <a:fontRef idx="minor"/>

--- a/trunk/SRS[IMind]_V1.1(LineaBase).docx
+++ b/trunk/SRS[IMind]_V1.1(LineaBase).docx
@@ -89,7 +89,7 @@
               <w:lang w:val="es-ES"/>
             </w:rPr>
             <w:pict>
-              <v:group id="_x0000_s1026" style="position:absolute;margin-left:3875.95pt;margin-top:0;width:238.15pt;height:841.95pt;z-index:251660288;mso-width-percent:400;mso-height-percent:1000;mso-position-horizontal:right;mso-position-horizontal-relative:page;mso-position-vertical:top;mso-position-vertical-relative:page;mso-width-percent:400;mso-height-percent:1000" coordorigin="7329" coordsize="4911,15840" o:allowincell="f">
+              <v:group id="_x0000_s1026" style="position:absolute;margin-left:4074.1pt;margin-top:0;width:238.15pt;height:841.95pt;z-index:251660288;mso-width-percent:400;mso-height-percent:1000;mso-position-horizontal:right;mso-position-horizontal-relative:page;mso-position-vertical:top;mso-position-vertical-relative:page;mso-width-percent:400;mso-height-percent:1000" coordorigin="7329" coordsize="4911,15840" o:allowincell="f">
                 <v:group id="_x0000_s1027" style="position:absolute;left:7344;width:4896;height:15840;mso-width-percent:400;mso-height-percent:1000;mso-position-horizontal:right;mso-position-horizontal-relative:page;mso-position-vertical:top;mso-position-vertical-relative:page;mso-width-percent:400;mso-height-percent:1000" coordorigin="7560" coordsize="4700,15840" o:allowincell="f">
                   <v:rect id="_x0000_s1028" style="position:absolute;left:7755;width:4505;height:15840;mso-height-percent:1000;mso-position-vertical:top;mso-position-vertical-relative:page;mso-height-percent:1000" fillcolor="#9bbb59 [3206]" stroked="f" strokecolor="#d8d8d8 [2732]">
                     <v:fill color2="#bfbfbf [2412]" rotate="t"/>
@@ -15044,14 +15044,6 @@
         <w:t>La siguiente tabla muestra la relación entre funcionalidades y módulos especificando por medio de los identificadores de casos de uso cuales son los que están relacionados.</w:t>
       </w:r>
     </w:p>
-    <w:p>
-      <w:pPr>
-        <w:rPr>
-          <w:rFonts w:ascii="Calibri" w:hAnsi="Calibri"/>
-          <w:lang w:val="es-MX"/>
-        </w:rPr>
-      </w:pPr>
-    </w:p>
     <w:tbl>
       <w:tblPr>
         <w:tblStyle w:val="Cuadrculamedia3-nfasis3"/>
@@ -15102,7 +15094,7 @@
         </w:tc>
         <w:tc>
           <w:tcPr>
-            <w:tcW w:w="6175" w:type="dxa"/>
+            <w:tcW w:w="6208" w:type="dxa"/>
             <w:gridSpan w:val="4"/>
           </w:tcPr>
           <w:p>
@@ -15132,7 +15124,7 @@
         </w:tc>
         <w:tc>
           <w:tcPr>
-            <w:tcW w:w="1149" w:type="dxa"/>
+            <w:tcW w:w="1116" w:type="dxa"/>
           </w:tcPr>
           <w:p>
             <w:pPr>
@@ -15181,7 +15173,7 @@
         </w:tc>
         <w:tc>
           <w:tcPr>
-            <w:tcW w:w="1355" w:type="dxa"/>
+            <w:tcW w:w="1372" w:type="dxa"/>
           </w:tcPr>
           <w:p>
             <w:pPr>
@@ -15203,7 +15195,7 @@
         </w:tc>
         <w:tc>
           <w:tcPr>
-            <w:tcW w:w="1276" w:type="dxa"/>
+            <w:tcW w:w="1321" w:type="dxa"/>
           </w:tcPr>
           <w:p>
             <w:pPr>
@@ -15225,7 +15217,7 @@
         </w:tc>
         <w:tc>
           <w:tcPr>
-            <w:tcW w:w="1417" w:type="dxa"/>
+            <w:tcW w:w="1471" w:type="dxa"/>
           </w:tcPr>
           <w:p>
             <w:pPr>
@@ -15247,7 +15239,7 @@
         </w:tc>
         <w:tc>
           <w:tcPr>
-            <w:tcW w:w="2127" w:type="dxa"/>
+            <w:tcW w:w="2044" w:type="dxa"/>
           </w:tcPr>
           <w:p>
             <w:pPr>
@@ -15269,7 +15261,7 @@
         </w:tc>
         <w:tc>
           <w:tcPr>
-            <w:tcW w:w="1149" w:type="dxa"/>
+            <w:tcW w:w="1116" w:type="dxa"/>
           </w:tcPr>
           <w:p>
             <w:pPr>
@@ -15310,7 +15302,7 @@
         </w:tc>
         <w:tc>
           <w:tcPr>
-            <w:tcW w:w="1355" w:type="dxa"/>
+            <w:tcW w:w="1372" w:type="dxa"/>
             <w:vMerge w:val="restart"/>
           </w:tcPr>
           <w:p>
@@ -15375,14 +15367,14 @@
                 <v:shape id="_x0000_i1025" type="#_x0000_t75" style="width:57.75pt;height:82.05pt" o:ole="">
                   <v:imagedata r:id="rId16" o:title=""/>
                 </v:shape>
-                <o:OLEObject Type="Embed" ProgID="PBrush" ShapeID="_x0000_i1025" DrawAspect="Content" ObjectID="_1299319832" r:id="rId17"/>
+                <o:OLEObject Type="Embed" ProgID="PBrush" ShapeID="_x0000_i1025" DrawAspect="Content" ObjectID="_1299323518" r:id="rId17"/>
               </w:object>
             </w:r>
           </w:p>
         </w:tc>
         <w:tc>
           <w:tcPr>
-            <w:tcW w:w="1276" w:type="dxa"/>
+            <w:tcW w:w="1321" w:type="dxa"/>
             <w:vMerge w:val="restart"/>
           </w:tcPr>
           <w:p>
@@ -15449,14 +15441,14 @@
                 <v:shape id="_x0000_i1026" type="#_x0000_t75" style="width:55.25pt;height:73.65pt" o:ole="">
                   <v:imagedata r:id="rId18" o:title=""/>
                 </v:shape>
-                <o:OLEObject Type="Embed" ProgID="PBrush" ShapeID="_x0000_i1026" DrawAspect="Content" ObjectID="_1299319833" r:id="rId19"/>
+                <o:OLEObject Type="Embed" ProgID="PBrush" ShapeID="_x0000_i1026" DrawAspect="Content" ObjectID="_1299323519" r:id="rId19"/>
               </w:object>
             </w:r>
           </w:p>
         </w:tc>
         <w:tc>
           <w:tcPr>
-            <w:tcW w:w="1417" w:type="dxa"/>
+            <w:tcW w:w="1471" w:type="dxa"/>
             <w:vMerge w:val="restart"/>
           </w:tcPr>
           <w:p>
@@ -15523,7 +15515,7 @@
                 <v:shape id="_x0000_i1027" type="#_x0000_t75" style="width:62.8pt;height:80.35pt" o:ole="">
                   <v:imagedata r:id="rId20" o:title=""/>
                 </v:shape>
-                <o:OLEObject Type="Embed" ProgID="PBrush" ShapeID="_x0000_i1027" DrawAspect="Content" ObjectID="_1299319834" r:id="rId21"/>
+                <o:OLEObject Type="Embed" ProgID="PBrush" ShapeID="_x0000_i1027" DrawAspect="Content" ObjectID="_1299323520" r:id="rId21"/>
               </w:object>
             </w:r>
           </w:p>
@@ -15557,7 +15549,7 @@
         </w:tc>
         <w:tc>
           <w:tcPr>
-            <w:tcW w:w="2127" w:type="dxa"/>
+            <w:tcW w:w="2044" w:type="dxa"/>
             <w:vMerge w:val="restart"/>
           </w:tcPr>
           <w:p>
@@ -15607,14 +15599,14 @@
                 <v:shape id="_x0000_i1028" type="#_x0000_t75" style="width:46.9pt;height:56.1pt" o:ole="">
                   <v:imagedata r:id="rId22" o:title=""/>
                 </v:shape>
-                <o:OLEObject Type="Embed" ProgID="PBrush" ShapeID="_x0000_i1028" DrawAspect="Content" ObjectID="_1299319835" r:id="rId23"/>
+                <o:OLEObject Type="Embed" ProgID="PBrush" ShapeID="_x0000_i1028" DrawAspect="Content" ObjectID="_1299323521" r:id="rId23"/>
               </w:object>
             </w:r>
           </w:p>
         </w:tc>
         <w:tc>
           <w:tcPr>
-            <w:tcW w:w="1149" w:type="dxa"/>
+            <w:tcW w:w="1116" w:type="dxa"/>
           </w:tcPr>
           <w:p>
             <w:pPr>
@@ -15651,7 +15643,7 @@
         </w:tc>
         <w:tc>
           <w:tcPr>
-            <w:tcW w:w="1355" w:type="dxa"/>
+            <w:tcW w:w="1372" w:type="dxa"/>
             <w:vMerge/>
           </w:tcPr>
           <w:p>
@@ -15666,7 +15658,7 @@
         </w:tc>
         <w:tc>
           <w:tcPr>
-            <w:tcW w:w="1276" w:type="dxa"/>
+            <w:tcW w:w="1321" w:type="dxa"/>
             <w:vMerge/>
           </w:tcPr>
           <w:p>
@@ -15681,7 +15673,7 @@
         </w:tc>
         <w:tc>
           <w:tcPr>
-            <w:tcW w:w="1417" w:type="dxa"/>
+            <w:tcW w:w="1471" w:type="dxa"/>
             <w:vMerge/>
           </w:tcPr>
           <w:p>
@@ -15696,7 +15688,7 @@
         </w:tc>
         <w:tc>
           <w:tcPr>
-            <w:tcW w:w="2127" w:type="dxa"/>
+            <w:tcW w:w="2044" w:type="dxa"/>
             <w:vMerge/>
           </w:tcPr>
           <w:p>
@@ -15711,7 +15703,7 @@
         </w:tc>
         <w:tc>
           <w:tcPr>
-            <w:tcW w:w="1149" w:type="dxa"/>
+            <w:tcW w:w="1116" w:type="dxa"/>
           </w:tcPr>
           <w:p>
             <w:pPr>
@@ -15744,7 +15736,7 @@
         </w:tc>
         <w:tc>
           <w:tcPr>
-            <w:tcW w:w="1355" w:type="dxa"/>
+            <w:tcW w:w="1372" w:type="dxa"/>
             <w:vMerge/>
           </w:tcPr>
           <w:p>
@@ -15759,7 +15751,7 @@
         </w:tc>
         <w:tc>
           <w:tcPr>
-            <w:tcW w:w="1276" w:type="dxa"/>
+            <w:tcW w:w="1321" w:type="dxa"/>
             <w:vMerge/>
           </w:tcPr>
           <w:p>
@@ -15774,7 +15766,7 @@
         </w:tc>
         <w:tc>
           <w:tcPr>
-            <w:tcW w:w="1417" w:type="dxa"/>
+            <w:tcW w:w="1471" w:type="dxa"/>
             <w:vMerge/>
           </w:tcPr>
           <w:p>
@@ -15789,7 +15781,7 @@
         </w:tc>
         <w:tc>
           <w:tcPr>
-            <w:tcW w:w="2127" w:type="dxa"/>
+            <w:tcW w:w="2044" w:type="dxa"/>
             <w:vMerge/>
           </w:tcPr>
           <w:p>
@@ -15804,7 +15796,7 @@
         </w:tc>
         <w:tc>
           <w:tcPr>
-            <w:tcW w:w="1149" w:type="dxa"/>
+            <w:tcW w:w="1116" w:type="dxa"/>
           </w:tcPr>
           <w:p>
             <w:pPr>
@@ -15838,7 +15830,7 @@
         </w:tc>
         <w:tc>
           <w:tcPr>
-            <w:tcW w:w="1355" w:type="dxa"/>
+            <w:tcW w:w="1372" w:type="dxa"/>
             <w:vMerge/>
           </w:tcPr>
           <w:p>
@@ -15853,7 +15845,7 @@
         </w:tc>
         <w:tc>
           <w:tcPr>
-            <w:tcW w:w="1276" w:type="dxa"/>
+            <w:tcW w:w="1321" w:type="dxa"/>
             <w:vMerge/>
           </w:tcPr>
           <w:p>
@@ -15868,7 +15860,7 @@
         </w:tc>
         <w:tc>
           <w:tcPr>
-            <w:tcW w:w="1417" w:type="dxa"/>
+            <w:tcW w:w="1471" w:type="dxa"/>
             <w:vMerge/>
           </w:tcPr>
           <w:p>
@@ -15883,7 +15875,7 @@
         </w:tc>
         <w:tc>
           <w:tcPr>
-            <w:tcW w:w="2127" w:type="dxa"/>
+            <w:tcW w:w="2044" w:type="dxa"/>
             <w:vMerge/>
           </w:tcPr>
           <w:p>
@@ -15898,7 +15890,7 @@
         </w:tc>
         <w:tc>
           <w:tcPr>
-            <w:tcW w:w="1149" w:type="dxa"/>
+            <w:tcW w:w="1116" w:type="dxa"/>
           </w:tcPr>
           <w:p>
             <w:pPr>
@@ -15931,7 +15923,7 @@
         </w:tc>
         <w:tc>
           <w:tcPr>
-            <w:tcW w:w="1355" w:type="dxa"/>
+            <w:tcW w:w="1372" w:type="dxa"/>
             <w:vMerge/>
           </w:tcPr>
           <w:p>
@@ -15946,7 +15938,7 @@
         </w:tc>
         <w:tc>
           <w:tcPr>
-            <w:tcW w:w="1276" w:type="dxa"/>
+            <w:tcW w:w="1321" w:type="dxa"/>
             <w:vMerge/>
           </w:tcPr>
           <w:p>
@@ -15961,7 +15953,7 @@
         </w:tc>
         <w:tc>
           <w:tcPr>
-            <w:tcW w:w="1417" w:type="dxa"/>
+            <w:tcW w:w="1471" w:type="dxa"/>
             <w:vMerge/>
           </w:tcPr>
           <w:p>
@@ -15976,7 +15968,7 @@
         </w:tc>
         <w:tc>
           <w:tcPr>
-            <w:tcW w:w="2127" w:type="dxa"/>
+            <w:tcW w:w="2044" w:type="dxa"/>
             <w:vMerge/>
           </w:tcPr>
           <w:p>
@@ -15991,7 +15983,7 @@
         </w:tc>
         <w:tc>
           <w:tcPr>
-            <w:tcW w:w="1149" w:type="dxa"/>
+            <w:tcW w:w="1116" w:type="dxa"/>
           </w:tcPr>
           <w:p>
             <w:pPr>
@@ -16025,7 +16017,7 @@
         </w:tc>
         <w:tc>
           <w:tcPr>
-            <w:tcW w:w="1355" w:type="dxa"/>
+            <w:tcW w:w="1372" w:type="dxa"/>
             <w:vMerge/>
           </w:tcPr>
           <w:p>
@@ -16040,7 +16032,7 @@
         </w:tc>
         <w:tc>
           <w:tcPr>
-            <w:tcW w:w="1276" w:type="dxa"/>
+            <w:tcW w:w="1321" w:type="dxa"/>
             <w:vMerge/>
           </w:tcPr>
           <w:p>
@@ -16055,7 +16047,7 @@
         </w:tc>
         <w:tc>
           <w:tcPr>
-            <w:tcW w:w="1417" w:type="dxa"/>
+            <w:tcW w:w="1471" w:type="dxa"/>
             <w:vMerge/>
           </w:tcPr>
           <w:p>
@@ -16070,7 +16062,7 @@
         </w:tc>
         <w:tc>
           <w:tcPr>
-            <w:tcW w:w="2127" w:type="dxa"/>
+            <w:tcW w:w="2044" w:type="dxa"/>
             <w:vMerge/>
           </w:tcPr>
           <w:p>
@@ -16085,7 +16077,7 @@
         </w:tc>
         <w:tc>
           <w:tcPr>
-            <w:tcW w:w="1149" w:type="dxa"/>
+            <w:tcW w:w="1116" w:type="dxa"/>
           </w:tcPr>
           <w:p>
             <w:pPr>
@@ -16118,7 +16110,7 @@
         </w:tc>
         <w:tc>
           <w:tcPr>
-            <w:tcW w:w="1355" w:type="dxa"/>
+            <w:tcW w:w="1372" w:type="dxa"/>
             <w:vMerge/>
           </w:tcPr>
           <w:p>
@@ -16133,7 +16125,7 @@
         </w:tc>
         <w:tc>
           <w:tcPr>
-            <w:tcW w:w="1276" w:type="dxa"/>
+            <w:tcW w:w="1321" w:type="dxa"/>
             <w:vMerge/>
           </w:tcPr>
           <w:p>
@@ -16148,7 +16140,7 @@
         </w:tc>
         <w:tc>
           <w:tcPr>
-            <w:tcW w:w="1417" w:type="dxa"/>
+            <w:tcW w:w="1471" w:type="dxa"/>
             <w:vMerge/>
           </w:tcPr>
           <w:p>
@@ -16163,7 +16155,7 @@
         </w:tc>
         <w:tc>
           <w:tcPr>
-            <w:tcW w:w="2127" w:type="dxa"/>
+            <w:tcW w:w="2044" w:type="dxa"/>
             <w:vMerge/>
           </w:tcPr>
           <w:p>
@@ -16178,7 +16170,7 @@
         </w:tc>
         <w:tc>
           <w:tcPr>
-            <w:tcW w:w="1149" w:type="dxa"/>
+            <w:tcW w:w="1116" w:type="dxa"/>
           </w:tcPr>
           <w:p>
             <w:pPr>
@@ -16212,7 +16204,7 @@
         </w:tc>
         <w:tc>
           <w:tcPr>
-            <w:tcW w:w="1355" w:type="dxa"/>
+            <w:tcW w:w="1372" w:type="dxa"/>
             <w:vMerge/>
           </w:tcPr>
           <w:p>
@@ -16227,7 +16219,7 @@
         </w:tc>
         <w:tc>
           <w:tcPr>
-            <w:tcW w:w="1276" w:type="dxa"/>
+            <w:tcW w:w="1321" w:type="dxa"/>
             <w:vMerge/>
           </w:tcPr>
           <w:p>
@@ -16242,7 +16234,7 @@
         </w:tc>
         <w:tc>
           <w:tcPr>
-            <w:tcW w:w="1417" w:type="dxa"/>
+            <w:tcW w:w="1471" w:type="dxa"/>
             <w:vMerge/>
           </w:tcPr>
           <w:p>
@@ -16257,7 +16249,7 @@
         </w:tc>
         <w:tc>
           <w:tcPr>
-            <w:tcW w:w="2127" w:type="dxa"/>
+            <w:tcW w:w="2044" w:type="dxa"/>
             <w:vMerge/>
           </w:tcPr>
           <w:p>
@@ -16272,7 +16264,7 @@
         </w:tc>
         <w:tc>
           <w:tcPr>
-            <w:tcW w:w="1149" w:type="dxa"/>
+            <w:tcW w:w="1116" w:type="dxa"/>
           </w:tcPr>
           <w:p>
             <w:pPr>
@@ -16305,7 +16297,7 @@
         </w:tc>
         <w:tc>
           <w:tcPr>
-            <w:tcW w:w="1355" w:type="dxa"/>
+            <w:tcW w:w="1372" w:type="dxa"/>
             <w:vMerge/>
           </w:tcPr>
           <w:p>
@@ -16320,7 +16312,7 @@
         </w:tc>
         <w:tc>
           <w:tcPr>
-            <w:tcW w:w="1276" w:type="dxa"/>
+            <w:tcW w:w="1321" w:type="dxa"/>
             <w:vMerge/>
           </w:tcPr>
           <w:p>
@@ -16335,7 +16327,7 @@
         </w:tc>
         <w:tc>
           <w:tcPr>
-            <w:tcW w:w="1417" w:type="dxa"/>
+            <w:tcW w:w="1471" w:type="dxa"/>
             <w:vMerge/>
           </w:tcPr>
           <w:p>
@@ -16350,7 +16342,7 @@
         </w:tc>
         <w:tc>
           <w:tcPr>
-            <w:tcW w:w="2127" w:type="dxa"/>
+            <w:tcW w:w="2044" w:type="dxa"/>
             <w:vMerge/>
           </w:tcPr>
           <w:p>
@@ -16365,7 +16357,7 @@
         </w:tc>
         <w:tc>
           <w:tcPr>
-            <w:tcW w:w="1149" w:type="dxa"/>
+            <w:tcW w:w="1116" w:type="dxa"/>
           </w:tcPr>
           <w:p>
             <w:pPr>
@@ -16399,7 +16391,7 @@
         </w:tc>
         <w:tc>
           <w:tcPr>
-            <w:tcW w:w="1355" w:type="dxa"/>
+            <w:tcW w:w="1372" w:type="dxa"/>
             <w:vMerge/>
           </w:tcPr>
           <w:p>
@@ -16414,7 +16406,7 @@
         </w:tc>
         <w:tc>
           <w:tcPr>
-            <w:tcW w:w="1276" w:type="dxa"/>
+            <w:tcW w:w="1321" w:type="dxa"/>
             <w:vMerge/>
           </w:tcPr>
           <w:p>
@@ -16429,7 +16421,7 @@
         </w:tc>
         <w:tc>
           <w:tcPr>
-            <w:tcW w:w="1417" w:type="dxa"/>
+            <w:tcW w:w="1471" w:type="dxa"/>
             <w:vMerge/>
           </w:tcPr>
           <w:p>
@@ -16444,7 +16436,7 @@
         </w:tc>
         <w:tc>
           <w:tcPr>
-            <w:tcW w:w="2127" w:type="dxa"/>
+            <w:tcW w:w="2044" w:type="dxa"/>
             <w:vMerge/>
           </w:tcPr>
           <w:p>
@@ -16459,7 +16451,7 @@
         </w:tc>
         <w:tc>
           <w:tcPr>
-            <w:tcW w:w="1149" w:type="dxa"/>
+            <w:tcW w:w="1116" w:type="dxa"/>
           </w:tcPr>
           <w:p>
             <w:pPr>
@@ -16492,7 +16484,7 @@
         </w:tc>
         <w:tc>
           <w:tcPr>
-            <w:tcW w:w="1355" w:type="dxa"/>
+            <w:tcW w:w="1372" w:type="dxa"/>
             <w:vMerge/>
           </w:tcPr>
           <w:p>
@@ -16507,7 +16499,7 @@
         </w:tc>
         <w:tc>
           <w:tcPr>
-            <w:tcW w:w="1276" w:type="dxa"/>
+            <w:tcW w:w="1321" w:type="dxa"/>
             <w:vMerge/>
           </w:tcPr>
           <w:p>
@@ -16522,7 +16514,7 @@
         </w:tc>
         <w:tc>
           <w:tcPr>
-            <w:tcW w:w="1417" w:type="dxa"/>
+            <w:tcW w:w="1471" w:type="dxa"/>
             <w:vMerge/>
           </w:tcPr>
           <w:p>
@@ -16537,7 +16529,7 @@
         </w:tc>
         <w:tc>
           <w:tcPr>
-            <w:tcW w:w="2127" w:type="dxa"/>
+            <w:tcW w:w="2044" w:type="dxa"/>
             <w:vMerge/>
           </w:tcPr>
           <w:p>
@@ -16552,7 +16544,7 @@
         </w:tc>
         <w:tc>
           <w:tcPr>
-            <w:tcW w:w="1149" w:type="dxa"/>
+            <w:tcW w:w="1116" w:type="dxa"/>
           </w:tcPr>
           <w:p>
             <w:pPr>
@@ -16586,7 +16578,7 @@
         </w:tc>
         <w:tc>
           <w:tcPr>
-            <w:tcW w:w="1355" w:type="dxa"/>
+            <w:tcW w:w="1372" w:type="dxa"/>
             <w:vMerge/>
           </w:tcPr>
           <w:p>
@@ -16601,7 +16593,7 @@
         </w:tc>
         <w:tc>
           <w:tcPr>
-            <w:tcW w:w="1276" w:type="dxa"/>
+            <w:tcW w:w="1321" w:type="dxa"/>
             <w:vMerge/>
           </w:tcPr>
           <w:p>
@@ -16616,7 +16608,7 @@
         </w:tc>
         <w:tc>
           <w:tcPr>
-            <w:tcW w:w="1417" w:type="dxa"/>
+            <w:tcW w:w="1471" w:type="dxa"/>
             <w:vMerge/>
           </w:tcPr>
           <w:p>
@@ -16631,7 +16623,7 @@
         </w:tc>
         <w:tc>
           <w:tcPr>
-            <w:tcW w:w="2127" w:type="dxa"/>
+            <w:tcW w:w="2044" w:type="dxa"/>
             <w:vMerge/>
           </w:tcPr>
           <w:p>
@@ -16646,7 +16638,7 @@
         </w:tc>
         <w:tc>
           <w:tcPr>
-            <w:tcW w:w="1149" w:type="dxa"/>
+            <w:tcW w:w="1116" w:type="dxa"/>
           </w:tcPr>
           <w:p>
             <w:pPr>
@@ -16679,7 +16671,7 @@
         </w:tc>
         <w:tc>
           <w:tcPr>
-            <w:tcW w:w="1355" w:type="dxa"/>
+            <w:tcW w:w="1372" w:type="dxa"/>
             <w:vMerge/>
           </w:tcPr>
           <w:p>
@@ -16694,7 +16686,7 @@
         </w:tc>
         <w:tc>
           <w:tcPr>
-            <w:tcW w:w="1276" w:type="dxa"/>
+            <w:tcW w:w="1321" w:type="dxa"/>
             <w:vMerge/>
           </w:tcPr>
           <w:p>
@@ -16709,7 +16701,7 @@
         </w:tc>
         <w:tc>
           <w:tcPr>
-            <w:tcW w:w="1417" w:type="dxa"/>
+            <w:tcW w:w="1471" w:type="dxa"/>
             <w:vMerge/>
           </w:tcPr>
           <w:p>
@@ -16724,7 +16716,7 @@
         </w:tc>
         <w:tc>
           <w:tcPr>
-            <w:tcW w:w="2127" w:type="dxa"/>
+            <w:tcW w:w="2044" w:type="dxa"/>
             <w:vMerge/>
           </w:tcPr>
           <w:p>
@@ -16739,7 +16731,7 @@
         </w:tc>
         <w:tc>
           <w:tcPr>
-            <w:tcW w:w="1149" w:type="dxa"/>
+            <w:tcW w:w="1116" w:type="dxa"/>
           </w:tcPr>
           <w:p>
             <w:pPr>
@@ -16773,7 +16765,7 @@
         </w:tc>
         <w:tc>
           <w:tcPr>
-            <w:tcW w:w="1355" w:type="dxa"/>
+            <w:tcW w:w="1372" w:type="dxa"/>
             <w:vMerge/>
           </w:tcPr>
           <w:p>
@@ -16788,7 +16780,7 @@
         </w:tc>
         <w:tc>
           <w:tcPr>
-            <w:tcW w:w="1276" w:type="dxa"/>
+            <w:tcW w:w="1321" w:type="dxa"/>
             <w:vMerge/>
           </w:tcPr>
           <w:p>
@@ -16803,7 +16795,7 @@
         </w:tc>
         <w:tc>
           <w:tcPr>
-            <w:tcW w:w="1417" w:type="dxa"/>
+            <w:tcW w:w="1471" w:type="dxa"/>
             <w:vMerge/>
           </w:tcPr>
           <w:p>
@@ -16818,7 +16810,7 @@
         </w:tc>
         <w:tc>
           <w:tcPr>
-            <w:tcW w:w="2127" w:type="dxa"/>
+            <w:tcW w:w="2044" w:type="dxa"/>
             <w:vMerge/>
           </w:tcPr>
           <w:p>
@@ -16833,7 +16825,7 @@
         </w:tc>
         <w:tc>
           <w:tcPr>
-            <w:tcW w:w="1149" w:type="dxa"/>
+            <w:tcW w:w="1116" w:type="dxa"/>
           </w:tcPr>
           <w:p>
             <w:pPr>
@@ -16866,7 +16858,7 @@
         </w:tc>
         <w:tc>
           <w:tcPr>
-            <w:tcW w:w="1355" w:type="dxa"/>
+            <w:tcW w:w="1372" w:type="dxa"/>
             <w:vMerge/>
           </w:tcPr>
           <w:p>
@@ -16881,7 +16873,7 @@
         </w:tc>
         <w:tc>
           <w:tcPr>
-            <w:tcW w:w="1276" w:type="dxa"/>
+            <w:tcW w:w="1321" w:type="dxa"/>
             <w:vMerge/>
           </w:tcPr>
           <w:p>
@@ -16896,7 +16888,7 @@
         </w:tc>
         <w:tc>
           <w:tcPr>
-            <w:tcW w:w="1417" w:type="dxa"/>
+            <w:tcW w:w="1471" w:type="dxa"/>
             <w:vMerge/>
           </w:tcPr>
           <w:p>
@@ -16911,7 +16903,7 @@
         </w:tc>
         <w:tc>
           <w:tcPr>
-            <w:tcW w:w="2127" w:type="dxa"/>
+            <w:tcW w:w="2044" w:type="dxa"/>
             <w:vMerge/>
           </w:tcPr>
           <w:p>
@@ -16926,7 +16918,7 @@
         </w:tc>
         <w:tc>
           <w:tcPr>
-            <w:tcW w:w="1149" w:type="dxa"/>
+            <w:tcW w:w="1116" w:type="dxa"/>
           </w:tcPr>
           <w:p>
             <w:pPr>
@@ -16973,7 +16965,7 @@
         </w:tc>
         <w:tc>
           <w:tcPr>
-            <w:tcW w:w="1355" w:type="dxa"/>
+            <w:tcW w:w="1372" w:type="dxa"/>
             <w:vMerge w:val="restart"/>
           </w:tcPr>
           <w:p>
@@ -17004,14 +16996,14 @@
                 <v:shape id="_x0000_i1029" type="#_x0000_t75" style="width:57.75pt;height:82.05pt" o:ole="">
                   <v:imagedata r:id="rId16" o:title=""/>
                 </v:shape>
-                <o:OLEObject Type="Embed" ProgID="PBrush" ShapeID="_x0000_i1029" DrawAspect="Content" ObjectID="_1299319836" r:id="rId24"/>
+                <o:OLEObject Type="Embed" ProgID="PBrush" ShapeID="_x0000_i1029" DrawAspect="Content" ObjectID="_1299323522" r:id="rId24"/>
               </w:object>
             </w:r>
           </w:p>
         </w:tc>
         <w:tc>
           <w:tcPr>
-            <w:tcW w:w="1276" w:type="dxa"/>
+            <w:tcW w:w="1321" w:type="dxa"/>
             <w:vMerge w:val="restart"/>
           </w:tcPr>
           <w:p>
@@ -17042,14 +17034,14 @@
                 <v:shape id="_x0000_i1030" type="#_x0000_t75" style="width:55.25pt;height:73.65pt" o:ole="">
                   <v:imagedata r:id="rId18" o:title=""/>
                 </v:shape>
-                <o:OLEObject Type="Embed" ProgID="PBrush" ShapeID="_x0000_i1030" DrawAspect="Content" ObjectID="_1299319837" r:id="rId25"/>
+                <o:OLEObject Type="Embed" ProgID="PBrush" ShapeID="_x0000_i1030" DrawAspect="Content" ObjectID="_1299323523" r:id="rId25"/>
               </w:object>
             </w:r>
           </w:p>
         </w:tc>
         <w:tc>
           <w:tcPr>
-            <w:tcW w:w="1417" w:type="dxa"/>
+            <w:tcW w:w="1471" w:type="dxa"/>
             <w:vMerge w:val="restart"/>
           </w:tcPr>
           <w:p>
@@ -17080,14 +17072,14 @@
                 <v:shape id="_x0000_i1031" type="#_x0000_t75" style="width:62.8pt;height:80.35pt" o:ole="">
                   <v:imagedata r:id="rId20" o:title=""/>
                 </v:shape>
-                <o:OLEObject Type="Embed" ProgID="PBrush" ShapeID="_x0000_i1031" DrawAspect="Content" ObjectID="_1299319838" r:id="rId26"/>
+                <o:OLEObject Type="Embed" ProgID="PBrush" ShapeID="_x0000_i1031" DrawAspect="Content" ObjectID="_1299323524" r:id="rId26"/>
               </w:object>
             </w:r>
           </w:p>
         </w:tc>
         <w:tc>
           <w:tcPr>
-            <w:tcW w:w="2127" w:type="dxa"/>
+            <w:tcW w:w="2044" w:type="dxa"/>
             <w:vMerge w:val="restart"/>
           </w:tcPr>
           <w:p>
@@ -17121,14 +17113,14 @@
                 <v:shape id="_x0000_i1032" type="#_x0000_t75" style="width:46.9pt;height:56.1pt" o:ole="">
                   <v:imagedata r:id="rId22" o:title=""/>
                 </v:shape>
-                <o:OLEObject Type="Embed" ProgID="PBrush" ShapeID="_x0000_i1032" DrawAspect="Content" ObjectID="_1299319839" r:id="rId27"/>
+                <o:OLEObject Type="Embed" ProgID="PBrush" ShapeID="_x0000_i1032" DrawAspect="Content" ObjectID="_1299323525" r:id="rId27"/>
               </w:object>
             </w:r>
           </w:p>
         </w:tc>
         <w:tc>
           <w:tcPr>
-            <w:tcW w:w="1149" w:type="dxa"/>
+            <w:tcW w:w="1116" w:type="dxa"/>
           </w:tcPr>
           <w:p>
             <w:pPr>
@@ -17164,7 +17156,7 @@
         </w:tc>
         <w:tc>
           <w:tcPr>
-            <w:tcW w:w="1355" w:type="dxa"/>
+            <w:tcW w:w="1372" w:type="dxa"/>
             <w:vMerge/>
           </w:tcPr>
           <w:p>
@@ -17179,7 +17171,7 @@
         </w:tc>
         <w:tc>
           <w:tcPr>
-            <w:tcW w:w="1276" w:type="dxa"/>
+            <w:tcW w:w="1321" w:type="dxa"/>
             <w:vMerge/>
           </w:tcPr>
           <w:p>
@@ -17194,7 +17186,7 @@
         </w:tc>
         <w:tc>
           <w:tcPr>
-            <w:tcW w:w="1417" w:type="dxa"/>
+            <w:tcW w:w="1471" w:type="dxa"/>
             <w:vMerge/>
           </w:tcPr>
           <w:p>
@@ -17209,7 +17201,7 @@
         </w:tc>
         <w:tc>
           <w:tcPr>
-            <w:tcW w:w="2127" w:type="dxa"/>
+            <w:tcW w:w="2044" w:type="dxa"/>
             <w:vMerge/>
           </w:tcPr>
           <w:p>
@@ -17224,7 +17216,7 @@
         </w:tc>
         <w:tc>
           <w:tcPr>
-            <w:tcW w:w="1149" w:type="dxa"/>
+            <w:tcW w:w="1116" w:type="dxa"/>
           </w:tcPr>
           <w:p>
             <w:pPr>
@@ -17258,7 +17250,7 @@
         </w:tc>
         <w:tc>
           <w:tcPr>
-            <w:tcW w:w="1355" w:type="dxa"/>
+            <w:tcW w:w="1372" w:type="dxa"/>
             <w:vMerge/>
           </w:tcPr>
           <w:p>
@@ -17273,7 +17265,7 @@
         </w:tc>
         <w:tc>
           <w:tcPr>
-            <w:tcW w:w="1276" w:type="dxa"/>
+            <w:tcW w:w="1321" w:type="dxa"/>
             <w:vMerge/>
           </w:tcPr>
           <w:p>
@@ -17288,7 +17280,7 @@
         </w:tc>
         <w:tc>
           <w:tcPr>
-            <w:tcW w:w="1417" w:type="dxa"/>
+            <w:tcW w:w="1471" w:type="dxa"/>
             <w:vMerge/>
           </w:tcPr>
           <w:p>
@@ -17303,7 +17295,7 @@
         </w:tc>
         <w:tc>
           <w:tcPr>
-            <w:tcW w:w="2127" w:type="dxa"/>
+            <w:tcW w:w="2044" w:type="dxa"/>
             <w:vMerge/>
           </w:tcPr>
           <w:p>
@@ -17318,7 +17310,7 @@
         </w:tc>
         <w:tc>
           <w:tcPr>
-            <w:tcW w:w="1149" w:type="dxa"/>
+            <w:tcW w:w="1116" w:type="dxa"/>
           </w:tcPr>
           <w:p>
             <w:pPr>
@@ -17351,7 +17343,7 @@
         </w:tc>
         <w:tc>
           <w:tcPr>
-            <w:tcW w:w="1355" w:type="dxa"/>
+            <w:tcW w:w="1372" w:type="dxa"/>
             <w:vMerge/>
           </w:tcPr>
           <w:p>
@@ -17366,7 +17358,7 @@
         </w:tc>
         <w:tc>
           <w:tcPr>
-            <w:tcW w:w="1276" w:type="dxa"/>
+            <w:tcW w:w="1321" w:type="dxa"/>
             <w:vMerge/>
           </w:tcPr>
           <w:p>
@@ -17381,7 +17373,7 @@
         </w:tc>
         <w:tc>
           <w:tcPr>
-            <w:tcW w:w="1417" w:type="dxa"/>
+            <w:tcW w:w="1471" w:type="dxa"/>
             <w:vMerge/>
           </w:tcPr>
           <w:p>
@@ -17396,7 +17388,7 @@
         </w:tc>
         <w:tc>
           <w:tcPr>
-            <w:tcW w:w="2127" w:type="dxa"/>
+            <w:tcW w:w="2044" w:type="dxa"/>
             <w:vMerge/>
           </w:tcPr>
           <w:p>
@@ -17411,7 +17403,7 @@
         </w:tc>
         <w:tc>
           <w:tcPr>
-            <w:tcW w:w="1149" w:type="dxa"/>
+            <w:tcW w:w="1116" w:type="dxa"/>
           </w:tcPr>
           <w:p>
             <w:pPr>
@@ -17465,7 +17457,7 @@
         </w:tc>
         <w:tc>
           <w:tcPr>
-            <w:tcW w:w="1355" w:type="dxa"/>
+            <w:tcW w:w="1372" w:type="dxa"/>
             <w:vMerge w:val="restart"/>
           </w:tcPr>
           <w:p>
@@ -17496,14 +17488,14 @@
                 <v:shape id="_x0000_i1033" type="#_x0000_t75" style="width:57.75pt;height:82.05pt" o:ole="">
                   <v:imagedata r:id="rId16" o:title=""/>
                 </v:shape>
-                <o:OLEObject Type="Embed" ProgID="PBrush" ShapeID="_x0000_i1033" DrawAspect="Content" ObjectID="_1299319840" r:id="rId28"/>
+                <o:OLEObject Type="Embed" ProgID="PBrush" ShapeID="_x0000_i1033" DrawAspect="Content" ObjectID="_1299323526" r:id="rId28"/>
               </w:object>
             </w:r>
           </w:p>
         </w:tc>
         <w:tc>
           <w:tcPr>
-            <w:tcW w:w="1276" w:type="dxa"/>
+            <w:tcW w:w="1321" w:type="dxa"/>
             <w:vMerge w:val="restart"/>
           </w:tcPr>
           <w:p>
@@ -17527,7 +17519,7 @@
         </w:tc>
         <w:tc>
           <w:tcPr>
-            <w:tcW w:w="1417" w:type="dxa"/>
+            <w:tcW w:w="1471" w:type="dxa"/>
             <w:vMerge w:val="restart"/>
           </w:tcPr>
           <w:p>
@@ -17558,14 +17550,14 @@
                 <v:shape id="_x0000_i1034" type="#_x0000_t75" style="width:62.8pt;height:80.35pt" o:ole="">
                   <v:imagedata r:id="rId20" o:title=""/>
                 </v:shape>
-                <o:OLEObject Type="Embed" ProgID="PBrush" ShapeID="_x0000_i1034" DrawAspect="Content" ObjectID="_1299319841" r:id="rId29"/>
+                <o:OLEObject Type="Embed" ProgID="PBrush" ShapeID="_x0000_i1034" DrawAspect="Content" ObjectID="_1299323527" r:id="rId29"/>
               </w:object>
             </w:r>
           </w:p>
         </w:tc>
         <w:tc>
           <w:tcPr>
-            <w:tcW w:w="2127" w:type="dxa"/>
+            <w:tcW w:w="2044" w:type="dxa"/>
             <w:vMerge w:val="restart"/>
           </w:tcPr>
           <w:p>
@@ -17596,14 +17588,14 @@
                 <v:shape id="_x0000_i1035" type="#_x0000_t75" style="width:46.9pt;height:56.1pt" o:ole="">
                   <v:imagedata r:id="rId22" o:title=""/>
                 </v:shape>
-                <o:OLEObject Type="Embed" ProgID="PBrush" ShapeID="_x0000_i1035" DrawAspect="Content" ObjectID="_1299319842" r:id="rId30"/>
+                <o:OLEObject Type="Embed" ProgID="PBrush" ShapeID="_x0000_i1035" DrawAspect="Content" ObjectID="_1299323528" r:id="rId30"/>
               </w:object>
             </w:r>
           </w:p>
         </w:tc>
         <w:tc>
           <w:tcPr>
-            <w:tcW w:w="1149" w:type="dxa"/>
+            <w:tcW w:w="1116" w:type="dxa"/>
           </w:tcPr>
           <w:p>
             <w:pPr>
@@ -17639,7 +17631,7 @@
         </w:tc>
         <w:tc>
           <w:tcPr>
-            <w:tcW w:w="1355" w:type="dxa"/>
+            <w:tcW w:w="1372" w:type="dxa"/>
             <w:vMerge/>
           </w:tcPr>
           <w:p>
@@ -17654,7 +17646,7 @@
         </w:tc>
         <w:tc>
           <w:tcPr>
-            <w:tcW w:w="1276" w:type="dxa"/>
+            <w:tcW w:w="1321" w:type="dxa"/>
             <w:vMerge/>
           </w:tcPr>
           <w:p>
@@ -17669,7 +17661,7 @@
         </w:tc>
         <w:tc>
           <w:tcPr>
-            <w:tcW w:w="1417" w:type="dxa"/>
+            <w:tcW w:w="1471" w:type="dxa"/>
             <w:vMerge/>
           </w:tcPr>
           <w:p>
@@ -17684,7 +17676,7 @@
         </w:tc>
         <w:tc>
           <w:tcPr>
-            <w:tcW w:w="2127" w:type="dxa"/>
+            <w:tcW w:w="2044" w:type="dxa"/>
             <w:vMerge/>
           </w:tcPr>
           <w:p>
@@ -17699,7 +17691,7 @@
         </w:tc>
         <w:tc>
           <w:tcPr>
-            <w:tcW w:w="1149" w:type="dxa"/>
+            <w:tcW w:w="1116" w:type="dxa"/>
           </w:tcPr>
           <w:p>
             <w:pPr>
@@ -17733,7 +17725,7 @@
         </w:tc>
         <w:tc>
           <w:tcPr>
-            <w:tcW w:w="1355" w:type="dxa"/>
+            <w:tcW w:w="1372" w:type="dxa"/>
             <w:vMerge/>
           </w:tcPr>
           <w:p>
@@ -17748,7 +17740,7 @@
         </w:tc>
         <w:tc>
           <w:tcPr>
-            <w:tcW w:w="1276" w:type="dxa"/>
+            <w:tcW w:w="1321" w:type="dxa"/>
             <w:vMerge/>
           </w:tcPr>
           <w:p>
@@ -17763,7 +17755,7 @@
         </w:tc>
         <w:tc>
           <w:tcPr>
-            <w:tcW w:w="1417" w:type="dxa"/>
+            <w:tcW w:w="1471" w:type="dxa"/>
             <w:vMerge/>
           </w:tcPr>
           <w:p>
@@ -17778,7 +17770,7 @@
         </w:tc>
         <w:tc>
           <w:tcPr>
-            <w:tcW w:w="2127" w:type="dxa"/>
+            <w:tcW w:w="2044" w:type="dxa"/>
             <w:vMerge/>
           </w:tcPr>
           <w:p>
@@ -17793,7 +17785,7 @@
         </w:tc>
         <w:tc>
           <w:tcPr>
-            <w:tcW w:w="1149" w:type="dxa"/>
+            <w:tcW w:w="1116" w:type="dxa"/>
           </w:tcPr>
           <w:p>
             <w:pPr>
@@ -17826,7 +17818,7 @@
         </w:tc>
         <w:tc>
           <w:tcPr>
-            <w:tcW w:w="1355" w:type="dxa"/>
+            <w:tcW w:w="1372" w:type="dxa"/>
             <w:vMerge/>
           </w:tcPr>
           <w:p>
@@ -17841,7 +17833,7 @@
         </w:tc>
         <w:tc>
           <w:tcPr>
-            <w:tcW w:w="1276" w:type="dxa"/>
+            <w:tcW w:w="1321" w:type="dxa"/>
             <w:vMerge/>
           </w:tcPr>
           <w:p>
@@ -17856,7 +17848,7 @@
         </w:tc>
         <w:tc>
           <w:tcPr>
-            <w:tcW w:w="1417" w:type="dxa"/>
+            <w:tcW w:w="1471" w:type="dxa"/>
             <w:vMerge/>
           </w:tcPr>
           <w:p>
@@ -17871,7 +17863,7 @@
         </w:tc>
         <w:tc>
           <w:tcPr>
-            <w:tcW w:w="2127" w:type="dxa"/>
+            <w:tcW w:w="2044" w:type="dxa"/>
             <w:vMerge/>
           </w:tcPr>
           <w:p>
@@ -17886,7 +17878,7 @@
         </w:tc>
         <w:tc>
           <w:tcPr>
-            <w:tcW w:w="1149" w:type="dxa"/>
+            <w:tcW w:w="1116" w:type="dxa"/>
           </w:tcPr>
           <w:p>
             <w:pPr>
@@ -17920,7 +17912,7 @@
         </w:tc>
         <w:tc>
           <w:tcPr>
-            <w:tcW w:w="1355" w:type="dxa"/>
+            <w:tcW w:w="1372" w:type="dxa"/>
             <w:vMerge/>
           </w:tcPr>
           <w:p>
@@ -17935,7 +17927,7 @@
         </w:tc>
         <w:tc>
           <w:tcPr>
-            <w:tcW w:w="1276" w:type="dxa"/>
+            <w:tcW w:w="1321" w:type="dxa"/>
             <w:vMerge/>
           </w:tcPr>
           <w:p>
@@ -17950,7 +17942,7 @@
         </w:tc>
         <w:tc>
           <w:tcPr>
-            <w:tcW w:w="1417" w:type="dxa"/>
+            <w:tcW w:w="1471" w:type="dxa"/>
             <w:vMerge/>
           </w:tcPr>
           <w:p>
@@ -17965,7 +17957,7 @@
         </w:tc>
         <w:tc>
           <w:tcPr>
-            <w:tcW w:w="2127" w:type="dxa"/>
+            <w:tcW w:w="2044" w:type="dxa"/>
             <w:vMerge/>
           </w:tcPr>
           <w:p>
@@ -17980,7 +17972,7 @@
         </w:tc>
         <w:tc>
           <w:tcPr>
-            <w:tcW w:w="1149" w:type="dxa"/>
+            <w:tcW w:w="1116" w:type="dxa"/>
           </w:tcPr>
           <w:p>
             <w:pPr>
@@ -18013,7 +18005,7 @@
         </w:tc>
         <w:tc>
           <w:tcPr>
-            <w:tcW w:w="1355" w:type="dxa"/>
+            <w:tcW w:w="1372" w:type="dxa"/>
             <w:vMerge/>
           </w:tcPr>
           <w:p>
@@ -18028,7 +18020,7 @@
         </w:tc>
         <w:tc>
           <w:tcPr>
-            <w:tcW w:w="1276" w:type="dxa"/>
+            <w:tcW w:w="1321" w:type="dxa"/>
             <w:vMerge/>
           </w:tcPr>
           <w:p>
@@ -18043,7 +18035,7 @@
         </w:tc>
         <w:tc>
           <w:tcPr>
-            <w:tcW w:w="1417" w:type="dxa"/>
+            <w:tcW w:w="1471" w:type="dxa"/>
             <w:vMerge/>
           </w:tcPr>
           <w:p>
@@ -18058,7 +18050,7 @@
         </w:tc>
         <w:tc>
           <w:tcPr>
-            <w:tcW w:w="2127" w:type="dxa"/>
+            <w:tcW w:w="2044" w:type="dxa"/>
             <w:vMerge/>
           </w:tcPr>
           <w:p>
@@ -18073,7 +18065,7 @@
         </w:tc>
         <w:tc>
           <w:tcPr>
-            <w:tcW w:w="1149" w:type="dxa"/>
+            <w:tcW w:w="1116" w:type="dxa"/>
           </w:tcPr>
           <w:p>
             <w:pPr>
@@ -18113,7 +18105,7 @@
         </w:tc>
         <w:tc>
           <w:tcPr>
-            <w:tcW w:w="1355" w:type="dxa"/>
+            <w:tcW w:w="1372" w:type="dxa"/>
             <w:vMerge w:val="restart"/>
           </w:tcPr>
           <w:p>
@@ -18144,14 +18136,14 @@
                 <v:shape id="_x0000_i1036" type="#_x0000_t75" style="width:57.75pt;height:82.05pt" o:ole="">
                   <v:imagedata r:id="rId16" o:title=""/>
                 </v:shape>
-                <o:OLEObject Type="Embed" ProgID="PBrush" ShapeID="_x0000_i1036" DrawAspect="Content" ObjectID="_1299319843" r:id="rId31"/>
+                <o:OLEObject Type="Embed" ProgID="PBrush" ShapeID="_x0000_i1036" DrawAspect="Content" ObjectID="_1299323529" r:id="rId31"/>
               </w:object>
             </w:r>
           </w:p>
         </w:tc>
         <w:tc>
           <w:tcPr>
-            <w:tcW w:w="1276" w:type="dxa"/>
+            <w:tcW w:w="1321" w:type="dxa"/>
             <w:vMerge w:val="restart"/>
           </w:tcPr>
           <w:p>
@@ -18182,14 +18174,14 @@
                 <v:shape id="_x0000_i1037" type="#_x0000_t75" style="width:55.25pt;height:73.65pt" o:ole="">
                   <v:imagedata r:id="rId18" o:title=""/>
                 </v:shape>
-                <o:OLEObject Type="Embed" ProgID="PBrush" ShapeID="_x0000_i1037" DrawAspect="Content" ObjectID="_1299319844" r:id="rId32"/>
+                <o:OLEObject Type="Embed" ProgID="PBrush" ShapeID="_x0000_i1037" DrawAspect="Content" ObjectID="_1299323530" r:id="rId32"/>
               </w:object>
             </w:r>
           </w:p>
         </w:tc>
         <w:tc>
           <w:tcPr>
-            <w:tcW w:w="1417" w:type="dxa"/>
+            <w:tcW w:w="1471" w:type="dxa"/>
             <w:vMerge w:val="restart"/>
           </w:tcPr>
           <w:p>
@@ -18220,14 +18212,14 @@
                 <v:shape id="_x0000_i1038" type="#_x0000_t75" style="width:62.8pt;height:80.35pt" o:ole="">
                   <v:imagedata r:id="rId20" o:title=""/>
                 </v:shape>
-                <o:OLEObject Type="Embed" ProgID="PBrush" ShapeID="_x0000_i1038" DrawAspect="Content" ObjectID="_1299319845" r:id="rId33"/>
+                <o:OLEObject Type="Embed" ProgID="PBrush" ShapeID="_x0000_i1038" DrawAspect="Content" ObjectID="_1299323531" r:id="rId33"/>
               </w:object>
             </w:r>
           </w:p>
         </w:tc>
         <w:tc>
           <w:tcPr>
-            <w:tcW w:w="2127" w:type="dxa"/>
+            <w:tcW w:w="2044" w:type="dxa"/>
             <w:vMerge w:val="restart"/>
           </w:tcPr>
           <w:p>
@@ -18249,14 +18241,14 @@
                 <v:shape id="_x0000_i1039" type="#_x0000_t75" style="width:46.9pt;height:56.1pt" o:ole="">
                   <v:imagedata r:id="rId22" o:title=""/>
                 </v:shape>
-                <o:OLEObject Type="Embed" ProgID="PBrush" ShapeID="_x0000_i1039" DrawAspect="Content" ObjectID="_1299319846" r:id="rId34"/>
+                <o:OLEObject Type="Embed" ProgID="PBrush" ShapeID="_x0000_i1039" DrawAspect="Content" ObjectID="_1299323532" r:id="rId34"/>
               </w:object>
             </w:r>
           </w:p>
         </w:tc>
         <w:tc>
           <w:tcPr>
-            <w:tcW w:w="1149" w:type="dxa"/>
+            <w:tcW w:w="1116" w:type="dxa"/>
           </w:tcPr>
           <w:p>
             <w:pPr>
@@ -18292,7 +18284,7 @@
         </w:tc>
         <w:tc>
           <w:tcPr>
-            <w:tcW w:w="1355" w:type="dxa"/>
+            <w:tcW w:w="1372" w:type="dxa"/>
             <w:vMerge/>
           </w:tcPr>
           <w:p>
@@ -18306,7 +18298,7 @@
         </w:tc>
         <w:tc>
           <w:tcPr>
-            <w:tcW w:w="1276" w:type="dxa"/>
+            <w:tcW w:w="1321" w:type="dxa"/>
             <w:vMerge/>
           </w:tcPr>
           <w:p>
@@ -18320,7 +18312,7 @@
         </w:tc>
         <w:tc>
           <w:tcPr>
-            <w:tcW w:w="1417" w:type="dxa"/>
+            <w:tcW w:w="1471" w:type="dxa"/>
             <w:vMerge/>
           </w:tcPr>
           <w:p>
@@ -18334,7 +18326,7 @@
         </w:tc>
         <w:tc>
           <w:tcPr>
-            <w:tcW w:w="2127" w:type="dxa"/>
+            <w:tcW w:w="2044" w:type="dxa"/>
             <w:vMerge/>
           </w:tcPr>
           <w:p>
@@ -18348,7 +18340,7 @@
         </w:tc>
         <w:tc>
           <w:tcPr>
-            <w:tcW w:w="1149" w:type="dxa"/>
+            <w:tcW w:w="1116" w:type="dxa"/>
           </w:tcPr>
           <w:p>
             <w:pPr>
@@ -18382,7 +18374,7 @@
         </w:tc>
         <w:tc>
           <w:tcPr>
-            <w:tcW w:w="1355" w:type="dxa"/>
+            <w:tcW w:w="1372" w:type="dxa"/>
             <w:vMerge/>
           </w:tcPr>
           <w:p>
@@ -18396,7 +18388,7 @@
         </w:tc>
         <w:tc>
           <w:tcPr>
-            <w:tcW w:w="1276" w:type="dxa"/>
+            <w:tcW w:w="1321" w:type="dxa"/>
             <w:vMerge/>
           </w:tcPr>
           <w:p>
@@ -18410,7 +18402,7 @@
         </w:tc>
         <w:tc>
           <w:tcPr>
-            <w:tcW w:w="1417" w:type="dxa"/>
+            <w:tcW w:w="1471" w:type="dxa"/>
             <w:vMerge/>
           </w:tcPr>
           <w:p>
@@ -18424,7 +18416,7 @@
         </w:tc>
         <w:tc>
           <w:tcPr>
-            <w:tcW w:w="2127" w:type="dxa"/>
+            <w:tcW w:w="2044" w:type="dxa"/>
             <w:vMerge/>
           </w:tcPr>
           <w:p>
@@ -18438,7 +18430,7 @@
         </w:tc>
         <w:tc>
           <w:tcPr>
-            <w:tcW w:w="1149" w:type="dxa"/>
+            <w:tcW w:w="1116" w:type="dxa"/>
           </w:tcPr>
           <w:p>
             <w:pPr>
@@ -18471,7 +18463,7 @@
         </w:tc>
         <w:tc>
           <w:tcPr>
-            <w:tcW w:w="1355" w:type="dxa"/>
+            <w:tcW w:w="1372" w:type="dxa"/>
             <w:vMerge/>
           </w:tcPr>
           <w:p>
@@ -18485,7 +18477,7 @@
         </w:tc>
         <w:tc>
           <w:tcPr>
-            <w:tcW w:w="1276" w:type="dxa"/>
+            <w:tcW w:w="1321" w:type="dxa"/>
             <w:vMerge/>
           </w:tcPr>
           <w:p>
@@ -18499,7 +18491,7 @@
         </w:tc>
         <w:tc>
           <w:tcPr>
-            <w:tcW w:w="1417" w:type="dxa"/>
+            <w:tcW w:w="1471" w:type="dxa"/>
             <w:vMerge/>
           </w:tcPr>
           <w:p>
@@ -18513,7 +18505,7 @@
         </w:tc>
         <w:tc>
           <w:tcPr>
-            <w:tcW w:w="2127" w:type="dxa"/>
+            <w:tcW w:w="2044" w:type="dxa"/>
             <w:vMerge/>
           </w:tcPr>
           <w:p>
@@ -18527,7 +18519,7 @@
         </w:tc>
         <w:tc>
           <w:tcPr>
-            <w:tcW w:w="1149" w:type="dxa"/>
+            <w:tcW w:w="1116" w:type="dxa"/>
           </w:tcPr>
           <w:p>
             <w:pPr>
@@ -18769,23 +18761,11 @@
           <w:rFonts w:ascii="Calibri" w:hAnsi="Calibri"/>
         </w:rPr>
       </w:pPr>
-    </w:p>
-    <w:p>
-      <w:pPr>
+      <w:r>
         <w:rPr>
           <w:rFonts w:ascii="Calibri" w:hAnsi="Calibri"/>
-        </w:rPr>
-      </w:pPr>
-    </w:p>
-    <w:p>
-      <w:pPr>
-        <w:rPr>
-          <w:rFonts w:ascii="Calibri" w:hAnsi="Calibri"/>
-        </w:rPr>
-      </w:pPr>
-      <w:r>
-        <w:rPr>
-          <w:rFonts w:ascii="Calibri" w:hAnsi="Calibri"/>
+          <w:noProof/>
+          <w:lang w:val="es-AR" w:eastAsia="es-AR"/>
         </w:rPr>
         <w:drawing>
           <wp:inline distT="0" distB="0" distL="0" distR="0">
@@ -18851,21 +18831,820 @@
     </w:p>
     <w:p>
       <w:pPr>
+        <w:jc w:val="both"/>
+      </w:pPr>
+      <w:r>
+        <w:t xml:space="preserve">Esta sección se dedica específicamente a identificar y describir los requerimientos funcionales y no funcionales del sistema para que IMind tenga un mayor entendimiento y posterior desarrollo del mismo. </w:t>
+      </w:r>
+    </w:p>
+    <w:p>
+      <w:pPr>
+        <w:jc w:val="both"/>
+      </w:pPr>
+      <w:r>
+        <w:t>La identificación</w:t>
+      </w:r>
+      <w:r>
+        <w:t xml:space="preserve"> y descripción</w:t>
+      </w:r>
+      <w:r>
+        <w:t xml:space="preserve"> se da directamente a partir de las necesidades del cliente frente a la aplicación y de los diseñadores y analistas del proyecto. </w:t>
+      </w:r>
+    </w:p>
+    <w:p>
+      <w:pPr>
+        <w:jc w:val="both"/>
+      </w:pPr>
+      <w:r>
+        <w:t xml:space="preserve">Para su correspondiente documentación, se tiene en cuenta la plantilla de </w:t>
+      </w:r>
+      <w:commentRangeStart w:id="82"/>
+      <w:r>
+        <w:t>Volere</w:t>
+      </w:r>
+      <w:commentRangeEnd w:id="82"/>
+      <w:r>
+        <w:rPr>
+          <w:rStyle w:val="Refdecomentario"/>
+        </w:rPr>
+        <w:commentReference w:id="82"/>
+      </w:r>
+      <w:r>
+        <w:t xml:space="preserve"> que proporciona los atributos necesarios para su representación.</w:t>
+      </w:r>
+    </w:p>
+    <w:tbl>
+      <w:tblPr>
+        <w:tblStyle w:val="Cuadrculaclara-nfasis11"/>
+        <w:tblW w:w="8465" w:type="dxa"/>
+        <w:jc w:val="center"/>
+        <w:tblBorders>
+          <w:top w:val="single" w:sz="8" w:space="0" w:color="auto"/>
+          <w:left w:val="single" w:sz="8" w:space="0" w:color="auto"/>
+          <w:bottom w:val="single" w:sz="8" w:space="0" w:color="auto"/>
+          <w:right w:val="single" w:sz="8" w:space="0" w:color="auto"/>
+          <w:insideH w:val="single" w:sz="8" w:space="0" w:color="auto"/>
+          <w:insideV w:val="single" w:sz="8" w:space="0" w:color="auto"/>
+        </w:tblBorders>
+        <w:tblLook w:val="0000"/>
+      </w:tblPr>
+      <w:tblGrid>
+        <w:gridCol w:w="1701"/>
+        <w:gridCol w:w="567"/>
+        <w:gridCol w:w="1765"/>
+        <w:gridCol w:w="503"/>
+        <w:gridCol w:w="709"/>
+        <w:gridCol w:w="1004"/>
+        <w:gridCol w:w="1406"/>
+        <w:gridCol w:w="810"/>
+      </w:tblGrid>
+      <w:tr>
+        <w:trPr>
+          <w:cnfStyle w:val="000000100000"/>
+          <w:trHeight w:val="198"/>
+          <w:jc w:val="center"/>
+        </w:trPr>
+        <w:tc>
+          <w:tcPr>
+            <w:cnfStyle w:val="000010000000"/>
+            <w:tcW w:w="1701" w:type="dxa"/>
+            <w:shd w:val="clear" w:color="auto" w:fill="76923C" w:themeFill="accent3" w:themeFillShade="BF"/>
+            <w:vAlign w:val="center"/>
+          </w:tcPr>
+          <w:p>
+            <w:pPr>
+              <w:ind w:left="-40"/>
+              <w:rPr>
+                <w:b/>
+                <w:color w:val="FFFFFF" w:themeColor="background1"/>
+                <w:sz w:val="22"/>
+                <w:szCs w:val="22"/>
+              </w:rPr>
+            </w:pPr>
+            <w:r>
+              <w:rPr>
+                <w:b/>
+                <w:color w:val="FFFFFF" w:themeColor="background1"/>
+                <w:sz w:val="22"/>
+                <w:szCs w:val="22"/>
+              </w:rPr>
+              <w:t>Id</w:t>
+            </w:r>
+            <w:r>
+              <w:rPr>
+                <w:b/>
+                <w:color w:val="FFFFFF" w:themeColor="background1"/>
+                <w:sz w:val="22"/>
+                <w:szCs w:val="22"/>
+              </w:rPr>
+              <w:t xml:space="preserve"> Requerimiento</w:t>
+            </w:r>
+          </w:p>
+        </w:tc>
+        <w:tc>
+          <w:tcPr>
+            <w:tcW w:w="567" w:type="dxa"/>
+            <w:shd w:val="clear" w:color="auto" w:fill="auto"/>
+            <w:vAlign w:val="center"/>
+          </w:tcPr>
+          <w:p>
+            <w:pPr>
+              <w:ind w:left="-40"/>
+              <w:cnfStyle w:val="000000100000"/>
+              <w:rPr>
+                <w:b/>
+                <w:i/>
+                <w:color w:val="0070C0"/>
+                <w:sz w:val="22"/>
+                <w:szCs w:val="22"/>
+              </w:rPr>
+            </w:pPr>
+          </w:p>
+        </w:tc>
+        <w:tc>
+          <w:tcPr>
+            <w:cnfStyle w:val="000010000000"/>
+            <w:tcW w:w="2268" w:type="dxa"/>
+            <w:gridSpan w:val="2"/>
+            <w:shd w:val="clear" w:color="auto" w:fill="76923C" w:themeFill="accent3" w:themeFillShade="BF"/>
+            <w:vAlign w:val="center"/>
+          </w:tcPr>
+          <w:p>
+            <w:pPr>
+              <w:ind w:left="-40"/>
+              <w:rPr>
+                <w:b/>
+                <w:color w:val="FFFFFF" w:themeColor="background1"/>
+                <w:sz w:val="22"/>
+                <w:szCs w:val="22"/>
+              </w:rPr>
+            </w:pPr>
+            <w:r>
+              <w:rPr>
+                <w:b/>
+                <w:color w:val="FFFFFF" w:themeColor="background1"/>
+                <w:sz w:val="22"/>
+                <w:szCs w:val="22"/>
+              </w:rPr>
+              <w:t>Tipo de Requerimiento</w:t>
+            </w:r>
+          </w:p>
+        </w:tc>
+        <w:tc>
+          <w:tcPr>
+            <w:tcW w:w="709" w:type="dxa"/>
+            <w:shd w:val="clear" w:color="auto" w:fill="auto"/>
+            <w:vAlign w:val="center"/>
+          </w:tcPr>
+          <w:p>
+            <w:pPr>
+              <w:ind w:left="-40"/>
+              <w:cnfStyle w:val="000000100000"/>
+              <w:rPr>
+                <w:b/>
+                <w:i/>
+                <w:sz w:val="22"/>
+                <w:szCs w:val="22"/>
+              </w:rPr>
+            </w:pPr>
+          </w:p>
+        </w:tc>
+        <w:tc>
+          <w:tcPr>
+            <w:cnfStyle w:val="000010000000"/>
+            <w:tcW w:w="2410" w:type="dxa"/>
+            <w:gridSpan w:val="2"/>
+            <w:shd w:val="clear" w:color="auto" w:fill="76923C" w:themeFill="accent3" w:themeFillShade="BF"/>
+            <w:vAlign w:val="center"/>
+          </w:tcPr>
+          <w:p>
+            <w:pPr>
+              <w:ind w:left="-40"/>
+              <w:rPr>
+                <w:b/>
+                <w:color w:val="FFFFFF" w:themeColor="background1"/>
+                <w:sz w:val="22"/>
+                <w:szCs w:val="22"/>
+              </w:rPr>
+            </w:pPr>
+            <w:r>
+              <w:rPr>
+                <w:b/>
+                <w:color w:val="FFFFFF" w:themeColor="background1"/>
+                <w:sz w:val="22"/>
+                <w:szCs w:val="22"/>
+              </w:rPr>
+              <w:t>Casos de Uso Asociados</w:t>
+            </w:r>
+          </w:p>
+        </w:tc>
+        <w:tc>
+          <w:tcPr>
+            <w:tcW w:w="810" w:type="dxa"/>
+            <w:shd w:val="clear" w:color="auto" w:fill="auto"/>
+            <w:vAlign w:val="center"/>
+          </w:tcPr>
+          <w:p>
+            <w:pPr>
+              <w:ind w:left="-40"/>
+              <w:cnfStyle w:val="000000100000"/>
+              <w:rPr>
+                <w:b/>
+                <w:i/>
+                <w:color w:val="0070C0"/>
+                <w:sz w:val="22"/>
+                <w:szCs w:val="22"/>
+              </w:rPr>
+            </w:pPr>
+          </w:p>
+        </w:tc>
+      </w:tr>
+      <w:tr>
+        <w:trPr>
+          <w:cnfStyle w:val="000000010000"/>
+          <w:trHeight w:val="238"/>
+          <w:jc w:val="center"/>
+        </w:trPr>
+        <w:tc>
+          <w:tcPr>
+            <w:cnfStyle w:val="000010000000"/>
+            <w:tcW w:w="1701" w:type="dxa"/>
+            <w:tcBorders>
+              <w:top w:val="none" w:sz="0" w:space="0" w:color="auto"/>
+              <w:left w:val="none" w:sz="0" w:space="0" w:color="auto"/>
+              <w:bottom w:val="none" w:sz="0" w:space="0" w:color="auto"/>
+              <w:right w:val="none" w:sz="0" w:space="0" w:color="auto"/>
+            </w:tcBorders>
+            <w:shd w:val="clear" w:color="auto" w:fill="76923C" w:themeFill="accent3" w:themeFillShade="BF"/>
+            <w:vAlign w:val="center"/>
+          </w:tcPr>
+          <w:p>
+            <w:pPr>
+              <w:rPr>
+                <w:b/>
+                <w:color w:val="FFFFFF" w:themeColor="background1"/>
+                <w:sz w:val="22"/>
+                <w:szCs w:val="22"/>
+              </w:rPr>
+            </w:pPr>
+            <w:r>
+              <w:rPr>
+                <w:b/>
+                <w:color w:val="FFFFFF" w:themeColor="background1"/>
+                <w:sz w:val="22"/>
+                <w:szCs w:val="22"/>
+              </w:rPr>
+              <w:t>Descripción</w:t>
+            </w:r>
+          </w:p>
+        </w:tc>
+        <w:tc>
+          <w:tcPr>
+            <w:tcW w:w="6764" w:type="dxa"/>
+            <w:gridSpan w:val="7"/>
+            <w:tcBorders>
+              <w:top w:val="none" w:sz="0" w:space="0" w:color="auto"/>
+              <w:left w:val="none" w:sz="0" w:space="0" w:color="auto"/>
+              <w:bottom w:val="none" w:sz="0" w:space="0" w:color="auto"/>
+              <w:right w:val="none" w:sz="0" w:space="0" w:color="auto"/>
+            </w:tcBorders>
+            <w:vAlign w:val="center"/>
+          </w:tcPr>
+          <w:p>
+            <w:pPr>
+              <w:ind w:left="680"/>
+              <w:cnfStyle w:val="000000010000"/>
+              <w:rPr>
+                <w:b/>
+                <w:i/>
+                <w:color w:val="0070C0"/>
+                <w:sz w:val="22"/>
+                <w:szCs w:val="22"/>
+              </w:rPr>
+            </w:pPr>
+          </w:p>
+        </w:tc>
+      </w:tr>
+      <w:tr>
+        <w:trPr>
+          <w:cnfStyle w:val="000000100000"/>
+          <w:trHeight w:val="224"/>
+          <w:jc w:val="center"/>
+        </w:trPr>
+        <w:tc>
+          <w:tcPr>
+            <w:cnfStyle w:val="000010000000"/>
+            <w:tcW w:w="1701" w:type="dxa"/>
+            <w:tcBorders>
+              <w:top w:val="none" w:sz="0" w:space="0" w:color="auto"/>
+              <w:left w:val="none" w:sz="0" w:space="0" w:color="auto"/>
+              <w:bottom w:val="none" w:sz="0" w:space="0" w:color="auto"/>
+              <w:right w:val="none" w:sz="0" w:space="0" w:color="auto"/>
+            </w:tcBorders>
+            <w:shd w:val="clear" w:color="auto" w:fill="76923C" w:themeFill="accent3" w:themeFillShade="BF"/>
+            <w:vAlign w:val="center"/>
+          </w:tcPr>
+          <w:p>
+            <w:pPr>
+              <w:rPr>
+                <w:b/>
+                <w:color w:val="FFFFFF" w:themeColor="background1"/>
+                <w:sz w:val="22"/>
+                <w:szCs w:val="22"/>
+              </w:rPr>
+            </w:pPr>
+            <w:r>
+              <w:rPr>
+                <w:b/>
+                <w:color w:val="FFFFFF" w:themeColor="background1"/>
+                <w:sz w:val="22"/>
+                <w:szCs w:val="22"/>
+              </w:rPr>
+              <w:t>Razón</w:t>
+            </w:r>
+            <w:r>
+              <w:rPr>
+                <w:b/>
+                <w:color w:val="FFFFFF" w:themeColor="background1"/>
+                <w:sz w:val="22"/>
+                <w:szCs w:val="22"/>
+              </w:rPr>
+              <w:t xml:space="preserve"> de ser</w:t>
+            </w:r>
+          </w:p>
+        </w:tc>
+        <w:tc>
+          <w:tcPr>
+            <w:tcW w:w="6764" w:type="dxa"/>
+            <w:gridSpan w:val="7"/>
+            <w:tcBorders>
+              <w:top w:val="none" w:sz="0" w:space="0" w:color="auto"/>
+              <w:left w:val="none" w:sz="0" w:space="0" w:color="auto"/>
+              <w:bottom w:val="none" w:sz="0" w:space="0" w:color="auto"/>
+              <w:right w:val="none" w:sz="0" w:space="0" w:color="auto"/>
+            </w:tcBorders>
+            <w:shd w:val="clear" w:color="auto" w:fill="auto"/>
+            <w:vAlign w:val="center"/>
+          </w:tcPr>
+          <w:p>
+            <w:pPr>
+              <w:ind w:left="680"/>
+              <w:cnfStyle w:val="000000100000"/>
+              <w:rPr>
+                <w:b/>
+                <w:i/>
+                <w:color w:val="0070C0"/>
+                <w:sz w:val="22"/>
+                <w:szCs w:val="22"/>
+              </w:rPr>
+            </w:pPr>
+          </w:p>
+        </w:tc>
+      </w:tr>
+      <w:tr>
+        <w:trPr>
+          <w:cnfStyle w:val="000000010000"/>
+          <w:trHeight w:val="214"/>
+          <w:jc w:val="center"/>
+        </w:trPr>
+        <w:tc>
+          <w:tcPr>
+            <w:cnfStyle w:val="000010000000"/>
+            <w:tcW w:w="1701" w:type="dxa"/>
+            <w:tcBorders>
+              <w:top w:val="none" w:sz="0" w:space="0" w:color="auto"/>
+              <w:left w:val="none" w:sz="0" w:space="0" w:color="auto"/>
+              <w:bottom w:val="none" w:sz="0" w:space="0" w:color="auto"/>
+              <w:right w:val="none" w:sz="0" w:space="0" w:color="auto"/>
+            </w:tcBorders>
+            <w:shd w:val="clear" w:color="auto" w:fill="76923C" w:themeFill="accent3" w:themeFillShade="BF"/>
+            <w:vAlign w:val="center"/>
+          </w:tcPr>
+          <w:p>
+            <w:pPr>
+              <w:rPr>
+                <w:b/>
+                <w:color w:val="FFFFFF" w:themeColor="background1"/>
+              </w:rPr>
+            </w:pPr>
+            <w:r>
+              <w:rPr>
+                <w:b/>
+                <w:color w:val="FFFFFF" w:themeColor="background1"/>
+              </w:rPr>
+              <w:t>Autor</w:t>
+            </w:r>
+          </w:p>
+        </w:tc>
+        <w:tc>
+          <w:tcPr>
+            <w:tcW w:w="6764" w:type="dxa"/>
+            <w:gridSpan w:val="7"/>
+            <w:tcBorders>
+              <w:top w:val="none" w:sz="0" w:space="0" w:color="auto"/>
+              <w:left w:val="none" w:sz="0" w:space="0" w:color="auto"/>
+              <w:bottom w:val="none" w:sz="0" w:space="0" w:color="auto"/>
+              <w:right w:val="none" w:sz="0" w:space="0" w:color="auto"/>
+            </w:tcBorders>
+            <w:shd w:val="clear" w:color="auto" w:fill="auto"/>
+            <w:vAlign w:val="center"/>
+          </w:tcPr>
+          <w:p>
+            <w:pPr>
+              <w:ind w:left="680"/>
+              <w:cnfStyle w:val="000000010000"/>
+              <w:rPr>
+                <w:b/>
+                <w:i/>
+                <w:color w:val="0070C0"/>
+              </w:rPr>
+            </w:pPr>
+          </w:p>
+        </w:tc>
+      </w:tr>
+      <w:tr>
+        <w:trPr>
+          <w:cnfStyle w:val="000000100000"/>
+          <w:trHeight w:val="214"/>
+          <w:jc w:val="center"/>
+        </w:trPr>
+        <w:tc>
+          <w:tcPr>
+            <w:cnfStyle w:val="000010000000"/>
+            <w:tcW w:w="1701" w:type="dxa"/>
+            <w:tcBorders>
+              <w:top w:val="none" w:sz="0" w:space="0" w:color="auto"/>
+              <w:left w:val="none" w:sz="0" w:space="0" w:color="auto"/>
+              <w:bottom w:val="none" w:sz="0" w:space="0" w:color="auto"/>
+              <w:right w:val="none" w:sz="0" w:space="0" w:color="auto"/>
+            </w:tcBorders>
+            <w:shd w:val="clear" w:color="auto" w:fill="76923C" w:themeFill="accent3" w:themeFillShade="BF"/>
+            <w:vAlign w:val="center"/>
+          </w:tcPr>
+          <w:p>
+            <w:pPr>
+              <w:rPr>
+                <w:b/>
+                <w:color w:val="FFFFFF" w:themeColor="background1"/>
+                <w:sz w:val="22"/>
+                <w:szCs w:val="22"/>
+              </w:rPr>
+            </w:pPr>
+            <w:r>
+              <w:rPr>
+                <w:b/>
+                <w:color w:val="FFFFFF" w:themeColor="background1"/>
+                <w:sz w:val="22"/>
+                <w:szCs w:val="22"/>
+              </w:rPr>
+              <w:t>Encargado</w:t>
+            </w:r>
+          </w:p>
+        </w:tc>
+        <w:tc>
+          <w:tcPr>
+            <w:tcW w:w="6764" w:type="dxa"/>
+            <w:gridSpan w:val="7"/>
+            <w:tcBorders>
+              <w:top w:val="none" w:sz="0" w:space="0" w:color="auto"/>
+              <w:left w:val="none" w:sz="0" w:space="0" w:color="auto"/>
+              <w:bottom w:val="none" w:sz="0" w:space="0" w:color="auto"/>
+              <w:right w:val="none" w:sz="0" w:space="0" w:color="auto"/>
+            </w:tcBorders>
+            <w:shd w:val="clear" w:color="auto" w:fill="auto"/>
+            <w:vAlign w:val="center"/>
+          </w:tcPr>
+          <w:p>
+            <w:pPr>
+              <w:ind w:left="680"/>
+              <w:cnfStyle w:val="000000100000"/>
+              <w:rPr>
+                <w:b/>
+                <w:i/>
+                <w:color w:val="0070C0"/>
+                <w:sz w:val="22"/>
+                <w:szCs w:val="22"/>
+              </w:rPr>
+            </w:pPr>
+          </w:p>
+        </w:tc>
+      </w:tr>
+      <w:tr>
+        <w:trPr>
+          <w:cnfStyle w:val="000000010000"/>
+          <w:trHeight w:val="256"/>
+          <w:jc w:val="center"/>
+        </w:trPr>
+        <w:tc>
+          <w:tcPr>
+            <w:cnfStyle w:val="000010000000"/>
+            <w:tcW w:w="1701" w:type="dxa"/>
+            <w:tcBorders>
+              <w:top w:val="none" w:sz="0" w:space="0" w:color="auto"/>
+              <w:left w:val="none" w:sz="0" w:space="0" w:color="auto"/>
+              <w:bottom w:val="none" w:sz="0" w:space="0" w:color="auto"/>
+              <w:right w:val="none" w:sz="0" w:space="0" w:color="auto"/>
+            </w:tcBorders>
+            <w:shd w:val="clear" w:color="auto" w:fill="76923C" w:themeFill="accent3" w:themeFillShade="BF"/>
+            <w:vAlign w:val="center"/>
+          </w:tcPr>
+          <w:p>
+            <w:pPr>
+              <w:rPr>
+                <w:b/>
+                <w:color w:val="FFFFFF" w:themeColor="background1"/>
+                <w:sz w:val="22"/>
+                <w:szCs w:val="22"/>
+              </w:rPr>
+            </w:pPr>
+            <w:r>
+              <w:rPr>
+                <w:b/>
+                <w:color w:val="FFFFFF" w:themeColor="background1"/>
+                <w:sz w:val="22"/>
+                <w:szCs w:val="22"/>
+              </w:rPr>
+              <w:t>Prioridad</w:t>
+            </w:r>
+          </w:p>
+        </w:tc>
+        <w:tc>
+          <w:tcPr>
+            <w:tcW w:w="2332" w:type="dxa"/>
+            <w:gridSpan w:val="2"/>
+            <w:tcBorders>
+              <w:top w:val="none" w:sz="0" w:space="0" w:color="auto"/>
+              <w:left w:val="none" w:sz="0" w:space="0" w:color="auto"/>
+              <w:bottom w:val="none" w:sz="0" w:space="0" w:color="auto"/>
+              <w:right w:val="none" w:sz="0" w:space="0" w:color="auto"/>
+            </w:tcBorders>
+            <w:shd w:val="clear" w:color="auto" w:fill="auto"/>
+            <w:vAlign w:val="center"/>
+          </w:tcPr>
+          <w:p>
+            <w:pPr>
+              <w:cnfStyle w:val="000000010000"/>
+              <w:rPr>
+                <w:b/>
+                <w:i/>
+                <w:color w:val="0070C0"/>
+                <w:sz w:val="22"/>
+                <w:szCs w:val="22"/>
+              </w:rPr>
+            </w:pPr>
+          </w:p>
+        </w:tc>
+        <w:tc>
+          <w:tcPr>
+            <w:cnfStyle w:val="000010000000"/>
+            <w:tcW w:w="2216" w:type="dxa"/>
+            <w:gridSpan w:val="3"/>
+            <w:tcBorders>
+              <w:top w:val="none" w:sz="0" w:space="0" w:color="auto"/>
+              <w:left w:val="none" w:sz="0" w:space="0" w:color="auto"/>
+              <w:bottom w:val="none" w:sz="0" w:space="0" w:color="auto"/>
+              <w:right w:val="none" w:sz="0" w:space="0" w:color="auto"/>
+            </w:tcBorders>
+            <w:shd w:val="clear" w:color="auto" w:fill="76923C" w:themeFill="accent3" w:themeFillShade="BF"/>
+            <w:vAlign w:val="center"/>
+          </w:tcPr>
+          <w:p>
+            <w:pPr>
+              <w:rPr>
+                <w:b/>
+                <w:color w:val="FFFFFF" w:themeColor="background1"/>
+                <w:sz w:val="22"/>
+                <w:szCs w:val="22"/>
+              </w:rPr>
+            </w:pPr>
+            <w:r>
+              <w:rPr>
+                <w:b/>
+                <w:color w:val="FFFFFF" w:themeColor="background1"/>
+                <w:sz w:val="22"/>
+                <w:szCs w:val="22"/>
+              </w:rPr>
+              <w:t>Fecha</w:t>
+            </w:r>
+            <w:r>
+              <w:rPr>
+                <w:b/>
+                <w:color w:val="FFFFFF" w:themeColor="background1"/>
+                <w:sz w:val="22"/>
+                <w:szCs w:val="22"/>
+              </w:rPr>
+              <w:t xml:space="preserve"> Creación</w:t>
+            </w:r>
+          </w:p>
+        </w:tc>
+        <w:tc>
+          <w:tcPr>
+            <w:tcW w:w="2216" w:type="dxa"/>
+            <w:gridSpan w:val="2"/>
+            <w:tcBorders>
+              <w:top w:val="none" w:sz="0" w:space="0" w:color="auto"/>
+              <w:left w:val="none" w:sz="0" w:space="0" w:color="auto"/>
+              <w:bottom w:val="none" w:sz="0" w:space="0" w:color="auto"/>
+              <w:right w:val="none" w:sz="0" w:space="0" w:color="auto"/>
+            </w:tcBorders>
+            <w:shd w:val="clear" w:color="auto" w:fill="auto"/>
+            <w:vAlign w:val="center"/>
+          </w:tcPr>
+          <w:p>
+            <w:pPr>
+              <w:cnfStyle w:val="000000010000"/>
+              <w:rPr>
+                <w:b/>
+                <w:i/>
+                <w:color w:val="0070C0"/>
+                <w:sz w:val="22"/>
+                <w:szCs w:val="22"/>
+              </w:rPr>
+            </w:pPr>
+          </w:p>
+        </w:tc>
+      </w:tr>
+      <w:tr>
+        <w:trPr>
+          <w:cnfStyle w:val="000000100000"/>
+          <w:trHeight w:val="262"/>
+          <w:jc w:val="center"/>
+        </w:trPr>
+        <w:tc>
+          <w:tcPr>
+            <w:cnfStyle w:val="000010000000"/>
+            <w:tcW w:w="1701" w:type="dxa"/>
+            <w:tcBorders>
+              <w:top w:val="none" w:sz="0" w:space="0" w:color="auto"/>
+              <w:left w:val="none" w:sz="0" w:space="0" w:color="auto"/>
+              <w:bottom w:val="none" w:sz="0" w:space="0" w:color="auto"/>
+              <w:right w:val="none" w:sz="0" w:space="0" w:color="auto"/>
+            </w:tcBorders>
+            <w:shd w:val="clear" w:color="auto" w:fill="76923C" w:themeFill="accent3" w:themeFillShade="BF"/>
+            <w:vAlign w:val="center"/>
+          </w:tcPr>
+          <w:p>
+            <w:pPr>
+              <w:rPr>
+                <w:b/>
+                <w:color w:val="FFFFFF" w:themeColor="background1"/>
+                <w:sz w:val="22"/>
+                <w:szCs w:val="22"/>
+              </w:rPr>
+            </w:pPr>
+            <w:r>
+              <w:rPr>
+                <w:b/>
+                <w:color w:val="FFFFFF" w:themeColor="background1"/>
+                <w:sz w:val="22"/>
+                <w:szCs w:val="22"/>
+              </w:rPr>
+              <w:t>Versión</w:t>
+            </w:r>
+          </w:p>
+        </w:tc>
+        <w:tc>
+          <w:tcPr>
+            <w:tcW w:w="2332" w:type="dxa"/>
+            <w:gridSpan w:val="2"/>
+            <w:tcBorders>
+              <w:top w:val="none" w:sz="0" w:space="0" w:color="auto"/>
+              <w:left w:val="none" w:sz="0" w:space="0" w:color="auto"/>
+              <w:bottom w:val="none" w:sz="0" w:space="0" w:color="auto"/>
+              <w:right w:val="none" w:sz="0" w:space="0" w:color="auto"/>
+            </w:tcBorders>
+            <w:shd w:val="clear" w:color="auto" w:fill="auto"/>
+            <w:vAlign w:val="center"/>
+          </w:tcPr>
+          <w:p>
+            <w:pPr>
+              <w:cnfStyle w:val="000000100000"/>
+              <w:rPr>
+                <w:b/>
+                <w:i/>
+                <w:color w:val="0070C0"/>
+                <w:sz w:val="22"/>
+                <w:szCs w:val="22"/>
+              </w:rPr>
+            </w:pPr>
+          </w:p>
+        </w:tc>
+        <w:tc>
+          <w:tcPr>
+            <w:cnfStyle w:val="000010000000"/>
+            <w:tcW w:w="2216" w:type="dxa"/>
+            <w:gridSpan w:val="3"/>
+            <w:tcBorders>
+              <w:top w:val="none" w:sz="0" w:space="0" w:color="auto"/>
+              <w:left w:val="none" w:sz="0" w:space="0" w:color="auto"/>
+              <w:bottom w:val="none" w:sz="0" w:space="0" w:color="auto"/>
+              <w:right w:val="none" w:sz="0" w:space="0" w:color="auto"/>
+            </w:tcBorders>
+            <w:shd w:val="clear" w:color="auto" w:fill="76923C" w:themeFill="accent3" w:themeFillShade="BF"/>
+            <w:vAlign w:val="center"/>
+          </w:tcPr>
+          <w:p>
+            <w:pPr>
+              <w:rPr>
+                <w:b/>
+                <w:color w:val="FFFFFF" w:themeColor="background1"/>
+              </w:rPr>
+            </w:pPr>
+            <w:r>
+              <w:rPr>
+                <w:b/>
+                <w:color w:val="FFFFFF" w:themeColor="background1"/>
+              </w:rPr>
+              <w:t>Fecha de Ultima Actualización</w:t>
+            </w:r>
+          </w:p>
+        </w:tc>
+        <w:tc>
+          <w:tcPr>
+            <w:tcW w:w="2216" w:type="dxa"/>
+            <w:gridSpan w:val="2"/>
+            <w:tcBorders>
+              <w:top w:val="none" w:sz="0" w:space="0" w:color="auto"/>
+              <w:left w:val="none" w:sz="0" w:space="0" w:color="auto"/>
+              <w:bottom w:val="none" w:sz="0" w:space="0" w:color="auto"/>
+              <w:right w:val="none" w:sz="0" w:space="0" w:color="auto"/>
+            </w:tcBorders>
+            <w:shd w:val="clear" w:color="auto" w:fill="auto"/>
+            <w:vAlign w:val="center"/>
+          </w:tcPr>
+          <w:p>
+            <w:pPr>
+              <w:keepNext/>
+              <w:cnfStyle w:val="000000100000"/>
+              <w:rPr>
+                <w:b/>
+                <w:i/>
+                <w:color w:val="0070C0"/>
+                <w:sz w:val="22"/>
+                <w:szCs w:val="22"/>
+              </w:rPr>
+            </w:pPr>
+          </w:p>
+        </w:tc>
+      </w:tr>
+    </w:tbl>
+    <w:p>
+      <w:pPr>
+        <w:jc w:val="both"/>
+      </w:pPr>
+    </w:p>
+    <w:p>
+      <w:pPr>
+        <w:jc w:val="both"/>
+      </w:pPr>
+      <w:r>
+        <w:t>Donde,</w:t>
+      </w:r>
+    </w:p>
+    <w:p>
+      <w:pPr>
+        <w:jc w:val="both"/>
+      </w:pPr>
+      <w:r>
+        <w:lastRenderedPageBreak/>
+        <w:drawing>
+          <wp:inline distT="0" distB="0" distL="0" distR="0">
+            <wp:extent cx="5499720" cy="5103628"/>
+            <wp:effectExtent l="19050" t="0" r="24780" b="39872"/>
+            <wp:docPr id="4" name="Diagrama 1"/>
+            <wp:cNvGraphicFramePr/>
+            <a:graphic xmlns:a="http://schemas.openxmlformats.org/drawingml/2006/main">
+              <a:graphicData uri="http://schemas.openxmlformats.org/drawingml/2006/diagram">
+                <dgm:relIds xmlns:dgm="http://schemas.openxmlformats.org/drawingml/2006/diagram" xmlns:r="http://schemas.openxmlformats.org/officeDocument/2006/relationships" r:dm="rId39" r:lo="rId40" r:qs="rId41" r:cs="rId42"/>
+              </a:graphicData>
+            </a:graphic>
+          </wp:inline>
+        </w:drawing>
+      </w:r>
+    </w:p>
+    <w:p>
+      <w:pPr>
+        <w:jc w:val="both"/>
+      </w:pPr>
+    </w:p>
+    <w:p>
+      <w:pPr>
         <w:pStyle w:val="Ttulo2"/>
         <w:rPr>
           <w:rFonts w:asciiTheme="minorHAnsi" w:hAnsiTheme="minorHAnsi"/>
           <w:color w:val="auto"/>
         </w:rPr>
       </w:pPr>
-      <w:bookmarkStart w:id="82" w:name="_Toc225140676"/>
+      <w:bookmarkStart w:id="83" w:name="_Toc225140676"/>
       <w:r>
         <w:rPr>
           <w:rFonts w:asciiTheme="minorHAnsi" w:hAnsiTheme="minorHAnsi"/>
           <w:color w:val="auto"/>
         </w:rPr>
+        <w:lastRenderedPageBreak/>
         <w:t>REQUERIMIENTOS DE INTERFACES EXTERNAS</w:t>
       </w:r>
-      <w:bookmarkEnd w:id="82"/>
+      <w:bookmarkEnd w:id="83"/>
     </w:p>
     <w:p>
       <w:pPr>
@@ -18877,7 +19656,7 @@
           <w:szCs w:val="24"/>
         </w:rPr>
       </w:pPr>
-      <w:bookmarkStart w:id="83" w:name="_Toc225140677"/>
+      <w:bookmarkStart w:id="84" w:name="_Toc225140677"/>
       <w:r>
         <w:rPr>
           <w:rFonts w:asciiTheme="minorHAnsi" w:hAnsiTheme="minorHAnsi"/>
@@ -18887,7 +19666,7 @@
         </w:rPr>
         <w:t>Interfaces con el Usuario</w:t>
       </w:r>
-      <w:bookmarkEnd w:id="83"/>
+      <w:bookmarkEnd w:id="84"/>
     </w:p>
     <w:p>
       <w:pPr>
@@ -18899,7 +19678,7 @@
           <w:szCs w:val="24"/>
         </w:rPr>
       </w:pPr>
-      <w:bookmarkStart w:id="84" w:name="_Toc225140678"/>
+      <w:bookmarkStart w:id="85" w:name="_Toc225140678"/>
       <w:r>
         <w:rPr>
           <w:rFonts w:asciiTheme="minorHAnsi" w:hAnsiTheme="minorHAnsi"/>
@@ -18909,7 +19688,7 @@
         </w:rPr>
         <w:t>Interfaces con el Hardware</w:t>
       </w:r>
-      <w:bookmarkEnd w:id="84"/>
+      <w:bookmarkEnd w:id="85"/>
     </w:p>
     <w:p>
       <w:pPr>
@@ -18921,7 +19700,7 @@
           <w:szCs w:val="24"/>
         </w:rPr>
       </w:pPr>
-      <w:bookmarkStart w:id="85" w:name="_Toc225140679"/>
+      <w:bookmarkStart w:id="86" w:name="_Toc225140679"/>
       <w:r>
         <w:rPr>
           <w:rFonts w:asciiTheme="minorHAnsi" w:hAnsiTheme="minorHAnsi"/>
@@ -18931,7 +19710,7 @@
         </w:rPr>
         <w:t>Interfaces con el Software</w:t>
       </w:r>
-      <w:bookmarkEnd w:id="85"/>
+      <w:bookmarkEnd w:id="86"/>
     </w:p>
     <w:p>
       <w:pPr>
@@ -18943,7 +19722,7 @@
           <w:szCs w:val="24"/>
         </w:rPr>
       </w:pPr>
-      <w:bookmarkStart w:id="86" w:name="_Toc225140680"/>
+      <w:bookmarkStart w:id="87" w:name="_Toc225140680"/>
       <w:r>
         <w:rPr>
           <w:rFonts w:asciiTheme="minorHAnsi" w:hAnsiTheme="minorHAnsi"/>
@@ -18953,38 +19732,6 @@
         </w:rPr>
         <w:t>Interfaces de Comunicaciones</w:t>
       </w:r>
-      <w:bookmarkEnd w:id="86"/>
-    </w:p>
-    <w:p>
-      <w:pPr>
-        <w:pStyle w:val="Ttulo2"/>
-        <w:rPr>
-          <w:rFonts w:asciiTheme="minorHAnsi" w:hAnsiTheme="minorHAnsi"/>
-          <w:color w:val="auto"/>
-        </w:rPr>
-      </w:pPr>
-      <w:bookmarkStart w:id="87" w:name="_Toc225140681"/>
-      <w:r>
-        <w:rPr>
-          <w:rFonts w:asciiTheme="minorHAnsi" w:hAnsiTheme="minorHAnsi"/>
-          <w:color w:val="auto"/>
-        </w:rPr>
-        <w:t>CARACTE</w:t>
-      </w:r>
-      <w:r>
-        <w:rPr>
-          <w:rFonts w:asciiTheme="minorHAnsi" w:hAnsiTheme="minorHAnsi"/>
-          <w:color w:val="auto"/>
-        </w:rPr>
-        <w:t>R</w:t>
-      </w:r>
-      <w:r>
-        <w:rPr>
-          <w:rFonts w:asciiTheme="minorHAnsi" w:hAnsiTheme="minorHAnsi"/>
-          <w:color w:val="auto"/>
-        </w:rPr>
-        <w:t>ÍSTICAS DEL PRODUCTO DE SOFTWARE</w:t>
-      </w:r>
       <w:bookmarkEnd w:id="87"/>
     </w:p>
     <w:p>
@@ -18995,13 +19742,27 @@
           <w:color w:val="auto"/>
         </w:rPr>
       </w:pPr>
-      <w:bookmarkStart w:id="88" w:name="_Toc225140682"/>
+      <w:bookmarkStart w:id="88" w:name="_Toc225140681"/>
       <w:r>
         <w:rPr>
           <w:rFonts w:asciiTheme="minorHAnsi" w:hAnsiTheme="minorHAnsi"/>
           <w:color w:val="auto"/>
         </w:rPr>
-        <w:t>REQUERIMIENTOS DE DESEMPEÑO</w:t>
+        <w:t>CARACTE</w:t>
+      </w:r>
+      <w:r>
+        <w:rPr>
+          <w:rFonts w:asciiTheme="minorHAnsi" w:hAnsiTheme="minorHAnsi"/>
+          <w:color w:val="auto"/>
+        </w:rPr>
+        <w:t>R</w:t>
+      </w:r>
+      <w:r>
+        <w:rPr>
+          <w:rFonts w:asciiTheme="minorHAnsi" w:hAnsiTheme="minorHAnsi"/>
+          <w:color w:val="auto"/>
+        </w:rPr>
+        <w:t>ÍSTICAS DEL PRODUCTO DE SOFTWARE</w:t>
       </w:r>
       <w:bookmarkEnd w:id="88"/>
     </w:p>
@@ -19013,13 +19774,13 @@
           <w:color w:val="auto"/>
         </w:rPr>
       </w:pPr>
-      <w:bookmarkStart w:id="89" w:name="_Toc225140683"/>
+      <w:bookmarkStart w:id="89" w:name="_Toc225140682"/>
       <w:r>
         <w:rPr>
           <w:rFonts w:asciiTheme="minorHAnsi" w:hAnsiTheme="minorHAnsi"/>
           <w:color w:val="auto"/>
         </w:rPr>
-        <w:t>RESTRICCIONES DE DISEÑO</w:t>
+        <w:t>REQUERIMIENTOS DE DESEMPEÑO</w:t>
       </w:r>
       <w:bookmarkEnd w:id="89"/>
     </w:p>
@@ -19031,15 +19792,33 @@
           <w:color w:val="auto"/>
         </w:rPr>
       </w:pPr>
-      <w:bookmarkStart w:id="90" w:name="_Toc225140684"/>
+      <w:bookmarkStart w:id="90" w:name="_Toc225140683"/>
       <w:r>
         <w:rPr>
           <w:rFonts w:asciiTheme="minorHAnsi" w:hAnsiTheme="minorHAnsi"/>
           <w:color w:val="auto"/>
         </w:rPr>
+        <w:t>RESTRICCIONES DE DISEÑO</w:t>
+      </w:r>
+      <w:bookmarkEnd w:id="90"/>
+    </w:p>
+    <w:p>
+      <w:pPr>
+        <w:pStyle w:val="Ttulo2"/>
+        <w:rPr>
+          <w:rFonts w:asciiTheme="minorHAnsi" w:hAnsiTheme="minorHAnsi"/>
+          <w:color w:val="auto"/>
+        </w:rPr>
+      </w:pPr>
+      <w:bookmarkStart w:id="91" w:name="_Toc225140684"/>
+      <w:r>
+        <w:rPr>
+          <w:rFonts w:asciiTheme="minorHAnsi" w:hAnsiTheme="minorHAnsi"/>
+          <w:color w:val="auto"/>
+        </w:rPr>
         <w:t>ATRIBUTOS DEL SISTEMA DE SOFTWARE (No Funcionales)</w:t>
       </w:r>
-      <w:bookmarkEnd w:id="90"/>
+      <w:bookmarkEnd w:id="91"/>
     </w:p>
     <w:p>
       <w:pPr>
@@ -19051,7 +19830,7 @@
           <w:szCs w:val="24"/>
         </w:rPr>
       </w:pPr>
-      <w:bookmarkStart w:id="91" w:name="_Toc225140685"/>
+      <w:bookmarkStart w:id="92" w:name="_Toc225140685"/>
       <w:r>
         <w:rPr>
           <w:rFonts w:asciiTheme="minorHAnsi" w:hAnsiTheme="minorHAnsi"/>
@@ -19061,7 +19840,7 @@
         </w:rPr>
         <w:t>Confiabilidad</w:t>
       </w:r>
-      <w:bookmarkEnd w:id="91"/>
+      <w:bookmarkEnd w:id="92"/>
     </w:p>
     <w:p>
       <w:pPr>
@@ -19073,7 +19852,7 @@
           <w:szCs w:val="24"/>
         </w:rPr>
       </w:pPr>
-      <w:bookmarkStart w:id="92" w:name="_Toc225140686"/>
+      <w:bookmarkStart w:id="93" w:name="_Toc225140686"/>
       <w:r>
         <w:rPr>
           <w:rFonts w:asciiTheme="minorHAnsi" w:hAnsiTheme="minorHAnsi"/>
@@ -19083,7 +19862,7 @@
         </w:rPr>
         <w:t>Disponibilidad</w:t>
       </w:r>
-      <w:bookmarkEnd w:id="92"/>
+      <w:bookmarkEnd w:id="93"/>
     </w:p>
     <w:p>
       <w:pPr>
@@ -19095,7 +19874,7 @@
           <w:szCs w:val="24"/>
         </w:rPr>
       </w:pPr>
-      <w:bookmarkStart w:id="93" w:name="_Toc225140687"/>
+      <w:bookmarkStart w:id="94" w:name="_Toc225140687"/>
       <w:r>
         <w:rPr>
           <w:rFonts w:asciiTheme="minorHAnsi" w:hAnsiTheme="minorHAnsi"/>
@@ -19105,7 +19884,7 @@
         </w:rPr>
         <w:t>Seguridad</w:t>
       </w:r>
-      <w:bookmarkEnd w:id="93"/>
+      <w:bookmarkEnd w:id="94"/>
     </w:p>
     <w:p>
       <w:pPr>
@@ -19117,7 +19896,7 @@
           <w:szCs w:val="24"/>
         </w:rPr>
       </w:pPr>
-      <w:bookmarkStart w:id="94" w:name="_Toc225140688"/>
+      <w:bookmarkStart w:id="95" w:name="_Toc225140688"/>
       <w:r>
         <w:rPr>
           <w:rFonts w:asciiTheme="minorHAnsi" w:hAnsiTheme="minorHAnsi"/>
@@ -19127,7 +19906,7 @@
         </w:rPr>
         <w:t>Mantenibilidad</w:t>
       </w:r>
-      <w:bookmarkEnd w:id="94"/>
+      <w:bookmarkEnd w:id="95"/>
     </w:p>
     <w:p>
       <w:pPr>
@@ -19139,7 +19918,7 @@
           <w:szCs w:val="24"/>
         </w:rPr>
       </w:pPr>
-      <w:bookmarkStart w:id="95" w:name="_Toc225140689"/>
+      <w:bookmarkStart w:id="96" w:name="_Toc225140689"/>
       <w:r>
         <w:rPr>
           <w:rFonts w:asciiTheme="minorHAnsi" w:hAnsiTheme="minorHAnsi"/>
@@ -19149,63 +19928,49 @@
         </w:rPr>
         <w:t>Portabilidad</w:t>
       </w:r>
-      <w:bookmarkEnd w:id="95"/>
-    </w:p>
-    <w:p>
-      <w:pPr>
-        <w:pStyle w:val="Ttulo2"/>
-        <w:rPr>
-          <w:rFonts w:asciiTheme="minorHAnsi" w:hAnsiTheme="minorHAnsi"/>
-          <w:color w:val="auto"/>
-        </w:rPr>
-      </w:pPr>
-      <w:bookmarkStart w:id="96" w:name="_Toc225140690"/>
-      <w:r>
-        <w:rPr>
-          <w:rFonts w:asciiTheme="minorHAnsi" w:hAnsiTheme="minorHAnsi"/>
-          <w:color w:val="auto"/>
-        </w:rPr>
-        <w:t>REQUERIMIENTOS DE LA BASE DE DATOS</w:t>
-      </w:r>
       <w:bookmarkEnd w:id="96"/>
     </w:p>
     <w:p>
-      <w:r>
-        <w:br w:type="page"/>
-      </w:r>
-    </w:p>
-    <w:p>
-      <w:pPr>
-        <w:pStyle w:val="Ttulo1"/>
+      <w:pPr>
+        <w:pStyle w:val="Ttulo2"/>
         <w:rPr>
           <w:rFonts w:asciiTheme="minorHAnsi" w:hAnsiTheme="minorHAnsi"/>
           <w:color w:val="auto"/>
         </w:rPr>
       </w:pPr>
-      <w:bookmarkStart w:id="97" w:name="_Toc225140691"/>
+      <w:bookmarkStart w:id="97" w:name="_Toc225140690"/>
       <w:r>
         <w:rPr>
           <w:rFonts w:asciiTheme="minorHAnsi" w:hAnsiTheme="minorHAnsi"/>
           <w:color w:val="auto"/>
         </w:rPr>
-        <w:lastRenderedPageBreak/>
-        <w:t>ANEXOS</w:t>
+        <w:t>REQUERIMIENTOS DE LA BASE DE DATOS</w:t>
       </w:r>
       <w:bookmarkEnd w:id="97"/>
     </w:p>
     <w:p>
-      <w:pPr>
-        <w:rPr>
-          <w:rFonts w:ascii="Calibri" w:hAnsi="Calibri"/>
-        </w:rPr>
-      </w:pPr>
+      <w:r>
+        <w:br w:type="page"/>
+      </w:r>
     </w:p>
     <w:p>
       <w:pPr>
-        <w:rPr>
-          <w:rFonts w:ascii="Calibri" w:hAnsi="Calibri"/>
-        </w:rPr>
-      </w:pPr>
+        <w:pStyle w:val="Ttulo1"/>
+        <w:rPr>
+          <w:rFonts w:asciiTheme="minorHAnsi" w:hAnsiTheme="minorHAnsi"/>
+          <w:color w:val="auto"/>
+        </w:rPr>
+      </w:pPr>
+      <w:bookmarkStart w:id="98" w:name="_Toc225140691"/>
+      <w:r>
+        <w:rPr>
+          <w:rFonts w:asciiTheme="minorHAnsi" w:hAnsiTheme="minorHAnsi"/>
+          <w:color w:val="auto"/>
+        </w:rPr>
+        <w:lastRenderedPageBreak/>
+        <w:t>ANEXOS</w:t>
+      </w:r>
+      <w:bookmarkEnd w:id="98"/>
     </w:p>
     <w:p>
       <w:pPr>
@@ -19221,9 +19986,23 @@
         </w:rPr>
       </w:pPr>
     </w:p>
+    <w:p>
+      <w:pPr>
+        <w:rPr>
+          <w:rFonts w:ascii="Calibri" w:hAnsi="Calibri"/>
+        </w:rPr>
+      </w:pPr>
+    </w:p>
+    <w:p>
+      <w:pPr>
+        <w:rPr>
+          <w:rFonts w:ascii="Calibri" w:hAnsi="Calibri"/>
+        </w:rPr>
+      </w:pPr>
+    </w:p>
     <w:sectPr>
-      <w:headerReference w:type="default" r:id="rId39"/>
-      <w:footerReference w:type="default" r:id="rId40"/>
+      <w:headerReference w:type="default" r:id="rId43"/>
+      <w:footerReference w:type="default" r:id="rId44"/>
       <w:type w:val="continuous"/>
       <w:pgSz w:w="12240" w:h="15840" w:code="1"/>
       <w:pgMar w:top="1417" w:right="1701" w:bottom="1417" w:left="1701" w:header="708" w:footer="708" w:gutter="0"/>
@@ -19659,6 +20438,22 @@
       </w:r>
       <w:r>
         <w:t>Hablar del grupo de trabajo IMind</w:t>
+      </w:r>
+    </w:p>
+  </w:comment>
+  <w:comment w:id="82" w:author="Colossus User" w:date="2009-03-23T13:57:00Z" w:initials="CU">
+    <w:p>
+      <w:pPr>
+        <w:pStyle w:val="Textocomentario"/>
+      </w:pPr>
+      <w:r>
+        <w:rPr>
+          <w:rStyle w:val="Refdecomentario"/>
+        </w:rPr>
+        <w:annotationRef/>
+      </w:r>
+      <w:r>
+        <w:t>Plantilla Iron Works</w:t>
       </w:r>
     </w:p>
   </w:comment>
@@ -19714,7 +20509,7 @@
             <w:rPr>
               <w:noProof/>
             </w:rPr>
-            <w:t>19</w:t>
+            <w:t>21</w:t>
           </w:r>
         </w:fldSimple>
         <w:r>
@@ -23072,6 +23867,142 @@
       <w:color w:val="800080" w:themeColor="followedHyperlink"/>
       <w:u w:val="single"/>
     </w:rPr>
+  </w:style>
+  <w:style w:type="table" w:customStyle="1" w:styleId="Cuadrculaclara-nfasis11">
+    <w:name w:val="Cuadrícula clara - Énfasis 11"/>
+    <w:basedOn w:val="Tablanormal"/>
+    <w:uiPriority w:val="62"/>
+    <w:rsid w:val="006743C2"/>
+    <w:pPr>
+      <w:spacing w:after="0" w:line="240" w:lineRule="auto"/>
+    </w:pPr>
+    <w:rPr>
+      <w:rFonts w:ascii="Calibri" w:eastAsia="Calibri" w:hAnsi="Calibri" w:cs="Times New Roman"/>
+      <w:sz w:val="20"/>
+      <w:szCs w:val="20"/>
+      <w:lang w:val="es-CO" w:eastAsia="es-CO"/>
+    </w:rPr>
+    <w:tblPr>
+      <w:tblStyleRowBandSize w:val="1"/>
+      <w:tblStyleColBandSize w:val="1"/>
+      <w:tblInd w:w="0" w:type="dxa"/>
+      <w:tblBorders>
+        <w:top w:val="single" w:sz="8" w:space="0" w:color="4F81BD"/>
+        <w:left w:val="single" w:sz="8" w:space="0" w:color="4F81BD"/>
+        <w:bottom w:val="single" w:sz="8" w:space="0" w:color="4F81BD"/>
+        <w:right w:val="single" w:sz="8" w:space="0" w:color="4F81BD"/>
+        <w:insideH w:val="single" w:sz="8" w:space="0" w:color="4F81BD"/>
+        <w:insideV w:val="single" w:sz="8" w:space="0" w:color="4F81BD"/>
+      </w:tblBorders>
+      <w:tblCellMar>
+        <w:top w:w="0" w:type="dxa"/>
+        <w:left w:w="108" w:type="dxa"/>
+        <w:bottom w:w="0" w:type="dxa"/>
+        <w:right w:w="108" w:type="dxa"/>
+      </w:tblCellMar>
+    </w:tblPr>
+    <w:tblStylePr w:type="firstRow">
+      <w:pPr>
+        <w:spacing w:before="0" w:after="0" w:line="240" w:lineRule="auto"/>
+      </w:pPr>
+      <w:rPr>
+        <w:rFonts w:ascii="Cambria" w:eastAsia="Times New Roman" w:hAnsi="Cambria" w:cs="Times New Roman"/>
+        <w:b/>
+        <w:bCs/>
+      </w:rPr>
+      <w:tblPr/>
+      <w:tcPr>
+        <w:tcBorders>
+          <w:top w:val="single" w:sz="8" w:space="0" w:color="4F81BD"/>
+          <w:left w:val="single" w:sz="8" w:space="0" w:color="4F81BD"/>
+          <w:bottom w:val="single" w:sz="18" w:space="0" w:color="4F81BD"/>
+          <w:right w:val="single" w:sz="8" w:space="0" w:color="4F81BD"/>
+          <w:insideH w:val="nil"/>
+          <w:insideV w:val="single" w:sz="8" w:space="0" w:color="4F81BD"/>
+        </w:tcBorders>
+      </w:tcPr>
+    </w:tblStylePr>
+    <w:tblStylePr w:type="lastRow">
+      <w:pPr>
+        <w:spacing w:before="0" w:after="0" w:line="240" w:lineRule="auto"/>
+      </w:pPr>
+      <w:rPr>
+        <w:rFonts w:ascii="Cambria" w:eastAsia="Times New Roman" w:hAnsi="Cambria" w:cs="Times New Roman"/>
+        <w:b/>
+        <w:bCs/>
+      </w:rPr>
+      <w:tblPr/>
+      <w:tcPr>
+        <w:tcBorders>
+          <w:top w:val="double" w:sz="6" w:space="0" w:color="4F81BD"/>
+          <w:left w:val="single" w:sz="8" w:space="0" w:color="4F81BD"/>
+          <w:bottom w:val="single" w:sz="8" w:space="0" w:color="4F81BD"/>
+          <w:right w:val="single" w:sz="8" w:space="0" w:color="4F81BD"/>
+          <w:insideH w:val="nil"/>
+          <w:insideV w:val="single" w:sz="8" w:space="0" w:color="4F81BD"/>
+        </w:tcBorders>
+      </w:tcPr>
+    </w:tblStylePr>
+    <w:tblStylePr w:type="firstCol">
+      <w:rPr>
+        <w:rFonts w:ascii="Cambria" w:eastAsia="Times New Roman" w:hAnsi="Cambria" w:cs="Times New Roman"/>
+        <w:b/>
+        <w:bCs/>
+      </w:rPr>
+    </w:tblStylePr>
+    <w:tblStylePr w:type="lastCol">
+      <w:rPr>
+        <w:rFonts w:ascii="Cambria" w:eastAsia="Times New Roman" w:hAnsi="Cambria" w:cs="Times New Roman"/>
+        <w:b/>
+        <w:bCs/>
+      </w:rPr>
+      <w:tblPr/>
+      <w:tcPr>
+        <w:tcBorders>
+          <w:top w:val="single" w:sz="8" w:space="0" w:color="4F81BD"/>
+          <w:left w:val="single" w:sz="8" w:space="0" w:color="4F81BD"/>
+          <w:bottom w:val="single" w:sz="8" w:space="0" w:color="4F81BD"/>
+          <w:right w:val="single" w:sz="8" w:space="0" w:color="4F81BD"/>
+        </w:tcBorders>
+      </w:tcPr>
+    </w:tblStylePr>
+    <w:tblStylePr w:type="band1Vert">
+      <w:tblPr/>
+      <w:tcPr>
+        <w:tcBorders>
+          <w:top w:val="single" w:sz="8" w:space="0" w:color="4F81BD"/>
+          <w:left w:val="single" w:sz="8" w:space="0" w:color="4F81BD"/>
+          <w:bottom w:val="single" w:sz="8" w:space="0" w:color="4F81BD"/>
+          <w:right w:val="single" w:sz="8" w:space="0" w:color="4F81BD"/>
+        </w:tcBorders>
+        <w:shd w:val="clear" w:color="auto" w:fill="D3DFEE"/>
+      </w:tcPr>
+    </w:tblStylePr>
+    <w:tblStylePr w:type="band1Horz">
+      <w:tblPr/>
+      <w:tcPr>
+        <w:tcBorders>
+          <w:top w:val="single" w:sz="8" w:space="0" w:color="4F81BD"/>
+          <w:left w:val="single" w:sz="8" w:space="0" w:color="4F81BD"/>
+          <w:bottom w:val="single" w:sz="8" w:space="0" w:color="4F81BD"/>
+          <w:right w:val="single" w:sz="8" w:space="0" w:color="4F81BD"/>
+          <w:insideV w:val="single" w:sz="8" w:space="0" w:color="4F81BD"/>
+        </w:tcBorders>
+        <w:shd w:val="clear" w:color="auto" w:fill="D3DFEE"/>
+      </w:tcPr>
+    </w:tblStylePr>
+    <w:tblStylePr w:type="band2Horz">
+      <w:tblPr/>
+      <w:tcPr>
+        <w:tcBorders>
+          <w:top w:val="single" w:sz="8" w:space="0" w:color="4F81BD"/>
+          <w:left w:val="single" w:sz="8" w:space="0" w:color="4F81BD"/>
+          <w:bottom w:val="single" w:sz="8" w:space="0" w:color="4F81BD"/>
+          <w:right w:val="single" w:sz="8" w:space="0" w:color="4F81BD"/>
+          <w:insideV w:val="single" w:sz="8" w:space="0" w:color="4F81BD"/>
+        </w:tcBorders>
+      </w:tcPr>
+    </w:tblStylePr>
   </w:style>
 </w:styles>
 </file>
@@ -24698,6 +25629,881 @@
 </dgm:colorsDef>
 </file>
 
+<file path=word/diagrams/colors3.xml><?xml version="1.0" encoding="utf-8"?>
+<dgm:colorsDef xmlns:dgm="http://schemas.openxmlformats.org/drawingml/2006/diagram" xmlns:a="http://schemas.openxmlformats.org/drawingml/2006/main" uniqueId="urn:microsoft.com/office/officeart/2005/8/colors/accent3_3">
+  <dgm:title val=""/>
+  <dgm:desc val=""/>
+  <dgm:catLst>
+    <dgm:cat type="accent3" pri="11300"/>
+  </dgm:catLst>
+  <dgm:styleLbl name="node0">
+    <dgm:fillClrLst meth="repeat">
+      <a:schemeClr val="accent3">
+        <a:shade val="80000"/>
+      </a:schemeClr>
+    </dgm:fillClrLst>
+    <dgm:linClrLst meth="repeat">
+      <a:schemeClr val="lt1"/>
+    </dgm:linClrLst>
+    <dgm:effectClrLst/>
+    <dgm:txLinClrLst/>
+    <dgm:txFillClrLst/>
+    <dgm:txEffectClrLst/>
+  </dgm:styleLbl>
+  <dgm:styleLbl name="node1">
+    <dgm:fillClrLst>
+      <a:schemeClr val="accent3">
+        <a:shade val="80000"/>
+      </a:schemeClr>
+      <a:schemeClr val="accent3">
+        <a:tint val="70000"/>
+      </a:schemeClr>
+    </dgm:fillClrLst>
+    <dgm:linClrLst meth="repeat">
+      <a:schemeClr val="lt1"/>
+    </dgm:linClrLst>
+    <dgm:effectClrLst/>
+    <dgm:txLinClrLst/>
+    <dgm:txFillClrLst/>
+    <dgm:txEffectClrLst/>
+  </dgm:styleLbl>
+  <dgm:styleLbl name="alignNode1">
+    <dgm:fillClrLst>
+      <a:schemeClr val="accent3">
+        <a:shade val="80000"/>
+      </a:schemeClr>
+      <a:schemeClr val="accent3">
+        <a:tint val="70000"/>
+      </a:schemeClr>
+    </dgm:fillClrLst>
+    <dgm:linClrLst>
+      <a:schemeClr val="accent3">
+        <a:shade val="80000"/>
+      </a:schemeClr>
+      <a:schemeClr val="accent3">
+        <a:tint val="70000"/>
+      </a:schemeClr>
+    </dgm:linClrLst>
+    <dgm:effectClrLst/>
+    <dgm:txLinClrLst/>
+    <dgm:txFillClrLst/>
+    <dgm:txEffectClrLst/>
+  </dgm:styleLbl>
+  <dgm:styleLbl name="lnNode1">
+    <dgm:fillClrLst>
+      <a:schemeClr val="accent3">
+        <a:shade val="80000"/>
+      </a:schemeClr>
+      <a:schemeClr val="accent3">
+        <a:tint val="70000"/>
+      </a:schemeClr>
+    </dgm:fillClrLst>
+    <dgm:linClrLst meth="repeat">
+      <a:schemeClr val="lt1"/>
+    </dgm:linClrLst>
+    <dgm:effectClrLst/>
+    <dgm:txLinClrLst/>
+    <dgm:txFillClrLst/>
+    <dgm:txEffectClrLst/>
+  </dgm:styleLbl>
+  <dgm:styleLbl name="vennNode1">
+    <dgm:fillClrLst>
+      <a:schemeClr val="accent3">
+        <a:shade val="80000"/>
+        <a:alpha val="50000"/>
+      </a:schemeClr>
+      <a:schemeClr val="accent3">
+        <a:tint val="70000"/>
+        <a:alpha val="50000"/>
+      </a:schemeClr>
+    </dgm:fillClrLst>
+    <dgm:linClrLst meth="repeat">
+      <a:schemeClr val="lt1"/>
+    </dgm:linClrLst>
+    <dgm:effectClrLst/>
+    <dgm:txLinClrLst/>
+    <dgm:txFillClrLst/>
+    <dgm:txEffectClrLst/>
+  </dgm:styleLbl>
+  <dgm:styleLbl name="node2">
+    <dgm:fillClrLst>
+      <a:schemeClr val="accent3">
+        <a:tint val="99000"/>
+      </a:schemeClr>
+    </dgm:fillClrLst>
+    <dgm:linClrLst meth="repeat">
+      <a:schemeClr val="lt1"/>
+    </dgm:linClrLst>
+    <dgm:effectClrLst/>
+    <dgm:txLinClrLst/>
+    <dgm:txFillClrLst/>
+    <dgm:txEffectClrLst/>
+  </dgm:styleLbl>
+  <dgm:styleLbl name="node3">
+    <dgm:fillClrLst>
+      <a:schemeClr val="accent3">
+        <a:tint val="80000"/>
+      </a:schemeClr>
+    </dgm:fillClrLst>
+    <dgm:linClrLst meth="repeat">
+      <a:schemeClr val="lt1"/>
+    </dgm:linClrLst>
+    <dgm:effectClrLst/>
+    <dgm:txLinClrLst/>
+    <dgm:txFillClrLst/>
+    <dgm:txEffectClrLst/>
+  </dgm:styleLbl>
+  <dgm:styleLbl name="node4">
+    <dgm:fillClrLst>
+      <a:schemeClr val="accent3">
+        <a:tint val="70000"/>
+      </a:schemeClr>
+    </dgm:fillClrLst>
+    <dgm:linClrLst meth="repeat">
+      <a:schemeClr val="lt1"/>
+    </dgm:linClrLst>
+    <dgm:effectClrLst/>
+    <dgm:txLinClrLst/>
+    <dgm:txFillClrLst/>
+    <dgm:txEffectClrLst/>
+  </dgm:styleLbl>
+  <dgm:styleLbl name="fgImgPlace1">
+    <dgm:fillClrLst>
+      <a:schemeClr val="accent3">
+        <a:tint val="50000"/>
+      </a:schemeClr>
+      <a:schemeClr val="accent3">
+        <a:tint val="20000"/>
+      </a:schemeClr>
+    </dgm:fillClrLst>
+    <dgm:linClrLst meth="repeat">
+      <a:schemeClr val="lt1"/>
+    </dgm:linClrLst>
+    <dgm:effectClrLst/>
+    <dgm:txLinClrLst/>
+    <dgm:txFillClrLst meth="repeat">
+      <a:schemeClr val="lt1"/>
+    </dgm:txFillClrLst>
+    <dgm:txEffectClrLst/>
+  </dgm:styleLbl>
+  <dgm:styleLbl name="alignImgPlace1">
+    <dgm:fillClrLst>
+      <a:schemeClr val="accent3">
+        <a:tint val="50000"/>
+      </a:schemeClr>
+      <a:schemeClr val="accent3">
+        <a:tint val="20000"/>
+      </a:schemeClr>
+    </dgm:fillClrLst>
+    <dgm:linClrLst meth="repeat">
+      <a:schemeClr val="lt1"/>
+    </dgm:linClrLst>
+    <dgm:effectClrLst/>
+    <dgm:txLinClrLst/>
+    <dgm:txFillClrLst meth="repeat">
+      <a:schemeClr val="lt1"/>
+    </dgm:txFillClrLst>
+    <dgm:txEffectClrLst/>
+  </dgm:styleLbl>
+  <dgm:styleLbl name="bgImgPlace1">
+    <dgm:fillClrLst>
+      <a:schemeClr val="accent3">
+        <a:tint val="50000"/>
+      </a:schemeClr>
+      <a:schemeClr val="accent3">
+        <a:tint val="20000"/>
+      </a:schemeClr>
+    </dgm:fillClrLst>
+    <dgm:linClrLst meth="repeat">
+      <a:schemeClr val="lt1"/>
+    </dgm:linClrLst>
+    <dgm:effectClrLst/>
+    <dgm:txLinClrLst/>
+    <dgm:txFillClrLst meth="repeat">
+      <a:schemeClr val="lt1"/>
+    </dgm:txFillClrLst>
+    <dgm:txEffectClrLst/>
+  </dgm:styleLbl>
+  <dgm:styleLbl name="sibTrans2D1">
+    <dgm:fillClrLst>
+      <a:schemeClr val="accent3">
+        <a:shade val="90000"/>
+      </a:schemeClr>
+      <a:schemeClr val="accent3">
+        <a:tint val="70000"/>
+      </a:schemeClr>
+    </dgm:fillClrLst>
+    <dgm:linClrLst>
+      <a:schemeClr val="accent3">
+        <a:shade val="90000"/>
+      </a:schemeClr>
+      <a:schemeClr val="accent3">
+        <a:tint val="70000"/>
+      </a:schemeClr>
+    </dgm:linClrLst>
+    <dgm:effectClrLst/>
+    <dgm:txLinClrLst/>
+    <dgm:txFillClrLst/>
+    <dgm:txEffectClrLst/>
+  </dgm:styleLbl>
+  <dgm:styleLbl name="fgSibTrans2D1">
+    <dgm:fillClrLst>
+      <a:schemeClr val="accent3">
+        <a:shade val="90000"/>
+      </a:schemeClr>
+      <a:schemeClr val="accent3">
+        <a:tint val="70000"/>
+      </a:schemeClr>
+    </dgm:fillClrLst>
+    <dgm:linClrLst>
+      <a:schemeClr val="accent3">
+        <a:shade val="90000"/>
+      </a:schemeClr>
+      <a:schemeClr val="accent3">
+        <a:tint val="70000"/>
+      </a:schemeClr>
+    </dgm:linClrLst>
+    <dgm:effectClrLst/>
+    <dgm:txLinClrLst/>
+    <dgm:txFillClrLst meth="repeat">
+      <a:schemeClr val="lt1"/>
+    </dgm:txFillClrLst>
+    <dgm:txEffectClrLst/>
+  </dgm:styleLbl>
+  <dgm:styleLbl name="bgSibTrans2D1">
+    <dgm:fillClrLst>
+      <a:schemeClr val="accent3">
+        <a:shade val="90000"/>
+      </a:schemeClr>
+      <a:schemeClr val="accent3">
+        <a:tint val="70000"/>
+      </a:schemeClr>
+    </dgm:fillClrLst>
+    <dgm:linClrLst>
+      <a:schemeClr val="accent3">
+        <a:shade val="90000"/>
+      </a:schemeClr>
+      <a:schemeClr val="accent3">
+        <a:tint val="70000"/>
+      </a:schemeClr>
+    </dgm:linClrLst>
+    <dgm:effectClrLst/>
+    <dgm:txLinClrLst/>
+    <dgm:txFillClrLst meth="repeat">
+      <a:schemeClr val="lt1"/>
+    </dgm:txFillClrLst>
+    <dgm:txEffectClrLst/>
+  </dgm:styleLbl>
+  <dgm:styleLbl name="sibTrans1D1">
+    <dgm:fillClrLst>
+      <a:schemeClr val="accent3">
+        <a:shade val="90000"/>
+      </a:schemeClr>
+      <a:schemeClr val="accent3">
+        <a:tint val="70000"/>
+      </a:schemeClr>
+    </dgm:fillClrLst>
+    <dgm:linClrLst>
+      <a:schemeClr val="accent3">
+        <a:shade val="90000"/>
+      </a:schemeClr>
+      <a:schemeClr val="accent3">
+        <a:tint val="70000"/>
+      </a:schemeClr>
+    </dgm:linClrLst>
+    <dgm:effectClrLst/>
+    <dgm:txLinClrLst/>
+    <dgm:txFillClrLst meth="repeat">
+      <a:schemeClr val="tx1"/>
+    </dgm:txFillClrLst>
+    <dgm:txEffectClrLst/>
+  </dgm:styleLbl>
+  <dgm:styleLbl name="callout">
+    <dgm:fillClrLst meth="repeat">
+      <a:schemeClr val="accent3"/>
+    </dgm:fillClrLst>
+    <dgm:linClrLst meth="repeat">
+      <a:schemeClr val="accent3"/>
+    </dgm:linClrLst>
+    <dgm:effectClrLst/>
+    <dgm:txLinClrLst/>
+    <dgm:txFillClrLst meth="repeat">
+      <a:schemeClr val="tx1"/>
+    </dgm:txFillClrLst>
+    <dgm:txEffectClrLst/>
+  </dgm:styleLbl>
+  <dgm:styleLbl name="asst0">
+    <dgm:fillClrLst meth="repeat">
+      <a:schemeClr val="accent3">
+        <a:shade val="80000"/>
+      </a:schemeClr>
+    </dgm:fillClrLst>
+    <dgm:linClrLst meth="repeat">
+      <a:schemeClr val="lt1"/>
+    </dgm:linClrLst>
+    <dgm:effectClrLst/>
+    <dgm:txLinClrLst/>
+    <dgm:txFillClrLst/>
+    <dgm:txEffectClrLst/>
+  </dgm:styleLbl>
+  <dgm:styleLbl name="asst1">
+    <dgm:fillClrLst meth="repeat">
+      <a:schemeClr val="accent3">
+        <a:shade val="80000"/>
+      </a:schemeClr>
+    </dgm:fillClrLst>
+    <dgm:linClrLst meth="repeat">
+      <a:schemeClr val="lt1"/>
+    </dgm:linClrLst>
+    <dgm:effectClrLst/>
+    <dgm:txLinClrLst/>
+    <dgm:txFillClrLst/>
+    <dgm:txEffectClrLst/>
+  </dgm:styleLbl>
+  <dgm:styleLbl name="asst2">
+    <dgm:fillClrLst>
+      <a:schemeClr val="accent3">
+        <a:tint val="99000"/>
+      </a:schemeClr>
+    </dgm:fillClrLst>
+    <dgm:linClrLst meth="repeat">
+      <a:schemeClr val="lt1"/>
+    </dgm:linClrLst>
+    <dgm:effectClrLst/>
+    <dgm:txLinClrLst/>
+    <dgm:txFillClrLst/>
+    <dgm:txEffectClrLst/>
+  </dgm:styleLbl>
+  <dgm:styleLbl name="asst3">
+    <dgm:fillClrLst>
+      <a:schemeClr val="accent3">
+        <a:tint val="80000"/>
+      </a:schemeClr>
+    </dgm:fillClrLst>
+    <dgm:linClrLst meth="repeat">
+      <a:schemeClr val="lt1"/>
+    </dgm:linClrLst>
+    <dgm:effectClrLst/>
+    <dgm:txLinClrLst/>
+    <dgm:txFillClrLst/>
+    <dgm:txEffectClrLst/>
+  </dgm:styleLbl>
+  <dgm:styleLbl name="asst4">
+    <dgm:fillClrLst>
+      <a:schemeClr val="accent3">
+        <a:tint val="70000"/>
+      </a:schemeClr>
+    </dgm:fillClrLst>
+    <dgm:linClrLst meth="repeat">
+      <a:schemeClr val="lt1"/>
+    </dgm:linClrLst>
+    <dgm:effectClrLst/>
+    <dgm:txLinClrLst/>
+    <dgm:txFillClrLst/>
+    <dgm:txEffectClrLst/>
+  </dgm:styleLbl>
+  <dgm:styleLbl name="parChTrans2D1">
+    <dgm:fillClrLst meth="repeat">
+      <a:schemeClr val="accent3">
+        <a:tint val="60000"/>
+      </a:schemeClr>
+    </dgm:fillClrLst>
+    <dgm:linClrLst meth="repeat">
+      <a:schemeClr val="accent3">
+        <a:tint val="60000"/>
+      </a:schemeClr>
+    </dgm:linClrLst>
+    <dgm:effectClrLst/>
+    <dgm:txLinClrLst/>
+    <dgm:txFillClrLst meth="repeat">
+      <a:schemeClr val="lt1"/>
+    </dgm:txFillClrLst>
+    <dgm:txEffectClrLst/>
+  </dgm:styleLbl>
+  <dgm:styleLbl name="parChTrans2D2">
+    <dgm:fillClrLst meth="repeat">
+      <a:schemeClr val="accent3">
+        <a:tint val="90000"/>
+      </a:schemeClr>
+    </dgm:fillClrLst>
+    <dgm:linClrLst meth="repeat">
+      <a:schemeClr val="accent3">
+        <a:tint val="90000"/>
+      </a:schemeClr>
+    </dgm:linClrLst>
+    <dgm:effectClrLst/>
+    <dgm:txLinClrLst/>
+    <dgm:txFillClrLst/>
+    <dgm:txEffectClrLst/>
+  </dgm:styleLbl>
+  <dgm:styleLbl name="parChTrans2D3">
+    <dgm:fillClrLst meth="repeat">
+      <a:schemeClr val="accent3">
+        <a:tint val="70000"/>
+      </a:schemeClr>
+    </dgm:fillClrLst>
+    <dgm:linClrLst meth="repeat">
+      <a:schemeClr val="accent3">
+        <a:tint val="70000"/>
+      </a:schemeClr>
+    </dgm:linClrLst>
+    <dgm:effectClrLst/>
+    <dgm:txLinClrLst/>
+    <dgm:txFillClrLst/>
+    <dgm:txEffectClrLst/>
+  </dgm:styleLbl>
+  <dgm:styleLbl name="parChTrans2D4">
+    <dgm:fillClrLst meth="repeat">
+      <a:schemeClr val="accent3">
+        <a:tint val="50000"/>
+      </a:schemeClr>
+    </dgm:fillClrLst>
+    <dgm:linClrLst meth="repeat">
+      <a:schemeClr val="accent3">
+        <a:tint val="50000"/>
+      </a:schemeClr>
+    </dgm:linClrLst>
+    <dgm:effectClrLst/>
+    <dgm:txLinClrLst/>
+    <dgm:txFillClrLst meth="repeat">
+      <a:schemeClr val="lt1"/>
+    </dgm:txFillClrLst>
+    <dgm:txEffectClrLst/>
+  </dgm:styleLbl>
+  <dgm:styleLbl name="parChTrans1D1">
+    <dgm:fillClrLst meth="repeat">
+      <a:schemeClr val="accent3">
+        <a:shade val="80000"/>
+      </a:schemeClr>
+    </dgm:fillClrLst>
+    <dgm:linClrLst meth="repeat">
+      <a:schemeClr val="accent3">
+        <a:shade val="80000"/>
+      </a:schemeClr>
+    </dgm:linClrLst>
+    <dgm:effectClrLst/>
+    <dgm:txLinClrLst/>
+    <dgm:txFillClrLst meth="repeat">
+      <a:schemeClr val="tx1"/>
+    </dgm:txFillClrLst>
+    <dgm:txEffectClrLst/>
+  </dgm:styleLbl>
+  <dgm:styleLbl name="parChTrans1D2">
+    <dgm:fillClrLst meth="repeat">
+      <a:schemeClr val="accent3">
+        <a:tint val="99000"/>
+      </a:schemeClr>
+    </dgm:fillClrLst>
+    <dgm:linClrLst meth="repeat">
+      <a:schemeClr val="accent3">
+        <a:tint val="99000"/>
+      </a:schemeClr>
+    </dgm:linClrLst>
+    <dgm:effectClrLst/>
+    <dgm:txLinClrLst/>
+    <dgm:txFillClrLst meth="repeat">
+      <a:schemeClr val="tx1"/>
+    </dgm:txFillClrLst>
+    <dgm:txEffectClrLst/>
+  </dgm:styleLbl>
+  <dgm:styleLbl name="parChTrans1D3">
+    <dgm:fillClrLst meth="repeat">
+      <a:schemeClr val="accent3">
+        <a:tint val="80000"/>
+      </a:schemeClr>
+    </dgm:fillClrLst>
+    <dgm:linClrLst meth="repeat">
+      <a:schemeClr val="accent3">
+        <a:tint val="80000"/>
+      </a:schemeClr>
+    </dgm:linClrLst>
+    <dgm:effectClrLst/>
+    <dgm:txLinClrLst/>
+    <dgm:txFillClrLst meth="repeat">
+      <a:schemeClr val="tx1"/>
+    </dgm:txFillClrLst>
+    <dgm:txEffectClrLst/>
+  </dgm:styleLbl>
+  <dgm:styleLbl name="parChTrans1D4">
+    <dgm:fillClrLst meth="repeat">
+      <a:schemeClr val="accent3">
+        <a:tint val="70000"/>
+      </a:schemeClr>
+    </dgm:fillClrLst>
+    <dgm:linClrLst meth="repeat">
+      <a:schemeClr val="accent3">
+        <a:tint val="70000"/>
+      </a:schemeClr>
+    </dgm:linClrLst>
+    <dgm:effectClrLst/>
+    <dgm:txLinClrLst/>
+    <dgm:txFillClrLst meth="repeat">
+      <a:schemeClr val="tx1"/>
+    </dgm:txFillClrLst>
+    <dgm:txEffectClrLst/>
+  </dgm:styleLbl>
+  <dgm:styleLbl name="fgAcc1">
+    <dgm:fillClrLst meth="repeat">
+      <a:schemeClr val="lt1">
+        <a:alpha val="90000"/>
+      </a:schemeClr>
+    </dgm:fillClrLst>
+    <dgm:linClrLst>
+      <a:schemeClr val="accent3">
+        <a:shade val="80000"/>
+      </a:schemeClr>
+      <a:schemeClr val="accent3">
+        <a:tint val="70000"/>
+      </a:schemeClr>
+    </dgm:linClrLst>
+    <dgm:effectClrLst/>
+    <dgm:txLinClrLst/>
+    <dgm:txFillClrLst meth="repeat">
+      <a:schemeClr val="dk1"/>
+    </dgm:txFillClrLst>
+    <dgm:txEffectClrLst/>
+  </dgm:styleLbl>
+  <dgm:styleLbl name="conFgAcc1">
+    <dgm:fillClrLst meth="repeat">
+      <a:schemeClr val="lt1">
+        <a:alpha val="90000"/>
+      </a:schemeClr>
+    </dgm:fillClrLst>
+    <dgm:linClrLst>
+      <a:schemeClr val="accent3">
+        <a:shade val="80000"/>
+      </a:schemeClr>
+      <a:schemeClr val="accent3">
+        <a:tint val="70000"/>
+      </a:schemeClr>
+    </dgm:linClrLst>
+    <dgm:effectClrLst/>
+    <dgm:txLinClrLst/>
+    <dgm:txFillClrLst meth="repeat">
+      <a:schemeClr val="dk1"/>
+    </dgm:txFillClrLst>
+    <dgm:txEffectClrLst/>
+  </dgm:styleLbl>
+  <dgm:styleLbl name="alignAcc1">
+    <dgm:fillClrLst meth="repeat">
+      <a:schemeClr val="lt1">
+        <a:alpha val="90000"/>
+      </a:schemeClr>
+    </dgm:fillClrLst>
+    <dgm:linClrLst>
+      <a:schemeClr val="accent3">
+        <a:shade val="80000"/>
+      </a:schemeClr>
+      <a:schemeClr val="accent3">
+        <a:tint val="70000"/>
+      </a:schemeClr>
+    </dgm:linClrLst>
+    <dgm:effectClrLst/>
+    <dgm:txLinClrLst/>
+    <dgm:txFillClrLst meth="repeat">
+      <a:schemeClr val="dk1"/>
+    </dgm:txFillClrLst>
+    <dgm:txEffectClrLst/>
+  </dgm:styleLbl>
+  <dgm:styleLbl name="trAlignAcc1">
+    <dgm:fillClrLst meth="repeat">
+      <a:schemeClr val="lt1">
+        <a:alpha val="40000"/>
+      </a:schemeClr>
+    </dgm:fillClrLst>
+    <dgm:linClrLst meth="repeat">
+      <a:schemeClr val="accent3"/>
+    </dgm:linClrLst>
+    <dgm:effectClrLst/>
+    <dgm:txLinClrLst/>
+    <dgm:txFillClrLst meth="repeat">
+      <a:schemeClr val="dk1"/>
+    </dgm:txFillClrLst>
+    <dgm:txEffectClrLst/>
+  </dgm:styleLbl>
+  <dgm:styleLbl name="bgAcc1">
+    <dgm:fillClrLst meth="repeat">
+      <a:schemeClr val="lt1">
+        <a:alpha val="90000"/>
+      </a:schemeClr>
+    </dgm:fillClrLst>
+    <dgm:linClrLst>
+      <a:schemeClr val="accent3">
+        <a:shade val="80000"/>
+      </a:schemeClr>
+      <a:schemeClr val="accent3">
+        <a:tint val="70000"/>
+      </a:schemeClr>
+    </dgm:linClrLst>
+    <dgm:effectClrLst/>
+    <dgm:txLinClrLst/>
+    <dgm:txFillClrLst meth="repeat">
+      <a:schemeClr val="dk1"/>
+    </dgm:txFillClrLst>
+    <dgm:txEffectClrLst/>
+  </dgm:styleLbl>
+  <dgm:styleLbl name="solidFgAcc1">
+    <dgm:fillClrLst meth="repeat">
+      <a:schemeClr val="lt1"/>
+    </dgm:fillClrLst>
+    <dgm:linClrLst>
+      <a:schemeClr val="accent3">
+        <a:shade val="80000"/>
+      </a:schemeClr>
+      <a:schemeClr val="accent3">
+        <a:tint val="70000"/>
+      </a:schemeClr>
+    </dgm:linClrLst>
+    <dgm:effectClrLst/>
+    <dgm:txLinClrLst/>
+    <dgm:txFillClrLst meth="repeat">
+      <a:schemeClr val="dk1"/>
+    </dgm:txFillClrLst>
+    <dgm:txEffectClrLst/>
+  </dgm:styleLbl>
+  <dgm:styleLbl name="solidAlignAcc1">
+    <dgm:fillClrLst meth="repeat">
+      <a:schemeClr val="lt1"/>
+    </dgm:fillClrLst>
+    <dgm:linClrLst meth="repeat">
+      <a:schemeClr val="accent3"/>
+    </dgm:linClrLst>
+    <dgm:effectClrLst/>
+    <dgm:txLinClrLst/>
+    <dgm:txFillClrLst meth="repeat">
+      <a:schemeClr val="dk1"/>
+    </dgm:txFillClrLst>
+    <dgm:txEffectClrLst/>
+  </dgm:styleLbl>
+  <dgm:styleLbl name="solidBgAcc1">
+    <dgm:fillClrLst meth="repeat">
+      <a:schemeClr val="lt1"/>
+    </dgm:fillClrLst>
+    <dgm:linClrLst meth="repeat">
+      <a:schemeClr val="accent3"/>
+    </dgm:linClrLst>
+    <dgm:effectClrLst/>
+    <dgm:txLinClrLst/>
+    <dgm:txFillClrLst meth="repeat">
+      <a:schemeClr val="dk1"/>
+    </dgm:txFillClrLst>
+    <dgm:txEffectClrLst/>
+  </dgm:styleLbl>
+  <dgm:styleLbl name="fgAccFollowNode1">
+    <dgm:fillClrLst meth="repeat">
+      <a:schemeClr val="accent3">
+        <a:alpha val="90000"/>
+        <a:tint val="40000"/>
+      </a:schemeClr>
+    </dgm:fillClrLst>
+    <dgm:linClrLst meth="repeat">
+      <a:schemeClr val="accent3">
+        <a:alpha val="90000"/>
+        <a:tint val="40000"/>
+      </a:schemeClr>
+    </dgm:linClrLst>
+    <dgm:effectClrLst/>
+    <dgm:txLinClrLst/>
+    <dgm:txFillClrLst meth="repeat">
+      <a:schemeClr val="dk1"/>
+    </dgm:txFillClrLst>
+    <dgm:txEffectClrLst/>
+  </dgm:styleLbl>
+  <dgm:styleLbl name="alignAccFollowNode1">
+    <dgm:fillClrLst meth="repeat">
+      <a:schemeClr val="accent3">
+        <a:alpha val="90000"/>
+        <a:tint val="40000"/>
+      </a:schemeClr>
+    </dgm:fillClrLst>
+    <dgm:linClrLst meth="repeat">
+      <a:schemeClr val="accent3">
+        <a:alpha val="90000"/>
+        <a:tint val="40000"/>
+      </a:schemeClr>
+    </dgm:linClrLst>
+    <dgm:effectClrLst/>
+    <dgm:txLinClrLst/>
+    <dgm:txFillClrLst meth="repeat">
+      <a:schemeClr val="dk1"/>
+    </dgm:txFillClrLst>
+    <dgm:txEffectClrLst/>
+  </dgm:styleLbl>
+  <dgm:styleLbl name="bgAccFollowNode1">
+    <dgm:fillClrLst meth="repeat">
+      <a:schemeClr val="accent3">
+        <a:alpha val="90000"/>
+        <a:tint val="40000"/>
+      </a:schemeClr>
+    </dgm:fillClrLst>
+    <dgm:linClrLst meth="repeat">
+      <a:schemeClr val="lt1"/>
+    </dgm:linClrLst>
+    <dgm:effectClrLst/>
+    <dgm:txLinClrLst/>
+    <dgm:txFillClrLst meth="repeat">
+      <a:schemeClr val="dk1"/>
+    </dgm:txFillClrLst>
+    <dgm:txEffectClrLst/>
+  </dgm:styleLbl>
+  <dgm:styleLbl name="fgAcc0">
+    <dgm:fillClrLst meth="repeat">
+      <a:schemeClr val="lt1">
+        <a:alpha val="90000"/>
+      </a:schemeClr>
+    </dgm:fillClrLst>
+    <dgm:linClrLst meth="repeat">
+      <a:schemeClr val="accent3">
+        <a:shade val="80000"/>
+      </a:schemeClr>
+    </dgm:linClrLst>
+    <dgm:effectClrLst/>
+    <dgm:txLinClrLst/>
+    <dgm:txFillClrLst meth="repeat">
+      <a:schemeClr val="dk1"/>
+    </dgm:txFillClrLst>
+    <dgm:txEffectClrLst/>
+  </dgm:styleLbl>
+  <dgm:styleLbl name="fgAcc2">
+    <dgm:fillClrLst meth="repeat">
+      <a:schemeClr val="lt1">
+        <a:alpha val="90000"/>
+      </a:schemeClr>
+    </dgm:fillClrLst>
+    <dgm:linClrLst meth="repeat">
+      <a:schemeClr val="accent3">
+        <a:tint val="99000"/>
+      </a:schemeClr>
+    </dgm:linClrLst>
+    <dgm:effectClrLst/>
+    <dgm:txLinClrLst/>
+    <dgm:txFillClrLst meth="repeat">
+      <a:schemeClr val="dk1"/>
+    </dgm:txFillClrLst>
+    <dgm:txEffectClrLst/>
+  </dgm:styleLbl>
+  <dgm:styleLbl name="fgAcc3">
+    <dgm:fillClrLst meth="repeat">
+      <a:schemeClr val="lt1">
+        <a:alpha val="90000"/>
+      </a:schemeClr>
+    </dgm:fillClrLst>
+    <dgm:linClrLst meth="repeat">
+      <a:schemeClr val="accent3">
+        <a:tint val="80000"/>
+      </a:schemeClr>
+    </dgm:linClrLst>
+    <dgm:effectClrLst/>
+    <dgm:txLinClrLst/>
+    <dgm:txFillClrLst meth="repeat">
+      <a:schemeClr val="dk1"/>
+    </dgm:txFillClrLst>
+    <dgm:txEffectClrLst/>
+  </dgm:styleLbl>
+  <dgm:styleLbl name="fgAcc4">
+    <dgm:fillClrLst meth="repeat">
+      <a:schemeClr val="lt1">
+        <a:alpha val="90000"/>
+      </a:schemeClr>
+    </dgm:fillClrLst>
+    <dgm:linClrLst meth="repeat">
+      <a:schemeClr val="accent3">
+        <a:tint val="70000"/>
+      </a:schemeClr>
+    </dgm:linClrLst>
+    <dgm:effectClrLst/>
+    <dgm:txLinClrLst/>
+    <dgm:txFillClrLst meth="repeat">
+      <a:schemeClr val="dk1"/>
+    </dgm:txFillClrLst>
+    <dgm:txEffectClrLst/>
+  </dgm:styleLbl>
+  <dgm:styleLbl name="bgShp">
+    <dgm:fillClrLst meth="repeat">
+      <a:schemeClr val="accent3">
+        <a:tint val="40000"/>
+      </a:schemeClr>
+    </dgm:fillClrLst>
+    <dgm:linClrLst meth="repeat">
+      <a:schemeClr val="dk1"/>
+    </dgm:linClrLst>
+    <dgm:effectClrLst/>
+    <dgm:txLinClrLst/>
+    <dgm:txFillClrLst meth="repeat">
+      <a:schemeClr val="dk1"/>
+    </dgm:txFillClrLst>
+    <dgm:txEffectClrLst/>
+  </dgm:styleLbl>
+  <dgm:styleLbl name="dkBgShp">
+    <dgm:fillClrLst meth="repeat">
+      <a:schemeClr val="accent3">
+        <a:shade val="90000"/>
+      </a:schemeClr>
+    </dgm:fillClrLst>
+    <dgm:linClrLst meth="repeat">
+      <a:schemeClr val="dk1"/>
+    </dgm:linClrLst>
+    <dgm:effectClrLst/>
+    <dgm:txLinClrLst/>
+    <dgm:txFillClrLst meth="repeat">
+      <a:schemeClr val="lt1"/>
+    </dgm:txFillClrLst>
+    <dgm:txEffectClrLst/>
+  </dgm:styleLbl>
+  <dgm:styleLbl name="trBgShp">
+    <dgm:fillClrLst meth="repeat">
+      <a:schemeClr val="accent3">
+        <a:tint val="50000"/>
+        <a:alpha val="40000"/>
+      </a:schemeClr>
+    </dgm:fillClrLst>
+    <dgm:linClrLst meth="repeat">
+      <a:schemeClr val="accent3"/>
+    </dgm:linClrLst>
+    <dgm:effectClrLst/>
+    <dgm:txLinClrLst/>
+    <dgm:txFillClrLst meth="repeat">
+      <a:schemeClr val="lt1"/>
+    </dgm:txFillClrLst>
+    <dgm:txEffectClrLst/>
+  </dgm:styleLbl>
+  <dgm:styleLbl name="fgShp">
+    <dgm:fillClrLst meth="repeat">
+      <a:schemeClr val="accent3">
+        <a:tint val="40000"/>
+      </a:schemeClr>
+    </dgm:fillClrLst>
+    <dgm:linClrLst meth="repeat">
+      <a:schemeClr val="lt1"/>
+    </dgm:linClrLst>
+    <dgm:effectClrLst/>
+    <dgm:txLinClrLst/>
+    <dgm:txFillClrLst meth="repeat">
+      <a:schemeClr val="dk1"/>
+    </dgm:txFillClrLst>
+    <dgm:txEffectClrLst/>
+  </dgm:styleLbl>
+  <dgm:styleLbl name="revTx">
+    <dgm:fillClrLst meth="repeat">
+      <a:schemeClr val="lt1">
+        <a:alpha val="0"/>
+      </a:schemeClr>
+    </dgm:fillClrLst>
+    <dgm:linClrLst meth="repeat">
+      <a:schemeClr val="dk1">
+        <a:alpha val="0"/>
+      </a:schemeClr>
+    </dgm:linClrLst>
+    <dgm:effectClrLst/>
+    <dgm:txLinClrLst/>
+    <dgm:txFillClrLst meth="repeat">
+      <a:schemeClr val="tx1"/>
+    </dgm:txFillClrLst>
+    <dgm:txEffectClrLst/>
+  </dgm:styleLbl>
+</dgm:colorsDef>
+</file>
+
 <file path=word/diagrams/data1.xml><?xml version="1.0" encoding="utf-8"?>
 <dgm:dataModel xmlns:dgm="http://schemas.openxmlformats.org/drawingml/2006/diagram" xmlns:a="http://schemas.openxmlformats.org/drawingml/2006/main">
   <dgm:ptLst>
@@ -25135,37 +26941,37 @@
     </dgm:pt>
   </dgm:ptLst>
   <dgm:cxnLst>
-    <dgm:cxn modelId="{594BCAFA-0EDC-4582-88D2-37ED95F779C8}" type="presOf" srcId="{AB403CEC-D681-4FC5-B825-62DF5FC8F87F}" destId="{A3996A59-14C6-47E7-B9A9-038A142FD6DF}" srcOrd="0" destOrd="0" presId="urn:microsoft.com/office/officeart/2005/8/layout/radial2"/>
     <dgm:cxn modelId="{9FB3A5D3-A338-4DD7-9CAD-478A1531A44E}" srcId="{0CA79D87-1C13-46C0-95E1-DC491145964C}" destId="{341C975B-CF69-4DCE-84C1-1798D8C47E26}" srcOrd="0" destOrd="0" parTransId="{83FCA1E4-8F8F-4357-8F38-55661FC272E8}" sibTransId="{58718693-41EB-45E3-8133-869D2DA74640}"/>
-    <dgm:cxn modelId="{B19AA6F2-78CF-456E-88F3-7707A1444B19}" type="presOf" srcId="{EA7346B3-108A-49F3-B88A-422EB32C2C52}" destId="{2A529F1D-A542-4ABA-83BC-AEE743CE30F3}" srcOrd="0" destOrd="0" presId="urn:microsoft.com/office/officeart/2005/8/layout/radial2"/>
     <dgm:cxn modelId="{418F62CF-B674-4A33-B751-FE04530DA23B}" srcId="{3530FF97-E8E4-4D12-8A03-8CD36B210733}" destId="{BBFF2A47-D618-4AD0-B6F1-0FE948B9DA57}" srcOrd="1" destOrd="0" parTransId="{47516B9B-BA7F-4CE0-B3AA-CCF8008D360B}" sibTransId="{17A2B84A-FE6C-4A3B-B182-AC385FABD88F}"/>
-    <dgm:cxn modelId="{28B1CEBA-D430-4492-A98D-56B207942BF6}" type="presOf" srcId="{283500E7-2771-4A97-B34F-C3F2648577AD}" destId="{39935409-8EE0-4EBE-B135-864AEFC46A91}" srcOrd="0" destOrd="3" presId="urn:microsoft.com/office/officeart/2005/8/layout/radial2"/>
-    <dgm:cxn modelId="{1101DD86-9296-4829-B2CF-F4ACCB103A06}" type="presOf" srcId="{0CA79D87-1C13-46C0-95E1-DC491145964C}" destId="{A9765D65-1F0E-43F9-806B-DA7FBCBC5D03}" srcOrd="0" destOrd="0" presId="urn:microsoft.com/office/officeart/2005/8/layout/radial2"/>
     <dgm:cxn modelId="{D8BEFEBC-0E44-4328-B952-857BB2354C31}" srcId="{3530FF97-E8E4-4D12-8A03-8CD36B210733}" destId="{A3B34A91-03FE-4B10-9DD1-C76BDC12BEBA}" srcOrd="0" destOrd="0" parTransId="{58A7F5C7-1E71-478E-8F48-9030C317498D}" sibTransId="{5FA78592-2A67-4E15-B667-73D9DE77E5E8}"/>
-    <dgm:cxn modelId="{564F5138-338F-45A0-94B1-50960949975E}" type="presOf" srcId="{F1A683A2-B4DC-4AE0-86AF-61F9B5A284CC}" destId="{39935409-8EE0-4EBE-B135-864AEFC46A91}" srcOrd="0" destOrd="2" presId="urn:microsoft.com/office/officeart/2005/8/layout/radial2"/>
+    <dgm:cxn modelId="{A7D632F4-0EE8-4DF3-8E6A-87277A2703D6}" type="presOf" srcId="{EA7346B3-108A-49F3-B88A-422EB32C2C52}" destId="{2A529F1D-A542-4ABA-83BC-AEE743CE30F3}" srcOrd="0" destOrd="0" presId="urn:microsoft.com/office/officeart/2005/8/layout/radial2"/>
+    <dgm:cxn modelId="{31B04439-8AA5-47FE-9F0F-4E4528A5D3D3}" type="presOf" srcId="{3530FF97-E8E4-4D12-8A03-8CD36B210733}" destId="{E350A781-99DC-46EC-914D-062124BC05C7}" srcOrd="0" destOrd="0" presId="urn:microsoft.com/office/officeart/2005/8/layout/radial2"/>
     <dgm:cxn modelId="{1C460A8A-F3D2-4EB5-A04B-69C08C7096AF}" srcId="{EA7346B3-108A-49F3-B88A-422EB32C2C52}" destId="{3530FF97-E8E4-4D12-8A03-8CD36B210733}" srcOrd="1" destOrd="0" parTransId="{AB403CEC-D681-4FC5-B825-62DF5FC8F87F}" sibTransId="{0E7F9697-B8E2-413C-87E4-93007544452C}"/>
-    <dgm:cxn modelId="{56E6D438-702C-408D-B978-300640B8D9F8}" type="presOf" srcId="{3530FF97-E8E4-4D12-8A03-8CD36B210733}" destId="{E350A781-99DC-46EC-914D-062124BC05C7}" srcOrd="0" destOrd="0" presId="urn:microsoft.com/office/officeart/2005/8/layout/radial2"/>
+    <dgm:cxn modelId="{8BBC342A-ED73-4897-A560-85A9A9B7BDC3}" type="presOf" srcId="{341C975B-CF69-4DCE-84C1-1798D8C47E26}" destId="{39935409-8EE0-4EBE-B135-864AEFC46A91}" srcOrd="0" destOrd="0" presId="urn:microsoft.com/office/officeart/2005/8/layout/radial2"/>
+    <dgm:cxn modelId="{93C70D94-B357-48E3-9B24-6420DD1D6B20}" type="presOf" srcId="{283500E7-2771-4A97-B34F-C3F2648577AD}" destId="{39935409-8EE0-4EBE-B135-864AEFC46A91}" srcOrd="0" destOrd="3" presId="urn:microsoft.com/office/officeart/2005/8/layout/radial2"/>
+    <dgm:cxn modelId="{23CC5A63-1C36-438C-AC07-0029662C8A80}" type="presOf" srcId="{AAF68D59-C65D-40AB-9611-74F895D94C0F}" destId="{025889D7-F679-43A9-B4EA-C991B6B4CA86}" srcOrd="0" destOrd="0" presId="urn:microsoft.com/office/officeart/2005/8/layout/radial2"/>
     <dgm:cxn modelId="{66773782-CB1B-47FF-A846-BBAB5E64656D}" srcId="{0CA79D87-1C13-46C0-95E1-DC491145964C}" destId="{F1A683A2-B4DC-4AE0-86AF-61F9B5A284CC}" srcOrd="2" destOrd="0" parTransId="{C6B54926-4995-40C0-B5E2-D979383EBA2B}" sibTransId="{FA416F37-9F4C-472E-8BBD-AD777F3C421F}"/>
+    <dgm:cxn modelId="{248D1421-930A-4DF4-90BD-4221B7B0D634}" type="presOf" srcId="{183412B7-C7CC-4EDA-A9DA-C27D15CA8537}" destId="{39935409-8EE0-4EBE-B135-864AEFC46A91}" srcOrd="0" destOrd="1" presId="urn:microsoft.com/office/officeart/2005/8/layout/radial2"/>
     <dgm:cxn modelId="{C2C446C6-FDB0-4599-8BE1-1B4C9DA8EB34}" srcId="{0CA79D87-1C13-46C0-95E1-DC491145964C}" destId="{283500E7-2771-4A97-B34F-C3F2648577AD}" srcOrd="3" destOrd="0" parTransId="{A14DD66D-9173-4525-A923-78C0F1957515}" sibTransId="{C57504F9-8B53-4AF7-B837-3A1DD43B3D82}"/>
-    <dgm:cxn modelId="{52D8A3A9-5CD9-4783-A7F7-3142A68A7FAA}" type="presOf" srcId="{BBFF2A47-D618-4AD0-B6F1-0FE948B9DA57}" destId="{D1EBF9DC-DDEA-4ACD-8089-5458F78B55CA}" srcOrd="0" destOrd="1" presId="urn:microsoft.com/office/officeart/2005/8/layout/radial2"/>
-    <dgm:cxn modelId="{E6E70D8A-AC93-4F96-B57B-5D494EA936A9}" type="presOf" srcId="{341C975B-CF69-4DCE-84C1-1798D8C47E26}" destId="{39935409-8EE0-4EBE-B135-864AEFC46A91}" srcOrd="0" destOrd="0" presId="urn:microsoft.com/office/officeart/2005/8/layout/radial2"/>
-    <dgm:cxn modelId="{B2B415D3-28E2-47B5-AF57-6EBAEDEE1D94}" type="presOf" srcId="{A3B34A91-03FE-4B10-9DD1-C76BDC12BEBA}" destId="{D1EBF9DC-DDEA-4ACD-8089-5458F78B55CA}" srcOrd="0" destOrd="0" presId="urn:microsoft.com/office/officeart/2005/8/layout/radial2"/>
+    <dgm:cxn modelId="{1A02D8F5-B917-4BB7-84B9-965EB0F09EDA}" type="presOf" srcId="{AB403CEC-D681-4FC5-B825-62DF5FC8F87F}" destId="{A3996A59-14C6-47E7-B9A9-038A142FD6DF}" srcOrd="0" destOrd="0" presId="urn:microsoft.com/office/officeart/2005/8/layout/radial2"/>
     <dgm:cxn modelId="{F36C2233-C101-4C0A-9352-7A2FCA2F2E9E}" srcId="{0CA79D87-1C13-46C0-95E1-DC491145964C}" destId="{183412B7-C7CC-4EDA-A9DA-C27D15CA8537}" srcOrd="1" destOrd="0" parTransId="{8404CB10-5739-4815-ABD1-44A88E9E490D}" sibTransId="{7D05FAA1-3978-4774-B496-4275F0E330C8}"/>
-    <dgm:cxn modelId="{13349627-125F-4641-9E53-A3ED6080151F}" type="presOf" srcId="{183412B7-C7CC-4EDA-A9DA-C27D15CA8537}" destId="{39935409-8EE0-4EBE-B135-864AEFC46A91}" srcOrd="0" destOrd="1" presId="urn:microsoft.com/office/officeart/2005/8/layout/radial2"/>
-    <dgm:cxn modelId="{9918DE3B-230D-439B-AFD0-71D093D86AF9}" type="presOf" srcId="{AAF68D59-C65D-40AB-9611-74F895D94C0F}" destId="{025889D7-F679-43A9-B4EA-C991B6B4CA86}" srcOrd="0" destOrd="0" presId="urn:microsoft.com/office/officeart/2005/8/layout/radial2"/>
+    <dgm:cxn modelId="{ED0A639C-7371-4E02-84C3-D7F3E654992D}" type="presOf" srcId="{A3B34A91-03FE-4B10-9DD1-C76BDC12BEBA}" destId="{D1EBF9DC-DDEA-4ACD-8089-5458F78B55CA}" srcOrd="0" destOrd="0" presId="urn:microsoft.com/office/officeart/2005/8/layout/radial2"/>
+    <dgm:cxn modelId="{E3AD2F75-22CD-4045-8491-7953592451C4}" type="presOf" srcId="{0CA79D87-1C13-46C0-95E1-DC491145964C}" destId="{A9765D65-1F0E-43F9-806B-DA7FBCBC5D03}" srcOrd="0" destOrd="0" presId="urn:microsoft.com/office/officeart/2005/8/layout/radial2"/>
     <dgm:cxn modelId="{04393BC9-FAA6-44B0-B354-87E765C2E6AA}" srcId="{EA7346B3-108A-49F3-B88A-422EB32C2C52}" destId="{0CA79D87-1C13-46C0-95E1-DC491145964C}" srcOrd="0" destOrd="0" parTransId="{AAF68D59-C65D-40AB-9611-74F895D94C0F}" sibTransId="{E64C2B81-A9B9-4584-8646-B82075630A9B}"/>
-    <dgm:cxn modelId="{B61B42D1-87A5-4DCB-8F3A-9C9625A60C55}" type="presParOf" srcId="{2A529F1D-A542-4ABA-83BC-AEE743CE30F3}" destId="{B0F4C639-11AC-4221-8D67-539B9524C7F4}" srcOrd="0" destOrd="0" presId="urn:microsoft.com/office/officeart/2005/8/layout/radial2"/>
-    <dgm:cxn modelId="{715F6E37-0155-4A58-BD7B-1E7D88E81870}" type="presParOf" srcId="{B0F4C639-11AC-4221-8D67-539B9524C7F4}" destId="{722D148A-8BE2-4C36-AF86-B044262E0F21}" srcOrd="0" destOrd="0" presId="urn:microsoft.com/office/officeart/2005/8/layout/radial2"/>
-    <dgm:cxn modelId="{E6228DC3-E5C8-4DDB-9344-DA1FCC112DBD}" type="presParOf" srcId="{722D148A-8BE2-4C36-AF86-B044262E0F21}" destId="{6146F509-40BD-4FC5-B857-CB3F1A0646B0}" srcOrd="0" destOrd="0" presId="urn:microsoft.com/office/officeart/2005/8/layout/radial2"/>
-    <dgm:cxn modelId="{E7F1BC0F-09E8-4496-8118-521B235E53D3}" type="presParOf" srcId="{722D148A-8BE2-4C36-AF86-B044262E0F21}" destId="{E076E7B4-26F6-4877-82D7-AAA09D4A670B}" srcOrd="1" destOrd="0" presId="urn:microsoft.com/office/officeart/2005/8/layout/radial2"/>
-    <dgm:cxn modelId="{F9DD70A9-5D58-419C-A32E-EE2CA511EA52}" type="presParOf" srcId="{B0F4C639-11AC-4221-8D67-539B9524C7F4}" destId="{025889D7-F679-43A9-B4EA-C991B6B4CA86}" srcOrd="1" destOrd="0" presId="urn:microsoft.com/office/officeart/2005/8/layout/radial2"/>
-    <dgm:cxn modelId="{B55D1FE9-75F3-49DE-A245-4163B6B1DEEE}" type="presParOf" srcId="{B0F4C639-11AC-4221-8D67-539B9524C7F4}" destId="{794953B2-C591-4315-BCBD-9913F0DFE646}" srcOrd="2" destOrd="0" presId="urn:microsoft.com/office/officeart/2005/8/layout/radial2"/>
-    <dgm:cxn modelId="{36A4EEC4-1CE7-4B94-B0F7-7415F9BC62C7}" type="presParOf" srcId="{794953B2-C591-4315-BCBD-9913F0DFE646}" destId="{A9765D65-1F0E-43F9-806B-DA7FBCBC5D03}" srcOrd="0" destOrd="0" presId="urn:microsoft.com/office/officeart/2005/8/layout/radial2"/>
-    <dgm:cxn modelId="{5450CDA7-4670-45A9-82FA-ADACADBB11E0}" type="presParOf" srcId="{794953B2-C591-4315-BCBD-9913F0DFE646}" destId="{39935409-8EE0-4EBE-B135-864AEFC46A91}" srcOrd="1" destOrd="0" presId="urn:microsoft.com/office/officeart/2005/8/layout/radial2"/>
-    <dgm:cxn modelId="{E2C3966B-F3A6-433E-938F-B9C5AFE5C544}" type="presParOf" srcId="{B0F4C639-11AC-4221-8D67-539B9524C7F4}" destId="{A3996A59-14C6-47E7-B9A9-038A142FD6DF}" srcOrd="3" destOrd="0" presId="urn:microsoft.com/office/officeart/2005/8/layout/radial2"/>
-    <dgm:cxn modelId="{32A7613B-DF4E-4E85-836B-AD634409ACCE}" type="presParOf" srcId="{B0F4C639-11AC-4221-8D67-539B9524C7F4}" destId="{0C3F41B7-F0C6-4B10-BD4A-D00B9CA2F9E2}" srcOrd="4" destOrd="0" presId="urn:microsoft.com/office/officeart/2005/8/layout/radial2"/>
-    <dgm:cxn modelId="{7E2AF731-C57C-46F2-9C07-BC87642FADF3}" type="presParOf" srcId="{0C3F41B7-F0C6-4B10-BD4A-D00B9CA2F9E2}" destId="{E350A781-99DC-46EC-914D-062124BC05C7}" srcOrd="0" destOrd="0" presId="urn:microsoft.com/office/officeart/2005/8/layout/radial2"/>
-    <dgm:cxn modelId="{44360852-683C-4B25-94FB-15B3FAEAEB81}" type="presParOf" srcId="{0C3F41B7-F0C6-4B10-BD4A-D00B9CA2F9E2}" destId="{D1EBF9DC-DDEA-4ACD-8089-5458F78B55CA}" srcOrd="1" destOrd="0" presId="urn:microsoft.com/office/officeart/2005/8/layout/radial2"/>
+    <dgm:cxn modelId="{B4B90BEB-4545-4161-85D5-5ECF7F3AF10E}" type="presOf" srcId="{BBFF2A47-D618-4AD0-B6F1-0FE948B9DA57}" destId="{D1EBF9DC-DDEA-4ACD-8089-5458F78B55CA}" srcOrd="0" destOrd="1" presId="urn:microsoft.com/office/officeart/2005/8/layout/radial2"/>
+    <dgm:cxn modelId="{7F675683-9224-495D-A00D-07AB8BBE30C1}" type="presOf" srcId="{F1A683A2-B4DC-4AE0-86AF-61F9B5A284CC}" destId="{39935409-8EE0-4EBE-B135-864AEFC46A91}" srcOrd="0" destOrd="2" presId="urn:microsoft.com/office/officeart/2005/8/layout/radial2"/>
+    <dgm:cxn modelId="{9F561C2C-25A6-4599-BF0C-63A09493F37C}" type="presParOf" srcId="{2A529F1D-A542-4ABA-83BC-AEE743CE30F3}" destId="{B0F4C639-11AC-4221-8D67-539B9524C7F4}" srcOrd="0" destOrd="0" presId="urn:microsoft.com/office/officeart/2005/8/layout/radial2"/>
+    <dgm:cxn modelId="{65646274-6C14-4101-BEE4-60E7E697D94B}" type="presParOf" srcId="{B0F4C639-11AC-4221-8D67-539B9524C7F4}" destId="{722D148A-8BE2-4C36-AF86-B044262E0F21}" srcOrd="0" destOrd="0" presId="urn:microsoft.com/office/officeart/2005/8/layout/radial2"/>
+    <dgm:cxn modelId="{6DF02C55-4E29-470B-B554-A6965E398FFD}" type="presParOf" srcId="{722D148A-8BE2-4C36-AF86-B044262E0F21}" destId="{6146F509-40BD-4FC5-B857-CB3F1A0646B0}" srcOrd="0" destOrd="0" presId="urn:microsoft.com/office/officeart/2005/8/layout/radial2"/>
+    <dgm:cxn modelId="{76DDEA91-8826-4685-9CDC-8F613C34DD4E}" type="presParOf" srcId="{722D148A-8BE2-4C36-AF86-B044262E0F21}" destId="{E076E7B4-26F6-4877-82D7-AAA09D4A670B}" srcOrd="1" destOrd="0" presId="urn:microsoft.com/office/officeart/2005/8/layout/radial2"/>
+    <dgm:cxn modelId="{1E2E97D5-0254-42E1-AA26-850640C304AC}" type="presParOf" srcId="{B0F4C639-11AC-4221-8D67-539B9524C7F4}" destId="{025889D7-F679-43A9-B4EA-C991B6B4CA86}" srcOrd="1" destOrd="0" presId="urn:microsoft.com/office/officeart/2005/8/layout/radial2"/>
+    <dgm:cxn modelId="{22CB5554-7FA5-403E-A440-982D37E8EFB0}" type="presParOf" srcId="{B0F4C639-11AC-4221-8D67-539B9524C7F4}" destId="{794953B2-C591-4315-BCBD-9913F0DFE646}" srcOrd="2" destOrd="0" presId="urn:microsoft.com/office/officeart/2005/8/layout/radial2"/>
+    <dgm:cxn modelId="{F0D6A94B-28E5-4281-A3BB-6D70ABFBA82A}" type="presParOf" srcId="{794953B2-C591-4315-BCBD-9913F0DFE646}" destId="{A9765D65-1F0E-43F9-806B-DA7FBCBC5D03}" srcOrd="0" destOrd="0" presId="urn:microsoft.com/office/officeart/2005/8/layout/radial2"/>
+    <dgm:cxn modelId="{6E9EC775-6CC7-4CC6-8F63-B1EB45796870}" type="presParOf" srcId="{794953B2-C591-4315-BCBD-9913F0DFE646}" destId="{39935409-8EE0-4EBE-B135-864AEFC46A91}" srcOrd="1" destOrd="0" presId="urn:microsoft.com/office/officeart/2005/8/layout/radial2"/>
+    <dgm:cxn modelId="{45722240-F6BA-4974-84FC-DDF4F736A9ED}" type="presParOf" srcId="{B0F4C639-11AC-4221-8D67-539B9524C7F4}" destId="{A3996A59-14C6-47E7-B9A9-038A142FD6DF}" srcOrd="3" destOrd="0" presId="urn:microsoft.com/office/officeart/2005/8/layout/radial2"/>
+    <dgm:cxn modelId="{826B23C0-3832-44D9-B507-D46BB4547DF1}" type="presParOf" srcId="{B0F4C639-11AC-4221-8D67-539B9524C7F4}" destId="{0C3F41B7-F0C6-4B10-BD4A-D00B9CA2F9E2}" srcOrd="4" destOrd="0" presId="urn:microsoft.com/office/officeart/2005/8/layout/radial2"/>
+    <dgm:cxn modelId="{0FBA43E5-CAC5-4BE3-B1D7-22B25EF5858E}" type="presParOf" srcId="{0C3F41B7-F0C6-4B10-BD4A-D00B9CA2F9E2}" destId="{E350A781-99DC-46EC-914D-062124BC05C7}" srcOrd="0" destOrd="0" presId="urn:microsoft.com/office/officeart/2005/8/layout/radial2"/>
+    <dgm:cxn modelId="{06AD9167-B11C-4307-AFE9-0740E634B08B}" type="presParOf" srcId="{0C3F41B7-F0C6-4B10-BD4A-D00B9CA2F9E2}" destId="{D1EBF9DC-DDEA-4ACD-8089-5458F78B55CA}" srcOrd="1" destOrd="0" presId="urn:microsoft.com/office/officeart/2005/8/layout/radial2"/>
   </dgm:cxnLst>
   <dgm:bg/>
   <dgm:whole/>
@@ -25627,6 +27433,13 @@
         </dgm:presLayoutVars>
       </dgm:prSet>
       <dgm:spPr/>
+      <dgm:t>
+        <a:bodyPr/>
+        <a:lstStyle/>
+        <a:p>
+          <a:endParaRPr lang="es-AR"/>
+        </a:p>
+      </dgm:t>
     </dgm:pt>
     <dgm:pt modelId="{EE9F3438-EF6F-44AF-AB10-8D12ADA6ED41}" type="pres">
       <dgm:prSet presAssocID="{21C2E492-0A59-429A-B17F-117F9A9753CB}" presName="linNode" presStyleCnt="0"/>
@@ -25718,6 +27531,13 @@
         </dgm:presLayoutVars>
       </dgm:prSet>
       <dgm:spPr/>
+      <dgm:t>
+        <a:bodyPr/>
+        <a:lstStyle/>
+        <a:p>
+          <a:endParaRPr lang="es-AR"/>
+        </a:p>
+      </dgm:t>
     </dgm:pt>
     <dgm:pt modelId="{0FFFCC6D-8579-49B1-BF16-3F96A8B8E5AC}" type="pres">
       <dgm:prSet presAssocID="{BCC996C9-1420-4588-A6EA-FC6515C05688}" presName="descendantText" presStyleLbl="alignAccFollowNode1" presStyleIdx="2" presStyleCnt="6">
@@ -25750,6 +27570,13 @@
         </dgm:presLayoutVars>
       </dgm:prSet>
       <dgm:spPr/>
+      <dgm:t>
+        <a:bodyPr/>
+        <a:lstStyle/>
+        <a:p>
+          <a:endParaRPr lang="es-AR"/>
+        </a:p>
+      </dgm:t>
     </dgm:pt>
     <dgm:pt modelId="{3D825DEC-A7D5-4222-8FEA-AE0AA1891CE5}" type="pres">
       <dgm:prSet presAssocID="{D2B5F688-E694-4F60-84F2-AF3862C34934}" presName="descendantText" presStyleLbl="alignAccFollowNode1" presStyleIdx="3" presStyleCnt="6">
@@ -25782,6 +27609,13 @@
         </dgm:presLayoutVars>
       </dgm:prSet>
       <dgm:spPr/>
+      <dgm:t>
+        <a:bodyPr/>
+        <a:lstStyle/>
+        <a:p>
+          <a:endParaRPr lang="es-AR"/>
+        </a:p>
+      </dgm:t>
     </dgm:pt>
     <dgm:pt modelId="{1BDABDA8-17BC-4F49-A978-7594BF85AAA9}" type="pres">
       <dgm:prSet presAssocID="{9BCC1A64-3D69-422F-81C2-0DFE6D5C40DB}" presName="descendantText" presStyleLbl="alignAccFollowNode1" presStyleIdx="4" presStyleCnt="6">
@@ -25814,6 +27648,13 @@
         </dgm:presLayoutVars>
       </dgm:prSet>
       <dgm:spPr/>
+      <dgm:t>
+        <a:bodyPr/>
+        <a:lstStyle/>
+        <a:p>
+          <a:endParaRPr lang="es-AR"/>
+        </a:p>
+      </dgm:t>
     </dgm:pt>
     <dgm:pt modelId="{28FAAE43-F607-4542-A198-881D7EEEBE2B}" type="pres">
       <dgm:prSet presAssocID="{55658C84-E387-44B9-99A8-504D27B2D40F}" presName="descendantText" presStyleLbl="alignAccFollowNode1" presStyleIdx="5" presStyleCnt="6">
@@ -25832,54 +27673,1275 @@
     </dgm:pt>
   </dgm:ptLst>
   <dgm:cxnLst>
-    <dgm:cxn modelId="{F52BDCD2-70A6-414C-8D88-65AAD137D63F}" type="presOf" srcId="{D2B5F688-E694-4F60-84F2-AF3862C34934}" destId="{E8C81914-2867-4B58-ACFB-3BFC5D53DF74}" srcOrd="0" destOrd="0" presId="urn:microsoft.com/office/officeart/2005/8/layout/vList5"/>
+    <dgm:cxn modelId="{7D7F7809-4873-4266-BDE3-88CD591CF4D6}" type="presOf" srcId="{3C32B176-43C4-4F12-9B0E-3F82F5B774B5}" destId="{01AF2D0A-87C1-4EAE-B995-6C6A5B93CB02}" srcOrd="0" destOrd="0" presId="urn:microsoft.com/office/officeart/2005/8/layout/vList5"/>
+    <dgm:cxn modelId="{F19800D2-E280-4404-BBBC-2BF56A291A47}" type="presOf" srcId="{6EDF1A66-8B7C-40A5-832A-FA2F6B99E386}" destId="{3D825DEC-A7D5-4222-8FEA-AE0AA1891CE5}" srcOrd="0" destOrd="0" presId="urn:microsoft.com/office/officeart/2005/8/layout/vList5"/>
+    <dgm:cxn modelId="{13619AAE-86AD-44CE-813D-C480E4C70E47}" type="presOf" srcId="{D2B5F688-E694-4F60-84F2-AF3862C34934}" destId="{E8C81914-2867-4B58-ACFB-3BFC5D53DF74}" srcOrd="0" destOrd="0" presId="urn:microsoft.com/office/officeart/2005/8/layout/vList5"/>
+    <dgm:cxn modelId="{374D85C6-6D45-4634-A3C7-D256174777B0}" type="presOf" srcId="{AF883CB8-8AFA-42BA-AD15-20440DE2E7A4}" destId="{28FAAE43-F607-4542-A198-881D7EEEBE2B}" srcOrd="0" destOrd="0" presId="urn:microsoft.com/office/officeart/2005/8/layout/vList5"/>
     <dgm:cxn modelId="{32DCECAD-5BF0-42D6-AC00-A43E3C078D17}" srcId="{976251E2-04A9-4263-8A00-267BDA912C4E}" destId="{BCC996C9-1420-4588-A6EA-FC6515C05688}" srcOrd="2" destOrd="0" parTransId="{5B858E88-698D-4DC2-84B5-D801A60F152E}" sibTransId="{E07A8B4B-1013-4D82-82D0-EF3DE80E902F}"/>
-    <dgm:cxn modelId="{AF0CAB3B-E34B-4C62-B243-4AAE28F7B84C}" type="presOf" srcId="{606B9183-B2B7-468C-AB3A-B86D1BD0D84F}" destId="{0FFFCC6D-8579-49B1-BF16-3F96A8B8E5AC}" srcOrd="0" destOrd="0" presId="urn:microsoft.com/office/officeart/2005/8/layout/vList5"/>
+    <dgm:cxn modelId="{88C1FC22-CEAA-49CB-B60F-51BE81901D2A}" type="presOf" srcId="{976251E2-04A9-4263-8A00-267BDA912C4E}" destId="{11519200-9EA7-4BCA-9D6E-335E0B132F17}" srcOrd="0" destOrd="0" presId="urn:microsoft.com/office/officeart/2005/8/layout/vList5"/>
+    <dgm:cxn modelId="{8CC48E45-3DF2-4E47-BE98-DCA726BFE715}" type="presOf" srcId="{3E91CEC3-91B4-4B7D-8E7C-0BA2B4F96005}" destId="{FD9C0B90-73B4-4C24-A8CC-975CFFD7537B}" srcOrd="0" destOrd="0" presId="urn:microsoft.com/office/officeart/2005/8/layout/vList5"/>
     <dgm:cxn modelId="{0D82DA47-E1D1-4D9A-9816-85EC13AE5C59}" srcId="{55658C84-E387-44B9-99A8-504D27B2D40F}" destId="{AF883CB8-8AFA-42BA-AD15-20440DE2E7A4}" srcOrd="0" destOrd="0" parTransId="{97E9C991-60B8-4697-BFE3-2647D23D7AAE}" sibTransId="{CA5455E1-0860-497F-AA1C-B66BE8EC8855}"/>
-    <dgm:cxn modelId="{4429F830-A8BD-47CD-B5E7-BA21E1C1B69A}" type="presOf" srcId="{BCC996C9-1420-4588-A6EA-FC6515C05688}" destId="{5D0B5D6A-DA21-41B0-90E4-8E07C46A9ED5}" srcOrd="0" destOrd="0" presId="urn:microsoft.com/office/officeart/2005/8/layout/vList5"/>
-    <dgm:cxn modelId="{D4532B7E-1AF8-4C84-897F-59B0F13E2B20}" type="presOf" srcId="{21C2E492-0A59-429A-B17F-117F9A9753CB}" destId="{C86A0D88-C1F9-498C-A780-FCE487647AE3}" srcOrd="0" destOrd="0" presId="urn:microsoft.com/office/officeart/2005/8/layout/vList5"/>
     <dgm:cxn modelId="{02FD1774-A27A-49C7-83D7-83F4E92813AE}" srcId="{976251E2-04A9-4263-8A00-267BDA912C4E}" destId="{21C2E492-0A59-429A-B17F-117F9A9753CB}" srcOrd="0" destOrd="0" parTransId="{C3EB1336-FA4C-4A16-B905-DD79E32B677D}" sibTransId="{46BB35AB-F6E8-4DDA-9F87-92BC66A56C02}"/>
     <dgm:cxn modelId="{51ED2620-634A-44B2-B502-60460AEBEF92}" srcId="{BCC996C9-1420-4588-A6EA-FC6515C05688}" destId="{606B9183-B2B7-468C-AB3A-B86D1BD0D84F}" srcOrd="0" destOrd="0" parTransId="{B80C6F0B-03E3-4583-A846-D77D78483241}" sibTransId="{810DD023-A592-41DE-A32C-A6DDF3DAB32F}"/>
+    <dgm:cxn modelId="{96B9C5FF-D031-4707-B2D7-84E60C2AF980}" type="presOf" srcId="{BCC996C9-1420-4588-A6EA-FC6515C05688}" destId="{5D0B5D6A-DA21-41B0-90E4-8E07C46A9ED5}" srcOrd="0" destOrd="0" presId="urn:microsoft.com/office/officeart/2005/8/layout/vList5"/>
     <dgm:cxn modelId="{45DF3F0B-34ED-45E5-84DD-78EAA5444370}" srcId="{21C2E492-0A59-429A-B17F-117F9A9753CB}" destId="{3E91CEC3-91B4-4B7D-8E7C-0BA2B4F96005}" srcOrd="0" destOrd="0" parTransId="{D5995F57-215A-47CA-9CFE-C0B53525D907}" sibTransId="{CBF8D975-4814-4E5C-A51D-CD41BA958BD4}"/>
-    <dgm:cxn modelId="{2712A586-EE84-4C47-AF5C-5DFD938B1178}" type="presOf" srcId="{976251E2-04A9-4263-8A00-267BDA912C4E}" destId="{11519200-9EA7-4BCA-9D6E-335E0B132F17}" srcOrd="0" destOrd="0" presId="urn:microsoft.com/office/officeart/2005/8/layout/vList5"/>
-    <dgm:cxn modelId="{B1B3B97D-F12A-47D2-9D03-92ACFDE0DB5C}" type="presOf" srcId="{3C32B176-43C4-4F12-9B0E-3F82F5B774B5}" destId="{01AF2D0A-87C1-4EAE-B995-6C6A5B93CB02}" srcOrd="0" destOrd="0" presId="urn:microsoft.com/office/officeart/2005/8/layout/vList5"/>
-    <dgm:cxn modelId="{A6ED26C6-620D-42D9-A487-889760E0B261}" type="presOf" srcId="{A0D86E6C-2981-48EC-9901-202E4FC182ED}" destId="{1BDABDA8-17BC-4F49-A978-7594BF85AAA9}" srcOrd="0" destOrd="0" presId="urn:microsoft.com/office/officeart/2005/8/layout/vList5"/>
-    <dgm:cxn modelId="{8FA22531-9DD2-42F7-A15A-B920484BC5E3}" type="presOf" srcId="{9BCC1A64-3D69-422F-81C2-0DFE6D5C40DB}" destId="{1F4FCBF9-31B5-49E2-B07D-8554B1909E27}" srcOrd="0" destOrd="0" presId="urn:microsoft.com/office/officeart/2005/8/layout/vList5"/>
-    <dgm:cxn modelId="{E3C4E604-9C08-4FE3-ABB3-9146EC017714}" type="presOf" srcId="{3E91CEC3-91B4-4B7D-8E7C-0BA2B4F96005}" destId="{FD9C0B90-73B4-4C24-A8CC-975CFFD7537B}" srcOrd="0" destOrd="0" presId="urn:microsoft.com/office/officeart/2005/8/layout/vList5"/>
+    <dgm:cxn modelId="{3E7681E3-C805-4B41-B07C-AB5304EE8E6B}" type="presOf" srcId="{55658C84-E387-44B9-99A8-504D27B2D40F}" destId="{CF2CE30B-1588-47E0-913F-3537EEBDC4F1}" srcOrd="0" destOrd="0" presId="urn:microsoft.com/office/officeart/2005/8/layout/vList5"/>
+    <dgm:cxn modelId="{A473E694-49F1-4646-9EA7-5E8F6FBE4A40}" type="presOf" srcId="{21C2E492-0A59-429A-B17F-117F9A9753CB}" destId="{C86A0D88-C1F9-498C-A780-FCE487647AE3}" srcOrd="0" destOrd="0" presId="urn:microsoft.com/office/officeart/2005/8/layout/vList5"/>
     <dgm:cxn modelId="{8ECD93D6-F597-41AB-86FC-00C78AC27372}" srcId="{976251E2-04A9-4263-8A00-267BDA912C4E}" destId="{9BCC1A64-3D69-422F-81C2-0DFE6D5C40DB}" srcOrd="4" destOrd="0" parTransId="{8D3D0401-F340-46F6-999F-D1072846BDE4}" sibTransId="{B5A2738C-3FC0-4D87-AFCF-E3D5822AC98E}"/>
-    <dgm:cxn modelId="{25DADFB2-E4F8-4F0E-B4CC-02918839527B}" type="presOf" srcId="{55658C84-E387-44B9-99A8-504D27B2D40F}" destId="{CF2CE30B-1588-47E0-913F-3537EEBDC4F1}" srcOrd="0" destOrd="0" presId="urn:microsoft.com/office/officeart/2005/8/layout/vList5"/>
+    <dgm:cxn modelId="{A8414BA8-D78F-452C-9D5E-2E350DD9C29F}" type="presOf" srcId="{606B9183-B2B7-468C-AB3A-B86D1BD0D84F}" destId="{0FFFCC6D-8579-49B1-BF16-3F96A8B8E5AC}" srcOrd="0" destOrd="0" presId="urn:microsoft.com/office/officeart/2005/8/layout/vList5"/>
     <dgm:cxn modelId="{614D990B-2B53-4C0F-8071-F5E9CA9EB852}" srcId="{976251E2-04A9-4263-8A00-267BDA912C4E}" destId="{55658C84-E387-44B9-99A8-504D27B2D40F}" srcOrd="5" destOrd="0" parTransId="{CDDB50D5-B286-4B63-AE0C-33C444A7BCE7}" sibTransId="{4FE617C6-DEE9-4DE2-B2F6-3FDB4003CA36}"/>
     <dgm:cxn modelId="{79A8F099-E95A-497E-A78A-3A57E366434F}" srcId="{59E6D78C-B749-4637-8124-B9D9652DE9EA}" destId="{3C32B176-43C4-4F12-9B0E-3F82F5B774B5}" srcOrd="0" destOrd="0" parTransId="{E344D565-BF73-408F-BA19-4D444DC531C1}" sibTransId="{861CEE04-8F45-4830-87E7-2783E4D6669D}"/>
+    <dgm:cxn modelId="{2F100314-4226-4F4A-8F35-FAFFFB4A796E}" type="presOf" srcId="{59E6D78C-B749-4637-8124-B9D9652DE9EA}" destId="{18E99E2C-F5E3-4720-A7F5-5DFA5B3FF849}" srcOrd="0" destOrd="0" presId="urn:microsoft.com/office/officeart/2005/8/layout/vList5"/>
+    <dgm:cxn modelId="{88E301DC-518D-46A8-AA11-BC6AD98C516E}" srcId="{976251E2-04A9-4263-8A00-267BDA912C4E}" destId="{59E6D78C-B749-4637-8124-B9D9652DE9EA}" srcOrd="1" destOrd="0" parTransId="{82559320-1099-4069-8837-91CDE5CA4E76}" sibTransId="{257D2372-87FB-4CE6-91E8-DBF2BB36319A}"/>
     <dgm:cxn modelId="{FD41673E-C9AB-45D9-A171-ECFE8C93DB3F}" srcId="{D2B5F688-E694-4F60-84F2-AF3862C34934}" destId="{6EDF1A66-8B7C-40A5-832A-FA2F6B99E386}" srcOrd="0" destOrd="0" parTransId="{6E86D7EF-5779-4F4F-8E7B-2224FDC37FAB}" sibTransId="{BB2D9214-7170-4A66-8758-702AC5A83D0E}"/>
-    <dgm:cxn modelId="{88E301DC-518D-46A8-AA11-BC6AD98C516E}" srcId="{976251E2-04A9-4263-8A00-267BDA912C4E}" destId="{59E6D78C-B749-4637-8124-B9D9652DE9EA}" srcOrd="1" destOrd="0" parTransId="{82559320-1099-4069-8837-91CDE5CA4E76}" sibTransId="{257D2372-87FB-4CE6-91E8-DBF2BB36319A}"/>
     <dgm:cxn modelId="{8AD31E84-1FDC-47E9-BE63-4AD6CD2FB480}" srcId="{9BCC1A64-3D69-422F-81C2-0DFE6D5C40DB}" destId="{A0D86E6C-2981-48EC-9901-202E4FC182ED}" srcOrd="0" destOrd="0" parTransId="{261241F0-2D0E-4F03-8C44-83BE8AC70D72}" sibTransId="{455479E7-ABE3-4E56-BFBB-6B73CDCE19E3}"/>
     <dgm:cxn modelId="{568D8CC8-CDCF-4B3C-8F66-EF36DEA77E64}" srcId="{976251E2-04A9-4263-8A00-267BDA912C4E}" destId="{D2B5F688-E694-4F60-84F2-AF3862C34934}" srcOrd="3" destOrd="0" parTransId="{AF2ACD58-FF41-435E-8233-D9653E6BCE9C}" sibTransId="{56D73F4D-A014-41D2-87B3-EE0A169100BD}"/>
-    <dgm:cxn modelId="{5FDE8B8B-0709-4BE6-B728-0A935D2698F9}" type="presOf" srcId="{59E6D78C-B749-4637-8124-B9D9652DE9EA}" destId="{18E99E2C-F5E3-4720-A7F5-5DFA5B3FF849}" srcOrd="0" destOrd="0" presId="urn:microsoft.com/office/officeart/2005/8/layout/vList5"/>
-    <dgm:cxn modelId="{004E0641-7FEC-45D6-B760-BA72A1520D1E}" type="presOf" srcId="{6EDF1A66-8B7C-40A5-832A-FA2F6B99E386}" destId="{3D825DEC-A7D5-4222-8FEA-AE0AA1891CE5}" srcOrd="0" destOrd="0" presId="urn:microsoft.com/office/officeart/2005/8/layout/vList5"/>
-    <dgm:cxn modelId="{96559A1F-2035-4BB9-8B63-BC5D3526AF98}" type="presOf" srcId="{AF883CB8-8AFA-42BA-AD15-20440DE2E7A4}" destId="{28FAAE43-F607-4542-A198-881D7EEEBE2B}" srcOrd="0" destOrd="0" presId="urn:microsoft.com/office/officeart/2005/8/layout/vList5"/>
-    <dgm:cxn modelId="{0564DFEA-553E-4505-A9CD-3AFE43F23191}" type="presParOf" srcId="{11519200-9EA7-4BCA-9D6E-335E0B132F17}" destId="{EE9F3438-EF6F-44AF-AB10-8D12ADA6ED41}" srcOrd="0" destOrd="0" presId="urn:microsoft.com/office/officeart/2005/8/layout/vList5"/>
-    <dgm:cxn modelId="{3873836D-1B14-47AF-877D-79DB5804D837}" type="presParOf" srcId="{EE9F3438-EF6F-44AF-AB10-8D12ADA6ED41}" destId="{C86A0D88-C1F9-498C-A780-FCE487647AE3}" srcOrd="0" destOrd="0" presId="urn:microsoft.com/office/officeart/2005/8/layout/vList5"/>
-    <dgm:cxn modelId="{FBBD225C-BE31-4153-A1EE-F92C163B72A8}" type="presParOf" srcId="{EE9F3438-EF6F-44AF-AB10-8D12ADA6ED41}" destId="{FD9C0B90-73B4-4C24-A8CC-975CFFD7537B}" srcOrd="1" destOrd="0" presId="urn:microsoft.com/office/officeart/2005/8/layout/vList5"/>
-    <dgm:cxn modelId="{EB3E11C8-B43C-4191-BF8D-1F8DED3B91F2}" type="presParOf" srcId="{11519200-9EA7-4BCA-9D6E-335E0B132F17}" destId="{4FB2D8F6-4F47-4A0A-85CC-60FB83DB6BBB}" srcOrd="1" destOrd="0" presId="urn:microsoft.com/office/officeart/2005/8/layout/vList5"/>
-    <dgm:cxn modelId="{12183589-421D-4623-84EC-DA6A174F58C5}" type="presParOf" srcId="{11519200-9EA7-4BCA-9D6E-335E0B132F17}" destId="{0B9DADBC-706C-43ED-A9BD-E11F40297E12}" srcOrd="2" destOrd="0" presId="urn:microsoft.com/office/officeart/2005/8/layout/vList5"/>
-    <dgm:cxn modelId="{23085E5B-09BC-40BF-B6FE-F40CF614FC19}" type="presParOf" srcId="{0B9DADBC-706C-43ED-A9BD-E11F40297E12}" destId="{18E99E2C-F5E3-4720-A7F5-5DFA5B3FF849}" srcOrd="0" destOrd="0" presId="urn:microsoft.com/office/officeart/2005/8/layout/vList5"/>
-    <dgm:cxn modelId="{D05A43CA-5273-4140-A3B0-1483C9252366}" type="presParOf" srcId="{0B9DADBC-706C-43ED-A9BD-E11F40297E12}" destId="{01AF2D0A-87C1-4EAE-B995-6C6A5B93CB02}" srcOrd="1" destOrd="0" presId="urn:microsoft.com/office/officeart/2005/8/layout/vList5"/>
-    <dgm:cxn modelId="{C1CDF968-F52B-432F-9F27-3A658C2AEA2C}" type="presParOf" srcId="{11519200-9EA7-4BCA-9D6E-335E0B132F17}" destId="{D3328E04-8FEB-4C07-BE38-6495A05B4709}" srcOrd="3" destOrd="0" presId="urn:microsoft.com/office/officeart/2005/8/layout/vList5"/>
-    <dgm:cxn modelId="{D7C7813A-479F-40F7-976C-009A53B53F4D}" type="presParOf" srcId="{11519200-9EA7-4BCA-9D6E-335E0B132F17}" destId="{AFADCB86-1D73-4AFC-B19C-ACB36534F2E6}" srcOrd="4" destOrd="0" presId="urn:microsoft.com/office/officeart/2005/8/layout/vList5"/>
-    <dgm:cxn modelId="{8A4A0D08-F2CA-47E9-9117-97C55B71278D}" type="presParOf" srcId="{AFADCB86-1D73-4AFC-B19C-ACB36534F2E6}" destId="{5D0B5D6A-DA21-41B0-90E4-8E07C46A9ED5}" srcOrd="0" destOrd="0" presId="urn:microsoft.com/office/officeart/2005/8/layout/vList5"/>
-    <dgm:cxn modelId="{ABC681B9-FF2F-43BF-A726-E59C8E4469D0}" type="presParOf" srcId="{AFADCB86-1D73-4AFC-B19C-ACB36534F2E6}" destId="{0FFFCC6D-8579-49B1-BF16-3F96A8B8E5AC}" srcOrd="1" destOrd="0" presId="urn:microsoft.com/office/officeart/2005/8/layout/vList5"/>
-    <dgm:cxn modelId="{16ADEAAB-7595-4090-A1A2-9377870E8119}" type="presParOf" srcId="{11519200-9EA7-4BCA-9D6E-335E0B132F17}" destId="{E96518AF-08A1-49AB-AD12-69D10711E1EF}" srcOrd="5" destOrd="0" presId="urn:microsoft.com/office/officeart/2005/8/layout/vList5"/>
-    <dgm:cxn modelId="{67E2BD6F-5B49-4BA4-9B11-6070DCC040F2}" type="presParOf" srcId="{11519200-9EA7-4BCA-9D6E-335E0B132F17}" destId="{19A91993-CC91-4A20-B6D8-6A170252C79A}" srcOrd="6" destOrd="0" presId="urn:microsoft.com/office/officeart/2005/8/layout/vList5"/>
-    <dgm:cxn modelId="{3FDE5ED7-5246-41F7-90B9-7A6C45AD2CAC}" type="presParOf" srcId="{19A91993-CC91-4A20-B6D8-6A170252C79A}" destId="{E8C81914-2867-4B58-ACFB-3BFC5D53DF74}" srcOrd="0" destOrd="0" presId="urn:microsoft.com/office/officeart/2005/8/layout/vList5"/>
-    <dgm:cxn modelId="{59C1093A-75BD-4267-A1DA-48DD0E416F0B}" type="presParOf" srcId="{19A91993-CC91-4A20-B6D8-6A170252C79A}" destId="{3D825DEC-A7D5-4222-8FEA-AE0AA1891CE5}" srcOrd="1" destOrd="0" presId="urn:microsoft.com/office/officeart/2005/8/layout/vList5"/>
-    <dgm:cxn modelId="{0648F4FC-4FBE-4A88-A67C-C617300FA278}" type="presParOf" srcId="{11519200-9EA7-4BCA-9D6E-335E0B132F17}" destId="{24046502-6661-489A-BE13-5F16B8D7CCB4}" srcOrd="7" destOrd="0" presId="urn:microsoft.com/office/officeart/2005/8/layout/vList5"/>
-    <dgm:cxn modelId="{19A91107-73CB-4F3C-9436-9D3924D19B71}" type="presParOf" srcId="{11519200-9EA7-4BCA-9D6E-335E0B132F17}" destId="{78190CC4-CFF8-45AD-8824-E94E02DD18A3}" srcOrd="8" destOrd="0" presId="urn:microsoft.com/office/officeart/2005/8/layout/vList5"/>
-    <dgm:cxn modelId="{7113B7C4-5071-4E70-BE74-0D2FD997620B}" type="presParOf" srcId="{78190CC4-CFF8-45AD-8824-E94E02DD18A3}" destId="{1F4FCBF9-31B5-49E2-B07D-8554B1909E27}" srcOrd="0" destOrd="0" presId="urn:microsoft.com/office/officeart/2005/8/layout/vList5"/>
-    <dgm:cxn modelId="{A15B7F0D-9927-4A15-878B-1CEABC2FAF6F}" type="presParOf" srcId="{78190CC4-CFF8-45AD-8824-E94E02DD18A3}" destId="{1BDABDA8-17BC-4F49-A978-7594BF85AAA9}" srcOrd="1" destOrd="0" presId="urn:microsoft.com/office/officeart/2005/8/layout/vList5"/>
-    <dgm:cxn modelId="{28504DB3-A4E6-4C96-8960-14F65250E331}" type="presParOf" srcId="{11519200-9EA7-4BCA-9D6E-335E0B132F17}" destId="{84A09EBF-D03D-476F-9682-5001709F6E72}" srcOrd="9" destOrd="0" presId="urn:microsoft.com/office/officeart/2005/8/layout/vList5"/>
-    <dgm:cxn modelId="{41632B49-C9C7-40FA-A0CE-76C2FED26755}" type="presParOf" srcId="{11519200-9EA7-4BCA-9D6E-335E0B132F17}" destId="{5F1E930D-7682-409F-AB64-5794A3EB8679}" srcOrd="10" destOrd="0" presId="urn:microsoft.com/office/officeart/2005/8/layout/vList5"/>
-    <dgm:cxn modelId="{90542CEF-CA3B-426E-895C-3FBDAE29215D}" type="presParOf" srcId="{5F1E930D-7682-409F-AB64-5794A3EB8679}" destId="{CF2CE30B-1588-47E0-913F-3537EEBDC4F1}" srcOrd="0" destOrd="0" presId="urn:microsoft.com/office/officeart/2005/8/layout/vList5"/>
-    <dgm:cxn modelId="{F2D442FB-144E-4EE4-B915-987E2AB1CF76}" type="presParOf" srcId="{5F1E930D-7682-409F-AB64-5794A3EB8679}" destId="{28FAAE43-F607-4542-A198-881D7EEEBE2B}" srcOrd="1" destOrd="0" presId="urn:microsoft.com/office/officeart/2005/8/layout/vList5"/>
+    <dgm:cxn modelId="{9E31F65E-F901-4E81-918C-AAF76827DDD7}" type="presOf" srcId="{A0D86E6C-2981-48EC-9901-202E4FC182ED}" destId="{1BDABDA8-17BC-4F49-A978-7594BF85AAA9}" srcOrd="0" destOrd="0" presId="urn:microsoft.com/office/officeart/2005/8/layout/vList5"/>
+    <dgm:cxn modelId="{6AB0421E-09DE-4295-8985-90FA98DDC492}" type="presOf" srcId="{9BCC1A64-3D69-422F-81C2-0DFE6D5C40DB}" destId="{1F4FCBF9-31B5-49E2-B07D-8554B1909E27}" srcOrd="0" destOrd="0" presId="urn:microsoft.com/office/officeart/2005/8/layout/vList5"/>
+    <dgm:cxn modelId="{1AEA7231-8584-4B1F-812A-F00210AEDAFD}" type="presParOf" srcId="{11519200-9EA7-4BCA-9D6E-335E0B132F17}" destId="{EE9F3438-EF6F-44AF-AB10-8D12ADA6ED41}" srcOrd="0" destOrd="0" presId="urn:microsoft.com/office/officeart/2005/8/layout/vList5"/>
+    <dgm:cxn modelId="{6A5A09ED-8638-4E13-A11D-372B52517F79}" type="presParOf" srcId="{EE9F3438-EF6F-44AF-AB10-8D12ADA6ED41}" destId="{C86A0D88-C1F9-498C-A780-FCE487647AE3}" srcOrd="0" destOrd="0" presId="urn:microsoft.com/office/officeart/2005/8/layout/vList5"/>
+    <dgm:cxn modelId="{47AF9847-8AA5-43EF-9B3A-ED25ACE1C5BE}" type="presParOf" srcId="{EE9F3438-EF6F-44AF-AB10-8D12ADA6ED41}" destId="{FD9C0B90-73B4-4C24-A8CC-975CFFD7537B}" srcOrd="1" destOrd="0" presId="urn:microsoft.com/office/officeart/2005/8/layout/vList5"/>
+    <dgm:cxn modelId="{AEEDD13B-C8E6-41E8-9ED8-69203DF3F750}" type="presParOf" srcId="{11519200-9EA7-4BCA-9D6E-335E0B132F17}" destId="{4FB2D8F6-4F47-4A0A-85CC-60FB83DB6BBB}" srcOrd="1" destOrd="0" presId="urn:microsoft.com/office/officeart/2005/8/layout/vList5"/>
+    <dgm:cxn modelId="{8621EAE2-0545-4711-8388-D274E2E8A5F9}" type="presParOf" srcId="{11519200-9EA7-4BCA-9D6E-335E0B132F17}" destId="{0B9DADBC-706C-43ED-A9BD-E11F40297E12}" srcOrd="2" destOrd="0" presId="urn:microsoft.com/office/officeart/2005/8/layout/vList5"/>
+    <dgm:cxn modelId="{DE653F9E-E6B7-4AD3-92E1-6E573F1BF76D}" type="presParOf" srcId="{0B9DADBC-706C-43ED-A9BD-E11F40297E12}" destId="{18E99E2C-F5E3-4720-A7F5-5DFA5B3FF849}" srcOrd="0" destOrd="0" presId="urn:microsoft.com/office/officeart/2005/8/layout/vList5"/>
+    <dgm:cxn modelId="{DD09CF5F-CB4C-469A-84FF-36B8E10CBF86}" type="presParOf" srcId="{0B9DADBC-706C-43ED-A9BD-E11F40297E12}" destId="{01AF2D0A-87C1-4EAE-B995-6C6A5B93CB02}" srcOrd="1" destOrd="0" presId="urn:microsoft.com/office/officeart/2005/8/layout/vList5"/>
+    <dgm:cxn modelId="{8CFD509B-90DD-495C-B106-CFDB21E9D275}" type="presParOf" srcId="{11519200-9EA7-4BCA-9D6E-335E0B132F17}" destId="{D3328E04-8FEB-4C07-BE38-6495A05B4709}" srcOrd="3" destOrd="0" presId="urn:microsoft.com/office/officeart/2005/8/layout/vList5"/>
+    <dgm:cxn modelId="{FCB0A80C-0C1A-44AD-BA9F-EA2972F3DDD4}" type="presParOf" srcId="{11519200-9EA7-4BCA-9D6E-335E0B132F17}" destId="{AFADCB86-1D73-4AFC-B19C-ACB36534F2E6}" srcOrd="4" destOrd="0" presId="urn:microsoft.com/office/officeart/2005/8/layout/vList5"/>
+    <dgm:cxn modelId="{FCD19137-6C6D-41DF-B073-A24BB13446DB}" type="presParOf" srcId="{AFADCB86-1D73-4AFC-B19C-ACB36534F2E6}" destId="{5D0B5D6A-DA21-41B0-90E4-8E07C46A9ED5}" srcOrd="0" destOrd="0" presId="urn:microsoft.com/office/officeart/2005/8/layout/vList5"/>
+    <dgm:cxn modelId="{9C7AEB57-FFAB-4876-AF71-2AC8514B7E33}" type="presParOf" srcId="{AFADCB86-1D73-4AFC-B19C-ACB36534F2E6}" destId="{0FFFCC6D-8579-49B1-BF16-3F96A8B8E5AC}" srcOrd="1" destOrd="0" presId="urn:microsoft.com/office/officeart/2005/8/layout/vList5"/>
+    <dgm:cxn modelId="{EAF8554E-EFA8-4260-9C21-88D3827AE2F3}" type="presParOf" srcId="{11519200-9EA7-4BCA-9D6E-335E0B132F17}" destId="{E96518AF-08A1-49AB-AD12-69D10711E1EF}" srcOrd="5" destOrd="0" presId="urn:microsoft.com/office/officeart/2005/8/layout/vList5"/>
+    <dgm:cxn modelId="{531FEEED-150D-4E49-A5D3-291B7CAC036F}" type="presParOf" srcId="{11519200-9EA7-4BCA-9D6E-335E0B132F17}" destId="{19A91993-CC91-4A20-B6D8-6A170252C79A}" srcOrd="6" destOrd="0" presId="urn:microsoft.com/office/officeart/2005/8/layout/vList5"/>
+    <dgm:cxn modelId="{F09F15FD-4C62-4DAF-B585-07C9544BF7F5}" type="presParOf" srcId="{19A91993-CC91-4A20-B6D8-6A170252C79A}" destId="{E8C81914-2867-4B58-ACFB-3BFC5D53DF74}" srcOrd="0" destOrd="0" presId="urn:microsoft.com/office/officeart/2005/8/layout/vList5"/>
+    <dgm:cxn modelId="{E13F5F9B-B749-46C9-BB01-951B328C6C08}" type="presParOf" srcId="{19A91993-CC91-4A20-B6D8-6A170252C79A}" destId="{3D825DEC-A7D5-4222-8FEA-AE0AA1891CE5}" srcOrd="1" destOrd="0" presId="urn:microsoft.com/office/officeart/2005/8/layout/vList5"/>
+    <dgm:cxn modelId="{29CF234E-9E35-48AC-8F6E-120C77642B51}" type="presParOf" srcId="{11519200-9EA7-4BCA-9D6E-335E0B132F17}" destId="{24046502-6661-489A-BE13-5F16B8D7CCB4}" srcOrd="7" destOrd="0" presId="urn:microsoft.com/office/officeart/2005/8/layout/vList5"/>
+    <dgm:cxn modelId="{255A6A61-37E9-4ACA-900D-696C1DC6FE19}" type="presParOf" srcId="{11519200-9EA7-4BCA-9D6E-335E0B132F17}" destId="{78190CC4-CFF8-45AD-8824-E94E02DD18A3}" srcOrd="8" destOrd="0" presId="urn:microsoft.com/office/officeart/2005/8/layout/vList5"/>
+    <dgm:cxn modelId="{54B474D9-11CF-4BFA-BE75-E9398C2783AF}" type="presParOf" srcId="{78190CC4-CFF8-45AD-8824-E94E02DD18A3}" destId="{1F4FCBF9-31B5-49E2-B07D-8554B1909E27}" srcOrd="0" destOrd="0" presId="urn:microsoft.com/office/officeart/2005/8/layout/vList5"/>
+    <dgm:cxn modelId="{44601627-A290-4E47-952E-0502F356658E}" type="presParOf" srcId="{78190CC4-CFF8-45AD-8824-E94E02DD18A3}" destId="{1BDABDA8-17BC-4F49-A978-7594BF85AAA9}" srcOrd="1" destOrd="0" presId="urn:microsoft.com/office/officeart/2005/8/layout/vList5"/>
+    <dgm:cxn modelId="{49EDB3BA-16BA-470F-9DCB-B7E5B5DB86FD}" type="presParOf" srcId="{11519200-9EA7-4BCA-9D6E-335E0B132F17}" destId="{84A09EBF-D03D-476F-9682-5001709F6E72}" srcOrd="9" destOrd="0" presId="urn:microsoft.com/office/officeart/2005/8/layout/vList5"/>
+    <dgm:cxn modelId="{752B5C24-C71C-4B4C-B55B-B2D51A943A12}" type="presParOf" srcId="{11519200-9EA7-4BCA-9D6E-335E0B132F17}" destId="{5F1E930D-7682-409F-AB64-5794A3EB8679}" srcOrd="10" destOrd="0" presId="urn:microsoft.com/office/officeart/2005/8/layout/vList5"/>
+    <dgm:cxn modelId="{E27F898A-C853-4DAE-A142-9DAAAA612AC9}" type="presParOf" srcId="{5F1E930D-7682-409F-AB64-5794A3EB8679}" destId="{CF2CE30B-1588-47E0-913F-3537EEBDC4F1}" srcOrd="0" destOrd="0" presId="urn:microsoft.com/office/officeart/2005/8/layout/vList5"/>
+    <dgm:cxn modelId="{6D43FB9D-D8A6-44CE-97CB-AE44B3190DEB}" type="presParOf" srcId="{5F1E930D-7682-409F-AB64-5794A3EB8679}" destId="{28FAAE43-F607-4542-A198-881D7EEEBE2B}" srcOrd="1" destOrd="0" presId="urn:microsoft.com/office/officeart/2005/8/layout/vList5"/>
+  </dgm:cxnLst>
+  <dgm:bg/>
+  <dgm:whole/>
+</dgm:dataModel>
+</file>
+
+<file path=word/diagrams/data3.xml><?xml version="1.0" encoding="utf-8"?>
+<dgm:dataModel xmlns:dgm="http://schemas.openxmlformats.org/drawingml/2006/diagram" xmlns:a="http://schemas.openxmlformats.org/drawingml/2006/main">
+  <dgm:ptLst>
+    <dgm:pt modelId="{976251E2-04A9-4263-8A00-267BDA912C4E}" type="doc">
+      <dgm:prSet loTypeId="urn:microsoft.com/office/officeart/2005/8/layout/vList5" loCatId="list" qsTypeId="urn:microsoft.com/office/officeart/2005/8/quickstyle/simple4" qsCatId="simple" csTypeId="urn:microsoft.com/office/officeart/2005/8/colors/accent3_3" csCatId="accent3" phldr="1"/>
+      <dgm:spPr/>
+      <dgm:t>
+        <a:bodyPr/>
+        <a:lstStyle/>
+        <a:p>
+          <a:endParaRPr lang="es-AR"/>
+        </a:p>
+      </dgm:t>
+    </dgm:pt>
+    <dgm:pt modelId="{21C2E492-0A59-429A-B17F-117F9A9753CB}">
+      <dgm:prSet phldrT="[Texto]" custT="1"/>
+      <dgm:spPr/>
+      <dgm:t>
+        <a:bodyPr/>
+        <a:lstStyle/>
+        <a:p>
+          <a:r>
+            <a:rPr lang="es-AR" sz="1100"/>
+            <a:t>Id Requerimiento</a:t>
+          </a:r>
+        </a:p>
+      </dgm:t>
+    </dgm:pt>
+    <dgm:pt modelId="{C3EB1336-FA4C-4A16-B905-DD79E32B677D}" type="parTrans" cxnId="{02FD1774-A27A-49C7-83D7-83F4E92813AE}">
+      <dgm:prSet/>
+      <dgm:spPr/>
+      <dgm:t>
+        <a:bodyPr/>
+        <a:lstStyle/>
+        <a:p>
+          <a:endParaRPr lang="es-AR"/>
+        </a:p>
+      </dgm:t>
+    </dgm:pt>
+    <dgm:pt modelId="{46BB35AB-F6E8-4DDA-9F87-92BC66A56C02}" type="sibTrans" cxnId="{02FD1774-A27A-49C7-83D7-83F4E92813AE}">
+      <dgm:prSet/>
+      <dgm:spPr/>
+      <dgm:t>
+        <a:bodyPr/>
+        <a:lstStyle/>
+        <a:p>
+          <a:endParaRPr lang="es-AR"/>
+        </a:p>
+      </dgm:t>
+    </dgm:pt>
+    <dgm:pt modelId="{3E91CEC3-91B4-4B7D-8E7C-0BA2B4F96005}">
+      <dgm:prSet phldrT="[Texto]" custT="1"/>
+      <dgm:spPr/>
+      <dgm:t>
+        <a:bodyPr/>
+        <a:lstStyle/>
+        <a:p>
+          <a:r>
+            <a:rPr lang="es-AR" sz="1100"/>
+            <a:t>Identifica el requerimiento como único dentro dentro del sistema</a:t>
+          </a:r>
+        </a:p>
+      </dgm:t>
+    </dgm:pt>
+    <dgm:pt modelId="{D5995F57-215A-47CA-9CFE-C0B53525D907}" type="parTrans" cxnId="{45DF3F0B-34ED-45E5-84DD-78EAA5444370}">
+      <dgm:prSet/>
+      <dgm:spPr/>
+      <dgm:t>
+        <a:bodyPr/>
+        <a:lstStyle/>
+        <a:p>
+          <a:endParaRPr lang="es-AR"/>
+        </a:p>
+      </dgm:t>
+    </dgm:pt>
+    <dgm:pt modelId="{CBF8D975-4814-4E5C-A51D-CD41BA958BD4}" type="sibTrans" cxnId="{45DF3F0B-34ED-45E5-84DD-78EAA5444370}">
+      <dgm:prSet/>
+      <dgm:spPr/>
+      <dgm:t>
+        <a:bodyPr/>
+        <a:lstStyle/>
+        <a:p>
+          <a:endParaRPr lang="es-AR"/>
+        </a:p>
+      </dgm:t>
+    </dgm:pt>
+    <dgm:pt modelId="{59E6D78C-B749-4637-8124-B9D9652DE9EA}">
+      <dgm:prSet phldrT="[Texto]" custT="1"/>
+      <dgm:spPr/>
+      <dgm:t>
+        <a:bodyPr/>
+        <a:lstStyle/>
+        <a:p>
+          <a:r>
+            <a:rPr lang="es-AR" sz="1100"/>
+            <a:t>Caso de uso asociado</a:t>
+          </a:r>
+        </a:p>
+      </dgm:t>
+    </dgm:pt>
+    <dgm:pt modelId="{82559320-1099-4069-8837-91CDE5CA4E76}" type="parTrans" cxnId="{88E301DC-518D-46A8-AA11-BC6AD98C516E}">
+      <dgm:prSet/>
+      <dgm:spPr/>
+      <dgm:t>
+        <a:bodyPr/>
+        <a:lstStyle/>
+        <a:p>
+          <a:endParaRPr lang="es-AR"/>
+        </a:p>
+      </dgm:t>
+    </dgm:pt>
+    <dgm:pt modelId="{257D2372-87FB-4CE6-91E8-DBF2BB36319A}" type="sibTrans" cxnId="{88E301DC-518D-46A8-AA11-BC6AD98C516E}">
+      <dgm:prSet/>
+      <dgm:spPr/>
+      <dgm:t>
+        <a:bodyPr/>
+        <a:lstStyle/>
+        <a:p>
+          <a:endParaRPr lang="es-AR"/>
+        </a:p>
+      </dgm:t>
+    </dgm:pt>
+    <dgm:pt modelId="{3C32B176-43C4-4F12-9B0E-3F82F5B774B5}">
+      <dgm:prSet phldrT="[Texto]" custT="1"/>
+      <dgm:spPr/>
+      <dgm:t>
+        <a:bodyPr/>
+        <a:lstStyle/>
+        <a:p>
+          <a:r>
+            <a:rPr lang="es-AR" sz="1100"/>
+            <a:t>Nombra los casos de uso asociados del requeremiento, si los tiene.</a:t>
+          </a:r>
+        </a:p>
+      </dgm:t>
+    </dgm:pt>
+    <dgm:pt modelId="{E344D565-BF73-408F-BA19-4D444DC531C1}" type="parTrans" cxnId="{79A8F099-E95A-497E-A78A-3A57E366434F}">
+      <dgm:prSet/>
+      <dgm:spPr/>
+      <dgm:t>
+        <a:bodyPr/>
+        <a:lstStyle/>
+        <a:p>
+          <a:endParaRPr lang="es-AR"/>
+        </a:p>
+      </dgm:t>
+    </dgm:pt>
+    <dgm:pt modelId="{861CEE04-8F45-4830-87E7-2783E4D6669D}" type="sibTrans" cxnId="{79A8F099-E95A-497E-A78A-3A57E366434F}">
+      <dgm:prSet/>
+      <dgm:spPr/>
+      <dgm:t>
+        <a:bodyPr/>
+        <a:lstStyle/>
+        <a:p>
+          <a:endParaRPr lang="es-AR"/>
+        </a:p>
+      </dgm:t>
+    </dgm:pt>
+    <dgm:pt modelId="{BCC996C9-1420-4588-A6EA-FC6515C05688}">
+      <dgm:prSet phldrT="[Texto]" custT="1"/>
+      <dgm:spPr/>
+      <dgm:t>
+        <a:bodyPr/>
+        <a:lstStyle/>
+        <a:p>
+          <a:r>
+            <a:rPr lang="es-AR" sz="1100"/>
+            <a:t>Descripcion</a:t>
+          </a:r>
+        </a:p>
+      </dgm:t>
+    </dgm:pt>
+    <dgm:pt modelId="{5B858E88-698D-4DC2-84B5-D801A60F152E}" type="parTrans" cxnId="{32DCECAD-5BF0-42D6-AC00-A43E3C078D17}">
+      <dgm:prSet/>
+      <dgm:spPr/>
+      <dgm:t>
+        <a:bodyPr/>
+        <a:lstStyle/>
+        <a:p>
+          <a:endParaRPr lang="es-AR"/>
+        </a:p>
+      </dgm:t>
+    </dgm:pt>
+    <dgm:pt modelId="{E07A8B4B-1013-4D82-82D0-EF3DE80E902F}" type="sibTrans" cxnId="{32DCECAD-5BF0-42D6-AC00-A43E3C078D17}">
+      <dgm:prSet/>
+      <dgm:spPr/>
+      <dgm:t>
+        <a:bodyPr/>
+        <a:lstStyle/>
+        <a:p>
+          <a:endParaRPr lang="es-AR"/>
+        </a:p>
+      </dgm:t>
+    </dgm:pt>
+    <dgm:pt modelId="{606B9183-B2B7-468C-AB3A-B86D1BD0D84F}">
+      <dgm:prSet phldrT="[Texto]" custT="1"/>
+      <dgm:spPr/>
+      <dgm:t>
+        <a:bodyPr/>
+        <a:lstStyle/>
+        <a:p>
+          <a:endParaRPr lang="es-AR" sz="1100"/>
+        </a:p>
+      </dgm:t>
+    </dgm:pt>
+    <dgm:pt modelId="{B80C6F0B-03E3-4583-A846-D77D78483241}" type="parTrans" cxnId="{51ED2620-634A-44B2-B502-60460AEBEF92}">
+      <dgm:prSet/>
+      <dgm:spPr/>
+      <dgm:t>
+        <a:bodyPr/>
+        <a:lstStyle/>
+        <a:p>
+          <a:endParaRPr lang="es-AR"/>
+        </a:p>
+      </dgm:t>
+    </dgm:pt>
+    <dgm:pt modelId="{810DD023-A592-41DE-A32C-A6DDF3DAB32F}" type="sibTrans" cxnId="{51ED2620-634A-44B2-B502-60460AEBEF92}">
+      <dgm:prSet/>
+      <dgm:spPr/>
+      <dgm:t>
+        <a:bodyPr/>
+        <a:lstStyle/>
+        <a:p>
+          <a:endParaRPr lang="es-AR"/>
+        </a:p>
+      </dgm:t>
+    </dgm:pt>
+    <dgm:pt modelId="{D2B5F688-E694-4F60-84F2-AF3862C34934}">
+      <dgm:prSet custT="1"/>
+      <dgm:spPr/>
+      <dgm:t>
+        <a:bodyPr/>
+        <a:lstStyle/>
+        <a:p>
+          <a:r>
+            <a:rPr lang="es-AR" sz="1100"/>
+            <a:t>Razon de ser</a:t>
+          </a:r>
+        </a:p>
+      </dgm:t>
+    </dgm:pt>
+    <dgm:pt modelId="{AF2ACD58-FF41-435E-8233-D9653E6BCE9C}" type="parTrans" cxnId="{568D8CC8-CDCF-4B3C-8F66-EF36DEA77E64}">
+      <dgm:prSet/>
+      <dgm:spPr/>
+      <dgm:t>
+        <a:bodyPr/>
+        <a:lstStyle/>
+        <a:p>
+          <a:endParaRPr lang="es-AR"/>
+        </a:p>
+      </dgm:t>
+    </dgm:pt>
+    <dgm:pt modelId="{56D73F4D-A014-41D2-87B3-EE0A169100BD}" type="sibTrans" cxnId="{568D8CC8-CDCF-4B3C-8F66-EF36DEA77E64}">
+      <dgm:prSet/>
+      <dgm:spPr/>
+      <dgm:t>
+        <a:bodyPr/>
+        <a:lstStyle/>
+        <a:p>
+          <a:endParaRPr lang="es-AR"/>
+        </a:p>
+      </dgm:t>
+    </dgm:pt>
+    <dgm:pt modelId="{9BCC1A64-3D69-422F-81C2-0DFE6D5C40DB}">
+      <dgm:prSet custT="1"/>
+      <dgm:spPr/>
+      <dgm:t>
+        <a:bodyPr/>
+        <a:lstStyle/>
+        <a:p>
+          <a:r>
+            <a:rPr lang="es-AR" sz="1100"/>
+            <a:t>Autor</a:t>
+          </a:r>
+        </a:p>
+      </dgm:t>
+    </dgm:pt>
+    <dgm:pt modelId="{8D3D0401-F340-46F6-999F-D1072846BDE4}" type="parTrans" cxnId="{8ECD93D6-F597-41AB-86FC-00C78AC27372}">
+      <dgm:prSet/>
+      <dgm:spPr/>
+      <dgm:t>
+        <a:bodyPr/>
+        <a:lstStyle/>
+        <a:p>
+          <a:endParaRPr lang="es-AR"/>
+        </a:p>
+      </dgm:t>
+    </dgm:pt>
+    <dgm:pt modelId="{B5A2738C-3FC0-4D87-AFCF-E3D5822AC98E}" type="sibTrans" cxnId="{8ECD93D6-F597-41AB-86FC-00C78AC27372}">
+      <dgm:prSet/>
+      <dgm:spPr/>
+      <dgm:t>
+        <a:bodyPr/>
+        <a:lstStyle/>
+        <a:p>
+          <a:endParaRPr lang="es-AR"/>
+        </a:p>
+      </dgm:t>
+    </dgm:pt>
+    <dgm:pt modelId="{55658C84-E387-44B9-99A8-504D27B2D40F}">
+      <dgm:prSet custT="1"/>
+      <dgm:spPr/>
+      <dgm:t>
+        <a:bodyPr/>
+        <a:lstStyle/>
+        <a:p>
+          <a:r>
+            <a:rPr lang="es-AR" sz="1100"/>
+            <a:t>Encargado</a:t>
+          </a:r>
+        </a:p>
+      </dgm:t>
+    </dgm:pt>
+    <dgm:pt modelId="{CDDB50D5-B286-4B63-AE0C-33C444A7BCE7}" type="parTrans" cxnId="{614D990B-2B53-4C0F-8071-F5E9CA9EB852}">
+      <dgm:prSet/>
+      <dgm:spPr/>
+      <dgm:t>
+        <a:bodyPr/>
+        <a:lstStyle/>
+        <a:p>
+          <a:endParaRPr lang="es-AR"/>
+        </a:p>
+      </dgm:t>
+    </dgm:pt>
+    <dgm:pt modelId="{4FE617C6-DEE9-4DE2-B2F6-3FDB4003CA36}" type="sibTrans" cxnId="{614D990B-2B53-4C0F-8071-F5E9CA9EB852}">
+      <dgm:prSet/>
+      <dgm:spPr/>
+      <dgm:t>
+        <a:bodyPr/>
+        <a:lstStyle/>
+        <a:p>
+          <a:endParaRPr lang="es-AR"/>
+        </a:p>
+      </dgm:t>
+    </dgm:pt>
+    <dgm:pt modelId="{6EDF1A66-8B7C-40A5-832A-FA2F6B99E386}">
+      <dgm:prSet custT="1"/>
+      <dgm:spPr/>
+      <dgm:t>
+        <a:bodyPr/>
+        <a:lstStyle/>
+        <a:p>
+          <a:endParaRPr lang="es-AR" sz="1100"/>
+        </a:p>
+      </dgm:t>
+    </dgm:pt>
+    <dgm:pt modelId="{6E86D7EF-5779-4F4F-8E7B-2224FDC37FAB}" type="parTrans" cxnId="{FD41673E-C9AB-45D9-A171-ECFE8C93DB3F}">
+      <dgm:prSet/>
+      <dgm:spPr/>
+      <dgm:t>
+        <a:bodyPr/>
+        <a:lstStyle/>
+        <a:p>
+          <a:endParaRPr lang="es-AR"/>
+        </a:p>
+      </dgm:t>
+    </dgm:pt>
+    <dgm:pt modelId="{BB2D9214-7170-4A66-8758-702AC5A83D0E}" type="sibTrans" cxnId="{FD41673E-C9AB-45D9-A171-ECFE8C93DB3F}">
+      <dgm:prSet/>
+      <dgm:spPr/>
+      <dgm:t>
+        <a:bodyPr/>
+        <a:lstStyle/>
+        <a:p>
+          <a:endParaRPr lang="es-AR"/>
+        </a:p>
+      </dgm:t>
+    </dgm:pt>
+    <dgm:pt modelId="{A0D86E6C-2981-48EC-9901-202E4FC182ED}">
+      <dgm:prSet custT="1"/>
+      <dgm:spPr/>
+      <dgm:t>
+        <a:bodyPr/>
+        <a:lstStyle/>
+        <a:p>
+          <a:endParaRPr lang="es-AR" sz="1100"/>
+        </a:p>
+      </dgm:t>
+    </dgm:pt>
+    <dgm:pt modelId="{261241F0-2D0E-4F03-8C44-83BE8AC70D72}" type="parTrans" cxnId="{8AD31E84-1FDC-47E9-BE63-4AD6CD2FB480}">
+      <dgm:prSet/>
+      <dgm:spPr/>
+      <dgm:t>
+        <a:bodyPr/>
+        <a:lstStyle/>
+        <a:p>
+          <a:endParaRPr lang="es-AR"/>
+        </a:p>
+      </dgm:t>
+    </dgm:pt>
+    <dgm:pt modelId="{455479E7-ABE3-4E56-BFBB-6B73CDCE19E3}" type="sibTrans" cxnId="{8AD31E84-1FDC-47E9-BE63-4AD6CD2FB480}">
+      <dgm:prSet/>
+      <dgm:spPr/>
+      <dgm:t>
+        <a:bodyPr/>
+        <a:lstStyle/>
+        <a:p>
+          <a:endParaRPr lang="es-AR"/>
+        </a:p>
+      </dgm:t>
+    </dgm:pt>
+    <dgm:pt modelId="{AF883CB8-8AFA-42BA-AD15-20440DE2E7A4}">
+      <dgm:prSet custT="1"/>
+      <dgm:spPr/>
+      <dgm:t>
+        <a:bodyPr/>
+        <a:lstStyle/>
+        <a:p>
+          <a:endParaRPr lang="es-AR" sz="1100"/>
+        </a:p>
+      </dgm:t>
+    </dgm:pt>
+    <dgm:pt modelId="{97E9C991-60B8-4697-BFE3-2647D23D7AAE}" type="parTrans" cxnId="{0D82DA47-E1D1-4D9A-9816-85EC13AE5C59}">
+      <dgm:prSet/>
+      <dgm:spPr/>
+      <dgm:t>
+        <a:bodyPr/>
+        <a:lstStyle/>
+        <a:p>
+          <a:endParaRPr lang="es-AR"/>
+        </a:p>
+      </dgm:t>
+    </dgm:pt>
+    <dgm:pt modelId="{CA5455E1-0860-497F-AA1C-B66BE8EC8855}" type="sibTrans" cxnId="{0D82DA47-E1D1-4D9A-9816-85EC13AE5C59}">
+      <dgm:prSet/>
+      <dgm:spPr/>
+      <dgm:t>
+        <a:bodyPr/>
+        <a:lstStyle/>
+        <a:p>
+          <a:endParaRPr lang="es-AR"/>
+        </a:p>
+      </dgm:t>
+    </dgm:pt>
+    <dgm:pt modelId="{12F92D7B-E754-4316-9131-54C32AE446B9}">
+      <dgm:prSet/>
+      <dgm:spPr/>
+      <dgm:t>
+        <a:bodyPr/>
+        <a:lstStyle/>
+        <a:p>
+          <a:r>
+            <a:rPr lang="es-AR"/>
+            <a:t>Tipo de requerimiento</a:t>
+          </a:r>
+        </a:p>
+      </dgm:t>
+    </dgm:pt>
+    <dgm:pt modelId="{2A17239B-DEB5-4AE7-BCE0-6071575E08E8}" type="parTrans" cxnId="{8867DA3A-10CA-4526-8287-06681AC9FA0E}">
+      <dgm:prSet/>
+      <dgm:spPr/>
+      <dgm:t>
+        <a:bodyPr/>
+        <a:lstStyle/>
+        <a:p>
+          <a:endParaRPr lang="es-AR"/>
+        </a:p>
+      </dgm:t>
+    </dgm:pt>
+    <dgm:pt modelId="{4651F23C-E303-4040-A456-7A92D48CD255}" type="sibTrans" cxnId="{8867DA3A-10CA-4526-8287-06681AC9FA0E}">
+      <dgm:prSet/>
+      <dgm:spPr/>
+      <dgm:t>
+        <a:bodyPr/>
+        <a:lstStyle/>
+        <a:p>
+          <a:endParaRPr lang="es-AR"/>
+        </a:p>
+      </dgm:t>
+    </dgm:pt>
+    <dgm:pt modelId="{72C4FAF0-CC1D-463A-A299-AB5B2AAA164F}">
+      <dgm:prSet/>
+      <dgm:spPr/>
+      <dgm:t>
+        <a:bodyPr/>
+        <a:lstStyle/>
+        <a:p>
+          <a:endParaRPr lang="es-AR"/>
+        </a:p>
+      </dgm:t>
+    </dgm:pt>
+    <dgm:pt modelId="{70EF3004-7028-4BFE-A50B-B465E6D6AE5D}" type="parTrans" cxnId="{11CA9ADF-20F6-40DF-858A-53513ABAB5F6}">
+      <dgm:prSet/>
+      <dgm:spPr/>
+      <dgm:t>
+        <a:bodyPr/>
+        <a:lstStyle/>
+        <a:p>
+          <a:endParaRPr lang="es-AR"/>
+        </a:p>
+      </dgm:t>
+    </dgm:pt>
+    <dgm:pt modelId="{7B80AAF6-B7A3-4C27-85CF-6E6E40E08716}" type="sibTrans" cxnId="{11CA9ADF-20F6-40DF-858A-53513ABAB5F6}">
+      <dgm:prSet/>
+      <dgm:spPr/>
+      <dgm:t>
+        <a:bodyPr/>
+        <a:lstStyle/>
+        <a:p>
+          <a:endParaRPr lang="es-AR"/>
+        </a:p>
+      </dgm:t>
+    </dgm:pt>
+    <dgm:pt modelId="{933D0B4C-C43B-48CF-98F9-6243337E5B25}">
+      <dgm:prSet/>
+      <dgm:spPr/>
+      <dgm:t>
+        <a:bodyPr/>
+        <a:lstStyle/>
+        <a:p>
+          <a:r>
+            <a:rPr lang="es-AR"/>
+            <a:t>Define el requerimiento como Funcional o No funcional dentro del sistema</a:t>
+          </a:r>
+        </a:p>
+      </dgm:t>
+    </dgm:pt>
+    <dgm:pt modelId="{AA2E8826-6059-4CB0-84B4-09CC37B6CF09}" type="parTrans" cxnId="{274C6D39-CB73-4F77-AFD0-E93CAA020579}">
+      <dgm:prSet/>
+      <dgm:spPr/>
+      <dgm:t>
+        <a:bodyPr/>
+        <a:lstStyle/>
+        <a:p>
+          <a:endParaRPr lang="es-AR"/>
+        </a:p>
+      </dgm:t>
+    </dgm:pt>
+    <dgm:pt modelId="{77159C85-7359-4F12-9DBC-2783DCEA69A5}" type="sibTrans" cxnId="{274C6D39-CB73-4F77-AFD0-E93CAA020579}">
+      <dgm:prSet/>
+      <dgm:spPr/>
+      <dgm:t>
+        <a:bodyPr/>
+        <a:lstStyle/>
+        <a:p>
+          <a:endParaRPr lang="es-AR"/>
+        </a:p>
+      </dgm:t>
+    </dgm:pt>
+    <dgm:pt modelId="{40A57BD4-23C9-45F6-B7B8-D100D70A2AC3}">
+      <dgm:prSet/>
+      <dgm:spPr/>
+      <dgm:t>
+        <a:bodyPr/>
+        <a:lstStyle/>
+        <a:p>
+          <a:r>
+            <a:rPr lang="es-AR"/>
+            <a:t>Prioridad</a:t>
+          </a:r>
+        </a:p>
+      </dgm:t>
+    </dgm:pt>
+    <dgm:pt modelId="{F0C64919-5D6F-4F87-9366-AED8B2888A55}" type="parTrans" cxnId="{0AFC8F06-FDB3-4489-A725-CD2D0A284143}">
+      <dgm:prSet/>
+      <dgm:spPr/>
+      <dgm:t>
+        <a:bodyPr/>
+        <a:lstStyle/>
+        <a:p>
+          <a:endParaRPr lang="es-AR"/>
+        </a:p>
+      </dgm:t>
+    </dgm:pt>
+    <dgm:pt modelId="{23542288-C76B-463D-970A-8388FF7DCC05}" type="sibTrans" cxnId="{0AFC8F06-FDB3-4489-A725-CD2D0A284143}">
+      <dgm:prSet/>
+      <dgm:spPr/>
+      <dgm:t>
+        <a:bodyPr/>
+        <a:lstStyle/>
+        <a:p>
+          <a:endParaRPr lang="es-AR"/>
+        </a:p>
+      </dgm:t>
+    </dgm:pt>
+    <dgm:pt modelId="{A8F53E3C-573B-4E42-877E-E43D2DDC78AD}">
+      <dgm:prSet/>
+      <dgm:spPr/>
+      <dgm:t>
+        <a:bodyPr/>
+        <a:lstStyle/>
+        <a:p>
+          <a:r>
+            <a:rPr lang="es-AR"/>
+            <a:t>Versión</a:t>
+          </a:r>
+        </a:p>
+      </dgm:t>
+    </dgm:pt>
+    <dgm:pt modelId="{6ACA054C-059E-45BD-A1CF-3F4133A48D97}" type="parTrans" cxnId="{FBCBCB8E-D8B1-4463-8C72-DF20535CF6AD}">
+      <dgm:prSet/>
+      <dgm:spPr/>
+      <dgm:t>
+        <a:bodyPr/>
+        <a:lstStyle/>
+        <a:p>
+          <a:endParaRPr lang="es-AR"/>
+        </a:p>
+      </dgm:t>
+    </dgm:pt>
+    <dgm:pt modelId="{7DCBA5FB-8A11-434B-88DD-0F5ACF6D3B2E}" type="sibTrans" cxnId="{FBCBCB8E-D8B1-4463-8C72-DF20535CF6AD}">
+      <dgm:prSet/>
+      <dgm:spPr/>
+      <dgm:t>
+        <a:bodyPr/>
+        <a:lstStyle/>
+        <a:p>
+          <a:endParaRPr lang="es-AR"/>
+        </a:p>
+      </dgm:t>
+    </dgm:pt>
+    <dgm:pt modelId="{FC07AFFD-0C07-4A95-B0FA-CD27BA0D85AB}">
+      <dgm:prSet/>
+      <dgm:spPr/>
+      <dgm:t>
+        <a:bodyPr/>
+        <a:lstStyle/>
+        <a:p>
+          <a:r>
+            <a:rPr lang="es-AR"/>
+            <a:t>Fecha de última actualización</a:t>
+          </a:r>
+        </a:p>
+      </dgm:t>
+    </dgm:pt>
+    <dgm:pt modelId="{AE6BE63B-EC6F-45C6-B201-953AD045B973}" type="parTrans" cxnId="{FF6F8E55-684D-4437-B9DF-1CB57210C845}">
+      <dgm:prSet/>
+      <dgm:spPr/>
+      <dgm:t>
+        <a:bodyPr/>
+        <a:lstStyle/>
+        <a:p>
+          <a:endParaRPr lang="es-AR"/>
+        </a:p>
+      </dgm:t>
+    </dgm:pt>
+    <dgm:pt modelId="{CB273E3F-90A8-4EE8-9847-0582BD78E123}" type="sibTrans" cxnId="{FF6F8E55-684D-4437-B9DF-1CB57210C845}">
+      <dgm:prSet/>
+      <dgm:spPr/>
+      <dgm:t>
+        <a:bodyPr/>
+        <a:lstStyle/>
+        <a:p>
+          <a:endParaRPr lang="es-AR"/>
+        </a:p>
+      </dgm:t>
+    </dgm:pt>
+    <dgm:pt modelId="{FCF41B2A-3842-466B-B6D8-6F6DC495A848}">
+      <dgm:prSet/>
+      <dgm:spPr/>
+      <dgm:t>
+        <a:bodyPr/>
+        <a:lstStyle/>
+        <a:p>
+          <a:r>
+            <a:rPr lang="es-AR"/>
+            <a:t>Fecha de creación</a:t>
+          </a:r>
+        </a:p>
+      </dgm:t>
+    </dgm:pt>
+    <dgm:pt modelId="{10CEF8EF-28FD-4023-993C-0E698E871E0E}" type="parTrans" cxnId="{DBC1F59C-09A2-4661-8065-3831860A794F}">
+      <dgm:prSet/>
+      <dgm:spPr/>
+    </dgm:pt>
+    <dgm:pt modelId="{6BD6C5D1-554D-4A42-9D2B-443940C48746}" type="sibTrans" cxnId="{DBC1F59C-09A2-4661-8065-3831860A794F}">
+      <dgm:prSet/>
+      <dgm:spPr/>
+    </dgm:pt>
+    <dgm:pt modelId="{11519200-9EA7-4BCA-9D6E-335E0B132F17}" type="pres">
+      <dgm:prSet presAssocID="{976251E2-04A9-4263-8A00-267BDA912C4E}" presName="Name0" presStyleCnt="0">
+        <dgm:presLayoutVars>
+          <dgm:dir/>
+          <dgm:animLvl val="lvl"/>
+          <dgm:resizeHandles val="exact"/>
+        </dgm:presLayoutVars>
+      </dgm:prSet>
+      <dgm:spPr/>
+      <dgm:t>
+        <a:bodyPr/>
+        <a:lstStyle/>
+        <a:p>
+          <a:endParaRPr lang="es-AR"/>
+        </a:p>
+      </dgm:t>
+    </dgm:pt>
+    <dgm:pt modelId="{EE9F3438-EF6F-44AF-AB10-8D12ADA6ED41}" type="pres">
+      <dgm:prSet presAssocID="{21C2E492-0A59-429A-B17F-117F9A9753CB}" presName="linNode" presStyleCnt="0"/>
+      <dgm:spPr/>
+      <dgm:t>
+        <a:bodyPr/>
+        <a:lstStyle/>
+        <a:p>
+          <a:endParaRPr lang="es-AR"/>
+        </a:p>
+      </dgm:t>
+    </dgm:pt>
+    <dgm:pt modelId="{C86A0D88-C1F9-498C-A780-FCE487647AE3}" type="pres">
+      <dgm:prSet presAssocID="{21C2E492-0A59-429A-B17F-117F9A9753CB}" presName="parentText" presStyleLbl="node1" presStyleIdx="0" presStyleCnt="11">
+        <dgm:presLayoutVars>
+          <dgm:chMax val="1"/>
+          <dgm:bulletEnabled val="1"/>
+        </dgm:presLayoutVars>
+      </dgm:prSet>
+      <dgm:spPr/>
+      <dgm:t>
+        <a:bodyPr/>
+        <a:lstStyle/>
+        <a:p>
+          <a:endParaRPr lang="es-AR"/>
+        </a:p>
+      </dgm:t>
+    </dgm:pt>
+    <dgm:pt modelId="{FD9C0B90-73B4-4C24-A8CC-975CFFD7537B}" type="pres">
+      <dgm:prSet presAssocID="{21C2E492-0A59-429A-B17F-117F9A9753CB}" presName="descendantText" presStyleLbl="alignAccFollowNode1" presStyleIdx="0" presStyleCnt="7">
+        <dgm:presLayoutVars>
+          <dgm:bulletEnabled val="1"/>
+        </dgm:presLayoutVars>
+      </dgm:prSet>
+      <dgm:spPr/>
+      <dgm:t>
+        <a:bodyPr/>
+        <a:lstStyle/>
+        <a:p>
+          <a:endParaRPr lang="es-AR"/>
+        </a:p>
+      </dgm:t>
+    </dgm:pt>
+    <dgm:pt modelId="{4FB2D8F6-4F47-4A0A-85CC-60FB83DB6BBB}" type="pres">
+      <dgm:prSet presAssocID="{46BB35AB-F6E8-4DDA-9F87-92BC66A56C02}" presName="sp" presStyleCnt="0"/>
+      <dgm:spPr/>
+      <dgm:t>
+        <a:bodyPr/>
+        <a:lstStyle/>
+        <a:p>
+          <a:endParaRPr lang="es-AR"/>
+        </a:p>
+      </dgm:t>
+    </dgm:pt>
+    <dgm:pt modelId="{82C6F14C-171E-42F2-8F25-3F024D886FD6}" type="pres">
+      <dgm:prSet presAssocID="{12F92D7B-E754-4316-9131-54C32AE446B9}" presName="linNode" presStyleCnt="0"/>
+      <dgm:spPr/>
+      <dgm:t>
+        <a:bodyPr/>
+        <a:lstStyle/>
+        <a:p>
+          <a:endParaRPr lang="es-AR"/>
+        </a:p>
+      </dgm:t>
+    </dgm:pt>
+    <dgm:pt modelId="{AE1F33C1-A95C-426D-9E30-F98B65877A15}" type="pres">
+      <dgm:prSet presAssocID="{12F92D7B-E754-4316-9131-54C32AE446B9}" presName="parentText" presStyleLbl="node1" presStyleIdx="1" presStyleCnt="11">
+        <dgm:presLayoutVars>
+          <dgm:chMax val="1"/>
+          <dgm:bulletEnabled val="1"/>
+        </dgm:presLayoutVars>
+      </dgm:prSet>
+      <dgm:spPr/>
+      <dgm:t>
+        <a:bodyPr/>
+        <a:lstStyle/>
+        <a:p>
+          <a:endParaRPr lang="es-AR"/>
+        </a:p>
+      </dgm:t>
+    </dgm:pt>
+    <dgm:pt modelId="{68B9775C-ADEC-4AF1-9A60-DC6B4485FCF4}" type="pres">
+      <dgm:prSet presAssocID="{12F92D7B-E754-4316-9131-54C32AE446B9}" presName="descendantText" presStyleLbl="alignAccFollowNode1" presStyleIdx="1" presStyleCnt="7">
+        <dgm:presLayoutVars>
+          <dgm:bulletEnabled val="1"/>
+        </dgm:presLayoutVars>
+      </dgm:prSet>
+      <dgm:spPr/>
+      <dgm:t>
+        <a:bodyPr/>
+        <a:lstStyle/>
+        <a:p>
+          <a:endParaRPr lang="es-AR"/>
+        </a:p>
+      </dgm:t>
+    </dgm:pt>
+    <dgm:pt modelId="{DC5BC372-E52D-482F-9B9A-1684A84C34FF}" type="pres">
+      <dgm:prSet presAssocID="{4651F23C-E303-4040-A456-7A92D48CD255}" presName="sp" presStyleCnt="0"/>
+      <dgm:spPr/>
+      <dgm:t>
+        <a:bodyPr/>
+        <a:lstStyle/>
+        <a:p>
+          <a:endParaRPr lang="es-AR"/>
+        </a:p>
+      </dgm:t>
+    </dgm:pt>
+    <dgm:pt modelId="{0B9DADBC-706C-43ED-A9BD-E11F40297E12}" type="pres">
+      <dgm:prSet presAssocID="{59E6D78C-B749-4637-8124-B9D9652DE9EA}" presName="linNode" presStyleCnt="0"/>
+      <dgm:spPr/>
+      <dgm:t>
+        <a:bodyPr/>
+        <a:lstStyle/>
+        <a:p>
+          <a:endParaRPr lang="es-AR"/>
+        </a:p>
+      </dgm:t>
+    </dgm:pt>
+    <dgm:pt modelId="{18E99E2C-F5E3-4720-A7F5-5DFA5B3FF849}" type="pres">
+      <dgm:prSet presAssocID="{59E6D78C-B749-4637-8124-B9D9652DE9EA}" presName="parentText" presStyleLbl="node1" presStyleIdx="2" presStyleCnt="11">
+        <dgm:presLayoutVars>
+          <dgm:chMax val="1"/>
+          <dgm:bulletEnabled val="1"/>
+        </dgm:presLayoutVars>
+      </dgm:prSet>
+      <dgm:spPr/>
+      <dgm:t>
+        <a:bodyPr/>
+        <a:lstStyle/>
+        <a:p>
+          <a:endParaRPr lang="es-AR"/>
+        </a:p>
+      </dgm:t>
+    </dgm:pt>
+    <dgm:pt modelId="{01AF2D0A-87C1-4EAE-B995-6C6A5B93CB02}" type="pres">
+      <dgm:prSet presAssocID="{59E6D78C-B749-4637-8124-B9D9652DE9EA}" presName="descendantText" presStyleLbl="alignAccFollowNode1" presStyleIdx="2" presStyleCnt="7">
+        <dgm:presLayoutVars>
+          <dgm:bulletEnabled val="1"/>
+        </dgm:presLayoutVars>
+      </dgm:prSet>
+      <dgm:spPr/>
+      <dgm:t>
+        <a:bodyPr/>
+        <a:lstStyle/>
+        <a:p>
+          <a:endParaRPr lang="es-AR"/>
+        </a:p>
+      </dgm:t>
+    </dgm:pt>
+    <dgm:pt modelId="{D3328E04-8FEB-4C07-BE38-6495A05B4709}" type="pres">
+      <dgm:prSet presAssocID="{257D2372-87FB-4CE6-91E8-DBF2BB36319A}" presName="sp" presStyleCnt="0"/>
+      <dgm:spPr/>
+      <dgm:t>
+        <a:bodyPr/>
+        <a:lstStyle/>
+        <a:p>
+          <a:endParaRPr lang="es-AR"/>
+        </a:p>
+      </dgm:t>
+    </dgm:pt>
+    <dgm:pt modelId="{AFADCB86-1D73-4AFC-B19C-ACB36534F2E6}" type="pres">
+      <dgm:prSet presAssocID="{BCC996C9-1420-4588-A6EA-FC6515C05688}" presName="linNode" presStyleCnt="0"/>
+      <dgm:spPr/>
+      <dgm:t>
+        <a:bodyPr/>
+        <a:lstStyle/>
+        <a:p>
+          <a:endParaRPr lang="es-AR"/>
+        </a:p>
+      </dgm:t>
+    </dgm:pt>
+    <dgm:pt modelId="{5D0B5D6A-DA21-41B0-90E4-8E07C46A9ED5}" type="pres">
+      <dgm:prSet presAssocID="{BCC996C9-1420-4588-A6EA-FC6515C05688}" presName="parentText" presStyleLbl="node1" presStyleIdx="3" presStyleCnt="11">
+        <dgm:presLayoutVars>
+          <dgm:chMax val="1"/>
+          <dgm:bulletEnabled val="1"/>
+        </dgm:presLayoutVars>
+      </dgm:prSet>
+      <dgm:spPr/>
+      <dgm:t>
+        <a:bodyPr/>
+        <a:lstStyle/>
+        <a:p>
+          <a:endParaRPr lang="es-AR"/>
+        </a:p>
+      </dgm:t>
+    </dgm:pt>
+    <dgm:pt modelId="{0FFFCC6D-8579-49B1-BF16-3F96A8B8E5AC}" type="pres">
+      <dgm:prSet presAssocID="{BCC996C9-1420-4588-A6EA-FC6515C05688}" presName="descendantText" presStyleLbl="alignAccFollowNode1" presStyleIdx="3" presStyleCnt="7">
+        <dgm:presLayoutVars>
+          <dgm:bulletEnabled val="1"/>
+        </dgm:presLayoutVars>
+      </dgm:prSet>
+      <dgm:spPr/>
+      <dgm:t>
+        <a:bodyPr/>
+        <a:lstStyle/>
+        <a:p>
+          <a:endParaRPr lang="es-AR"/>
+        </a:p>
+      </dgm:t>
+    </dgm:pt>
+    <dgm:pt modelId="{E96518AF-08A1-49AB-AD12-69D10711E1EF}" type="pres">
+      <dgm:prSet presAssocID="{E07A8B4B-1013-4D82-82D0-EF3DE80E902F}" presName="sp" presStyleCnt="0"/>
+      <dgm:spPr/>
+      <dgm:t>
+        <a:bodyPr/>
+        <a:lstStyle/>
+        <a:p>
+          <a:endParaRPr lang="es-AR"/>
+        </a:p>
+      </dgm:t>
+    </dgm:pt>
+    <dgm:pt modelId="{19A91993-CC91-4A20-B6D8-6A170252C79A}" type="pres">
+      <dgm:prSet presAssocID="{D2B5F688-E694-4F60-84F2-AF3862C34934}" presName="linNode" presStyleCnt="0"/>
+      <dgm:spPr/>
+      <dgm:t>
+        <a:bodyPr/>
+        <a:lstStyle/>
+        <a:p>
+          <a:endParaRPr lang="es-AR"/>
+        </a:p>
+      </dgm:t>
+    </dgm:pt>
+    <dgm:pt modelId="{E8C81914-2867-4B58-ACFB-3BFC5D53DF74}" type="pres">
+      <dgm:prSet presAssocID="{D2B5F688-E694-4F60-84F2-AF3862C34934}" presName="parentText" presStyleLbl="node1" presStyleIdx="4" presStyleCnt="11">
+        <dgm:presLayoutVars>
+          <dgm:chMax val="1"/>
+          <dgm:bulletEnabled val="1"/>
+        </dgm:presLayoutVars>
+      </dgm:prSet>
+      <dgm:spPr/>
+      <dgm:t>
+        <a:bodyPr/>
+        <a:lstStyle/>
+        <a:p>
+          <a:endParaRPr lang="es-AR"/>
+        </a:p>
+      </dgm:t>
+    </dgm:pt>
+    <dgm:pt modelId="{3D825DEC-A7D5-4222-8FEA-AE0AA1891CE5}" type="pres">
+      <dgm:prSet presAssocID="{D2B5F688-E694-4F60-84F2-AF3862C34934}" presName="descendantText" presStyleLbl="alignAccFollowNode1" presStyleIdx="4" presStyleCnt="7">
+        <dgm:presLayoutVars>
+          <dgm:bulletEnabled val="1"/>
+        </dgm:presLayoutVars>
+      </dgm:prSet>
+      <dgm:spPr/>
+      <dgm:t>
+        <a:bodyPr/>
+        <a:lstStyle/>
+        <a:p>
+          <a:endParaRPr lang="es-AR"/>
+        </a:p>
+      </dgm:t>
+    </dgm:pt>
+    <dgm:pt modelId="{24046502-6661-489A-BE13-5F16B8D7CCB4}" type="pres">
+      <dgm:prSet presAssocID="{56D73F4D-A014-41D2-87B3-EE0A169100BD}" presName="sp" presStyleCnt="0"/>
+      <dgm:spPr/>
+      <dgm:t>
+        <a:bodyPr/>
+        <a:lstStyle/>
+        <a:p>
+          <a:endParaRPr lang="es-AR"/>
+        </a:p>
+      </dgm:t>
+    </dgm:pt>
+    <dgm:pt modelId="{78190CC4-CFF8-45AD-8824-E94E02DD18A3}" type="pres">
+      <dgm:prSet presAssocID="{9BCC1A64-3D69-422F-81C2-0DFE6D5C40DB}" presName="linNode" presStyleCnt="0"/>
+      <dgm:spPr/>
+      <dgm:t>
+        <a:bodyPr/>
+        <a:lstStyle/>
+        <a:p>
+          <a:endParaRPr lang="es-AR"/>
+        </a:p>
+      </dgm:t>
+    </dgm:pt>
+    <dgm:pt modelId="{1F4FCBF9-31B5-49E2-B07D-8554B1909E27}" type="pres">
+      <dgm:prSet presAssocID="{9BCC1A64-3D69-422F-81C2-0DFE6D5C40DB}" presName="parentText" presStyleLbl="node1" presStyleIdx="5" presStyleCnt="11">
+        <dgm:presLayoutVars>
+          <dgm:chMax val="1"/>
+          <dgm:bulletEnabled val="1"/>
+        </dgm:presLayoutVars>
+      </dgm:prSet>
+      <dgm:spPr/>
+      <dgm:t>
+        <a:bodyPr/>
+        <a:lstStyle/>
+        <a:p>
+          <a:endParaRPr lang="es-AR"/>
+        </a:p>
+      </dgm:t>
+    </dgm:pt>
+    <dgm:pt modelId="{1BDABDA8-17BC-4F49-A978-7594BF85AAA9}" type="pres">
+      <dgm:prSet presAssocID="{9BCC1A64-3D69-422F-81C2-0DFE6D5C40DB}" presName="descendantText" presStyleLbl="alignAccFollowNode1" presStyleIdx="5" presStyleCnt="7">
+        <dgm:presLayoutVars>
+          <dgm:bulletEnabled val="1"/>
+        </dgm:presLayoutVars>
+      </dgm:prSet>
+      <dgm:spPr/>
+      <dgm:t>
+        <a:bodyPr/>
+        <a:lstStyle/>
+        <a:p>
+          <a:endParaRPr lang="es-AR"/>
+        </a:p>
+      </dgm:t>
+    </dgm:pt>
+    <dgm:pt modelId="{84A09EBF-D03D-476F-9682-5001709F6E72}" type="pres">
+      <dgm:prSet presAssocID="{B5A2738C-3FC0-4D87-AFCF-E3D5822AC98E}" presName="sp" presStyleCnt="0"/>
+      <dgm:spPr/>
+      <dgm:t>
+        <a:bodyPr/>
+        <a:lstStyle/>
+        <a:p>
+          <a:endParaRPr lang="es-AR"/>
+        </a:p>
+      </dgm:t>
+    </dgm:pt>
+    <dgm:pt modelId="{5F1E930D-7682-409F-AB64-5794A3EB8679}" type="pres">
+      <dgm:prSet presAssocID="{55658C84-E387-44B9-99A8-504D27B2D40F}" presName="linNode" presStyleCnt="0"/>
+      <dgm:spPr/>
+      <dgm:t>
+        <a:bodyPr/>
+        <a:lstStyle/>
+        <a:p>
+          <a:endParaRPr lang="es-AR"/>
+        </a:p>
+      </dgm:t>
+    </dgm:pt>
+    <dgm:pt modelId="{CF2CE30B-1588-47E0-913F-3537EEBDC4F1}" type="pres">
+      <dgm:prSet presAssocID="{55658C84-E387-44B9-99A8-504D27B2D40F}" presName="parentText" presStyleLbl="node1" presStyleIdx="6" presStyleCnt="11">
+        <dgm:presLayoutVars>
+          <dgm:chMax val="1"/>
+          <dgm:bulletEnabled val="1"/>
+        </dgm:presLayoutVars>
+      </dgm:prSet>
+      <dgm:spPr/>
+      <dgm:t>
+        <a:bodyPr/>
+        <a:lstStyle/>
+        <a:p>
+          <a:endParaRPr lang="es-AR"/>
+        </a:p>
+      </dgm:t>
+    </dgm:pt>
+    <dgm:pt modelId="{28FAAE43-F607-4542-A198-881D7EEEBE2B}" type="pres">
+      <dgm:prSet presAssocID="{55658C84-E387-44B9-99A8-504D27B2D40F}" presName="descendantText" presStyleLbl="alignAccFollowNode1" presStyleIdx="6" presStyleCnt="7">
+        <dgm:presLayoutVars>
+          <dgm:bulletEnabled val="1"/>
+        </dgm:presLayoutVars>
+      </dgm:prSet>
+      <dgm:spPr/>
+      <dgm:t>
+        <a:bodyPr/>
+        <a:lstStyle/>
+        <a:p>
+          <a:endParaRPr lang="es-AR"/>
+        </a:p>
+      </dgm:t>
+    </dgm:pt>
+    <dgm:pt modelId="{E0AE67B8-D252-45EB-96F8-117E0C28C1D6}" type="pres">
+      <dgm:prSet presAssocID="{4FE617C6-DEE9-4DE2-B2F6-3FDB4003CA36}" presName="sp" presStyleCnt="0"/>
+      <dgm:spPr/>
+    </dgm:pt>
+    <dgm:pt modelId="{15CF8C9B-DCF1-446A-BA90-706F2CFCA4E1}" type="pres">
+      <dgm:prSet presAssocID="{40A57BD4-23C9-45F6-B7B8-D100D70A2AC3}" presName="linNode" presStyleCnt="0"/>
+      <dgm:spPr/>
+    </dgm:pt>
+    <dgm:pt modelId="{CFD8AAAB-5C1C-49FB-9793-8A735C3E224D}" type="pres">
+      <dgm:prSet presAssocID="{40A57BD4-23C9-45F6-B7B8-D100D70A2AC3}" presName="parentText" presStyleLbl="node1" presStyleIdx="7" presStyleCnt="11">
+        <dgm:presLayoutVars>
+          <dgm:chMax val="1"/>
+          <dgm:bulletEnabled val="1"/>
+        </dgm:presLayoutVars>
+      </dgm:prSet>
+      <dgm:spPr/>
+    </dgm:pt>
+    <dgm:pt modelId="{E8EBF530-4F74-4A6A-B301-3D084EB1FFB8}" type="pres">
+      <dgm:prSet presAssocID="{23542288-C76B-463D-970A-8388FF7DCC05}" presName="sp" presStyleCnt="0"/>
+      <dgm:spPr/>
+    </dgm:pt>
+    <dgm:pt modelId="{E1D8EF97-8851-481B-8F3C-594B2AA875C2}" type="pres">
+      <dgm:prSet presAssocID="{A8F53E3C-573B-4E42-877E-E43D2DDC78AD}" presName="linNode" presStyleCnt="0"/>
+      <dgm:spPr/>
+    </dgm:pt>
+    <dgm:pt modelId="{2D6C104F-6F14-426D-B2D7-696B1DE16699}" type="pres">
+      <dgm:prSet presAssocID="{A8F53E3C-573B-4E42-877E-E43D2DDC78AD}" presName="parentText" presStyleLbl="node1" presStyleIdx="8" presStyleCnt="11">
+        <dgm:presLayoutVars>
+          <dgm:chMax val="1"/>
+          <dgm:bulletEnabled val="1"/>
+        </dgm:presLayoutVars>
+      </dgm:prSet>
+      <dgm:spPr/>
+      <dgm:t>
+        <a:bodyPr/>
+        <a:lstStyle/>
+        <a:p>
+          <a:endParaRPr lang="es-AR"/>
+        </a:p>
+      </dgm:t>
+    </dgm:pt>
+    <dgm:pt modelId="{E1EF61F4-99F3-4A56-8D79-DE24C1F1193E}" type="pres">
+      <dgm:prSet presAssocID="{7DCBA5FB-8A11-434B-88DD-0F5ACF6D3B2E}" presName="sp" presStyleCnt="0"/>
+      <dgm:spPr/>
+    </dgm:pt>
+    <dgm:pt modelId="{4220F6F5-1B4C-416D-B567-6B57A1752936}" type="pres">
+      <dgm:prSet presAssocID="{FC07AFFD-0C07-4A95-B0FA-CD27BA0D85AB}" presName="linNode" presStyleCnt="0"/>
+      <dgm:spPr/>
+    </dgm:pt>
+    <dgm:pt modelId="{D50E0E09-8F41-4488-9465-03AF43136D05}" type="pres">
+      <dgm:prSet presAssocID="{FC07AFFD-0C07-4A95-B0FA-CD27BA0D85AB}" presName="parentText" presStyleLbl="node1" presStyleIdx="9" presStyleCnt="11">
+        <dgm:presLayoutVars>
+          <dgm:chMax val="1"/>
+          <dgm:bulletEnabled val="1"/>
+        </dgm:presLayoutVars>
+      </dgm:prSet>
+      <dgm:spPr/>
+      <dgm:t>
+        <a:bodyPr/>
+        <a:lstStyle/>
+        <a:p>
+          <a:endParaRPr lang="es-AR"/>
+        </a:p>
+      </dgm:t>
+    </dgm:pt>
+    <dgm:pt modelId="{0E59C5F7-B881-4193-8BBC-0FC792ED21AD}" type="pres">
+      <dgm:prSet presAssocID="{CB273E3F-90A8-4EE8-9847-0582BD78E123}" presName="sp" presStyleCnt="0"/>
+      <dgm:spPr/>
+    </dgm:pt>
+    <dgm:pt modelId="{78E34E4D-A63E-4F2F-ADB3-27E78BF3699A}" type="pres">
+      <dgm:prSet presAssocID="{FCF41B2A-3842-466B-B6D8-6F6DC495A848}" presName="linNode" presStyleCnt="0"/>
+      <dgm:spPr/>
+    </dgm:pt>
+    <dgm:pt modelId="{869DE273-415C-4E80-92D2-08079439F516}" type="pres">
+      <dgm:prSet presAssocID="{FCF41B2A-3842-466B-B6D8-6F6DC495A848}" presName="parentText" presStyleLbl="node1" presStyleIdx="10" presStyleCnt="11">
+        <dgm:presLayoutVars>
+          <dgm:chMax val="1"/>
+          <dgm:bulletEnabled val="1"/>
+        </dgm:presLayoutVars>
+      </dgm:prSet>
+      <dgm:spPr/>
+      <dgm:t>
+        <a:bodyPr/>
+        <a:lstStyle/>
+        <a:p>
+          <a:endParaRPr lang="es-AR"/>
+        </a:p>
+      </dgm:t>
+    </dgm:pt>
+  </dgm:ptLst>
+  <dgm:cxnLst>
+    <dgm:cxn modelId="{3B66D9FA-6966-4A02-AC0A-E0ED5F656B8B}" type="presOf" srcId="{59E6D78C-B749-4637-8124-B9D9652DE9EA}" destId="{18E99E2C-F5E3-4720-A7F5-5DFA5B3FF849}" srcOrd="0" destOrd="0" presId="urn:microsoft.com/office/officeart/2005/8/layout/vList5"/>
+    <dgm:cxn modelId="{DBC1F59C-09A2-4661-8065-3831860A794F}" srcId="{976251E2-04A9-4263-8A00-267BDA912C4E}" destId="{FCF41B2A-3842-466B-B6D8-6F6DC495A848}" srcOrd="10" destOrd="0" parTransId="{10CEF8EF-28FD-4023-993C-0E698E871E0E}" sibTransId="{6BD6C5D1-554D-4A42-9D2B-443940C48746}"/>
+    <dgm:cxn modelId="{47B4C1D2-B7D2-4C69-A097-6C827E0B20DA}" type="presOf" srcId="{12F92D7B-E754-4316-9131-54C32AE446B9}" destId="{AE1F33C1-A95C-426D-9E30-F98B65877A15}" srcOrd="0" destOrd="0" presId="urn:microsoft.com/office/officeart/2005/8/layout/vList5"/>
+    <dgm:cxn modelId="{0C598D7B-2C62-4646-8D89-EA3FCBFE422E}" type="presOf" srcId="{D2B5F688-E694-4F60-84F2-AF3862C34934}" destId="{E8C81914-2867-4B58-ACFB-3BFC5D53DF74}" srcOrd="0" destOrd="0" presId="urn:microsoft.com/office/officeart/2005/8/layout/vList5"/>
+    <dgm:cxn modelId="{0D82DA47-E1D1-4D9A-9816-85EC13AE5C59}" srcId="{55658C84-E387-44B9-99A8-504D27B2D40F}" destId="{AF883CB8-8AFA-42BA-AD15-20440DE2E7A4}" srcOrd="0" destOrd="0" parTransId="{97E9C991-60B8-4697-BFE3-2647D23D7AAE}" sibTransId="{CA5455E1-0860-497F-AA1C-B66BE8EC8855}"/>
+    <dgm:cxn modelId="{40A7FB4A-8DEA-4AC2-971A-137B8B189544}" type="presOf" srcId="{21C2E492-0A59-429A-B17F-117F9A9753CB}" destId="{C86A0D88-C1F9-498C-A780-FCE487647AE3}" srcOrd="0" destOrd="0" presId="urn:microsoft.com/office/officeart/2005/8/layout/vList5"/>
+    <dgm:cxn modelId="{9A7037BA-E1BD-45BA-840F-DE6BCBB5F854}" type="presOf" srcId="{A0D86E6C-2981-48EC-9901-202E4FC182ED}" destId="{1BDABDA8-17BC-4F49-A978-7594BF85AAA9}" srcOrd="0" destOrd="0" presId="urn:microsoft.com/office/officeart/2005/8/layout/vList5"/>
+    <dgm:cxn modelId="{45DF3F0B-34ED-45E5-84DD-78EAA5444370}" srcId="{21C2E492-0A59-429A-B17F-117F9A9753CB}" destId="{3E91CEC3-91B4-4B7D-8E7C-0BA2B4F96005}" srcOrd="0" destOrd="0" parTransId="{D5995F57-215A-47CA-9CFE-C0B53525D907}" sibTransId="{CBF8D975-4814-4E5C-A51D-CD41BA958BD4}"/>
+    <dgm:cxn modelId="{0845911E-8CE7-4769-8ABF-55043D554C90}" type="presOf" srcId="{3E91CEC3-91B4-4B7D-8E7C-0BA2B4F96005}" destId="{FD9C0B90-73B4-4C24-A8CC-975CFFD7537B}" srcOrd="0" destOrd="0" presId="urn:microsoft.com/office/officeart/2005/8/layout/vList5"/>
+    <dgm:cxn modelId="{51ED2620-634A-44B2-B502-60460AEBEF92}" srcId="{BCC996C9-1420-4588-A6EA-FC6515C05688}" destId="{606B9183-B2B7-468C-AB3A-B86D1BD0D84F}" srcOrd="0" destOrd="0" parTransId="{B80C6F0B-03E3-4583-A846-D77D78483241}" sibTransId="{810DD023-A592-41DE-A32C-A6DDF3DAB32F}"/>
+    <dgm:cxn modelId="{120D47E6-9698-45B7-B8B3-08CC1598D864}" type="presOf" srcId="{40A57BD4-23C9-45F6-B7B8-D100D70A2AC3}" destId="{CFD8AAAB-5C1C-49FB-9793-8A735C3E224D}" srcOrd="0" destOrd="0" presId="urn:microsoft.com/office/officeart/2005/8/layout/vList5"/>
+    <dgm:cxn modelId="{BF2EE58C-3F1C-4683-A7A1-C007B912A495}" type="presOf" srcId="{6EDF1A66-8B7C-40A5-832A-FA2F6B99E386}" destId="{3D825DEC-A7D5-4222-8FEA-AE0AA1891CE5}" srcOrd="0" destOrd="0" presId="urn:microsoft.com/office/officeart/2005/8/layout/vList5"/>
+    <dgm:cxn modelId="{88E301DC-518D-46A8-AA11-BC6AD98C516E}" srcId="{976251E2-04A9-4263-8A00-267BDA912C4E}" destId="{59E6D78C-B749-4637-8124-B9D9652DE9EA}" srcOrd="2" destOrd="0" parTransId="{82559320-1099-4069-8837-91CDE5CA4E76}" sibTransId="{257D2372-87FB-4CE6-91E8-DBF2BB36319A}"/>
+    <dgm:cxn modelId="{0AFC8F06-FDB3-4489-A725-CD2D0A284143}" srcId="{976251E2-04A9-4263-8A00-267BDA912C4E}" destId="{40A57BD4-23C9-45F6-B7B8-D100D70A2AC3}" srcOrd="7" destOrd="0" parTransId="{F0C64919-5D6F-4F87-9366-AED8B2888A55}" sibTransId="{23542288-C76B-463D-970A-8388FF7DCC05}"/>
+    <dgm:cxn modelId="{2C4FD58F-F453-40A2-8B6D-88EBBEFC90A9}" type="presOf" srcId="{976251E2-04A9-4263-8A00-267BDA912C4E}" destId="{11519200-9EA7-4BCA-9D6E-335E0B132F17}" srcOrd="0" destOrd="0" presId="urn:microsoft.com/office/officeart/2005/8/layout/vList5"/>
+    <dgm:cxn modelId="{FF6F8E55-684D-4437-B9DF-1CB57210C845}" srcId="{976251E2-04A9-4263-8A00-267BDA912C4E}" destId="{FC07AFFD-0C07-4A95-B0FA-CD27BA0D85AB}" srcOrd="9" destOrd="0" parTransId="{AE6BE63B-EC6F-45C6-B201-953AD045B973}" sibTransId="{CB273E3F-90A8-4EE8-9847-0582BD78E123}"/>
+    <dgm:cxn modelId="{568D8CC8-CDCF-4B3C-8F66-EF36DEA77E64}" srcId="{976251E2-04A9-4263-8A00-267BDA912C4E}" destId="{D2B5F688-E694-4F60-84F2-AF3862C34934}" srcOrd="4" destOrd="0" parTransId="{AF2ACD58-FF41-435E-8233-D9653E6BCE9C}" sibTransId="{56D73F4D-A014-41D2-87B3-EE0A169100BD}"/>
+    <dgm:cxn modelId="{6B6D6998-197C-4018-9841-DE81242FF4B6}" type="presOf" srcId="{BCC996C9-1420-4588-A6EA-FC6515C05688}" destId="{5D0B5D6A-DA21-41B0-90E4-8E07C46A9ED5}" srcOrd="0" destOrd="0" presId="urn:microsoft.com/office/officeart/2005/8/layout/vList5"/>
+    <dgm:cxn modelId="{274C6D39-CB73-4F77-AFD0-E93CAA020579}" srcId="{12F92D7B-E754-4316-9131-54C32AE446B9}" destId="{933D0B4C-C43B-48CF-98F9-6243337E5B25}" srcOrd="1" destOrd="0" parTransId="{AA2E8826-6059-4CB0-84B4-09CC37B6CF09}" sibTransId="{77159C85-7359-4F12-9DBC-2783DCEA69A5}"/>
+    <dgm:cxn modelId="{9F9CA0AF-FBE6-4C1E-94DD-630573963031}" type="presOf" srcId="{A8F53E3C-573B-4E42-877E-E43D2DDC78AD}" destId="{2D6C104F-6F14-426D-B2D7-696B1DE16699}" srcOrd="0" destOrd="0" presId="urn:microsoft.com/office/officeart/2005/8/layout/vList5"/>
+    <dgm:cxn modelId="{CCB13ADB-D326-442D-9E7A-7343C522C4EF}" type="presOf" srcId="{55658C84-E387-44B9-99A8-504D27B2D40F}" destId="{CF2CE30B-1588-47E0-913F-3537EEBDC4F1}" srcOrd="0" destOrd="0" presId="urn:microsoft.com/office/officeart/2005/8/layout/vList5"/>
+    <dgm:cxn modelId="{32DCECAD-5BF0-42D6-AC00-A43E3C078D17}" srcId="{976251E2-04A9-4263-8A00-267BDA912C4E}" destId="{BCC996C9-1420-4588-A6EA-FC6515C05688}" srcOrd="3" destOrd="0" parTransId="{5B858E88-698D-4DC2-84B5-D801A60F152E}" sibTransId="{E07A8B4B-1013-4D82-82D0-EF3DE80E902F}"/>
+    <dgm:cxn modelId="{7CB27B23-989E-4D60-B135-A97DA8D5C036}" type="presOf" srcId="{933D0B4C-C43B-48CF-98F9-6243337E5B25}" destId="{68B9775C-ADEC-4AF1-9A60-DC6B4485FCF4}" srcOrd="0" destOrd="1" presId="urn:microsoft.com/office/officeart/2005/8/layout/vList5"/>
+    <dgm:cxn modelId="{E156FF9F-6299-4F4F-B9DB-E968B46DC572}" type="presOf" srcId="{606B9183-B2B7-468C-AB3A-B86D1BD0D84F}" destId="{0FFFCC6D-8579-49B1-BF16-3F96A8B8E5AC}" srcOrd="0" destOrd="0" presId="urn:microsoft.com/office/officeart/2005/8/layout/vList5"/>
+    <dgm:cxn modelId="{413BB1DE-70AB-40F0-A5B8-5D4890AA2F6B}" type="presOf" srcId="{9BCC1A64-3D69-422F-81C2-0DFE6D5C40DB}" destId="{1F4FCBF9-31B5-49E2-B07D-8554B1909E27}" srcOrd="0" destOrd="0" presId="urn:microsoft.com/office/officeart/2005/8/layout/vList5"/>
+    <dgm:cxn modelId="{4858A7A0-5E57-48EA-A471-35B98740C5BC}" type="presOf" srcId="{3C32B176-43C4-4F12-9B0E-3F82F5B774B5}" destId="{01AF2D0A-87C1-4EAE-B995-6C6A5B93CB02}" srcOrd="0" destOrd="0" presId="urn:microsoft.com/office/officeart/2005/8/layout/vList5"/>
+    <dgm:cxn modelId="{614D990B-2B53-4C0F-8071-F5E9CA9EB852}" srcId="{976251E2-04A9-4263-8A00-267BDA912C4E}" destId="{55658C84-E387-44B9-99A8-504D27B2D40F}" srcOrd="6" destOrd="0" parTransId="{CDDB50D5-B286-4B63-AE0C-33C444A7BCE7}" sibTransId="{4FE617C6-DEE9-4DE2-B2F6-3FDB4003CA36}"/>
+    <dgm:cxn modelId="{8AD31E84-1FDC-47E9-BE63-4AD6CD2FB480}" srcId="{9BCC1A64-3D69-422F-81C2-0DFE6D5C40DB}" destId="{A0D86E6C-2981-48EC-9901-202E4FC182ED}" srcOrd="0" destOrd="0" parTransId="{261241F0-2D0E-4F03-8C44-83BE8AC70D72}" sibTransId="{455479E7-ABE3-4E56-BFBB-6B73CDCE19E3}"/>
+    <dgm:cxn modelId="{8ECD93D6-F597-41AB-86FC-00C78AC27372}" srcId="{976251E2-04A9-4263-8A00-267BDA912C4E}" destId="{9BCC1A64-3D69-422F-81C2-0DFE6D5C40DB}" srcOrd="5" destOrd="0" parTransId="{8D3D0401-F340-46F6-999F-D1072846BDE4}" sibTransId="{B5A2738C-3FC0-4D87-AFCF-E3D5822AC98E}"/>
+    <dgm:cxn modelId="{8867DA3A-10CA-4526-8287-06681AC9FA0E}" srcId="{976251E2-04A9-4263-8A00-267BDA912C4E}" destId="{12F92D7B-E754-4316-9131-54C32AE446B9}" srcOrd="1" destOrd="0" parTransId="{2A17239B-DEB5-4AE7-BCE0-6071575E08E8}" sibTransId="{4651F23C-E303-4040-A456-7A92D48CD255}"/>
+    <dgm:cxn modelId="{FD41673E-C9AB-45D9-A171-ECFE8C93DB3F}" srcId="{D2B5F688-E694-4F60-84F2-AF3862C34934}" destId="{6EDF1A66-8B7C-40A5-832A-FA2F6B99E386}" srcOrd="0" destOrd="0" parTransId="{6E86D7EF-5779-4F4F-8E7B-2224FDC37FAB}" sibTransId="{BB2D9214-7170-4A66-8758-702AC5A83D0E}"/>
+    <dgm:cxn modelId="{02FD1774-A27A-49C7-83D7-83F4E92813AE}" srcId="{976251E2-04A9-4263-8A00-267BDA912C4E}" destId="{21C2E492-0A59-429A-B17F-117F9A9753CB}" srcOrd="0" destOrd="0" parTransId="{C3EB1336-FA4C-4A16-B905-DD79E32B677D}" sibTransId="{46BB35AB-F6E8-4DDA-9F87-92BC66A56C02}"/>
+    <dgm:cxn modelId="{F8193185-705D-4B0E-9A67-DFE3D9DA7484}" type="presOf" srcId="{72C4FAF0-CC1D-463A-A299-AB5B2AAA164F}" destId="{68B9775C-ADEC-4AF1-9A60-DC6B4485FCF4}" srcOrd="0" destOrd="0" presId="urn:microsoft.com/office/officeart/2005/8/layout/vList5"/>
+    <dgm:cxn modelId="{FBCBCB8E-D8B1-4463-8C72-DF20535CF6AD}" srcId="{976251E2-04A9-4263-8A00-267BDA912C4E}" destId="{A8F53E3C-573B-4E42-877E-E43D2DDC78AD}" srcOrd="8" destOrd="0" parTransId="{6ACA054C-059E-45BD-A1CF-3F4133A48D97}" sibTransId="{7DCBA5FB-8A11-434B-88DD-0F5ACF6D3B2E}"/>
+    <dgm:cxn modelId="{538DAA66-7A97-477D-BE2F-B5F76AF3DE09}" type="presOf" srcId="{FC07AFFD-0C07-4A95-B0FA-CD27BA0D85AB}" destId="{D50E0E09-8F41-4488-9465-03AF43136D05}" srcOrd="0" destOrd="0" presId="urn:microsoft.com/office/officeart/2005/8/layout/vList5"/>
+    <dgm:cxn modelId="{7429DF20-82DC-42BD-8763-9B3735E958B5}" type="presOf" srcId="{FCF41B2A-3842-466B-B6D8-6F6DC495A848}" destId="{869DE273-415C-4E80-92D2-08079439F516}" srcOrd="0" destOrd="0" presId="urn:microsoft.com/office/officeart/2005/8/layout/vList5"/>
+    <dgm:cxn modelId="{7997CAD8-93C8-4507-9FA7-8EEB2EB5C580}" type="presOf" srcId="{AF883CB8-8AFA-42BA-AD15-20440DE2E7A4}" destId="{28FAAE43-F607-4542-A198-881D7EEEBE2B}" srcOrd="0" destOrd="0" presId="urn:microsoft.com/office/officeart/2005/8/layout/vList5"/>
+    <dgm:cxn modelId="{11CA9ADF-20F6-40DF-858A-53513ABAB5F6}" srcId="{12F92D7B-E754-4316-9131-54C32AE446B9}" destId="{72C4FAF0-CC1D-463A-A299-AB5B2AAA164F}" srcOrd="0" destOrd="0" parTransId="{70EF3004-7028-4BFE-A50B-B465E6D6AE5D}" sibTransId="{7B80AAF6-B7A3-4C27-85CF-6E6E40E08716}"/>
+    <dgm:cxn modelId="{79A8F099-E95A-497E-A78A-3A57E366434F}" srcId="{59E6D78C-B749-4637-8124-B9D9652DE9EA}" destId="{3C32B176-43C4-4F12-9B0E-3F82F5B774B5}" srcOrd="0" destOrd="0" parTransId="{E344D565-BF73-408F-BA19-4D444DC531C1}" sibTransId="{861CEE04-8F45-4830-87E7-2783E4D6669D}"/>
+    <dgm:cxn modelId="{711EE65F-DA15-48A4-878C-0D1FD66CA3AC}" type="presParOf" srcId="{11519200-9EA7-4BCA-9D6E-335E0B132F17}" destId="{EE9F3438-EF6F-44AF-AB10-8D12ADA6ED41}" srcOrd="0" destOrd="0" presId="urn:microsoft.com/office/officeart/2005/8/layout/vList5"/>
+    <dgm:cxn modelId="{C4202BF6-049A-463A-BB96-E044350B55CE}" type="presParOf" srcId="{EE9F3438-EF6F-44AF-AB10-8D12ADA6ED41}" destId="{C86A0D88-C1F9-498C-A780-FCE487647AE3}" srcOrd="0" destOrd="0" presId="urn:microsoft.com/office/officeart/2005/8/layout/vList5"/>
+    <dgm:cxn modelId="{4F6BC275-D3D0-4689-85CA-A592922181F6}" type="presParOf" srcId="{EE9F3438-EF6F-44AF-AB10-8D12ADA6ED41}" destId="{FD9C0B90-73B4-4C24-A8CC-975CFFD7537B}" srcOrd="1" destOrd="0" presId="urn:microsoft.com/office/officeart/2005/8/layout/vList5"/>
+    <dgm:cxn modelId="{F790F815-A649-48CB-A17B-989EC05CE75E}" type="presParOf" srcId="{11519200-9EA7-4BCA-9D6E-335E0B132F17}" destId="{4FB2D8F6-4F47-4A0A-85CC-60FB83DB6BBB}" srcOrd="1" destOrd="0" presId="urn:microsoft.com/office/officeart/2005/8/layout/vList5"/>
+    <dgm:cxn modelId="{B9F0CD1D-616F-4E8D-BB4E-87E6480A2F2B}" type="presParOf" srcId="{11519200-9EA7-4BCA-9D6E-335E0B132F17}" destId="{82C6F14C-171E-42F2-8F25-3F024D886FD6}" srcOrd="2" destOrd="0" presId="urn:microsoft.com/office/officeart/2005/8/layout/vList5"/>
+    <dgm:cxn modelId="{2E8CBAFB-D265-473E-94D3-57BAEDE0D86B}" type="presParOf" srcId="{82C6F14C-171E-42F2-8F25-3F024D886FD6}" destId="{AE1F33C1-A95C-426D-9E30-F98B65877A15}" srcOrd="0" destOrd="0" presId="urn:microsoft.com/office/officeart/2005/8/layout/vList5"/>
+    <dgm:cxn modelId="{107FBCF6-B3F4-4340-A601-0EDCDEDB8E14}" type="presParOf" srcId="{82C6F14C-171E-42F2-8F25-3F024D886FD6}" destId="{68B9775C-ADEC-4AF1-9A60-DC6B4485FCF4}" srcOrd="1" destOrd="0" presId="urn:microsoft.com/office/officeart/2005/8/layout/vList5"/>
+    <dgm:cxn modelId="{104D0938-92F7-41D5-9E32-2CBAF10357B6}" type="presParOf" srcId="{11519200-9EA7-4BCA-9D6E-335E0B132F17}" destId="{DC5BC372-E52D-482F-9B9A-1684A84C34FF}" srcOrd="3" destOrd="0" presId="urn:microsoft.com/office/officeart/2005/8/layout/vList5"/>
+    <dgm:cxn modelId="{C754F8BB-4703-4745-9C3A-EF58AB9BDB61}" type="presParOf" srcId="{11519200-9EA7-4BCA-9D6E-335E0B132F17}" destId="{0B9DADBC-706C-43ED-A9BD-E11F40297E12}" srcOrd="4" destOrd="0" presId="urn:microsoft.com/office/officeart/2005/8/layout/vList5"/>
+    <dgm:cxn modelId="{A0208A89-D527-4E72-BCA2-07E631B9C1CA}" type="presParOf" srcId="{0B9DADBC-706C-43ED-A9BD-E11F40297E12}" destId="{18E99E2C-F5E3-4720-A7F5-5DFA5B3FF849}" srcOrd="0" destOrd="0" presId="urn:microsoft.com/office/officeart/2005/8/layout/vList5"/>
+    <dgm:cxn modelId="{FB54A870-BA5C-40A6-B487-ECAFA1819CAD}" type="presParOf" srcId="{0B9DADBC-706C-43ED-A9BD-E11F40297E12}" destId="{01AF2D0A-87C1-4EAE-B995-6C6A5B93CB02}" srcOrd="1" destOrd="0" presId="urn:microsoft.com/office/officeart/2005/8/layout/vList5"/>
+    <dgm:cxn modelId="{BA56B197-B354-4717-B66D-14DFBC7E8FEB}" type="presParOf" srcId="{11519200-9EA7-4BCA-9D6E-335E0B132F17}" destId="{D3328E04-8FEB-4C07-BE38-6495A05B4709}" srcOrd="5" destOrd="0" presId="urn:microsoft.com/office/officeart/2005/8/layout/vList5"/>
+    <dgm:cxn modelId="{78C5AD46-4A30-46BE-9725-F55D8126D3C0}" type="presParOf" srcId="{11519200-9EA7-4BCA-9D6E-335E0B132F17}" destId="{AFADCB86-1D73-4AFC-B19C-ACB36534F2E6}" srcOrd="6" destOrd="0" presId="urn:microsoft.com/office/officeart/2005/8/layout/vList5"/>
+    <dgm:cxn modelId="{3F8F71B1-53C8-4ECE-ACB0-315E87FD1C4C}" type="presParOf" srcId="{AFADCB86-1D73-4AFC-B19C-ACB36534F2E6}" destId="{5D0B5D6A-DA21-41B0-90E4-8E07C46A9ED5}" srcOrd="0" destOrd="0" presId="urn:microsoft.com/office/officeart/2005/8/layout/vList5"/>
+    <dgm:cxn modelId="{DD1FA8AE-DED6-4323-BF2F-1C4071FCFA17}" type="presParOf" srcId="{AFADCB86-1D73-4AFC-B19C-ACB36534F2E6}" destId="{0FFFCC6D-8579-49B1-BF16-3F96A8B8E5AC}" srcOrd="1" destOrd="0" presId="urn:microsoft.com/office/officeart/2005/8/layout/vList5"/>
+    <dgm:cxn modelId="{024E9A66-6EAC-4FE8-ACB3-07F937F3D36C}" type="presParOf" srcId="{11519200-9EA7-4BCA-9D6E-335E0B132F17}" destId="{E96518AF-08A1-49AB-AD12-69D10711E1EF}" srcOrd="7" destOrd="0" presId="urn:microsoft.com/office/officeart/2005/8/layout/vList5"/>
+    <dgm:cxn modelId="{3DD98743-7FB5-4944-B97C-65ABBCA71EC9}" type="presParOf" srcId="{11519200-9EA7-4BCA-9D6E-335E0B132F17}" destId="{19A91993-CC91-4A20-B6D8-6A170252C79A}" srcOrd="8" destOrd="0" presId="urn:microsoft.com/office/officeart/2005/8/layout/vList5"/>
+    <dgm:cxn modelId="{8A964F0C-24CC-48C2-8B74-44482D61ABA8}" type="presParOf" srcId="{19A91993-CC91-4A20-B6D8-6A170252C79A}" destId="{E8C81914-2867-4B58-ACFB-3BFC5D53DF74}" srcOrd="0" destOrd="0" presId="urn:microsoft.com/office/officeart/2005/8/layout/vList5"/>
+    <dgm:cxn modelId="{01347D4F-2C4A-4203-8A41-7551CE496C09}" type="presParOf" srcId="{19A91993-CC91-4A20-B6D8-6A170252C79A}" destId="{3D825DEC-A7D5-4222-8FEA-AE0AA1891CE5}" srcOrd="1" destOrd="0" presId="urn:microsoft.com/office/officeart/2005/8/layout/vList5"/>
+    <dgm:cxn modelId="{16D3982D-41F0-4120-835B-DD0CE800FE73}" type="presParOf" srcId="{11519200-9EA7-4BCA-9D6E-335E0B132F17}" destId="{24046502-6661-489A-BE13-5F16B8D7CCB4}" srcOrd="9" destOrd="0" presId="urn:microsoft.com/office/officeart/2005/8/layout/vList5"/>
+    <dgm:cxn modelId="{08F2F730-0F32-42F5-B6F3-46F7498909A4}" type="presParOf" srcId="{11519200-9EA7-4BCA-9D6E-335E0B132F17}" destId="{78190CC4-CFF8-45AD-8824-E94E02DD18A3}" srcOrd="10" destOrd="0" presId="urn:microsoft.com/office/officeart/2005/8/layout/vList5"/>
+    <dgm:cxn modelId="{2067C2B5-49AF-4D9B-AF59-DB455B0A8068}" type="presParOf" srcId="{78190CC4-CFF8-45AD-8824-E94E02DD18A3}" destId="{1F4FCBF9-31B5-49E2-B07D-8554B1909E27}" srcOrd="0" destOrd="0" presId="urn:microsoft.com/office/officeart/2005/8/layout/vList5"/>
+    <dgm:cxn modelId="{0B1B3A40-AEB3-400A-8375-6E7948903AE8}" type="presParOf" srcId="{78190CC4-CFF8-45AD-8824-E94E02DD18A3}" destId="{1BDABDA8-17BC-4F49-A978-7594BF85AAA9}" srcOrd="1" destOrd="0" presId="urn:microsoft.com/office/officeart/2005/8/layout/vList5"/>
+    <dgm:cxn modelId="{2B690F20-D538-41D9-BF24-13127B705251}" type="presParOf" srcId="{11519200-9EA7-4BCA-9D6E-335E0B132F17}" destId="{84A09EBF-D03D-476F-9682-5001709F6E72}" srcOrd="11" destOrd="0" presId="urn:microsoft.com/office/officeart/2005/8/layout/vList5"/>
+    <dgm:cxn modelId="{8E0FFA6A-B3F8-4707-9773-1DD5587D06BD}" type="presParOf" srcId="{11519200-9EA7-4BCA-9D6E-335E0B132F17}" destId="{5F1E930D-7682-409F-AB64-5794A3EB8679}" srcOrd="12" destOrd="0" presId="urn:microsoft.com/office/officeart/2005/8/layout/vList5"/>
+    <dgm:cxn modelId="{C73ACCD1-DBFC-477E-ABCD-D8E397D31B96}" type="presParOf" srcId="{5F1E930D-7682-409F-AB64-5794A3EB8679}" destId="{CF2CE30B-1588-47E0-913F-3537EEBDC4F1}" srcOrd="0" destOrd="0" presId="urn:microsoft.com/office/officeart/2005/8/layout/vList5"/>
+    <dgm:cxn modelId="{61C39380-696A-42FF-BAB7-7909D6646473}" type="presParOf" srcId="{5F1E930D-7682-409F-AB64-5794A3EB8679}" destId="{28FAAE43-F607-4542-A198-881D7EEEBE2B}" srcOrd="1" destOrd="0" presId="urn:microsoft.com/office/officeart/2005/8/layout/vList5"/>
+    <dgm:cxn modelId="{878D3CA0-50BA-456B-9B3F-E22360489CC8}" type="presParOf" srcId="{11519200-9EA7-4BCA-9D6E-335E0B132F17}" destId="{E0AE67B8-D252-45EB-96F8-117E0C28C1D6}" srcOrd="13" destOrd="0" presId="urn:microsoft.com/office/officeart/2005/8/layout/vList5"/>
+    <dgm:cxn modelId="{327A0672-D6BB-4C32-8BE2-FB8D004BCED4}" type="presParOf" srcId="{11519200-9EA7-4BCA-9D6E-335E0B132F17}" destId="{15CF8C9B-DCF1-446A-BA90-706F2CFCA4E1}" srcOrd="14" destOrd="0" presId="urn:microsoft.com/office/officeart/2005/8/layout/vList5"/>
+    <dgm:cxn modelId="{2976EE1B-8917-469E-B101-0A168776E859}" type="presParOf" srcId="{15CF8C9B-DCF1-446A-BA90-706F2CFCA4E1}" destId="{CFD8AAAB-5C1C-49FB-9793-8A735C3E224D}" srcOrd="0" destOrd="0" presId="urn:microsoft.com/office/officeart/2005/8/layout/vList5"/>
+    <dgm:cxn modelId="{4AA02696-3CA4-42DA-95A4-61FD72405669}" type="presParOf" srcId="{11519200-9EA7-4BCA-9D6E-335E0B132F17}" destId="{E8EBF530-4F74-4A6A-B301-3D084EB1FFB8}" srcOrd="15" destOrd="0" presId="urn:microsoft.com/office/officeart/2005/8/layout/vList5"/>
+    <dgm:cxn modelId="{BE0F5931-F96D-4EEC-9F44-E7BBB8F20A38}" type="presParOf" srcId="{11519200-9EA7-4BCA-9D6E-335E0B132F17}" destId="{E1D8EF97-8851-481B-8F3C-594B2AA875C2}" srcOrd="16" destOrd="0" presId="urn:microsoft.com/office/officeart/2005/8/layout/vList5"/>
+    <dgm:cxn modelId="{260884AC-C0E4-4ACE-BBCB-83960E101F51}" type="presParOf" srcId="{E1D8EF97-8851-481B-8F3C-594B2AA875C2}" destId="{2D6C104F-6F14-426D-B2D7-696B1DE16699}" srcOrd="0" destOrd="0" presId="urn:microsoft.com/office/officeart/2005/8/layout/vList5"/>
+    <dgm:cxn modelId="{7D22EF03-EA05-45A9-B4E6-D237A26F03AC}" type="presParOf" srcId="{11519200-9EA7-4BCA-9D6E-335E0B132F17}" destId="{E1EF61F4-99F3-4A56-8D79-DE24C1F1193E}" srcOrd="17" destOrd="0" presId="urn:microsoft.com/office/officeart/2005/8/layout/vList5"/>
+    <dgm:cxn modelId="{DDAA26B7-5B8C-43A5-9537-48A02098ACFD}" type="presParOf" srcId="{11519200-9EA7-4BCA-9D6E-335E0B132F17}" destId="{4220F6F5-1B4C-416D-B567-6B57A1752936}" srcOrd="18" destOrd="0" presId="urn:microsoft.com/office/officeart/2005/8/layout/vList5"/>
+    <dgm:cxn modelId="{36A7BE5E-5BDD-4B31-9C10-D363B130181C}" type="presParOf" srcId="{4220F6F5-1B4C-416D-B567-6B57A1752936}" destId="{D50E0E09-8F41-4488-9465-03AF43136D05}" srcOrd="0" destOrd="0" presId="urn:microsoft.com/office/officeart/2005/8/layout/vList5"/>
+    <dgm:cxn modelId="{0AF4241A-3749-416B-952D-F42531AF8B0F}" type="presParOf" srcId="{11519200-9EA7-4BCA-9D6E-335E0B132F17}" destId="{0E59C5F7-B881-4193-8BBC-0FC792ED21AD}" srcOrd="19" destOrd="0" presId="urn:microsoft.com/office/officeart/2005/8/layout/vList5"/>
+    <dgm:cxn modelId="{E443EDC3-DCF9-48DC-B73A-F6B98B0F1C43}" type="presParOf" srcId="{11519200-9EA7-4BCA-9D6E-335E0B132F17}" destId="{78E34E4D-A63E-4F2F-ADB3-27E78BF3699A}" srcOrd="20" destOrd="0" presId="urn:microsoft.com/office/officeart/2005/8/layout/vList5"/>
+    <dgm:cxn modelId="{F0314C9C-7FAE-452B-B41C-ECC367C0B511}" type="presParOf" srcId="{78E34E4D-A63E-4F2F-ADB3-27E78BF3699A}" destId="{869DE273-415C-4E80-92D2-08079439F516}" srcOrd="0" destOrd="0" presId="urn:microsoft.com/office/officeart/2005/8/layout/vList5"/>
   </dgm:cxnLst>
   <dgm:bg/>
   <dgm:whole/>
@@ -26464,6 +29526,239 @@
 </dgm:layoutDef>
 </file>
 
+<file path=word/diagrams/layout3.xml><?xml version="1.0" encoding="utf-8"?>
+<dgm:layoutDef xmlns:dgm="http://schemas.openxmlformats.org/drawingml/2006/diagram" xmlns:a="http://schemas.openxmlformats.org/drawingml/2006/main" uniqueId="urn:microsoft.com/office/officeart/2005/8/layout/vList5">
+  <dgm:title val=""/>
+  <dgm:desc val=""/>
+  <dgm:catLst>
+    <dgm:cat type="list" pri="15000"/>
+    <dgm:cat type="convert" pri="2000"/>
+  </dgm:catLst>
+  <dgm:sampData>
+    <dgm:dataModel>
+      <dgm:ptLst>
+        <dgm:pt modelId="0" type="doc"/>
+        <dgm:pt modelId="1">
+          <dgm:prSet phldr="1"/>
+        </dgm:pt>
+        <dgm:pt modelId="11">
+          <dgm:prSet phldr="1"/>
+        </dgm:pt>
+        <dgm:pt modelId="12">
+          <dgm:prSet phldr="1"/>
+        </dgm:pt>
+        <dgm:pt modelId="2">
+          <dgm:prSet phldr="1"/>
+        </dgm:pt>
+        <dgm:pt modelId="21">
+          <dgm:prSet phldr="1"/>
+        </dgm:pt>
+        <dgm:pt modelId="22">
+          <dgm:prSet phldr="1"/>
+        </dgm:pt>
+        <dgm:pt modelId="3">
+          <dgm:prSet phldr="1"/>
+        </dgm:pt>
+        <dgm:pt modelId="31">
+          <dgm:prSet phldr="1"/>
+        </dgm:pt>
+        <dgm:pt modelId="32">
+          <dgm:prSet phldr="1"/>
+        </dgm:pt>
+      </dgm:ptLst>
+      <dgm:cxnLst>
+        <dgm:cxn modelId="4" srcId="0" destId="1" srcOrd="0" destOrd="0"/>
+        <dgm:cxn modelId="5" srcId="0" destId="2" srcOrd="1" destOrd="0"/>
+        <dgm:cxn modelId="6" srcId="0" destId="3" srcOrd="2" destOrd="0"/>
+        <dgm:cxn modelId="13" srcId="1" destId="11" srcOrd="0" destOrd="0"/>
+        <dgm:cxn modelId="14" srcId="1" destId="12" srcOrd="1" destOrd="0"/>
+        <dgm:cxn modelId="23" srcId="2" destId="21" srcOrd="0" destOrd="0"/>
+        <dgm:cxn modelId="24" srcId="2" destId="22" srcOrd="1" destOrd="0"/>
+        <dgm:cxn modelId="33" srcId="3" destId="31" srcOrd="0" destOrd="0"/>
+        <dgm:cxn modelId="34" srcId="3" destId="32" srcOrd="1" destOrd="0"/>
+      </dgm:cxnLst>
+      <dgm:bg/>
+      <dgm:whole/>
+    </dgm:dataModel>
+  </dgm:sampData>
+  <dgm:styleData>
+    <dgm:dataModel>
+      <dgm:ptLst>
+        <dgm:pt modelId="0" type="doc"/>
+        <dgm:pt modelId="1"/>
+        <dgm:pt modelId="11"/>
+        <dgm:pt modelId="2"/>
+        <dgm:pt modelId="21"/>
+      </dgm:ptLst>
+      <dgm:cxnLst>
+        <dgm:cxn modelId="4" srcId="0" destId="1" srcOrd="0" destOrd="0"/>
+        <dgm:cxn modelId="5" srcId="0" destId="2" srcOrd="1" destOrd="0"/>
+        <dgm:cxn modelId="13" srcId="1" destId="11" srcOrd="0" destOrd="0"/>
+        <dgm:cxn modelId="23" srcId="2" destId="21" srcOrd="0" destOrd="0"/>
+      </dgm:cxnLst>
+      <dgm:bg/>
+      <dgm:whole/>
+    </dgm:dataModel>
+  </dgm:styleData>
+  <dgm:clrData>
+    <dgm:dataModel>
+      <dgm:ptLst>
+        <dgm:pt modelId="0" type="doc"/>
+        <dgm:pt modelId="1"/>
+        <dgm:pt modelId="11"/>
+        <dgm:pt modelId="2"/>
+        <dgm:pt modelId="21"/>
+        <dgm:pt modelId="3"/>
+        <dgm:pt modelId="31"/>
+        <dgm:pt modelId="4"/>
+        <dgm:pt modelId="41"/>
+      </dgm:ptLst>
+      <dgm:cxnLst>
+        <dgm:cxn modelId="5" srcId="0" destId="1" srcOrd="0" destOrd="0"/>
+        <dgm:cxn modelId="6" srcId="0" destId="2" srcOrd="1" destOrd="0"/>
+        <dgm:cxn modelId="7" srcId="0" destId="3" srcOrd="2" destOrd="0"/>
+        <dgm:cxn modelId="8" srcId="0" destId="4" srcOrd="3" destOrd="0"/>
+        <dgm:cxn modelId="13" srcId="1" destId="11" srcOrd="0" destOrd="0"/>
+        <dgm:cxn modelId="23" srcId="2" destId="21" srcOrd="0" destOrd="0"/>
+        <dgm:cxn modelId="33" srcId="3" destId="31" srcOrd="0" destOrd="0"/>
+        <dgm:cxn modelId="43" srcId="4" destId="41" srcOrd="0" destOrd="0"/>
+      </dgm:cxnLst>
+      <dgm:bg/>
+      <dgm:whole/>
+    </dgm:dataModel>
+  </dgm:clrData>
+  <dgm:layoutNode name="Name0">
+    <dgm:varLst>
+      <dgm:dir/>
+      <dgm:animLvl val="lvl"/>
+      <dgm:resizeHandles val="exact"/>
+    </dgm:varLst>
+    <dgm:choose name="Name1">
+      <dgm:if name="Name2" func="var" arg="dir" op="equ" val="norm">
+        <dgm:alg type="lin">
+          <dgm:param type="linDir" val="fromT"/>
+          <dgm:param type="nodeHorzAlign" val="l"/>
+        </dgm:alg>
+      </dgm:if>
+      <dgm:else name="Name3">
+        <dgm:alg type="lin">
+          <dgm:param type="linDir" val="fromT"/>
+          <dgm:param type="nodeHorzAlign" val="r"/>
+        </dgm:alg>
+      </dgm:else>
+    </dgm:choose>
+    <dgm:shape xmlns:r="http://schemas.openxmlformats.org/officeDocument/2006/relationships" r:blip="">
+      <dgm:adjLst/>
+    </dgm:shape>
+    <dgm:presOf/>
+    <dgm:constrLst>
+      <dgm:constr type="h" for="ch" forName="linNode" refType="h"/>
+      <dgm:constr type="w" for="ch" forName="linNode" refType="w"/>
+      <dgm:constr type="h" for="ch" forName="sp" refType="h" fact="0.05"/>
+      <dgm:constr type="primFontSz" for="des" forName="parentText" op="equ" val="65"/>
+      <dgm:constr type="secFontSz" for="des" forName="descendantText" op="equ"/>
+    </dgm:constrLst>
+    <dgm:ruleLst/>
+    <dgm:forEach name="Name4" axis="ch" ptType="node">
+      <dgm:layoutNode name="linNode">
+        <dgm:choose name="Name5">
+          <dgm:if name="Name6" func="var" arg="dir" op="equ" val="norm">
+            <dgm:alg type="lin">
+              <dgm:param type="linDir" val="fromL"/>
+            </dgm:alg>
+          </dgm:if>
+          <dgm:else name="Name7">
+            <dgm:alg type="lin">
+              <dgm:param type="linDir" val="fromR"/>
+            </dgm:alg>
+          </dgm:else>
+        </dgm:choose>
+        <dgm:shape xmlns:r="http://schemas.openxmlformats.org/officeDocument/2006/relationships" r:blip="">
+          <dgm:adjLst/>
+        </dgm:shape>
+        <dgm:presOf/>
+        <dgm:constrLst>
+          <dgm:constr type="w" for="ch" forName="parentText" refType="w" fact="0.36"/>
+          <dgm:constr type="w" for="ch" forName="descendantText" refType="w" fact="0.64"/>
+          <dgm:constr type="h" for="ch" forName="parentText" refType="h"/>
+          <dgm:constr type="h" for="ch" forName="descendantText" refType="h" refFor="ch" refForName="parentText" fact="0.8"/>
+        </dgm:constrLst>
+        <dgm:ruleLst/>
+        <dgm:layoutNode name="parentText">
+          <dgm:varLst>
+            <dgm:chMax val="1"/>
+            <dgm:bulletEnabled val="1"/>
+          </dgm:varLst>
+          <dgm:alg type="tx"/>
+          <dgm:shape xmlns:r="http://schemas.openxmlformats.org/officeDocument/2006/relationships" type="roundRect" r:blip="" zOrderOff="3">
+            <dgm:adjLst/>
+          </dgm:shape>
+          <dgm:presOf axis="self" ptType="node"/>
+          <dgm:constrLst>
+            <dgm:constr type="tMarg" refType="primFontSz" fact="0.15"/>
+            <dgm:constr type="bMarg" refType="primFontSz" fact="0.15"/>
+            <dgm:constr type="lMarg" refType="primFontSz" fact="0.3"/>
+            <dgm:constr type="rMarg" refType="primFontSz" fact="0.3"/>
+          </dgm:constrLst>
+          <dgm:ruleLst>
+            <dgm:rule type="primFontSz" val="5" fact="NaN" max="NaN"/>
+          </dgm:ruleLst>
+        </dgm:layoutNode>
+        <dgm:choose name="Name8">
+          <dgm:if name="Name9" axis="ch" ptType="node" func="cnt" op="gte" val="1">
+            <dgm:layoutNode name="descendantText" styleLbl="alignAccFollowNode1">
+              <dgm:varLst>
+                <dgm:bulletEnabled val="1"/>
+              </dgm:varLst>
+              <dgm:alg type="tx">
+                <dgm:param type="stBulletLvl" val="1"/>
+                <dgm:param type="txAnchorVertCh" val="mid"/>
+              </dgm:alg>
+              <dgm:choose name="Name10">
+                <dgm:if name="Name11" func="var" arg="dir" op="equ" val="norm">
+                  <dgm:shape xmlns:r="http://schemas.openxmlformats.org/officeDocument/2006/relationships" rot="90" type="round2SameRect" r:blip="">
+                    <dgm:adjLst/>
+                  </dgm:shape>
+                </dgm:if>
+                <dgm:else name="Name12">
+                  <dgm:shape xmlns:r="http://schemas.openxmlformats.org/officeDocument/2006/relationships" rot="-90" type="round2SameRect" r:blip="">
+                    <dgm:adjLst/>
+                  </dgm:shape>
+                </dgm:else>
+              </dgm:choose>
+              <dgm:presOf axis="des" ptType="node"/>
+              <dgm:constrLst>
+                <dgm:constr type="secFontSz" val="65"/>
+                <dgm:constr type="primFontSz" refType="secFontSz"/>
+                <dgm:constr type="lMarg" refType="secFontSz" fact="0.3"/>
+                <dgm:constr type="rMarg" refType="secFontSz" fact="0.3"/>
+                <dgm:constr type="tMarg" refType="secFontSz" fact="0.15"/>
+                <dgm:constr type="bMarg" refType="secFontSz" fact="0.15"/>
+              </dgm:constrLst>
+              <dgm:ruleLst>
+                <dgm:rule type="secFontSz" val="5" fact="NaN" max="NaN"/>
+              </dgm:ruleLst>
+            </dgm:layoutNode>
+          </dgm:if>
+          <dgm:else name="Name13"/>
+        </dgm:choose>
+      </dgm:layoutNode>
+      <dgm:forEach name="Name14" axis="followSib" ptType="sibTrans" cnt="1">
+        <dgm:layoutNode name="sp">
+          <dgm:alg type="sp"/>
+          <dgm:shape xmlns:r="http://schemas.openxmlformats.org/officeDocument/2006/relationships" r:blip="">
+            <dgm:adjLst/>
+          </dgm:shape>
+          <dgm:presOf/>
+          <dgm:constrLst/>
+          <dgm:ruleLst/>
+        </dgm:layoutNode>
+      </dgm:forEach>
+    </dgm:forEach>
+  </dgm:layoutNode>
+</dgm:layoutDef>
+</file>
+
 <file path=word/diagrams/quickStyle1.xml><?xml version="1.0" encoding="utf-8"?>
 <dgm:styleDef xmlns:dgm="http://schemas.openxmlformats.org/drawingml/2006/diagram" xmlns:a="http://schemas.openxmlformats.org/drawingml/2006/main" uniqueId="urn:microsoft.com/office/officeart/2005/8/quickstyle/simple5">
   <dgm:title val=""/>
@@ -27499,6 +30794,1040 @@
 </file>
 
 <file path=word/diagrams/quickStyle2.xml><?xml version="1.0" encoding="utf-8"?>
+<dgm:styleDef xmlns:dgm="http://schemas.openxmlformats.org/drawingml/2006/diagram" xmlns:a="http://schemas.openxmlformats.org/drawingml/2006/main" uniqueId="urn:microsoft.com/office/officeart/2005/8/quickstyle/simple4">
+  <dgm:title val=""/>
+  <dgm:desc val=""/>
+  <dgm:catLst>
+    <dgm:cat type="simple" pri="10400"/>
+  </dgm:catLst>
+  <dgm:scene3d>
+    <a:camera prst="orthographicFront"/>
+    <a:lightRig rig="threePt" dir="t"/>
+  </dgm:scene3d>
+  <dgm:styleLbl name="node0">
+    <dgm:scene3d>
+      <a:camera prst="orthographicFront"/>
+      <a:lightRig rig="threePt" dir="t"/>
+    </dgm:scene3d>
+    <dgm:sp3d/>
+    <dgm:txPr/>
+    <dgm:style>
+      <a:lnRef idx="0">
+        <a:scrgbClr r="0" g="0" b="0"/>
+      </a:lnRef>
+      <a:fillRef idx="3">
+        <a:scrgbClr r="0" g="0" b="0"/>
+      </a:fillRef>
+      <a:effectRef idx="2">
+        <a:scrgbClr r="0" g="0" b="0"/>
+      </a:effectRef>
+      <a:fontRef idx="minor">
+        <a:schemeClr val="lt1"/>
+      </a:fontRef>
+    </dgm:style>
+  </dgm:styleLbl>
+  <dgm:styleLbl name="lnNode1">
+    <dgm:scene3d>
+      <a:camera prst="orthographicFront"/>
+      <a:lightRig rig="threePt" dir="t"/>
+    </dgm:scene3d>
+    <dgm:sp3d/>
+    <dgm:txPr/>
+    <dgm:style>
+      <a:lnRef idx="1">
+        <a:scrgbClr r="0" g="0" b="0"/>
+      </a:lnRef>
+      <a:fillRef idx="3">
+        <a:scrgbClr r="0" g="0" b="0"/>
+      </a:fillRef>
+      <a:effectRef idx="2">
+        <a:scrgbClr r="0" g="0" b="0"/>
+      </a:effectRef>
+      <a:fontRef idx="minor">
+        <a:schemeClr val="lt1"/>
+      </a:fontRef>
+    </dgm:style>
+  </dgm:styleLbl>
+  <dgm:styleLbl name="vennNode1">
+    <dgm:scene3d>
+      <a:camera prst="orthographicFront"/>
+      <a:lightRig rig="threePt" dir="t"/>
+    </dgm:scene3d>
+    <dgm:sp3d/>
+    <dgm:txPr/>
+    <dgm:style>
+      <a:lnRef idx="0">
+        <a:scrgbClr r="0" g="0" b="0"/>
+      </a:lnRef>
+      <a:fillRef idx="3">
+        <a:scrgbClr r="0" g="0" b="0"/>
+      </a:fillRef>
+      <a:effectRef idx="0">
+        <a:scrgbClr r="0" g="0" b="0"/>
+      </a:effectRef>
+      <a:fontRef idx="minor">
+        <a:schemeClr val="tx1"/>
+      </a:fontRef>
+    </dgm:style>
+  </dgm:styleLbl>
+  <dgm:styleLbl name="alignNode1">
+    <dgm:scene3d>
+      <a:camera prst="orthographicFront"/>
+      <a:lightRig rig="threePt" dir="t"/>
+    </dgm:scene3d>
+    <dgm:sp3d/>
+    <dgm:txPr/>
+    <dgm:style>
+      <a:lnRef idx="1">
+        <a:scrgbClr r="0" g="0" b="0"/>
+      </a:lnRef>
+      <a:fillRef idx="3">
+        <a:scrgbClr r="0" g="0" b="0"/>
+      </a:fillRef>
+      <a:effectRef idx="2">
+        <a:scrgbClr r="0" g="0" b="0"/>
+      </a:effectRef>
+      <a:fontRef idx="minor">
+        <a:schemeClr val="lt1"/>
+      </a:fontRef>
+    </dgm:style>
+  </dgm:styleLbl>
+  <dgm:styleLbl name="node1">
+    <dgm:scene3d>
+      <a:camera prst="orthographicFront"/>
+      <a:lightRig rig="threePt" dir="t"/>
+    </dgm:scene3d>
+    <dgm:sp3d/>
+    <dgm:txPr/>
+    <dgm:style>
+      <a:lnRef idx="0">
+        <a:scrgbClr r="0" g="0" b="0"/>
+      </a:lnRef>
+      <a:fillRef idx="3">
+        <a:scrgbClr r="0" g="0" b="0"/>
+      </a:fillRef>
+      <a:effectRef idx="2">
+        <a:scrgbClr r="0" g="0" b="0"/>
+      </a:effectRef>
+      <a:fontRef idx="minor">
+        <a:schemeClr val="lt1"/>
+      </a:fontRef>
+    </dgm:style>
+  </dgm:styleLbl>
+  <dgm:styleLbl name="node2">
+    <dgm:scene3d>
+      <a:camera prst="orthographicFront"/>
+      <a:lightRig rig="threePt" dir="t"/>
+    </dgm:scene3d>
+    <dgm:sp3d/>
+    <dgm:txPr/>
+    <dgm:style>
+      <a:lnRef idx="0">
+        <a:scrgbClr r="0" g="0" b="0"/>
+      </a:lnRef>
+      <a:fillRef idx="3">
+        <a:scrgbClr r="0" g="0" b="0"/>
+      </a:fillRef>
+      <a:effectRef idx="2">
+        <a:scrgbClr r="0" g="0" b="0"/>
+      </a:effectRef>
+      <a:fontRef idx="minor">
+        <a:schemeClr val="lt1"/>
+      </a:fontRef>
+    </dgm:style>
+  </dgm:styleLbl>
+  <dgm:styleLbl name="node3">
+    <dgm:scene3d>
+      <a:camera prst="orthographicFront"/>
+      <a:lightRig rig="threePt" dir="t"/>
+    </dgm:scene3d>
+    <dgm:sp3d/>
+    <dgm:txPr/>
+    <dgm:style>
+      <a:lnRef idx="0">
+        <a:scrgbClr r="0" g="0" b="0"/>
+      </a:lnRef>
+      <a:fillRef idx="3">
+        <a:scrgbClr r="0" g="0" b="0"/>
+      </a:fillRef>
+      <a:effectRef idx="2">
+        <a:scrgbClr r="0" g="0" b="0"/>
+      </a:effectRef>
+      <a:fontRef idx="minor">
+        <a:schemeClr val="lt1"/>
+      </a:fontRef>
+    </dgm:style>
+  </dgm:styleLbl>
+  <dgm:styleLbl name="node4">
+    <dgm:scene3d>
+      <a:camera prst="orthographicFront"/>
+      <a:lightRig rig="threePt" dir="t"/>
+    </dgm:scene3d>
+    <dgm:sp3d/>
+    <dgm:txPr/>
+    <dgm:style>
+      <a:lnRef idx="0">
+        <a:scrgbClr r="0" g="0" b="0"/>
+      </a:lnRef>
+      <a:fillRef idx="3">
+        <a:scrgbClr r="0" g="0" b="0"/>
+      </a:fillRef>
+      <a:effectRef idx="2">
+        <a:scrgbClr r="0" g="0" b="0"/>
+      </a:effectRef>
+      <a:fontRef idx="minor">
+        <a:schemeClr val="lt1"/>
+      </a:fontRef>
+    </dgm:style>
+  </dgm:styleLbl>
+  <dgm:styleLbl name="fgImgPlace1">
+    <dgm:scene3d>
+      <a:camera prst="orthographicFront"/>
+      <a:lightRig rig="threePt" dir="t"/>
+    </dgm:scene3d>
+    <dgm:sp3d/>
+    <dgm:txPr/>
+    <dgm:style>
+      <a:lnRef idx="0">
+        <a:scrgbClr r="0" g="0" b="0"/>
+      </a:lnRef>
+      <a:fillRef idx="1">
+        <a:scrgbClr r="0" g="0" b="0"/>
+      </a:fillRef>
+      <a:effectRef idx="2">
+        <a:scrgbClr r="0" g="0" b="0"/>
+      </a:effectRef>
+      <a:fontRef idx="minor"/>
+    </dgm:style>
+  </dgm:styleLbl>
+  <dgm:styleLbl name="alignImgPlace1">
+    <dgm:scene3d>
+      <a:camera prst="orthographicFront"/>
+      <a:lightRig rig="threePt" dir="t"/>
+    </dgm:scene3d>
+    <dgm:sp3d/>
+    <dgm:txPr/>
+    <dgm:style>
+      <a:lnRef idx="0">
+        <a:scrgbClr r="0" g="0" b="0"/>
+      </a:lnRef>
+      <a:fillRef idx="1">
+        <a:scrgbClr r="0" g="0" b="0"/>
+      </a:fillRef>
+      <a:effectRef idx="2">
+        <a:scrgbClr r="0" g="0" b="0"/>
+      </a:effectRef>
+      <a:fontRef idx="minor"/>
+    </dgm:style>
+  </dgm:styleLbl>
+  <dgm:styleLbl name="bgImgPlace1">
+    <dgm:scene3d>
+      <a:camera prst="orthographicFront"/>
+      <a:lightRig rig="threePt" dir="t"/>
+    </dgm:scene3d>
+    <dgm:sp3d/>
+    <dgm:txPr/>
+    <dgm:style>
+      <a:lnRef idx="0">
+        <a:scrgbClr r="0" g="0" b="0"/>
+      </a:lnRef>
+      <a:fillRef idx="1">
+        <a:scrgbClr r="0" g="0" b="0"/>
+      </a:fillRef>
+      <a:effectRef idx="2">
+        <a:scrgbClr r="0" g="0" b="0"/>
+      </a:effectRef>
+      <a:fontRef idx="minor"/>
+    </dgm:style>
+  </dgm:styleLbl>
+  <dgm:styleLbl name="sibTrans2D1">
+    <dgm:scene3d>
+      <a:camera prst="orthographicFront"/>
+      <a:lightRig rig="threePt" dir="t"/>
+    </dgm:scene3d>
+    <dgm:sp3d/>
+    <dgm:txPr/>
+    <dgm:style>
+      <a:lnRef idx="0">
+        <a:scrgbClr r="0" g="0" b="0"/>
+      </a:lnRef>
+      <a:fillRef idx="3">
+        <a:scrgbClr r="0" g="0" b="0"/>
+      </a:fillRef>
+      <a:effectRef idx="2">
+        <a:scrgbClr r="0" g="0" b="0"/>
+      </a:effectRef>
+      <a:fontRef idx="minor">
+        <a:schemeClr val="lt1"/>
+      </a:fontRef>
+    </dgm:style>
+  </dgm:styleLbl>
+  <dgm:styleLbl name="fgSibTrans2D1">
+    <dgm:scene3d>
+      <a:camera prst="orthographicFront"/>
+      <a:lightRig rig="threePt" dir="t"/>
+    </dgm:scene3d>
+    <dgm:sp3d/>
+    <dgm:txPr/>
+    <dgm:style>
+      <a:lnRef idx="0">
+        <a:scrgbClr r="0" g="0" b="0"/>
+      </a:lnRef>
+      <a:fillRef idx="3">
+        <a:scrgbClr r="0" g="0" b="0"/>
+      </a:fillRef>
+      <a:effectRef idx="2">
+        <a:scrgbClr r="0" g="0" b="0"/>
+      </a:effectRef>
+      <a:fontRef idx="minor">
+        <a:schemeClr val="lt1"/>
+      </a:fontRef>
+    </dgm:style>
+  </dgm:styleLbl>
+  <dgm:styleLbl name="bgSibTrans2D1">
+    <dgm:scene3d>
+      <a:camera prst="orthographicFront"/>
+      <a:lightRig rig="threePt" dir="t"/>
+    </dgm:scene3d>
+    <dgm:sp3d/>
+    <dgm:txPr/>
+    <dgm:style>
+      <a:lnRef idx="0">
+        <a:scrgbClr r="0" g="0" b="0"/>
+      </a:lnRef>
+      <a:fillRef idx="3">
+        <a:scrgbClr r="0" g="0" b="0"/>
+      </a:fillRef>
+      <a:effectRef idx="2">
+        <a:scrgbClr r="0" g="0" b="0"/>
+      </a:effectRef>
+      <a:fontRef idx="minor">
+        <a:schemeClr val="lt1"/>
+      </a:fontRef>
+    </dgm:style>
+  </dgm:styleLbl>
+  <dgm:styleLbl name="sibTrans1D1">
+    <dgm:scene3d>
+      <a:camera prst="orthographicFront"/>
+      <a:lightRig rig="threePt" dir="t"/>
+    </dgm:scene3d>
+    <dgm:sp3d/>
+    <dgm:txPr/>
+    <dgm:style>
+      <a:lnRef idx="1">
+        <a:scrgbClr r="0" g="0" b="0"/>
+      </a:lnRef>
+      <a:fillRef idx="0">
+        <a:scrgbClr r="0" g="0" b="0"/>
+      </a:fillRef>
+      <a:effectRef idx="0">
+        <a:scrgbClr r="0" g="0" b="0"/>
+      </a:effectRef>
+      <a:fontRef idx="minor"/>
+    </dgm:style>
+  </dgm:styleLbl>
+  <dgm:styleLbl name="callout">
+    <dgm:scene3d>
+      <a:camera prst="orthographicFront"/>
+      <a:lightRig rig="threePt" dir="t"/>
+    </dgm:scene3d>
+    <dgm:sp3d/>
+    <dgm:txPr/>
+    <dgm:style>
+      <a:lnRef idx="2">
+        <a:scrgbClr r="0" g="0" b="0"/>
+      </a:lnRef>
+      <a:fillRef idx="1">
+        <a:scrgbClr r="0" g="0" b="0"/>
+      </a:fillRef>
+      <a:effectRef idx="1">
+        <a:scrgbClr r="0" g="0" b="0"/>
+      </a:effectRef>
+      <a:fontRef idx="minor"/>
+    </dgm:style>
+  </dgm:styleLbl>
+  <dgm:styleLbl name="asst0">
+    <dgm:scene3d>
+      <a:camera prst="orthographicFront"/>
+      <a:lightRig rig="threePt" dir="t"/>
+    </dgm:scene3d>
+    <dgm:sp3d/>
+    <dgm:txPr/>
+    <dgm:style>
+      <a:lnRef idx="0">
+        <a:scrgbClr r="0" g="0" b="0"/>
+      </a:lnRef>
+      <a:fillRef idx="3">
+        <a:scrgbClr r="0" g="0" b="0"/>
+      </a:fillRef>
+      <a:effectRef idx="2">
+        <a:scrgbClr r="0" g="0" b="0"/>
+      </a:effectRef>
+      <a:fontRef idx="minor">
+        <a:schemeClr val="lt1"/>
+      </a:fontRef>
+    </dgm:style>
+  </dgm:styleLbl>
+  <dgm:styleLbl name="asst1">
+    <dgm:scene3d>
+      <a:camera prst="orthographicFront"/>
+      <a:lightRig rig="threePt" dir="t"/>
+    </dgm:scene3d>
+    <dgm:sp3d/>
+    <dgm:txPr/>
+    <dgm:style>
+      <a:lnRef idx="0">
+        <a:scrgbClr r="0" g="0" b="0"/>
+      </a:lnRef>
+      <a:fillRef idx="3">
+        <a:scrgbClr r="0" g="0" b="0"/>
+      </a:fillRef>
+      <a:effectRef idx="2">
+        <a:scrgbClr r="0" g="0" b="0"/>
+      </a:effectRef>
+      <a:fontRef idx="minor">
+        <a:schemeClr val="lt1"/>
+      </a:fontRef>
+    </dgm:style>
+  </dgm:styleLbl>
+  <dgm:styleLbl name="asst2">
+    <dgm:scene3d>
+      <a:camera prst="orthographicFront"/>
+      <a:lightRig rig="threePt" dir="t"/>
+    </dgm:scene3d>
+    <dgm:sp3d/>
+    <dgm:txPr/>
+    <dgm:style>
+      <a:lnRef idx="0">
+        <a:scrgbClr r="0" g="0" b="0"/>
+      </a:lnRef>
+      <a:fillRef idx="3">
+        <a:scrgbClr r="0" g="0" b="0"/>
+      </a:fillRef>
+      <a:effectRef idx="2">
+        <a:scrgbClr r="0" g="0" b="0"/>
+      </a:effectRef>
+      <a:fontRef idx="minor">
+        <a:schemeClr val="lt1"/>
+      </a:fontRef>
+    </dgm:style>
+  </dgm:styleLbl>
+  <dgm:styleLbl name="asst3">
+    <dgm:scene3d>
+      <a:camera prst="orthographicFront"/>
+      <a:lightRig rig="threePt" dir="t"/>
+    </dgm:scene3d>
+    <dgm:sp3d/>
+    <dgm:txPr/>
+    <dgm:style>
+      <a:lnRef idx="0">
+        <a:scrgbClr r="0" g="0" b="0"/>
+      </a:lnRef>
+      <a:fillRef idx="3">
+        <a:scrgbClr r="0" g="0" b="0"/>
+      </a:fillRef>
+      <a:effectRef idx="2">
+        <a:scrgbClr r="0" g="0" b="0"/>
+      </a:effectRef>
+      <a:fontRef idx="minor">
+        <a:schemeClr val="lt1"/>
+      </a:fontRef>
+    </dgm:style>
+  </dgm:styleLbl>
+  <dgm:styleLbl name="asst4">
+    <dgm:scene3d>
+      <a:camera prst="orthographicFront"/>
+      <a:lightRig rig="threePt" dir="t"/>
+    </dgm:scene3d>
+    <dgm:sp3d/>
+    <dgm:txPr/>
+    <dgm:style>
+      <a:lnRef idx="0">
+        <a:scrgbClr r="0" g="0" b="0"/>
+      </a:lnRef>
+      <a:fillRef idx="3">
+        <a:scrgbClr r="0" g="0" b="0"/>
+      </a:fillRef>
+      <a:effectRef idx="2">
+        <a:scrgbClr r="0" g="0" b="0"/>
+      </a:effectRef>
+      <a:fontRef idx="minor">
+        <a:schemeClr val="lt1"/>
+      </a:fontRef>
+    </dgm:style>
+  </dgm:styleLbl>
+  <dgm:styleLbl name="parChTrans2D1">
+    <dgm:scene3d>
+      <a:camera prst="orthographicFront"/>
+      <a:lightRig rig="threePt" dir="t"/>
+    </dgm:scene3d>
+    <dgm:sp3d/>
+    <dgm:txPr/>
+    <dgm:style>
+      <a:lnRef idx="0">
+        <a:scrgbClr r="0" g="0" b="0"/>
+      </a:lnRef>
+      <a:fillRef idx="3">
+        <a:scrgbClr r="0" g="0" b="0"/>
+      </a:fillRef>
+      <a:effectRef idx="2">
+        <a:scrgbClr r="0" g="0" b="0"/>
+      </a:effectRef>
+      <a:fontRef idx="minor">
+        <a:schemeClr val="lt1"/>
+      </a:fontRef>
+    </dgm:style>
+  </dgm:styleLbl>
+  <dgm:styleLbl name="parChTrans2D2">
+    <dgm:scene3d>
+      <a:camera prst="orthographicFront"/>
+      <a:lightRig rig="threePt" dir="t"/>
+    </dgm:scene3d>
+    <dgm:sp3d/>
+    <dgm:txPr/>
+    <dgm:style>
+      <a:lnRef idx="0">
+        <a:scrgbClr r="0" g="0" b="0"/>
+      </a:lnRef>
+      <a:fillRef idx="3">
+        <a:scrgbClr r="0" g="0" b="0"/>
+      </a:fillRef>
+      <a:effectRef idx="2">
+        <a:scrgbClr r="0" g="0" b="0"/>
+      </a:effectRef>
+      <a:fontRef idx="minor">
+        <a:schemeClr val="lt1"/>
+      </a:fontRef>
+    </dgm:style>
+  </dgm:styleLbl>
+  <dgm:styleLbl name="parChTrans2D3">
+    <dgm:scene3d>
+      <a:camera prst="orthographicFront"/>
+      <a:lightRig rig="threePt" dir="t"/>
+    </dgm:scene3d>
+    <dgm:sp3d/>
+    <dgm:txPr/>
+    <dgm:style>
+      <a:lnRef idx="1">
+        <a:scrgbClr r="0" g="0" b="0"/>
+      </a:lnRef>
+      <a:fillRef idx="3">
+        <a:scrgbClr r="0" g="0" b="0"/>
+      </a:fillRef>
+      <a:effectRef idx="2">
+        <a:scrgbClr r="0" g="0" b="0"/>
+      </a:effectRef>
+      <a:fontRef idx="minor">
+        <a:schemeClr val="lt1"/>
+      </a:fontRef>
+    </dgm:style>
+  </dgm:styleLbl>
+  <dgm:styleLbl name="parChTrans2D4">
+    <dgm:scene3d>
+      <a:camera prst="orthographicFront"/>
+      <a:lightRig rig="threePt" dir="t"/>
+    </dgm:scene3d>
+    <dgm:sp3d/>
+    <dgm:txPr/>
+    <dgm:style>
+      <a:lnRef idx="1">
+        <a:scrgbClr r="0" g="0" b="0"/>
+      </a:lnRef>
+      <a:fillRef idx="3">
+        <a:scrgbClr r="0" g="0" b="0"/>
+      </a:fillRef>
+      <a:effectRef idx="2">
+        <a:scrgbClr r="0" g="0" b="0"/>
+      </a:effectRef>
+      <a:fontRef idx="minor">
+        <a:schemeClr val="lt1"/>
+      </a:fontRef>
+    </dgm:style>
+  </dgm:styleLbl>
+  <dgm:styleLbl name="parChTrans1D1">
+    <dgm:scene3d>
+      <a:camera prst="orthographicFront"/>
+      <a:lightRig rig="threePt" dir="t"/>
+    </dgm:scene3d>
+    <dgm:sp3d/>
+    <dgm:txPr/>
+    <dgm:style>
+      <a:lnRef idx="1">
+        <a:scrgbClr r="0" g="0" b="0"/>
+      </a:lnRef>
+      <a:fillRef idx="0">
+        <a:scrgbClr r="0" g="0" b="0"/>
+      </a:fillRef>
+      <a:effectRef idx="0">
+        <a:scrgbClr r="0" g="0" b="0"/>
+      </a:effectRef>
+      <a:fontRef idx="minor"/>
+    </dgm:style>
+  </dgm:styleLbl>
+  <dgm:styleLbl name="parChTrans1D2">
+    <dgm:scene3d>
+      <a:camera prst="orthographicFront"/>
+      <a:lightRig rig="threePt" dir="t"/>
+    </dgm:scene3d>
+    <dgm:sp3d/>
+    <dgm:txPr/>
+    <dgm:style>
+      <a:lnRef idx="1">
+        <a:scrgbClr r="0" g="0" b="0"/>
+      </a:lnRef>
+      <a:fillRef idx="0">
+        <a:scrgbClr r="0" g="0" b="0"/>
+      </a:fillRef>
+      <a:effectRef idx="0">
+        <a:scrgbClr r="0" g="0" b="0"/>
+      </a:effectRef>
+      <a:fontRef idx="minor"/>
+    </dgm:style>
+  </dgm:styleLbl>
+  <dgm:styleLbl name="parChTrans1D3">
+    <dgm:scene3d>
+      <a:camera prst="orthographicFront"/>
+      <a:lightRig rig="threePt" dir="t"/>
+    </dgm:scene3d>
+    <dgm:sp3d/>
+    <dgm:txPr/>
+    <dgm:style>
+      <a:lnRef idx="1">
+        <a:scrgbClr r="0" g="0" b="0"/>
+      </a:lnRef>
+      <a:fillRef idx="0">
+        <a:scrgbClr r="0" g="0" b="0"/>
+      </a:fillRef>
+      <a:effectRef idx="0">
+        <a:scrgbClr r="0" g="0" b="0"/>
+      </a:effectRef>
+      <a:fontRef idx="minor"/>
+    </dgm:style>
+  </dgm:styleLbl>
+  <dgm:styleLbl name="parChTrans1D4">
+    <dgm:scene3d>
+      <a:camera prst="orthographicFront"/>
+      <a:lightRig rig="threePt" dir="t"/>
+    </dgm:scene3d>
+    <dgm:sp3d/>
+    <dgm:txPr/>
+    <dgm:style>
+      <a:lnRef idx="1">
+        <a:scrgbClr r="0" g="0" b="0"/>
+      </a:lnRef>
+      <a:fillRef idx="0">
+        <a:scrgbClr r="0" g="0" b="0"/>
+      </a:fillRef>
+      <a:effectRef idx="0">
+        <a:scrgbClr r="0" g="0" b="0"/>
+      </a:effectRef>
+      <a:fontRef idx="minor"/>
+    </dgm:style>
+  </dgm:styleLbl>
+  <dgm:styleLbl name="fgAcc1">
+    <dgm:scene3d>
+      <a:camera prst="orthographicFront"/>
+      <a:lightRig rig="threePt" dir="t"/>
+    </dgm:scene3d>
+    <dgm:sp3d/>
+    <dgm:txPr/>
+    <dgm:style>
+      <a:lnRef idx="1">
+        <a:scrgbClr r="0" g="0" b="0"/>
+      </a:lnRef>
+      <a:fillRef idx="1">
+        <a:scrgbClr r="0" g="0" b="0"/>
+      </a:fillRef>
+      <a:effectRef idx="0">
+        <a:scrgbClr r="0" g="0" b="0"/>
+      </a:effectRef>
+      <a:fontRef idx="minor"/>
+    </dgm:style>
+  </dgm:styleLbl>
+  <dgm:styleLbl name="conFgAcc1">
+    <dgm:scene3d>
+      <a:camera prst="orthographicFront"/>
+      <a:lightRig rig="threePt" dir="t"/>
+    </dgm:scene3d>
+    <dgm:sp3d/>
+    <dgm:txPr/>
+    <dgm:style>
+      <a:lnRef idx="1">
+        <a:scrgbClr r="0" g="0" b="0"/>
+      </a:lnRef>
+      <a:fillRef idx="1">
+        <a:scrgbClr r="0" g="0" b="0"/>
+      </a:fillRef>
+      <a:effectRef idx="0">
+        <a:scrgbClr r="0" g="0" b="0"/>
+      </a:effectRef>
+      <a:fontRef idx="minor"/>
+    </dgm:style>
+  </dgm:styleLbl>
+  <dgm:styleLbl name="alignAcc1">
+    <dgm:scene3d>
+      <a:camera prst="orthographicFront"/>
+      <a:lightRig rig="threePt" dir="t"/>
+    </dgm:scene3d>
+    <dgm:sp3d/>
+    <dgm:txPr/>
+    <dgm:style>
+      <a:lnRef idx="1">
+        <a:scrgbClr r="0" g="0" b="0"/>
+      </a:lnRef>
+      <a:fillRef idx="1">
+        <a:scrgbClr r="0" g="0" b="0"/>
+      </a:fillRef>
+      <a:effectRef idx="0">
+        <a:scrgbClr r="0" g="0" b="0"/>
+      </a:effectRef>
+      <a:fontRef idx="minor"/>
+    </dgm:style>
+  </dgm:styleLbl>
+  <dgm:styleLbl name="trAlignAcc1">
+    <dgm:scene3d>
+      <a:camera prst="orthographicFront"/>
+      <a:lightRig rig="threePt" dir="t"/>
+    </dgm:scene3d>
+    <dgm:sp3d/>
+    <dgm:txPr/>
+    <dgm:style>
+      <a:lnRef idx="1">
+        <a:scrgbClr r="0" g="0" b="0"/>
+      </a:lnRef>
+      <a:fillRef idx="1">
+        <a:scrgbClr r="0" g="0" b="0"/>
+      </a:fillRef>
+      <a:effectRef idx="0">
+        <a:scrgbClr r="0" g="0" b="0"/>
+      </a:effectRef>
+      <a:fontRef idx="minor"/>
+    </dgm:style>
+  </dgm:styleLbl>
+  <dgm:styleLbl name="bgAcc1">
+    <dgm:scene3d>
+      <a:camera prst="orthographicFront"/>
+      <a:lightRig rig="threePt" dir="t"/>
+    </dgm:scene3d>
+    <dgm:sp3d/>
+    <dgm:txPr/>
+    <dgm:style>
+      <a:lnRef idx="1">
+        <a:scrgbClr r="0" g="0" b="0"/>
+      </a:lnRef>
+      <a:fillRef idx="1">
+        <a:scrgbClr r="0" g="0" b="0"/>
+      </a:fillRef>
+      <a:effectRef idx="0">
+        <a:scrgbClr r="0" g="0" b="0"/>
+      </a:effectRef>
+      <a:fontRef idx="minor"/>
+    </dgm:style>
+  </dgm:styleLbl>
+  <dgm:styleLbl name="solidFgAcc1">
+    <dgm:scene3d>
+      <a:camera prst="orthographicFront"/>
+      <a:lightRig rig="threePt" dir="t"/>
+    </dgm:scene3d>
+    <dgm:sp3d/>
+    <dgm:txPr/>
+    <dgm:style>
+      <a:lnRef idx="1">
+        <a:scrgbClr r="0" g="0" b="0"/>
+      </a:lnRef>
+      <a:fillRef idx="1">
+        <a:scrgbClr r="0" g="0" b="0"/>
+      </a:fillRef>
+      <a:effectRef idx="0">
+        <a:scrgbClr r="0" g="0" b="0"/>
+      </a:effectRef>
+      <a:fontRef idx="minor"/>
+    </dgm:style>
+  </dgm:styleLbl>
+  <dgm:styleLbl name="solidAlignAcc1">
+    <dgm:scene3d>
+      <a:camera prst="orthographicFront"/>
+      <a:lightRig rig="threePt" dir="t"/>
+    </dgm:scene3d>
+    <dgm:sp3d/>
+    <dgm:txPr/>
+    <dgm:style>
+      <a:lnRef idx="1">
+        <a:scrgbClr r="0" g="0" b="0"/>
+      </a:lnRef>
+      <a:fillRef idx="1">
+        <a:scrgbClr r="0" g="0" b="0"/>
+      </a:fillRef>
+      <a:effectRef idx="0">
+        <a:scrgbClr r="0" g="0" b="0"/>
+      </a:effectRef>
+      <a:fontRef idx="minor"/>
+    </dgm:style>
+  </dgm:styleLbl>
+  <dgm:styleLbl name="solidBgAcc1">
+    <dgm:scene3d>
+      <a:camera prst="orthographicFront"/>
+      <a:lightRig rig="threePt" dir="t"/>
+    </dgm:scene3d>
+    <dgm:sp3d/>
+    <dgm:txPr/>
+    <dgm:style>
+      <a:lnRef idx="1">
+        <a:scrgbClr r="0" g="0" b="0"/>
+      </a:lnRef>
+      <a:fillRef idx="1">
+        <a:scrgbClr r="0" g="0" b="0"/>
+      </a:fillRef>
+      <a:effectRef idx="0">
+        <a:scrgbClr r="0" g="0" b="0"/>
+      </a:effectRef>
+      <a:fontRef idx="minor"/>
+    </dgm:style>
+  </dgm:styleLbl>
+  <dgm:styleLbl name="fgAccFollowNode1">
+    <dgm:scene3d>
+      <a:camera prst="orthographicFront"/>
+      <a:lightRig rig="threePt" dir="t"/>
+    </dgm:scene3d>
+    <dgm:sp3d/>
+    <dgm:txPr/>
+    <dgm:style>
+      <a:lnRef idx="1">
+        <a:scrgbClr r="0" g="0" b="0"/>
+      </a:lnRef>
+      <a:fillRef idx="1">
+        <a:scrgbClr r="0" g="0" b="0"/>
+      </a:fillRef>
+      <a:effectRef idx="0">
+        <a:scrgbClr r="0" g="0" b="0"/>
+      </a:effectRef>
+      <a:fontRef idx="minor"/>
+    </dgm:style>
+  </dgm:styleLbl>
+  <dgm:styleLbl name="alignAccFollowNode1">
+    <dgm:scene3d>
+      <a:camera prst="orthographicFront"/>
+      <a:lightRig rig="threePt" dir="t"/>
+    </dgm:scene3d>
+    <dgm:sp3d/>
+    <dgm:txPr/>
+    <dgm:style>
+      <a:lnRef idx="1">
+        <a:scrgbClr r="0" g="0" b="0"/>
+      </a:lnRef>
+      <a:fillRef idx="1">
+        <a:scrgbClr r="0" g="0" b="0"/>
+      </a:fillRef>
+      <a:effectRef idx="0">
+        <a:scrgbClr r="0" g="0" b="0"/>
+      </a:effectRef>
+      <a:fontRef idx="minor"/>
+    </dgm:style>
+  </dgm:styleLbl>
+  <dgm:styleLbl name="bgAccFollowNode1">
+    <dgm:scene3d>
+      <a:camera prst="orthographicFront"/>
+      <a:lightRig rig="threePt" dir="t"/>
+    </dgm:scene3d>
+    <dgm:sp3d/>
+    <dgm:txPr/>
+    <dgm:style>
+      <a:lnRef idx="1">
+        <a:scrgbClr r="0" g="0" b="0"/>
+      </a:lnRef>
+      <a:fillRef idx="1">
+        <a:scrgbClr r="0" g="0" b="0"/>
+      </a:fillRef>
+      <a:effectRef idx="0">
+        <a:scrgbClr r="0" g="0" b="0"/>
+      </a:effectRef>
+      <a:fontRef idx="minor"/>
+    </dgm:style>
+  </dgm:styleLbl>
+  <dgm:styleLbl name="fgAcc0">
+    <dgm:scene3d>
+      <a:camera prst="orthographicFront"/>
+      <a:lightRig rig="threePt" dir="t"/>
+    </dgm:scene3d>
+    <dgm:sp3d/>
+    <dgm:txPr/>
+    <dgm:style>
+      <a:lnRef idx="1">
+        <a:scrgbClr r="0" g="0" b="0"/>
+      </a:lnRef>
+      <a:fillRef idx="1">
+        <a:scrgbClr r="0" g="0" b="0"/>
+      </a:fillRef>
+      <a:effectRef idx="0">
+        <a:scrgbClr r="0" g="0" b="0"/>
+      </a:effectRef>
+      <a:fontRef idx="minor"/>
+    </dgm:style>
+  </dgm:styleLbl>
+  <dgm:styleLbl name="fgAcc2">
+    <dgm:scene3d>
+      <a:camera prst="orthographicFront"/>
+      <a:lightRig rig="threePt" dir="t"/>
+    </dgm:scene3d>
+    <dgm:sp3d/>
+    <dgm:txPr/>
+    <dgm:style>
+      <a:lnRef idx="1">
+        <a:scrgbClr r="0" g="0" b="0"/>
+      </a:lnRef>
+      <a:fillRef idx="1">
+        <a:scrgbClr r="0" g="0" b="0"/>
+      </a:fillRef>
+      <a:effectRef idx="0">
+        <a:scrgbClr r="0" g="0" b="0"/>
+      </a:effectRef>
+      <a:fontRef idx="minor"/>
+    </dgm:style>
+  </dgm:styleLbl>
+  <dgm:styleLbl name="fgAcc3">
+    <dgm:scene3d>
+      <a:camera prst="orthographicFront"/>
+      <a:lightRig rig="threePt" dir="t"/>
+    </dgm:scene3d>
+    <dgm:sp3d/>
+    <dgm:txPr/>
+    <dgm:style>
+      <a:lnRef idx="1">
+        <a:scrgbClr r="0" g="0" b="0"/>
+      </a:lnRef>
+      <a:fillRef idx="1">
+        <a:scrgbClr r="0" g="0" b="0"/>
+      </a:fillRef>
+      <a:effectRef idx="0">
+        <a:scrgbClr r="0" g="0" b="0"/>
+      </a:effectRef>
+      <a:fontRef idx="minor"/>
+    </dgm:style>
+  </dgm:styleLbl>
+  <dgm:styleLbl name="fgAcc4">
+    <dgm:scene3d>
+      <a:camera prst="orthographicFront"/>
+      <a:lightRig rig="threePt" dir="t"/>
+    </dgm:scene3d>
+    <dgm:sp3d/>
+    <dgm:txPr/>
+    <dgm:style>
+      <a:lnRef idx="1">
+        <a:scrgbClr r="0" g="0" b="0"/>
+      </a:lnRef>
+      <a:fillRef idx="1">
+        <a:scrgbClr r="0" g="0" b="0"/>
+      </a:fillRef>
+      <a:effectRef idx="0">
+        <a:scrgbClr r="0" g="0" b="0"/>
+      </a:effectRef>
+      <a:fontRef idx="minor"/>
+    </dgm:style>
+  </dgm:styleLbl>
+  <dgm:styleLbl name="bgShp">
+    <dgm:scene3d>
+      <a:camera prst="orthographicFront"/>
+      <a:lightRig rig="threePt" dir="t"/>
+    </dgm:scene3d>
+    <dgm:sp3d/>
+    <dgm:txPr/>
+    <dgm:style>
+      <a:lnRef idx="0">
+        <a:scrgbClr r="0" g="0" b="0"/>
+      </a:lnRef>
+      <a:fillRef idx="1">
+        <a:scrgbClr r="0" g="0" b="0"/>
+      </a:fillRef>
+      <a:effectRef idx="2">
+        <a:scrgbClr r="0" g="0" b="0"/>
+      </a:effectRef>
+      <a:fontRef idx="minor"/>
+    </dgm:style>
+  </dgm:styleLbl>
+  <dgm:styleLbl name="dkBgShp">
+    <dgm:scene3d>
+      <a:camera prst="orthographicFront"/>
+      <a:lightRig rig="threePt" dir="t"/>
+    </dgm:scene3d>
+    <dgm:sp3d/>
+    <dgm:txPr/>
+    <dgm:style>
+      <a:lnRef idx="0">
+        <a:scrgbClr r="0" g="0" b="0"/>
+      </a:lnRef>
+      <a:fillRef idx="1">
+        <a:scrgbClr r="0" g="0" b="0"/>
+      </a:fillRef>
+      <a:effectRef idx="2">
+        <a:scrgbClr r="0" g="0" b="0"/>
+      </a:effectRef>
+      <a:fontRef idx="minor"/>
+    </dgm:style>
+  </dgm:styleLbl>
+  <dgm:styleLbl name="trBgShp">
+    <dgm:scene3d>
+      <a:camera prst="orthographicFront"/>
+      <a:lightRig rig="threePt" dir="t"/>
+    </dgm:scene3d>
+    <dgm:sp3d/>
+    <dgm:txPr/>
+    <dgm:style>
+      <a:lnRef idx="0">
+        <a:scrgbClr r="0" g="0" b="0"/>
+      </a:lnRef>
+      <a:fillRef idx="1">
+        <a:scrgbClr r="0" g="0" b="0"/>
+      </a:fillRef>
+      <a:effectRef idx="0">
+        <a:scrgbClr r="0" g="0" b="0"/>
+      </a:effectRef>
+      <a:fontRef idx="minor"/>
+    </dgm:style>
+  </dgm:styleLbl>
+  <dgm:styleLbl name="fgShp">
+    <dgm:scene3d>
+      <a:camera prst="orthographicFront"/>
+      <a:lightRig rig="threePt" dir="t"/>
+    </dgm:scene3d>
+    <dgm:sp3d/>
+    <dgm:txPr/>
+    <dgm:style>
+      <a:lnRef idx="0">
+        <a:scrgbClr r="0" g="0" b="0"/>
+      </a:lnRef>
+      <a:fillRef idx="3">
+        <a:scrgbClr r="0" g="0" b="0"/>
+      </a:fillRef>
+      <a:effectRef idx="2">
+        <a:scrgbClr r="0" g="0" b="0"/>
+      </a:effectRef>
+      <a:fontRef idx="minor"/>
+    </dgm:style>
+  </dgm:styleLbl>
+  <dgm:styleLbl name="revTx">
+    <dgm:scene3d>
+      <a:camera prst="orthographicFront"/>
+      <a:lightRig rig="threePt" dir="t"/>
+    </dgm:scene3d>
+    <dgm:sp3d/>
+    <dgm:txPr/>
+    <dgm:style>
+      <a:lnRef idx="0">
+        <a:scrgbClr r="0" g="0" b="0"/>
+      </a:lnRef>
+      <a:fillRef idx="0">
+        <a:scrgbClr r="0" g="0" b="0"/>
+      </a:fillRef>
+      <a:effectRef idx="0">
+        <a:scrgbClr r="0" g="0" b="0"/>
+      </a:effectRef>
+      <a:fontRef idx="minor"/>
+    </dgm:style>
+  </dgm:styleLbl>
+</dgm:styleDef>
+</file>
+
+<file path=word/diagrams/quickStyle3.xml><?xml version="1.0" encoding="utf-8"?>
 <dgm:styleDef xmlns:dgm="http://schemas.openxmlformats.org/drawingml/2006/diagram" xmlns:a="http://schemas.openxmlformats.org/drawingml/2006/main" uniqueId="urn:microsoft.com/office/officeart/2005/8/quickstyle/simple4">
   <dgm:title val=""/>
   <dgm:desc val=""/>

--- a/trunk/SRS[IMind]_V1.1(LineaBase).docx
+++ b/trunk/SRS[IMind]_V1.1(LineaBase).docx
@@ -89,7 +89,7 @@
               <w:lang w:val="es-ES"/>
             </w:rPr>
             <w:pict>
-              <v:group id="_x0000_s1026" style="position:absolute;margin-left:4074.1pt;margin-top:0;width:238.15pt;height:841.95pt;z-index:251660288;mso-width-percent:400;mso-height-percent:1000;mso-position-horizontal:right;mso-position-horizontal-relative:page;mso-position-vertical:top;mso-position-vertical-relative:page;mso-width-percent:400;mso-height-percent:1000" coordorigin="7329" coordsize="4911,15840" o:allowincell="f">
+              <v:group id="_x0000_s1026" style="position:absolute;margin-left:4272.25pt;margin-top:0;width:238.15pt;height:841.95pt;z-index:251660288;mso-width-percent:400;mso-height-percent:1000;mso-position-horizontal:right;mso-position-horizontal-relative:page;mso-position-vertical:top;mso-position-vertical-relative:page;mso-width-percent:400;mso-height-percent:1000" coordorigin="7329" coordsize="4911,15840" o:allowincell="f">
                 <v:group id="_x0000_s1027" style="position:absolute;left:7344;width:4896;height:15840;mso-width-percent:400;mso-height-percent:1000;mso-position-horizontal:right;mso-position-horizontal-relative:page;mso-position-vertical:top;mso-position-vertical-relative:page;mso-width-percent:400;mso-height-percent:1000" coordorigin="7560" coordsize="4700,15840" o:allowincell="f">
                   <v:rect id="_x0000_s1028" style="position:absolute;left:7755;width:4505;height:15840;mso-height-percent:1000;mso-position-vertical:top;mso-position-vertical-relative:page;mso-height-percent:1000" fillcolor="#9bbb59 [3206]" stroked="f" strokecolor="#d8d8d8 [2732]">
                     <v:fill color2="#bfbfbf [2412]" rotate="t"/>
@@ -343,7 +343,7 @@
             <w:rPr>
               <w:rFonts w:ascii="Calibri" w:hAnsi="Calibri"/>
               <w:noProof/>
-              <w:lang w:val="es-AR" w:eastAsia="es-AR"/>
+              <w:lang w:val="es-CO" w:eastAsia="es-CO"/>
             </w:rPr>
             <w:drawing>
               <wp:anchor distT="0" distB="0" distL="114300" distR="114300" simplePos="0" relativeHeight="251663360" behindDoc="0" locked="0" layoutInCell="1" allowOverlap="1">
@@ -6723,7 +6723,7 @@
       </w:r>
       <w:r>
         <w:rPr>
-          <w:lang w:val="en-US"/>
+          <w:lang w:val="es-CO"/>
         </w:rPr>
         <w:t>Demented Movie Game</w:t>
       </w:r>
@@ -7771,7 +7771,7 @@
       <w:r>
         <w:rPr>
           <w:i/>
-          <w:lang w:val="en-US"/>
+          <w:lang w:val="es-CO"/>
         </w:rPr>
         <w:t>Demented Movie Game</w:t>
       </w:r>
@@ -8172,7 +8172,7 @@
       </w:r>
       <w:r>
         <w:rPr>
-          <w:lang w:val="en-US"/>
+          <w:lang w:val="es-CO"/>
         </w:rPr>
         <w:t>Demented Movie Game</w:t>
       </w:r>
@@ -8414,7 +8414,7 @@
       <w:r>
         <w:rPr>
           <w:noProof/>
-          <w:lang w:val="es-AR" w:eastAsia="es-AR"/>
+          <w:lang w:val="es-CO" w:eastAsia="es-CO"/>
         </w:rPr>
         <w:drawing>
           <wp:anchor distT="0" distB="0" distL="114300" distR="114300" simplePos="0" relativeHeight="251664384" behindDoc="0" locked="0" layoutInCell="1" allowOverlap="1">
@@ -8650,7 +8650,7 @@
       </w:r>
       <w:r>
         <w:rPr>
-          <w:lang w:val="en-US"/>
+          <w:lang w:val="es-CO"/>
         </w:rPr>
         <w:t xml:space="preserve">Demented Movie Game </w:t>
       </w:r>
@@ -11517,18 +11517,9 @@
     </w:p>
     <w:tbl>
       <w:tblPr>
-        <w:tblStyle w:val="Tablaconcuadrcula"/>
+        <w:tblStyle w:val="Cuadrculamedia3-nfasis3"/>
         <w:tblW w:w="0" w:type="auto"/>
         <w:jc w:val="center"/>
-        <w:tblInd w:w="1346" w:type="dxa"/>
-        <w:tblBorders>
-          <w:top w:val="single" w:sz="4" w:space="0" w:color="9BBB59" w:themeColor="accent3"/>
-          <w:left w:val="single" w:sz="4" w:space="0" w:color="9BBB59" w:themeColor="accent3"/>
-          <w:bottom w:val="single" w:sz="4" w:space="0" w:color="9BBB59" w:themeColor="accent3"/>
-          <w:right w:val="single" w:sz="4" w:space="0" w:color="9BBB59" w:themeColor="accent3"/>
-          <w:insideH w:val="single" w:sz="4" w:space="0" w:color="9BBB59" w:themeColor="accent3"/>
-          <w:insideV w:val="single" w:sz="4" w:space="0" w:color="9BBB59" w:themeColor="accent3"/>
-        </w:tblBorders>
         <w:tblLook w:val="04A0"/>
       </w:tblPr>
       <w:tblGrid>
@@ -11537,37 +11528,33 @@
       </w:tblGrid>
       <w:tr>
         <w:trPr>
+          <w:cnfStyle w:val="100000000000"/>
           <w:jc w:val="center"/>
         </w:trPr>
         <w:tc>
           <w:tcPr>
+            <w:cnfStyle w:val="001000000000"/>
             <w:tcW w:w="3143" w:type="dxa"/>
-            <w:shd w:val="clear" w:color="auto" w:fill="9BBB59" w:themeFill="accent3"/>
+          </w:tcPr>
+          <w:p>
+            <w:pPr>
+              <w:rPr>
+                <w:b w:val="0"/>
+              </w:rPr>
+            </w:pPr>
+            <w:r>
+              <w:t>Procesador</w:t>
+            </w:r>
+          </w:p>
+        </w:tc>
+        <w:tc>
+          <w:tcPr>
+            <w:tcW w:w="3477" w:type="dxa"/>
           </w:tcPr>
           <w:p>
             <w:pPr>
               <w:jc w:val="both"/>
-              <w:rPr>
-                <w:b/>
-                <w:color w:val="FFFFFF" w:themeColor="background1"/>
-              </w:rPr>
-            </w:pPr>
-            <w:r>
-              <w:rPr>
-                <w:b/>
-                <w:color w:val="FFFFFF" w:themeColor="background1"/>
-              </w:rPr>
-              <w:t>Procesador</w:t>
-            </w:r>
-          </w:p>
-        </w:tc>
-        <w:tc>
-          <w:tcPr>
-            <w:tcW w:w="3477" w:type="dxa"/>
-          </w:tcPr>
-          <w:p>
-            <w:pPr>
-              <w:jc w:val="both"/>
+              <w:cnfStyle w:val="100000000000"/>
             </w:pPr>
             <w:r>
               <w:t>Intel(R) Core(TM)2 CPU 4400 @ 2.00 GHz</w:t>
@@ -11577,26 +11564,22 @@
       </w:tr>
       <w:tr>
         <w:trPr>
+          <w:cnfStyle w:val="000000100000"/>
           <w:jc w:val="center"/>
         </w:trPr>
         <w:tc>
           <w:tcPr>
+            <w:cnfStyle w:val="001000000000"/>
             <w:tcW w:w="3143" w:type="dxa"/>
-            <w:shd w:val="clear" w:color="auto" w:fill="9BBB59" w:themeFill="accent3"/>
           </w:tcPr>
           <w:p>
             <w:pPr>
               <w:jc w:val="both"/>
               <w:rPr>
-                <w:b/>
-                <w:color w:val="FFFFFF" w:themeColor="background1"/>
-              </w:rPr>
-            </w:pPr>
-            <w:r>
-              <w:rPr>
-                <w:b/>
-                <w:color w:val="FFFFFF" w:themeColor="background1"/>
-              </w:rPr>
+                <w:b w:val="0"/>
+              </w:rPr>
+            </w:pPr>
+            <w:r>
               <w:t>Disco Duro</w:t>
             </w:r>
           </w:p>
@@ -11608,6 +11591,7 @@
           <w:p>
             <w:pPr>
               <w:jc w:val="both"/>
+              <w:cnfStyle w:val="000000100000"/>
             </w:pPr>
             <w:r>
               <w:t>80GB</w:t>
@@ -11617,26 +11601,22 @@
       </w:tr>
       <w:tr>
         <w:trPr>
+          <w:trHeight w:val="99"/>
           <w:jc w:val="center"/>
         </w:trPr>
         <w:tc>
           <w:tcPr>
+            <w:cnfStyle w:val="001000000000"/>
             <w:tcW w:w="3143" w:type="dxa"/>
-            <w:shd w:val="clear" w:color="auto" w:fill="9BBB59" w:themeFill="accent3"/>
           </w:tcPr>
           <w:p>
             <w:pPr>
               <w:jc w:val="both"/>
               <w:rPr>
-                <w:b/>
-                <w:color w:val="FFFFFF" w:themeColor="background1"/>
-              </w:rPr>
-            </w:pPr>
-            <w:r>
-              <w:rPr>
-                <w:b/>
-                <w:color w:val="FFFFFF" w:themeColor="background1"/>
-              </w:rPr>
+                <w:b w:val="0"/>
+              </w:rPr>
+            </w:pPr>
+            <w:r>
               <w:t>Memoria RAM</w:t>
             </w:r>
           </w:p>
@@ -11649,6 +11629,7 @@
             <w:pPr>
               <w:keepNext/>
               <w:jc w:val="both"/>
+              <w:cnfStyle w:val="000000000000"/>
             </w:pPr>
             <w:r>
               <w:t>2 GB</w:t>
@@ -11660,7 +11641,7 @@
     <w:p>
       <w:pPr>
         <w:pStyle w:val="Epgrafe"/>
-        <w:jc w:val="both"/>
+        <w:jc w:val="center"/>
         <w:rPr>
           <w:color w:val="auto"/>
         </w:rPr>
@@ -14251,21 +14232,2950 @@
     <w:p>
       <w:pPr>
         <w:pStyle w:val="Ttulo2"/>
+        <w:numPr>
+          <w:ilvl w:val="0"/>
+          <w:numId w:val="0"/>
+        </w:numPr>
+        <w:ind w:left="576"/>
         <w:rPr>
           <w:rFonts w:asciiTheme="minorHAnsi" w:hAnsiTheme="minorHAnsi"/>
           <w:color w:val="auto"/>
         </w:rPr>
       </w:pPr>
       <w:bookmarkStart w:id="75" w:name="_Toc225140672"/>
-      <w:r>
+    </w:p>
+    <w:p/>
+    <w:p/>
+    <w:p/>
+    <w:p/>
+    <w:p>
+      <w:pPr>
+        <w:pStyle w:val="Ttulo2"/>
         <w:rPr>
           <w:rFonts w:asciiTheme="minorHAnsi" w:hAnsiTheme="minorHAnsi"/>
           <w:color w:val="auto"/>
         </w:rPr>
+      </w:pPr>
+      <w:r>
+        <w:rPr>
+          <w:rFonts w:asciiTheme="minorHAnsi" w:hAnsiTheme="minorHAnsi"/>
+          <w:color w:val="auto"/>
+        </w:rPr>
+        <w:lastRenderedPageBreak/>
         <w:t>MODELO DEL DOMINIO</w:t>
       </w:r>
       <w:bookmarkEnd w:id="75"/>
     </w:p>
+    <w:p/>
+    <w:p>
+      <w:pPr>
+        <w:rPr>
+          <w:lang w:val="es-CO"/>
+        </w:rPr>
+      </w:pPr>
+      <w:r>
+        <w:rPr>
+          <w:lang w:val="es-MX"/>
+        </w:rPr>
+        <w:t>Lista de categoría de clases conceptuales</w:t>
+      </w:r>
+      <w:r>
+        <w:rPr>
+          <w:lang w:val="es-MX"/>
+        </w:rPr>
+        <w:t xml:space="preserve"> </w:t>
+      </w:r>
+    </w:p>
+    <w:tbl>
+      <w:tblPr>
+        <w:tblStyle w:val="Cuadrculamedia3-nfasis3"/>
+        <w:tblW w:w="0" w:type="auto"/>
+        <w:tblLook w:val="04A0"/>
+      </w:tblPr>
+      <w:tblGrid>
+        <w:gridCol w:w="4219"/>
+        <w:gridCol w:w="4759"/>
+      </w:tblGrid>
+      <w:tr>
+        <w:trPr>
+          <w:cnfStyle w:val="100000000000"/>
+          <w:trHeight w:val="397"/>
+        </w:trPr>
+        <w:tc>
+          <w:tcPr>
+            <w:cnfStyle w:val="001000000000"/>
+            <w:tcW w:w="4219" w:type="dxa"/>
+            <w:vAlign w:val="center"/>
+          </w:tcPr>
+          <w:p>
+            <w:r>
+              <w:t>Categorías</w:t>
+            </w:r>
+          </w:p>
+        </w:tc>
+        <w:tc>
+          <w:tcPr>
+            <w:tcW w:w="4759" w:type="dxa"/>
+            <w:vAlign w:val="center"/>
+          </w:tcPr>
+          <w:p>
+            <w:pPr>
+              <w:cnfStyle w:val="100000000000"/>
+            </w:pPr>
+            <w:r>
+              <w:t>Elemento</w:t>
+            </w:r>
+          </w:p>
+        </w:tc>
+      </w:tr>
+      <w:tr>
+        <w:trPr>
+          <w:cnfStyle w:val="000000100000"/>
+        </w:trPr>
+        <w:tc>
+          <w:tcPr>
+            <w:cnfStyle w:val="001000000000"/>
+            <w:tcW w:w="4219" w:type="dxa"/>
+          </w:tcPr>
+          <w:p>
+            <w:r>
+              <w:t>Objetivos Tangibles o físicos</w:t>
+            </w:r>
+          </w:p>
+        </w:tc>
+        <w:tc>
+          <w:tcPr>
+            <w:tcW w:w="4759" w:type="dxa"/>
+          </w:tcPr>
+          <w:p>
+            <w:pPr>
+              <w:cnfStyle w:val="000000100000"/>
+            </w:pPr>
+            <w:r>
+              <w:t>Cartas</w:t>
+            </w:r>
+          </w:p>
+          <w:p>
+            <w:pPr>
+              <w:cnfStyle w:val="000000100000"/>
+            </w:pPr>
+            <w:r>
+              <w:t>Registros Estadísticos</w:t>
+            </w:r>
+          </w:p>
+          <w:p>
+            <w:pPr>
+              <w:cnfStyle w:val="000000100000"/>
+            </w:pPr>
+            <w:r>
+              <w:t>Mesa de Juego</w:t>
+            </w:r>
+          </w:p>
+          <w:p>
+            <w:pPr>
+              <w:cnfStyle w:val="000000100000"/>
+            </w:pPr>
+          </w:p>
+        </w:tc>
+      </w:tr>
+      <w:tr>
+        <w:tc>
+          <w:tcPr>
+            <w:cnfStyle w:val="001000000000"/>
+            <w:tcW w:w="4219" w:type="dxa"/>
+          </w:tcPr>
+          <w:p>
+            <w:r>
+              <w:t>Especificaciones diseños y descripciones de las casa</w:t>
+            </w:r>
+          </w:p>
+        </w:tc>
+        <w:tc>
+          <w:tcPr>
+            <w:tcW w:w="4759" w:type="dxa"/>
+          </w:tcPr>
+          <w:p>
+            <w:pPr>
+              <w:cnfStyle w:val="000000000000"/>
+            </w:pPr>
+            <w:r>
+              <w:t>Descripción de la carta</w:t>
+            </w:r>
+          </w:p>
+          <w:p>
+            <w:pPr>
+              <w:cnfStyle w:val="000000000000"/>
+            </w:pPr>
+          </w:p>
+        </w:tc>
+      </w:tr>
+      <w:tr>
+        <w:trPr>
+          <w:cnfStyle w:val="000000100000"/>
+        </w:trPr>
+        <w:tc>
+          <w:tcPr>
+            <w:cnfStyle w:val="001000000000"/>
+            <w:tcW w:w="4219" w:type="dxa"/>
+          </w:tcPr>
+          <w:p>
+            <w:r>
+              <w:t>Transacciones</w:t>
+            </w:r>
+          </w:p>
+        </w:tc>
+        <w:tc>
+          <w:tcPr>
+            <w:tcW w:w="4759" w:type="dxa"/>
+          </w:tcPr>
+          <w:p>
+            <w:pPr>
+              <w:cnfStyle w:val="000000100000"/>
+            </w:pPr>
+            <w:r>
+              <w:t>Cambio de carta.</w:t>
+            </w:r>
+          </w:p>
+          <w:p>
+            <w:pPr>
+              <w:cnfStyle w:val="000000100000"/>
+            </w:pPr>
+            <w:r>
+              <w:t>Poner carta.</w:t>
+            </w:r>
+          </w:p>
+          <w:p>
+            <w:pPr>
+              <w:cnfStyle w:val="000000100000"/>
+            </w:pPr>
+            <w:r>
+              <w:t>Recoger carta.</w:t>
+            </w:r>
+          </w:p>
+        </w:tc>
+      </w:tr>
+      <w:tr>
+        <w:tc>
+          <w:tcPr>
+            <w:cnfStyle w:val="001000000000"/>
+            <w:tcW w:w="4219" w:type="dxa"/>
+          </w:tcPr>
+          <w:p>
+            <w:r>
+              <w:t>Roles de la Gente</w:t>
+            </w:r>
+          </w:p>
+        </w:tc>
+        <w:tc>
+          <w:tcPr>
+            <w:tcW w:w="4759" w:type="dxa"/>
+          </w:tcPr>
+          <w:p>
+            <w:pPr>
+              <w:cnfStyle w:val="000000000000"/>
+            </w:pPr>
+            <w:r>
+              <w:t>Administrador</w:t>
+            </w:r>
+          </w:p>
+          <w:p>
+            <w:pPr>
+              <w:cnfStyle w:val="000000000000"/>
+            </w:pPr>
+            <w:r>
+              <w:t>Jugador</w:t>
+            </w:r>
+          </w:p>
+        </w:tc>
+      </w:tr>
+      <w:tr>
+        <w:trPr>
+          <w:cnfStyle w:val="000000100000"/>
+        </w:trPr>
+        <w:tc>
+          <w:tcPr>
+            <w:cnfStyle w:val="001000000000"/>
+            <w:tcW w:w="4219" w:type="dxa"/>
+          </w:tcPr>
+          <w:p>
+            <w:r>
+              <w:t>Contenedores</w:t>
+            </w:r>
+          </w:p>
+        </w:tc>
+        <w:tc>
+          <w:tcPr>
+            <w:tcW w:w="4759" w:type="dxa"/>
+          </w:tcPr>
+          <w:p>
+            <w:pPr>
+              <w:cnfStyle w:val="000000100000"/>
+            </w:pPr>
+            <w:r>
+              <w:t>Mesa de Juego</w:t>
+            </w:r>
+          </w:p>
+        </w:tc>
+      </w:tr>
+      <w:tr>
+        <w:tc>
+          <w:tcPr>
+            <w:cnfStyle w:val="001000000000"/>
+            <w:tcW w:w="4219" w:type="dxa"/>
+          </w:tcPr>
+          <w:p>
+            <w:r>
+              <w:t>Abstracto</w:t>
+            </w:r>
+          </w:p>
+        </w:tc>
+        <w:tc>
+          <w:tcPr>
+            <w:tcW w:w="4759" w:type="dxa"/>
+          </w:tcPr>
+          <w:p>
+            <w:pPr>
+              <w:cnfStyle w:val="000000000000"/>
+            </w:pPr>
+            <w:r>
+              <w:t>Tiempo</w:t>
+            </w:r>
+          </w:p>
+          <w:p>
+            <w:pPr>
+              <w:cnfStyle w:val="000000000000"/>
+            </w:pPr>
+            <w:r>
+              <w:t>Puntaje</w:t>
+            </w:r>
+          </w:p>
+          <w:p>
+            <w:pPr>
+              <w:cnfStyle w:val="000000000000"/>
+            </w:pPr>
+          </w:p>
+        </w:tc>
+      </w:tr>
+      <w:tr>
+        <w:trPr>
+          <w:cnfStyle w:val="000000100000"/>
+        </w:trPr>
+        <w:tc>
+          <w:tcPr>
+            <w:cnfStyle w:val="001000000000"/>
+            <w:tcW w:w="4219" w:type="dxa"/>
+          </w:tcPr>
+          <w:p>
+            <w:r>
+              <w:t>Hechos</w:t>
+            </w:r>
+          </w:p>
+        </w:tc>
+        <w:tc>
+          <w:tcPr>
+            <w:tcW w:w="4759" w:type="dxa"/>
+          </w:tcPr>
+          <w:p>
+            <w:pPr>
+              <w:cnfStyle w:val="000000100000"/>
+            </w:pPr>
+            <w:r>
+              <w:t>Cambio de carta</w:t>
+            </w:r>
+          </w:p>
+          <w:p>
+            <w:pPr>
+              <w:cnfStyle w:val="000000100000"/>
+            </w:pPr>
+            <w:r>
+              <w:t>Poner carta</w:t>
+            </w:r>
+          </w:p>
+          <w:p>
+            <w:pPr>
+              <w:cnfStyle w:val="000000100000"/>
+            </w:pPr>
+            <w:r>
+              <w:t>Recoger carta</w:t>
+            </w:r>
+          </w:p>
+          <w:p>
+            <w:pPr>
+              <w:cnfStyle w:val="000000100000"/>
+            </w:pPr>
+            <w:r>
+              <w:t>Reunir Jugador</w:t>
+            </w:r>
+          </w:p>
+          <w:p>
+            <w:pPr>
+              <w:cnfStyle w:val="000000100000"/>
+            </w:pPr>
+            <w:r>
+              <w:t>Invitar Jugador</w:t>
+            </w:r>
+          </w:p>
+          <w:p>
+            <w:pPr>
+              <w:cnfStyle w:val="000000100000"/>
+            </w:pPr>
+            <w:r>
+              <w:t>Ganar Partida</w:t>
+            </w:r>
+          </w:p>
+          <w:p>
+            <w:pPr>
+              <w:cnfStyle w:val="000000100000"/>
+            </w:pPr>
+            <w:r>
+              <w:t>Perder partida</w:t>
+            </w:r>
+          </w:p>
+          <w:p>
+            <w:pPr>
+              <w:cnfStyle w:val="000000100000"/>
+            </w:pPr>
+            <w:r>
+              <w:t>Guerra (</w:t>
+            </w:r>
+            <w:r>
+              <w:rPr>
+                <w:i/>
+              </w:rPr>
+              <w:t>pido guerra si la hay!</w:t>
+            </w:r>
+            <w:r>
+              <w:t>)</w:t>
+            </w:r>
+          </w:p>
+          <w:p>
+            <w:pPr>
+              <w:cnfStyle w:val="000000100000"/>
+            </w:pPr>
+            <w:r>
+              <w:t>Chatear</w:t>
+            </w:r>
+          </w:p>
+          <w:p>
+            <w:pPr>
+              <w:cnfStyle w:val="000000100000"/>
+            </w:pPr>
+          </w:p>
+        </w:tc>
+      </w:tr>
+      <w:tr>
+        <w:tc>
+          <w:tcPr>
+            <w:cnfStyle w:val="001000000000"/>
+            <w:tcW w:w="4219" w:type="dxa"/>
+          </w:tcPr>
+          <w:p>
+            <w:r>
+              <w:t>Procesos</w:t>
+            </w:r>
+          </w:p>
+        </w:tc>
+        <w:tc>
+          <w:tcPr>
+            <w:tcW w:w="4759" w:type="dxa"/>
+          </w:tcPr>
+          <w:p>
+            <w:pPr>
+              <w:cnfStyle w:val="000000000000"/>
+            </w:pPr>
+            <w:r>
+              <w:t>Repartir Cartas</w:t>
+            </w:r>
+          </w:p>
+        </w:tc>
+      </w:tr>
+      <w:tr>
+        <w:trPr>
+          <w:cnfStyle w:val="000000100000"/>
+        </w:trPr>
+        <w:tc>
+          <w:tcPr>
+            <w:cnfStyle w:val="001000000000"/>
+            <w:tcW w:w="4219" w:type="dxa"/>
+          </w:tcPr>
+          <w:p>
+            <w:r>
+              <w:t>Reglas y políticas</w:t>
+            </w:r>
+          </w:p>
+        </w:tc>
+        <w:tc>
+          <w:tcPr>
+            <w:tcW w:w="4759" w:type="dxa"/>
+          </w:tcPr>
+          <w:p>
+            <w:pPr>
+              <w:cnfStyle w:val="000000100000"/>
+            </w:pPr>
+            <w:r>
+              <w:t>Modalidad Uno.</w:t>
+            </w:r>
+          </w:p>
+          <w:p>
+            <w:pPr>
+              <w:cnfStyle w:val="000000100000"/>
+            </w:pPr>
+            <w:r>
+              <w:t>Modalidad dos.</w:t>
+            </w:r>
+          </w:p>
+        </w:tc>
+      </w:tr>
+      <w:tr>
+        <w:trPr>
+          <w:trHeight w:val="162"/>
+        </w:trPr>
+        <w:tc>
+          <w:tcPr>
+            <w:cnfStyle w:val="001000000000"/>
+            <w:tcW w:w="4219" w:type="dxa"/>
+          </w:tcPr>
+          <w:p>
+            <w:r>
+              <w:t>Manuales</w:t>
+            </w:r>
+          </w:p>
+        </w:tc>
+        <w:tc>
+          <w:tcPr>
+            <w:tcW w:w="4759" w:type="dxa"/>
+          </w:tcPr>
+          <w:p>
+            <w:pPr>
+              <w:cnfStyle w:val="000000000000"/>
+            </w:pPr>
+            <w:r>
+              <w:t>Manual de Juego.</w:t>
+            </w:r>
+          </w:p>
+        </w:tc>
+      </w:tr>
+    </w:tbl>
+    <w:p>
+      <w:pPr>
+        <w:pStyle w:val="Epgrafe"/>
+        <w:jc w:val="center"/>
+        <w:rPr>
+          <w:b w:val="0"/>
+          <w:color w:val="auto"/>
+          <w:lang w:val="es-MX"/>
+        </w:rPr>
+      </w:pPr>
+      <w:r>
+        <w:rPr>
+          <w:color w:val="auto"/>
+        </w:rPr>
+        <w:t xml:space="preserve">Tabla </w:t>
+      </w:r>
+      <w:r>
+        <w:rPr>
+          <w:color w:val="auto"/>
+        </w:rPr>
+        <w:t>13. Lista de categoría de clases conceptuales</w:t>
+      </w:r>
+    </w:p>
+    <w:p>
+      <w:pPr>
+        <w:jc w:val="center"/>
+        <w:rPr>
+          <w:lang w:val="es-MX"/>
+        </w:rPr>
+      </w:pPr>
+    </w:p>
+    <w:p/>
+    <w:p/>
+    <w:p/>
+    <w:p/>
+    <w:p/>
+    <w:p/>
+    <w:tbl>
+      <w:tblPr>
+        <w:tblStyle w:val="Cuadrculamedia3-nfasis3"/>
+        <w:tblW w:w="0" w:type="auto"/>
+        <w:tblLook w:val="04A0"/>
+      </w:tblPr>
+      <w:tblGrid>
+        <w:gridCol w:w="2802"/>
+        <w:gridCol w:w="6095"/>
+      </w:tblGrid>
+      <w:tr>
+        <w:trPr>
+          <w:cnfStyle w:val="100000000000"/>
+          <w:trHeight w:val="397"/>
+        </w:trPr>
+        <w:tc>
+          <w:tcPr>
+            <w:cnfStyle w:val="001000000000"/>
+            <w:tcW w:w="2802" w:type="dxa"/>
+            <w:vAlign w:val="center"/>
+          </w:tcPr>
+          <w:p>
+            <w:r>
+              <w:lastRenderedPageBreak/>
+              <w:t>Descripción</w:t>
+            </w:r>
+          </w:p>
+        </w:tc>
+        <w:tc>
+          <w:tcPr>
+            <w:tcW w:w="6095" w:type="dxa"/>
+            <w:vAlign w:val="center"/>
+          </w:tcPr>
+          <w:p>
+            <w:pPr>
+              <w:cnfStyle w:val="100000000000"/>
+            </w:pPr>
+          </w:p>
+        </w:tc>
+      </w:tr>
+      <w:tr>
+        <w:trPr>
+          <w:cnfStyle w:val="000000100000"/>
+        </w:trPr>
+        <w:tc>
+          <w:tcPr>
+            <w:cnfStyle w:val="001000000000"/>
+            <w:tcW w:w="2802" w:type="dxa"/>
+          </w:tcPr>
+          <w:p>
+            <w:r>
+              <w:t>Carta</w:t>
+            </w:r>
+          </w:p>
+        </w:tc>
+        <w:tc>
+          <w:tcPr>
+            <w:tcW w:w="6095" w:type="dxa"/>
+          </w:tcPr>
+          <w:p>
+            <w:pPr>
+              <w:cnfStyle w:val="000000100000"/>
+            </w:pPr>
+            <w:r>
+              <w:t>Instrumento mediante el cual un jugador puede hacer su jugada en Demented Movie Game.</w:t>
+            </w:r>
+          </w:p>
+          <w:p>
+            <w:pPr>
+              <w:cnfStyle w:val="000000100000"/>
+            </w:pPr>
+          </w:p>
+        </w:tc>
+      </w:tr>
+      <w:tr>
+        <w:tc>
+          <w:tcPr>
+            <w:cnfStyle w:val="001000000000"/>
+            <w:tcW w:w="2802" w:type="dxa"/>
+          </w:tcPr>
+          <w:p>
+            <w:r>
+              <w:t>Registros Estadísticos</w:t>
+            </w:r>
+          </w:p>
+        </w:tc>
+        <w:tc>
+          <w:tcPr>
+            <w:tcW w:w="6095" w:type="dxa"/>
+          </w:tcPr>
+          <w:p>
+            <w:pPr>
+              <w:cnfStyle w:val="000000000000"/>
+            </w:pPr>
+            <w:r>
+              <w:t>Informe  generado por el sistema a partir de todos los registros de puntajes.</w:t>
+            </w:r>
+          </w:p>
+          <w:p>
+            <w:pPr>
+              <w:cnfStyle w:val="000000000000"/>
+            </w:pPr>
+          </w:p>
+        </w:tc>
+      </w:tr>
+      <w:tr>
+        <w:trPr>
+          <w:cnfStyle w:val="000000100000"/>
+        </w:trPr>
+        <w:tc>
+          <w:tcPr>
+            <w:cnfStyle w:val="001000000000"/>
+            <w:tcW w:w="2802" w:type="dxa"/>
+          </w:tcPr>
+          <w:p>
+            <w:r>
+              <w:t>Mesa de Juego</w:t>
+            </w:r>
+          </w:p>
+        </w:tc>
+        <w:tc>
+          <w:tcPr>
+            <w:tcW w:w="6095" w:type="dxa"/>
+          </w:tcPr>
+          <w:p>
+            <w:pPr>
+              <w:cnfStyle w:val="000000100000"/>
+            </w:pPr>
+            <w:r>
+              <w:t xml:space="preserve">Ambiente donde se desarrolla el juego. </w:t>
+            </w:r>
+          </w:p>
+          <w:p>
+            <w:pPr>
+              <w:cnfStyle w:val="000000100000"/>
+            </w:pPr>
+          </w:p>
+        </w:tc>
+      </w:tr>
+      <w:tr>
+        <w:tc>
+          <w:tcPr>
+            <w:cnfStyle w:val="001000000000"/>
+            <w:tcW w:w="2802" w:type="dxa"/>
+          </w:tcPr>
+          <w:p>
+            <w:r>
+              <w:t>Colocación Carta.</w:t>
+            </w:r>
+          </w:p>
+        </w:tc>
+        <w:tc>
+          <w:tcPr>
+            <w:tcW w:w="6095" w:type="dxa"/>
+          </w:tcPr>
+          <w:p>
+            <w:pPr>
+              <w:cnfStyle w:val="000000000000"/>
+            </w:pPr>
+            <w:r>
+              <w:t>Elemento que hace referencia a poner la carta sobre la mesa para llevar a cabo una jugada.</w:t>
+            </w:r>
+          </w:p>
+          <w:p>
+            <w:pPr>
+              <w:cnfStyle w:val="000000000000"/>
+            </w:pPr>
+          </w:p>
+        </w:tc>
+      </w:tr>
+      <w:tr>
+        <w:trPr>
+          <w:cnfStyle w:val="000000100000"/>
+        </w:trPr>
+        <w:tc>
+          <w:tcPr>
+            <w:cnfStyle w:val="001000000000"/>
+            <w:tcW w:w="2802" w:type="dxa"/>
+          </w:tcPr>
+          <w:p>
+            <w:r>
+              <w:t>Recolectar Cartas</w:t>
+            </w:r>
+          </w:p>
+        </w:tc>
+        <w:tc>
+          <w:tcPr>
+            <w:tcW w:w="6095" w:type="dxa"/>
+          </w:tcPr>
+          <w:p>
+            <w:pPr>
+              <w:cnfStyle w:val="000000100000"/>
+            </w:pPr>
+            <w:r>
+              <w:t>Elemento que hace referencia a tomar todas las cartas que estén en la mesa de juego cuando alguno de los jugadores gana la mano.</w:t>
+            </w:r>
+          </w:p>
+          <w:p>
+            <w:pPr>
+              <w:cnfStyle w:val="000000100000"/>
+            </w:pPr>
+          </w:p>
+        </w:tc>
+      </w:tr>
+      <w:tr>
+        <w:tc>
+          <w:tcPr>
+            <w:cnfStyle w:val="001000000000"/>
+            <w:tcW w:w="2802" w:type="dxa"/>
+          </w:tcPr>
+          <w:p>
+            <w:r>
+              <w:t>Administrador</w:t>
+            </w:r>
+          </w:p>
+        </w:tc>
+        <w:tc>
+          <w:tcPr>
+            <w:tcW w:w="6095" w:type="dxa"/>
+          </w:tcPr>
+          <w:p>
+            <w:pPr>
+              <w:cnfStyle w:val="000000000000"/>
+            </w:pPr>
+            <w:r>
+              <w:t>Persona que está a cargo de la administración del servidor y de los jugadores a nivel general.</w:t>
+            </w:r>
+          </w:p>
+          <w:p>
+            <w:pPr>
+              <w:cnfStyle w:val="000000000000"/>
+            </w:pPr>
+          </w:p>
+        </w:tc>
+      </w:tr>
+      <w:tr>
+        <w:trPr>
+          <w:cnfStyle w:val="000000100000"/>
+        </w:trPr>
+        <w:tc>
+          <w:tcPr>
+            <w:cnfStyle w:val="001000000000"/>
+            <w:tcW w:w="2802" w:type="dxa"/>
+          </w:tcPr>
+          <w:p>
+            <w:r>
+              <w:t>Jugador</w:t>
+            </w:r>
+          </w:p>
+        </w:tc>
+        <w:tc>
+          <w:tcPr>
+            <w:tcW w:w="6095" w:type="dxa"/>
+          </w:tcPr>
+          <w:p>
+            <w:pPr>
+              <w:cnfStyle w:val="000000100000"/>
+            </w:pPr>
+            <w:r>
+              <w:t>Elemento que hace referencia a los participantes que utilizan Demented Movie Game</w:t>
+            </w:r>
+          </w:p>
+          <w:p>
+            <w:pPr>
+              <w:cnfStyle w:val="000000100000"/>
+            </w:pPr>
+          </w:p>
+        </w:tc>
+      </w:tr>
+      <w:tr>
+        <w:tc>
+          <w:tcPr>
+            <w:cnfStyle w:val="001000000000"/>
+            <w:tcW w:w="2802" w:type="dxa"/>
+          </w:tcPr>
+          <w:p>
+            <w:r>
+              <w:t>Jugada</w:t>
+            </w:r>
+          </w:p>
+        </w:tc>
+        <w:tc>
+          <w:tcPr>
+            <w:tcW w:w="6095" w:type="dxa"/>
+          </w:tcPr>
+          <w:p>
+            <w:pPr>
+              <w:cnfStyle w:val="000000000000"/>
+            </w:pPr>
+            <w:r>
+              <w:t>Una jugada es compuesta por Cartas, mesa de juego, colocación cartas, recolectar cartas, puntajes, tiempo para un conjunto de jugadores en común.</w:t>
+            </w:r>
+          </w:p>
+          <w:p>
+            <w:pPr>
+              <w:cnfStyle w:val="000000000000"/>
+            </w:pPr>
+          </w:p>
+        </w:tc>
+      </w:tr>
+      <w:tr>
+        <w:trPr>
+          <w:cnfStyle w:val="000000100000"/>
+        </w:trPr>
+        <w:tc>
+          <w:tcPr>
+            <w:cnfStyle w:val="001000000000"/>
+            <w:tcW w:w="2802" w:type="dxa"/>
+          </w:tcPr>
+          <w:p>
+            <w:r>
+              <w:t>Turno</w:t>
+            </w:r>
+          </w:p>
+        </w:tc>
+        <w:tc>
+          <w:tcPr>
+            <w:tcW w:w="6095" w:type="dxa"/>
+          </w:tcPr>
+          <w:p>
+            <w:pPr>
+              <w:cnfStyle w:val="000000100000"/>
+            </w:pPr>
+            <w:r>
+              <w:t>Es el momento que es asignado para que cada jugador realice su jugada.</w:t>
+            </w:r>
+          </w:p>
+          <w:p>
+            <w:pPr>
+              <w:cnfStyle w:val="000000100000"/>
+            </w:pPr>
+          </w:p>
+        </w:tc>
+      </w:tr>
+      <w:tr>
+        <w:tc>
+          <w:tcPr>
+            <w:cnfStyle w:val="001000000000"/>
+            <w:tcW w:w="2802" w:type="dxa"/>
+          </w:tcPr>
+          <w:p>
+            <w:r>
+              <w:t>Guerra (</w:t>
+            </w:r>
+            <w:r>
+              <w:rPr>
+                <w:i/>
+              </w:rPr>
+              <w:t>pido guerra si la hay!</w:t>
+            </w:r>
+            <w:r>
+              <w:t>)</w:t>
+            </w:r>
+          </w:p>
+        </w:tc>
+        <w:tc>
+          <w:tcPr>
+            <w:tcW w:w="6095" w:type="dxa"/>
+          </w:tcPr>
+          <w:p>
+            <w:pPr>
+              <w:cnfStyle w:val="000000000000"/>
+            </w:pPr>
+            <w:r>
+              <w:t xml:space="preserve">Hecho que representa realizar un desempate entre dos o más jugadores dentro de la partida. </w:t>
+            </w:r>
+          </w:p>
+          <w:p>
+            <w:pPr>
+              <w:cnfStyle w:val="000000000000"/>
+            </w:pPr>
+          </w:p>
+        </w:tc>
+      </w:tr>
+      <w:tr>
+        <w:trPr>
+          <w:cnfStyle w:val="000000100000"/>
+        </w:trPr>
+        <w:tc>
+          <w:tcPr>
+            <w:cnfStyle w:val="001000000000"/>
+            <w:tcW w:w="2802" w:type="dxa"/>
+          </w:tcPr>
+          <w:p>
+            <w:r>
+              <w:t>Invitar Jugador</w:t>
+            </w:r>
+          </w:p>
+          <w:p/>
+        </w:tc>
+        <w:tc>
+          <w:tcPr>
+            <w:tcW w:w="6095" w:type="dxa"/>
+          </w:tcPr>
+          <w:p>
+            <w:pPr>
+              <w:cnfStyle w:val="000000100000"/>
+            </w:pPr>
+            <w:r>
+              <w:t>Concepto en el cual, el anfitrión por medio de una solicitud agrega hasta tres jugadores más a la partida.</w:t>
+            </w:r>
+          </w:p>
+          <w:p>
+            <w:pPr>
+              <w:cnfStyle w:val="000000100000"/>
+            </w:pPr>
+          </w:p>
+        </w:tc>
+      </w:tr>
+      <w:tr>
+        <w:tc>
+          <w:tcPr>
+            <w:cnfStyle w:val="001000000000"/>
+            <w:tcW w:w="2802" w:type="dxa"/>
+          </w:tcPr>
+          <w:p>
+            <w:r>
+              <w:t>Ganar Partida</w:t>
+            </w:r>
+          </w:p>
+          <w:p/>
+        </w:tc>
+        <w:tc>
+          <w:tcPr>
+            <w:tcW w:w="6095" w:type="dxa"/>
+          </w:tcPr>
+          <w:p>
+            <w:pPr>
+              <w:cnfStyle w:val="000000000000"/>
+            </w:pPr>
+            <w:r>
+              <w:t>Hecho que representa el obtener todas las cartas del juego.</w:t>
+            </w:r>
+          </w:p>
+        </w:tc>
+      </w:tr>
+      <w:tr>
+        <w:trPr>
+          <w:cnfStyle w:val="000000100000"/>
+          <w:trHeight w:val="242"/>
+        </w:trPr>
+        <w:tc>
+          <w:tcPr>
+            <w:cnfStyle w:val="001000000000"/>
+            <w:tcW w:w="2802" w:type="dxa"/>
+          </w:tcPr>
+          <w:p>
+            <w:r>
+              <w:t>Perder partida</w:t>
+            </w:r>
+          </w:p>
+          <w:p/>
+        </w:tc>
+        <w:tc>
+          <w:tcPr>
+            <w:tcW w:w="6095" w:type="dxa"/>
+          </w:tcPr>
+          <w:p>
+            <w:pPr>
+              <w:cnfStyle w:val="000000100000"/>
+            </w:pPr>
+            <w:r>
+              <w:t>Hecho que representa el de quedarse sin cartas.</w:t>
+            </w:r>
+          </w:p>
+        </w:tc>
+      </w:tr>
+      <w:tr>
+        <w:tc>
+          <w:tcPr>
+            <w:cnfStyle w:val="001000000000"/>
+            <w:tcW w:w="2802" w:type="dxa"/>
+          </w:tcPr>
+          <w:p>
+            <w:r>
+              <w:t>Chatear</w:t>
+            </w:r>
+          </w:p>
+        </w:tc>
+        <w:tc>
+          <w:tcPr>
+            <w:tcW w:w="6095" w:type="dxa"/>
+          </w:tcPr>
+          <w:p>
+            <w:pPr>
+              <w:cnfStyle w:val="000000000000"/>
+            </w:pPr>
+            <w:r>
+              <w:t>Permite realizar una conversación pública entre los usuarios que se encuentren disputando una partida.</w:t>
+            </w:r>
+          </w:p>
+          <w:p>
+            <w:pPr>
+              <w:cnfStyle w:val="000000000000"/>
+            </w:pPr>
+          </w:p>
+        </w:tc>
+      </w:tr>
+      <w:tr>
+        <w:trPr>
+          <w:cnfStyle w:val="000000100000"/>
+        </w:trPr>
+        <w:tc>
+          <w:tcPr>
+            <w:cnfStyle w:val="001000000000"/>
+            <w:tcW w:w="2802" w:type="dxa"/>
+          </w:tcPr>
+          <w:p>
+            <w:r>
+              <w:t>Repartir Cartas</w:t>
+            </w:r>
+          </w:p>
+        </w:tc>
+        <w:tc>
+          <w:tcPr>
+            <w:tcW w:w="6095" w:type="dxa"/>
+          </w:tcPr>
+          <w:p>
+            <w:pPr>
+              <w:cnfStyle w:val="000000100000"/>
+            </w:pPr>
+            <w:r>
+              <w:t>La aplicación divide equitativamente y automáticamente el numero de cartas entre el numero de jugadores.</w:t>
+            </w:r>
+          </w:p>
+          <w:p>
+            <w:pPr>
+              <w:cnfStyle w:val="000000100000"/>
+            </w:pPr>
+          </w:p>
+        </w:tc>
+      </w:tr>
+      <w:tr>
+        <w:tc>
+          <w:tcPr>
+            <w:cnfStyle w:val="001000000000"/>
+            <w:tcW w:w="2802" w:type="dxa"/>
+          </w:tcPr>
+          <w:p>
+            <w:r>
+              <w:t>Tiempo</w:t>
+            </w:r>
+          </w:p>
+        </w:tc>
+        <w:tc>
+          <w:tcPr>
+            <w:tcW w:w="6095" w:type="dxa"/>
+          </w:tcPr>
+          <w:p>
+            <w:pPr>
+              <w:cnfStyle w:val="000000000000"/>
+            </w:pPr>
+            <w:r>
+              <w:t>Concepto de duración en la colocación de carta por cada jugador en Demented Movie Game</w:t>
+            </w:r>
+          </w:p>
+          <w:p>
+            <w:pPr>
+              <w:cnfStyle w:val="000000000000"/>
+            </w:pPr>
+          </w:p>
+        </w:tc>
+      </w:tr>
+      <w:tr>
+        <w:trPr>
+          <w:cnfStyle w:val="000000100000"/>
+        </w:trPr>
+        <w:tc>
+          <w:tcPr>
+            <w:cnfStyle w:val="001000000000"/>
+            <w:tcW w:w="2802" w:type="dxa"/>
+          </w:tcPr>
+          <w:p>
+            <w:r>
+              <w:t>Puntaje</w:t>
+            </w:r>
+          </w:p>
+        </w:tc>
+        <w:tc>
+          <w:tcPr>
+            <w:tcW w:w="6095" w:type="dxa"/>
+          </w:tcPr>
+          <w:p>
+            <w:pPr>
+              <w:cnfStyle w:val="000000100000"/>
+            </w:pPr>
+            <w:r>
+              <w:t>Concepto que se utilizar para almacenar el total de los puntos acumulados dentro de cada partida para cada jugador.</w:t>
+            </w:r>
+          </w:p>
+          <w:p>
+            <w:pPr>
+              <w:cnfStyle w:val="000000100000"/>
+            </w:pPr>
+          </w:p>
+        </w:tc>
+      </w:tr>
+      <w:tr>
+        <w:tc>
+          <w:tcPr>
+            <w:cnfStyle w:val="001000000000"/>
+            <w:tcW w:w="2802" w:type="dxa"/>
+          </w:tcPr>
+          <w:p>
+            <w:r>
+              <w:t>Modalidad Uno.</w:t>
+            </w:r>
+          </w:p>
+        </w:tc>
+        <w:tc>
+          <w:tcPr>
+            <w:tcW w:w="6095" w:type="dxa"/>
+          </w:tcPr>
+          <w:p>
+            <w:pPr>
+              <w:cnfStyle w:val="000000000000"/>
+              <w:rPr>
+                <w:b/>
+                <w:color w:val="FF0000"/>
+              </w:rPr>
+            </w:pPr>
+            <w:r>
+              <w:t xml:space="preserve">Concepto que representa la primera forma de juego </w:t>
+            </w:r>
+            <w:r>
+              <w:t>definido</w:t>
+            </w:r>
+            <w:r>
+              <w:t xml:space="preserve"> en </w:t>
+            </w:r>
+            <w:r>
+              <w:rPr>
+                <w:b/>
+                <w:color w:val="FF0000"/>
+              </w:rPr>
+              <w:t xml:space="preserve">[anexo </w:t>
+            </w:r>
+            <w:r>
+              <w:rPr>
+                <w:b/>
+                <w:color w:val="FF0000"/>
+              </w:rPr>
+              <w:lastRenderedPageBreak/>
+              <w:t>reglas de juego 1].</w:t>
+            </w:r>
+          </w:p>
+          <w:p>
+            <w:pPr>
+              <w:cnfStyle w:val="000000000000"/>
+              <w:rPr>
+                <w:color w:val="FF0000"/>
+              </w:rPr>
+            </w:pPr>
+          </w:p>
+        </w:tc>
+      </w:tr>
+      <w:tr>
+        <w:trPr>
+          <w:cnfStyle w:val="000000100000"/>
+        </w:trPr>
+        <w:tc>
+          <w:tcPr>
+            <w:cnfStyle w:val="001000000000"/>
+            <w:tcW w:w="2802" w:type="dxa"/>
+          </w:tcPr>
+          <w:p>
+            <w:r>
+              <w:lastRenderedPageBreak/>
+              <w:t>Modalidad Dos.</w:t>
+            </w:r>
+          </w:p>
+        </w:tc>
+        <w:tc>
+          <w:tcPr>
+            <w:tcW w:w="6095" w:type="dxa"/>
+          </w:tcPr>
+          <w:p>
+            <w:pPr>
+              <w:cnfStyle w:val="000000100000"/>
+              <w:rPr>
+                <w:b/>
+                <w:color w:val="FF0000"/>
+              </w:rPr>
+            </w:pPr>
+            <w:r>
+              <w:t xml:space="preserve">Concepto que representa la segunda forma de juego </w:t>
+            </w:r>
+            <w:r>
+              <w:t>definido</w:t>
+            </w:r>
+            <w:r>
+              <w:t xml:space="preserve"> en </w:t>
+            </w:r>
+            <w:r>
+              <w:rPr>
+                <w:b/>
+                <w:color w:val="FF0000"/>
+              </w:rPr>
+              <w:t>[anexo reglas de juego 2.]</w:t>
+            </w:r>
+          </w:p>
+          <w:p>
+            <w:pPr>
+              <w:cnfStyle w:val="000000100000"/>
+            </w:pPr>
+          </w:p>
+        </w:tc>
+      </w:tr>
+      <w:tr>
+        <w:trPr>
+          <w:trHeight w:val="162"/>
+        </w:trPr>
+        <w:tc>
+          <w:tcPr>
+            <w:cnfStyle w:val="001000000000"/>
+            <w:tcW w:w="2802" w:type="dxa"/>
+          </w:tcPr>
+          <w:p>
+            <w:r>
+              <w:t>Manual de Juego.</w:t>
+            </w:r>
+          </w:p>
+        </w:tc>
+        <w:tc>
+          <w:tcPr>
+            <w:tcW w:w="6095" w:type="dxa"/>
+          </w:tcPr>
+          <w:p>
+            <w:pPr>
+              <w:cnfStyle w:val="000000000000"/>
+            </w:pPr>
+            <w:r>
+              <w:t>Documento que contiene las instrucciones de juego de Demented Movie Game.</w:t>
+            </w:r>
+          </w:p>
+        </w:tc>
+      </w:tr>
+    </w:tbl>
+    <w:p>
+      <w:pPr>
+        <w:pStyle w:val="Epgrafe"/>
+        <w:jc w:val="center"/>
+        <w:rPr>
+          <w:b w:val="0"/>
+          <w:color w:val="auto"/>
+          <w:lang w:val="es-MX"/>
+        </w:rPr>
+      </w:pPr>
+      <w:r>
+        <w:rPr>
+          <w:color w:val="auto"/>
+        </w:rPr>
+        <w:t xml:space="preserve">Tabla </w:t>
+      </w:r>
+      <w:r>
+        <w:rPr>
+          <w:color w:val="auto"/>
+        </w:rPr>
+        <w:t>13. Descripción de los elementos de Dominio.</w:t>
+      </w:r>
+    </w:p>
+    <w:p>
+      <w:pPr>
+        <w:rPr>
+          <w:lang w:val="es-MX"/>
+        </w:rPr>
+      </w:pPr>
+    </w:p>
+    <w:p/>
+    <w:p/>
+    <w:p/>
+    <w:p/>
+    <w:p/>
+    <w:p/>
+    <w:p/>
+    <w:p/>
+    <w:p/>
+    <w:p/>
+    <w:p/>
+    <w:p/>
+    <w:p/>
+    <w:p/>
+    <w:p/>
+    <w:p/>
+    <w:p/>
+    <w:p/>
+    <w:p/>
+    <w:p/>
+    <w:p/>
+    <w:p>
+      <w:r>
+        <w:t>Diagrama:</w:t>
+      </w:r>
+    </w:p>
+    <w:p>
+      <w:r>
+        <w:rPr>
+          <w:noProof/>
+          <w:lang w:val="es-CO" w:eastAsia="es-CO"/>
+        </w:rPr>
+        <w:drawing>
+          <wp:inline distT="0" distB="0" distL="0" distR="0">
+            <wp:extent cx="5487026" cy="7069540"/>
+            <wp:effectExtent l="19050" t="0" r="0" b="0"/>
+            <wp:docPr id="5" name="3 Imagen" descr="ModeloDominioV3.jpg"/>
+            <wp:cNvGraphicFramePr>
+              <a:graphicFrameLocks xmlns:a="http://schemas.openxmlformats.org/drawingml/2006/main" noChangeAspect="1"/>
+            </wp:cNvGraphicFramePr>
+            <a:graphic xmlns:a="http://schemas.openxmlformats.org/drawingml/2006/main">
+              <a:graphicData uri="http://schemas.openxmlformats.org/drawingml/2006/picture">
+                <pic:pic xmlns:pic="http://schemas.openxmlformats.org/drawingml/2006/picture">
+                  <pic:nvPicPr>
+                    <pic:cNvPr id="0" name="ModeloDominioV3.jpg"/>
+                    <pic:cNvPicPr/>
+                  </pic:nvPicPr>
+                  <pic:blipFill>
+                    <a:blip r:embed="rId16"/>
+                    <a:srcRect l="2190"/>
+                    <a:stretch>
+                      <a:fillRect/>
+                    </a:stretch>
+                  </pic:blipFill>
+                  <pic:spPr>
+                    <a:xfrm>
+                      <a:off x="0" y="0"/>
+                      <a:ext cx="5487026" cy="7069540"/>
+                    </a:xfrm>
+                    <a:prstGeom prst="rect">
+                      <a:avLst/>
+                    </a:prstGeom>
+                  </pic:spPr>
+                </pic:pic>
+              </a:graphicData>
+            </a:graphic>
+          </wp:inline>
+        </w:drawing>
+      </w:r>
+    </w:p>
+    <w:p>
+      <w:pPr>
+        <w:pStyle w:val="Epgrafe"/>
+        <w:jc w:val="center"/>
+        <w:rPr>
+          <w:b w:val="0"/>
+          <w:color w:val="auto"/>
+          <w:lang w:val="es-MX"/>
+        </w:rPr>
+      </w:pPr>
+      <w:r>
+        <w:rPr>
+          <w:color w:val="auto"/>
+        </w:rPr>
+        <w:t>Ilustración</w:t>
+      </w:r>
+      <w:r>
+        <w:rPr>
+          <w:color w:val="auto"/>
+        </w:rPr>
+        <w:t xml:space="preserve"> </w:t>
+      </w:r>
+      <w:r>
+        <w:rPr>
+          <w:color w:val="auto"/>
+        </w:rPr>
+        <w:t>2. Modelo de Dominio</w:t>
+      </w:r>
+    </w:p>
+    <w:p>
+      <w:pPr>
+        <w:rPr>
+          <w:lang w:val="es-MX"/>
+        </w:rPr>
+      </w:pPr>
+    </w:p>
+    <w:tbl>
+      <w:tblPr>
+        <w:tblStyle w:val="Cuadrculamedia3-nfasis3"/>
+        <w:tblW w:w="0" w:type="auto"/>
+        <w:tblLook w:val="04A0"/>
+      </w:tblPr>
+      <w:tblGrid>
+        <w:gridCol w:w="1384"/>
+        <w:gridCol w:w="1985"/>
+        <w:gridCol w:w="1842"/>
+        <w:gridCol w:w="3843"/>
+      </w:tblGrid>
+      <w:tr>
+        <w:trPr>
+          <w:cnfStyle w:val="100000000000"/>
+          <w:trHeight w:val="397"/>
+        </w:trPr>
+        <w:tc>
+          <w:tcPr>
+            <w:cnfStyle w:val="001000000000"/>
+            <w:tcW w:w="1384" w:type="dxa"/>
+            <w:vAlign w:val="center"/>
+          </w:tcPr>
+          <w:p>
+            <w:pPr>
+              <w:rPr>
+                <w:color w:val="F2F2F2" w:themeColor="background1" w:themeShade="F2"/>
+                <w:sz w:val="18"/>
+                <w:szCs w:val="18"/>
+                <w:lang w:val="es-MX"/>
+              </w:rPr>
+            </w:pPr>
+            <w:r>
+              <w:rPr>
+                <w:color w:val="F2F2F2" w:themeColor="background1" w:themeShade="F2"/>
+                <w:sz w:val="18"/>
+                <w:szCs w:val="18"/>
+                <w:lang w:val="es-MX"/>
+              </w:rPr>
+              <w:t>Identificador</w:t>
+            </w:r>
+          </w:p>
+        </w:tc>
+        <w:tc>
+          <w:tcPr>
+            <w:tcW w:w="1985" w:type="dxa"/>
+            <w:vAlign w:val="center"/>
+          </w:tcPr>
+          <w:p>
+            <w:pPr>
+              <w:cnfStyle w:val="100000000000"/>
+              <w:rPr>
+                <w:color w:val="F2F2F2" w:themeColor="background1" w:themeShade="F2"/>
+                <w:sz w:val="18"/>
+                <w:szCs w:val="18"/>
+                <w:lang w:val="es-MX"/>
+              </w:rPr>
+            </w:pPr>
+            <w:r>
+              <w:rPr>
+                <w:color w:val="F2F2F2" w:themeColor="background1" w:themeShade="F2"/>
+                <w:sz w:val="18"/>
+                <w:szCs w:val="18"/>
+                <w:lang w:val="es-MX"/>
+              </w:rPr>
+              <w:t>Nombre de la relación</w:t>
+            </w:r>
+          </w:p>
+        </w:tc>
+        <w:tc>
+          <w:tcPr>
+            <w:tcW w:w="1842" w:type="dxa"/>
+            <w:vAlign w:val="center"/>
+          </w:tcPr>
+          <w:p>
+            <w:pPr>
+              <w:cnfStyle w:val="100000000000"/>
+              <w:rPr>
+                <w:color w:val="F2F2F2" w:themeColor="background1" w:themeShade="F2"/>
+                <w:sz w:val="18"/>
+                <w:szCs w:val="18"/>
+                <w:lang w:val="es-MX"/>
+              </w:rPr>
+            </w:pPr>
+            <w:r>
+              <w:rPr>
+                <w:color w:val="F2F2F2" w:themeColor="background1" w:themeShade="F2"/>
+                <w:sz w:val="18"/>
+                <w:szCs w:val="18"/>
+                <w:lang w:val="es-MX"/>
+              </w:rPr>
+              <w:t>Elementos Asociados</w:t>
+            </w:r>
+          </w:p>
+        </w:tc>
+        <w:tc>
+          <w:tcPr>
+            <w:tcW w:w="3843" w:type="dxa"/>
+            <w:vAlign w:val="center"/>
+          </w:tcPr>
+          <w:p>
+            <w:pPr>
+              <w:cnfStyle w:val="100000000000"/>
+              <w:rPr>
+                <w:color w:val="F2F2F2" w:themeColor="background1" w:themeShade="F2"/>
+                <w:sz w:val="18"/>
+                <w:szCs w:val="18"/>
+                <w:lang w:val="es-MX"/>
+              </w:rPr>
+            </w:pPr>
+            <w:r>
+              <w:rPr>
+                <w:color w:val="F2F2F2" w:themeColor="background1" w:themeShade="F2"/>
+                <w:sz w:val="18"/>
+                <w:szCs w:val="18"/>
+                <w:lang w:val="es-MX"/>
+              </w:rPr>
+              <w:t>Descripción</w:t>
+            </w:r>
+          </w:p>
+        </w:tc>
+      </w:tr>
+      <w:tr>
+        <w:trPr>
+          <w:cnfStyle w:val="000000100000"/>
+        </w:trPr>
+        <w:tc>
+          <w:tcPr>
+            <w:cnfStyle w:val="001000000000"/>
+            <w:tcW w:w="1384" w:type="dxa"/>
+          </w:tcPr>
+          <w:p>
+            <w:pPr>
+              <w:rPr>
+                <w:b w:val="0"/>
+                <w:lang w:val="es-MX"/>
+              </w:rPr>
+            </w:pPr>
+            <w:r>
+              <w:rPr>
+                <w:b w:val="0"/>
+                <w:lang w:val="es-MX"/>
+              </w:rPr>
+              <w:t>IMMD – 001</w:t>
+            </w:r>
+          </w:p>
+        </w:tc>
+        <w:tc>
+          <w:tcPr>
+            <w:tcW w:w="1985" w:type="dxa"/>
+          </w:tcPr>
+          <w:p>
+            <w:pPr>
+              <w:jc w:val="both"/>
+              <w:cnfStyle w:val="000000100000"/>
+              <w:rPr>
+                <w:lang w:val="es-MX"/>
+              </w:rPr>
+            </w:pPr>
+            <w:r>
+              <w:rPr>
+                <w:lang w:val="es-MX"/>
+              </w:rPr>
+              <w:t>Invita</w:t>
+            </w:r>
+          </w:p>
+        </w:tc>
+        <w:tc>
+          <w:tcPr>
+            <w:tcW w:w="1842" w:type="dxa"/>
+          </w:tcPr>
+          <w:p>
+            <w:pPr>
+              <w:jc w:val="both"/>
+              <w:cnfStyle w:val="000000100000"/>
+              <w:rPr>
+                <w:lang w:val="es-MX"/>
+              </w:rPr>
+            </w:pPr>
+            <w:r>
+              <w:rPr>
+                <w:lang w:val="es-MX"/>
+              </w:rPr>
+              <w:t>Invitado</w:t>
+            </w:r>
+            <w:r>
+              <w:rPr>
+                <w:lang w:val="es-MX"/>
+              </w:rPr>
+              <w:br/>
+              <w:t>Anfitrión</w:t>
+            </w:r>
+          </w:p>
+        </w:tc>
+        <w:tc>
+          <w:tcPr>
+            <w:tcW w:w="3843" w:type="dxa"/>
+          </w:tcPr>
+          <w:p>
+            <w:pPr>
+              <w:jc w:val="both"/>
+              <w:cnfStyle w:val="000000100000"/>
+              <w:rPr>
+                <w:lang w:val="es-MX"/>
+              </w:rPr>
+            </w:pPr>
+            <w:r>
+              <w:rPr>
+                <w:lang w:val="es-MX"/>
+              </w:rPr>
+              <w:t>Esta relación indica que un Anfitrión puede Invitar hasta 3 jugadores más.</w:t>
+            </w:r>
+          </w:p>
+          <w:p>
+            <w:pPr>
+              <w:jc w:val="both"/>
+              <w:cnfStyle w:val="000000100000"/>
+              <w:rPr>
+                <w:lang w:val="es-MX"/>
+              </w:rPr>
+            </w:pPr>
+          </w:p>
+        </w:tc>
+      </w:tr>
+      <w:tr>
+        <w:tc>
+          <w:tcPr>
+            <w:cnfStyle w:val="001000000000"/>
+            <w:tcW w:w="1384" w:type="dxa"/>
+          </w:tcPr>
+          <w:p>
+            <w:pPr>
+              <w:rPr>
+                <w:b w:val="0"/>
+                <w:lang w:val="es-MX"/>
+              </w:rPr>
+            </w:pPr>
+            <w:r>
+              <w:rPr>
+                <w:b w:val="0"/>
+                <w:lang w:val="es-MX"/>
+              </w:rPr>
+              <w:t>IMMD – 002</w:t>
+            </w:r>
+          </w:p>
+        </w:tc>
+        <w:tc>
+          <w:tcPr>
+            <w:tcW w:w="1985" w:type="dxa"/>
+          </w:tcPr>
+          <w:p>
+            <w:pPr>
+              <w:jc w:val="both"/>
+              <w:cnfStyle w:val="000000000000"/>
+              <w:rPr>
+                <w:lang w:val="es-MX"/>
+              </w:rPr>
+            </w:pPr>
+            <w:r>
+              <w:rPr>
+                <w:lang w:val="es-MX"/>
+              </w:rPr>
+              <w:t>Crea</w:t>
+            </w:r>
+          </w:p>
+        </w:tc>
+        <w:tc>
+          <w:tcPr>
+            <w:tcW w:w="1842" w:type="dxa"/>
+          </w:tcPr>
+          <w:p>
+            <w:pPr>
+              <w:jc w:val="both"/>
+              <w:cnfStyle w:val="000000000000"/>
+              <w:rPr>
+                <w:lang w:val="es-MX"/>
+              </w:rPr>
+            </w:pPr>
+            <w:r>
+              <w:rPr>
+                <w:lang w:val="es-MX"/>
+              </w:rPr>
+              <w:t>Anfitrión</w:t>
+            </w:r>
+            <w:r>
+              <w:rPr>
+                <w:lang w:val="es-MX"/>
+              </w:rPr>
+              <w:br/>
+              <w:t>Partida</w:t>
+            </w:r>
+          </w:p>
+        </w:tc>
+        <w:tc>
+          <w:tcPr>
+            <w:tcW w:w="3843" w:type="dxa"/>
+          </w:tcPr>
+          <w:p>
+            <w:pPr>
+              <w:jc w:val="both"/>
+              <w:cnfStyle w:val="000000000000"/>
+              <w:rPr>
+                <w:lang w:val="es-MX"/>
+              </w:rPr>
+            </w:pPr>
+            <w:r>
+              <w:rPr>
+                <w:lang w:val="es-MX"/>
+              </w:rPr>
+              <w:t>Esta relación implica que es el Anfitrión el que crea una o muchas partidas.</w:t>
+            </w:r>
+          </w:p>
+          <w:p>
+            <w:pPr>
+              <w:jc w:val="both"/>
+              <w:cnfStyle w:val="000000000000"/>
+              <w:rPr>
+                <w:lang w:val="es-MX"/>
+              </w:rPr>
+            </w:pPr>
+          </w:p>
+        </w:tc>
+      </w:tr>
+      <w:tr>
+        <w:trPr>
+          <w:cnfStyle w:val="000000100000"/>
+        </w:trPr>
+        <w:tc>
+          <w:tcPr>
+            <w:cnfStyle w:val="001000000000"/>
+            <w:tcW w:w="1384" w:type="dxa"/>
+          </w:tcPr>
+          <w:p>
+            <w:pPr>
+              <w:rPr>
+                <w:b w:val="0"/>
+                <w:lang w:val="es-MX"/>
+              </w:rPr>
+            </w:pPr>
+            <w:r>
+              <w:rPr>
+                <w:b w:val="0"/>
+                <w:lang w:val="es-MX"/>
+              </w:rPr>
+              <w:t>IMMD – 003</w:t>
+            </w:r>
+          </w:p>
+        </w:tc>
+        <w:tc>
+          <w:tcPr>
+            <w:tcW w:w="1985" w:type="dxa"/>
+          </w:tcPr>
+          <w:p>
+            <w:pPr>
+              <w:jc w:val="both"/>
+              <w:cnfStyle w:val="000000100000"/>
+              <w:rPr>
+                <w:lang w:val="es-MX"/>
+              </w:rPr>
+            </w:pPr>
+            <w:r>
+              <w:rPr>
+                <w:lang w:val="es-MX"/>
+              </w:rPr>
+              <w:t>Ingresa</w:t>
+            </w:r>
+          </w:p>
+        </w:tc>
+        <w:tc>
+          <w:tcPr>
+            <w:tcW w:w="1842" w:type="dxa"/>
+          </w:tcPr>
+          <w:p>
+            <w:pPr>
+              <w:jc w:val="both"/>
+              <w:cnfStyle w:val="000000100000"/>
+              <w:rPr>
+                <w:lang w:val="es-MX"/>
+              </w:rPr>
+            </w:pPr>
+            <w:r>
+              <w:rPr>
+                <w:lang w:val="es-MX"/>
+              </w:rPr>
+              <w:t>Partida</w:t>
+            </w:r>
+            <w:r>
+              <w:rPr>
+                <w:lang w:val="es-MX"/>
+              </w:rPr>
+              <w:br/>
+              <w:t>Jugador</w:t>
+            </w:r>
+          </w:p>
+        </w:tc>
+        <w:tc>
+          <w:tcPr>
+            <w:tcW w:w="3843" w:type="dxa"/>
+          </w:tcPr>
+          <w:p>
+            <w:pPr>
+              <w:jc w:val="both"/>
+              <w:cnfStyle w:val="000000100000"/>
+              <w:rPr>
+                <w:lang w:val="es-MX"/>
+              </w:rPr>
+            </w:pPr>
+            <w:r>
+              <w:rPr>
+                <w:lang w:val="es-MX"/>
+              </w:rPr>
+              <w:t>Esta relación Indica que el jugador ya sea anfitrión o Invitado puede acceder a muchas partidas</w:t>
+            </w:r>
+            <w:r>
+              <w:rPr>
+                <w:lang w:val="es-MX"/>
+              </w:rPr>
+              <w:t>.</w:t>
+            </w:r>
+          </w:p>
+          <w:p>
+            <w:pPr>
+              <w:jc w:val="both"/>
+              <w:cnfStyle w:val="000000100000"/>
+              <w:rPr>
+                <w:lang w:val="es-MX"/>
+              </w:rPr>
+            </w:pPr>
+          </w:p>
+        </w:tc>
+      </w:tr>
+      <w:tr>
+        <w:tc>
+          <w:tcPr>
+            <w:cnfStyle w:val="001000000000"/>
+            <w:tcW w:w="1384" w:type="dxa"/>
+          </w:tcPr>
+          <w:p>
+            <w:pPr>
+              <w:rPr>
+                <w:b w:val="0"/>
+                <w:lang w:val="es-MX"/>
+              </w:rPr>
+            </w:pPr>
+            <w:r>
+              <w:rPr>
+                <w:b w:val="0"/>
+                <w:lang w:val="es-MX"/>
+              </w:rPr>
+              <w:t>IMMD – 004</w:t>
+            </w:r>
+          </w:p>
+        </w:tc>
+        <w:tc>
+          <w:tcPr>
+            <w:tcW w:w="1985" w:type="dxa"/>
+          </w:tcPr>
+          <w:p>
+            <w:pPr>
+              <w:jc w:val="both"/>
+              <w:cnfStyle w:val="000000000000"/>
+              <w:rPr>
+                <w:lang w:val="es-MX"/>
+              </w:rPr>
+            </w:pPr>
+            <w:r>
+              <w:rPr>
+                <w:lang w:val="es-MX"/>
+              </w:rPr>
+              <w:t>Accede</w:t>
+            </w:r>
+          </w:p>
+        </w:tc>
+        <w:tc>
+          <w:tcPr>
+            <w:tcW w:w="1842" w:type="dxa"/>
+          </w:tcPr>
+          <w:p>
+            <w:pPr>
+              <w:cnfStyle w:val="000000000000"/>
+              <w:rPr>
+                <w:lang w:val="es-MX"/>
+              </w:rPr>
+            </w:pPr>
+            <w:r>
+              <w:rPr>
+                <w:lang w:val="es-MX"/>
+              </w:rPr>
+              <w:t>Demented Movie Game</w:t>
+            </w:r>
+            <w:r>
+              <w:rPr>
+                <w:lang w:val="es-MX"/>
+              </w:rPr>
+              <w:br/>
+              <w:t>Jugador</w:t>
+            </w:r>
+          </w:p>
+        </w:tc>
+        <w:tc>
+          <w:tcPr>
+            <w:tcW w:w="3843" w:type="dxa"/>
+          </w:tcPr>
+          <w:p>
+            <w:pPr>
+              <w:jc w:val="both"/>
+              <w:cnfStyle w:val="000000000000"/>
+              <w:rPr>
+                <w:lang w:val="es-MX"/>
+              </w:rPr>
+            </w:pPr>
+            <w:r>
+              <w:rPr>
+                <w:lang w:val="es-MX"/>
+              </w:rPr>
+              <w:t xml:space="preserve">Esta relación Indica que pueden ser uno o muchos jugadores los que pueden acceder a Demented Movie Game. </w:t>
+            </w:r>
+          </w:p>
+          <w:p>
+            <w:pPr>
+              <w:jc w:val="both"/>
+              <w:cnfStyle w:val="000000000000"/>
+              <w:rPr>
+                <w:lang w:val="es-MX"/>
+              </w:rPr>
+            </w:pPr>
+          </w:p>
+        </w:tc>
+      </w:tr>
+      <w:tr>
+        <w:trPr>
+          <w:cnfStyle w:val="000000100000"/>
+        </w:trPr>
+        <w:tc>
+          <w:tcPr>
+            <w:cnfStyle w:val="001000000000"/>
+            <w:tcW w:w="1384" w:type="dxa"/>
+          </w:tcPr>
+          <w:p>
+            <w:pPr>
+              <w:rPr>
+                <w:b w:val="0"/>
+                <w:lang w:val="es-MX"/>
+              </w:rPr>
+            </w:pPr>
+            <w:r>
+              <w:rPr>
+                <w:b w:val="0"/>
+                <w:lang w:val="es-MX"/>
+              </w:rPr>
+              <w:t>IMMD – 005</w:t>
+            </w:r>
+          </w:p>
+        </w:tc>
+        <w:tc>
+          <w:tcPr>
+            <w:tcW w:w="1985" w:type="dxa"/>
+          </w:tcPr>
+          <w:p>
+            <w:pPr>
+              <w:jc w:val="both"/>
+              <w:cnfStyle w:val="000000100000"/>
+              <w:rPr>
+                <w:lang w:val="es-MX"/>
+              </w:rPr>
+            </w:pPr>
+            <w:r>
+              <w:rPr>
+                <w:lang w:val="es-MX"/>
+              </w:rPr>
+              <w:t>Posee</w:t>
+            </w:r>
+          </w:p>
+        </w:tc>
+        <w:tc>
+          <w:tcPr>
+            <w:tcW w:w="1842" w:type="dxa"/>
+          </w:tcPr>
+          <w:p>
+            <w:pPr>
+              <w:cnfStyle w:val="000000100000"/>
+              <w:rPr>
+                <w:lang w:val="es-MX"/>
+              </w:rPr>
+            </w:pPr>
+            <w:r>
+              <w:rPr>
+                <w:lang w:val="es-MX"/>
+              </w:rPr>
+              <w:t xml:space="preserve">Demented </w:t>
+            </w:r>
+            <w:r>
+              <w:rPr>
+                <w:lang w:val="es-MX"/>
+              </w:rPr>
+              <w:t>Movie Game</w:t>
+            </w:r>
+            <w:r>
+              <w:rPr>
+                <w:lang w:val="es-MX"/>
+              </w:rPr>
+              <w:br/>
+              <w:t>Mesa de juego</w:t>
+            </w:r>
+          </w:p>
+        </w:tc>
+        <w:tc>
+          <w:tcPr>
+            <w:tcW w:w="3843" w:type="dxa"/>
+          </w:tcPr>
+          <w:p>
+            <w:pPr>
+              <w:jc w:val="both"/>
+              <w:cnfStyle w:val="000000100000"/>
+              <w:rPr>
+                <w:lang w:val="es-MX"/>
+              </w:rPr>
+            </w:pPr>
+            <w:r>
+              <w:rPr>
+                <w:lang w:val="es-MX"/>
+              </w:rPr>
+              <w:t xml:space="preserve">Esta relación Implica que el juego Demented Movie Game tiene una o </w:t>
+            </w:r>
+            <w:r>
+              <w:rPr>
+                <w:lang w:val="es-MX"/>
+              </w:rPr>
+              <w:t>más</w:t>
+            </w:r>
+            <w:r>
+              <w:rPr>
+                <w:lang w:val="es-MX"/>
+              </w:rPr>
+              <w:t xml:space="preserve"> mesas de juego, donde se llevan a cabo las partidas.</w:t>
+            </w:r>
+          </w:p>
+          <w:p>
+            <w:pPr>
+              <w:jc w:val="both"/>
+              <w:cnfStyle w:val="000000100000"/>
+              <w:rPr>
+                <w:lang w:val="es-MX"/>
+              </w:rPr>
+            </w:pPr>
+          </w:p>
+        </w:tc>
+      </w:tr>
+      <w:tr>
+        <w:tc>
+          <w:tcPr>
+            <w:cnfStyle w:val="001000000000"/>
+            <w:tcW w:w="1384" w:type="dxa"/>
+          </w:tcPr>
+          <w:p>
+            <w:pPr>
+              <w:rPr>
+                <w:b w:val="0"/>
+                <w:lang w:val="es-MX"/>
+              </w:rPr>
+            </w:pPr>
+            <w:r>
+              <w:rPr>
+                <w:b w:val="0"/>
+                <w:lang w:val="es-MX"/>
+              </w:rPr>
+              <w:t>IMMD – 006</w:t>
+            </w:r>
+          </w:p>
+        </w:tc>
+        <w:tc>
+          <w:tcPr>
+            <w:tcW w:w="1985" w:type="dxa"/>
+          </w:tcPr>
+          <w:p>
+            <w:pPr>
+              <w:jc w:val="both"/>
+              <w:cnfStyle w:val="000000000000"/>
+              <w:rPr>
+                <w:lang w:val="es-MX"/>
+              </w:rPr>
+            </w:pPr>
+            <w:r>
+              <w:rPr>
+                <w:lang w:val="es-MX"/>
+              </w:rPr>
+              <w:t>Integra</w:t>
+            </w:r>
+          </w:p>
+        </w:tc>
+        <w:tc>
+          <w:tcPr>
+            <w:tcW w:w="1842" w:type="dxa"/>
+          </w:tcPr>
+          <w:p>
+            <w:pPr>
+              <w:jc w:val="both"/>
+              <w:cnfStyle w:val="000000000000"/>
+              <w:rPr>
+                <w:lang w:val="es-MX"/>
+              </w:rPr>
+            </w:pPr>
+            <w:r>
+              <w:rPr>
+                <w:lang w:val="es-MX"/>
+              </w:rPr>
+              <w:t>Mesa de Juego</w:t>
+            </w:r>
+          </w:p>
+          <w:p>
+            <w:pPr>
+              <w:jc w:val="both"/>
+              <w:cnfStyle w:val="000000000000"/>
+              <w:rPr>
+                <w:lang w:val="es-MX"/>
+              </w:rPr>
+            </w:pPr>
+            <w:r>
+              <w:rPr>
+                <w:lang w:val="es-MX"/>
+              </w:rPr>
+              <w:t>Carta</w:t>
+            </w:r>
+          </w:p>
+        </w:tc>
+        <w:tc>
+          <w:tcPr>
+            <w:tcW w:w="3843" w:type="dxa"/>
+          </w:tcPr>
+          <w:p>
+            <w:pPr>
+              <w:jc w:val="both"/>
+              <w:cnfStyle w:val="000000000000"/>
+              <w:rPr>
+                <w:lang w:val="es-MX"/>
+              </w:rPr>
+            </w:pPr>
+            <w:r>
+              <w:rPr>
+                <w:lang w:val="es-MX"/>
+              </w:rPr>
+              <w:t>Implica que en mesa de juego se encuentran las cartas a jugar por cada usuario en cada turno.</w:t>
+            </w:r>
+          </w:p>
+          <w:p>
+            <w:pPr>
+              <w:jc w:val="both"/>
+              <w:cnfStyle w:val="000000000000"/>
+              <w:rPr>
+                <w:lang w:val="es-MX"/>
+              </w:rPr>
+            </w:pPr>
+          </w:p>
+        </w:tc>
+      </w:tr>
+      <w:tr>
+        <w:trPr>
+          <w:cnfStyle w:val="000000100000"/>
+        </w:trPr>
+        <w:tc>
+          <w:tcPr>
+            <w:cnfStyle w:val="001000000000"/>
+            <w:tcW w:w="1384" w:type="dxa"/>
+          </w:tcPr>
+          <w:p>
+            <w:pPr>
+              <w:rPr>
+                <w:b w:val="0"/>
+                <w:lang w:val="es-MX"/>
+              </w:rPr>
+            </w:pPr>
+            <w:r>
+              <w:rPr>
+                <w:b w:val="0"/>
+                <w:lang w:val="es-MX"/>
+              </w:rPr>
+              <w:t>IMMD – 007</w:t>
+            </w:r>
+          </w:p>
+        </w:tc>
+        <w:tc>
+          <w:tcPr>
+            <w:tcW w:w="1985" w:type="dxa"/>
+          </w:tcPr>
+          <w:p>
+            <w:pPr>
+              <w:cnfStyle w:val="000000100000"/>
+              <w:rPr>
+                <w:lang w:val="es-MX"/>
+              </w:rPr>
+            </w:pPr>
+            <w:r>
+              <w:rPr>
+                <w:lang w:val="es-MX"/>
+              </w:rPr>
+              <w:t>Utiliza</w:t>
+            </w:r>
+          </w:p>
+        </w:tc>
+        <w:tc>
+          <w:tcPr>
+            <w:tcW w:w="1842" w:type="dxa"/>
+          </w:tcPr>
+          <w:p>
+            <w:pPr>
+              <w:cnfStyle w:val="000000100000"/>
+              <w:rPr>
+                <w:lang w:val="es-MX"/>
+              </w:rPr>
+            </w:pPr>
+            <w:r>
+              <w:rPr>
+                <w:lang w:val="es-MX"/>
+              </w:rPr>
+              <w:t>Jugador</w:t>
+            </w:r>
+          </w:p>
+          <w:p>
+            <w:pPr>
+              <w:cnfStyle w:val="000000100000"/>
+              <w:rPr>
+                <w:lang w:val="es-MX"/>
+              </w:rPr>
+            </w:pPr>
+            <w:r>
+              <w:rPr>
+                <w:lang w:val="es-MX"/>
+              </w:rPr>
+              <w:t>Mesa de Juego</w:t>
+            </w:r>
+          </w:p>
+        </w:tc>
+        <w:tc>
+          <w:tcPr>
+            <w:tcW w:w="3843" w:type="dxa"/>
+          </w:tcPr>
+          <w:p>
+            <w:pPr>
+              <w:jc w:val="both"/>
+              <w:cnfStyle w:val="000000100000"/>
+              <w:rPr>
+                <w:lang w:val="es-MX"/>
+              </w:rPr>
+            </w:pPr>
+            <w:r>
+              <w:rPr>
+                <w:lang w:val="es-MX"/>
+              </w:rPr>
+              <w:t>Indica que los jugadores (hasta 4 por partida) utilizan una de las mesas de juego.</w:t>
+            </w:r>
+          </w:p>
+          <w:p>
+            <w:pPr>
+              <w:jc w:val="both"/>
+              <w:cnfStyle w:val="000000100000"/>
+              <w:rPr>
+                <w:lang w:val="es-MX"/>
+              </w:rPr>
+            </w:pPr>
+          </w:p>
+        </w:tc>
+      </w:tr>
+      <w:tr>
+        <w:tc>
+          <w:tcPr>
+            <w:cnfStyle w:val="001000000000"/>
+            <w:tcW w:w="1384" w:type="dxa"/>
+          </w:tcPr>
+          <w:p>
+            <w:pPr>
+              <w:rPr>
+                <w:b w:val="0"/>
+                <w:lang w:val="es-MX"/>
+              </w:rPr>
+            </w:pPr>
+            <w:r>
+              <w:rPr>
+                <w:b w:val="0"/>
+                <w:lang w:val="es-MX"/>
+              </w:rPr>
+              <w:t>IMMD – 008</w:t>
+            </w:r>
+          </w:p>
+        </w:tc>
+        <w:tc>
+          <w:tcPr>
+            <w:tcW w:w="1985" w:type="dxa"/>
+          </w:tcPr>
+          <w:p>
+            <w:pPr>
+              <w:cnfStyle w:val="000000000000"/>
+              <w:rPr>
+                <w:lang w:val="es-MX"/>
+              </w:rPr>
+            </w:pPr>
+            <w:r>
+              <w:rPr>
+                <w:lang w:val="es-MX"/>
+              </w:rPr>
+              <w:t>Obtiene</w:t>
+            </w:r>
+          </w:p>
+        </w:tc>
+        <w:tc>
+          <w:tcPr>
+            <w:tcW w:w="1842" w:type="dxa"/>
+          </w:tcPr>
+          <w:p>
+            <w:pPr>
+              <w:cnfStyle w:val="000000000000"/>
+              <w:rPr>
+                <w:lang w:val="es-MX"/>
+              </w:rPr>
+            </w:pPr>
+            <w:r>
+              <w:rPr>
+                <w:lang w:val="es-MX"/>
+              </w:rPr>
+              <w:t>Jugador</w:t>
+            </w:r>
+          </w:p>
+          <w:p>
+            <w:pPr>
+              <w:cnfStyle w:val="000000000000"/>
+              <w:rPr>
+                <w:lang w:val="es-MX"/>
+              </w:rPr>
+            </w:pPr>
+            <w:r>
+              <w:rPr>
+                <w:lang w:val="es-MX"/>
+              </w:rPr>
+              <w:t>Puntaje</w:t>
+            </w:r>
+          </w:p>
+        </w:tc>
+        <w:tc>
+          <w:tcPr>
+            <w:tcW w:w="3843" w:type="dxa"/>
+          </w:tcPr>
+          <w:p>
+            <w:pPr>
+              <w:jc w:val="both"/>
+              <w:cnfStyle w:val="000000000000"/>
+              <w:rPr>
+                <w:lang w:val="es-MX"/>
+              </w:rPr>
+            </w:pPr>
+            <w:r>
+              <w:rPr>
+                <w:lang w:val="es-MX"/>
+              </w:rPr>
+              <w:t>Esta relación indica que para cada jugador existe un único puntaje. Este puntaje aumenta si y solo si el jugador gana la partida.</w:t>
+            </w:r>
+          </w:p>
+          <w:p>
+            <w:pPr>
+              <w:jc w:val="both"/>
+              <w:cnfStyle w:val="000000000000"/>
+              <w:rPr>
+                <w:lang w:val="es-MX"/>
+              </w:rPr>
+            </w:pPr>
+          </w:p>
+        </w:tc>
+      </w:tr>
+      <w:tr>
+        <w:trPr>
+          <w:cnfStyle w:val="000000100000"/>
+        </w:trPr>
+        <w:tc>
+          <w:tcPr>
+            <w:cnfStyle w:val="001000000000"/>
+            <w:tcW w:w="1384" w:type="dxa"/>
+          </w:tcPr>
+          <w:p>
+            <w:pPr>
+              <w:rPr>
+                <w:b w:val="0"/>
+                <w:lang w:val="es-MX"/>
+              </w:rPr>
+            </w:pPr>
+            <w:r>
+              <w:rPr>
+                <w:b w:val="0"/>
+                <w:lang w:val="es-MX"/>
+              </w:rPr>
+              <w:t>IMMD – 009</w:t>
+            </w:r>
+          </w:p>
+        </w:tc>
+        <w:tc>
+          <w:tcPr>
+            <w:tcW w:w="1985" w:type="dxa"/>
+          </w:tcPr>
+          <w:p>
+            <w:pPr>
+              <w:cnfStyle w:val="000000100000"/>
+              <w:rPr>
+                <w:lang w:val="es-MX"/>
+              </w:rPr>
+            </w:pPr>
+            <w:r>
+              <w:rPr>
+                <w:lang w:val="es-MX"/>
+              </w:rPr>
+              <w:t>Adquiere</w:t>
+            </w:r>
+          </w:p>
+        </w:tc>
+        <w:tc>
+          <w:tcPr>
+            <w:tcW w:w="1842" w:type="dxa"/>
+          </w:tcPr>
+          <w:p>
+            <w:pPr>
+              <w:cnfStyle w:val="000000100000"/>
+              <w:rPr>
+                <w:lang w:val="es-MX"/>
+              </w:rPr>
+            </w:pPr>
+            <w:r>
+              <w:rPr>
+                <w:lang w:val="es-MX"/>
+              </w:rPr>
+              <w:t>Jugador</w:t>
+            </w:r>
+          </w:p>
+          <w:p>
+            <w:pPr>
+              <w:cnfStyle w:val="000000100000"/>
+              <w:rPr>
+                <w:lang w:val="es-MX"/>
+              </w:rPr>
+            </w:pPr>
+            <w:r>
+              <w:rPr>
+                <w:lang w:val="es-MX"/>
+              </w:rPr>
+              <w:t>Turno</w:t>
+            </w:r>
+          </w:p>
+        </w:tc>
+        <w:tc>
+          <w:tcPr>
+            <w:tcW w:w="3843" w:type="dxa"/>
+          </w:tcPr>
+          <w:p>
+            <w:pPr>
+              <w:jc w:val="both"/>
+              <w:cnfStyle w:val="000000100000"/>
+              <w:rPr>
+                <w:lang w:val="es-MX"/>
+              </w:rPr>
+            </w:pPr>
+            <w:r>
+              <w:rPr>
+                <w:lang w:val="es-MX"/>
+              </w:rPr>
+              <w:t>Dentro de cada partida cada jugador contará con turnos. Esta relación indica los turnos que tiene cada jugador.</w:t>
+            </w:r>
+          </w:p>
+          <w:p>
+            <w:pPr>
+              <w:jc w:val="both"/>
+              <w:cnfStyle w:val="000000100000"/>
+              <w:rPr>
+                <w:lang w:val="es-MX"/>
+              </w:rPr>
+            </w:pPr>
+          </w:p>
+        </w:tc>
+      </w:tr>
+      <w:tr>
+        <w:tc>
+          <w:tcPr>
+            <w:cnfStyle w:val="001000000000"/>
+            <w:tcW w:w="1384" w:type="dxa"/>
+          </w:tcPr>
+          <w:p>
+            <w:pPr>
+              <w:rPr>
+                <w:b w:val="0"/>
+                <w:lang w:val="es-MX"/>
+              </w:rPr>
+            </w:pPr>
+            <w:r>
+              <w:rPr>
+                <w:b w:val="0"/>
+                <w:lang w:val="es-MX"/>
+              </w:rPr>
+              <w:t>IMMD – 010</w:t>
+            </w:r>
+          </w:p>
+        </w:tc>
+        <w:tc>
+          <w:tcPr>
+            <w:tcW w:w="1985" w:type="dxa"/>
+          </w:tcPr>
+          <w:p>
+            <w:pPr>
+              <w:cnfStyle w:val="000000000000"/>
+              <w:rPr>
+                <w:lang w:val="es-MX"/>
+              </w:rPr>
+            </w:pPr>
+            <w:r>
+              <w:rPr>
+                <w:lang w:val="es-MX"/>
+              </w:rPr>
+              <w:t>Tiene asociado</w:t>
+            </w:r>
+          </w:p>
+        </w:tc>
+        <w:tc>
+          <w:tcPr>
+            <w:tcW w:w="1842" w:type="dxa"/>
+          </w:tcPr>
+          <w:p>
+            <w:pPr>
+              <w:cnfStyle w:val="000000000000"/>
+              <w:rPr>
+                <w:lang w:val="es-MX"/>
+              </w:rPr>
+            </w:pPr>
+            <w:r>
+              <w:rPr>
+                <w:lang w:val="es-MX"/>
+              </w:rPr>
+              <w:t xml:space="preserve">Turno </w:t>
+            </w:r>
+          </w:p>
+          <w:p>
+            <w:pPr>
+              <w:cnfStyle w:val="000000000000"/>
+              <w:rPr>
+                <w:lang w:val="es-MX"/>
+              </w:rPr>
+            </w:pPr>
+            <w:r>
+              <w:rPr>
+                <w:lang w:val="es-MX"/>
+              </w:rPr>
+              <w:t>Jugada</w:t>
+            </w:r>
+          </w:p>
+        </w:tc>
+        <w:tc>
+          <w:tcPr>
+            <w:tcW w:w="3843" w:type="dxa"/>
+          </w:tcPr>
+          <w:p>
+            <w:pPr>
+              <w:jc w:val="both"/>
+              <w:cnfStyle w:val="000000000000"/>
+              <w:rPr>
+                <w:lang w:val="es-MX"/>
+              </w:rPr>
+            </w:pPr>
+            <w:r>
+              <w:rPr>
+                <w:lang w:val="es-MX"/>
+              </w:rPr>
+              <w:t>Por cada turno que se dé al jugador éste podrá hacer una jugada. Esta relación indica la posibilidad de cada jugador de “jugar”.</w:t>
+            </w:r>
+          </w:p>
+          <w:p>
+            <w:pPr>
+              <w:jc w:val="both"/>
+              <w:cnfStyle w:val="000000000000"/>
+              <w:rPr>
+                <w:lang w:val="es-MX"/>
+              </w:rPr>
+            </w:pPr>
+          </w:p>
+        </w:tc>
+      </w:tr>
+      <w:tr>
+        <w:trPr>
+          <w:cnfStyle w:val="000000100000"/>
+        </w:trPr>
+        <w:tc>
+          <w:tcPr>
+            <w:cnfStyle w:val="001000000000"/>
+            <w:tcW w:w="1384" w:type="dxa"/>
+          </w:tcPr>
+          <w:p>
+            <w:pPr>
+              <w:rPr>
+                <w:b w:val="0"/>
+                <w:lang w:val="es-MX"/>
+              </w:rPr>
+            </w:pPr>
+            <w:r>
+              <w:rPr>
+                <w:b w:val="0"/>
+                <w:lang w:val="es-MX"/>
+              </w:rPr>
+              <w:t>IMMD – 011</w:t>
+            </w:r>
+          </w:p>
+        </w:tc>
+        <w:tc>
+          <w:tcPr>
+            <w:tcW w:w="1985" w:type="dxa"/>
+          </w:tcPr>
+          <w:p>
+            <w:pPr>
+              <w:cnfStyle w:val="000000100000"/>
+              <w:rPr>
+                <w:lang w:val="es-MX"/>
+              </w:rPr>
+            </w:pPr>
+            <w:r>
+              <w:rPr>
+                <w:lang w:val="es-MX"/>
+              </w:rPr>
+              <w:t>Permite</w:t>
+            </w:r>
+          </w:p>
+        </w:tc>
+        <w:tc>
+          <w:tcPr>
+            <w:tcW w:w="1842" w:type="dxa"/>
+          </w:tcPr>
+          <w:p>
+            <w:pPr>
+              <w:cnfStyle w:val="000000100000"/>
+              <w:rPr>
+                <w:lang w:val="es-MX"/>
+              </w:rPr>
+            </w:pPr>
+            <w:r>
+              <w:rPr>
+                <w:lang w:val="es-MX"/>
+              </w:rPr>
+              <w:t>Recibir Carta</w:t>
+            </w:r>
+          </w:p>
+          <w:p>
+            <w:pPr>
+              <w:cnfStyle w:val="000000100000"/>
+              <w:rPr>
+                <w:lang w:val="es-MX"/>
+              </w:rPr>
+            </w:pPr>
+            <w:r>
+              <w:rPr>
+                <w:lang w:val="es-MX"/>
+              </w:rPr>
+              <w:t>Jugada</w:t>
+            </w:r>
+          </w:p>
+        </w:tc>
+        <w:tc>
+          <w:tcPr>
+            <w:tcW w:w="3843" w:type="dxa"/>
+          </w:tcPr>
+          <w:p>
+            <w:pPr>
+              <w:jc w:val="both"/>
+              <w:cnfStyle w:val="000000100000"/>
+              <w:rPr>
+                <w:lang w:val="es-MX"/>
+              </w:rPr>
+            </w:pPr>
+            <w:r>
+              <w:rPr>
+                <w:lang w:val="es-MX"/>
+              </w:rPr>
+              <w:t>Esta relación indica que por cada jugada es posible recibir todas las cartas de la mesa si y solo si el jugador ganó la mano o jugada.</w:t>
+            </w:r>
+          </w:p>
+          <w:p>
+            <w:pPr>
+              <w:jc w:val="both"/>
+              <w:cnfStyle w:val="000000100000"/>
+              <w:rPr>
+                <w:lang w:val="es-MX"/>
+              </w:rPr>
+            </w:pPr>
+          </w:p>
+        </w:tc>
+      </w:tr>
+      <w:tr>
+        <w:tc>
+          <w:tcPr>
+            <w:cnfStyle w:val="001000000000"/>
+            <w:tcW w:w="1384" w:type="dxa"/>
+          </w:tcPr>
+          <w:p>
+            <w:pPr>
+              <w:rPr>
+                <w:b w:val="0"/>
+                <w:lang w:val="es-MX"/>
+              </w:rPr>
+            </w:pPr>
+            <w:r>
+              <w:rPr>
+                <w:b w:val="0"/>
+                <w:lang w:val="es-MX"/>
+              </w:rPr>
+              <w:t>IMMD – 012</w:t>
+            </w:r>
+          </w:p>
+        </w:tc>
+        <w:tc>
+          <w:tcPr>
+            <w:tcW w:w="1985" w:type="dxa"/>
+          </w:tcPr>
+          <w:p>
+            <w:pPr>
+              <w:cnfStyle w:val="000000000000"/>
+              <w:rPr>
+                <w:lang w:val="es-MX"/>
+              </w:rPr>
+            </w:pPr>
+            <w:r>
+              <w:rPr>
+                <w:lang w:val="es-MX"/>
+              </w:rPr>
+              <w:t>Cuenta con</w:t>
+            </w:r>
+          </w:p>
+        </w:tc>
+        <w:tc>
+          <w:tcPr>
+            <w:tcW w:w="1842" w:type="dxa"/>
+          </w:tcPr>
+          <w:p>
+            <w:pPr>
+              <w:cnfStyle w:val="000000000000"/>
+              <w:rPr>
+                <w:lang w:val="es-MX"/>
+              </w:rPr>
+            </w:pPr>
+            <w:r>
+              <w:rPr>
+                <w:lang w:val="es-MX"/>
+              </w:rPr>
+              <w:t>Jugada</w:t>
+            </w:r>
+          </w:p>
+          <w:p>
+            <w:pPr>
+              <w:cnfStyle w:val="000000000000"/>
+              <w:rPr>
+                <w:lang w:val="es-MX"/>
+              </w:rPr>
+            </w:pPr>
+            <w:r>
+              <w:rPr>
+                <w:lang w:val="es-MX"/>
+              </w:rPr>
+              <w:t>Tiempo</w:t>
+            </w:r>
+          </w:p>
+        </w:tc>
+        <w:tc>
+          <w:tcPr>
+            <w:tcW w:w="3843" w:type="dxa"/>
+          </w:tcPr>
+          <w:p>
+            <w:pPr>
+              <w:jc w:val="both"/>
+              <w:cnfStyle w:val="000000000000"/>
+              <w:rPr>
+                <w:lang w:val="es-MX"/>
+              </w:rPr>
+            </w:pPr>
+            <w:r>
+              <w:rPr>
+                <w:lang w:val="es-MX"/>
+              </w:rPr>
+              <w:t xml:space="preserve">Esta relación indica el tiempo límite que tiene cada jugada para poder ejecutarse. </w:t>
+            </w:r>
+          </w:p>
+        </w:tc>
+      </w:tr>
+      <w:tr>
+        <w:trPr>
+          <w:cnfStyle w:val="000000100000"/>
+        </w:trPr>
+        <w:tc>
+          <w:tcPr>
+            <w:cnfStyle w:val="001000000000"/>
+            <w:tcW w:w="1384" w:type="dxa"/>
+          </w:tcPr>
+          <w:p>
+            <w:pPr>
+              <w:rPr>
+                <w:b w:val="0"/>
+                <w:lang w:val="es-MX"/>
+              </w:rPr>
+            </w:pPr>
+            <w:r>
+              <w:rPr>
+                <w:b w:val="0"/>
+                <w:lang w:val="es-MX"/>
+              </w:rPr>
+              <w:t>IMMD – 013</w:t>
+            </w:r>
+          </w:p>
+        </w:tc>
+        <w:tc>
+          <w:tcPr>
+            <w:tcW w:w="1985" w:type="dxa"/>
+          </w:tcPr>
+          <w:p>
+            <w:pPr>
+              <w:cnfStyle w:val="000000100000"/>
+              <w:rPr>
+                <w:lang w:val="es-MX"/>
+              </w:rPr>
+            </w:pPr>
+            <w:r>
+              <w:rPr>
+                <w:lang w:val="es-MX"/>
+              </w:rPr>
+              <w:t>Alista</w:t>
+            </w:r>
+          </w:p>
+        </w:tc>
+        <w:tc>
+          <w:tcPr>
+            <w:tcW w:w="1842" w:type="dxa"/>
+          </w:tcPr>
+          <w:p>
+            <w:pPr>
+              <w:cnfStyle w:val="000000100000"/>
+              <w:rPr>
+                <w:lang w:val="es-MX"/>
+              </w:rPr>
+            </w:pPr>
+            <w:r>
+              <w:rPr>
+                <w:lang w:val="es-MX"/>
+              </w:rPr>
+              <w:t>Colocación Carta</w:t>
+            </w:r>
+          </w:p>
+          <w:p>
+            <w:pPr>
+              <w:cnfStyle w:val="000000100000"/>
+              <w:rPr>
+                <w:lang w:val="es-MX"/>
+              </w:rPr>
+            </w:pPr>
+            <w:r>
+              <w:rPr>
+                <w:lang w:val="es-MX"/>
+              </w:rPr>
+              <w:t>Jugada</w:t>
+            </w:r>
+          </w:p>
+        </w:tc>
+        <w:tc>
+          <w:tcPr>
+            <w:tcW w:w="3843" w:type="dxa"/>
+          </w:tcPr>
+          <w:p>
+            <w:pPr>
+              <w:jc w:val="both"/>
+              <w:cnfStyle w:val="000000100000"/>
+              <w:rPr>
+                <w:lang w:val="es-MX"/>
+              </w:rPr>
+            </w:pPr>
+            <w:r>
+              <w:rPr>
+                <w:lang w:val="es-MX"/>
+              </w:rPr>
+              <w:t>Esta relación indica que por cada jugada que se haga debe colocarse una carta en la mesa.</w:t>
+            </w:r>
+          </w:p>
+        </w:tc>
+      </w:tr>
+    </w:tbl>
+    <w:p>
+      <w:pPr>
+        <w:pStyle w:val="Epgrafe"/>
+        <w:jc w:val="center"/>
+        <w:rPr>
+          <w:b w:val="0"/>
+          <w:color w:val="auto"/>
+          <w:lang w:val="es-MX"/>
+        </w:rPr>
+      </w:pPr>
+      <w:r>
+        <w:rPr>
+          <w:color w:val="auto"/>
+        </w:rPr>
+        <w:t xml:space="preserve">Tabla </w:t>
+      </w:r>
+      <w:r>
+        <w:rPr>
+          <w:color w:val="auto"/>
+        </w:rPr>
+        <w:t>14. Documentación de Relaciones del Modelo del Dominio</w:t>
+      </w:r>
+    </w:p>
+    <w:p>
+      <w:pPr>
+        <w:rPr>
+          <w:lang w:val="es-MX"/>
+        </w:rPr>
+      </w:pPr>
+    </w:p>
+    <w:p/>
     <w:p>
       <w:pPr>
         <w:pStyle w:val="Ttulo2"/>
@@ -14365,7 +17275,6 @@
         <w:rPr>
           <w:lang w:val="es-MX"/>
         </w:rPr>
-        <w:lastRenderedPageBreak/>
         <w:t>Los usuarios tienen las máquinas con los recursos mínimos establecidos en la sección</w:t>
       </w:r>
       <w:fldSimple w:instr=" REF _Ref225564304 \w \h  \* MERGEFORMAT ">
@@ -14870,6 +17779,7 @@
           <w:rFonts w:ascii="Calibri" w:hAnsi="Calibri"/>
           <w:lang w:val="es-MX"/>
         </w:rPr>
+        <w:lastRenderedPageBreak/>
         <w:t>Registro y autentificación.</w:t>
       </w:r>
     </w:p>
@@ -15040,7 +17950,6 @@
           <w:rFonts w:ascii="Calibri" w:hAnsi="Calibri"/>
           <w:lang w:val="es-MX"/>
         </w:rPr>
-        <w:lastRenderedPageBreak/>
         <w:t>La siguiente tabla muestra la relación entre funcionalidades y módulos especificando por medio de los identificadores de casos de uso cuales son los que están relacionados.</w:t>
       </w:r>
     </w:p>
@@ -15364,10 +18273,10 @@
                   <v:path o:extrusionok="f" gradientshapeok="t" o:connecttype="rect"/>
                   <o:lock v:ext="edit" aspectratio="t"/>
                 </v:shapetype>
-                <v:shape id="_x0000_i1025" type="#_x0000_t75" style="width:57.75pt;height:82.05pt" o:ole="">
-                  <v:imagedata r:id="rId16" o:title=""/>
+                <v:shape id="_x0000_i1025" type="#_x0000_t75" style="width:58.35pt;height:81.95pt" o:ole="">
+                  <v:imagedata r:id="rId17" o:title=""/>
                 </v:shape>
-                <o:OLEObject Type="Embed" ProgID="PBrush" ShapeID="_x0000_i1025" DrawAspect="Content" ObjectID="_1299323518" r:id="rId17"/>
+                <o:OLEObject Type="Embed" ProgID="PBrush" ShapeID="_x0000_i1025" DrawAspect="Content" ObjectID="_1299324329" r:id="rId18"/>
               </w:object>
             </w:r>
           </w:p>
@@ -15438,10 +18347,10 @@
                 <w:lang w:val="es-ES_tradnl" w:eastAsia="en-US"/>
               </w:rPr>
               <w:object w:dxaOrig="1425" w:dyaOrig="1890">
-                <v:shape id="_x0000_i1026" type="#_x0000_t75" style="width:55.25pt;height:73.65pt" o:ole="">
-                  <v:imagedata r:id="rId18" o:title=""/>
+                <v:shape id="_x0000_i1026" type="#_x0000_t75" style="width:54.6pt;height:73.25pt" o:ole="">
+                  <v:imagedata r:id="rId19" o:title=""/>
                 </v:shape>
-                <o:OLEObject Type="Embed" ProgID="PBrush" ShapeID="_x0000_i1026" DrawAspect="Content" ObjectID="_1299323519" r:id="rId19"/>
+                <o:OLEObject Type="Embed" ProgID="PBrush" ShapeID="_x0000_i1026" DrawAspect="Content" ObjectID="_1299324330" r:id="rId20"/>
               </w:object>
             </w:r>
           </w:p>
@@ -15512,10 +18421,10 @@
                 <w:lang w:val="es-ES_tradnl" w:eastAsia="en-US"/>
               </w:rPr>
               <w:object w:dxaOrig="3615" w:dyaOrig="3660">
-                <v:shape id="_x0000_i1027" type="#_x0000_t75" style="width:62.8pt;height:80.35pt" o:ole="">
-                  <v:imagedata r:id="rId20" o:title=""/>
+                <v:shape id="_x0000_i1027" type="#_x0000_t75" style="width:63.3pt;height:80.7pt" o:ole="">
+                  <v:imagedata r:id="rId21" o:title=""/>
                 </v:shape>
-                <o:OLEObject Type="Embed" ProgID="PBrush" ShapeID="_x0000_i1027" DrawAspect="Content" ObjectID="_1299323520" r:id="rId21"/>
+                <o:OLEObject Type="Embed" ProgID="PBrush" ShapeID="_x0000_i1027" DrawAspect="Content" ObjectID="_1299324331" r:id="rId22"/>
               </w:object>
             </w:r>
           </w:p>
@@ -15596,10 +18505,10 @@
                 <w:lang w:val="es-ES_tradnl" w:eastAsia="en-US"/>
               </w:rPr>
               <w:object w:dxaOrig="540" w:dyaOrig="630">
-                <v:shape id="_x0000_i1028" type="#_x0000_t75" style="width:46.9pt;height:56.1pt" o:ole="">
-                  <v:imagedata r:id="rId22" o:title=""/>
+                <v:shape id="_x0000_i1028" type="#_x0000_t75" style="width:47.15pt;height:55.85pt" o:ole="">
+                  <v:imagedata r:id="rId23" o:title=""/>
                 </v:shape>
-                <o:OLEObject Type="Embed" ProgID="PBrush" ShapeID="_x0000_i1028" DrawAspect="Content" ObjectID="_1299323521" r:id="rId23"/>
+                <o:OLEObject Type="Embed" ProgID="PBrush" ShapeID="_x0000_i1028" DrawAspect="Content" ObjectID="_1299324332" r:id="rId24"/>
               </w:object>
             </w:r>
           </w:p>
@@ -16993,10 +19902,10 @@
                 <w:lang w:val="es-ES_tradnl" w:eastAsia="en-US"/>
               </w:rPr>
               <w:object w:dxaOrig="1260" w:dyaOrig="1785">
-                <v:shape id="_x0000_i1029" type="#_x0000_t75" style="width:57.75pt;height:82.05pt" o:ole="">
-                  <v:imagedata r:id="rId16" o:title=""/>
+                <v:shape id="_x0000_i1029" type="#_x0000_t75" style="width:58.35pt;height:81.95pt" o:ole="">
+                  <v:imagedata r:id="rId17" o:title=""/>
                 </v:shape>
-                <o:OLEObject Type="Embed" ProgID="PBrush" ShapeID="_x0000_i1029" DrawAspect="Content" ObjectID="_1299323522" r:id="rId24"/>
+                <o:OLEObject Type="Embed" ProgID="PBrush" ShapeID="_x0000_i1029" DrawAspect="Content" ObjectID="_1299324333" r:id="rId25"/>
               </w:object>
             </w:r>
           </w:p>
@@ -17031,10 +19940,10 @@
                 <w:lang w:val="es-ES_tradnl" w:eastAsia="en-US"/>
               </w:rPr>
               <w:object w:dxaOrig="1425" w:dyaOrig="1890">
-                <v:shape id="_x0000_i1030" type="#_x0000_t75" style="width:55.25pt;height:73.65pt" o:ole="">
-                  <v:imagedata r:id="rId18" o:title=""/>
+                <v:shape id="_x0000_i1030" type="#_x0000_t75" style="width:54.6pt;height:73.25pt" o:ole="">
+                  <v:imagedata r:id="rId19" o:title=""/>
                 </v:shape>
-                <o:OLEObject Type="Embed" ProgID="PBrush" ShapeID="_x0000_i1030" DrawAspect="Content" ObjectID="_1299323523" r:id="rId25"/>
+                <o:OLEObject Type="Embed" ProgID="PBrush" ShapeID="_x0000_i1030" DrawAspect="Content" ObjectID="_1299324334" r:id="rId26"/>
               </w:object>
             </w:r>
           </w:p>
@@ -17069,10 +19978,10 @@
                 <w:lang w:val="es-ES_tradnl" w:eastAsia="en-US"/>
               </w:rPr>
               <w:object w:dxaOrig="3615" w:dyaOrig="3660">
-                <v:shape id="_x0000_i1031" type="#_x0000_t75" style="width:62.8pt;height:80.35pt" o:ole="">
-                  <v:imagedata r:id="rId20" o:title=""/>
+                <v:shape id="_x0000_i1031" type="#_x0000_t75" style="width:63.3pt;height:80.7pt" o:ole="">
+                  <v:imagedata r:id="rId21" o:title=""/>
                 </v:shape>
-                <o:OLEObject Type="Embed" ProgID="PBrush" ShapeID="_x0000_i1031" DrawAspect="Content" ObjectID="_1299323524" r:id="rId26"/>
+                <o:OLEObject Type="Embed" ProgID="PBrush" ShapeID="_x0000_i1031" DrawAspect="Content" ObjectID="_1299324335" r:id="rId27"/>
               </w:object>
             </w:r>
           </w:p>
@@ -17110,10 +20019,10 @@
                 <w:lang w:val="es-ES_tradnl" w:eastAsia="en-US"/>
               </w:rPr>
               <w:object w:dxaOrig="540" w:dyaOrig="630">
-                <v:shape id="_x0000_i1032" type="#_x0000_t75" style="width:46.9pt;height:56.1pt" o:ole="">
-                  <v:imagedata r:id="rId22" o:title=""/>
+                <v:shape id="_x0000_i1032" type="#_x0000_t75" style="width:47.15pt;height:55.85pt" o:ole="">
+                  <v:imagedata r:id="rId23" o:title=""/>
                 </v:shape>
-                <o:OLEObject Type="Embed" ProgID="PBrush" ShapeID="_x0000_i1032" DrawAspect="Content" ObjectID="_1299323525" r:id="rId27"/>
+                <o:OLEObject Type="Embed" ProgID="PBrush" ShapeID="_x0000_i1032" DrawAspect="Content" ObjectID="_1299324336" r:id="rId28"/>
               </w:object>
             </w:r>
           </w:p>
@@ -17485,10 +20394,10 @@
                 <w:lang w:val="es-ES_tradnl" w:eastAsia="en-US"/>
               </w:rPr>
               <w:object w:dxaOrig="1260" w:dyaOrig="1785">
-                <v:shape id="_x0000_i1033" type="#_x0000_t75" style="width:57.75pt;height:82.05pt" o:ole="">
-                  <v:imagedata r:id="rId16" o:title=""/>
+                <v:shape id="_x0000_i1033" type="#_x0000_t75" style="width:58.35pt;height:81.95pt" o:ole="">
+                  <v:imagedata r:id="rId17" o:title=""/>
                 </v:shape>
-                <o:OLEObject Type="Embed" ProgID="PBrush" ShapeID="_x0000_i1033" DrawAspect="Content" ObjectID="_1299323526" r:id="rId28"/>
+                <o:OLEObject Type="Embed" ProgID="PBrush" ShapeID="_x0000_i1033" DrawAspect="Content" ObjectID="_1299324337" r:id="rId29"/>
               </w:object>
             </w:r>
           </w:p>
@@ -17547,10 +20456,10 @@
                 <w:lang w:val="es-ES_tradnl" w:eastAsia="en-US"/>
               </w:rPr>
               <w:object w:dxaOrig="3615" w:dyaOrig="3660">
-                <v:shape id="_x0000_i1034" type="#_x0000_t75" style="width:62.8pt;height:80.35pt" o:ole="">
-                  <v:imagedata r:id="rId20" o:title=""/>
+                <v:shape id="_x0000_i1034" type="#_x0000_t75" style="width:63.3pt;height:80.7pt" o:ole="">
+                  <v:imagedata r:id="rId21" o:title=""/>
                 </v:shape>
-                <o:OLEObject Type="Embed" ProgID="PBrush" ShapeID="_x0000_i1034" DrawAspect="Content" ObjectID="_1299323527" r:id="rId29"/>
+                <o:OLEObject Type="Embed" ProgID="PBrush" ShapeID="_x0000_i1034" DrawAspect="Content" ObjectID="_1299324338" r:id="rId30"/>
               </w:object>
             </w:r>
           </w:p>
@@ -17585,10 +20494,10 @@
                 <w:lang w:val="es-ES_tradnl" w:eastAsia="en-US"/>
               </w:rPr>
               <w:object w:dxaOrig="540" w:dyaOrig="630">
-                <v:shape id="_x0000_i1035" type="#_x0000_t75" style="width:46.9pt;height:56.1pt" o:ole="">
-                  <v:imagedata r:id="rId22" o:title=""/>
+                <v:shape id="_x0000_i1035" type="#_x0000_t75" style="width:47.15pt;height:55.85pt" o:ole="">
+                  <v:imagedata r:id="rId23" o:title=""/>
                 </v:shape>
-                <o:OLEObject Type="Embed" ProgID="PBrush" ShapeID="_x0000_i1035" DrawAspect="Content" ObjectID="_1299323528" r:id="rId30"/>
+                <o:OLEObject Type="Embed" ProgID="PBrush" ShapeID="_x0000_i1035" DrawAspect="Content" ObjectID="_1299324339" r:id="rId31"/>
               </w:object>
             </w:r>
           </w:p>
@@ -18133,10 +21042,10 @@
                 <w:lang w:val="es-ES_tradnl" w:eastAsia="en-US"/>
               </w:rPr>
               <w:object w:dxaOrig="1260" w:dyaOrig="1785">
-                <v:shape id="_x0000_i1036" type="#_x0000_t75" style="width:57.75pt;height:82.05pt" o:ole="">
-                  <v:imagedata r:id="rId16" o:title=""/>
+                <v:shape id="_x0000_i1036" type="#_x0000_t75" style="width:58.35pt;height:81.95pt" o:ole="">
+                  <v:imagedata r:id="rId17" o:title=""/>
                 </v:shape>
-                <o:OLEObject Type="Embed" ProgID="PBrush" ShapeID="_x0000_i1036" DrawAspect="Content" ObjectID="_1299323529" r:id="rId31"/>
+                <o:OLEObject Type="Embed" ProgID="PBrush" ShapeID="_x0000_i1036" DrawAspect="Content" ObjectID="_1299324340" r:id="rId32"/>
               </w:object>
             </w:r>
           </w:p>
@@ -18171,10 +21080,10 @@
                 <w:lang w:val="es-ES_tradnl" w:eastAsia="en-US"/>
               </w:rPr>
               <w:object w:dxaOrig="1425" w:dyaOrig="1890">
-                <v:shape id="_x0000_i1037" type="#_x0000_t75" style="width:55.25pt;height:73.65pt" o:ole="">
-                  <v:imagedata r:id="rId18" o:title=""/>
+                <v:shape id="_x0000_i1037" type="#_x0000_t75" style="width:54.6pt;height:73.25pt" o:ole="">
+                  <v:imagedata r:id="rId19" o:title=""/>
                 </v:shape>
-                <o:OLEObject Type="Embed" ProgID="PBrush" ShapeID="_x0000_i1037" DrawAspect="Content" ObjectID="_1299323530" r:id="rId32"/>
+                <o:OLEObject Type="Embed" ProgID="PBrush" ShapeID="_x0000_i1037" DrawAspect="Content" ObjectID="_1299324341" r:id="rId33"/>
               </w:object>
             </w:r>
           </w:p>
@@ -18209,10 +21118,10 @@
                 <w:lang w:val="es-ES_tradnl" w:eastAsia="en-US"/>
               </w:rPr>
               <w:object w:dxaOrig="3615" w:dyaOrig="3660">
-                <v:shape id="_x0000_i1038" type="#_x0000_t75" style="width:62.8pt;height:80.35pt" o:ole="">
-                  <v:imagedata r:id="rId20" o:title=""/>
+                <v:shape id="_x0000_i1038" type="#_x0000_t75" style="width:63.3pt;height:80.7pt" o:ole="">
+                  <v:imagedata r:id="rId21" o:title=""/>
                 </v:shape>
-                <o:OLEObject Type="Embed" ProgID="PBrush" ShapeID="_x0000_i1038" DrawAspect="Content" ObjectID="_1299323531" r:id="rId33"/>
+                <o:OLEObject Type="Embed" ProgID="PBrush" ShapeID="_x0000_i1038" DrawAspect="Content" ObjectID="_1299324342" r:id="rId34"/>
               </w:object>
             </w:r>
           </w:p>
@@ -18238,10 +21147,10 @@
                 <w:lang w:val="es-ES_tradnl" w:eastAsia="en-US"/>
               </w:rPr>
               <w:object w:dxaOrig="540" w:dyaOrig="630">
-                <v:shape id="_x0000_i1039" type="#_x0000_t75" style="width:46.9pt;height:56.1pt" o:ole="">
-                  <v:imagedata r:id="rId22" o:title=""/>
+                <v:shape id="_x0000_i1039" type="#_x0000_t75" style="width:47.15pt;height:55.85pt" o:ole="">
+                  <v:imagedata r:id="rId23" o:title=""/>
                 </v:shape>
-                <o:OLEObject Type="Embed" ProgID="PBrush" ShapeID="_x0000_i1039" DrawAspect="Content" ObjectID="_1299323532" r:id="rId34"/>
+                <o:OLEObject Type="Embed" ProgID="PBrush" ShapeID="_x0000_i1039" DrawAspect="Content" ObjectID="_1299324343" r:id="rId35"/>
               </w:object>
             </w:r>
           </w:p>
@@ -18534,6 +21443,29 @@
     </w:tbl>
     <w:p>
       <w:pPr>
+        <w:pStyle w:val="Epgrafe"/>
+        <w:jc w:val="center"/>
+        <w:rPr>
+          <w:b w:val="0"/>
+          <w:color w:val="auto"/>
+          <w:lang w:val="es-MX"/>
+        </w:rPr>
+      </w:pPr>
+      <w:r>
+        <w:rPr>
+          <w:color w:val="auto"/>
+        </w:rPr>
+        <w:t xml:space="preserve">Tabla </w:t>
+      </w:r>
+      <w:r>
+        <w:rPr>
+          <w:color w:val="auto"/>
+        </w:rPr>
+        <w:t>14.Relación entre funcionalidades y módulos de los requerimientos</w:t>
+      </w:r>
+    </w:p>
+    <w:p>
+      <w:pPr>
         <w:rPr>
           <w:rFonts w:ascii="Calibri" w:hAnsi="Calibri"/>
           <w:b/>
@@ -18556,7 +21488,6 @@
           <w:color w:val="auto"/>
           <w:sz w:val="24"/>
         </w:rPr>
-        <w:lastRenderedPageBreak/>
         <w:t>Estrategia de Trazabilidad</w:t>
       </w:r>
     </w:p>
@@ -18765,7 +21696,7 @@
         <w:rPr>
           <w:rFonts w:ascii="Calibri" w:hAnsi="Calibri"/>
           <w:noProof/>
-          <w:lang w:val="es-AR" w:eastAsia="es-AR"/>
+          <w:lang w:val="es-CO" w:eastAsia="es-CO"/>
         </w:rPr>
         <w:drawing>
           <wp:inline distT="0" distB="0" distL="0" distR="0">
@@ -18775,7 +21706,7 @@
             <wp:cNvGraphicFramePr/>
             <a:graphic xmlns:a="http://schemas.openxmlformats.org/drawingml/2006/main">
               <a:graphicData uri="http://schemas.openxmlformats.org/drawingml/2006/diagram">
-                <dgm:relIds xmlns:dgm="http://schemas.openxmlformats.org/drawingml/2006/diagram" xmlns:r="http://schemas.openxmlformats.org/officeDocument/2006/relationships" r:dm="rId35" r:lo="rId36" r:qs="rId37" r:cs="rId38"/>
+                <dgm:relIds xmlns:dgm="http://schemas.openxmlformats.org/drawingml/2006/diagram" xmlns:r="http://schemas.openxmlformats.org/officeDocument/2006/relationships" r:dm="rId36" r:lo="rId37" r:qs="rId38" r:cs="rId39"/>
               </a:graphicData>
             </a:graphic>
           </wp:inline>
@@ -19606,6 +22537,10 @@
         <w:jc w:val="both"/>
       </w:pPr>
       <w:r>
+        <w:rPr>
+          <w:noProof/>
+          <w:lang w:val="es-CO" w:eastAsia="es-CO"/>
+        </w:rPr>
         <w:lastRenderedPageBreak/>
         <w:drawing>
           <wp:inline distT="0" distB="0" distL="0" distR="0">
@@ -19615,7 +22550,7 @@
             <wp:cNvGraphicFramePr/>
             <a:graphic xmlns:a="http://schemas.openxmlformats.org/drawingml/2006/main">
               <a:graphicData uri="http://schemas.openxmlformats.org/drawingml/2006/diagram">
-                <dgm:relIds xmlns:dgm="http://schemas.openxmlformats.org/drawingml/2006/diagram" xmlns:r="http://schemas.openxmlformats.org/officeDocument/2006/relationships" r:dm="rId39" r:lo="rId40" r:qs="rId41" r:cs="rId42"/>
+                <dgm:relIds xmlns:dgm="http://schemas.openxmlformats.org/drawingml/2006/diagram" xmlns:r="http://schemas.openxmlformats.org/officeDocument/2006/relationships" r:dm="rId40" r:lo="rId41" r:qs="rId42" r:cs="rId43"/>
               </a:graphicData>
             </a:graphic>
           </wp:inline>
@@ -20001,8 +22936,8 @@
       </w:pPr>
     </w:p>
     <w:sectPr>
-      <w:headerReference w:type="default" r:id="rId43"/>
-      <w:footerReference w:type="default" r:id="rId44"/>
+      <w:headerReference w:type="default" r:id="rId44"/>
+      <w:footerReference w:type="default" r:id="rId45"/>
       <w:type w:val="continuous"/>
       <w:pgSz w:w="12240" w:h="15840" w:code="1"/>
       <w:pgMar w:top="1417" w:right="1701" w:bottom="1417" w:left="1701" w:header="708" w:footer="708" w:gutter="0"/>
@@ -20509,7 +23444,7 @@
             <w:rPr>
               <w:noProof/>
             </w:rPr>
-            <w:t>21</w:t>
+            <w:t>17</w:t>
           </w:r>
         </w:fldSimple>
         <w:r>
@@ -20564,7 +23499,7 @@
     <w:r>
       <w:rPr>
         <w:noProof/>
-        <w:lang w:val="es-AR" w:eastAsia="es-AR"/>
+        <w:lang w:val="es-CO" w:eastAsia="es-CO"/>
       </w:rPr>
       <w:drawing>
         <wp:anchor distT="0" distB="0" distL="114300" distR="114300" simplePos="0" relativeHeight="251660288" behindDoc="0" locked="0" layoutInCell="1" allowOverlap="1">
@@ -20623,7 +23558,7 @@
     <w:r>
       <w:rPr>
         <w:noProof/>
-        <w:lang w:val="es-AR" w:eastAsia="es-AR"/>
+        <w:lang w:val="es-CO" w:eastAsia="es-CO"/>
       </w:rPr>
       <w:drawing>
         <wp:anchor distT="0" distB="0" distL="114300" distR="114300" simplePos="0" relativeHeight="251659264" behindDoc="0" locked="0" layoutInCell="1" allowOverlap="1">
@@ -26942,36 +29877,36 @@
   </dgm:ptLst>
   <dgm:cxnLst>
     <dgm:cxn modelId="{9FB3A5D3-A338-4DD7-9CAD-478A1531A44E}" srcId="{0CA79D87-1C13-46C0-95E1-DC491145964C}" destId="{341C975B-CF69-4DCE-84C1-1798D8C47E26}" srcOrd="0" destOrd="0" parTransId="{83FCA1E4-8F8F-4357-8F38-55661FC272E8}" sibTransId="{58718693-41EB-45E3-8133-869D2DA74640}"/>
+    <dgm:cxn modelId="{4C52BBED-3A20-4E4A-90CB-7E47BDE3E282}" type="presOf" srcId="{283500E7-2771-4A97-B34F-C3F2648577AD}" destId="{39935409-8EE0-4EBE-B135-864AEFC46A91}" srcOrd="0" destOrd="3" presId="urn:microsoft.com/office/officeart/2005/8/layout/radial2"/>
+    <dgm:cxn modelId="{AAA4C51C-D9C9-4793-829E-06DFC15052C4}" type="presOf" srcId="{BBFF2A47-D618-4AD0-B6F1-0FE948B9DA57}" destId="{D1EBF9DC-DDEA-4ACD-8089-5458F78B55CA}" srcOrd="0" destOrd="1" presId="urn:microsoft.com/office/officeart/2005/8/layout/radial2"/>
+    <dgm:cxn modelId="{F5CB02F0-61CC-4409-9EF1-243D649397E8}" type="presOf" srcId="{341C975B-CF69-4DCE-84C1-1798D8C47E26}" destId="{39935409-8EE0-4EBE-B135-864AEFC46A91}" srcOrd="0" destOrd="0" presId="urn:microsoft.com/office/officeart/2005/8/layout/radial2"/>
     <dgm:cxn modelId="{418F62CF-B674-4A33-B751-FE04530DA23B}" srcId="{3530FF97-E8E4-4D12-8A03-8CD36B210733}" destId="{BBFF2A47-D618-4AD0-B6F1-0FE948B9DA57}" srcOrd="1" destOrd="0" parTransId="{47516B9B-BA7F-4CE0-B3AA-CCF8008D360B}" sibTransId="{17A2B84A-FE6C-4A3B-B182-AC385FABD88F}"/>
+    <dgm:cxn modelId="{BC36ADC9-20A7-42E7-82F2-C579AB2ECF32}" type="presOf" srcId="{A3B34A91-03FE-4B10-9DD1-C76BDC12BEBA}" destId="{D1EBF9DC-DDEA-4ACD-8089-5458F78B55CA}" srcOrd="0" destOrd="0" presId="urn:microsoft.com/office/officeart/2005/8/layout/radial2"/>
+    <dgm:cxn modelId="{E531D658-7C6C-4EF0-9FB7-20FE4CC4FF9A}" type="presOf" srcId="{0CA79D87-1C13-46C0-95E1-DC491145964C}" destId="{A9765D65-1F0E-43F9-806B-DA7FBCBC5D03}" srcOrd="0" destOrd="0" presId="urn:microsoft.com/office/officeart/2005/8/layout/radial2"/>
     <dgm:cxn modelId="{D8BEFEBC-0E44-4328-B952-857BB2354C31}" srcId="{3530FF97-E8E4-4D12-8A03-8CD36B210733}" destId="{A3B34A91-03FE-4B10-9DD1-C76BDC12BEBA}" srcOrd="0" destOrd="0" parTransId="{58A7F5C7-1E71-478E-8F48-9030C317498D}" sibTransId="{5FA78592-2A67-4E15-B667-73D9DE77E5E8}"/>
-    <dgm:cxn modelId="{A7D632F4-0EE8-4DF3-8E6A-87277A2703D6}" type="presOf" srcId="{EA7346B3-108A-49F3-B88A-422EB32C2C52}" destId="{2A529F1D-A542-4ABA-83BC-AEE743CE30F3}" srcOrd="0" destOrd="0" presId="urn:microsoft.com/office/officeart/2005/8/layout/radial2"/>
-    <dgm:cxn modelId="{31B04439-8AA5-47FE-9F0F-4E4528A5D3D3}" type="presOf" srcId="{3530FF97-E8E4-4D12-8A03-8CD36B210733}" destId="{E350A781-99DC-46EC-914D-062124BC05C7}" srcOrd="0" destOrd="0" presId="urn:microsoft.com/office/officeart/2005/8/layout/radial2"/>
+    <dgm:cxn modelId="{99B5B8D5-96AC-4EA0-8FFC-A211D6AE89C5}" type="presOf" srcId="{EA7346B3-108A-49F3-B88A-422EB32C2C52}" destId="{2A529F1D-A542-4ABA-83BC-AEE743CE30F3}" srcOrd="0" destOrd="0" presId="urn:microsoft.com/office/officeart/2005/8/layout/radial2"/>
+    <dgm:cxn modelId="{3F7655AF-A102-46FD-ABE9-F234DA409770}" type="presOf" srcId="{F1A683A2-B4DC-4AE0-86AF-61F9B5A284CC}" destId="{39935409-8EE0-4EBE-B135-864AEFC46A91}" srcOrd="0" destOrd="2" presId="urn:microsoft.com/office/officeart/2005/8/layout/radial2"/>
+    <dgm:cxn modelId="{EE6F7D36-2BD1-4A2A-BAB7-4A5C0785CE44}" type="presOf" srcId="{AB403CEC-D681-4FC5-B825-62DF5FC8F87F}" destId="{A3996A59-14C6-47E7-B9A9-038A142FD6DF}" srcOrd="0" destOrd="0" presId="urn:microsoft.com/office/officeart/2005/8/layout/radial2"/>
+    <dgm:cxn modelId="{347334F5-2B9F-485F-BCBB-3A5325F40378}" type="presOf" srcId="{AAF68D59-C65D-40AB-9611-74F895D94C0F}" destId="{025889D7-F679-43A9-B4EA-C991B6B4CA86}" srcOrd="0" destOrd="0" presId="urn:microsoft.com/office/officeart/2005/8/layout/radial2"/>
     <dgm:cxn modelId="{1C460A8A-F3D2-4EB5-A04B-69C08C7096AF}" srcId="{EA7346B3-108A-49F3-B88A-422EB32C2C52}" destId="{3530FF97-E8E4-4D12-8A03-8CD36B210733}" srcOrd="1" destOrd="0" parTransId="{AB403CEC-D681-4FC5-B825-62DF5FC8F87F}" sibTransId="{0E7F9697-B8E2-413C-87E4-93007544452C}"/>
-    <dgm:cxn modelId="{8BBC342A-ED73-4897-A560-85A9A9B7BDC3}" type="presOf" srcId="{341C975B-CF69-4DCE-84C1-1798D8C47E26}" destId="{39935409-8EE0-4EBE-B135-864AEFC46A91}" srcOrd="0" destOrd="0" presId="urn:microsoft.com/office/officeart/2005/8/layout/radial2"/>
-    <dgm:cxn modelId="{93C70D94-B357-48E3-9B24-6420DD1D6B20}" type="presOf" srcId="{283500E7-2771-4A97-B34F-C3F2648577AD}" destId="{39935409-8EE0-4EBE-B135-864AEFC46A91}" srcOrd="0" destOrd="3" presId="urn:microsoft.com/office/officeart/2005/8/layout/radial2"/>
-    <dgm:cxn modelId="{23CC5A63-1C36-438C-AC07-0029662C8A80}" type="presOf" srcId="{AAF68D59-C65D-40AB-9611-74F895D94C0F}" destId="{025889D7-F679-43A9-B4EA-C991B6B4CA86}" srcOrd="0" destOrd="0" presId="urn:microsoft.com/office/officeart/2005/8/layout/radial2"/>
+    <dgm:cxn modelId="{A04176C7-4400-461A-BD2D-02919F346506}" type="presOf" srcId="{183412B7-C7CC-4EDA-A9DA-C27D15CA8537}" destId="{39935409-8EE0-4EBE-B135-864AEFC46A91}" srcOrd="0" destOrd="1" presId="urn:microsoft.com/office/officeart/2005/8/layout/radial2"/>
     <dgm:cxn modelId="{66773782-CB1B-47FF-A846-BBAB5E64656D}" srcId="{0CA79D87-1C13-46C0-95E1-DC491145964C}" destId="{F1A683A2-B4DC-4AE0-86AF-61F9B5A284CC}" srcOrd="2" destOrd="0" parTransId="{C6B54926-4995-40C0-B5E2-D979383EBA2B}" sibTransId="{FA416F37-9F4C-472E-8BBD-AD777F3C421F}"/>
-    <dgm:cxn modelId="{248D1421-930A-4DF4-90BD-4221B7B0D634}" type="presOf" srcId="{183412B7-C7CC-4EDA-A9DA-C27D15CA8537}" destId="{39935409-8EE0-4EBE-B135-864AEFC46A91}" srcOrd="0" destOrd="1" presId="urn:microsoft.com/office/officeart/2005/8/layout/radial2"/>
     <dgm:cxn modelId="{C2C446C6-FDB0-4599-8BE1-1B4C9DA8EB34}" srcId="{0CA79D87-1C13-46C0-95E1-DC491145964C}" destId="{283500E7-2771-4A97-B34F-C3F2648577AD}" srcOrd="3" destOrd="0" parTransId="{A14DD66D-9173-4525-A923-78C0F1957515}" sibTransId="{C57504F9-8B53-4AF7-B837-3A1DD43B3D82}"/>
-    <dgm:cxn modelId="{1A02D8F5-B917-4BB7-84B9-965EB0F09EDA}" type="presOf" srcId="{AB403CEC-D681-4FC5-B825-62DF5FC8F87F}" destId="{A3996A59-14C6-47E7-B9A9-038A142FD6DF}" srcOrd="0" destOrd="0" presId="urn:microsoft.com/office/officeart/2005/8/layout/radial2"/>
     <dgm:cxn modelId="{F36C2233-C101-4C0A-9352-7A2FCA2F2E9E}" srcId="{0CA79D87-1C13-46C0-95E1-DC491145964C}" destId="{183412B7-C7CC-4EDA-A9DA-C27D15CA8537}" srcOrd="1" destOrd="0" parTransId="{8404CB10-5739-4815-ABD1-44A88E9E490D}" sibTransId="{7D05FAA1-3978-4774-B496-4275F0E330C8}"/>
-    <dgm:cxn modelId="{ED0A639C-7371-4E02-84C3-D7F3E654992D}" type="presOf" srcId="{A3B34A91-03FE-4B10-9DD1-C76BDC12BEBA}" destId="{D1EBF9DC-DDEA-4ACD-8089-5458F78B55CA}" srcOrd="0" destOrd="0" presId="urn:microsoft.com/office/officeart/2005/8/layout/radial2"/>
-    <dgm:cxn modelId="{E3AD2F75-22CD-4045-8491-7953592451C4}" type="presOf" srcId="{0CA79D87-1C13-46C0-95E1-DC491145964C}" destId="{A9765D65-1F0E-43F9-806B-DA7FBCBC5D03}" srcOrd="0" destOrd="0" presId="urn:microsoft.com/office/officeart/2005/8/layout/radial2"/>
+    <dgm:cxn modelId="{6C7921E4-976F-4A2A-93D8-5E2921B1D5C5}" type="presOf" srcId="{3530FF97-E8E4-4D12-8A03-8CD36B210733}" destId="{E350A781-99DC-46EC-914D-062124BC05C7}" srcOrd="0" destOrd="0" presId="urn:microsoft.com/office/officeart/2005/8/layout/radial2"/>
     <dgm:cxn modelId="{04393BC9-FAA6-44B0-B354-87E765C2E6AA}" srcId="{EA7346B3-108A-49F3-B88A-422EB32C2C52}" destId="{0CA79D87-1C13-46C0-95E1-DC491145964C}" srcOrd="0" destOrd="0" parTransId="{AAF68D59-C65D-40AB-9611-74F895D94C0F}" sibTransId="{E64C2B81-A9B9-4584-8646-B82075630A9B}"/>
-    <dgm:cxn modelId="{B4B90BEB-4545-4161-85D5-5ECF7F3AF10E}" type="presOf" srcId="{BBFF2A47-D618-4AD0-B6F1-0FE948B9DA57}" destId="{D1EBF9DC-DDEA-4ACD-8089-5458F78B55CA}" srcOrd="0" destOrd="1" presId="urn:microsoft.com/office/officeart/2005/8/layout/radial2"/>
-    <dgm:cxn modelId="{7F675683-9224-495D-A00D-07AB8BBE30C1}" type="presOf" srcId="{F1A683A2-B4DC-4AE0-86AF-61F9B5A284CC}" destId="{39935409-8EE0-4EBE-B135-864AEFC46A91}" srcOrd="0" destOrd="2" presId="urn:microsoft.com/office/officeart/2005/8/layout/radial2"/>
-    <dgm:cxn modelId="{9F561C2C-25A6-4599-BF0C-63A09493F37C}" type="presParOf" srcId="{2A529F1D-A542-4ABA-83BC-AEE743CE30F3}" destId="{B0F4C639-11AC-4221-8D67-539B9524C7F4}" srcOrd="0" destOrd="0" presId="urn:microsoft.com/office/officeart/2005/8/layout/radial2"/>
-    <dgm:cxn modelId="{65646274-6C14-4101-BEE4-60E7E697D94B}" type="presParOf" srcId="{B0F4C639-11AC-4221-8D67-539B9524C7F4}" destId="{722D148A-8BE2-4C36-AF86-B044262E0F21}" srcOrd="0" destOrd="0" presId="urn:microsoft.com/office/officeart/2005/8/layout/radial2"/>
-    <dgm:cxn modelId="{6DF02C55-4E29-470B-B554-A6965E398FFD}" type="presParOf" srcId="{722D148A-8BE2-4C36-AF86-B044262E0F21}" destId="{6146F509-40BD-4FC5-B857-CB3F1A0646B0}" srcOrd="0" destOrd="0" presId="urn:microsoft.com/office/officeart/2005/8/layout/radial2"/>
-    <dgm:cxn modelId="{76DDEA91-8826-4685-9CDC-8F613C34DD4E}" type="presParOf" srcId="{722D148A-8BE2-4C36-AF86-B044262E0F21}" destId="{E076E7B4-26F6-4877-82D7-AAA09D4A670B}" srcOrd="1" destOrd="0" presId="urn:microsoft.com/office/officeart/2005/8/layout/radial2"/>
-    <dgm:cxn modelId="{1E2E97D5-0254-42E1-AA26-850640C304AC}" type="presParOf" srcId="{B0F4C639-11AC-4221-8D67-539B9524C7F4}" destId="{025889D7-F679-43A9-B4EA-C991B6B4CA86}" srcOrd="1" destOrd="0" presId="urn:microsoft.com/office/officeart/2005/8/layout/radial2"/>
-    <dgm:cxn modelId="{22CB5554-7FA5-403E-A440-982D37E8EFB0}" type="presParOf" srcId="{B0F4C639-11AC-4221-8D67-539B9524C7F4}" destId="{794953B2-C591-4315-BCBD-9913F0DFE646}" srcOrd="2" destOrd="0" presId="urn:microsoft.com/office/officeart/2005/8/layout/radial2"/>
-    <dgm:cxn modelId="{F0D6A94B-28E5-4281-A3BB-6D70ABFBA82A}" type="presParOf" srcId="{794953B2-C591-4315-BCBD-9913F0DFE646}" destId="{A9765D65-1F0E-43F9-806B-DA7FBCBC5D03}" srcOrd="0" destOrd="0" presId="urn:microsoft.com/office/officeart/2005/8/layout/radial2"/>
-    <dgm:cxn modelId="{6E9EC775-6CC7-4CC6-8F63-B1EB45796870}" type="presParOf" srcId="{794953B2-C591-4315-BCBD-9913F0DFE646}" destId="{39935409-8EE0-4EBE-B135-864AEFC46A91}" srcOrd="1" destOrd="0" presId="urn:microsoft.com/office/officeart/2005/8/layout/radial2"/>
-    <dgm:cxn modelId="{45722240-F6BA-4974-84FC-DDF4F736A9ED}" type="presParOf" srcId="{B0F4C639-11AC-4221-8D67-539B9524C7F4}" destId="{A3996A59-14C6-47E7-B9A9-038A142FD6DF}" srcOrd="3" destOrd="0" presId="urn:microsoft.com/office/officeart/2005/8/layout/radial2"/>
-    <dgm:cxn modelId="{826B23C0-3832-44D9-B507-D46BB4547DF1}" type="presParOf" srcId="{B0F4C639-11AC-4221-8D67-539B9524C7F4}" destId="{0C3F41B7-F0C6-4B10-BD4A-D00B9CA2F9E2}" srcOrd="4" destOrd="0" presId="urn:microsoft.com/office/officeart/2005/8/layout/radial2"/>
-    <dgm:cxn modelId="{0FBA43E5-CAC5-4BE3-B1D7-22B25EF5858E}" type="presParOf" srcId="{0C3F41B7-F0C6-4B10-BD4A-D00B9CA2F9E2}" destId="{E350A781-99DC-46EC-914D-062124BC05C7}" srcOrd="0" destOrd="0" presId="urn:microsoft.com/office/officeart/2005/8/layout/radial2"/>
-    <dgm:cxn modelId="{06AD9167-B11C-4307-AFE9-0740E634B08B}" type="presParOf" srcId="{0C3F41B7-F0C6-4B10-BD4A-D00B9CA2F9E2}" destId="{D1EBF9DC-DDEA-4ACD-8089-5458F78B55CA}" srcOrd="1" destOrd="0" presId="urn:microsoft.com/office/officeart/2005/8/layout/radial2"/>
+    <dgm:cxn modelId="{08A8200B-524E-4817-8915-1F2EFEF6DE8D}" type="presParOf" srcId="{2A529F1D-A542-4ABA-83BC-AEE743CE30F3}" destId="{B0F4C639-11AC-4221-8D67-539B9524C7F4}" srcOrd="0" destOrd="0" presId="urn:microsoft.com/office/officeart/2005/8/layout/radial2"/>
+    <dgm:cxn modelId="{49343C80-4B79-45D4-AA64-5C49ABD8B1D8}" type="presParOf" srcId="{B0F4C639-11AC-4221-8D67-539B9524C7F4}" destId="{722D148A-8BE2-4C36-AF86-B044262E0F21}" srcOrd="0" destOrd="0" presId="urn:microsoft.com/office/officeart/2005/8/layout/radial2"/>
+    <dgm:cxn modelId="{D9D15653-9DAD-401A-A30D-97100FC492E1}" type="presParOf" srcId="{722D148A-8BE2-4C36-AF86-B044262E0F21}" destId="{6146F509-40BD-4FC5-B857-CB3F1A0646B0}" srcOrd="0" destOrd="0" presId="urn:microsoft.com/office/officeart/2005/8/layout/radial2"/>
+    <dgm:cxn modelId="{5CC72776-EC9D-4191-AB43-0F1671010ECD}" type="presParOf" srcId="{722D148A-8BE2-4C36-AF86-B044262E0F21}" destId="{E076E7B4-26F6-4877-82D7-AAA09D4A670B}" srcOrd="1" destOrd="0" presId="urn:microsoft.com/office/officeart/2005/8/layout/radial2"/>
+    <dgm:cxn modelId="{15834269-BB42-4453-90DC-347418B7B0F7}" type="presParOf" srcId="{B0F4C639-11AC-4221-8D67-539B9524C7F4}" destId="{025889D7-F679-43A9-B4EA-C991B6B4CA86}" srcOrd="1" destOrd="0" presId="urn:microsoft.com/office/officeart/2005/8/layout/radial2"/>
+    <dgm:cxn modelId="{91C318F4-CB2D-4651-8846-54883F1D3416}" type="presParOf" srcId="{B0F4C639-11AC-4221-8D67-539B9524C7F4}" destId="{794953B2-C591-4315-BCBD-9913F0DFE646}" srcOrd="2" destOrd="0" presId="urn:microsoft.com/office/officeart/2005/8/layout/radial2"/>
+    <dgm:cxn modelId="{28D52A73-C217-40A2-8246-CF9DEDFF2218}" type="presParOf" srcId="{794953B2-C591-4315-BCBD-9913F0DFE646}" destId="{A9765D65-1F0E-43F9-806B-DA7FBCBC5D03}" srcOrd="0" destOrd="0" presId="urn:microsoft.com/office/officeart/2005/8/layout/radial2"/>
+    <dgm:cxn modelId="{9D2AA8B7-9F88-42AC-91D7-FEF787E4EA34}" type="presParOf" srcId="{794953B2-C591-4315-BCBD-9913F0DFE646}" destId="{39935409-8EE0-4EBE-B135-864AEFC46A91}" srcOrd="1" destOrd="0" presId="urn:microsoft.com/office/officeart/2005/8/layout/radial2"/>
+    <dgm:cxn modelId="{C1CFEA01-847E-494A-AEE9-9592C1317CD7}" type="presParOf" srcId="{B0F4C639-11AC-4221-8D67-539B9524C7F4}" destId="{A3996A59-14C6-47E7-B9A9-038A142FD6DF}" srcOrd="3" destOrd="0" presId="urn:microsoft.com/office/officeart/2005/8/layout/radial2"/>
+    <dgm:cxn modelId="{31944F74-CDEE-433A-A96C-30CC11989870}" type="presParOf" srcId="{B0F4C639-11AC-4221-8D67-539B9524C7F4}" destId="{0C3F41B7-F0C6-4B10-BD4A-D00B9CA2F9E2}" srcOrd="4" destOrd="0" presId="urn:microsoft.com/office/officeart/2005/8/layout/radial2"/>
+    <dgm:cxn modelId="{3F52F555-DC52-4C7E-981A-73C823A9B15A}" type="presParOf" srcId="{0C3F41B7-F0C6-4B10-BD4A-D00B9CA2F9E2}" destId="{E350A781-99DC-46EC-914D-062124BC05C7}" srcOrd="0" destOrd="0" presId="urn:microsoft.com/office/officeart/2005/8/layout/radial2"/>
+    <dgm:cxn modelId="{F6CE8621-8C22-4962-A153-B4D26965228B}" type="presParOf" srcId="{0C3F41B7-F0C6-4B10-BD4A-D00B9CA2F9E2}" destId="{D1EBF9DC-DDEA-4ACD-8089-5458F78B55CA}" srcOrd="1" destOrd="0" presId="urn:microsoft.com/office/officeart/2005/8/layout/radial2"/>
   </dgm:cxnLst>
   <dgm:bg/>
   <dgm:whole/>
@@ -27673,54 +30608,54 @@
     </dgm:pt>
   </dgm:ptLst>
   <dgm:cxnLst>
-    <dgm:cxn modelId="{7D7F7809-4873-4266-BDE3-88CD591CF4D6}" type="presOf" srcId="{3C32B176-43C4-4F12-9B0E-3F82F5B774B5}" destId="{01AF2D0A-87C1-4EAE-B995-6C6A5B93CB02}" srcOrd="0" destOrd="0" presId="urn:microsoft.com/office/officeart/2005/8/layout/vList5"/>
-    <dgm:cxn modelId="{F19800D2-E280-4404-BBBC-2BF56A291A47}" type="presOf" srcId="{6EDF1A66-8B7C-40A5-832A-FA2F6B99E386}" destId="{3D825DEC-A7D5-4222-8FEA-AE0AA1891CE5}" srcOrd="0" destOrd="0" presId="urn:microsoft.com/office/officeart/2005/8/layout/vList5"/>
-    <dgm:cxn modelId="{13619AAE-86AD-44CE-813D-C480E4C70E47}" type="presOf" srcId="{D2B5F688-E694-4F60-84F2-AF3862C34934}" destId="{E8C81914-2867-4B58-ACFB-3BFC5D53DF74}" srcOrd="0" destOrd="0" presId="urn:microsoft.com/office/officeart/2005/8/layout/vList5"/>
-    <dgm:cxn modelId="{374D85C6-6D45-4634-A3C7-D256174777B0}" type="presOf" srcId="{AF883CB8-8AFA-42BA-AD15-20440DE2E7A4}" destId="{28FAAE43-F607-4542-A198-881D7EEEBE2B}" srcOrd="0" destOrd="0" presId="urn:microsoft.com/office/officeart/2005/8/layout/vList5"/>
+    <dgm:cxn modelId="{732211D1-1948-4DC8-8727-DA82F922B7EF}" type="presOf" srcId="{21C2E492-0A59-429A-B17F-117F9A9753CB}" destId="{C86A0D88-C1F9-498C-A780-FCE487647AE3}" srcOrd="0" destOrd="0" presId="urn:microsoft.com/office/officeart/2005/8/layout/vList5"/>
+    <dgm:cxn modelId="{0675D5F4-8A62-43E2-8577-55DA6D2A97A4}" type="presOf" srcId="{D2B5F688-E694-4F60-84F2-AF3862C34934}" destId="{E8C81914-2867-4B58-ACFB-3BFC5D53DF74}" srcOrd="0" destOrd="0" presId="urn:microsoft.com/office/officeart/2005/8/layout/vList5"/>
     <dgm:cxn modelId="{32DCECAD-5BF0-42D6-AC00-A43E3C078D17}" srcId="{976251E2-04A9-4263-8A00-267BDA912C4E}" destId="{BCC996C9-1420-4588-A6EA-FC6515C05688}" srcOrd="2" destOrd="0" parTransId="{5B858E88-698D-4DC2-84B5-D801A60F152E}" sibTransId="{E07A8B4B-1013-4D82-82D0-EF3DE80E902F}"/>
-    <dgm:cxn modelId="{88C1FC22-CEAA-49CB-B60F-51BE81901D2A}" type="presOf" srcId="{976251E2-04A9-4263-8A00-267BDA912C4E}" destId="{11519200-9EA7-4BCA-9D6E-335E0B132F17}" srcOrd="0" destOrd="0" presId="urn:microsoft.com/office/officeart/2005/8/layout/vList5"/>
-    <dgm:cxn modelId="{8CC48E45-3DF2-4E47-BE98-DCA726BFE715}" type="presOf" srcId="{3E91CEC3-91B4-4B7D-8E7C-0BA2B4F96005}" destId="{FD9C0B90-73B4-4C24-A8CC-975CFFD7537B}" srcOrd="0" destOrd="0" presId="urn:microsoft.com/office/officeart/2005/8/layout/vList5"/>
     <dgm:cxn modelId="{0D82DA47-E1D1-4D9A-9816-85EC13AE5C59}" srcId="{55658C84-E387-44B9-99A8-504D27B2D40F}" destId="{AF883CB8-8AFA-42BA-AD15-20440DE2E7A4}" srcOrd="0" destOrd="0" parTransId="{97E9C991-60B8-4697-BFE3-2647D23D7AAE}" sibTransId="{CA5455E1-0860-497F-AA1C-B66BE8EC8855}"/>
+    <dgm:cxn modelId="{8401A758-6B52-4153-8BB9-A352789B41FF}" type="presOf" srcId="{A0D86E6C-2981-48EC-9901-202E4FC182ED}" destId="{1BDABDA8-17BC-4F49-A978-7594BF85AAA9}" srcOrd="0" destOrd="0" presId="urn:microsoft.com/office/officeart/2005/8/layout/vList5"/>
     <dgm:cxn modelId="{02FD1774-A27A-49C7-83D7-83F4E92813AE}" srcId="{976251E2-04A9-4263-8A00-267BDA912C4E}" destId="{21C2E492-0A59-429A-B17F-117F9A9753CB}" srcOrd="0" destOrd="0" parTransId="{C3EB1336-FA4C-4A16-B905-DD79E32B677D}" sibTransId="{46BB35AB-F6E8-4DDA-9F87-92BC66A56C02}"/>
     <dgm:cxn modelId="{51ED2620-634A-44B2-B502-60460AEBEF92}" srcId="{BCC996C9-1420-4588-A6EA-FC6515C05688}" destId="{606B9183-B2B7-468C-AB3A-B86D1BD0D84F}" srcOrd="0" destOrd="0" parTransId="{B80C6F0B-03E3-4583-A846-D77D78483241}" sibTransId="{810DD023-A592-41DE-A32C-A6DDF3DAB32F}"/>
-    <dgm:cxn modelId="{96B9C5FF-D031-4707-B2D7-84E60C2AF980}" type="presOf" srcId="{BCC996C9-1420-4588-A6EA-FC6515C05688}" destId="{5D0B5D6A-DA21-41B0-90E4-8E07C46A9ED5}" srcOrd="0" destOrd="0" presId="urn:microsoft.com/office/officeart/2005/8/layout/vList5"/>
+    <dgm:cxn modelId="{219B5190-CF4C-4C5A-BC78-AFFD3E122291}" type="presOf" srcId="{976251E2-04A9-4263-8A00-267BDA912C4E}" destId="{11519200-9EA7-4BCA-9D6E-335E0B132F17}" srcOrd="0" destOrd="0" presId="urn:microsoft.com/office/officeart/2005/8/layout/vList5"/>
     <dgm:cxn modelId="{45DF3F0B-34ED-45E5-84DD-78EAA5444370}" srcId="{21C2E492-0A59-429A-B17F-117F9A9753CB}" destId="{3E91CEC3-91B4-4B7D-8E7C-0BA2B4F96005}" srcOrd="0" destOrd="0" parTransId="{D5995F57-215A-47CA-9CFE-C0B53525D907}" sibTransId="{CBF8D975-4814-4E5C-A51D-CD41BA958BD4}"/>
-    <dgm:cxn modelId="{3E7681E3-C805-4B41-B07C-AB5304EE8E6B}" type="presOf" srcId="{55658C84-E387-44B9-99A8-504D27B2D40F}" destId="{CF2CE30B-1588-47E0-913F-3537EEBDC4F1}" srcOrd="0" destOrd="0" presId="urn:microsoft.com/office/officeart/2005/8/layout/vList5"/>
-    <dgm:cxn modelId="{A473E694-49F1-4646-9EA7-5E8F6FBE4A40}" type="presOf" srcId="{21C2E492-0A59-429A-B17F-117F9A9753CB}" destId="{C86A0D88-C1F9-498C-A780-FCE487647AE3}" srcOrd="0" destOrd="0" presId="urn:microsoft.com/office/officeart/2005/8/layout/vList5"/>
+    <dgm:cxn modelId="{5C334C11-93F4-48CD-869F-B0406D570F3B}" type="presOf" srcId="{3E91CEC3-91B4-4B7D-8E7C-0BA2B4F96005}" destId="{FD9C0B90-73B4-4C24-A8CC-975CFFD7537B}" srcOrd="0" destOrd="0" presId="urn:microsoft.com/office/officeart/2005/8/layout/vList5"/>
+    <dgm:cxn modelId="{DFB37110-955D-44A4-9EA6-C4429402D761}" type="presOf" srcId="{606B9183-B2B7-468C-AB3A-B86D1BD0D84F}" destId="{0FFFCC6D-8579-49B1-BF16-3F96A8B8E5AC}" srcOrd="0" destOrd="0" presId="urn:microsoft.com/office/officeart/2005/8/layout/vList5"/>
     <dgm:cxn modelId="{8ECD93D6-F597-41AB-86FC-00C78AC27372}" srcId="{976251E2-04A9-4263-8A00-267BDA912C4E}" destId="{9BCC1A64-3D69-422F-81C2-0DFE6D5C40DB}" srcOrd="4" destOrd="0" parTransId="{8D3D0401-F340-46F6-999F-D1072846BDE4}" sibTransId="{B5A2738C-3FC0-4D87-AFCF-E3D5822AC98E}"/>
-    <dgm:cxn modelId="{A8414BA8-D78F-452C-9D5E-2E350DD9C29F}" type="presOf" srcId="{606B9183-B2B7-468C-AB3A-B86D1BD0D84F}" destId="{0FFFCC6D-8579-49B1-BF16-3F96A8B8E5AC}" srcOrd="0" destOrd="0" presId="urn:microsoft.com/office/officeart/2005/8/layout/vList5"/>
     <dgm:cxn modelId="{614D990B-2B53-4C0F-8071-F5E9CA9EB852}" srcId="{976251E2-04A9-4263-8A00-267BDA912C4E}" destId="{55658C84-E387-44B9-99A8-504D27B2D40F}" srcOrd="5" destOrd="0" parTransId="{CDDB50D5-B286-4B63-AE0C-33C444A7BCE7}" sibTransId="{4FE617C6-DEE9-4DE2-B2F6-3FDB4003CA36}"/>
+    <dgm:cxn modelId="{05F70F02-DFD8-4D20-8E5B-047BCDE509F1}" type="presOf" srcId="{6EDF1A66-8B7C-40A5-832A-FA2F6B99E386}" destId="{3D825DEC-A7D5-4222-8FEA-AE0AA1891CE5}" srcOrd="0" destOrd="0" presId="urn:microsoft.com/office/officeart/2005/8/layout/vList5"/>
+    <dgm:cxn modelId="{C4D99E27-050C-4466-A678-20524C619240}" type="presOf" srcId="{55658C84-E387-44B9-99A8-504D27B2D40F}" destId="{CF2CE30B-1588-47E0-913F-3537EEBDC4F1}" srcOrd="0" destOrd="0" presId="urn:microsoft.com/office/officeart/2005/8/layout/vList5"/>
+    <dgm:cxn modelId="{603C1C1C-B18E-49EC-BDC8-B647DD04D72A}" type="presOf" srcId="{9BCC1A64-3D69-422F-81C2-0DFE6D5C40DB}" destId="{1F4FCBF9-31B5-49E2-B07D-8554B1909E27}" srcOrd="0" destOrd="0" presId="urn:microsoft.com/office/officeart/2005/8/layout/vList5"/>
+    <dgm:cxn modelId="{2A141C64-A2CB-47F2-8588-98040FE99FAF}" type="presOf" srcId="{AF883CB8-8AFA-42BA-AD15-20440DE2E7A4}" destId="{28FAAE43-F607-4542-A198-881D7EEEBE2B}" srcOrd="0" destOrd="0" presId="urn:microsoft.com/office/officeart/2005/8/layout/vList5"/>
+    <dgm:cxn modelId="{8862AC12-A9E9-47F7-883D-4BB64C8775FE}" type="presOf" srcId="{59E6D78C-B749-4637-8124-B9D9652DE9EA}" destId="{18E99E2C-F5E3-4720-A7F5-5DFA5B3FF849}" srcOrd="0" destOrd="0" presId="urn:microsoft.com/office/officeart/2005/8/layout/vList5"/>
     <dgm:cxn modelId="{79A8F099-E95A-497E-A78A-3A57E366434F}" srcId="{59E6D78C-B749-4637-8124-B9D9652DE9EA}" destId="{3C32B176-43C4-4F12-9B0E-3F82F5B774B5}" srcOrd="0" destOrd="0" parTransId="{E344D565-BF73-408F-BA19-4D444DC531C1}" sibTransId="{861CEE04-8F45-4830-87E7-2783E4D6669D}"/>
-    <dgm:cxn modelId="{2F100314-4226-4F4A-8F35-FAFFFB4A796E}" type="presOf" srcId="{59E6D78C-B749-4637-8124-B9D9652DE9EA}" destId="{18E99E2C-F5E3-4720-A7F5-5DFA5B3FF849}" srcOrd="0" destOrd="0" presId="urn:microsoft.com/office/officeart/2005/8/layout/vList5"/>
     <dgm:cxn modelId="{88E301DC-518D-46A8-AA11-BC6AD98C516E}" srcId="{976251E2-04A9-4263-8A00-267BDA912C4E}" destId="{59E6D78C-B749-4637-8124-B9D9652DE9EA}" srcOrd="1" destOrd="0" parTransId="{82559320-1099-4069-8837-91CDE5CA4E76}" sibTransId="{257D2372-87FB-4CE6-91E8-DBF2BB36319A}"/>
     <dgm:cxn modelId="{FD41673E-C9AB-45D9-A171-ECFE8C93DB3F}" srcId="{D2B5F688-E694-4F60-84F2-AF3862C34934}" destId="{6EDF1A66-8B7C-40A5-832A-FA2F6B99E386}" srcOrd="0" destOrd="0" parTransId="{6E86D7EF-5779-4F4F-8E7B-2224FDC37FAB}" sibTransId="{BB2D9214-7170-4A66-8758-702AC5A83D0E}"/>
     <dgm:cxn modelId="{8AD31E84-1FDC-47E9-BE63-4AD6CD2FB480}" srcId="{9BCC1A64-3D69-422F-81C2-0DFE6D5C40DB}" destId="{A0D86E6C-2981-48EC-9901-202E4FC182ED}" srcOrd="0" destOrd="0" parTransId="{261241F0-2D0E-4F03-8C44-83BE8AC70D72}" sibTransId="{455479E7-ABE3-4E56-BFBB-6B73CDCE19E3}"/>
+    <dgm:cxn modelId="{D3809A60-80A6-4130-B7CD-53202AA9A2C9}" type="presOf" srcId="{BCC996C9-1420-4588-A6EA-FC6515C05688}" destId="{5D0B5D6A-DA21-41B0-90E4-8E07C46A9ED5}" srcOrd="0" destOrd="0" presId="urn:microsoft.com/office/officeart/2005/8/layout/vList5"/>
     <dgm:cxn modelId="{568D8CC8-CDCF-4B3C-8F66-EF36DEA77E64}" srcId="{976251E2-04A9-4263-8A00-267BDA912C4E}" destId="{D2B5F688-E694-4F60-84F2-AF3862C34934}" srcOrd="3" destOrd="0" parTransId="{AF2ACD58-FF41-435E-8233-D9653E6BCE9C}" sibTransId="{56D73F4D-A014-41D2-87B3-EE0A169100BD}"/>
-    <dgm:cxn modelId="{9E31F65E-F901-4E81-918C-AAF76827DDD7}" type="presOf" srcId="{A0D86E6C-2981-48EC-9901-202E4FC182ED}" destId="{1BDABDA8-17BC-4F49-A978-7594BF85AAA9}" srcOrd="0" destOrd="0" presId="urn:microsoft.com/office/officeart/2005/8/layout/vList5"/>
-    <dgm:cxn modelId="{6AB0421E-09DE-4295-8985-90FA98DDC492}" type="presOf" srcId="{9BCC1A64-3D69-422F-81C2-0DFE6D5C40DB}" destId="{1F4FCBF9-31B5-49E2-B07D-8554B1909E27}" srcOrd="0" destOrd="0" presId="urn:microsoft.com/office/officeart/2005/8/layout/vList5"/>
-    <dgm:cxn modelId="{1AEA7231-8584-4B1F-812A-F00210AEDAFD}" type="presParOf" srcId="{11519200-9EA7-4BCA-9D6E-335E0B132F17}" destId="{EE9F3438-EF6F-44AF-AB10-8D12ADA6ED41}" srcOrd="0" destOrd="0" presId="urn:microsoft.com/office/officeart/2005/8/layout/vList5"/>
-    <dgm:cxn modelId="{6A5A09ED-8638-4E13-A11D-372B52517F79}" type="presParOf" srcId="{EE9F3438-EF6F-44AF-AB10-8D12ADA6ED41}" destId="{C86A0D88-C1F9-498C-A780-FCE487647AE3}" srcOrd="0" destOrd="0" presId="urn:microsoft.com/office/officeart/2005/8/layout/vList5"/>
-    <dgm:cxn modelId="{47AF9847-8AA5-43EF-9B3A-ED25ACE1C5BE}" type="presParOf" srcId="{EE9F3438-EF6F-44AF-AB10-8D12ADA6ED41}" destId="{FD9C0B90-73B4-4C24-A8CC-975CFFD7537B}" srcOrd="1" destOrd="0" presId="urn:microsoft.com/office/officeart/2005/8/layout/vList5"/>
-    <dgm:cxn modelId="{AEEDD13B-C8E6-41E8-9ED8-69203DF3F750}" type="presParOf" srcId="{11519200-9EA7-4BCA-9D6E-335E0B132F17}" destId="{4FB2D8F6-4F47-4A0A-85CC-60FB83DB6BBB}" srcOrd="1" destOrd="0" presId="urn:microsoft.com/office/officeart/2005/8/layout/vList5"/>
-    <dgm:cxn modelId="{8621EAE2-0545-4711-8388-D274E2E8A5F9}" type="presParOf" srcId="{11519200-9EA7-4BCA-9D6E-335E0B132F17}" destId="{0B9DADBC-706C-43ED-A9BD-E11F40297E12}" srcOrd="2" destOrd="0" presId="urn:microsoft.com/office/officeart/2005/8/layout/vList5"/>
-    <dgm:cxn modelId="{DE653F9E-E6B7-4AD3-92E1-6E573F1BF76D}" type="presParOf" srcId="{0B9DADBC-706C-43ED-A9BD-E11F40297E12}" destId="{18E99E2C-F5E3-4720-A7F5-5DFA5B3FF849}" srcOrd="0" destOrd="0" presId="urn:microsoft.com/office/officeart/2005/8/layout/vList5"/>
-    <dgm:cxn modelId="{DD09CF5F-CB4C-469A-84FF-36B8E10CBF86}" type="presParOf" srcId="{0B9DADBC-706C-43ED-A9BD-E11F40297E12}" destId="{01AF2D0A-87C1-4EAE-B995-6C6A5B93CB02}" srcOrd="1" destOrd="0" presId="urn:microsoft.com/office/officeart/2005/8/layout/vList5"/>
-    <dgm:cxn modelId="{8CFD509B-90DD-495C-B106-CFDB21E9D275}" type="presParOf" srcId="{11519200-9EA7-4BCA-9D6E-335E0B132F17}" destId="{D3328E04-8FEB-4C07-BE38-6495A05B4709}" srcOrd="3" destOrd="0" presId="urn:microsoft.com/office/officeart/2005/8/layout/vList5"/>
-    <dgm:cxn modelId="{FCB0A80C-0C1A-44AD-BA9F-EA2972F3DDD4}" type="presParOf" srcId="{11519200-9EA7-4BCA-9D6E-335E0B132F17}" destId="{AFADCB86-1D73-4AFC-B19C-ACB36534F2E6}" srcOrd="4" destOrd="0" presId="urn:microsoft.com/office/officeart/2005/8/layout/vList5"/>
-    <dgm:cxn modelId="{FCD19137-6C6D-41DF-B073-A24BB13446DB}" type="presParOf" srcId="{AFADCB86-1D73-4AFC-B19C-ACB36534F2E6}" destId="{5D0B5D6A-DA21-41B0-90E4-8E07C46A9ED5}" srcOrd="0" destOrd="0" presId="urn:microsoft.com/office/officeart/2005/8/layout/vList5"/>
-    <dgm:cxn modelId="{9C7AEB57-FFAB-4876-AF71-2AC8514B7E33}" type="presParOf" srcId="{AFADCB86-1D73-4AFC-B19C-ACB36534F2E6}" destId="{0FFFCC6D-8579-49B1-BF16-3F96A8B8E5AC}" srcOrd="1" destOrd="0" presId="urn:microsoft.com/office/officeart/2005/8/layout/vList5"/>
-    <dgm:cxn modelId="{EAF8554E-EFA8-4260-9C21-88D3827AE2F3}" type="presParOf" srcId="{11519200-9EA7-4BCA-9D6E-335E0B132F17}" destId="{E96518AF-08A1-49AB-AD12-69D10711E1EF}" srcOrd="5" destOrd="0" presId="urn:microsoft.com/office/officeart/2005/8/layout/vList5"/>
-    <dgm:cxn modelId="{531FEEED-150D-4E49-A5D3-291B7CAC036F}" type="presParOf" srcId="{11519200-9EA7-4BCA-9D6E-335E0B132F17}" destId="{19A91993-CC91-4A20-B6D8-6A170252C79A}" srcOrd="6" destOrd="0" presId="urn:microsoft.com/office/officeart/2005/8/layout/vList5"/>
-    <dgm:cxn modelId="{F09F15FD-4C62-4DAF-B585-07C9544BF7F5}" type="presParOf" srcId="{19A91993-CC91-4A20-B6D8-6A170252C79A}" destId="{E8C81914-2867-4B58-ACFB-3BFC5D53DF74}" srcOrd="0" destOrd="0" presId="urn:microsoft.com/office/officeart/2005/8/layout/vList5"/>
-    <dgm:cxn modelId="{E13F5F9B-B749-46C9-BB01-951B328C6C08}" type="presParOf" srcId="{19A91993-CC91-4A20-B6D8-6A170252C79A}" destId="{3D825DEC-A7D5-4222-8FEA-AE0AA1891CE5}" srcOrd="1" destOrd="0" presId="urn:microsoft.com/office/officeart/2005/8/layout/vList5"/>
-    <dgm:cxn modelId="{29CF234E-9E35-48AC-8F6E-120C77642B51}" type="presParOf" srcId="{11519200-9EA7-4BCA-9D6E-335E0B132F17}" destId="{24046502-6661-489A-BE13-5F16B8D7CCB4}" srcOrd="7" destOrd="0" presId="urn:microsoft.com/office/officeart/2005/8/layout/vList5"/>
-    <dgm:cxn modelId="{255A6A61-37E9-4ACA-900D-696C1DC6FE19}" type="presParOf" srcId="{11519200-9EA7-4BCA-9D6E-335E0B132F17}" destId="{78190CC4-CFF8-45AD-8824-E94E02DD18A3}" srcOrd="8" destOrd="0" presId="urn:microsoft.com/office/officeart/2005/8/layout/vList5"/>
-    <dgm:cxn modelId="{54B474D9-11CF-4BFA-BE75-E9398C2783AF}" type="presParOf" srcId="{78190CC4-CFF8-45AD-8824-E94E02DD18A3}" destId="{1F4FCBF9-31B5-49E2-B07D-8554B1909E27}" srcOrd="0" destOrd="0" presId="urn:microsoft.com/office/officeart/2005/8/layout/vList5"/>
-    <dgm:cxn modelId="{44601627-A290-4E47-952E-0502F356658E}" type="presParOf" srcId="{78190CC4-CFF8-45AD-8824-E94E02DD18A3}" destId="{1BDABDA8-17BC-4F49-A978-7594BF85AAA9}" srcOrd="1" destOrd="0" presId="urn:microsoft.com/office/officeart/2005/8/layout/vList5"/>
-    <dgm:cxn modelId="{49EDB3BA-16BA-470F-9DCB-B7E5B5DB86FD}" type="presParOf" srcId="{11519200-9EA7-4BCA-9D6E-335E0B132F17}" destId="{84A09EBF-D03D-476F-9682-5001709F6E72}" srcOrd="9" destOrd="0" presId="urn:microsoft.com/office/officeart/2005/8/layout/vList5"/>
-    <dgm:cxn modelId="{752B5C24-C71C-4B4C-B55B-B2D51A943A12}" type="presParOf" srcId="{11519200-9EA7-4BCA-9D6E-335E0B132F17}" destId="{5F1E930D-7682-409F-AB64-5794A3EB8679}" srcOrd="10" destOrd="0" presId="urn:microsoft.com/office/officeart/2005/8/layout/vList5"/>
-    <dgm:cxn modelId="{E27F898A-C853-4DAE-A142-9DAAAA612AC9}" type="presParOf" srcId="{5F1E930D-7682-409F-AB64-5794A3EB8679}" destId="{CF2CE30B-1588-47E0-913F-3537EEBDC4F1}" srcOrd="0" destOrd="0" presId="urn:microsoft.com/office/officeart/2005/8/layout/vList5"/>
-    <dgm:cxn modelId="{6D43FB9D-D8A6-44CE-97CB-AE44B3190DEB}" type="presParOf" srcId="{5F1E930D-7682-409F-AB64-5794A3EB8679}" destId="{28FAAE43-F607-4542-A198-881D7EEEBE2B}" srcOrd="1" destOrd="0" presId="urn:microsoft.com/office/officeart/2005/8/layout/vList5"/>
+    <dgm:cxn modelId="{56E68732-3ED3-48E3-97EE-BE29D111AAC4}" type="presOf" srcId="{3C32B176-43C4-4F12-9B0E-3F82F5B774B5}" destId="{01AF2D0A-87C1-4EAE-B995-6C6A5B93CB02}" srcOrd="0" destOrd="0" presId="urn:microsoft.com/office/officeart/2005/8/layout/vList5"/>
+    <dgm:cxn modelId="{6603504B-D23D-4168-B05C-558846C0877B}" type="presParOf" srcId="{11519200-9EA7-4BCA-9D6E-335E0B132F17}" destId="{EE9F3438-EF6F-44AF-AB10-8D12ADA6ED41}" srcOrd="0" destOrd="0" presId="urn:microsoft.com/office/officeart/2005/8/layout/vList5"/>
+    <dgm:cxn modelId="{0BFD6A80-38F4-4F49-932A-6B4BBCC96D71}" type="presParOf" srcId="{EE9F3438-EF6F-44AF-AB10-8D12ADA6ED41}" destId="{C86A0D88-C1F9-498C-A780-FCE487647AE3}" srcOrd="0" destOrd="0" presId="urn:microsoft.com/office/officeart/2005/8/layout/vList5"/>
+    <dgm:cxn modelId="{A214E762-BA1A-491E-BC19-EEE5A4F47A30}" type="presParOf" srcId="{EE9F3438-EF6F-44AF-AB10-8D12ADA6ED41}" destId="{FD9C0B90-73B4-4C24-A8CC-975CFFD7537B}" srcOrd="1" destOrd="0" presId="urn:microsoft.com/office/officeart/2005/8/layout/vList5"/>
+    <dgm:cxn modelId="{8FD13FAB-BAEA-46C7-BA7A-5CFA9D26B071}" type="presParOf" srcId="{11519200-9EA7-4BCA-9D6E-335E0B132F17}" destId="{4FB2D8F6-4F47-4A0A-85CC-60FB83DB6BBB}" srcOrd="1" destOrd="0" presId="urn:microsoft.com/office/officeart/2005/8/layout/vList5"/>
+    <dgm:cxn modelId="{B1F3844E-B08A-45E0-8AC8-36E5757815D2}" type="presParOf" srcId="{11519200-9EA7-4BCA-9D6E-335E0B132F17}" destId="{0B9DADBC-706C-43ED-A9BD-E11F40297E12}" srcOrd="2" destOrd="0" presId="urn:microsoft.com/office/officeart/2005/8/layout/vList5"/>
+    <dgm:cxn modelId="{320EBCD3-274F-41CC-9CDE-2A2BD83FD9FE}" type="presParOf" srcId="{0B9DADBC-706C-43ED-A9BD-E11F40297E12}" destId="{18E99E2C-F5E3-4720-A7F5-5DFA5B3FF849}" srcOrd="0" destOrd="0" presId="urn:microsoft.com/office/officeart/2005/8/layout/vList5"/>
+    <dgm:cxn modelId="{7848F87B-3783-4224-B7A4-711E283952B2}" type="presParOf" srcId="{0B9DADBC-706C-43ED-A9BD-E11F40297E12}" destId="{01AF2D0A-87C1-4EAE-B995-6C6A5B93CB02}" srcOrd="1" destOrd="0" presId="urn:microsoft.com/office/officeart/2005/8/layout/vList5"/>
+    <dgm:cxn modelId="{E59FC753-DFF0-447E-996D-4E3895E0437A}" type="presParOf" srcId="{11519200-9EA7-4BCA-9D6E-335E0B132F17}" destId="{D3328E04-8FEB-4C07-BE38-6495A05B4709}" srcOrd="3" destOrd="0" presId="urn:microsoft.com/office/officeart/2005/8/layout/vList5"/>
+    <dgm:cxn modelId="{BF95D23E-B2F8-465D-BF13-D86F4AE11470}" type="presParOf" srcId="{11519200-9EA7-4BCA-9D6E-335E0B132F17}" destId="{AFADCB86-1D73-4AFC-B19C-ACB36534F2E6}" srcOrd="4" destOrd="0" presId="urn:microsoft.com/office/officeart/2005/8/layout/vList5"/>
+    <dgm:cxn modelId="{13EAB1EC-CF5A-4490-B9C2-A46BF311B2D2}" type="presParOf" srcId="{AFADCB86-1D73-4AFC-B19C-ACB36534F2E6}" destId="{5D0B5D6A-DA21-41B0-90E4-8E07C46A9ED5}" srcOrd="0" destOrd="0" presId="urn:microsoft.com/office/officeart/2005/8/layout/vList5"/>
+    <dgm:cxn modelId="{97812EE6-41E6-404C-8387-7C878EE7B741}" type="presParOf" srcId="{AFADCB86-1D73-4AFC-B19C-ACB36534F2E6}" destId="{0FFFCC6D-8579-49B1-BF16-3F96A8B8E5AC}" srcOrd="1" destOrd="0" presId="urn:microsoft.com/office/officeart/2005/8/layout/vList5"/>
+    <dgm:cxn modelId="{76D4C75C-538F-4BCF-9406-03A2E15347F4}" type="presParOf" srcId="{11519200-9EA7-4BCA-9D6E-335E0B132F17}" destId="{E96518AF-08A1-49AB-AD12-69D10711E1EF}" srcOrd="5" destOrd="0" presId="urn:microsoft.com/office/officeart/2005/8/layout/vList5"/>
+    <dgm:cxn modelId="{D8573C6D-D048-489B-B95F-3DB0C4D99106}" type="presParOf" srcId="{11519200-9EA7-4BCA-9D6E-335E0B132F17}" destId="{19A91993-CC91-4A20-B6D8-6A170252C79A}" srcOrd="6" destOrd="0" presId="urn:microsoft.com/office/officeart/2005/8/layout/vList5"/>
+    <dgm:cxn modelId="{104E9087-EE37-4D7C-A981-9007768C021C}" type="presParOf" srcId="{19A91993-CC91-4A20-B6D8-6A170252C79A}" destId="{E8C81914-2867-4B58-ACFB-3BFC5D53DF74}" srcOrd="0" destOrd="0" presId="urn:microsoft.com/office/officeart/2005/8/layout/vList5"/>
+    <dgm:cxn modelId="{4868AD44-1D7C-47BE-9ECE-63172A130928}" type="presParOf" srcId="{19A91993-CC91-4A20-B6D8-6A170252C79A}" destId="{3D825DEC-A7D5-4222-8FEA-AE0AA1891CE5}" srcOrd="1" destOrd="0" presId="urn:microsoft.com/office/officeart/2005/8/layout/vList5"/>
+    <dgm:cxn modelId="{F6E599CE-DAA0-4C6B-ABFC-4DD021D7D891}" type="presParOf" srcId="{11519200-9EA7-4BCA-9D6E-335E0B132F17}" destId="{24046502-6661-489A-BE13-5F16B8D7CCB4}" srcOrd="7" destOrd="0" presId="urn:microsoft.com/office/officeart/2005/8/layout/vList5"/>
+    <dgm:cxn modelId="{511DD6F9-1221-4722-8EA2-7DC1AE868D6B}" type="presParOf" srcId="{11519200-9EA7-4BCA-9D6E-335E0B132F17}" destId="{78190CC4-CFF8-45AD-8824-E94E02DD18A3}" srcOrd="8" destOrd="0" presId="urn:microsoft.com/office/officeart/2005/8/layout/vList5"/>
+    <dgm:cxn modelId="{07C97B3C-329E-4AD1-A40B-B06A29FCEF65}" type="presParOf" srcId="{78190CC4-CFF8-45AD-8824-E94E02DD18A3}" destId="{1F4FCBF9-31B5-49E2-B07D-8554B1909E27}" srcOrd="0" destOrd="0" presId="urn:microsoft.com/office/officeart/2005/8/layout/vList5"/>
+    <dgm:cxn modelId="{87FF9295-F882-4C9C-8C28-69533262AE92}" type="presParOf" srcId="{78190CC4-CFF8-45AD-8824-E94E02DD18A3}" destId="{1BDABDA8-17BC-4F49-A978-7594BF85AAA9}" srcOrd="1" destOrd="0" presId="urn:microsoft.com/office/officeart/2005/8/layout/vList5"/>
+    <dgm:cxn modelId="{794306BA-F110-4B23-81E4-64E0329FEFCF}" type="presParOf" srcId="{11519200-9EA7-4BCA-9D6E-335E0B132F17}" destId="{84A09EBF-D03D-476F-9682-5001709F6E72}" srcOrd="9" destOrd="0" presId="urn:microsoft.com/office/officeart/2005/8/layout/vList5"/>
+    <dgm:cxn modelId="{A6337E3E-5216-4A5C-993F-3493683CD2BA}" type="presParOf" srcId="{11519200-9EA7-4BCA-9D6E-335E0B132F17}" destId="{5F1E930D-7682-409F-AB64-5794A3EB8679}" srcOrd="10" destOrd="0" presId="urn:microsoft.com/office/officeart/2005/8/layout/vList5"/>
+    <dgm:cxn modelId="{CDD4FFA0-4B24-43CF-A653-AE801B50414A}" type="presParOf" srcId="{5F1E930D-7682-409F-AB64-5794A3EB8679}" destId="{CF2CE30B-1588-47E0-913F-3537EEBDC4F1}" srcOrd="0" destOrd="0" presId="urn:microsoft.com/office/officeart/2005/8/layout/vList5"/>
+    <dgm:cxn modelId="{8107F37A-01AD-48E0-B2A5-A0C985C28EB4}" type="presParOf" srcId="{5F1E930D-7682-409F-AB64-5794A3EB8679}" destId="{28FAAE43-F607-4542-A198-881D7EEEBE2B}" srcOrd="1" destOrd="0" presId="urn:microsoft.com/office/officeart/2005/8/layout/vList5"/>
   </dgm:cxnLst>
   <dgm:bg/>
   <dgm:whole/>
@@ -28789,6 +31724,13 @@
         </dgm:presLayoutVars>
       </dgm:prSet>
       <dgm:spPr/>
+      <dgm:t>
+        <a:bodyPr/>
+        <a:lstStyle/>
+        <a:p>
+          <a:endParaRPr lang="es-CO"/>
+        </a:p>
+      </dgm:t>
     </dgm:pt>
     <dgm:pt modelId="{E8EBF530-4F74-4A6A-B301-3D084EB1FFB8}" type="pres">
       <dgm:prSet presAssocID="{23542288-C76B-463D-970A-8388FF7DCC05}" presName="sp" presStyleCnt="0"/>
@@ -28864,84 +31806,84 @@
     </dgm:pt>
   </dgm:ptLst>
   <dgm:cxnLst>
-    <dgm:cxn modelId="{3B66D9FA-6966-4A02-AC0A-E0ED5F656B8B}" type="presOf" srcId="{59E6D78C-B749-4637-8124-B9D9652DE9EA}" destId="{18E99E2C-F5E3-4720-A7F5-5DFA5B3FF849}" srcOrd="0" destOrd="0" presId="urn:microsoft.com/office/officeart/2005/8/layout/vList5"/>
     <dgm:cxn modelId="{DBC1F59C-09A2-4661-8065-3831860A794F}" srcId="{976251E2-04A9-4263-8A00-267BDA912C4E}" destId="{FCF41B2A-3842-466B-B6D8-6F6DC495A848}" srcOrd="10" destOrd="0" parTransId="{10CEF8EF-28FD-4023-993C-0E698E871E0E}" sibTransId="{6BD6C5D1-554D-4A42-9D2B-443940C48746}"/>
-    <dgm:cxn modelId="{47B4C1D2-B7D2-4C69-A097-6C827E0B20DA}" type="presOf" srcId="{12F92D7B-E754-4316-9131-54C32AE446B9}" destId="{AE1F33C1-A95C-426D-9E30-F98B65877A15}" srcOrd="0" destOrd="0" presId="urn:microsoft.com/office/officeart/2005/8/layout/vList5"/>
-    <dgm:cxn modelId="{0C598D7B-2C62-4646-8D89-EA3FCBFE422E}" type="presOf" srcId="{D2B5F688-E694-4F60-84F2-AF3862C34934}" destId="{E8C81914-2867-4B58-ACFB-3BFC5D53DF74}" srcOrd="0" destOrd="0" presId="urn:microsoft.com/office/officeart/2005/8/layout/vList5"/>
+    <dgm:cxn modelId="{11879028-506C-4F8A-8FFD-4D44046931C7}" type="presOf" srcId="{FC07AFFD-0C07-4A95-B0FA-CD27BA0D85AB}" destId="{D50E0E09-8F41-4488-9465-03AF43136D05}" srcOrd="0" destOrd="0" presId="urn:microsoft.com/office/officeart/2005/8/layout/vList5"/>
+    <dgm:cxn modelId="{768935AA-DAF6-4100-8A17-9BD0921317B7}" type="presOf" srcId="{933D0B4C-C43B-48CF-98F9-6243337E5B25}" destId="{68B9775C-ADEC-4AF1-9A60-DC6B4485FCF4}" srcOrd="0" destOrd="1" presId="urn:microsoft.com/office/officeart/2005/8/layout/vList5"/>
+    <dgm:cxn modelId="{DDFC2766-FE31-44D7-9844-F7AC5F1F9FE1}" type="presOf" srcId="{6EDF1A66-8B7C-40A5-832A-FA2F6B99E386}" destId="{3D825DEC-A7D5-4222-8FEA-AE0AA1891CE5}" srcOrd="0" destOrd="0" presId="urn:microsoft.com/office/officeart/2005/8/layout/vList5"/>
     <dgm:cxn modelId="{0D82DA47-E1D1-4D9A-9816-85EC13AE5C59}" srcId="{55658C84-E387-44B9-99A8-504D27B2D40F}" destId="{AF883CB8-8AFA-42BA-AD15-20440DE2E7A4}" srcOrd="0" destOrd="0" parTransId="{97E9C991-60B8-4697-BFE3-2647D23D7AAE}" sibTransId="{CA5455E1-0860-497F-AA1C-B66BE8EC8855}"/>
-    <dgm:cxn modelId="{40A7FB4A-8DEA-4AC2-971A-137B8B189544}" type="presOf" srcId="{21C2E492-0A59-429A-B17F-117F9A9753CB}" destId="{C86A0D88-C1F9-498C-A780-FCE487647AE3}" srcOrd="0" destOrd="0" presId="urn:microsoft.com/office/officeart/2005/8/layout/vList5"/>
-    <dgm:cxn modelId="{9A7037BA-E1BD-45BA-840F-DE6BCBB5F854}" type="presOf" srcId="{A0D86E6C-2981-48EC-9901-202E4FC182ED}" destId="{1BDABDA8-17BC-4F49-A978-7594BF85AAA9}" srcOrd="0" destOrd="0" presId="urn:microsoft.com/office/officeart/2005/8/layout/vList5"/>
     <dgm:cxn modelId="{45DF3F0B-34ED-45E5-84DD-78EAA5444370}" srcId="{21C2E492-0A59-429A-B17F-117F9A9753CB}" destId="{3E91CEC3-91B4-4B7D-8E7C-0BA2B4F96005}" srcOrd="0" destOrd="0" parTransId="{D5995F57-215A-47CA-9CFE-C0B53525D907}" sibTransId="{CBF8D975-4814-4E5C-A51D-CD41BA958BD4}"/>
-    <dgm:cxn modelId="{0845911E-8CE7-4769-8ABF-55043D554C90}" type="presOf" srcId="{3E91CEC3-91B4-4B7D-8E7C-0BA2B4F96005}" destId="{FD9C0B90-73B4-4C24-A8CC-975CFFD7537B}" srcOrd="0" destOrd="0" presId="urn:microsoft.com/office/officeart/2005/8/layout/vList5"/>
+    <dgm:cxn modelId="{3E371DDF-AF08-4059-A2BE-E1EA0D836E52}" type="presOf" srcId="{D2B5F688-E694-4F60-84F2-AF3862C34934}" destId="{E8C81914-2867-4B58-ACFB-3BFC5D53DF74}" srcOrd="0" destOrd="0" presId="urn:microsoft.com/office/officeart/2005/8/layout/vList5"/>
     <dgm:cxn modelId="{51ED2620-634A-44B2-B502-60460AEBEF92}" srcId="{BCC996C9-1420-4588-A6EA-FC6515C05688}" destId="{606B9183-B2B7-468C-AB3A-B86D1BD0D84F}" srcOrd="0" destOrd="0" parTransId="{B80C6F0B-03E3-4583-A846-D77D78483241}" sibTransId="{810DD023-A592-41DE-A32C-A6DDF3DAB32F}"/>
-    <dgm:cxn modelId="{120D47E6-9698-45B7-B8B3-08CC1598D864}" type="presOf" srcId="{40A57BD4-23C9-45F6-B7B8-D100D70A2AC3}" destId="{CFD8AAAB-5C1C-49FB-9793-8A735C3E224D}" srcOrd="0" destOrd="0" presId="urn:microsoft.com/office/officeart/2005/8/layout/vList5"/>
-    <dgm:cxn modelId="{BF2EE58C-3F1C-4683-A7A1-C007B912A495}" type="presOf" srcId="{6EDF1A66-8B7C-40A5-832A-FA2F6B99E386}" destId="{3D825DEC-A7D5-4222-8FEA-AE0AA1891CE5}" srcOrd="0" destOrd="0" presId="urn:microsoft.com/office/officeart/2005/8/layout/vList5"/>
     <dgm:cxn modelId="{88E301DC-518D-46A8-AA11-BC6AD98C516E}" srcId="{976251E2-04A9-4263-8A00-267BDA912C4E}" destId="{59E6D78C-B749-4637-8124-B9D9652DE9EA}" srcOrd="2" destOrd="0" parTransId="{82559320-1099-4069-8837-91CDE5CA4E76}" sibTransId="{257D2372-87FB-4CE6-91E8-DBF2BB36319A}"/>
+    <dgm:cxn modelId="{986A679F-AD51-47A1-8F2C-CA21A4439186}" type="presOf" srcId="{12F92D7B-E754-4316-9131-54C32AE446B9}" destId="{AE1F33C1-A95C-426D-9E30-F98B65877A15}" srcOrd="0" destOrd="0" presId="urn:microsoft.com/office/officeart/2005/8/layout/vList5"/>
     <dgm:cxn modelId="{0AFC8F06-FDB3-4489-A725-CD2D0A284143}" srcId="{976251E2-04A9-4263-8A00-267BDA912C4E}" destId="{40A57BD4-23C9-45F6-B7B8-D100D70A2AC3}" srcOrd="7" destOrd="0" parTransId="{F0C64919-5D6F-4F87-9366-AED8B2888A55}" sibTransId="{23542288-C76B-463D-970A-8388FF7DCC05}"/>
-    <dgm:cxn modelId="{2C4FD58F-F453-40A2-8B6D-88EBBEFC90A9}" type="presOf" srcId="{976251E2-04A9-4263-8A00-267BDA912C4E}" destId="{11519200-9EA7-4BCA-9D6E-335E0B132F17}" srcOrd="0" destOrd="0" presId="urn:microsoft.com/office/officeart/2005/8/layout/vList5"/>
     <dgm:cxn modelId="{FF6F8E55-684D-4437-B9DF-1CB57210C845}" srcId="{976251E2-04A9-4263-8A00-267BDA912C4E}" destId="{FC07AFFD-0C07-4A95-B0FA-CD27BA0D85AB}" srcOrd="9" destOrd="0" parTransId="{AE6BE63B-EC6F-45C6-B201-953AD045B973}" sibTransId="{CB273E3F-90A8-4EE8-9847-0582BD78E123}"/>
     <dgm:cxn modelId="{568D8CC8-CDCF-4B3C-8F66-EF36DEA77E64}" srcId="{976251E2-04A9-4263-8A00-267BDA912C4E}" destId="{D2B5F688-E694-4F60-84F2-AF3862C34934}" srcOrd="4" destOrd="0" parTransId="{AF2ACD58-FF41-435E-8233-D9653E6BCE9C}" sibTransId="{56D73F4D-A014-41D2-87B3-EE0A169100BD}"/>
-    <dgm:cxn modelId="{6B6D6998-197C-4018-9841-DE81242FF4B6}" type="presOf" srcId="{BCC996C9-1420-4588-A6EA-FC6515C05688}" destId="{5D0B5D6A-DA21-41B0-90E4-8E07C46A9ED5}" srcOrd="0" destOrd="0" presId="urn:microsoft.com/office/officeart/2005/8/layout/vList5"/>
     <dgm:cxn modelId="{274C6D39-CB73-4F77-AFD0-E93CAA020579}" srcId="{12F92D7B-E754-4316-9131-54C32AE446B9}" destId="{933D0B4C-C43B-48CF-98F9-6243337E5B25}" srcOrd="1" destOrd="0" parTransId="{AA2E8826-6059-4CB0-84B4-09CC37B6CF09}" sibTransId="{77159C85-7359-4F12-9DBC-2783DCEA69A5}"/>
-    <dgm:cxn modelId="{9F9CA0AF-FBE6-4C1E-94DD-630573963031}" type="presOf" srcId="{A8F53E3C-573B-4E42-877E-E43D2DDC78AD}" destId="{2D6C104F-6F14-426D-B2D7-696B1DE16699}" srcOrd="0" destOrd="0" presId="urn:microsoft.com/office/officeart/2005/8/layout/vList5"/>
-    <dgm:cxn modelId="{CCB13ADB-D326-442D-9E7A-7343C522C4EF}" type="presOf" srcId="{55658C84-E387-44B9-99A8-504D27B2D40F}" destId="{CF2CE30B-1588-47E0-913F-3537EEBDC4F1}" srcOrd="0" destOrd="0" presId="urn:microsoft.com/office/officeart/2005/8/layout/vList5"/>
+    <dgm:cxn modelId="{6C2A57D0-F4E5-429B-8595-2141C10FDA59}" type="presOf" srcId="{AF883CB8-8AFA-42BA-AD15-20440DE2E7A4}" destId="{28FAAE43-F607-4542-A198-881D7EEEBE2B}" srcOrd="0" destOrd="0" presId="urn:microsoft.com/office/officeart/2005/8/layout/vList5"/>
+    <dgm:cxn modelId="{921A4454-D5C5-47E9-91B2-DC7DF71F6566}" type="presOf" srcId="{976251E2-04A9-4263-8A00-267BDA912C4E}" destId="{11519200-9EA7-4BCA-9D6E-335E0B132F17}" srcOrd="0" destOrd="0" presId="urn:microsoft.com/office/officeart/2005/8/layout/vList5"/>
+    <dgm:cxn modelId="{E94DA46B-CB6E-45DF-8D6C-F407E88C961A}" type="presOf" srcId="{21C2E492-0A59-429A-B17F-117F9A9753CB}" destId="{C86A0D88-C1F9-498C-A780-FCE487647AE3}" srcOrd="0" destOrd="0" presId="urn:microsoft.com/office/officeart/2005/8/layout/vList5"/>
+    <dgm:cxn modelId="{75CE0FAC-5847-4F64-8C91-F1BFE2998B26}" type="presOf" srcId="{59E6D78C-B749-4637-8124-B9D9652DE9EA}" destId="{18E99E2C-F5E3-4720-A7F5-5DFA5B3FF849}" srcOrd="0" destOrd="0" presId="urn:microsoft.com/office/officeart/2005/8/layout/vList5"/>
+    <dgm:cxn modelId="{7900FCFF-CE69-4737-AF7A-AD361BC864E9}" type="presOf" srcId="{A8F53E3C-573B-4E42-877E-E43D2DDC78AD}" destId="{2D6C104F-6F14-426D-B2D7-696B1DE16699}" srcOrd="0" destOrd="0" presId="urn:microsoft.com/office/officeart/2005/8/layout/vList5"/>
     <dgm:cxn modelId="{32DCECAD-5BF0-42D6-AC00-A43E3C078D17}" srcId="{976251E2-04A9-4263-8A00-267BDA912C4E}" destId="{BCC996C9-1420-4588-A6EA-FC6515C05688}" srcOrd="3" destOrd="0" parTransId="{5B858E88-698D-4DC2-84B5-D801A60F152E}" sibTransId="{E07A8B4B-1013-4D82-82D0-EF3DE80E902F}"/>
-    <dgm:cxn modelId="{7CB27B23-989E-4D60-B135-A97DA8D5C036}" type="presOf" srcId="{933D0B4C-C43B-48CF-98F9-6243337E5B25}" destId="{68B9775C-ADEC-4AF1-9A60-DC6B4485FCF4}" srcOrd="0" destOrd="1" presId="urn:microsoft.com/office/officeart/2005/8/layout/vList5"/>
-    <dgm:cxn modelId="{E156FF9F-6299-4F4F-B9DB-E968B46DC572}" type="presOf" srcId="{606B9183-B2B7-468C-AB3A-B86D1BD0D84F}" destId="{0FFFCC6D-8579-49B1-BF16-3F96A8B8E5AC}" srcOrd="0" destOrd="0" presId="urn:microsoft.com/office/officeart/2005/8/layout/vList5"/>
-    <dgm:cxn modelId="{413BB1DE-70AB-40F0-A5B8-5D4890AA2F6B}" type="presOf" srcId="{9BCC1A64-3D69-422F-81C2-0DFE6D5C40DB}" destId="{1F4FCBF9-31B5-49E2-B07D-8554B1909E27}" srcOrd="0" destOrd="0" presId="urn:microsoft.com/office/officeart/2005/8/layout/vList5"/>
-    <dgm:cxn modelId="{4858A7A0-5E57-48EA-A471-35B98740C5BC}" type="presOf" srcId="{3C32B176-43C4-4F12-9B0E-3F82F5B774B5}" destId="{01AF2D0A-87C1-4EAE-B995-6C6A5B93CB02}" srcOrd="0" destOrd="0" presId="urn:microsoft.com/office/officeart/2005/8/layout/vList5"/>
+    <dgm:cxn modelId="{09E3FE83-D039-4819-A785-AF0F95ECF117}" type="presOf" srcId="{3C32B176-43C4-4F12-9B0E-3F82F5B774B5}" destId="{01AF2D0A-87C1-4EAE-B995-6C6A5B93CB02}" srcOrd="0" destOrd="0" presId="urn:microsoft.com/office/officeart/2005/8/layout/vList5"/>
+    <dgm:cxn modelId="{C88D67E8-75EE-4651-9FCC-3476D4553C9E}" type="presOf" srcId="{72C4FAF0-CC1D-463A-A299-AB5B2AAA164F}" destId="{68B9775C-ADEC-4AF1-9A60-DC6B4485FCF4}" srcOrd="0" destOrd="0" presId="urn:microsoft.com/office/officeart/2005/8/layout/vList5"/>
     <dgm:cxn modelId="{614D990B-2B53-4C0F-8071-F5E9CA9EB852}" srcId="{976251E2-04A9-4263-8A00-267BDA912C4E}" destId="{55658C84-E387-44B9-99A8-504D27B2D40F}" srcOrd="6" destOrd="0" parTransId="{CDDB50D5-B286-4B63-AE0C-33C444A7BCE7}" sibTransId="{4FE617C6-DEE9-4DE2-B2F6-3FDB4003CA36}"/>
+    <dgm:cxn modelId="{EF2104AE-6F2E-46D7-BE33-79BF7623D80A}" type="presOf" srcId="{40A57BD4-23C9-45F6-B7B8-D100D70A2AC3}" destId="{CFD8AAAB-5C1C-49FB-9793-8A735C3E224D}" srcOrd="0" destOrd="0" presId="urn:microsoft.com/office/officeart/2005/8/layout/vList5"/>
     <dgm:cxn modelId="{8AD31E84-1FDC-47E9-BE63-4AD6CD2FB480}" srcId="{9BCC1A64-3D69-422F-81C2-0DFE6D5C40DB}" destId="{A0D86E6C-2981-48EC-9901-202E4FC182ED}" srcOrd="0" destOrd="0" parTransId="{261241F0-2D0E-4F03-8C44-83BE8AC70D72}" sibTransId="{455479E7-ABE3-4E56-BFBB-6B73CDCE19E3}"/>
+    <dgm:cxn modelId="{77C3C111-06C7-42DA-9852-37424ECC5FB2}" type="presOf" srcId="{55658C84-E387-44B9-99A8-504D27B2D40F}" destId="{CF2CE30B-1588-47E0-913F-3537EEBDC4F1}" srcOrd="0" destOrd="0" presId="urn:microsoft.com/office/officeart/2005/8/layout/vList5"/>
+    <dgm:cxn modelId="{0B983A06-4BE1-4990-987B-CE601B225DA5}" type="presOf" srcId="{9BCC1A64-3D69-422F-81C2-0DFE6D5C40DB}" destId="{1F4FCBF9-31B5-49E2-B07D-8554B1909E27}" srcOrd="0" destOrd="0" presId="urn:microsoft.com/office/officeart/2005/8/layout/vList5"/>
+    <dgm:cxn modelId="{32A9BDDE-85CC-4718-97AF-D8527B64643E}" type="presOf" srcId="{A0D86E6C-2981-48EC-9901-202E4FC182ED}" destId="{1BDABDA8-17BC-4F49-A978-7594BF85AAA9}" srcOrd="0" destOrd="0" presId="urn:microsoft.com/office/officeart/2005/8/layout/vList5"/>
     <dgm:cxn modelId="{8ECD93D6-F597-41AB-86FC-00C78AC27372}" srcId="{976251E2-04A9-4263-8A00-267BDA912C4E}" destId="{9BCC1A64-3D69-422F-81C2-0DFE6D5C40DB}" srcOrd="5" destOrd="0" parTransId="{8D3D0401-F340-46F6-999F-D1072846BDE4}" sibTransId="{B5A2738C-3FC0-4D87-AFCF-E3D5822AC98E}"/>
     <dgm:cxn modelId="{8867DA3A-10CA-4526-8287-06681AC9FA0E}" srcId="{976251E2-04A9-4263-8A00-267BDA912C4E}" destId="{12F92D7B-E754-4316-9131-54C32AE446B9}" srcOrd="1" destOrd="0" parTransId="{2A17239B-DEB5-4AE7-BCE0-6071575E08E8}" sibTransId="{4651F23C-E303-4040-A456-7A92D48CD255}"/>
     <dgm:cxn modelId="{FD41673E-C9AB-45D9-A171-ECFE8C93DB3F}" srcId="{D2B5F688-E694-4F60-84F2-AF3862C34934}" destId="{6EDF1A66-8B7C-40A5-832A-FA2F6B99E386}" srcOrd="0" destOrd="0" parTransId="{6E86D7EF-5779-4F4F-8E7B-2224FDC37FAB}" sibTransId="{BB2D9214-7170-4A66-8758-702AC5A83D0E}"/>
     <dgm:cxn modelId="{02FD1774-A27A-49C7-83D7-83F4E92813AE}" srcId="{976251E2-04A9-4263-8A00-267BDA912C4E}" destId="{21C2E492-0A59-429A-B17F-117F9A9753CB}" srcOrd="0" destOrd="0" parTransId="{C3EB1336-FA4C-4A16-B905-DD79E32B677D}" sibTransId="{46BB35AB-F6E8-4DDA-9F87-92BC66A56C02}"/>
-    <dgm:cxn modelId="{F8193185-705D-4B0E-9A67-DFE3D9DA7484}" type="presOf" srcId="{72C4FAF0-CC1D-463A-A299-AB5B2AAA164F}" destId="{68B9775C-ADEC-4AF1-9A60-DC6B4485FCF4}" srcOrd="0" destOrd="0" presId="urn:microsoft.com/office/officeart/2005/8/layout/vList5"/>
     <dgm:cxn modelId="{FBCBCB8E-D8B1-4463-8C72-DF20535CF6AD}" srcId="{976251E2-04A9-4263-8A00-267BDA912C4E}" destId="{A8F53E3C-573B-4E42-877E-E43D2DDC78AD}" srcOrd="8" destOrd="0" parTransId="{6ACA054C-059E-45BD-A1CF-3F4133A48D97}" sibTransId="{7DCBA5FB-8A11-434B-88DD-0F5ACF6D3B2E}"/>
-    <dgm:cxn modelId="{538DAA66-7A97-477D-BE2F-B5F76AF3DE09}" type="presOf" srcId="{FC07AFFD-0C07-4A95-B0FA-CD27BA0D85AB}" destId="{D50E0E09-8F41-4488-9465-03AF43136D05}" srcOrd="0" destOrd="0" presId="urn:microsoft.com/office/officeart/2005/8/layout/vList5"/>
-    <dgm:cxn modelId="{7429DF20-82DC-42BD-8763-9B3735E958B5}" type="presOf" srcId="{FCF41B2A-3842-466B-B6D8-6F6DC495A848}" destId="{869DE273-415C-4E80-92D2-08079439F516}" srcOrd="0" destOrd="0" presId="urn:microsoft.com/office/officeart/2005/8/layout/vList5"/>
-    <dgm:cxn modelId="{7997CAD8-93C8-4507-9FA7-8EEB2EB5C580}" type="presOf" srcId="{AF883CB8-8AFA-42BA-AD15-20440DE2E7A4}" destId="{28FAAE43-F607-4542-A198-881D7EEEBE2B}" srcOrd="0" destOrd="0" presId="urn:microsoft.com/office/officeart/2005/8/layout/vList5"/>
+    <dgm:cxn modelId="{9A5F4A10-20B3-48CE-8A1F-37BFC6101B6B}" type="presOf" srcId="{606B9183-B2B7-468C-AB3A-B86D1BD0D84F}" destId="{0FFFCC6D-8579-49B1-BF16-3F96A8B8E5AC}" srcOrd="0" destOrd="0" presId="urn:microsoft.com/office/officeart/2005/8/layout/vList5"/>
+    <dgm:cxn modelId="{365B716E-3C9A-45B6-B7A5-15A8C69A8CF4}" type="presOf" srcId="{BCC996C9-1420-4588-A6EA-FC6515C05688}" destId="{5D0B5D6A-DA21-41B0-90E4-8E07C46A9ED5}" srcOrd="0" destOrd="0" presId="urn:microsoft.com/office/officeart/2005/8/layout/vList5"/>
+    <dgm:cxn modelId="{A8F4A900-19B2-4E08-847C-512893787009}" type="presOf" srcId="{3E91CEC3-91B4-4B7D-8E7C-0BA2B4F96005}" destId="{FD9C0B90-73B4-4C24-A8CC-975CFFD7537B}" srcOrd="0" destOrd="0" presId="urn:microsoft.com/office/officeart/2005/8/layout/vList5"/>
+    <dgm:cxn modelId="{79A8F099-E95A-497E-A78A-3A57E366434F}" srcId="{59E6D78C-B749-4637-8124-B9D9652DE9EA}" destId="{3C32B176-43C4-4F12-9B0E-3F82F5B774B5}" srcOrd="0" destOrd="0" parTransId="{E344D565-BF73-408F-BA19-4D444DC531C1}" sibTransId="{861CEE04-8F45-4830-87E7-2783E4D6669D}"/>
     <dgm:cxn modelId="{11CA9ADF-20F6-40DF-858A-53513ABAB5F6}" srcId="{12F92D7B-E754-4316-9131-54C32AE446B9}" destId="{72C4FAF0-CC1D-463A-A299-AB5B2AAA164F}" srcOrd="0" destOrd="0" parTransId="{70EF3004-7028-4BFE-A50B-B465E6D6AE5D}" sibTransId="{7B80AAF6-B7A3-4C27-85CF-6E6E40E08716}"/>
-    <dgm:cxn modelId="{79A8F099-E95A-497E-A78A-3A57E366434F}" srcId="{59E6D78C-B749-4637-8124-B9D9652DE9EA}" destId="{3C32B176-43C4-4F12-9B0E-3F82F5B774B5}" srcOrd="0" destOrd="0" parTransId="{E344D565-BF73-408F-BA19-4D444DC531C1}" sibTransId="{861CEE04-8F45-4830-87E7-2783E4D6669D}"/>
-    <dgm:cxn modelId="{711EE65F-DA15-48A4-878C-0D1FD66CA3AC}" type="presParOf" srcId="{11519200-9EA7-4BCA-9D6E-335E0B132F17}" destId="{EE9F3438-EF6F-44AF-AB10-8D12ADA6ED41}" srcOrd="0" destOrd="0" presId="urn:microsoft.com/office/officeart/2005/8/layout/vList5"/>
-    <dgm:cxn modelId="{C4202BF6-049A-463A-BB96-E044350B55CE}" type="presParOf" srcId="{EE9F3438-EF6F-44AF-AB10-8D12ADA6ED41}" destId="{C86A0D88-C1F9-498C-A780-FCE487647AE3}" srcOrd="0" destOrd="0" presId="urn:microsoft.com/office/officeart/2005/8/layout/vList5"/>
-    <dgm:cxn modelId="{4F6BC275-D3D0-4689-85CA-A592922181F6}" type="presParOf" srcId="{EE9F3438-EF6F-44AF-AB10-8D12ADA6ED41}" destId="{FD9C0B90-73B4-4C24-A8CC-975CFFD7537B}" srcOrd="1" destOrd="0" presId="urn:microsoft.com/office/officeart/2005/8/layout/vList5"/>
-    <dgm:cxn modelId="{F790F815-A649-48CB-A17B-989EC05CE75E}" type="presParOf" srcId="{11519200-9EA7-4BCA-9D6E-335E0B132F17}" destId="{4FB2D8F6-4F47-4A0A-85CC-60FB83DB6BBB}" srcOrd="1" destOrd="0" presId="urn:microsoft.com/office/officeart/2005/8/layout/vList5"/>
-    <dgm:cxn modelId="{B9F0CD1D-616F-4E8D-BB4E-87E6480A2F2B}" type="presParOf" srcId="{11519200-9EA7-4BCA-9D6E-335E0B132F17}" destId="{82C6F14C-171E-42F2-8F25-3F024D886FD6}" srcOrd="2" destOrd="0" presId="urn:microsoft.com/office/officeart/2005/8/layout/vList5"/>
-    <dgm:cxn modelId="{2E8CBAFB-D265-473E-94D3-57BAEDE0D86B}" type="presParOf" srcId="{82C6F14C-171E-42F2-8F25-3F024D886FD6}" destId="{AE1F33C1-A95C-426D-9E30-F98B65877A15}" srcOrd="0" destOrd="0" presId="urn:microsoft.com/office/officeart/2005/8/layout/vList5"/>
-    <dgm:cxn modelId="{107FBCF6-B3F4-4340-A601-0EDCDEDB8E14}" type="presParOf" srcId="{82C6F14C-171E-42F2-8F25-3F024D886FD6}" destId="{68B9775C-ADEC-4AF1-9A60-DC6B4485FCF4}" srcOrd="1" destOrd="0" presId="urn:microsoft.com/office/officeart/2005/8/layout/vList5"/>
-    <dgm:cxn modelId="{104D0938-92F7-41D5-9E32-2CBAF10357B6}" type="presParOf" srcId="{11519200-9EA7-4BCA-9D6E-335E0B132F17}" destId="{DC5BC372-E52D-482F-9B9A-1684A84C34FF}" srcOrd="3" destOrd="0" presId="urn:microsoft.com/office/officeart/2005/8/layout/vList5"/>
-    <dgm:cxn modelId="{C754F8BB-4703-4745-9C3A-EF58AB9BDB61}" type="presParOf" srcId="{11519200-9EA7-4BCA-9D6E-335E0B132F17}" destId="{0B9DADBC-706C-43ED-A9BD-E11F40297E12}" srcOrd="4" destOrd="0" presId="urn:microsoft.com/office/officeart/2005/8/layout/vList5"/>
-    <dgm:cxn modelId="{A0208A89-D527-4E72-BCA2-07E631B9C1CA}" type="presParOf" srcId="{0B9DADBC-706C-43ED-A9BD-E11F40297E12}" destId="{18E99E2C-F5E3-4720-A7F5-5DFA5B3FF849}" srcOrd="0" destOrd="0" presId="urn:microsoft.com/office/officeart/2005/8/layout/vList5"/>
-    <dgm:cxn modelId="{FB54A870-BA5C-40A6-B487-ECAFA1819CAD}" type="presParOf" srcId="{0B9DADBC-706C-43ED-A9BD-E11F40297E12}" destId="{01AF2D0A-87C1-4EAE-B995-6C6A5B93CB02}" srcOrd="1" destOrd="0" presId="urn:microsoft.com/office/officeart/2005/8/layout/vList5"/>
-    <dgm:cxn modelId="{BA56B197-B354-4717-B66D-14DFBC7E8FEB}" type="presParOf" srcId="{11519200-9EA7-4BCA-9D6E-335E0B132F17}" destId="{D3328E04-8FEB-4C07-BE38-6495A05B4709}" srcOrd="5" destOrd="0" presId="urn:microsoft.com/office/officeart/2005/8/layout/vList5"/>
-    <dgm:cxn modelId="{78C5AD46-4A30-46BE-9725-F55D8126D3C0}" type="presParOf" srcId="{11519200-9EA7-4BCA-9D6E-335E0B132F17}" destId="{AFADCB86-1D73-4AFC-B19C-ACB36534F2E6}" srcOrd="6" destOrd="0" presId="urn:microsoft.com/office/officeart/2005/8/layout/vList5"/>
-    <dgm:cxn modelId="{3F8F71B1-53C8-4ECE-ACB0-315E87FD1C4C}" type="presParOf" srcId="{AFADCB86-1D73-4AFC-B19C-ACB36534F2E6}" destId="{5D0B5D6A-DA21-41B0-90E4-8E07C46A9ED5}" srcOrd="0" destOrd="0" presId="urn:microsoft.com/office/officeart/2005/8/layout/vList5"/>
-    <dgm:cxn modelId="{DD1FA8AE-DED6-4323-BF2F-1C4071FCFA17}" type="presParOf" srcId="{AFADCB86-1D73-4AFC-B19C-ACB36534F2E6}" destId="{0FFFCC6D-8579-49B1-BF16-3F96A8B8E5AC}" srcOrd="1" destOrd="0" presId="urn:microsoft.com/office/officeart/2005/8/layout/vList5"/>
-    <dgm:cxn modelId="{024E9A66-6EAC-4FE8-ACB3-07F937F3D36C}" type="presParOf" srcId="{11519200-9EA7-4BCA-9D6E-335E0B132F17}" destId="{E96518AF-08A1-49AB-AD12-69D10711E1EF}" srcOrd="7" destOrd="0" presId="urn:microsoft.com/office/officeart/2005/8/layout/vList5"/>
-    <dgm:cxn modelId="{3DD98743-7FB5-4944-B97C-65ABBCA71EC9}" type="presParOf" srcId="{11519200-9EA7-4BCA-9D6E-335E0B132F17}" destId="{19A91993-CC91-4A20-B6D8-6A170252C79A}" srcOrd="8" destOrd="0" presId="urn:microsoft.com/office/officeart/2005/8/layout/vList5"/>
-    <dgm:cxn modelId="{8A964F0C-24CC-48C2-8B74-44482D61ABA8}" type="presParOf" srcId="{19A91993-CC91-4A20-B6D8-6A170252C79A}" destId="{E8C81914-2867-4B58-ACFB-3BFC5D53DF74}" srcOrd="0" destOrd="0" presId="urn:microsoft.com/office/officeart/2005/8/layout/vList5"/>
-    <dgm:cxn modelId="{01347D4F-2C4A-4203-8A41-7551CE496C09}" type="presParOf" srcId="{19A91993-CC91-4A20-B6D8-6A170252C79A}" destId="{3D825DEC-A7D5-4222-8FEA-AE0AA1891CE5}" srcOrd="1" destOrd="0" presId="urn:microsoft.com/office/officeart/2005/8/layout/vList5"/>
-    <dgm:cxn modelId="{16D3982D-41F0-4120-835B-DD0CE800FE73}" type="presParOf" srcId="{11519200-9EA7-4BCA-9D6E-335E0B132F17}" destId="{24046502-6661-489A-BE13-5F16B8D7CCB4}" srcOrd="9" destOrd="0" presId="urn:microsoft.com/office/officeart/2005/8/layout/vList5"/>
-    <dgm:cxn modelId="{08F2F730-0F32-42F5-B6F3-46F7498909A4}" type="presParOf" srcId="{11519200-9EA7-4BCA-9D6E-335E0B132F17}" destId="{78190CC4-CFF8-45AD-8824-E94E02DD18A3}" srcOrd="10" destOrd="0" presId="urn:microsoft.com/office/officeart/2005/8/layout/vList5"/>
-    <dgm:cxn modelId="{2067C2B5-49AF-4D9B-AF59-DB455B0A8068}" type="presParOf" srcId="{78190CC4-CFF8-45AD-8824-E94E02DD18A3}" destId="{1F4FCBF9-31B5-49E2-B07D-8554B1909E27}" srcOrd="0" destOrd="0" presId="urn:microsoft.com/office/officeart/2005/8/layout/vList5"/>
-    <dgm:cxn modelId="{0B1B3A40-AEB3-400A-8375-6E7948903AE8}" type="presParOf" srcId="{78190CC4-CFF8-45AD-8824-E94E02DD18A3}" destId="{1BDABDA8-17BC-4F49-A978-7594BF85AAA9}" srcOrd="1" destOrd="0" presId="urn:microsoft.com/office/officeart/2005/8/layout/vList5"/>
-    <dgm:cxn modelId="{2B690F20-D538-41D9-BF24-13127B705251}" type="presParOf" srcId="{11519200-9EA7-4BCA-9D6E-335E0B132F17}" destId="{84A09EBF-D03D-476F-9682-5001709F6E72}" srcOrd="11" destOrd="0" presId="urn:microsoft.com/office/officeart/2005/8/layout/vList5"/>
-    <dgm:cxn modelId="{8E0FFA6A-B3F8-4707-9773-1DD5587D06BD}" type="presParOf" srcId="{11519200-9EA7-4BCA-9D6E-335E0B132F17}" destId="{5F1E930D-7682-409F-AB64-5794A3EB8679}" srcOrd="12" destOrd="0" presId="urn:microsoft.com/office/officeart/2005/8/layout/vList5"/>
-    <dgm:cxn modelId="{C73ACCD1-DBFC-477E-ABCD-D8E397D31B96}" type="presParOf" srcId="{5F1E930D-7682-409F-AB64-5794A3EB8679}" destId="{CF2CE30B-1588-47E0-913F-3537EEBDC4F1}" srcOrd="0" destOrd="0" presId="urn:microsoft.com/office/officeart/2005/8/layout/vList5"/>
-    <dgm:cxn modelId="{61C39380-696A-42FF-BAB7-7909D6646473}" type="presParOf" srcId="{5F1E930D-7682-409F-AB64-5794A3EB8679}" destId="{28FAAE43-F607-4542-A198-881D7EEEBE2B}" srcOrd="1" destOrd="0" presId="urn:microsoft.com/office/officeart/2005/8/layout/vList5"/>
-    <dgm:cxn modelId="{878D3CA0-50BA-456B-9B3F-E22360489CC8}" type="presParOf" srcId="{11519200-9EA7-4BCA-9D6E-335E0B132F17}" destId="{E0AE67B8-D252-45EB-96F8-117E0C28C1D6}" srcOrd="13" destOrd="0" presId="urn:microsoft.com/office/officeart/2005/8/layout/vList5"/>
-    <dgm:cxn modelId="{327A0672-D6BB-4C32-8BE2-FB8D004BCED4}" type="presParOf" srcId="{11519200-9EA7-4BCA-9D6E-335E0B132F17}" destId="{15CF8C9B-DCF1-446A-BA90-706F2CFCA4E1}" srcOrd="14" destOrd="0" presId="urn:microsoft.com/office/officeart/2005/8/layout/vList5"/>
-    <dgm:cxn modelId="{2976EE1B-8917-469E-B101-0A168776E859}" type="presParOf" srcId="{15CF8C9B-DCF1-446A-BA90-706F2CFCA4E1}" destId="{CFD8AAAB-5C1C-49FB-9793-8A735C3E224D}" srcOrd="0" destOrd="0" presId="urn:microsoft.com/office/officeart/2005/8/layout/vList5"/>
-    <dgm:cxn modelId="{4AA02696-3CA4-42DA-95A4-61FD72405669}" type="presParOf" srcId="{11519200-9EA7-4BCA-9D6E-335E0B132F17}" destId="{E8EBF530-4F74-4A6A-B301-3D084EB1FFB8}" srcOrd="15" destOrd="0" presId="urn:microsoft.com/office/officeart/2005/8/layout/vList5"/>
-    <dgm:cxn modelId="{BE0F5931-F96D-4EEC-9F44-E7BBB8F20A38}" type="presParOf" srcId="{11519200-9EA7-4BCA-9D6E-335E0B132F17}" destId="{E1D8EF97-8851-481B-8F3C-594B2AA875C2}" srcOrd="16" destOrd="0" presId="urn:microsoft.com/office/officeart/2005/8/layout/vList5"/>
-    <dgm:cxn modelId="{260884AC-C0E4-4ACE-BBCB-83960E101F51}" type="presParOf" srcId="{E1D8EF97-8851-481B-8F3C-594B2AA875C2}" destId="{2D6C104F-6F14-426D-B2D7-696B1DE16699}" srcOrd="0" destOrd="0" presId="urn:microsoft.com/office/officeart/2005/8/layout/vList5"/>
-    <dgm:cxn modelId="{7D22EF03-EA05-45A9-B4E6-D237A26F03AC}" type="presParOf" srcId="{11519200-9EA7-4BCA-9D6E-335E0B132F17}" destId="{E1EF61F4-99F3-4A56-8D79-DE24C1F1193E}" srcOrd="17" destOrd="0" presId="urn:microsoft.com/office/officeart/2005/8/layout/vList5"/>
-    <dgm:cxn modelId="{DDAA26B7-5B8C-43A5-9537-48A02098ACFD}" type="presParOf" srcId="{11519200-9EA7-4BCA-9D6E-335E0B132F17}" destId="{4220F6F5-1B4C-416D-B567-6B57A1752936}" srcOrd="18" destOrd="0" presId="urn:microsoft.com/office/officeart/2005/8/layout/vList5"/>
-    <dgm:cxn modelId="{36A7BE5E-5BDD-4B31-9C10-D363B130181C}" type="presParOf" srcId="{4220F6F5-1B4C-416D-B567-6B57A1752936}" destId="{D50E0E09-8F41-4488-9465-03AF43136D05}" srcOrd="0" destOrd="0" presId="urn:microsoft.com/office/officeart/2005/8/layout/vList5"/>
-    <dgm:cxn modelId="{0AF4241A-3749-416B-952D-F42531AF8B0F}" type="presParOf" srcId="{11519200-9EA7-4BCA-9D6E-335E0B132F17}" destId="{0E59C5F7-B881-4193-8BBC-0FC792ED21AD}" srcOrd="19" destOrd="0" presId="urn:microsoft.com/office/officeart/2005/8/layout/vList5"/>
-    <dgm:cxn modelId="{E443EDC3-DCF9-48DC-B73A-F6B98B0F1C43}" type="presParOf" srcId="{11519200-9EA7-4BCA-9D6E-335E0B132F17}" destId="{78E34E4D-A63E-4F2F-ADB3-27E78BF3699A}" srcOrd="20" destOrd="0" presId="urn:microsoft.com/office/officeart/2005/8/layout/vList5"/>
-    <dgm:cxn modelId="{F0314C9C-7FAE-452B-B41C-ECC367C0B511}" type="presParOf" srcId="{78E34E4D-A63E-4F2F-ADB3-27E78BF3699A}" destId="{869DE273-415C-4E80-92D2-08079439F516}" srcOrd="0" destOrd="0" presId="urn:microsoft.com/office/officeart/2005/8/layout/vList5"/>
+    <dgm:cxn modelId="{32E23880-2BBE-449A-9D7A-D62BCB1CE4F0}" type="presOf" srcId="{FCF41B2A-3842-466B-B6D8-6F6DC495A848}" destId="{869DE273-415C-4E80-92D2-08079439F516}" srcOrd="0" destOrd="0" presId="urn:microsoft.com/office/officeart/2005/8/layout/vList5"/>
+    <dgm:cxn modelId="{7ADC396A-5B00-45A2-A6F1-526FF8A3AD97}" type="presParOf" srcId="{11519200-9EA7-4BCA-9D6E-335E0B132F17}" destId="{EE9F3438-EF6F-44AF-AB10-8D12ADA6ED41}" srcOrd="0" destOrd="0" presId="urn:microsoft.com/office/officeart/2005/8/layout/vList5"/>
+    <dgm:cxn modelId="{7559F97B-62CE-4E35-AF5D-E900753C1EFF}" type="presParOf" srcId="{EE9F3438-EF6F-44AF-AB10-8D12ADA6ED41}" destId="{C86A0D88-C1F9-498C-A780-FCE487647AE3}" srcOrd="0" destOrd="0" presId="urn:microsoft.com/office/officeart/2005/8/layout/vList5"/>
+    <dgm:cxn modelId="{31FC7A56-9240-4325-9E2C-AAD81BD52457}" type="presParOf" srcId="{EE9F3438-EF6F-44AF-AB10-8D12ADA6ED41}" destId="{FD9C0B90-73B4-4C24-A8CC-975CFFD7537B}" srcOrd="1" destOrd="0" presId="urn:microsoft.com/office/officeart/2005/8/layout/vList5"/>
+    <dgm:cxn modelId="{72AF3F39-66F6-4B0A-9C37-2C5EA6B0BF68}" type="presParOf" srcId="{11519200-9EA7-4BCA-9D6E-335E0B132F17}" destId="{4FB2D8F6-4F47-4A0A-85CC-60FB83DB6BBB}" srcOrd="1" destOrd="0" presId="urn:microsoft.com/office/officeart/2005/8/layout/vList5"/>
+    <dgm:cxn modelId="{D63C99C3-0F72-4C22-9B50-743D2C530162}" type="presParOf" srcId="{11519200-9EA7-4BCA-9D6E-335E0B132F17}" destId="{82C6F14C-171E-42F2-8F25-3F024D886FD6}" srcOrd="2" destOrd="0" presId="urn:microsoft.com/office/officeart/2005/8/layout/vList5"/>
+    <dgm:cxn modelId="{E5DB3A0A-CF5E-4659-B659-8430FCE0F5F0}" type="presParOf" srcId="{82C6F14C-171E-42F2-8F25-3F024D886FD6}" destId="{AE1F33C1-A95C-426D-9E30-F98B65877A15}" srcOrd="0" destOrd="0" presId="urn:microsoft.com/office/officeart/2005/8/layout/vList5"/>
+    <dgm:cxn modelId="{E912DE31-CEAD-418A-82B1-000438DE82DF}" type="presParOf" srcId="{82C6F14C-171E-42F2-8F25-3F024D886FD6}" destId="{68B9775C-ADEC-4AF1-9A60-DC6B4485FCF4}" srcOrd="1" destOrd="0" presId="urn:microsoft.com/office/officeart/2005/8/layout/vList5"/>
+    <dgm:cxn modelId="{A8E8990F-2D3B-4F0A-AA85-9989A5CFED42}" type="presParOf" srcId="{11519200-9EA7-4BCA-9D6E-335E0B132F17}" destId="{DC5BC372-E52D-482F-9B9A-1684A84C34FF}" srcOrd="3" destOrd="0" presId="urn:microsoft.com/office/officeart/2005/8/layout/vList5"/>
+    <dgm:cxn modelId="{DD01E917-E027-41DB-8E38-F6C72E9C4B3F}" type="presParOf" srcId="{11519200-9EA7-4BCA-9D6E-335E0B132F17}" destId="{0B9DADBC-706C-43ED-A9BD-E11F40297E12}" srcOrd="4" destOrd="0" presId="urn:microsoft.com/office/officeart/2005/8/layout/vList5"/>
+    <dgm:cxn modelId="{34496B40-AC71-4192-B706-25C651D4C379}" type="presParOf" srcId="{0B9DADBC-706C-43ED-A9BD-E11F40297E12}" destId="{18E99E2C-F5E3-4720-A7F5-5DFA5B3FF849}" srcOrd="0" destOrd="0" presId="urn:microsoft.com/office/officeart/2005/8/layout/vList5"/>
+    <dgm:cxn modelId="{ECDBA1C6-6B02-40F6-8B2B-47DA9C78A421}" type="presParOf" srcId="{0B9DADBC-706C-43ED-A9BD-E11F40297E12}" destId="{01AF2D0A-87C1-4EAE-B995-6C6A5B93CB02}" srcOrd="1" destOrd="0" presId="urn:microsoft.com/office/officeart/2005/8/layout/vList5"/>
+    <dgm:cxn modelId="{F7FB9DB6-061F-40F8-B44D-F326FD1F4749}" type="presParOf" srcId="{11519200-9EA7-4BCA-9D6E-335E0B132F17}" destId="{D3328E04-8FEB-4C07-BE38-6495A05B4709}" srcOrd="5" destOrd="0" presId="urn:microsoft.com/office/officeart/2005/8/layout/vList5"/>
+    <dgm:cxn modelId="{45251301-689D-4F58-A3C9-C52B55D626F3}" type="presParOf" srcId="{11519200-9EA7-4BCA-9D6E-335E0B132F17}" destId="{AFADCB86-1D73-4AFC-B19C-ACB36534F2E6}" srcOrd="6" destOrd="0" presId="urn:microsoft.com/office/officeart/2005/8/layout/vList5"/>
+    <dgm:cxn modelId="{144F5F28-3E78-44E9-8961-2CCBDA555A5A}" type="presParOf" srcId="{AFADCB86-1D73-4AFC-B19C-ACB36534F2E6}" destId="{5D0B5D6A-DA21-41B0-90E4-8E07C46A9ED5}" srcOrd="0" destOrd="0" presId="urn:microsoft.com/office/officeart/2005/8/layout/vList5"/>
+    <dgm:cxn modelId="{90A9A4E8-E7A4-4BF5-807B-2F3A4831F982}" type="presParOf" srcId="{AFADCB86-1D73-4AFC-B19C-ACB36534F2E6}" destId="{0FFFCC6D-8579-49B1-BF16-3F96A8B8E5AC}" srcOrd="1" destOrd="0" presId="urn:microsoft.com/office/officeart/2005/8/layout/vList5"/>
+    <dgm:cxn modelId="{73C7C72B-E777-4C3C-A86C-99CF8B0EFFC0}" type="presParOf" srcId="{11519200-9EA7-4BCA-9D6E-335E0B132F17}" destId="{E96518AF-08A1-49AB-AD12-69D10711E1EF}" srcOrd="7" destOrd="0" presId="urn:microsoft.com/office/officeart/2005/8/layout/vList5"/>
+    <dgm:cxn modelId="{1CD6CF80-17F6-4D12-91BD-9591CF4ED7CB}" type="presParOf" srcId="{11519200-9EA7-4BCA-9D6E-335E0B132F17}" destId="{19A91993-CC91-4A20-B6D8-6A170252C79A}" srcOrd="8" destOrd="0" presId="urn:microsoft.com/office/officeart/2005/8/layout/vList5"/>
+    <dgm:cxn modelId="{418212BB-B4E8-41FF-B4E5-B35D88EB7EA8}" type="presParOf" srcId="{19A91993-CC91-4A20-B6D8-6A170252C79A}" destId="{E8C81914-2867-4B58-ACFB-3BFC5D53DF74}" srcOrd="0" destOrd="0" presId="urn:microsoft.com/office/officeart/2005/8/layout/vList5"/>
+    <dgm:cxn modelId="{E808C065-6B56-4CF3-9B89-698EACA3C3A1}" type="presParOf" srcId="{19A91993-CC91-4A20-B6D8-6A170252C79A}" destId="{3D825DEC-A7D5-4222-8FEA-AE0AA1891CE5}" srcOrd="1" destOrd="0" presId="urn:microsoft.com/office/officeart/2005/8/layout/vList5"/>
+    <dgm:cxn modelId="{BDF181AA-E107-4C2E-BBD7-055CC74C52D1}" type="presParOf" srcId="{11519200-9EA7-4BCA-9D6E-335E0B132F17}" destId="{24046502-6661-489A-BE13-5F16B8D7CCB4}" srcOrd="9" destOrd="0" presId="urn:microsoft.com/office/officeart/2005/8/layout/vList5"/>
+    <dgm:cxn modelId="{BAD2F0F3-3BCC-4627-8995-E9B444D476FF}" type="presParOf" srcId="{11519200-9EA7-4BCA-9D6E-335E0B132F17}" destId="{78190CC4-CFF8-45AD-8824-E94E02DD18A3}" srcOrd="10" destOrd="0" presId="urn:microsoft.com/office/officeart/2005/8/layout/vList5"/>
+    <dgm:cxn modelId="{561239A1-4D6A-4675-AE2A-C4938EBC5E62}" type="presParOf" srcId="{78190CC4-CFF8-45AD-8824-E94E02DD18A3}" destId="{1F4FCBF9-31B5-49E2-B07D-8554B1909E27}" srcOrd="0" destOrd="0" presId="urn:microsoft.com/office/officeart/2005/8/layout/vList5"/>
+    <dgm:cxn modelId="{4C776CB5-0088-4B10-B5C6-C0D36B287AC2}" type="presParOf" srcId="{78190CC4-CFF8-45AD-8824-E94E02DD18A3}" destId="{1BDABDA8-17BC-4F49-A978-7594BF85AAA9}" srcOrd="1" destOrd="0" presId="urn:microsoft.com/office/officeart/2005/8/layout/vList5"/>
+    <dgm:cxn modelId="{84F3AD56-83A2-4A6A-94F7-E7A881D5F6BA}" type="presParOf" srcId="{11519200-9EA7-4BCA-9D6E-335E0B132F17}" destId="{84A09EBF-D03D-476F-9682-5001709F6E72}" srcOrd="11" destOrd="0" presId="urn:microsoft.com/office/officeart/2005/8/layout/vList5"/>
+    <dgm:cxn modelId="{FE29F446-3811-488B-9842-AAEFD27CDF86}" type="presParOf" srcId="{11519200-9EA7-4BCA-9D6E-335E0B132F17}" destId="{5F1E930D-7682-409F-AB64-5794A3EB8679}" srcOrd="12" destOrd="0" presId="urn:microsoft.com/office/officeart/2005/8/layout/vList5"/>
+    <dgm:cxn modelId="{DF639262-9021-482A-8A87-B22250F00493}" type="presParOf" srcId="{5F1E930D-7682-409F-AB64-5794A3EB8679}" destId="{CF2CE30B-1588-47E0-913F-3537EEBDC4F1}" srcOrd="0" destOrd="0" presId="urn:microsoft.com/office/officeart/2005/8/layout/vList5"/>
+    <dgm:cxn modelId="{A921D4DD-24FB-4DD8-91FE-963843076BF8}" type="presParOf" srcId="{5F1E930D-7682-409F-AB64-5794A3EB8679}" destId="{28FAAE43-F607-4542-A198-881D7EEEBE2B}" srcOrd="1" destOrd="0" presId="urn:microsoft.com/office/officeart/2005/8/layout/vList5"/>
+    <dgm:cxn modelId="{3D43D66B-5E4B-4D9D-B035-2E1D4F811B3E}" type="presParOf" srcId="{11519200-9EA7-4BCA-9D6E-335E0B132F17}" destId="{E0AE67B8-D252-45EB-96F8-117E0C28C1D6}" srcOrd="13" destOrd="0" presId="urn:microsoft.com/office/officeart/2005/8/layout/vList5"/>
+    <dgm:cxn modelId="{15E82B33-9186-464F-B26A-B7E32A3FAFF2}" type="presParOf" srcId="{11519200-9EA7-4BCA-9D6E-335E0B132F17}" destId="{15CF8C9B-DCF1-446A-BA90-706F2CFCA4E1}" srcOrd="14" destOrd="0" presId="urn:microsoft.com/office/officeart/2005/8/layout/vList5"/>
+    <dgm:cxn modelId="{36E1B047-7FC1-4DE1-A86F-BEC349327EB1}" type="presParOf" srcId="{15CF8C9B-DCF1-446A-BA90-706F2CFCA4E1}" destId="{CFD8AAAB-5C1C-49FB-9793-8A735C3E224D}" srcOrd="0" destOrd="0" presId="urn:microsoft.com/office/officeart/2005/8/layout/vList5"/>
+    <dgm:cxn modelId="{265711CC-39E5-460F-BDE6-7F6EADDB1A16}" type="presParOf" srcId="{11519200-9EA7-4BCA-9D6E-335E0B132F17}" destId="{E8EBF530-4F74-4A6A-B301-3D084EB1FFB8}" srcOrd="15" destOrd="0" presId="urn:microsoft.com/office/officeart/2005/8/layout/vList5"/>
+    <dgm:cxn modelId="{EE97E61F-E139-42A4-8064-67E675676186}" type="presParOf" srcId="{11519200-9EA7-4BCA-9D6E-335E0B132F17}" destId="{E1D8EF97-8851-481B-8F3C-594B2AA875C2}" srcOrd="16" destOrd="0" presId="urn:microsoft.com/office/officeart/2005/8/layout/vList5"/>
+    <dgm:cxn modelId="{32FB986B-0778-4643-9A72-6F897DBF09A4}" type="presParOf" srcId="{E1D8EF97-8851-481B-8F3C-594B2AA875C2}" destId="{2D6C104F-6F14-426D-B2D7-696B1DE16699}" srcOrd="0" destOrd="0" presId="urn:microsoft.com/office/officeart/2005/8/layout/vList5"/>
+    <dgm:cxn modelId="{A1F95A46-46E1-4859-AE46-C32F1EBB008A}" type="presParOf" srcId="{11519200-9EA7-4BCA-9D6E-335E0B132F17}" destId="{E1EF61F4-99F3-4A56-8D79-DE24C1F1193E}" srcOrd="17" destOrd="0" presId="urn:microsoft.com/office/officeart/2005/8/layout/vList5"/>
+    <dgm:cxn modelId="{55640298-A46E-4365-8B67-4F211EE6ACB5}" type="presParOf" srcId="{11519200-9EA7-4BCA-9D6E-335E0B132F17}" destId="{4220F6F5-1B4C-416D-B567-6B57A1752936}" srcOrd="18" destOrd="0" presId="urn:microsoft.com/office/officeart/2005/8/layout/vList5"/>
+    <dgm:cxn modelId="{86414501-322F-4859-8B9F-7F821A725E3F}" type="presParOf" srcId="{4220F6F5-1B4C-416D-B567-6B57A1752936}" destId="{D50E0E09-8F41-4488-9465-03AF43136D05}" srcOrd="0" destOrd="0" presId="urn:microsoft.com/office/officeart/2005/8/layout/vList5"/>
+    <dgm:cxn modelId="{5B82C683-D5F2-469F-A343-B99B24C9BD7D}" type="presParOf" srcId="{11519200-9EA7-4BCA-9D6E-335E0B132F17}" destId="{0E59C5F7-B881-4193-8BBC-0FC792ED21AD}" srcOrd="19" destOrd="0" presId="urn:microsoft.com/office/officeart/2005/8/layout/vList5"/>
+    <dgm:cxn modelId="{88168BD0-0417-46F4-A029-D80BC83C45AE}" type="presParOf" srcId="{11519200-9EA7-4BCA-9D6E-335E0B132F17}" destId="{78E34E4D-A63E-4F2F-ADB3-27E78BF3699A}" srcOrd="20" destOrd="0" presId="urn:microsoft.com/office/officeart/2005/8/layout/vList5"/>
+    <dgm:cxn modelId="{0A001321-E33C-4E92-8187-883EE58B3AE8}" type="presParOf" srcId="{78E34E4D-A63E-4F2F-ADB3-27E78BF3699A}" destId="{869DE273-415C-4E80-92D2-08079439F516}" srcOrd="0" destOrd="0" presId="urn:microsoft.com/office/officeart/2005/8/layout/vList5"/>
   </dgm:cxnLst>
   <dgm:bg/>
   <dgm:whole/>

--- a/trunk/SRS[IMind]_V1.1(LineaBase).docx
+++ b/trunk/SRS[IMind]_V1.1(LineaBase).docx
@@ -2,13 +2,18 @@
 <file path=word/document.xml><?xml version="1.0" encoding="utf-8"?>
 <w:document xmlns:ve="http://schemas.openxmlformats.org/markup-compatibility/2006" xmlns:o="urn:schemas-microsoft-com:office:office" xmlns:r="http://schemas.openxmlformats.org/officeDocument/2006/relationships" xmlns:m="http://schemas.openxmlformats.org/officeDocument/2006/math" xmlns:v="urn:schemas-microsoft-com:vml" xmlns:wp="http://schemas.openxmlformats.org/drawingml/2006/wordprocessingDrawing" xmlns:w10="urn:schemas-microsoft-com:office:word" xmlns:w="http://schemas.openxmlformats.org/wordprocessingml/2006/main" xmlns:wne="http://schemas.microsoft.com/office/word/2006/wordml">
   <w:body>
+    <w:bookmarkStart w:id="0" w:name="_Toc225140650" w:displacedByCustomXml="next"/>
     <w:sdt>
       <w:sdtPr>
         <w:rPr>
-          <w:rFonts w:ascii="Calibri" w:hAnsi="Calibri"/>
-          <w:lang w:val="es-ES"/>
-        </w:rPr>
-        <w:id w:val="8780771"/>
+          <w:rFonts w:asciiTheme="majorHAnsi" w:eastAsiaTheme="majorEastAsia" w:hAnsiTheme="majorHAnsi" w:cstheme="majorBidi"/>
+          <w:b/>
+          <w:bCs/>
+          <w:color w:val="365F91" w:themeColor="accent1" w:themeShade="BF"/>
+          <w:sz w:val="48"/>
+          <w:szCs w:val="48"/>
+        </w:rPr>
+        <w:id w:val="193581377"/>
         <w:docPartObj>
           <w:docPartGallery w:val="Cover Pages"/>
           <w:docPartUnique/>
@@ -16,348 +21,295 @@
       </w:sdtPr>
       <w:sdtEndPr>
         <w:rPr>
+          <w:rFonts w:ascii="Calibri" w:eastAsiaTheme="minorHAnsi" w:hAnsi="Calibri" w:cstheme="minorBidi"/>
+          <w:color w:val="auto"/>
+          <w:sz w:val="22"/>
+          <w:szCs w:val="22"/>
           <w:lang w:val="es-ES_tradnl"/>
         </w:rPr>
       </w:sdtEndPr>
       <w:sdtContent>
+        <w:tbl>
+          <w:tblPr>
+            <w:tblpPr w:leftFromText="187" w:rightFromText="187" w:horzAnchor="margin" w:tblpYSpec="bottom"/>
+            <w:tblW w:w="3000" w:type="pct"/>
+            <w:tblLook w:val="04A0"/>
+          </w:tblPr>
+          <w:tblGrid>
+            <w:gridCol w:w="5432"/>
+          </w:tblGrid>
+          <w:tr>
+            <w:sdt>
+              <w:sdtPr>
+                <w:rPr>
+                  <w:rFonts w:asciiTheme="majorHAnsi" w:eastAsiaTheme="majorEastAsia" w:hAnsiTheme="majorHAnsi" w:cstheme="majorBidi"/>
+                  <w:b/>
+                  <w:bCs/>
+                  <w:color w:val="365F91" w:themeColor="accent1" w:themeShade="BF"/>
+                  <w:sz w:val="48"/>
+                  <w:szCs w:val="48"/>
+                </w:rPr>
+                <w:alias w:val="Title"/>
+                <w:id w:val="703864190"/>
+                <w:placeholder>
+                  <w:docPart w:val="1CC49CDF5BFD460498D75C722F1BC5F1"/>
+                </w:placeholder>
+                <w:dataBinding w:prefixMappings="xmlns:ns0='http://schemas.openxmlformats.org/package/2006/metadata/core-properties' xmlns:ns1='http://purl.org/dc/elements/1.1/'" w:xpath="/ns0:coreProperties[1]/ns1:title[1]" w:storeItemID="{6C3C8BC8-F283-45AE-878A-BAB7291924A1}"/>
+                <w:text/>
+              </w:sdtPr>
+              <w:sdtEndPr>
+                <w:rPr>
+                  <w:rFonts w:asciiTheme="minorHAnsi" w:eastAsiaTheme="minorEastAsia" w:hAnsiTheme="minorHAnsi" w:cstheme="minorBidi"/>
+                  <w:bCs w:val="0"/>
+                  <w:color w:val="548DD4" w:themeColor="text2" w:themeTint="99"/>
+                  <w:sz w:val="36"/>
+                  <w:szCs w:val="28"/>
+                </w:rPr>
+              </w:sdtEndPr>
+              <w:sdtContent>
+                <w:tc>
+                  <w:tcPr>
+                    <w:tcW w:w="5746" w:type="dxa"/>
+                  </w:tcPr>
+                  <w:p>
+                    <w:pPr>
+                      <w:pStyle w:val="NoSpacing"/>
+                      <w:rPr>
+                        <w:rFonts w:asciiTheme="majorHAnsi" w:eastAsiaTheme="majorEastAsia" w:hAnsiTheme="majorHAnsi" w:cstheme="majorBidi"/>
+                        <w:b/>
+                        <w:bCs/>
+                        <w:color w:val="365F91" w:themeColor="accent1" w:themeShade="BF"/>
+                        <w:sz w:val="48"/>
+                        <w:szCs w:val="48"/>
+                      </w:rPr>
+                    </w:pPr>
+                    <w:r>
+                      <w:rPr>
+                        <w:b/>
+                        <w:color w:val="548DD4" w:themeColor="text2" w:themeTint="99"/>
+                        <w:sz w:val="36"/>
+                        <w:szCs w:val="28"/>
+                      </w:rPr>
+                      <w:t xml:space="preserve">ESPECIFICACIÓN DE REQUERIMIENTOS DE SOFTWARE   </w:t>
+                    </w:r>
+                    <w:r>
+                      <w:rPr>
+                        <w:b/>
+                        <w:color w:val="548DD4" w:themeColor="text2" w:themeTint="99"/>
+                        <w:sz w:val="36"/>
+                        <w:szCs w:val="28"/>
+                      </w:rPr>
+                      <w:t>IMind</w:t>
+                    </w:r>
+                  </w:p>
+                </w:tc>
+              </w:sdtContent>
+            </w:sdt>
+          </w:tr>
+          <w:tr>
+            <w:tc>
+              <w:tcPr>
+                <w:tcW w:w="5746" w:type="dxa"/>
+              </w:tcPr>
+              <w:p>
+                <w:pPr>
+                  <w:pStyle w:val="NoSpacing"/>
+                  <w:rPr>
+                    <w:color w:val="484329" w:themeColor="background2" w:themeShade="3F"/>
+                    <w:sz w:val="28"/>
+                    <w:szCs w:val="28"/>
+                  </w:rPr>
+                </w:pPr>
+              </w:p>
+            </w:tc>
+          </w:tr>
+          <w:tr>
+            <w:tc>
+              <w:tcPr>
+                <w:tcW w:w="5746" w:type="dxa"/>
+              </w:tcPr>
+              <w:p>
+                <w:pPr>
+                  <w:pStyle w:val="NoSpacing"/>
+                  <w:rPr>
+                    <w:color w:val="484329" w:themeColor="background2" w:themeShade="3F"/>
+                    <w:sz w:val="28"/>
+                    <w:szCs w:val="28"/>
+                  </w:rPr>
+                </w:pPr>
+              </w:p>
+            </w:tc>
+          </w:tr>
+          <w:tr>
+            <w:sdt>
+              <w:sdtPr>
+                <w:alias w:val="Abstract"/>
+                <w:id w:val="703864200"/>
+                <w:placeholder>
+                  <w:docPart w:val="2B6B3082BE7E41B3A40BC40B3DCEADFC"/>
+                </w:placeholder>
+                <w:dataBinding w:prefixMappings="xmlns:ns0='http://schemas.microsoft.com/office/2006/coverPageProps'" w:xpath="/ns0:CoverPageProperties[1]/ns0:Abstract[1]" w:storeItemID="{55AF091B-3C7A-41E3-B477-F2FDAA23CFDA}"/>
+                <w:text/>
+              </w:sdtPr>
+              <w:sdtContent>
+                <w:tc>
+                  <w:tcPr>
+                    <w:tcW w:w="5746" w:type="dxa"/>
+                  </w:tcPr>
+                  <w:p>
+                    <w:pPr>
+                      <w:pStyle w:val="NoSpacing"/>
+                      <w:rPr>
+                        <w:lang w:val="es-CO"/>
+                      </w:rPr>
+                    </w:pPr>
+                    <w:r>
+                      <w:t xml:space="preserve">Ana María González Urueta                                               </w:t>
+                    </w:r>
+                    <w:r>
+                      <w:t xml:space="preserve">Carlos Fernando Jaramillo Ortiz                                       María Ximena Narváez Barrera    </w:t>
+                    </w:r>
+                    <w:r>
+                      <w:t xml:space="preserve">                                  </w:t>
+                    </w:r>
+                    <w:r>
+                      <w:t xml:space="preserve">Tatiana Alejandra Oquendo </w:t>
+                    </w:r>
+                    <w:r>
+                      <w:t>Garzón</w:t>
+                    </w:r>
+                    <w:r>
+                      <w:t xml:space="preserve">                                    </w:t>
+                    </w:r>
+                    <w:r>
+                      <w:t>Víctor</w:t>
+                    </w:r>
+                    <w:r>
+                      <w:t xml:space="preserve"> Hugo Villalobos Rodríguez                                       Laura Catalina Zorro </w:t>
+                    </w:r>
+                    <w:r>
+                      <w:t>Jiménez</w:t>
+                    </w:r>
+                  </w:p>
+                </w:tc>
+              </w:sdtContent>
+            </w:sdt>
+          </w:tr>
+          <w:tr>
+            <w:tc>
+              <w:tcPr>
+                <w:tcW w:w="5746" w:type="dxa"/>
+              </w:tcPr>
+              <w:p>
+                <w:pPr>
+                  <w:pStyle w:val="NoSpacing"/>
+                  <w:rPr>
+                    <w:lang w:val="es-CO"/>
+                  </w:rPr>
+                </w:pPr>
+              </w:p>
+            </w:tc>
+          </w:tr>
+          <w:tr>
+            <w:tc>
+              <w:tcPr>
+                <w:tcW w:w="5746" w:type="dxa"/>
+              </w:tcPr>
+              <w:p>
+                <w:pPr>
+                  <w:pStyle w:val="NoSpacing"/>
+                  <w:rPr>
+                    <w:b/>
+                    <w:bCs/>
+                  </w:rPr>
+                </w:pPr>
+              </w:p>
+            </w:tc>
+          </w:tr>
+          <w:tr>
+            <w:sdt>
+              <w:sdtPr>
+                <w:rPr>
+                  <w:bCs/>
+                </w:rPr>
+                <w:alias w:val="Date"/>
+                <w:id w:val="703864210"/>
+                <w:placeholder>
+                  <w:docPart w:val="2A4B97C2E007457EBC29CA458A291AE4"/>
+                </w:placeholder>
+                <w:dataBinding w:prefixMappings="xmlns:ns0='http://schemas.microsoft.com/office/2006/coverPageProps'" w:xpath="/ns0:CoverPageProperties[1]/ns0:PublishDate[1]" w:storeItemID="{55AF091B-3C7A-41E3-B477-F2FDAA23CFDA}"/>
+                <w:date>
+                  <w:dateFormat w:val="M/d/yyyy"/>
+                  <w:lid w:val="en-US"/>
+                  <w:storeMappedDataAs w:val="dateTime"/>
+                  <w:calendar w:val="gregorian"/>
+                </w:date>
+              </w:sdtPr>
+              <w:sdtContent>
+                <w:tc>
+                  <w:tcPr>
+                    <w:tcW w:w="5746" w:type="dxa"/>
+                  </w:tcPr>
+                  <w:p>
+                    <w:pPr>
+                      <w:pStyle w:val="NoSpacing"/>
+                      <w:rPr>
+                        <w:b/>
+                        <w:bCs/>
+                      </w:rPr>
+                    </w:pPr>
+                    <w:r>
+                      <w:rPr>
+                        <w:bCs/>
+                        <w:lang w:val="en-US"/>
+                      </w:rPr>
+                      <w:t>Versión 1.1</w:t>
+                    </w:r>
+                  </w:p>
+                </w:tc>
+              </w:sdtContent>
+            </w:sdt>
+          </w:tr>
+          <w:tr>
+            <w:tc>
+              <w:tcPr>
+                <w:tcW w:w="5746" w:type="dxa"/>
+              </w:tcPr>
+              <w:p>
+                <w:pPr>
+                  <w:pStyle w:val="NoSpacing"/>
+                  <w:rPr>
+                    <w:b/>
+                    <w:bCs/>
+                  </w:rPr>
+                </w:pPr>
+              </w:p>
+            </w:tc>
+          </w:tr>
+        </w:tbl>
+        <w:p/>
+        <w:p/>
+        <w:p/>
+        <w:p/>
+        <w:p/>
+        <w:p/>
+        <w:p/>
+        <w:p/>
+        <w:p/>
+        <w:p/>
         <w:p>
-          <w:pPr>
-            <w:rPr>
-              <w:rFonts w:ascii="Calibri" w:hAnsi="Calibri"/>
-              <w:lang w:val="es-ES"/>
-            </w:rPr>
-          </w:pPr>
           <w:r>
             <w:rPr>
               <w:rFonts w:ascii="Calibri" w:hAnsi="Calibri"/>
               <w:noProof/>
-              <w:lang w:val="es-ES"/>
-            </w:rPr>
-            <w:pict>
-              <v:rect id="_x0000_s1032" style="position:absolute;margin-left:0;margin-top:198.65pt;width:534.75pt;height:92.6pt;z-index:251662336;mso-width-percent:900;mso-height-percent:73;mso-top-percent:250;mso-position-horizontal:left;mso-position-horizontal-relative:page;mso-position-vertical-relative:page;mso-width-percent:900;mso-height-percent:73;mso-top-percent:250;v-text-anchor:middle" o:allowincell="f" fillcolor="#4f81bd [3204]" strokecolor="white [3212]" strokeweight="1pt">
-                <v:fill color2="#365f91 [2404]"/>
-                <v:shadow color="#d8d8d8 [2732]" offset="3pt,3pt" offset2="2pt,2pt"/>
-                <v:textbox style="mso-next-textbox:#_x0000_s1032;mso-fit-shape-to-text:t" inset="14.4pt,,14.4pt">
-                  <w:txbxContent>
-                    <w:sdt>
-                      <w:sdtPr>
-                        <w:rPr>
-                          <w:rFonts w:asciiTheme="majorHAnsi" w:eastAsiaTheme="majorEastAsia" w:hAnsiTheme="majorHAnsi" w:cstheme="majorBidi"/>
-                          <w:color w:val="FFFFFF" w:themeColor="background1"/>
-                          <w:sz w:val="56"/>
-                          <w:szCs w:val="72"/>
-                        </w:rPr>
-                        <w:alias w:val="Título"/>
-                        <w:id w:val="103676091"/>
-                        <w:dataBinding w:prefixMappings="xmlns:ns0='http://schemas.openxmlformats.org/package/2006/metadata/core-properties' xmlns:ns1='http://purl.org/dc/elements/1.1/'" w:xpath="/ns0:coreProperties[1]/ns1:title[1]" w:storeItemID="{6C3C8BC8-F283-45AE-878A-BAB7291924A1}"/>
-                        <w:text/>
-                      </w:sdtPr>
-                      <w:sdtContent>
-                        <w:p>
-                          <w:pPr>
-                            <w:pStyle w:val="Sinespaciado"/>
-                            <w:jc w:val="right"/>
-                            <w:rPr>
-                              <w:rFonts w:asciiTheme="majorHAnsi" w:eastAsiaTheme="majorEastAsia" w:hAnsiTheme="majorHAnsi" w:cstheme="majorBidi"/>
-                              <w:color w:val="FFFFFF" w:themeColor="background1"/>
-                              <w:sz w:val="72"/>
-                              <w:szCs w:val="72"/>
-                            </w:rPr>
-                          </w:pPr>
-                          <w:r>
-                            <w:rPr>
-                              <w:rFonts w:asciiTheme="majorHAnsi" w:eastAsiaTheme="majorEastAsia" w:hAnsiTheme="majorHAnsi" w:cstheme="majorBidi"/>
-                              <w:color w:val="FFFFFF" w:themeColor="background1"/>
-                              <w:sz w:val="56"/>
-                              <w:szCs w:val="72"/>
-                            </w:rPr>
-                            <w:t>ESPECIFICACIÓN DE REQUERIMIENTOS DE SOFTWARE</w:t>
-                          </w:r>
-                        </w:p>
-                      </w:sdtContent>
-                    </w:sdt>
-                  </w:txbxContent>
-                </v:textbox>
-                <w10:wrap anchorx="page" anchory="page"/>
-              </v:rect>
-            </w:pict>
-          </w:r>
-          <w:r>
-            <w:rPr>
-              <w:rFonts w:ascii="Calibri" w:hAnsi="Calibri"/>
-              <w:noProof/>
-              <w:lang w:val="es-ES"/>
-            </w:rPr>
-            <w:pict>
-              <v:group id="_x0000_s1026" style="position:absolute;margin-left:4272.25pt;margin-top:0;width:238.15pt;height:841.95pt;z-index:251660288;mso-width-percent:400;mso-height-percent:1000;mso-position-horizontal:right;mso-position-horizontal-relative:page;mso-position-vertical:top;mso-position-vertical-relative:page;mso-width-percent:400;mso-height-percent:1000" coordorigin="7329" coordsize="4911,15840" o:allowincell="f">
-                <v:group id="_x0000_s1027" style="position:absolute;left:7344;width:4896;height:15840;mso-width-percent:400;mso-height-percent:1000;mso-position-horizontal:right;mso-position-horizontal-relative:page;mso-position-vertical:top;mso-position-vertical-relative:page;mso-width-percent:400;mso-height-percent:1000" coordorigin="7560" coordsize="4700,15840" o:allowincell="f">
-                  <v:rect id="_x0000_s1028" style="position:absolute;left:7755;width:4505;height:15840;mso-height-percent:1000;mso-position-vertical:top;mso-position-vertical-relative:page;mso-height-percent:1000" fillcolor="#9bbb59 [3206]" stroked="f" strokecolor="#d8d8d8 [2732]">
-                    <v:fill color2="#bfbfbf [2412]" rotate="t"/>
-                  </v:rect>
-                  <v:rect id="_x0000_s1029" style="position:absolute;left:7560;top:8;width:195;height:15825;mso-height-percent:1000;mso-position-vertical-relative:page;mso-height-percent:1000;mso-width-relative:margin;v-text-anchor:middle" fillcolor="#9bbb59 [3206]" stroked="f" strokecolor="white [3212]" strokeweight="1pt">
-                    <v:fill r:id="rId9" o:title="Light vertical" opacity="52429f" o:opacity2="52429f" type="pattern"/>
-                    <v:shadow color="#d8d8d8 [2732]" offset="3pt,3pt" offset2="2pt,2pt"/>
-                  </v:rect>
-                </v:group>
-                <v:rect id="_x0000_s1030" style="position:absolute;left:7344;width:4896;height:3958;mso-width-percent:400;mso-height-percent:250;mso-position-horizontal:right;mso-position-horizontal-relative:page;mso-position-vertical:top;mso-position-vertical-relative:page;mso-width-percent:400;mso-height-percent:250;v-text-anchor:bottom" o:allowincell="f" filled="f" fillcolor="white [3212]" stroked="f" strokecolor="white [3212]" strokeweight="1pt">
-                  <v:fill opacity="52429f"/>
-                  <v:shadow color="#d8d8d8 [2732]" offset="3pt,3pt" offset2="2pt,2pt"/>
-                  <v:textbox style="mso-next-textbox:#_x0000_s1030" inset="28.8pt,14.4pt,14.4pt,14.4pt">
-                    <w:txbxContent>
-                      <w:p>
-                        <w:pPr>
-                          <w:pStyle w:val="Sinespaciado"/>
-                          <w:rPr>
-                            <w:rFonts w:asciiTheme="majorHAnsi" w:eastAsiaTheme="majorEastAsia" w:hAnsiTheme="majorHAnsi" w:cstheme="majorBidi"/>
-                            <w:bCs/>
-                            <w:color w:val="FFFFFF" w:themeColor="background1"/>
-                            <w:sz w:val="40"/>
-                            <w:szCs w:val="96"/>
-                            <w:lang w:val="es-ES_tradnl"/>
-                          </w:rPr>
-                        </w:pPr>
-                        <w:r>
-                          <w:rPr>
-                            <w:rFonts w:asciiTheme="majorHAnsi" w:eastAsiaTheme="majorEastAsia" w:hAnsiTheme="majorHAnsi" w:cstheme="majorBidi"/>
-                            <w:bCs/>
-                            <w:color w:val="FFFFFF" w:themeColor="background1"/>
-                            <w:sz w:val="40"/>
-                            <w:szCs w:val="96"/>
-                            <w:lang w:val="es-ES_tradnl"/>
-                          </w:rPr>
-                          <w:t>15 de Abril de 2009</w:t>
-                        </w:r>
-                      </w:p>
-                    </w:txbxContent>
-                  </v:textbox>
-                </v:rect>
-                <v:rect id="_x0000_s1031" style="position:absolute;left:7329;top:10658;width:4889;height:4462;mso-width-percent:400;mso-position-horizontal-relative:page;mso-position-vertical-relative:margin;mso-width-percent:400;v-text-anchor:bottom" o:allowincell="f" filled="f" fillcolor="white [3212]" stroked="f" strokecolor="white [3212]" strokeweight="1pt">
-                  <v:fill opacity="52429f"/>
-                  <v:shadow color="#d8d8d8 [2732]" offset="3pt,3pt" offset2="2pt,2pt"/>
-                  <v:textbox style="mso-next-textbox:#_x0000_s1031" inset="28.8pt,14.4pt,14.4pt,14.4pt">
-                    <w:txbxContent>
-                      <w:p>
-                        <w:pPr>
-                          <w:pStyle w:val="Sinespaciado"/>
-                          <w:spacing w:line="360" w:lineRule="auto"/>
-                          <w:jc w:val="center"/>
-                          <w:rPr>
-                            <w:b/>
-                            <w:color w:val="FFFFFF" w:themeColor="background1"/>
-                            <w:lang w:val="es-CO"/>
-                          </w:rPr>
-                        </w:pPr>
-                        <w:r>
-                          <w:rPr>
-                            <w:b/>
-                            <w:color w:val="FFFFFF" w:themeColor="background1"/>
-                            <w:lang w:val="es-CO"/>
-                          </w:rPr>
-                          <w:t>Ana María González Urueta</w:t>
-                        </w:r>
-                      </w:p>
-                      <w:p>
-                        <w:pPr>
-                          <w:pStyle w:val="Sinespaciado"/>
-                          <w:spacing w:line="360" w:lineRule="auto"/>
-                          <w:jc w:val="center"/>
-                          <w:rPr>
-                            <w:b/>
-                            <w:color w:val="FFFFFF" w:themeColor="background1"/>
-                            <w:lang w:val="es-CO"/>
-                          </w:rPr>
-                        </w:pPr>
-                        <w:r>
-                          <w:rPr>
-                            <w:b/>
-                            <w:color w:val="FFFFFF" w:themeColor="background1"/>
-                            <w:lang w:val="es-CO"/>
-                          </w:rPr>
-                          <w:t>Carlos Fernando Jaramillo Ortiz</w:t>
-                        </w:r>
-                      </w:p>
-                      <w:p>
-                        <w:pPr>
-                          <w:pStyle w:val="Sinespaciado"/>
-                          <w:spacing w:line="360" w:lineRule="auto"/>
-                          <w:jc w:val="center"/>
-                          <w:rPr>
-                            <w:b/>
-                            <w:color w:val="FFFFFF" w:themeColor="background1"/>
-                            <w:lang w:val="es-CO"/>
-                          </w:rPr>
-                        </w:pPr>
-                        <w:r>
-                          <w:rPr>
-                            <w:b/>
-                            <w:color w:val="FFFFFF" w:themeColor="background1"/>
-                            <w:lang w:val="es-CO"/>
-                          </w:rPr>
-                          <w:t>María Ximena Narváez Barrera</w:t>
-                        </w:r>
-                      </w:p>
-                      <w:p>
-                        <w:pPr>
-                          <w:pStyle w:val="Sinespaciado"/>
-                          <w:spacing w:line="360" w:lineRule="auto"/>
-                          <w:jc w:val="center"/>
-                          <w:rPr>
-                            <w:b/>
-                            <w:color w:val="FFFFFF" w:themeColor="background1"/>
-                            <w:lang w:val="es-CO"/>
-                          </w:rPr>
-                        </w:pPr>
-                        <w:r>
-                          <w:rPr>
-                            <w:b/>
-                            <w:color w:val="FFFFFF" w:themeColor="background1"/>
-                            <w:lang w:val="es-CO"/>
-                          </w:rPr>
-                          <w:t>Tatiana Alejandra Oquendo Garzón</w:t>
-                        </w:r>
-                      </w:p>
-                      <w:p>
-                        <w:pPr>
-                          <w:pStyle w:val="Sinespaciado"/>
-                          <w:spacing w:line="360" w:lineRule="auto"/>
-                          <w:jc w:val="center"/>
-                          <w:rPr>
-                            <w:b/>
-                            <w:color w:val="FFFFFF" w:themeColor="background1"/>
-                            <w:lang w:val="es-CO"/>
-                          </w:rPr>
-                        </w:pPr>
-                        <w:r>
-                          <w:rPr>
-                            <w:b/>
-                            <w:color w:val="FFFFFF" w:themeColor="background1"/>
-                            <w:lang w:val="es-CO"/>
-                          </w:rPr>
-                          <w:t>Víctor Hugo Villalobos Rodríguez</w:t>
-                        </w:r>
-                      </w:p>
-                      <w:p>
-                        <w:pPr>
-                          <w:pStyle w:val="Sinespaciado"/>
-                          <w:spacing w:line="360" w:lineRule="auto"/>
-                          <w:jc w:val="center"/>
-                          <w:rPr>
-                            <w:b/>
-                            <w:color w:val="FFFFFF" w:themeColor="background1"/>
-                            <w:lang w:val="es-CO"/>
-                          </w:rPr>
-                        </w:pPr>
-                        <w:r>
-                          <w:rPr>
-                            <w:b/>
-                            <w:color w:val="FFFFFF" w:themeColor="background1"/>
-                            <w:lang w:val="es-CO"/>
-                          </w:rPr>
-                          <w:t>Laura Catalina Zorro Jiménez</w:t>
-                        </w:r>
-                      </w:p>
-                      <w:sdt>
-                        <w:sdtPr>
-                          <w:rPr>
-                            <w:b/>
-                            <w:color w:val="FFFFFF" w:themeColor="background1"/>
-                          </w:rPr>
-                          <w:alias w:val="Organización"/>
-                          <w:id w:val="103676099"/>
-                          <w:dataBinding w:prefixMappings="xmlns:ns0='http://schemas.openxmlformats.org/officeDocument/2006/extended-properties'" w:xpath="/ns0:Properties[1]/ns0:Company[1]" w:storeItemID="{6668398D-A668-4E3E-A5EB-62B293D839F1}"/>
-                          <w:text/>
-                        </w:sdtPr>
-                        <w:sdtContent>
-                          <w:p>
-                            <w:pPr>
-                              <w:pStyle w:val="Sinespaciado"/>
-                              <w:spacing w:line="360" w:lineRule="auto"/>
-                              <w:jc w:val="center"/>
-                              <w:rPr>
-                                <w:b/>
-                                <w:color w:val="FFFFFF" w:themeColor="background1"/>
-                              </w:rPr>
-                            </w:pPr>
-                            <w:r>
-                              <w:rPr>
-                                <w:b/>
-                                <w:color w:val="FFFFFF" w:themeColor="background1"/>
-                              </w:rPr>
-                              <w:t>IMind</w:t>
-                            </w:r>
-                          </w:p>
-                        </w:sdtContent>
-                      </w:sdt>
-                      <w:sdt>
-                        <w:sdtPr>
-                          <w:rPr>
-                            <w:b/>
-                            <w:color w:val="FFFFFF" w:themeColor="background1"/>
-                          </w:rPr>
-                          <w:alias w:val="Fecha"/>
-                          <w:id w:val="103676103"/>
-                          <w:dataBinding w:prefixMappings="xmlns:ns0='http://schemas.microsoft.com/office/2006/coverPageProps'" w:xpath="/ns0:CoverPageProperties[1]/ns0:PublishDate[1]" w:storeItemID="{55AF091B-3C7A-41E3-B477-F2FDAA23CFDA}"/>
-                          <w:date>
-                            <w:dateFormat w:val="dd/MM/yyyy"/>
-                            <w:lid w:val="es-ES"/>
-                            <w:storeMappedDataAs w:val="dateTime"/>
-                            <w:calendar w:val="gregorian"/>
-                          </w:date>
-                        </w:sdtPr>
-                        <w:sdtContent>
-                          <w:p>
-                            <w:pPr>
-                              <w:pStyle w:val="Sinespaciado"/>
-                              <w:spacing w:line="360" w:lineRule="auto"/>
-                              <w:jc w:val="center"/>
-                              <w:rPr>
-                                <w:b/>
-                                <w:color w:val="FFFFFF" w:themeColor="background1"/>
-                              </w:rPr>
-                            </w:pPr>
-                            <w:r>
-                              <w:rPr>
-                                <w:b/>
-                                <w:color w:val="FFFFFF" w:themeColor="background1"/>
-                              </w:rPr>
-                              <w:t>Versión 1.1</w:t>
-                            </w:r>
-                          </w:p>
-                        </w:sdtContent>
-                      </w:sdt>
-                    </w:txbxContent>
-                  </v:textbox>
-                </v:rect>
-                <w10:wrap anchorx="page" anchory="page"/>
-              </v:group>
-            </w:pict>
-          </w:r>
-        </w:p>
-        <w:p>
-          <w:pPr>
-            <w:rPr>
-              <w:rFonts w:ascii="Calibri" w:hAnsi="Calibri"/>
-            </w:rPr>
-          </w:pPr>
-          <w:r>
-            <w:rPr>
-              <w:rFonts w:ascii="Calibri" w:hAnsi="Calibri"/>
-              <w:noProof/>
+              <w:color w:val="1F497D"/>
               <w:lang w:val="es-CO" w:eastAsia="es-CO"/>
             </w:rPr>
             <w:drawing>
-              <wp:anchor distT="0" distB="0" distL="114300" distR="114300" simplePos="0" relativeHeight="251663360" behindDoc="0" locked="0" layoutInCell="1" allowOverlap="1">
-                <wp:simplePos x="0" y="0"/>
-                <wp:positionH relativeFrom="column">
-                  <wp:posOffset>2798445</wp:posOffset>
-                </wp:positionH>
-                <wp:positionV relativeFrom="paragraph">
-                  <wp:posOffset>2413000</wp:posOffset>
-                </wp:positionV>
-                <wp:extent cx="2160270" cy="2764155"/>
-                <wp:effectExtent l="19050" t="0" r="0" b="0"/>
-                <wp:wrapSquare wrapText="bothSides"/>
-                <wp:docPr id="1" name="Imagen 13" descr="F:\logo3 copia.jpg"/>
+              <wp:inline distT="0" distB="0" distL="0" distR="0">
+                <wp:extent cx="1247775" cy="1597897"/>
+                <wp:effectExtent l="19050" t="0" r="9525" b="0"/>
+                <wp:docPr id="11" name="Imagen 1"/>
                 <wp:cNvGraphicFramePr>
                   <a:graphicFrameLocks xmlns:a="http://schemas.openxmlformats.org/drawingml/2006/main" noChangeAspect="1"/>
                 </wp:cNvGraphicFramePr>
@@ -365,13 +317,13 @@
                   <a:graphicData uri="http://schemas.openxmlformats.org/drawingml/2006/picture">
                     <pic:pic xmlns:pic="http://schemas.openxmlformats.org/drawingml/2006/picture">
                       <pic:nvPicPr>
-                        <pic:cNvPr id="0" name="Picture 13" descr="F:\logo3 copia.jpg"/>
+                        <pic:cNvPr id="0" name="Imagen 1"/>
                         <pic:cNvPicPr>
                           <a:picLocks noChangeAspect="1" noChangeArrowheads="1"/>
                         </pic:cNvPicPr>
                       </pic:nvPicPr>
                       <pic:blipFill>
-                        <a:blip r:embed="rId10"/>
+                        <a:blip r:embed="rId9"/>
                         <a:srcRect/>
                         <a:stretch>
                           <a:fillRect/>
@@ -380,7 +332,7 @@
                       <pic:spPr bwMode="auto">
                         <a:xfrm>
                           <a:off x="0" y="0"/>
-                          <a:ext cx="2160270" cy="2764155"/>
+                          <a:ext cx="1250441" cy="1601311"/>
                         </a:xfrm>
                         <a:prstGeom prst="rect">
                           <a:avLst/>
@@ -396,38 +348,115 @@
                     </pic:pic>
                   </a:graphicData>
                 </a:graphic>
-              </wp:anchor>
+              </wp:inline>
             </w:drawing>
+          </w:r>
+        </w:p>
+        <w:p>
+          <w:pPr>
+            <w:rPr>
+              <w:rFonts w:ascii="Calibri" w:hAnsi="Calibri"/>
+              <w:b/>
+              <w:bCs/>
+            </w:rPr>
+          </w:pPr>
+          <w:r>
+            <w:t xml:space="preserve">    </w:t>
+          </w:r>
+          <w:r>
+            <w:rPr>
+              <w:noProof/>
+              <w:lang w:val="en-US" w:eastAsia="zh-TW"/>
+            </w:rPr>
+            <w:pict>
+              <v:group id="_x0000_s1049" style="position:absolute;margin-left:1347.85pt;margin-top:0;width:264.55pt;height:690.65pt;z-index:251666432;mso-position-horizontal:right;mso-position-horizontal-relative:page;mso-position-vertical:bottom;mso-position-vertical-relative:page" coordorigin="5531,1258" coordsize="5291,13813">
+                <v:shapetype id="_x0000_t32" coordsize="21600,21600" o:spt="32" o:oned="t" path="m,l21600,21600e" filled="f">
+                  <v:path arrowok="t" fillok="f" o:connecttype="none"/>
+                  <o:lock v:ext="edit" shapetype="t"/>
+                </v:shapetype>
+                <v:shape id="_x0000_s1050" type="#_x0000_t32" style="position:absolute;left:6519;top:1258;width:4303;height:10040;flip:x" o:connectortype="straight" strokecolor="#9bbb59 [3206]" strokeweight="1pt">
+                  <v:shadow type="perspective" color="#4e6128 [1606]" offset="1pt" offset2="-3pt"/>
+                </v:shape>
+                <v:group id="_x0000_s1051" style="position:absolute;left:5531;top:9226;width:5291;height:5845" coordorigin="5531,9226" coordsize="5291,5845">
+                  <v:shape id="_x0000_s1052" style="position:absolute;left:5531;top:9226;width:5291;height:5845;mso-position-horizontal-relative:text;mso-position-vertical-relative:text;mso-width-relative:page;mso-height-relative:page" coordsize="6418,6670" path="m6418,1185r,5485l1809,6669c974,5889,,3958,1407,1987hfc2830,,5591,411,6418,1185haxe" fillcolor="#c2d69b [1942]" strokecolor="#9bbb59 [3206]" strokeweight="1pt">
+                    <v:fill color2="#9bbb59 [3206]" focus="50%" type="gradient"/>
+                    <v:shadow type="perspective" color="#4e6128 [1606]" offset="1pt" offset2="-3pt"/>
+                    <v:path arrowok="t"/>
+                  </v:shape>
+                  <v:oval id="_x0000_s1053" style="position:absolute;left:6117;top:10212;width:4526;height:4258;rotation:41366637fd;flip:y" fillcolor="#c2d69b [1942]" strokecolor="#9bbb59 [3206]" strokeweight="1pt">
+                    <v:fill color2="#9bbb59 [3206]" focus="50%" type="gradient"/>
+                    <v:shadow on="t" type="perspective" color="#4e6128 [1606]" offset="1pt" offset2="-3pt"/>
+                  </v:oval>
+                  <v:oval id="_x0000_s1054" style="position:absolute;left:6217;top:10481;width:3424;height:3221;rotation:41366637fd;flip:y" fillcolor="#c2d69b [1942]" strokecolor="#c2d69b [1942]" strokeweight="1pt">
+                    <v:fill color2="#eaf1dd [662]" angle="-45" focus="-50%" type="gradient"/>
+                    <v:shadow on="t" type="perspective" color="#4e6128 [1606]" opacity=".5" offset="1pt" offset2="-3pt"/>
+                  </v:oval>
+                </v:group>
+                <w10:wrap anchorx="page" anchory="page"/>
+              </v:group>
+            </w:pict>
+          </w:r>
+          <w:r>
+            <w:rPr>
+              <w:noProof/>
+              <w:lang w:val="en-US" w:eastAsia="zh-TW"/>
+            </w:rPr>
+            <w:pict>
+              <v:group id="_x0000_s1055" style="position:absolute;margin-left:2183.7pt;margin-top:0;width:332.7pt;height:227.25pt;z-index:251667456;mso-position-horizontal:right;mso-position-horizontal-relative:margin;mso-position-vertical:top;mso-position-vertical-relative:page" coordorigin="4136,15" coordsize="6654,4545" o:allowincell="f">
+                <v:shape id="_x0000_s1056" type="#_x0000_t32" style="position:absolute;left:4136;top:15;width:3058;height:3855" o:connectortype="straight" strokecolor="#9bbb59 [3206]" strokeweight="1pt">
+                  <v:shadow type="perspective" color="#4e6128 [1606]" offset="1pt" offset2="-3pt"/>
+                </v:shape>
+                <v:oval id="_x0000_s1057" style="position:absolute;left:6674;top:444;width:4116;height:4116" fillcolor="#c2d69b [1942]" strokecolor="#9bbb59 [3206]" strokeweight="1pt">
+                  <v:fill color2="#9bbb59 [3206]" focus="50%" type="gradient"/>
+                  <v:shadow on="t" type="perspective" color="#4e6128 [1606]" offset="1pt" offset2="-3pt"/>
+                </v:oval>
+                <v:oval id="_x0000_s1058" style="position:absolute;left:6773;top:1058;width:3367;height:3367" fillcolor="#c2d69b [1942]" strokecolor="#c2d69b [1942]" strokeweight="1pt">
+                  <v:fill color2="#eaf1dd [662]" angle="-45" focus="-50%" type="gradient"/>
+                  <v:shadow on="t" type="perspective" color="#4e6128 [1606]" opacity=".5" offset="1pt" offset2="-3pt"/>
+                </v:oval>
+                <v:oval id="_x0000_s1059" style="position:absolute;left:6856;top:1709;width:2553;height:2553" fillcolor="white [3201]" strokecolor="#c2d69b [1942]" strokeweight="1pt">
+                  <v:fill color2="#d6e3bc [1302]" focusposition="1" focussize="" focus="100%" type="gradient"/>
+                  <v:shadow on="t" type="perspective" color="#4e6128 [1606]" opacity=".5" offset="1pt" offset2="-3pt"/>
+                </v:oval>
+                <w10:wrap anchorx="margin" anchory="page"/>
+              </v:group>
+            </w:pict>
           </w:r>
           <w:r>
             <w:rPr>
               <w:rFonts w:ascii="Calibri" w:hAnsi="Calibri"/>
+              <w:b/>
+              <w:bCs/>
             </w:rPr>
             <w:br w:type="page"/>
           </w:r>
         </w:p>
+        <w:p>
+          <w:pPr>
+            <w:rPr>
+              <w:rFonts w:ascii="Calibri" w:hAnsi="Calibri"/>
+            </w:rPr>
+          </w:pPr>
+        </w:p>
       </w:sdtContent>
     </w:sdt>
     <w:p>
       <w:pPr>
-        <w:pStyle w:val="Ttulo1"/>
+        <w:pStyle w:val="Heading1"/>
         <w:numPr>
           <w:ilvl w:val="0"/>
           <w:numId w:val="0"/>
         </w:numPr>
-        <w:ind w:left="432" w:hanging="432"/>
         <w:rPr>
           <w:rFonts w:ascii="Calibri" w:hAnsi="Calibri"/>
           <w:color w:val="auto"/>
         </w:rPr>
       </w:pPr>
-      <w:bookmarkStart w:id="0" w:name="_Toc225140650"/>
       <w:r>
         <w:rPr>
           <w:rFonts w:ascii="Calibri" w:hAnsi="Calibri"/>
           <w:color w:val="auto"/>
         </w:rPr>
-        <w:lastRenderedPageBreak/>
         <w:t>HISTORIAL DE CAMBIOS</w:t>
       </w:r>
       <w:bookmarkEnd w:id="0"/>
@@ -441,7 +470,7 @@
     </w:p>
     <w:tbl>
       <w:tblPr>
-        <w:tblStyle w:val="Cuadrculamedia3-nfasis3"/>
+        <w:tblStyle w:val="MediumGrid3-Accent3"/>
         <w:tblW w:w="0" w:type="auto"/>
         <w:tblLook w:val="04A0"/>
       </w:tblPr>
@@ -995,7 +1024,7 @@
     </w:tbl>
     <w:p>
       <w:pPr>
-        <w:pStyle w:val="Epgrafe"/>
+        <w:pStyle w:val="Caption"/>
         <w:jc w:val="center"/>
         <w:rPr>
           <w:rFonts w:ascii="Calibri" w:hAnsi="Calibri"/>
@@ -1093,7 +1122,7 @@
       <w:sdtContent>
         <w:p>
           <w:pPr>
-            <w:pStyle w:val="TtulodeTDC"/>
+            <w:pStyle w:val="TOCHeading"/>
             <w:rPr>
               <w:rFonts w:ascii="Calibri" w:hAnsi="Calibri"/>
               <w:color w:val="auto"/>
@@ -1117,7 +1146,7 @@
         </w:p>
         <w:p>
           <w:pPr>
-            <w:pStyle w:val="TDC1"/>
+            <w:pStyle w:val="TOC1"/>
             <w:tabs>
               <w:tab w:val="right" w:leader="dot" w:pos="8494"/>
             </w:tabs>
@@ -1152,7 +1181,7 @@
           <w:hyperlink w:anchor="_Toc225140650" w:history="1">
             <w:r>
               <w:rPr>
-                <w:rStyle w:val="Hipervnculo"/>
+                <w:rStyle w:val="Hyperlink"/>
                 <w:rFonts w:ascii="Calibri" w:hAnsi="Calibri"/>
                 <w:noProof/>
               </w:rPr>
@@ -1217,7 +1246,7 @@
         </w:p>
         <w:p>
           <w:pPr>
-            <w:pStyle w:val="TDC1"/>
+            <w:pStyle w:val="TOC1"/>
             <w:tabs>
               <w:tab w:val="right" w:leader="dot" w:pos="8494"/>
             </w:tabs>
@@ -1232,7 +1261,7 @@
           <w:hyperlink w:anchor="_Toc225140651" w:history="1">
             <w:r>
               <w:rPr>
-                <w:rStyle w:val="Hipervnculo"/>
+                <w:rStyle w:val="Hyperlink"/>
                 <w:rFonts w:ascii="Calibri" w:hAnsi="Calibri"/>
                 <w:noProof/>
               </w:rPr>
@@ -1297,7 +1326,7 @@
         </w:p>
         <w:p>
           <w:pPr>
-            <w:pStyle w:val="TDC1"/>
+            <w:pStyle w:val="TOC1"/>
             <w:tabs>
               <w:tab w:val="right" w:leader="dot" w:pos="8494"/>
             </w:tabs>
@@ -1311,7 +1340,7 @@
           <w:hyperlink w:anchor="_Toc225140652" w:history="1">
             <w:r>
               <w:rPr>
-                <w:rStyle w:val="Hipervnculo"/>
+                <w:rStyle w:val="Hyperlink"/>
                 <w:rFonts w:ascii="Calibri" w:hAnsi="Calibri"/>
                 <w:noProof/>
               </w:rPr>
@@ -1376,7 +1405,7 @@
         </w:p>
         <w:p>
           <w:pPr>
-            <w:pStyle w:val="TDC1"/>
+            <w:pStyle w:val="TOC1"/>
             <w:tabs>
               <w:tab w:val="left" w:pos="440"/>
               <w:tab w:val="right" w:leader="dot" w:pos="8494"/>
@@ -1391,7 +1420,7 @@
           <w:hyperlink w:anchor="_Toc225140653" w:history="1">
             <w:r>
               <w:rPr>
-                <w:rStyle w:val="Hipervnculo"/>
+                <w:rStyle w:val="Hyperlink"/>
                 <w:rFonts w:ascii="Calibri" w:hAnsi="Calibri"/>
                 <w:noProof/>
               </w:rPr>
@@ -1407,7 +1436,7 @@
             </w:r>
             <w:r>
               <w:rPr>
-                <w:rStyle w:val="Hipervnculo"/>
+                <w:rStyle w:val="Hyperlink"/>
                 <w:rFonts w:ascii="Calibri" w:hAnsi="Calibri"/>
                 <w:noProof/>
               </w:rPr>
@@ -1472,7 +1501,7 @@
         </w:p>
         <w:p>
           <w:pPr>
-            <w:pStyle w:val="TDC2"/>
+            <w:pStyle w:val="TOC2"/>
             <w:tabs>
               <w:tab w:val="left" w:pos="880"/>
               <w:tab w:val="right" w:leader="dot" w:pos="8494"/>
@@ -1487,7 +1516,7 @@
           <w:hyperlink w:anchor="_Toc225140654" w:history="1">
             <w:r>
               <w:rPr>
-                <w:rStyle w:val="Hipervnculo"/>
+                <w:rStyle w:val="Hyperlink"/>
                 <w:rFonts w:ascii="Calibri" w:hAnsi="Calibri"/>
                 <w:noProof/>
               </w:rPr>
@@ -1503,7 +1532,7 @@
             </w:r>
             <w:r>
               <w:rPr>
-                <w:rStyle w:val="Hipervnculo"/>
+                <w:rStyle w:val="Hyperlink"/>
                 <w:rFonts w:ascii="Calibri" w:hAnsi="Calibri"/>
                 <w:noProof/>
               </w:rPr>
@@ -1568,7 +1597,7 @@
         </w:p>
         <w:p>
           <w:pPr>
-            <w:pStyle w:val="TDC2"/>
+            <w:pStyle w:val="TOC2"/>
             <w:tabs>
               <w:tab w:val="left" w:pos="880"/>
               <w:tab w:val="right" w:leader="dot" w:pos="8494"/>
@@ -1583,7 +1612,7 @@
           <w:hyperlink w:anchor="_Toc225140655" w:history="1">
             <w:r>
               <w:rPr>
-                <w:rStyle w:val="Hipervnculo"/>
+                <w:rStyle w:val="Hyperlink"/>
                 <w:rFonts w:ascii="Calibri" w:hAnsi="Calibri"/>
                 <w:noProof/>
               </w:rPr>
@@ -1599,7 +1628,7 @@
             </w:r>
             <w:r>
               <w:rPr>
-                <w:rStyle w:val="Hipervnculo"/>
+                <w:rStyle w:val="Hyperlink"/>
                 <w:rFonts w:ascii="Calibri" w:hAnsi="Calibri"/>
                 <w:noProof/>
               </w:rPr>
@@ -1664,7 +1693,7 @@
         </w:p>
         <w:p>
           <w:pPr>
-            <w:pStyle w:val="TDC2"/>
+            <w:pStyle w:val="TOC2"/>
             <w:tabs>
               <w:tab w:val="left" w:pos="880"/>
               <w:tab w:val="right" w:leader="dot" w:pos="8494"/>
@@ -1679,7 +1708,7 @@
           <w:hyperlink w:anchor="_Toc225140656" w:history="1">
             <w:r>
               <w:rPr>
-                <w:rStyle w:val="Hipervnculo"/>
+                <w:rStyle w:val="Hyperlink"/>
                 <w:rFonts w:ascii="Calibri" w:hAnsi="Calibri"/>
                 <w:noProof/>
               </w:rPr>
@@ -1695,7 +1724,7 @@
             </w:r>
             <w:r>
               <w:rPr>
-                <w:rStyle w:val="Hipervnculo"/>
+                <w:rStyle w:val="Hyperlink"/>
                 <w:rFonts w:ascii="Calibri" w:hAnsi="Calibri"/>
                 <w:noProof/>
               </w:rPr>
@@ -1760,7 +1789,7 @@
         </w:p>
         <w:p>
           <w:pPr>
-            <w:pStyle w:val="TDC2"/>
+            <w:pStyle w:val="TOC2"/>
             <w:tabs>
               <w:tab w:val="left" w:pos="880"/>
               <w:tab w:val="right" w:leader="dot" w:pos="8494"/>
@@ -1775,7 +1804,7 @@
           <w:hyperlink w:anchor="_Toc225140657" w:history="1">
             <w:r>
               <w:rPr>
-                <w:rStyle w:val="Hipervnculo"/>
+                <w:rStyle w:val="Hyperlink"/>
                 <w:rFonts w:ascii="Calibri" w:hAnsi="Calibri"/>
                 <w:noProof/>
               </w:rPr>
@@ -1791,7 +1820,7 @@
             </w:r>
             <w:r>
               <w:rPr>
-                <w:rStyle w:val="Hipervnculo"/>
+                <w:rStyle w:val="Hyperlink"/>
                 <w:rFonts w:ascii="Calibri" w:hAnsi="Calibri"/>
                 <w:noProof/>
               </w:rPr>
@@ -1856,7 +1885,7 @@
         </w:p>
         <w:p>
           <w:pPr>
-            <w:pStyle w:val="TDC2"/>
+            <w:pStyle w:val="TOC2"/>
             <w:tabs>
               <w:tab w:val="left" w:pos="880"/>
               <w:tab w:val="right" w:leader="dot" w:pos="8494"/>
@@ -1871,7 +1900,7 @@
           <w:hyperlink w:anchor="_Toc225140658" w:history="1">
             <w:r>
               <w:rPr>
-                <w:rStyle w:val="Hipervnculo"/>
+                <w:rStyle w:val="Hyperlink"/>
                 <w:rFonts w:ascii="Calibri" w:hAnsi="Calibri"/>
                 <w:noProof/>
               </w:rPr>
@@ -1887,7 +1916,7 @@
             </w:r>
             <w:r>
               <w:rPr>
-                <w:rStyle w:val="Hipervnculo"/>
+                <w:rStyle w:val="Hyperlink"/>
                 <w:rFonts w:ascii="Calibri" w:hAnsi="Calibri"/>
                 <w:noProof/>
               </w:rPr>
@@ -1952,7 +1981,7 @@
         </w:p>
         <w:p>
           <w:pPr>
-            <w:pStyle w:val="TDC1"/>
+            <w:pStyle w:val="TOC1"/>
             <w:tabs>
               <w:tab w:val="left" w:pos="440"/>
               <w:tab w:val="right" w:leader="dot" w:pos="8494"/>
@@ -1967,7 +1996,7 @@
           <w:hyperlink w:anchor="_Toc225140659" w:history="1">
             <w:r>
               <w:rPr>
-                <w:rStyle w:val="Hipervnculo"/>
+                <w:rStyle w:val="Hyperlink"/>
                 <w:rFonts w:ascii="Calibri" w:hAnsi="Calibri"/>
                 <w:noProof/>
               </w:rPr>
@@ -1983,7 +2012,7 @@
             </w:r>
             <w:r>
               <w:rPr>
-                <w:rStyle w:val="Hipervnculo"/>
+                <w:rStyle w:val="Hyperlink"/>
                 <w:rFonts w:ascii="Calibri" w:hAnsi="Calibri"/>
                 <w:noProof/>
               </w:rPr>
@@ -2048,7 +2077,7 @@
         </w:p>
         <w:p>
           <w:pPr>
-            <w:pStyle w:val="TDC2"/>
+            <w:pStyle w:val="TOC2"/>
             <w:tabs>
               <w:tab w:val="left" w:pos="880"/>
               <w:tab w:val="right" w:leader="dot" w:pos="8494"/>
@@ -2063,7 +2092,7 @@
           <w:hyperlink w:anchor="_Toc225140660" w:history="1">
             <w:r>
               <w:rPr>
-                <w:rStyle w:val="Hipervnculo"/>
+                <w:rStyle w:val="Hyperlink"/>
                 <w:rFonts w:ascii="Calibri" w:hAnsi="Calibri"/>
                 <w:noProof/>
               </w:rPr>
@@ -2079,7 +2108,7 @@
             </w:r>
             <w:r>
               <w:rPr>
-                <w:rStyle w:val="Hipervnculo"/>
+                <w:rStyle w:val="Hyperlink"/>
                 <w:rFonts w:ascii="Calibri" w:hAnsi="Calibri"/>
                 <w:noProof/>
               </w:rPr>
@@ -2144,7 +2173,7 @@
         </w:p>
         <w:p>
           <w:pPr>
-            <w:pStyle w:val="TDC3"/>
+            <w:pStyle w:val="TOC3"/>
             <w:tabs>
               <w:tab w:val="left" w:pos="1320"/>
               <w:tab w:val="right" w:leader="dot" w:pos="8494"/>
@@ -2159,7 +2188,7 @@
           <w:hyperlink w:anchor="_Toc225140661" w:history="1">
             <w:r>
               <w:rPr>
-                <w:rStyle w:val="Hipervnculo"/>
+                <w:rStyle w:val="Hyperlink"/>
                 <w:rFonts w:ascii="Calibri" w:hAnsi="Calibri"/>
                 <w:noProof/>
               </w:rPr>
@@ -2175,7 +2204,7 @@
             </w:r>
             <w:r>
               <w:rPr>
-                <w:rStyle w:val="Hipervnculo"/>
+                <w:rStyle w:val="Hyperlink"/>
                 <w:rFonts w:ascii="Calibri" w:hAnsi="Calibri"/>
                 <w:noProof/>
               </w:rPr>
@@ -2240,7 +2269,7 @@
         </w:p>
         <w:p>
           <w:pPr>
-            <w:pStyle w:val="TDC3"/>
+            <w:pStyle w:val="TOC3"/>
             <w:tabs>
               <w:tab w:val="left" w:pos="1320"/>
               <w:tab w:val="right" w:leader="dot" w:pos="8494"/>
@@ -2255,7 +2284,7 @@
           <w:hyperlink w:anchor="_Toc225140662" w:history="1">
             <w:r>
               <w:rPr>
-                <w:rStyle w:val="Hipervnculo"/>
+                <w:rStyle w:val="Hyperlink"/>
                 <w:rFonts w:ascii="Calibri" w:hAnsi="Calibri"/>
                 <w:noProof/>
               </w:rPr>
@@ -2271,7 +2300,7 @@
             </w:r>
             <w:r>
               <w:rPr>
-                <w:rStyle w:val="Hipervnculo"/>
+                <w:rStyle w:val="Hyperlink"/>
                 <w:rFonts w:ascii="Calibri" w:hAnsi="Calibri"/>
                 <w:noProof/>
               </w:rPr>
@@ -2336,7 +2365,7 @@
         </w:p>
         <w:p>
           <w:pPr>
-            <w:pStyle w:val="TDC3"/>
+            <w:pStyle w:val="TOC3"/>
             <w:tabs>
               <w:tab w:val="left" w:pos="1320"/>
               <w:tab w:val="right" w:leader="dot" w:pos="8494"/>
@@ -2351,7 +2380,7 @@
           <w:hyperlink w:anchor="_Toc225140663" w:history="1">
             <w:r>
               <w:rPr>
-                <w:rStyle w:val="Hipervnculo"/>
+                <w:rStyle w:val="Hyperlink"/>
                 <w:rFonts w:ascii="Calibri" w:hAnsi="Calibri"/>
                 <w:noProof/>
               </w:rPr>
@@ -2367,7 +2396,7 @@
             </w:r>
             <w:r>
               <w:rPr>
-                <w:rStyle w:val="Hipervnculo"/>
+                <w:rStyle w:val="Hyperlink"/>
                 <w:rFonts w:ascii="Calibri" w:hAnsi="Calibri"/>
                 <w:noProof/>
               </w:rPr>
@@ -2432,7 +2461,7 @@
         </w:p>
         <w:p>
           <w:pPr>
-            <w:pStyle w:val="TDC3"/>
+            <w:pStyle w:val="TOC3"/>
             <w:tabs>
               <w:tab w:val="left" w:pos="1320"/>
               <w:tab w:val="right" w:leader="dot" w:pos="8494"/>
@@ -2447,7 +2476,7 @@
           <w:hyperlink w:anchor="_Toc225140664" w:history="1">
             <w:r>
               <w:rPr>
-                <w:rStyle w:val="Hipervnculo"/>
+                <w:rStyle w:val="Hyperlink"/>
                 <w:rFonts w:ascii="Calibri" w:hAnsi="Calibri"/>
                 <w:noProof/>
               </w:rPr>
@@ -2463,7 +2492,7 @@
             </w:r>
             <w:r>
               <w:rPr>
-                <w:rStyle w:val="Hipervnculo"/>
+                <w:rStyle w:val="Hyperlink"/>
                 <w:rFonts w:ascii="Calibri" w:hAnsi="Calibri"/>
                 <w:noProof/>
               </w:rPr>
@@ -2528,7 +2557,7 @@
         </w:p>
         <w:p>
           <w:pPr>
-            <w:pStyle w:val="TDC3"/>
+            <w:pStyle w:val="TOC3"/>
             <w:tabs>
               <w:tab w:val="left" w:pos="1320"/>
               <w:tab w:val="right" w:leader="dot" w:pos="8494"/>
@@ -2543,7 +2572,7 @@
           <w:hyperlink w:anchor="_Toc225140665" w:history="1">
             <w:r>
               <w:rPr>
-                <w:rStyle w:val="Hipervnculo"/>
+                <w:rStyle w:val="Hyperlink"/>
                 <w:rFonts w:ascii="Calibri" w:hAnsi="Calibri"/>
                 <w:noProof/>
               </w:rPr>
@@ -2559,7 +2588,7 @@
             </w:r>
             <w:r>
               <w:rPr>
-                <w:rStyle w:val="Hipervnculo"/>
+                <w:rStyle w:val="Hyperlink"/>
                 <w:rFonts w:ascii="Calibri" w:hAnsi="Calibri"/>
                 <w:noProof/>
               </w:rPr>
@@ -2624,7 +2653,7 @@
         </w:p>
         <w:p>
           <w:pPr>
-            <w:pStyle w:val="TDC3"/>
+            <w:pStyle w:val="TOC3"/>
             <w:tabs>
               <w:tab w:val="left" w:pos="1320"/>
               <w:tab w:val="right" w:leader="dot" w:pos="8494"/>
@@ -2639,7 +2668,7 @@
           <w:hyperlink w:anchor="_Toc225140666" w:history="1">
             <w:r>
               <w:rPr>
-                <w:rStyle w:val="Hipervnculo"/>
+                <w:rStyle w:val="Hyperlink"/>
                 <w:rFonts w:ascii="Calibri" w:hAnsi="Calibri"/>
                 <w:noProof/>
               </w:rPr>
@@ -2655,7 +2684,7 @@
             </w:r>
             <w:r>
               <w:rPr>
-                <w:rStyle w:val="Hipervnculo"/>
+                <w:rStyle w:val="Hyperlink"/>
                 <w:rFonts w:ascii="Calibri" w:hAnsi="Calibri"/>
                 <w:noProof/>
               </w:rPr>
@@ -2720,7 +2749,7 @@
         </w:p>
         <w:p>
           <w:pPr>
-            <w:pStyle w:val="TDC3"/>
+            <w:pStyle w:val="TOC3"/>
             <w:tabs>
               <w:tab w:val="left" w:pos="1320"/>
               <w:tab w:val="right" w:leader="dot" w:pos="8494"/>
@@ -2735,7 +2764,7 @@
           <w:hyperlink w:anchor="_Toc225140667" w:history="1">
             <w:r>
               <w:rPr>
-                <w:rStyle w:val="Hipervnculo"/>
+                <w:rStyle w:val="Hyperlink"/>
                 <w:rFonts w:ascii="Calibri" w:hAnsi="Calibri"/>
                 <w:noProof/>
               </w:rPr>
@@ -2751,7 +2780,7 @@
             </w:r>
             <w:r>
               <w:rPr>
-                <w:rStyle w:val="Hipervnculo"/>
+                <w:rStyle w:val="Hyperlink"/>
                 <w:rFonts w:ascii="Calibri" w:hAnsi="Calibri"/>
                 <w:noProof/>
               </w:rPr>
@@ -2816,7 +2845,7 @@
         </w:p>
         <w:p>
           <w:pPr>
-            <w:pStyle w:val="TDC3"/>
+            <w:pStyle w:val="TOC3"/>
             <w:tabs>
               <w:tab w:val="left" w:pos="1320"/>
               <w:tab w:val="right" w:leader="dot" w:pos="8494"/>
@@ -2831,7 +2860,7 @@
           <w:hyperlink w:anchor="_Toc225140668" w:history="1">
             <w:r>
               <w:rPr>
-                <w:rStyle w:val="Hipervnculo"/>
+                <w:rStyle w:val="Hyperlink"/>
                 <w:rFonts w:ascii="Calibri" w:hAnsi="Calibri"/>
                 <w:noProof/>
               </w:rPr>
@@ -2847,7 +2876,7 @@
             </w:r>
             <w:r>
               <w:rPr>
-                <w:rStyle w:val="Hipervnculo"/>
+                <w:rStyle w:val="Hyperlink"/>
                 <w:rFonts w:ascii="Calibri" w:hAnsi="Calibri"/>
                 <w:noProof/>
               </w:rPr>
@@ -2912,7 +2941,7 @@
         </w:p>
         <w:p>
           <w:pPr>
-            <w:pStyle w:val="TDC2"/>
+            <w:pStyle w:val="TOC2"/>
             <w:tabs>
               <w:tab w:val="left" w:pos="880"/>
               <w:tab w:val="right" w:leader="dot" w:pos="8494"/>
@@ -2927,7 +2956,7 @@
           <w:hyperlink w:anchor="_Toc225140669" w:history="1">
             <w:r>
               <w:rPr>
-                <w:rStyle w:val="Hipervnculo"/>
+                <w:rStyle w:val="Hyperlink"/>
                 <w:rFonts w:ascii="Calibri" w:hAnsi="Calibri"/>
                 <w:noProof/>
               </w:rPr>
@@ -2943,7 +2972,7 @@
             </w:r>
             <w:r>
               <w:rPr>
-                <w:rStyle w:val="Hipervnculo"/>
+                <w:rStyle w:val="Hyperlink"/>
                 <w:rFonts w:ascii="Calibri" w:hAnsi="Calibri"/>
                 <w:noProof/>
               </w:rPr>
@@ -3008,7 +3037,7 @@
         </w:p>
         <w:p>
           <w:pPr>
-            <w:pStyle w:val="TDC2"/>
+            <w:pStyle w:val="TOC2"/>
             <w:tabs>
               <w:tab w:val="left" w:pos="880"/>
               <w:tab w:val="right" w:leader="dot" w:pos="8494"/>
@@ -3023,7 +3052,7 @@
           <w:hyperlink w:anchor="_Toc225140670" w:history="1">
             <w:r>
               <w:rPr>
-                <w:rStyle w:val="Hipervnculo"/>
+                <w:rStyle w:val="Hyperlink"/>
                 <w:rFonts w:ascii="Calibri" w:hAnsi="Calibri"/>
                 <w:noProof/>
               </w:rPr>
@@ -3039,7 +3068,7 @@
             </w:r>
             <w:r>
               <w:rPr>
-                <w:rStyle w:val="Hipervnculo"/>
+                <w:rStyle w:val="Hyperlink"/>
                 <w:rFonts w:ascii="Calibri" w:hAnsi="Calibri"/>
                 <w:noProof/>
               </w:rPr>
@@ -3104,7 +3133,7 @@
         </w:p>
         <w:p>
           <w:pPr>
-            <w:pStyle w:val="TDC2"/>
+            <w:pStyle w:val="TOC2"/>
             <w:tabs>
               <w:tab w:val="left" w:pos="880"/>
               <w:tab w:val="right" w:leader="dot" w:pos="8494"/>
@@ -3119,7 +3148,7 @@
           <w:hyperlink w:anchor="_Toc225140671" w:history="1">
             <w:r>
               <w:rPr>
-                <w:rStyle w:val="Hipervnculo"/>
+                <w:rStyle w:val="Hyperlink"/>
                 <w:rFonts w:ascii="Calibri" w:hAnsi="Calibri"/>
                 <w:noProof/>
               </w:rPr>
@@ -3135,7 +3164,7 @@
             </w:r>
             <w:r>
               <w:rPr>
-                <w:rStyle w:val="Hipervnculo"/>
+                <w:rStyle w:val="Hyperlink"/>
                 <w:rFonts w:ascii="Calibri" w:hAnsi="Calibri"/>
                 <w:noProof/>
               </w:rPr>
@@ -3200,7 +3229,7 @@
         </w:p>
         <w:p>
           <w:pPr>
-            <w:pStyle w:val="TDC2"/>
+            <w:pStyle w:val="TOC2"/>
             <w:tabs>
               <w:tab w:val="left" w:pos="880"/>
               <w:tab w:val="right" w:leader="dot" w:pos="8494"/>
@@ -3215,7 +3244,7 @@
           <w:hyperlink w:anchor="_Toc225140672" w:history="1">
             <w:r>
               <w:rPr>
-                <w:rStyle w:val="Hipervnculo"/>
+                <w:rStyle w:val="Hyperlink"/>
                 <w:rFonts w:ascii="Calibri" w:hAnsi="Calibri"/>
                 <w:noProof/>
               </w:rPr>
@@ -3231,7 +3260,7 @@
             </w:r>
             <w:r>
               <w:rPr>
-                <w:rStyle w:val="Hipervnculo"/>
+                <w:rStyle w:val="Hyperlink"/>
                 <w:rFonts w:ascii="Calibri" w:hAnsi="Calibri"/>
                 <w:noProof/>
               </w:rPr>
@@ -3296,7 +3325,7 @@
         </w:p>
         <w:p>
           <w:pPr>
-            <w:pStyle w:val="TDC2"/>
+            <w:pStyle w:val="TOC2"/>
             <w:tabs>
               <w:tab w:val="left" w:pos="880"/>
               <w:tab w:val="right" w:leader="dot" w:pos="8494"/>
@@ -3311,7 +3340,7 @@
           <w:hyperlink w:anchor="_Toc225140673" w:history="1">
             <w:r>
               <w:rPr>
-                <w:rStyle w:val="Hipervnculo"/>
+                <w:rStyle w:val="Hyperlink"/>
                 <w:rFonts w:ascii="Calibri" w:hAnsi="Calibri"/>
                 <w:noProof/>
               </w:rPr>
@@ -3327,7 +3356,7 @@
             </w:r>
             <w:r>
               <w:rPr>
-                <w:rStyle w:val="Hipervnculo"/>
+                <w:rStyle w:val="Hyperlink"/>
                 <w:rFonts w:ascii="Calibri" w:hAnsi="Calibri"/>
                 <w:noProof/>
               </w:rPr>
@@ -3392,7 +3421,7 @@
         </w:p>
         <w:p>
           <w:pPr>
-            <w:pStyle w:val="TDC2"/>
+            <w:pStyle w:val="TOC2"/>
             <w:tabs>
               <w:tab w:val="left" w:pos="880"/>
               <w:tab w:val="right" w:leader="dot" w:pos="8494"/>
@@ -3407,7 +3436,7 @@
           <w:hyperlink w:anchor="_Toc225140674" w:history="1">
             <w:r>
               <w:rPr>
-                <w:rStyle w:val="Hipervnculo"/>
+                <w:rStyle w:val="Hyperlink"/>
                 <w:rFonts w:ascii="Calibri" w:hAnsi="Calibri"/>
                 <w:noProof/>
               </w:rPr>
@@ -3423,7 +3452,7 @@
             </w:r>
             <w:r>
               <w:rPr>
-                <w:rStyle w:val="Hipervnculo"/>
+                <w:rStyle w:val="Hyperlink"/>
                 <w:rFonts w:ascii="Calibri" w:hAnsi="Calibri"/>
                 <w:noProof/>
               </w:rPr>
@@ -3488,7 +3517,7 @@
         </w:p>
         <w:p>
           <w:pPr>
-            <w:pStyle w:val="TDC1"/>
+            <w:pStyle w:val="TOC1"/>
             <w:tabs>
               <w:tab w:val="left" w:pos="440"/>
               <w:tab w:val="right" w:leader="dot" w:pos="8494"/>
@@ -3503,7 +3532,7 @@
           <w:hyperlink w:anchor="_Toc225140675" w:history="1">
             <w:r>
               <w:rPr>
-                <w:rStyle w:val="Hipervnculo"/>
+                <w:rStyle w:val="Hyperlink"/>
                 <w:rFonts w:ascii="Calibri" w:hAnsi="Calibri"/>
                 <w:noProof/>
               </w:rPr>
@@ -3519,7 +3548,7 @@
             </w:r>
             <w:r>
               <w:rPr>
-                <w:rStyle w:val="Hipervnculo"/>
+                <w:rStyle w:val="Hyperlink"/>
                 <w:rFonts w:ascii="Calibri" w:hAnsi="Calibri"/>
                 <w:noProof/>
               </w:rPr>
@@ -3584,7 +3613,7 @@
         </w:p>
         <w:p>
           <w:pPr>
-            <w:pStyle w:val="TDC2"/>
+            <w:pStyle w:val="TOC2"/>
             <w:tabs>
               <w:tab w:val="left" w:pos="880"/>
               <w:tab w:val="right" w:leader="dot" w:pos="8494"/>
@@ -3599,7 +3628,7 @@
           <w:hyperlink w:anchor="_Toc225140676" w:history="1">
             <w:r>
               <w:rPr>
-                <w:rStyle w:val="Hipervnculo"/>
+                <w:rStyle w:val="Hyperlink"/>
                 <w:rFonts w:ascii="Calibri" w:hAnsi="Calibri"/>
                 <w:noProof/>
               </w:rPr>
@@ -3615,7 +3644,7 @@
             </w:r>
             <w:r>
               <w:rPr>
-                <w:rStyle w:val="Hipervnculo"/>
+                <w:rStyle w:val="Hyperlink"/>
                 <w:rFonts w:ascii="Calibri" w:hAnsi="Calibri"/>
                 <w:noProof/>
               </w:rPr>
@@ -3680,7 +3709,7 @@
         </w:p>
         <w:p>
           <w:pPr>
-            <w:pStyle w:val="TDC3"/>
+            <w:pStyle w:val="TOC3"/>
             <w:tabs>
               <w:tab w:val="left" w:pos="1320"/>
               <w:tab w:val="right" w:leader="dot" w:pos="8494"/>
@@ -3695,7 +3724,7 @@
           <w:hyperlink w:anchor="_Toc225140677" w:history="1">
             <w:r>
               <w:rPr>
-                <w:rStyle w:val="Hipervnculo"/>
+                <w:rStyle w:val="Hyperlink"/>
                 <w:rFonts w:ascii="Calibri" w:hAnsi="Calibri"/>
                 <w:noProof/>
               </w:rPr>
@@ -3711,7 +3740,7 @@
             </w:r>
             <w:r>
               <w:rPr>
-                <w:rStyle w:val="Hipervnculo"/>
+                <w:rStyle w:val="Hyperlink"/>
                 <w:rFonts w:ascii="Calibri" w:hAnsi="Calibri"/>
                 <w:noProof/>
               </w:rPr>
@@ -3776,7 +3805,7 @@
         </w:p>
         <w:p>
           <w:pPr>
-            <w:pStyle w:val="TDC3"/>
+            <w:pStyle w:val="TOC3"/>
             <w:tabs>
               <w:tab w:val="left" w:pos="1320"/>
               <w:tab w:val="right" w:leader="dot" w:pos="8494"/>
@@ -3791,7 +3820,7 @@
           <w:hyperlink w:anchor="_Toc225140678" w:history="1">
             <w:r>
               <w:rPr>
-                <w:rStyle w:val="Hipervnculo"/>
+                <w:rStyle w:val="Hyperlink"/>
                 <w:rFonts w:ascii="Calibri" w:hAnsi="Calibri"/>
                 <w:noProof/>
               </w:rPr>
@@ -3807,7 +3836,7 @@
             </w:r>
             <w:r>
               <w:rPr>
-                <w:rStyle w:val="Hipervnculo"/>
+                <w:rStyle w:val="Hyperlink"/>
                 <w:rFonts w:ascii="Calibri" w:hAnsi="Calibri"/>
                 <w:noProof/>
               </w:rPr>
@@ -3872,7 +3901,7 @@
         </w:p>
         <w:p>
           <w:pPr>
-            <w:pStyle w:val="TDC3"/>
+            <w:pStyle w:val="TOC3"/>
             <w:tabs>
               <w:tab w:val="left" w:pos="1320"/>
               <w:tab w:val="right" w:leader="dot" w:pos="8494"/>
@@ -3887,7 +3916,7 @@
           <w:hyperlink w:anchor="_Toc225140679" w:history="1">
             <w:r>
               <w:rPr>
-                <w:rStyle w:val="Hipervnculo"/>
+                <w:rStyle w:val="Hyperlink"/>
                 <w:rFonts w:ascii="Calibri" w:hAnsi="Calibri"/>
                 <w:noProof/>
               </w:rPr>
@@ -3903,7 +3932,7 @@
             </w:r>
             <w:r>
               <w:rPr>
-                <w:rStyle w:val="Hipervnculo"/>
+                <w:rStyle w:val="Hyperlink"/>
                 <w:rFonts w:ascii="Calibri" w:hAnsi="Calibri"/>
                 <w:noProof/>
               </w:rPr>
@@ -3968,7 +3997,7 @@
         </w:p>
         <w:p>
           <w:pPr>
-            <w:pStyle w:val="TDC3"/>
+            <w:pStyle w:val="TOC3"/>
             <w:tabs>
               <w:tab w:val="left" w:pos="1320"/>
               <w:tab w:val="right" w:leader="dot" w:pos="8494"/>
@@ -3983,7 +4012,7 @@
           <w:hyperlink w:anchor="_Toc225140680" w:history="1">
             <w:r>
               <w:rPr>
-                <w:rStyle w:val="Hipervnculo"/>
+                <w:rStyle w:val="Hyperlink"/>
                 <w:rFonts w:ascii="Calibri" w:hAnsi="Calibri"/>
                 <w:noProof/>
               </w:rPr>
@@ -3999,7 +4028,7 @@
             </w:r>
             <w:r>
               <w:rPr>
-                <w:rStyle w:val="Hipervnculo"/>
+                <w:rStyle w:val="Hyperlink"/>
                 <w:rFonts w:ascii="Calibri" w:hAnsi="Calibri"/>
                 <w:noProof/>
               </w:rPr>
@@ -4064,7 +4093,7 @@
         </w:p>
         <w:p>
           <w:pPr>
-            <w:pStyle w:val="TDC2"/>
+            <w:pStyle w:val="TOC2"/>
             <w:tabs>
               <w:tab w:val="left" w:pos="880"/>
               <w:tab w:val="right" w:leader="dot" w:pos="8494"/>
@@ -4079,7 +4108,7 @@
           <w:hyperlink w:anchor="_Toc225140681" w:history="1">
             <w:r>
               <w:rPr>
-                <w:rStyle w:val="Hipervnculo"/>
+                <w:rStyle w:val="Hyperlink"/>
                 <w:rFonts w:ascii="Calibri" w:hAnsi="Calibri"/>
                 <w:noProof/>
               </w:rPr>
@@ -4095,7 +4124,7 @@
             </w:r>
             <w:r>
               <w:rPr>
-                <w:rStyle w:val="Hipervnculo"/>
+                <w:rStyle w:val="Hyperlink"/>
                 <w:rFonts w:ascii="Calibri" w:hAnsi="Calibri"/>
                 <w:noProof/>
               </w:rPr>
@@ -4160,7 +4189,7 @@
         </w:p>
         <w:p>
           <w:pPr>
-            <w:pStyle w:val="TDC2"/>
+            <w:pStyle w:val="TOC2"/>
             <w:tabs>
               <w:tab w:val="left" w:pos="880"/>
               <w:tab w:val="right" w:leader="dot" w:pos="8494"/>
@@ -4175,7 +4204,7 @@
           <w:hyperlink w:anchor="_Toc225140682" w:history="1">
             <w:r>
               <w:rPr>
-                <w:rStyle w:val="Hipervnculo"/>
+                <w:rStyle w:val="Hyperlink"/>
                 <w:rFonts w:ascii="Calibri" w:hAnsi="Calibri"/>
                 <w:noProof/>
               </w:rPr>
@@ -4191,7 +4220,7 @@
             </w:r>
             <w:r>
               <w:rPr>
-                <w:rStyle w:val="Hipervnculo"/>
+                <w:rStyle w:val="Hyperlink"/>
                 <w:rFonts w:ascii="Calibri" w:hAnsi="Calibri"/>
                 <w:noProof/>
               </w:rPr>
@@ -4256,7 +4285,7 @@
         </w:p>
         <w:p>
           <w:pPr>
-            <w:pStyle w:val="TDC2"/>
+            <w:pStyle w:val="TOC2"/>
             <w:tabs>
               <w:tab w:val="left" w:pos="880"/>
               <w:tab w:val="right" w:leader="dot" w:pos="8494"/>
@@ -4271,7 +4300,7 @@
           <w:hyperlink w:anchor="_Toc225140683" w:history="1">
             <w:r>
               <w:rPr>
-                <w:rStyle w:val="Hipervnculo"/>
+                <w:rStyle w:val="Hyperlink"/>
                 <w:rFonts w:ascii="Calibri" w:hAnsi="Calibri"/>
                 <w:noProof/>
               </w:rPr>
@@ -4287,7 +4316,7 @@
             </w:r>
             <w:r>
               <w:rPr>
-                <w:rStyle w:val="Hipervnculo"/>
+                <w:rStyle w:val="Hyperlink"/>
                 <w:rFonts w:ascii="Calibri" w:hAnsi="Calibri"/>
                 <w:noProof/>
               </w:rPr>
@@ -4352,7 +4381,7 @@
         </w:p>
         <w:p>
           <w:pPr>
-            <w:pStyle w:val="TDC2"/>
+            <w:pStyle w:val="TOC2"/>
             <w:tabs>
               <w:tab w:val="left" w:pos="880"/>
               <w:tab w:val="right" w:leader="dot" w:pos="8494"/>
@@ -4367,7 +4396,7 @@
           <w:hyperlink w:anchor="_Toc225140684" w:history="1">
             <w:r>
               <w:rPr>
-                <w:rStyle w:val="Hipervnculo"/>
+                <w:rStyle w:val="Hyperlink"/>
                 <w:rFonts w:ascii="Calibri" w:hAnsi="Calibri"/>
                 <w:noProof/>
               </w:rPr>
@@ -4383,7 +4412,7 @@
             </w:r>
             <w:r>
               <w:rPr>
-                <w:rStyle w:val="Hipervnculo"/>
+                <w:rStyle w:val="Hyperlink"/>
                 <w:rFonts w:ascii="Calibri" w:hAnsi="Calibri"/>
                 <w:noProof/>
               </w:rPr>
@@ -4448,7 +4477,7 @@
         </w:p>
         <w:p>
           <w:pPr>
-            <w:pStyle w:val="TDC3"/>
+            <w:pStyle w:val="TOC3"/>
             <w:tabs>
               <w:tab w:val="left" w:pos="1320"/>
               <w:tab w:val="right" w:leader="dot" w:pos="8494"/>
@@ -4463,7 +4492,7 @@
           <w:hyperlink w:anchor="_Toc225140685" w:history="1">
             <w:r>
               <w:rPr>
-                <w:rStyle w:val="Hipervnculo"/>
+                <w:rStyle w:val="Hyperlink"/>
                 <w:rFonts w:ascii="Calibri" w:hAnsi="Calibri"/>
                 <w:noProof/>
               </w:rPr>
@@ -4479,7 +4508,7 @@
             </w:r>
             <w:r>
               <w:rPr>
-                <w:rStyle w:val="Hipervnculo"/>
+                <w:rStyle w:val="Hyperlink"/>
                 <w:rFonts w:ascii="Calibri" w:hAnsi="Calibri"/>
                 <w:noProof/>
               </w:rPr>
@@ -4544,7 +4573,7 @@
         </w:p>
         <w:p>
           <w:pPr>
-            <w:pStyle w:val="TDC3"/>
+            <w:pStyle w:val="TOC3"/>
             <w:tabs>
               <w:tab w:val="left" w:pos="1320"/>
               <w:tab w:val="right" w:leader="dot" w:pos="8494"/>
@@ -4559,7 +4588,7 @@
           <w:hyperlink w:anchor="_Toc225140686" w:history="1">
             <w:r>
               <w:rPr>
-                <w:rStyle w:val="Hipervnculo"/>
+                <w:rStyle w:val="Hyperlink"/>
                 <w:rFonts w:ascii="Calibri" w:hAnsi="Calibri"/>
                 <w:noProof/>
               </w:rPr>
@@ -4575,7 +4604,7 @@
             </w:r>
             <w:r>
               <w:rPr>
-                <w:rStyle w:val="Hipervnculo"/>
+                <w:rStyle w:val="Hyperlink"/>
                 <w:rFonts w:ascii="Calibri" w:hAnsi="Calibri"/>
                 <w:noProof/>
               </w:rPr>
@@ -4640,7 +4669,7 @@
         </w:p>
         <w:p>
           <w:pPr>
-            <w:pStyle w:val="TDC3"/>
+            <w:pStyle w:val="TOC3"/>
             <w:tabs>
               <w:tab w:val="left" w:pos="1320"/>
               <w:tab w:val="right" w:leader="dot" w:pos="8494"/>
@@ -4655,7 +4684,7 @@
           <w:hyperlink w:anchor="_Toc225140687" w:history="1">
             <w:r>
               <w:rPr>
-                <w:rStyle w:val="Hipervnculo"/>
+                <w:rStyle w:val="Hyperlink"/>
                 <w:rFonts w:ascii="Calibri" w:hAnsi="Calibri"/>
                 <w:noProof/>
               </w:rPr>
@@ -4671,7 +4700,7 @@
             </w:r>
             <w:r>
               <w:rPr>
-                <w:rStyle w:val="Hipervnculo"/>
+                <w:rStyle w:val="Hyperlink"/>
                 <w:rFonts w:ascii="Calibri" w:hAnsi="Calibri"/>
                 <w:noProof/>
               </w:rPr>
@@ -4736,7 +4765,7 @@
         </w:p>
         <w:p>
           <w:pPr>
-            <w:pStyle w:val="TDC3"/>
+            <w:pStyle w:val="TOC3"/>
             <w:tabs>
               <w:tab w:val="left" w:pos="1320"/>
               <w:tab w:val="right" w:leader="dot" w:pos="8494"/>
@@ -4751,7 +4780,7 @@
           <w:hyperlink w:anchor="_Toc225140688" w:history="1">
             <w:r>
               <w:rPr>
-                <w:rStyle w:val="Hipervnculo"/>
+                <w:rStyle w:val="Hyperlink"/>
                 <w:rFonts w:ascii="Calibri" w:hAnsi="Calibri"/>
                 <w:noProof/>
               </w:rPr>
@@ -4767,7 +4796,7 @@
             </w:r>
             <w:r>
               <w:rPr>
-                <w:rStyle w:val="Hipervnculo"/>
+                <w:rStyle w:val="Hyperlink"/>
                 <w:rFonts w:ascii="Calibri" w:hAnsi="Calibri"/>
                 <w:noProof/>
               </w:rPr>
@@ -4832,7 +4861,7 @@
         </w:p>
         <w:p>
           <w:pPr>
-            <w:pStyle w:val="TDC3"/>
+            <w:pStyle w:val="TOC3"/>
             <w:tabs>
               <w:tab w:val="left" w:pos="1320"/>
               <w:tab w:val="right" w:leader="dot" w:pos="8494"/>
@@ -4847,7 +4876,7 @@
           <w:hyperlink w:anchor="_Toc225140689" w:history="1">
             <w:r>
               <w:rPr>
-                <w:rStyle w:val="Hipervnculo"/>
+                <w:rStyle w:val="Hyperlink"/>
                 <w:rFonts w:ascii="Calibri" w:hAnsi="Calibri"/>
                 <w:noProof/>
               </w:rPr>
@@ -4863,7 +4892,7 @@
             </w:r>
             <w:r>
               <w:rPr>
-                <w:rStyle w:val="Hipervnculo"/>
+                <w:rStyle w:val="Hyperlink"/>
                 <w:rFonts w:ascii="Calibri" w:hAnsi="Calibri"/>
                 <w:noProof/>
               </w:rPr>
@@ -4928,7 +4957,7 @@
         </w:p>
         <w:p>
           <w:pPr>
-            <w:pStyle w:val="TDC2"/>
+            <w:pStyle w:val="TOC2"/>
             <w:tabs>
               <w:tab w:val="left" w:pos="880"/>
               <w:tab w:val="right" w:leader="dot" w:pos="8494"/>
@@ -4943,7 +4972,7 @@
           <w:hyperlink w:anchor="_Toc225140690" w:history="1">
             <w:r>
               <w:rPr>
-                <w:rStyle w:val="Hipervnculo"/>
+                <w:rStyle w:val="Hyperlink"/>
                 <w:rFonts w:ascii="Calibri" w:hAnsi="Calibri"/>
                 <w:noProof/>
               </w:rPr>
@@ -4959,7 +4988,7 @@
             </w:r>
             <w:r>
               <w:rPr>
-                <w:rStyle w:val="Hipervnculo"/>
+                <w:rStyle w:val="Hyperlink"/>
                 <w:rFonts w:ascii="Calibri" w:hAnsi="Calibri"/>
                 <w:noProof/>
               </w:rPr>
@@ -5024,7 +5053,7 @@
         </w:p>
         <w:p>
           <w:pPr>
-            <w:pStyle w:val="TDC1"/>
+            <w:pStyle w:val="TOC1"/>
             <w:tabs>
               <w:tab w:val="left" w:pos="440"/>
               <w:tab w:val="right" w:leader="dot" w:pos="8494"/>
@@ -5039,7 +5068,7 @@
           <w:hyperlink w:anchor="_Toc225140691" w:history="1">
             <w:r>
               <w:rPr>
-                <w:rStyle w:val="Hipervnculo"/>
+                <w:rStyle w:val="Hyperlink"/>
                 <w:rFonts w:ascii="Calibri" w:hAnsi="Calibri"/>
                 <w:noProof/>
               </w:rPr>
@@ -5055,7 +5084,7 @@
             </w:r>
             <w:r>
               <w:rPr>
-                <w:rStyle w:val="Hipervnculo"/>
+                <w:rStyle w:val="Hyperlink"/>
                 <w:rFonts w:ascii="Calibri" w:hAnsi="Calibri"/>
                 <w:noProof/>
               </w:rPr>
@@ -5155,7 +5184,7 @@
     </w:p>
     <w:p>
       <w:pPr>
-        <w:pStyle w:val="Tabladeilustraciones"/>
+        <w:pStyle w:val="TableofFigures"/>
         <w:tabs>
           <w:tab w:val="right" w:leader="dot" w:pos="8494"/>
         </w:tabs>
@@ -5187,7 +5216,7 @@
     </w:p>
     <w:p>
       <w:pPr>
-        <w:pStyle w:val="Tabladeilustraciones"/>
+        <w:pStyle w:val="TableofFigures"/>
         <w:tabs>
           <w:tab w:val="right" w:leader="dot" w:pos="8828"/>
         </w:tabs>
@@ -5227,7 +5256,7 @@
       <w:hyperlink w:anchor="_Toc225572527" w:history="1">
         <w:r>
           <w:rPr>
-            <w:rStyle w:val="Hipervnculo"/>
+            <w:rStyle w:val="Hyperlink"/>
             <w:noProof/>
             <w:sz w:val="22"/>
             <w:szCs w:val="22"/>
@@ -5300,7 +5329,7 @@
     </w:p>
     <w:p>
       <w:pPr>
-        <w:pStyle w:val="Tabladeilustraciones"/>
+        <w:pStyle w:val="TableofFigures"/>
         <w:tabs>
           <w:tab w:val="right" w:leader="dot" w:pos="8828"/>
         </w:tabs>
@@ -5316,7 +5345,7 @@
       <w:hyperlink w:anchor="_Toc225572528" w:history="1">
         <w:r>
           <w:rPr>
-            <w:rStyle w:val="Hipervnculo"/>
+            <w:rStyle w:val="Hyperlink"/>
             <w:noProof/>
             <w:sz w:val="22"/>
             <w:szCs w:val="22"/>
@@ -5389,7 +5418,7 @@
     </w:p>
     <w:p>
       <w:pPr>
-        <w:pStyle w:val="Tabladeilustraciones"/>
+        <w:pStyle w:val="TableofFigures"/>
         <w:tabs>
           <w:tab w:val="right" w:leader="dot" w:pos="8828"/>
         </w:tabs>
@@ -5405,7 +5434,7 @@
       <w:hyperlink w:anchor="_Toc225572529" w:history="1">
         <w:r>
           <w:rPr>
-            <w:rStyle w:val="Hipervnculo"/>
+            <w:rStyle w:val="Hyperlink"/>
             <w:noProof/>
             <w:sz w:val="22"/>
             <w:szCs w:val="22"/>
@@ -5478,7 +5507,7 @@
     </w:p>
     <w:p>
       <w:pPr>
-        <w:pStyle w:val="Tabladeilustraciones"/>
+        <w:pStyle w:val="TableofFigures"/>
         <w:tabs>
           <w:tab w:val="right" w:leader="dot" w:pos="8828"/>
         </w:tabs>
@@ -5494,7 +5523,7 @@
       <w:hyperlink w:anchor="_Toc225572530" w:history="1">
         <w:r>
           <w:rPr>
-            <w:rStyle w:val="Hipervnculo"/>
+            <w:rStyle w:val="Hyperlink"/>
             <w:noProof/>
             <w:sz w:val="22"/>
             <w:szCs w:val="22"/>
@@ -5567,7 +5596,7 @@
     </w:p>
     <w:p>
       <w:pPr>
-        <w:pStyle w:val="Tabladeilustraciones"/>
+        <w:pStyle w:val="TableofFigures"/>
         <w:tabs>
           <w:tab w:val="right" w:leader="dot" w:pos="8828"/>
         </w:tabs>
@@ -5583,7 +5612,7 @@
       <w:hyperlink w:anchor="_Toc225572531" w:history="1">
         <w:r>
           <w:rPr>
-            <w:rStyle w:val="Hipervnculo"/>
+            <w:rStyle w:val="Hyperlink"/>
             <w:noProof/>
             <w:sz w:val="22"/>
             <w:szCs w:val="22"/>
@@ -5656,7 +5685,7 @@
     </w:p>
     <w:p>
       <w:pPr>
-        <w:pStyle w:val="Tabladeilustraciones"/>
+        <w:pStyle w:val="TableofFigures"/>
         <w:tabs>
           <w:tab w:val="right" w:leader="dot" w:pos="8828"/>
         </w:tabs>
@@ -5672,7 +5701,7 @@
       <w:hyperlink w:anchor="_Toc225572532" w:history="1">
         <w:r>
           <w:rPr>
-            <w:rStyle w:val="Hipervnculo"/>
+            <w:rStyle w:val="Hyperlink"/>
             <w:noProof/>
             <w:sz w:val="22"/>
             <w:szCs w:val="22"/>
@@ -5745,7 +5774,7 @@
     </w:p>
     <w:p>
       <w:pPr>
-        <w:pStyle w:val="Tabladeilustraciones"/>
+        <w:pStyle w:val="TableofFigures"/>
         <w:tabs>
           <w:tab w:val="right" w:leader="dot" w:pos="8828"/>
         </w:tabs>
@@ -5761,7 +5790,7 @@
       <w:hyperlink w:anchor="_Toc225572533" w:history="1">
         <w:r>
           <w:rPr>
-            <w:rStyle w:val="Hipervnculo"/>
+            <w:rStyle w:val="Hyperlink"/>
             <w:noProof/>
             <w:sz w:val="22"/>
             <w:szCs w:val="22"/>
@@ -5834,7 +5863,7 @@
     </w:p>
     <w:p>
       <w:pPr>
-        <w:pStyle w:val="Tabladeilustraciones"/>
+        <w:pStyle w:val="TableofFigures"/>
         <w:tabs>
           <w:tab w:val="right" w:leader="dot" w:pos="8828"/>
         </w:tabs>
@@ -5850,7 +5879,7 @@
       <w:hyperlink w:anchor="_Toc225572534" w:history="1">
         <w:r>
           <w:rPr>
-            <w:rStyle w:val="Hipervnculo"/>
+            <w:rStyle w:val="Hyperlink"/>
             <w:noProof/>
             <w:sz w:val="22"/>
             <w:szCs w:val="22"/>
@@ -5923,7 +5952,7 @@
     </w:p>
     <w:p>
       <w:pPr>
-        <w:pStyle w:val="Tabladeilustraciones"/>
+        <w:pStyle w:val="TableofFigures"/>
         <w:tabs>
           <w:tab w:val="right" w:leader="dot" w:pos="8828"/>
         </w:tabs>
@@ -5939,7 +5968,7 @@
       <w:hyperlink w:anchor="_Toc225572535" w:history="1">
         <w:r>
           <w:rPr>
-            <w:rStyle w:val="Hipervnculo"/>
+            <w:rStyle w:val="Hyperlink"/>
             <w:noProof/>
             <w:sz w:val="22"/>
             <w:szCs w:val="22"/>
@@ -6012,7 +6041,7 @@
     </w:p>
     <w:p>
       <w:pPr>
-        <w:pStyle w:val="Tabladeilustraciones"/>
+        <w:pStyle w:val="TableofFigures"/>
         <w:tabs>
           <w:tab w:val="right" w:leader="dot" w:pos="8828"/>
         </w:tabs>
@@ -6028,7 +6057,7 @@
       <w:hyperlink w:anchor="_Toc225572536" w:history="1">
         <w:r>
           <w:rPr>
-            <w:rStyle w:val="Hipervnculo"/>
+            <w:rStyle w:val="Hyperlink"/>
             <w:noProof/>
             <w:sz w:val="22"/>
             <w:szCs w:val="22"/>
@@ -6101,7 +6130,7 @@
     </w:p>
     <w:p>
       <w:pPr>
-        <w:pStyle w:val="Tabladeilustraciones"/>
+        <w:pStyle w:val="TableofFigures"/>
         <w:tabs>
           <w:tab w:val="right" w:leader="dot" w:pos="8828"/>
         </w:tabs>
@@ -6117,7 +6146,7 @@
       <w:hyperlink w:anchor="_Toc225572537" w:history="1">
         <w:r>
           <w:rPr>
-            <w:rStyle w:val="Hipervnculo"/>
+            <w:rStyle w:val="Hyperlink"/>
             <w:noProof/>
             <w:sz w:val="22"/>
             <w:szCs w:val="22"/>
@@ -6190,7 +6219,7 @@
     </w:p>
     <w:p>
       <w:pPr>
-        <w:pStyle w:val="Tabladeilustraciones"/>
+        <w:pStyle w:val="TableofFigures"/>
         <w:tabs>
           <w:tab w:val="right" w:leader="dot" w:pos="8828"/>
         </w:tabs>
@@ -6206,7 +6235,7 @@
       <w:hyperlink w:anchor="_Toc225572538" w:history="1">
         <w:r>
           <w:rPr>
-            <w:rStyle w:val="Hipervnculo"/>
+            <w:rStyle w:val="Hyperlink"/>
             <w:noProof/>
             <w:sz w:val="22"/>
             <w:szCs w:val="22"/>
@@ -6279,7 +6308,7 @@
     </w:p>
     <w:p>
       <w:pPr>
-        <w:pStyle w:val="Tabladeilustraciones"/>
+        <w:pStyle w:val="TableofFigures"/>
         <w:tabs>
           <w:tab w:val="right" w:leader="dot" w:pos="8828"/>
         </w:tabs>
@@ -6295,7 +6324,7 @@
       <w:hyperlink w:anchor="_Toc225572539" w:history="1">
         <w:r>
           <w:rPr>
-            <w:rStyle w:val="Hipervnculo"/>
+            <w:rStyle w:val="Hyperlink"/>
             <w:noProof/>
             <w:sz w:val="22"/>
             <w:szCs w:val="22"/>
@@ -6304,7 +6333,7 @@
         </w:r>
         <w:r>
           <w:rPr>
-            <w:rStyle w:val="Hipervnculo"/>
+            <w:rStyle w:val="Hyperlink"/>
             <w:noProof/>
             <w:sz w:val="22"/>
             <w:szCs w:val="22"/>
@@ -6378,7 +6407,7 @@
     </w:p>
     <w:p>
       <w:pPr>
-        <w:pStyle w:val="Ttulo1"/>
+        <w:pStyle w:val="Heading1"/>
         <w:numPr>
           <w:ilvl w:val="0"/>
           <w:numId w:val="0"/>
@@ -6417,7 +6446,7 @@
     </w:p>
     <w:p>
       <w:pPr>
-        <w:pStyle w:val="Ttulo1"/>
+        <w:pStyle w:val="Heading1"/>
         <w:numPr>
           <w:ilvl w:val="0"/>
           <w:numId w:val="0"/>
@@ -6448,7 +6477,7 @@
     </w:p>
     <w:p>
       <w:pPr>
-        <w:pStyle w:val="Tabladeilustraciones"/>
+        <w:pStyle w:val="TableofFigures"/>
         <w:tabs>
           <w:tab w:val="right" w:leader="dot" w:pos="8828"/>
         </w:tabs>
@@ -6488,7 +6517,7 @@
       <w:hyperlink w:anchor="_Toc225572518" w:history="1">
         <w:r>
           <w:rPr>
-            <w:rStyle w:val="Hipervnculo"/>
+            <w:rStyle w:val="Hyperlink"/>
             <w:noProof/>
             <w:sz w:val="22"/>
             <w:szCs w:val="22"/>
@@ -6582,7 +6611,7 @@
     </w:p>
     <w:p>
       <w:pPr>
-        <w:pStyle w:val="Ttulo1"/>
+        <w:pStyle w:val="Heading1"/>
         <w:rPr>
           <w:rFonts w:asciiTheme="minorHAnsi" w:hAnsiTheme="minorHAnsi"/>
           <w:color w:val="auto"/>
@@ -6609,7 +6638,7 @@
     </w:p>
     <w:p>
       <w:pPr>
-        <w:pStyle w:val="Ttulo2"/>
+        <w:pStyle w:val="Heading2"/>
         <w:rPr>
           <w:rFonts w:asciiTheme="minorHAnsi" w:hAnsiTheme="minorHAnsi"/>
           <w:color w:val="auto"/>
@@ -6656,7 +6685,7 @@
       <w:commentRangeEnd w:id="10"/>
       <w:r>
         <w:rPr>
-          <w:rStyle w:val="Refdecomentario"/>
+          <w:rStyle w:val="CommentReference"/>
         </w:rPr>
         <w:commentReference w:id="10"/>
       </w:r>
@@ -6688,7 +6717,7 @@
       <w:commentRangeEnd w:id="11"/>
       <w:r>
         <w:rPr>
-          <w:rStyle w:val="Refdecomentario"/>
+          <w:rStyle w:val="CommentReference"/>
         </w:rPr>
         <w:commentReference w:id="11"/>
       </w:r>
@@ -6753,7 +6782,7 @@
     </w:p>
     <w:p>
       <w:pPr>
-        <w:pStyle w:val="Ttulo2"/>
+        <w:pStyle w:val="Heading2"/>
         <w:jc w:val="both"/>
         <w:rPr>
           <w:rFonts w:asciiTheme="minorHAnsi" w:hAnsiTheme="minorHAnsi"/>
@@ -6789,7 +6818,7 @@
       <w:commentRangeEnd w:id="13"/>
       <w:r>
         <w:rPr>
-          <w:rStyle w:val="Refdecomentario"/>
+          <w:rStyle w:val="CommentReference"/>
         </w:rPr>
         <w:commentReference w:id="13"/>
       </w:r>
@@ -6892,7 +6921,7 @@
       <w:commentRangeEnd w:id="14"/>
       <w:r>
         <w:rPr>
-          <w:rStyle w:val="Refdecomentario"/>
+          <w:rStyle w:val="CommentReference"/>
         </w:rPr>
         <w:commentReference w:id="14"/>
       </w:r>
@@ -6906,7 +6935,7 @@
       <w:commentRangeEnd w:id="15"/>
       <w:r>
         <w:rPr>
-          <w:rStyle w:val="Refdecomentario"/>
+          <w:rStyle w:val="CommentReference"/>
         </w:rPr>
         <w:commentReference w:id="15"/>
       </w:r>
@@ -6925,7 +6954,7 @@
       <w:commentRangeEnd w:id="16"/>
       <w:r>
         <w:rPr>
-          <w:rStyle w:val="Refdecomentario"/>
+          <w:rStyle w:val="CommentReference"/>
         </w:rPr>
         <w:commentReference w:id="16"/>
       </w:r>
@@ -6943,7 +6972,7 @@
     </w:p>
     <w:p>
       <w:pPr>
-        <w:pStyle w:val="Prrafodelista"/>
+        <w:pStyle w:val="ListParagraph"/>
         <w:numPr>
           <w:ilvl w:val="0"/>
           <w:numId w:val="3"/>
@@ -6969,7 +6998,7 @@
       <w:commentRangeEnd w:id="17"/>
       <w:r>
         <w:rPr>
-          <w:rStyle w:val="Refdecomentario"/>
+          <w:rStyle w:val="CommentReference"/>
         </w:rPr>
         <w:commentReference w:id="17"/>
       </w:r>
@@ -6979,7 +7008,7 @@
     </w:p>
     <w:p>
       <w:pPr>
-        <w:pStyle w:val="Prrafodelista"/>
+        <w:pStyle w:val="ListParagraph"/>
         <w:numPr>
           <w:ilvl w:val="0"/>
           <w:numId w:val="3"/>
@@ -7011,7 +7040,7 @@
     </w:p>
     <w:p>
       <w:pPr>
-        <w:pStyle w:val="Prrafodelista"/>
+        <w:pStyle w:val="ListParagraph"/>
         <w:numPr>
           <w:ilvl w:val="0"/>
           <w:numId w:val="3"/>
@@ -7061,7 +7090,7 @@
     </w:p>
     <w:p>
       <w:pPr>
-        <w:pStyle w:val="Prrafodelista"/>
+        <w:pStyle w:val="ListParagraph"/>
         <w:numPr>
           <w:ilvl w:val="0"/>
           <w:numId w:val="5"/>
@@ -7075,7 +7104,7 @@
     </w:p>
     <w:p>
       <w:pPr>
-        <w:pStyle w:val="Prrafodelista"/>
+        <w:pStyle w:val="ListParagraph"/>
         <w:numPr>
           <w:ilvl w:val="1"/>
           <w:numId w:val="3"/>
@@ -7089,7 +7118,7 @@
     </w:p>
     <w:p>
       <w:pPr>
-        <w:pStyle w:val="Prrafodelista"/>
+        <w:pStyle w:val="ListParagraph"/>
         <w:numPr>
           <w:ilvl w:val="1"/>
           <w:numId w:val="3"/>
@@ -7103,7 +7132,7 @@
     </w:p>
     <w:p>
       <w:pPr>
-        <w:pStyle w:val="Prrafodelista"/>
+        <w:pStyle w:val="ListParagraph"/>
         <w:numPr>
           <w:ilvl w:val="1"/>
           <w:numId w:val="3"/>
@@ -7117,7 +7146,7 @@
     </w:p>
     <w:p>
       <w:pPr>
-        <w:pStyle w:val="Prrafodelista"/>
+        <w:pStyle w:val="ListParagraph"/>
         <w:numPr>
           <w:ilvl w:val="1"/>
           <w:numId w:val="3"/>
@@ -7131,7 +7160,7 @@
     </w:p>
     <w:p>
       <w:pPr>
-        <w:pStyle w:val="Prrafodelista"/>
+        <w:pStyle w:val="ListParagraph"/>
         <w:numPr>
           <w:ilvl w:val="1"/>
           <w:numId w:val="3"/>
@@ -7145,7 +7174,7 @@
     </w:p>
     <w:p>
       <w:pPr>
-        <w:pStyle w:val="Prrafodelista"/>
+        <w:pStyle w:val="ListParagraph"/>
         <w:numPr>
           <w:ilvl w:val="1"/>
           <w:numId w:val="3"/>
@@ -7165,7 +7194,7 @@
     </w:p>
     <w:p>
       <w:pPr>
-        <w:pStyle w:val="Prrafodelista"/>
+        <w:pStyle w:val="ListParagraph"/>
         <w:numPr>
           <w:ilvl w:val="1"/>
           <w:numId w:val="3"/>
@@ -7187,7 +7216,7 @@
     </w:p>
     <w:p>
       <w:pPr>
-        <w:pStyle w:val="Prrafodelista"/>
+        <w:pStyle w:val="ListParagraph"/>
         <w:numPr>
           <w:ilvl w:val="1"/>
           <w:numId w:val="3"/>
@@ -7204,7 +7233,7 @@
     </w:p>
     <w:p>
       <w:pPr>
-        <w:pStyle w:val="Prrafodelista"/>
+        <w:pStyle w:val="ListParagraph"/>
         <w:numPr>
           <w:ilvl w:val="1"/>
           <w:numId w:val="3"/>
@@ -7221,7 +7250,7 @@
     </w:p>
     <w:p>
       <w:pPr>
-        <w:pStyle w:val="Prrafodelista"/>
+        <w:pStyle w:val="ListParagraph"/>
         <w:numPr>
           <w:ilvl w:val="1"/>
           <w:numId w:val="3"/>
@@ -7246,7 +7275,7 @@
     </w:p>
     <w:p>
       <w:pPr>
-        <w:pStyle w:val="Prrafodelista"/>
+        <w:pStyle w:val="ListParagraph"/>
         <w:numPr>
           <w:ilvl w:val="0"/>
           <w:numId w:val="4"/>
@@ -7260,7 +7289,7 @@
     </w:p>
     <w:p>
       <w:pPr>
-        <w:pStyle w:val="Prrafodelista"/>
+        <w:pStyle w:val="ListParagraph"/>
         <w:numPr>
           <w:ilvl w:val="0"/>
           <w:numId w:val="4"/>
@@ -7280,7 +7309,7 @@
     </w:p>
     <w:p>
       <w:pPr>
-        <w:pStyle w:val="Prrafodelista"/>
+        <w:pStyle w:val="ListParagraph"/>
         <w:numPr>
           <w:ilvl w:val="0"/>
           <w:numId w:val="4"/>
@@ -7309,7 +7338,7 @@
     </w:p>
     <w:p>
       <w:pPr>
-        <w:pStyle w:val="Ttulo2"/>
+        <w:pStyle w:val="Heading2"/>
         <w:jc w:val="both"/>
         <w:rPr>
           <w:rFonts w:asciiTheme="minorHAnsi" w:hAnsiTheme="minorHAnsi"/>
@@ -7376,7 +7405,7 @@
           </w:tcPr>
           <w:p>
             <w:pPr>
-              <w:pStyle w:val="Prrafodelista"/>
+              <w:pStyle w:val="ListParagraph"/>
               <w:numPr>
                 <w:ilvl w:val="0"/>
                 <w:numId w:val="18"/>
@@ -7467,7 +7496,7 @@
           </w:tcPr>
           <w:p>
             <w:pPr>
-              <w:pStyle w:val="Prrafodelista"/>
+              <w:pStyle w:val="ListParagraph"/>
               <w:numPr>
                 <w:ilvl w:val="0"/>
                 <w:numId w:val="18"/>
@@ -7577,7 +7606,7 @@
     </w:tbl>
     <w:p>
       <w:pPr>
-        <w:pStyle w:val="Ttulo2"/>
+        <w:pStyle w:val="Heading2"/>
         <w:jc w:val="both"/>
         <w:rPr>
           <w:rFonts w:asciiTheme="minorHAnsi" w:hAnsiTheme="minorHAnsi"/>
@@ -7659,7 +7688,7 @@
     </w:p>
     <w:p>
       <w:pPr>
-        <w:pStyle w:val="Ttulo2"/>
+        <w:pStyle w:val="Heading2"/>
         <w:jc w:val="both"/>
         <w:rPr>
           <w:rFonts w:asciiTheme="minorHAnsi" w:hAnsiTheme="minorHAnsi"/>
@@ -7913,7 +7942,7 @@
       <w:commentRangeEnd w:id="25"/>
       <w:r>
         <w:rPr>
-          <w:rStyle w:val="Refdecomentario"/>
+          <w:rStyle w:val="CommentReference"/>
         </w:rPr>
         <w:commentReference w:id="25"/>
       </w:r>
@@ -7979,7 +8008,7 @@
     </w:p>
     <w:p>
       <w:pPr>
-        <w:pStyle w:val="Ttulo1"/>
+        <w:pStyle w:val="Heading1"/>
         <w:rPr>
           <w:rFonts w:asciiTheme="minorHAnsi" w:hAnsiTheme="minorHAnsi"/>
           <w:color w:val="auto"/>
@@ -8006,7 +8035,7 @@
     </w:p>
     <w:p>
       <w:pPr>
-        <w:pStyle w:val="Ttulo2"/>
+        <w:pStyle w:val="Heading2"/>
         <w:rPr>
           <w:rFonts w:asciiTheme="minorHAnsi" w:hAnsiTheme="minorHAnsi"/>
           <w:color w:val="auto"/>
@@ -8060,7 +8089,7 @@
       <w:commentRangeEnd w:id="32"/>
       <w:r>
         <w:rPr>
-          <w:rStyle w:val="Refdecomentario"/>
+          <w:rStyle w:val="CommentReference"/>
         </w:rPr>
         <w:commentReference w:id="32"/>
       </w:r>
@@ -8188,7 +8217,7 @@
     </w:p>
     <w:p>
       <w:pPr>
-        <w:pStyle w:val="Ttulo3"/>
+        <w:pStyle w:val="Heading3"/>
         <w:jc w:val="both"/>
         <w:rPr>
           <w:rFonts w:asciiTheme="minorHAnsi" w:hAnsiTheme="minorHAnsi"/>
@@ -8236,7 +8265,7 @@
     </w:p>
     <w:p>
       <w:pPr>
-        <w:pStyle w:val="Ttulo3"/>
+        <w:pStyle w:val="Heading3"/>
         <w:jc w:val="both"/>
         <w:rPr>
           <w:rFonts w:asciiTheme="minorHAnsi" w:hAnsiTheme="minorHAnsi"/>
@@ -8286,7 +8315,7 @@
     </w:p>
     <w:p>
       <w:pPr>
-        <w:pStyle w:val="Ttulo4"/>
+        <w:pStyle w:val="Heading4"/>
         <w:jc w:val="both"/>
         <w:rPr>
           <w:rFonts w:asciiTheme="minorHAnsi" w:hAnsiTheme="minorHAnsi"/>
@@ -8320,7 +8349,7 @@
     </w:p>
     <w:p>
       <w:pPr>
-        <w:pStyle w:val="Prrafodelista"/>
+        <w:pStyle w:val="ListParagraph"/>
         <w:numPr>
           <w:ilvl w:val="0"/>
           <w:numId w:val="8"/>
@@ -8342,7 +8371,7 @@
     </w:p>
     <w:p>
       <w:pPr>
-        <w:pStyle w:val="Prrafodelista"/>
+        <w:pStyle w:val="ListParagraph"/>
         <w:numPr>
           <w:ilvl w:val="0"/>
           <w:numId w:val="8"/>
@@ -8364,7 +8393,7 @@
     </w:p>
     <w:p>
       <w:pPr>
-        <w:pStyle w:val="Prrafodelista"/>
+        <w:pStyle w:val="ListParagraph"/>
         <w:numPr>
           <w:ilvl w:val="0"/>
           <w:numId w:val="8"/>
@@ -8383,7 +8412,7 @@
     </w:p>
     <w:p>
       <w:pPr>
-        <w:pStyle w:val="Prrafodelista"/>
+        <w:pStyle w:val="ListParagraph"/>
         <w:numPr>
           <w:ilvl w:val="0"/>
           <w:numId w:val="8"/>
@@ -8408,7 +8437,7 @@
     </w:p>
     <w:p>
       <w:pPr>
-        <w:pStyle w:val="Prrafodelista"/>
+        <w:pStyle w:val="ListParagraph"/>
         <w:jc w:val="both"/>
       </w:pPr>
       <w:r>
@@ -8432,7 +8461,7 @@
             <wp:cNvGraphicFramePr/>
             <a:graphic xmlns:a="http://schemas.openxmlformats.org/drawingml/2006/main">
               <a:graphicData uri="http://schemas.openxmlformats.org/drawingml/2006/diagram">
-                <dgm:relIds xmlns:dgm="http://schemas.openxmlformats.org/drawingml/2006/diagram" xmlns:r="http://schemas.openxmlformats.org/officeDocument/2006/relationships" r:dm="rId12" r:lo="rId13" r:qs="rId14" r:cs="rId15"/>
+                <dgm:relIds xmlns:dgm="http://schemas.openxmlformats.org/drawingml/2006/diagram" xmlns:r="http://schemas.openxmlformats.org/officeDocument/2006/relationships" r:dm="rId11" r:lo="rId12" r:qs="rId13" r:cs="rId14"/>
               </a:graphicData>
             </a:graphic>
           </wp:anchor>
@@ -8441,97 +8470,97 @@
     </w:p>
     <w:p>
       <w:pPr>
-        <w:pStyle w:val="Prrafodelista"/>
+        <w:pStyle w:val="ListParagraph"/>
         <w:jc w:val="both"/>
       </w:pPr>
     </w:p>
     <w:p>
       <w:pPr>
-        <w:pStyle w:val="Prrafodelista"/>
+        <w:pStyle w:val="ListParagraph"/>
         <w:jc w:val="both"/>
       </w:pPr>
     </w:p>
     <w:p>
       <w:pPr>
-        <w:pStyle w:val="Prrafodelista"/>
+        <w:pStyle w:val="ListParagraph"/>
         <w:jc w:val="both"/>
       </w:pPr>
     </w:p>
     <w:p>
       <w:pPr>
-        <w:pStyle w:val="Prrafodelista"/>
+        <w:pStyle w:val="ListParagraph"/>
         <w:jc w:val="both"/>
       </w:pPr>
     </w:p>
     <w:p>
       <w:pPr>
-        <w:pStyle w:val="Prrafodelista"/>
+        <w:pStyle w:val="ListParagraph"/>
         <w:jc w:val="both"/>
       </w:pPr>
     </w:p>
     <w:p>
       <w:pPr>
-        <w:pStyle w:val="Prrafodelista"/>
+        <w:pStyle w:val="ListParagraph"/>
         <w:jc w:val="both"/>
       </w:pPr>
     </w:p>
     <w:p>
       <w:pPr>
-        <w:pStyle w:val="Prrafodelista"/>
+        <w:pStyle w:val="ListParagraph"/>
         <w:jc w:val="both"/>
       </w:pPr>
     </w:p>
     <w:p>
       <w:pPr>
-        <w:pStyle w:val="Prrafodelista"/>
+        <w:pStyle w:val="ListParagraph"/>
         <w:jc w:val="both"/>
       </w:pPr>
     </w:p>
     <w:p>
       <w:pPr>
-        <w:pStyle w:val="Prrafodelista"/>
+        <w:pStyle w:val="ListParagraph"/>
         <w:jc w:val="both"/>
       </w:pPr>
     </w:p>
     <w:p>
       <w:pPr>
-        <w:pStyle w:val="Prrafodelista"/>
+        <w:pStyle w:val="ListParagraph"/>
         <w:jc w:val="both"/>
       </w:pPr>
     </w:p>
     <w:p>
       <w:pPr>
-        <w:pStyle w:val="Prrafodelista"/>
+        <w:pStyle w:val="ListParagraph"/>
         <w:jc w:val="both"/>
       </w:pPr>
     </w:p>
     <w:p>
       <w:pPr>
-        <w:pStyle w:val="Prrafodelista"/>
+        <w:pStyle w:val="ListParagraph"/>
         <w:jc w:val="both"/>
       </w:pPr>
     </w:p>
     <w:p>
       <w:pPr>
-        <w:pStyle w:val="Prrafodelista"/>
+        <w:pStyle w:val="ListParagraph"/>
         <w:jc w:val="both"/>
       </w:pPr>
     </w:p>
     <w:p>
       <w:pPr>
-        <w:pStyle w:val="Prrafodelista"/>
+        <w:pStyle w:val="ListParagraph"/>
         <w:jc w:val="both"/>
       </w:pPr>
     </w:p>
     <w:p>
       <w:pPr>
-        <w:pStyle w:val="Prrafodelista"/>
+        <w:pStyle w:val="ListParagraph"/>
         <w:jc w:val="both"/>
       </w:pPr>
     </w:p>
     <w:p>
       <w:pPr>
-        <w:pStyle w:val="Epgrafe"/>
+        <w:pStyle w:val="Caption"/>
         <w:jc w:val="center"/>
         <w:rPr>
           <w:color w:val="auto"/>
@@ -8601,7 +8630,7 @@
     </w:p>
     <w:p>
       <w:pPr>
-        <w:pStyle w:val="Ttulo4"/>
+        <w:pStyle w:val="Heading4"/>
         <w:jc w:val="both"/>
         <w:rPr>
           <w:rFonts w:asciiTheme="minorHAnsi" w:hAnsiTheme="minorHAnsi"/>
@@ -8625,7 +8654,7 @@
     </w:p>
     <w:p>
       <w:pPr>
-        <w:pStyle w:val="Prrafodelista"/>
+        <w:pStyle w:val="ListParagraph"/>
         <w:numPr>
           <w:ilvl w:val="0"/>
           <w:numId w:val="9"/>
@@ -8660,7 +8689,7 @@
     </w:p>
     <w:p>
       <w:pPr>
-        <w:pStyle w:val="Prrafodelista"/>
+        <w:pStyle w:val="ListParagraph"/>
         <w:numPr>
           <w:ilvl w:val="0"/>
           <w:numId w:val="9"/>
@@ -8688,7 +8717,7 @@
     </w:p>
     <w:p>
       <w:pPr>
-        <w:pStyle w:val="Prrafodelista"/>
+        <w:pStyle w:val="ListParagraph"/>
         <w:ind w:left="770"/>
         <w:jc w:val="both"/>
         <w:rPr>
@@ -8698,7 +8727,7 @@
     </w:p>
     <w:p>
       <w:pPr>
-        <w:pStyle w:val="Ttulo3"/>
+        <w:pStyle w:val="Heading3"/>
         <w:rPr>
           <w:rFonts w:asciiTheme="minorHAnsi" w:hAnsiTheme="minorHAnsi"/>
           <w:color w:val="auto"/>
@@ -8726,7 +8755,7 @@
     </w:p>
     <w:p>
       <w:pPr>
-        <w:pStyle w:val="Sinespaciado"/>
+        <w:pStyle w:val="NoSpacing"/>
       </w:pPr>
     </w:p>
     <w:p>
@@ -8795,7 +8824,7 @@
       <w:commentRangeEnd w:id="40"/>
       <w:r>
         <w:rPr>
-          <w:rStyle w:val="Refdecomentario"/>
+          <w:rStyle w:val="CommentReference"/>
         </w:rPr>
         <w:commentReference w:id="40"/>
       </w:r>
@@ -8809,7 +8838,7 @@
       <w:commentRangeEnd w:id="41"/>
       <w:r>
         <w:rPr>
-          <w:rStyle w:val="Refdecomentario"/>
+          <w:rStyle w:val="CommentReference"/>
         </w:rPr>
         <w:commentReference w:id="41"/>
       </w:r>
@@ -8878,7 +8907,7 @@
       <w:commentRangeEnd w:id="42"/>
       <w:r>
         <w:rPr>
-          <w:rStyle w:val="Refdecomentario"/>
+          <w:rStyle w:val="CommentReference"/>
         </w:rPr>
         <w:commentReference w:id="42"/>
       </w:r>
@@ -8899,7 +8928,7 @@
     </w:p>
     <w:p>
       <w:pPr>
-        <w:pStyle w:val="Ttulo3"/>
+        <w:pStyle w:val="Heading3"/>
         <w:jc w:val="both"/>
         <w:rPr>
           <w:rFonts w:asciiTheme="minorHAnsi" w:hAnsiTheme="minorHAnsi"/>
@@ -8955,7 +8984,7 @@
       <w:commentRangeEnd w:id="46"/>
       <w:r>
         <w:rPr>
-          <w:rStyle w:val="Refdecomentario"/>
+          <w:rStyle w:val="CommentReference"/>
         </w:rPr>
         <w:commentReference w:id="46"/>
       </w:r>
@@ -8976,7 +9005,7 @@
     </w:p>
     <w:tbl>
       <w:tblPr>
-        <w:tblStyle w:val="Cuadrculamedia3-nfasis3"/>
+        <w:tblStyle w:val="MediumGrid3-Accent3"/>
         <w:tblW w:w="0" w:type="auto"/>
         <w:tblLook w:val="04A0"/>
       </w:tblPr>
@@ -9099,7 +9128,7 @@
             <w:commentRangeEnd w:id="47"/>
             <w:r>
               <w:rPr>
-                <w:rStyle w:val="Refdecomentario"/>
+                <w:rStyle w:val="CommentReference"/>
                 <w:rFonts w:asciiTheme="minorHAnsi" w:hAnsiTheme="minorHAnsi"/>
               </w:rPr>
               <w:commentReference w:id="47"/>
@@ -9185,7 +9214,7 @@
             <w:commentRangeEnd w:id="48"/>
             <w:r>
               <w:rPr>
-                <w:rStyle w:val="Refdecomentario"/>
+                <w:rStyle w:val="CommentReference"/>
                 <w:rFonts w:asciiTheme="minorHAnsi" w:hAnsiTheme="minorHAnsi"/>
               </w:rPr>
               <w:commentReference w:id="48"/>
@@ -9316,7 +9345,7 @@
     </w:tbl>
     <w:p>
       <w:pPr>
-        <w:pStyle w:val="Epgrafe"/>
+        <w:pStyle w:val="Caption"/>
         <w:jc w:val="center"/>
         <w:rPr>
           <w:color w:val="auto"/>
@@ -9379,7 +9408,7 @@
     </w:p>
     <w:tbl>
       <w:tblPr>
-        <w:tblStyle w:val="Cuadrculamedia3-nfasis3"/>
+        <w:tblStyle w:val="MediumGrid3-Accent3"/>
         <w:tblW w:w="0" w:type="auto"/>
         <w:tblLook w:val="04A0"/>
       </w:tblPr>
@@ -9577,7 +9606,7 @@
             <w:commentRangeEnd w:id="50"/>
             <w:r>
               <w:rPr>
-                <w:rStyle w:val="Refdecomentario"/>
+                <w:rStyle w:val="CommentReference"/>
                 <w:rFonts w:asciiTheme="minorHAnsi" w:hAnsiTheme="minorHAnsi"/>
               </w:rPr>
               <w:commentReference w:id="50"/>
@@ -9810,7 +9839,7 @@
     </w:tbl>
     <w:p>
       <w:pPr>
-        <w:pStyle w:val="Epgrafe"/>
+        <w:pStyle w:val="Caption"/>
         <w:jc w:val="center"/>
         <w:rPr>
           <w:color w:val="auto"/>
@@ -9871,7 +9900,7 @@
     </w:p>
     <w:tbl>
       <w:tblPr>
-        <w:tblStyle w:val="Cuadrculamedia3-nfasis3"/>
+        <w:tblStyle w:val="MediumGrid3-Accent3"/>
         <w:tblW w:w="0" w:type="auto"/>
         <w:tblLook w:val="04A0"/>
       </w:tblPr>
@@ -9986,7 +10015,7 @@
             <w:commentRangeEnd w:id="52"/>
             <w:r>
               <w:rPr>
-                <w:rStyle w:val="Refdecomentario"/>
+                <w:rStyle w:val="CommentReference"/>
                 <w:rFonts w:asciiTheme="minorHAnsi" w:hAnsiTheme="minorHAnsi"/>
               </w:rPr>
               <w:commentReference w:id="52"/>
@@ -10071,7 +10100,7 @@
             <w:commentRangeEnd w:id="53"/>
             <w:r>
               <w:rPr>
-                <w:rStyle w:val="Refdecomentario"/>
+                <w:rStyle w:val="CommentReference"/>
                 <w:rFonts w:asciiTheme="minorHAnsi" w:hAnsiTheme="minorHAnsi"/>
               </w:rPr>
               <w:commentReference w:id="53"/>
@@ -10264,7 +10293,7 @@
             <w:commentRangeEnd w:id="54"/>
             <w:r>
               <w:rPr>
-                <w:rStyle w:val="Refdecomentario"/>
+                <w:rStyle w:val="CommentReference"/>
                 <w:rFonts w:asciiTheme="minorHAnsi" w:hAnsiTheme="minorHAnsi"/>
               </w:rPr>
               <w:commentReference w:id="54"/>
@@ -10291,7 +10320,7 @@
     </w:tbl>
     <w:p>
       <w:pPr>
-        <w:pStyle w:val="Epgrafe"/>
+        <w:pStyle w:val="Caption"/>
         <w:jc w:val="center"/>
         <w:rPr>
           <w:color w:val="auto"/>
@@ -10345,7 +10374,7 @@
     </w:p>
     <w:p>
       <w:pPr>
-        <w:pStyle w:val="Ttulo3"/>
+        <w:pStyle w:val="Heading3"/>
         <w:rPr>
           <w:rFonts w:asciiTheme="minorHAnsi" w:hAnsiTheme="minorHAnsi"/>
           <w:color w:val="auto"/>
@@ -10367,12 +10396,12 @@
     </w:p>
     <w:p>
       <w:pPr>
-        <w:pStyle w:val="Sinespaciado"/>
+        <w:pStyle w:val="NoSpacing"/>
       </w:pPr>
     </w:p>
     <w:p>
       <w:pPr>
-        <w:pStyle w:val="Sinespaciado"/>
+        <w:pStyle w:val="NoSpacing"/>
         <w:jc w:val="both"/>
       </w:pPr>
       <w:r>
@@ -10381,12 +10410,12 @@
     </w:p>
     <w:p>
       <w:pPr>
-        <w:pStyle w:val="Sinespaciado"/>
+        <w:pStyle w:val="NoSpacing"/>
       </w:pPr>
     </w:p>
     <w:tbl>
       <w:tblPr>
-        <w:tblStyle w:val="Cuadrculamedia3-nfasis3"/>
+        <w:tblStyle w:val="MediumGrid3-Accent3"/>
         <w:tblW w:w="0" w:type="auto"/>
         <w:tblLook w:val="04A0"/>
       </w:tblPr>
@@ -10405,7 +10434,7 @@
           </w:tcPr>
           <w:p>
             <w:pPr>
-              <w:pStyle w:val="Sinespaciado"/>
+              <w:pStyle w:val="NoSpacing"/>
               <w:rPr>
                 <w:rFonts w:asciiTheme="minorHAnsi" w:hAnsiTheme="minorHAnsi"/>
                 <w:b w:val="0"/>
@@ -10433,7 +10462,7 @@
           </w:tcPr>
           <w:p>
             <w:pPr>
-              <w:pStyle w:val="Sinespaciado"/>
+              <w:pStyle w:val="NoSpacing"/>
               <w:jc w:val="both"/>
               <w:cnfStyle w:val="100000000000"/>
               <w:rPr>
@@ -10542,7 +10571,7 @@
           </w:p>
           <w:p>
             <w:pPr>
-              <w:pStyle w:val="Sinespaciado"/>
+              <w:pStyle w:val="NoSpacing"/>
               <w:jc w:val="both"/>
               <w:cnfStyle w:val="100000000000"/>
               <w:rPr>
@@ -10565,7 +10594,7 @@
           </w:tcPr>
           <w:p>
             <w:pPr>
-              <w:pStyle w:val="Sinespaciado"/>
+              <w:pStyle w:val="NoSpacing"/>
               <w:rPr>
                 <w:rFonts w:asciiTheme="minorHAnsi" w:hAnsiTheme="minorHAnsi"/>
                 <w:b w:val="0"/>
@@ -10591,7 +10620,7 @@
           </w:tcPr>
           <w:p>
             <w:pPr>
-              <w:pStyle w:val="Sinespaciado"/>
+              <w:pStyle w:val="NoSpacing"/>
               <w:jc w:val="both"/>
               <w:cnfStyle w:val="000000100000"/>
               <w:rPr>
@@ -10613,7 +10642,7 @@
           </w:p>
           <w:p>
             <w:pPr>
-              <w:pStyle w:val="Sinespaciado"/>
+              <w:pStyle w:val="NoSpacing"/>
               <w:jc w:val="both"/>
               <w:cnfStyle w:val="000000100000"/>
               <w:rPr>
@@ -10631,7 +10660,7 @@
           </w:tcPr>
           <w:p>
             <w:pPr>
-              <w:pStyle w:val="Sinespaciado"/>
+              <w:pStyle w:val="NoSpacing"/>
               <w:rPr>
                 <w:rFonts w:asciiTheme="minorHAnsi" w:hAnsiTheme="minorHAnsi"/>
                 <w:b w:val="0"/>
@@ -10657,7 +10686,7 @@
           </w:tcPr>
           <w:p>
             <w:pPr>
-              <w:pStyle w:val="Sinespaciado"/>
+              <w:pStyle w:val="NoSpacing"/>
               <w:jc w:val="both"/>
               <w:cnfStyle w:val="000000000000"/>
               <w:rPr>
@@ -10700,7 +10729,7 @@
     </w:tbl>
     <w:p>
       <w:pPr>
-        <w:pStyle w:val="Epgrafe"/>
+        <w:pStyle w:val="Caption"/>
         <w:jc w:val="center"/>
         <w:rPr>
           <w:color w:val="auto"/>
@@ -10754,12 +10783,12 @@
     </w:p>
     <w:p>
       <w:pPr>
-        <w:pStyle w:val="Sinespaciado"/>
+        <w:pStyle w:val="NoSpacing"/>
       </w:pPr>
     </w:p>
     <w:p>
       <w:pPr>
-        <w:pStyle w:val="Ttulo3"/>
+        <w:pStyle w:val="Heading3"/>
         <w:rPr>
           <w:rFonts w:asciiTheme="minorHAnsi" w:hAnsiTheme="minorHAnsi"/>
           <w:color w:val="auto"/>
@@ -10794,7 +10823,7 @@
     </w:p>
     <w:tbl>
       <w:tblPr>
-        <w:tblStyle w:val="Cuadrculamedia3-nfasis3"/>
+        <w:tblStyle w:val="MediumGrid3-Accent3"/>
         <w:tblW w:w="8420" w:type="dxa"/>
         <w:jc w:val="center"/>
         <w:tblLook w:val="0620"/>
@@ -11169,7 +11198,7 @@
     </w:tbl>
     <w:p>
       <w:pPr>
-        <w:pStyle w:val="Epgrafe"/>
+        <w:pStyle w:val="Caption"/>
         <w:jc w:val="center"/>
         <w:rPr>
           <w:color w:val="auto"/>
@@ -11223,7 +11252,7 @@
     </w:p>
     <w:p>
       <w:pPr>
-        <w:pStyle w:val="Ttulo3"/>
+        <w:pStyle w:val="Heading3"/>
         <w:rPr>
           <w:rFonts w:asciiTheme="minorHAnsi" w:hAnsiTheme="minorHAnsi"/>
           <w:color w:val="auto"/>
@@ -11258,7 +11287,7 @@
     </w:p>
     <w:p>
       <w:pPr>
-        <w:pStyle w:val="Prrafodelista"/>
+        <w:pStyle w:val="ListParagraph"/>
         <w:numPr>
           <w:ilvl w:val="0"/>
           <w:numId w:val="16"/>
@@ -11271,7 +11300,7 @@
     </w:p>
     <w:p>
       <w:pPr>
-        <w:pStyle w:val="Prrafodelista"/>
+        <w:pStyle w:val="ListParagraph"/>
         <w:numPr>
           <w:ilvl w:val="1"/>
           <w:numId w:val="16"/>
@@ -11284,7 +11313,7 @@
     </w:p>
     <w:p>
       <w:pPr>
-        <w:pStyle w:val="Prrafodelista"/>
+        <w:pStyle w:val="ListParagraph"/>
         <w:numPr>
           <w:ilvl w:val="1"/>
           <w:numId w:val="16"/>
@@ -11297,7 +11326,7 @@
     </w:p>
     <w:p>
       <w:pPr>
-        <w:pStyle w:val="Prrafodelista"/>
+        <w:pStyle w:val="ListParagraph"/>
         <w:numPr>
           <w:ilvl w:val="1"/>
           <w:numId w:val="16"/>
@@ -11310,7 +11339,7 @@
     </w:p>
     <w:p>
       <w:pPr>
-        <w:pStyle w:val="Prrafodelista"/>
+        <w:pStyle w:val="ListParagraph"/>
         <w:numPr>
           <w:ilvl w:val="1"/>
           <w:numId w:val="16"/>
@@ -11323,7 +11352,7 @@
     </w:p>
     <w:p>
       <w:pPr>
-        <w:pStyle w:val="Prrafodelista"/>
+        <w:pStyle w:val="ListParagraph"/>
         <w:numPr>
           <w:ilvl w:val="1"/>
           <w:numId w:val="16"/>
@@ -11336,7 +11365,7 @@
     </w:p>
     <w:p>
       <w:pPr>
-        <w:pStyle w:val="Prrafodelista"/>
+        <w:pStyle w:val="ListParagraph"/>
         <w:numPr>
           <w:ilvl w:val="1"/>
           <w:numId w:val="16"/>
@@ -11349,7 +11378,7 @@
     </w:p>
     <w:p>
       <w:pPr>
-        <w:pStyle w:val="Prrafodelista"/>
+        <w:pStyle w:val="ListParagraph"/>
         <w:numPr>
           <w:ilvl w:val="0"/>
           <w:numId w:val="16"/>
@@ -11366,7 +11395,7 @@
     </w:p>
     <w:p>
       <w:pPr>
-        <w:pStyle w:val="Prrafodelista"/>
+        <w:pStyle w:val="ListParagraph"/>
         <w:numPr>
           <w:ilvl w:val="1"/>
           <w:numId w:val="16"/>
@@ -11379,7 +11408,7 @@
     </w:p>
     <w:p>
       <w:pPr>
-        <w:pStyle w:val="Prrafodelista"/>
+        <w:pStyle w:val="ListParagraph"/>
         <w:numPr>
           <w:ilvl w:val="1"/>
           <w:numId w:val="16"/>
@@ -11416,7 +11445,7 @@
     </w:p>
     <w:p>
       <w:pPr>
-        <w:pStyle w:val="Prrafodelista"/>
+        <w:pStyle w:val="ListParagraph"/>
         <w:numPr>
           <w:ilvl w:val="1"/>
           <w:numId w:val="16"/>
@@ -11444,7 +11473,7 @@
     </w:p>
     <w:p>
       <w:pPr>
-        <w:pStyle w:val="Prrafodelista"/>
+        <w:pStyle w:val="ListParagraph"/>
         <w:numPr>
           <w:ilvl w:val="0"/>
           <w:numId w:val="17"/>
@@ -11481,7 +11510,7 @@
     </w:p>
     <w:p>
       <w:pPr>
-        <w:pStyle w:val="Ttulo3"/>
+        <w:pStyle w:val="Heading3"/>
         <w:jc w:val="both"/>
         <w:rPr>
           <w:rFonts w:asciiTheme="minorHAnsi" w:hAnsiTheme="minorHAnsi"/>
@@ -11517,7 +11546,7 @@
     </w:p>
     <w:tbl>
       <w:tblPr>
-        <w:tblStyle w:val="Cuadrculamedia3-nfasis3"/>
+        <w:tblStyle w:val="MediumGrid3-Accent3"/>
         <w:tblW w:w="0" w:type="auto"/>
         <w:jc w:val="center"/>
         <w:tblLook w:val="04A0"/>
@@ -11640,7 +11669,7 @@
     </w:tbl>
     <w:p>
       <w:pPr>
-        <w:pStyle w:val="Epgrafe"/>
+        <w:pStyle w:val="Caption"/>
         <w:jc w:val="center"/>
         <w:rPr>
           <w:color w:val="auto"/>
@@ -11713,7 +11742,7 @@
     </w:p>
     <w:p>
       <w:pPr>
-        <w:pStyle w:val="Ttulo2"/>
+        <w:pStyle w:val="Heading2"/>
         <w:jc w:val="both"/>
         <w:rPr>
           <w:rFonts w:asciiTheme="minorHAnsi" w:hAnsiTheme="minorHAnsi"/>
@@ -11752,7 +11781,7 @@
     </w:p>
     <w:p>
       <w:pPr>
-        <w:pStyle w:val="Prrafodelista"/>
+        <w:pStyle w:val="ListParagraph"/>
         <w:numPr>
           <w:ilvl w:val="0"/>
           <w:numId w:val="10"/>
@@ -11772,7 +11801,7 @@
     </w:p>
     <w:p>
       <w:pPr>
-        <w:pStyle w:val="Prrafodelista"/>
+        <w:pStyle w:val="ListParagraph"/>
         <w:numPr>
           <w:ilvl w:val="0"/>
           <w:numId w:val="10"/>
@@ -11793,7 +11822,7 @@
     </w:p>
     <w:p>
       <w:pPr>
-        <w:pStyle w:val="Prrafodelista"/>
+        <w:pStyle w:val="ListParagraph"/>
         <w:numPr>
           <w:ilvl w:val="0"/>
           <w:numId w:val="10"/>
@@ -11813,7 +11842,7 @@
     </w:p>
     <w:p>
       <w:pPr>
-        <w:pStyle w:val="Prrafodelista"/>
+        <w:pStyle w:val="ListParagraph"/>
         <w:numPr>
           <w:ilvl w:val="0"/>
           <w:numId w:val="10"/>
@@ -11833,7 +11862,7 @@
     </w:p>
     <w:p>
       <w:pPr>
-        <w:pStyle w:val="Prrafodelista"/>
+        <w:pStyle w:val="ListParagraph"/>
         <w:numPr>
           <w:ilvl w:val="0"/>
           <w:numId w:val="10"/>
@@ -11853,7 +11882,7 @@
     </w:p>
     <w:p>
       <w:pPr>
-        <w:pStyle w:val="Prrafodelista"/>
+        <w:pStyle w:val="ListParagraph"/>
         <w:numPr>
           <w:ilvl w:val="0"/>
           <w:numId w:val="10"/>
@@ -11873,7 +11902,7 @@
     </w:p>
     <w:p>
       <w:pPr>
-        <w:pStyle w:val="Prrafodelista"/>
+        <w:pStyle w:val="ListParagraph"/>
         <w:numPr>
           <w:ilvl w:val="0"/>
           <w:numId w:val="10"/>
@@ -11893,7 +11922,7 @@
     </w:p>
     <w:p>
       <w:pPr>
-        <w:pStyle w:val="Prrafodelista"/>
+        <w:pStyle w:val="ListParagraph"/>
         <w:numPr>
           <w:ilvl w:val="0"/>
           <w:numId w:val="10"/>
@@ -11913,7 +11942,7 @@
     </w:p>
     <w:p>
       <w:pPr>
-        <w:pStyle w:val="Prrafodelista"/>
+        <w:pStyle w:val="ListParagraph"/>
         <w:numPr>
           <w:ilvl w:val="0"/>
           <w:numId w:val="10"/>
@@ -11933,7 +11962,7 @@
     </w:p>
     <w:p>
       <w:pPr>
-        <w:pStyle w:val="Prrafodelista"/>
+        <w:pStyle w:val="ListParagraph"/>
         <w:numPr>
           <w:ilvl w:val="0"/>
           <w:numId w:val="10"/>
@@ -11953,7 +11982,7 @@
     </w:p>
     <w:p>
       <w:pPr>
-        <w:pStyle w:val="Prrafodelista"/>
+        <w:pStyle w:val="ListParagraph"/>
         <w:numPr>
           <w:ilvl w:val="0"/>
           <w:numId w:val="10"/>
@@ -11973,7 +12002,7 @@
     </w:p>
     <w:p>
       <w:pPr>
-        <w:pStyle w:val="Prrafodelista"/>
+        <w:pStyle w:val="ListParagraph"/>
         <w:numPr>
           <w:ilvl w:val="0"/>
           <w:numId w:val="10"/>
@@ -11994,7 +12023,7 @@
     </w:p>
     <w:p>
       <w:pPr>
-        <w:pStyle w:val="Prrafodelista"/>
+        <w:pStyle w:val="ListParagraph"/>
         <w:numPr>
           <w:ilvl w:val="0"/>
           <w:numId w:val="10"/>
@@ -12014,7 +12043,7 @@
     </w:p>
     <w:p>
       <w:pPr>
-        <w:pStyle w:val="Prrafodelista"/>
+        <w:pStyle w:val="ListParagraph"/>
         <w:numPr>
           <w:ilvl w:val="0"/>
           <w:numId w:val="10"/>
@@ -12034,7 +12063,7 @@
     </w:p>
     <w:p>
       <w:pPr>
-        <w:pStyle w:val="Prrafodelista"/>
+        <w:pStyle w:val="ListParagraph"/>
         <w:numPr>
           <w:ilvl w:val="0"/>
           <w:numId w:val="10"/>
@@ -12054,7 +12083,7 @@
     </w:p>
     <w:p>
       <w:pPr>
-        <w:pStyle w:val="Prrafodelista"/>
+        <w:pStyle w:val="ListParagraph"/>
         <w:numPr>
           <w:ilvl w:val="0"/>
           <w:numId w:val="10"/>
@@ -12074,7 +12103,7 @@
     </w:p>
     <w:p>
       <w:pPr>
-        <w:pStyle w:val="Prrafodelista"/>
+        <w:pStyle w:val="ListParagraph"/>
         <w:numPr>
           <w:ilvl w:val="0"/>
           <w:numId w:val="10"/>
@@ -12094,7 +12123,7 @@
     </w:p>
     <w:p>
       <w:pPr>
-        <w:pStyle w:val="Prrafodelista"/>
+        <w:pStyle w:val="ListParagraph"/>
         <w:numPr>
           <w:ilvl w:val="0"/>
           <w:numId w:val="10"/>
@@ -12114,7 +12143,7 @@
     </w:p>
     <w:p>
       <w:pPr>
-        <w:pStyle w:val="Prrafodelista"/>
+        <w:pStyle w:val="ListParagraph"/>
         <w:numPr>
           <w:ilvl w:val="0"/>
           <w:numId w:val="10"/>
@@ -12134,7 +12163,7 @@
     </w:p>
     <w:p>
       <w:pPr>
-        <w:pStyle w:val="Prrafodelista"/>
+        <w:pStyle w:val="ListParagraph"/>
         <w:numPr>
           <w:ilvl w:val="0"/>
           <w:numId w:val="10"/>
@@ -12154,7 +12183,7 @@
     </w:p>
     <w:p>
       <w:pPr>
-        <w:pStyle w:val="Prrafodelista"/>
+        <w:pStyle w:val="ListParagraph"/>
         <w:numPr>
           <w:ilvl w:val="0"/>
           <w:numId w:val="10"/>
@@ -12174,7 +12203,7 @@
     </w:p>
     <w:p>
       <w:pPr>
-        <w:pStyle w:val="Prrafodelista"/>
+        <w:pStyle w:val="ListParagraph"/>
         <w:numPr>
           <w:ilvl w:val="0"/>
           <w:numId w:val="10"/>
@@ -12194,7 +12223,7 @@
     </w:p>
     <w:p>
       <w:pPr>
-        <w:pStyle w:val="Prrafodelista"/>
+        <w:pStyle w:val="ListParagraph"/>
         <w:numPr>
           <w:ilvl w:val="0"/>
           <w:numId w:val="10"/>
@@ -12215,7 +12244,7 @@
     </w:p>
     <w:p>
       <w:pPr>
-        <w:pStyle w:val="Prrafodelista"/>
+        <w:pStyle w:val="ListParagraph"/>
         <w:numPr>
           <w:ilvl w:val="0"/>
           <w:numId w:val="10"/>
@@ -12235,7 +12264,7 @@
     </w:p>
     <w:p>
       <w:pPr>
-        <w:pStyle w:val="Prrafodelista"/>
+        <w:pStyle w:val="ListParagraph"/>
         <w:numPr>
           <w:ilvl w:val="0"/>
           <w:numId w:val="10"/>
@@ -12255,7 +12284,7 @@
     </w:p>
     <w:p>
       <w:pPr>
-        <w:pStyle w:val="Prrafodelista"/>
+        <w:pStyle w:val="ListParagraph"/>
         <w:numPr>
           <w:ilvl w:val="0"/>
           <w:numId w:val="10"/>
@@ -12275,7 +12304,7 @@
     </w:p>
     <w:p>
       <w:pPr>
-        <w:pStyle w:val="Prrafodelista"/>
+        <w:pStyle w:val="ListParagraph"/>
         <w:numPr>
           <w:ilvl w:val="0"/>
           <w:numId w:val="10"/>
@@ -12295,7 +12324,7 @@
     </w:p>
     <w:p>
       <w:pPr>
-        <w:pStyle w:val="Prrafodelista"/>
+        <w:pStyle w:val="ListParagraph"/>
         <w:numPr>
           <w:ilvl w:val="0"/>
           <w:numId w:val="10"/>
@@ -12315,7 +12344,7 @@
     </w:p>
     <w:p>
       <w:pPr>
-        <w:pStyle w:val="Prrafodelista"/>
+        <w:pStyle w:val="ListParagraph"/>
         <w:numPr>
           <w:ilvl w:val="0"/>
           <w:numId w:val="10"/>
@@ -12335,7 +12364,7 @@
     </w:p>
     <w:p>
       <w:pPr>
-        <w:pStyle w:val="Prrafodelista"/>
+        <w:pStyle w:val="ListParagraph"/>
         <w:numPr>
           <w:ilvl w:val="0"/>
           <w:numId w:val="10"/>
@@ -12372,7 +12401,7 @@
     <w:p/>
     <w:p>
       <w:pPr>
-        <w:pStyle w:val="Ttulo2"/>
+        <w:pStyle w:val="Heading2"/>
         <w:rPr>
           <w:rFonts w:asciiTheme="minorHAnsi" w:hAnsiTheme="minorHAnsi"/>
           <w:color w:val="auto"/>
@@ -12416,7 +12445,7 @@
     </w:p>
     <w:tbl>
       <w:tblPr>
-        <w:tblStyle w:val="Cuadrculamedia3-nfasis3"/>
+        <w:tblStyle w:val="MediumGrid3-Accent3"/>
         <w:tblW w:w="0" w:type="auto"/>
         <w:tblLook w:val="04A0"/>
       </w:tblPr>
@@ -12620,7 +12649,7 @@
     </w:tbl>
     <w:p>
       <w:pPr>
-        <w:pStyle w:val="Epgrafe"/>
+        <w:pStyle w:val="Caption"/>
         <w:jc w:val="center"/>
         <w:rPr>
           <w:color w:val="auto"/>
@@ -12677,7 +12706,7 @@
     </w:p>
     <w:tbl>
       <w:tblPr>
-        <w:tblStyle w:val="Cuadrculamedia3-nfasis3"/>
+        <w:tblStyle w:val="MediumGrid3-Accent3"/>
         <w:tblW w:w="0" w:type="auto"/>
         <w:tblLook w:val="04A0"/>
       </w:tblPr>
@@ -12717,7 +12746,7 @@
           </w:tcPr>
           <w:p>
             <w:pPr>
-              <w:pStyle w:val="Prrafodelista"/>
+              <w:pStyle w:val="ListParagraph"/>
               <w:ind w:left="0"/>
               <w:jc w:val="both"/>
               <w:cnfStyle w:val="100000000000"/>
@@ -12768,7 +12797,7 @@
           </w:tcPr>
           <w:p>
             <w:pPr>
-              <w:pStyle w:val="Prrafodelista"/>
+              <w:pStyle w:val="ListParagraph"/>
               <w:ind w:left="0"/>
               <w:jc w:val="both"/>
               <w:cnfStyle w:val="000000100000"/>
@@ -12816,7 +12845,7 @@
           </w:tcPr>
           <w:p>
             <w:pPr>
-              <w:pStyle w:val="Prrafodelista"/>
+              <w:pStyle w:val="ListParagraph"/>
               <w:ind w:left="0"/>
               <w:jc w:val="both"/>
               <w:cnfStyle w:val="000000000000"/>
@@ -12867,7 +12896,7 @@
           </w:tcPr>
           <w:p>
             <w:pPr>
-              <w:pStyle w:val="Prrafodelista"/>
+              <w:pStyle w:val="ListParagraph"/>
               <w:ind w:left="0"/>
               <w:jc w:val="both"/>
               <w:cnfStyle w:val="000000100000"/>
@@ -12886,7 +12915,7 @@
           </w:p>
           <w:p>
             <w:pPr>
-              <w:pStyle w:val="Prrafodelista"/>
+              <w:pStyle w:val="ListParagraph"/>
               <w:ind w:left="0"/>
               <w:jc w:val="both"/>
               <w:cnfStyle w:val="000000100000"/>
@@ -12905,7 +12934,7 @@
           </w:p>
           <w:p>
             <w:pPr>
-              <w:pStyle w:val="Prrafodelista"/>
+              <w:pStyle w:val="ListParagraph"/>
               <w:ind w:left="0"/>
               <w:jc w:val="both"/>
               <w:cnfStyle w:val="000000100000"/>
@@ -12927,7 +12956,7 @@
     </w:tbl>
     <w:p>
       <w:pPr>
-        <w:pStyle w:val="Epgrafe"/>
+        <w:pStyle w:val="Caption"/>
         <w:jc w:val="center"/>
         <w:rPr>
           <w:color w:val="auto"/>
@@ -12982,7 +13011,7 @@
     <w:p/>
     <w:tbl>
       <w:tblPr>
-        <w:tblStyle w:val="Cuadrculamedia3-nfasis3"/>
+        <w:tblStyle w:val="MediumGrid3-Accent3"/>
         <w:tblW w:w="0" w:type="auto"/>
         <w:tblLook w:val="04A0"/>
       </w:tblPr>
@@ -13023,7 +13052,7 @@
           </w:tcPr>
           <w:p>
             <w:pPr>
-              <w:pStyle w:val="Prrafodelista"/>
+              <w:pStyle w:val="ListParagraph"/>
               <w:ind w:left="0"/>
               <w:jc w:val="both"/>
               <w:cnfStyle w:val="100000000000"/>
@@ -13074,7 +13103,7 @@
           </w:tcPr>
           <w:p>
             <w:pPr>
-              <w:pStyle w:val="Prrafodelista"/>
+              <w:pStyle w:val="ListParagraph"/>
               <w:ind w:left="0"/>
               <w:jc w:val="both"/>
               <w:cnfStyle w:val="000000100000"/>
@@ -13122,7 +13151,7 @@
           </w:tcPr>
           <w:p>
             <w:pPr>
-              <w:pStyle w:val="Prrafodelista"/>
+              <w:pStyle w:val="ListParagraph"/>
               <w:ind w:left="0"/>
               <w:jc w:val="both"/>
               <w:cnfStyle w:val="000000000000"/>
@@ -13173,7 +13202,7 @@
           </w:tcPr>
           <w:p>
             <w:pPr>
-              <w:pStyle w:val="Prrafodelista"/>
+              <w:pStyle w:val="ListParagraph"/>
               <w:ind w:left="0"/>
               <w:jc w:val="both"/>
               <w:cnfStyle w:val="000000100000"/>
@@ -13195,7 +13224,7 @@
     </w:tbl>
     <w:p>
       <w:pPr>
-        <w:pStyle w:val="Epgrafe"/>
+        <w:pStyle w:val="Caption"/>
         <w:jc w:val="center"/>
         <w:rPr>
           <w:color w:val="auto"/>
@@ -13249,7 +13278,7 @@
     </w:p>
     <w:tbl>
       <w:tblPr>
-        <w:tblStyle w:val="Cuadrculamedia3-nfasis3"/>
+        <w:tblStyle w:val="MediumGrid3-Accent3"/>
         <w:tblW w:w="0" w:type="auto"/>
         <w:tblLook w:val="04A0"/>
       </w:tblPr>
@@ -13289,7 +13318,7 @@
           </w:tcPr>
           <w:p>
             <w:pPr>
-              <w:pStyle w:val="Prrafodelista"/>
+              <w:pStyle w:val="ListParagraph"/>
               <w:ind w:left="0"/>
               <w:jc w:val="both"/>
               <w:cnfStyle w:val="100000000000"/>
@@ -13340,7 +13369,7 @@
           </w:tcPr>
           <w:p>
             <w:pPr>
-              <w:pStyle w:val="Prrafodelista"/>
+              <w:pStyle w:val="ListParagraph"/>
               <w:ind w:left="0"/>
               <w:jc w:val="both"/>
               <w:cnfStyle w:val="000000100000"/>
@@ -13388,7 +13417,7 @@
           </w:tcPr>
           <w:p>
             <w:pPr>
-              <w:pStyle w:val="Prrafodelista"/>
+              <w:pStyle w:val="ListParagraph"/>
               <w:ind w:left="0"/>
               <w:jc w:val="both"/>
               <w:cnfStyle w:val="000000000000"/>
@@ -13456,7 +13485,7 @@
           </w:tcPr>
           <w:p>
             <w:pPr>
-              <w:pStyle w:val="Prrafodelista"/>
+              <w:pStyle w:val="ListParagraph"/>
               <w:ind w:left="0"/>
               <w:jc w:val="both"/>
               <w:cnfStyle w:val="000000100000"/>
@@ -13495,7 +13524,7 @@
     </w:tbl>
     <w:p>
       <w:pPr>
-        <w:pStyle w:val="Epgrafe"/>
+        <w:pStyle w:val="Caption"/>
         <w:jc w:val="center"/>
         <w:rPr>
           <w:color w:val="auto"/>
@@ -13550,7 +13579,7 @@
     </w:p>
     <w:p>
       <w:pPr>
-        <w:pStyle w:val="Ttulo2"/>
+        <w:pStyle w:val="Heading2"/>
         <w:rPr>
           <w:rFonts w:asciiTheme="minorHAnsi" w:hAnsiTheme="minorHAnsi"/>
           <w:color w:val="auto"/>
@@ -13572,7 +13601,7 @@
     </w:p>
     <w:p>
       <w:pPr>
-        <w:pStyle w:val="Prrafodelista"/>
+        <w:pStyle w:val="ListParagraph"/>
         <w:ind w:left="0"/>
         <w:rPr>
           <w:b/>
@@ -13584,7 +13613,7 @@
     </w:p>
     <w:tbl>
       <w:tblPr>
-        <w:tblStyle w:val="Cuadrculamedia3-nfasis3"/>
+        <w:tblStyle w:val="MediumGrid3-Accent3"/>
         <w:tblW w:w="0" w:type="auto"/>
         <w:tblLook w:val="04A0"/>
       </w:tblPr>
@@ -13603,7 +13632,7 @@
           </w:tcPr>
           <w:p>
             <w:pPr>
-              <w:pStyle w:val="Prrafodelista"/>
+              <w:pStyle w:val="ListParagraph"/>
               <w:ind w:left="0"/>
               <w:rPr>
                 <w:rFonts w:asciiTheme="minorHAnsi" w:hAnsiTheme="minorHAnsi"/>
@@ -13625,7 +13654,7 @@
           </w:tcPr>
           <w:p>
             <w:pPr>
-              <w:pStyle w:val="Prrafodelista"/>
+              <w:pStyle w:val="ListParagraph"/>
               <w:ind w:left="0"/>
               <w:jc w:val="both"/>
               <w:cnfStyle w:val="100000000000"/>
@@ -13655,7 +13684,7 @@
           </w:tcPr>
           <w:p>
             <w:pPr>
-              <w:pStyle w:val="Prrafodelista"/>
+              <w:pStyle w:val="ListParagraph"/>
               <w:ind w:left="0"/>
               <w:rPr>
                 <w:rFonts w:asciiTheme="minorHAnsi" w:hAnsiTheme="minorHAnsi"/>
@@ -13677,7 +13706,7 @@
           </w:tcPr>
           <w:p>
             <w:pPr>
-              <w:pStyle w:val="Prrafodelista"/>
+              <w:pStyle w:val="ListParagraph"/>
               <w:ind w:left="0"/>
               <w:jc w:val="both"/>
               <w:cnfStyle w:val="000000100000"/>
@@ -13720,7 +13749,7 @@
           </w:tcPr>
           <w:p>
             <w:pPr>
-              <w:pStyle w:val="Prrafodelista"/>
+              <w:pStyle w:val="ListParagraph"/>
               <w:ind w:left="0"/>
               <w:rPr>
                 <w:rFonts w:asciiTheme="minorHAnsi" w:hAnsiTheme="minorHAnsi"/>
@@ -13742,7 +13771,7 @@
           </w:tcPr>
           <w:p>
             <w:pPr>
-              <w:pStyle w:val="Prrafodelista"/>
+              <w:pStyle w:val="ListParagraph"/>
               <w:ind w:left="0"/>
               <w:jc w:val="both"/>
               <w:cnfStyle w:val="000000000000"/>
@@ -13772,7 +13801,7 @@
           </w:tcPr>
           <w:p>
             <w:pPr>
-              <w:pStyle w:val="Prrafodelista"/>
+              <w:pStyle w:val="ListParagraph"/>
               <w:ind w:left="0"/>
               <w:rPr>
                 <w:rFonts w:asciiTheme="minorHAnsi" w:hAnsiTheme="minorHAnsi"/>
@@ -13794,7 +13823,7 @@
           </w:tcPr>
           <w:p>
             <w:pPr>
-              <w:pStyle w:val="Prrafodelista"/>
+              <w:pStyle w:val="ListParagraph"/>
               <w:ind w:left="0"/>
               <w:jc w:val="both"/>
               <w:cnfStyle w:val="000000100000"/>
@@ -13821,7 +13850,7 @@
           </w:tcPr>
           <w:p>
             <w:pPr>
-              <w:pStyle w:val="Prrafodelista"/>
+              <w:pStyle w:val="ListParagraph"/>
               <w:ind w:left="0"/>
               <w:rPr>
                 <w:rFonts w:asciiTheme="minorHAnsi" w:hAnsiTheme="minorHAnsi"/>
@@ -13843,7 +13872,7 @@
           </w:tcPr>
           <w:p>
             <w:pPr>
-              <w:pStyle w:val="Prrafodelista"/>
+              <w:pStyle w:val="ListParagraph"/>
               <w:ind w:left="0"/>
               <w:jc w:val="both"/>
               <w:cnfStyle w:val="000000000000"/>
@@ -13880,7 +13909,7 @@
           </w:tcPr>
           <w:p>
             <w:pPr>
-              <w:pStyle w:val="Prrafodelista"/>
+              <w:pStyle w:val="ListParagraph"/>
               <w:ind w:left="0"/>
               <w:rPr>
                 <w:rFonts w:asciiTheme="minorHAnsi" w:hAnsiTheme="minorHAnsi"/>
@@ -13902,7 +13931,7 @@
           </w:tcPr>
           <w:p>
             <w:pPr>
-              <w:pStyle w:val="Prrafodelista"/>
+              <w:pStyle w:val="ListParagraph"/>
               <w:ind w:left="0"/>
               <w:jc w:val="both"/>
               <w:cnfStyle w:val="000000100000"/>
@@ -13929,7 +13958,7 @@
           </w:tcPr>
           <w:p>
             <w:pPr>
-              <w:pStyle w:val="Prrafodelista"/>
+              <w:pStyle w:val="ListParagraph"/>
               <w:ind w:left="0"/>
               <w:rPr>
                 <w:rFonts w:asciiTheme="minorHAnsi" w:hAnsiTheme="minorHAnsi"/>
@@ -13951,7 +13980,7 @@
           </w:tcPr>
           <w:p>
             <w:pPr>
-              <w:pStyle w:val="Prrafodelista"/>
+              <w:pStyle w:val="ListParagraph"/>
               <w:ind w:left="0"/>
               <w:jc w:val="both"/>
               <w:cnfStyle w:val="000000000000"/>
@@ -13981,7 +14010,7 @@
           </w:tcPr>
           <w:p>
             <w:pPr>
-              <w:pStyle w:val="Prrafodelista"/>
+              <w:pStyle w:val="ListParagraph"/>
               <w:ind w:left="0"/>
               <w:rPr>
                 <w:rFonts w:asciiTheme="minorHAnsi" w:hAnsiTheme="minorHAnsi"/>
@@ -14003,7 +14032,7 @@
           </w:tcPr>
           <w:p>
             <w:pPr>
-              <w:pStyle w:val="Prrafodelista"/>
+              <w:pStyle w:val="ListParagraph"/>
               <w:ind w:left="0"/>
               <w:jc w:val="both"/>
               <w:cnfStyle w:val="000000100000"/>
@@ -14030,7 +14059,7 @@
           </w:tcPr>
           <w:p>
             <w:pPr>
-              <w:pStyle w:val="Prrafodelista"/>
+              <w:pStyle w:val="ListParagraph"/>
               <w:ind w:left="0"/>
               <w:rPr>
                 <w:rFonts w:asciiTheme="minorHAnsi" w:hAnsiTheme="minorHAnsi"/>
@@ -14052,7 +14081,7 @@
           </w:tcPr>
           <w:p>
             <w:pPr>
-              <w:pStyle w:val="Prrafodelista"/>
+              <w:pStyle w:val="ListParagraph"/>
               <w:ind w:left="0"/>
               <w:jc w:val="both"/>
               <w:cnfStyle w:val="000000000000"/>
@@ -14082,7 +14111,7 @@
           </w:tcPr>
           <w:p>
             <w:pPr>
-              <w:pStyle w:val="Prrafodelista"/>
+              <w:pStyle w:val="ListParagraph"/>
               <w:ind w:left="0"/>
               <w:rPr>
                 <w:rFonts w:asciiTheme="minorHAnsi" w:hAnsiTheme="minorHAnsi"/>
@@ -14104,7 +14133,7 @@
           </w:tcPr>
           <w:p>
             <w:pPr>
-              <w:pStyle w:val="Prrafodelista"/>
+              <w:pStyle w:val="ListParagraph"/>
               <w:ind w:left="0"/>
               <w:jc w:val="both"/>
               <w:cnfStyle w:val="000000100000"/>
@@ -14131,7 +14160,7 @@
           </w:tcPr>
           <w:p>
             <w:pPr>
-              <w:pStyle w:val="Prrafodelista"/>
+              <w:pStyle w:val="ListParagraph"/>
               <w:ind w:left="0"/>
               <w:rPr>
                 <w:rFonts w:asciiTheme="minorHAnsi" w:hAnsiTheme="minorHAnsi"/>
@@ -14153,7 +14182,7 @@
           </w:tcPr>
           <w:p>
             <w:pPr>
-              <w:pStyle w:val="Prrafodelista"/>
+              <w:pStyle w:val="ListParagraph"/>
               <w:ind w:left="0"/>
               <w:jc w:val="both"/>
               <w:cnfStyle w:val="000000000000"/>
@@ -14175,7 +14204,7 @@
     </w:tbl>
     <w:p>
       <w:pPr>
-        <w:pStyle w:val="Epgrafe"/>
+        <w:pStyle w:val="Caption"/>
         <w:jc w:val="center"/>
         <w:rPr>
           <w:b w:val="0"/>
@@ -14231,7 +14260,7 @@
     </w:p>
     <w:p>
       <w:pPr>
-        <w:pStyle w:val="Ttulo2"/>
+        <w:pStyle w:val="Heading2"/>
         <w:numPr>
           <w:ilvl w:val="0"/>
           <w:numId w:val="0"/>
@@ -14250,7 +14279,7 @@
     <w:p/>
     <w:p>
       <w:pPr>
-        <w:pStyle w:val="Ttulo2"/>
+        <w:pStyle w:val="Heading2"/>
         <w:rPr>
           <w:rFonts w:asciiTheme="minorHAnsi" w:hAnsiTheme="minorHAnsi"/>
           <w:color w:val="auto"/>
@@ -14288,7 +14317,7 @@
     </w:p>
     <w:tbl>
       <w:tblPr>
-        <w:tblStyle w:val="Cuadrculamedia3-nfasis3"/>
+        <w:tblStyle w:val="MediumGrid3-Accent3"/>
         <w:tblW w:w="0" w:type="auto"/>
         <w:tblLook w:val="04A0"/>
       </w:tblPr>
@@ -14758,7 +14787,7 @@
     </w:tbl>
     <w:p>
       <w:pPr>
-        <w:pStyle w:val="Epgrafe"/>
+        <w:pStyle w:val="Caption"/>
         <w:jc w:val="center"/>
         <w:rPr>
           <w:b w:val="0"/>
@@ -14795,7 +14824,7 @@
     <w:p/>
     <w:tbl>
       <w:tblPr>
-        <w:tblStyle w:val="Cuadrculamedia3-nfasis3"/>
+        <w:tblStyle w:val="MediumGrid3-Accent3"/>
         <w:tblW w:w="0" w:type="auto"/>
         <w:tblLook w:val="04A0"/>
       </w:tblPr>
@@ -15533,7 +15562,7 @@
     </w:tbl>
     <w:p>
       <w:pPr>
-        <w:pStyle w:val="Epgrafe"/>
+        <w:pStyle w:val="Caption"/>
         <w:jc w:val="center"/>
         <w:rPr>
           <w:b w:val="0"/>
@@ -15609,7 +15638,7 @@
                     <pic:cNvPicPr/>
                   </pic:nvPicPr>
                   <pic:blipFill>
-                    <a:blip r:embed="rId16"/>
+                    <a:blip r:embed="rId15"/>
                     <a:srcRect l="2190"/>
                     <a:stretch>
                       <a:fillRect/>
@@ -15633,7 +15662,7 @@
     </w:p>
     <w:p>
       <w:pPr>
-        <w:pStyle w:val="Epgrafe"/>
+        <w:pStyle w:val="Caption"/>
         <w:jc w:val="center"/>
         <w:rPr>
           <w:b w:val="0"/>
@@ -15669,7 +15698,7 @@
     </w:p>
     <w:tbl>
       <w:tblPr>
-        <w:tblStyle w:val="Cuadrculamedia3-nfasis3"/>
+        <w:tblStyle w:val="MediumGrid3-Accent3"/>
         <w:tblW w:w="0" w:type="auto"/>
         <w:tblLook w:val="04A0"/>
       </w:tblPr>
@@ -16078,13 +16107,7 @@
               <w:rPr>
                 <w:lang w:val="es-MX"/>
               </w:rPr>
-              <w:t>Esta relación Indica que el jugador ya sea anfitrión o Invitado puede acceder a muchas partidas</w:t>
-            </w:r>
-            <w:r>
-              <w:rPr>
-                <w:lang w:val="es-MX"/>
-              </w:rPr>
-              <w:t>.</w:t>
+              <w:t>Esta relación Indica que el jugador ya sea anfitrión o Invitado puede acceder a muchas partidas.</w:t>
             </w:r>
           </w:p>
           <w:p>
@@ -16256,13 +16279,7 @@
               <w:rPr>
                 <w:lang w:val="es-MX"/>
               </w:rPr>
-              <w:t xml:space="preserve">Demented </w:t>
-            </w:r>
-            <w:r>
-              <w:rPr>
-                <w:lang w:val="es-MX"/>
-              </w:rPr>
-              <w:t>Movie Game</w:t>
+              <w:t>Demented Movie Game</w:t>
             </w:r>
             <w:r>
               <w:rPr>
@@ -16289,19 +16306,7 @@
               <w:rPr>
                 <w:lang w:val="es-MX"/>
               </w:rPr>
-              <w:t xml:space="preserve">Esta relación Implica que el juego Demented Movie Game tiene una o </w:t>
-            </w:r>
-            <w:r>
-              <w:rPr>
-                <w:lang w:val="es-MX"/>
-              </w:rPr>
-              <w:t>más</w:t>
-            </w:r>
-            <w:r>
-              <w:rPr>
-                <w:lang w:val="es-MX"/>
-              </w:rPr>
-              <w:t xml:space="preserve"> mesas de juego, donde se llevan a cabo las partidas.</w:t>
+              <w:t>Esta relación Implica que el juego Demented Movie Game tiene una o más mesas de juego, donde se llevan a cabo las partidas.</w:t>
             </w:r>
           </w:p>
           <w:p>
@@ -17147,7 +17152,7 @@
     </w:tbl>
     <w:p>
       <w:pPr>
-        <w:pStyle w:val="Epgrafe"/>
+        <w:pStyle w:val="Caption"/>
         <w:jc w:val="center"/>
         <w:rPr>
           <w:b w:val="0"/>
@@ -17178,7 +17183,7 @@
     <w:p/>
     <w:p>
       <w:pPr>
-        <w:pStyle w:val="Ttulo2"/>
+        <w:pStyle w:val="Heading2"/>
         <w:rPr>
           <w:rFonts w:asciiTheme="minorHAnsi" w:hAnsiTheme="minorHAnsi"/>
           <w:color w:val="auto"/>
@@ -17196,7 +17201,7 @@
     </w:p>
     <w:p>
       <w:pPr>
-        <w:pStyle w:val="Prrafodelista"/>
+        <w:pStyle w:val="ListParagraph"/>
         <w:ind w:left="0" w:firstLine="709"/>
         <w:rPr>
           <w:b/>
@@ -17206,7 +17211,7 @@
     </w:p>
     <w:p>
       <w:pPr>
-        <w:pStyle w:val="Prrafodelista"/>
+        <w:pStyle w:val="ListParagraph"/>
         <w:ind w:left="0" w:firstLine="708"/>
         <w:rPr>
           <w:b/>
@@ -17225,7 +17230,7 @@
     </w:p>
     <w:p>
       <w:pPr>
-        <w:pStyle w:val="Prrafodelista"/>
+        <w:pStyle w:val="ListParagraph"/>
         <w:ind w:left="0"/>
         <w:rPr>
           <w:lang w:val="es-MX"/>
@@ -17240,7 +17245,7 @@
     </w:p>
     <w:p>
       <w:pPr>
-        <w:pStyle w:val="Prrafodelista"/>
+        <w:pStyle w:val="ListParagraph"/>
         <w:numPr>
           <w:ilvl w:val="0"/>
           <w:numId w:val="11"/>
@@ -17260,7 +17265,7 @@
     </w:p>
     <w:p>
       <w:pPr>
-        <w:pStyle w:val="Prrafodelista"/>
+        <w:pStyle w:val="ListParagraph"/>
         <w:numPr>
           <w:ilvl w:val="0"/>
           <w:numId w:val="11"/>
@@ -17310,7 +17315,7 @@
     </w:p>
     <w:p>
       <w:pPr>
-        <w:pStyle w:val="Prrafodelista"/>
+        <w:pStyle w:val="ListParagraph"/>
         <w:numPr>
           <w:ilvl w:val="0"/>
           <w:numId w:val="11"/>
@@ -17361,7 +17366,7 @@
     </w:p>
     <w:p>
       <w:pPr>
-        <w:pStyle w:val="Prrafodelista"/>
+        <w:pStyle w:val="ListParagraph"/>
         <w:numPr>
           <w:ilvl w:val="0"/>
           <w:numId w:val="11"/>
@@ -17382,7 +17387,7 @@
       <w:commentRangeEnd w:id="77"/>
       <w:r>
         <w:rPr>
-          <w:rStyle w:val="Refdecomentario"/>
+          <w:rStyle w:val="CommentReference"/>
         </w:rPr>
         <w:commentReference w:id="77"/>
       </w:r>
@@ -17395,7 +17400,7 @@
     </w:p>
     <w:p>
       <w:pPr>
-        <w:pStyle w:val="Prrafodelista"/>
+        <w:pStyle w:val="ListParagraph"/>
         <w:numPr>
           <w:ilvl w:val="0"/>
           <w:numId w:val="11"/>
@@ -17415,7 +17420,7 @@
     </w:p>
     <w:p>
       <w:pPr>
-        <w:pStyle w:val="Prrafodelista"/>
+        <w:pStyle w:val="ListParagraph"/>
         <w:numPr>
           <w:ilvl w:val="0"/>
           <w:numId w:val="11"/>
@@ -17443,7 +17448,7 @@
     </w:p>
     <w:p>
       <w:pPr>
-        <w:pStyle w:val="Prrafodelista"/>
+        <w:pStyle w:val="ListParagraph"/>
         <w:numPr>
           <w:ilvl w:val="0"/>
           <w:numId w:val="11"/>
@@ -17495,7 +17500,7 @@
     </w:p>
     <w:p>
       <w:pPr>
-        <w:pStyle w:val="Prrafodelista"/>
+        <w:pStyle w:val="ListParagraph"/>
         <w:numPr>
           <w:ilvl w:val="0"/>
           <w:numId w:val="11"/>
@@ -17558,7 +17563,7 @@
     </w:p>
     <w:p>
       <w:pPr>
-        <w:pStyle w:val="Prrafodelista"/>
+        <w:pStyle w:val="ListParagraph"/>
         <w:ind w:left="1134"/>
         <w:jc w:val="both"/>
         <w:rPr>
@@ -17584,7 +17589,7 @@
     </w:p>
     <w:p>
       <w:pPr>
-        <w:pStyle w:val="Prrafodelista"/>
+        <w:pStyle w:val="ListParagraph"/>
         <w:numPr>
           <w:ilvl w:val="0"/>
           <w:numId w:val="12"/>
@@ -17604,7 +17609,7 @@
     </w:p>
     <w:p>
       <w:pPr>
-        <w:pStyle w:val="Prrafodelista"/>
+        <w:pStyle w:val="ListParagraph"/>
         <w:numPr>
           <w:ilvl w:val="0"/>
           <w:numId w:val="12"/>
@@ -17646,7 +17651,7 @@
     </w:p>
     <w:p>
       <w:pPr>
-        <w:pStyle w:val="Ttulo2"/>
+        <w:pStyle w:val="Heading2"/>
         <w:rPr>
           <w:rFonts w:ascii="Calibri" w:hAnsi="Calibri"/>
           <w:color w:val="auto"/>
@@ -17676,7 +17681,7 @@
     </w:p>
     <w:p>
       <w:pPr>
-        <w:pStyle w:val="Ttulo3"/>
+        <w:pStyle w:val="Heading3"/>
         <w:rPr>
           <w:rFonts w:ascii="Calibri" w:hAnsi="Calibri"/>
           <w:color w:val="auto"/>
@@ -17713,7 +17718,7 @@
     </w:p>
     <w:p>
       <w:pPr>
-        <w:pStyle w:val="Prrafodelista"/>
+        <w:pStyle w:val="ListParagraph"/>
         <w:numPr>
           <w:ilvl w:val="0"/>
           <w:numId w:val="13"/>
@@ -17742,7 +17747,7 @@
     </w:p>
     <w:p>
       <w:pPr>
-        <w:pStyle w:val="Prrafodelista"/>
+        <w:pStyle w:val="ListParagraph"/>
         <w:numPr>
           <w:ilvl w:val="0"/>
           <w:numId w:val="14"/>
@@ -17763,7 +17768,7 @@
     </w:p>
     <w:p>
       <w:pPr>
-        <w:pStyle w:val="Prrafodelista"/>
+        <w:pStyle w:val="ListParagraph"/>
         <w:numPr>
           <w:ilvl w:val="0"/>
           <w:numId w:val="14"/>
@@ -17785,7 +17790,7 @@
     </w:p>
     <w:p>
       <w:pPr>
-        <w:pStyle w:val="Prrafodelista"/>
+        <w:pStyle w:val="ListParagraph"/>
         <w:numPr>
           <w:ilvl w:val="0"/>
           <w:numId w:val="14"/>
@@ -17806,7 +17811,7 @@
     </w:p>
     <w:p>
       <w:pPr>
-        <w:pStyle w:val="Prrafodelista"/>
+        <w:pStyle w:val="ListParagraph"/>
         <w:numPr>
           <w:ilvl w:val="0"/>
           <w:numId w:val="14"/>
@@ -17827,7 +17832,7 @@
     </w:p>
     <w:p>
       <w:pPr>
-        <w:pStyle w:val="Prrafodelista"/>
+        <w:pStyle w:val="ListParagraph"/>
         <w:numPr>
           <w:ilvl w:val="0"/>
           <w:numId w:val="13"/>
@@ -17856,7 +17861,7 @@
     </w:p>
     <w:p>
       <w:pPr>
-        <w:pStyle w:val="Prrafodelista"/>
+        <w:pStyle w:val="ListParagraph"/>
         <w:numPr>
           <w:ilvl w:val="0"/>
           <w:numId w:val="15"/>
@@ -17877,7 +17882,7 @@
     </w:p>
     <w:p>
       <w:pPr>
-        <w:pStyle w:val="Prrafodelista"/>
+        <w:pStyle w:val="ListParagraph"/>
         <w:numPr>
           <w:ilvl w:val="0"/>
           <w:numId w:val="15"/>
@@ -17898,7 +17903,7 @@
     </w:p>
     <w:p>
       <w:pPr>
-        <w:pStyle w:val="Prrafodelista"/>
+        <w:pStyle w:val="ListParagraph"/>
         <w:numPr>
           <w:ilvl w:val="0"/>
           <w:numId w:val="15"/>
@@ -17919,7 +17924,7 @@
     </w:p>
     <w:p>
       <w:pPr>
-        <w:pStyle w:val="Prrafodelista"/>
+        <w:pStyle w:val="ListParagraph"/>
         <w:numPr>
           <w:ilvl w:val="0"/>
           <w:numId w:val="15"/>
@@ -17955,18 +17960,18 @@
     </w:p>
     <w:tbl>
       <w:tblPr>
-        <w:tblStyle w:val="Cuadrculamedia3-nfasis3"/>
+        <w:tblStyle w:val="MediumGrid3-Accent3"/>
         <w:tblW w:w="0" w:type="auto"/>
         <w:jc w:val="center"/>
         <w:tblLook w:val="04A0"/>
       </w:tblPr>
       <w:tblGrid>
         <w:gridCol w:w="1730"/>
-        <w:gridCol w:w="1372"/>
+        <w:gridCol w:w="1383"/>
         <w:gridCol w:w="1321"/>
-        <w:gridCol w:w="1471"/>
-        <w:gridCol w:w="2044"/>
-        <w:gridCol w:w="1116"/>
+        <w:gridCol w:w="1482"/>
+        <w:gridCol w:w="2028"/>
+        <w:gridCol w:w="1110"/>
       </w:tblGrid>
       <w:tr>
         <w:trPr>
@@ -18273,10 +18278,10 @@
                   <v:path o:extrusionok="f" gradientshapeok="t" o:connecttype="rect"/>
                   <o:lock v:ext="edit" aspectratio="t"/>
                 </v:shapetype>
-                <v:shape id="_x0000_i1025" type="#_x0000_t75" style="width:58.35pt;height:81.95pt" o:ole="">
-                  <v:imagedata r:id="rId17" o:title=""/>
+                <v:shape id="_x0000_i1025" type="#_x0000_t75" style="width:58.5pt;height:81.75pt" o:ole="">
+                  <v:imagedata r:id="rId16" o:title=""/>
                 </v:shape>
-                <o:OLEObject Type="Embed" ProgID="PBrush" ShapeID="_x0000_i1025" DrawAspect="Content" ObjectID="_1299324329" r:id="rId18"/>
+                <o:OLEObject Type="Embed" ProgID="PBrush" ShapeID="_x0000_i1025" DrawAspect="Content" ObjectID="_1299325715" r:id="rId17"/>
               </w:object>
             </w:r>
           </w:p>
@@ -18347,10 +18352,10 @@
                 <w:lang w:val="es-ES_tradnl" w:eastAsia="en-US"/>
               </w:rPr>
               <w:object w:dxaOrig="1425" w:dyaOrig="1890">
-                <v:shape id="_x0000_i1026" type="#_x0000_t75" style="width:54.6pt;height:73.25pt" o:ole="">
-                  <v:imagedata r:id="rId19" o:title=""/>
+                <v:shape id="_x0000_i1026" type="#_x0000_t75" style="width:54.75pt;height:73.5pt" o:ole="">
+                  <v:imagedata r:id="rId18" o:title=""/>
                 </v:shape>
-                <o:OLEObject Type="Embed" ProgID="PBrush" ShapeID="_x0000_i1026" DrawAspect="Content" ObjectID="_1299324330" r:id="rId20"/>
+                <o:OLEObject Type="Embed" ProgID="PBrush" ShapeID="_x0000_i1026" DrawAspect="Content" ObjectID="_1299325716" r:id="rId19"/>
               </w:object>
             </w:r>
           </w:p>
@@ -18421,10 +18426,10 @@
                 <w:lang w:val="es-ES_tradnl" w:eastAsia="en-US"/>
               </w:rPr>
               <w:object w:dxaOrig="3615" w:dyaOrig="3660">
-                <v:shape id="_x0000_i1027" type="#_x0000_t75" style="width:63.3pt;height:80.7pt" o:ole="">
-                  <v:imagedata r:id="rId21" o:title=""/>
+                <v:shape id="_x0000_i1027" type="#_x0000_t75" style="width:63pt;height:81pt" o:ole="">
+                  <v:imagedata r:id="rId20" o:title=""/>
                 </v:shape>
-                <o:OLEObject Type="Embed" ProgID="PBrush" ShapeID="_x0000_i1027" DrawAspect="Content" ObjectID="_1299324331" r:id="rId22"/>
+                <o:OLEObject Type="Embed" ProgID="PBrush" ShapeID="_x0000_i1027" DrawAspect="Content" ObjectID="_1299325717" r:id="rId21"/>
               </w:object>
             </w:r>
           </w:p>
@@ -18505,10 +18510,10 @@
                 <w:lang w:val="es-ES_tradnl" w:eastAsia="en-US"/>
               </w:rPr>
               <w:object w:dxaOrig="540" w:dyaOrig="630">
-                <v:shape id="_x0000_i1028" type="#_x0000_t75" style="width:47.15pt;height:55.85pt" o:ole="">
-                  <v:imagedata r:id="rId23" o:title=""/>
+                <v:shape id="_x0000_i1028" type="#_x0000_t75" style="width:47.25pt;height:55.5pt" o:ole="">
+                  <v:imagedata r:id="rId22" o:title=""/>
                 </v:shape>
-                <o:OLEObject Type="Embed" ProgID="PBrush" ShapeID="_x0000_i1028" DrawAspect="Content" ObjectID="_1299324332" r:id="rId24"/>
+                <o:OLEObject Type="Embed" ProgID="PBrush" ShapeID="_x0000_i1028" DrawAspect="Content" ObjectID="_1299325718" r:id="rId23"/>
               </w:object>
             </w:r>
           </w:p>
@@ -19902,10 +19907,10 @@
                 <w:lang w:val="es-ES_tradnl" w:eastAsia="en-US"/>
               </w:rPr>
               <w:object w:dxaOrig="1260" w:dyaOrig="1785">
-                <v:shape id="_x0000_i1029" type="#_x0000_t75" style="width:58.35pt;height:81.95pt" o:ole="">
-                  <v:imagedata r:id="rId17" o:title=""/>
+                <v:shape id="_x0000_i1029" type="#_x0000_t75" style="width:58.5pt;height:81.75pt" o:ole="">
+                  <v:imagedata r:id="rId16" o:title=""/>
                 </v:shape>
-                <o:OLEObject Type="Embed" ProgID="PBrush" ShapeID="_x0000_i1029" DrawAspect="Content" ObjectID="_1299324333" r:id="rId25"/>
+                <o:OLEObject Type="Embed" ProgID="PBrush" ShapeID="_x0000_i1029" DrawAspect="Content" ObjectID="_1299325719" r:id="rId24"/>
               </w:object>
             </w:r>
           </w:p>
@@ -19940,10 +19945,10 @@
                 <w:lang w:val="es-ES_tradnl" w:eastAsia="en-US"/>
               </w:rPr>
               <w:object w:dxaOrig="1425" w:dyaOrig="1890">
-                <v:shape id="_x0000_i1030" type="#_x0000_t75" style="width:54.6pt;height:73.25pt" o:ole="">
-                  <v:imagedata r:id="rId19" o:title=""/>
+                <v:shape id="_x0000_i1030" type="#_x0000_t75" style="width:54.75pt;height:73.5pt" o:ole="">
+                  <v:imagedata r:id="rId18" o:title=""/>
                 </v:shape>
-                <o:OLEObject Type="Embed" ProgID="PBrush" ShapeID="_x0000_i1030" DrawAspect="Content" ObjectID="_1299324334" r:id="rId26"/>
+                <o:OLEObject Type="Embed" ProgID="PBrush" ShapeID="_x0000_i1030" DrawAspect="Content" ObjectID="_1299325720" r:id="rId25"/>
               </w:object>
             </w:r>
           </w:p>
@@ -19978,10 +19983,10 @@
                 <w:lang w:val="es-ES_tradnl" w:eastAsia="en-US"/>
               </w:rPr>
               <w:object w:dxaOrig="3615" w:dyaOrig="3660">
-                <v:shape id="_x0000_i1031" type="#_x0000_t75" style="width:63.3pt;height:80.7pt" o:ole="">
-                  <v:imagedata r:id="rId21" o:title=""/>
+                <v:shape id="_x0000_i1031" type="#_x0000_t75" style="width:63pt;height:81pt" o:ole="">
+                  <v:imagedata r:id="rId20" o:title=""/>
                 </v:shape>
-                <o:OLEObject Type="Embed" ProgID="PBrush" ShapeID="_x0000_i1031" DrawAspect="Content" ObjectID="_1299324335" r:id="rId27"/>
+                <o:OLEObject Type="Embed" ProgID="PBrush" ShapeID="_x0000_i1031" DrawAspect="Content" ObjectID="_1299325721" r:id="rId26"/>
               </w:object>
             </w:r>
           </w:p>
@@ -20019,10 +20024,10 @@
                 <w:lang w:val="es-ES_tradnl" w:eastAsia="en-US"/>
               </w:rPr>
               <w:object w:dxaOrig="540" w:dyaOrig="630">
-                <v:shape id="_x0000_i1032" type="#_x0000_t75" style="width:47.15pt;height:55.85pt" o:ole="">
-                  <v:imagedata r:id="rId23" o:title=""/>
+                <v:shape id="_x0000_i1032" type="#_x0000_t75" style="width:47.25pt;height:55.5pt" o:ole="">
+                  <v:imagedata r:id="rId22" o:title=""/>
                 </v:shape>
-                <o:OLEObject Type="Embed" ProgID="PBrush" ShapeID="_x0000_i1032" DrawAspect="Content" ObjectID="_1299324336" r:id="rId28"/>
+                <o:OLEObject Type="Embed" ProgID="PBrush" ShapeID="_x0000_i1032" DrawAspect="Content" ObjectID="_1299325722" r:id="rId27"/>
               </w:object>
             </w:r>
           </w:p>
@@ -20394,10 +20399,10 @@
                 <w:lang w:val="es-ES_tradnl" w:eastAsia="en-US"/>
               </w:rPr>
               <w:object w:dxaOrig="1260" w:dyaOrig="1785">
-                <v:shape id="_x0000_i1033" type="#_x0000_t75" style="width:58.35pt;height:81.95pt" o:ole="">
-                  <v:imagedata r:id="rId17" o:title=""/>
+                <v:shape id="_x0000_i1033" type="#_x0000_t75" style="width:58.5pt;height:81.75pt" o:ole="">
+                  <v:imagedata r:id="rId16" o:title=""/>
                 </v:shape>
-                <o:OLEObject Type="Embed" ProgID="PBrush" ShapeID="_x0000_i1033" DrawAspect="Content" ObjectID="_1299324337" r:id="rId29"/>
+                <o:OLEObject Type="Embed" ProgID="PBrush" ShapeID="_x0000_i1033" DrawAspect="Content" ObjectID="_1299325723" r:id="rId28"/>
               </w:object>
             </w:r>
           </w:p>
@@ -20456,10 +20461,10 @@
                 <w:lang w:val="es-ES_tradnl" w:eastAsia="en-US"/>
               </w:rPr>
               <w:object w:dxaOrig="3615" w:dyaOrig="3660">
-                <v:shape id="_x0000_i1034" type="#_x0000_t75" style="width:63.3pt;height:80.7pt" o:ole="">
-                  <v:imagedata r:id="rId21" o:title=""/>
+                <v:shape id="_x0000_i1034" type="#_x0000_t75" style="width:63pt;height:81pt" o:ole="">
+                  <v:imagedata r:id="rId20" o:title=""/>
                 </v:shape>
-                <o:OLEObject Type="Embed" ProgID="PBrush" ShapeID="_x0000_i1034" DrawAspect="Content" ObjectID="_1299324338" r:id="rId30"/>
+                <o:OLEObject Type="Embed" ProgID="PBrush" ShapeID="_x0000_i1034" DrawAspect="Content" ObjectID="_1299325724" r:id="rId29"/>
               </w:object>
             </w:r>
           </w:p>
@@ -20494,10 +20499,10 @@
                 <w:lang w:val="es-ES_tradnl" w:eastAsia="en-US"/>
               </w:rPr>
               <w:object w:dxaOrig="540" w:dyaOrig="630">
-                <v:shape id="_x0000_i1035" type="#_x0000_t75" style="width:47.15pt;height:55.85pt" o:ole="">
-                  <v:imagedata r:id="rId23" o:title=""/>
+                <v:shape id="_x0000_i1035" type="#_x0000_t75" style="width:47.25pt;height:55.5pt" o:ole="">
+                  <v:imagedata r:id="rId22" o:title=""/>
                 </v:shape>
-                <o:OLEObject Type="Embed" ProgID="PBrush" ShapeID="_x0000_i1035" DrawAspect="Content" ObjectID="_1299324339" r:id="rId31"/>
+                <o:OLEObject Type="Embed" ProgID="PBrush" ShapeID="_x0000_i1035" DrawAspect="Content" ObjectID="_1299325725" r:id="rId30"/>
               </w:object>
             </w:r>
           </w:p>
@@ -21042,10 +21047,10 @@
                 <w:lang w:val="es-ES_tradnl" w:eastAsia="en-US"/>
               </w:rPr>
               <w:object w:dxaOrig="1260" w:dyaOrig="1785">
-                <v:shape id="_x0000_i1036" type="#_x0000_t75" style="width:58.35pt;height:81.95pt" o:ole="">
-                  <v:imagedata r:id="rId17" o:title=""/>
+                <v:shape id="_x0000_i1036" type="#_x0000_t75" style="width:58.5pt;height:81.75pt" o:ole="">
+                  <v:imagedata r:id="rId16" o:title=""/>
                 </v:shape>
-                <o:OLEObject Type="Embed" ProgID="PBrush" ShapeID="_x0000_i1036" DrawAspect="Content" ObjectID="_1299324340" r:id="rId32"/>
+                <o:OLEObject Type="Embed" ProgID="PBrush" ShapeID="_x0000_i1036" DrawAspect="Content" ObjectID="_1299325726" r:id="rId31"/>
               </w:object>
             </w:r>
           </w:p>
@@ -21080,10 +21085,10 @@
                 <w:lang w:val="es-ES_tradnl" w:eastAsia="en-US"/>
               </w:rPr>
               <w:object w:dxaOrig="1425" w:dyaOrig="1890">
-                <v:shape id="_x0000_i1037" type="#_x0000_t75" style="width:54.6pt;height:73.25pt" o:ole="">
-                  <v:imagedata r:id="rId19" o:title=""/>
+                <v:shape id="_x0000_i1037" type="#_x0000_t75" style="width:54.75pt;height:73.5pt" o:ole="">
+                  <v:imagedata r:id="rId18" o:title=""/>
                 </v:shape>
-                <o:OLEObject Type="Embed" ProgID="PBrush" ShapeID="_x0000_i1037" DrawAspect="Content" ObjectID="_1299324341" r:id="rId33"/>
+                <o:OLEObject Type="Embed" ProgID="PBrush" ShapeID="_x0000_i1037" DrawAspect="Content" ObjectID="_1299325727" r:id="rId32"/>
               </w:object>
             </w:r>
           </w:p>
@@ -21118,10 +21123,10 @@
                 <w:lang w:val="es-ES_tradnl" w:eastAsia="en-US"/>
               </w:rPr>
               <w:object w:dxaOrig="3615" w:dyaOrig="3660">
-                <v:shape id="_x0000_i1038" type="#_x0000_t75" style="width:63.3pt;height:80.7pt" o:ole="">
-                  <v:imagedata r:id="rId21" o:title=""/>
+                <v:shape id="_x0000_i1038" type="#_x0000_t75" style="width:63pt;height:81pt" o:ole="">
+                  <v:imagedata r:id="rId20" o:title=""/>
                 </v:shape>
-                <o:OLEObject Type="Embed" ProgID="PBrush" ShapeID="_x0000_i1038" DrawAspect="Content" ObjectID="_1299324342" r:id="rId34"/>
+                <o:OLEObject Type="Embed" ProgID="PBrush" ShapeID="_x0000_i1038" DrawAspect="Content" ObjectID="_1299325728" r:id="rId33"/>
               </w:object>
             </w:r>
           </w:p>
@@ -21147,10 +21152,10 @@
                 <w:lang w:val="es-ES_tradnl" w:eastAsia="en-US"/>
               </w:rPr>
               <w:object w:dxaOrig="540" w:dyaOrig="630">
-                <v:shape id="_x0000_i1039" type="#_x0000_t75" style="width:47.15pt;height:55.85pt" o:ole="">
-                  <v:imagedata r:id="rId23" o:title=""/>
+                <v:shape id="_x0000_i1039" type="#_x0000_t75" style="width:47.25pt;height:55.5pt" o:ole="">
+                  <v:imagedata r:id="rId22" o:title=""/>
                 </v:shape>
-                <o:OLEObject Type="Embed" ProgID="PBrush" ShapeID="_x0000_i1039" DrawAspect="Content" ObjectID="_1299324343" r:id="rId35"/>
+                <o:OLEObject Type="Embed" ProgID="PBrush" ShapeID="_x0000_i1039" DrawAspect="Content" ObjectID="_1299325729" r:id="rId34"/>
               </w:object>
             </w:r>
           </w:p>
@@ -21443,7 +21448,7 @@
     </w:tbl>
     <w:p>
       <w:pPr>
-        <w:pStyle w:val="Epgrafe"/>
+        <w:pStyle w:val="Caption"/>
         <w:jc w:val="center"/>
         <w:rPr>
           <w:b w:val="0"/>
@@ -21475,7 +21480,7 @@
     </w:p>
     <w:p>
       <w:pPr>
-        <w:pStyle w:val="Ttulo3"/>
+        <w:pStyle w:val="Heading3"/>
         <w:rPr>
           <w:rFonts w:ascii="Calibri" w:hAnsi="Calibri"/>
           <w:color w:val="auto"/>
@@ -21507,7 +21512,7 @@
     </w:p>
     <w:tbl>
       <w:tblPr>
-        <w:tblStyle w:val="Cuadrculamedia3-nfasis3"/>
+        <w:tblStyle w:val="MediumGrid3-Accent3"/>
         <w:tblW w:w="0" w:type="auto"/>
         <w:jc w:val="center"/>
         <w:tblLook w:val="04A0"/>
@@ -21706,7 +21711,7 @@
             <wp:cNvGraphicFramePr/>
             <a:graphic xmlns:a="http://schemas.openxmlformats.org/drawingml/2006/main">
               <a:graphicData uri="http://schemas.openxmlformats.org/drawingml/2006/diagram">
-                <dgm:relIds xmlns:dgm="http://schemas.openxmlformats.org/drawingml/2006/diagram" xmlns:r="http://schemas.openxmlformats.org/officeDocument/2006/relationships" r:dm="rId36" r:lo="rId37" r:qs="rId38" r:cs="rId39"/>
+                <dgm:relIds xmlns:dgm="http://schemas.openxmlformats.org/drawingml/2006/diagram" xmlns:r="http://schemas.openxmlformats.org/officeDocument/2006/relationships" r:dm="rId35" r:lo="rId36" r:qs="rId37" r:cs="rId38"/>
               </a:graphicData>
             </a:graphic>
           </wp:inline>
@@ -21723,7 +21728,7 @@
     </w:p>
     <w:p>
       <w:pPr>
-        <w:pStyle w:val="Epgrafe"/>
+        <w:pStyle w:val="Caption"/>
         <w:jc w:val="center"/>
         <w:rPr>
           <w:b w:val="0"/>
@@ -21739,7 +21744,7 @@
     </w:p>
     <w:p>
       <w:pPr>
-        <w:pStyle w:val="Ttulo1"/>
+        <w:pStyle w:val="Heading1"/>
         <w:rPr>
           <w:rFonts w:asciiTheme="minorHAnsi" w:hAnsiTheme="minorHAnsi"/>
           <w:color w:val="auto"/>
@@ -21796,7 +21801,7 @@
       <w:commentRangeEnd w:id="82"/>
       <w:r>
         <w:rPr>
-          <w:rStyle w:val="Refdecomentario"/>
+          <w:rStyle w:val="CommentReference"/>
         </w:rPr>
         <w:commentReference w:id="82"/>
       </w:r>
@@ -22550,7 +22555,7 @@
             <wp:cNvGraphicFramePr/>
             <a:graphic xmlns:a="http://schemas.openxmlformats.org/drawingml/2006/main">
               <a:graphicData uri="http://schemas.openxmlformats.org/drawingml/2006/diagram">
-                <dgm:relIds xmlns:dgm="http://schemas.openxmlformats.org/drawingml/2006/diagram" xmlns:r="http://schemas.openxmlformats.org/officeDocument/2006/relationships" r:dm="rId40" r:lo="rId41" r:qs="rId42" r:cs="rId43"/>
+                <dgm:relIds xmlns:dgm="http://schemas.openxmlformats.org/drawingml/2006/diagram" xmlns:r="http://schemas.openxmlformats.org/officeDocument/2006/relationships" r:dm="rId39" r:lo="rId40" r:qs="rId41" r:cs="rId42"/>
               </a:graphicData>
             </a:graphic>
           </wp:inline>
@@ -22564,7 +22569,7 @@
     </w:p>
     <w:p>
       <w:pPr>
-        <w:pStyle w:val="Ttulo2"/>
+        <w:pStyle w:val="Heading2"/>
         <w:rPr>
           <w:rFonts w:asciiTheme="minorHAnsi" w:hAnsiTheme="minorHAnsi"/>
           <w:color w:val="auto"/>
@@ -22583,7 +22588,7 @@
     </w:p>
     <w:p>
       <w:pPr>
-        <w:pStyle w:val="Ttulo3"/>
+        <w:pStyle w:val="Heading3"/>
         <w:rPr>
           <w:rFonts w:asciiTheme="minorHAnsi" w:hAnsiTheme="minorHAnsi"/>
           <w:color w:val="auto"/>
@@ -22605,7 +22610,7 @@
     </w:p>
     <w:p>
       <w:pPr>
-        <w:pStyle w:val="Ttulo3"/>
+        <w:pStyle w:val="Heading3"/>
         <w:rPr>
           <w:rFonts w:asciiTheme="minorHAnsi" w:hAnsiTheme="minorHAnsi"/>
           <w:color w:val="auto"/>
@@ -22627,7 +22632,7 @@
     </w:p>
     <w:p>
       <w:pPr>
-        <w:pStyle w:val="Ttulo3"/>
+        <w:pStyle w:val="Heading3"/>
         <w:rPr>
           <w:rFonts w:asciiTheme="minorHAnsi" w:hAnsiTheme="minorHAnsi"/>
           <w:color w:val="auto"/>
@@ -22649,7 +22654,7 @@
     </w:p>
     <w:p>
       <w:pPr>
-        <w:pStyle w:val="Ttulo3"/>
+        <w:pStyle w:val="Heading3"/>
         <w:rPr>
           <w:rFonts w:asciiTheme="minorHAnsi" w:hAnsiTheme="minorHAnsi"/>
           <w:color w:val="auto"/>
@@ -22671,7 +22676,7 @@
     </w:p>
     <w:p>
       <w:pPr>
-        <w:pStyle w:val="Ttulo2"/>
+        <w:pStyle w:val="Heading2"/>
         <w:rPr>
           <w:rFonts w:asciiTheme="minorHAnsi" w:hAnsiTheme="minorHAnsi"/>
           <w:color w:val="auto"/>
@@ -22703,7 +22708,7 @@
     </w:p>
     <w:p>
       <w:pPr>
-        <w:pStyle w:val="Ttulo2"/>
+        <w:pStyle w:val="Heading2"/>
         <w:rPr>
           <w:rFonts w:asciiTheme="minorHAnsi" w:hAnsiTheme="minorHAnsi"/>
           <w:color w:val="auto"/>
@@ -22721,7 +22726,7 @@
     </w:p>
     <w:p>
       <w:pPr>
-        <w:pStyle w:val="Ttulo2"/>
+        <w:pStyle w:val="Heading2"/>
         <w:rPr>
           <w:rFonts w:asciiTheme="minorHAnsi" w:hAnsiTheme="minorHAnsi"/>
           <w:color w:val="auto"/>
@@ -22739,7 +22744,7 @@
     </w:p>
     <w:p>
       <w:pPr>
-        <w:pStyle w:val="Ttulo2"/>
+        <w:pStyle w:val="Heading2"/>
         <w:rPr>
           <w:rFonts w:asciiTheme="minorHAnsi" w:hAnsiTheme="minorHAnsi"/>
           <w:color w:val="auto"/>
@@ -22757,7 +22762,7 @@
     </w:p>
     <w:p>
       <w:pPr>
-        <w:pStyle w:val="Ttulo3"/>
+        <w:pStyle w:val="Heading3"/>
         <w:rPr>
           <w:rFonts w:asciiTheme="minorHAnsi" w:hAnsiTheme="minorHAnsi"/>
           <w:color w:val="auto"/>
@@ -22779,7 +22784,7 @@
     </w:p>
     <w:p>
       <w:pPr>
-        <w:pStyle w:val="Ttulo3"/>
+        <w:pStyle w:val="Heading3"/>
         <w:rPr>
           <w:rFonts w:asciiTheme="minorHAnsi" w:hAnsiTheme="minorHAnsi"/>
           <w:color w:val="auto"/>
@@ -22801,7 +22806,7 @@
     </w:p>
     <w:p>
       <w:pPr>
-        <w:pStyle w:val="Ttulo3"/>
+        <w:pStyle w:val="Heading3"/>
         <w:rPr>
           <w:rFonts w:asciiTheme="minorHAnsi" w:hAnsiTheme="minorHAnsi"/>
           <w:color w:val="auto"/>
@@ -22823,7 +22828,7 @@
     </w:p>
     <w:p>
       <w:pPr>
-        <w:pStyle w:val="Ttulo3"/>
+        <w:pStyle w:val="Heading3"/>
         <w:rPr>
           <w:rFonts w:asciiTheme="minorHAnsi" w:hAnsiTheme="minorHAnsi"/>
           <w:color w:val="auto"/>
@@ -22845,7 +22850,7 @@
     </w:p>
     <w:p>
       <w:pPr>
-        <w:pStyle w:val="Ttulo3"/>
+        <w:pStyle w:val="Heading3"/>
         <w:rPr>
           <w:rFonts w:asciiTheme="minorHAnsi" w:hAnsiTheme="minorHAnsi"/>
           <w:color w:val="auto"/>
@@ -22867,7 +22872,7 @@
     </w:p>
     <w:p>
       <w:pPr>
-        <w:pStyle w:val="Ttulo2"/>
+        <w:pStyle w:val="Heading2"/>
         <w:rPr>
           <w:rFonts w:asciiTheme="minorHAnsi" w:hAnsiTheme="minorHAnsi"/>
           <w:color w:val="auto"/>
@@ -22890,7 +22895,7 @@
     </w:p>
     <w:p>
       <w:pPr>
-        <w:pStyle w:val="Ttulo1"/>
+        <w:pStyle w:val="Heading1"/>
         <w:rPr>
           <w:rFonts w:asciiTheme="minorHAnsi" w:hAnsiTheme="minorHAnsi"/>
           <w:color w:val="auto"/>
@@ -22936,8 +22941,8 @@
       </w:pPr>
     </w:p>
     <w:sectPr>
-      <w:headerReference w:type="default" r:id="rId44"/>
-      <w:footerReference w:type="default" r:id="rId45"/>
+      <w:headerReference w:type="default" r:id="rId43"/>
+      <w:footerReference w:type="default" r:id="rId44"/>
       <w:type w:val="continuous"/>
       <w:pgSz w:w="12240" w:h="15840" w:code="1"/>
       <w:pgMar w:top="1417" w:right="1701" w:bottom="1417" w:left="1701" w:header="708" w:footer="708" w:gutter="0"/>
@@ -22954,11 +22959,11 @@
   <w:comment w:id="10" w:author="WinuE" w:date="2009-03-23T12:10:00Z" w:initials="TAOG">
     <w:p>
       <w:pPr>
-        <w:pStyle w:val="Textocomentario"/>
-      </w:pPr>
-      <w:r>
-        <w:rPr>
-          <w:rStyle w:val="Refdecomentario"/>
+        <w:pStyle w:val="CommentText"/>
+      </w:pPr>
+      <w:r>
+        <w:rPr>
+          <w:rStyle w:val="CommentReference"/>
         </w:rPr>
         <w:annotationRef/>
       </w:r>
@@ -22970,11 +22975,11 @@
   <w:comment w:id="11" w:author="WinuE" w:date="2009-03-23T12:11:00Z" w:initials="TAOG">
     <w:p>
       <w:pPr>
-        <w:pStyle w:val="Textocomentario"/>
-      </w:pPr>
-      <w:r>
-        <w:rPr>
-          <w:rStyle w:val="Refdecomentario"/>
+        <w:pStyle w:val="CommentText"/>
+      </w:pPr>
+      <w:r>
+        <w:rPr>
+          <w:rStyle w:val="CommentReference"/>
         </w:rPr>
         <w:annotationRef/>
       </w:r>
@@ -22986,11 +22991,11 @@
   <w:comment w:id="13" w:author="WinuE" w:date="2009-03-23T12:09:00Z" w:initials="TAOG">
     <w:p>
       <w:pPr>
-        <w:pStyle w:val="Textocomentario"/>
-      </w:pPr>
-      <w:r>
-        <w:rPr>
-          <w:rStyle w:val="Refdecomentario"/>
+        <w:pStyle w:val="CommentText"/>
+      </w:pPr>
+      <w:r>
+        <w:rPr>
+          <w:rStyle w:val="CommentReference"/>
         </w:rPr>
         <w:annotationRef/>
       </w:r>
@@ -23002,11 +23007,11 @@
   <w:comment w:id="14" w:author="WinuE" w:date="2009-03-23T12:09:00Z" w:initials="TAOG">
     <w:p>
       <w:pPr>
-        <w:pStyle w:val="Textocomentario"/>
-      </w:pPr>
-      <w:r>
-        <w:rPr>
-          <w:rStyle w:val="Refdecomentario"/>
+        <w:pStyle w:val="CommentText"/>
+      </w:pPr>
+      <w:r>
+        <w:rPr>
+          <w:rStyle w:val="CommentReference"/>
         </w:rPr>
         <w:annotationRef/>
       </w:r>
@@ -23018,11 +23023,11 @@
   <w:comment w:id="15" w:author="WinuE" w:date="2009-03-23T12:10:00Z" w:initials="TAOG">
     <w:p>
       <w:pPr>
-        <w:pStyle w:val="Textocomentario"/>
-      </w:pPr>
-      <w:r>
-        <w:rPr>
-          <w:rStyle w:val="Refdecomentario"/>
+        <w:pStyle w:val="CommentText"/>
+      </w:pPr>
+      <w:r>
+        <w:rPr>
+          <w:rStyle w:val="CommentReference"/>
         </w:rPr>
         <w:annotationRef/>
       </w:r>
@@ -23034,11 +23039,11 @@
   <w:comment w:id="16" w:author="WinuE" w:date="2009-03-23T12:08:00Z" w:initials="TAOG">
     <w:p>
       <w:pPr>
-        <w:pStyle w:val="Textocomentario"/>
-      </w:pPr>
-      <w:r>
-        <w:rPr>
-          <w:rStyle w:val="Refdecomentario"/>
+        <w:pStyle w:val="CommentText"/>
+      </w:pPr>
+      <w:r>
+        <w:rPr>
+          <w:rStyle w:val="CommentReference"/>
         </w:rPr>
         <w:annotationRef/>
       </w:r>
@@ -23050,11 +23055,11 @@
   <w:comment w:id="17" w:author="WinuE" w:date="2009-03-23T12:09:00Z" w:initials="TAOG">
     <w:p>
       <w:pPr>
-        <w:pStyle w:val="Textocomentario"/>
-      </w:pPr>
-      <w:r>
-        <w:rPr>
-          <w:rStyle w:val="Refdecomentario"/>
+        <w:pStyle w:val="CommentText"/>
+      </w:pPr>
+      <w:r>
+        <w:rPr>
+          <w:rStyle w:val="CommentReference"/>
         </w:rPr>
         <w:annotationRef/>
       </w:r>
@@ -23066,11 +23071,11 @@
   <w:comment w:id="25" w:author="WinuE" w:date="2009-03-23T12:15:00Z" w:initials="TAOG">
     <w:p>
       <w:pPr>
-        <w:pStyle w:val="Textocomentario"/>
-      </w:pPr>
-      <w:r>
-        <w:rPr>
-          <w:rStyle w:val="Refdecomentario"/>
+        <w:pStyle w:val="CommentText"/>
+      </w:pPr>
+      <w:r>
+        <w:rPr>
+          <w:rStyle w:val="CommentReference"/>
         </w:rPr>
         <w:annotationRef/>
       </w:r>
@@ -23082,11 +23087,11 @@
   <w:comment w:id="32" w:author="WinuE" w:date="2009-03-23T12:17:00Z" w:initials="TAOG">
     <w:p>
       <w:pPr>
-        <w:pStyle w:val="Textocomentario"/>
-      </w:pPr>
-      <w:r>
-        <w:rPr>
-          <w:rStyle w:val="Refdecomentario"/>
+        <w:pStyle w:val="CommentText"/>
+      </w:pPr>
+      <w:r>
+        <w:rPr>
+          <w:rStyle w:val="CommentReference"/>
         </w:rPr>
         <w:annotationRef/>
       </w:r>
@@ -23098,21 +23103,21 @@
   <w:comment w:id="40" w:author="SERVIDOR-CASA" w:date="2009-03-22T17:53:00Z" w:initials="S">
     <w:p>
       <w:pPr>
-        <w:pStyle w:val="Textocomentario"/>
+        <w:pStyle w:val="CommentText"/>
         <w:rPr>
           <w:lang w:val="es-ES"/>
         </w:rPr>
       </w:pPr>
       <w:r>
         <w:rPr>
-          <w:rStyle w:val="Refdecomentario"/>
+          <w:rStyle w:val="CommentReference"/>
         </w:rPr>
         <w:annotationRef/>
       </w:r>
       <w:hyperlink r:id="rId1" w:history="1">
         <w:r>
           <w:rPr>
-            <w:rStyle w:val="Hipervnculo"/>
+            <w:rStyle w:val="Hyperlink"/>
             <w:lang w:val="es-ES"/>
           </w:rPr>
           <w:t>http://www.iana.org/assignments/port-numbers</w:t>
@@ -23135,18 +23140,18 @@
   <w:comment w:id="41" w:author="SERVIDOR-CASA" w:date="2009-03-22T17:53:00Z" w:initials="S">
     <w:p>
       <w:pPr>
-        <w:pStyle w:val="Textocomentario"/>
-      </w:pPr>
-      <w:r>
-        <w:rPr>
-          <w:rStyle w:val="Refdecomentario"/>
+        <w:pStyle w:val="CommentText"/>
+      </w:pPr>
+      <w:r>
+        <w:rPr>
+          <w:rStyle w:val="CommentReference"/>
         </w:rPr>
         <w:annotationRef/>
       </w:r>
       <w:hyperlink r:id="rId2" w:history="1">
         <w:r>
           <w:rPr>
-            <w:rStyle w:val="Hipervnculo"/>
+            <w:rStyle w:val="Hyperlink"/>
           </w:rPr>
           <w:t>http://www.iana.org</w:t>
         </w:r>
@@ -23165,11 +23170,11 @@
   <w:comment w:id="42" w:author="SERVIDOR-CASA" w:date="2009-03-22T18:59:00Z" w:initials="S">
     <w:p>
       <w:pPr>
-        <w:pStyle w:val="Textocomentario"/>
-      </w:pPr>
-      <w:r>
-        <w:rPr>
-          <w:rStyle w:val="Refdecomentario"/>
+        <w:pStyle w:val="CommentText"/>
+      </w:pPr>
+      <w:r>
+        <w:rPr>
+          <w:rStyle w:val="CommentReference"/>
         </w:rPr>
         <w:annotationRef/>
       </w:r>
@@ -23181,11 +23186,11 @@
   <w:comment w:id="46" w:author="SERVIDOR-CASA" w:date="2009-03-22T17:57:00Z" w:initials="S">
     <w:p>
       <w:pPr>
-        <w:pStyle w:val="Textocomentario"/>
-      </w:pPr>
-      <w:r>
-        <w:rPr>
-          <w:rStyle w:val="Refdecomentario"/>
+        <w:pStyle w:val="CommentText"/>
+      </w:pPr>
+      <w:r>
+        <w:rPr>
+          <w:rStyle w:val="CommentReference"/>
         </w:rPr>
         <w:annotationRef/>
       </w:r>
@@ -23197,18 +23202,18 @@
   <w:comment w:id="47" w:author="SERVIDOR-CASA" w:date="2009-03-22T18:12:00Z" w:initials="S">
     <w:p>
       <w:pPr>
-        <w:pStyle w:val="Textocomentario"/>
-      </w:pPr>
-      <w:r>
-        <w:rPr>
-          <w:rStyle w:val="Refdecomentario"/>
+        <w:pStyle w:val="CommentText"/>
+      </w:pPr>
+      <w:r>
+        <w:rPr>
+          <w:rStyle w:val="CommentReference"/>
         </w:rPr>
         <w:annotationRef/>
       </w:r>
       <w:hyperlink r:id="rId3" w:history="1">
         <w:r>
           <w:rPr>
-            <w:rStyle w:val="Hipervnculo"/>
+            <w:rStyle w:val="Hyperlink"/>
           </w:rPr>
           <w:t>http://java.com/es/download/faq/jvm.xml</w:t>
         </w:r>
@@ -23227,18 +23232,18 @@
   <w:comment w:id="48" w:author="SERVIDOR-CASA" w:date="2009-03-22T18:19:00Z" w:initials="S">
     <w:p>
       <w:pPr>
-        <w:pStyle w:val="Textocomentario"/>
-      </w:pPr>
-      <w:r>
-        <w:rPr>
-          <w:rStyle w:val="Refdecomentario"/>
+        <w:pStyle w:val="CommentText"/>
+      </w:pPr>
+      <w:r>
+        <w:rPr>
+          <w:rStyle w:val="CommentReference"/>
         </w:rPr>
         <w:annotationRef/>
       </w:r>
       <w:hyperlink r:id="rId4" w:history="1">
         <w:r>
           <w:rPr>
-            <w:rStyle w:val="Hipervnculo"/>
+            <w:rStyle w:val="Hyperlink"/>
           </w:rPr>
           <w:t>http://www.javaworld.com/javaworld/jw-06-1996/jw-06-vm.html</w:t>
         </w:r>
@@ -23257,18 +23262,18 @@
   <w:comment w:id="50" w:author="SERVIDOR-CASA" w:date="2009-03-22T18:54:00Z" w:initials="S">
     <w:p>
       <w:pPr>
-        <w:pStyle w:val="Textocomentario"/>
-      </w:pPr>
-      <w:r>
-        <w:rPr>
-          <w:rStyle w:val="Refdecomentario"/>
+        <w:pStyle w:val="CommentText"/>
+      </w:pPr>
+      <w:r>
+        <w:rPr>
+          <w:rStyle w:val="CommentReference"/>
         </w:rPr>
         <w:annotationRef/>
       </w:r>
       <w:hyperlink r:id="rId5" w:history="1">
         <w:r>
           <w:rPr>
-            <w:rStyle w:val="Hipervnculo"/>
+            <w:rStyle w:val="Hyperlink"/>
           </w:rPr>
           <w:t>http://www.w3counter.com/globalstats.php</w:t>
         </w:r>
@@ -23287,18 +23292,18 @@
   <w:comment w:id="52" w:author="SERVIDOR-CASA" w:date="2009-03-22T19:20:00Z" w:initials="S">
     <w:p>
       <w:pPr>
-        <w:pStyle w:val="Textocomentario"/>
-      </w:pPr>
-      <w:r>
-        <w:rPr>
-          <w:rStyle w:val="Refdecomentario"/>
+        <w:pStyle w:val="CommentText"/>
+      </w:pPr>
+      <w:r>
+        <w:rPr>
+          <w:rStyle w:val="CommentReference"/>
         </w:rPr>
         <w:annotationRef/>
       </w:r>
       <w:hyperlink r:id="rId6" w:history="1">
         <w:r>
           <w:rPr>
-            <w:rStyle w:val="Hipervnculo"/>
+            <w:rStyle w:val="Hyperlink"/>
           </w:rPr>
           <w:t>http://www.grulic.org.ar/linux.html</w:t>
         </w:r>
@@ -23317,18 +23322,18 @@
   <w:comment w:id="53" w:author="SERVIDOR-CASA" w:date="2009-03-22T18:51:00Z" w:initials="S">
     <w:p>
       <w:pPr>
-        <w:pStyle w:val="Textocomentario"/>
-      </w:pPr>
-      <w:r>
-        <w:rPr>
-          <w:rStyle w:val="Refdecomentario"/>
+        <w:pStyle w:val="CommentText"/>
+      </w:pPr>
+      <w:r>
+        <w:rPr>
+          <w:rStyle w:val="CommentReference"/>
         </w:rPr>
         <w:annotationRef/>
       </w:r>
       <w:hyperlink r:id="rId7" w:history="1">
         <w:r>
           <w:rPr>
-            <w:rStyle w:val="Hipervnculo"/>
+            <w:rStyle w:val="Hyperlink"/>
           </w:rPr>
           <w:t>http://www.grulic.org.ar/linux.html</w:t>
         </w:r>
@@ -23347,11 +23352,11 @@
   <w:comment w:id="54" w:author="SERVIDOR-CASA" w:date="2009-03-22T19:13:00Z" w:initials="S">
     <w:p>
       <w:pPr>
-        <w:pStyle w:val="Textocomentario"/>
-      </w:pPr>
-      <w:r>
-        <w:rPr>
-          <w:rStyle w:val="Refdecomentario"/>
+        <w:pStyle w:val="CommentText"/>
+      </w:pPr>
+      <w:r>
+        <w:rPr>
+          <w:rStyle w:val="CommentReference"/>
         </w:rPr>
         <w:annotationRef/>
       </w:r>
@@ -23363,11 +23368,11 @@
   <w:comment w:id="77" w:author="WinuE" w:date="2009-03-23T12:26:00Z" w:initials="TAOG">
     <w:p>
       <w:pPr>
-        <w:pStyle w:val="Textocomentario"/>
-      </w:pPr>
-      <w:r>
-        <w:rPr>
-          <w:rStyle w:val="Refdecomentario"/>
+        <w:pStyle w:val="CommentText"/>
+      </w:pPr>
+      <w:r>
+        <w:rPr>
+          <w:rStyle w:val="CommentReference"/>
         </w:rPr>
         <w:annotationRef/>
       </w:r>
@@ -23379,11 +23384,11 @@
   <w:comment w:id="82" w:author="Colossus User" w:date="2009-03-23T13:57:00Z" w:initials="CU">
     <w:p>
       <w:pPr>
-        <w:pStyle w:val="Textocomentario"/>
-      </w:pPr>
-      <w:r>
-        <w:rPr>
-          <w:rStyle w:val="Refdecomentario"/>
+        <w:pStyle w:val="CommentText"/>
+      </w:pPr>
+      <w:r>
+        <w:rPr>
+          <w:rStyle w:val="CommentReference"/>
         </w:rPr>
         <w:annotationRef/>
       </w:r>
@@ -23433,7 +23438,7 @@
     <w:sdtContent>
       <w:p>
         <w:pPr>
-          <w:pStyle w:val="Piedepgina"/>
+          <w:pStyle w:val="Footer"/>
           <w:jc w:val="right"/>
         </w:pPr>
         <w:r>
@@ -23444,7 +23449,7 @@
             <w:rPr>
               <w:noProof/>
             </w:rPr>
-            <w:t>17</w:t>
+            <w:t>27</w:t>
           </w:r>
         </w:fldSimple>
         <w:r>
@@ -23455,7 +23460,7 @@
   </w:sdt>
   <w:p>
     <w:pPr>
-      <w:pStyle w:val="Piedepgina"/>
+      <w:pStyle w:val="Footer"/>
     </w:pPr>
   </w:p>
 </w:ftr>
@@ -23490,7 +23495,7 @@
 <w:hdr xmlns:ve="http://schemas.openxmlformats.org/markup-compatibility/2006" xmlns:o="urn:schemas-microsoft-com:office:office" xmlns:r="http://schemas.openxmlformats.org/officeDocument/2006/relationships" xmlns:m="http://schemas.openxmlformats.org/officeDocument/2006/math" xmlns:v="urn:schemas-microsoft-com:vml" xmlns:wp="http://schemas.openxmlformats.org/drawingml/2006/wordprocessingDrawing" xmlns:w10="urn:schemas-microsoft-com:office:word" xmlns:w="http://schemas.openxmlformats.org/wordprocessingml/2006/main" xmlns:wne="http://schemas.microsoft.com/office/word/2006/wordml">
   <w:p>
     <w:pPr>
-      <w:pStyle w:val="Encabezado"/>
+      <w:pStyle w:val="Header"/>
       <w:ind w:firstLine="1416"/>
       <w:rPr>
         <w:lang w:val="en-US"/>
@@ -23613,7 +23618,7 @@
   </w:p>
   <w:p>
     <w:pPr>
-      <w:pStyle w:val="Encabezado"/>
+      <w:pStyle w:val="Header"/>
     </w:pPr>
   </w:p>
 </w:hdr>
@@ -24193,7 +24198,7 @@
     <w:lvl w:ilvl="0">
       <w:start w:val="1"/>
       <w:numFmt w:val="decimal"/>
-      <w:pStyle w:val="Ttulo1"/>
+      <w:pStyle w:val="Heading1"/>
       <w:lvlText w:val="%1"/>
       <w:lvlJc w:val="left"/>
       <w:pPr>
@@ -24203,7 +24208,7 @@
     <w:lvl w:ilvl="1">
       <w:start w:val="1"/>
       <w:numFmt w:val="decimal"/>
-      <w:pStyle w:val="Ttulo2"/>
+      <w:pStyle w:val="Heading2"/>
       <w:lvlText w:val="%1.%2"/>
       <w:lvlJc w:val="left"/>
       <w:pPr>
@@ -24216,7 +24221,7 @@
     <w:lvl w:ilvl="2">
       <w:start w:val="1"/>
       <w:numFmt w:val="decimal"/>
-      <w:pStyle w:val="Ttulo3"/>
+      <w:pStyle w:val="Heading3"/>
       <w:lvlText w:val="%1.%2.%3"/>
       <w:lvlJc w:val="left"/>
       <w:pPr>
@@ -24226,7 +24231,7 @@
     <w:lvl w:ilvl="3">
       <w:start w:val="1"/>
       <w:numFmt w:val="decimal"/>
-      <w:pStyle w:val="Ttulo4"/>
+      <w:pStyle w:val="Heading4"/>
       <w:lvlText w:val="%1.%2.%3.%4"/>
       <w:lvlJc w:val="left"/>
       <w:pPr>
@@ -24236,7 +24241,7 @@
     <w:lvl w:ilvl="4">
       <w:start w:val="1"/>
       <w:numFmt w:val="decimal"/>
-      <w:pStyle w:val="Ttulo5"/>
+      <w:pStyle w:val="Heading5"/>
       <w:lvlText w:val="%1.%2.%3.%4.%5"/>
       <w:lvlJc w:val="left"/>
       <w:pPr>
@@ -24246,7 +24251,7 @@
     <w:lvl w:ilvl="5">
       <w:start w:val="1"/>
       <w:numFmt w:val="decimal"/>
-      <w:pStyle w:val="Ttulo6"/>
+      <w:pStyle w:val="Heading6"/>
       <w:lvlText w:val="%1.%2.%3.%4.%5.%6"/>
       <w:lvlJc w:val="left"/>
       <w:pPr>
@@ -24256,7 +24261,7 @@
     <w:lvl w:ilvl="6">
       <w:start w:val="1"/>
       <w:numFmt w:val="decimal"/>
-      <w:pStyle w:val="Ttulo7"/>
+      <w:pStyle w:val="Heading7"/>
       <w:lvlText w:val="%1.%2.%3.%4.%5.%6.%7"/>
       <w:lvlJc w:val="left"/>
       <w:pPr>
@@ -24266,7 +24271,7 @@
     <w:lvl w:ilvl="7">
       <w:start w:val="1"/>
       <w:numFmt w:val="decimal"/>
-      <w:pStyle w:val="Ttulo8"/>
+      <w:pStyle w:val="Heading8"/>
       <w:lvlText w:val="%1.%2.%3.%4.%5.%6.%7.%8"/>
       <w:lvlJc w:val="left"/>
       <w:pPr>
@@ -24276,7 +24281,7 @@
     <w:lvl w:ilvl="8">
       <w:start w:val="1"/>
       <w:numFmt w:val="decimal"/>
-      <w:pStyle w:val="Ttulo9"/>
+      <w:pStyle w:val="Heading9"/>
       <w:lvlText w:val="%1.%2.%3.%4.%5.%6.%7.%8.%9"/>
       <w:lvlJc w:val="left"/>
       <w:pPr>
@@ -25860,11 +25865,11 @@
     <w:qFormat/>
     <w:rsid w:val="00ED319D"/>
   </w:style>
-  <w:style w:type="paragraph" w:styleId="Ttulo1">
+  <w:style w:type="paragraph" w:styleId="Heading1">
     <w:name w:val="heading 1"/>
     <w:basedOn w:val="Normal"/>
     <w:next w:val="Normal"/>
-    <w:link w:val="Ttulo1Car"/>
+    <w:link w:val="Heading1Char"/>
     <w:uiPriority w:val="9"/>
     <w:qFormat/>
     <w:rsid w:val="001B121E"/>
@@ -25886,11 +25891,11 @@
       <w:szCs w:val="28"/>
     </w:rPr>
   </w:style>
-  <w:style w:type="paragraph" w:styleId="Ttulo2">
+  <w:style w:type="paragraph" w:styleId="Heading2">
     <w:name w:val="heading 2"/>
     <w:basedOn w:val="Normal"/>
     <w:next w:val="Normal"/>
-    <w:link w:val="Ttulo2Car"/>
+    <w:link w:val="Heading2Char"/>
     <w:uiPriority w:val="9"/>
     <w:unhideWhenUsed/>
     <w:qFormat/>
@@ -25914,11 +25919,11 @@
       <w:szCs w:val="26"/>
     </w:rPr>
   </w:style>
-  <w:style w:type="paragraph" w:styleId="Ttulo3">
+  <w:style w:type="paragraph" w:styleId="Heading3">
     <w:name w:val="heading 3"/>
     <w:basedOn w:val="Normal"/>
     <w:next w:val="Normal"/>
-    <w:link w:val="Ttulo3Car"/>
+    <w:link w:val="Heading3Char"/>
     <w:uiPriority w:val="9"/>
     <w:unhideWhenUsed/>
     <w:qFormat/>
@@ -25941,11 +25946,11 @@
       <w:color w:val="4F81BD" w:themeColor="accent1"/>
     </w:rPr>
   </w:style>
-  <w:style w:type="paragraph" w:styleId="Ttulo4">
+  <w:style w:type="paragraph" w:styleId="Heading4">
     <w:name w:val="heading 4"/>
     <w:basedOn w:val="Normal"/>
     <w:next w:val="Normal"/>
-    <w:link w:val="Ttulo4Car"/>
+    <w:link w:val="Heading4Char"/>
     <w:uiPriority w:val="9"/>
     <w:unhideWhenUsed/>
     <w:qFormat/>
@@ -25969,11 +25974,11 @@
       <w:color w:val="4F81BD" w:themeColor="accent1"/>
     </w:rPr>
   </w:style>
-  <w:style w:type="paragraph" w:styleId="Ttulo5">
+  <w:style w:type="paragraph" w:styleId="Heading5">
     <w:name w:val="heading 5"/>
     <w:basedOn w:val="Normal"/>
     <w:next w:val="Normal"/>
-    <w:link w:val="Ttulo5Car"/>
+    <w:link w:val="Heading5Char"/>
     <w:uiPriority w:val="9"/>
     <w:semiHidden/>
     <w:unhideWhenUsed/>
@@ -25994,11 +25999,11 @@
       <w:color w:val="243F60" w:themeColor="accent1" w:themeShade="7F"/>
     </w:rPr>
   </w:style>
-  <w:style w:type="paragraph" w:styleId="Ttulo6">
+  <w:style w:type="paragraph" w:styleId="Heading6">
     <w:name w:val="heading 6"/>
     <w:basedOn w:val="Normal"/>
     <w:next w:val="Normal"/>
-    <w:link w:val="Ttulo6Car"/>
+    <w:link w:val="Heading6Char"/>
     <w:uiPriority w:val="9"/>
     <w:semiHidden/>
     <w:unhideWhenUsed/>
@@ -26021,11 +26026,11 @@
       <w:color w:val="243F60" w:themeColor="accent1" w:themeShade="7F"/>
     </w:rPr>
   </w:style>
-  <w:style w:type="paragraph" w:styleId="Ttulo7">
+  <w:style w:type="paragraph" w:styleId="Heading7">
     <w:name w:val="heading 7"/>
     <w:basedOn w:val="Normal"/>
     <w:next w:val="Normal"/>
-    <w:link w:val="Ttulo7Car"/>
+    <w:link w:val="Heading7Char"/>
     <w:uiPriority w:val="9"/>
     <w:semiHidden/>
     <w:unhideWhenUsed/>
@@ -26048,11 +26053,11 @@
       <w:color w:val="404040" w:themeColor="text1" w:themeTint="BF"/>
     </w:rPr>
   </w:style>
-  <w:style w:type="paragraph" w:styleId="Ttulo8">
+  <w:style w:type="paragraph" w:styleId="Heading8">
     <w:name w:val="heading 8"/>
     <w:basedOn w:val="Normal"/>
     <w:next w:val="Normal"/>
-    <w:link w:val="Ttulo8Car"/>
+    <w:link w:val="Heading8Char"/>
     <w:uiPriority w:val="9"/>
     <w:semiHidden/>
     <w:unhideWhenUsed/>
@@ -26075,11 +26080,11 @@
       <w:szCs w:val="20"/>
     </w:rPr>
   </w:style>
-  <w:style w:type="paragraph" w:styleId="Ttulo9">
+  <w:style w:type="paragraph" w:styleId="Heading9">
     <w:name w:val="heading 9"/>
     <w:basedOn w:val="Normal"/>
     <w:next w:val="Normal"/>
-    <w:link w:val="Ttulo9Car"/>
+    <w:link w:val="Heading9Char"/>
     <w:uiPriority w:val="9"/>
     <w:semiHidden/>
     <w:unhideWhenUsed/>
@@ -26104,13 +26109,13 @@
       <w:szCs w:val="20"/>
     </w:rPr>
   </w:style>
-  <w:style w:type="character" w:default="1" w:styleId="Fuentedeprrafopredeter">
+  <w:style w:type="character" w:default="1" w:styleId="DefaultParagraphFont">
     <w:name w:val="Default Paragraph Font"/>
     <w:uiPriority w:val="1"/>
     <w:semiHidden/>
     <w:unhideWhenUsed/>
   </w:style>
-  <w:style w:type="table" w:default="1" w:styleId="Tablanormal">
+  <w:style w:type="table" w:default="1" w:styleId="TableNormal">
     <w:name w:val="Normal Table"/>
     <w:uiPriority w:val="99"/>
     <w:semiHidden/>
@@ -26126,13 +26131,13 @@
       </w:tblCellMar>
     </w:tblPr>
   </w:style>
-  <w:style w:type="numbering" w:default="1" w:styleId="Sinlista">
+  <w:style w:type="numbering" w:default="1" w:styleId="NoList">
     <w:name w:val="No List"/>
     <w:uiPriority w:val="99"/>
     <w:semiHidden/>
     <w:unhideWhenUsed/>
   </w:style>
-  <w:style w:type="paragraph" w:styleId="Prrafodelista">
+  <w:style w:type="paragraph" w:styleId="ListParagraph">
     <w:name w:val="List Paragraph"/>
     <w:basedOn w:val="Normal"/>
     <w:uiPriority w:val="34"/>
@@ -26143,10 +26148,10 @@
       <w:contextualSpacing/>
     </w:pPr>
   </w:style>
-  <w:style w:type="character" w:customStyle="1" w:styleId="Ttulo1Car">
-    <w:name w:val="Título 1 Car"/>
-    <w:basedOn w:val="Fuentedeprrafopredeter"/>
-    <w:link w:val="Ttulo1"/>
+  <w:style w:type="character" w:customStyle="1" w:styleId="Heading1Char">
+    <w:name w:val="Heading 1 Char"/>
+    <w:basedOn w:val="DefaultParagraphFont"/>
+    <w:link w:val="Heading1"/>
     <w:uiPriority w:val="9"/>
     <w:rsid w:val="001B121E"/>
     <w:rPr>
@@ -26158,10 +26163,10 @@
       <w:szCs w:val="28"/>
     </w:rPr>
   </w:style>
-  <w:style w:type="character" w:customStyle="1" w:styleId="Ttulo2Car">
-    <w:name w:val="Título 2 Car"/>
-    <w:basedOn w:val="Fuentedeprrafopredeter"/>
-    <w:link w:val="Ttulo2"/>
+  <w:style w:type="character" w:customStyle="1" w:styleId="Heading2Char">
+    <w:name w:val="Heading 2 Char"/>
+    <w:basedOn w:val="DefaultParagraphFont"/>
+    <w:link w:val="Heading2"/>
     <w:uiPriority w:val="9"/>
     <w:rsid w:val="001B121E"/>
     <w:rPr>
@@ -26173,10 +26178,10 @@
       <w:szCs w:val="26"/>
     </w:rPr>
   </w:style>
-  <w:style w:type="character" w:customStyle="1" w:styleId="Ttulo3Car">
-    <w:name w:val="Título 3 Car"/>
-    <w:basedOn w:val="Fuentedeprrafopredeter"/>
-    <w:link w:val="Ttulo3"/>
+  <w:style w:type="character" w:customStyle="1" w:styleId="Heading3Char">
+    <w:name w:val="Heading 3 Char"/>
+    <w:basedOn w:val="DefaultParagraphFont"/>
+    <w:link w:val="Heading3"/>
     <w:uiPriority w:val="9"/>
     <w:rsid w:val="001B121E"/>
     <w:rPr>
@@ -26186,10 +26191,10 @@
       <w:color w:val="4F81BD" w:themeColor="accent1"/>
     </w:rPr>
   </w:style>
-  <w:style w:type="character" w:customStyle="1" w:styleId="Ttulo4Car">
-    <w:name w:val="Título 4 Car"/>
-    <w:basedOn w:val="Fuentedeprrafopredeter"/>
-    <w:link w:val="Ttulo4"/>
+  <w:style w:type="character" w:customStyle="1" w:styleId="Heading4Char">
+    <w:name w:val="Heading 4 Char"/>
+    <w:basedOn w:val="DefaultParagraphFont"/>
+    <w:link w:val="Heading4"/>
     <w:uiPriority w:val="9"/>
     <w:rsid w:val="001B121E"/>
     <w:rPr>
@@ -26201,10 +26206,10 @@
       <w:color w:val="4F81BD" w:themeColor="accent1"/>
     </w:rPr>
   </w:style>
-  <w:style w:type="character" w:customStyle="1" w:styleId="Ttulo5Car">
-    <w:name w:val="Título 5 Car"/>
-    <w:basedOn w:val="Fuentedeprrafopredeter"/>
-    <w:link w:val="Ttulo5"/>
+  <w:style w:type="character" w:customStyle="1" w:styleId="Heading5Char">
+    <w:name w:val="Heading 5 Char"/>
+    <w:basedOn w:val="DefaultParagraphFont"/>
+    <w:link w:val="Heading5"/>
     <w:uiPriority w:val="9"/>
     <w:semiHidden/>
     <w:rsid w:val="001B121E"/>
@@ -26213,10 +26218,10 @@
       <w:color w:val="243F60" w:themeColor="accent1" w:themeShade="7F"/>
     </w:rPr>
   </w:style>
-  <w:style w:type="character" w:customStyle="1" w:styleId="Ttulo6Car">
-    <w:name w:val="Título 6 Car"/>
-    <w:basedOn w:val="Fuentedeprrafopredeter"/>
-    <w:link w:val="Ttulo6"/>
+  <w:style w:type="character" w:customStyle="1" w:styleId="Heading6Char">
+    <w:name w:val="Heading 6 Char"/>
+    <w:basedOn w:val="DefaultParagraphFont"/>
+    <w:link w:val="Heading6"/>
     <w:uiPriority w:val="9"/>
     <w:semiHidden/>
     <w:rsid w:val="001B121E"/>
@@ -26227,10 +26232,10 @@
       <w:color w:val="243F60" w:themeColor="accent1" w:themeShade="7F"/>
     </w:rPr>
   </w:style>
-  <w:style w:type="character" w:customStyle="1" w:styleId="Ttulo7Car">
-    <w:name w:val="Título 7 Car"/>
-    <w:basedOn w:val="Fuentedeprrafopredeter"/>
-    <w:link w:val="Ttulo7"/>
+  <w:style w:type="character" w:customStyle="1" w:styleId="Heading7Char">
+    <w:name w:val="Heading 7 Char"/>
+    <w:basedOn w:val="DefaultParagraphFont"/>
+    <w:link w:val="Heading7"/>
     <w:uiPriority w:val="9"/>
     <w:semiHidden/>
     <w:rsid w:val="001B121E"/>
@@ -26241,10 +26246,10 @@
       <w:color w:val="404040" w:themeColor="text1" w:themeTint="BF"/>
     </w:rPr>
   </w:style>
-  <w:style w:type="character" w:customStyle="1" w:styleId="Ttulo8Car">
-    <w:name w:val="Título 8 Car"/>
-    <w:basedOn w:val="Fuentedeprrafopredeter"/>
-    <w:link w:val="Ttulo8"/>
+  <w:style w:type="character" w:customStyle="1" w:styleId="Heading8Char">
+    <w:name w:val="Heading 8 Char"/>
+    <w:basedOn w:val="DefaultParagraphFont"/>
+    <w:link w:val="Heading8"/>
     <w:uiPriority w:val="9"/>
     <w:semiHidden/>
     <w:rsid w:val="001B121E"/>
@@ -26255,10 +26260,10 @@
       <w:szCs w:val="20"/>
     </w:rPr>
   </w:style>
-  <w:style w:type="character" w:customStyle="1" w:styleId="Ttulo9Car">
-    <w:name w:val="Título 9 Car"/>
-    <w:basedOn w:val="Fuentedeprrafopredeter"/>
-    <w:link w:val="Ttulo9"/>
+  <w:style w:type="character" w:customStyle="1" w:styleId="Heading9Char">
+    <w:name w:val="Heading 9 Char"/>
+    <w:basedOn w:val="DefaultParagraphFont"/>
+    <w:link w:val="Heading9"/>
     <w:uiPriority w:val="9"/>
     <w:semiHidden/>
     <w:rsid w:val="001B121E"/>
@@ -26271,9 +26276,9 @@
       <w:szCs w:val="20"/>
     </w:rPr>
   </w:style>
-  <w:style w:type="paragraph" w:styleId="Sinespaciado">
+  <w:style w:type="paragraph" w:styleId="NoSpacing">
     <w:name w:val="No Spacing"/>
-    <w:link w:val="SinespaciadoCar"/>
+    <w:link w:val="NoSpacingChar"/>
     <w:uiPriority w:val="1"/>
     <w:qFormat/>
     <w:rsid w:val="001B121E"/>
@@ -26285,10 +26290,10 @@
       <w:lang w:val="es-ES"/>
     </w:rPr>
   </w:style>
-  <w:style w:type="character" w:customStyle="1" w:styleId="SinespaciadoCar">
-    <w:name w:val="Sin espaciado Car"/>
-    <w:basedOn w:val="Fuentedeprrafopredeter"/>
-    <w:link w:val="Sinespaciado"/>
+  <w:style w:type="character" w:customStyle="1" w:styleId="NoSpacingChar">
+    <w:name w:val="No Spacing Char"/>
+    <w:basedOn w:val="DefaultParagraphFont"/>
+    <w:link w:val="NoSpacing"/>
     <w:uiPriority w:val="1"/>
     <w:rsid w:val="001B121E"/>
     <w:rPr>
@@ -26296,10 +26301,10 @@
       <w:lang w:val="es-ES"/>
     </w:rPr>
   </w:style>
-  <w:style w:type="paragraph" w:styleId="Textodeglobo">
+  <w:style w:type="paragraph" w:styleId="BalloonText">
     <w:name w:val="Balloon Text"/>
     <w:basedOn w:val="Normal"/>
-    <w:link w:val="TextodegloboCar"/>
+    <w:link w:val="BalloonTextChar"/>
     <w:uiPriority w:val="99"/>
     <w:semiHidden/>
     <w:unhideWhenUsed/>
@@ -26313,10 +26318,10 @@
       <w:szCs w:val="16"/>
     </w:rPr>
   </w:style>
-  <w:style w:type="character" w:customStyle="1" w:styleId="TextodegloboCar">
-    <w:name w:val="Texto de globo Car"/>
-    <w:basedOn w:val="Fuentedeprrafopredeter"/>
-    <w:link w:val="Textodeglobo"/>
+  <w:style w:type="character" w:customStyle="1" w:styleId="BalloonTextChar">
+    <w:name w:val="Balloon Text Char"/>
+    <w:basedOn w:val="DefaultParagraphFont"/>
+    <w:link w:val="BalloonText"/>
     <w:uiPriority w:val="99"/>
     <w:semiHidden/>
     <w:rsid w:val="001B121E"/>
@@ -26326,10 +26331,10 @@
       <w:szCs w:val="16"/>
     </w:rPr>
   </w:style>
-  <w:style w:type="paragraph" w:styleId="Encabezado">
+  <w:style w:type="paragraph" w:styleId="Header">
     <w:name w:val="header"/>
     <w:basedOn w:val="Normal"/>
-    <w:link w:val="EncabezadoCar"/>
+    <w:link w:val="HeaderChar"/>
     <w:uiPriority w:val="99"/>
     <w:unhideWhenUsed/>
     <w:rsid w:val="00B14037"/>
@@ -26341,17 +26346,17 @@
       <w:spacing w:after="0" w:line="240" w:lineRule="auto"/>
     </w:pPr>
   </w:style>
-  <w:style w:type="character" w:customStyle="1" w:styleId="EncabezadoCar">
-    <w:name w:val="Encabezado Car"/>
-    <w:basedOn w:val="Fuentedeprrafopredeter"/>
-    <w:link w:val="Encabezado"/>
+  <w:style w:type="character" w:customStyle="1" w:styleId="HeaderChar">
+    <w:name w:val="Header Char"/>
+    <w:basedOn w:val="DefaultParagraphFont"/>
+    <w:link w:val="Header"/>
     <w:uiPriority w:val="99"/>
     <w:rsid w:val="00B14037"/>
   </w:style>
-  <w:style w:type="paragraph" w:styleId="Piedepgina">
+  <w:style w:type="paragraph" w:styleId="Footer">
     <w:name w:val="footer"/>
     <w:basedOn w:val="Normal"/>
-    <w:link w:val="PiedepginaCar"/>
+    <w:link w:val="FooterChar"/>
     <w:uiPriority w:val="99"/>
     <w:unhideWhenUsed/>
     <w:rsid w:val="00B14037"/>
@@ -26363,16 +26368,16 @@
       <w:spacing w:after="0" w:line="240" w:lineRule="auto"/>
     </w:pPr>
   </w:style>
-  <w:style w:type="character" w:customStyle="1" w:styleId="PiedepginaCar">
-    <w:name w:val="Pie de página Car"/>
-    <w:basedOn w:val="Fuentedeprrafopredeter"/>
-    <w:link w:val="Piedepgina"/>
+  <w:style w:type="character" w:customStyle="1" w:styleId="FooterChar">
+    <w:name w:val="Footer Char"/>
+    <w:basedOn w:val="DefaultParagraphFont"/>
+    <w:link w:val="Footer"/>
     <w:uiPriority w:val="99"/>
     <w:rsid w:val="00B14037"/>
   </w:style>
-  <w:style w:type="table" w:styleId="Cuadrculamedia3-nfasis3">
+  <w:style w:type="table" w:styleId="MediumGrid3-Accent3">
     <w:name w:val="Medium Grid 3 Accent 3"/>
-    <w:basedOn w:val="Tablanormal"/>
+    <w:basedOn w:val="TableNormal"/>
     <w:uiPriority w:val="69"/>
     <w:rsid w:val="00B14037"/>
     <w:pPr>
@@ -26517,7 +26522,7 @@
       </w:tcPr>
     </w:tblStylePr>
   </w:style>
-  <w:style w:type="paragraph" w:styleId="Epgrafe">
+  <w:style w:type="paragraph" w:styleId="Caption">
     <w:name w:val="caption"/>
     <w:basedOn w:val="Normal"/>
     <w:next w:val="Normal"/>
@@ -26536,9 +26541,9 @@
       <w:szCs w:val="18"/>
     </w:rPr>
   </w:style>
-  <w:style w:type="paragraph" w:styleId="TtulodeTDC">
+  <w:style w:type="paragraph" w:styleId="TOCHeading">
     <w:name w:val="TOC Heading"/>
-    <w:basedOn w:val="Ttulo1"/>
+    <w:basedOn w:val="Heading1"/>
     <w:next w:val="Normal"/>
     <w:uiPriority w:val="39"/>
     <w:semiHidden/>
@@ -26555,7 +26560,7 @@
       <w:lang w:val="es-ES"/>
     </w:rPr>
   </w:style>
-  <w:style w:type="paragraph" w:styleId="TDC1">
+  <w:style w:type="paragraph" w:styleId="TOC1">
     <w:name w:val="toc 1"/>
     <w:basedOn w:val="Normal"/>
     <w:next w:val="Normal"/>
@@ -26567,7 +26572,7 @@
       <w:spacing w:after="100"/>
     </w:pPr>
   </w:style>
-  <w:style w:type="paragraph" w:styleId="TDC2">
+  <w:style w:type="paragraph" w:styleId="TOC2">
     <w:name w:val="toc 2"/>
     <w:basedOn w:val="Normal"/>
     <w:next w:val="Normal"/>
@@ -26580,9 +26585,9 @@
       <w:ind w:left="220"/>
     </w:pPr>
   </w:style>
-  <w:style w:type="character" w:styleId="Hipervnculo">
+  <w:style w:type="character" w:styleId="Hyperlink">
     <w:name w:val="Hyperlink"/>
-    <w:basedOn w:val="Fuentedeprrafopredeter"/>
+    <w:basedOn w:val="DefaultParagraphFont"/>
     <w:uiPriority w:val="99"/>
     <w:unhideWhenUsed/>
     <w:rsid w:val="00B14037"/>
@@ -26591,7 +26596,7 @@
       <w:u w:val="single"/>
     </w:rPr>
   </w:style>
-  <w:style w:type="paragraph" w:styleId="Tabladeilustraciones">
+  <w:style w:type="paragraph" w:styleId="TableofFigures">
     <w:name w:val="table of figures"/>
     <w:basedOn w:val="Normal"/>
     <w:next w:val="Normal"/>
@@ -26608,7 +26613,7 @@
       <w:szCs w:val="20"/>
     </w:rPr>
   </w:style>
-  <w:style w:type="paragraph" w:styleId="TDC3">
+  <w:style w:type="paragraph" w:styleId="TOC3">
     <w:name w:val="toc 3"/>
     <w:basedOn w:val="Normal"/>
     <w:next w:val="Normal"/>
@@ -26621,9 +26626,9 @@
       <w:ind w:left="440"/>
     </w:pPr>
   </w:style>
-  <w:style w:type="table" w:styleId="Tablaconcuadrcula">
+  <w:style w:type="table" w:styleId="TableGrid">
     <w:name w:val="Table Grid"/>
-    <w:basedOn w:val="Tablanormal"/>
+    <w:basedOn w:val="TableNormal"/>
     <w:uiPriority w:val="59"/>
     <w:rsid w:val="0084701C"/>
     <w:pPr>
@@ -26647,9 +26652,9 @@
       </w:tblCellMar>
     </w:tblPr>
   </w:style>
-  <w:style w:type="table" w:styleId="Cuadrculamedia1-nfasis5">
+  <w:style w:type="table" w:styleId="MediumGrid1-Accent5">
     <w:name w:val="Medium Grid 1 Accent 5"/>
-    <w:basedOn w:val="Tablanormal"/>
+    <w:basedOn w:val="TableNormal"/>
     <w:uiPriority w:val="67"/>
     <w:rsid w:val="0084701C"/>
     <w:pPr>
@@ -26720,9 +26725,9 @@
       </w:tcPr>
     </w:tblStylePr>
   </w:style>
-  <w:style w:type="character" w:styleId="Refdecomentario">
+  <w:style w:type="character" w:styleId="CommentReference">
     <w:name w:val="annotation reference"/>
-    <w:basedOn w:val="Fuentedeprrafopredeter"/>
+    <w:basedOn w:val="DefaultParagraphFont"/>
     <w:uiPriority w:val="99"/>
     <w:semiHidden/>
     <w:unhideWhenUsed/>
@@ -26732,10 +26737,10 @@
       <w:szCs w:val="16"/>
     </w:rPr>
   </w:style>
-  <w:style w:type="paragraph" w:styleId="Textocomentario">
+  <w:style w:type="paragraph" w:styleId="CommentText">
     <w:name w:val="annotation text"/>
     <w:basedOn w:val="Normal"/>
-    <w:link w:val="TextocomentarioCar"/>
+    <w:link w:val="CommentTextChar"/>
     <w:uiPriority w:val="99"/>
     <w:semiHidden/>
     <w:unhideWhenUsed/>
@@ -26748,10 +26753,10 @@
       <w:szCs w:val="20"/>
     </w:rPr>
   </w:style>
-  <w:style w:type="character" w:customStyle="1" w:styleId="TextocomentarioCar">
-    <w:name w:val="Texto comentario Car"/>
-    <w:basedOn w:val="Fuentedeprrafopredeter"/>
-    <w:link w:val="Textocomentario"/>
+  <w:style w:type="character" w:customStyle="1" w:styleId="CommentTextChar">
+    <w:name w:val="Comment Text Char"/>
+    <w:basedOn w:val="DefaultParagraphFont"/>
+    <w:link w:val="CommentText"/>
     <w:uiPriority w:val="99"/>
     <w:semiHidden/>
     <w:rsid w:val="00436B07"/>
@@ -26760,11 +26765,11 @@
       <w:szCs w:val="20"/>
     </w:rPr>
   </w:style>
-  <w:style w:type="paragraph" w:styleId="Asuntodelcomentario">
+  <w:style w:type="paragraph" w:styleId="CommentSubject">
     <w:name w:val="annotation subject"/>
-    <w:basedOn w:val="Textocomentario"/>
-    <w:next w:val="Textocomentario"/>
-    <w:link w:val="AsuntodelcomentarioCar"/>
+    <w:basedOn w:val="CommentText"/>
+    <w:next w:val="CommentText"/>
+    <w:link w:val="CommentSubjectChar"/>
     <w:uiPriority w:val="99"/>
     <w:semiHidden/>
     <w:unhideWhenUsed/>
@@ -26774,10 +26779,10 @@
       <w:bCs/>
     </w:rPr>
   </w:style>
-  <w:style w:type="character" w:customStyle="1" w:styleId="AsuntodelcomentarioCar">
-    <w:name w:val="Asunto del comentario Car"/>
-    <w:basedOn w:val="TextocomentarioCar"/>
-    <w:link w:val="Asuntodelcomentario"/>
+  <w:style w:type="character" w:customStyle="1" w:styleId="CommentSubjectChar">
+    <w:name w:val="Comment Subject Char"/>
+    <w:basedOn w:val="CommentTextChar"/>
+    <w:link w:val="CommentSubject"/>
     <w:uiPriority w:val="99"/>
     <w:semiHidden/>
     <w:rsid w:val="00436B07"/>
@@ -26788,12 +26793,12 @@
   </w:style>
   <w:style w:type="character" w:customStyle="1" w:styleId="bodytext">
     <w:name w:val="bodytext"/>
-    <w:basedOn w:val="Fuentedeprrafopredeter"/>
+    <w:basedOn w:val="DefaultParagraphFont"/>
     <w:rsid w:val="008E3BB9"/>
   </w:style>
-  <w:style w:type="character" w:styleId="Hipervnculovisitado">
+  <w:style w:type="character" w:styleId="FollowedHyperlink">
     <w:name w:val="FollowedHyperlink"/>
-    <w:basedOn w:val="Fuentedeprrafopredeter"/>
+    <w:basedOn w:val="DefaultParagraphFont"/>
     <w:uiPriority w:val="99"/>
     <w:semiHidden/>
     <w:unhideWhenUsed/>
@@ -26805,7 +26810,7 @@
   </w:style>
   <w:style w:type="table" w:customStyle="1" w:styleId="Cuadrculaclara-nfasis11">
     <w:name w:val="Cuadrícula clara - Énfasis 11"/>
-    <w:basedOn w:val="Tablanormal"/>
+    <w:basedOn w:val="TableNormal"/>
     <w:uiPriority w:val="62"/>
     <w:rsid w:val="006743C2"/>
     <w:pPr>
@@ -29876,37 +29881,37 @@
     </dgm:pt>
   </dgm:ptLst>
   <dgm:cxnLst>
+    <dgm:cxn modelId="{B54E6514-FF6E-4E36-A49E-BF02C3D0C50A}" type="presOf" srcId="{341C975B-CF69-4DCE-84C1-1798D8C47E26}" destId="{39935409-8EE0-4EBE-B135-864AEFC46A91}" srcOrd="0" destOrd="0" presId="urn:microsoft.com/office/officeart/2005/8/layout/radial2"/>
     <dgm:cxn modelId="{9FB3A5D3-A338-4DD7-9CAD-478A1531A44E}" srcId="{0CA79D87-1C13-46C0-95E1-DC491145964C}" destId="{341C975B-CF69-4DCE-84C1-1798D8C47E26}" srcOrd="0" destOrd="0" parTransId="{83FCA1E4-8F8F-4357-8F38-55661FC272E8}" sibTransId="{58718693-41EB-45E3-8133-869D2DA74640}"/>
-    <dgm:cxn modelId="{4C52BBED-3A20-4E4A-90CB-7E47BDE3E282}" type="presOf" srcId="{283500E7-2771-4A97-B34F-C3F2648577AD}" destId="{39935409-8EE0-4EBE-B135-864AEFC46A91}" srcOrd="0" destOrd="3" presId="urn:microsoft.com/office/officeart/2005/8/layout/radial2"/>
-    <dgm:cxn modelId="{AAA4C51C-D9C9-4793-829E-06DFC15052C4}" type="presOf" srcId="{BBFF2A47-D618-4AD0-B6F1-0FE948B9DA57}" destId="{D1EBF9DC-DDEA-4ACD-8089-5458F78B55CA}" srcOrd="0" destOrd="1" presId="urn:microsoft.com/office/officeart/2005/8/layout/radial2"/>
-    <dgm:cxn modelId="{F5CB02F0-61CC-4409-9EF1-243D649397E8}" type="presOf" srcId="{341C975B-CF69-4DCE-84C1-1798D8C47E26}" destId="{39935409-8EE0-4EBE-B135-864AEFC46A91}" srcOrd="0" destOrd="0" presId="urn:microsoft.com/office/officeart/2005/8/layout/radial2"/>
+    <dgm:cxn modelId="{51C8B46F-9744-4668-8786-3015F1A4AED5}" type="presOf" srcId="{3530FF97-E8E4-4D12-8A03-8CD36B210733}" destId="{E350A781-99DC-46EC-914D-062124BC05C7}" srcOrd="0" destOrd="0" presId="urn:microsoft.com/office/officeart/2005/8/layout/radial2"/>
+    <dgm:cxn modelId="{45852426-963C-4385-9E1B-89BCAFCCD75D}" type="presOf" srcId="{183412B7-C7CC-4EDA-A9DA-C27D15CA8537}" destId="{39935409-8EE0-4EBE-B135-864AEFC46A91}" srcOrd="0" destOrd="1" presId="urn:microsoft.com/office/officeart/2005/8/layout/radial2"/>
+    <dgm:cxn modelId="{6BB27EB5-75BD-4A98-B414-25D2EBD9C11F}" type="presOf" srcId="{A3B34A91-03FE-4B10-9DD1-C76BDC12BEBA}" destId="{D1EBF9DC-DDEA-4ACD-8089-5458F78B55CA}" srcOrd="0" destOrd="0" presId="urn:microsoft.com/office/officeart/2005/8/layout/radial2"/>
+    <dgm:cxn modelId="{FEAB5AF3-2D1B-4C24-B8B5-B07371AD9F60}" type="presOf" srcId="{AB403CEC-D681-4FC5-B825-62DF5FC8F87F}" destId="{A3996A59-14C6-47E7-B9A9-038A142FD6DF}" srcOrd="0" destOrd="0" presId="urn:microsoft.com/office/officeart/2005/8/layout/radial2"/>
     <dgm:cxn modelId="{418F62CF-B674-4A33-B751-FE04530DA23B}" srcId="{3530FF97-E8E4-4D12-8A03-8CD36B210733}" destId="{BBFF2A47-D618-4AD0-B6F1-0FE948B9DA57}" srcOrd="1" destOrd="0" parTransId="{47516B9B-BA7F-4CE0-B3AA-CCF8008D360B}" sibTransId="{17A2B84A-FE6C-4A3B-B182-AC385FABD88F}"/>
-    <dgm:cxn modelId="{BC36ADC9-20A7-42E7-82F2-C579AB2ECF32}" type="presOf" srcId="{A3B34A91-03FE-4B10-9DD1-C76BDC12BEBA}" destId="{D1EBF9DC-DDEA-4ACD-8089-5458F78B55CA}" srcOrd="0" destOrd="0" presId="urn:microsoft.com/office/officeart/2005/8/layout/radial2"/>
-    <dgm:cxn modelId="{E531D658-7C6C-4EF0-9FB7-20FE4CC4FF9A}" type="presOf" srcId="{0CA79D87-1C13-46C0-95E1-DC491145964C}" destId="{A9765D65-1F0E-43F9-806B-DA7FBCBC5D03}" srcOrd="0" destOrd="0" presId="urn:microsoft.com/office/officeart/2005/8/layout/radial2"/>
     <dgm:cxn modelId="{D8BEFEBC-0E44-4328-B952-857BB2354C31}" srcId="{3530FF97-E8E4-4D12-8A03-8CD36B210733}" destId="{A3B34A91-03FE-4B10-9DD1-C76BDC12BEBA}" srcOrd="0" destOrd="0" parTransId="{58A7F5C7-1E71-478E-8F48-9030C317498D}" sibTransId="{5FA78592-2A67-4E15-B667-73D9DE77E5E8}"/>
-    <dgm:cxn modelId="{99B5B8D5-96AC-4EA0-8FFC-A211D6AE89C5}" type="presOf" srcId="{EA7346B3-108A-49F3-B88A-422EB32C2C52}" destId="{2A529F1D-A542-4ABA-83BC-AEE743CE30F3}" srcOrd="0" destOrd="0" presId="urn:microsoft.com/office/officeart/2005/8/layout/radial2"/>
-    <dgm:cxn modelId="{3F7655AF-A102-46FD-ABE9-F234DA409770}" type="presOf" srcId="{F1A683A2-B4DC-4AE0-86AF-61F9B5A284CC}" destId="{39935409-8EE0-4EBE-B135-864AEFC46A91}" srcOrd="0" destOrd="2" presId="urn:microsoft.com/office/officeart/2005/8/layout/radial2"/>
-    <dgm:cxn modelId="{EE6F7D36-2BD1-4A2A-BAB7-4A5C0785CE44}" type="presOf" srcId="{AB403CEC-D681-4FC5-B825-62DF5FC8F87F}" destId="{A3996A59-14C6-47E7-B9A9-038A142FD6DF}" srcOrd="0" destOrd="0" presId="urn:microsoft.com/office/officeart/2005/8/layout/radial2"/>
-    <dgm:cxn modelId="{347334F5-2B9F-485F-BCBB-3A5325F40378}" type="presOf" srcId="{AAF68D59-C65D-40AB-9611-74F895D94C0F}" destId="{025889D7-F679-43A9-B4EA-C991B6B4CA86}" srcOrd="0" destOrd="0" presId="urn:microsoft.com/office/officeart/2005/8/layout/radial2"/>
+    <dgm:cxn modelId="{2DB9E356-AC04-40EA-906A-C06D33B2F39D}" type="presOf" srcId="{283500E7-2771-4A97-B34F-C3F2648577AD}" destId="{39935409-8EE0-4EBE-B135-864AEFC46A91}" srcOrd="0" destOrd="3" presId="urn:microsoft.com/office/officeart/2005/8/layout/radial2"/>
+    <dgm:cxn modelId="{965205B8-8F58-4ABB-AA7E-E3E8DD2267A4}" type="presOf" srcId="{F1A683A2-B4DC-4AE0-86AF-61F9B5A284CC}" destId="{39935409-8EE0-4EBE-B135-864AEFC46A91}" srcOrd="0" destOrd="2" presId="urn:microsoft.com/office/officeart/2005/8/layout/radial2"/>
     <dgm:cxn modelId="{1C460A8A-F3D2-4EB5-A04B-69C08C7096AF}" srcId="{EA7346B3-108A-49F3-B88A-422EB32C2C52}" destId="{3530FF97-E8E4-4D12-8A03-8CD36B210733}" srcOrd="1" destOrd="0" parTransId="{AB403CEC-D681-4FC5-B825-62DF5FC8F87F}" sibTransId="{0E7F9697-B8E2-413C-87E4-93007544452C}"/>
-    <dgm:cxn modelId="{A04176C7-4400-461A-BD2D-02919F346506}" type="presOf" srcId="{183412B7-C7CC-4EDA-A9DA-C27D15CA8537}" destId="{39935409-8EE0-4EBE-B135-864AEFC46A91}" srcOrd="0" destOrd="1" presId="urn:microsoft.com/office/officeart/2005/8/layout/radial2"/>
     <dgm:cxn modelId="{66773782-CB1B-47FF-A846-BBAB5E64656D}" srcId="{0CA79D87-1C13-46C0-95E1-DC491145964C}" destId="{F1A683A2-B4DC-4AE0-86AF-61F9B5A284CC}" srcOrd="2" destOrd="0" parTransId="{C6B54926-4995-40C0-B5E2-D979383EBA2B}" sibTransId="{FA416F37-9F4C-472E-8BBD-AD777F3C421F}"/>
     <dgm:cxn modelId="{C2C446C6-FDB0-4599-8BE1-1B4C9DA8EB34}" srcId="{0CA79D87-1C13-46C0-95E1-DC491145964C}" destId="{283500E7-2771-4A97-B34F-C3F2648577AD}" srcOrd="3" destOrd="0" parTransId="{A14DD66D-9173-4525-A923-78C0F1957515}" sibTransId="{C57504F9-8B53-4AF7-B837-3A1DD43B3D82}"/>
     <dgm:cxn modelId="{F36C2233-C101-4C0A-9352-7A2FCA2F2E9E}" srcId="{0CA79D87-1C13-46C0-95E1-DC491145964C}" destId="{183412B7-C7CC-4EDA-A9DA-C27D15CA8537}" srcOrd="1" destOrd="0" parTransId="{8404CB10-5739-4815-ABD1-44A88E9E490D}" sibTransId="{7D05FAA1-3978-4774-B496-4275F0E330C8}"/>
-    <dgm:cxn modelId="{6C7921E4-976F-4A2A-93D8-5E2921B1D5C5}" type="presOf" srcId="{3530FF97-E8E4-4D12-8A03-8CD36B210733}" destId="{E350A781-99DC-46EC-914D-062124BC05C7}" srcOrd="0" destOrd="0" presId="urn:microsoft.com/office/officeart/2005/8/layout/radial2"/>
     <dgm:cxn modelId="{04393BC9-FAA6-44B0-B354-87E765C2E6AA}" srcId="{EA7346B3-108A-49F3-B88A-422EB32C2C52}" destId="{0CA79D87-1C13-46C0-95E1-DC491145964C}" srcOrd="0" destOrd="0" parTransId="{AAF68D59-C65D-40AB-9611-74F895D94C0F}" sibTransId="{E64C2B81-A9B9-4584-8646-B82075630A9B}"/>
-    <dgm:cxn modelId="{08A8200B-524E-4817-8915-1F2EFEF6DE8D}" type="presParOf" srcId="{2A529F1D-A542-4ABA-83BC-AEE743CE30F3}" destId="{B0F4C639-11AC-4221-8D67-539B9524C7F4}" srcOrd="0" destOrd="0" presId="urn:microsoft.com/office/officeart/2005/8/layout/radial2"/>
-    <dgm:cxn modelId="{49343C80-4B79-45D4-AA64-5C49ABD8B1D8}" type="presParOf" srcId="{B0F4C639-11AC-4221-8D67-539B9524C7F4}" destId="{722D148A-8BE2-4C36-AF86-B044262E0F21}" srcOrd="0" destOrd="0" presId="urn:microsoft.com/office/officeart/2005/8/layout/radial2"/>
-    <dgm:cxn modelId="{D9D15653-9DAD-401A-A30D-97100FC492E1}" type="presParOf" srcId="{722D148A-8BE2-4C36-AF86-B044262E0F21}" destId="{6146F509-40BD-4FC5-B857-CB3F1A0646B0}" srcOrd="0" destOrd="0" presId="urn:microsoft.com/office/officeart/2005/8/layout/radial2"/>
-    <dgm:cxn modelId="{5CC72776-EC9D-4191-AB43-0F1671010ECD}" type="presParOf" srcId="{722D148A-8BE2-4C36-AF86-B044262E0F21}" destId="{E076E7B4-26F6-4877-82D7-AAA09D4A670B}" srcOrd="1" destOrd="0" presId="urn:microsoft.com/office/officeart/2005/8/layout/radial2"/>
-    <dgm:cxn modelId="{15834269-BB42-4453-90DC-347418B7B0F7}" type="presParOf" srcId="{B0F4C639-11AC-4221-8D67-539B9524C7F4}" destId="{025889D7-F679-43A9-B4EA-C991B6B4CA86}" srcOrd="1" destOrd="0" presId="urn:microsoft.com/office/officeart/2005/8/layout/radial2"/>
-    <dgm:cxn modelId="{91C318F4-CB2D-4651-8846-54883F1D3416}" type="presParOf" srcId="{B0F4C639-11AC-4221-8D67-539B9524C7F4}" destId="{794953B2-C591-4315-BCBD-9913F0DFE646}" srcOrd="2" destOrd="0" presId="urn:microsoft.com/office/officeart/2005/8/layout/radial2"/>
-    <dgm:cxn modelId="{28D52A73-C217-40A2-8246-CF9DEDFF2218}" type="presParOf" srcId="{794953B2-C591-4315-BCBD-9913F0DFE646}" destId="{A9765D65-1F0E-43F9-806B-DA7FBCBC5D03}" srcOrd="0" destOrd="0" presId="urn:microsoft.com/office/officeart/2005/8/layout/radial2"/>
-    <dgm:cxn modelId="{9D2AA8B7-9F88-42AC-91D7-FEF787E4EA34}" type="presParOf" srcId="{794953B2-C591-4315-BCBD-9913F0DFE646}" destId="{39935409-8EE0-4EBE-B135-864AEFC46A91}" srcOrd="1" destOrd="0" presId="urn:microsoft.com/office/officeart/2005/8/layout/radial2"/>
-    <dgm:cxn modelId="{C1CFEA01-847E-494A-AEE9-9592C1317CD7}" type="presParOf" srcId="{B0F4C639-11AC-4221-8D67-539B9524C7F4}" destId="{A3996A59-14C6-47E7-B9A9-038A142FD6DF}" srcOrd="3" destOrd="0" presId="urn:microsoft.com/office/officeart/2005/8/layout/radial2"/>
-    <dgm:cxn modelId="{31944F74-CDEE-433A-A96C-30CC11989870}" type="presParOf" srcId="{B0F4C639-11AC-4221-8D67-539B9524C7F4}" destId="{0C3F41B7-F0C6-4B10-BD4A-D00B9CA2F9E2}" srcOrd="4" destOrd="0" presId="urn:microsoft.com/office/officeart/2005/8/layout/radial2"/>
-    <dgm:cxn modelId="{3F52F555-DC52-4C7E-981A-73C823A9B15A}" type="presParOf" srcId="{0C3F41B7-F0C6-4B10-BD4A-D00B9CA2F9E2}" destId="{E350A781-99DC-46EC-914D-062124BC05C7}" srcOrd="0" destOrd="0" presId="urn:microsoft.com/office/officeart/2005/8/layout/radial2"/>
-    <dgm:cxn modelId="{F6CE8621-8C22-4962-A153-B4D26965228B}" type="presParOf" srcId="{0C3F41B7-F0C6-4B10-BD4A-D00B9CA2F9E2}" destId="{D1EBF9DC-DDEA-4ACD-8089-5458F78B55CA}" srcOrd="1" destOrd="0" presId="urn:microsoft.com/office/officeart/2005/8/layout/radial2"/>
+    <dgm:cxn modelId="{7855C0F4-2E6B-44A7-B488-A3B7208A1667}" type="presOf" srcId="{BBFF2A47-D618-4AD0-B6F1-0FE948B9DA57}" destId="{D1EBF9DC-DDEA-4ACD-8089-5458F78B55CA}" srcOrd="0" destOrd="1" presId="urn:microsoft.com/office/officeart/2005/8/layout/radial2"/>
+    <dgm:cxn modelId="{1419BC0D-2DC8-4364-B557-8C87E17B3B32}" type="presOf" srcId="{AAF68D59-C65D-40AB-9611-74F895D94C0F}" destId="{025889D7-F679-43A9-B4EA-C991B6B4CA86}" srcOrd="0" destOrd="0" presId="urn:microsoft.com/office/officeart/2005/8/layout/radial2"/>
+    <dgm:cxn modelId="{9F5E6C87-90EA-405D-9E4E-A46DC9F550E8}" type="presOf" srcId="{EA7346B3-108A-49F3-B88A-422EB32C2C52}" destId="{2A529F1D-A542-4ABA-83BC-AEE743CE30F3}" srcOrd="0" destOrd="0" presId="urn:microsoft.com/office/officeart/2005/8/layout/radial2"/>
+    <dgm:cxn modelId="{4D4C3142-8AD2-45B0-B471-0D8C835946A9}" type="presOf" srcId="{0CA79D87-1C13-46C0-95E1-DC491145964C}" destId="{A9765D65-1F0E-43F9-806B-DA7FBCBC5D03}" srcOrd="0" destOrd="0" presId="urn:microsoft.com/office/officeart/2005/8/layout/radial2"/>
+    <dgm:cxn modelId="{1067665B-85A7-4EE1-9D37-43F104565ABE}" type="presParOf" srcId="{2A529F1D-A542-4ABA-83BC-AEE743CE30F3}" destId="{B0F4C639-11AC-4221-8D67-539B9524C7F4}" srcOrd="0" destOrd="0" presId="urn:microsoft.com/office/officeart/2005/8/layout/radial2"/>
+    <dgm:cxn modelId="{CFFC869F-534C-40E9-9724-700B5D60385D}" type="presParOf" srcId="{B0F4C639-11AC-4221-8D67-539B9524C7F4}" destId="{722D148A-8BE2-4C36-AF86-B044262E0F21}" srcOrd="0" destOrd="0" presId="urn:microsoft.com/office/officeart/2005/8/layout/radial2"/>
+    <dgm:cxn modelId="{C7C0688B-AA30-4E9F-A9C0-343766BA952C}" type="presParOf" srcId="{722D148A-8BE2-4C36-AF86-B044262E0F21}" destId="{6146F509-40BD-4FC5-B857-CB3F1A0646B0}" srcOrd="0" destOrd="0" presId="urn:microsoft.com/office/officeart/2005/8/layout/radial2"/>
+    <dgm:cxn modelId="{C10D0DD0-D519-4BEF-A5FF-378A6BDB4566}" type="presParOf" srcId="{722D148A-8BE2-4C36-AF86-B044262E0F21}" destId="{E076E7B4-26F6-4877-82D7-AAA09D4A670B}" srcOrd="1" destOrd="0" presId="urn:microsoft.com/office/officeart/2005/8/layout/radial2"/>
+    <dgm:cxn modelId="{9B397CD1-29BA-4871-94FF-2B3828B74F27}" type="presParOf" srcId="{B0F4C639-11AC-4221-8D67-539B9524C7F4}" destId="{025889D7-F679-43A9-B4EA-C991B6B4CA86}" srcOrd="1" destOrd="0" presId="urn:microsoft.com/office/officeart/2005/8/layout/radial2"/>
+    <dgm:cxn modelId="{B3F47700-50EF-4B00-9728-FAEA8C84351A}" type="presParOf" srcId="{B0F4C639-11AC-4221-8D67-539B9524C7F4}" destId="{794953B2-C591-4315-BCBD-9913F0DFE646}" srcOrd="2" destOrd="0" presId="urn:microsoft.com/office/officeart/2005/8/layout/radial2"/>
+    <dgm:cxn modelId="{A64E463D-2951-4587-8079-3CE8EA93F83D}" type="presParOf" srcId="{794953B2-C591-4315-BCBD-9913F0DFE646}" destId="{A9765D65-1F0E-43F9-806B-DA7FBCBC5D03}" srcOrd="0" destOrd="0" presId="urn:microsoft.com/office/officeart/2005/8/layout/radial2"/>
+    <dgm:cxn modelId="{5D04298C-4438-48B1-8403-C290FDFC5FB9}" type="presParOf" srcId="{794953B2-C591-4315-BCBD-9913F0DFE646}" destId="{39935409-8EE0-4EBE-B135-864AEFC46A91}" srcOrd="1" destOrd="0" presId="urn:microsoft.com/office/officeart/2005/8/layout/radial2"/>
+    <dgm:cxn modelId="{EF499AC7-DAA7-4EAF-A0E7-A40845F84B36}" type="presParOf" srcId="{B0F4C639-11AC-4221-8D67-539B9524C7F4}" destId="{A3996A59-14C6-47E7-B9A9-038A142FD6DF}" srcOrd="3" destOrd="0" presId="urn:microsoft.com/office/officeart/2005/8/layout/radial2"/>
+    <dgm:cxn modelId="{423EC842-A27A-4CEA-BE38-702DBBA460D4}" type="presParOf" srcId="{B0F4C639-11AC-4221-8D67-539B9524C7F4}" destId="{0C3F41B7-F0C6-4B10-BD4A-D00B9CA2F9E2}" srcOrd="4" destOrd="0" presId="urn:microsoft.com/office/officeart/2005/8/layout/radial2"/>
+    <dgm:cxn modelId="{DD0976F3-3D29-46A9-8641-4B79DF7CBE25}" type="presParOf" srcId="{0C3F41B7-F0C6-4B10-BD4A-D00B9CA2F9E2}" destId="{E350A781-99DC-46EC-914D-062124BC05C7}" srcOrd="0" destOrd="0" presId="urn:microsoft.com/office/officeart/2005/8/layout/radial2"/>
+    <dgm:cxn modelId="{82AAB693-2DD1-405F-BE87-BA57A97FA12D}" type="presParOf" srcId="{0C3F41B7-F0C6-4B10-BD4A-D00B9CA2F9E2}" destId="{D1EBF9DC-DDEA-4ACD-8089-5458F78B55CA}" srcOrd="1" destOrd="0" presId="urn:microsoft.com/office/officeart/2005/8/layout/radial2"/>
   </dgm:cxnLst>
   <dgm:bg/>
   <dgm:whole/>
@@ -30608,54 +30613,54 @@
     </dgm:pt>
   </dgm:ptLst>
   <dgm:cxnLst>
-    <dgm:cxn modelId="{732211D1-1948-4DC8-8727-DA82F922B7EF}" type="presOf" srcId="{21C2E492-0A59-429A-B17F-117F9A9753CB}" destId="{C86A0D88-C1F9-498C-A780-FCE487647AE3}" srcOrd="0" destOrd="0" presId="urn:microsoft.com/office/officeart/2005/8/layout/vList5"/>
-    <dgm:cxn modelId="{0675D5F4-8A62-43E2-8577-55DA6D2A97A4}" type="presOf" srcId="{D2B5F688-E694-4F60-84F2-AF3862C34934}" destId="{E8C81914-2867-4B58-ACFB-3BFC5D53DF74}" srcOrd="0" destOrd="0" presId="urn:microsoft.com/office/officeart/2005/8/layout/vList5"/>
+    <dgm:cxn modelId="{0938B989-642C-450D-A474-6100206B6EEC}" type="presOf" srcId="{BCC996C9-1420-4588-A6EA-FC6515C05688}" destId="{5D0B5D6A-DA21-41B0-90E4-8E07C46A9ED5}" srcOrd="0" destOrd="0" presId="urn:microsoft.com/office/officeart/2005/8/layout/vList5"/>
     <dgm:cxn modelId="{32DCECAD-5BF0-42D6-AC00-A43E3C078D17}" srcId="{976251E2-04A9-4263-8A00-267BDA912C4E}" destId="{BCC996C9-1420-4588-A6EA-FC6515C05688}" srcOrd="2" destOrd="0" parTransId="{5B858E88-698D-4DC2-84B5-D801A60F152E}" sibTransId="{E07A8B4B-1013-4D82-82D0-EF3DE80E902F}"/>
     <dgm:cxn modelId="{0D82DA47-E1D1-4D9A-9816-85EC13AE5C59}" srcId="{55658C84-E387-44B9-99A8-504D27B2D40F}" destId="{AF883CB8-8AFA-42BA-AD15-20440DE2E7A4}" srcOrd="0" destOrd="0" parTransId="{97E9C991-60B8-4697-BFE3-2647D23D7AAE}" sibTransId="{CA5455E1-0860-497F-AA1C-B66BE8EC8855}"/>
-    <dgm:cxn modelId="{8401A758-6B52-4153-8BB9-A352789B41FF}" type="presOf" srcId="{A0D86E6C-2981-48EC-9901-202E4FC182ED}" destId="{1BDABDA8-17BC-4F49-A978-7594BF85AAA9}" srcOrd="0" destOrd="0" presId="urn:microsoft.com/office/officeart/2005/8/layout/vList5"/>
+    <dgm:cxn modelId="{00394165-60F3-4E07-B276-B03344A2781A}" type="presOf" srcId="{59E6D78C-B749-4637-8124-B9D9652DE9EA}" destId="{18E99E2C-F5E3-4720-A7F5-5DFA5B3FF849}" srcOrd="0" destOrd="0" presId="urn:microsoft.com/office/officeart/2005/8/layout/vList5"/>
+    <dgm:cxn modelId="{C1E28A2B-D12C-4A9A-9DBD-6933097EADA0}" type="presOf" srcId="{D2B5F688-E694-4F60-84F2-AF3862C34934}" destId="{E8C81914-2867-4B58-ACFB-3BFC5D53DF74}" srcOrd="0" destOrd="0" presId="urn:microsoft.com/office/officeart/2005/8/layout/vList5"/>
+    <dgm:cxn modelId="{4B191E03-61F5-4BF7-9E6E-C4F8E99662A5}" type="presOf" srcId="{21C2E492-0A59-429A-B17F-117F9A9753CB}" destId="{C86A0D88-C1F9-498C-A780-FCE487647AE3}" srcOrd="0" destOrd="0" presId="urn:microsoft.com/office/officeart/2005/8/layout/vList5"/>
     <dgm:cxn modelId="{02FD1774-A27A-49C7-83D7-83F4E92813AE}" srcId="{976251E2-04A9-4263-8A00-267BDA912C4E}" destId="{21C2E492-0A59-429A-B17F-117F9A9753CB}" srcOrd="0" destOrd="0" parTransId="{C3EB1336-FA4C-4A16-B905-DD79E32B677D}" sibTransId="{46BB35AB-F6E8-4DDA-9F87-92BC66A56C02}"/>
+    <dgm:cxn modelId="{6C01B066-46A6-42DB-B5FD-45086F522BD3}" type="presOf" srcId="{3E91CEC3-91B4-4B7D-8E7C-0BA2B4F96005}" destId="{FD9C0B90-73B4-4C24-A8CC-975CFFD7537B}" srcOrd="0" destOrd="0" presId="urn:microsoft.com/office/officeart/2005/8/layout/vList5"/>
     <dgm:cxn modelId="{51ED2620-634A-44B2-B502-60460AEBEF92}" srcId="{BCC996C9-1420-4588-A6EA-FC6515C05688}" destId="{606B9183-B2B7-468C-AB3A-B86D1BD0D84F}" srcOrd="0" destOrd="0" parTransId="{B80C6F0B-03E3-4583-A846-D77D78483241}" sibTransId="{810DD023-A592-41DE-A32C-A6DDF3DAB32F}"/>
-    <dgm:cxn modelId="{219B5190-CF4C-4C5A-BC78-AFFD3E122291}" type="presOf" srcId="{976251E2-04A9-4263-8A00-267BDA912C4E}" destId="{11519200-9EA7-4BCA-9D6E-335E0B132F17}" srcOrd="0" destOrd="0" presId="urn:microsoft.com/office/officeart/2005/8/layout/vList5"/>
+    <dgm:cxn modelId="{34DAAB1D-0A22-414B-A001-0260D634E8ED}" type="presOf" srcId="{9BCC1A64-3D69-422F-81C2-0DFE6D5C40DB}" destId="{1F4FCBF9-31B5-49E2-B07D-8554B1909E27}" srcOrd="0" destOrd="0" presId="urn:microsoft.com/office/officeart/2005/8/layout/vList5"/>
+    <dgm:cxn modelId="{4FC9C110-2CC6-40A1-915E-7F15A6844DD7}" type="presOf" srcId="{3C32B176-43C4-4F12-9B0E-3F82F5B774B5}" destId="{01AF2D0A-87C1-4EAE-B995-6C6A5B93CB02}" srcOrd="0" destOrd="0" presId="urn:microsoft.com/office/officeart/2005/8/layout/vList5"/>
     <dgm:cxn modelId="{45DF3F0B-34ED-45E5-84DD-78EAA5444370}" srcId="{21C2E492-0A59-429A-B17F-117F9A9753CB}" destId="{3E91CEC3-91B4-4B7D-8E7C-0BA2B4F96005}" srcOrd="0" destOrd="0" parTransId="{D5995F57-215A-47CA-9CFE-C0B53525D907}" sibTransId="{CBF8D975-4814-4E5C-A51D-CD41BA958BD4}"/>
-    <dgm:cxn modelId="{5C334C11-93F4-48CD-869F-B0406D570F3B}" type="presOf" srcId="{3E91CEC3-91B4-4B7D-8E7C-0BA2B4F96005}" destId="{FD9C0B90-73B4-4C24-A8CC-975CFFD7537B}" srcOrd="0" destOrd="0" presId="urn:microsoft.com/office/officeart/2005/8/layout/vList5"/>
-    <dgm:cxn modelId="{DFB37110-955D-44A4-9EA6-C4429402D761}" type="presOf" srcId="{606B9183-B2B7-468C-AB3A-B86D1BD0D84F}" destId="{0FFFCC6D-8579-49B1-BF16-3F96A8B8E5AC}" srcOrd="0" destOrd="0" presId="urn:microsoft.com/office/officeart/2005/8/layout/vList5"/>
+    <dgm:cxn modelId="{2B862EE1-1738-4B9F-84AF-F1D7F3188E01}" type="presOf" srcId="{55658C84-E387-44B9-99A8-504D27B2D40F}" destId="{CF2CE30B-1588-47E0-913F-3537EEBDC4F1}" srcOrd="0" destOrd="0" presId="urn:microsoft.com/office/officeart/2005/8/layout/vList5"/>
+    <dgm:cxn modelId="{96017C61-FDED-4988-B782-30F638063681}" type="presOf" srcId="{AF883CB8-8AFA-42BA-AD15-20440DE2E7A4}" destId="{28FAAE43-F607-4542-A198-881D7EEEBE2B}" srcOrd="0" destOrd="0" presId="urn:microsoft.com/office/officeart/2005/8/layout/vList5"/>
     <dgm:cxn modelId="{8ECD93D6-F597-41AB-86FC-00C78AC27372}" srcId="{976251E2-04A9-4263-8A00-267BDA912C4E}" destId="{9BCC1A64-3D69-422F-81C2-0DFE6D5C40DB}" srcOrd="4" destOrd="0" parTransId="{8D3D0401-F340-46F6-999F-D1072846BDE4}" sibTransId="{B5A2738C-3FC0-4D87-AFCF-E3D5822AC98E}"/>
+    <dgm:cxn modelId="{5859AB39-DD25-476B-97C7-323894DCC70C}" type="presOf" srcId="{6EDF1A66-8B7C-40A5-832A-FA2F6B99E386}" destId="{3D825DEC-A7D5-4222-8FEA-AE0AA1891CE5}" srcOrd="0" destOrd="0" presId="urn:microsoft.com/office/officeart/2005/8/layout/vList5"/>
+    <dgm:cxn modelId="{FAB29150-7FE9-48CD-95D1-20278DE8A7CD}" type="presOf" srcId="{606B9183-B2B7-468C-AB3A-B86D1BD0D84F}" destId="{0FFFCC6D-8579-49B1-BF16-3F96A8B8E5AC}" srcOrd="0" destOrd="0" presId="urn:microsoft.com/office/officeart/2005/8/layout/vList5"/>
     <dgm:cxn modelId="{614D990B-2B53-4C0F-8071-F5E9CA9EB852}" srcId="{976251E2-04A9-4263-8A00-267BDA912C4E}" destId="{55658C84-E387-44B9-99A8-504D27B2D40F}" srcOrd="5" destOrd="0" parTransId="{CDDB50D5-B286-4B63-AE0C-33C444A7BCE7}" sibTransId="{4FE617C6-DEE9-4DE2-B2F6-3FDB4003CA36}"/>
-    <dgm:cxn modelId="{05F70F02-DFD8-4D20-8E5B-047BCDE509F1}" type="presOf" srcId="{6EDF1A66-8B7C-40A5-832A-FA2F6B99E386}" destId="{3D825DEC-A7D5-4222-8FEA-AE0AA1891CE5}" srcOrd="0" destOrd="0" presId="urn:microsoft.com/office/officeart/2005/8/layout/vList5"/>
-    <dgm:cxn modelId="{C4D99E27-050C-4466-A678-20524C619240}" type="presOf" srcId="{55658C84-E387-44B9-99A8-504D27B2D40F}" destId="{CF2CE30B-1588-47E0-913F-3537EEBDC4F1}" srcOrd="0" destOrd="0" presId="urn:microsoft.com/office/officeart/2005/8/layout/vList5"/>
-    <dgm:cxn modelId="{603C1C1C-B18E-49EC-BDC8-B647DD04D72A}" type="presOf" srcId="{9BCC1A64-3D69-422F-81C2-0DFE6D5C40DB}" destId="{1F4FCBF9-31B5-49E2-B07D-8554B1909E27}" srcOrd="0" destOrd="0" presId="urn:microsoft.com/office/officeart/2005/8/layout/vList5"/>
-    <dgm:cxn modelId="{2A141C64-A2CB-47F2-8588-98040FE99FAF}" type="presOf" srcId="{AF883CB8-8AFA-42BA-AD15-20440DE2E7A4}" destId="{28FAAE43-F607-4542-A198-881D7EEEBE2B}" srcOrd="0" destOrd="0" presId="urn:microsoft.com/office/officeart/2005/8/layout/vList5"/>
-    <dgm:cxn modelId="{8862AC12-A9E9-47F7-883D-4BB64C8775FE}" type="presOf" srcId="{59E6D78C-B749-4637-8124-B9D9652DE9EA}" destId="{18E99E2C-F5E3-4720-A7F5-5DFA5B3FF849}" srcOrd="0" destOrd="0" presId="urn:microsoft.com/office/officeart/2005/8/layout/vList5"/>
+    <dgm:cxn modelId="{20F5BD99-1455-4DC3-A39C-27E48002686E}" type="presOf" srcId="{976251E2-04A9-4263-8A00-267BDA912C4E}" destId="{11519200-9EA7-4BCA-9D6E-335E0B132F17}" srcOrd="0" destOrd="0" presId="urn:microsoft.com/office/officeart/2005/8/layout/vList5"/>
+    <dgm:cxn modelId="{317D1714-CEB4-47CF-B366-4066C26E828B}" type="presOf" srcId="{A0D86E6C-2981-48EC-9901-202E4FC182ED}" destId="{1BDABDA8-17BC-4F49-A978-7594BF85AAA9}" srcOrd="0" destOrd="0" presId="urn:microsoft.com/office/officeart/2005/8/layout/vList5"/>
     <dgm:cxn modelId="{79A8F099-E95A-497E-A78A-3A57E366434F}" srcId="{59E6D78C-B749-4637-8124-B9D9652DE9EA}" destId="{3C32B176-43C4-4F12-9B0E-3F82F5B774B5}" srcOrd="0" destOrd="0" parTransId="{E344D565-BF73-408F-BA19-4D444DC531C1}" sibTransId="{861CEE04-8F45-4830-87E7-2783E4D6669D}"/>
     <dgm:cxn modelId="{88E301DC-518D-46A8-AA11-BC6AD98C516E}" srcId="{976251E2-04A9-4263-8A00-267BDA912C4E}" destId="{59E6D78C-B749-4637-8124-B9D9652DE9EA}" srcOrd="1" destOrd="0" parTransId="{82559320-1099-4069-8837-91CDE5CA4E76}" sibTransId="{257D2372-87FB-4CE6-91E8-DBF2BB36319A}"/>
     <dgm:cxn modelId="{FD41673E-C9AB-45D9-A171-ECFE8C93DB3F}" srcId="{D2B5F688-E694-4F60-84F2-AF3862C34934}" destId="{6EDF1A66-8B7C-40A5-832A-FA2F6B99E386}" srcOrd="0" destOrd="0" parTransId="{6E86D7EF-5779-4F4F-8E7B-2224FDC37FAB}" sibTransId="{BB2D9214-7170-4A66-8758-702AC5A83D0E}"/>
     <dgm:cxn modelId="{8AD31E84-1FDC-47E9-BE63-4AD6CD2FB480}" srcId="{9BCC1A64-3D69-422F-81C2-0DFE6D5C40DB}" destId="{A0D86E6C-2981-48EC-9901-202E4FC182ED}" srcOrd="0" destOrd="0" parTransId="{261241F0-2D0E-4F03-8C44-83BE8AC70D72}" sibTransId="{455479E7-ABE3-4E56-BFBB-6B73CDCE19E3}"/>
-    <dgm:cxn modelId="{D3809A60-80A6-4130-B7CD-53202AA9A2C9}" type="presOf" srcId="{BCC996C9-1420-4588-A6EA-FC6515C05688}" destId="{5D0B5D6A-DA21-41B0-90E4-8E07C46A9ED5}" srcOrd="0" destOrd="0" presId="urn:microsoft.com/office/officeart/2005/8/layout/vList5"/>
     <dgm:cxn modelId="{568D8CC8-CDCF-4B3C-8F66-EF36DEA77E64}" srcId="{976251E2-04A9-4263-8A00-267BDA912C4E}" destId="{D2B5F688-E694-4F60-84F2-AF3862C34934}" srcOrd="3" destOrd="0" parTransId="{AF2ACD58-FF41-435E-8233-D9653E6BCE9C}" sibTransId="{56D73F4D-A014-41D2-87B3-EE0A169100BD}"/>
-    <dgm:cxn modelId="{56E68732-3ED3-48E3-97EE-BE29D111AAC4}" type="presOf" srcId="{3C32B176-43C4-4F12-9B0E-3F82F5B774B5}" destId="{01AF2D0A-87C1-4EAE-B995-6C6A5B93CB02}" srcOrd="0" destOrd="0" presId="urn:microsoft.com/office/officeart/2005/8/layout/vList5"/>
-    <dgm:cxn modelId="{6603504B-D23D-4168-B05C-558846C0877B}" type="presParOf" srcId="{11519200-9EA7-4BCA-9D6E-335E0B132F17}" destId="{EE9F3438-EF6F-44AF-AB10-8D12ADA6ED41}" srcOrd="0" destOrd="0" presId="urn:microsoft.com/office/officeart/2005/8/layout/vList5"/>
-    <dgm:cxn modelId="{0BFD6A80-38F4-4F49-932A-6B4BBCC96D71}" type="presParOf" srcId="{EE9F3438-EF6F-44AF-AB10-8D12ADA6ED41}" destId="{C86A0D88-C1F9-498C-A780-FCE487647AE3}" srcOrd="0" destOrd="0" presId="urn:microsoft.com/office/officeart/2005/8/layout/vList5"/>
-    <dgm:cxn modelId="{A214E762-BA1A-491E-BC19-EEE5A4F47A30}" type="presParOf" srcId="{EE9F3438-EF6F-44AF-AB10-8D12ADA6ED41}" destId="{FD9C0B90-73B4-4C24-A8CC-975CFFD7537B}" srcOrd="1" destOrd="0" presId="urn:microsoft.com/office/officeart/2005/8/layout/vList5"/>
-    <dgm:cxn modelId="{8FD13FAB-BAEA-46C7-BA7A-5CFA9D26B071}" type="presParOf" srcId="{11519200-9EA7-4BCA-9D6E-335E0B132F17}" destId="{4FB2D8F6-4F47-4A0A-85CC-60FB83DB6BBB}" srcOrd="1" destOrd="0" presId="urn:microsoft.com/office/officeart/2005/8/layout/vList5"/>
-    <dgm:cxn modelId="{B1F3844E-B08A-45E0-8AC8-36E5757815D2}" type="presParOf" srcId="{11519200-9EA7-4BCA-9D6E-335E0B132F17}" destId="{0B9DADBC-706C-43ED-A9BD-E11F40297E12}" srcOrd="2" destOrd="0" presId="urn:microsoft.com/office/officeart/2005/8/layout/vList5"/>
-    <dgm:cxn modelId="{320EBCD3-274F-41CC-9CDE-2A2BD83FD9FE}" type="presParOf" srcId="{0B9DADBC-706C-43ED-A9BD-E11F40297E12}" destId="{18E99E2C-F5E3-4720-A7F5-5DFA5B3FF849}" srcOrd="0" destOrd="0" presId="urn:microsoft.com/office/officeart/2005/8/layout/vList5"/>
-    <dgm:cxn modelId="{7848F87B-3783-4224-B7A4-711E283952B2}" type="presParOf" srcId="{0B9DADBC-706C-43ED-A9BD-E11F40297E12}" destId="{01AF2D0A-87C1-4EAE-B995-6C6A5B93CB02}" srcOrd="1" destOrd="0" presId="urn:microsoft.com/office/officeart/2005/8/layout/vList5"/>
-    <dgm:cxn modelId="{E59FC753-DFF0-447E-996D-4E3895E0437A}" type="presParOf" srcId="{11519200-9EA7-4BCA-9D6E-335E0B132F17}" destId="{D3328E04-8FEB-4C07-BE38-6495A05B4709}" srcOrd="3" destOrd="0" presId="urn:microsoft.com/office/officeart/2005/8/layout/vList5"/>
-    <dgm:cxn modelId="{BF95D23E-B2F8-465D-BF13-D86F4AE11470}" type="presParOf" srcId="{11519200-9EA7-4BCA-9D6E-335E0B132F17}" destId="{AFADCB86-1D73-4AFC-B19C-ACB36534F2E6}" srcOrd="4" destOrd="0" presId="urn:microsoft.com/office/officeart/2005/8/layout/vList5"/>
-    <dgm:cxn modelId="{13EAB1EC-CF5A-4490-B9C2-A46BF311B2D2}" type="presParOf" srcId="{AFADCB86-1D73-4AFC-B19C-ACB36534F2E6}" destId="{5D0B5D6A-DA21-41B0-90E4-8E07C46A9ED5}" srcOrd="0" destOrd="0" presId="urn:microsoft.com/office/officeart/2005/8/layout/vList5"/>
-    <dgm:cxn modelId="{97812EE6-41E6-404C-8387-7C878EE7B741}" type="presParOf" srcId="{AFADCB86-1D73-4AFC-B19C-ACB36534F2E6}" destId="{0FFFCC6D-8579-49B1-BF16-3F96A8B8E5AC}" srcOrd="1" destOrd="0" presId="urn:microsoft.com/office/officeart/2005/8/layout/vList5"/>
-    <dgm:cxn modelId="{76D4C75C-538F-4BCF-9406-03A2E15347F4}" type="presParOf" srcId="{11519200-9EA7-4BCA-9D6E-335E0B132F17}" destId="{E96518AF-08A1-49AB-AD12-69D10711E1EF}" srcOrd="5" destOrd="0" presId="urn:microsoft.com/office/officeart/2005/8/layout/vList5"/>
-    <dgm:cxn modelId="{D8573C6D-D048-489B-B95F-3DB0C4D99106}" type="presParOf" srcId="{11519200-9EA7-4BCA-9D6E-335E0B132F17}" destId="{19A91993-CC91-4A20-B6D8-6A170252C79A}" srcOrd="6" destOrd="0" presId="urn:microsoft.com/office/officeart/2005/8/layout/vList5"/>
-    <dgm:cxn modelId="{104E9087-EE37-4D7C-A981-9007768C021C}" type="presParOf" srcId="{19A91993-CC91-4A20-B6D8-6A170252C79A}" destId="{E8C81914-2867-4B58-ACFB-3BFC5D53DF74}" srcOrd="0" destOrd="0" presId="urn:microsoft.com/office/officeart/2005/8/layout/vList5"/>
-    <dgm:cxn modelId="{4868AD44-1D7C-47BE-9ECE-63172A130928}" type="presParOf" srcId="{19A91993-CC91-4A20-B6D8-6A170252C79A}" destId="{3D825DEC-A7D5-4222-8FEA-AE0AA1891CE5}" srcOrd="1" destOrd="0" presId="urn:microsoft.com/office/officeart/2005/8/layout/vList5"/>
-    <dgm:cxn modelId="{F6E599CE-DAA0-4C6B-ABFC-4DD021D7D891}" type="presParOf" srcId="{11519200-9EA7-4BCA-9D6E-335E0B132F17}" destId="{24046502-6661-489A-BE13-5F16B8D7CCB4}" srcOrd="7" destOrd="0" presId="urn:microsoft.com/office/officeart/2005/8/layout/vList5"/>
-    <dgm:cxn modelId="{511DD6F9-1221-4722-8EA2-7DC1AE868D6B}" type="presParOf" srcId="{11519200-9EA7-4BCA-9D6E-335E0B132F17}" destId="{78190CC4-CFF8-45AD-8824-E94E02DD18A3}" srcOrd="8" destOrd="0" presId="urn:microsoft.com/office/officeart/2005/8/layout/vList5"/>
-    <dgm:cxn modelId="{07C97B3C-329E-4AD1-A40B-B06A29FCEF65}" type="presParOf" srcId="{78190CC4-CFF8-45AD-8824-E94E02DD18A3}" destId="{1F4FCBF9-31B5-49E2-B07D-8554B1909E27}" srcOrd="0" destOrd="0" presId="urn:microsoft.com/office/officeart/2005/8/layout/vList5"/>
-    <dgm:cxn modelId="{87FF9295-F882-4C9C-8C28-69533262AE92}" type="presParOf" srcId="{78190CC4-CFF8-45AD-8824-E94E02DD18A3}" destId="{1BDABDA8-17BC-4F49-A978-7594BF85AAA9}" srcOrd="1" destOrd="0" presId="urn:microsoft.com/office/officeart/2005/8/layout/vList5"/>
-    <dgm:cxn modelId="{794306BA-F110-4B23-81E4-64E0329FEFCF}" type="presParOf" srcId="{11519200-9EA7-4BCA-9D6E-335E0B132F17}" destId="{84A09EBF-D03D-476F-9682-5001709F6E72}" srcOrd="9" destOrd="0" presId="urn:microsoft.com/office/officeart/2005/8/layout/vList5"/>
-    <dgm:cxn modelId="{A6337E3E-5216-4A5C-993F-3493683CD2BA}" type="presParOf" srcId="{11519200-9EA7-4BCA-9D6E-335E0B132F17}" destId="{5F1E930D-7682-409F-AB64-5794A3EB8679}" srcOrd="10" destOrd="0" presId="urn:microsoft.com/office/officeart/2005/8/layout/vList5"/>
-    <dgm:cxn modelId="{CDD4FFA0-4B24-43CF-A653-AE801B50414A}" type="presParOf" srcId="{5F1E930D-7682-409F-AB64-5794A3EB8679}" destId="{CF2CE30B-1588-47E0-913F-3537EEBDC4F1}" srcOrd="0" destOrd="0" presId="urn:microsoft.com/office/officeart/2005/8/layout/vList5"/>
-    <dgm:cxn modelId="{8107F37A-01AD-48E0-B2A5-A0C985C28EB4}" type="presParOf" srcId="{5F1E930D-7682-409F-AB64-5794A3EB8679}" destId="{28FAAE43-F607-4542-A198-881D7EEEBE2B}" srcOrd="1" destOrd="0" presId="urn:microsoft.com/office/officeart/2005/8/layout/vList5"/>
+    <dgm:cxn modelId="{AFE6D135-6858-4634-87D6-0FA6BEEC3C87}" type="presParOf" srcId="{11519200-9EA7-4BCA-9D6E-335E0B132F17}" destId="{EE9F3438-EF6F-44AF-AB10-8D12ADA6ED41}" srcOrd="0" destOrd="0" presId="urn:microsoft.com/office/officeart/2005/8/layout/vList5"/>
+    <dgm:cxn modelId="{880D6475-2A56-42A4-B9C3-1E8CEBDDA5FF}" type="presParOf" srcId="{EE9F3438-EF6F-44AF-AB10-8D12ADA6ED41}" destId="{C86A0D88-C1F9-498C-A780-FCE487647AE3}" srcOrd="0" destOrd="0" presId="urn:microsoft.com/office/officeart/2005/8/layout/vList5"/>
+    <dgm:cxn modelId="{224C19BE-CDF8-4BBE-84E8-9C38F667A336}" type="presParOf" srcId="{EE9F3438-EF6F-44AF-AB10-8D12ADA6ED41}" destId="{FD9C0B90-73B4-4C24-A8CC-975CFFD7537B}" srcOrd="1" destOrd="0" presId="urn:microsoft.com/office/officeart/2005/8/layout/vList5"/>
+    <dgm:cxn modelId="{3A52A026-D6E5-4CD1-A493-6E8CFF9474EA}" type="presParOf" srcId="{11519200-9EA7-4BCA-9D6E-335E0B132F17}" destId="{4FB2D8F6-4F47-4A0A-85CC-60FB83DB6BBB}" srcOrd="1" destOrd="0" presId="urn:microsoft.com/office/officeart/2005/8/layout/vList5"/>
+    <dgm:cxn modelId="{5142E738-AFD7-463D-A1B2-987204DC548F}" type="presParOf" srcId="{11519200-9EA7-4BCA-9D6E-335E0B132F17}" destId="{0B9DADBC-706C-43ED-A9BD-E11F40297E12}" srcOrd="2" destOrd="0" presId="urn:microsoft.com/office/officeart/2005/8/layout/vList5"/>
+    <dgm:cxn modelId="{71E4A8E7-CC30-4ECC-A810-97CDDC430CD3}" type="presParOf" srcId="{0B9DADBC-706C-43ED-A9BD-E11F40297E12}" destId="{18E99E2C-F5E3-4720-A7F5-5DFA5B3FF849}" srcOrd="0" destOrd="0" presId="urn:microsoft.com/office/officeart/2005/8/layout/vList5"/>
+    <dgm:cxn modelId="{61085EE8-B7E3-482E-A088-7E57278CF0FC}" type="presParOf" srcId="{0B9DADBC-706C-43ED-A9BD-E11F40297E12}" destId="{01AF2D0A-87C1-4EAE-B995-6C6A5B93CB02}" srcOrd="1" destOrd="0" presId="urn:microsoft.com/office/officeart/2005/8/layout/vList5"/>
+    <dgm:cxn modelId="{308A9347-1429-43C3-A71E-55D1A63E219D}" type="presParOf" srcId="{11519200-9EA7-4BCA-9D6E-335E0B132F17}" destId="{D3328E04-8FEB-4C07-BE38-6495A05B4709}" srcOrd="3" destOrd="0" presId="urn:microsoft.com/office/officeart/2005/8/layout/vList5"/>
+    <dgm:cxn modelId="{9DBB254E-8428-420F-B619-610CE700AB0E}" type="presParOf" srcId="{11519200-9EA7-4BCA-9D6E-335E0B132F17}" destId="{AFADCB86-1D73-4AFC-B19C-ACB36534F2E6}" srcOrd="4" destOrd="0" presId="urn:microsoft.com/office/officeart/2005/8/layout/vList5"/>
+    <dgm:cxn modelId="{42FF24D1-D83F-4B9F-A352-8D5F4408E202}" type="presParOf" srcId="{AFADCB86-1D73-4AFC-B19C-ACB36534F2E6}" destId="{5D0B5D6A-DA21-41B0-90E4-8E07C46A9ED5}" srcOrd="0" destOrd="0" presId="urn:microsoft.com/office/officeart/2005/8/layout/vList5"/>
+    <dgm:cxn modelId="{0B1D9EBB-F1D8-4173-A7AA-B055208A0DEF}" type="presParOf" srcId="{AFADCB86-1D73-4AFC-B19C-ACB36534F2E6}" destId="{0FFFCC6D-8579-49B1-BF16-3F96A8B8E5AC}" srcOrd="1" destOrd="0" presId="urn:microsoft.com/office/officeart/2005/8/layout/vList5"/>
+    <dgm:cxn modelId="{831DBA07-D8EE-4775-8C54-E2B1985F1449}" type="presParOf" srcId="{11519200-9EA7-4BCA-9D6E-335E0B132F17}" destId="{E96518AF-08A1-49AB-AD12-69D10711E1EF}" srcOrd="5" destOrd="0" presId="urn:microsoft.com/office/officeart/2005/8/layout/vList5"/>
+    <dgm:cxn modelId="{79142979-23E2-4FEA-B888-A90D7B9BDE17}" type="presParOf" srcId="{11519200-9EA7-4BCA-9D6E-335E0B132F17}" destId="{19A91993-CC91-4A20-B6D8-6A170252C79A}" srcOrd="6" destOrd="0" presId="urn:microsoft.com/office/officeart/2005/8/layout/vList5"/>
+    <dgm:cxn modelId="{A52E9914-AF1E-4523-B8A4-8B3ADBA7F5AF}" type="presParOf" srcId="{19A91993-CC91-4A20-B6D8-6A170252C79A}" destId="{E8C81914-2867-4B58-ACFB-3BFC5D53DF74}" srcOrd="0" destOrd="0" presId="urn:microsoft.com/office/officeart/2005/8/layout/vList5"/>
+    <dgm:cxn modelId="{2C217B1C-2C83-4A2E-9E3F-85B745E4F5B8}" type="presParOf" srcId="{19A91993-CC91-4A20-B6D8-6A170252C79A}" destId="{3D825DEC-A7D5-4222-8FEA-AE0AA1891CE5}" srcOrd="1" destOrd="0" presId="urn:microsoft.com/office/officeart/2005/8/layout/vList5"/>
+    <dgm:cxn modelId="{F3AC70BD-3DD3-4821-8765-BA86EB525E98}" type="presParOf" srcId="{11519200-9EA7-4BCA-9D6E-335E0B132F17}" destId="{24046502-6661-489A-BE13-5F16B8D7CCB4}" srcOrd="7" destOrd="0" presId="urn:microsoft.com/office/officeart/2005/8/layout/vList5"/>
+    <dgm:cxn modelId="{685CE4C1-242B-4FCE-A2A2-982A8B729018}" type="presParOf" srcId="{11519200-9EA7-4BCA-9D6E-335E0B132F17}" destId="{78190CC4-CFF8-45AD-8824-E94E02DD18A3}" srcOrd="8" destOrd="0" presId="urn:microsoft.com/office/officeart/2005/8/layout/vList5"/>
+    <dgm:cxn modelId="{15E27473-9961-4F76-9D86-F279B51456AE}" type="presParOf" srcId="{78190CC4-CFF8-45AD-8824-E94E02DD18A3}" destId="{1F4FCBF9-31B5-49E2-B07D-8554B1909E27}" srcOrd="0" destOrd="0" presId="urn:microsoft.com/office/officeart/2005/8/layout/vList5"/>
+    <dgm:cxn modelId="{D1D1DEF4-8725-47CA-8B97-843AD6772A50}" type="presParOf" srcId="{78190CC4-CFF8-45AD-8824-E94E02DD18A3}" destId="{1BDABDA8-17BC-4F49-A978-7594BF85AAA9}" srcOrd="1" destOrd="0" presId="urn:microsoft.com/office/officeart/2005/8/layout/vList5"/>
+    <dgm:cxn modelId="{728F21C7-BC29-400D-B6C6-E2969C528C51}" type="presParOf" srcId="{11519200-9EA7-4BCA-9D6E-335E0B132F17}" destId="{84A09EBF-D03D-476F-9682-5001709F6E72}" srcOrd="9" destOrd="0" presId="urn:microsoft.com/office/officeart/2005/8/layout/vList5"/>
+    <dgm:cxn modelId="{9CDDBC31-A0CA-42F7-BB51-8BABD091FACF}" type="presParOf" srcId="{11519200-9EA7-4BCA-9D6E-335E0B132F17}" destId="{5F1E930D-7682-409F-AB64-5794A3EB8679}" srcOrd="10" destOrd="0" presId="urn:microsoft.com/office/officeart/2005/8/layout/vList5"/>
+    <dgm:cxn modelId="{E82EB88B-7B95-490D-8E76-03AD756A7EAC}" type="presParOf" srcId="{5F1E930D-7682-409F-AB64-5794A3EB8679}" destId="{CF2CE30B-1588-47E0-913F-3537EEBDC4F1}" srcOrd="0" destOrd="0" presId="urn:microsoft.com/office/officeart/2005/8/layout/vList5"/>
+    <dgm:cxn modelId="{AD25D4F4-7C75-4BF4-AB12-0A979F78E62E}" type="presParOf" srcId="{5F1E930D-7682-409F-AB64-5794A3EB8679}" destId="{28FAAE43-F607-4542-A198-881D7EEEBE2B}" srcOrd="1" destOrd="0" presId="urn:microsoft.com/office/officeart/2005/8/layout/vList5"/>
   </dgm:cxnLst>
   <dgm:bg/>
   <dgm:whole/>
@@ -31807,83 +31812,83 @@
   </dgm:ptLst>
   <dgm:cxnLst>
     <dgm:cxn modelId="{DBC1F59C-09A2-4661-8065-3831860A794F}" srcId="{976251E2-04A9-4263-8A00-267BDA912C4E}" destId="{FCF41B2A-3842-466B-B6D8-6F6DC495A848}" srcOrd="10" destOrd="0" parTransId="{10CEF8EF-28FD-4023-993C-0E698E871E0E}" sibTransId="{6BD6C5D1-554D-4A42-9D2B-443940C48746}"/>
-    <dgm:cxn modelId="{11879028-506C-4F8A-8FFD-4D44046931C7}" type="presOf" srcId="{FC07AFFD-0C07-4A95-B0FA-CD27BA0D85AB}" destId="{D50E0E09-8F41-4488-9465-03AF43136D05}" srcOrd="0" destOrd="0" presId="urn:microsoft.com/office/officeart/2005/8/layout/vList5"/>
-    <dgm:cxn modelId="{768935AA-DAF6-4100-8A17-9BD0921317B7}" type="presOf" srcId="{933D0B4C-C43B-48CF-98F9-6243337E5B25}" destId="{68B9775C-ADEC-4AF1-9A60-DC6B4485FCF4}" srcOrd="0" destOrd="1" presId="urn:microsoft.com/office/officeart/2005/8/layout/vList5"/>
-    <dgm:cxn modelId="{DDFC2766-FE31-44D7-9844-F7AC5F1F9FE1}" type="presOf" srcId="{6EDF1A66-8B7C-40A5-832A-FA2F6B99E386}" destId="{3D825DEC-A7D5-4222-8FEA-AE0AA1891CE5}" srcOrd="0" destOrd="0" presId="urn:microsoft.com/office/officeart/2005/8/layout/vList5"/>
     <dgm:cxn modelId="{0D82DA47-E1D1-4D9A-9816-85EC13AE5C59}" srcId="{55658C84-E387-44B9-99A8-504D27B2D40F}" destId="{AF883CB8-8AFA-42BA-AD15-20440DE2E7A4}" srcOrd="0" destOrd="0" parTransId="{97E9C991-60B8-4697-BFE3-2647D23D7AAE}" sibTransId="{CA5455E1-0860-497F-AA1C-B66BE8EC8855}"/>
     <dgm:cxn modelId="{45DF3F0B-34ED-45E5-84DD-78EAA5444370}" srcId="{21C2E492-0A59-429A-B17F-117F9A9753CB}" destId="{3E91CEC3-91B4-4B7D-8E7C-0BA2B4F96005}" srcOrd="0" destOrd="0" parTransId="{D5995F57-215A-47CA-9CFE-C0B53525D907}" sibTransId="{CBF8D975-4814-4E5C-A51D-CD41BA958BD4}"/>
-    <dgm:cxn modelId="{3E371DDF-AF08-4059-A2BE-E1EA0D836E52}" type="presOf" srcId="{D2B5F688-E694-4F60-84F2-AF3862C34934}" destId="{E8C81914-2867-4B58-ACFB-3BFC5D53DF74}" srcOrd="0" destOrd="0" presId="urn:microsoft.com/office/officeart/2005/8/layout/vList5"/>
+    <dgm:cxn modelId="{7A1703E6-67A3-4619-8A7B-E2421987252A}" type="presOf" srcId="{933D0B4C-C43B-48CF-98F9-6243337E5B25}" destId="{68B9775C-ADEC-4AF1-9A60-DC6B4485FCF4}" srcOrd="0" destOrd="1" presId="urn:microsoft.com/office/officeart/2005/8/layout/vList5"/>
+    <dgm:cxn modelId="{BE5200A5-5497-417B-80FB-10B52B2E591B}" type="presOf" srcId="{D2B5F688-E694-4F60-84F2-AF3862C34934}" destId="{E8C81914-2867-4B58-ACFB-3BFC5D53DF74}" srcOrd="0" destOrd="0" presId="urn:microsoft.com/office/officeart/2005/8/layout/vList5"/>
+    <dgm:cxn modelId="{7CEF076A-864D-44F3-B1B2-F142C82DB9AF}" type="presOf" srcId="{59E6D78C-B749-4637-8124-B9D9652DE9EA}" destId="{18E99E2C-F5E3-4720-A7F5-5DFA5B3FF849}" srcOrd="0" destOrd="0" presId="urn:microsoft.com/office/officeart/2005/8/layout/vList5"/>
     <dgm:cxn modelId="{51ED2620-634A-44B2-B502-60460AEBEF92}" srcId="{BCC996C9-1420-4588-A6EA-FC6515C05688}" destId="{606B9183-B2B7-468C-AB3A-B86D1BD0D84F}" srcOrd="0" destOrd="0" parTransId="{B80C6F0B-03E3-4583-A846-D77D78483241}" sibTransId="{810DD023-A592-41DE-A32C-A6DDF3DAB32F}"/>
+    <dgm:cxn modelId="{3FFE36D6-443C-463F-A596-F2490FFC273C}" type="presOf" srcId="{6EDF1A66-8B7C-40A5-832A-FA2F6B99E386}" destId="{3D825DEC-A7D5-4222-8FEA-AE0AA1891CE5}" srcOrd="0" destOrd="0" presId="urn:microsoft.com/office/officeart/2005/8/layout/vList5"/>
+    <dgm:cxn modelId="{551C220C-1C48-4005-BA79-E6C941AE094A}" type="presOf" srcId="{40A57BD4-23C9-45F6-B7B8-D100D70A2AC3}" destId="{CFD8AAAB-5C1C-49FB-9793-8A735C3E224D}" srcOrd="0" destOrd="0" presId="urn:microsoft.com/office/officeart/2005/8/layout/vList5"/>
     <dgm:cxn modelId="{88E301DC-518D-46A8-AA11-BC6AD98C516E}" srcId="{976251E2-04A9-4263-8A00-267BDA912C4E}" destId="{59E6D78C-B749-4637-8124-B9D9652DE9EA}" srcOrd="2" destOrd="0" parTransId="{82559320-1099-4069-8837-91CDE5CA4E76}" sibTransId="{257D2372-87FB-4CE6-91E8-DBF2BB36319A}"/>
-    <dgm:cxn modelId="{986A679F-AD51-47A1-8F2C-CA21A4439186}" type="presOf" srcId="{12F92D7B-E754-4316-9131-54C32AE446B9}" destId="{AE1F33C1-A95C-426D-9E30-F98B65877A15}" srcOrd="0" destOrd="0" presId="urn:microsoft.com/office/officeart/2005/8/layout/vList5"/>
     <dgm:cxn modelId="{0AFC8F06-FDB3-4489-A725-CD2D0A284143}" srcId="{976251E2-04A9-4263-8A00-267BDA912C4E}" destId="{40A57BD4-23C9-45F6-B7B8-D100D70A2AC3}" srcOrd="7" destOrd="0" parTransId="{F0C64919-5D6F-4F87-9366-AED8B2888A55}" sibTransId="{23542288-C76B-463D-970A-8388FF7DCC05}"/>
     <dgm:cxn modelId="{FF6F8E55-684D-4437-B9DF-1CB57210C845}" srcId="{976251E2-04A9-4263-8A00-267BDA912C4E}" destId="{FC07AFFD-0C07-4A95-B0FA-CD27BA0D85AB}" srcOrd="9" destOrd="0" parTransId="{AE6BE63B-EC6F-45C6-B201-953AD045B973}" sibTransId="{CB273E3F-90A8-4EE8-9847-0582BD78E123}"/>
     <dgm:cxn modelId="{568D8CC8-CDCF-4B3C-8F66-EF36DEA77E64}" srcId="{976251E2-04A9-4263-8A00-267BDA912C4E}" destId="{D2B5F688-E694-4F60-84F2-AF3862C34934}" srcOrd="4" destOrd="0" parTransId="{AF2ACD58-FF41-435E-8233-D9653E6BCE9C}" sibTransId="{56D73F4D-A014-41D2-87B3-EE0A169100BD}"/>
+    <dgm:cxn modelId="{5C45C85D-85A1-4AF3-A87F-334B26487F7E}" type="presOf" srcId="{606B9183-B2B7-468C-AB3A-B86D1BD0D84F}" destId="{0FFFCC6D-8579-49B1-BF16-3F96A8B8E5AC}" srcOrd="0" destOrd="0" presId="urn:microsoft.com/office/officeart/2005/8/layout/vList5"/>
     <dgm:cxn modelId="{274C6D39-CB73-4F77-AFD0-E93CAA020579}" srcId="{12F92D7B-E754-4316-9131-54C32AE446B9}" destId="{933D0B4C-C43B-48CF-98F9-6243337E5B25}" srcOrd="1" destOrd="0" parTransId="{AA2E8826-6059-4CB0-84B4-09CC37B6CF09}" sibTransId="{77159C85-7359-4F12-9DBC-2783DCEA69A5}"/>
-    <dgm:cxn modelId="{6C2A57D0-F4E5-429B-8595-2141C10FDA59}" type="presOf" srcId="{AF883CB8-8AFA-42BA-AD15-20440DE2E7A4}" destId="{28FAAE43-F607-4542-A198-881D7EEEBE2B}" srcOrd="0" destOrd="0" presId="urn:microsoft.com/office/officeart/2005/8/layout/vList5"/>
-    <dgm:cxn modelId="{921A4454-D5C5-47E9-91B2-DC7DF71F6566}" type="presOf" srcId="{976251E2-04A9-4263-8A00-267BDA912C4E}" destId="{11519200-9EA7-4BCA-9D6E-335E0B132F17}" srcOrd="0" destOrd="0" presId="urn:microsoft.com/office/officeart/2005/8/layout/vList5"/>
-    <dgm:cxn modelId="{E94DA46B-CB6E-45DF-8D6C-F407E88C961A}" type="presOf" srcId="{21C2E492-0A59-429A-B17F-117F9A9753CB}" destId="{C86A0D88-C1F9-498C-A780-FCE487647AE3}" srcOrd="0" destOrd="0" presId="urn:microsoft.com/office/officeart/2005/8/layout/vList5"/>
-    <dgm:cxn modelId="{75CE0FAC-5847-4F64-8C91-F1BFE2998B26}" type="presOf" srcId="{59E6D78C-B749-4637-8124-B9D9652DE9EA}" destId="{18E99E2C-F5E3-4720-A7F5-5DFA5B3FF849}" srcOrd="0" destOrd="0" presId="urn:microsoft.com/office/officeart/2005/8/layout/vList5"/>
-    <dgm:cxn modelId="{7900FCFF-CE69-4737-AF7A-AD361BC864E9}" type="presOf" srcId="{A8F53E3C-573B-4E42-877E-E43D2DDC78AD}" destId="{2D6C104F-6F14-426D-B2D7-696B1DE16699}" srcOrd="0" destOrd="0" presId="urn:microsoft.com/office/officeart/2005/8/layout/vList5"/>
+    <dgm:cxn modelId="{ABF5FB8A-58BA-4752-8CF1-F1E2D05AE3B3}" type="presOf" srcId="{21C2E492-0A59-429A-B17F-117F9A9753CB}" destId="{C86A0D88-C1F9-498C-A780-FCE487647AE3}" srcOrd="0" destOrd="0" presId="urn:microsoft.com/office/officeart/2005/8/layout/vList5"/>
+    <dgm:cxn modelId="{4578645F-E72B-4FB0-B04E-4DFBCBA0315D}" type="presOf" srcId="{BCC996C9-1420-4588-A6EA-FC6515C05688}" destId="{5D0B5D6A-DA21-41B0-90E4-8E07C46A9ED5}" srcOrd="0" destOrd="0" presId="urn:microsoft.com/office/officeart/2005/8/layout/vList5"/>
     <dgm:cxn modelId="{32DCECAD-5BF0-42D6-AC00-A43E3C078D17}" srcId="{976251E2-04A9-4263-8A00-267BDA912C4E}" destId="{BCC996C9-1420-4588-A6EA-FC6515C05688}" srcOrd="3" destOrd="0" parTransId="{5B858E88-698D-4DC2-84B5-D801A60F152E}" sibTransId="{E07A8B4B-1013-4D82-82D0-EF3DE80E902F}"/>
-    <dgm:cxn modelId="{09E3FE83-D039-4819-A785-AF0F95ECF117}" type="presOf" srcId="{3C32B176-43C4-4F12-9B0E-3F82F5B774B5}" destId="{01AF2D0A-87C1-4EAE-B995-6C6A5B93CB02}" srcOrd="0" destOrd="0" presId="urn:microsoft.com/office/officeart/2005/8/layout/vList5"/>
-    <dgm:cxn modelId="{C88D67E8-75EE-4651-9FCC-3476D4553C9E}" type="presOf" srcId="{72C4FAF0-CC1D-463A-A299-AB5B2AAA164F}" destId="{68B9775C-ADEC-4AF1-9A60-DC6B4485FCF4}" srcOrd="0" destOrd="0" presId="urn:microsoft.com/office/officeart/2005/8/layout/vList5"/>
+    <dgm:cxn modelId="{3DE64C9C-EF18-4C65-8A69-DE5FF832DDAD}" type="presOf" srcId="{FC07AFFD-0C07-4A95-B0FA-CD27BA0D85AB}" destId="{D50E0E09-8F41-4488-9465-03AF43136D05}" srcOrd="0" destOrd="0" presId="urn:microsoft.com/office/officeart/2005/8/layout/vList5"/>
+    <dgm:cxn modelId="{443BA425-0236-46B1-9439-33FD87941CCB}" type="presOf" srcId="{976251E2-04A9-4263-8A00-267BDA912C4E}" destId="{11519200-9EA7-4BCA-9D6E-335E0B132F17}" srcOrd="0" destOrd="0" presId="urn:microsoft.com/office/officeart/2005/8/layout/vList5"/>
+    <dgm:cxn modelId="{F6A47354-AC65-4883-A000-2D7D3EF3A55C}" type="presOf" srcId="{9BCC1A64-3D69-422F-81C2-0DFE6D5C40DB}" destId="{1F4FCBF9-31B5-49E2-B07D-8554B1909E27}" srcOrd="0" destOrd="0" presId="urn:microsoft.com/office/officeart/2005/8/layout/vList5"/>
+    <dgm:cxn modelId="{980A6663-32CB-420F-B8DE-D83227B7CF72}" type="presOf" srcId="{12F92D7B-E754-4316-9131-54C32AE446B9}" destId="{AE1F33C1-A95C-426D-9E30-F98B65877A15}" srcOrd="0" destOrd="0" presId="urn:microsoft.com/office/officeart/2005/8/layout/vList5"/>
     <dgm:cxn modelId="{614D990B-2B53-4C0F-8071-F5E9CA9EB852}" srcId="{976251E2-04A9-4263-8A00-267BDA912C4E}" destId="{55658C84-E387-44B9-99A8-504D27B2D40F}" srcOrd="6" destOrd="0" parTransId="{CDDB50D5-B286-4B63-AE0C-33C444A7BCE7}" sibTransId="{4FE617C6-DEE9-4DE2-B2F6-3FDB4003CA36}"/>
-    <dgm:cxn modelId="{EF2104AE-6F2E-46D7-BE33-79BF7623D80A}" type="presOf" srcId="{40A57BD4-23C9-45F6-B7B8-D100D70A2AC3}" destId="{CFD8AAAB-5C1C-49FB-9793-8A735C3E224D}" srcOrd="0" destOrd="0" presId="urn:microsoft.com/office/officeart/2005/8/layout/vList5"/>
+    <dgm:cxn modelId="{64C6FC99-CBE5-49F9-BFCE-C0FCBE647D9E}" type="presOf" srcId="{3C32B176-43C4-4F12-9B0E-3F82F5B774B5}" destId="{01AF2D0A-87C1-4EAE-B995-6C6A5B93CB02}" srcOrd="0" destOrd="0" presId="urn:microsoft.com/office/officeart/2005/8/layout/vList5"/>
     <dgm:cxn modelId="{8AD31E84-1FDC-47E9-BE63-4AD6CD2FB480}" srcId="{9BCC1A64-3D69-422F-81C2-0DFE6D5C40DB}" destId="{A0D86E6C-2981-48EC-9901-202E4FC182ED}" srcOrd="0" destOrd="0" parTransId="{261241F0-2D0E-4F03-8C44-83BE8AC70D72}" sibTransId="{455479E7-ABE3-4E56-BFBB-6B73CDCE19E3}"/>
-    <dgm:cxn modelId="{77C3C111-06C7-42DA-9852-37424ECC5FB2}" type="presOf" srcId="{55658C84-E387-44B9-99A8-504D27B2D40F}" destId="{CF2CE30B-1588-47E0-913F-3537EEBDC4F1}" srcOrd="0" destOrd="0" presId="urn:microsoft.com/office/officeart/2005/8/layout/vList5"/>
-    <dgm:cxn modelId="{0B983A06-4BE1-4990-987B-CE601B225DA5}" type="presOf" srcId="{9BCC1A64-3D69-422F-81C2-0DFE6D5C40DB}" destId="{1F4FCBF9-31B5-49E2-B07D-8554B1909E27}" srcOrd="0" destOrd="0" presId="urn:microsoft.com/office/officeart/2005/8/layout/vList5"/>
-    <dgm:cxn modelId="{32A9BDDE-85CC-4718-97AF-D8527B64643E}" type="presOf" srcId="{A0D86E6C-2981-48EC-9901-202E4FC182ED}" destId="{1BDABDA8-17BC-4F49-A978-7594BF85AAA9}" srcOrd="0" destOrd="0" presId="urn:microsoft.com/office/officeart/2005/8/layout/vList5"/>
+    <dgm:cxn modelId="{55D11040-385B-474F-9BAB-27DF2EB35266}" type="presOf" srcId="{A0D86E6C-2981-48EC-9901-202E4FC182ED}" destId="{1BDABDA8-17BC-4F49-A978-7594BF85AAA9}" srcOrd="0" destOrd="0" presId="urn:microsoft.com/office/officeart/2005/8/layout/vList5"/>
+    <dgm:cxn modelId="{D26C865A-FB3F-4E8C-A776-414A47D1CD97}" type="presOf" srcId="{72C4FAF0-CC1D-463A-A299-AB5B2AAA164F}" destId="{68B9775C-ADEC-4AF1-9A60-DC6B4485FCF4}" srcOrd="0" destOrd="0" presId="urn:microsoft.com/office/officeart/2005/8/layout/vList5"/>
     <dgm:cxn modelId="{8ECD93D6-F597-41AB-86FC-00C78AC27372}" srcId="{976251E2-04A9-4263-8A00-267BDA912C4E}" destId="{9BCC1A64-3D69-422F-81C2-0DFE6D5C40DB}" srcOrd="5" destOrd="0" parTransId="{8D3D0401-F340-46F6-999F-D1072846BDE4}" sibTransId="{B5A2738C-3FC0-4D87-AFCF-E3D5822AC98E}"/>
+    <dgm:cxn modelId="{80FB778E-DA02-4049-B309-42B0CD7395DC}" type="presOf" srcId="{FCF41B2A-3842-466B-B6D8-6F6DC495A848}" destId="{869DE273-415C-4E80-92D2-08079439F516}" srcOrd="0" destOrd="0" presId="urn:microsoft.com/office/officeart/2005/8/layout/vList5"/>
     <dgm:cxn modelId="{8867DA3A-10CA-4526-8287-06681AC9FA0E}" srcId="{976251E2-04A9-4263-8A00-267BDA912C4E}" destId="{12F92D7B-E754-4316-9131-54C32AE446B9}" srcOrd="1" destOrd="0" parTransId="{2A17239B-DEB5-4AE7-BCE0-6071575E08E8}" sibTransId="{4651F23C-E303-4040-A456-7A92D48CD255}"/>
+    <dgm:cxn modelId="{1E7A8218-10B9-4CD2-BF65-D46E367FE5B3}" type="presOf" srcId="{A8F53E3C-573B-4E42-877E-E43D2DDC78AD}" destId="{2D6C104F-6F14-426D-B2D7-696B1DE16699}" srcOrd="0" destOrd="0" presId="urn:microsoft.com/office/officeart/2005/8/layout/vList5"/>
     <dgm:cxn modelId="{FD41673E-C9AB-45D9-A171-ECFE8C93DB3F}" srcId="{D2B5F688-E694-4F60-84F2-AF3862C34934}" destId="{6EDF1A66-8B7C-40A5-832A-FA2F6B99E386}" srcOrd="0" destOrd="0" parTransId="{6E86D7EF-5779-4F4F-8E7B-2224FDC37FAB}" sibTransId="{BB2D9214-7170-4A66-8758-702AC5A83D0E}"/>
     <dgm:cxn modelId="{02FD1774-A27A-49C7-83D7-83F4E92813AE}" srcId="{976251E2-04A9-4263-8A00-267BDA912C4E}" destId="{21C2E492-0A59-429A-B17F-117F9A9753CB}" srcOrd="0" destOrd="0" parTransId="{C3EB1336-FA4C-4A16-B905-DD79E32B677D}" sibTransId="{46BB35AB-F6E8-4DDA-9F87-92BC66A56C02}"/>
     <dgm:cxn modelId="{FBCBCB8E-D8B1-4463-8C72-DF20535CF6AD}" srcId="{976251E2-04A9-4263-8A00-267BDA912C4E}" destId="{A8F53E3C-573B-4E42-877E-E43D2DDC78AD}" srcOrd="8" destOrd="0" parTransId="{6ACA054C-059E-45BD-A1CF-3F4133A48D97}" sibTransId="{7DCBA5FB-8A11-434B-88DD-0F5ACF6D3B2E}"/>
-    <dgm:cxn modelId="{9A5F4A10-20B3-48CE-8A1F-37BFC6101B6B}" type="presOf" srcId="{606B9183-B2B7-468C-AB3A-B86D1BD0D84F}" destId="{0FFFCC6D-8579-49B1-BF16-3F96A8B8E5AC}" srcOrd="0" destOrd="0" presId="urn:microsoft.com/office/officeart/2005/8/layout/vList5"/>
-    <dgm:cxn modelId="{365B716E-3C9A-45B6-B7A5-15A8C69A8CF4}" type="presOf" srcId="{BCC996C9-1420-4588-A6EA-FC6515C05688}" destId="{5D0B5D6A-DA21-41B0-90E4-8E07C46A9ED5}" srcOrd="0" destOrd="0" presId="urn:microsoft.com/office/officeart/2005/8/layout/vList5"/>
-    <dgm:cxn modelId="{A8F4A900-19B2-4E08-847C-512893787009}" type="presOf" srcId="{3E91CEC3-91B4-4B7D-8E7C-0BA2B4F96005}" destId="{FD9C0B90-73B4-4C24-A8CC-975CFFD7537B}" srcOrd="0" destOrd="0" presId="urn:microsoft.com/office/officeart/2005/8/layout/vList5"/>
+    <dgm:cxn modelId="{2E68CB9C-85F8-48DF-B393-2D204DF2FC3F}" type="presOf" srcId="{55658C84-E387-44B9-99A8-504D27B2D40F}" destId="{CF2CE30B-1588-47E0-913F-3537EEBDC4F1}" srcOrd="0" destOrd="0" presId="urn:microsoft.com/office/officeart/2005/8/layout/vList5"/>
+    <dgm:cxn modelId="{11CA9ADF-20F6-40DF-858A-53513ABAB5F6}" srcId="{12F92D7B-E754-4316-9131-54C32AE446B9}" destId="{72C4FAF0-CC1D-463A-A299-AB5B2AAA164F}" srcOrd="0" destOrd="0" parTransId="{70EF3004-7028-4BFE-A50B-B465E6D6AE5D}" sibTransId="{7B80AAF6-B7A3-4C27-85CF-6E6E40E08716}"/>
     <dgm:cxn modelId="{79A8F099-E95A-497E-A78A-3A57E366434F}" srcId="{59E6D78C-B749-4637-8124-B9D9652DE9EA}" destId="{3C32B176-43C4-4F12-9B0E-3F82F5B774B5}" srcOrd="0" destOrd="0" parTransId="{E344D565-BF73-408F-BA19-4D444DC531C1}" sibTransId="{861CEE04-8F45-4830-87E7-2783E4D6669D}"/>
-    <dgm:cxn modelId="{11CA9ADF-20F6-40DF-858A-53513ABAB5F6}" srcId="{12F92D7B-E754-4316-9131-54C32AE446B9}" destId="{72C4FAF0-CC1D-463A-A299-AB5B2AAA164F}" srcOrd="0" destOrd="0" parTransId="{70EF3004-7028-4BFE-A50B-B465E6D6AE5D}" sibTransId="{7B80AAF6-B7A3-4C27-85CF-6E6E40E08716}"/>
-    <dgm:cxn modelId="{32E23880-2BBE-449A-9D7A-D62BCB1CE4F0}" type="presOf" srcId="{FCF41B2A-3842-466B-B6D8-6F6DC495A848}" destId="{869DE273-415C-4E80-92D2-08079439F516}" srcOrd="0" destOrd="0" presId="urn:microsoft.com/office/officeart/2005/8/layout/vList5"/>
-    <dgm:cxn modelId="{7ADC396A-5B00-45A2-A6F1-526FF8A3AD97}" type="presParOf" srcId="{11519200-9EA7-4BCA-9D6E-335E0B132F17}" destId="{EE9F3438-EF6F-44AF-AB10-8D12ADA6ED41}" srcOrd="0" destOrd="0" presId="urn:microsoft.com/office/officeart/2005/8/layout/vList5"/>
-    <dgm:cxn modelId="{7559F97B-62CE-4E35-AF5D-E900753C1EFF}" type="presParOf" srcId="{EE9F3438-EF6F-44AF-AB10-8D12ADA6ED41}" destId="{C86A0D88-C1F9-498C-A780-FCE487647AE3}" srcOrd="0" destOrd="0" presId="urn:microsoft.com/office/officeart/2005/8/layout/vList5"/>
-    <dgm:cxn modelId="{31FC7A56-9240-4325-9E2C-AAD81BD52457}" type="presParOf" srcId="{EE9F3438-EF6F-44AF-AB10-8D12ADA6ED41}" destId="{FD9C0B90-73B4-4C24-A8CC-975CFFD7537B}" srcOrd="1" destOrd="0" presId="urn:microsoft.com/office/officeart/2005/8/layout/vList5"/>
-    <dgm:cxn modelId="{72AF3F39-66F6-4B0A-9C37-2C5EA6B0BF68}" type="presParOf" srcId="{11519200-9EA7-4BCA-9D6E-335E0B132F17}" destId="{4FB2D8F6-4F47-4A0A-85CC-60FB83DB6BBB}" srcOrd="1" destOrd="0" presId="urn:microsoft.com/office/officeart/2005/8/layout/vList5"/>
-    <dgm:cxn modelId="{D63C99C3-0F72-4C22-9B50-743D2C530162}" type="presParOf" srcId="{11519200-9EA7-4BCA-9D6E-335E0B132F17}" destId="{82C6F14C-171E-42F2-8F25-3F024D886FD6}" srcOrd="2" destOrd="0" presId="urn:microsoft.com/office/officeart/2005/8/layout/vList5"/>
-    <dgm:cxn modelId="{E5DB3A0A-CF5E-4659-B659-8430FCE0F5F0}" type="presParOf" srcId="{82C6F14C-171E-42F2-8F25-3F024D886FD6}" destId="{AE1F33C1-A95C-426D-9E30-F98B65877A15}" srcOrd="0" destOrd="0" presId="urn:microsoft.com/office/officeart/2005/8/layout/vList5"/>
-    <dgm:cxn modelId="{E912DE31-CEAD-418A-82B1-000438DE82DF}" type="presParOf" srcId="{82C6F14C-171E-42F2-8F25-3F024D886FD6}" destId="{68B9775C-ADEC-4AF1-9A60-DC6B4485FCF4}" srcOrd="1" destOrd="0" presId="urn:microsoft.com/office/officeart/2005/8/layout/vList5"/>
-    <dgm:cxn modelId="{A8E8990F-2D3B-4F0A-AA85-9989A5CFED42}" type="presParOf" srcId="{11519200-9EA7-4BCA-9D6E-335E0B132F17}" destId="{DC5BC372-E52D-482F-9B9A-1684A84C34FF}" srcOrd="3" destOrd="0" presId="urn:microsoft.com/office/officeart/2005/8/layout/vList5"/>
-    <dgm:cxn modelId="{DD01E917-E027-41DB-8E38-F6C72E9C4B3F}" type="presParOf" srcId="{11519200-9EA7-4BCA-9D6E-335E0B132F17}" destId="{0B9DADBC-706C-43ED-A9BD-E11F40297E12}" srcOrd="4" destOrd="0" presId="urn:microsoft.com/office/officeart/2005/8/layout/vList5"/>
-    <dgm:cxn modelId="{34496B40-AC71-4192-B706-25C651D4C379}" type="presParOf" srcId="{0B9DADBC-706C-43ED-A9BD-E11F40297E12}" destId="{18E99E2C-F5E3-4720-A7F5-5DFA5B3FF849}" srcOrd="0" destOrd="0" presId="urn:microsoft.com/office/officeart/2005/8/layout/vList5"/>
-    <dgm:cxn modelId="{ECDBA1C6-6B02-40F6-8B2B-47DA9C78A421}" type="presParOf" srcId="{0B9DADBC-706C-43ED-A9BD-E11F40297E12}" destId="{01AF2D0A-87C1-4EAE-B995-6C6A5B93CB02}" srcOrd="1" destOrd="0" presId="urn:microsoft.com/office/officeart/2005/8/layout/vList5"/>
-    <dgm:cxn modelId="{F7FB9DB6-061F-40F8-B44D-F326FD1F4749}" type="presParOf" srcId="{11519200-9EA7-4BCA-9D6E-335E0B132F17}" destId="{D3328E04-8FEB-4C07-BE38-6495A05B4709}" srcOrd="5" destOrd="0" presId="urn:microsoft.com/office/officeart/2005/8/layout/vList5"/>
-    <dgm:cxn modelId="{45251301-689D-4F58-A3C9-C52B55D626F3}" type="presParOf" srcId="{11519200-9EA7-4BCA-9D6E-335E0B132F17}" destId="{AFADCB86-1D73-4AFC-B19C-ACB36534F2E6}" srcOrd="6" destOrd="0" presId="urn:microsoft.com/office/officeart/2005/8/layout/vList5"/>
-    <dgm:cxn modelId="{144F5F28-3E78-44E9-8961-2CCBDA555A5A}" type="presParOf" srcId="{AFADCB86-1D73-4AFC-B19C-ACB36534F2E6}" destId="{5D0B5D6A-DA21-41B0-90E4-8E07C46A9ED5}" srcOrd="0" destOrd="0" presId="urn:microsoft.com/office/officeart/2005/8/layout/vList5"/>
-    <dgm:cxn modelId="{90A9A4E8-E7A4-4BF5-807B-2F3A4831F982}" type="presParOf" srcId="{AFADCB86-1D73-4AFC-B19C-ACB36534F2E6}" destId="{0FFFCC6D-8579-49B1-BF16-3F96A8B8E5AC}" srcOrd="1" destOrd="0" presId="urn:microsoft.com/office/officeart/2005/8/layout/vList5"/>
-    <dgm:cxn modelId="{73C7C72B-E777-4C3C-A86C-99CF8B0EFFC0}" type="presParOf" srcId="{11519200-9EA7-4BCA-9D6E-335E0B132F17}" destId="{E96518AF-08A1-49AB-AD12-69D10711E1EF}" srcOrd="7" destOrd="0" presId="urn:microsoft.com/office/officeart/2005/8/layout/vList5"/>
-    <dgm:cxn modelId="{1CD6CF80-17F6-4D12-91BD-9591CF4ED7CB}" type="presParOf" srcId="{11519200-9EA7-4BCA-9D6E-335E0B132F17}" destId="{19A91993-CC91-4A20-B6D8-6A170252C79A}" srcOrd="8" destOrd="0" presId="urn:microsoft.com/office/officeart/2005/8/layout/vList5"/>
-    <dgm:cxn modelId="{418212BB-B4E8-41FF-B4E5-B35D88EB7EA8}" type="presParOf" srcId="{19A91993-CC91-4A20-B6D8-6A170252C79A}" destId="{E8C81914-2867-4B58-ACFB-3BFC5D53DF74}" srcOrd="0" destOrd="0" presId="urn:microsoft.com/office/officeart/2005/8/layout/vList5"/>
-    <dgm:cxn modelId="{E808C065-6B56-4CF3-9B89-698EACA3C3A1}" type="presParOf" srcId="{19A91993-CC91-4A20-B6D8-6A170252C79A}" destId="{3D825DEC-A7D5-4222-8FEA-AE0AA1891CE5}" srcOrd="1" destOrd="0" presId="urn:microsoft.com/office/officeart/2005/8/layout/vList5"/>
-    <dgm:cxn modelId="{BDF181AA-E107-4C2E-BBD7-055CC74C52D1}" type="presParOf" srcId="{11519200-9EA7-4BCA-9D6E-335E0B132F17}" destId="{24046502-6661-489A-BE13-5F16B8D7CCB4}" srcOrd="9" destOrd="0" presId="urn:microsoft.com/office/officeart/2005/8/layout/vList5"/>
-    <dgm:cxn modelId="{BAD2F0F3-3BCC-4627-8995-E9B444D476FF}" type="presParOf" srcId="{11519200-9EA7-4BCA-9D6E-335E0B132F17}" destId="{78190CC4-CFF8-45AD-8824-E94E02DD18A3}" srcOrd="10" destOrd="0" presId="urn:microsoft.com/office/officeart/2005/8/layout/vList5"/>
-    <dgm:cxn modelId="{561239A1-4D6A-4675-AE2A-C4938EBC5E62}" type="presParOf" srcId="{78190CC4-CFF8-45AD-8824-E94E02DD18A3}" destId="{1F4FCBF9-31B5-49E2-B07D-8554B1909E27}" srcOrd="0" destOrd="0" presId="urn:microsoft.com/office/officeart/2005/8/layout/vList5"/>
-    <dgm:cxn modelId="{4C776CB5-0088-4B10-B5C6-C0D36B287AC2}" type="presParOf" srcId="{78190CC4-CFF8-45AD-8824-E94E02DD18A3}" destId="{1BDABDA8-17BC-4F49-A978-7594BF85AAA9}" srcOrd="1" destOrd="0" presId="urn:microsoft.com/office/officeart/2005/8/layout/vList5"/>
-    <dgm:cxn modelId="{84F3AD56-83A2-4A6A-94F7-E7A881D5F6BA}" type="presParOf" srcId="{11519200-9EA7-4BCA-9D6E-335E0B132F17}" destId="{84A09EBF-D03D-476F-9682-5001709F6E72}" srcOrd="11" destOrd="0" presId="urn:microsoft.com/office/officeart/2005/8/layout/vList5"/>
-    <dgm:cxn modelId="{FE29F446-3811-488B-9842-AAEFD27CDF86}" type="presParOf" srcId="{11519200-9EA7-4BCA-9D6E-335E0B132F17}" destId="{5F1E930D-7682-409F-AB64-5794A3EB8679}" srcOrd="12" destOrd="0" presId="urn:microsoft.com/office/officeart/2005/8/layout/vList5"/>
-    <dgm:cxn modelId="{DF639262-9021-482A-8A87-B22250F00493}" type="presParOf" srcId="{5F1E930D-7682-409F-AB64-5794A3EB8679}" destId="{CF2CE30B-1588-47E0-913F-3537EEBDC4F1}" srcOrd="0" destOrd="0" presId="urn:microsoft.com/office/officeart/2005/8/layout/vList5"/>
-    <dgm:cxn modelId="{A921D4DD-24FB-4DD8-91FE-963843076BF8}" type="presParOf" srcId="{5F1E930D-7682-409F-AB64-5794A3EB8679}" destId="{28FAAE43-F607-4542-A198-881D7EEEBE2B}" srcOrd="1" destOrd="0" presId="urn:microsoft.com/office/officeart/2005/8/layout/vList5"/>
-    <dgm:cxn modelId="{3D43D66B-5E4B-4D9D-B035-2E1D4F811B3E}" type="presParOf" srcId="{11519200-9EA7-4BCA-9D6E-335E0B132F17}" destId="{E0AE67B8-D252-45EB-96F8-117E0C28C1D6}" srcOrd="13" destOrd="0" presId="urn:microsoft.com/office/officeart/2005/8/layout/vList5"/>
-    <dgm:cxn modelId="{15E82B33-9186-464F-B26A-B7E32A3FAFF2}" type="presParOf" srcId="{11519200-9EA7-4BCA-9D6E-335E0B132F17}" destId="{15CF8C9B-DCF1-446A-BA90-706F2CFCA4E1}" srcOrd="14" destOrd="0" presId="urn:microsoft.com/office/officeart/2005/8/layout/vList5"/>
-    <dgm:cxn modelId="{36E1B047-7FC1-4DE1-A86F-BEC349327EB1}" type="presParOf" srcId="{15CF8C9B-DCF1-446A-BA90-706F2CFCA4E1}" destId="{CFD8AAAB-5C1C-49FB-9793-8A735C3E224D}" srcOrd="0" destOrd="0" presId="urn:microsoft.com/office/officeart/2005/8/layout/vList5"/>
-    <dgm:cxn modelId="{265711CC-39E5-460F-BDE6-7F6EADDB1A16}" type="presParOf" srcId="{11519200-9EA7-4BCA-9D6E-335E0B132F17}" destId="{E8EBF530-4F74-4A6A-B301-3D084EB1FFB8}" srcOrd="15" destOrd="0" presId="urn:microsoft.com/office/officeart/2005/8/layout/vList5"/>
-    <dgm:cxn modelId="{EE97E61F-E139-42A4-8064-67E675676186}" type="presParOf" srcId="{11519200-9EA7-4BCA-9D6E-335E0B132F17}" destId="{E1D8EF97-8851-481B-8F3C-594B2AA875C2}" srcOrd="16" destOrd="0" presId="urn:microsoft.com/office/officeart/2005/8/layout/vList5"/>
-    <dgm:cxn modelId="{32FB986B-0778-4643-9A72-6F897DBF09A4}" type="presParOf" srcId="{E1D8EF97-8851-481B-8F3C-594B2AA875C2}" destId="{2D6C104F-6F14-426D-B2D7-696B1DE16699}" srcOrd="0" destOrd="0" presId="urn:microsoft.com/office/officeart/2005/8/layout/vList5"/>
-    <dgm:cxn modelId="{A1F95A46-46E1-4859-AE46-C32F1EBB008A}" type="presParOf" srcId="{11519200-9EA7-4BCA-9D6E-335E0B132F17}" destId="{E1EF61F4-99F3-4A56-8D79-DE24C1F1193E}" srcOrd="17" destOrd="0" presId="urn:microsoft.com/office/officeart/2005/8/layout/vList5"/>
-    <dgm:cxn modelId="{55640298-A46E-4365-8B67-4F211EE6ACB5}" type="presParOf" srcId="{11519200-9EA7-4BCA-9D6E-335E0B132F17}" destId="{4220F6F5-1B4C-416D-B567-6B57A1752936}" srcOrd="18" destOrd="0" presId="urn:microsoft.com/office/officeart/2005/8/layout/vList5"/>
-    <dgm:cxn modelId="{86414501-322F-4859-8B9F-7F821A725E3F}" type="presParOf" srcId="{4220F6F5-1B4C-416D-B567-6B57A1752936}" destId="{D50E0E09-8F41-4488-9465-03AF43136D05}" srcOrd="0" destOrd="0" presId="urn:microsoft.com/office/officeart/2005/8/layout/vList5"/>
-    <dgm:cxn modelId="{5B82C683-D5F2-469F-A343-B99B24C9BD7D}" type="presParOf" srcId="{11519200-9EA7-4BCA-9D6E-335E0B132F17}" destId="{0E59C5F7-B881-4193-8BBC-0FC792ED21AD}" srcOrd="19" destOrd="0" presId="urn:microsoft.com/office/officeart/2005/8/layout/vList5"/>
-    <dgm:cxn modelId="{88168BD0-0417-46F4-A029-D80BC83C45AE}" type="presParOf" srcId="{11519200-9EA7-4BCA-9D6E-335E0B132F17}" destId="{78E34E4D-A63E-4F2F-ADB3-27E78BF3699A}" srcOrd="20" destOrd="0" presId="urn:microsoft.com/office/officeart/2005/8/layout/vList5"/>
-    <dgm:cxn modelId="{0A001321-E33C-4E92-8187-883EE58B3AE8}" type="presParOf" srcId="{78E34E4D-A63E-4F2F-ADB3-27E78BF3699A}" destId="{869DE273-415C-4E80-92D2-08079439F516}" srcOrd="0" destOrd="0" presId="urn:microsoft.com/office/officeart/2005/8/layout/vList5"/>
+    <dgm:cxn modelId="{EB58CB80-1ED2-4C01-8745-3091FDD2257F}" type="presOf" srcId="{3E91CEC3-91B4-4B7D-8E7C-0BA2B4F96005}" destId="{FD9C0B90-73B4-4C24-A8CC-975CFFD7537B}" srcOrd="0" destOrd="0" presId="urn:microsoft.com/office/officeart/2005/8/layout/vList5"/>
+    <dgm:cxn modelId="{FFAFC28E-3ECC-4C6B-AE98-CFCBEB9026E7}" type="presOf" srcId="{AF883CB8-8AFA-42BA-AD15-20440DE2E7A4}" destId="{28FAAE43-F607-4542-A198-881D7EEEBE2B}" srcOrd="0" destOrd="0" presId="urn:microsoft.com/office/officeart/2005/8/layout/vList5"/>
+    <dgm:cxn modelId="{D2D606F9-79EF-4B7B-B00E-9E6855A1B15D}" type="presParOf" srcId="{11519200-9EA7-4BCA-9D6E-335E0B132F17}" destId="{EE9F3438-EF6F-44AF-AB10-8D12ADA6ED41}" srcOrd="0" destOrd="0" presId="urn:microsoft.com/office/officeart/2005/8/layout/vList5"/>
+    <dgm:cxn modelId="{5130FF0C-B9FE-450E-8351-08D36F0DA686}" type="presParOf" srcId="{EE9F3438-EF6F-44AF-AB10-8D12ADA6ED41}" destId="{C86A0D88-C1F9-498C-A780-FCE487647AE3}" srcOrd="0" destOrd="0" presId="urn:microsoft.com/office/officeart/2005/8/layout/vList5"/>
+    <dgm:cxn modelId="{9124D70E-2EC9-4C13-8BE6-190E3B408D6A}" type="presParOf" srcId="{EE9F3438-EF6F-44AF-AB10-8D12ADA6ED41}" destId="{FD9C0B90-73B4-4C24-A8CC-975CFFD7537B}" srcOrd="1" destOrd="0" presId="urn:microsoft.com/office/officeart/2005/8/layout/vList5"/>
+    <dgm:cxn modelId="{9FAA4C52-752F-41E9-943A-6EDDB5CAA934}" type="presParOf" srcId="{11519200-9EA7-4BCA-9D6E-335E0B132F17}" destId="{4FB2D8F6-4F47-4A0A-85CC-60FB83DB6BBB}" srcOrd="1" destOrd="0" presId="urn:microsoft.com/office/officeart/2005/8/layout/vList5"/>
+    <dgm:cxn modelId="{E6CC755B-1587-45A8-9DF9-264C9825D77D}" type="presParOf" srcId="{11519200-9EA7-4BCA-9D6E-335E0B132F17}" destId="{82C6F14C-171E-42F2-8F25-3F024D886FD6}" srcOrd="2" destOrd="0" presId="urn:microsoft.com/office/officeart/2005/8/layout/vList5"/>
+    <dgm:cxn modelId="{A9A63859-9C3F-4D99-B214-1471A8B2BD38}" type="presParOf" srcId="{82C6F14C-171E-42F2-8F25-3F024D886FD6}" destId="{AE1F33C1-A95C-426D-9E30-F98B65877A15}" srcOrd="0" destOrd="0" presId="urn:microsoft.com/office/officeart/2005/8/layout/vList5"/>
+    <dgm:cxn modelId="{C14BD883-C03C-42E1-9DA0-7BD9F6CA60F2}" type="presParOf" srcId="{82C6F14C-171E-42F2-8F25-3F024D886FD6}" destId="{68B9775C-ADEC-4AF1-9A60-DC6B4485FCF4}" srcOrd="1" destOrd="0" presId="urn:microsoft.com/office/officeart/2005/8/layout/vList5"/>
+    <dgm:cxn modelId="{4BE6BCEA-26DB-4F49-85FC-943928D07218}" type="presParOf" srcId="{11519200-9EA7-4BCA-9D6E-335E0B132F17}" destId="{DC5BC372-E52D-482F-9B9A-1684A84C34FF}" srcOrd="3" destOrd="0" presId="urn:microsoft.com/office/officeart/2005/8/layout/vList5"/>
+    <dgm:cxn modelId="{2EF079F0-ACF1-4FA9-9746-E16F6B16083C}" type="presParOf" srcId="{11519200-9EA7-4BCA-9D6E-335E0B132F17}" destId="{0B9DADBC-706C-43ED-A9BD-E11F40297E12}" srcOrd="4" destOrd="0" presId="urn:microsoft.com/office/officeart/2005/8/layout/vList5"/>
+    <dgm:cxn modelId="{9D47F663-3396-491F-A83D-3CE156E01526}" type="presParOf" srcId="{0B9DADBC-706C-43ED-A9BD-E11F40297E12}" destId="{18E99E2C-F5E3-4720-A7F5-5DFA5B3FF849}" srcOrd="0" destOrd="0" presId="urn:microsoft.com/office/officeart/2005/8/layout/vList5"/>
+    <dgm:cxn modelId="{BFFB8F5B-3548-4AD9-9638-EB0F5A3AD7D6}" type="presParOf" srcId="{0B9DADBC-706C-43ED-A9BD-E11F40297E12}" destId="{01AF2D0A-87C1-4EAE-B995-6C6A5B93CB02}" srcOrd="1" destOrd="0" presId="urn:microsoft.com/office/officeart/2005/8/layout/vList5"/>
+    <dgm:cxn modelId="{4598A9F8-0FA7-48F0-B91D-193A087EDED4}" type="presParOf" srcId="{11519200-9EA7-4BCA-9D6E-335E0B132F17}" destId="{D3328E04-8FEB-4C07-BE38-6495A05B4709}" srcOrd="5" destOrd="0" presId="urn:microsoft.com/office/officeart/2005/8/layout/vList5"/>
+    <dgm:cxn modelId="{EFD59290-91F6-42AB-B75D-F16E00B646B3}" type="presParOf" srcId="{11519200-9EA7-4BCA-9D6E-335E0B132F17}" destId="{AFADCB86-1D73-4AFC-B19C-ACB36534F2E6}" srcOrd="6" destOrd="0" presId="urn:microsoft.com/office/officeart/2005/8/layout/vList5"/>
+    <dgm:cxn modelId="{AC685B55-32A4-49D1-904A-B043D0616D08}" type="presParOf" srcId="{AFADCB86-1D73-4AFC-B19C-ACB36534F2E6}" destId="{5D0B5D6A-DA21-41B0-90E4-8E07C46A9ED5}" srcOrd="0" destOrd="0" presId="urn:microsoft.com/office/officeart/2005/8/layout/vList5"/>
+    <dgm:cxn modelId="{DC962F9D-6574-49E0-8A17-54A6550F3244}" type="presParOf" srcId="{AFADCB86-1D73-4AFC-B19C-ACB36534F2E6}" destId="{0FFFCC6D-8579-49B1-BF16-3F96A8B8E5AC}" srcOrd="1" destOrd="0" presId="urn:microsoft.com/office/officeart/2005/8/layout/vList5"/>
+    <dgm:cxn modelId="{16FD24B9-5A33-41A8-83BD-F912B3B2F2CF}" type="presParOf" srcId="{11519200-9EA7-4BCA-9D6E-335E0B132F17}" destId="{E96518AF-08A1-49AB-AD12-69D10711E1EF}" srcOrd="7" destOrd="0" presId="urn:microsoft.com/office/officeart/2005/8/layout/vList5"/>
+    <dgm:cxn modelId="{42AA85FA-EFE1-4A79-8C8E-2A29B3C5E049}" type="presParOf" srcId="{11519200-9EA7-4BCA-9D6E-335E0B132F17}" destId="{19A91993-CC91-4A20-B6D8-6A170252C79A}" srcOrd="8" destOrd="0" presId="urn:microsoft.com/office/officeart/2005/8/layout/vList5"/>
+    <dgm:cxn modelId="{331C4C54-170F-4FEB-910D-22C25C98B451}" type="presParOf" srcId="{19A91993-CC91-4A20-B6D8-6A170252C79A}" destId="{E8C81914-2867-4B58-ACFB-3BFC5D53DF74}" srcOrd="0" destOrd="0" presId="urn:microsoft.com/office/officeart/2005/8/layout/vList5"/>
+    <dgm:cxn modelId="{4F44F686-6E61-4E4C-ADF2-7756373202CD}" type="presParOf" srcId="{19A91993-CC91-4A20-B6D8-6A170252C79A}" destId="{3D825DEC-A7D5-4222-8FEA-AE0AA1891CE5}" srcOrd="1" destOrd="0" presId="urn:microsoft.com/office/officeart/2005/8/layout/vList5"/>
+    <dgm:cxn modelId="{B4F08921-0AFB-4064-8846-1A196B012438}" type="presParOf" srcId="{11519200-9EA7-4BCA-9D6E-335E0B132F17}" destId="{24046502-6661-489A-BE13-5F16B8D7CCB4}" srcOrd="9" destOrd="0" presId="urn:microsoft.com/office/officeart/2005/8/layout/vList5"/>
+    <dgm:cxn modelId="{D44403A9-E1BD-49B3-B57E-865E75950EA9}" type="presParOf" srcId="{11519200-9EA7-4BCA-9D6E-335E0B132F17}" destId="{78190CC4-CFF8-45AD-8824-E94E02DD18A3}" srcOrd="10" destOrd="0" presId="urn:microsoft.com/office/officeart/2005/8/layout/vList5"/>
+    <dgm:cxn modelId="{96C6419E-34C0-4FEF-BE75-0F90D59BC0DA}" type="presParOf" srcId="{78190CC4-CFF8-45AD-8824-E94E02DD18A3}" destId="{1F4FCBF9-31B5-49E2-B07D-8554B1909E27}" srcOrd="0" destOrd="0" presId="urn:microsoft.com/office/officeart/2005/8/layout/vList5"/>
+    <dgm:cxn modelId="{612307BB-D0CC-430D-8ECB-8A14B2B93C66}" type="presParOf" srcId="{78190CC4-CFF8-45AD-8824-E94E02DD18A3}" destId="{1BDABDA8-17BC-4F49-A978-7594BF85AAA9}" srcOrd="1" destOrd="0" presId="urn:microsoft.com/office/officeart/2005/8/layout/vList5"/>
+    <dgm:cxn modelId="{40E33458-ABF2-49E5-BE40-4736809FE0BB}" type="presParOf" srcId="{11519200-9EA7-4BCA-9D6E-335E0B132F17}" destId="{84A09EBF-D03D-476F-9682-5001709F6E72}" srcOrd="11" destOrd="0" presId="urn:microsoft.com/office/officeart/2005/8/layout/vList5"/>
+    <dgm:cxn modelId="{AC73CC4D-188F-4E44-8FD2-06D464BA572E}" type="presParOf" srcId="{11519200-9EA7-4BCA-9D6E-335E0B132F17}" destId="{5F1E930D-7682-409F-AB64-5794A3EB8679}" srcOrd="12" destOrd="0" presId="urn:microsoft.com/office/officeart/2005/8/layout/vList5"/>
+    <dgm:cxn modelId="{A9AF2C01-EA6E-4B45-AD30-738D1F993D02}" type="presParOf" srcId="{5F1E930D-7682-409F-AB64-5794A3EB8679}" destId="{CF2CE30B-1588-47E0-913F-3537EEBDC4F1}" srcOrd="0" destOrd="0" presId="urn:microsoft.com/office/officeart/2005/8/layout/vList5"/>
+    <dgm:cxn modelId="{B1E75D55-2AD4-49D3-822A-95385AD870BA}" type="presParOf" srcId="{5F1E930D-7682-409F-AB64-5794A3EB8679}" destId="{28FAAE43-F607-4542-A198-881D7EEEBE2B}" srcOrd="1" destOrd="0" presId="urn:microsoft.com/office/officeart/2005/8/layout/vList5"/>
+    <dgm:cxn modelId="{45E35304-F831-4736-B463-DA592A839D35}" type="presParOf" srcId="{11519200-9EA7-4BCA-9D6E-335E0B132F17}" destId="{E0AE67B8-D252-45EB-96F8-117E0C28C1D6}" srcOrd="13" destOrd="0" presId="urn:microsoft.com/office/officeart/2005/8/layout/vList5"/>
+    <dgm:cxn modelId="{B4EB5886-7685-4A03-A37D-5778F876CDCD}" type="presParOf" srcId="{11519200-9EA7-4BCA-9D6E-335E0B132F17}" destId="{15CF8C9B-DCF1-446A-BA90-706F2CFCA4E1}" srcOrd="14" destOrd="0" presId="urn:microsoft.com/office/officeart/2005/8/layout/vList5"/>
+    <dgm:cxn modelId="{7732583B-95D9-49B0-9CC8-B04230957994}" type="presParOf" srcId="{15CF8C9B-DCF1-446A-BA90-706F2CFCA4E1}" destId="{CFD8AAAB-5C1C-49FB-9793-8A735C3E224D}" srcOrd="0" destOrd="0" presId="urn:microsoft.com/office/officeart/2005/8/layout/vList5"/>
+    <dgm:cxn modelId="{D260AA0B-46AF-4709-A566-66CE6DF896EA}" type="presParOf" srcId="{11519200-9EA7-4BCA-9D6E-335E0B132F17}" destId="{E8EBF530-4F74-4A6A-B301-3D084EB1FFB8}" srcOrd="15" destOrd="0" presId="urn:microsoft.com/office/officeart/2005/8/layout/vList5"/>
+    <dgm:cxn modelId="{26DD156B-0808-4213-B982-13A995D228B0}" type="presParOf" srcId="{11519200-9EA7-4BCA-9D6E-335E0B132F17}" destId="{E1D8EF97-8851-481B-8F3C-594B2AA875C2}" srcOrd="16" destOrd="0" presId="urn:microsoft.com/office/officeart/2005/8/layout/vList5"/>
+    <dgm:cxn modelId="{CDEDF66A-F4A1-4B59-AEEC-C7E9D187E7F0}" type="presParOf" srcId="{E1D8EF97-8851-481B-8F3C-594B2AA875C2}" destId="{2D6C104F-6F14-426D-B2D7-696B1DE16699}" srcOrd="0" destOrd="0" presId="urn:microsoft.com/office/officeart/2005/8/layout/vList5"/>
+    <dgm:cxn modelId="{99AA0FCD-20B8-45F7-9AA7-09C949C702A6}" type="presParOf" srcId="{11519200-9EA7-4BCA-9D6E-335E0B132F17}" destId="{E1EF61F4-99F3-4A56-8D79-DE24C1F1193E}" srcOrd="17" destOrd="0" presId="urn:microsoft.com/office/officeart/2005/8/layout/vList5"/>
+    <dgm:cxn modelId="{41B3B3F4-9C31-46FD-AFB5-8C7F80ADEF0F}" type="presParOf" srcId="{11519200-9EA7-4BCA-9D6E-335E0B132F17}" destId="{4220F6F5-1B4C-416D-B567-6B57A1752936}" srcOrd="18" destOrd="0" presId="urn:microsoft.com/office/officeart/2005/8/layout/vList5"/>
+    <dgm:cxn modelId="{2D2485A9-C9C3-4F10-B939-60120DF9F020}" type="presParOf" srcId="{4220F6F5-1B4C-416D-B567-6B57A1752936}" destId="{D50E0E09-8F41-4488-9465-03AF43136D05}" srcOrd="0" destOrd="0" presId="urn:microsoft.com/office/officeart/2005/8/layout/vList5"/>
+    <dgm:cxn modelId="{34D83112-3F1D-4BE8-98EF-BC50B49C7F67}" type="presParOf" srcId="{11519200-9EA7-4BCA-9D6E-335E0B132F17}" destId="{0E59C5F7-B881-4193-8BBC-0FC792ED21AD}" srcOrd="19" destOrd="0" presId="urn:microsoft.com/office/officeart/2005/8/layout/vList5"/>
+    <dgm:cxn modelId="{B576CA84-0773-4C7F-8BBE-569A1B3AA979}" type="presParOf" srcId="{11519200-9EA7-4BCA-9D6E-335E0B132F17}" destId="{78E34E4D-A63E-4F2F-ADB3-27E78BF3699A}" srcOrd="20" destOrd="0" presId="urn:microsoft.com/office/officeart/2005/8/layout/vList5"/>
+    <dgm:cxn modelId="{D467BABC-7601-4563-A843-DFF2961C3E21}" type="presParOf" srcId="{78E34E4D-A63E-4F2F-ADB3-27E78BF3699A}" destId="{869DE273-415C-4E80-92D2-08079439F516}" srcOrd="0" destOrd="0" presId="urn:microsoft.com/office/officeart/2005/8/layout/vList5"/>
   </dgm:cxnLst>
   <dgm:bg/>
   <dgm:whole/>
@@ -35803,6 +35808,407 @@
 </dgm:styleDef>
 </file>
 
+<file path=word/glossary/document.xml><?xml version="1.0" encoding="utf-8"?>
+<w:glossaryDocument xmlns:ve="http://schemas.openxmlformats.org/markup-compatibility/2006" xmlns:o="urn:schemas-microsoft-com:office:office" xmlns:r="http://schemas.openxmlformats.org/officeDocument/2006/relationships" xmlns:m="http://schemas.openxmlformats.org/officeDocument/2006/math" xmlns:v="urn:schemas-microsoft-com:vml" xmlns:wp="http://schemas.openxmlformats.org/drawingml/2006/wordprocessingDrawing" xmlns:w10="urn:schemas-microsoft-com:office:word" xmlns:w="http://schemas.openxmlformats.org/wordprocessingml/2006/main" xmlns:wne="http://schemas.microsoft.com/office/word/2006/wordml">
+  <w:docParts>
+    <w:docPart>
+      <w:docPartPr>
+        <w:name w:val="1CC49CDF5BFD460498D75C722F1BC5F1"/>
+        <w:category>
+          <w:name w:val="General"/>
+          <w:gallery w:val="placeholder"/>
+        </w:category>
+        <w:types>
+          <w:type w:val="bbPlcHdr"/>
+        </w:types>
+        <w:behaviors>
+          <w:behavior w:val="content"/>
+        </w:behaviors>
+        <w:guid w:val="{7E86F7B0-0172-40AE-8A59-15EA6914BE4B}"/>
+      </w:docPartPr>
+      <w:docPartBody>
+        <w:p>
+          <w:pPr>
+            <w:pStyle w:val="1CC49CDF5BFD460498D75C722F1BC5F1"/>
+          </w:pPr>
+          <w:r>
+            <w:rPr>
+              <w:rFonts w:asciiTheme="majorHAnsi" w:eastAsiaTheme="majorEastAsia" w:hAnsiTheme="majorHAnsi" w:cstheme="majorBidi"/>
+              <w:b/>
+              <w:bCs/>
+              <w:color w:val="365F91" w:themeColor="accent1" w:themeShade="BF"/>
+              <w:sz w:val="48"/>
+              <w:szCs w:val="48"/>
+            </w:rPr>
+            <w:t>[Type the document title]</w:t>
+          </w:r>
+        </w:p>
+      </w:docPartBody>
+    </w:docPart>
+    <w:docPart>
+      <w:docPartPr>
+        <w:name w:val="2B6B3082BE7E41B3A40BC40B3DCEADFC"/>
+        <w:category>
+          <w:name w:val="General"/>
+          <w:gallery w:val="placeholder"/>
+        </w:category>
+        <w:types>
+          <w:type w:val="bbPlcHdr"/>
+        </w:types>
+        <w:behaviors>
+          <w:behavior w:val="content"/>
+        </w:behaviors>
+        <w:guid w:val="{A0539F32-954D-4040-B29C-395A995BFC4E}"/>
+      </w:docPartPr>
+      <w:docPartBody>
+        <w:p>
+          <w:pPr>
+            <w:pStyle w:val="2B6B3082BE7E41B3A40BC40B3DCEADFC"/>
+          </w:pPr>
+          <w:r>
+            <w:t>[Type the abstract of the document here. The abstract is typically a short summary of the contents of the document. Type the abstract of the document here. The abstract is typically a short summary of the contents of the document.]</w:t>
+          </w:r>
+        </w:p>
+      </w:docPartBody>
+    </w:docPart>
+    <w:docPart>
+      <w:docPartPr>
+        <w:name w:val="2A4B97C2E007457EBC29CA458A291AE4"/>
+        <w:category>
+          <w:name w:val="General"/>
+          <w:gallery w:val="placeholder"/>
+        </w:category>
+        <w:types>
+          <w:type w:val="bbPlcHdr"/>
+        </w:types>
+        <w:behaviors>
+          <w:behavior w:val="content"/>
+        </w:behaviors>
+        <w:guid w:val="{CE261628-D49A-400B-A295-940EBFF4C271}"/>
+      </w:docPartPr>
+      <w:docPartBody>
+        <w:p>
+          <w:pPr>
+            <w:pStyle w:val="2A4B97C2E007457EBC29CA458A291AE4"/>
+          </w:pPr>
+          <w:r>
+            <w:rPr>
+              <w:b/>
+              <w:bCs/>
+            </w:rPr>
+            <w:t>[Pick the date]</w:t>
+          </w:r>
+        </w:p>
+      </w:docPartBody>
+    </w:docPart>
+  </w:docParts>
+</w:glossaryDocument>
+</file>
+
+<file path=word/glossary/fontTable.xml><?xml version="1.0" encoding="utf-8"?>
+<w:fonts xmlns:r="http://schemas.openxmlformats.org/officeDocument/2006/relationships" xmlns:w="http://schemas.openxmlformats.org/wordprocessingml/2006/main">
+  <w:font w:name="Symbol">
+    <w:panose1 w:val="05050102010706020507"/>
+    <w:charset w:val="02"/>
+    <w:family w:val="roman"/>
+    <w:pitch w:val="variable"/>
+    <w:sig w:usb0="00000000" w:usb1="10000000" w:usb2="00000000" w:usb3="00000000" w:csb0="80000000" w:csb1="00000000"/>
+  </w:font>
+  <w:font w:name="Times New Roman">
+    <w:panose1 w:val="02020603050405020304"/>
+    <w:charset w:val="00"/>
+    <w:family w:val="roman"/>
+    <w:pitch w:val="variable"/>
+    <w:sig w:usb0="E0002AEF" w:usb1="C0007841" w:usb2="00000009" w:usb3="00000000" w:csb0="000001FF" w:csb1="00000000"/>
+  </w:font>
+  <w:font w:name="Wingdings">
+    <w:panose1 w:val="05000000000000000000"/>
+    <w:charset w:val="02"/>
+    <w:family w:val="auto"/>
+    <w:pitch w:val="variable"/>
+    <w:sig w:usb0="00000000" w:usb1="10000000" w:usb2="00000000" w:usb3="00000000" w:csb0="80000000" w:csb1="00000000"/>
+  </w:font>
+  <w:font w:name="Courier New">
+    <w:panose1 w:val="02070309020205020404"/>
+    <w:charset w:val="00"/>
+    <w:family w:val="modern"/>
+    <w:pitch w:val="fixed"/>
+    <w:sig w:usb0="E0002AFF" w:usb1="C0007843" w:usb2="00000009" w:usb3="00000000" w:csb0="000001FF" w:csb1="00000000"/>
+  </w:font>
+  <w:font w:name="Calibri">
+    <w:panose1 w:val="020F0502020204030204"/>
+    <w:charset w:val="00"/>
+    <w:family w:val="swiss"/>
+    <w:pitch w:val="variable"/>
+    <w:sig w:usb0="A00002EF" w:usb1="4000207B" w:usb2="00000000" w:usb3="00000000" w:csb0="0000009F" w:csb1="00000000"/>
+  </w:font>
+  <w:font w:name="Cambria">
+    <w:panose1 w:val="02040503050406030204"/>
+    <w:charset w:val="00"/>
+    <w:family w:val="roman"/>
+    <w:pitch w:val="variable"/>
+    <w:sig w:usb0="A00002EF" w:usb1="4000004B" w:usb2="00000000" w:usb3="00000000" w:csb0="0000009F" w:csb1="00000000"/>
+  </w:font>
+  <w:font w:name="Tahoma">
+    <w:panose1 w:val="020B0604030504040204"/>
+    <w:charset w:val="00"/>
+    <w:family w:val="swiss"/>
+    <w:pitch w:val="variable"/>
+    <w:sig w:usb0="E1002AFF" w:usb1="C000605B" w:usb2="00000029" w:usb3="00000000" w:csb0="000101FF" w:csb1="00000000"/>
+  </w:font>
+</w:fonts>
+</file>
+
+<file path=word/glossary/settings.xml><?xml version="1.0" encoding="utf-8"?>
+<w:settings xmlns:o="urn:schemas-microsoft-com:office:office" xmlns:r="http://schemas.openxmlformats.org/officeDocument/2006/relationships" xmlns:m="http://schemas.openxmlformats.org/officeDocument/2006/math" xmlns:v="urn:schemas-microsoft-com:vml" xmlns:w10="urn:schemas-microsoft-com:office:word" xmlns:w="http://schemas.openxmlformats.org/wordprocessingml/2006/main" xmlns:sl="http://schemas.openxmlformats.org/schemaLibrary/2006/main">
+  <w:view w:val="normal"/>
+  <w:defaultTabStop w:val="708"/>
+  <w:hyphenationZone w:val="425"/>
+  <w:characterSpacingControl w:val="doNotCompress"/>
+  <w:compat>
+    <w:useFELayout/>
+  </w:compat>
+  <w:rsids>
+    <w:rsidRoot w:val="00381095"/>
+    <w:rsid w:val="00381095"/>
+  </w:rsids>
+  <m:mathPr>
+    <m:mathFont m:val="Cambria Math"/>
+    <m:brkBin m:val="before"/>
+    <m:brkBinSub m:val="--"/>
+    <m:smallFrac m:val="off"/>
+    <m:dispDef/>
+    <m:lMargin m:val="0"/>
+    <m:rMargin m:val="0"/>
+    <m:defJc m:val="centerGroup"/>
+    <m:wrapIndent m:val="1440"/>
+    <m:intLim m:val="subSup"/>
+    <m:naryLim m:val="undOvr"/>
+  </m:mathPr>
+  <w:themeFontLang w:val="es-CO"/>
+  <w:clrSchemeMapping w:bg1="light1" w:t1="dark1" w:bg2="light2" w:t2="dark2" w:accent1="accent1" w:accent2="accent2" w:accent3="accent3" w:accent4="accent4" w:accent5="accent5" w:accent6="accent6" w:hyperlink="hyperlink" w:followedHyperlink="followedHyperlink"/>
+  <w:decimalSymbol w:val=","/>
+  <w:listSeparator w:val=","/>
+</w:settings>
+</file>
+
+<file path=word/glossary/styles.xml><?xml version="1.0" encoding="utf-8"?>
+<w:styles xmlns:r="http://schemas.openxmlformats.org/officeDocument/2006/relationships" xmlns:w="http://schemas.openxmlformats.org/wordprocessingml/2006/main">
+  <w:docDefaults>
+    <w:rPrDefault>
+      <w:rPr>
+        <w:rFonts w:asciiTheme="minorHAnsi" w:eastAsiaTheme="minorEastAsia" w:hAnsiTheme="minorHAnsi" w:cstheme="minorBidi"/>
+        <w:sz w:val="22"/>
+        <w:szCs w:val="22"/>
+        <w:lang w:val="es-CO" w:eastAsia="es-CO" w:bidi="ar-SA"/>
+      </w:rPr>
+    </w:rPrDefault>
+    <w:pPrDefault>
+      <w:pPr>
+        <w:spacing w:after="200" w:line="276" w:lineRule="auto"/>
+      </w:pPr>
+    </w:pPrDefault>
+  </w:docDefaults>
+  <w:latentStyles w:defLockedState="0" w:defUIPriority="99" w:defSemiHidden="1" w:defUnhideWhenUsed="1" w:defQFormat="0" w:count="267">
+    <w:lsdException w:name="Normal" w:semiHidden="0" w:uiPriority="0" w:unhideWhenUsed="0" w:qFormat="1"/>
+    <w:lsdException w:name="heading 1" w:semiHidden="0" w:uiPriority="9" w:unhideWhenUsed="0" w:qFormat="1"/>
+    <w:lsdException w:name="heading 2" w:uiPriority="9" w:qFormat="1"/>
+    <w:lsdException w:name="heading 3" w:uiPriority="9" w:qFormat="1"/>
+    <w:lsdException w:name="heading 4" w:uiPriority="9" w:qFormat="1"/>
+    <w:lsdException w:name="heading 5" w:uiPriority="9" w:qFormat="1"/>
+    <w:lsdException w:name="heading 6" w:uiPriority="9" w:qFormat="1"/>
+    <w:lsdException w:name="heading 7" w:uiPriority="9" w:qFormat="1"/>
+    <w:lsdException w:name="heading 8" w:uiPriority="9" w:qFormat="1"/>
+    <w:lsdException w:name="heading 9" w:uiPriority="9" w:qFormat="1"/>
+    <w:lsdException w:name="toc 1" w:uiPriority="39"/>
+    <w:lsdException w:name="toc 2" w:uiPriority="39"/>
+    <w:lsdException w:name="toc 3" w:uiPriority="39"/>
+    <w:lsdException w:name="toc 4" w:uiPriority="39"/>
+    <w:lsdException w:name="toc 5" w:uiPriority="39"/>
+    <w:lsdException w:name="toc 6" w:uiPriority="39"/>
+    <w:lsdException w:name="toc 7" w:uiPriority="39"/>
+    <w:lsdException w:name="toc 8" w:uiPriority="39"/>
+    <w:lsdException w:name="toc 9" w:uiPriority="39"/>
+    <w:lsdException w:name="caption" w:uiPriority="35" w:qFormat="1"/>
+    <w:lsdException w:name="Title" w:semiHidden="0" w:uiPriority="10" w:unhideWhenUsed="0" w:qFormat="1"/>
+    <w:lsdException w:name="Default Paragraph Font" w:uiPriority="1"/>
+    <w:lsdException w:name="Subtitle" w:semiHidden="0" w:uiPriority="11" w:unhideWhenUsed="0" w:qFormat="1"/>
+    <w:lsdException w:name="Strong" w:semiHidden="0" w:uiPriority="22" w:unhideWhenUsed="0" w:qFormat="1"/>
+    <w:lsdException w:name="Emphasis" w:semiHidden="0" w:uiPriority="20" w:unhideWhenUsed="0" w:qFormat="1"/>
+    <w:lsdException w:name="Table Grid" w:semiHidden="0" w:uiPriority="59" w:unhideWhenUsed="0"/>
+    <w:lsdException w:name="Placeholder Text" w:unhideWhenUsed="0"/>
+    <w:lsdException w:name="No Spacing" w:semiHidden="0" w:uiPriority="1" w:unhideWhenUsed="0" w:qFormat="1"/>
+    <w:lsdException w:name="Light Shading" w:semiHidden="0" w:uiPriority="60" w:unhideWhenUsed="0"/>
+    <w:lsdException w:name="Light List" w:semiHidden="0" w:uiPriority="61" w:unhideWhenUsed="0"/>
+    <w:lsdException w:name="Light Grid" w:semiHidden="0" w:uiPriority="62" w:unhideWhenUsed="0"/>
+    <w:lsdException w:name="Medium Shading 1" w:semiHidden="0" w:uiPriority="63" w:unhideWhenUsed="0"/>
+    <w:lsdException w:name="Medium Shading 2" w:semiHidden="0" w:uiPriority="64" w:unhideWhenUsed="0"/>
+    <w:lsdException w:name="Medium List 1" w:semiHidden="0" w:uiPriority="65" w:unhideWhenUsed="0"/>
+    <w:lsdException w:name="Medium List 2" w:semiHidden="0" w:uiPriority="66" w:unhideWhenUsed="0"/>
+    <w:lsdException w:name="Medium Grid 1" w:semiHidden="0" w:uiPriority="67" w:unhideWhenUsed="0"/>
+    <w:lsdException w:name="Medium Grid 2" w:semiHidden="0" w:uiPriority="68" w:unhideWhenUsed="0"/>
+    <w:lsdException w:name="Medium Grid 3" w:semiHidden="0" w:uiPriority="69" w:unhideWhenUsed="0"/>
+    <w:lsdException w:name="Dark List" w:semiHidden="0" w:uiPriority="70" w:unhideWhenUsed="0"/>
+    <w:lsdException w:name="Colorful Shading" w:semiHidden="0" w:uiPriority="71" w:unhideWhenUsed="0"/>
+    <w:lsdException w:name="Colorful List" w:semiHidden="0" w:uiPriority="72" w:unhideWhenUsed="0"/>
+    <w:lsdException w:name="Colorful Grid" w:semiHidden="0" w:uiPriority="73" w:unhideWhenUsed="0"/>
+    <w:lsdException w:name="Light Shading Accent 1" w:semiHidden="0" w:uiPriority="60" w:unhideWhenUsed="0"/>
+    <w:lsdException w:name="Light List Accent 1" w:semiHidden="0" w:uiPriority="61" w:unhideWhenUsed="0"/>
+    <w:lsdException w:name="Light Grid Accent 1" w:semiHidden="0" w:uiPriority="62" w:unhideWhenUsed="0"/>
+    <w:lsdException w:name="Medium Shading 1 Accent 1" w:semiHidden="0" w:uiPriority="63" w:unhideWhenUsed="0"/>
+    <w:lsdException w:name="Medium Shading 2 Accent 1" w:semiHidden="0" w:uiPriority="64" w:unhideWhenUsed="0"/>
+    <w:lsdException w:name="Medium List 1 Accent 1" w:semiHidden="0" w:uiPriority="65" w:unhideWhenUsed="0"/>
+    <w:lsdException w:name="Revision" w:unhideWhenUsed="0"/>
+    <w:lsdException w:name="List Paragraph" w:semiHidden="0" w:uiPriority="34" w:unhideWhenUsed="0" w:qFormat="1"/>
+    <w:lsdException w:name="Quote" w:semiHidden="0" w:uiPriority="29" w:unhideWhenUsed="0" w:qFormat="1"/>
+    <w:lsdException w:name="Intense Quote" w:semiHidden="0" w:uiPriority="30" w:unhideWhenUsed="0" w:qFormat="1"/>
+    <w:lsdException w:name="Medium List 2 Accent 1" w:semiHidden="0" w:uiPriority="66" w:unhideWhenUsed="0"/>
+    <w:lsdException w:name="Medium Grid 1 Accent 1" w:semiHidden="0" w:uiPriority="67" w:unhideWhenUsed="0"/>
+    <w:lsdException w:name="Medium Grid 2 Accent 1" w:semiHidden="0" w:uiPriority="68" w:unhideWhenUsed="0"/>
+    <w:lsdException w:name="Medium Grid 3 Accent 1" w:semiHidden="0" w:uiPriority="69" w:unhideWhenUsed="0"/>
+    <w:lsdException w:name="Dark List Accent 1" w:semiHidden="0" w:uiPriority="70" w:unhideWhenUsed="0"/>
+    <w:lsdException w:name="Colorful Shading Accent 1" w:semiHidden="0" w:uiPriority="71" w:unhideWhenUsed="0"/>
+    <w:lsdException w:name="Colorful List Accent 1" w:semiHidden="0" w:uiPriority="72" w:unhideWhenUsed="0"/>
+    <w:lsdException w:name="Colorful Grid Accent 1" w:semiHidden="0" w:uiPriority="73" w:unhideWhenUsed="0"/>
+    <w:lsdException w:name="Light Shading Accent 2" w:semiHidden="0" w:uiPriority="60" w:unhideWhenUsed="0"/>
+    <w:lsdException w:name="Light List Accent 2" w:semiHidden="0" w:uiPriority="61" w:unhideWhenUsed="0"/>
+    <w:lsdException w:name="Light Grid Accent 2" w:semiHidden="0" w:uiPriority="62" w:unhideWhenUsed="0"/>
+    <w:lsdException w:name="Medium Shading 1 Accent 2" w:semiHidden="0" w:uiPriority="63" w:unhideWhenUsed="0"/>
+    <w:lsdException w:name="Medium Shading 2 Accent 2" w:semiHidden="0" w:uiPriority="64" w:unhideWhenUsed="0"/>
+    <w:lsdException w:name="Medium List 1 Accent 2" w:semiHidden="0" w:uiPriority="65" w:unhideWhenUsed="0"/>
+    <w:lsdException w:name="Medium List 2 Accent 2" w:semiHidden="0" w:uiPriority="66" w:unhideWhenUsed="0"/>
+    <w:lsdException w:name="Medium Grid 1 Accent 2" w:semiHidden="0" w:uiPriority="67" w:unhideWhenUsed="0"/>
+    <w:lsdException w:name="Medium Grid 2 Accent 2" w:semiHidden="0" w:uiPriority="68" w:unhideWhenUsed="0"/>
+    <w:lsdException w:name="Medium Grid 3 Accent 2" w:semiHidden="0" w:uiPriority="69" w:unhideWhenUsed="0"/>
+    <w:lsdException w:name="Dark List Accent 2" w:semiHidden="0" w:uiPriority="70" w:unhideWhenUsed="0"/>
+    <w:lsdException w:name="Colorful Shading Accent 2" w:semiHidden="0" w:uiPriority="71" w:unhideWhenUsed="0"/>
+    <w:lsdException w:name="Colorful List Accent 2" w:semiHidden="0" w:uiPriority="72" w:unhideWhenUsed="0"/>
+    <w:lsdException w:name="Colorful Grid Accent 2" w:semiHidden="0" w:uiPriority="73" w:unhideWhenUsed="0"/>
+    <w:lsdException w:name="Light Shading Accent 3" w:semiHidden="0" w:uiPriority="60" w:unhideWhenUsed="0"/>
+    <w:lsdException w:name="Light List Accent 3" w:semiHidden="0" w:uiPriority="61" w:unhideWhenUsed="0"/>
+    <w:lsdException w:name="Light Grid Accent 3" w:semiHidden="0" w:uiPriority="62" w:unhideWhenUsed="0"/>
+    <w:lsdException w:name="Medium Shading 1 Accent 3" w:semiHidden="0" w:uiPriority="63" w:unhideWhenUsed="0"/>
+    <w:lsdException w:name="Medium Shading 2 Accent 3" w:semiHidden="0" w:uiPriority="64" w:unhideWhenUsed="0"/>
+    <w:lsdException w:name="Medium List 1 Accent 3" w:semiHidden="0" w:uiPriority="65" w:unhideWhenUsed="0"/>
+    <w:lsdException w:name="Medium List 2 Accent 3" w:semiHidden="0" w:uiPriority="66" w:unhideWhenUsed="0"/>
+    <w:lsdException w:name="Medium Grid 1 Accent 3" w:semiHidden="0" w:uiPriority="67" w:unhideWhenUsed="0"/>
+    <w:lsdException w:name="Medium Grid 2 Accent 3" w:semiHidden="0" w:uiPriority="68" w:unhideWhenUsed="0"/>
+    <w:lsdException w:name="Medium Grid 3 Accent 3" w:semiHidden="0" w:uiPriority="69" w:unhideWhenUsed="0"/>
+    <w:lsdException w:name="Dark List Accent 3" w:semiHidden="0" w:uiPriority="70" w:unhideWhenUsed="0"/>
+    <w:lsdException w:name="Colorful Shading Accent 3" w:semiHidden="0" w:uiPriority="71" w:unhideWhenUsed="0"/>
+    <w:lsdException w:name="Colorful List Accent 3" w:semiHidden="0" w:uiPriority="72" w:unhideWhenUsed="0"/>
+    <w:lsdException w:name="Colorful Grid Accent 3" w:semiHidden="0" w:uiPriority="73" w:unhideWhenUsed="0"/>
+    <w:lsdException w:name="Light Shading Accent 4" w:semiHidden="0" w:uiPriority="60" w:unhideWhenUsed="0"/>
+    <w:lsdException w:name="Light List Accent 4" w:semiHidden="0" w:uiPriority="61" w:unhideWhenUsed="0"/>
+    <w:lsdException w:name="Light Grid Accent 4" w:semiHidden="0" w:uiPriority="62" w:unhideWhenUsed="0"/>
+    <w:lsdException w:name="Medium Shading 1 Accent 4" w:semiHidden="0" w:uiPriority="63" w:unhideWhenUsed="0"/>
+    <w:lsdException w:name="Medium Shading 2 Accent 4" w:semiHidden="0" w:uiPriority="64" w:unhideWhenUsed="0"/>
+    <w:lsdException w:name="Medium List 1 Accent 4" w:semiHidden="0" w:uiPriority="65" w:unhideWhenUsed="0"/>
+    <w:lsdException w:name="Medium List 2 Accent 4" w:semiHidden="0" w:uiPriority="66" w:unhideWhenUsed="0"/>
+    <w:lsdException w:name="Medium Grid 1 Accent 4" w:semiHidden="0" w:uiPriority="67" w:unhideWhenUsed="0"/>
+    <w:lsdException w:name="Medium Grid 2 Accent 4" w:semiHidden="0" w:uiPriority="68" w:unhideWhenUsed="0"/>
+    <w:lsdException w:name="Medium Grid 3 Accent 4" w:semiHidden="0" w:uiPriority="69" w:unhideWhenUsed="0"/>
+    <w:lsdException w:name="Dark List Accent 4" w:semiHidden="0" w:uiPriority="70" w:unhideWhenUsed="0"/>
+    <w:lsdException w:name="Colorful Shading Accent 4" w:semiHidden="0" w:uiPriority="71" w:unhideWhenUsed="0"/>
+    <w:lsdException w:name="Colorful List Accent 4" w:semiHidden="0" w:uiPriority="72" w:unhideWhenUsed="0"/>
+    <w:lsdException w:name="Colorful Grid Accent 4" w:semiHidden="0" w:uiPriority="73" w:unhideWhenUsed="0"/>
+    <w:lsdException w:name="Light Shading Accent 5" w:semiHidden="0" w:uiPriority="60" w:unhideWhenUsed="0"/>
+    <w:lsdException w:name="Light List Accent 5" w:semiHidden="0" w:uiPriority="61" w:unhideWhenUsed="0"/>
+    <w:lsdException w:name="Light Grid Accent 5" w:semiHidden="0" w:uiPriority="62" w:unhideWhenUsed="0"/>
+    <w:lsdException w:name="Medium Shading 1 Accent 5" w:semiHidden="0" w:uiPriority="63" w:unhideWhenUsed="0"/>
+    <w:lsdException w:name="Medium Shading 2 Accent 5" w:semiHidden="0" w:uiPriority="64" w:unhideWhenUsed="0"/>
+    <w:lsdException w:name="Medium List 1 Accent 5" w:semiHidden="0" w:uiPriority="65" w:unhideWhenUsed="0"/>
+    <w:lsdException w:name="Medium List 2 Accent 5" w:semiHidden="0" w:uiPriority="66" w:unhideWhenUsed="0"/>
+    <w:lsdException w:name="Medium Grid 1 Accent 5" w:semiHidden="0" w:uiPriority="67" w:unhideWhenUsed="0"/>
+    <w:lsdException w:name="Medium Grid 2 Accent 5" w:semiHidden="0" w:uiPriority="68" w:unhideWhenUsed="0"/>
+    <w:lsdException w:name="Medium Grid 3 Accent 5" w:semiHidden="0" w:uiPriority="69" w:unhideWhenUsed="0"/>
+    <w:lsdException w:name="Dark List Accent 5" w:semiHidden="0" w:uiPriority="70" w:unhideWhenUsed="0"/>
+    <w:lsdException w:name="Colorful Shading Accent 5" w:semiHidden="0" w:uiPriority="71" w:unhideWhenUsed="0"/>
+    <w:lsdException w:name="Colorful List Accent 5" w:semiHidden="0" w:uiPriority="72" w:unhideWhenUsed="0"/>
+    <w:lsdException w:name="Colorful Grid Accent 5" w:semiHidden="0" w:uiPriority="73" w:unhideWhenUsed="0"/>
+    <w:lsdException w:name="Light Shading Accent 6" w:semiHidden="0" w:uiPriority="60" w:unhideWhenUsed="0"/>
+    <w:lsdException w:name="Light List Accent 6" w:semiHidden="0" w:uiPriority="61" w:unhideWhenUsed="0"/>
+    <w:lsdException w:name="Light Grid Accent 6" w:semiHidden="0" w:uiPriority="62" w:unhideWhenUsed="0"/>
+    <w:lsdException w:name="Medium Shading 1 Accent 6" w:semiHidden="0" w:uiPriority="63" w:unhideWhenUsed="0"/>
+    <w:lsdException w:name="Medium Shading 2 Accent 6" w:semiHidden="0" w:uiPriority="64" w:unhideWhenUsed="0"/>
+    <w:lsdException w:name="Medium List 1 Accent 6" w:semiHidden="0" w:uiPriority="65" w:unhideWhenUsed="0"/>
+    <w:lsdException w:name="Medium List 2 Accent 6" w:semiHidden="0" w:uiPriority="66" w:unhideWhenUsed="0"/>
+    <w:lsdException w:name="Medium Grid 1 Accent 6" w:semiHidden="0" w:uiPriority="67" w:unhideWhenUsed="0"/>
+    <w:lsdException w:name="Medium Grid 2 Accent 6" w:semiHidden="0" w:uiPriority="68" w:unhideWhenUsed="0"/>
+    <w:lsdException w:name="Medium Grid 3 Accent 6" w:semiHidden="0" w:uiPriority="69" w:unhideWhenUsed="0"/>
+    <w:lsdException w:name="Dark List Accent 6" w:semiHidden="0" w:uiPriority="70" w:unhideWhenUsed="0"/>
+    <w:lsdException w:name="Colorful Shading Accent 6" w:semiHidden="0" w:uiPriority="71" w:unhideWhenUsed="0"/>
+    <w:lsdException w:name="Colorful List Accent 6" w:semiHidden="0" w:uiPriority="72" w:unhideWhenUsed="0"/>
+    <w:lsdException w:name="Colorful Grid Accent 6" w:semiHidden="0" w:uiPriority="73" w:unhideWhenUsed="0"/>
+    <w:lsdException w:name="Subtle Emphasis" w:semiHidden="0" w:uiPriority="19" w:unhideWhenUsed="0" w:qFormat="1"/>
+    <w:lsdException w:name="Intense Emphasis" w:semiHidden="0" w:uiPriority="21" w:unhideWhenUsed="0" w:qFormat="1"/>
+    <w:lsdException w:name="Subtle Reference" w:semiHidden="0" w:uiPriority="31" w:unhideWhenUsed="0" w:qFormat="1"/>
+    <w:lsdException w:name="Intense Reference" w:semiHidden="0" w:uiPriority="32" w:unhideWhenUsed="0" w:qFormat="1"/>
+    <w:lsdException w:name="Book Title" w:semiHidden="0" w:uiPriority="33" w:unhideWhenUsed="0" w:qFormat="1"/>
+    <w:lsdException w:name="Bibliography" w:uiPriority="37"/>
+    <w:lsdException w:name="TOC Heading" w:uiPriority="39" w:qFormat="1"/>
+  </w:latentStyles>
+  <w:style w:type="paragraph" w:default="1" w:styleId="Normal">
+    <w:name w:val="Normal"/>
+    <w:qFormat/>
+  </w:style>
+  <w:style w:type="character" w:default="1" w:styleId="DefaultParagraphFont">
+    <w:name w:val="Default Paragraph Font"/>
+    <w:uiPriority w:val="1"/>
+    <w:semiHidden/>
+    <w:unhideWhenUsed/>
+  </w:style>
+  <w:style w:type="table" w:default="1" w:styleId="TableNormal">
+    <w:name w:val="Normal Table"/>
+    <w:uiPriority w:val="99"/>
+    <w:semiHidden/>
+    <w:unhideWhenUsed/>
+    <w:qFormat/>
+    <w:tblPr>
+      <w:tblInd w:w="0" w:type="dxa"/>
+      <w:tblCellMar>
+        <w:top w:w="0" w:type="dxa"/>
+        <w:left w:w="108" w:type="dxa"/>
+        <w:bottom w:w="0" w:type="dxa"/>
+        <w:right w:w="108" w:type="dxa"/>
+      </w:tblCellMar>
+    </w:tblPr>
+  </w:style>
+  <w:style w:type="numbering" w:default="1" w:styleId="NoList">
+    <w:name w:val="No List"/>
+    <w:uiPriority w:val="99"/>
+    <w:semiHidden/>
+    <w:unhideWhenUsed/>
+  </w:style>
+  <w:style w:type="paragraph" w:customStyle="1" w:styleId="1CC49CDF5BFD460498D75C722F1BC5F1">
+    <w:name w:val="1CC49CDF5BFD460498D75C722F1BC5F1"/>
+    <w:rsid w:val="00381095"/>
+  </w:style>
+  <w:style w:type="paragraph" w:customStyle="1" w:styleId="4FA2D9FB96D84021B7CBC66588B98521">
+    <w:name w:val="4FA2D9FB96D84021B7CBC66588B98521"/>
+    <w:rsid w:val="00381095"/>
+  </w:style>
+  <w:style w:type="paragraph" w:customStyle="1" w:styleId="2B6B3082BE7E41B3A40BC40B3DCEADFC">
+    <w:name w:val="2B6B3082BE7E41B3A40BC40B3DCEADFC"/>
+    <w:rsid w:val="00381095"/>
+  </w:style>
+  <w:style w:type="paragraph" w:customStyle="1" w:styleId="DD74F4035ECA480E825761F484807E72">
+    <w:name w:val="DD74F4035ECA480E825761F484807E72"/>
+    <w:rsid w:val="00381095"/>
+  </w:style>
+  <w:style w:type="paragraph" w:customStyle="1" w:styleId="2A4B97C2E007457EBC29CA458A291AE4">
+    <w:name w:val="2A4B97C2E007457EBC29CA458A291AE4"/>
+    <w:rsid w:val="00381095"/>
+  </w:style>
+</w:styles>
+</file>
+
+<file path=word/glossary/webSettings.xml><?xml version="1.0" encoding="utf-8"?>
+<w:webSettings xmlns:r="http://schemas.openxmlformats.org/officeDocument/2006/relationships" xmlns:w="http://schemas.openxmlformats.org/wordprocessingml/2006/main">
+  <w:optimizeForBrowser/>
+</w:webSettings>
+</file>
+
 <file path=word/theme/theme1.xml><?xml version="1.0" encoding="utf-8"?>
 <a:theme xmlns:a="http://schemas.openxmlformats.org/drawingml/2006/main" name="Tema de Office">
   <a:themeElements>
@@ -36089,7 +36495,7 @@
 <file path=customXml/item1.xml><?xml version="1.0" encoding="utf-8"?>
 <CoverPageProperties xmlns="http://schemas.microsoft.com/office/2006/coverPageProps">
   <PublishDate>Versión 1.1</PublishDate>
-  <Abstract/>
+  <Abstract>Ana María González Urueta                                               Carlos Fernando Jaramillo Ortiz                                       María Ximena Narváez Barrera                                      Tatiana Alejandra Oquendo Garzón                                    Víctor Hugo Villalobos Rodríguez                                       Laura Catalina Zorro Jiménez</Abstract>
   <CompanyAddress/>
   <CompanyPhone/>
   <CompanyFax/>
@@ -36110,7 +36516,7 @@
 </file>
 
 <file path=customXml/itemProps2.xml><?xml version="1.0" encoding="utf-8"?>
-<ds:datastoreItem xmlns:ds="http://schemas.openxmlformats.org/officeDocument/2006/customXml" ds:itemID="{2C5989FC-6A9A-4D42-83FA-F3A4ACBA96C5}">
+<ds:datastoreItem xmlns:ds="http://schemas.openxmlformats.org/officeDocument/2006/customXml" ds:itemID="{6D4BCC75-577E-46D8-8C91-89E5DD70965D}">
   <ds:schemaRefs>
     <ds:schemaRef ds:uri="http://schemas.openxmlformats.org/officeDocument/2006/bibliography"/>
   </ds:schemaRefs>

--- a/trunk/SRS[IMind]_V1.1(LineaBase).docx
+++ b/trunk/SRS[IMind]_V1.1(LineaBase).docx
@@ -12,6 +12,7 @@
           <w:color w:val="365F91" w:themeColor="accent1" w:themeShade="BF"/>
           <w:sz w:val="48"/>
           <w:szCs w:val="48"/>
+          <w:lang w:val="es-ES_tradnl"/>
         </w:rPr>
         <w:id w:val="193581377"/>
         <w:docPartObj>
@@ -25,7 +26,6 @@
           <w:color w:val="auto"/>
           <w:sz w:val="22"/>
           <w:szCs w:val="22"/>
-          <w:lang w:val="es-ES_tradnl"/>
         </w:rPr>
       </w:sdtEndPr>
       <w:sdtContent>
@@ -48,6 +48,7 @@
                   <w:color w:val="365F91" w:themeColor="accent1" w:themeShade="BF"/>
                   <w:sz w:val="48"/>
                   <w:szCs w:val="48"/>
+                  <w:lang w:val="es-ES_tradnl"/>
                 </w:rPr>
                 <w:alias w:val="Title"/>
                 <w:id w:val="703864190"/>
@@ -64,6 +65,7 @@
                   <w:color w:val="548DD4" w:themeColor="text2" w:themeTint="99"/>
                   <w:sz w:val="36"/>
                   <w:szCs w:val="28"/>
+                  <w:lang w:val="es-ES"/>
                 </w:rPr>
               </w:sdtEndPr>
               <w:sdtContent>
@@ -73,7 +75,7 @@
                   </w:tcPr>
                   <w:p>
                     <w:pPr>
-                      <w:pStyle w:val="NoSpacing"/>
+                      <w:pStyle w:val="Sinespaciado"/>
                       <w:rPr>
                         <w:rFonts w:asciiTheme="majorHAnsi" w:eastAsiaTheme="majorEastAsia" w:hAnsiTheme="majorHAnsi" w:cstheme="majorBidi"/>
                         <w:b/>
@@ -90,16 +92,7 @@
                         <w:sz w:val="36"/>
                         <w:szCs w:val="28"/>
                       </w:rPr>
-                      <w:t xml:space="preserve">ESPECIFICACIÓN DE REQUERIMIENTOS DE SOFTWARE   </w:t>
-                    </w:r>
-                    <w:r>
-                      <w:rPr>
-                        <w:b/>
-                        <w:color w:val="548DD4" w:themeColor="text2" w:themeTint="99"/>
-                        <w:sz w:val="36"/>
-                        <w:szCs w:val="28"/>
-                      </w:rPr>
-                      <w:t>IMind</w:t>
+                      <w:t>ESPECIFICACIÓN DE REQUERIMIENTOS DE SOFTWARE   IMind</w:t>
                     </w:r>
                   </w:p>
                 </w:tc>
@@ -113,7 +106,7 @@
               </w:tcPr>
               <w:p>
                 <w:pPr>
-                  <w:pStyle w:val="NoSpacing"/>
+                  <w:pStyle w:val="Sinespaciado"/>
                   <w:rPr>
                     <w:color w:val="484329" w:themeColor="background2" w:themeShade="3F"/>
                     <w:sz w:val="28"/>
@@ -130,7 +123,7 @@
               </w:tcPr>
               <w:p>
                 <w:pPr>
-                  <w:pStyle w:val="NoSpacing"/>
+                  <w:pStyle w:val="Sinespaciado"/>
                   <w:rPr>
                     <w:color w:val="484329" w:themeColor="background2" w:themeShade="3F"/>
                     <w:sz w:val="28"/>
@@ -158,7 +151,7 @@
                   </w:tcPr>
                   <w:p>
                     <w:pPr>
-                      <w:pStyle w:val="NoSpacing"/>
+                      <w:pStyle w:val="Sinespaciado"/>
                       <w:rPr>
                         <w:lang w:val="es-CO"/>
                       </w:rPr>
@@ -202,7 +195,7 @@
               </w:tcPr>
               <w:p>
                 <w:pPr>
-                  <w:pStyle w:val="NoSpacing"/>
+                  <w:pStyle w:val="Sinespaciado"/>
                   <w:rPr>
                     <w:lang w:val="es-CO"/>
                   </w:rPr>
@@ -217,7 +210,7 @@
               </w:tcPr>
               <w:p>
                 <w:pPr>
-                  <w:pStyle w:val="NoSpacing"/>
+                  <w:pStyle w:val="Sinespaciado"/>
                   <w:rPr>
                     <w:b/>
                     <w:bCs/>
@@ -252,7 +245,7 @@
                   </w:tcPr>
                   <w:p>
                     <w:pPr>
-                      <w:pStyle w:val="NoSpacing"/>
+                      <w:pStyle w:val="Sinespaciado"/>
                       <w:rPr>
                         <w:b/>
                         <w:bCs/>
@@ -277,7 +270,7 @@
               </w:tcPr>
               <w:p>
                 <w:pPr>
-                  <w:pStyle w:val="NoSpacing"/>
+                  <w:pStyle w:val="Sinespaciado"/>
                   <w:rPr>
                     <w:b/>
                     <w:bCs/>
@@ -303,7 +296,7 @@
               <w:rFonts w:ascii="Calibri" w:hAnsi="Calibri"/>
               <w:noProof/>
               <w:color w:val="1F497D"/>
-              <w:lang w:val="es-CO" w:eastAsia="es-CO"/>
+              <w:lang w:val="es-AR" w:eastAsia="es-AR"/>
             </w:rPr>
             <w:drawing>
               <wp:inline distT="0" distB="0" distL="0" distR="0">
@@ -369,7 +362,7 @@
               <w:lang w:val="en-US" w:eastAsia="zh-TW"/>
             </w:rPr>
             <w:pict>
-              <v:group id="_x0000_s1049" style="position:absolute;margin-left:1347.85pt;margin-top:0;width:264.55pt;height:690.65pt;z-index:251666432;mso-position-horizontal:right;mso-position-horizontal-relative:page;mso-position-vertical:bottom;mso-position-vertical-relative:page" coordorigin="5531,1258" coordsize="5291,13813">
+              <v:group id="_x0000_s1049" style="position:absolute;margin-left:1572.4pt;margin-top:0;width:264.55pt;height:690.65pt;z-index:251666432;mso-position-horizontal:right;mso-position-horizontal-relative:page;mso-position-vertical:bottom;mso-position-vertical-relative:page" coordorigin="5531,1258" coordsize="5291,13813">
                 <v:shapetype id="_x0000_t32" coordsize="21600,21600" o:spt="32" o:oned="t" path="m,l21600,21600e" filled="f">
                   <v:path arrowok="t" fillok="f" o:connecttype="none"/>
                   <o:lock v:ext="edit" shapetype="t"/>
@@ -402,7 +395,7 @@
               <w:lang w:val="en-US" w:eastAsia="zh-TW"/>
             </w:rPr>
             <w:pict>
-              <v:group id="_x0000_s1055" style="position:absolute;margin-left:2183.7pt;margin-top:0;width:332.7pt;height:227.25pt;z-index:251667456;mso-position-horizontal:right;mso-position-horizontal-relative:margin;mso-position-vertical:top;mso-position-vertical-relative:page" coordorigin="4136,15" coordsize="6654,4545" o:allowincell="f">
+              <v:group id="_x0000_s1055" style="position:absolute;margin-left:2476.4pt;margin-top:0;width:332.7pt;height:227.25pt;z-index:251667456;mso-position-horizontal:right;mso-position-horizontal-relative:margin;mso-position-vertical:top;mso-position-vertical-relative:page" coordorigin="4136,15" coordsize="6654,4545" o:allowincell="f">
                 <v:shape id="_x0000_s1056" type="#_x0000_t32" style="position:absolute;left:4136;top:15;width:3058;height:3855" o:connectortype="straight" strokecolor="#9bbb59 [3206]" strokeweight="1pt">
                   <v:shadow type="perspective" color="#4e6128 [1606]" offset="1pt" offset2="-3pt"/>
                 </v:shape>
@@ -442,7 +435,7 @@
     </w:sdt>
     <w:p>
       <w:pPr>
-        <w:pStyle w:val="Heading1"/>
+        <w:pStyle w:val="Ttulo1"/>
         <w:numPr>
           <w:ilvl w:val="0"/>
           <w:numId w:val="0"/>
@@ -470,7 +463,7 @@
     </w:p>
     <w:tbl>
       <w:tblPr>
-        <w:tblStyle w:val="MediumGrid3-Accent3"/>
+        <w:tblStyle w:val="Cuadrculamedia3-nfasis3"/>
         <w:tblW w:w="0" w:type="auto"/>
         <w:tblLook w:val="04A0"/>
       </w:tblPr>
@@ -1024,7 +1017,7 @@
     </w:tbl>
     <w:p>
       <w:pPr>
-        <w:pStyle w:val="Caption"/>
+        <w:pStyle w:val="Epgrafe"/>
         <w:jc w:val="center"/>
         <w:rPr>
           <w:rFonts w:ascii="Calibri" w:hAnsi="Calibri"/>
@@ -1122,7 +1115,7 @@
       <w:sdtContent>
         <w:p>
           <w:pPr>
-            <w:pStyle w:val="TOCHeading"/>
+            <w:pStyle w:val="TtulodeTDC"/>
             <w:rPr>
               <w:rFonts w:ascii="Calibri" w:hAnsi="Calibri"/>
               <w:color w:val="auto"/>
@@ -1146,7 +1139,7 @@
         </w:p>
         <w:p>
           <w:pPr>
-            <w:pStyle w:val="TOC1"/>
+            <w:pStyle w:val="TDC1"/>
             <w:tabs>
               <w:tab w:val="right" w:leader="dot" w:pos="8494"/>
             </w:tabs>
@@ -1181,7 +1174,7 @@
           <w:hyperlink w:anchor="_Toc225140650" w:history="1">
             <w:r>
               <w:rPr>
-                <w:rStyle w:val="Hyperlink"/>
+                <w:rStyle w:val="Hipervnculo"/>
                 <w:rFonts w:ascii="Calibri" w:hAnsi="Calibri"/>
                 <w:noProof/>
               </w:rPr>
@@ -1246,7 +1239,7 @@
         </w:p>
         <w:p>
           <w:pPr>
-            <w:pStyle w:val="TOC1"/>
+            <w:pStyle w:val="TDC1"/>
             <w:tabs>
               <w:tab w:val="right" w:leader="dot" w:pos="8494"/>
             </w:tabs>
@@ -1261,7 +1254,7 @@
           <w:hyperlink w:anchor="_Toc225140651" w:history="1">
             <w:r>
               <w:rPr>
-                <w:rStyle w:val="Hyperlink"/>
+                <w:rStyle w:val="Hipervnculo"/>
                 <w:rFonts w:ascii="Calibri" w:hAnsi="Calibri"/>
                 <w:noProof/>
               </w:rPr>
@@ -1326,7 +1319,7 @@
         </w:p>
         <w:p>
           <w:pPr>
-            <w:pStyle w:val="TOC1"/>
+            <w:pStyle w:val="TDC1"/>
             <w:tabs>
               <w:tab w:val="right" w:leader="dot" w:pos="8494"/>
             </w:tabs>
@@ -1340,7 +1333,7 @@
           <w:hyperlink w:anchor="_Toc225140652" w:history="1">
             <w:r>
               <w:rPr>
-                <w:rStyle w:val="Hyperlink"/>
+                <w:rStyle w:val="Hipervnculo"/>
                 <w:rFonts w:ascii="Calibri" w:hAnsi="Calibri"/>
                 <w:noProof/>
               </w:rPr>
@@ -1405,7 +1398,7 @@
         </w:p>
         <w:p>
           <w:pPr>
-            <w:pStyle w:val="TOC1"/>
+            <w:pStyle w:val="TDC1"/>
             <w:tabs>
               <w:tab w:val="left" w:pos="440"/>
               <w:tab w:val="right" w:leader="dot" w:pos="8494"/>
@@ -1420,7 +1413,7 @@
           <w:hyperlink w:anchor="_Toc225140653" w:history="1">
             <w:r>
               <w:rPr>
-                <w:rStyle w:val="Hyperlink"/>
+                <w:rStyle w:val="Hipervnculo"/>
                 <w:rFonts w:ascii="Calibri" w:hAnsi="Calibri"/>
                 <w:noProof/>
               </w:rPr>
@@ -1436,7 +1429,7 @@
             </w:r>
             <w:r>
               <w:rPr>
-                <w:rStyle w:val="Hyperlink"/>
+                <w:rStyle w:val="Hipervnculo"/>
                 <w:rFonts w:ascii="Calibri" w:hAnsi="Calibri"/>
                 <w:noProof/>
               </w:rPr>
@@ -1501,7 +1494,7 @@
         </w:p>
         <w:p>
           <w:pPr>
-            <w:pStyle w:val="TOC2"/>
+            <w:pStyle w:val="TDC2"/>
             <w:tabs>
               <w:tab w:val="left" w:pos="880"/>
               <w:tab w:val="right" w:leader="dot" w:pos="8494"/>
@@ -1516,7 +1509,7 @@
           <w:hyperlink w:anchor="_Toc225140654" w:history="1">
             <w:r>
               <w:rPr>
-                <w:rStyle w:val="Hyperlink"/>
+                <w:rStyle w:val="Hipervnculo"/>
                 <w:rFonts w:ascii="Calibri" w:hAnsi="Calibri"/>
                 <w:noProof/>
               </w:rPr>
@@ -1532,7 +1525,7 @@
             </w:r>
             <w:r>
               <w:rPr>
-                <w:rStyle w:val="Hyperlink"/>
+                <w:rStyle w:val="Hipervnculo"/>
                 <w:rFonts w:ascii="Calibri" w:hAnsi="Calibri"/>
                 <w:noProof/>
               </w:rPr>
@@ -1597,7 +1590,7 @@
         </w:p>
         <w:p>
           <w:pPr>
-            <w:pStyle w:val="TOC2"/>
+            <w:pStyle w:val="TDC2"/>
             <w:tabs>
               <w:tab w:val="left" w:pos="880"/>
               <w:tab w:val="right" w:leader="dot" w:pos="8494"/>
@@ -1612,7 +1605,7 @@
           <w:hyperlink w:anchor="_Toc225140655" w:history="1">
             <w:r>
               <w:rPr>
-                <w:rStyle w:val="Hyperlink"/>
+                <w:rStyle w:val="Hipervnculo"/>
                 <w:rFonts w:ascii="Calibri" w:hAnsi="Calibri"/>
                 <w:noProof/>
               </w:rPr>
@@ -1628,7 +1621,7 @@
             </w:r>
             <w:r>
               <w:rPr>
-                <w:rStyle w:val="Hyperlink"/>
+                <w:rStyle w:val="Hipervnculo"/>
                 <w:rFonts w:ascii="Calibri" w:hAnsi="Calibri"/>
                 <w:noProof/>
               </w:rPr>
@@ -1693,7 +1686,7 @@
         </w:p>
         <w:p>
           <w:pPr>
-            <w:pStyle w:val="TOC2"/>
+            <w:pStyle w:val="TDC2"/>
             <w:tabs>
               <w:tab w:val="left" w:pos="880"/>
               <w:tab w:val="right" w:leader="dot" w:pos="8494"/>
@@ -1708,7 +1701,7 @@
           <w:hyperlink w:anchor="_Toc225140656" w:history="1">
             <w:r>
               <w:rPr>
-                <w:rStyle w:val="Hyperlink"/>
+                <w:rStyle w:val="Hipervnculo"/>
                 <w:rFonts w:ascii="Calibri" w:hAnsi="Calibri"/>
                 <w:noProof/>
               </w:rPr>
@@ -1724,7 +1717,7 @@
             </w:r>
             <w:r>
               <w:rPr>
-                <w:rStyle w:val="Hyperlink"/>
+                <w:rStyle w:val="Hipervnculo"/>
                 <w:rFonts w:ascii="Calibri" w:hAnsi="Calibri"/>
                 <w:noProof/>
               </w:rPr>
@@ -1789,7 +1782,7 @@
         </w:p>
         <w:p>
           <w:pPr>
-            <w:pStyle w:val="TOC2"/>
+            <w:pStyle w:val="TDC2"/>
             <w:tabs>
               <w:tab w:val="left" w:pos="880"/>
               <w:tab w:val="right" w:leader="dot" w:pos="8494"/>
@@ -1804,7 +1797,7 @@
           <w:hyperlink w:anchor="_Toc225140657" w:history="1">
             <w:r>
               <w:rPr>
-                <w:rStyle w:val="Hyperlink"/>
+                <w:rStyle w:val="Hipervnculo"/>
                 <w:rFonts w:ascii="Calibri" w:hAnsi="Calibri"/>
                 <w:noProof/>
               </w:rPr>
@@ -1820,7 +1813,7 @@
             </w:r>
             <w:r>
               <w:rPr>
-                <w:rStyle w:val="Hyperlink"/>
+                <w:rStyle w:val="Hipervnculo"/>
                 <w:rFonts w:ascii="Calibri" w:hAnsi="Calibri"/>
                 <w:noProof/>
               </w:rPr>
@@ -1885,7 +1878,7 @@
         </w:p>
         <w:p>
           <w:pPr>
-            <w:pStyle w:val="TOC2"/>
+            <w:pStyle w:val="TDC2"/>
             <w:tabs>
               <w:tab w:val="left" w:pos="880"/>
               <w:tab w:val="right" w:leader="dot" w:pos="8494"/>
@@ -1900,7 +1893,7 @@
           <w:hyperlink w:anchor="_Toc225140658" w:history="1">
             <w:r>
               <w:rPr>
-                <w:rStyle w:val="Hyperlink"/>
+                <w:rStyle w:val="Hipervnculo"/>
                 <w:rFonts w:ascii="Calibri" w:hAnsi="Calibri"/>
                 <w:noProof/>
               </w:rPr>
@@ -1916,7 +1909,7 @@
             </w:r>
             <w:r>
               <w:rPr>
-                <w:rStyle w:val="Hyperlink"/>
+                <w:rStyle w:val="Hipervnculo"/>
                 <w:rFonts w:ascii="Calibri" w:hAnsi="Calibri"/>
                 <w:noProof/>
               </w:rPr>
@@ -1981,7 +1974,7 @@
         </w:p>
         <w:p>
           <w:pPr>
-            <w:pStyle w:val="TOC1"/>
+            <w:pStyle w:val="TDC1"/>
             <w:tabs>
               <w:tab w:val="left" w:pos="440"/>
               <w:tab w:val="right" w:leader="dot" w:pos="8494"/>
@@ -1996,7 +1989,7 @@
           <w:hyperlink w:anchor="_Toc225140659" w:history="1">
             <w:r>
               <w:rPr>
-                <w:rStyle w:val="Hyperlink"/>
+                <w:rStyle w:val="Hipervnculo"/>
                 <w:rFonts w:ascii="Calibri" w:hAnsi="Calibri"/>
                 <w:noProof/>
               </w:rPr>
@@ -2012,7 +2005,7 @@
             </w:r>
             <w:r>
               <w:rPr>
-                <w:rStyle w:val="Hyperlink"/>
+                <w:rStyle w:val="Hipervnculo"/>
                 <w:rFonts w:ascii="Calibri" w:hAnsi="Calibri"/>
                 <w:noProof/>
               </w:rPr>
@@ -2077,7 +2070,7 @@
         </w:p>
         <w:p>
           <w:pPr>
-            <w:pStyle w:val="TOC2"/>
+            <w:pStyle w:val="TDC2"/>
             <w:tabs>
               <w:tab w:val="left" w:pos="880"/>
               <w:tab w:val="right" w:leader="dot" w:pos="8494"/>
@@ -2092,7 +2085,7 @@
           <w:hyperlink w:anchor="_Toc225140660" w:history="1">
             <w:r>
               <w:rPr>
-                <w:rStyle w:val="Hyperlink"/>
+                <w:rStyle w:val="Hipervnculo"/>
                 <w:rFonts w:ascii="Calibri" w:hAnsi="Calibri"/>
                 <w:noProof/>
               </w:rPr>
@@ -2108,7 +2101,7 @@
             </w:r>
             <w:r>
               <w:rPr>
-                <w:rStyle w:val="Hyperlink"/>
+                <w:rStyle w:val="Hipervnculo"/>
                 <w:rFonts w:ascii="Calibri" w:hAnsi="Calibri"/>
                 <w:noProof/>
               </w:rPr>
@@ -2173,7 +2166,7 @@
         </w:p>
         <w:p>
           <w:pPr>
-            <w:pStyle w:val="TOC3"/>
+            <w:pStyle w:val="TDC3"/>
             <w:tabs>
               <w:tab w:val="left" w:pos="1320"/>
               <w:tab w:val="right" w:leader="dot" w:pos="8494"/>
@@ -2188,7 +2181,7 @@
           <w:hyperlink w:anchor="_Toc225140661" w:history="1">
             <w:r>
               <w:rPr>
-                <w:rStyle w:val="Hyperlink"/>
+                <w:rStyle w:val="Hipervnculo"/>
                 <w:rFonts w:ascii="Calibri" w:hAnsi="Calibri"/>
                 <w:noProof/>
               </w:rPr>
@@ -2204,7 +2197,7 @@
             </w:r>
             <w:r>
               <w:rPr>
-                <w:rStyle w:val="Hyperlink"/>
+                <w:rStyle w:val="Hipervnculo"/>
                 <w:rFonts w:ascii="Calibri" w:hAnsi="Calibri"/>
                 <w:noProof/>
               </w:rPr>
@@ -2269,7 +2262,7 @@
         </w:p>
         <w:p>
           <w:pPr>
-            <w:pStyle w:val="TOC3"/>
+            <w:pStyle w:val="TDC3"/>
             <w:tabs>
               <w:tab w:val="left" w:pos="1320"/>
               <w:tab w:val="right" w:leader="dot" w:pos="8494"/>
@@ -2284,7 +2277,7 @@
           <w:hyperlink w:anchor="_Toc225140662" w:history="1">
             <w:r>
               <w:rPr>
-                <w:rStyle w:val="Hyperlink"/>
+                <w:rStyle w:val="Hipervnculo"/>
                 <w:rFonts w:ascii="Calibri" w:hAnsi="Calibri"/>
                 <w:noProof/>
               </w:rPr>
@@ -2300,7 +2293,7 @@
             </w:r>
             <w:r>
               <w:rPr>
-                <w:rStyle w:val="Hyperlink"/>
+                <w:rStyle w:val="Hipervnculo"/>
                 <w:rFonts w:ascii="Calibri" w:hAnsi="Calibri"/>
                 <w:noProof/>
               </w:rPr>
@@ -2365,7 +2358,7 @@
         </w:p>
         <w:p>
           <w:pPr>
-            <w:pStyle w:val="TOC3"/>
+            <w:pStyle w:val="TDC3"/>
             <w:tabs>
               <w:tab w:val="left" w:pos="1320"/>
               <w:tab w:val="right" w:leader="dot" w:pos="8494"/>
@@ -2380,7 +2373,7 @@
           <w:hyperlink w:anchor="_Toc225140663" w:history="1">
             <w:r>
               <w:rPr>
-                <w:rStyle w:val="Hyperlink"/>
+                <w:rStyle w:val="Hipervnculo"/>
                 <w:rFonts w:ascii="Calibri" w:hAnsi="Calibri"/>
                 <w:noProof/>
               </w:rPr>
@@ -2396,7 +2389,7 @@
             </w:r>
             <w:r>
               <w:rPr>
-                <w:rStyle w:val="Hyperlink"/>
+                <w:rStyle w:val="Hipervnculo"/>
                 <w:rFonts w:ascii="Calibri" w:hAnsi="Calibri"/>
                 <w:noProof/>
               </w:rPr>
@@ -2461,7 +2454,7 @@
         </w:p>
         <w:p>
           <w:pPr>
-            <w:pStyle w:val="TOC3"/>
+            <w:pStyle w:val="TDC3"/>
             <w:tabs>
               <w:tab w:val="left" w:pos="1320"/>
               <w:tab w:val="right" w:leader="dot" w:pos="8494"/>
@@ -2476,7 +2469,7 @@
           <w:hyperlink w:anchor="_Toc225140664" w:history="1">
             <w:r>
               <w:rPr>
-                <w:rStyle w:val="Hyperlink"/>
+                <w:rStyle w:val="Hipervnculo"/>
                 <w:rFonts w:ascii="Calibri" w:hAnsi="Calibri"/>
                 <w:noProof/>
               </w:rPr>
@@ -2492,7 +2485,7 @@
             </w:r>
             <w:r>
               <w:rPr>
-                <w:rStyle w:val="Hyperlink"/>
+                <w:rStyle w:val="Hipervnculo"/>
                 <w:rFonts w:ascii="Calibri" w:hAnsi="Calibri"/>
                 <w:noProof/>
               </w:rPr>
@@ -2557,7 +2550,7 @@
         </w:p>
         <w:p>
           <w:pPr>
-            <w:pStyle w:val="TOC3"/>
+            <w:pStyle w:val="TDC3"/>
             <w:tabs>
               <w:tab w:val="left" w:pos="1320"/>
               <w:tab w:val="right" w:leader="dot" w:pos="8494"/>
@@ -2572,7 +2565,7 @@
           <w:hyperlink w:anchor="_Toc225140665" w:history="1">
             <w:r>
               <w:rPr>
-                <w:rStyle w:val="Hyperlink"/>
+                <w:rStyle w:val="Hipervnculo"/>
                 <w:rFonts w:ascii="Calibri" w:hAnsi="Calibri"/>
                 <w:noProof/>
               </w:rPr>
@@ -2588,7 +2581,7 @@
             </w:r>
             <w:r>
               <w:rPr>
-                <w:rStyle w:val="Hyperlink"/>
+                <w:rStyle w:val="Hipervnculo"/>
                 <w:rFonts w:ascii="Calibri" w:hAnsi="Calibri"/>
                 <w:noProof/>
               </w:rPr>
@@ -2653,7 +2646,7 @@
         </w:p>
         <w:p>
           <w:pPr>
-            <w:pStyle w:val="TOC3"/>
+            <w:pStyle w:val="TDC3"/>
             <w:tabs>
               <w:tab w:val="left" w:pos="1320"/>
               <w:tab w:val="right" w:leader="dot" w:pos="8494"/>
@@ -2668,7 +2661,7 @@
           <w:hyperlink w:anchor="_Toc225140666" w:history="1">
             <w:r>
               <w:rPr>
-                <w:rStyle w:val="Hyperlink"/>
+                <w:rStyle w:val="Hipervnculo"/>
                 <w:rFonts w:ascii="Calibri" w:hAnsi="Calibri"/>
                 <w:noProof/>
               </w:rPr>
@@ -2684,7 +2677,7 @@
             </w:r>
             <w:r>
               <w:rPr>
-                <w:rStyle w:val="Hyperlink"/>
+                <w:rStyle w:val="Hipervnculo"/>
                 <w:rFonts w:ascii="Calibri" w:hAnsi="Calibri"/>
                 <w:noProof/>
               </w:rPr>
@@ -2749,7 +2742,7 @@
         </w:p>
         <w:p>
           <w:pPr>
-            <w:pStyle w:val="TOC3"/>
+            <w:pStyle w:val="TDC3"/>
             <w:tabs>
               <w:tab w:val="left" w:pos="1320"/>
               <w:tab w:val="right" w:leader="dot" w:pos="8494"/>
@@ -2764,7 +2757,7 @@
           <w:hyperlink w:anchor="_Toc225140667" w:history="1">
             <w:r>
               <w:rPr>
-                <w:rStyle w:val="Hyperlink"/>
+                <w:rStyle w:val="Hipervnculo"/>
                 <w:rFonts w:ascii="Calibri" w:hAnsi="Calibri"/>
                 <w:noProof/>
               </w:rPr>
@@ -2780,7 +2773,7 @@
             </w:r>
             <w:r>
               <w:rPr>
-                <w:rStyle w:val="Hyperlink"/>
+                <w:rStyle w:val="Hipervnculo"/>
                 <w:rFonts w:ascii="Calibri" w:hAnsi="Calibri"/>
                 <w:noProof/>
               </w:rPr>
@@ -2845,7 +2838,7 @@
         </w:p>
         <w:p>
           <w:pPr>
-            <w:pStyle w:val="TOC3"/>
+            <w:pStyle w:val="TDC3"/>
             <w:tabs>
               <w:tab w:val="left" w:pos="1320"/>
               <w:tab w:val="right" w:leader="dot" w:pos="8494"/>
@@ -2860,7 +2853,7 @@
           <w:hyperlink w:anchor="_Toc225140668" w:history="1">
             <w:r>
               <w:rPr>
-                <w:rStyle w:val="Hyperlink"/>
+                <w:rStyle w:val="Hipervnculo"/>
                 <w:rFonts w:ascii="Calibri" w:hAnsi="Calibri"/>
                 <w:noProof/>
               </w:rPr>
@@ -2876,7 +2869,7 @@
             </w:r>
             <w:r>
               <w:rPr>
-                <w:rStyle w:val="Hyperlink"/>
+                <w:rStyle w:val="Hipervnculo"/>
                 <w:rFonts w:ascii="Calibri" w:hAnsi="Calibri"/>
                 <w:noProof/>
               </w:rPr>
@@ -2941,7 +2934,7 @@
         </w:p>
         <w:p>
           <w:pPr>
-            <w:pStyle w:val="TOC2"/>
+            <w:pStyle w:val="TDC2"/>
             <w:tabs>
               <w:tab w:val="left" w:pos="880"/>
               <w:tab w:val="right" w:leader="dot" w:pos="8494"/>
@@ -2956,7 +2949,7 @@
           <w:hyperlink w:anchor="_Toc225140669" w:history="1">
             <w:r>
               <w:rPr>
-                <w:rStyle w:val="Hyperlink"/>
+                <w:rStyle w:val="Hipervnculo"/>
                 <w:rFonts w:ascii="Calibri" w:hAnsi="Calibri"/>
                 <w:noProof/>
               </w:rPr>
@@ -2972,7 +2965,7 @@
             </w:r>
             <w:r>
               <w:rPr>
-                <w:rStyle w:val="Hyperlink"/>
+                <w:rStyle w:val="Hipervnculo"/>
                 <w:rFonts w:ascii="Calibri" w:hAnsi="Calibri"/>
                 <w:noProof/>
               </w:rPr>
@@ -3037,7 +3030,7 @@
         </w:p>
         <w:p>
           <w:pPr>
-            <w:pStyle w:val="TOC2"/>
+            <w:pStyle w:val="TDC2"/>
             <w:tabs>
               <w:tab w:val="left" w:pos="880"/>
               <w:tab w:val="right" w:leader="dot" w:pos="8494"/>
@@ -3052,7 +3045,7 @@
           <w:hyperlink w:anchor="_Toc225140670" w:history="1">
             <w:r>
               <w:rPr>
-                <w:rStyle w:val="Hyperlink"/>
+                <w:rStyle w:val="Hipervnculo"/>
                 <w:rFonts w:ascii="Calibri" w:hAnsi="Calibri"/>
                 <w:noProof/>
               </w:rPr>
@@ -3068,7 +3061,7 @@
             </w:r>
             <w:r>
               <w:rPr>
-                <w:rStyle w:val="Hyperlink"/>
+                <w:rStyle w:val="Hipervnculo"/>
                 <w:rFonts w:ascii="Calibri" w:hAnsi="Calibri"/>
                 <w:noProof/>
               </w:rPr>
@@ -3133,7 +3126,7 @@
         </w:p>
         <w:p>
           <w:pPr>
-            <w:pStyle w:val="TOC2"/>
+            <w:pStyle w:val="TDC2"/>
             <w:tabs>
               <w:tab w:val="left" w:pos="880"/>
               <w:tab w:val="right" w:leader="dot" w:pos="8494"/>
@@ -3148,7 +3141,7 @@
           <w:hyperlink w:anchor="_Toc225140671" w:history="1">
             <w:r>
               <w:rPr>
-                <w:rStyle w:val="Hyperlink"/>
+                <w:rStyle w:val="Hipervnculo"/>
                 <w:rFonts w:ascii="Calibri" w:hAnsi="Calibri"/>
                 <w:noProof/>
               </w:rPr>
@@ -3164,7 +3157,7 @@
             </w:r>
             <w:r>
               <w:rPr>
-                <w:rStyle w:val="Hyperlink"/>
+                <w:rStyle w:val="Hipervnculo"/>
                 <w:rFonts w:ascii="Calibri" w:hAnsi="Calibri"/>
                 <w:noProof/>
               </w:rPr>
@@ -3229,7 +3222,7 @@
         </w:p>
         <w:p>
           <w:pPr>
-            <w:pStyle w:val="TOC2"/>
+            <w:pStyle w:val="TDC2"/>
             <w:tabs>
               <w:tab w:val="left" w:pos="880"/>
               <w:tab w:val="right" w:leader="dot" w:pos="8494"/>
@@ -3244,7 +3237,7 @@
           <w:hyperlink w:anchor="_Toc225140672" w:history="1">
             <w:r>
               <w:rPr>
-                <w:rStyle w:val="Hyperlink"/>
+                <w:rStyle w:val="Hipervnculo"/>
                 <w:rFonts w:ascii="Calibri" w:hAnsi="Calibri"/>
                 <w:noProof/>
               </w:rPr>
@@ -3260,7 +3253,7 @@
             </w:r>
             <w:r>
               <w:rPr>
-                <w:rStyle w:val="Hyperlink"/>
+                <w:rStyle w:val="Hipervnculo"/>
                 <w:rFonts w:ascii="Calibri" w:hAnsi="Calibri"/>
                 <w:noProof/>
               </w:rPr>
@@ -3325,7 +3318,7 @@
         </w:p>
         <w:p>
           <w:pPr>
-            <w:pStyle w:val="TOC2"/>
+            <w:pStyle w:val="TDC2"/>
             <w:tabs>
               <w:tab w:val="left" w:pos="880"/>
               <w:tab w:val="right" w:leader="dot" w:pos="8494"/>
@@ -3340,7 +3333,7 @@
           <w:hyperlink w:anchor="_Toc225140673" w:history="1">
             <w:r>
               <w:rPr>
-                <w:rStyle w:val="Hyperlink"/>
+                <w:rStyle w:val="Hipervnculo"/>
                 <w:rFonts w:ascii="Calibri" w:hAnsi="Calibri"/>
                 <w:noProof/>
               </w:rPr>
@@ -3356,7 +3349,7 @@
             </w:r>
             <w:r>
               <w:rPr>
-                <w:rStyle w:val="Hyperlink"/>
+                <w:rStyle w:val="Hipervnculo"/>
                 <w:rFonts w:ascii="Calibri" w:hAnsi="Calibri"/>
                 <w:noProof/>
               </w:rPr>
@@ -3421,7 +3414,7 @@
         </w:p>
         <w:p>
           <w:pPr>
-            <w:pStyle w:val="TOC2"/>
+            <w:pStyle w:val="TDC2"/>
             <w:tabs>
               <w:tab w:val="left" w:pos="880"/>
               <w:tab w:val="right" w:leader="dot" w:pos="8494"/>
@@ -3436,7 +3429,7 @@
           <w:hyperlink w:anchor="_Toc225140674" w:history="1">
             <w:r>
               <w:rPr>
-                <w:rStyle w:val="Hyperlink"/>
+                <w:rStyle w:val="Hipervnculo"/>
                 <w:rFonts w:ascii="Calibri" w:hAnsi="Calibri"/>
                 <w:noProof/>
               </w:rPr>
@@ -3452,7 +3445,7 @@
             </w:r>
             <w:r>
               <w:rPr>
-                <w:rStyle w:val="Hyperlink"/>
+                <w:rStyle w:val="Hipervnculo"/>
                 <w:rFonts w:ascii="Calibri" w:hAnsi="Calibri"/>
                 <w:noProof/>
               </w:rPr>
@@ -3517,7 +3510,7 @@
         </w:p>
         <w:p>
           <w:pPr>
-            <w:pStyle w:val="TOC1"/>
+            <w:pStyle w:val="TDC1"/>
             <w:tabs>
               <w:tab w:val="left" w:pos="440"/>
               <w:tab w:val="right" w:leader="dot" w:pos="8494"/>
@@ -3532,7 +3525,7 @@
           <w:hyperlink w:anchor="_Toc225140675" w:history="1">
             <w:r>
               <w:rPr>
-                <w:rStyle w:val="Hyperlink"/>
+                <w:rStyle w:val="Hipervnculo"/>
                 <w:rFonts w:ascii="Calibri" w:hAnsi="Calibri"/>
                 <w:noProof/>
               </w:rPr>
@@ -3548,7 +3541,7 @@
             </w:r>
             <w:r>
               <w:rPr>
-                <w:rStyle w:val="Hyperlink"/>
+                <w:rStyle w:val="Hipervnculo"/>
                 <w:rFonts w:ascii="Calibri" w:hAnsi="Calibri"/>
                 <w:noProof/>
               </w:rPr>
@@ -3613,7 +3606,7 @@
         </w:p>
         <w:p>
           <w:pPr>
-            <w:pStyle w:val="TOC2"/>
+            <w:pStyle w:val="TDC2"/>
             <w:tabs>
               <w:tab w:val="left" w:pos="880"/>
               <w:tab w:val="right" w:leader="dot" w:pos="8494"/>
@@ -3628,7 +3621,7 @@
           <w:hyperlink w:anchor="_Toc225140676" w:history="1">
             <w:r>
               <w:rPr>
-                <w:rStyle w:val="Hyperlink"/>
+                <w:rStyle w:val="Hipervnculo"/>
                 <w:rFonts w:ascii="Calibri" w:hAnsi="Calibri"/>
                 <w:noProof/>
               </w:rPr>
@@ -3644,7 +3637,7 @@
             </w:r>
             <w:r>
               <w:rPr>
-                <w:rStyle w:val="Hyperlink"/>
+                <w:rStyle w:val="Hipervnculo"/>
                 <w:rFonts w:ascii="Calibri" w:hAnsi="Calibri"/>
                 <w:noProof/>
               </w:rPr>
@@ -3709,7 +3702,7 @@
         </w:p>
         <w:p>
           <w:pPr>
-            <w:pStyle w:val="TOC3"/>
+            <w:pStyle w:val="TDC3"/>
             <w:tabs>
               <w:tab w:val="left" w:pos="1320"/>
               <w:tab w:val="right" w:leader="dot" w:pos="8494"/>
@@ -3724,7 +3717,7 @@
           <w:hyperlink w:anchor="_Toc225140677" w:history="1">
             <w:r>
               <w:rPr>
-                <w:rStyle w:val="Hyperlink"/>
+                <w:rStyle w:val="Hipervnculo"/>
                 <w:rFonts w:ascii="Calibri" w:hAnsi="Calibri"/>
                 <w:noProof/>
               </w:rPr>
@@ -3740,7 +3733,7 @@
             </w:r>
             <w:r>
               <w:rPr>
-                <w:rStyle w:val="Hyperlink"/>
+                <w:rStyle w:val="Hipervnculo"/>
                 <w:rFonts w:ascii="Calibri" w:hAnsi="Calibri"/>
                 <w:noProof/>
               </w:rPr>
@@ -3805,7 +3798,7 @@
         </w:p>
         <w:p>
           <w:pPr>
-            <w:pStyle w:val="TOC3"/>
+            <w:pStyle w:val="TDC3"/>
             <w:tabs>
               <w:tab w:val="left" w:pos="1320"/>
               <w:tab w:val="right" w:leader="dot" w:pos="8494"/>
@@ -3820,7 +3813,7 @@
           <w:hyperlink w:anchor="_Toc225140678" w:history="1">
             <w:r>
               <w:rPr>
-                <w:rStyle w:val="Hyperlink"/>
+                <w:rStyle w:val="Hipervnculo"/>
                 <w:rFonts w:ascii="Calibri" w:hAnsi="Calibri"/>
                 <w:noProof/>
               </w:rPr>
@@ -3836,7 +3829,7 @@
             </w:r>
             <w:r>
               <w:rPr>
-                <w:rStyle w:val="Hyperlink"/>
+                <w:rStyle w:val="Hipervnculo"/>
                 <w:rFonts w:ascii="Calibri" w:hAnsi="Calibri"/>
                 <w:noProof/>
               </w:rPr>
@@ -3901,7 +3894,7 @@
         </w:p>
         <w:p>
           <w:pPr>
-            <w:pStyle w:val="TOC3"/>
+            <w:pStyle w:val="TDC3"/>
             <w:tabs>
               <w:tab w:val="left" w:pos="1320"/>
               <w:tab w:val="right" w:leader="dot" w:pos="8494"/>
@@ -3916,7 +3909,7 @@
           <w:hyperlink w:anchor="_Toc225140679" w:history="1">
             <w:r>
               <w:rPr>
-                <w:rStyle w:val="Hyperlink"/>
+                <w:rStyle w:val="Hipervnculo"/>
                 <w:rFonts w:ascii="Calibri" w:hAnsi="Calibri"/>
                 <w:noProof/>
               </w:rPr>
@@ -3932,7 +3925,7 @@
             </w:r>
             <w:r>
               <w:rPr>
-                <w:rStyle w:val="Hyperlink"/>
+                <w:rStyle w:val="Hipervnculo"/>
                 <w:rFonts w:ascii="Calibri" w:hAnsi="Calibri"/>
                 <w:noProof/>
               </w:rPr>
@@ -3997,7 +3990,7 @@
         </w:p>
         <w:p>
           <w:pPr>
-            <w:pStyle w:val="TOC3"/>
+            <w:pStyle w:val="TDC3"/>
             <w:tabs>
               <w:tab w:val="left" w:pos="1320"/>
               <w:tab w:val="right" w:leader="dot" w:pos="8494"/>
@@ -4012,7 +4005,7 @@
           <w:hyperlink w:anchor="_Toc225140680" w:history="1">
             <w:r>
               <w:rPr>
-                <w:rStyle w:val="Hyperlink"/>
+                <w:rStyle w:val="Hipervnculo"/>
                 <w:rFonts w:ascii="Calibri" w:hAnsi="Calibri"/>
                 <w:noProof/>
               </w:rPr>
@@ -4028,7 +4021,7 @@
             </w:r>
             <w:r>
               <w:rPr>
-                <w:rStyle w:val="Hyperlink"/>
+                <w:rStyle w:val="Hipervnculo"/>
                 <w:rFonts w:ascii="Calibri" w:hAnsi="Calibri"/>
                 <w:noProof/>
               </w:rPr>
@@ -4093,7 +4086,7 @@
         </w:p>
         <w:p>
           <w:pPr>
-            <w:pStyle w:val="TOC2"/>
+            <w:pStyle w:val="TDC2"/>
             <w:tabs>
               <w:tab w:val="left" w:pos="880"/>
               <w:tab w:val="right" w:leader="dot" w:pos="8494"/>
@@ -4108,7 +4101,7 @@
           <w:hyperlink w:anchor="_Toc225140681" w:history="1">
             <w:r>
               <w:rPr>
-                <w:rStyle w:val="Hyperlink"/>
+                <w:rStyle w:val="Hipervnculo"/>
                 <w:rFonts w:ascii="Calibri" w:hAnsi="Calibri"/>
                 <w:noProof/>
               </w:rPr>
@@ -4124,7 +4117,7 @@
             </w:r>
             <w:r>
               <w:rPr>
-                <w:rStyle w:val="Hyperlink"/>
+                <w:rStyle w:val="Hipervnculo"/>
                 <w:rFonts w:ascii="Calibri" w:hAnsi="Calibri"/>
                 <w:noProof/>
               </w:rPr>
@@ -4189,7 +4182,7 @@
         </w:p>
         <w:p>
           <w:pPr>
-            <w:pStyle w:val="TOC2"/>
+            <w:pStyle w:val="TDC2"/>
             <w:tabs>
               <w:tab w:val="left" w:pos="880"/>
               <w:tab w:val="right" w:leader="dot" w:pos="8494"/>
@@ -4204,7 +4197,7 @@
           <w:hyperlink w:anchor="_Toc225140682" w:history="1">
             <w:r>
               <w:rPr>
-                <w:rStyle w:val="Hyperlink"/>
+                <w:rStyle w:val="Hipervnculo"/>
                 <w:rFonts w:ascii="Calibri" w:hAnsi="Calibri"/>
                 <w:noProof/>
               </w:rPr>
@@ -4220,7 +4213,7 @@
             </w:r>
             <w:r>
               <w:rPr>
-                <w:rStyle w:val="Hyperlink"/>
+                <w:rStyle w:val="Hipervnculo"/>
                 <w:rFonts w:ascii="Calibri" w:hAnsi="Calibri"/>
                 <w:noProof/>
               </w:rPr>
@@ -4285,7 +4278,7 @@
         </w:p>
         <w:p>
           <w:pPr>
-            <w:pStyle w:val="TOC2"/>
+            <w:pStyle w:val="TDC2"/>
             <w:tabs>
               <w:tab w:val="left" w:pos="880"/>
               <w:tab w:val="right" w:leader="dot" w:pos="8494"/>
@@ -4300,7 +4293,7 @@
           <w:hyperlink w:anchor="_Toc225140683" w:history="1">
             <w:r>
               <w:rPr>
-                <w:rStyle w:val="Hyperlink"/>
+                <w:rStyle w:val="Hipervnculo"/>
                 <w:rFonts w:ascii="Calibri" w:hAnsi="Calibri"/>
                 <w:noProof/>
               </w:rPr>
@@ -4316,7 +4309,7 @@
             </w:r>
             <w:r>
               <w:rPr>
-                <w:rStyle w:val="Hyperlink"/>
+                <w:rStyle w:val="Hipervnculo"/>
                 <w:rFonts w:ascii="Calibri" w:hAnsi="Calibri"/>
                 <w:noProof/>
               </w:rPr>
@@ -4381,7 +4374,7 @@
         </w:p>
         <w:p>
           <w:pPr>
-            <w:pStyle w:val="TOC2"/>
+            <w:pStyle w:val="TDC2"/>
             <w:tabs>
               <w:tab w:val="left" w:pos="880"/>
               <w:tab w:val="right" w:leader="dot" w:pos="8494"/>
@@ -4396,7 +4389,7 @@
           <w:hyperlink w:anchor="_Toc225140684" w:history="1">
             <w:r>
               <w:rPr>
-                <w:rStyle w:val="Hyperlink"/>
+                <w:rStyle w:val="Hipervnculo"/>
                 <w:rFonts w:ascii="Calibri" w:hAnsi="Calibri"/>
                 <w:noProof/>
               </w:rPr>
@@ -4412,7 +4405,7 @@
             </w:r>
             <w:r>
               <w:rPr>
-                <w:rStyle w:val="Hyperlink"/>
+                <w:rStyle w:val="Hipervnculo"/>
                 <w:rFonts w:ascii="Calibri" w:hAnsi="Calibri"/>
                 <w:noProof/>
               </w:rPr>
@@ -4477,7 +4470,7 @@
         </w:p>
         <w:p>
           <w:pPr>
-            <w:pStyle w:val="TOC3"/>
+            <w:pStyle w:val="TDC3"/>
             <w:tabs>
               <w:tab w:val="left" w:pos="1320"/>
               <w:tab w:val="right" w:leader="dot" w:pos="8494"/>
@@ -4492,7 +4485,7 @@
           <w:hyperlink w:anchor="_Toc225140685" w:history="1">
             <w:r>
               <w:rPr>
-                <w:rStyle w:val="Hyperlink"/>
+                <w:rStyle w:val="Hipervnculo"/>
                 <w:rFonts w:ascii="Calibri" w:hAnsi="Calibri"/>
                 <w:noProof/>
               </w:rPr>
@@ -4508,7 +4501,7 @@
             </w:r>
             <w:r>
               <w:rPr>
-                <w:rStyle w:val="Hyperlink"/>
+                <w:rStyle w:val="Hipervnculo"/>
                 <w:rFonts w:ascii="Calibri" w:hAnsi="Calibri"/>
                 <w:noProof/>
               </w:rPr>
@@ -4573,7 +4566,7 @@
         </w:p>
         <w:p>
           <w:pPr>
-            <w:pStyle w:val="TOC3"/>
+            <w:pStyle w:val="TDC3"/>
             <w:tabs>
               <w:tab w:val="left" w:pos="1320"/>
               <w:tab w:val="right" w:leader="dot" w:pos="8494"/>
@@ -4588,7 +4581,7 @@
           <w:hyperlink w:anchor="_Toc225140686" w:history="1">
             <w:r>
               <w:rPr>
-                <w:rStyle w:val="Hyperlink"/>
+                <w:rStyle w:val="Hipervnculo"/>
                 <w:rFonts w:ascii="Calibri" w:hAnsi="Calibri"/>
                 <w:noProof/>
               </w:rPr>
@@ -4604,7 +4597,7 @@
             </w:r>
             <w:r>
               <w:rPr>
-                <w:rStyle w:val="Hyperlink"/>
+                <w:rStyle w:val="Hipervnculo"/>
                 <w:rFonts w:ascii="Calibri" w:hAnsi="Calibri"/>
                 <w:noProof/>
               </w:rPr>
@@ -4669,7 +4662,7 @@
         </w:p>
         <w:p>
           <w:pPr>
-            <w:pStyle w:val="TOC3"/>
+            <w:pStyle w:val="TDC3"/>
             <w:tabs>
               <w:tab w:val="left" w:pos="1320"/>
               <w:tab w:val="right" w:leader="dot" w:pos="8494"/>
@@ -4684,7 +4677,7 @@
           <w:hyperlink w:anchor="_Toc225140687" w:history="1">
             <w:r>
               <w:rPr>
-                <w:rStyle w:val="Hyperlink"/>
+                <w:rStyle w:val="Hipervnculo"/>
                 <w:rFonts w:ascii="Calibri" w:hAnsi="Calibri"/>
                 <w:noProof/>
               </w:rPr>
@@ -4700,7 +4693,7 @@
             </w:r>
             <w:r>
               <w:rPr>
-                <w:rStyle w:val="Hyperlink"/>
+                <w:rStyle w:val="Hipervnculo"/>
                 <w:rFonts w:ascii="Calibri" w:hAnsi="Calibri"/>
                 <w:noProof/>
               </w:rPr>
@@ -4765,7 +4758,7 @@
         </w:p>
         <w:p>
           <w:pPr>
-            <w:pStyle w:val="TOC3"/>
+            <w:pStyle w:val="TDC3"/>
             <w:tabs>
               <w:tab w:val="left" w:pos="1320"/>
               <w:tab w:val="right" w:leader="dot" w:pos="8494"/>
@@ -4780,7 +4773,7 @@
           <w:hyperlink w:anchor="_Toc225140688" w:history="1">
             <w:r>
               <w:rPr>
-                <w:rStyle w:val="Hyperlink"/>
+                <w:rStyle w:val="Hipervnculo"/>
                 <w:rFonts w:ascii="Calibri" w:hAnsi="Calibri"/>
                 <w:noProof/>
               </w:rPr>
@@ -4796,7 +4789,7 @@
             </w:r>
             <w:r>
               <w:rPr>
-                <w:rStyle w:val="Hyperlink"/>
+                <w:rStyle w:val="Hipervnculo"/>
                 <w:rFonts w:ascii="Calibri" w:hAnsi="Calibri"/>
                 <w:noProof/>
               </w:rPr>
@@ -4861,7 +4854,7 @@
         </w:p>
         <w:p>
           <w:pPr>
-            <w:pStyle w:val="TOC3"/>
+            <w:pStyle w:val="TDC3"/>
             <w:tabs>
               <w:tab w:val="left" w:pos="1320"/>
               <w:tab w:val="right" w:leader="dot" w:pos="8494"/>
@@ -4876,7 +4869,7 @@
           <w:hyperlink w:anchor="_Toc225140689" w:history="1">
             <w:r>
               <w:rPr>
-                <w:rStyle w:val="Hyperlink"/>
+                <w:rStyle w:val="Hipervnculo"/>
                 <w:rFonts w:ascii="Calibri" w:hAnsi="Calibri"/>
                 <w:noProof/>
               </w:rPr>
@@ -4892,7 +4885,7 @@
             </w:r>
             <w:r>
               <w:rPr>
-                <w:rStyle w:val="Hyperlink"/>
+                <w:rStyle w:val="Hipervnculo"/>
                 <w:rFonts w:ascii="Calibri" w:hAnsi="Calibri"/>
                 <w:noProof/>
               </w:rPr>
@@ -4957,7 +4950,7 @@
         </w:p>
         <w:p>
           <w:pPr>
-            <w:pStyle w:val="TOC2"/>
+            <w:pStyle w:val="TDC2"/>
             <w:tabs>
               <w:tab w:val="left" w:pos="880"/>
               <w:tab w:val="right" w:leader="dot" w:pos="8494"/>
@@ -4972,7 +4965,7 @@
           <w:hyperlink w:anchor="_Toc225140690" w:history="1">
             <w:r>
               <w:rPr>
-                <w:rStyle w:val="Hyperlink"/>
+                <w:rStyle w:val="Hipervnculo"/>
                 <w:rFonts w:ascii="Calibri" w:hAnsi="Calibri"/>
                 <w:noProof/>
               </w:rPr>
@@ -4988,7 +4981,7 @@
             </w:r>
             <w:r>
               <w:rPr>
-                <w:rStyle w:val="Hyperlink"/>
+                <w:rStyle w:val="Hipervnculo"/>
                 <w:rFonts w:ascii="Calibri" w:hAnsi="Calibri"/>
                 <w:noProof/>
               </w:rPr>
@@ -5053,7 +5046,7 @@
         </w:p>
         <w:p>
           <w:pPr>
-            <w:pStyle w:val="TOC1"/>
+            <w:pStyle w:val="TDC1"/>
             <w:tabs>
               <w:tab w:val="left" w:pos="440"/>
               <w:tab w:val="right" w:leader="dot" w:pos="8494"/>
@@ -5068,7 +5061,7 @@
           <w:hyperlink w:anchor="_Toc225140691" w:history="1">
             <w:r>
               <w:rPr>
-                <w:rStyle w:val="Hyperlink"/>
+                <w:rStyle w:val="Hipervnculo"/>
                 <w:rFonts w:ascii="Calibri" w:hAnsi="Calibri"/>
                 <w:noProof/>
               </w:rPr>
@@ -5084,7 +5077,7 @@
             </w:r>
             <w:r>
               <w:rPr>
-                <w:rStyle w:val="Hyperlink"/>
+                <w:rStyle w:val="Hipervnculo"/>
                 <w:rFonts w:ascii="Calibri" w:hAnsi="Calibri"/>
                 <w:noProof/>
               </w:rPr>
@@ -5184,7 +5177,7 @@
     </w:p>
     <w:p>
       <w:pPr>
-        <w:pStyle w:val="TableofFigures"/>
+        <w:pStyle w:val="Tabladeilustraciones"/>
         <w:tabs>
           <w:tab w:val="right" w:leader="dot" w:pos="8494"/>
         </w:tabs>
@@ -5216,7 +5209,7 @@
     </w:p>
     <w:p>
       <w:pPr>
-        <w:pStyle w:val="TableofFigures"/>
+        <w:pStyle w:val="Tabladeilustraciones"/>
         <w:tabs>
           <w:tab w:val="right" w:leader="dot" w:pos="8828"/>
         </w:tabs>
@@ -5256,7 +5249,7 @@
       <w:hyperlink w:anchor="_Toc225572527" w:history="1">
         <w:r>
           <w:rPr>
-            <w:rStyle w:val="Hyperlink"/>
+            <w:rStyle w:val="Hipervnculo"/>
             <w:noProof/>
             <w:sz w:val="22"/>
             <w:szCs w:val="22"/>
@@ -5329,7 +5322,7 @@
     </w:p>
     <w:p>
       <w:pPr>
-        <w:pStyle w:val="TableofFigures"/>
+        <w:pStyle w:val="Tabladeilustraciones"/>
         <w:tabs>
           <w:tab w:val="right" w:leader="dot" w:pos="8828"/>
         </w:tabs>
@@ -5345,7 +5338,7 @@
       <w:hyperlink w:anchor="_Toc225572528" w:history="1">
         <w:r>
           <w:rPr>
-            <w:rStyle w:val="Hyperlink"/>
+            <w:rStyle w:val="Hipervnculo"/>
             <w:noProof/>
             <w:sz w:val="22"/>
             <w:szCs w:val="22"/>
@@ -5418,7 +5411,7 @@
     </w:p>
     <w:p>
       <w:pPr>
-        <w:pStyle w:val="TableofFigures"/>
+        <w:pStyle w:val="Tabladeilustraciones"/>
         <w:tabs>
           <w:tab w:val="right" w:leader="dot" w:pos="8828"/>
         </w:tabs>
@@ -5434,7 +5427,7 @@
       <w:hyperlink w:anchor="_Toc225572529" w:history="1">
         <w:r>
           <w:rPr>
-            <w:rStyle w:val="Hyperlink"/>
+            <w:rStyle w:val="Hipervnculo"/>
             <w:noProof/>
             <w:sz w:val="22"/>
             <w:szCs w:val="22"/>
@@ -5507,7 +5500,7 @@
     </w:p>
     <w:p>
       <w:pPr>
-        <w:pStyle w:val="TableofFigures"/>
+        <w:pStyle w:val="Tabladeilustraciones"/>
         <w:tabs>
           <w:tab w:val="right" w:leader="dot" w:pos="8828"/>
         </w:tabs>
@@ -5523,7 +5516,7 @@
       <w:hyperlink w:anchor="_Toc225572530" w:history="1">
         <w:r>
           <w:rPr>
-            <w:rStyle w:val="Hyperlink"/>
+            <w:rStyle w:val="Hipervnculo"/>
             <w:noProof/>
             <w:sz w:val="22"/>
             <w:szCs w:val="22"/>
@@ -5596,7 +5589,7 @@
     </w:p>
     <w:p>
       <w:pPr>
-        <w:pStyle w:val="TableofFigures"/>
+        <w:pStyle w:val="Tabladeilustraciones"/>
         <w:tabs>
           <w:tab w:val="right" w:leader="dot" w:pos="8828"/>
         </w:tabs>
@@ -5612,7 +5605,7 @@
       <w:hyperlink w:anchor="_Toc225572531" w:history="1">
         <w:r>
           <w:rPr>
-            <w:rStyle w:val="Hyperlink"/>
+            <w:rStyle w:val="Hipervnculo"/>
             <w:noProof/>
             <w:sz w:val="22"/>
             <w:szCs w:val="22"/>
@@ -5685,7 +5678,7 @@
     </w:p>
     <w:p>
       <w:pPr>
-        <w:pStyle w:val="TableofFigures"/>
+        <w:pStyle w:val="Tabladeilustraciones"/>
         <w:tabs>
           <w:tab w:val="right" w:leader="dot" w:pos="8828"/>
         </w:tabs>
@@ -5701,7 +5694,7 @@
       <w:hyperlink w:anchor="_Toc225572532" w:history="1">
         <w:r>
           <w:rPr>
-            <w:rStyle w:val="Hyperlink"/>
+            <w:rStyle w:val="Hipervnculo"/>
             <w:noProof/>
             <w:sz w:val="22"/>
             <w:szCs w:val="22"/>
@@ -5774,7 +5767,7 @@
     </w:p>
     <w:p>
       <w:pPr>
-        <w:pStyle w:val="TableofFigures"/>
+        <w:pStyle w:val="Tabladeilustraciones"/>
         <w:tabs>
           <w:tab w:val="right" w:leader="dot" w:pos="8828"/>
         </w:tabs>
@@ -5790,7 +5783,7 @@
       <w:hyperlink w:anchor="_Toc225572533" w:history="1">
         <w:r>
           <w:rPr>
-            <w:rStyle w:val="Hyperlink"/>
+            <w:rStyle w:val="Hipervnculo"/>
             <w:noProof/>
             <w:sz w:val="22"/>
             <w:szCs w:val="22"/>
@@ -5863,7 +5856,7 @@
     </w:p>
     <w:p>
       <w:pPr>
-        <w:pStyle w:val="TableofFigures"/>
+        <w:pStyle w:val="Tabladeilustraciones"/>
         <w:tabs>
           <w:tab w:val="right" w:leader="dot" w:pos="8828"/>
         </w:tabs>
@@ -5879,7 +5872,7 @@
       <w:hyperlink w:anchor="_Toc225572534" w:history="1">
         <w:r>
           <w:rPr>
-            <w:rStyle w:val="Hyperlink"/>
+            <w:rStyle w:val="Hipervnculo"/>
             <w:noProof/>
             <w:sz w:val="22"/>
             <w:szCs w:val="22"/>
@@ -5952,7 +5945,7 @@
     </w:p>
     <w:p>
       <w:pPr>
-        <w:pStyle w:val="TableofFigures"/>
+        <w:pStyle w:val="Tabladeilustraciones"/>
         <w:tabs>
           <w:tab w:val="right" w:leader="dot" w:pos="8828"/>
         </w:tabs>
@@ -5968,7 +5961,7 @@
       <w:hyperlink w:anchor="_Toc225572535" w:history="1">
         <w:r>
           <w:rPr>
-            <w:rStyle w:val="Hyperlink"/>
+            <w:rStyle w:val="Hipervnculo"/>
             <w:noProof/>
             <w:sz w:val="22"/>
             <w:szCs w:val="22"/>
@@ -6041,7 +6034,7 @@
     </w:p>
     <w:p>
       <w:pPr>
-        <w:pStyle w:val="TableofFigures"/>
+        <w:pStyle w:val="Tabladeilustraciones"/>
         <w:tabs>
           <w:tab w:val="right" w:leader="dot" w:pos="8828"/>
         </w:tabs>
@@ -6057,7 +6050,7 @@
       <w:hyperlink w:anchor="_Toc225572536" w:history="1">
         <w:r>
           <w:rPr>
-            <w:rStyle w:val="Hyperlink"/>
+            <w:rStyle w:val="Hipervnculo"/>
             <w:noProof/>
             <w:sz w:val="22"/>
             <w:szCs w:val="22"/>
@@ -6130,7 +6123,7 @@
     </w:p>
     <w:p>
       <w:pPr>
-        <w:pStyle w:val="TableofFigures"/>
+        <w:pStyle w:val="Tabladeilustraciones"/>
         <w:tabs>
           <w:tab w:val="right" w:leader="dot" w:pos="8828"/>
         </w:tabs>
@@ -6146,7 +6139,7 @@
       <w:hyperlink w:anchor="_Toc225572537" w:history="1">
         <w:r>
           <w:rPr>
-            <w:rStyle w:val="Hyperlink"/>
+            <w:rStyle w:val="Hipervnculo"/>
             <w:noProof/>
             <w:sz w:val="22"/>
             <w:szCs w:val="22"/>
@@ -6219,7 +6212,7 @@
     </w:p>
     <w:p>
       <w:pPr>
-        <w:pStyle w:val="TableofFigures"/>
+        <w:pStyle w:val="Tabladeilustraciones"/>
         <w:tabs>
           <w:tab w:val="right" w:leader="dot" w:pos="8828"/>
         </w:tabs>
@@ -6235,7 +6228,7 @@
       <w:hyperlink w:anchor="_Toc225572538" w:history="1">
         <w:r>
           <w:rPr>
-            <w:rStyle w:val="Hyperlink"/>
+            <w:rStyle w:val="Hipervnculo"/>
             <w:noProof/>
             <w:sz w:val="22"/>
             <w:szCs w:val="22"/>
@@ -6308,7 +6301,7 @@
     </w:p>
     <w:p>
       <w:pPr>
-        <w:pStyle w:val="TableofFigures"/>
+        <w:pStyle w:val="Tabladeilustraciones"/>
         <w:tabs>
           <w:tab w:val="right" w:leader="dot" w:pos="8828"/>
         </w:tabs>
@@ -6324,7 +6317,7 @@
       <w:hyperlink w:anchor="_Toc225572539" w:history="1">
         <w:r>
           <w:rPr>
-            <w:rStyle w:val="Hyperlink"/>
+            <w:rStyle w:val="Hipervnculo"/>
             <w:noProof/>
             <w:sz w:val="22"/>
             <w:szCs w:val="22"/>
@@ -6333,7 +6326,7 @@
         </w:r>
         <w:r>
           <w:rPr>
-            <w:rStyle w:val="Hyperlink"/>
+            <w:rStyle w:val="Hipervnculo"/>
             <w:noProof/>
             <w:sz w:val="22"/>
             <w:szCs w:val="22"/>
@@ -6407,7 +6400,7 @@
     </w:p>
     <w:p>
       <w:pPr>
-        <w:pStyle w:val="Heading1"/>
+        <w:pStyle w:val="Ttulo1"/>
         <w:numPr>
           <w:ilvl w:val="0"/>
           <w:numId w:val="0"/>
@@ -6446,7 +6439,7 @@
     </w:p>
     <w:p>
       <w:pPr>
-        <w:pStyle w:val="Heading1"/>
+        <w:pStyle w:val="Ttulo1"/>
         <w:numPr>
           <w:ilvl w:val="0"/>
           <w:numId w:val="0"/>
@@ -6477,7 +6470,7 @@
     </w:p>
     <w:p>
       <w:pPr>
-        <w:pStyle w:val="TableofFigures"/>
+        <w:pStyle w:val="Tabladeilustraciones"/>
         <w:tabs>
           <w:tab w:val="right" w:leader="dot" w:pos="8828"/>
         </w:tabs>
@@ -6517,7 +6510,7 @@
       <w:hyperlink w:anchor="_Toc225572518" w:history="1">
         <w:r>
           <w:rPr>
-            <w:rStyle w:val="Hyperlink"/>
+            <w:rStyle w:val="Hipervnculo"/>
             <w:noProof/>
             <w:sz w:val="22"/>
             <w:szCs w:val="22"/>
@@ -6611,7 +6604,7 @@
     </w:p>
     <w:p>
       <w:pPr>
-        <w:pStyle w:val="Heading1"/>
+        <w:pStyle w:val="Ttulo1"/>
         <w:rPr>
           <w:rFonts w:asciiTheme="minorHAnsi" w:hAnsiTheme="minorHAnsi"/>
           <w:color w:val="auto"/>
@@ -6638,7 +6631,7 @@
     </w:p>
     <w:p>
       <w:pPr>
-        <w:pStyle w:val="Heading2"/>
+        <w:pStyle w:val="Ttulo2"/>
         <w:rPr>
           <w:rFonts w:asciiTheme="minorHAnsi" w:hAnsiTheme="minorHAnsi"/>
           <w:color w:val="auto"/>
@@ -6685,7 +6678,7 @@
       <w:commentRangeEnd w:id="10"/>
       <w:r>
         <w:rPr>
-          <w:rStyle w:val="CommentReference"/>
+          <w:rStyle w:val="Refdecomentario"/>
         </w:rPr>
         <w:commentReference w:id="10"/>
       </w:r>
@@ -6717,7 +6710,7 @@
       <w:commentRangeEnd w:id="11"/>
       <w:r>
         <w:rPr>
-          <w:rStyle w:val="CommentReference"/>
+          <w:rStyle w:val="Refdecomentario"/>
         </w:rPr>
         <w:commentReference w:id="11"/>
       </w:r>
@@ -6782,7 +6775,7 @@
     </w:p>
     <w:p>
       <w:pPr>
-        <w:pStyle w:val="Heading2"/>
+        <w:pStyle w:val="Ttulo2"/>
         <w:jc w:val="both"/>
         <w:rPr>
           <w:rFonts w:asciiTheme="minorHAnsi" w:hAnsiTheme="minorHAnsi"/>
@@ -6818,7 +6811,7 @@
       <w:commentRangeEnd w:id="13"/>
       <w:r>
         <w:rPr>
-          <w:rStyle w:val="CommentReference"/>
+          <w:rStyle w:val="Refdecomentario"/>
         </w:rPr>
         <w:commentReference w:id="13"/>
       </w:r>
@@ -6921,7 +6914,7 @@
       <w:commentRangeEnd w:id="14"/>
       <w:r>
         <w:rPr>
-          <w:rStyle w:val="CommentReference"/>
+          <w:rStyle w:val="Refdecomentario"/>
         </w:rPr>
         <w:commentReference w:id="14"/>
       </w:r>
@@ -6935,7 +6928,7 @@
       <w:commentRangeEnd w:id="15"/>
       <w:r>
         <w:rPr>
-          <w:rStyle w:val="CommentReference"/>
+          <w:rStyle w:val="Refdecomentario"/>
         </w:rPr>
         <w:commentReference w:id="15"/>
       </w:r>
@@ -6954,7 +6947,7 @@
       <w:commentRangeEnd w:id="16"/>
       <w:r>
         <w:rPr>
-          <w:rStyle w:val="CommentReference"/>
+          <w:rStyle w:val="Refdecomentario"/>
         </w:rPr>
         <w:commentReference w:id="16"/>
       </w:r>
@@ -6972,7 +6965,7 @@
     </w:p>
     <w:p>
       <w:pPr>
-        <w:pStyle w:val="ListParagraph"/>
+        <w:pStyle w:val="Prrafodelista"/>
         <w:numPr>
           <w:ilvl w:val="0"/>
           <w:numId w:val="3"/>
@@ -6998,7 +6991,7 @@
       <w:commentRangeEnd w:id="17"/>
       <w:r>
         <w:rPr>
-          <w:rStyle w:val="CommentReference"/>
+          <w:rStyle w:val="Refdecomentario"/>
         </w:rPr>
         <w:commentReference w:id="17"/>
       </w:r>
@@ -7008,7 +7001,7 @@
     </w:p>
     <w:p>
       <w:pPr>
-        <w:pStyle w:val="ListParagraph"/>
+        <w:pStyle w:val="Prrafodelista"/>
         <w:numPr>
           <w:ilvl w:val="0"/>
           <w:numId w:val="3"/>
@@ -7040,7 +7033,7 @@
     </w:p>
     <w:p>
       <w:pPr>
-        <w:pStyle w:val="ListParagraph"/>
+        <w:pStyle w:val="Prrafodelista"/>
         <w:numPr>
           <w:ilvl w:val="0"/>
           <w:numId w:val="3"/>
@@ -7090,7 +7083,7 @@
     </w:p>
     <w:p>
       <w:pPr>
-        <w:pStyle w:val="ListParagraph"/>
+        <w:pStyle w:val="Prrafodelista"/>
         <w:numPr>
           <w:ilvl w:val="0"/>
           <w:numId w:val="5"/>
@@ -7104,7 +7097,7 @@
     </w:p>
     <w:p>
       <w:pPr>
-        <w:pStyle w:val="ListParagraph"/>
+        <w:pStyle w:val="Prrafodelista"/>
         <w:numPr>
           <w:ilvl w:val="1"/>
           <w:numId w:val="3"/>
@@ -7118,7 +7111,7 @@
     </w:p>
     <w:p>
       <w:pPr>
-        <w:pStyle w:val="ListParagraph"/>
+        <w:pStyle w:val="Prrafodelista"/>
         <w:numPr>
           <w:ilvl w:val="1"/>
           <w:numId w:val="3"/>
@@ -7132,7 +7125,7 @@
     </w:p>
     <w:p>
       <w:pPr>
-        <w:pStyle w:val="ListParagraph"/>
+        <w:pStyle w:val="Prrafodelista"/>
         <w:numPr>
           <w:ilvl w:val="1"/>
           <w:numId w:val="3"/>
@@ -7146,7 +7139,7 @@
     </w:p>
     <w:p>
       <w:pPr>
-        <w:pStyle w:val="ListParagraph"/>
+        <w:pStyle w:val="Prrafodelista"/>
         <w:numPr>
           <w:ilvl w:val="1"/>
           <w:numId w:val="3"/>
@@ -7160,7 +7153,7 @@
     </w:p>
     <w:p>
       <w:pPr>
-        <w:pStyle w:val="ListParagraph"/>
+        <w:pStyle w:val="Prrafodelista"/>
         <w:numPr>
           <w:ilvl w:val="1"/>
           <w:numId w:val="3"/>
@@ -7174,7 +7167,7 @@
     </w:p>
     <w:p>
       <w:pPr>
-        <w:pStyle w:val="ListParagraph"/>
+        <w:pStyle w:val="Prrafodelista"/>
         <w:numPr>
           <w:ilvl w:val="1"/>
           <w:numId w:val="3"/>
@@ -7194,7 +7187,7 @@
     </w:p>
     <w:p>
       <w:pPr>
-        <w:pStyle w:val="ListParagraph"/>
+        <w:pStyle w:val="Prrafodelista"/>
         <w:numPr>
           <w:ilvl w:val="1"/>
           <w:numId w:val="3"/>
@@ -7216,7 +7209,7 @@
     </w:p>
     <w:p>
       <w:pPr>
-        <w:pStyle w:val="ListParagraph"/>
+        <w:pStyle w:val="Prrafodelista"/>
         <w:numPr>
           <w:ilvl w:val="1"/>
           <w:numId w:val="3"/>
@@ -7233,7 +7226,7 @@
     </w:p>
     <w:p>
       <w:pPr>
-        <w:pStyle w:val="ListParagraph"/>
+        <w:pStyle w:val="Prrafodelista"/>
         <w:numPr>
           <w:ilvl w:val="1"/>
           <w:numId w:val="3"/>
@@ -7250,7 +7243,7 @@
     </w:p>
     <w:p>
       <w:pPr>
-        <w:pStyle w:val="ListParagraph"/>
+        <w:pStyle w:val="Prrafodelista"/>
         <w:numPr>
           <w:ilvl w:val="1"/>
           <w:numId w:val="3"/>
@@ -7275,7 +7268,7 @@
     </w:p>
     <w:p>
       <w:pPr>
-        <w:pStyle w:val="ListParagraph"/>
+        <w:pStyle w:val="Prrafodelista"/>
         <w:numPr>
           <w:ilvl w:val="0"/>
           <w:numId w:val="4"/>
@@ -7289,7 +7282,7 @@
     </w:p>
     <w:p>
       <w:pPr>
-        <w:pStyle w:val="ListParagraph"/>
+        <w:pStyle w:val="Prrafodelista"/>
         <w:numPr>
           <w:ilvl w:val="0"/>
           <w:numId w:val="4"/>
@@ -7309,7 +7302,7 @@
     </w:p>
     <w:p>
       <w:pPr>
-        <w:pStyle w:val="ListParagraph"/>
+        <w:pStyle w:val="Prrafodelista"/>
         <w:numPr>
           <w:ilvl w:val="0"/>
           <w:numId w:val="4"/>
@@ -7338,7 +7331,7 @@
     </w:p>
     <w:p>
       <w:pPr>
-        <w:pStyle w:val="Heading2"/>
+        <w:pStyle w:val="Ttulo2"/>
         <w:jc w:val="both"/>
         <w:rPr>
           <w:rFonts w:asciiTheme="minorHAnsi" w:hAnsiTheme="minorHAnsi"/>
@@ -7405,7 +7398,7 @@
           </w:tcPr>
           <w:p>
             <w:pPr>
-              <w:pStyle w:val="ListParagraph"/>
+              <w:pStyle w:val="Prrafodelista"/>
               <w:numPr>
                 <w:ilvl w:val="0"/>
                 <w:numId w:val="18"/>
@@ -7496,7 +7489,7 @@
           </w:tcPr>
           <w:p>
             <w:pPr>
-              <w:pStyle w:val="ListParagraph"/>
+              <w:pStyle w:val="Prrafodelista"/>
               <w:numPr>
                 <w:ilvl w:val="0"/>
                 <w:numId w:val="18"/>
@@ -7606,7 +7599,7 @@
     </w:tbl>
     <w:p>
       <w:pPr>
-        <w:pStyle w:val="Heading2"/>
+        <w:pStyle w:val="Ttulo2"/>
         <w:jc w:val="both"/>
         <w:rPr>
           <w:rFonts w:asciiTheme="minorHAnsi" w:hAnsiTheme="minorHAnsi"/>
@@ -7688,7 +7681,7 @@
     </w:p>
     <w:p>
       <w:pPr>
-        <w:pStyle w:val="Heading2"/>
+        <w:pStyle w:val="Ttulo2"/>
         <w:jc w:val="both"/>
         <w:rPr>
           <w:rFonts w:asciiTheme="minorHAnsi" w:hAnsiTheme="minorHAnsi"/>
@@ -7942,7 +7935,7 @@
       <w:commentRangeEnd w:id="25"/>
       <w:r>
         <w:rPr>
-          <w:rStyle w:val="CommentReference"/>
+          <w:rStyle w:val="Refdecomentario"/>
         </w:rPr>
         <w:commentReference w:id="25"/>
       </w:r>
@@ -8008,7 +8001,7 @@
     </w:p>
     <w:p>
       <w:pPr>
-        <w:pStyle w:val="Heading1"/>
+        <w:pStyle w:val="Ttulo1"/>
         <w:rPr>
           <w:rFonts w:asciiTheme="minorHAnsi" w:hAnsiTheme="minorHAnsi"/>
           <w:color w:val="auto"/>
@@ -8035,7 +8028,7 @@
     </w:p>
     <w:p>
       <w:pPr>
-        <w:pStyle w:val="Heading2"/>
+        <w:pStyle w:val="Ttulo2"/>
         <w:rPr>
           <w:rFonts w:asciiTheme="minorHAnsi" w:hAnsiTheme="minorHAnsi"/>
           <w:color w:val="auto"/>
@@ -8089,7 +8082,7 @@
       <w:commentRangeEnd w:id="32"/>
       <w:r>
         <w:rPr>
-          <w:rStyle w:val="CommentReference"/>
+          <w:rStyle w:val="Refdecomentario"/>
         </w:rPr>
         <w:commentReference w:id="32"/>
       </w:r>
@@ -8217,7 +8210,7 @@
     </w:p>
     <w:p>
       <w:pPr>
-        <w:pStyle w:val="Heading3"/>
+        <w:pStyle w:val="Ttulo3"/>
         <w:jc w:val="both"/>
         <w:rPr>
           <w:rFonts w:asciiTheme="minorHAnsi" w:hAnsiTheme="minorHAnsi"/>
@@ -8265,7 +8258,7 @@
     </w:p>
     <w:p>
       <w:pPr>
-        <w:pStyle w:val="Heading3"/>
+        <w:pStyle w:val="Ttulo3"/>
         <w:jc w:val="both"/>
         <w:rPr>
           <w:rFonts w:asciiTheme="minorHAnsi" w:hAnsiTheme="minorHAnsi"/>
@@ -8315,7 +8308,7 @@
     </w:p>
     <w:p>
       <w:pPr>
-        <w:pStyle w:val="Heading4"/>
+        <w:pStyle w:val="Ttulo4"/>
         <w:jc w:val="both"/>
         <w:rPr>
           <w:rFonts w:asciiTheme="minorHAnsi" w:hAnsiTheme="minorHAnsi"/>
@@ -8349,7 +8342,7 @@
     </w:p>
     <w:p>
       <w:pPr>
-        <w:pStyle w:val="ListParagraph"/>
+        <w:pStyle w:val="Prrafodelista"/>
         <w:numPr>
           <w:ilvl w:val="0"/>
           <w:numId w:val="8"/>
@@ -8371,7 +8364,7 @@
     </w:p>
     <w:p>
       <w:pPr>
-        <w:pStyle w:val="ListParagraph"/>
+        <w:pStyle w:val="Prrafodelista"/>
         <w:numPr>
           <w:ilvl w:val="0"/>
           <w:numId w:val="8"/>
@@ -8393,7 +8386,7 @@
     </w:p>
     <w:p>
       <w:pPr>
-        <w:pStyle w:val="ListParagraph"/>
+        <w:pStyle w:val="Prrafodelista"/>
         <w:numPr>
           <w:ilvl w:val="0"/>
           <w:numId w:val="8"/>
@@ -8412,7 +8405,7 @@
     </w:p>
     <w:p>
       <w:pPr>
-        <w:pStyle w:val="ListParagraph"/>
+        <w:pStyle w:val="Prrafodelista"/>
         <w:numPr>
           <w:ilvl w:val="0"/>
           <w:numId w:val="8"/>
@@ -8437,13 +8430,13 @@
     </w:p>
     <w:p>
       <w:pPr>
-        <w:pStyle w:val="ListParagraph"/>
+        <w:pStyle w:val="Prrafodelista"/>
         <w:jc w:val="both"/>
       </w:pPr>
       <w:r>
         <w:rPr>
           <w:noProof/>
-          <w:lang w:val="es-CO" w:eastAsia="es-CO"/>
+          <w:lang w:val="es-AR" w:eastAsia="es-AR"/>
         </w:rPr>
         <w:drawing>
           <wp:anchor distT="0" distB="0" distL="114300" distR="114300" simplePos="0" relativeHeight="251664384" behindDoc="0" locked="0" layoutInCell="1" allowOverlap="1">
@@ -8470,97 +8463,97 @@
     </w:p>
     <w:p>
       <w:pPr>
-        <w:pStyle w:val="ListParagraph"/>
+        <w:pStyle w:val="Prrafodelista"/>
         <w:jc w:val="both"/>
       </w:pPr>
     </w:p>
     <w:p>
       <w:pPr>
-        <w:pStyle w:val="ListParagraph"/>
+        <w:pStyle w:val="Prrafodelista"/>
         <w:jc w:val="both"/>
       </w:pPr>
     </w:p>
     <w:p>
       <w:pPr>
-        <w:pStyle w:val="ListParagraph"/>
+        <w:pStyle w:val="Prrafodelista"/>
         <w:jc w:val="both"/>
       </w:pPr>
     </w:p>
     <w:p>
       <w:pPr>
-        <w:pStyle w:val="ListParagraph"/>
+        <w:pStyle w:val="Prrafodelista"/>
         <w:jc w:val="both"/>
       </w:pPr>
     </w:p>
     <w:p>
       <w:pPr>
-        <w:pStyle w:val="ListParagraph"/>
+        <w:pStyle w:val="Prrafodelista"/>
         <w:jc w:val="both"/>
       </w:pPr>
     </w:p>
     <w:p>
       <w:pPr>
-        <w:pStyle w:val="ListParagraph"/>
+        <w:pStyle w:val="Prrafodelista"/>
         <w:jc w:val="both"/>
       </w:pPr>
     </w:p>
     <w:p>
       <w:pPr>
-        <w:pStyle w:val="ListParagraph"/>
+        <w:pStyle w:val="Prrafodelista"/>
         <w:jc w:val="both"/>
       </w:pPr>
     </w:p>
     <w:p>
       <w:pPr>
-        <w:pStyle w:val="ListParagraph"/>
+        <w:pStyle w:val="Prrafodelista"/>
         <w:jc w:val="both"/>
       </w:pPr>
     </w:p>
     <w:p>
       <w:pPr>
-        <w:pStyle w:val="ListParagraph"/>
+        <w:pStyle w:val="Prrafodelista"/>
         <w:jc w:val="both"/>
       </w:pPr>
     </w:p>
     <w:p>
       <w:pPr>
-        <w:pStyle w:val="ListParagraph"/>
+        <w:pStyle w:val="Prrafodelista"/>
         <w:jc w:val="both"/>
       </w:pPr>
     </w:p>
     <w:p>
       <w:pPr>
-        <w:pStyle w:val="ListParagraph"/>
+        <w:pStyle w:val="Prrafodelista"/>
         <w:jc w:val="both"/>
       </w:pPr>
     </w:p>
     <w:p>
       <w:pPr>
-        <w:pStyle w:val="ListParagraph"/>
+        <w:pStyle w:val="Prrafodelista"/>
         <w:jc w:val="both"/>
       </w:pPr>
     </w:p>
     <w:p>
       <w:pPr>
-        <w:pStyle w:val="ListParagraph"/>
+        <w:pStyle w:val="Prrafodelista"/>
         <w:jc w:val="both"/>
       </w:pPr>
     </w:p>
     <w:p>
       <w:pPr>
-        <w:pStyle w:val="ListParagraph"/>
+        <w:pStyle w:val="Prrafodelista"/>
         <w:jc w:val="both"/>
       </w:pPr>
     </w:p>
     <w:p>
       <w:pPr>
-        <w:pStyle w:val="ListParagraph"/>
+        <w:pStyle w:val="Prrafodelista"/>
         <w:jc w:val="both"/>
       </w:pPr>
     </w:p>
     <w:p>
       <w:pPr>
-        <w:pStyle w:val="Caption"/>
+        <w:pStyle w:val="Epgrafe"/>
         <w:jc w:val="center"/>
         <w:rPr>
           <w:color w:val="auto"/>
@@ -8630,7 +8623,7 @@
     </w:p>
     <w:p>
       <w:pPr>
-        <w:pStyle w:val="Heading4"/>
+        <w:pStyle w:val="Ttulo4"/>
         <w:jc w:val="both"/>
         <w:rPr>
           <w:rFonts w:asciiTheme="minorHAnsi" w:hAnsiTheme="minorHAnsi"/>
@@ -8654,7 +8647,7 @@
     </w:p>
     <w:p>
       <w:pPr>
-        <w:pStyle w:val="ListParagraph"/>
+        <w:pStyle w:val="Prrafodelista"/>
         <w:numPr>
           <w:ilvl w:val="0"/>
           <w:numId w:val="9"/>
@@ -8689,7 +8682,7 @@
     </w:p>
     <w:p>
       <w:pPr>
-        <w:pStyle w:val="ListParagraph"/>
+        <w:pStyle w:val="Prrafodelista"/>
         <w:numPr>
           <w:ilvl w:val="0"/>
           <w:numId w:val="9"/>
@@ -8717,7 +8710,7 @@
     </w:p>
     <w:p>
       <w:pPr>
-        <w:pStyle w:val="ListParagraph"/>
+        <w:pStyle w:val="Prrafodelista"/>
         <w:ind w:left="770"/>
         <w:jc w:val="both"/>
         <w:rPr>
@@ -8727,7 +8720,7 @@
     </w:p>
     <w:p>
       <w:pPr>
-        <w:pStyle w:val="Heading3"/>
+        <w:pStyle w:val="Ttulo3"/>
         <w:rPr>
           <w:rFonts w:asciiTheme="minorHAnsi" w:hAnsiTheme="minorHAnsi"/>
           <w:color w:val="auto"/>
@@ -8755,7 +8748,7 @@
     </w:p>
     <w:p>
       <w:pPr>
-        <w:pStyle w:val="NoSpacing"/>
+        <w:pStyle w:val="Sinespaciado"/>
       </w:pPr>
     </w:p>
     <w:p>
@@ -8824,7 +8817,7 @@
       <w:commentRangeEnd w:id="40"/>
       <w:r>
         <w:rPr>
-          <w:rStyle w:val="CommentReference"/>
+          <w:rStyle w:val="Refdecomentario"/>
         </w:rPr>
         <w:commentReference w:id="40"/>
       </w:r>
@@ -8838,7 +8831,7 @@
       <w:commentRangeEnd w:id="41"/>
       <w:r>
         <w:rPr>
-          <w:rStyle w:val="CommentReference"/>
+          <w:rStyle w:val="Refdecomentario"/>
         </w:rPr>
         <w:commentReference w:id="41"/>
       </w:r>
@@ -8907,7 +8900,7 @@
       <w:commentRangeEnd w:id="42"/>
       <w:r>
         <w:rPr>
-          <w:rStyle w:val="CommentReference"/>
+          <w:rStyle w:val="Refdecomentario"/>
         </w:rPr>
         <w:commentReference w:id="42"/>
       </w:r>
@@ -8928,7 +8921,7 @@
     </w:p>
     <w:p>
       <w:pPr>
-        <w:pStyle w:val="Heading3"/>
+        <w:pStyle w:val="Ttulo3"/>
         <w:jc w:val="both"/>
         <w:rPr>
           <w:rFonts w:asciiTheme="minorHAnsi" w:hAnsiTheme="minorHAnsi"/>
@@ -8984,7 +8977,7 @@
       <w:commentRangeEnd w:id="46"/>
       <w:r>
         <w:rPr>
-          <w:rStyle w:val="CommentReference"/>
+          <w:rStyle w:val="Refdecomentario"/>
         </w:rPr>
         <w:commentReference w:id="46"/>
       </w:r>
@@ -9005,7 +8998,7 @@
     </w:p>
     <w:tbl>
       <w:tblPr>
-        <w:tblStyle w:val="MediumGrid3-Accent3"/>
+        <w:tblStyle w:val="Cuadrculamedia3-nfasis3"/>
         <w:tblW w:w="0" w:type="auto"/>
         <w:tblLook w:val="04A0"/>
       </w:tblPr>
@@ -9128,7 +9121,7 @@
             <w:commentRangeEnd w:id="47"/>
             <w:r>
               <w:rPr>
-                <w:rStyle w:val="CommentReference"/>
+                <w:rStyle w:val="Refdecomentario"/>
                 <w:rFonts w:asciiTheme="minorHAnsi" w:hAnsiTheme="minorHAnsi"/>
               </w:rPr>
               <w:commentReference w:id="47"/>
@@ -9214,7 +9207,7 @@
             <w:commentRangeEnd w:id="48"/>
             <w:r>
               <w:rPr>
-                <w:rStyle w:val="CommentReference"/>
+                <w:rStyle w:val="Refdecomentario"/>
                 <w:rFonts w:asciiTheme="minorHAnsi" w:hAnsiTheme="minorHAnsi"/>
               </w:rPr>
               <w:commentReference w:id="48"/>
@@ -9345,7 +9338,7 @@
     </w:tbl>
     <w:p>
       <w:pPr>
-        <w:pStyle w:val="Caption"/>
+        <w:pStyle w:val="Epgrafe"/>
         <w:jc w:val="center"/>
         <w:rPr>
           <w:color w:val="auto"/>
@@ -9408,7 +9401,7 @@
     </w:p>
     <w:tbl>
       <w:tblPr>
-        <w:tblStyle w:val="MediumGrid3-Accent3"/>
+        <w:tblStyle w:val="Cuadrculamedia3-nfasis3"/>
         <w:tblW w:w="0" w:type="auto"/>
         <w:tblLook w:val="04A0"/>
       </w:tblPr>
@@ -9606,7 +9599,7 @@
             <w:commentRangeEnd w:id="50"/>
             <w:r>
               <w:rPr>
-                <w:rStyle w:val="CommentReference"/>
+                <w:rStyle w:val="Refdecomentario"/>
                 <w:rFonts w:asciiTheme="minorHAnsi" w:hAnsiTheme="minorHAnsi"/>
               </w:rPr>
               <w:commentReference w:id="50"/>
@@ -9839,7 +9832,7 @@
     </w:tbl>
     <w:p>
       <w:pPr>
-        <w:pStyle w:val="Caption"/>
+        <w:pStyle w:val="Epgrafe"/>
         <w:jc w:val="center"/>
         <w:rPr>
           <w:color w:val="auto"/>
@@ -9900,7 +9893,7 @@
     </w:p>
     <w:tbl>
       <w:tblPr>
-        <w:tblStyle w:val="MediumGrid3-Accent3"/>
+        <w:tblStyle w:val="Cuadrculamedia3-nfasis3"/>
         <w:tblW w:w="0" w:type="auto"/>
         <w:tblLook w:val="04A0"/>
       </w:tblPr>
@@ -10015,7 +10008,7 @@
             <w:commentRangeEnd w:id="52"/>
             <w:r>
               <w:rPr>
-                <w:rStyle w:val="CommentReference"/>
+                <w:rStyle w:val="Refdecomentario"/>
                 <w:rFonts w:asciiTheme="minorHAnsi" w:hAnsiTheme="minorHAnsi"/>
               </w:rPr>
               <w:commentReference w:id="52"/>
@@ -10100,7 +10093,7 @@
             <w:commentRangeEnd w:id="53"/>
             <w:r>
               <w:rPr>
-                <w:rStyle w:val="CommentReference"/>
+                <w:rStyle w:val="Refdecomentario"/>
                 <w:rFonts w:asciiTheme="minorHAnsi" w:hAnsiTheme="minorHAnsi"/>
               </w:rPr>
               <w:commentReference w:id="53"/>
@@ -10293,7 +10286,7 @@
             <w:commentRangeEnd w:id="54"/>
             <w:r>
               <w:rPr>
-                <w:rStyle w:val="CommentReference"/>
+                <w:rStyle w:val="Refdecomentario"/>
                 <w:rFonts w:asciiTheme="minorHAnsi" w:hAnsiTheme="minorHAnsi"/>
               </w:rPr>
               <w:commentReference w:id="54"/>
@@ -10320,7 +10313,7 @@
     </w:tbl>
     <w:p>
       <w:pPr>
-        <w:pStyle w:val="Caption"/>
+        <w:pStyle w:val="Epgrafe"/>
         <w:jc w:val="center"/>
         <w:rPr>
           <w:color w:val="auto"/>
@@ -10374,7 +10367,7 @@
     </w:p>
     <w:p>
       <w:pPr>
-        <w:pStyle w:val="Heading3"/>
+        <w:pStyle w:val="Ttulo3"/>
         <w:rPr>
           <w:rFonts w:asciiTheme="minorHAnsi" w:hAnsiTheme="minorHAnsi"/>
           <w:color w:val="auto"/>
@@ -10396,12 +10389,12 @@
     </w:p>
     <w:p>
       <w:pPr>
-        <w:pStyle w:val="NoSpacing"/>
+        <w:pStyle w:val="Sinespaciado"/>
       </w:pPr>
     </w:p>
     <w:p>
       <w:pPr>
-        <w:pStyle w:val="NoSpacing"/>
+        <w:pStyle w:val="Sinespaciado"/>
         <w:jc w:val="both"/>
       </w:pPr>
       <w:r>
@@ -10410,12 +10403,12 @@
     </w:p>
     <w:p>
       <w:pPr>
-        <w:pStyle w:val="NoSpacing"/>
+        <w:pStyle w:val="Sinespaciado"/>
       </w:pPr>
     </w:p>
     <w:tbl>
       <w:tblPr>
-        <w:tblStyle w:val="MediumGrid3-Accent3"/>
+        <w:tblStyle w:val="Cuadrculamedia3-nfasis3"/>
         <w:tblW w:w="0" w:type="auto"/>
         <w:tblLook w:val="04A0"/>
       </w:tblPr>
@@ -10434,7 +10427,7 @@
           </w:tcPr>
           <w:p>
             <w:pPr>
-              <w:pStyle w:val="NoSpacing"/>
+              <w:pStyle w:val="Sinespaciado"/>
               <w:rPr>
                 <w:rFonts w:asciiTheme="minorHAnsi" w:hAnsiTheme="minorHAnsi"/>
                 <w:b w:val="0"/>
@@ -10462,7 +10455,7 @@
           </w:tcPr>
           <w:p>
             <w:pPr>
-              <w:pStyle w:val="NoSpacing"/>
+              <w:pStyle w:val="Sinespaciado"/>
               <w:jc w:val="both"/>
               <w:cnfStyle w:val="100000000000"/>
               <w:rPr>
@@ -10571,7 +10564,7 @@
           </w:p>
           <w:p>
             <w:pPr>
-              <w:pStyle w:val="NoSpacing"/>
+              <w:pStyle w:val="Sinespaciado"/>
               <w:jc w:val="both"/>
               <w:cnfStyle w:val="100000000000"/>
               <w:rPr>
@@ -10594,7 +10587,7 @@
           </w:tcPr>
           <w:p>
             <w:pPr>
-              <w:pStyle w:val="NoSpacing"/>
+              <w:pStyle w:val="Sinespaciado"/>
               <w:rPr>
                 <w:rFonts w:asciiTheme="minorHAnsi" w:hAnsiTheme="minorHAnsi"/>
                 <w:b w:val="0"/>
@@ -10620,7 +10613,7 @@
           </w:tcPr>
           <w:p>
             <w:pPr>
-              <w:pStyle w:val="NoSpacing"/>
+              <w:pStyle w:val="Sinespaciado"/>
               <w:jc w:val="both"/>
               <w:cnfStyle w:val="000000100000"/>
               <w:rPr>
@@ -10642,7 +10635,7 @@
           </w:p>
           <w:p>
             <w:pPr>
-              <w:pStyle w:val="NoSpacing"/>
+              <w:pStyle w:val="Sinespaciado"/>
               <w:jc w:val="both"/>
               <w:cnfStyle w:val="000000100000"/>
               <w:rPr>
@@ -10660,7 +10653,7 @@
           </w:tcPr>
           <w:p>
             <w:pPr>
-              <w:pStyle w:val="NoSpacing"/>
+              <w:pStyle w:val="Sinespaciado"/>
               <w:rPr>
                 <w:rFonts w:asciiTheme="minorHAnsi" w:hAnsiTheme="minorHAnsi"/>
                 <w:b w:val="0"/>
@@ -10686,7 +10679,7 @@
           </w:tcPr>
           <w:p>
             <w:pPr>
-              <w:pStyle w:val="NoSpacing"/>
+              <w:pStyle w:val="Sinespaciado"/>
               <w:jc w:val="both"/>
               <w:cnfStyle w:val="000000000000"/>
               <w:rPr>
@@ -10729,7 +10722,7 @@
     </w:tbl>
     <w:p>
       <w:pPr>
-        <w:pStyle w:val="Caption"/>
+        <w:pStyle w:val="Epgrafe"/>
         <w:jc w:val="center"/>
         <w:rPr>
           <w:color w:val="auto"/>
@@ -10783,12 +10776,12 @@
     </w:p>
     <w:p>
       <w:pPr>
-        <w:pStyle w:val="NoSpacing"/>
+        <w:pStyle w:val="Sinespaciado"/>
       </w:pPr>
     </w:p>
     <w:p>
       <w:pPr>
-        <w:pStyle w:val="Heading3"/>
+        <w:pStyle w:val="Ttulo3"/>
         <w:rPr>
           <w:rFonts w:asciiTheme="minorHAnsi" w:hAnsiTheme="minorHAnsi"/>
           <w:color w:val="auto"/>
@@ -10823,7 +10816,7 @@
     </w:p>
     <w:tbl>
       <w:tblPr>
-        <w:tblStyle w:val="MediumGrid3-Accent3"/>
+        <w:tblStyle w:val="Cuadrculamedia3-nfasis3"/>
         <w:tblW w:w="8420" w:type="dxa"/>
         <w:jc w:val="center"/>
         <w:tblLook w:val="0620"/>
@@ -11198,7 +11191,7 @@
     </w:tbl>
     <w:p>
       <w:pPr>
-        <w:pStyle w:val="Caption"/>
+        <w:pStyle w:val="Epgrafe"/>
         <w:jc w:val="center"/>
         <w:rPr>
           <w:color w:val="auto"/>
@@ -11252,7 +11245,7 @@
     </w:p>
     <w:p>
       <w:pPr>
-        <w:pStyle w:val="Heading3"/>
+        <w:pStyle w:val="Ttulo3"/>
         <w:rPr>
           <w:rFonts w:asciiTheme="minorHAnsi" w:hAnsiTheme="minorHAnsi"/>
           <w:color w:val="auto"/>
@@ -11287,7 +11280,7 @@
     </w:p>
     <w:p>
       <w:pPr>
-        <w:pStyle w:val="ListParagraph"/>
+        <w:pStyle w:val="Prrafodelista"/>
         <w:numPr>
           <w:ilvl w:val="0"/>
           <w:numId w:val="16"/>
@@ -11300,7 +11293,7 @@
     </w:p>
     <w:p>
       <w:pPr>
-        <w:pStyle w:val="ListParagraph"/>
+        <w:pStyle w:val="Prrafodelista"/>
         <w:numPr>
           <w:ilvl w:val="1"/>
           <w:numId w:val="16"/>
@@ -11313,7 +11306,7 @@
     </w:p>
     <w:p>
       <w:pPr>
-        <w:pStyle w:val="ListParagraph"/>
+        <w:pStyle w:val="Prrafodelista"/>
         <w:numPr>
           <w:ilvl w:val="1"/>
           <w:numId w:val="16"/>
@@ -11326,7 +11319,7 @@
     </w:p>
     <w:p>
       <w:pPr>
-        <w:pStyle w:val="ListParagraph"/>
+        <w:pStyle w:val="Prrafodelista"/>
         <w:numPr>
           <w:ilvl w:val="1"/>
           <w:numId w:val="16"/>
@@ -11339,7 +11332,7 @@
     </w:p>
     <w:p>
       <w:pPr>
-        <w:pStyle w:val="ListParagraph"/>
+        <w:pStyle w:val="Prrafodelista"/>
         <w:numPr>
           <w:ilvl w:val="1"/>
           <w:numId w:val="16"/>
@@ -11352,7 +11345,7 @@
     </w:p>
     <w:p>
       <w:pPr>
-        <w:pStyle w:val="ListParagraph"/>
+        <w:pStyle w:val="Prrafodelista"/>
         <w:numPr>
           <w:ilvl w:val="1"/>
           <w:numId w:val="16"/>
@@ -11365,7 +11358,7 @@
     </w:p>
     <w:p>
       <w:pPr>
-        <w:pStyle w:val="ListParagraph"/>
+        <w:pStyle w:val="Prrafodelista"/>
         <w:numPr>
           <w:ilvl w:val="1"/>
           <w:numId w:val="16"/>
@@ -11378,7 +11371,7 @@
     </w:p>
     <w:p>
       <w:pPr>
-        <w:pStyle w:val="ListParagraph"/>
+        <w:pStyle w:val="Prrafodelista"/>
         <w:numPr>
           <w:ilvl w:val="0"/>
           <w:numId w:val="16"/>
@@ -11395,7 +11388,7 @@
     </w:p>
     <w:p>
       <w:pPr>
-        <w:pStyle w:val="ListParagraph"/>
+        <w:pStyle w:val="Prrafodelista"/>
         <w:numPr>
           <w:ilvl w:val="1"/>
           <w:numId w:val="16"/>
@@ -11408,7 +11401,7 @@
     </w:p>
     <w:p>
       <w:pPr>
-        <w:pStyle w:val="ListParagraph"/>
+        <w:pStyle w:val="Prrafodelista"/>
         <w:numPr>
           <w:ilvl w:val="1"/>
           <w:numId w:val="16"/>
@@ -11445,7 +11438,7 @@
     </w:p>
     <w:p>
       <w:pPr>
-        <w:pStyle w:val="ListParagraph"/>
+        <w:pStyle w:val="Prrafodelista"/>
         <w:numPr>
           <w:ilvl w:val="1"/>
           <w:numId w:val="16"/>
@@ -11473,7 +11466,7 @@
     </w:p>
     <w:p>
       <w:pPr>
-        <w:pStyle w:val="ListParagraph"/>
+        <w:pStyle w:val="Prrafodelista"/>
         <w:numPr>
           <w:ilvl w:val="0"/>
           <w:numId w:val="17"/>
@@ -11510,7 +11503,7 @@
     </w:p>
     <w:p>
       <w:pPr>
-        <w:pStyle w:val="Heading3"/>
+        <w:pStyle w:val="Ttulo3"/>
         <w:jc w:val="both"/>
         <w:rPr>
           <w:rFonts w:asciiTheme="minorHAnsi" w:hAnsiTheme="minorHAnsi"/>
@@ -11546,7 +11539,7 @@
     </w:p>
     <w:tbl>
       <w:tblPr>
-        <w:tblStyle w:val="MediumGrid3-Accent3"/>
+        <w:tblStyle w:val="Cuadrculamedia3-nfasis3"/>
         <w:tblW w:w="0" w:type="auto"/>
         <w:jc w:val="center"/>
         <w:tblLook w:val="04A0"/>
@@ -11669,7 +11662,7 @@
     </w:tbl>
     <w:p>
       <w:pPr>
-        <w:pStyle w:val="Caption"/>
+        <w:pStyle w:val="Epgrafe"/>
         <w:jc w:val="center"/>
         <w:rPr>
           <w:color w:val="auto"/>
@@ -11742,7 +11735,7 @@
     </w:p>
     <w:p>
       <w:pPr>
-        <w:pStyle w:val="Heading2"/>
+        <w:pStyle w:val="Ttulo2"/>
         <w:jc w:val="both"/>
         <w:rPr>
           <w:rFonts w:asciiTheme="minorHAnsi" w:hAnsiTheme="minorHAnsi"/>
@@ -11781,7 +11774,7 @@
     </w:p>
     <w:p>
       <w:pPr>
-        <w:pStyle w:val="ListParagraph"/>
+        <w:pStyle w:val="Prrafodelista"/>
         <w:numPr>
           <w:ilvl w:val="0"/>
           <w:numId w:val="10"/>
@@ -11801,7 +11794,7 @@
     </w:p>
     <w:p>
       <w:pPr>
-        <w:pStyle w:val="ListParagraph"/>
+        <w:pStyle w:val="Prrafodelista"/>
         <w:numPr>
           <w:ilvl w:val="0"/>
           <w:numId w:val="10"/>
@@ -11822,7 +11815,7 @@
     </w:p>
     <w:p>
       <w:pPr>
-        <w:pStyle w:val="ListParagraph"/>
+        <w:pStyle w:val="Prrafodelista"/>
         <w:numPr>
           <w:ilvl w:val="0"/>
           <w:numId w:val="10"/>
@@ -11842,7 +11835,7 @@
     </w:p>
     <w:p>
       <w:pPr>
-        <w:pStyle w:val="ListParagraph"/>
+        <w:pStyle w:val="Prrafodelista"/>
         <w:numPr>
           <w:ilvl w:val="0"/>
           <w:numId w:val="10"/>
@@ -11862,7 +11855,7 @@
     </w:p>
     <w:p>
       <w:pPr>
-        <w:pStyle w:val="ListParagraph"/>
+        <w:pStyle w:val="Prrafodelista"/>
         <w:numPr>
           <w:ilvl w:val="0"/>
           <w:numId w:val="10"/>
@@ -11882,7 +11875,7 @@
     </w:p>
     <w:p>
       <w:pPr>
-        <w:pStyle w:val="ListParagraph"/>
+        <w:pStyle w:val="Prrafodelista"/>
         <w:numPr>
           <w:ilvl w:val="0"/>
           <w:numId w:val="10"/>
@@ -11902,7 +11895,7 @@
     </w:p>
     <w:p>
       <w:pPr>
-        <w:pStyle w:val="ListParagraph"/>
+        <w:pStyle w:val="Prrafodelista"/>
         <w:numPr>
           <w:ilvl w:val="0"/>
           <w:numId w:val="10"/>
@@ -11922,7 +11915,7 @@
     </w:p>
     <w:p>
       <w:pPr>
-        <w:pStyle w:val="ListParagraph"/>
+        <w:pStyle w:val="Prrafodelista"/>
         <w:numPr>
           <w:ilvl w:val="0"/>
           <w:numId w:val="10"/>
@@ -11942,7 +11935,7 @@
     </w:p>
     <w:p>
       <w:pPr>
-        <w:pStyle w:val="ListParagraph"/>
+        <w:pStyle w:val="Prrafodelista"/>
         <w:numPr>
           <w:ilvl w:val="0"/>
           <w:numId w:val="10"/>
@@ -11962,7 +11955,7 @@
     </w:p>
     <w:p>
       <w:pPr>
-        <w:pStyle w:val="ListParagraph"/>
+        <w:pStyle w:val="Prrafodelista"/>
         <w:numPr>
           <w:ilvl w:val="0"/>
           <w:numId w:val="10"/>
@@ -11982,7 +11975,7 @@
     </w:p>
     <w:p>
       <w:pPr>
-        <w:pStyle w:val="ListParagraph"/>
+        <w:pStyle w:val="Prrafodelista"/>
         <w:numPr>
           <w:ilvl w:val="0"/>
           <w:numId w:val="10"/>
@@ -12002,7 +11995,7 @@
     </w:p>
     <w:p>
       <w:pPr>
-        <w:pStyle w:val="ListParagraph"/>
+        <w:pStyle w:val="Prrafodelista"/>
         <w:numPr>
           <w:ilvl w:val="0"/>
           <w:numId w:val="10"/>
@@ -12023,7 +12016,7 @@
     </w:p>
     <w:p>
       <w:pPr>
-        <w:pStyle w:val="ListParagraph"/>
+        <w:pStyle w:val="Prrafodelista"/>
         <w:numPr>
           <w:ilvl w:val="0"/>
           <w:numId w:val="10"/>
@@ -12043,7 +12036,7 @@
     </w:p>
     <w:p>
       <w:pPr>
-        <w:pStyle w:val="ListParagraph"/>
+        <w:pStyle w:val="Prrafodelista"/>
         <w:numPr>
           <w:ilvl w:val="0"/>
           <w:numId w:val="10"/>
@@ -12063,7 +12056,7 @@
     </w:p>
     <w:p>
       <w:pPr>
-        <w:pStyle w:val="ListParagraph"/>
+        <w:pStyle w:val="Prrafodelista"/>
         <w:numPr>
           <w:ilvl w:val="0"/>
           <w:numId w:val="10"/>
@@ -12083,7 +12076,7 @@
     </w:p>
     <w:p>
       <w:pPr>
-        <w:pStyle w:val="ListParagraph"/>
+        <w:pStyle w:val="Prrafodelista"/>
         <w:numPr>
           <w:ilvl w:val="0"/>
           <w:numId w:val="10"/>
@@ -12103,7 +12096,7 @@
     </w:p>
     <w:p>
       <w:pPr>
-        <w:pStyle w:val="ListParagraph"/>
+        <w:pStyle w:val="Prrafodelista"/>
         <w:numPr>
           <w:ilvl w:val="0"/>
           <w:numId w:val="10"/>
@@ -12123,7 +12116,7 @@
     </w:p>
     <w:p>
       <w:pPr>
-        <w:pStyle w:val="ListParagraph"/>
+        <w:pStyle w:val="Prrafodelista"/>
         <w:numPr>
           <w:ilvl w:val="0"/>
           <w:numId w:val="10"/>
@@ -12143,7 +12136,7 @@
     </w:p>
     <w:p>
       <w:pPr>
-        <w:pStyle w:val="ListParagraph"/>
+        <w:pStyle w:val="Prrafodelista"/>
         <w:numPr>
           <w:ilvl w:val="0"/>
           <w:numId w:val="10"/>
@@ -12163,7 +12156,7 @@
     </w:p>
     <w:p>
       <w:pPr>
-        <w:pStyle w:val="ListParagraph"/>
+        <w:pStyle w:val="Prrafodelista"/>
         <w:numPr>
           <w:ilvl w:val="0"/>
           <w:numId w:val="10"/>
@@ -12183,7 +12176,7 @@
     </w:p>
     <w:p>
       <w:pPr>
-        <w:pStyle w:val="ListParagraph"/>
+        <w:pStyle w:val="Prrafodelista"/>
         <w:numPr>
           <w:ilvl w:val="0"/>
           <w:numId w:val="10"/>
@@ -12203,7 +12196,7 @@
     </w:p>
     <w:p>
       <w:pPr>
-        <w:pStyle w:val="ListParagraph"/>
+        <w:pStyle w:val="Prrafodelista"/>
         <w:numPr>
           <w:ilvl w:val="0"/>
           <w:numId w:val="10"/>
@@ -12223,7 +12216,7 @@
     </w:p>
     <w:p>
       <w:pPr>
-        <w:pStyle w:val="ListParagraph"/>
+        <w:pStyle w:val="Prrafodelista"/>
         <w:numPr>
           <w:ilvl w:val="0"/>
           <w:numId w:val="10"/>
@@ -12244,7 +12237,7 @@
     </w:p>
     <w:p>
       <w:pPr>
-        <w:pStyle w:val="ListParagraph"/>
+        <w:pStyle w:val="Prrafodelista"/>
         <w:numPr>
           <w:ilvl w:val="0"/>
           <w:numId w:val="10"/>
@@ -12264,7 +12257,7 @@
     </w:p>
     <w:p>
       <w:pPr>
-        <w:pStyle w:val="ListParagraph"/>
+        <w:pStyle w:val="Prrafodelista"/>
         <w:numPr>
           <w:ilvl w:val="0"/>
           <w:numId w:val="10"/>
@@ -12284,7 +12277,7 @@
     </w:p>
     <w:p>
       <w:pPr>
-        <w:pStyle w:val="ListParagraph"/>
+        <w:pStyle w:val="Prrafodelista"/>
         <w:numPr>
           <w:ilvl w:val="0"/>
           <w:numId w:val="10"/>
@@ -12304,7 +12297,7 @@
     </w:p>
     <w:p>
       <w:pPr>
-        <w:pStyle w:val="ListParagraph"/>
+        <w:pStyle w:val="Prrafodelista"/>
         <w:numPr>
           <w:ilvl w:val="0"/>
           <w:numId w:val="10"/>
@@ -12324,7 +12317,7 @@
     </w:p>
     <w:p>
       <w:pPr>
-        <w:pStyle w:val="ListParagraph"/>
+        <w:pStyle w:val="Prrafodelista"/>
         <w:numPr>
           <w:ilvl w:val="0"/>
           <w:numId w:val="10"/>
@@ -12344,7 +12337,7 @@
     </w:p>
     <w:p>
       <w:pPr>
-        <w:pStyle w:val="ListParagraph"/>
+        <w:pStyle w:val="Prrafodelista"/>
         <w:numPr>
           <w:ilvl w:val="0"/>
           <w:numId w:val="10"/>
@@ -12364,7 +12357,7 @@
     </w:p>
     <w:p>
       <w:pPr>
-        <w:pStyle w:val="ListParagraph"/>
+        <w:pStyle w:val="Prrafodelista"/>
         <w:numPr>
           <w:ilvl w:val="0"/>
           <w:numId w:val="10"/>
@@ -12401,7 +12394,7 @@
     <w:p/>
     <w:p>
       <w:pPr>
-        <w:pStyle w:val="Heading2"/>
+        <w:pStyle w:val="Ttulo2"/>
         <w:rPr>
           <w:rFonts w:asciiTheme="minorHAnsi" w:hAnsiTheme="minorHAnsi"/>
           <w:color w:val="auto"/>
@@ -12445,7 +12438,7 @@
     </w:p>
     <w:tbl>
       <w:tblPr>
-        <w:tblStyle w:val="MediumGrid3-Accent3"/>
+        <w:tblStyle w:val="Cuadrculamedia3-nfasis3"/>
         <w:tblW w:w="0" w:type="auto"/>
         <w:tblLook w:val="04A0"/>
       </w:tblPr>
@@ -12649,7 +12642,7 @@
     </w:tbl>
     <w:p>
       <w:pPr>
-        <w:pStyle w:val="Caption"/>
+        <w:pStyle w:val="Epgrafe"/>
         <w:jc w:val="center"/>
         <w:rPr>
           <w:color w:val="auto"/>
@@ -12706,7 +12699,7 @@
     </w:p>
     <w:tbl>
       <w:tblPr>
-        <w:tblStyle w:val="MediumGrid3-Accent3"/>
+        <w:tblStyle w:val="Cuadrculamedia3-nfasis3"/>
         <w:tblW w:w="0" w:type="auto"/>
         <w:tblLook w:val="04A0"/>
       </w:tblPr>
@@ -12746,7 +12739,7 @@
           </w:tcPr>
           <w:p>
             <w:pPr>
-              <w:pStyle w:val="ListParagraph"/>
+              <w:pStyle w:val="Prrafodelista"/>
               <w:ind w:left="0"/>
               <w:jc w:val="both"/>
               <w:cnfStyle w:val="100000000000"/>
@@ -12797,7 +12790,7 @@
           </w:tcPr>
           <w:p>
             <w:pPr>
-              <w:pStyle w:val="ListParagraph"/>
+              <w:pStyle w:val="Prrafodelista"/>
               <w:ind w:left="0"/>
               <w:jc w:val="both"/>
               <w:cnfStyle w:val="000000100000"/>
@@ -12845,7 +12838,7 @@
           </w:tcPr>
           <w:p>
             <w:pPr>
-              <w:pStyle w:val="ListParagraph"/>
+              <w:pStyle w:val="Prrafodelista"/>
               <w:ind w:left="0"/>
               <w:jc w:val="both"/>
               <w:cnfStyle w:val="000000000000"/>
@@ -12896,7 +12889,7 @@
           </w:tcPr>
           <w:p>
             <w:pPr>
-              <w:pStyle w:val="ListParagraph"/>
+              <w:pStyle w:val="Prrafodelista"/>
               <w:ind w:left="0"/>
               <w:jc w:val="both"/>
               <w:cnfStyle w:val="000000100000"/>
@@ -12915,7 +12908,7 @@
           </w:p>
           <w:p>
             <w:pPr>
-              <w:pStyle w:val="ListParagraph"/>
+              <w:pStyle w:val="Prrafodelista"/>
               <w:ind w:left="0"/>
               <w:jc w:val="both"/>
               <w:cnfStyle w:val="000000100000"/>
@@ -12934,7 +12927,7 @@
           </w:p>
           <w:p>
             <w:pPr>
-              <w:pStyle w:val="ListParagraph"/>
+              <w:pStyle w:val="Prrafodelista"/>
               <w:ind w:left="0"/>
               <w:jc w:val="both"/>
               <w:cnfStyle w:val="000000100000"/>
@@ -12956,7 +12949,7 @@
     </w:tbl>
     <w:p>
       <w:pPr>
-        <w:pStyle w:val="Caption"/>
+        <w:pStyle w:val="Epgrafe"/>
         <w:jc w:val="center"/>
         <w:rPr>
           <w:color w:val="auto"/>
@@ -13011,7 +13004,7 @@
     <w:p/>
     <w:tbl>
       <w:tblPr>
-        <w:tblStyle w:val="MediumGrid3-Accent3"/>
+        <w:tblStyle w:val="Cuadrculamedia3-nfasis3"/>
         <w:tblW w:w="0" w:type="auto"/>
         <w:tblLook w:val="04A0"/>
       </w:tblPr>
@@ -13052,7 +13045,7 @@
           </w:tcPr>
           <w:p>
             <w:pPr>
-              <w:pStyle w:val="ListParagraph"/>
+              <w:pStyle w:val="Prrafodelista"/>
               <w:ind w:left="0"/>
               <w:jc w:val="both"/>
               <w:cnfStyle w:val="100000000000"/>
@@ -13103,7 +13096,7 @@
           </w:tcPr>
           <w:p>
             <w:pPr>
-              <w:pStyle w:val="ListParagraph"/>
+              <w:pStyle w:val="Prrafodelista"/>
               <w:ind w:left="0"/>
               <w:jc w:val="both"/>
               <w:cnfStyle w:val="000000100000"/>
@@ -13151,7 +13144,7 @@
           </w:tcPr>
           <w:p>
             <w:pPr>
-              <w:pStyle w:val="ListParagraph"/>
+              <w:pStyle w:val="Prrafodelista"/>
               <w:ind w:left="0"/>
               <w:jc w:val="both"/>
               <w:cnfStyle w:val="000000000000"/>
@@ -13202,7 +13195,7 @@
           </w:tcPr>
           <w:p>
             <w:pPr>
-              <w:pStyle w:val="ListParagraph"/>
+              <w:pStyle w:val="Prrafodelista"/>
               <w:ind w:left="0"/>
               <w:jc w:val="both"/>
               <w:cnfStyle w:val="000000100000"/>
@@ -13224,7 +13217,7 @@
     </w:tbl>
     <w:p>
       <w:pPr>
-        <w:pStyle w:val="Caption"/>
+        <w:pStyle w:val="Epgrafe"/>
         <w:jc w:val="center"/>
         <w:rPr>
           <w:color w:val="auto"/>
@@ -13278,7 +13271,7 @@
     </w:p>
     <w:tbl>
       <w:tblPr>
-        <w:tblStyle w:val="MediumGrid3-Accent3"/>
+        <w:tblStyle w:val="Cuadrculamedia3-nfasis3"/>
         <w:tblW w:w="0" w:type="auto"/>
         <w:tblLook w:val="04A0"/>
       </w:tblPr>
@@ -13318,7 +13311,7 @@
           </w:tcPr>
           <w:p>
             <w:pPr>
-              <w:pStyle w:val="ListParagraph"/>
+              <w:pStyle w:val="Prrafodelista"/>
               <w:ind w:left="0"/>
               <w:jc w:val="both"/>
               <w:cnfStyle w:val="100000000000"/>
@@ -13369,7 +13362,7 @@
           </w:tcPr>
           <w:p>
             <w:pPr>
-              <w:pStyle w:val="ListParagraph"/>
+              <w:pStyle w:val="Prrafodelista"/>
               <w:ind w:left="0"/>
               <w:jc w:val="both"/>
               <w:cnfStyle w:val="000000100000"/>
@@ -13417,7 +13410,7 @@
           </w:tcPr>
           <w:p>
             <w:pPr>
-              <w:pStyle w:val="ListParagraph"/>
+              <w:pStyle w:val="Prrafodelista"/>
               <w:ind w:left="0"/>
               <w:jc w:val="both"/>
               <w:cnfStyle w:val="000000000000"/>
@@ -13485,7 +13478,7 @@
           </w:tcPr>
           <w:p>
             <w:pPr>
-              <w:pStyle w:val="ListParagraph"/>
+              <w:pStyle w:val="Prrafodelista"/>
               <w:ind w:left="0"/>
               <w:jc w:val="both"/>
               <w:cnfStyle w:val="000000100000"/>
@@ -13524,7 +13517,7 @@
     </w:tbl>
     <w:p>
       <w:pPr>
-        <w:pStyle w:val="Caption"/>
+        <w:pStyle w:val="Epgrafe"/>
         <w:jc w:val="center"/>
         <w:rPr>
           <w:color w:val="auto"/>
@@ -13579,7 +13572,7 @@
     </w:p>
     <w:p>
       <w:pPr>
-        <w:pStyle w:val="Heading2"/>
+        <w:pStyle w:val="Ttulo2"/>
         <w:rPr>
           <w:rFonts w:asciiTheme="minorHAnsi" w:hAnsiTheme="minorHAnsi"/>
           <w:color w:val="auto"/>
@@ -13601,7 +13594,7 @@
     </w:p>
     <w:p>
       <w:pPr>
-        <w:pStyle w:val="ListParagraph"/>
+        <w:pStyle w:val="Prrafodelista"/>
         <w:ind w:left="0"/>
         <w:rPr>
           <w:b/>
@@ -13613,7 +13606,7 @@
     </w:p>
     <w:tbl>
       <w:tblPr>
-        <w:tblStyle w:val="MediumGrid3-Accent3"/>
+        <w:tblStyle w:val="Cuadrculamedia3-nfasis3"/>
         <w:tblW w:w="0" w:type="auto"/>
         <w:tblLook w:val="04A0"/>
       </w:tblPr>
@@ -13632,7 +13625,7 @@
           </w:tcPr>
           <w:p>
             <w:pPr>
-              <w:pStyle w:val="ListParagraph"/>
+              <w:pStyle w:val="Prrafodelista"/>
               <w:ind w:left="0"/>
               <w:rPr>
                 <w:rFonts w:asciiTheme="minorHAnsi" w:hAnsiTheme="minorHAnsi"/>
@@ -13654,7 +13647,7 @@
           </w:tcPr>
           <w:p>
             <w:pPr>
-              <w:pStyle w:val="ListParagraph"/>
+              <w:pStyle w:val="Prrafodelista"/>
               <w:ind w:left="0"/>
               <w:jc w:val="both"/>
               <w:cnfStyle w:val="100000000000"/>
@@ -13684,7 +13677,7 @@
           </w:tcPr>
           <w:p>
             <w:pPr>
-              <w:pStyle w:val="ListParagraph"/>
+              <w:pStyle w:val="Prrafodelista"/>
               <w:ind w:left="0"/>
               <w:rPr>
                 <w:rFonts w:asciiTheme="minorHAnsi" w:hAnsiTheme="minorHAnsi"/>
@@ -13706,7 +13699,7 @@
           </w:tcPr>
           <w:p>
             <w:pPr>
-              <w:pStyle w:val="ListParagraph"/>
+              <w:pStyle w:val="Prrafodelista"/>
               <w:ind w:left="0"/>
               <w:jc w:val="both"/>
               <w:cnfStyle w:val="000000100000"/>
@@ -13749,7 +13742,7 @@
           </w:tcPr>
           <w:p>
             <w:pPr>
-              <w:pStyle w:val="ListParagraph"/>
+              <w:pStyle w:val="Prrafodelista"/>
               <w:ind w:left="0"/>
               <w:rPr>
                 <w:rFonts w:asciiTheme="minorHAnsi" w:hAnsiTheme="minorHAnsi"/>
@@ -13771,7 +13764,7 @@
           </w:tcPr>
           <w:p>
             <w:pPr>
-              <w:pStyle w:val="ListParagraph"/>
+              <w:pStyle w:val="Prrafodelista"/>
               <w:ind w:left="0"/>
               <w:jc w:val="both"/>
               <w:cnfStyle w:val="000000000000"/>
@@ -13801,7 +13794,7 @@
           </w:tcPr>
           <w:p>
             <w:pPr>
-              <w:pStyle w:val="ListParagraph"/>
+              <w:pStyle w:val="Prrafodelista"/>
               <w:ind w:left="0"/>
               <w:rPr>
                 <w:rFonts w:asciiTheme="minorHAnsi" w:hAnsiTheme="minorHAnsi"/>
@@ -13823,7 +13816,7 @@
           </w:tcPr>
           <w:p>
             <w:pPr>
-              <w:pStyle w:val="ListParagraph"/>
+              <w:pStyle w:val="Prrafodelista"/>
               <w:ind w:left="0"/>
               <w:jc w:val="both"/>
               <w:cnfStyle w:val="000000100000"/>
@@ -13850,7 +13843,7 @@
           </w:tcPr>
           <w:p>
             <w:pPr>
-              <w:pStyle w:val="ListParagraph"/>
+              <w:pStyle w:val="Prrafodelista"/>
               <w:ind w:left="0"/>
               <w:rPr>
                 <w:rFonts w:asciiTheme="minorHAnsi" w:hAnsiTheme="minorHAnsi"/>
@@ -13872,7 +13865,7 @@
           </w:tcPr>
           <w:p>
             <w:pPr>
-              <w:pStyle w:val="ListParagraph"/>
+              <w:pStyle w:val="Prrafodelista"/>
               <w:ind w:left="0"/>
               <w:jc w:val="both"/>
               <w:cnfStyle w:val="000000000000"/>
@@ -13909,7 +13902,7 @@
           </w:tcPr>
           <w:p>
             <w:pPr>
-              <w:pStyle w:val="ListParagraph"/>
+              <w:pStyle w:val="Prrafodelista"/>
               <w:ind w:left="0"/>
               <w:rPr>
                 <w:rFonts w:asciiTheme="minorHAnsi" w:hAnsiTheme="minorHAnsi"/>
@@ -13931,7 +13924,7 @@
           </w:tcPr>
           <w:p>
             <w:pPr>
-              <w:pStyle w:val="ListParagraph"/>
+              <w:pStyle w:val="Prrafodelista"/>
               <w:ind w:left="0"/>
               <w:jc w:val="both"/>
               <w:cnfStyle w:val="000000100000"/>
@@ -13958,7 +13951,7 @@
           </w:tcPr>
           <w:p>
             <w:pPr>
-              <w:pStyle w:val="ListParagraph"/>
+              <w:pStyle w:val="Prrafodelista"/>
               <w:ind w:left="0"/>
               <w:rPr>
                 <w:rFonts w:asciiTheme="minorHAnsi" w:hAnsiTheme="minorHAnsi"/>
@@ -13980,7 +13973,7 @@
           </w:tcPr>
           <w:p>
             <w:pPr>
-              <w:pStyle w:val="ListParagraph"/>
+              <w:pStyle w:val="Prrafodelista"/>
               <w:ind w:left="0"/>
               <w:jc w:val="both"/>
               <w:cnfStyle w:val="000000000000"/>
@@ -14010,7 +14003,7 @@
           </w:tcPr>
           <w:p>
             <w:pPr>
-              <w:pStyle w:val="ListParagraph"/>
+              <w:pStyle w:val="Prrafodelista"/>
               <w:ind w:left="0"/>
               <w:rPr>
                 <w:rFonts w:asciiTheme="minorHAnsi" w:hAnsiTheme="minorHAnsi"/>
@@ -14032,7 +14025,7 @@
           </w:tcPr>
           <w:p>
             <w:pPr>
-              <w:pStyle w:val="ListParagraph"/>
+              <w:pStyle w:val="Prrafodelista"/>
               <w:ind w:left="0"/>
               <w:jc w:val="both"/>
               <w:cnfStyle w:val="000000100000"/>
@@ -14059,7 +14052,7 @@
           </w:tcPr>
           <w:p>
             <w:pPr>
-              <w:pStyle w:val="ListParagraph"/>
+              <w:pStyle w:val="Prrafodelista"/>
               <w:ind w:left="0"/>
               <w:rPr>
                 <w:rFonts w:asciiTheme="minorHAnsi" w:hAnsiTheme="minorHAnsi"/>
@@ -14081,7 +14074,7 @@
           </w:tcPr>
           <w:p>
             <w:pPr>
-              <w:pStyle w:val="ListParagraph"/>
+              <w:pStyle w:val="Prrafodelista"/>
               <w:ind w:left="0"/>
               <w:jc w:val="both"/>
               <w:cnfStyle w:val="000000000000"/>
@@ -14111,7 +14104,7 @@
           </w:tcPr>
           <w:p>
             <w:pPr>
-              <w:pStyle w:val="ListParagraph"/>
+              <w:pStyle w:val="Prrafodelista"/>
               <w:ind w:left="0"/>
               <w:rPr>
                 <w:rFonts w:asciiTheme="minorHAnsi" w:hAnsiTheme="minorHAnsi"/>
@@ -14133,7 +14126,7 @@
           </w:tcPr>
           <w:p>
             <w:pPr>
-              <w:pStyle w:val="ListParagraph"/>
+              <w:pStyle w:val="Prrafodelista"/>
               <w:ind w:left="0"/>
               <w:jc w:val="both"/>
               <w:cnfStyle w:val="000000100000"/>
@@ -14160,7 +14153,7 @@
           </w:tcPr>
           <w:p>
             <w:pPr>
-              <w:pStyle w:val="ListParagraph"/>
+              <w:pStyle w:val="Prrafodelista"/>
               <w:ind w:left="0"/>
               <w:rPr>
                 <w:rFonts w:asciiTheme="minorHAnsi" w:hAnsiTheme="minorHAnsi"/>
@@ -14182,7 +14175,7 @@
           </w:tcPr>
           <w:p>
             <w:pPr>
-              <w:pStyle w:val="ListParagraph"/>
+              <w:pStyle w:val="Prrafodelista"/>
               <w:ind w:left="0"/>
               <w:jc w:val="both"/>
               <w:cnfStyle w:val="000000000000"/>
@@ -14204,7 +14197,7 @@
     </w:tbl>
     <w:p>
       <w:pPr>
-        <w:pStyle w:val="Caption"/>
+        <w:pStyle w:val="Epgrafe"/>
         <w:jc w:val="center"/>
         <w:rPr>
           <w:b w:val="0"/>
@@ -14260,7 +14253,7 @@
     </w:p>
     <w:p>
       <w:pPr>
-        <w:pStyle w:val="Heading2"/>
+        <w:pStyle w:val="Ttulo2"/>
         <w:numPr>
           <w:ilvl w:val="0"/>
           <w:numId w:val="0"/>
@@ -14279,7 +14272,7 @@
     <w:p/>
     <w:p>
       <w:pPr>
-        <w:pStyle w:val="Heading2"/>
+        <w:pStyle w:val="Ttulo2"/>
         <w:rPr>
           <w:rFonts w:asciiTheme="minorHAnsi" w:hAnsiTheme="minorHAnsi"/>
           <w:color w:val="auto"/>
@@ -14317,7 +14310,7 @@
     </w:p>
     <w:tbl>
       <w:tblPr>
-        <w:tblStyle w:val="MediumGrid3-Accent3"/>
+        <w:tblStyle w:val="Cuadrculamedia3-nfasis3"/>
         <w:tblW w:w="0" w:type="auto"/>
         <w:tblLook w:val="04A0"/>
       </w:tblPr>
@@ -14787,7 +14780,7 @@
     </w:tbl>
     <w:p>
       <w:pPr>
-        <w:pStyle w:val="Caption"/>
+        <w:pStyle w:val="Epgrafe"/>
         <w:jc w:val="center"/>
         <w:rPr>
           <w:b w:val="0"/>
@@ -14824,7 +14817,7 @@
     <w:p/>
     <w:tbl>
       <w:tblPr>
-        <w:tblStyle w:val="MediumGrid3-Accent3"/>
+        <w:tblStyle w:val="Cuadrculamedia3-nfasis3"/>
         <w:tblW w:w="0" w:type="auto"/>
         <w:tblLook w:val="04A0"/>
       </w:tblPr>
@@ -15562,7 +15555,7 @@
     </w:tbl>
     <w:p>
       <w:pPr>
-        <w:pStyle w:val="Caption"/>
+        <w:pStyle w:val="Epgrafe"/>
         <w:jc w:val="center"/>
         <w:rPr>
           <w:b w:val="0"/>
@@ -15620,7 +15613,7 @@
       <w:r>
         <w:rPr>
           <w:noProof/>
-          <w:lang w:val="es-CO" w:eastAsia="es-CO"/>
+          <w:lang w:val="es-AR" w:eastAsia="es-AR"/>
         </w:rPr>
         <w:drawing>
           <wp:inline distT="0" distB="0" distL="0" distR="0">
@@ -15662,7 +15655,7 @@
     </w:p>
     <w:p>
       <w:pPr>
-        <w:pStyle w:val="Caption"/>
+        <w:pStyle w:val="Epgrafe"/>
         <w:jc w:val="center"/>
         <w:rPr>
           <w:b w:val="0"/>
@@ -15698,7 +15691,7 @@
     </w:p>
     <w:tbl>
       <w:tblPr>
-        <w:tblStyle w:val="MediumGrid3-Accent3"/>
+        <w:tblStyle w:val="Cuadrculamedia3-nfasis3"/>
         <w:tblW w:w="0" w:type="auto"/>
         <w:tblLook w:val="04A0"/>
       </w:tblPr>
@@ -17152,7 +17145,7 @@
     </w:tbl>
     <w:p>
       <w:pPr>
-        <w:pStyle w:val="Caption"/>
+        <w:pStyle w:val="Epgrafe"/>
         <w:jc w:val="center"/>
         <w:rPr>
           <w:b w:val="0"/>
@@ -17183,7 +17176,7 @@
     <w:p/>
     <w:p>
       <w:pPr>
-        <w:pStyle w:val="Heading2"/>
+        <w:pStyle w:val="Ttulo2"/>
         <w:rPr>
           <w:rFonts w:asciiTheme="minorHAnsi" w:hAnsiTheme="minorHAnsi"/>
           <w:color w:val="auto"/>
@@ -17201,7 +17194,7 @@
     </w:p>
     <w:p>
       <w:pPr>
-        <w:pStyle w:val="ListParagraph"/>
+        <w:pStyle w:val="Prrafodelista"/>
         <w:ind w:left="0" w:firstLine="709"/>
         <w:rPr>
           <w:b/>
@@ -17211,7 +17204,7 @@
     </w:p>
     <w:p>
       <w:pPr>
-        <w:pStyle w:val="ListParagraph"/>
+        <w:pStyle w:val="Prrafodelista"/>
         <w:ind w:left="0" w:firstLine="708"/>
         <w:rPr>
           <w:b/>
@@ -17230,7 +17223,7 @@
     </w:p>
     <w:p>
       <w:pPr>
-        <w:pStyle w:val="ListParagraph"/>
+        <w:pStyle w:val="Prrafodelista"/>
         <w:ind w:left="0"/>
         <w:rPr>
           <w:lang w:val="es-MX"/>
@@ -17245,7 +17238,7 @@
     </w:p>
     <w:p>
       <w:pPr>
-        <w:pStyle w:val="ListParagraph"/>
+        <w:pStyle w:val="Prrafodelista"/>
         <w:numPr>
           <w:ilvl w:val="0"/>
           <w:numId w:val="11"/>
@@ -17265,7 +17258,7 @@
     </w:p>
     <w:p>
       <w:pPr>
-        <w:pStyle w:val="ListParagraph"/>
+        <w:pStyle w:val="Prrafodelista"/>
         <w:numPr>
           <w:ilvl w:val="0"/>
           <w:numId w:val="11"/>
@@ -17315,7 +17308,7 @@
     </w:p>
     <w:p>
       <w:pPr>
-        <w:pStyle w:val="ListParagraph"/>
+        <w:pStyle w:val="Prrafodelista"/>
         <w:numPr>
           <w:ilvl w:val="0"/>
           <w:numId w:val="11"/>
@@ -17366,7 +17359,7 @@
     </w:p>
     <w:p>
       <w:pPr>
-        <w:pStyle w:val="ListParagraph"/>
+        <w:pStyle w:val="Prrafodelista"/>
         <w:numPr>
           <w:ilvl w:val="0"/>
           <w:numId w:val="11"/>
@@ -17387,7 +17380,7 @@
       <w:commentRangeEnd w:id="77"/>
       <w:r>
         <w:rPr>
-          <w:rStyle w:val="CommentReference"/>
+          <w:rStyle w:val="Refdecomentario"/>
         </w:rPr>
         <w:commentReference w:id="77"/>
       </w:r>
@@ -17400,7 +17393,7 @@
     </w:p>
     <w:p>
       <w:pPr>
-        <w:pStyle w:val="ListParagraph"/>
+        <w:pStyle w:val="Prrafodelista"/>
         <w:numPr>
           <w:ilvl w:val="0"/>
           <w:numId w:val="11"/>
@@ -17420,7 +17413,7 @@
     </w:p>
     <w:p>
       <w:pPr>
-        <w:pStyle w:val="ListParagraph"/>
+        <w:pStyle w:val="Prrafodelista"/>
         <w:numPr>
           <w:ilvl w:val="0"/>
           <w:numId w:val="11"/>
@@ -17448,7 +17441,7 @@
     </w:p>
     <w:p>
       <w:pPr>
-        <w:pStyle w:val="ListParagraph"/>
+        <w:pStyle w:val="Prrafodelista"/>
         <w:numPr>
           <w:ilvl w:val="0"/>
           <w:numId w:val="11"/>
@@ -17500,7 +17493,7 @@
     </w:p>
     <w:p>
       <w:pPr>
-        <w:pStyle w:val="ListParagraph"/>
+        <w:pStyle w:val="Prrafodelista"/>
         <w:numPr>
           <w:ilvl w:val="0"/>
           <w:numId w:val="11"/>
@@ -17563,7 +17556,7 @@
     </w:p>
     <w:p>
       <w:pPr>
-        <w:pStyle w:val="ListParagraph"/>
+        <w:pStyle w:val="Prrafodelista"/>
         <w:ind w:left="1134"/>
         <w:jc w:val="both"/>
         <w:rPr>
@@ -17589,7 +17582,7 @@
     </w:p>
     <w:p>
       <w:pPr>
-        <w:pStyle w:val="ListParagraph"/>
+        <w:pStyle w:val="Prrafodelista"/>
         <w:numPr>
           <w:ilvl w:val="0"/>
           <w:numId w:val="12"/>
@@ -17609,7 +17602,7 @@
     </w:p>
     <w:p>
       <w:pPr>
-        <w:pStyle w:val="ListParagraph"/>
+        <w:pStyle w:val="Prrafodelista"/>
         <w:numPr>
           <w:ilvl w:val="0"/>
           <w:numId w:val="12"/>
@@ -17651,7 +17644,7 @@
     </w:p>
     <w:p>
       <w:pPr>
-        <w:pStyle w:val="Heading2"/>
+        <w:pStyle w:val="Ttulo2"/>
         <w:rPr>
           <w:rFonts w:ascii="Calibri" w:hAnsi="Calibri"/>
           <w:color w:val="auto"/>
@@ -17681,7 +17674,7 @@
     </w:p>
     <w:p>
       <w:pPr>
-        <w:pStyle w:val="Heading3"/>
+        <w:pStyle w:val="Ttulo3"/>
         <w:rPr>
           <w:rFonts w:ascii="Calibri" w:hAnsi="Calibri"/>
           <w:color w:val="auto"/>
@@ -17718,7 +17711,7 @@
     </w:p>
     <w:p>
       <w:pPr>
-        <w:pStyle w:val="ListParagraph"/>
+        <w:pStyle w:val="Prrafodelista"/>
         <w:numPr>
           <w:ilvl w:val="0"/>
           <w:numId w:val="13"/>
@@ -17747,7 +17740,7 @@
     </w:p>
     <w:p>
       <w:pPr>
-        <w:pStyle w:val="ListParagraph"/>
+        <w:pStyle w:val="Prrafodelista"/>
         <w:numPr>
           <w:ilvl w:val="0"/>
           <w:numId w:val="14"/>
@@ -17768,7 +17761,7 @@
     </w:p>
     <w:p>
       <w:pPr>
-        <w:pStyle w:val="ListParagraph"/>
+        <w:pStyle w:val="Prrafodelista"/>
         <w:numPr>
           <w:ilvl w:val="0"/>
           <w:numId w:val="14"/>
@@ -17790,7 +17783,7 @@
     </w:p>
     <w:p>
       <w:pPr>
-        <w:pStyle w:val="ListParagraph"/>
+        <w:pStyle w:val="Prrafodelista"/>
         <w:numPr>
           <w:ilvl w:val="0"/>
           <w:numId w:val="14"/>
@@ -17811,7 +17804,7 @@
     </w:p>
     <w:p>
       <w:pPr>
-        <w:pStyle w:val="ListParagraph"/>
+        <w:pStyle w:val="Prrafodelista"/>
         <w:numPr>
           <w:ilvl w:val="0"/>
           <w:numId w:val="14"/>
@@ -17832,7 +17825,7 @@
     </w:p>
     <w:p>
       <w:pPr>
-        <w:pStyle w:val="ListParagraph"/>
+        <w:pStyle w:val="Prrafodelista"/>
         <w:numPr>
           <w:ilvl w:val="0"/>
           <w:numId w:val="13"/>
@@ -17861,7 +17854,7 @@
     </w:p>
     <w:p>
       <w:pPr>
-        <w:pStyle w:val="ListParagraph"/>
+        <w:pStyle w:val="Prrafodelista"/>
         <w:numPr>
           <w:ilvl w:val="0"/>
           <w:numId w:val="15"/>
@@ -17882,7 +17875,7 @@
     </w:p>
     <w:p>
       <w:pPr>
-        <w:pStyle w:val="ListParagraph"/>
+        <w:pStyle w:val="Prrafodelista"/>
         <w:numPr>
           <w:ilvl w:val="0"/>
           <w:numId w:val="15"/>
@@ -17903,7 +17896,7 @@
     </w:p>
     <w:p>
       <w:pPr>
-        <w:pStyle w:val="ListParagraph"/>
+        <w:pStyle w:val="Prrafodelista"/>
         <w:numPr>
           <w:ilvl w:val="0"/>
           <w:numId w:val="15"/>
@@ -17924,7 +17917,7 @@
     </w:p>
     <w:p>
       <w:pPr>
-        <w:pStyle w:val="ListParagraph"/>
+        <w:pStyle w:val="Prrafodelista"/>
         <w:numPr>
           <w:ilvl w:val="0"/>
           <w:numId w:val="15"/>
@@ -17960,16 +17953,16 @@
     </w:p>
     <w:tbl>
       <w:tblPr>
-        <w:tblStyle w:val="MediumGrid3-Accent3"/>
+        <w:tblStyle w:val="Cuadrculamedia3-nfasis3"/>
         <w:tblW w:w="0" w:type="auto"/>
         <w:jc w:val="center"/>
         <w:tblLook w:val="04A0"/>
       </w:tblPr>
       <w:tblGrid>
         <w:gridCol w:w="1730"/>
-        <w:gridCol w:w="1383"/>
+        <w:gridCol w:w="1387"/>
         <w:gridCol w:w="1321"/>
-        <w:gridCol w:w="1482"/>
+        <w:gridCol w:w="1478"/>
         <w:gridCol w:w="2028"/>
         <w:gridCol w:w="1110"/>
       </w:tblGrid>
@@ -18278,10 +18271,10 @@
                   <v:path o:extrusionok="f" gradientshapeok="t" o:connecttype="rect"/>
                   <o:lock v:ext="edit" aspectratio="t"/>
                 </v:shapetype>
-                <v:shape id="_x0000_i1025" type="#_x0000_t75" style="width:58.5pt;height:81.75pt" o:ole="">
+                <v:shape id="_x0000_i1025" type="#_x0000_t75" style="width:58.6pt;height:82.05pt" o:ole="">
                   <v:imagedata r:id="rId16" o:title=""/>
                 </v:shape>
-                <o:OLEObject Type="Embed" ProgID="PBrush" ShapeID="_x0000_i1025" DrawAspect="Content" ObjectID="_1299325715" r:id="rId17"/>
+                <o:OLEObject Type="Embed" ProgID="PBrush" ShapeID="_x0000_i1025" DrawAspect="Content" ObjectID="_1299327829" r:id="rId17"/>
               </w:object>
             </w:r>
           </w:p>
@@ -18352,10 +18345,10 @@
                 <w:lang w:val="es-ES_tradnl" w:eastAsia="en-US"/>
               </w:rPr>
               <w:object w:dxaOrig="1425" w:dyaOrig="1890">
-                <v:shape id="_x0000_i1026" type="#_x0000_t75" style="width:54.75pt;height:73.5pt" o:ole="">
+                <v:shape id="_x0000_i1026" type="#_x0000_t75" style="width:54.4pt;height:73.65pt" o:ole="">
                   <v:imagedata r:id="rId18" o:title=""/>
                 </v:shape>
-                <o:OLEObject Type="Embed" ProgID="PBrush" ShapeID="_x0000_i1026" DrawAspect="Content" ObjectID="_1299325716" r:id="rId19"/>
+                <o:OLEObject Type="Embed" ProgID="PBrush" ShapeID="_x0000_i1026" DrawAspect="Content" ObjectID="_1299327830" r:id="rId19"/>
               </w:object>
             </w:r>
           </w:p>
@@ -18426,10 +18419,10 @@
                 <w:lang w:val="es-ES_tradnl" w:eastAsia="en-US"/>
               </w:rPr>
               <w:object w:dxaOrig="3615" w:dyaOrig="3660">
-                <v:shape id="_x0000_i1027" type="#_x0000_t75" style="width:63pt;height:81pt" o:ole="">
+                <v:shape id="_x0000_i1027" type="#_x0000_t75" style="width:62.8pt;height:81.2pt" o:ole="">
                   <v:imagedata r:id="rId20" o:title=""/>
                 </v:shape>
-                <o:OLEObject Type="Embed" ProgID="PBrush" ShapeID="_x0000_i1027" DrawAspect="Content" ObjectID="_1299325717" r:id="rId21"/>
+                <o:OLEObject Type="Embed" ProgID="PBrush" ShapeID="_x0000_i1027" DrawAspect="Content" ObjectID="_1299327831" r:id="rId21"/>
               </w:object>
             </w:r>
           </w:p>
@@ -18510,10 +18503,10 @@
                 <w:lang w:val="es-ES_tradnl" w:eastAsia="en-US"/>
               </w:rPr>
               <w:object w:dxaOrig="540" w:dyaOrig="630">
-                <v:shape id="_x0000_i1028" type="#_x0000_t75" style="width:47.25pt;height:55.5pt" o:ole="">
+                <v:shape id="_x0000_i1028" type="#_x0000_t75" style="width:46.9pt;height:55.25pt" o:ole="">
                   <v:imagedata r:id="rId22" o:title=""/>
                 </v:shape>
-                <o:OLEObject Type="Embed" ProgID="PBrush" ShapeID="_x0000_i1028" DrawAspect="Content" ObjectID="_1299325718" r:id="rId23"/>
+                <o:OLEObject Type="Embed" ProgID="PBrush" ShapeID="_x0000_i1028" DrawAspect="Content" ObjectID="_1299327832" r:id="rId23"/>
               </w:object>
             </w:r>
           </w:p>
@@ -19907,10 +19900,10 @@
                 <w:lang w:val="es-ES_tradnl" w:eastAsia="en-US"/>
               </w:rPr>
               <w:object w:dxaOrig="1260" w:dyaOrig="1785">
-                <v:shape id="_x0000_i1029" type="#_x0000_t75" style="width:58.5pt;height:81.75pt" o:ole="">
+                <v:shape id="_x0000_i1029" type="#_x0000_t75" style="width:58.6pt;height:82.05pt" o:ole="">
                   <v:imagedata r:id="rId16" o:title=""/>
                 </v:shape>
-                <o:OLEObject Type="Embed" ProgID="PBrush" ShapeID="_x0000_i1029" DrawAspect="Content" ObjectID="_1299325719" r:id="rId24"/>
+                <o:OLEObject Type="Embed" ProgID="PBrush" ShapeID="_x0000_i1029" DrawAspect="Content" ObjectID="_1299327833" r:id="rId24"/>
               </w:object>
             </w:r>
           </w:p>
@@ -19945,10 +19938,10 @@
                 <w:lang w:val="es-ES_tradnl" w:eastAsia="en-US"/>
               </w:rPr>
               <w:object w:dxaOrig="1425" w:dyaOrig="1890">
-                <v:shape id="_x0000_i1030" type="#_x0000_t75" style="width:54.75pt;height:73.5pt" o:ole="">
+                <v:shape id="_x0000_i1030" type="#_x0000_t75" style="width:54.4pt;height:73.65pt" o:ole="">
                   <v:imagedata r:id="rId18" o:title=""/>
                 </v:shape>
-                <o:OLEObject Type="Embed" ProgID="PBrush" ShapeID="_x0000_i1030" DrawAspect="Content" ObjectID="_1299325720" r:id="rId25"/>
+                <o:OLEObject Type="Embed" ProgID="PBrush" ShapeID="_x0000_i1030" DrawAspect="Content" ObjectID="_1299327834" r:id="rId25"/>
               </w:object>
             </w:r>
           </w:p>
@@ -19983,10 +19976,10 @@
                 <w:lang w:val="es-ES_tradnl" w:eastAsia="en-US"/>
               </w:rPr>
               <w:object w:dxaOrig="3615" w:dyaOrig="3660">
-                <v:shape id="_x0000_i1031" type="#_x0000_t75" style="width:63pt;height:81pt" o:ole="">
+                <v:shape id="_x0000_i1031" type="#_x0000_t75" style="width:62.8pt;height:81.2pt" o:ole="">
                   <v:imagedata r:id="rId20" o:title=""/>
                 </v:shape>
-                <o:OLEObject Type="Embed" ProgID="PBrush" ShapeID="_x0000_i1031" DrawAspect="Content" ObjectID="_1299325721" r:id="rId26"/>
+                <o:OLEObject Type="Embed" ProgID="PBrush" ShapeID="_x0000_i1031" DrawAspect="Content" ObjectID="_1299327835" r:id="rId26"/>
               </w:object>
             </w:r>
           </w:p>
@@ -20024,10 +20017,10 @@
                 <w:lang w:val="es-ES_tradnl" w:eastAsia="en-US"/>
               </w:rPr>
               <w:object w:dxaOrig="540" w:dyaOrig="630">
-                <v:shape id="_x0000_i1032" type="#_x0000_t75" style="width:47.25pt;height:55.5pt" o:ole="">
+                <v:shape id="_x0000_i1032" type="#_x0000_t75" style="width:46.9pt;height:55.25pt" o:ole="">
                   <v:imagedata r:id="rId22" o:title=""/>
                 </v:shape>
-                <o:OLEObject Type="Embed" ProgID="PBrush" ShapeID="_x0000_i1032" DrawAspect="Content" ObjectID="_1299325722" r:id="rId27"/>
+                <o:OLEObject Type="Embed" ProgID="PBrush" ShapeID="_x0000_i1032" DrawAspect="Content" ObjectID="_1299327836" r:id="rId27"/>
               </w:object>
             </w:r>
           </w:p>
@@ -20399,10 +20392,10 @@
                 <w:lang w:val="es-ES_tradnl" w:eastAsia="en-US"/>
               </w:rPr>
               <w:object w:dxaOrig="1260" w:dyaOrig="1785">
-                <v:shape id="_x0000_i1033" type="#_x0000_t75" style="width:58.5pt;height:81.75pt" o:ole="">
+                <v:shape id="_x0000_i1033" type="#_x0000_t75" style="width:58.6pt;height:82.05pt" o:ole="">
                   <v:imagedata r:id="rId16" o:title=""/>
                 </v:shape>
-                <o:OLEObject Type="Embed" ProgID="PBrush" ShapeID="_x0000_i1033" DrawAspect="Content" ObjectID="_1299325723" r:id="rId28"/>
+                <o:OLEObject Type="Embed" ProgID="PBrush" ShapeID="_x0000_i1033" DrawAspect="Content" ObjectID="_1299327837" r:id="rId28"/>
               </w:object>
             </w:r>
           </w:p>
@@ -20461,10 +20454,10 @@
                 <w:lang w:val="es-ES_tradnl" w:eastAsia="en-US"/>
               </w:rPr>
               <w:object w:dxaOrig="3615" w:dyaOrig="3660">
-                <v:shape id="_x0000_i1034" type="#_x0000_t75" style="width:63pt;height:81pt" o:ole="">
+                <v:shape id="_x0000_i1034" type="#_x0000_t75" style="width:62.8pt;height:81.2pt" o:ole="">
                   <v:imagedata r:id="rId20" o:title=""/>
                 </v:shape>
-                <o:OLEObject Type="Embed" ProgID="PBrush" ShapeID="_x0000_i1034" DrawAspect="Content" ObjectID="_1299325724" r:id="rId29"/>
+                <o:OLEObject Type="Embed" ProgID="PBrush" ShapeID="_x0000_i1034" DrawAspect="Content" ObjectID="_1299327838" r:id="rId29"/>
               </w:object>
             </w:r>
           </w:p>
@@ -20499,10 +20492,10 @@
                 <w:lang w:val="es-ES_tradnl" w:eastAsia="en-US"/>
               </w:rPr>
               <w:object w:dxaOrig="540" w:dyaOrig="630">
-                <v:shape id="_x0000_i1035" type="#_x0000_t75" style="width:47.25pt;height:55.5pt" o:ole="">
+                <v:shape id="_x0000_i1035" type="#_x0000_t75" style="width:46.9pt;height:55.25pt" o:ole="">
                   <v:imagedata r:id="rId22" o:title=""/>
                 </v:shape>
-                <o:OLEObject Type="Embed" ProgID="PBrush" ShapeID="_x0000_i1035" DrawAspect="Content" ObjectID="_1299325725" r:id="rId30"/>
+                <o:OLEObject Type="Embed" ProgID="PBrush" ShapeID="_x0000_i1035" DrawAspect="Content" ObjectID="_1299327839" r:id="rId30"/>
               </w:object>
             </w:r>
           </w:p>
@@ -21047,10 +21040,10 @@
                 <w:lang w:val="es-ES_tradnl" w:eastAsia="en-US"/>
               </w:rPr>
               <w:object w:dxaOrig="1260" w:dyaOrig="1785">
-                <v:shape id="_x0000_i1036" type="#_x0000_t75" style="width:58.5pt;height:81.75pt" o:ole="">
+                <v:shape id="_x0000_i1036" type="#_x0000_t75" style="width:58.6pt;height:82.05pt" o:ole="">
                   <v:imagedata r:id="rId16" o:title=""/>
                 </v:shape>
-                <o:OLEObject Type="Embed" ProgID="PBrush" ShapeID="_x0000_i1036" DrawAspect="Content" ObjectID="_1299325726" r:id="rId31"/>
+                <o:OLEObject Type="Embed" ProgID="PBrush" ShapeID="_x0000_i1036" DrawAspect="Content" ObjectID="_1299327840" r:id="rId31"/>
               </w:object>
             </w:r>
           </w:p>
@@ -21085,10 +21078,10 @@
                 <w:lang w:val="es-ES_tradnl" w:eastAsia="en-US"/>
               </w:rPr>
               <w:object w:dxaOrig="1425" w:dyaOrig="1890">
-                <v:shape id="_x0000_i1037" type="#_x0000_t75" style="width:54.75pt;height:73.5pt" o:ole="">
+                <v:shape id="_x0000_i1037" type="#_x0000_t75" style="width:54.4pt;height:73.65pt" o:ole="">
                   <v:imagedata r:id="rId18" o:title=""/>
                 </v:shape>
-                <o:OLEObject Type="Embed" ProgID="PBrush" ShapeID="_x0000_i1037" DrawAspect="Content" ObjectID="_1299325727" r:id="rId32"/>
+                <o:OLEObject Type="Embed" ProgID="PBrush" ShapeID="_x0000_i1037" DrawAspect="Content" ObjectID="_1299327841" r:id="rId32"/>
               </w:object>
             </w:r>
           </w:p>
@@ -21123,10 +21116,10 @@
                 <w:lang w:val="es-ES_tradnl" w:eastAsia="en-US"/>
               </w:rPr>
               <w:object w:dxaOrig="3615" w:dyaOrig="3660">
-                <v:shape id="_x0000_i1038" type="#_x0000_t75" style="width:63pt;height:81pt" o:ole="">
+                <v:shape id="_x0000_i1038" type="#_x0000_t75" style="width:62.8pt;height:81.2pt" o:ole="">
                   <v:imagedata r:id="rId20" o:title=""/>
                 </v:shape>
-                <o:OLEObject Type="Embed" ProgID="PBrush" ShapeID="_x0000_i1038" DrawAspect="Content" ObjectID="_1299325728" r:id="rId33"/>
+                <o:OLEObject Type="Embed" ProgID="PBrush" ShapeID="_x0000_i1038" DrawAspect="Content" ObjectID="_1299327842" r:id="rId33"/>
               </w:object>
             </w:r>
           </w:p>
@@ -21152,10 +21145,10 @@
                 <w:lang w:val="es-ES_tradnl" w:eastAsia="en-US"/>
               </w:rPr>
               <w:object w:dxaOrig="540" w:dyaOrig="630">
-                <v:shape id="_x0000_i1039" type="#_x0000_t75" style="width:47.25pt;height:55.5pt" o:ole="">
+                <v:shape id="_x0000_i1039" type="#_x0000_t75" style="width:46.9pt;height:55.25pt" o:ole="">
                   <v:imagedata r:id="rId22" o:title=""/>
                 </v:shape>
-                <o:OLEObject Type="Embed" ProgID="PBrush" ShapeID="_x0000_i1039" DrawAspect="Content" ObjectID="_1299325729" r:id="rId34"/>
+                <o:OLEObject Type="Embed" ProgID="PBrush" ShapeID="_x0000_i1039" DrawAspect="Content" ObjectID="_1299327843" r:id="rId34"/>
               </w:object>
             </w:r>
           </w:p>
@@ -21448,7 +21441,7 @@
     </w:tbl>
     <w:p>
       <w:pPr>
-        <w:pStyle w:val="Caption"/>
+        <w:pStyle w:val="Epgrafe"/>
         <w:jc w:val="center"/>
         <w:rPr>
           <w:b w:val="0"/>
@@ -21480,7 +21473,7 @@
     </w:p>
     <w:p>
       <w:pPr>
-        <w:pStyle w:val="Heading3"/>
+        <w:pStyle w:val="Ttulo3"/>
         <w:rPr>
           <w:rFonts w:ascii="Calibri" w:hAnsi="Calibri"/>
           <w:color w:val="auto"/>
@@ -21512,7 +21505,7 @@
     </w:p>
     <w:tbl>
       <w:tblPr>
-        <w:tblStyle w:val="MediumGrid3-Accent3"/>
+        <w:tblStyle w:val="Cuadrculamedia3-nfasis3"/>
         <w:tblW w:w="0" w:type="auto"/>
         <w:jc w:val="center"/>
         <w:tblLook w:val="04A0"/>
@@ -21701,7 +21694,7 @@
         <w:rPr>
           <w:rFonts w:ascii="Calibri" w:hAnsi="Calibri"/>
           <w:noProof/>
-          <w:lang w:val="es-CO" w:eastAsia="es-CO"/>
+          <w:lang w:val="es-AR" w:eastAsia="es-AR"/>
         </w:rPr>
         <w:drawing>
           <wp:inline distT="0" distB="0" distL="0" distR="0">
@@ -21728,7 +21721,7 @@
     </w:p>
     <w:p>
       <w:pPr>
-        <w:pStyle w:val="Caption"/>
+        <w:pStyle w:val="Epgrafe"/>
         <w:jc w:val="center"/>
         <w:rPr>
           <w:b w:val="0"/>
@@ -21744,7 +21737,7 @@
     </w:p>
     <w:p>
       <w:pPr>
-        <w:pStyle w:val="Heading1"/>
+        <w:pStyle w:val="Ttulo1"/>
         <w:rPr>
           <w:rFonts w:asciiTheme="minorHAnsi" w:hAnsiTheme="minorHAnsi"/>
           <w:color w:val="auto"/>
@@ -21801,7 +21794,7 @@
       <w:commentRangeEnd w:id="82"/>
       <w:r>
         <w:rPr>
-          <w:rStyle w:val="CommentReference"/>
+          <w:rStyle w:val="Refdecomentario"/>
         </w:rPr>
         <w:commentReference w:id="82"/>
       </w:r>
@@ -21864,16 +21857,7 @@
                 <w:sz w:val="22"/>
                 <w:szCs w:val="22"/>
               </w:rPr>
-              <w:t>Id</w:t>
-            </w:r>
-            <w:r>
-              <w:rPr>
-                <w:b/>
-                <w:color w:val="FFFFFF" w:themeColor="background1"/>
-                <w:sz w:val="22"/>
-                <w:szCs w:val="22"/>
-              </w:rPr>
-              <w:t xml:space="preserve"> Requerimiento</w:t>
+              <w:t>Id Requerimiento</w:t>
             </w:r>
           </w:p>
         </w:tc>
@@ -22096,16 +22080,7 @@
                 <w:sz w:val="22"/>
                 <w:szCs w:val="22"/>
               </w:rPr>
-              <w:t>Razón</w:t>
-            </w:r>
-            <w:r>
-              <w:rPr>
-                <w:b/>
-                <w:color w:val="FFFFFF" w:themeColor="background1"/>
-                <w:sz w:val="22"/>
-                <w:szCs w:val="22"/>
-              </w:rPr>
-              <w:t xml:space="preserve"> de ser</w:t>
+              <w:t>Razón de ser</w:t>
             </w:r>
           </w:p>
         </w:tc>
@@ -22161,12 +22136,16 @@
               <w:rPr>
                 <w:b/>
                 <w:color w:val="FFFFFF" w:themeColor="background1"/>
+                <w:sz w:val="22"/>
+                <w:szCs w:val="22"/>
               </w:rPr>
             </w:pPr>
             <w:r>
               <w:rPr>
                 <w:b/>
                 <w:color w:val="FFFFFF" w:themeColor="background1"/>
+                <w:sz w:val="22"/>
+                <w:szCs w:val="22"/>
               </w:rPr>
               <w:t>Autor</w:t>
             </w:r>
@@ -22193,6 +22172,8 @@
                 <w:b/>
                 <w:i/>
                 <w:color w:val="0070C0"/>
+                <w:sz w:val="22"/>
+                <w:szCs w:val="22"/>
               </w:rPr>
             </w:pPr>
           </w:p>
@@ -22275,6 +22256,99 @@
           <w:tcPr>
             <w:cnfStyle w:val="000010000000"/>
             <w:tcW w:w="1701" w:type="dxa"/>
+            <w:shd w:val="clear" w:color="auto" w:fill="76923C" w:themeFill="accent3" w:themeFillShade="BF"/>
+            <w:vAlign w:val="center"/>
+          </w:tcPr>
+          <w:p>
+            <w:pPr>
+              <w:rPr>
+                <w:b/>
+                <w:color w:val="FFFFFF" w:themeColor="background1"/>
+                <w:sz w:val="22"/>
+                <w:szCs w:val="22"/>
+              </w:rPr>
+            </w:pPr>
+            <w:r>
+              <w:rPr>
+                <w:b/>
+                <w:color w:val="FFFFFF" w:themeColor="background1"/>
+                <w:sz w:val="22"/>
+                <w:szCs w:val="22"/>
+              </w:rPr>
+              <w:t>Origen</w:t>
+            </w:r>
+          </w:p>
+        </w:tc>
+        <w:tc>
+          <w:tcPr>
+            <w:tcW w:w="2332" w:type="dxa"/>
+            <w:gridSpan w:val="2"/>
+            <w:shd w:val="clear" w:color="auto" w:fill="auto"/>
+            <w:vAlign w:val="center"/>
+          </w:tcPr>
+          <w:p>
+            <w:pPr>
+              <w:cnfStyle w:val="000000010000"/>
+              <w:rPr>
+                <w:b/>
+                <w:i/>
+                <w:color w:val="0070C0"/>
+                <w:sz w:val="22"/>
+                <w:szCs w:val="22"/>
+              </w:rPr>
+            </w:pPr>
+          </w:p>
+        </w:tc>
+        <w:tc>
+          <w:tcPr>
+            <w:cnfStyle w:val="000010000000"/>
+            <w:tcW w:w="2216" w:type="dxa"/>
+            <w:gridSpan w:val="3"/>
+            <w:shd w:val="clear" w:color="auto" w:fill="76923C" w:themeFill="accent3" w:themeFillShade="BF"/>
+            <w:vAlign w:val="center"/>
+          </w:tcPr>
+          <w:p>
+            <w:pPr>
+              <w:rPr>
+                <w:b/>
+                <w:color w:val="FFFFFF" w:themeColor="background1"/>
+                <w:sz w:val="22"/>
+                <w:szCs w:val="22"/>
+              </w:rPr>
+            </w:pPr>
+          </w:p>
+        </w:tc>
+        <w:tc>
+          <w:tcPr>
+            <w:tcW w:w="2216" w:type="dxa"/>
+            <w:gridSpan w:val="2"/>
+            <w:shd w:val="clear" w:color="auto" w:fill="auto"/>
+            <w:vAlign w:val="center"/>
+          </w:tcPr>
+          <w:p>
+            <w:pPr>
+              <w:cnfStyle w:val="000000010000"/>
+              <w:rPr>
+                <w:b/>
+                <w:i/>
+                <w:color w:val="0070C0"/>
+                <w:sz w:val="22"/>
+                <w:szCs w:val="22"/>
+              </w:rPr>
+            </w:pPr>
+          </w:p>
+        </w:tc>
+      </w:tr>
+      <w:tr>
+        <w:trPr>
+          <w:cnfStyle w:val="000000100000"/>
+          <w:trHeight w:val="256"/>
+          <w:jc w:val="center"/>
+        </w:trPr>
+        <w:tc>
+          <w:tcPr>
+            <w:cnfStyle w:val="000010000000"/>
+            <w:tcW w:w="1701" w:type="dxa"/>
             <w:tcBorders>
               <w:top w:val="none" w:sz="0" w:space="0" w:color="auto"/>
               <w:left w:val="none" w:sz="0" w:space="0" w:color="auto"/>
@@ -22319,7 +22393,7 @@
           </w:tcPr>
           <w:p>
             <w:pPr>
-              <w:cnfStyle w:val="000000010000"/>
+              <w:cnfStyle w:val="000000100000"/>
               <w:rPr>
                 <w:b/>
                 <w:i/>
@@ -22360,16 +22434,7 @@
                 <w:sz w:val="22"/>
                 <w:szCs w:val="22"/>
               </w:rPr>
-              <w:t>Fecha</w:t>
-            </w:r>
-            <w:r>
-              <w:rPr>
-                <w:b/>
-                <w:color w:val="FFFFFF" w:themeColor="background1"/>
-                <w:sz w:val="22"/>
-                <w:szCs w:val="22"/>
-              </w:rPr>
-              <w:t xml:space="preserve"> Creación</w:t>
+              <w:t>Fecha Creación</w:t>
             </w:r>
           </w:p>
         </w:tc>
@@ -22388,7 +22453,7 @@
           </w:tcPr>
           <w:p>
             <w:pPr>
-              <w:cnfStyle w:val="000000010000"/>
+              <w:cnfStyle w:val="000000100000"/>
               <w:rPr>
                 <w:b/>
                 <w:i/>
@@ -22402,7 +22467,7 @@
       </w:tr>
       <w:tr>
         <w:trPr>
-          <w:cnfStyle w:val="000000100000"/>
+          <w:cnfStyle w:val="000000010000"/>
           <w:trHeight w:val="262"/>
           <w:jc w:val="center"/>
         </w:trPr>
@@ -22454,7 +22519,7 @@
           </w:tcPr>
           <w:p>
             <w:pPr>
-              <w:cnfStyle w:val="000000100000"/>
+              <w:cnfStyle w:val="000000010000"/>
               <w:rPr>
                 <w:b/>
                 <w:i/>
@@ -22484,12 +22549,16 @@
               <w:rPr>
                 <w:b/>
                 <w:color w:val="FFFFFF" w:themeColor="background1"/>
+                <w:sz w:val="22"/>
+                <w:szCs w:val="22"/>
               </w:rPr>
             </w:pPr>
             <w:r>
               <w:rPr>
                 <w:b/>
                 <w:color w:val="FFFFFF" w:themeColor="background1"/>
+                <w:sz w:val="22"/>
+                <w:szCs w:val="22"/>
               </w:rPr>
               <w:t>Fecha de Ultima Actualización</w:t>
             </w:r>
@@ -22511,7 +22580,7 @@
           <w:p>
             <w:pPr>
               <w:keepNext/>
-              <w:cnfStyle w:val="000000100000"/>
+              <w:cnfStyle w:val="000000010000"/>
               <w:rPr>
                 <w:b/>
                 <w:i/>
@@ -22544,14 +22613,14 @@
       <w:r>
         <w:rPr>
           <w:noProof/>
-          <w:lang w:val="es-CO" w:eastAsia="es-CO"/>
+          <w:lang w:val="es-AR" w:eastAsia="es-AR"/>
         </w:rPr>
         <w:lastRenderedPageBreak/>
         <w:drawing>
           <wp:inline distT="0" distB="0" distL="0" distR="0">
-            <wp:extent cx="5499720" cy="5103628"/>
-            <wp:effectExtent l="19050" t="0" r="24780" b="39872"/>
-            <wp:docPr id="4" name="Diagrama 1"/>
+            <wp:extent cx="5501961" cy="5498275"/>
+            <wp:effectExtent l="57150" t="0" r="22539" b="45275"/>
+            <wp:docPr id="1" name="Diagrama 1"/>
             <wp:cNvGraphicFramePr/>
             <a:graphic xmlns:a="http://schemas.openxmlformats.org/drawingml/2006/main">
               <a:graphicData uri="http://schemas.openxmlformats.org/drawingml/2006/diagram">
@@ -22569,7 +22638,7 @@
     </w:p>
     <w:p>
       <w:pPr>
-        <w:pStyle w:val="Heading2"/>
+        <w:pStyle w:val="Ttulo2"/>
         <w:rPr>
           <w:rFonts w:asciiTheme="minorHAnsi" w:hAnsiTheme="minorHAnsi"/>
           <w:color w:val="auto"/>
@@ -22588,7 +22657,7 @@
     </w:p>
     <w:p>
       <w:pPr>
-        <w:pStyle w:val="Heading3"/>
+        <w:pStyle w:val="Ttulo3"/>
         <w:rPr>
           <w:rFonts w:asciiTheme="minorHAnsi" w:hAnsiTheme="minorHAnsi"/>
           <w:color w:val="auto"/>
@@ -22610,7 +22679,7 @@
     </w:p>
     <w:p>
       <w:pPr>
-        <w:pStyle w:val="Heading3"/>
+        <w:pStyle w:val="Ttulo3"/>
         <w:rPr>
           <w:rFonts w:asciiTheme="minorHAnsi" w:hAnsiTheme="minorHAnsi"/>
           <w:color w:val="auto"/>
@@ -22632,7 +22701,7 @@
     </w:p>
     <w:p>
       <w:pPr>
-        <w:pStyle w:val="Heading3"/>
+        <w:pStyle w:val="Ttulo3"/>
         <w:rPr>
           <w:rFonts w:asciiTheme="minorHAnsi" w:hAnsiTheme="minorHAnsi"/>
           <w:color w:val="auto"/>
@@ -22654,7 +22723,7 @@
     </w:p>
     <w:p>
       <w:pPr>
-        <w:pStyle w:val="Heading3"/>
+        <w:pStyle w:val="Ttulo3"/>
         <w:rPr>
           <w:rFonts w:asciiTheme="minorHAnsi" w:hAnsiTheme="minorHAnsi"/>
           <w:color w:val="auto"/>
@@ -22676,7 +22745,7 @@
     </w:p>
     <w:p>
       <w:pPr>
-        <w:pStyle w:val="Heading2"/>
+        <w:pStyle w:val="Ttulo2"/>
         <w:rPr>
           <w:rFonts w:asciiTheme="minorHAnsi" w:hAnsiTheme="minorHAnsi"/>
           <w:color w:val="auto"/>
@@ -22708,7 +22777,7 @@
     </w:p>
     <w:p>
       <w:pPr>
-        <w:pStyle w:val="Heading2"/>
+        <w:pStyle w:val="Ttulo2"/>
         <w:rPr>
           <w:rFonts w:asciiTheme="minorHAnsi" w:hAnsiTheme="minorHAnsi"/>
           <w:color w:val="auto"/>
@@ -22726,7 +22795,7 @@
     </w:p>
     <w:p>
       <w:pPr>
-        <w:pStyle w:val="Heading2"/>
+        <w:pStyle w:val="Ttulo2"/>
         <w:rPr>
           <w:rFonts w:asciiTheme="minorHAnsi" w:hAnsiTheme="minorHAnsi"/>
           <w:color w:val="auto"/>
@@ -22744,7 +22813,7 @@
     </w:p>
     <w:p>
       <w:pPr>
-        <w:pStyle w:val="Heading2"/>
+        <w:pStyle w:val="Ttulo2"/>
         <w:rPr>
           <w:rFonts w:asciiTheme="minorHAnsi" w:hAnsiTheme="minorHAnsi"/>
           <w:color w:val="auto"/>
@@ -22762,7 +22831,7 @@
     </w:p>
     <w:p>
       <w:pPr>
-        <w:pStyle w:val="Heading3"/>
+        <w:pStyle w:val="Ttulo3"/>
         <w:rPr>
           <w:rFonts w:asciiTheme="minorHAnsi" w:hAnsiTheme="minorHAnsi"/>
           <w:color w:val="auto"/>
@@ -22784,7 +22853,7 @@
     </w:p>
     <w:p>
       <w:pPr>
-        <w:pStyle w:val="Heading3"/>
+        <w:pStyle w:val="Ttulo3"/>
         <w:rPr>
           <w:rFonts w:asciiTheme="minorHAnsi" w:hAnsiTheme="minorHAnsi"/>
           <w:color w:val="auto"/>
@@ -22806,7 +22875,7 @@
     </w:p>
     <w:p>
       <w:pPr>
-        <w:pStyle w:val="Heading3"/>
+        <w:pStyle w:val="Ttulo3"/>
         <w:rPr>
           <w:rFonts w:asciiTheme="minorHAnsi" w:hAnsiTheme="minorHAnsi"/>
           <w:color w:val="auto"/>
@@ -22828,7 +22897,7 @@
     </w:p>
     <w:p>
       <w:pPr>
-        <w:pStyle w:val="Heading3"/>
+        <w:pStyle w:val="Ttulo3"/>
         <w:rPr>
           <w:rFonts w:asciiTheme="minorHAnsi" w:hAnsiTheme="minorHAnsi"/>
           <w:color w:val="auto"/>
@@ -22850,7 +22919,7 @@
     </w:p>
     <w:p>
       <w:pPr>
-        <w:pStyle w:val="Heading3"/>
+        <w:pStyle w:val="Ttulo3"/>
         <w:rPr>
           <w:rFonts w:asciiTheme="minorHAnsi" w:hAnsiTheme="minorHAnsi"/>
           <w:color w:val="auto"/>
@@ -22872,7 +22941,7 @@
     </w:p>
     <w:p>
       <w:pPr>
-        <w:pStyle w:val="Heading2"/>
+        <w:pStyle w:val="Ttulo2"/>
         <w:rPr>
           <w:rFonts w:asciiTheme="minorHAnsi" w:hAnsiTheme="minorHAnsi"/>
           <w:color w:val="auto"/>
@@ -22895,7 +22964,7 @@
     </w:p>
     <w:p>
       <w:pPr>
-        <w:pStyle w:val="Heading1"/>
+        <w:pStyle w:val="Ttulo1"/>
         <w:rPr>
           <w:rFonts w:asciiTheme="minorHAnsi" w:hAnsiTheme="minorHAnsi"/>
           <w:color w:val="auto"/>
@@ -22959,11 +23028,11 @@
   <w:comment w:id="10" w:author="WinuE" w:date="2009-03-23T12:10:00Z" w:initials="TAOG">
     <w:p>
       <w:pPr>
-        <w:pStyle w:val="CommentText"/>
-      </w:pPr>
-      <w:r>
-        <w:rPr>
-          <w:rStyle w:val="CommentReference"/>
+        <w:pStyle w:val="Textocomentario"/>
+      </w:pPr>
+      <w:r>
+        <w:rPr>
+          <w:rStyle w:val="Refdecomentario"/>
         </w:rPr>
         <w:annotationRef/>
       </w:r>
@@ -22975,11 +23044,11 @@
   <w:comment w:id="11" w:author="WinuE" w:date="2009-03-23T12:11:00Z" w:initials="TAOG">
     <w:p>
       <w:pPr>
-        <w:pStyle w:val="CommentText"/>
-      </w:pPr>
-      <w:r>
-        <w:rPr>
-          <w:rStyle w:val="CommentReference"/>
+        <w:pStyle w:val="Textocomentario"/>
+      </w:pPr>
+      <w:r>
+        <w:rPr>
+          <w:rStyle w:val="Refdecomentario"/>
         </w:rPr>
         <w:annotationRef/>
       </w:r>
@@ -22991,11 +23060,11 @@
   <w:comment w:id="13" w:author="WinuE" w:date="2009-03-23T12:09:00Z" w:initials="TAOG">
     <w:p>
       <w:pPr>
-        <w:pStyle w:val="CommentText"/>
-      </w:pPr>
-      <w:r>
-        <w:rPr>
-          <w:rStyle w:val="CommentReference"/>
+        <w:pStyle w:val="Textocomentario"/>
+      </w:pPr>
+      <w:r>
+        <w:rPr>
+          <w:rStyle w:val="Refdecomentario"/>
         </w:rPr>
         <w:annotationRef/>
       </w:r>
@@ -23007,11 +23076,11 @@
   <w:comment w:id="14" w:author="WinuE" w:date="2009-03-23T12:09:00Z" w:initials="TAOG">
     <w:p>
       <w:pPr>
-        <w:pStyle w:val="CommentText"/>
-      </w:pPr>
-      <w:r>
-        <w:rPr>
-          <w:rStyle w:val="CommentReference"/>
+        <w:pStyle w:val="Textocomentario"/>
+      </w:pPr>
+      <w:r>
+        <w:rPr>
+          <w:rStyle w:val="Refdecomentario"/>
         </w:rPr>
         <w:annotationRef/>
       </w:r>
@@ -23023,11 +23092,11 @@
   <w:comment w:id="15" w:author="WinuE" w:date="2009-03-23T12:10:00Z" w:initials="TAOG">
     <w:p>
       <w:pPr>
-        <w:pStyle w:val="CommentText"/>
-      </w:pPr>
-      <w:r>
-        <w:rPr>
-          <w:rStyle w:val="CommentReference"/>
+        <w:pStyle w:val="Textocomentario"/>
+      </w:pPr>
+      <w:r>
+        <w:rPr>
+          <w:rStyle w:val="Refdecomentario"/>
         </w:rPr>
         <w:annotationRef/>
       </w:r>
@@ -23039,11 +23108,11 @@
   <w:comment w:id="16" w:author="WinuE" w:date="2009-03-23T12:08:00Z" w:initials="TAOG">
     <w:p>
       <w:pPr>
-        <w:pStyle w:val="CommentText"/>
-      </w:pPr>
-      <w:r>
-        <w:rPr>
-          <w:rStyle w:val="CommentReference"/>
+        <w:pStyle w:val="Textocomentario"/>
+      </w:pPr>
+      <w:r>
+        <w:rPr>
+          <w:rStyle w:val="Refdecomentario"/>
         </w:rPr>
         <w:annotationRef/>
       </w:r>
@@ -23055,11 +23124,11 @@
   <w:comment w:id="17" w:author="WinuE" w:date="2009-03-23T12:09:00Z" w:initials="TAOG">
     <w:p>
       <w:pPr>
-        <w:pStyle w:val="CommentText"/>
-      </w:pPr>
-      <w:r>
-        <w:rPr>
-          <w:rStyle w:val="CommentReference"/>
+        <w:pStyle w:val="Textocomentario"/>
+      </w:pPr>
+      <w:r>
+        <w:rPr>
+          <w:rStyle w:val="Refdecomentario"/>
         </w:rPr>
         <w:annotationRef/>
       </w:r>
@@ -23071,11 +23140,11 @@
   <w:comment w:id="25" w:author="WinuE" w:date="2009-03-23T12:15:00Z" w:initials="TAOG">
     <w:p>
       <w:pPr>
-        <w:pStyle w:val="CommentText"/>
-      </w:pPr>
-      <w:r>
-        <w:rPr>
-          <w:rStyle w:val="CommentReference"/>
+        <w:pStyle w:val="Textocomentario"/>
+      </w:pPr>
+      <w:r>
+        <w:rPr>
+          <w:rStyle w:val="Refdecomentario"/>
         </w:rPr>
         <w:annotationRef/>
       </w:r>
@@ -23087,11 +23156,11 @@
   <w:comment w:id="32" w:author="WinuE" w:date="2009-03-23T12:17:00Z" w:initials="TAOG">
     <w:p>
       <w:pPr>
-        <w:pStyle w:val="CommentText"/>
-      </w:pPr>
-      <w:r>
-        <w:rPr>
-          <w:rStyle w:val="CommentReference"/>
+        <w:pStyle w:val="Textocomentario"/>
+      </w:pPr>
+      <w:r>
+        <w:rPr>
+          <w:rStyle w:val="Refdecomentario"/>
         </w:rPr>
         <w:annotationRef/>
       </w:r>
@@ -23103,21 +23172,21 @@
   <w:comment w:id="40" w:author="SERVIDOR-CASA" w:date="2009-03-22T17:53:00Z" w:initials="S">
     <w:p>
       <w:pPr>
-        <w:pStyle w:val="CommentText"/>
+        <w:pStyle w:val="Textocomentario"/>
         <w:rPr>
           <w:lang w:val="es-ES"/>
         </w:rPr>
       </w:pPr>
       <w:r>
         <w:rPr>
-          <w:rStyle w:val="CommentReference"/>
+          <w:rStyle w:val="Refdecomentario"/>
         </w:rPr>
         <w:annotationRef/>
       </w:r>
       <w:hyperlink r:id="rId1" w:history="1">
         <w:r>
           <w:rPr>
-            <w:rStyle w:val="Hyperlink"/>
+            <w:rStyle w:val="Hipervnculo"/>
             <w:lang w:val="es-ES"/>
           </w:rPr>
           <w:t>http://www.iana.org/assignments/port-numbers</w:t>
@@ -23140,18 +23209,18 @@
   <w:comment w:id="41" w:author="SERVIDOR-CASA" w:date="2009-03-22T17:53:00Z" w:initials="S">
     <w:p>
       <w:pPr>
-        <w:pStyle w:val="CommentText"/>
-      </w:pPr>
-      <w:r>
-        <w:rPr>
-          <w:rStyle w:val="CommentReference"/>
+        <w:pStyle w:val="Textocomentario"/>
+      </w:pPr>
+      <w:r>
+        <w:rPr>
+          <w:rStyle w:val="Refdecomentario"/>
         </w:rPr>
         <w:annotationRef/>
       </w:r>
       <w:hyperlink r:id="rId2" w:history="1">
         <w:r>
           <w:rPr>
-            <w:rStyle w:val="Hyperlink"/>
+            <w:rStyle w:val="Hipervnculo"/>
           </w:rPr>
           <w:t>http://www.iana.org</w:t>
         </w:r>
@@ -23170,11 +23239,11 @@
   <w:comment w:id="42" w:author="SERVIDOR-CASA" w:date="2009-03-22T18:59:00Z" w:initials="S">
     <w:p>
       <w:pPr>
-        <w:pStyle w:val="CommentText"/>
-      </w:pPr>
-      <w:r>
-        <w:rPr>
-          <w:rStyle w:val="CommentReference"/>
+        <w:pStyle w:val="Textocomentario"/>
+      </w:pPr>
+      <w:r>
+        <w:rPr>
+          <w:rStyle w:val="Refdecomentario"/>
         </w:rPr>
         <w:annotationRef/>
       </w:r>
@@ -23186,11 +23255,11 @@
   <w:comment w:id="46" w:author="SERVIDOR-CASA" w:date="2009-03-22T17:57:00Z" w:initials="S">
     <w:p>
       <w:pPr>
-        <w:pStyle w:val="CommentText"/>
-      </w:pPr>
-      <w:r>
-        <w:rPr>
-          <w:rStyle w:val="CommentReference"/>
+        <w:pStyle w:val="Textocomentario"/>
+      </w:pPr>
+      <w:r>
+        <w:rPr>
+          <w:rStyle w:val="Refdecomentario"/>
         </w:rPr>
         <w:annotationRef/>
       </w:r>
@@ -23202,18 +23271,18 @@
   <w:comment w:id="47" w:author="SERVIDOR-CASA" w:date="2009-03-22T18:12:00Z" w:initials="S">
     <w:p>
       <w:pPr>
-        <w:pStyle w:val="CommentText"/>
-      </w:pPr>
-      <w:r>
-        <w:rPr>
-          <w:rStyle w:val="CommentReference"/>
+        <w:pStyle w:val="Textocomentario"/>
+      </w:pPr>
+      <w:r>
+        <w:rPr>
+          <w:rStyle w:val="Refdecomentario"/>
         </w:rPr>
         <w:annotationRef/>
       </w:r>
       <w:hyperlink r:id="rId3" w:history="1">
         <w:r>
           <w:rPr>
-            <w:rStyle w:val="Hyperlink"/>
+            <w:rStyle w:val="Hipervnculo"/>
           </w:rPr>
           <w:t>http://java.com/es/download/faq/jvm.xml</w:t>
         </w:r>
@@ -23232,18 +23301,18 @@
   <w:comment w:id="48" w:author="SERVIDOR-CASA" w:date="2009-03-22T18:19:00Z" w:initials="S">
     <w:p>
       <w:pPr>
-        <w:pStyle w:val="CommentText"/>
-      </w:pPr>
-      <w:r>
-        <w:rPr>
-          <w:rStyle w:val="CommentReference"/>
+        <w:pStyle w:val="Textocomentario"/>
+      </w:pPr>
+      <w:r>
+        <w:rPr>
+          <w:rStyle w:val="Refdecomentario"/>
         </w:rPr>
         <w:annotationRef/>
       </w:r>
       <w:hyperlink r:id="rId4" w:history="1">
         <w:r>
           <w:rPr>
-            <w:rStyle w:val="Hyperlink"/>
+            <w:rStyle w:val="Hipervnculo"/>
           </w:rPr>
           <w:t>http://www.javaworld.com/javaworld/jw-06-1996/jw-06-vm.html</w:t>
         </w:r>
@@ -23262,18 +23331,18 @@
   <w:comment w:id="50" w:author="SERVIDOR-CASA" w:date="2009-03-22T18:54:00Z" w:initials="S">
     <w:p>
       <w:pPr>
-        <w:pStyle w:val="CommentText"/>
-      </w:pPr>
-      <w:r>
-        <w:rPr>
-          <w:rStyle w:val="CommentReference"/>
+        <w:pStyle w:val="Textocomentario"/>
+      </w:pPr>
+      <w:r>
+        <w:rPr>
+          <w:rStyle w:val="Refdecomentario"/>
         </w:rPr>
         <w:annotationRef/>
       </w:r>
       <w:hyperlink r:id="rId5" w:history="1">
         <w:r>
           <w:rPr>
-            <w:rStyle w:val="Hyperlink"/>
+            <w:rStyle w:val="Hipervnculo"/>
           </w:rPr>
           <w:t>http://www.w3counter.com/globalstats.php</w:t>
         </w:r>
@@ -23292,18 +23361,18 @@
   <w:comment w:id="52" w:author="SERVIDOR-CASA" w:date="2009-03-22T19:20:00Z" w:initials="S">
     <w:p>
       <w:pPr>
-        <w:pStyle w:val="CommentText"/>
-      </w:pPr>
-      <w:r>
-        <w:rPr>
-          <w:rStyle w:val="CommentReference"/>
+        <w:pStyle w:val="Textocomentario"/>
+      </w:pPr>
+      <w:r>
+        <w:rPr>
+          <w:rStyle w:val="Refdecomentario"/>
         </w:rPr>
         <w:annotationRef/>
       </w:r>
       <w:hyperlink r:id="rId6" w:history="1">
         <w:r>
           <w:rPr>
-            <w:rStyle w:val="Hyperlink"/>
+            <w:rStyle w:val="Hipervnculo"/>
           </w:rPr>
           <w:t>http://www.grulic.org.ar/linux.html</w:t>
         </w:r>
@@ -23322,18 +23391,18 @@
   <w:comment w:id="53" w:author="SERVIDOR-CASA" w:date="2009-03-22T18:51:00Z" w:initials="S">
     <w:p>
       <w:pPr>
-        <w:pStyle w:val="CommentText"/>
-      </w:pPr>
-      <w:r>
-        <w:rPr>
-          <w:rStyle w:val="CommentReference"/>
+        <w:pStyle w:val="Textocomentario"/>
+      </w:pPr>
+      <w:r>
+        <w:rPr>
+          <w:rStyle w:val="Refdecomentario"/>
         </w:rPr>
         <w:annotationRef/>
       </w:r>
       <w:hyperlink r:id="rId7" w:history="1">
         <w:r>
           <w:rPr>
-            <w:rStyle w:val="Hyperlink"/>
+            <w:rStyle w:val="Hipervnculo"/>
           </w:rPr>
           <w:t>http://www.grulic.org.ar/linux.html</w:t>
         </w:r>
@@ -23352,11 +23421,11 @@
   <w:comment w:id="54" w:author="SERVIDOR-CASA" w:date="2009-03-22T19:13:00Z" w:initials="S">
     <w:p>
       <w:pPr>
-        <w:pStyle w:val="CommentText"/>
-      </w:pPr>
-      <w:r>
-        <w:rPr>
-          <w:rStyle w:val="CommentReference"/>
+        <w:pStyle w:val="Textocomentario"/>
+      </w:pPr>
+      <w:r>
+        <w:rPr>
+          <w:rStyle w:val="Refdecomentario"/>
         </w:rPr>
         <w:annotationRef/>
       </w:r>
@@ -23368,11 +23437,11 @@
   <w:comment w:id="77" w:author="WinuE" w:date="2009-03-23T12:26:00Z" w:initials="TAOG">
     <w:p>
       <w:pPr>
-        <w:pStyle w:val="CommentText"/>
-      </w:pPr>
-      <w:r>
-        <w:rPr>
-          <w:rStyle w:val="CommentReference"/>
+        <w:pStyle w:val="Textocomentario"/>
+      </w:pPr>
+      <w:r>
+        <w:rPr>
+          <w:rStyle w:val="Refdecomentario"/>
         </w:rPr>
         <w:annotationRef/>
       </w:r>
@@ -23384,11 +23453,11 @@
   <w:comment w:id="82" w:author="Colossus User" w:date="2009-03-23T13:57:00Z" w:initials="CU">
     <w:p>
       <w:pPr>
-        <w:pStyle w:val="CommentText"/>
-      </w:pPr>
-      <w:r>
-        <w:rPr>
-          <w:rStyle w:val="CommentReference"/>
+        <w:pStyle w:val="Textocomentario"/>
+      </w:pPr>
+      <w:r>
+        <w:rPr>
+          <w:rStyle w:val="Refdecomentario"/>
         </w:rPr>
         <w:annotationRef/>
       </w:r>
@@ -23438,7 +23507,7 @@
     <w:sdtContent>
       <w:p>
         <w:pPr>
-          <w:pStyle w:val="Footer"/>
+          <w:pStyle w:val="Piedepgina"/>
           <w:jc w:val="right"/>
         </w:pPr>
         <w:r>
@@ -23449,7 +23518,7 @@
             <w:rPr>
               <w:noProof/>
             </w:rPr>
-            <w:t>27</w:t>
+            <w:t>26</w:t>
           </w:r>
         </w:fldSimple>
         <w:r>
@@ -23460,7 +23529,7 @@
   </w:sdt>
   <w:p>
     <w:pPr>
-      <w:pStyle w:val="Footer"/>
+      <w:pStyle w:val="Piedepgina"/>
     </w:pPr>
   </w:p>
 </w:ftr>
@@ -23495,7 +23564,7 @@
 <w:hdr xmlns:ve="http://schemas.openxmlformats.org/markup-compatibility/2006" xmlns:o="urn:schemas-microsoft-com:office:office" xmlns:r="http://schemas.openxmlformats.org/officeDocument/2006/relationships" xmlns:m="http://schemas.openxmlformats.org/officeDocument/2006/math" xmlns:v="urn:schemas-microsoft-com:vml" xmlns:wp="http://schemas.openxmlformats.org/drawingml/2006/wordprocessingDrawing" xmlns:w10="urn:schemas-microsoft-com:office:word" xmlns:w="http://schemas.openxmlformats.org/wordprocessingml/2006/main" xmlns:wne="http://schemas.microsoft.com/office/word/2006/wordml">
   <w:p>
     <w:pPr>
-      <w:pStyle w:val="Header"/>
+      <w:pStyle w:val="Encabezado"/>
       <w:ind w:firstLine="1416"/>
       <w:rPr>
         <w:lang w:val="en-US"/>
@@ -23504,7 +23573,7 @@
     <w:r>
       <w:rPr>
         <w:noProof/>
-        <w:lang w:val="es-CO" w:eastAsia="es-CO"/>
+        <w:lang w:val="es-AR" w:eastAsia="es-AR"/>
       </w:rPr>
       <w:drawing>
         <wp:anchor distT="0" distB="0" distL="114300" distR="114300" simplePos="0" relativeHeight="251660288" behindDoc="0" locked="0" layoutInCell="1" allowOverlap="1">
@@ -23563,7 +23632,7 @@
     <w:r>
       <w:rPr>
         <w:noProof/>
-        <w:lang w:val="es-CO" w:eastAsia="es-CO"/>
+        <w:lang w:val="es-AR" w:eastAsia="es-AR"/>
       </w:rPr>
       <w:drawing>
         <wp:anchor distT="0" distB="0" distL="114300" distR="114300" simplePos="0" relativeHeight="251659264" behindDoc="0" locked="0" layoutInCell="1" allowOverlap="1">
@@ -23618,7 +23687,7 @@
   </w:p>
   <w:p>
     <w:pPr>
-      <w:pStyle w:val="Header"/>
+      <w:pStyle w:val="Encabezado"/>
     </w:pPr>
   </w:p>
 </w:hdr>
@@ -24198,7 +24267,7 @@
     <w:lvl w:ilvl="0">
       <w:start w:val="1"/>
       <w:numFmt w:val="decimal"/>
-      <w:pStyle w:val="Heading1"/>
+      <w:pStyle w:val="Ttulo1"/>
       <w:lvlText w:val="%1"/>
       <w:lvlJc w:val="left"/>
       <w:pPr>
@@ -24208,7 +24277,7 @@
     <w:lvl w:ilvl="1">
       <w:start w:val="1"/>
       <w:numFmt w:val="decimal"/>
-      <w:pStyle w:val="Heading2"/>
+      <w:pStyle w:val="Ttulo2"/>
       <w:lvlText w:val="%1.%2"/>
       <w:lvlJc w:val="left"/>
       <w:pPr>
@@ -24221,7 +24290,7 @@
     <w:lvl w:ilvl="2">
       <w:start w:val="1"/>
       <w:numFmt w:val="decimal"/>
-      <w:pStyle w:val="Heading3"/>
+      <w:pStyle w:val="Ttulo3"/>
       <w:lvlText w:val="%1.%2.%3"/>
       <w:lvlJc w:val="left"/>
       <w:pPr>
@@ -24231,7 +24300,7 @@
     <w:lvl w:ilvl="3">
       <w:start w:val="1"/>
       <w:numFmt w:val="decimal"/>
-      <w:pStyle w:val="Heading4"/>
+      <w:pStyle w:val="Ttulo4"/>
       <w:lvlText w:val="%1.%2.%3.%4"/>
       <w:lvlJc w:val="left"/>
       <w:pPr>
@@ -24241,7 +24310,7 @@
     <w:lvl w:ilvl="4">
       <w:start w:val="1"/>
       <w:numFmt w:val="decimal"/>
-      <w:pStyle w:val="Heading5"/>
+      <w:pStyle w:val="Ttulo5"/>
       <w:lvlText w:val="%1.%2.%3.%4.%5"/>
       <w:lvlJc w:val="left"/>
       <w:pPr>
@@ -24251,7 +24320,7 @@
     <w:lvl w:ilvl="5">
       <w:start w:val="1"/>
       <w:numFmt w:val="decimal"/>
-      <w:pStyle w:val="Heading6"/>
+      <w:pStyle w:val="Ttulo6"/>
       <w:lvlText w:val="%1.%2.%3.%4.%5.%6"/>
       <w:lvlJc w:val="left"/>
       <w:pPr>
@@ -24261,7 +24330,7 @@
     <w:lvl w:ilvl="6">
       <w:start w:val="1"/>
       <w:numFmt w:val="decimal"/>
-      <w:pStyle w:val="Heading7"/>
+      <w:pStyle w:val="Ttulo7"/>
       <w:lvlText w:val="%1.%2.%3.%4.%5.%6.%7"/>
       <w:lvlJc w:val="left"/>
       <w:pPr>
@@ -24271,7 +24340,7 @@
     <w:lvl w:ilvl="7">
       <w:start w:val="1"/>
       <w:numFmt w:val="decimal"/>
-      <w:pStyle w:val="Heading8"/>
+      <w:pStyle w:val="Ttulo8"/>
       <w:lvlText w:val="%1.%2.%3.%4.%5.%6.%7.%8"/>
       <w:lvlJc w:val="left"/>
       <w:pPr>
@@ -24281,7 +24350,7 @@
     <w:lvl w:ilvl="8">
       <w:start w:val="1"/>
       <w:numFmt w:val="decimal"/>
-      <w:pStyle w:val="Heading9"/>
+      <w:pStyle w:val="Ttulo9"/>
       <w:lvlText w:val="%1.%2.%3.%4.%5.%6.%7.%8.%9"/>
       <w:lvlJc w:val="left"/>
       <w:pPr>
@@ -25865,11 +25934,11 @@
     <w:qFormat/>
     <w:rsid w:val="00ED319D"/>
   </w:style>
-  <w:style w:type="paragraph" w:styleId="Heading1">
+  <w:style w:type="paragraph" w:styleId="Ttulo1">
     <w:name w:val="heading 1"/>
     <w:basedOn w:val="Normal"/>
     <w:next w:val="Normal"/>
-    <w:link w:val="Heading1Char"/>
+    <w:link w:val="Ttulo1Car"/>
     <w:uiPriority w:val="9"/>
     <w:qFormat/>
     <w:rsid w:val="001B121E"/>
@@ -25891,11 +25960,11 @@
       <w:szCs w:val="28"/>
     </w:rPr>
   </w:style>
-  <w:style w:type="paragraph" w:styleId="Heading2">
+  <w:style w:type="paragraph" w:styleId="Ttulo2">
     <w:name w:val="heading 2"/>
     <w:basedOn w:val="Normal"/>
     <w:next w:val="Normal"/>
-    <w:link w:val="Heading2Char"/>
+    <w:link w:val="Ttulo2Car"/>
     <w:uiPriority w:val="9"/>
     <w:unhideWhenUsed/>
     <w:qFormat/>
@@ -25919,11 +25988,11 @@
       <w:szCs w:val="26"/>
     </w:rPr>
   </w:style>
-  <w:style w:type="paragraph" w:styleId="Heading3">
+  <w:style w:type="paragraph" w:styleId="Ttulo3">
     <w:name w:val="heading 3"/>
     <w:basedOn w:val="Normal"/>
     <w:next w:val="Normal"/>
-    <w:link w:val="Heading3Char"/>
+    <w:link w:val="Ttulo3Car"/>
     <w:uiPriority w:val="9"/>
     <w:unhideWhenUsed/>
     <w:qFormat/>
@@ -25946,11 +26015,11 @@
       <w:color w:val="4F81BD" w:themeColor="accent1"/>
     </w:rPr>
   </w:style>
-  <w:style w:type="paragraph" w:styleId="Heading4">
+  <w:style w:type="paragraph" w:styleId="Ttulo4">
     <w:name w:val="heading 4"/>
     <w:basedOn w:val="Normal"/>
     <w:next w:val="Normal"/>
-    <w:link w:val="Heading4Char"/>
+    <w:link w:val="Ttulo4Car"/>
     <w:uiPriority w:val="9"/>
     <w:unhideWhenUsed/>
     <w:qFormat/>
@@ -25974,11 +26043,11 @@
       <w:color w:val="4F81BD" w:themeColor="accent1"/>
     </w:rPr>
   </w:style>
-  <w:style w:type="paragraph" w:styleId="Heading5">
+  <w:style w:type="paragraph" w:styleId="Ttulo5">
     <w:name w:val="heading 5"/>
     <w:basedOn w:val="Normal"/>
     <w:next w:val="Normal"/>
-    <w:link w:val="Heading5Char"/>
+    <w:link w:val="Ttulo5Car"/>
     <w:uiPriority w:val="9"/>
     <w:semiHidden/>
     <w:unhideWhenUsed/>
@@ -25999,11 +26068,11 @@
       <w:color w:val="243F60" w:themeColor="accent1" w:themeShade="7F"/>
     </w:rPr>
   </w:style>
-  <w:style w:type="paragraph" w:styleId="Heading6">
+  <w:style w:type="paragraph" w:styleId="Ttulo6">
     <w:name w:val="heading 6"/>
     <w:basedOn w:val="Normal"/>
     <w:next w:val="Normal"/>
-    <w:link w:val="Heading6Char"/>
+    <w:link w:val="Ttulo6Car"/>
     <w:uiPriority w:val="9"/>
     <w:semiHidden/>
     <w:unhideWhenUsed/>
@@ -26026,11 +26095,11 @@
       <w:color w:val="243F60" w:themeColor="accent1" w:themeShade="7F"/>
     </w:rPr>
   </w:style>
-  <w:style w:type="paragraph" w:styleId="Heading7">
+  <w:style w:type="paragraph" w:styleId="Ttulo7">
     <w:name w:val="heading 7"/>
     <w:basedOn w:val="Normal"/>
     <w:next w:val="Normal"/>
-    <w:link w:val="Heading7Char"/>
+    <w:link w:val="Ttulo7Car"/>
     <w:uiPriority w:val="9"/>
     <w:semiHidden/>
     <w:unhideWhenUsed/>
@@ -26053,11 +26122,11 @@
       <w:color w:val="404040" w:themeColor="text1" w:themeTint="BF"/>
     </w:rPr>
   </w:style>
-  <w:style w:type="paragraph" w:styleId="Heading8">
+  <w:style w:type="paragraph" w:styleId="Ttulo8">
     <w:name w:val="heading 8"/>
     <w:basedOn w:val="Normal"/>
     <w:next w:val="Normal"/>
-    <w:link w:val="Heading8Char"/>
+    <w:link w:val="Ttulo8Car"/>
     <w:uiPriority w:val="9"/>
     <w:semiHidden/>
     <w:unhideWhenUsed/>
@@ -26080,11 +26149,11 @@
       <w:szCs w:val="20"/>
     </w:rPr>
   </w:style>
-  <w:style w:type="paragraph" w:styleId="Heading9">
+  <w:style w:type="paragraph" w:styleId="Ttulo9">
     <w:name w:val="heading 9"/>
     <w:basedOn w:val="Normal"/>
     <w:next w:val="Normal"/>
-    <w:link w:val="Heading9Char"/>
+    <w:link w:val="Ttulo9Car"/>
     <w:uiPriority w:val="9"/>
     <w:semiHidden/>
     <w:unhideWhenUsed/>
@@ -26109,13 +26178,13 @@
       <w:szCs w:val="20"/>
     </w:rPr>
   </w:style>
-  <w:style w:type="character" w:default="1" w:styleId="DefaultParagraphFont">
+  <w:style w:type="character" w:default="1" w:styleId="Fuentedeprrafopredeter">
     <w:name w:val="Default Paragraph Font"/>
     <w:uiPriority w:val="1"/>
     <w:semiHidden/>
     <w:unhideWhenUsed/>
   </w:style>
-  <w:style w:type="table" w:default="1" w:styleId="TableNormal">
+  <w:style w:type="table" w:default="1" w:styleId="Tablanormal">
     <w:name w:val="Normal Table"/>
     <w:uiPriority w:val="99"/>
     <w:semiHidden/>
@@ -26131,13 +26200,13 @@
       </w:tblCellMar>
     </w:tblPr>
   </w:style>
-  <w:style w:type="numbering" w:default="1" w:styleId="NoList">
+  <w:style w:type="numbering" w:default="1" w:styleId="Sinlista">
     <w:name w:val="No List"/>
     <w:uiPriority w:val="99"/>
     <w:semiHidden/>
     <w:unhideWhenUsed/>
   </w:style>
-  <w:style w:type="paragraph" w:styleId="ListParagraph">
+  <w:style w:type="paragraph" w:styleId="Prrafodelista">
     <w:name w:val="List Paragraph"/>
     <w:basedOn w:val="Normal"/>
     <w:uiPriority w:val="34"/>
@@ -26148,10 +26217,10 @@
       <w:contextualSpacing/>
     </w:pPr>
   </w:style>
-  <w:style w:type="character" w:customStyle="1" w:styleId="Heading1Char">
-    <w:name w:val="Heading 1 Char"/>
-    <w:basedOn w:val="DefaultParagraphFont"/>
-    <w:link w:val="Heading1"/>
+  <w:style w:type="character" w:customStyle="1" w:styleId="Ttulo1Car">
+    <w:name w:val="Título 1 Car"/>
+    <w:basedOn w:val="Fuentedeprrafopredeter"/>
+    <w:link w:val="Ttulo1"/>
     <w:uiPriority w:val="9"/>
     <w:rsid w:val="001B121E"/>
     <w:rPr>
@@ -26163,10 +26232,10 @@
       <w:szCs w:val="28"/>
     </w:rPr>
   </w:style>
-  <w:style w:type="character" w:customStyle="1" w:styleId="Heading2Char">
-    <w:name w:val="Heading 2 Char"/>
-    <w:basedOn w:val="DefaultParagraphFont"/>
-    <w:link w:val="Heading2"/>
+  <w:style w:type="character" w:customStyle="1" w:styleId="Ttulo2Car">
+    <w:name w:val="Título 2 Car"/>
+    <w:basedOn w:val="Fuentedeprrafopredeter"/>
+    <w:link w:val="Ttulo2"/>
     <w:uiPriority w:val="9"/>
     <w:rsid w:val="001B121E"/>
     <w:rPr>
@@ -26178,10 +26247,10 @@
       <w:szCs w:val="26"/>
     </w:rPr>
   </w:style>
-  <w:style w:type="character" w:customStyle="1" w:styleId="Heading3Char">
-    <w:name w:val="Heading 3 Char"/>
-    <w:basedOn w:val="DefaultParagraphFont"/>
-    <w:link w:val="Heading3"/>
+  <w:style w:type="character" w:customStyle="1" w:styleId="Ttulo3Car">
+    <w:name w:val="Título 3 Car"/>
+    <w:basedOn w:val="Fuentedeprrafopredeter"/>
+    <w:link w:val="Ttulo3"/>
     <w:uiPriority w:val="9"/>
     <w:rsid w:val="001B121E"/>
     <w:rPr>
@@ -26191,10 +26260,10 @@
       <w:color w:val="4F81BD" w:themeColor="accent1"/>
     </w:rPr>
   </w:style>
-  <w:style w:type="character" w:customStyle="1" w:styleId="Heading4Char">
-    <w:name w:val="Heading 4 Char"/>
-    <w:basedOn w:val="DefaultParagraphFont"/>
-    <w:link w:val="Heading4"/>
+  <w:style w:type="character" w:customStyle="1" w:styleId="Ttulo4Car">
+    <w:name w:val="Título 4 Car"/>
+    <w:basedOn w:val="Fuentedeprrafopredeter"/>
+    <w:link w:val="Ttulo4"/>
     <w:uiPriority w:val="9"/>
     <w:rsid w:val="001B121E"/>
     <w:rPr>
@@ -26206,10 +26275,10 @@
       <w:color w:val="4F81BD" w:themeColor="accent1"/>
     </w:rPr>
   </w:style>
-  <w:style w:type="character" w:customStyle="1" w:styleId="Heading5Char">
-    <w:name w:val="Heading 5 Char"/>
-    <w:basedOn w:val="DefaultParagraphFont"/>
-    <w:link w:val="Heading5"/>
+  <w:style w:type="character" w:customStyle="1" w:styleId="Ttulo5Car">
+    <w:name w:val="Título 5 Car"/>
+    <w:basedOn w:val="Fuentedeprrafopredeter"/>
+    <w:link w:val="Ttulo5"/>
     <w:uiPriority w:val="9"/>
     <w:semiHidden/>
     <w:rsid w:val="001B121E"/>
@@ -26218,10 +26287,10 @@
       <w:color w:val="243F60" w:themeColor="accent1" w:themeShade="7F"/>
     </w:rPr>
   </w:style>
-  <w:style w:type="character" w:customStyle="1" w:styleId="Heading6Char">
-    <w:name w:val="Heading 6 Char"/>
-    <w:basedOn w:val="DefaultParagraphFont"/>
-    <w:link w:val="Heading6"/>
+  <w:style w:type="character" w:customStyle="1" w:styleId="Ttulo6Car">
+    <w:name w:val="Título 6 Car"/>
+    <w:basedOn w:val="Fuentedeprrafopredeter"/>
+    <w:link w:val="Ttulo6"/>
     <w:uiPriority w:val="9"/>
     <w:semiHidden/>
     <w:rsid w:val="001B121E"/>
@@ -26232,10 +26301,10 @@
       <w:color w:val="243F60" w:themeColor="accent1" w:themeShade="7F"/>
     </w:rPr>
   </w:style>
-  <w:style w:type="character" w:customStyle="1" w:styleId="Heading7Char">
-    <w:name w:val="Heading 7 Char"/>
-    <w:basedOn w:val="DefaultParagraphFont"/>
-    <w:link w:val="Heading7"/>
+  <w:style w:type="character" w:customStyle="1" w:styleId="Ttulo7Car">
+    <w:name w:val="Título 7 Car"/>
+    <w:basedOn w:val="Fuentedeprrafopredeter"/>
+    <w:link w:val="Ttulo7"/>
     <w:uiPriority w:val="9"/>
     <w:semiHidden/>
     <w:rsid w:val="001B121E"/>
@@ -26246,10 +26315,10 @@
       <w:color w:val="404040" w:themeColor="text1" w:themeTint="BF"/>
     </w:rPr>
   </w:style>
-  <w:style w:type="character" w:customStyle="1" w:styleId="Heading8Char">
-    <w:name w:val="Heading 8 Char"/>
-    <w:basedOn w:val="DefaultParagraphFont"/>
-    <w:link w:val="Heading8"/>
+  <w:style w:type="character" w:customStyle="1" w:styleId="Ttulo8Car">
+    <w:name w:val="Título 8 Car"/>
+    <w:basedOn w:val="Fuentedeprrafopredeter"/>
+    <w:link w:val="Ttulo8"/>
     <w:uiPriority w:val="9"/>
     <w:semiHidden/>
     <w:rsid w:val="001B121E"/>
@@ -26260,10 +26329,10 @@
       <w:szCs w:val="20"/>
     </w:rPr>
   </w:style>
-  <w:style w:type="character" w:customStyle="1" w:styleId="Heading9Char">
-    <w:name w:val="Heading 9 Char"/>
-    <w:basedOn w:val="DefaultParagraphFont"/>
-    <w:link w:val="Heading9"/>
+  <w:style w:type="character" w:customStyle="1" w:styleId="Ttulo9Car">
+    <w:name w:val="Título 9 Car"/>
+    <w:basedOn w:val="Fuentedeprrafopredeter"/>
+    <w:link w:val="Ttulo9"/>
     <w:uiPriority w:val="9"/>
     <w:semiHidden/>
     <w:rsid w:val="001B121E"/>
@@ -26276,9 +26345,9 @@
       <w:szCs w:val="20"/>
     </w:rPr>
   </w:style>
-  <w:style w:type="paragraph" w:styleId="NoSpacing">
+  <w:style w:type="paragraph" w:styleId="Sinespaciado">
     <w:name w:val="No Spacing"/>
-    <w:link w:val="NoSpacingChar"/>
+    <w:link w:val="SinespaciadoCar"/>
     <w:uiPriority w:val="1"/>
     <w:qFormat/>
     <w:rsid w:val="001B121E"/>
@@ -26290,10 +26359,10 @@
       <w:lang w:val="es-ES"/>
     </w:rPr>
   </w:style>
-  <w:style w:type="character" w:customStyle="1" w:styleId="NoSpacingChar">
-    <w:name w:val="No Spacing Char"/>
-    <w:basedOn w:val="DefaultParagraphFont"/>
-    <w:link w:val="NoSpacing"/>
+  <w:style w:type="character" w:customStyle="1" w:styleId="SinespaciadoCar">
+    <w:name w:val="Sin espaciado Car"/>
+    <w:basedOn w:val="Fuentedeprrafopredeter"/>
+    <w:link w:val="Sinespaciado"/>
     <w:uiPriority w:val="1"/>
     <w:rsid w:val="001B121E"/>
     <w:rPr>
@@ -26301,10 +26370,10 @@
       <w:lang w:val="es-ES"/>
     </w:rPr>
   </w:style>
-  <w:style w:type="paragraph" w:styleId="BalloonText">
+  <w:style w:type="paragraph" w:styleId="Textodeglobo">
     <w:name w:val="Balloon Text"/>
     <w:basedOn w:val="Normal"/>
-    <w:link w:val="BalloonTextChar"/>
+    <w:link w:val="TextodegloboCar"/>
     <w:uiPriority w:val="99"/>
     <w:semiHidden/>
     <w:unhideWhenUsed/>
@@ -26318,10 +26387,10 @@
       <w:szCs w:val="16"/>
     </w:rPr>
   </w:style>
-  <w:style w:type="character" w:customStyle="1" w:styleId="BalloonTextChar">
-    <w:name w:val="Balloon Text Char"/>
-    <w:basedOn w:val="DefaultParagraphFont"/>
-    <w:link w:val="BalloonText"/>
+  <w:style w:type="character" w:customStyle="1" w:styleId="TextodegloboCar">
+    <w:name w:val="Texto de globo Car"/>
+    <w:basedOn w:val="Fuentedeprrafopredeter"/>
+    <w:link w:val="Textodeglobo"/>
     <w:uiPriority w:val="99"/>
     <w:semiHidden/>
     <w:rsid w:val="001B121E"/>
@@ -26331,10 +26400,10 @@
       <w:szCs w:val="16"/>
     </w:rPr>
   </w:style>
-  <w:style w:type="paragraph" w:styleId="Header">
+  <w:style w:type="paragraph" w:styleId="Encabezado">
     <w:name w:val="header"/>
     <w:basedOn w:val="Normal"/>
-    <w:link w:val="HeaderChar"/>
+    <w:link w:val="EncabezadoCar"/>
     <w:uiPriority w:val="99"/>
     <w:unhideWhenUsed/>
     <w:rsid w:val="00B14037"/>
@@ -26346,17 +26415,17 @@
       <w:spacing w:after="0" w:line="240" w:lineRule="auto"/>
     </w:pPr>
   </w:style>
-  <w:style w:type="character" w:customStyle="1" w:styleId="HeaderChar">
-    <w:name w:val="Header Char"/>
-    <w:basedOn w:val="DefaultParagraphFont"/>
-    <w:link w:val="Header"/>
+  <w:style w:type="character" w:customStyle="1" w:styleId="EncabezadoCar">
+    <w:name w:val="Encabezado Car"/>
+    <w:basedOn w:val="Fuentedeprrafopredeter"/>
+    <w:link w:val="Encabezado"/>
     <w:uiPriority w:val="99"/>
     <w:rsid w:val="00B14037"/>
   </w:style>
-  <w:style w:type="paragraph" w:styleId="Footer">
+  <w:style w:type="paragraph" w:styleId="Piedepgina">
     <w:name w:val="footer"/>
     <w:basedOn w:val="Normal"/>
-    <w:link w:val="FooterChar"/>
+    <w:link w:val="PiedepginaCar"/>
     <w:uiPriority w:val="99"/>
     <w:unhideWhenUsed/>
     <w:rsid w:val="00B14037"/>
@@ -26368,16 +26437,16 @@
       <w:spacing w:after="0" w:line="240" w:lineRule="auto"/>
     </w:pPr>
   </w:style>
-  <w:style w:type="character" w:customStyle="1" w:styleId="FooterChar">
-    <w:name w:val="Footer Char"/>
-    <w:basedOn w:val="DefaultParagraphFont"/>
-    <w:link w:val="Footer"/>
+  <w:style w:type="character" w:customStyle="1" w:styleId="PiedepginaCar">
+    <w:name w:val="Pie de página Car"/>
+    <w:basedOn w:val="Fuentedeprrafopredeter"/>
+    <w:link w:val="Piedepgina"/>
     <w:uiPriority w:val="99"/>
     <w:rsid w:val="00B14037"/>
   </w:style>
-  <w:style w:type="table" w:styleId="MediumGrid3-Accent3">
+  <w:style w:type="table" w:styleId="Cuadrculamedia3-nfasis3">
     <w:name w:val="Medium Grid 3 Accent 3"/>
-    <w:basedOn w:val="TableNormal"/>
+    <w:basedOn w:val="Tablanormal"/>
     <w:uiPriority w:val="69"/>
     <w:rsid w:val="00B14037"/>
     <w:pPr>
@@ -26522,7 +26591,7 @@
       </w:tcPr>
     </w:tblStylePr>
   </w:style>
-  <w:style w:type="paragraph" w:styleId="Caption">
+  <w:style w:type="paragraph" w:styleId="Epgrafe">
     <w:name w:val="caption"/>
     <w:basedOn w:val="Normal"/>
     <w:next w:val="Normal"/>
@@ -26541,9 +26610,9 @@
       <w:szCs w:val="18"/>
     </w:rPr>
   </w:style>
-  <w:style w:type="paragraph" w:styleId="TOCHeading">
+  <w:style w:type="paragraph" w:styleId="TtulodeTDC">
     <w:name w:val="TOC Heading"/>
-    <w:basedOn w:val="Heading1"/>
+    <w:basedOn w:val="Ttulo1"/>
     <w:next w:val="Normal"/>
     <w:uiPriority w:val="39"/>
     <w:semiHidden/>
@@ -26560,7 +26629,7 @@
       <w:lang w:val="es-ES"/>
     </w:rPr>
   </w:style>
-  <w:style w:type="paragraph" w:styleId="TOC1">
+  <w:style w:type="paragraph" w:styleId="TDC1">
     <w:name w:val="toc 1"/>
     <w:basedOn w:val="Normal"/>
     <w:next w:val="Normal"/>
@@ -26572,7 +26641,7 @@
       <w:spacing w:after="100"/>
     </w:pPr>
   </w:style>
-  <w:style w:type="paragraph" w:styleId="TOC2">
+  <w:style w:type="paragraph" w:styleId="TDC2">
     <w:name w:val="toc 2"/>
     <w:basedOn w:val="Normal"/>
     <w:next w:val="Normal"/>
@@ -26585,9 +26654,9 @@
       <w:ind w:left="220"/>
     </w:pPr>
   </w:style>
-  <w:style w:type="character" w:styleId="Hyperlink">
+  <w:style w:type="character" w:styleId="Hipervnculo">
     <w:name w:val="Hyperlink"/>
-    <w:basedOn w:val="DefaultParagraphFont"/>
+    <w:basedOn w:val="Fuentedeprrafopredeter"/>
     <w:uiPriority w:val="99"/>
     <w:unhideWhenUsed/>
     <w:rsid w:val="00B14037"/>
@@ -26596,7 +26665,7 @@
       <w:u w:val="single"/>
     </w:rPr>
   </w:style>
-  <w:style w:type="paragraph" w:styleId="TableofFigures">
+  <w:style w:type="paragraph" w:styleId="Tabladeilustraciones">
     <w:name w:val="table of figures"/>
     <w:basedOn w:val="Normal"/>
     <w:next w:val="Normal"/>
@@ -26613,7 +26682,7 @@
       <w:szCs w:val="20"/>
     </w:rPr>
   </w:style>
-  <w:style w:type="paragraph" w:styleId="TOC3">
+  <w:style w:type="paragraph" w:styleId="TDC3">
     <w:name w:val="toc 3"/>
     <w:basedOn w:val="Normal"/>
     <w:next w:val="Normal"/>
@@ -26626,9 +26695,9 @@
       <w:ind w:left="440"/>
     </w:pPr>
   </w:style>
-  <w:style w:type="table" w:styleId="TableGrid">
+  <w:style w:type="table" w:styleId="Tablaconcuadrcula">
     <w:name w:val="Table Grid"/>
-    <w:basedOn w:val="TableNormal"/>
+    <w:basedOn w:val="Tablanormal"/>
     <w:uiPriority w:val="59"/>
     <w:rsid w:val="0084701C"/>
     <w:pPr>
@@ -26652,9 +26721,9 @@
       </w:tblCellMar>
     </w:tblPr>
   </w:style>
-  <w:style w:type="table" w:styleId="MediumGrid1-Accent5">
+  <w:style w:type="table" w:styleId="Cuadrculamedia1-nfasis5">
     <w:name w:val="Medium Grid 1 Accent 5"/>
-    <w:basedOn w:val="TableNormal"/>
+    <w:basedOn w:val="Tablanormal"/>
     <w:uiPriority w:val="67"/>
     <w:rsid w:val="0084701C"/>
     <w:pPr>
@@ -26725,9 +26794,9 @@
       </w:tcPr>
     </w:tblStylePr>
   </w:style>
-  <w:style w:type="character" w:styleId="CommentReference">
+  <w:style w:type="character" w:styleId="Refdecomentario">
     <w:name w:val="annotation reference"/>
-    <w:basedOn w:val="DefaultParagraphFont"/>
+    <w:basedOn w:val="Fuentedeprrafopredeter"/>
     <w:uiPriority w:val="99"/>
     <w:semiHidden/>
     <w:unhideWhenUsed/>
@@ -26737,10 +26806,10 @@
       <w:szCs w:val="16"/>
     </w:rPr>
   </w:style>
-  <w:style w:type="paragraph" w:styleId="CommentText">
+  <w:style w:type="paragraph" w:styleId="Textocomentario">
     <w:name w:val="annotation text"/>
     <w:basedOn w:val="Normal"/>
-    <w:link w:val="CommentTextChar"/>
+    <w:link w:val="TextocomentarioCar"/>
     <w:uiPriority w:val="99"/>
     <w:semiHidden/>
     <w:unhideWhenUsed/>
@@ -26753,10 +26822,10 @@
       <w:szCs w:val="20"/>
     </w:rPr>
   </w:style>
-  <w:style w:type="character" w:customStyle="1" w:styleId="CommentTextChar">
-    <w:name w:val="Comment Text Char"/>
-    <w:basedOn w:val="DefaultParagraphFont"/>
-    <w:link w:val="CommentText"/>
+  <w:style w:type="character" w:customStyle="1" w:styleId="TextocomentarioCar">
+    <w:name w:val="Texto comentario Car"/>
+    <w:basedOn w:val="Fuentedeprrafopredeter"/>
+    <w:link w:val="Textocomentario"/>
     <w:uiPriority w:val="99"/>
     <w:semiHidden/>
     <w:rsid w:val="00436B07"/>
@@ -26765,11 +26834,11 @@
       <w:szCs w:val="20"/>
     </w:rPr>
   </w:style>
-  <w:style w:type="paragraph" w:styleId="CommentSubject">
+  <w:style w:type="paragraph" w:styleId="Asuntodelcomentario">
     <w:name w:val="annotation subject"/>
-    <w:basedOn w:val="CommentText"/>
-    <w:next w:val="CommentText"/>
-    <w:link w:val="CommentSubjectChar"/>
+    <w:basedOn w:val="Textocomentario"/>
+    <w:next w:val="Textocomentario"/>
+    <w:link w:val="AsuntodelcomentarioCar"/>
     <w:uiPriority w:val="99"/>
     <w:semiHidden/>
     <w:unhideWhenUsed/>
@@ -26779,10 +26848,10 @@
       <w:bCs/>
     </w:rPr>
   </w:style>
-  <w:style w:type="character" w:customStyle="1" w:styleId="CommentSubjectChar">
-    <w:name w:val="Comment Subject Char"/>
-    <w:basedOn w:val="CommentTextChar"/>
-    <w:link w:val="CommentSubject"/>
+  <w:style w:type="character" w:customStyle="1" w:styleId="AsuntodelcomentarioCar">
+    <w:name w:val="Asunto del comentario Car"/>
+    <w:basedOn w:val="TextocomentarioCar"/>
+    <w:link w:val="Asuntodelcomentario"/>
     <w:uiPriority w:val="99"/>
     <w:semiHidden/>
     <w:rsid w:val="00436B07"/>
@@ -26793,12 +26862,12 @@
   </w:style>
   <w:style w:type="character" w:customStyle="1" w:styleId="bodytext">
     <w:name w:val="bodytext"/>
-    <w:basedOn w:val="DefaultParagraphFont"/>
+    <w:basedOn w:val="Fuentedeprrafopredeter"/>
     <w:rsid w:val="008E3BB9"/>
   </w:style>
-  <w:style w:type="character" w:styleId="FollowedHyperlink">
+  <w:style w:type="character" w:styleId="Hipervnculovisitado">
     <w:name w:val="FollowedHyperlink"/>
-    <w:basedOn w:val="DefaultParagraphFont"/>
+    <w:basedOn w:val="Fuentedeprrafopredeter"/>
     <w:uiPriority w:val="99"/>
     <w:semiHidden/>
     <w:unhideWhenUsed/>
@@ -26810,7 +26879,7 @@
   </w:style>
   <w:style w:type="table" w:customStyle="1" w:styleId="Cuadrculaclara-nfasis11">
     <w:name w:val="Cuadrícula clara - Énfasis 11"/>
-    <w:basedOn w:val="TableNormal"/>
+    <w:basedOn w:val="Tablanormal"/>
     <w:uiPriority w:val="62"/>
     <w:rsid w:val="006743C2"/>
     <w:pPr>
@@ -29881,37 +29950,37 @@
     </dgm:pt>
   </dgm:ptLst>
   <dgm:cxnLst>
-    <dgm:cxn modelId="{B54E6514-FF6E-4E36-A49E-BF02C3D0C50A}" type="presOf" srcId="{341C975B-CF69-4DCE-84C1-1798D8C47E26}" destId="{39935409-8EE0-4EBE-B135-864AEFC46A91}" srcOrd="0" destOrd="0" presId="urn:microsoft.com/office/officeart/2005/8/layout/radial2"/>
     <dgm:cxn modelId="{9FB3A5D3-A338-4DD7-9CAD-478A1531A44E}" srcId="{0CA79D87-1C13-46C0-95E1-DC491145964C}" destId="{341C975B-CF69-4DCE-84C1-1798D8C47E26}" srcOrd="0" destOrd="0" parTransId="{83FCA1E4-8F8F-4357-8F38-55661FC272E8}" sibTransId="{58718693-41EB-45E3-8133-869D2DA74640}"/>
-    <dgm:cxn modelId="{51C8B46F-9744-4668-8786-3015F1A4AED5}" type="presOf" srcId="{3530FF97-E8E4-4D12-8A03-8CD36B210733}" destId="{E350A781-99DC-46EC-914D-062124BC05C7}" srcOrd="0" destOrd="0" presId="urn:microsoft.com/office/officeart/2005/8/layout/radial2"/>
-    <dgm:cxn modelId="{45852426-963C-4385-9E1B-89BCAFCCD75D}" type="presOf" srcId="{183412B7-C7CC-4EDA-A9DA-C27D15CA8537}" destId="{39935409-8EE0-4EBE-B135-864AEFC46A91}" srcOrd="0" destOrd="1" presId="urn:microsoft.com/office/officeart/2005/8/layout/radial2"/>
-    <dgm:cxn modelId="{6BB27EB5-75BD-4A98-B414-25D2EBD9C11F}" type="presOf" srcId="{A3B34A91-03FE-4B10-9DD1-C76BDC12BEBA}" destId="{D1EBF9DC-DDEA-4ACD-8089-5458F78B55CA}" srcOrd="0" destOrd="0" presId="urn:microsoft.com/office/officeart/2005/8/layout/radial2"/>
-    <dgm:cxn modelId="{FEAB5AF3-2D1B-4C24-B8B5-B07371AD9F60}" type="presOf" srcId="{AB403CEC-D681-4FC5-B825-62DF5FC8F87F}" destId="{A3996A59-14C6-47E7-B9A9-038A142FD6DF}" srcOrd="0" destOrd="0" presId="urn:microsoft.com/office/officeart/2005/8/layout/radial2"/>
     <dgm:cxn modelId="{418F62CF-B674-4A33-B751-FE04530DA23B}" srcId="{3530FF97-E8E4-4D12-8A03-8CD36B210733}" destId="{BBFF2A47-D618-4AD0-B6F1-0FE948B9DA57}" srcOrd="1" destOrd="0" parTransId="{47516B9B-BA7F-4CE0-B3AA-CCF8008D360B}" sibTransId="{17A2B84A-FE6C-4A3B-B182-AC385FABD88F}"/>
+    <dgm:cxn modelId="{F1DA6851-996D-4E63-AA08-A08D40C67BB1}" type="presOf" srcId="{283500E7-2771-4A97-B34F-C3F2648577AD}" destId="{39935409-8EE0-4EBE-B135-864AEFC46A91}" srcOrd="0" destOrd="3" presId="urn:microsoft.com/office/officeart/2005/8/layout/radial2"/>
+    <dgm:cxn modelId="{696966AF-AA7D-4682-8F51-0C17800B9EE5}" type="presOf" srcId="{183412B7-C7CC-4EDA-A9DA-C27D15CA8537}" destId="{39935409-8EE0-4EBE-B135-864AEFC46A91}" srcOrd="0" destOrd="1" presId="urn:microsoft.com/office/officeart/2005/8/layout/radial2"/>
     <dgm:cxn modelId="{D8BEFEBC-0E44-4328-B952-857BB2354C31}" srcId="{3530FF97-E8E4-4D12-8A03-8CD36B210733}" destId="{A3B34A91-03FE-4B10-9DD1-C76BDC12BEBA}" srcOrd="0" destOrd="0" parTransId="{58A7F5C7-1E71-478E-8F48-9030C317498D}" sibTransId="{5FA78592-2A67-4E15-B667-73D9DE77E5E8}"/>
-    <dgm:cxn modelId="{2DB9E356-AC04-40EA-906A-C06D33B2F39D}" type="presOf" srcId="{283500E7-2771-4A97-B34F-C3F2648577AD}" destId="{39935409-8EE0-4EBE-B135-864AEFC46A91}" srcOrd="0" destOrd="3" presId="urn:microsoft.com/office/officeart/2005/8/layout/radial2"/>
-    <dgm:cxn modelId="{965205B8-8F58-4ABB-AA7E-E3E8DD2267A4}" type="presOf" srcId="{F1A683A2-B4DC-4AE0-86AF-61F9B5A284CC}" destId="{39935409-8EE0-4EBE-B135-864AEFC46A91}" srcOrd="0" destOrd="2" presId="urn:microsoft.com/office/officeart/2005/8/layout/radial2"/>
+    <dgm:cxn modelId="{58DA921C-A7B0-4797-B769-67C8DEBC1FA8}" type="presOf" srcId="{A3B34A91-03FE-4B10-9DD1-C76BDC12BEBA}" destId="{D1EBF9DC-DDEA-4ACD-8089-5458F78B55CA}" srcOrd="0" destOrd="0" presId="urn:microsoft.com/office/officeart/2005/8/layout/radial2"/>
+    <dgm:cxn modelId="{978E891B-49E7-4C4B-BD09-754F9EA43CC6}" type="presOf" srcId="{EA7346B3-108A-49F3-B88A-422EB32C2C52}" destId="{2A529F1D-A542-4ABA-83BC-AEE743CE30F3}" srcOrd="0" destOrd="0" presId="urn:microsoft.com/office/officeart/2005/8/layout/radial2"/>
+    <dgm:cxn modelId="{723FADD1-CEFE-4E32-835A-7A6A373B9F37}" type="presOf" srcId="{AAF68D59-C65D-40AB-9611-74F895D94C0F}" destId="{025889D7-F679-43A9-B4EA-C991B6B4CA86}" srcOrd="0" destOrd="0" presId="urn:microsoft.com/office/officeart/2005/8/layout/radial2"/>
     <dgm:cxn modelId="{1C460A8A-F3D2-4EB5-A04B-69C08C7096AF}" srcId="{EA7346B3-108A-49F3-B88A-422EB32C2C52}" destId="{3530FF97-E8E4-4D12-8A03-8CD36B210733}" srcOrd="1" destOrd="0" parTransId="{AB403CEC-D681-4FC5-B825-62DF5FC8F87F}" sibTransId="{0E7F9697-B8E2-413C-87E4-93007544452C}"/>
+    <dgm:cxn modelId="{B1A23A83-F72C-4A04-BE40-A480FFE0C3F9}" type="presOf" srcId="{AB403CEC-D681-4FC5-B825-62DF5FC8F87F}" destId="{A3996A59-14C6-47E7-B9A9-038A142FD6DF}" srcOrd="0" destOrd="0" presId="urn:microsoft.com/office/officeart/2005/8/layout/radial2"/>
     <dgm:cxn modelId="{66773782-CB1B-47FF-A846-BBAB5E64656D}" srcId="{0CA79D87-1C13-46C0-95E1-DC491145964C}" destId="{F1A683A2-B4DC-4AE0-86AF-61F9B5A284CC}" srcOrd="2" destOrd="0" parTransId="{C6B54926-4995-40C0-B5E2-D979383EBA2B}" sibTransId="{FA416F37-9F4C-472E-8BBD-AD777F3C421F}"/>
     <dgm:cxn modelId="{C2C446C6-FDB0-4599-8BE1-1B4C9DA8EB34}" srcId="{0CA79D87-1C13-46C0-95E1-DC491145964C}" destId="{283500E7-2771-4A97-B34F-C3F2648577AD}" srcOrd="3" destOrd="0" parTransId="{A14DD66D-9173-4525-A923-78C0F1957515}" sibTransId="{C57504F9-8B53-4AF7-B837-3A1DD43B3D82}"/>
+    <dgm:cxn modelId="{F863DF2A-C940-415A-B67E-69B7A297329F}" type="presOf" srcId="{3530FF97-E8E4-4D12-8A03-8CD36B210733}" destId="{E350A781-99DC-46EC-914D-062124BC05C7}" srcOrd="0" destOrd="0" presId="urn:microsoft.com/office/officeart/2005/8/layout/radial2"/>
+    <dgm:cxn modelId="{AC77DCBF-AF02-4111-B4CE-05E5722DF2AF}" type="presOf" srcId="{F1A683A2-B4DC-4AE0-86AF-61F9B5A284CC}" destId="{39935409-8EE0-4EBE-B135-864AEFC46A91}" srcOrd="0" destOrd="2" presId="urn:microsoft.com/office/officeart/2005/8/layout/radial2"/>
+    <dgm:cxn modelId="{C947BF92-FF77-4CA1-BC66-F4A86AD10F38}" type="presOf" srcId="{BBFF2A47-D618-4AD0-B6F1-0FE948B9DA57}" destId="{D1EBF9DC-DDEA-4ACD-8089-5458F78B55CA}" srcOrd="0" destOrd="1" presId="urn:microsoft.com/office/officeart/2005/8/layout/radial2"/>
     <dgm:cxn modelId="{F36C2233-C101-4C0A-9352-7A2FCA2F2E9E}" srcId="{0CA79D87-1C13-46C0-95E1-DC491145964C}" destId="{183412B7-C7CC-4EDA-A9DA-C27D15CA8537}" srcOrd="1" destOrd="0" parTransId="{8404CB10-5739-4815-ABD1-44A88E9E490D}" sibTransId="{7D05FAA1-3978-4774-B496-4275F0E330C8}"/>
+    <dgm:cxn modelId="{2C6D40D3-E11A-4AF0-9F88-7F3C3BFDA0AC}" type="presOf" srcId="{341C975B-CF69-4DCE-84C1-1798D8C47E26}" destId="{39935409-8EE0-4EBE-B135-864AEFC46A91}" srcOrd="0" destOrd="0" presId="urn:microsoft.com/office/officeart/2005/8/layout/radial2"/>
     <dgm:cxn modelId="{04393BC9-FAA6-44B0-B354-87E765C2E6AA}" srcId="{EA7346B3-108A-49F3-B88A-422EB32C2C52}" destId="{0CA79D87-1C13-46C0-95E1-DC491145964C}" srcOrd="0" destOrd="0" parTransId="{AAF68D59-C65D-40AB-9611-74F895D94C0F}" sibTransId="{E64C2B81-A9B9-4584-8646-B82075630A9B}"/>
-    <dgm:cxn modelId="{7855C0F4-2E6B-44A7-B488-A3B7208A1667}" type="presOf" srcId="{BBFF2A47-D618-4AD0-B6F1-0FE948B9DA57}" destId="{D1EBF9DC-DDEA-4ACD-8089-5458F78B55CA}" srcOrd="0" destOrd="1" presId="urn:microsoft.com/office/officeart/2005/8/layout/radial2"/>
-    <dgm:cxn modelId="{1419BC0D-2DC8-4364-B557-8C87E17B3B32}" type="presOf" srcId="{AAF68D59-C65D-40AB-9611-74F895D94C0F}" destId="{025889D7-F679-43A9-B4EA-C991B6B4CA86}" srcOrd="0" destOrd="0" presId="urn:microsoft.com/office/officeart/2005/8/layout/radial2"/>
-    <dgm:cxn modelId="{9F5E6C87-90EA-405D-9E4E-A46DC9F550E8}" type="presOf" srcId="{EA7346B3-108A-49F3-B88A-422EB32C2C52}" destId="{2A529F1D-A542-4ABA-83BC-AEE743CE30F3}" srcOrd="0" destOrd="0" presId="urn:microsoft.com/office/officeart/2005/8/layout/radial2"/>
-    <dgm:cxn modelId="{4D4C3142-8AD2-45B0-B471-0D8C835946A9}" type="presOf" srcId="{0CA79D87-1C13-46C0-95E1-DC491145964C}" destId="{A9765D65-1F0E-43F9-806B-DA7FBCBC5D03}" srcOrd="0" destOrd="0" presId="urn:microsoft.com/office/officeart/2005/8/layout/radial2"/>
-    <dgm:cxn modelId="{1067665B-85A7-4EE1-9D37-43F104565ABE}" type="presParOf" srcId="{2A529F1D-A542-4ABA-83BC-AEE743CE30F3}" destId="{B0F4C639-11AC-4221-8D67-539B9524C7F4}" srcOrd="0" destOrd="0" presId="urn:microsoft.com/office/officeart/2005/8/layout/radial2"/>
-    <dgm:cxn modelId="{CFFC869F-534C-40E9-9724-700B5D60385D}" type="presParOf" srcId="{B0F4C639-11AC-4221-8D67-539B9524C7F4}" destId="{722D148A-8BE2-4C36-AF86-B044262E0F21}" srcOrd="0" destOrd="0" presId="urn:microsoft.com/office/officeart/2005/8/layout/radial2"/>
-    <dgm:cxn modelId="{C7C0688B-AA30-4E9F-A9C0-343766BA952C}" type="presParOf" srcId="{722D148A-8BE2-4C36-AF86-B044262E0F21}" destId="{6146F509-40BD-4FC5-B857-CB3F1A0646B0}" srcOrd="0" destOrd="0" presId="urn:microsoft.com/office/officeart/2005/8/layout/radial2"/>
-    <dgm:cxn modelId="{C10D0DD0-D519-4BEF-A5FF-378A6BDB4566}" type="presParOf" srcId="{722D148A-8BE2-4C36-AF86-B044262E0F21}" destId="{E076E7B4-26F6-4877-82D7-AAA09D4A670B}" srcOrd="1" destOrd="0" presId="urn:microsoft.com/office/officeart/2005/8/layout/radial2"/>
-    <dgm:cxn modelId="{9B397CD1-29BA-4871-94FF-2B3828B74F27}" type="presParOf" srcId="{B0F4C639-11AC-4221-8D67-539B9524C7F4}" destId="{025889D7-F679-43A9-B4EA-C991B6B4CA86}" srcOrd="1" destOrd="0" presId="urn:microsoft.com/office/officeart/2005/8/layout/radial2"/>
-    <dgm:cxn modelId="{B3F47700-50EF-4B00-9728-FAEA8C84351A}" type="presParOf" srcId="{B0F4C639-11AC-4221-8D67-539B9524C7F4}" destId="{794953B2-C591-4315-BCBD-9913F0DFE646}" srcOrd="2" destOrd="0" presId="urn:microsoft.com/office/officeart/2005/8/layout/radial2"/>
-    <dgm:cxn modelId="{A64E463D-2951-4587-8079-3CE8EA93F83D}" type="presParOf" srcId="{794953B2-C591-4315-BCBD-9913F0DFE646}" destId="{A9765D65-1F0E-43F9-806B-DA7FBCBC5D03}" srcOrd="0" destOrd="0" presId="urn:microsoft.com/office/officeart/2005/8/layout/radial2"/>
-    <dgm:cxn modelId="{5D04298C-4438-48B1-8403-C290FDFC5FB9}" type="presParOf" srcId="{794953B2-C591-4315-BCBD-9913F0DFE646}" destId="{39935409-8EE0-4EBE-B135-864AEFC46A91}" srcOrd="1" destOrd="0" presId="urn:microsoft.com/office/officeart/2005/8/layout/radial2"/>
-    <dgm:cxn modelId="{EF499AC7-DAA7-4EAF-A0E7-A40845F84B36}" type="presParOf" srcId="{B0F4C639-11AC-4221-8D67-539B9524C7F4}" destId="{A3996A59-14C6-47E7-B9A9-038A142FD6DF}" srcOrd="3" destOrd="0" presId="urn:microsoft.com/office/officeart/2005/8/layout/radial2"/>
-    <dgm:cxn modelId="{423EC842-A27A-4CEA-BE38-702DBBA460D4}" type="presParOf" srcId="{B0F4C639-11AC-4221-8D67-539B9524C7F4}" destId="{0C3F41B7-F0C6-4B10-BD4A-D00B9CA2F9E2}" srcOrd="4" destOrd="0" presId="urn:microsoft.com/office/officeart/2005/8/layout/radial2"/>
-    <dgm:cxn modelId="{DD0976F3-3D29-46A9-8641-4B79DF7CBE25}" type="presParOf" srcId="{0C3F41B7-F0C6-4B10-BD4A-D00B9CA2F9E2}" destId="{E350A781-99DC-46EC-914D-062124BC05C7}" srcOrd="0" destOrd="0" presId="urn:microsoft.com/office/officeart/2005/8/layout/radial2"/>
-    <dgm:cxn modelId="{82AAB693-2DD1-405F-BE87-BA57A97FA12D}" type="presParOf" srcId="{0C3F41B7-F0C6-4B10-BD4A-D00B9CA2F9E2}" destId="{D1EBF9DC-DDEA-4ACD-8089-5458F78B55CA}" srcOrd="1" destOrd="0" presId="urn:microsoft.com/office/officeart/2005/8/layout/radial2"/>
+    <dgm:cxn modelId="{FF954982-DAF8-49E6-8F34-749ABA5BB610}" type="presOf" srcId="{0CA79D87-1C13-46C0-95E1-DC491145964C}" destId="{A9765D65-1F0E-43F9-806B-DA7FBCBC5D03}" srcOrd="0" destOrd="0" presId="urn:microsoft.com/office/officeart/2005/8/layout/radial2"/>
+    <dgm:cxn modelId="{14A2A69D-8891-481B-B04D-1F69AD299646}" type="presParOf" srcId="{2A529F1D-A542-4ABA-83BC-AEE743CE30F3}" destId="{B0F4C639-11AC-4221-8D67-539B9524C7F4}" srcOrd="0" destOrd="0" presId="urn:microsoft.com/office/officeart/2005/8/layout/radial2"/>
+    <dgm:cxn modelId="{27DBD5DD-9C73-43D8-A2B4-6C51BE5FEAAE}" type="presParOf" srcId="{B0F4C639-11AC-4221-8D67-539B9524C7F4}" destId="{722D148A-8BE2-4C36-AF86-B044262E0F21}" srcOrd="0" destOrd="0" presId="urn:microsoft.com/office/officeart/2005/8/layout/radial2"/>
+    <dgm:cxn modelId="{70534F54-1429-48E8-A2D5-18C4BF19727B}" type="presParOf" srcId="{722D148A-8BE2-4C36-AF86-B044262E0F21}" destId="{6146F509-40BD-4FC5-B857-CB3F1A0646B0}" srcOrd="0" destOrd="0" presId="urn:microsoft.com/office/officeart/2005/8/layout/radial2"/>
+    <dgm:cxn modelId="{569C96EB-9473-4E1A-A4CB-36769F8E0287}" type="presParOf" srcId="{722D148A-8BE2-4C36-AF86-B044262E0F21}" destId="{E076E7B4-26F6-4877-82D7-AAA09D4A670B}" srcOrd="1" destOrd="0" presId="urn:microsoft.com/office/officeart/2005/8/layout/radial2"/>
+    <dgm:cxn modelId="{02E9B34F-D063-4DE4-AC3A-77A648E53200}" type="presParOf" srcId="{B0F4C639-11AC-4221-8D67-539B9524C7F4}" destId="{025889D7-F679-43A9-B4EA-C991B6B4CA86}" srcOrd="1" destOrd="0" presId="urn:microsoft.com/office/officeart/2005/8/layout/radial2"/>
+    <dgm:cxn modelId="{C3B01AED-D495-464D-8570-1D2190810CB2}" type="presParOf" srcId="{B0F4C639-11AC-4221-8D67-539B9524C7F4}" destId="{794953B2-C591-4315-BCBD-9913F0DFE646}" srcOrd="2" destOrd="0" presId="urn:microsoft.com/office/officeart/2005/8/layout/radial2"/>
+    <dgm:cxn modelId="{63E289CE-7AB0-4F22-821D-E445A1E2B500}" type="presParOf" srcId="{794953B2-C591-4315-BCBD-9913F0DFE646}" destId="{A9765D65-1F0E-43F9-806B-DA7FBCBC5D03}" srcOrd="0" destOrd="0" presId="urn:microsoft.com/office/officeart/2005/8/layout/radial2"/>
+    <dgm:cxn modelId="{775C2CEC-346D-45E6-B144-6A1479086522}" type="presParOf" srcId="{794953B2-C591-4315-BCBD-9913F0DFE646}" destId="{39935409-8EE0-4EBE-B135-864AEFC46A91}" srcOrd="1" destOrd="0" presId="urn:microsoft.com/office/officeart/2005/8/layout/radial2"/>
+    <dgm:cxn modelId="{7E07F9CC-818B-4D4B-A4AE-4744624862C5}" type="presParOf" srcId="{B0F4C639-11AC-4221-8D67-539B9524C7F4}" destId="{A3996A59-14C6-47E7-B9A9-038A142FD6DF}" srcOrd="3" destOrd="0" presId="urn:microsoft.com/office/officeart/2005/8/layout/radial2"/>
+    <dgm:cxn modelId="{FF095571-A939-41FA-892C-10C060F8FDA9}" type="presParOf" srcId="{B0F4C639-11AC-4221-8D67-539B9524C7F4}" destId="{0C3F41B7-F0C6-4B10-BD4A-D00B9CA2F9E2}" srcOrd="4" destOrd="0" presId="urn:microsoft.com/office/officeart/2005/8/layout/radial2"/>
+    <dgm:cxn modelId="{04C3B5CC-44DA-421D-ABB6-B5948E87D5D7}" type="presParOf" srcId="{0C3F41B7-F0C6-4B10-BD4A-D00B9CA2F9E2}" destId="{E350A781-99DC-46EC-914D-062124BC05C7}" srcOrd="0" destOrd="0" presId="urn:microsoft.com/office/officeart/2005/8/layout/radial2"/>
+    <dgm:cxn modelId="{B0FD9764-E7D8-4C84-B9CE-CAEC1A6D5868}" type="presParOf" srcId="{0C3F41B7-F0C6-4B10-BD4A-D00B9CA2F9E2}" destId="{D1EBF9DC-DDEA-4ACD-8089-5458F78B55CA}" srcOrd="1" destOrd="0" presId="urn:microsoft.com/office/officeart/2005/8/layout/radial2"/>
   </dgm:cxnLst>
   <dgm:bg/>
   <dgm:whole/>
@@ -30613,54 +30682,54 @@
     </dgm:pt>
   </dgm:ptLst>
   <dgm:cxnLst>
-    <dgm:cxn modelId="{0938B989-642C-450D-A474-6100206B6EEC}" type="presOf" srcId="{BCC996C9-1420-4588-A6EA-FC6515C05688}" destId="{5D0B5D6A-DA21-41B0-90E4-8E07C46A9ED5}" srcOrd="0" destOrd="0" presId="urn:microsoft.com/office/officeart/2005/8/layout/vList5"/>
+    <dgm:cxn modelId="{3F42584F-081C-41A2-8138-E71B48593E73}" type="presOf" srcId="{BCC996C9-1420-4588-A6EA-FC6515C05688}" destId="{5D0B5D6A-DA21-41B0-90E4-8E07C46A9ED5}" srcOrd="0" destOrd="0" presId="urn:microsoft.com/office/officeart/2005/8/layout/vList5"/>
+    <dgm:cxn modelId="{D9EE0415-DCA5-4785-B0DF-4F0CD4213E31}" type="presOf" srcId="{D2B5F688-E694-4F60-84F2-AF3862C34934}" destId="{E8C81914-2867-4B58-ACFB-3BFC5D53DF74}" srcOrd="0" destOrd="0" presId="urn:microsoft.com/office/officeart/2005/8/layout/vList5"/>
     <dgm:cxn modelId="{32DCECAD-5BF0-42D6-AC00-A43E3C078D17}" srcId="{976251E2-04A9-4263-8A00-267BDA912C4E}" destId="{BCC996C9-1420-4588-A6EA-FC6515C05688}" srcOrd="2" destOrd="0" parTransId="{5B858E88-698D-4DC2-84B5-D801A60F152E}" sibTransId="{E07A8B4B-1013-4D82-82D0-EF3DE80E902F}"/>
+    <dgm:cxn modelId="{80FE3FA7-5987-4F5D-B92F-891FC49EB58F}" type="presOf" srcId="{976251E2-04A9-4263-8A00-267BDA912C4E}" destId="{11519200-9EA7-4BCA-9D6E-335E0B132F17}" srcOrd="0" destOrd="0" presId="urn:microsoft.com/office/officeart/2005/8/layout/vList5"/>
     <dgm:cxn modelId="{0D82DA47-E1D1-4D9A-9816-85EC13AE5C59}" srcId="{55658C84-E387-44B9-99A8-504D27B2D40F}" destId="{AF883CB8-8AFA-42BA-AD15-20440DE2E7A4}" srcOrd="0" destOrd="0" parTransId="{97E9C991-60B8-4697-BFE3-2647D23D7AAE}" sibTransId="{CA5455E1-0860-497F-AA1C-B66BE8EC8855}"/>
-    <dgm:cxn modelId="{00394165-60F3-4E07-B276-B03344A2781A}" type="presOf" srcId="{59E6D78C-B749-4637-8124-B9D9652DE9EA}" destId="{18E99E2C-F5E3-4720-A7F5-5DFA5B3FF849}" srcOrd="0" destOrd="0" presId="urn:microsoft.com/office/officeart/2005/8/layout/vList5"/>
-    <dgm:cxn modelId="{C1E28A2B-D12C-4A9A-9DBD-6933097EADA0}" type="presOf" srcId="{D2B5F688-E694-4F60-84F2-AF3862C34934}" destId="{E8C81914-2867-4B58-ACFB-3BFC5D53DF74}" srcOrd="0" destOrd="0" presId="urn:microsoft.com/office/officeart/2005/8/layout/vList5"/>
-    <dgm:cxn modelId="{4B191E03-61F5-4BF7-9E6E-C4F8E99662A5}" type="presOf" srcId="{21C2E492-0A59-429A-B17F-117F9A9753CB}" destId="{C86A0D88-C1F9-498C-A780-FCE487647AE3}" srcOrd="0" destOrd="0" presId="urn:microsoft.com/office/officeart/2005/8/layout/vList5"/>
+    <dgm:cxn modelId="{DE85D5D4-C446-40C6-976E-0F3858A99D6D}" type="presOf" srcId="{55658C84-E387-44B9-99A8-504D27B2D40F}" destId="{CF2CE30B-1588-47E0-913F-3537EEBDC4F1}" srcOrd="0" destOrd="0" presId="urn:microsoft.com/office/officeart/2005/8/layout/vList5"/>
     <dgm:cxn modelId="{02FD1774-A27A-49C7-83D7-83F4E92813AE}" srcId="{976251E2-04A9-4263-8A00-267BDA912C4E}" destId="{21C2E492-0A59-429A-B17F-117F9A9753CB}" srcOrd="0" destOrd="0" parTransId="{C3EB1336-FA4C-4A16-B905-DD79E32B677D}" sibTransId="{46BB35AB-F6E8-4DDA-9F87-92BC66A56C02}"/>
-    <dgm:cxn modelId="{6C01B066-46A6-42DB-B5FD-45086F522BD3}" type="presOf" srcId="{3E91CEC3-91B4-4B7D-8E7C-0BA2B4F96005}" destId="{FD9C0B90-73B4-4C24-A8CC-975CFFD7537B}" srcOrd="0" destOrd="0" presId="urn:microsoft.com/office/officeart/2005/8/layout/vList5"/>
     <dgm:cxn modelId="{51ED2620-634A-44B2-B502-60460AEBEF92}" srcId="{BCC996C9-1420-4588-A6EA-FC6515C05688}" destId="{606B9183-B2B7-468C-AB3A-B86D1BD0D84F}" srcOrd="0" destOrd="0" parTransId="{B80C6F0B-03E3-4583-A846-D77D78483241}" sibTransId="{810DD023-A592-41DE-A32C-A6DDF3DAB32F}"/>
-    <dgm:cxn modelId="{34DAAB1D-0A22-414B-A001-0260D634E8ED}" type="presOf" srcId="{9BCC1A64-3D69-422F-81C2-0DFE6D5C40DB}" destId="{1F4FCBF9-31B5-49E2-B07D-8554B1909E27}" srcOrd="0" destOrd="0" presId="urn:microsoft.com/office/officeart/2005/8/layout/vList5"/>
-    <dgm:cxn modelId="{4FC9C110-2CC6-40A1-915E-7F15A6844DD7}" type="presOf" srcId="{3C32B176-43C4-4F12-9B0E-3F82F5B774B5}" destId="{01AF2D0A-87C1-4EAE-B995-6C6A5B93CB02}" srcOrd="0" destOrd="0" presId="urn:microsoft.com/office/officeart/2005/8/layout/vList5"/>
     <dgm:cxn modelId="{45DF3F0B-34ED-45E5-84DD-78EAA5444370}" srcId="{21C2E492-0A59-429A-B17F-117F9A9753CB}" destId="{3E91CEC3-91B4-4B7D-8E7C-0BA2B4F96005}" srcOrd="0" destOrd="0" parTransId="{D5995F57-215A-47CA-9CFE-C0B53525D907}" sibTransId="{CBF8D975-4814-4E5C-A51D-CD41BA958BD4}"/>
-    <dgm:cxn modelId="{2B862EE1-1738-4B9F-84AF-F1D7F3188E01}" type="presOf" srcId="{55658C84-E387-44B9-99A8-504D27B2D40F}" destId="{CF2CE30B-1588-47E0-913F-3537EEBDC4F1}" srcOrd="0" destOrd="0" presId="urn:microsoft.com/office/officeart/2005/8/layout/vList5"/>
-    <dgm:cxn modelId="{96017C61-FDED-4988-B782-30F638063681}" type="presOf" srcId="{AF883CB8-8AFA-42BA-AD15-20440DE2E7A4}" destId="{28FAAE43-F607-4542-A198-881D7EEEBE2B}" srcOrd="0" destOrd="0" presId="urn:microsoft.com/office/officeart/2005/8/layout/vList5"/>
+    <dgm:cxn modelId="{14D8575D-8064-4263-BED3-C8DD28782BFA}" type="presOf" srcId="{AF883CB8-8AFA-42BA-AD15-20440DE2E7A4}" destId="{28FAAE43-F607-4542-A198-881D7EEEBE2B}" srcOrd="0" destOrd="0" presId="urn:microsoft.com/office/officeart/2005/8/layout/vList5"/>
+    <dgm:cxn modelId="{72FADE9A-A205-412E-AD49-20B30621AF0C}" type="presOf" srcId="{3E91CEC3-91B4-4B7D-8E7C-0BA2B4F96005}" destId="{FD9C0B90-73B4-4C24-A8CC-975CFFD7537B}" srcOrd="0" destOrd="0" presId="urn:microsoft.com/office/officeart/2005/8/layout/vList5"/>
+    <dgm:cxn modelId="{4BCB377C-6F0D-46B1-ADB2-B11033C7F360}" type="presOf" srcId="{6EDF1A66-8B7C-40A5-832A-FA2F6B99E386}" destId="{3D825DEC-A7D5-4222-8FEA-AE0AA1891CE5}" srcOrd="0" destOrd="0" presId="urn:microsoft.com/office/officeart/2005/8/layout/vList5"/>
     <dgm:cxn modelId="{8ECD93D6-F597-41AB-86FC-00C78AC27372}" srcId="{976251E2-04A9-4263-8A00-267BDA912C4E}" destId="{9BCC1A64-3D69-422F-81C2-0DFE6D5C40DB}" srcOrd="4" destOrd="0" parTransId="{8D3D0401-F340-46F6-999F-D1072846BDE4}" sibTransId="{B5A2738C-3FC0-4D87-AFCF-E3D5822AC98E}"/>
-    <dgm:cxn modelId="{5859AB39-DD25-476B-97C7-323894DCC70C}" type="presOf" srcId="{6EDF1A66-8B7C-40A5-832A-FA2F6B99E386}" destId="{3D825DEC-A7D5-4222-8FEA-AE0AA1891CE5}" srcOrd="0" destOrd="0" presId="urn:microsoft.com/office/officeart/2005/8/layout/vList5"/>
-    <dgm:cxn modelId="{FAB29150-7FE9-48CD-95D1-20278DE8A7CD}" type="presOf" srcId="{606B9183-B2B7-468C-AB3A-B86D1BD0D84F}" destId="{0FFFCC6D-8579-49B1-BF16-3F96A8B8E5AC}" srcOrd="0" destOrd="0" presId="urn:microsoft.com/office/officeart/2005/8/layout/vList5"/>
+    <dgm:cxn modelId="{9F4335EE-8EF7-466C-9619-819FC6BDA913}" type="presOf" srcId="{606B9183-B2B7-468C-AB3A-B86D1BD0D84F}" destId="{0FFFCC6D-8579-49B1-BF16-3F96A8B8E5AC}" srcOrd="0" destOrd="0" presId="urn:microsoft.com/office/officeart/2005/8/layout/vList5"/>
     <dgm:cxn modelId="{614D990B-2B53-4C0F-8071-F5E9CA9EB852}" srcId="{976251E2-04A9-4263-8A00-267BDA912C4E}" destId="{55658C84-E387-44B9-99A8-504D27B2D40F}" srcOrd="5" destOrd="0" parTransId="{CDDB50D5-B286-4B63-AE0C-33C444A7BCE7}" sibTransId="{4FE617C6-DEE9-4DE2-B2F6-3FDB4003CA36}"/>
-    <dgm:cxn modelId="{20F5BD99-1455-4DC3-A39C-27E48002686E}" type="presOf" srcId="{976251E2-04A9-4263-8A00-267BDA912C4E}" destId="{11519200-9EA7-4BCA-9D6E-335E0B132F17}" srcOrd="0" destOrd="0" presId="urn:microsoft.com/office/officeart/2005/8/layout/vList5"/>
-    <dgm:cxn modelId="{317D1714-CEB4-47CF-B366-4066C26E828B}" type="presOf" srcId="{A0D86E6C-2981-48EC-9901-202E4FC182ED}" destId="{1BDABDA8-17BC-4F49-A978-7594BF85AAA9}" srcOrd="0" destOrd="0" presId="urn:microsoft.com/office/officeart/2005/8/layout/vList5"/>
+    <dgm:cxn modelId="{0D31646F-C4CB-4EB0-AC0C-F05D71EEA2F6}" type="presOf" srcId="{9BCC1A64-3D69-422F-81C2-0DFE6D5C40DB}" destId="{1F4FCBF9-31B5-49E2-B07D-8554B1909E27}" srcOrd="0" destOrd="0" presId="urn:microsoft.com/office/officeart/2005/8/layout/vList5"/>
     <dgm:cxn modelId="{79A8F099-E95A-497E-A78A-3A57E366434F}" srcId="{59E6D78C-B749-4637-8124-B9D9652DE9EA}" destId="{3C32B176-43C4-4F12-9B0E-3F82F5B774B5}" srcOrd="0" destOrd="0" parTransId="{E344D565-BF73-408F-BA19-4D444DC531C1}" sibTransId="{861CEE04-8F45-4830-87E7-2783E4D6669D}"/>
+    <dgm:cxn modelId="{FD41673E-C9AB-45D9-A171-ECFE8C93DB3F}" srcId="{D2B5F688-E694-4F60-84F2-AF3862C34934}" destId="{6EDF1A66-8B7C-40A5-832A-FA2F6B99E386}" srcOrd="0" destOrd="0" parTransId="{6E86D7EF-5779-4F4F-8E7B-2224FDC37FAB}" sibTransId="{BB2D9214-7170-4A66-8758-702AC5A83D0E}"/>
     <dgm:cxn modelId="{88E301DC-518D-46A8-AA11-BC6AD98C516E}" srcId="{976251E2-04A9-4263-8A00-267BDA912C4E}" destId="{59E6D78C-B749-4637-8124-B9D9652DE9EA}" srcOrd="1" destOrd="0" parTransId="{82559320-1099-4069-8837-91CDE5CA4E76}" sibTransId="{257D2372-87FB-4CE6-91E8-DBF2BB36319A}"/>
-    <dgm:cxn modelId="{FD41673E-C9AB-45D9-A171-ECFE8C93DB3F}" srcId="{D2B5F688-E694-4F60-84F2-AF3862C34934}" destId="{6EDF1A66-8B7C-40A5-832A-FA2F6B99E386}" srcOrd="0" destOrd="0" parTransId="{6E86D7EF-5779-4F4F-8E7B-2224FDC37FAB}" sibTransId="{BB2D9214-7170-4A66-8758-702AC5A83D0E}"/>
     <dgm:cxn modelId="{8AD31E84-1FDC-47E9-BE63-4AD6CD2FB480}" srcId="{9BCC1A64-3D69-422F-81C2-0DFE6D5C40DB}" destId="{A0D86E6C-2981-48EC-9901-202E4FC182ED}" srcOrd="0" destOrd="0" parTransId="{261241F0-2D0E-4F03-8C44-83BE8AC70D72}" sibTransId="{455479E7-ABE3-4E56-BFBB-6B73CDCE19E3}"/>
     <dgm:cxn modelId="{568D8CC8-CDCF-4B3C-8F66-EF36DEA77E64}" srcId="{976251E2-04A9-4263-8A00-267BDA912C4E}" destId="{D2B5F688-E694-4F60-84F2-AF3862C34934}" srcOrd="3" destOrd="0" parTransId="{AF2ACD58-FF41-435E-8233-D9653E6BCE9C}" sibTransId="{56D73F4D-A014-41D2-87B3-EE0A169100BD}"/>
-    <dgm:cxn modelId="{AFE6D135-6858-4634-87D6-0FA6BEEC3C87}" type="presParOf" srcId="{11519200-9EA7-4BCA-9D6E-335E0B132F17}" destId="{EE9F3438-EF6F-44AF-AB10-8D12ADA6ED41}" srcOrd="0" destOrd="0" presId="urn:microsoft.com/office/officeart/2005/8/layout/vList5"/>
-    <dgm:cxn modelId="{880D6475-2A56-42A4-B9C3-1E8CEBDDA5FF}" type="presParOf" srcId="{EE9F3438-EF6F-44AF-AB10-8D12ADA6ED41}" destId="{C86A0D88-C1F9-498C-A780-FCE487647AE3}" srcOrd="0" destOrd="0" presId="urn:microsoft.com/office/officeart/2005/8/layout/vList5"/>
-    <dgm:cxn modelId="{224C19BE-CDF8-4BBE-84E8-9C38F667A336}" type="presParOf" srcId="{EE9F3438-EF6F-44AF-AB10-8D12ADA6ED41}" destId="{FD9C0B90-73B4-4C24-A8CC-975CFFD7537B}" srcOrd="1" destOrd="0" presId="urn:microsoft.com/office/officeart/2005/8/layout/vList5"/>
-    <dgm:cxn modelId="{3A52A026-D6E5-4CD1-A493-6E8CFF9474EA}" type="presParOf" srcId="{11519200-9EA7-4BCA-9D6E-335E0B132F17}" destId="{4FB2D8F6-4F47-4A0A-85CC-60FB83DB6BBB}" srcOrd="1" destOrd="0" presId="urn:microsoft.com/office/officeart/2005/8/layout/vList5"/>
-    <dgm:cxn modelId="{5142E738-AFD7-463D-A1B2-987204DC548F}" type="presParOf" srcId="{11519200-9EA7-4BCA-9D6E-335E0B132F17}" destId="{0B9DADBC-706C-43ED-A9BD-E11F40297E12}" srcOrd="2" destOrd="0" presId="urn:microsoft.com/office/officeart/2005/8/layout/vList5"/>
-    <dgm:cxn modelId="{71E4A8E7-CC30-4ECC-A810-97CDDC430CD3}" type="presParOf" srcId="{0B9DADBC-706C-43ED-A9BD-E11F40297E12}" destId="{18E99E2C-F5E3-4720-A7F5-5DFA5B3FF849}" srcOrd="0" destOrd="0" presId="urn:microsoft.com/office/officeart/2005/8/layout/vList5"/>
-    <dgm:cxn modelId="{61085EE8-B7E3-482E-A088-7E57278CF0FC}" type="presParOf" srcId="{0B9DADBC-706C-43ED-A9BD-E11F40297E12}" destId="{01AF2D0A-87C1-4EAE-B995-6C6A5B93CB02}" srcOrd="1" destOrd="0" presId="urn:microsoft.com/office/officeart/2005/8/layout/vList5"/>
-    <dgm:cxn modelId="{308A9347-1429-43C3-A71E-55D1A63E219D}" type="presParOf" srcId="{11519200-9EA7-4BCA-9D6E-335E0B132F17}" destId="{D3328E04-8FEB-4C07-BE38-6495A05B4709}" srcOrd="3" destOrd="0" presId="urn:microsoft.com/office/officeart/2005/8/layout/vList5"/>
-    <dgm:cxn modelId="{9DBB254E-8428-420F-B619-610CE700AB0E}" type="presParOf" srcId="{11519200-9EA7-4BCA-9D6E-335E0B132F17}" destId="{AFADCB86-1D73-4AFC-B19C-ACB36534F2E6}" srcOrd="4" destOrd="0" presId="urn:microsoft.com/office/officeart/2005/8/layout/vList5"/>
-    <dgm:cxn modelId="{42FF24D1-D83F-4B9F-A352-8D5F4408E202}" type="presParOf" srcId="{AFADCB86-1D73-4AFC-B19C-ACB36534F2E6}" destId="{5D0B5D6A-DA21-41B0-90E4-8E07C46A9ED5}" srcOrd="0" destOrd="0" presId="urn:microsoft.com/office/officeart/2005/8/layout/vList5"/>
-    <dgm:cxn modelId="{0B1D9EBB-F1D8-4173-A7AA-B055208A0DEF}" type="presParOf" srcId="{AFADCB86-1D73-4AFC-B19C-ACB36534F2E6}" destId="{0FFFCC6D-8579-49B1-BF16-3F96A8B8E5AC}" srcOrd="1" destOrd="0" presId="urn:microsoft.com/office/officeart/2005/8/layout/vList5"/>
-    <dgm:cxn modelId="{831DBA07-D8EE-4775-8C54-E2B1985F1449}" type="presParOf" srcId="{11519200-9EA7-4BCA-9D6E-335E0B132F17}" destId="{E96518AF-08A1-49AB-AD12-69D10711E1EF}" srcOrd="5" destOrd="0" presId="urn:microsoft.com/office/officeart/2005/8/layout/vList5"/>
-    <dgm:cxn modelId="{79142979-23E2-4FEA-B888-A90D7B9BDE17}" type="presParOf" srcId="{11519200-9EA7-4BCA-9D6E-335E0B132F17}" destId="{19A91993-CC91-4A20-B6D8-6A170252C79A}" srcOrd="6" destOrd="0" presId="urn:microsoft.com/office/officeart/2005/8/layout/vList5"/>
-    <dgm:cxn modelId="{A52E9914-AF1E-4523-B8A4-8B3ADBA7F5AF}" type="presParOf" srcId="{19A91993-CC91-4A20-B6D8-6A170252C79A}" destId="{E8C81914-2867-4B58-ACFB-3BFC5D53DF74}" srcOrd="0" destOrd="0" presId="urn:microsoft.com/office/officeart/2005/8/layout/vList5"/>
-    <dgm:cxn modelId="{2C217B1C-2C83-4A2E-9E3F-85B745E4F5B8}" type="presParOf" srcId="{19A91993-CC91-4A20-B6D8-6A170252C79A}" destId="{3D825DEC-A7D5-4222-8FEA-AE0AA1891CE5}" srcOrd="1" destOrd="0" presId="urn:microsoft.com/office/officeart/2005/8/layout/vList5"/>
-    <dgm:cxn modelId="{F3AC70BD-3DD3-4821-8765-BA86EB525E98}" type="presParOf" srcId="{11519200-9EA7-4BCA-9D6E-335E0B132F17}" destId="{24046502-6661-489A-BE13-5F16B8D7CCB4}" srcOrd="7" destOrd="0" presId="urn:microsoft.com/office/officeart/2005/8/layout/vList5"/>
-    <dgm:cxn modelId="{685CE4C1-242B-4FCE-A2A2-982A8B729018}" type="presParOf" srcId="{11519200-9EA7-4BCA-9D6E-335E0B132F17}" destId="{78190CC4-CFF8-45AD-8824-E94E02DD18A3}" srcOrd="8" destOrd="0" presId="urn:microsoft.com/office/officeart/2005/8/layout/vList5"/>
-    <dgm:cxn modelId="{15E27473-9961-4F76-9D86-F279B51456AE}" type="presParOf" srcId="{78190CC4-CFF8-45AD-8824-E94E02DD18A3}" destId="{1F4FCBF9-31B5-49E2-B07D-8554B1909E27}" srcOrd="0" destOrd="0" presId="urn:microsoft.com/office/officeart/2005/8/layout/vList5"/>
-    <dgm:cxn modelId="{D1D1DEF4-8725-47CA-8B97-843AD6772A50}" type="presParOf" srcId="{78190CC4-CFF8-45AD-8824-E94E02DD18A3}" destId="{1BDABDA8-17BC-4F49-A978-7594BF85AAA9}" srcOrd="1" destOrd="0" presId="urn:microsoft.com/office/officeart/2005/8/layout/vList5"/>
-    <dgm:cxn modelId="{728F21C7-BC29-400D-B6C6-E2969C528C51}" type="presParOf" srcId="{11519200-9EA7-4BCA-9D6E-335E0B132F17}" destId="{84A09EBF-D03D-476F-9682-5001709F6E72}" srcOrd="9" destOrd="0" presId="urn:microsoft.com/office/officeart/2005/8/layout/vList5"/>
-    <dgm:cxn modelId="{9CDDBC31-A0CA-42F7-BB51-8BABD091FACF}" type="presParOf" srcId="{11519200-9EA7-4BCA-9D6E-335E0B132F17}" destId="{5F1E930D-7682-409F-AB64-5794A3EB8679}" srcOrd="10" destOrd="0" presId="urn:microsoft.com/office/officeart/2005/8/layout/vList5"/>
-    <dgm:cxn modelId="{E82EB88B-7B95-490D-8E76-03AD756A7EAC}" type="presParOf" srcId="{5F1E930D-7682-409F-AB64-5794A3EB8679}" destId="{CF2CE30B-1588-47E0-913F-3537EEBDC4F1}" srcOrd="0" destOrd="0" presId="urn:microsoft.com/office/officeart/2005/8/layout/vList5"/>
-    <dgm:cxn modelId="{AD25D4F4-7C75-4BF4-AB12-0A979F78E62E}" type="presParOf" srcId="{5F1E930D-7682-409F-AB64-5794A3EB8679}" destId="{28FAAE43-F607-4542-A198-881D7EEEBE2B}" srcOrd="1" destOrd="0" presId="urn:microsoft.com/office/officeart/2005/8/layout/vList5"/>
+    <dgm:cxn modelId="{ED1C24BE-8CDB-4F89-9C40-96343F963499}" type="presOf" srcId="{3C32B176-43C4-4F12-9B0E-3F82F5B774B5}" destId="{01AF2D0A-87C1-4EAE-B995-6C6A5B93CB02}" srcOrd="0" destOrd="0" presId="urn:microsoft.com/office/officeart/2005/8/layout/vList5"/>
+    <dgm:cxn modelId="{98312A87-A14D-48BA-8D01-8042E188E0BB}" type="presOf" srcId="{59E6D78C-B749-4637-8124-B9D9652DE9EA}" destId="{18E99E2C-F5E3-4720-A7F5-5DFA5B3FF849}" srcOrd="0" destOrd="0" presId="urn:microsoft.com/office/officeart/2005/8/layout/vList5"/>
+    <dgm:cxn modelId="{54FA98D6-2422-4B24-BD3B-1B55C285D5F0}" type="presOf" srcId="{21C2E492-0A59-429A-B17F-117F9A9753CB}" destId="{C86A0D88-C1F9-498C-A780-FCE487647AE3}" srcOrd="0" destOrd="0" presId="urn:microsoft.com/office/officeart/2005/8/layout/vList5"/>
+    <dgm:cxn modelId="{9A709442-5E99-41E5-9B00-F017435996EF}" type="presOf" srcId="{A0D86E6C-2981-48EC-9901-202E4FC182ED}" destId="{1BDABDA8-17BC-4F49-A978-7594BF85AAA9}" srcOrd="0" destOrd="0" presId="urn:microsoft.com/office/officeart/2005/8/layout/vList5"/>
+    <dgm:cxn modelId="{A2A3C6AF-05A3-4EED-BE78-BCC7F454CB16}" type="presParOf" srcId="{11519200-9EA7-4BCA-9D6E-335E0B132F17}" destId="{EE9F3438-EF6F-44AF-AB10-8D12ADA6ED41}" srcOrd="0" destOrd="0" presId="urn:microsoft.com/office/officeart/2005/8/layout/vList5"/>
+    <dgm:cxn modelId="{F0C9B08D-0E70-415F-97D0-8E6C2CD94CC0}" type="presParOf" srcId="{EE9F3438-EF6F-44AF-AB10-8D12ADA6ED41}" destId="{C86A0D88-C1F9-498C-A780-FCE487647AE3}" srcOrd="0" destOrd="0" presId="urn:microsoft.com/office/officeart/2005/8/layout/vList5"/>
+    <dgm:cxn modelId="{BF74826B-FDDE-468A-BD22-1AD0594CB398}" type="presParOf" srcId="{EE9F3438-EF6F-44AF-AB10-8D12ADA6ED41}" destId="{FD9C0B90-73B4-4C24-A8CC-975CFFD7537B}" srcOrd="1" destOrd="0" presId="urn:microsoft.com/office/officeart/2005/8/layout/vList5"/>
+    <dgm:cxn modelId="{D7B74980-7571-4FE1-8B81-28F28FD6A70C}" type="presParOf" srcId="{11519200-9EA7-4BCA-9D6E-335E0B132F17}" destId="{4FB2D8F6-4F47-4A0A-85CC-60FB83DB6BBB}" srcOrd="1" destOrd="0" presId="urn:microsoft.com/office/officeart/2005/8/layout/vList5"/>
+    <dgm:cxn modelId="{1347197A-1254-4D7B-8050-C4E945358C86}" type="presParOf" srcId="{11519200-9EA7-4BCA-9D6E-335E0B132F17}" destId="{0B9DADBC-706C-43ED-A9BD-E11F40297E12}" srcOrd="2" destOrd="0" presId="urn:microsoft.com/office/officeart/2005/8/layout/vList5"/>
+    <dgm:cxn modelId="{2AAD0BE9-DC1A-4974-9C98-BBB15A88E035}" type="presParOf" srcId="{0B9DADBC-706C-43ED-A9BD-E11F40297E12}" destId="{18E99E2C-F5E3-4720-A7F5-5DFA5B3FF849}" srcOrd="0" destOrd="0" presId="urn:microsoft.com/office/officeart/2005/8/layout/vList5"/>
+    <dgm:cxn modelId="{02DC2170-6CCD-43F0-8B16-A45326A4CBD9}" type="presParOf" srcId="{0B9DADBC-706C-43ED-A9BD-E11F40297E12}" destId="{01AF2D0A-87C1-4EAE-B995-6C6A5B93CB02}" srcOrd="1" destOrd="0" presId="urn:microsoft.com/office/officeart/2005/8/layout/vList5"/>
+    <dgm:cxn modelId="{40F85E31-322C-40B2-9EE9-AEC13B467D19}" type="presParOf" srcId="{11519200-9EA7-4BCA-9D6E-335E0B132F17}" destId="{D3328E04-8FEB-4C07-BE38-6495A05B4709}" srcOrd="3" destOrd="0" presId="urn:microsoft.com/office/officeart/2005/8/layout/vList5"/>
+    <dgm:cxn modelId="{EB660272-7E9A-4C50-9C61-A4DB52EE6B3A}" type="presParOf" srcId="{11519200-9EA7-4BCA-9D6E-335E0B132F17}" destId="{AFADCB86-1D73-4AFC-B19C-ACB36534F2E6}" srcOrd="4" destOrd="0" presId="urn:microsoft.com/office/officeart/2005/8/layout/vList5"/>
+    <dgm:cxn modelId="{D7DECE7A-0A10-4D70-9294-1A80F54014DF}" type="presParOf" srcId="{AFADCB86-1D73-4AFC-B19C-ACB36534F2E6}" destId="{5D0B5D6A-DA21-41B0-90E4-8E07C46A9ED5}" srcOrd="0" destOrd="0" presId="urn:microsoft.com/office/officeart/2005/8/layout/vList5"/>
+    <dgm:cxn modelId="{541E324B-7BE7-4426-92AF-8BA3047E0C4D}" type="presParOf" srcId="{AFADCB86-1D73-4AFC-B19C-ACB36534F2E6}" destId="{0FFFCC6D-8579-49B1-BF16-3F96A8B8E5AC}" srcOrd="1" destOrd="0" presId="urn:microsoft.com/office/officeart/2005/8/layout/vList5"/>
+    <dgm:cxn modelId="{2874104B-C39C-4E57-A0DC-2B20E01CCF50}" type="presParOf" srcId="{11519200-9EA7-4BCA-9D6E-335E0B132F17}" destId="{E96518AF-08A1-49AB-AD12-69D10711E1EF}" srcOrd="5" destOrd="0" presId="urn:microsoft.com/office/officeart/2005/8/layout/vList5"/>
+    <dgm:cxn modelId="{F37BAC9C-5731-4E50-9890-35C2717ECEB9}" type="presParOf" srcId="{11519200-9EA7-4BCA-9D6E-335E0B132F17}" destId="{19A91993-CC91-4A20-B6D8-6A170252C79A}" srcOrd="6" destOrd="0" presId="urn:microsoft.com/office/officeart/2005/8/layout/vList5"/>
+    <dgm:cxn modelId="{9ED52940-21FA-4332-8F98-D27221ED6138}" type="presParOf" srcId="{19A91993-CC91-4A20-B6D8-6A170252C79A}" destId="{E8C81914-2867-4B58-ACFB-3BFC5D53DF74}" srcOrd="0" destOrd="0" presId="urn:microsoft.com/office/officeart/2005/8/layout/vList5"/>
+    <dgm:cxn modelId="{C7DBEEE6-ADD7-4F5C-BE34-AD5FECB4E2BF}" type="presParOf" srcId="{19A91993-CC91-4A20-B6D8-6A170252C79A}" destId="{3D825DEC-A7D5-4222-8FEA-AE0AA1891CE5}" srcOrd="1" destOrd="0" presId="urn:microsoft.com/office/officeart/2005/8/layout/vList5"/>
+    <dgm:cxn modelId="{0BE44802-4B1B-454E-B30F-D26AA810B26F}" type="presParOf" srcId="{11519200-9EA7-4BCA-9D6E-335E0B132F17}" destId="{24046502-6661-489A-BE13-5F16B8D7CCB4}" srcOrd="7" destOrd="0" presId="urn:microsoft.com/office/officeart/2005/8/layout/vList5"/>
+    <dgm:cxn modelId="{86C4ECF3-9D34-4888-B517-4B441F327808}" type="presParOf" srcId="{11519200-9EA7-4BCA-9D6E-335E0B132F17}" destId="{78190CC4-CFF8-45AD-8824-E94E02DD18A3}" srcOrd="8" destOrd="0" presId="urn:microsoft.com/office/officeart/2005/8/layout/vList5"/>
+    <dgm:cxn modelId="{70035ED6-6191-4793-BD2F-08A97E1AC8E4}" type="presParOf" srcId="{78190CC4-CFF8-45AD-8824-E94E02DD18A3}" destId="{1F4FCBF9-31B5-49E2-B07D-8554B1909E27}" srcOrd="0" destOrd="0" presId="urn:microsoft.com/office/officeart/2005/8/layout/vList5"/>
+    <dgm:cxn modelId="{C4E0A7A4-8114-42D0-A38B-2911928FD0E0}" type="presParOf" srcId="{78190CC4-CFF8-45AD-8824-E94E02DD18A3}" destId="{1BDABDA8-17BC-4F49-A978-7594BF85AAA9}" srcOrd="1" destOrd="0" presId="urn:microsoft.com/office/officeart/2005/8/layout/vList5"/>
+    <dgm:cxn modelId="{8303A9AF-AB1E-43A1-ACD1-7CDF8A1079E4}" type="presParOf" srcId="{11519200-9EA7-4BCA-9D6E-335E0B132F17}" destId="{84A09EBF-D03D-476F-9682-5001709F6E72}" srcOrd="9" destOrd="0" presId="urn:microsoft.com/office/officeart/2005/8/layout/vList5"/>
+    <dgm:cxn modelId="{23F2526D-EFB7-4A5D-8201-DF2862320CFC}" type="presParOf" srcId="{11519200-9EA7-4BCA-9D6E-335E0B132F17}" destId="{5F1E930D-7682-409F-AB64-5794A3EB8679}" srcOrd="10" destOrd="0" presId="urn:microsoft.com/office/officeart/2005/8/layout/vList5"/>
+    <dgm:cxn modelId="{D353444E-02C0-4807-802A-5D771463C8EC}" type="presParOf" srcId="{5F1E930D-7682-409F-AB64-5794A3EB8679}" destId="{CF2CE30B-1588-47E0-913F-3537EEBDC4F1}" srcOrd="0" destOrd="0" presId="urn:microsoft.com/office/officeart/2005/8/layout/vList5"/>
+    <dgm:cxn modelId="{2153BC05-F6E0-493C-BB80-200CF64405B4}" type="presParOf" srcId="{5F1E930D-7682-409F-AB64-5794A3EB8679}" destId="{28FAAE43-F607-4542-A198-881D7EEEBE2B}" srcOrd="1" destOrd="0" presId="urn:microsoft.com/office/officeart/2005/8/layout/vList5"/>
   </dgm:cxnLst>
   <dgm:bg/>
   <dgm:whole/>
@@ -30702,7 +30771,7 @@
         <a:bodyPr/>
         <a:lstStyle/>
         <a:p>
-          <a:endParaRPr lang="es-AR"/>
+          <a:endParaRPr lang="es-AR" sz="1100"/>
         </a:p>
       </dgm:t>
     </dgm:pt>
@@ -30713,7 +30782,7 @@
         <a:bodyPr/>
         <a:lstStyle/>
         <a:p>
-          <a:endParaRPr lang="es-AR"/>
+          <a:endParaRPr lang="es-AR" sz="1100"/>
         </a:p>
       </dgm:t>
     </dgm:pt>
@@ -30726,7 +30795,7 @@
         <a:p>
           <a:r>
             <a:rPr lang="es-AR" sz="1100"/>
-            <a:t>Identifica el requerimiento como único dentro dentro del sistema</a:t>
+            <a:t>Identifica el requerimiento como único dentro del sistema</a:t>
           </a:r>
         </a:p>
       </dgm:t>
@@ -30738,7 +30807,7 @@
         <a:bodyPr/>
         <a:lstStyle/>
         <a:p>
-          <a:endParaRPr lang="es-AR"/>
+          <a:endParaRPr lang="es-AR" sz="1100"/>
         </a:p>
       </dgm:t>
     </dgm:pt>
@@ -30749,7 +30818,7 @@
         <a:bodyPr/>
         <a:lstStyle/>
         <a:p>
-          <a:endParaRPr lang="es-AR"/>
+          <a:endParaRPr lang="es-AR" sz="1100"/>
         </a:p>
       </dgm:t>
     </dgm:pt>
@@ -30774,7 +30843,7 @@
         <a:bodyPr/>
         <a:lstStyle/>
         <a:p>
-          <a:endParaRPr lang="es-AR"/>
+          <a:endParaRPr lang="es-AR" sz="1100"/>
         </a:p>
       </dgm:t>
     </dgm:pt>
@@ -30785,7 +30854,7 @@
         <a:bodyPr/>
         <a:lstStyle/>
         <a:p>
-          <a:endParaRPr lang="es-AR"/>
+          <a:endParaRPr lang="es-AR" sz="1100"/>
         </a:p>
       </dgm:t>
     </dgm:pt>
@@ -30810,7 +30879,7 @@
         <a:bodyPr/>
         <a:lstStyle/>
         <a:p>
-          <a:endParaRPr lang="es-AR"/>
+          <a:endParaRPr lang="es-AR" sz="1100"/>
         </a:p>
       </dgm:t>
     </dgm:pt>
@@ -30821,7 +30890,7 @@
         <a:bodyPr/>
         <a:lstStyle/>
         <a:p>
-          <a:endParaRPr lang="es-AR"/>
+          <a:endParaRPr lang="es-AR" sz="1100"/>
         </a:p>
       </dgm:t>
     </dgm:pt>
@@ -30846,7 +30915,7 @@
         <a:bodyPr/>
         <a:lstStyle/>
         <a:p>
-          <a:endParaRPr lang="es-AR"/>
+          <a:endParaRPr lang="es-AR" sz="1100"/>
         </a:p>
       </dgm:t>
     </dgm:pt>
@@ -30857,7 +30926,7 @@
         <a:bodyPr/>
         <a:lstStyle/>
         <a:p>
-          <a:endParaRPr lang="es-AR"/>
+          <a:endParaRPr lang="es-AR" sz="1100"/>
         </a:p>
       </dgm:t>
     </dgm:pt>
@@ -30868,7 +30937,10 @@
         <a:bodyPr/>
         <a:lstStyle/>
         <a:p>
-          <a:endParaRPr lang="es-AR" sz="1100"/>
+          <a:r>
+            <a:rPr lang="es-AR" sz="1100"/>
+            <a:t>Especificación del requerimiento y su importancia delntro del sistema</a:t>
+          </a:r>
         </a:p>
       </dgm:t>
     </dgm:pt>
@@ -30879,7 +30951,7 @@
         <a:bodyPr/>
         <a:lstStyle/>
         <a:p>
-          <a:endParaRPr lang="es-AR"/>
+          <a:endParaRPr lang="es-AR" sz="1100"/>
         </a:p>
       </dgm:t>
     </dgm:pt>
@@ -30890,7 +30962,7 @@
         <a:bodyPr/>
         <a:lstStyle/>
         <a:p>
-          <a:endParaRPr lang="es-AR"/>
+          <a:endParaRPr lang="es-AR" sz="1100"/>
         </a:p>
       </dgm:t>
     </dgm:pt>
@@ -30915,7 +30987,7 @@
         <a:bodyPr/>
         <a:lstStyle/>
         <a:p>
-          <a:endParaRPr lang="es-AR"/>
+          <a:endParaRPr lang="es-AR" sz="1100"/>
         </a:p>
       </dgm:t>
     </dgm:pt>
@@ -30926,7 +30998,7 @@
         <a:bodyPr/>
         <a:lstStyle/>
         <a:p>
-          <a:endParaRPr lang="es-AR"/>
+          <a:endParaRPr lang="es-AR" sz="1100"/>
         </a:p>
       </dgm:t>
     </dgm:pt>
@@ -30951,7 +31023,7 @@
         <a:bodyPr/>
         <a:lstStyle/>
         <a:p>
-          <a:endParaRPr lang="es-AR"/>
+          <a:endParaRPr lang="es-AR" sz="1100"/>
         </a:p>
       </dgm:t>
     </dgm:pt>
@@ -30962,7 +31034,7 @@
         <a:bodyPr/>
         <a:lstStyle/>
         <a:p>
-          <a:endParaRPr lang="es-AR"/>
+          <a:endParaRPr lang="es-AR" sz="1100"/>
         </a:p>
       </dgm:t>
     </dgm:pt>
@@ -30987,7 +31059,7 @@
         <a:bodyPr/>
         <a:lstStyle/>
         <a:p>
-          <a:endParaRPr lang="es-AR"/>
+          <a:endParaRPr lang="es-AR" sz="1100"/>
         </a:p>
       </dgm:t>
     </dgm:pt>
@@ -30998,7 +31070,7 @@
         <a:bodyPr/>
         <a:lstStyle/>
         <a:p>
-          <a:endParaRPr lang="es-AR"/>
+          <a:endParaRPr lang="es-AR" sz="1100"/>
         </a:p>
       </dgm:t>
     </dgm:pt>
@@ -31009,7 +31081,10 @@
         <a:bodyPr/>
         <a:lstStyle/>
         <a:p>
-          <a:endParaRPr lang="es-AR" sz="1100"/>
+          <a:r>
+            <a:rPr lang="es-AR" sz="1100"/>
+            <a:t>Especifica el por qué del requerimiento</a:t>
+          </a:r>
         </a:p>
       </dgm:t>
     </dgm:pt>
@@ -31020,7 +31095,7 @@
         <a:bodyPr/>
         <a:lstStyle/>
         <a:p>
-          <a:endParaRPr lang="es-AR"/>
+          <a:endParaRPr lang="es-AR" sz="1100"/>
         </a:p>
       </dgm:t>
     </dgm:pt>
@@ -31031,7 +31106,7 @@
         <a:bodyPr/>
         <a:lstStyle/>
         <a:p>
-          <a:endParaRPr lang="es-AR"/>
+          <a:endParaRPr lang="es-AR" sz="1100"/>
         </a:p>
       </dgm:t>
     </dgm:pt>
@@ -31042,7 +31117,10 @@
         <a:bodyPr/>
         <a:lstStyle/>
         <a:p>
-          <a:endParaRPr lang="es-AR" sz="1100"/>
+          <a:r>
+            <a:rPr lang="es-AR" sz="1100"/>
+            <a:t>Integrante que realizo </a:t>
+          </a:r>
         </a:p>
       </dgm:t>
     </dgm:pt>
@@ -31053,7 +31131,7 @@
         <a:bodyPr/>
         <a:lstStyle/>
         <a:p>
-          <a:endParaRPr lang="es-AR"/>
+          <a:endParaRPr lang="es-AR" sz="1100"/>
         </a:p>
       </dgm:t>
     </dgm:pt>
@@ -31064,7 +31142,7 @@
         <a:bodyPr/>
         <a:lstStyle/>
         <a:p>
-          <a:endParaRPr lang="es-AR"/>
+          <a:endParaRPr lang="es-AR" sz="1100"/>
         </a:p>
       </dgm:t>
     </dgm:pt>
@@ -31075,7 +31153,10 @@
         <a:bodyPr/>
         <a:lstStyle/>
         <a:p>
-          <a:endParaRPr lang="es-AR" sz="1100"/>
+          <a:r>
+            <a:rPr lang="es-AR" sz="1100"/>
+            <a:t>Integrante que hace el seguiemiento, control y purebas corespondientes del requerimiento</a:t>
+          </a:r>
         </a:p>
       </dgm:t>
     </dgm:pt>
@@ -31086,7 +31167,7 @@
         <a:bodyPr/>
         <a:lstStyle/>
         <a:p>
-          <a:endParaRPr lang="es-AR"/>
+          <a:endParaRPr lang="es-AR" sz="1100"/>
         </a:p>
       </dgm:t>
     </dgm:pt>
@@ -31097,19 +31178,19 @@
         <a:bodyPr/>
         <a:lstStyle/>
         <a:p>
-          <a:endParaRPr lang="es-AR"/>
+          <a:endParaRPr lang="es-AR" sz="1100"/>
         </a:p>
       </dgm:t>
     </dgm:pt>
     <dgm:pt modelId="{12F92D7B-E754-4316-9131-54C32AE446B9}">
-      <dgm:prSet/>
+      <dgm:prSet custT="1"/>
       <dgm:spPr/>
       <dgm:t>
         <a:bodyPr/>
         <a:lstStyle/>
         <a:p>
           <a:r>
-            <a:rPr lang="es-AR"/>
+            <a:rPr lang="es-AR" sz="1100"/>
             <a:t>Tipo de requerimiento</a:t>
           </a:r>
         </a:p>
@@ -31122,7 +31203,7 @@
         <a:bodyPr/>
         <a:lstStyle/>
         <a:p>
-          <a:endParaRPr lang="es-AR"/>
+          <a:endParaRPr lang="es-AR" sz="1100"/>
         </a:p>
       </dgm:t>
     </dgm:pt>
@@ -31133,18 +31214,21 @@
         <a:bodyPr/>
         <a:lstStyle/>
         <a:p>
-          <a:endParaRPr lang="es-AR"/>
+          <a:endParaRPr lang="es-AR" sz="1100"/>
         </a:p>
       </dgm:t>
     </dgm:pt>
     <dgm:pt modelId="{72C4FAF0-CC1D-463A-A299-AB5B2AAA164F}">
-      <dgm:prSet/>
+      <dgm:prSet custT="1"/>
       <dgm:spPr/>
       <dgm:t>
         <a:bodyPr/>
         <a:lstStyle/>
         <a:p>
-          <a:endParaRPr lang="es-AR"/>
+          <a:r>
+            <a:rPr lang="es-AR" sz="1100"/>
+            <a:t>Define el requerimiento como Funcional o No funcional dentro del sistema</a:t>
+          </a:r>
         </a:p>
       </dgm:t>
     </dgm:pt>
@@ -31155,7 +31239,7 @@
         <a:bodyPr/>
         <a:lstStyle/>
         <a:p>
-          <a:endParaRPr lang="es-AR"/>
+          <a:endParaRPr lang="es-AR" sz="1100"/>
         </a:p>
       </dgm:t>
     </dgm:pt>
@@ -31166,55 +31250,19 @@
         <a:bodyPr/>
         <a:lstStyle/>
         <a:p>
-          <a:endParaRPr lang="es-AR"/>
+          <a:endParaRPr lang="es-AR" sz="1100"/>
         </a:p>
       </dgm:t>
     </dgm:pt>
-    <dgm:pt modelId="{933D0B4C-C43B-48CF-98F9-6243337E5B25}">
-      <dgm:prSet/>
+    <dgm:pt modelId="{40A57BD4-23C9-45F6-B7B8-D100D70A2AC3}">
+      <dgm:prSet custT="1"/>
       <dgm:spPr/>
       <dgm:t>
         <a:bodyPr/>
         <a:lstStyle/>
         <a:p>
           <a:r>
-            <a:rPr lang="es-AR"/>
-            <a:t>Define el requerimiento como Funcional o No funcional dentro del sistema</a:t>
-          </a:r>
-        </a:p>
-      </dgm:t>
-    </dgm:pt>
-    <dgm:pt modelId="{AA2E8826-6059-4CB0-84B4-09CC37B6CF09}" type="parTrans" cxnId="{274C6D39-CB73-4F77-AFD0-E93CAA020579}">
-      <dgm:prSet/>
-      <dgm:spPr/>
-      <dgm:t>
-        <a:bodyPr/>
-        <a:lstStyle/>
-        <a:p>
-          <a:endParaRPr lang="es-AR"/>
-        </a:p>
-      </dgm:t>
-    </dgm:pt>
-    <dgm:pt modelId="{77159C85-7359-4F12-9DBC-2783DCEA69A5}" type="sibTrans" cxnId="{274C6D39-CB73-4F77-AFD0-E93CAA020579}">
-      <dgm:prSet/>
-      <dgm:spPr/>
-      <dgm:t>
-        <a:bodyPr/>
-        <a:lstStyle/>
-        <a:p>
-          <a:endParaRPr lang="es-AR"/>
-        </a:p>
-      </dgm:t>
-    </dgm:pt>
-    <dgm:pt modelId="{40A57BD4-23C9-45F6-B7B8-D100D70A2AC3}">
-      <dgm:prSet/>
-      <dgm:spPr/>
-      <dgm:t>
-        <a:bodyPr/>
-        <a:lstStyle/>
-        <a:p>
-          <a:r>
-            <a:rPr lang="es-AR"/>
+            <a:rPr lang="es-AR" sz="1100"/>
             <a:t>Prioridad</a:t>
           </a:r>
         </a:p>
@@ -31227,7 +31275,7 @@
         <a:bodyPr/>
         <a:lstStyle/>
         <a:p>
-          <a:endParaRPr lang="es-AR"/>
+          <a:endParaRPr lang="es-AR" sz="1100"/>
         </a:p>
       </dgm:t>
     </dgm:pt>
@@ -31238,19 +31286,19 @@
         <a:bodyPr/>
         <a:lstStyle/>
         <a:p>
-          <a:endParaRPr lang="es-AR"/>
+          <a:endParaRPr lang="es-AR" sz="1100"/>
         </a:p>
       </dgm:t>
     </dgm:pt>
     <dgm:pt modelId="{A8F53E3C-573B-4E42-877E-E43D2DDC78AD}">
-      <dgm:prSet/>
+      <dgm:prSet custT="1"/>
       <dgm:spPr/>
       <dgm:t>
         <a:bodyPr/>
         <a:lstStyle/>
         <a:p>
           <a:r>
-            <a:rPr lang="es-AR"/>
+            <a:rPr lang="es-AR" sz="1100"/>
             <a:t>Versión</a:t>
           </a:r>
         </a:p>
@@ -31263,7 +31311,7 @@
         <a:bodyPr/>
         <a:lstStyle/>
         <a:p>
-          <a:endParaRPr lang="es-AR"/>
+          <a:endParaRPr lang="es-AR" sz="1100"/>
         </a:p>
       </dgm:t>
     </dgm:pt>
@@ -31274,19 +31322,19 @@
         <a:bodyPr/>
         <a:lstStyle/>
         <a:p>
-          <a:endParaRPr lang="es-AR"/>
+          <a:endParaRPr lang="es-AR" sz="1100"/>
         </a:p>
       </dgm:t>
     </dgm:pt>
     <dgm:pt modelId="{FC07AFFD-0C07-4A95-B0FA-CD27BA0D85AB}">
-      <dgm:prSet/>
+      <dgm:prSet custT="1"/>
       <dgm:spPr/>
       <dgm:t>
         <a:bodyPr/>
         <a:lstStyle/>
         <a:p>
           <a:r>
-            <a:rPr lang="es-AR"/>
+            <a:rPr lang="es-AR" sz="1100"/>
             <a:t>Fecha de última actualización</a:t>
           </a:r>
         </a:p>
@@ -31299,7 +31347,7 @@
         <a:bodyPr/>
         <a:lstStyle/>
         <a:p>
-          <a:endParaRPr lang="es-AR"/>
+          <a:endParaRPr lang="es-AR" sz="1100"/>
         </a:p>
       </dgm:t>
     </dgm:pt>
@@ -31310,11 +31358,47 @@
         <a:bodyPr/>
         <a:lstStyle/>
         <a:p>
-          <a:endParaRPr lang="es-AR"/>
+          <a:endParaRPr lang="es-AR" sz="1100"/>
         </a:p>
       </dgm:t>
     </dgm:pt>
     <dgm:pt modelId="{FCF41B2A-3842-466B-B6D8-6F6DC495A848}">
+      <dgm:prSet custT="1"/>
+      <dgm:spPr/>
+      <dgm:t>
+        <a:bodyPr/>
+        <a:lstStyle/>
+        <a:p>
+          <a:r>
+            <a:rPr lang="es-AR" sz="1100"/>
+            <a:t>Fecha de creación</a:t>
+          </a:r>
+        </a:p>
+      </dgm:t>
+    </dgm:pt>
+    <dgm:pt modelId="{10CEF8EF-28FD-4023-993C-0E698E871E0E}" type="parTrans" cxnId="{DBC1F59C-09A2-4661-8065-3831860A794F}">
+      <dgm:prSet/>
+      <dgm:spPr/>
+      <dgm:t>
+        <a:bodyPr/>
+        <a:lstStyle/>
+        <a:p>
+          <a:endParaRPr lang="es-AR" sz="1100"/>
+        </a:p>
+      </dgm:t>
+    </dgm:pt>
+    <dgm:pt modelId="{6BD6C5D1-554D-4A42-9D2B-443940C48746}" type="sibTrans" cxnId="{DBC1F59C-09A2-4661-8065-3831860A794F}">
+      <dgm:prSet/>
+      <dgm:spPr/>
+      <dgm:t>
+        <a:bodyPr/>
+        <a:lstStyle/>
+        <a:p>
+          <a:endParaRPr lang="es-AR" sz="1100"/>
+        </a:p>
+      </dgm:t>
+    </dgm:pt>
+    <dgm:pt modelId="{5DD943BD-810A-4CE9-8F48-AA05AE1AAF7F}">
       <dgm:prSet/>
       <dgm:spPr/>
       <dgm:t>
@@ -31323,18 +31407,140 @@
         <a:p>
           <a:r>
             <a:rPr lang="es-AR"/>
-            <a:t>Fecha de creación</a:t>
+            <a:t>Describe què tan importante es el requerimiento para el cliente, el arquitecto, el analista de requerimientos y el director de proyecto.</a:t>
           </a:r>
         </a:p>
       </dgm:t>
     </dgm:pt>
-    <dgm:pt modelId="{10CEF8EF-28FD-4023-993C-0E698E871E0E}" type="parTrans" cxnId="{DBC1F59C-09A2-4661-8065-3831860A794F}">
+    <dgm:pt modelId="{0C8A4CBF-A22B-4434-81FE-90886409E6FA}" type="parTrans" cxnId="{FAFD3247-8F45-4774-A554-2E1E28BA28B5}">
       <dgm:prSet/>
       <dgm:spPr/>
+      <dgm:t>
+        <a:bodyPr/>
+        <a:lstStyle/>
+        <a:p>
+          <a:endParaRPr lang="es-AR"/>
+        </a:p>
+      </dgm:t>
     </dgm:pt>
-    <dgm:pt modelId="{6BD6C5D1-554D-4A42-9D2B-443940C48746}" type="sibTrans" cxnId="{DBC1F59C-09A2-4661-8065-3831860A794F}">
+    <dgm:pt modelId="{DC6FEA67-D531-46C2-A8B7-F21127F1286D}" type="sibTrans" cxnId="{FAFD3247-8F45-4774-A554-2E1E28BA28B5}">
       <dgm:prSet/>
       <dgm:spPr/>
+      <dgm:t>
+        <a:bodyPr/>
+        <a:lstStyle/>
+        <a:p>
+          <a:endParaRPr lang="es-AR"/>
+        </a:p>
+      </dgm:t>
+    </dgm:pt>
+    <dgm:pt modelId="{B2BA3629-A2D5-4C76-8286-62E4E9AF1C13}">
+      <dgm:prSet/>
+      <dgm:spPr/>
+      <dgm:t>
+        <a:bodyPr/>
+        <a:lstStyle/>
+        <a:p>
+          <a:r>
+            <a:rPr lang="es-AR"/>
+            <a:t>Define la gestión de cambio del requerimiento.</a:t>
+          </a:r>
+        </a:p>
+      </dgm:t>
+    </dgm:pt>
+    <dgm:pt modelId="{716B9DC9-5281-4E76-A0E4-6F126278A22A}" type="parTrans" cxnId="{D615F19F-C14B-49AC-8705-890588A1223E}">
+      <dgm:prSet/>
+      <dgm:spPr/>
+      <dgm:t>
+        <a:bodyPr/>
+        <a:lstStyle/>
+        <a:p>
+          <a:endParaRPr lang="es-AR"/>
+        </a:p>
+      </dgm:t>
+    </dgm:pt>
+    <dgm:pt modelId="{179E6D1B-566A-4F11-99A2-EAEF043237CC}" type="sibTrans" cxnId="{D615F19F-C14B-49AC-8705-890588A1223E}">
+      <dgm:prSet/>
+      <dgm:spPr/>
+      <dgm:t>
+        <a:bodyPr/>
+        <a:lstStyle/>
+        <a:p>
+          <a:endParaRPr lang="es-AR"/>
+        </a:p>
+      </dgm:t>
+    </dgm:pt>
+    <dgm:pt modelId="{3ED04A44-12D6-4525-B6D4-35C6D0453C92}">
+      <dgm:prSet/>
+      <dgm:spPr/>
+      <dgm:t>
+        <a:bodyPr/>
+        <a:lstStyle/>
+        <a:p>
+          <a:r>
+            <a:rPr lang="es-AR"/>
+            <a:t>Fecha en que fue modificado por última vez este requerimiento</a:t>
+          </a:r>
+        </a:p>
+      </dgm:t>
+    </dgm:pt>
+    <dgm:pt modelId="{51BB93DF-4A69-4747-80C7-46F23887C60F}" type="parTrans" cxnId="{CAC4EE56-AA97-46BD-830D-C4EA12F1A513}">
+      <dgm:prSet/>
+      <dgm:spPr/>
+      <dgm:t>
+        <a:bodyPr/>
+        <a:lstStyle/>
+        <a:p>
+          <a:endParaRPr lang="es-AR"/>
+        </a:p>
+      </dgm:t>
+    </dgm:pt>
+    <dgm:pt modelId="{4A92D8E8-2D74-413A-9FFF-16BF0668B4A8}" type="sibTrans" cxnId="{CAC4EE56-AA97-46BD-830D-C4EA12F1A513}">
+      <dgm:prSet/>
+      <dgm:spPr/>
+      <dgm:t>
+        <a:bodyPr/>
+        <a:lstStyle/>
+        <a:p>
+          <a:endParaRPr lang="es-AR"/>
+        </a:p>
+      </dgm:t>
+    </dgm:pt>
+    <dgm:pt modelId="{6B764548-8FDB-4C2F-ADE2-21DB4F3F1D04}">
+      <dgm:prSet/>
+      <dgm:spPr/>
+      <dgm:t>
+        <a:bodyPr/>
+        <a:lstStyle/>
+        <a:p>
+          <a:r>
+            <a:rPr lang="es-AR"/>
+            <a:t>Fecha en la que el requerimiento fue creado por su (s)  autor (es).</a:t>
+          </a:r>
+        </a:p>
+      </dgm:t>
+    </dgm:pt>
+    <dgm:pt modelId="{EE028AB0-F83E-4E21-A3A1-928D8FE597EA}" type="parTrans" cxnId="{548A8285-FC68-436E-BE28-E59A4218F73D}">
+      <dgm:prSet/>
+      <dgm:spPr/>
+      <dgm:t>
+        <a:bodyPr/>
+        <a:lstStyle/>
+        <a:p>
+          <a:endParaRPr lang="es-AR"/>
+        </a:p>
+      </dgm:t>
+    </dgm:pt>
+    <dgm:pt modelId="{9CA59731-EC61-4B25-BF7B-5A9E29767184}" type="sibTrans" cxnId="{548A8285-FC68-436E-BE28-E59A4218F73D}">
+      <dgm:prSet/>
+      <dgm:spPr/>
+      <dgm:t>
+        <a:bodyPr/>
+        <a:lstStyle/>
+        <a:p>
+          <a:endParaRPr lang="es-AR"/>
+        </a:p>
+      </dgm:t>
     </dgm:pt>
     <dgm:pt modelId="{11519200-9EA7-4BCA-9D6E-335E0B132F17}" type="pres">
       <dgm:prSet presAssocID="{976251E2-04A9-4263-8A00-267BDA912C4E}" presName="Name0" presStyleCnt="0">
@@ -31381,7 +31587,7 @@
       </dgm:t>
     </dgm:pt>
     <dgm:pt modelId="{FD9C0B90-73B4-4C24-A8CC-975CFFD7537B}" type="pres">
-      <dgm:prSet presAssocID="{21C2E492-0A59-429A-B17F-117F9A9753CB}" presName="descendantText" presStyleLbl="alignAccFollowNode1" presStyleIdx="0" presStyleCnt="7">
+      <dgm:prSet presAssocID="{21C2E492-0A59-429A-B17F-117F9A9753CB}" presName="descendantText" presStyleLbl="alignAccFollowNode1" presStyleIdx="0" presStyleCnt="11">
         <dgm:presLayoutVars>
           <dgm:bulletEnabled val="1"/>
         </dgm:presLayoutVars>
@@ -31434,7 +31640,7 @@
       </dgm:t>
     </dgm:pt>
     <dgm:pt modelId="{68B9775C-ADEC-4AF1-9A60-DC6B4485FCF4}" type="pres">
-      <dgm:prSet presAssocID="{12F92D7B-E754-4316-9131-54C32AE446B9}" presName="descendantText" presStyleLbl="alignAccFollowNode1" presStyleIdx="1" presStyleCnt="7">
+      <dgm:prSet presAssocID="{12F92D7B-E754-4316-9131-54C32AE446B9}" presName="descendantText" presStyleLbl="alignAccFollowNode1" presStyleIdx="1" presStyleCnt="11">
         <dgm:presLayoutVars>
           <dgm:bulletEnabled val="1"/>
         </dgm:presLayoutVars>
@@ -31487,7 +31693,7 @@
       </dgm:t>
     </dgm:pt>
     <dgm:pt modelId="{01AF2D0A-87C1-4EAE-B995-6C6A5B93CB02}" type="pres">
-      <dgm:prSet presAssocID="{59E6D78C-B749-4637-8124-B9D9652DE9EA}" presName="descendantText" presStyleLbl="alignAccFollowNode1" presStyleIdx="2" presStyleCnt="7">
+      <dgm:prSet presAssocID="{59E6D78C-B749-4637-8124-B9D9652DE9EA}" presName="descendantText" presStyleLbl="alignAccFollowNode1" presStyleIdx="2" presStyleCnt="11">
         <dgm:presLayoutVars>
           <dgm:bulletEnabled val="1"/>
         </dgm:presLayoutVars>
@@ -31540,7 +31746,7 @@
       </dgm:t>
     </dgm:pt>
     <dgm:pt modelId="{0FFFCC6D-8579-49B1-BF16-3F96A8B8E5AC}" type="pres">
-      <dgm:prSet presAssocID="{BCC996C9-1420-4588-A6EA-FC6515C05688}" presName="descendantText" presStyleLbl="alignAccFollowNode1" presStyleIdx="3" presStyleCnt="7">
+      <dgm:prSet presAssocID="{BCC996C9-1420-4588-A6EA-FC6515C05688}" presName="descendantText" presStyleLbl="alignAccFollowNode1" presStyleIdx="3" presStyleCnt="11">
         <dgm:presLayoutVars>
           <dgm:bulletEnabled val="1"/>
         </dgm:presLayoutVars>
@@ -31593,7 +31799,7 @@
       </dgm:t>
     </dgm:pt>
     <dgm:pt modelId="{3D825DEC-A7D5-4222-8FEA-AE0AA1891CE5}" type="pres">
-      <dgm:prSet presAssocID="{D2B5F688-E694-4F60-84F2-AF3862C34934}" presName="descendantText" presStyleLbl="alignAccFollowNode1" presStyleIdx="4" presStyleCnt="7">
+      <dgm:prSet presAssocID="{D2B5F688-E694-4F60-84F2-AF3862C34934}" presName="descendantText" presStyleLbl="alignAccFollowNode1" presStyleIdx="4" presStyleCnt="11">
         <dgm:presLayoutVars>
           <dgm:bulletEnabled val="1"/>
         </dgm:presLayoutVars>
@@ -31646,7 +31852,7 @@
       </dgm:t>
     </dgm:pt>
     <dgm:pt modelId="{1BDABDA8-17BC-4F49-A978-7594BF85AAA9}" type="pres">
-      <dgm:prSet presAssocID="{9BCC1A64-3D69-422F-81C2-0DFE6D5C40DB}" presName="descendantText" presStyleLbl="alignAccFollowNode1" presStyleIdx="5" presStyleCnt="7">
+      <dgm:prSet presAssocID="{9BCC1A64-3D69-422F-81C2-0DFE6D5C40DB}" presName="descendantText" presStyleLbl="alignAccFollowNode1" presStyleIdx="5" presStyleCnt="11">
         <dgm:presLayoutVars>
           <dgm:bulletEnabled val="1"/>
         </dgm:presLayoutVars>
@@ -31699,7 +31905,7 @@
       </dgm:t>
     </dgm:pt>
     <dgm:pt modelId="{28FAAE43-F607-4542-A198-881D7EEEBE2B}" type="pres">
-      <dgm:prSet presAssocID="{55658C84-E387-44B9-99A8-504D27B2D40F}" presName="descendantText" presStyleLbl="alignAccFollowNode1" presStyleIdx="6" presStyleCnt="7">
+      <dgm:prSet presAssocID="{55658C84-E387-44B9-99A8-504D27B2D40F}" presName="descendantText" presStyleLbl="alignAccFollowNode1" presStyleIdx="6" presStyleCnt="11">
         <dgm:presLayoutVars>
           <dgm:bulletEnabled val="1"/>
         </dgm:presLayoutVars>
@@ -31737,6 +31943,21 @@
         </a:p>
       </dgm:t>
     </dgm:pt>
+    <dgm:pt modelId="{F4B987E3-1756-4C0B-81BC-5D4FD46B4F2A}" type="pres">
+      <dgm:prSet presAssocID="{40A57BD4-23C9-45F6-B7B8-D100D70A2AC3}" presName="descendantText" presStyleLbl="alignAccFollowNode1" presStyleIdx="7" presStyleCnt="11">
+        <dgm:presLayoutVars>
+          <dgm:bulletEnabled val="1"/>
+        </dgm:presLayoutVars>
+      </dgm:prSet>
+      <dgm:spPr/>
+      <dgm:t>
+        <a:bodyPr/>
+        <a:lstStyle/>
+        <a:p>
+          <a:endParaRPr lang="es-AR"/>
+        </a:p>
+      </dgm:t>
+    </dgm:pt>
     <dgm:pt modelId="{E8EBF530-4F74-4A6A-B301-3D084EB1FFB8}" type="pres">
       <dgm:prSet presAssocID="{23542288-C76B-463D-970A-8388FF7DCC05}" presName="sp" presStyleCnt="0"/>
       <dgm:spPr/>
@@ -31760,6 +31981,14 @@
           <a:endParaRPr lang="es-AR"/>
         </a:p>
       </dgm:t>
+    </dgm:pt>
+    <dgm:pt modelId="{39BCB55B-1078-42DE-B4A6-BE7851C244FD}" type="pres">
+      <dgm:prSet presAssocID="{A8F53E3C-573B-4E42-877E-E43D2DDC78AD}" presName="descendantText" presStyleLbl="alignAccFollowNode1" presStyleIdx="8" presStyleCnt="11">
+        <dgm:presLayoutVars>
+          <dgm:bulletEnabled val="1"/>
+        </dgm:presLayoutVars>
+      </dgm:prSet>
+      <dgm:spPr/>
     </dgm:pt>
     <dgm:pt modelId="{E1EF61F4-99F3-4A56-8D79-DE24C1F1193E}" type="pres">
       <dgm:prSet presAssocID="{7DCBA5FB-8A11-434B-88DD-0F5ACF6D3B2E}" presName="sp" presStyleCnt="0"/>
@@ -31785,6 +32014,14 @@
         </a:p>
       </dgm:t>
     </dgm:pt>
+    <dgm:pt modelId="{22C7FE2A-EBB2-4E58-B759-1DEBFF0F0CF9}" type="pres">
+      <dgm:prSet presAssocID="{FC07AFFD-0C07-4A95-B0FA-CD27BA0D85AB}" presName="descendantText" presStyleLbl="alignAccFollowNode1" presStyleIdx="9" presStyleCnt="11">
+        <dgm:presLayoutVars>
+          <dgm:bulletEnabled val="1"/>
+        </dgm:presLayoutVars>
+      </dgm:prSet>
+      <dgm:spPr/>
+    </dgm:pt>
     <dgm:pt modelId="{0E59C5F7-B881-4193-8BBC-0FC792ED21AD}" type="pres">
       <dgm:prSet presAssocID="{CB273E3F-90A8-4EE8-9847-0582BD78E123}" presName="sp" presStyleCnt="0"/>
       <dgm:spPr/>
@@ -31809,86 +32046,111 @@
         </a:p>
       </dgm:t>
     </dgm:pt>
+    <dgm:pt modelId="{DAAB51CD-5F24-493F-90B5-FA1083CA7DF4}" type="pres">
+      <dgm:prSet presAssocID="{FCF41B2A-3842-466B-B6D8-6F6DC495A848}" presName="descendantText" presStyleLbl="alignAccFollowNode1" presStyleIdx="10" presStyleCnt="11">
+        <dgm:presLayoutVars>
+          <dgm:bulletEnabled val="1"/>
+        </dgm:presLayoutVars>
+      </dgm:prSet>
+      <dgm:spPr/>
+      <dgm:t>
+        <a:bodyPr/>
+        <a:lstStyle/>
+        <a:p>
+          <a:endParaRPr lang="es-AR"/>
+        </a:p>
+      </dgm:t>
+    </dgm:pt>
   </dgm:ptLst>
   <dgm:cxnLst>
+    <dgm:cxn modelId="{C9BDD202-6392-45E8-80D3-BCB65E1026E5}" type="presOf" srcId="{59E6D78C-B749-4637-8124-B9D9652DE9EA}" destId="{18E99E2C-F5E3-4720-A7F5-5DFA5B3FF849}" srcOrd="0" destOrd="0" presId="urn:microsoft.com/office/officeart/2005/8/layout/vList5"/>
+    <dgm:cxn modelId="{003D089C-CBAE-4BCD-88AA-9D082D00D67F}" type="presOf" srcId="{21C2E492-0A59-429A-B17F-117F9A9753CB}" destId="{C86A0D88-C1F9-498C-A780-FCE487647AE3}" srcOrd="0" destOrd="0" presId="urn:microsoft.com/office/officeart/2005/8/layout/vList5"/>
+    <dgm:cxn modelId="{57B0D571-F4B5-4C26-B8C5-CC515D9E2A79}" type="presOf" srcId="{A0D86E6C-2981-48EC-9901-202E4FC182ED}" destId="{1BDABDA8-17BC-4F49-A978-7594BF85AAA9}" srcOrd="0" destOrd="0" presId="urn:microsoft.com/office/officeart/2005/8/layout/vList5"/>
+    <dgm:cxn modelId="{D0E481E9-D6F5-4C36-9D89-7E5B48876C33}" type="presOf" srcId="{3E91CEC3-91B4-4B7D-8E7C-0BA2B4F96005}" destId="{FD9C0B90-73B4-4C24-A8CC-975CFFD7537B}" srcOrd="0" destOrd="0" presId="urn:microsoft.com/office/officeart/2005/8/layout/vList5"/>
+    <dgm:cxn modelId="{2DFB49C9-D460-4903-BA73-90C8C59C720C}" type="presOf" srcId="{BCC996C9-1420-4588-A6EA-FC6515C05688}" destId="{5D0B5D6A-DA21-41B0-90E4-8E07C46A9ED5}" srcOrd="0" destOrd="0" presId="urn:microsoft.com/office/officeart/2005/8/layout/vList5"/>
+    <dgm:cxn modelId="{98EF8D7F-FE90-4340-BE25-BB8236CAA943}" type="presOf" srcId="{3ED04A44-12D6-4525-B6D4-35C6D0453C92}" destId="{22C7FE2A-EBB2-4E58-B759-1DEBFF0F0CF9}" srcOrd="0" destOrd="0" presId="urn:microsoft.com/office/officeart/2005/8/layout/vList5"/>
+    <dgm:cxn modelId="{CAC4EE56-AA97-46BD-830D-C4EA12F1A513}" srcId="{FC07AFFD-0C07-4A95-B0FA-CD27BA0D85AB}" destId="{3ED04A44-12D6-4525-B6D4-35C6D0453C92}" srcOrd="0" destOrd="0" parTransId="{51BB93DF-4A69-4747-80C7-46F23887C60F}" sibTransId="{4A92D8E8-2D74-413A-9FFF-16BF0668B4A8}"/>
+    <dgm:cxn modelId="{6D931BFF-860B-43D7-BC02-101B41900EAD}" type="presOf" srcId="{9BCC1A64-3D69-422F-81C2-0DFE6D5C40DB}" destId="{1F4FCBF9-31B5-49E2-B07D-8554B1909E27}" srcOrd="0" destOrd="0" presId="urn:microsoft.com/office/officeart/2005/8/layout/vList5"/>
+    <dgm:cxn modelId="{FAFD3247-8F45-4774-A554-2E1E28BA28B5}" srcId="{40A57BD4-23C9-45F6-B7B8-D100D70A2AC3}" destId="{5DD943BD-810A-4CE9-8F48-AA05AE1AAF7F}" srcOrd="0" destOrd="0" parTransId="{0C8A4CBF-A22B-4434-81FE-90886409E6FA}" sibTransId="{DC6FEA67-D531-46C2-A8B7-F21127F1286D}"/>
+    <dgm:cxn modelId="{39493625-D515-461E-9AAF-B1E03CB9ED7A}" type="presOf" srcId="{A8F53E3C-573B-4E42-877E-E43D2DDC78AD}" destId="{2D6C104F-6F14-426D-B2D7-696B1DE16699}" srcOrd="0" destOrd="0" presId="urn:microsoft.com/office/officeart/2005/8/layout/vList5"/>
+    <dgm:cxn modelId="{67D2A72F-56F1-4232-BBB7-D2006121A31F}" type="presOf" srcId="{AF883CB8-8AFA-42BA-AD15-20440DE2E7A4}" destId="{28FAAE43-F607-4542-A198-881D7EEEBE2B}" srcOrd="0" destOrd="0" presId="urn:microsoft.com/office/officeart/2005/8/layout/vList5"/>
+    <dgm:cxn modelId="{C7303639-027D-4CE7-8E79-4EC8D801EFA4}" type="presOf" srcId="{72C4FAF0-CC1D-463A-A299-AB5B2AAA164F}" destId="{68B9775C-ADEC-4AF1-9A60-DC6B4485FCF4}" srcOrd="0" destOrd="0" presId="urn:microsoft.com/office/officeart/2005/8/layout/vList5"/>
+    <dgm:cxn modelId="{88E301DC-518D-46A8-AA11-BC6AD98C516E}" srcId="{976251E2-04A9-4263-8A00-267BDA912C4E}" destId="{59E6D78C-B749-4637-8124-B9D9652DE9EA}" srcOrd="2" destOrd="0" parTransId="{82559320-1099-4069-8837-91CDE5CA4E76}" sibTransId="{257D2372-87FB-4CE6-91E8-DBF2BB36319A}"/>
+    <dgm:cxn modelId="{FBCBCB8E-D8B1-4463-8C72-DF20535CF6AD}" srcId="{976251E2-04A9-4263-8A00-267BDA912C4E}" destId="{A8F53E3C-573B-4E42-877E-E43D2DDC78AD}" srcOrd="8" destOrd="0" parTransId="{6ACA054C-059E-45BD-A1CF-3F4133A48D97}" sibTransId="{7DCBA5FB-8A11-434B-88DD-0F5ACF6D3B2E}"/>
+    <dgm:cxn modelId="{8867DA3A-10CA-4526-8287-06681AC9FA0E}" srcId="{976251E2-04A9-4263-8A00-267BDA912C4E}" destId="{12F92D7B-E754-4316-9131-54C32AE446B9}" srcOrd="1" destOrd="0" parTransId="{2A17239B-DEB5-4AE7-BCE0-6071575E08E8}" sibTransId="{4651F23C-E303-4040-A456-7A92D48CD255}"/>
     <dgm:cxn modelId="{DBC1F59C-09A2-4661-8065-3831860A794F}" srcId="{976251E2-04A9-4263-8A00-267BDA912C4E}" destId="{FCF41B2A-3842-466B-B6D8-6F6DC495A848}" srcOrd="10" destOrd="0" parTransId="{10CEF8EF-28FD-4023-993C-0E698E871E0E}" sibTransId="{6BD6C5D1-554D-4A42-9D2B-443940C48746}"/>
+    <dgm:cxn modelId="{568D8CC8-CDCF-4B3C-8F66-EF36DEA77E64}" srcId="{976251E2-04A9-4263-8A00-267BDA912C4E}" destId="{D2B5F688-E694-4F60-84F2-AF3862C34934}" srcOrd="4" destOrd="0" parTransId="{AF2ACD58-FF41-435E-8233-D9653E6BCE9C}" sibTransId="{56D73F4D-A014-41D2-87B3-EE0A169100BD}"/>
+    <dgm:cxn modelId="{614D990B-2B53-4C0F-8071-F5E9CA9EB852}" srcId="{976251E2-04A9-4263-8A00-267BDA912C4E}" destId="{55658C84-E387-44B9-99A8-504D27B2D40F}" srcOrd="6" destOrd="0" parTransId="{CDDB50D5-B286-4B63-AE0C-33C444A7BCE7}" sibTransId="{4FE617C6-DEE9-4DE2-B2F6-3FDB4003CA36}"/>
+    <dgm:cxn modelId="{79A8F099-E95A-497E-A78A-3A57E366434F}" srcId="{59E6D78C-B749-4637-8124-B9D9652DE9EA}" destId="{3C32B176-43C4-4F12-9B0E-3F82F5B774B5}" srcOrd="0" destOrd="0" parTransId="{E344D565-BF73-408F-BA19-4D444DC531C1}" sibTransId="{861CEE04-8F45-4830-87E7-2783E4D6669D}"/>
+    <dgm:cxn modelId="{548A8285-FC68-436E-BE28-E59A4218F73D}" srcId="{FCF41B2A-3842-466B-B6D8-6F6DC495A848}" destId="{6B764548-8FDB-4C2F-ADE2-21DB4F3F1D04}" srcOrd="0" destOrd="0" parTransId="{EE028AB0-F83E-4E21-A3A1-928D8FE597EA}" sibTransId="{9CA59731-EC61-4B25-BF7B-5A9E29767184}"/>
+    <dgm:cxn modelId="{48F96138-A85C-4229-943D-7D35D3005193}" type="presOf" srcId="{D2B5F688-E694-4F60-84F2-AF3862C34934}" destId="{E8C81914-2867-4B58-ACFB-3BFC5D53DF74}" srcOrd="0" destOrd="0" presId="urn:microsoft.com/office/officeart/2005/8/layout/vList5"/>
+    <dgm:cxn modelId="{7AF560DA-0FBB-4C3E-AF89-41A73B2B33F6}" type="presOf" srcId="{B2BA3629-A2D5-4C76-8286-62E4E9AF1C13}" destId="{39BCB55B-1078-42DE-B4A6-BE7851C244FD}" srcOrd="0" destOrd="0" presId="urn:microsoft.com/office/officeart/2005/8/layout/vList5"/>
+    <dgm:cxn modelId="{9417846E-5BFE-42F5-B282-CC802ED33E78}" type="presOf" srcId="{6B764548-8FDB-4C2F-ADE2-21DB4F3F1D04}" destId="{DAAB51CD-5F24-493F-90B5-FA1083CA7DF4}" srcOrd="0" destOrd="0" presId="urn:microsoft.com/office/officeart/2005/8/layout/vList5"/>
+    <dgm:cxn modelId="{32DCECAD-5BF0-42D6-AC00-A43E3C078D17}" srcId="{976251E2-04A9-4263-8A00-267BDA912C4E}" destId="{BCC996C9-1420-4588-A6EA-FC6515C05688}" srcOrd="3" destOrd="0" parTransId="{5B858E88-698D-4DC2-84B5-D801A60F152E}" sibTransId="{E07A8B4B-1013-4D82-82D0-EF3DE80E902F}"/>
+    <dgm:cxn modelId="{71A19EE9-14F4-4567-855D-C1977EE4AF2D}" type="presOf" srcId="{5DD943BD-810A-4CE9-8F48-AA05AE1AAF7F}" destId="{F4B987E3-1756-4C0B-81BC-5D4FD46B4F2A}" srcOrd="0" destOrd="0" presId="urn:microsoft.com/office/officeart/2005/8/layout/vList5"/>
+    <dgm:cxn modelId="{46FFDBBB-0D2A-47E2-BF49-1F6A179C2332}" type="presOf" srcId="{6EDF1A66-8B7C-40A5-832A-FA2F6B99E386}" destId="{3D825DEC-A7D5-4222-8FEA-AE0AA1891CE5}" srcOrd="0" destOrd="0" presId="urn:microsoft.com/office/officeart/2005/8/layout/vList5"/>
+    <dgm:cxn modelId="{063EBAA9-EC8A-4B4A-A251-FA2B75B7FC65}" type="presOf" srcId="{3C32B176-43C4-4F12-9B0E-3F82F5B774B5}" destId="{01AF2D0A-87C1-4EAE-B995-6C6A5B93CB02}" srcOrd="0" destOrd="0" presId="urn:microsoft.com/office/officeart/2005/8/layout/vList5"/>
+    <dgm:cxn modelId="{11CA9ADF-20F6-40DF-858A-53513ABAB5F6}" srcId="{12F92D7B-E754-4316-9131-54C32AE446B9}" destId="{72C4FAF0-CC1D-463A-A299-AB5B2AAA164F}" srcOrd="0" destOrd="0" parTransId="{70EF3004-7028-4BFE-A50B-B465E6D6AE5D}" sibTransId="{7B80AAF6-B7A3-4C27-85CF-6E6E40E08716}"/>
+    <dgm:cxn modelId="{8ECD93D6-F597-41AB-86FC-00C78AC27372}" srcId="{976251E2-04A9-4263-8A00-267BDA912C4E}" destId="{9BCC1A64-3D69-422F-81C2-0DFE6D5C40DB}" srcOrd="5" destOrd="0" parTransId="{8D3D0401-F340-46F6-999F-D1072846BDE4}" sibTransId="{B5A2738C-3FC0-4D87-AFCF-E3D5822AC98E}"/>
+    <dgm:cxn modelId="{4E7FF073-AA2B-4141-997F-3CD53AE7995B}" type="presOf" srcId="{FCF41B2A-3842-466B-B6D8-6F6DC495A848}" destId="{869DE273-415C-4E80-92D2-08079439F516}" srcOrd="0" destOrd="0" presId="urn:microsoft.com/office/officeart/2005/8/layout/vList5"/>
+    <dgm:cxn modelId="{B6EDAEDD-6F76-48B7-AC7D-ABE55EBA1855}" type="presOf" srcId="{606B9183-B2B7-468C-AB3A-B86D1BD0D84F}" destId="{0FFFCC6D-8579-49B1-BF16-3F96A8B8E5AC}" srcOrd="0" destOrd="0" presId="urn:microsoft.com/office/officeart/2005/8/layout/vList5"/>
+    <dgm:cxn modelId="{D615F19F-C14B-49AC-8705-890588A1223E}" srcId="{A8F53E3C-573B-4E42-877E-E43D2DDC78AD}" destId="{B2BA3629-A2D5-4C76-8286-62E4E9AF1C13}" srcOrd="0" destOrd="0" parTransId="{716B9DC9-5281-4E76-A0E4-6F126278A22A}" sibTransId="{179E6D1B-566A-4F11-99A2-EAEF043237CC}"/>
     <dgm:cxn modelId="{0D82DA47-E1D1-4D9A-9816-85EC13AE5C59}" srcId="{55658C84-E387-44B9-99A8-504D27B2D40F}" destId="{AF883CB8-8AFA-42BA-AD15-20440DE2E7A4}" srcOrd="0" destOrd="0" parTransId="{97E9C991-60B8-4697-BFE3-2647D23D7AAE}" sibTransId="{CA5455E1-0860-497F-AA1C-B66BE8EC8855}"/>
+    <dgm:cxn modelId="{A2CFE54F-15DD-4781-944F-8C003E4875D4}" type="presOf" srcId="{55658C84-E387-44B9-99A8-504D27B2D40F}" destId="{CF2CE30B-1588-47E0-913F-3537EEBDC4F1}" srcOrd="0" destOrd="0" presId="urn:microsoft.com/office/officeart/2005/8/layout/vList5"/>
+    <dgm:cxn modelId="{1BC02903-F901-4D4A-9B17-598F019DE1E7}" type="presOf" srcId="{40A57BD4-23C9-45F6-B7B8-D100D70A2AC3}" destId="{CFD8AAAB-5C1C-49FB-9793-8A735C3E224D}" srcOrd="0" destOrd="0" presId="urn:microsoft.com/office/officeart/2005/8/layout/vList5"/>
+    <dgm:cxn modelId="{FD41673E-C9AB-45D9-A171-ECFE8C93DB3F}" srcId="{D2B5F688-E694-4F60-84F2-AF3862C34934}" destId="{6EDF1A66-8B7C-40A5-832A-FA2F6B99E386}" srcOrd="0" destOrd="0" parTransId="{6E86D7EF-5779-4F4F-8E7B-2224FDC37FAB}" sibTransId="{BB2D9214-7170-4A66-8758-702AC5A83D0E}"/>
+    <dgm:cxn modelId="{DE50C36E-11B3-4B66-AE03-8FE11EA8180D}" type="presOf" srcId="{FC07AFFD-0C07-4A95-B0FA-CD27BA0D85AB}" destId="{D50E0E09-8F41-4488-9465-03AF43136D05}" srcOrd="0" destOrd="0" presId="urn:microsoft.com/office/officeart/2005/8/layout/vList5"/>
+    <dgm:cxn modelId="{8AD31E84-1FDC-47E9-BE63-4AD6CD2FB480}" srcId="{9BCC1A64-3D69-422F-81C2-0DFE6D5C40DB}" destId="{A0D86E6C-2981-48EC-9901-202E4FC182ED}" srcOrd="0" destOrd="0" parTransId="{261241F0-2D0E-4F03-8C44-83BE8AC70D72}" sibTransId="{455479E7-ABE3-4E56-BFBB-6B73CDCE19E3}"/>
+    <dgm:cxn modelId="{FF6F8E55-684D-4437-B9DF-1CB57210C845}" srcId="{976251E2-04A9-4263-8A00-267BDA912C4E}" destId="{FC07AFFD-0C07-4A95-B0FA-CD27BA0D85AB}" srcOrd="9" destOrd="0" parTransId="{AE6BE63B-EC6F-45C6-B201-953AD045B973}" sibTransId="{CB273E3F-90A8-4EE8-9847-0582BD78E123}"/>
+    <dgm:cxn modelId="{33ACCBEB-D0DC-439F-B5C4-55B33ED2702E}" type="presOf" srcId="{976251E2-04A9-4263-8A00-267BDA912C4E}" destId="{11519200-9EA7-4BCA-9D6E-335E0B132F17}" srcOrd="0" destOrd="0" presId="urn:microsoft.com/office/officeart/2005/8/layout/vList5"/>
+    <dgm:cxn modelId="{51ED2620-634A-44B2-B502-60460AEBEF92}" srcId="{BCC996C9-1420-4588-A6EA-FC6515C05688}" destId="{606B9183-B2B7-468C-AB3A-B86D1BD0D84F}" srcOrd="0" destOrd="0" parTransId="{B80C6F0B-03E3-4583-A846-D77D78483241}" sibTransId="{810DD023-A592-41DE-A32C-A6DDF3DAB32F}"/>
+    <dgm:cxn modelId="{0AFC8F06-FDB3-4489-A725-CD2D0A284143}" srcId="{976251E2-04A9-4263-8A00-267BDA912C4E}" destId="{40A57BD4-23C9-45F6-B7B8-D100D70A2AC3}" srcOrd="7" destOrd="0" parTransId="{F0C64919-5D6F-4F87-9366-AED8B2888A55}" sibTransId="{23542288-C76B-463D-970A-8388FF7DCC05}"/>
     <dgm:cxn modelId="{45DF3F0B-34ED-45E5-84DD-78EAA5444370}" srcId="{21C2E492-0A59-429A-B17F-117F9A9753CB}" destId="{3E91CEC3-91B4-4B7D-8E7C-0BA2B4F96005}" srcOrd="0" destOrd="0" parTransId="{D5995F57-215A-47CA-9CFE-C0B53525D907}" sibTransId="{CBF8D975-4814-4E5C-A51D-CD41BA958BD4}"/>
-    <dgm:cxn modelId="{7A1703E6-67A3-4619-8A7B-E2421987252A}" type="presOf" srcId="{933D0B4C-C43B-48CF-98F9-6243337E5B25}" destId="{68B9775C-ADEC-4AF1-9A60-DC6B4485FCF4}" srcOrd="0" destOrd="1" presId="urn:microsoft.com/office/officeart/2005/8/layout/vList5"/>
-    <dgm:cxn modelId="{BE5200A5-5497-417B-80FB-10B52B2E591B}" type="presOf" srcId="{D2B5F688-E694-4F60-84F2-AF3862C34934}" destId="{E8C81914-2867-4B58-ACFB-3BFC5D53DF74}" srcOrd="0" destOrd="0" presId="urn:microsoft.com/office/officeart/2005/8/layout/vList5"/>
-    <dgm:cxn modelId="{7CEF076A-864D-44F3-B1B2-F142C82DB9AF}" type="presOf" srcId="{59E6D78C-B749-4637-8124-B9D9652DE9EA}" destId="{18E99E2C-F5E3-4720-A7F5-5DFA5B3FF849}" srcOrd="0" destOrd="0" presId="urn:microsoft.com/office/officeart/2005/8/layout/vList5"/>
-    <dgm:cxn modelId="{51ED2620-634A-44B2-B502-60460AEBEF92}" srcId="{BCC996C9-1420-4588-A6EA-FC6515C05688}" destId="{606B9183-B2B7-468C-AB3A-B86D1BD0D84F}" srcOrd="0" destOrd="0" parTransId="{B80C6F0B-03E3-4583-A846-D77D78483241}" sibTransId="{810DD023-A592-41DE-A32C-A6DDF3DAB32F}"/>
-    <dgm:cxn modelId="{3FFE36D6-443C-463F-A596-F2490FFC273C}" type="presOf" srcId="{6EDF1A66-8B7C-40A5-832A-FA2F6B99E386}" destId="{3D825DEC-A7D5-4222-8FEA-AE0AA1891CE5}" srcOrd="0" destOrd="0" presId="urn:microsoft.com/office/officeart/2005/8/layout/vList5"/>
-    <dgm:cxn modelId="{551C220C-1C48-4005-BA79-E6C941AE094A}" type="presOf" srcId="{40A57BD4-23C9-45F6-B7B8-D100D70A2AC3}" destId="{CFD8AAAB-5C1C-49FB-9793-8A735C3E224D}" srcOrd="0" destOrd="0" presId="urn:microsoft.com/office/officeart/2005/8/layout/vList5"/>
-    <dgm:cxn modelId="{88E301DC-518D-46A8-AA11-BC6AD98C516E}" srcId="{976251E2-04A9-4263-8A00-267BDA912C4E}" destId="{59E6D78C-B749-4637-8124-B9D9652DE9EA}" srcOrd="2" destOrd="0" parTransId="{82559320-1099-4069-8837-91CDE5CA4E76}" sibTransId="{257D2372-87FB-4CE6-91E8-DBF2BB36319A}"/>
-    <dgm:cxn modelId="{0AFC8F06-FDB3-4489-A725-CD2D0A284143}" srcId="{976251E2-04A9-4263-8A00-267BDA912C4E}" destId="{40A57BD4-23C9-45F6-B7B8-D100D70A2AC3}" srcOrd="7" destOrd="0" parTransId="{F0C64919-5D6F-4F87-9366-AED8B2888A55}" sibTransId="{23542288-C76B-463D-970A-8388FF7DCC05}"/>
-    <dgm:cxn modelId="{FF6F8E55-684D-4437-B9DF-1CB57210C845}" srcId="{976251E2-04A9-4263-8A00-267BDA912C4E}" destId="{FC07AFFD-0C07-4A95-B0FA-CD27BA0D85AB}" srcOrd="9" destOrd="0" parTransId="{AE6BE63B-EC6F-45C6-B201-953AD045B973}" sibTransId="{CB273E3F-90A8-4EE8-9847-0582BD78E123}"/>
-    <dgm:cxn modelId="{568D8CC8-CDCF-4B3C-8F66-EF36DEA77E64}" srcId="{976251E2-04A9-4263-8A00-267BDA912C4E}" destId="{D2B5F688-E694-4F60-84F2-AF3862C34934}" srcOrd="4" destOrd="0" parTransId="{AF2ACD58-FF41-435E-8233-D9653E6BCE9C}" sibTransId="{56D73F4D-A014-41D2-87B3-EE0A169100BD}"/>
-    <dgm:cxn modelId="{5C45C85D-85A1-4AF3-A87F-334B26487F7E}" type="presOf" srcId="{606B9183-B2B7-468C-AB3A-B86D1BD0D84F}" destId="{0FFFCC6D-8579-49B1-BF16-3F96A8B8E5AC}" srcOrd="0" destOrd="0" presId="urn:microsoft.com/office/officeart/2005/8/layout/vList5"/>
-    <dgm:cxn modelId="{274C6D39-CB73-4F77-AFD0-E93CAA020579}" srcId="{12F92D7B-E754-4316-9131-54C32AE446B9}" destId="{933D0B4C-C43B-48CF-98F9-6243337E5B25}" srcOrd="1" destOrd="0" parTransId="{AA2E8826-6059-4CB0-84B4-09CC37B6CF09}" sibTransId="{77159C85-7359-4F12-9DBC-2783DCEA69A5}"/>
-    <dgm:cxn modelId="{ABF5FB8A-58BA-4752-8CF1-F1E2D05AE3B3}" type="presOf" srcId="{21C2E492-0A59-429A-B17F-117F9A9753CB}" destId="{C86A0D88-C1F9-498C-A780-FCE487647AE3}" srcOrd="0" destOrd="0" presId="urn:microsoft.com/office/officeart/2005/8/layout/vList5"/>
-    <dgm:cxn modelId="{4578645F-E72B-4FB0-B04E-4DFBCBA0315D}" type="presOf" srcId="{BCC996C9-1420-4588-A6EA-FC6515C05688}" destId="{5D0B5D6A-DA21-41B0-90E4-8E07C46A9ED5}" srcOrd="0" destOrd="0" presId="urn:microsoft.com/office/officeart/2005/8/layout/vList5"/>
-    <dgm:cxn modelId="{32DCECAD-5BF0-42D6-AC00-A43E3C078D17}" srcId="{976251E2-04A9-4263-8A00-267BDA912C4E}" destId="{BCC996C9-1420-4588-A6EA-FC6515C05688}" srcOrd="3" destOrd="0" parTransId="{5B858E88-698D-4DC2-84B5-D801A60F152E}" sibTransId="{E07A8B4B-1013-4D82-82D0-EF3DE80E902F}"/>
-    <dgm:cxn modelId="{3DE64C9C-EF18-4C65-8A69-DE5FF832DDAD}" type="presOf" srcId="{FC07AFFD-0C07-4A95-B0FA-CD27BA0D85AB}" destId="{D50E0E09-8F41-4488-9465-03AF43136D05}" srcOrd="0" destOrd="0" presId="urn:microsoft.com/office/officeart/2005/8/layout/vList5"/>
-    <dgm:cxn modelId="{443BA425-0236-46B1-9439-33FD87941CCB}" type="presOf" srcId="{976251E2-04A9-4263-8A00-267BDA912C4E}" destId="{11519200-9EA7-4BCA-9D6E-335E0B132F17}" srcOrd="0" destOrd="0" presId="urn:microsoft.com/office/officeart/2005/8/layout/vList5"/>
-    <dgm:cxn modelId="{F6A47354-AC65-4883-A000-2D7D3EF3A55C}" type="presOf" srcId="{9BCC1A64-3D69-422F-81C2-0DFE6D5C40DB}" destId="{1F4FCBF9-31B5-49E2-B07D-8554B1909E27}" srcOrd="0" destOrd="0" presId="urn:microsoft.com/office/officeart/2005/8/layout/vList5"/>
-    <dgm:cxn modelId="{980A6663-32CB-420F-B8DE-D83227B7CF72}" type="presOf" srcId="{12F92D7B-E754-4316-9131-54C32AE446B9}" destId="{AE1F33C1-A95C-426D-9E30-F98B65877A15}" srcOrd="0" destOrd="0" presId="urn:microsoft.com/office/officeart/2005/8/layout/vList5"/>
-    <dgm:cxn modelId="{614D990B-2B53-4C0F-8071-F5E9CA9EB852}" srcId="{976251E2-04A9-4263-8A00-267BDA912C4E}" destId="{55658C84-E387-44B9-99A8-504D27B2D40F}" srcOrd="6" destOrd="0" parTransId="{CDDB50D5-B286-4B63-AE0C-33C444A7BCE7}" sibTransId="{4FE617C6-DEE9-4DE2-B2F6-3FDB4003CA36}"/>
-    <dgm:cxn modelId="{64C6FC99-CBE5-49F9-BFCE-C0FCBE647D9E}" type="presOf" srcId="{3C32B176-43C4-4F12-9B0E-3F82F5B774B5}" destId="{01AF2D0A-87C1-4EAE-B995-6C6A5B93CB02}" srcOrd="0" destOrd="0" presId="urn:microsoft.com/office/officeart/2005/8/layout/vList5"/>
-    <dgm:cxn modelId="{8AD31E84-1FDC-47E9-BE63-4AD6CD2FB480}" srcId="{9BCC1A64-3D69-422F-81C2-0DFE6D5C40DB}" destId="{A0D86E6C-2981-48EC-9901-202E4FC182ED}" srcOrd="0" destOrd="0" parTransId="{261241F0-2D0E-4F03-8C44-83BE8AC70D72}" sibTransId="{455479E7-ABE3-4E56-BFBB-6B73CDCE19E3}"/>
-    <dgm:cxn modelId="{55D11040-385B-474F-9BAB-27DF2EB35266}" type="presOf" srcId="{A0D86E6C-2981-48EC-9901-202E4FC182ED}" destId="{1BDABDA8-17BC-4F49-A978-7594BF85AAA9}" srcOrd="0" destOrd="0" presId="urn:microsoft.com/office/officeart/2005/8/layout/vList5"/>
-    <dgm:cxn modelId="{D26C865A-FB3F-4E8C-A776-414A47D1CD97}" type="presOf" srcId="{72C4FAF0-CC1D-463A-A299-AB5B2AAA164F}" destId="{68B9775C-ADEC-4AF1-9A60-DC6B4485FCF4}" srcOrd="0" destOrd="0" presId="urn:microsoft.com/office/officeart/2005/8/layout/vList5"/>
-    <dgm:cxn modelId="{8ECD93D6-F597-41AB-86FC-00C78AC27372}" srcId="{976251E2-04A9-4263-8A00-267BDA912C4E}" destId="{9BCC1A64-3D69-422F-81C2-0DFE6D5C40DB}" srcOrd="5" destOrd="0" parTransId="{8D3D0401-F340-46F6-999F-D1072846BDE4}" sibTransId="{B5A2738C-3FC0-4D87-AFCF-E3D5822AC98E}"/>
-    <dgm:cxn modelId="{80FB778E-DA02-4049-B309-42B0CD7395DC}" type="presOf" srcId="{FCF41B2A-3842-466B-B6D8-6F6DC495A848}" destId="{869DE273-415C-4E80-92D2-08079439F516}" srcOrd="0" destOrd="0" presId="urn:microsoft.com/office/officeart/2005/8/layout/vList5"/>
-    <dgm:cxn modelId="{8867DA3A-10CA-4526-8287-06681AC9FA0E}" srcId="{976251E2-04A9-4263-8A00-267BDA912C4E}" destId="{12F92D7B-E754-4316-9131-54C32AE446B9}" srcOrd="1" destOrd="0" parTransId="{2A17239B-DEB5-4AE7-BCE0-6071575E08E8}" sibTransId="{4651F23C-E303-4040-A456-7A92D48CD255}"/>
-    <dgm:cxn modelId="{1E7A8218-10B9-4CD2-BF65-D46E367FE5B3}" type="presOf" srcId="{A8F53E3C-573B-4E42-877E-E43D2DDC78AD}" destId="{2D6C104F-6F14-426D-B2D7-696B1DE16699}" srcOrd="0" destOrd="0" presId="urn:microsoft.com/office/officeart/2005/8/layout/vList5"/>
-    <dgm:cxn modelId="{FD41673E-C9AB-45D9-A171-ECFE8C93DB3F}" srcId="{D2B5F688-E694-4F60-84F2-AF3862C34934}" destId="{6EDF1A66-8B7C-40A5-832A-FA2F6B99E386}" srcOrd="0" destOrd="0" parTransId="{6E86D7EF-5779-4F4F-8E7B-2224FDC37FAB}" sibTransId="{BB2D9214-7170-4A66-8758-702AC5A83D0E}"/>
+    <dgm:cxn modelId="{162813B2-AE87-49A9-A921-BAE0F7245A50}" type="presOf" srcId="{12F92D7B-E754-4316-9131-54C32AE446B9}" destId="{AE1F33C1-A95C-426D-9E30-F98B65877A15}" srcOrd="0" destOrd="0" presId="urn:microsoft.com/office/officeart/2005/8/layout/vList5"/>
     <dgm:cxn modelId="{02FD1774-A27A-49C7-83D7-83F4E92813AE}" srcId="{976251E2-04A9-4263-8A00-267BDA912C4E}" destId="{21C2E492-0A59-429A-B17F-117F9A9753CB}" srcOrd="0" destOrd="0" parTransId="{C3EB1336-FA4C-4A16-B905-DD79E32B677D}" sibTransId="{46BB35AB-F6E8-4DDA-9F87-92BC66A56C02}"/>
-    <dgm:cxn modelId="{FBCBCB8E-D8B1-4463-8C72-DF20535CF6AD}" srcId="{976251E2-04A9-4263-8A00-267BDA912C4E}" destId="{A8F53E3C-573B-4E42-877E-E43D2DDC78AD}" srcOrd="8" destOrd="0" parTransId="{6ACA054C-059E-45BD-A1CF-3F4133A48D97}" sibTransId="{7DCBA5FB-8A11-434B-88DD-0F5ACF6D3B2E}"/>
-    <dgm:cxn modelId="{2E68CB9C-85F8-48DF-B393-2D204DF2FC3F}" type="presOf" srcId="{55658C84-E387-44B9-99A8-504D27B2D40F}" destId="{CF2CE30B-1588-47E0-913F-3537EEBDC4F1}" srcOrd="0" destOrd="0" presId="urn:microsoft.com/office/officeart/2005/8/layout/vList5"/>
-    <dgm:cxn modelId="{11CA9ADF-20F6-40DF-858A-53513ABAB5F6}" srcId="{12F92D7B-E754-4316-9131-54C32AE446B9}" destId="{72C4FAF0-CC1D-463A-A299-AB5B2AAA164F}" srcOrd="0" destOrd="0" parTransId="{70EF3004-7028-4BFE-A50B-B465E6D6AE5D}" sibTransId="{7B80AAF6-B7A3-4C27-85CF-6E6E40E08716}"/>
-    <dgm:cxn modelId="{79A8F099-E95A-497E-A78A-3A57E366434F}" srcId="{59E6D78C-B749-4637-8124-B9D9652DE9EA}" destId="{3C32B176-43C4-4F12-9B0E-3F82F5B774B5}" srcOrd="0" destOrd="0" parTransId="{E344D565-BF73-408F-BA19-4D444DC531C1}" sibTransId="{861CEE04-8F45-4830-87E7-2783E4D6669D}"/>
-    <dgm:cxn modelId="{EB58CB80-1ED2-4C01-8745-3091FDD2257F}" type="presOf" srcId="{3E91CEC3-91B4-4B7D-8E7C-0BA2B4F96005}" destId="{FD9C0B90-73B4-4C24-A8CC-975CFFD7537B}" srcOrd="0" destOrd="0" presId="urn:microsoft.com/office/officeart/2005/8/layout/vList5"/>
-    <dgm:cxn modelId="{FFAFC28E-3ECC-4C6B-AE98-CFCBEB9026E7}" type="presOf" srcId="{AF883CB8-8AFA-42BA-AD15-20440DE2E7A4}" destId="{28FAAE43-F607-4542-A198-881D7EEEBE2B}" srcOrd="0" destOrd="0" presId="urn:microsoft.com/office/officeart/2005/8/layout/vList5"/>
-    <dgm:cxn modelId="{D2D606F9-79EF-4B7B-B00E-9E6855A1B15D}" type="presParOf" srcId="{11519200-9EA7-4BCA-9D6E-335E0B132F17}" destId="{EE9F3438-EF6F-44AF-AB10-8D12ADA6ED41}" srcOrd="0" destOrd="0" presId="urn:microsoft.com/office/officeart/2005/8/layout/vList5"/>
-    <dgm:cxn modelId="{5130FF0C-B9FE-450E-8351-08D36F0DA686}" type="presParOf" srcId="{EE9F3438-EF6F-44AF-AB10-8D12ADA6ED41}" destId="{C86A0D88-C1F9-498C-A780-FCE487647AE3}" srcOrd="0" destOrd="0" presId="urn:microsoft.com/office/officeart/2005/8/layout/vList5"/>
-    <dgm:cxn modelId="{9124D70E-2EC9-4C13-8BE6-190E3B408D6A}" type="presParOf" srcId="{EE9F3438-EF6F-44AF-AB10-8D12ADA6ED41}" destId="{FD9C0B90-73B4-4C24-A8CC-975CFFD7537B}" srcOrd="1" destOrd="0" presId="urn:microsoft.com/office/officeart/2005/8/layout/vList5"/>
-    <dgm:cxn modelId="{9FAA4C52-752F-41E9-943A-6EDDB5CAA934}" type="presParOf" srcId="{11519200-9EA7-4BCA-9D6E-335E0B132F17}" destId="{4FB2D8F6-4F47-4A0A-85CC-60FB83DB6BBB}" srcOrd="1" destOrd="0" presId="urn:microsoft.com/office/officeart/2005/8/layout/vList5"/>
-    <dgm:cxn modelId="{E6CC755B-1587-45A8-9DF9-264C9825D77D}" type="presParOf" srcId="{11519200-9EA7-4BCA-9D6E-335E0B132F17}" destId="{82C6F14C-171E-42F2-8F25-3F024D886FD6}" srcOrd="2" destOrd="0" presId="urn:microsoft.com/office/officeart/2005/8/layout/vList5"/>
-    <dgm:cxn modelId="{A9A63859-9C3F-4D99-B214-1471A8B2BD38}" type="presParOf" srcId="{82C6F14C-171E-42F2-8F25-3F024D886FD6}" destId="{AE1F33C1-A95C-426D-9E30-F98B65877A15}" srcOrd="0" destOrd="0" presId="urn:microsoft.com/office/officeart/2005/8/layout/vList5"/>
-    <dgm:cxn modelId="{C14BD883-C03C-42E1-9DA0-7BD9F6CA60F2}" type="presParOf" srcId="{82C6F14C-171E-42F2-8F25-3F024D886FD6}" destId="{68B9775C-ADEC-4AF1-9A60-DC6B4485FCF4}" srcOrd="1" destOrd="0" presId="urn:microsoft.com/office/officeart/2005/8/layout/vList5"/>
-    <dgm:cxn modelId="{4BE6BCEA-26DB-4F49-85FC-943928D07218}" type="presParOf" srcId="{11519200-9EA7-4BCA-9D6E-335E0B132F17}" destId="{DC5BC372-E52D-482F-9B9A-1684A84C34FF}" srcOrd="3" destOrd="0" presId="urn:microsoft.com/office/officeart/2005/8/layout/vList5"/>
-    <dgm:cxn modelId="{2EF079F0-ACF1-4FA9-9746-E16F6B16083C}" type="presParOf" srcId="{11519200-9EA7-4BCA-9D6E-335E0B132F17}" destId="{0B9DADBC-706C-43ED-A9BD-E11F40297E12}" srcOrd="4" destOrd="0" presId="urn:microsoft.com/office/officeart/2005/8/layout/vList5"/>
-    <dgm:cxn modelId="{9D47F663-3396-491F-A83D-3CE156E01526}" type="presParOf" srcId="{0B9DADBC-706C-43ED-A9BD-E11F40297E12}" destId="{18E99E2C-F5E3-4720-A7F5-5DFA5B3FF849}" srcOrd="0" destOrd="0" presId="urn:microsoft.com/office/officeart/2005/8/layout/vList5"/>
-    <dgm:cxn modelId="{BFFB8F5B-3548-4AD9-9638-EB0F5A3AD7D6}" type="presParOf" srcId="{0B9DADBC-706C-43ED-A9BD-E11F40297E12}" destId="{01AF2D0A-87C1-4EAE-B995-6C6A5B93CB02}" srcOrd="1" destOrd="0" presId="urn:microsoft.com/office/officeart/2005/8/layout/vList5"/>
-    <dgm:cxn modelId="{4598A9F8-0FA7-48F0-B91D-193A087EDED4}" type="presParOf" srcId="{11519200-9EA7-4BCA-9D6E-335E0B132F17}" destId="{D3328E04-8FEB-4C07-BE38-6495A05B4709}" srcOrd="5" destOrd="0" presId="urn:microsoft.com/office/officeart/2005/8/layout/vList5"/>
-    <dgm:cxn modelId="{EFD59290-91F6-42AB-B75D-F16E00B646B3}" type="presParOf" srcId="{11519200-9EA7-4BCA-9D6E-335E0B132F17}" destId="{AFADCB86-1D73-4AFC-B19C-ACB36534F2E6}" srcOrd="6" destOrd="0" presId="urn:microsoft.com/office/officeart/2005/8/layout/vList5"/>
-    <dgm:cxn modelId="{AC685B55-32A4-49D1-904A-B043D0616D08}" type="presParOf" srcId="{AFADCB86-1D73-4AFC-B19C-ACB36534F2E6}" destId="{5D0B5D6A-DA21-41B0-90E4-8E07C46A9ED5}" srcOrd="0" destOrd="0" presId="urn:microsoft.com/office/officeart/2005/8/layout/vList5"/>
-    <dgm:cxn modelId="{DC962F9D-6574-49E0-8A17-54A6550F3244}" type="presParOf" srcId="{AFADCB86-1D73-4AFC-B19C-ACB36534F2E6}" destId="{0FFFCC6D-8579-49B1-BF16-3F96A8B8E5AC}" srcOrd="1" destOrd="0" presId="urn:microsoft.com/office/officeart/2005/8/layout/vList5"/>
-    <dgm:cxn modelId="{16FD24B9-5A33-41A8-83BD-F912B3B2F2CF}" type="presParOf" srcId="{11519200-9EA7-4BCA-9D6E-335E0B132F17}" destId="{E96518AF-08A1-49AB-AD12-69D10711E1EF}" srcOrd="7" destOrd="0" presId="urn:microsoft.com/office/officeart/2005/8/layout/vList5"/>
-    <dgm:cxn modelId="{42AA85FA-EFE1-4A79-8C8E-2A29B3C5E049}" type="presParOf" srcId="{11519200-9EA7-4BCA-9D6E-335E0B132F17}" destId="{19A91993-CC91-4A20-B6D8-6A170252C79A}" srcOrd="8" destOrd="0" presId="urn:microsoft.com/office/officeart/2005/8/layout/vList5"/>
-    <dgm:cxn modelId="{331C4C54-170F-4FEB-910D-22C25C98B451}" type="presParOf" srcId="{19A91993-CC91-4A20-B6D8-6A170252C79A}" destId="{E8C81914-2867-4B58-ACFB-3BFC5D53DF74}" srcOrd="0" destOrd="0" presId="urn:microsoft.com/office/officeart/2005/8/layout/vList5"/>
-    <dgm:cxn modelId="{4F44F686-6E61-4E4C-ADF2-7756373202CD}" type="presParOf" srcId="{19A91993-CC91-4A20-B6D8-6A170252C79A}" destId="{3D825DEC-A7D5-4222-8FEA-AE0AA1891CE5}" srcOrd="1" destOrd="0" presId="urn:microsoft.com/office/officeart/2005/8/layout/vList5"/>
-    <dgm:cxn modelId="{B4F08921-0AFB-4064-8846-1A196B012438}" type="presParOf" srcId="{11519200-9EA7-4BCA-9D6E-335E0B132F17}" destId="{24046502-6661-489A-BE13-5F16B8D7CCB4}" srcOrd="9" destOrd="0" presId="urn:microsoft.com/office/officeart/2005/8/layout/vList5"/>
-    <dgm:cxn modelId="{D44403A9-E1BD-49B3-B57E-865E75950EA9}" type="presParOf" srcId="{11519200-9EA7-4BCA-9D6E-335E0B132F17}" destId="{78190CC4-CFF8-45AD-8824-E94E02DD18A3}" srcOrd="10" destOrd="0" presId="urn:microsoft.com/office/officeart/2005/8/layout/vList5"/>
-    <dgm:cxn modelId="{96C6419E-34C0-4FEF-BE75-0F90D59BC0DA}" type="presParOf" srcId="{78190CC4-CFF8-45AD-8824-E94E02DD18A3}" destId="{1F4FCBF9-31B5-49E2-B07D-8554B1909E27}" srcOrd="0" destOrd="0" presId="urn:microsoft.com/office/officeart/2005/8/layout/vList5"/>
-    <dgm:cxn modelId="{612307BB-D0CC-430D-8ECB-8A14B2B93C66}" type="presParOf" srcId="{78190CC4-CFF8-45AD-8824-E94E02DD18A3}" destId="{1BDABDA8-17BC-4F49-A978-7594BF85AAA9}" srcOrd="1" destOrd="0" presId="urn:microsoft.com/office/officeart/2005/8/layout/vList5"/>
-    <dgm:cxn modelId="{40E33458-ABF2-49E5-BE40-4736809FE0BB}" type="presParOf" srcId="{11519200-9EA7-4BCA-9D6E-335E0B132F17}" destId="{84A09EBF-D03D-476F-9682-5001709F6E72}" srcOrd="11" destOrd="0" presId="urn:microsoft.com/office/officeart/2005/8/layout/vList5"/>
-    <dgm:cxn modelId="{AC73CC4D-188F-4E44-8FD2-06D464BA572E}" type="presParOf" srcId="{11519200-9EA7-4BCA-9D6E-335E0B132F17}" destId="{5F1E930D-7682-409F-AB64-5794A3EB8679}" srcOrd="12" destOrd="0" presId="urn:microsoft.com/office/officeart/2005/8/layout/vList5"/>
-    <dgm:cxn modelId="{A9AF2C01-EA6E-4B45-AD30-738D1F993D02}" type="presParOf" srcId="{5F1E930D-7682-409F-AB64-5794A3EB8679}" destId="{CF2CE30B-1588-47E0-913F-3537EEBDC4F1}" srcOrd="0" destOrd="0" presId="urn:microsoft.com/office/officeart/2005/8/layout/vList5"/>
-    <dgm:cxn modelId="{B1E75D55-2AD4-49D3-822A-95385AD870BA}" type="presParOf" srcId="{5F1E930D-7682-409F-AB64-5794A3EB8679}" destId="{28FAAE43-F607-4542-A198-881D7EEEBE2B}" srcOrd="1" destOrd="0" presId="urn:microsoft.com/office/officeart/2005/8/layout/vList5"/>
-    <dgm:cxn modelId="{45E35304-F831-4736-B463-DA592A839D35}" type="presParOf" srcId="{11519200-9EA7-4BCA-9D6E-335E0B132F17}" destId="{E0AE67B8-D252-45EB-96F8-117E0C28C1D6}" srcOrd="13" destOrd="0" presId="urn:microsoft.com/office/officeart/2005/8/layout/vList5"/>
-    <dgm:cxn modelId="{B4EB5886-7685-4A03-A37D-5778F876CDCD}" type="presParOf" srcId="{11519200-9EA7-4BCA-9D6E-335E0B132F17}" destId="{15CF8C9B-DCF1-446A-BA90-706F2CFCA4E1}" srcOrd="14" destOrd="0" presId="urn:microsoft.com/office/officeart/2005/8/layout/vList5"/>
-    <dgm:cxn modelId="{7732583B-95D9-49B0-9CC8-B04230957994}" type="presParOf" srcId="{15CF8C9B-DCF1-446A-BA90-706F2CFCA4E1}" destId="{CFD8AAAB-5C1C-49FB-9793-8A735C3E224D}" srcOrd="0" destOrd="0" presId="urn:microsoft.com/office/officeart/2005/8/layout/vList5"/>
-    <dgm:cxn modelId="{D260AA0B-46AF-4709-A566-66CE6DF896EA}" type="presParOf" srcId="{11519200-9EA7-4BCA-9D6E-335E0B132F17}" destId="{E8EBF530-4F74-4A6A-B301-3D084EB1FFB8}" srcOrd="15" destOrd="0" presId="urn:microsoft.com/office/officeart/2005/8/layout/vList5"/>
-    <dgm:cxn modelId="{26DD156B-0808-4213-B982-13A995D228B0}" type="presParOf" srcId="{11519200-9EA7-4BCA-9D6E-335E0B132F17}" destId="{E1D8EF97-8851-481B-8F3C-594B2AA875C2}" srcOrd="16" destOrd="0" presId="urn:microsoft.com/office/officeart/2005/8/layout/vList5"/>
-    <dgm:cxn modelId="{CDEDF66A-F4A1-4B59-AEEC-C7E9D187E7F0}" type="presParOf" srcId="{E1D8EF97-8851-481B-8F3C-594B2AA875C2}" destId="{2D6C104F-6F14-426D-B2D7-696B1DE16699}" srcOrd="0" destOrd="0" presId="urn:microsoft.com/office/officeart/2005/8/layout/vList5"/>
-    <dgm:cxn modelId="{99AA0FCD-20B8-45F7-9AA7-09C949C702A6}" type="presParOf" srcId="{11519200-9EA7-4BCA-9D6E-335E0B132F17}" destId="{E1EF61F4-99F3-4A56-8D79-DE24C1F1193E}" srcOrd="17" destOrd="0" presId="urn:microsoft.com/office/officeart/2005/8/layout/vList5"/>
-    <dgm:cxn modelId="{41B3B3F4-9C31-46FD-AFB5-8C7F80ADEF0F}" type="presParOf" srcId="{11519200-9EA7-4BCA-9D6E-335E0B132F17}" destId="{4220F6F5-1B4C-416D-B567-6B57A1752936}" srcOrd="18" destOrd="0" presId="urn:microsoft.com/office/officeart/2005/8/layout/vList5"/>
-    <dgm:cxn modelId="{2D2485A9-C9C3-4F10-B939-60120DF9F020}" type="presParOf" srcId="{4220F6F5-1B4C-416D-B567-6B57A1752936}" destId="{D50E0E09-8F41-4488-9465-03AF43136D05}" srcOrd="0" destOrd="0" presId="urn:microsoft.com/office/officeart/2005/8/layout/vList5"/>
-    <dgm:cxn modelId="{34D83112-3F1D-4BE8-98EF-BC50B49C7F67}" type="presParOf" srcId="{11519200-9EA7-4BCA-9D6E-335E0B132F17}" destId="{0E59C5F7-B881-4193-8BBC-0FC792ED21AD}" srcOrd="19" destOrd="0" presId="urn:microsoft.com/office/officeart/2005/8/layout/vList5"/>
-    <dgm:cxn modelId="{B576CA84-0773-4C7F-8BBE-569A1B3AA979}" type="presParOf" srcId="{11519200-9EA7-4BCA-9D6E-335E0B132F17}" destId="{78E34E4D-A63E-4F2F-ADB3-27E78BF3699A}" srcOrd="20" destOrd="0" presId="urn:microsoft.com/office/officeart/2005/8/layout/vList5"/>
-    <dgm:cxn modelId="{D467BABC-7601-4563-A843-DFF2961C3E21}" type="presParOf" srcId="{78E34E4D-A63E-4F2F-ADB3-27E78BF3699A}" destId="{869DE273-415C-4E80-92D2-08079439F516}" srcOrd="0" destOrd="0" presId="urn:microsoft.com/office/officeart/2005/8/layout/vList5"/>
+    <dgm:cxn modelId="{A19DBAE7-0EFD-4B92-A779-DD959AEF1475}" type="presParOf" srcId="{11519200-9EA7-4BCA-9D6E-335E0B132F17}" destId="{EE9F3438-EF6F-44AF-AB10-8D12ADA6ED41}" srcOrd="0" destOrd="0" presId="urn:microsoft.com/office/officeart/2005/8/layout/vList5"/>
+    <dgm:cxn modelId="{AC0CB363-BE78-465D-9BA1-26CF79829D02}" type="presParOf" srcId="{EE9F3438-EF6F-44AF-AB10-8D12ADA6ED41}" destId="{C86A0D88-C1F9-498C-A780-FCE487647AE3}" srcOrd="0" destOrd="0" presId="urn:microsoft.com/office/officeart/2005/8/layout/vList5"/>
+    <dgm:cxn modelId="{5569BB0F-5D07-4452-B342-2A8F17302635}" type="presParOf" srcId="{EE9F3438-EF6F-44AF-AB10-8D12ADA6ED41}" destId="{FD9C0B90-73B4-4C24-A8CC-975CFFD7537B}" srcOrd="1" destOrd="0" presId="urn:microsoft.com/office/officeart/2005/8/layout/vList5"/>
+    <dgm:cxn modelId="{77E5EF0D-2F27-4CFD-9B53-C1176A6FE3F2}" type="presParOf" srcId="{11519200-9EA7-4BCA-9D6E-335E0B132F17}" destId="{4FB2D8F6-4F47-4A0A-85CC-60FB83DB6BBB}" srcOrd="1" destOrd="0" presId="urn:microsoft.com/office/officeart/2005/8/layout/vList5"/>
+    <dgm:cxn modelId="{15322F6C-CDCA-48F0-8498-5F70649A08D3}" type="presParOf" srcId="{11519200-9EA7-4BCA-9D6E-335E0B132F17}" destId="{82C6F14C-171E-42F2-8F25-3F024D886FD6}" srcOrd="2" destOrd="0" presId="urn:microsoft.com/office/officeart/2005/8/layout/vList5"/>
+    <dgm:cxn modelId="{46BA9E54-A503-40B5-A65F-2DB9D8CB9455}" type="presParOf" srcId="{82C6F14C-171E-42F2-8F25-3F024D886FD6}" destId="{AE1F33C1-A95C-426D-9E30-F98B65877A15}" srcOrd="0" destOrd="0" presId="urn:microsoft.com/office/officeart/2005/8/layout/vList5"/>
+    <dgm:cxn modelId="{86F87FC0-9DA1-464C-837E-431C26ED3E38}" type="presParOf" srcId="{82C6F14C-171E-42F2-8F25-3F024D886FD6}" destId="{68B9775C-ADEC-4AF1-9A60-DC6B4485FCF4}" srcOrd="1" destOrd="0" presId="urn:microsoft.com/office/officeart/2005/8/layout/vList5"/>
+    <dgm:cxn modelId="{2BBFD66A-1FB7-4C6D-98FE-515F524B38B9}" type="presParOf" srcId="{11519200-9EA7-4BCA-9D6E-335E0B132F17}" destId="{DC5BC372-E52D-482F-9B9A-1684A84C34FF}" srcOrd="3" destOrd="0" presId="urn:microsoft.com/office/officeart/2005/8/layout/vList5"/>
+    <dgm:cxn modelId="{6263566D-B335-4FE4-9096-E446F941C9FB}" type="presParOf" srcId="{11519200-9EA7-4BCA-9D6E-335E0B132F17}" destId="{0B9DADBC-706C-43ED-A9BD-E11F40297E12}" srcOrd="4" destOrd="0" presId="urn:microsoft.com/office/officeart/2005/8/layout/vList5"/>
+    <dgm:cxn modelId="{FFD65900-52CF-4D77-9FC7-BCB5A0B0F956}" type="presParOf" srcId="{0B9DADBC-706C-43ED-A9BD-E11F40297E12}" destId="{18E99E2C-F5E3-4720-A7F5-5DFA5B3FF849}" srcOrd="0" destOrd="0" presId="urn:microsoft.com/office/officeart/2005/8/layout/vList5"/>
+    <dgm:cxn modelId="{76D11F3B-B7E7-406E-902F-74236D02EE2A}" type="presParOf" srcId="{0B9DADBC-706C-43ED-A9BD-E11F40297E12}" destId="{01AF2D0A-87C1-4EAE-B995-6C6A5B93CB02}" srcOrd="1" destOrd="0" presId="urn:microsoft.com/office/officeart/2005/8/layout/vList5"/>
+    <dgm:cxn modelId="{CB76EABD-E8CB-46D1-8A50-6E4B842AAADB}" type="presParOf" srcId="{11519200-9EA7-4BCA-9D6E-335E0B132F17}" destId="{D3328E04-8FEB-4C07-BE38-6495A05B4709}" srcOrd="5" destOrd="0" presId="urn:microsoft.com/office/officeart/2005/8/layout/vList5"/>
+    <dgm:cxn modelId="{29FD4AD0-9947-4D54-950E-5D99F72FC863}" type="presParOf" srcId="{11519200-9EA7-4BCA-9D6E-335E0B132F17}" destId="{AFADCB86-1D73-4AFC-B19C-ACB36534F2E6}" srcOrd="6" destOrd="0" presId="urn:microsoft.com/office/officeart/2005/8/layout/vList5"/>
+    <dgm:cxn modelId="{E4E26472-DAC7-42BB-B6D0-85A23CDED14B}" type="presParOf" srcId="{AFADCB86-1D73-4AFC-B19C-ACB36534F2E6}" destId="{5D0B5D6A-DA21-41B0-90E4-8E07C46A9ED5}" srcOrd="0" destOrd="0" presId="urn:microsoft.com/office/officeart/2005/8/layout/vList5"/>
+    <dgm:cxn modelId="{7364EDFD-FE77-4D0C-9234-A5759357FEC0}" type="presParOf" srcId="{AFADCB86-1D73-4AFC-B19C-ACB36534F2E6}" destId="{0FFFCC6D-8579-49B1-BF16-3F96A8B8E5AC}" srcOrd="1" destOrd="0" presId="urn:microsoft.com/office/officeart/2005/8/layout/vList5"/>
+    <dgm:cxn modelId="{19612CB1-C951-4CF8-93E4-AA4C440098F0}" type="presParOf" srcId="{11519200-9EA7-4BCA-9D6E-335E0B132F17}" destId="{E96518AF-08A1-49AB-AD12-69D10711E1EF}" srcOrd="7" destOrd="0" presId="urn:microsoft.com/office/officeart/2005/8/layout/vList5"/>
+    <dgm:cxn modelId="{F53B5134-92BF-4D47-8E59-75757D977F05}" type="presParOf" srcId="{11519200-9EA7-4BCA-9D6E-335E0B132F17}" destId="{19A91993-CC91-4A20-B6D8-6A170252C79A}" srcOrd="8" destOrd="0" presId="urn:microsoft.com/office/officeart/2005/8/layout/vList5"/>
+    <dgm:cxn modelId="{31185642-868F-486D-AE78-22846D5DE119}" type="presParOf" srcId="{19A91993-CC91-4A20-B6D8-6A170252C79A}" destId="{E8C81914-2867-4B58-ACFB-3BFC5D53DF74}" srcOrd="0" destOrd="0" presId="urn:microsoft.com/office/officeart/2005/8/layout/vList5"/>
+    <dgm:cxn modelId="{C2A4BAE4-199A-4381-A322-59D5457E40DC}" type="presParOf" srcId="{19A91993-CC91-4A20-B6D8-6A170252C79A}" destId="{3D825DEC-A7D5-4222-8FEA-AE0AA1891CE5}" srcOrd="1" destOrd="0" presId="urn:microsoft.com/office/officeart/2005/8/layout/vList5"/>
+    <dgm:cxn modelId="{58D172B3-2C36-4518-B716-9E345D9E6ED2}" type="presParOf" srcId="{11519200-9EA7-4BCA-9D6E-335E0B132F17}" destId="{24046502-6661-489A-BE13-5F16B8D7CCB4}" srcOrd="9" destOrd="0" presId="urn:microsoft.com/office/officeart/2005/8/layout/vList5"/>
+    <dgm:cxn modelId="{1925B6D7-F246-42B6-9370-3BA53F1EE35B}" type="presParOf" srcId="{11519200-9EA7-4BCA-9D6E-335E0B132F17}" destId="{78190CC4-CFF8-45AD-8824-E94E02DD18A3}" srcOrd="10" destOrd="0" presId="urn:microsoft.com/office/officeart/2005/8/layout/vList5"/>
+    <dgm:cxn modelId="{6B444B0D-83C7-48C6-B186-5253D93EA4EC}" type="presParOf" srcId="{78190CC4-CFF8-45AD-8824-E94E02DD18A3}" destId="{1F4FCBF9-31B5-49E2-B07D-8554B1909E27}" srcOrd="0" destOrd="0" presId="urn:microsoft.com/office/officeart/2005/8/layout/vList5"/>
+    <dgm:cxn modelId="{0843982A-D1C1-4CEB-8FCA-4334C07E0601}" type="presParOf" srcId="{78190CC4-CFF8-45AD-8824-E94E02DD18A3}" destId="{1BDABDA8-17BC-4F49-A978-7594BF85AAA9}" srcOrd="1" destOrd="0" presId="urn:microsoft.com/office/officeart/2005/8/layout/vList5"/>
+    <dgm:cxn modelId="{2CF22E03-8C96-471D-9DE2-F56BC0094843}" type="presParOf" srcId="{11519200-9EA7-4BCA-9D6E-335E0B132F17}" destId="{84A09EBF-D03D-476F-9682-5001709F6E72}" srcOrd="11" destOrd="0" presId="urn:microsoft.com/office/officeart/2005/8/layout/vList5"/>
+    <dgm:cxn modelId="{76DFCB63-9C5D-4A51-8C79-8479FA5E62A4}" type="presParOf" srcId="{11519200-9EA7-4BCA-9D6E-335E0B132F17}" destId="{5F1E930D-7682-409F-AB64-5794A3EB8679}" srcOrd="12" destOrd="0" presId="urn:microsoft.com/office/officeart/2005/8/layout/vList5"/>
+    <dgm:cxn modelId="{541297AD-2C18-410E-9793-17904350EF65}" type="presParOf" srcId="{5F1E930D-7682-409F-AB64-5794A3EB8679}" destId="{CF2CE30B-1588-47E0-913F-3537EEBDC4F1}" srcOrd="0" destOrd="0" presId="urn:microsoft.com/office/officeart/2005/8/layout/vList5"/>
+    <dgm:cxn modelId="{2F76B1FE-82CC-455A-BA64-B52EE59A5F6F}" type="presParOf" srcId="{5F1E930D-7682-409F-AB64-5794A3EB8679}" destId="{28FAAE43-F607-4542-A198-881D7EEEBE2B}" srcOrd="1" destOrd="0" presId="urn:microsoft.com/office/officeart/2005/8/layout/vList5"/>
+    <dgm:cxn modelId="{0D523586-D5A6-42D6-9FE9-279F24A8CEE4}" type="presParOf" srcId="{11519200-9EA7-4BCA-9D6E-335E0B132F17}" destId="{E0AE67B8-D252-45EB-96F8-117E0C28C1D6}" srcOrd="13" destOrd="0" presId="urn:microsoft.com/office/officeart/2005/8/layout/vList5"/>
+    <dgm:cxn modelId="{62DC9EA4-5698-4085-AC58-7CC3BD85B10C}" type="presParOf" srcId="{11519200-9EA7-4BCA-9D6E-335E0B132F17}" destId="{15CF8C9B-DCF1-446A-BA90-706F2CFCA4E1}" srcOrd="14" destOrd="0" presId="urn:microsoft.com/office/officeart/2005/8/layout/vList5"/>
+    <dgm:cxn modelId="{358FA1D8-5E28-4585-9653-3E87290527E2}" type="presParOf" srcId="{15CF8C9B-DCF1-446A-BA90-706F2CFCA4E1}" destId="{CFD8AAAB-5C1C-49FB-9793-8A735C3E224D}" srcOrd="0" destOrd="0" presId="urn:microsoft.com/office/officeart/2005/8/layout/vList5"/>
+    <dgm:cxn modelId="{79E3C972-8221-4710-BCA4-F2DF87E5A615}" type="presParOf" srcId="{15CF8C9B-DCF1-446A-BA90-706F2CFCA4E1}" destId="{F4B987E3-1756-4C0B-81BC-5D4FD46B4F2A}" srcOrd="1" destOrd="0" presId="urn:microsoft.com/office/officeart/2005/8/layout/vList5"/>
+    <dgm:cxn modelId="{F9561A38-F668-4F3B-B4B4-90DCE4B3E11D}" type="presParOf" srcId="{11519200-9EA7-4BCA-9D6E-335E0B132F17}" destId="{E8EBF530-4F74-4A6A-B301-3D084EB1FFB8}" srcOrd="15" destOrd="0" presId="urn:microsoft.com/office/officeart/2005/8/layout/vList5"/>
+    <dgm:cxn modelId="{C80D393D-3701-4ED4-84BA-6AA667D7D54B}" type="presParOf" srcId="{11519200-9EA7-4BCA-9D6E-335E0B132F17}" destId="{E1D8EF97-8851-481B-8F3C-594B2AA875C2}" srcOrd="16" destOrd="0" presId="urn:microsoft.com/office/officeart/2005/8/layout/vList5"/>
+    <dgm:cxn modelId="{32A1EC44-399C-4A32-9DF8-18A19D0CD2C0}" type="presParOf" srcId="{E1D8EF97-8851-481B-8F3C-594B2AA875C2}" destId="{2D6C104F-6F14-426D-B2D7-696B1DE16699}" srcOrd="0" destOrd="0" presId="urn:microsoft.com/office/officeart/2005/8/layout/vList5"/>
+    <dgm:cxn modelId="{E94AAB09-64A9-4F6A-922B-25AE574B752A}" type="presParOf" srcId="{E1D8EF97-8851-481B-8F3C-594B2AA875C2}" destId="{39BCB55B-1078-42DE-B4A6-BE7851C244FD}" srcOrd="1" destOrd="0" presId="urn:microsoft.com/office/officeart/2005/8/layout/vList5"/>
+    <dgm:cxn modelId="{960430BF-6840-496D-8A83-F7F346679B18}" type="presParOf" srcId="{11519200-9EA7-4BCA-9D6E-335E0B132F17}" destId="{E1EF61F4-99F3-4A56-8D79-DE24C1F1193E}" srcOrd="17" destOrd="0" presId="urn:microsoft.com/office/officeart/2005/8/layout/vList5"/>
+    <dgm:cxn modelId="{5B2E3D50-C06D-4854-8002-F41B417152EE}" type="presParOf" srcId="{11519200-9EA7-4BCA-9D6E-335E0B132F17}" destId="{4220F6F5-1B4C-416D-B567-6B57A1752936}" srcOrd="18" destOrd="0" presId="urn:microsoft.com/office/officeart/2005/8/layout/vList5"/>
+    <dgm:cxn modelId="{BBDB7427-286E-41CE-A854-B22C8B4DE446}" type="presParOf" srcId="{4220F6F5-1B4C-416D-B567-6B57A1752936}" destId="{D50E0E09-8F41-4488-9465-03AF43136D05}" srcOrd="0" destOrd="0" presId="urn:microsoft.com/office/officeart/2005/8/layout/vList5"/>
+    <dgm:cxn modelId="{81A2F489-98EB-422B-8EE3-F49A77414488}" type="presParOf" srcId="{4220F6F5-1B4C-416D-B567-6B57A1752936}" destId="{22C7FE2A-EBB2-4E58-B759-1DEBFF0F0CF9}" srcOrd="1" destOrd="0" presId="urn:microsoft.com/office/officeart/2005/8/layout/vList5"/>
+    <dgm:cxn modelId="{C733117B-F70F-4C1B-94B8-8F5BA5F0B193}" type="presParOf" srcId="{11519200-9EA7-4BCA-9D6E-335E0B132F17}" destId="{0E59C5F7-B881-4193-8BBC-0FC792ED21AD}" srcOrd="19" destOrd="0" presId="urn:microsoft.com/office/officeart/2005/8/layout/vList5"/>
+    <dgm:cxn modelId="{4F4DAA22-D9E9-4E18-9060-83ABF6F1E34E}" type="presParOf" srcId="{11519200-9EA7-4BCA-9D6E-335E0B132F17}" destId="{78E34E4D-A63E-4F2F-ADB3-27E78BF3699A}" srcOrd="20" destOrd="0" presId="urn:microsoft.com/office/officeart/2005/8/layout/vList5"/>
+    <dgm:cxn modelId="{D4FFA870-FDF1-4ECF-A5C7-0B31BA117493}" type="presParOf" srcId="{78E34E4D-A63E-4F2F-ADB3-27E78BF3699A}" destId="{869DE273-415C-4E80-92D2-08079439F516}" srcOrd="0" destOrd="0" presId="urn:microsoft.com/office/officeart/2005/8/layout/vList5"/>
+    <dgm:cxn modelId="{B4A4A192-7605-488C-9B96-4530F1AE0A57}" type="presParOf" srcId="{78E34E4D-A63E-4F2F-ADB3-27E78BF3699A}" destId="{DAAB51CD-5F24-493F-90B5-FA1083CA7DF4}" srcOrd="1" destOrd="0" presId="urn:microsoft.com/office/officeart/2005/8/layout/vList5"/>
   </dgm:cxnLst>
   <dgm:bg/>
   <dgm:whole/>
@@ -35871,36 +36133,6 @@
         </w:p>
       </w:docPartBody>
     </w:docPart>
-    <w:docPart>
-      <w:docPartPr>
-        <w:name w:val="2A4B97C2E007457EBC29CA458A291AE4"/>
-        <w:category>
-          <w:name w:val="General"/>
-          <w:gallery w:val="placeholder"/>
-        </w:category>
-        <w:types>
-          <w:type w:val="bbPlcHdr"/>
-        </w:types>
-        <w:behaviors>
-          <w:behavior w:val="content"/>
-        </w:behaviors>
-        <w:guid w:val="{CE261628-D49A-400B-A295-940EBFF4C271}"/>
-      </w:docPartPr>
-      <w:docPartBody>
-        <w:p>
-          <w:pPr>
-            <w:pStyle w:val="2A4B97C2E007457EBC29CA458A291AE4"/>
-          </w:pPr>
-          <w:r>
-            <w:rPr>
-              <w:b/>
-              <w:bCs/>
-            </w:rPr>
-            <w:t>[Pick the date]</w:t>
-          </w:r>
-        </w:p>
-      </w:docPartBody>
-    </w:docPart>
   </w:docParts>
 </w:glossaryDocument>
 </file>
@@ -35919,7 +36151,7 @@
     <w:charset w:val="00"/>
     <w:family w:val="roman"/>
     <w:pitch w:val="variable"/>
-    <w:sig w:usb0="E0002AEF" w:usb1="C0007841" w:usb2="00000009" w:usb3="00000000" w:csb0="000001FF" w:csb1="00000000"/>
+    <w:sig w:usb0="20002A87" w:usb1="80000000" w:usb2="00000008" w:usb3="00000000" w:csb0="000001FF" w:csb1="00000000"/>
   </w:font>
   <w:font w:name="Wingdings">
     <w:panose1 w:val="05000000000000000000"/>
@@ -35933,7 +36165,7 @@
     <w:charset w:val="00"/>
     <w:family w:val="modern"/>
     <w:pitch w:val="fixed"/>
-    <w:sig w:usb0="E0002AFF" w:usb1="C0007843" w:usb2="00000009" w:usb3="00000000" w:csb0="000001FF" w:csb1="00000000"/>
+    <w:sig w:usb0="20002A87" w:usb1="80000000" w:usb2="00000008" w:usb3="00000000" w:csb0="000001FF" w:csb1="00000000"/>
   </w:font>
   <w:font w:name="Calibri">
     <w:panose1 w:val="020F0502020204030204"/>
@@ -35954,7 +36186,7 @@
     <w:charset w:val="00"/>
     <w:family w:val="swiss"/>
     <w:pitch w:val="variable"/>
-    <w:sig w:usb0="E1002AFF" w:usb1="C000605B" w:usb2="00000029" w:usb3="00000000" w:csb0="000101FF" w:csb1="00000000"/>
+    <w:sig w:usb0="61002A87" w:usb1="80000000" w:usb2="00000008" w:usb3="00000000" w:csb0="000101FF" w:csb1="00000000"/>
   </w:font>
 </w:fonts>
 </file>
@@ -35971,6 +36203,7 @@
   <w:rsids>
     <w:rsidRoot w:val="00381095"/>
     <w:rsid w:val="00381095"/>
+    <w:rsid w:val="004C633E"/>
   </w:rsids>
   <m:mathPr>
     <m:mathFont m:val="Cambria Math"/>
@@ -35985,7 +36218,7 @@
     <m:intLim m:val="subSup"/>
     <m:naryLim m:val="undOvr"/>
   </m:mathPr>
-  <w:themeFontLang w:val="es-CO"/>
+  <w:themeFontLang w:val="es-AR"/>
   <w:clrSchemeMapping w:bg1="light1" w:t1="dark1" w:bg2="light2" w:t2="dark2" w:accent1="accent1" w:accent2="accent2" w:accent3="accent3" w:accent4="accent4" w:accent5="accent5" w:accent6="accent6" w:hyperlink="hyperlink" w:followedHyperlink="followedHyperlink"/>
   <w:decimalSymbol w:val=","/>
   <w:listSeparator w:val=","/>
@@ -36151,14 +36384,15 @@
   <w:style w:type="paragraph" w:default="1" w:styleId="Normal">
     <w:name w:val="Normal"/>
     <w:qFormat/>
+    <w:rsid w:val="004C633E"/>
   </w:style>
-  <w:style w:type="character" w:default="1" w:styleId="DefaultParagraphFont">
+  <w:style w:type="character" w:default="1" w:styleId="Fuentedeprrafopredeter">
     <w:name w:val="Default Paragraph Font"/>
     <w:uiPriority w:val="1"/>
     <w:semiHidden/>
     <w:unhideWhenUsed/>
   </w:style>
-  <w:style w:type="table" w:default="1" w:styleId="TableNormal">
+  <w:style w:type="table" w:default="1" w:styleId="Tablanormal">
     <w:name w:val="Normal Table"/>
     <w:uiPriority w:val="99"/>
     <w:semiHidden/>
@@ -36174,7 +36408,7 @@
       </w:tblCellMar>
     </w:tblPr>
   </w:style>
-  <w:style w:type="numbering" w:default="1" w:styleId="NoList">
+  <w:style w:type="numbering" w:default="1" w:styleId="Sinlista">
     <w:name w:val="No List"/>
     <w:uiPriority w:val="99"/>
     <w:semiHidden/>

--- a/trunk/SRS[IMind]_V1.1(LineaBase).docx
+++ b/trunk/SRS[IMind]_V1.1(LineaBase).docx
@@ -137,9 +137,6 @@
               <w:sdtPr>
                 <w:alias w:val="Abstract"/>
                 <w:id w:val="703864200"/>
-                <w:placeholder>
-                  <w:docPart w:val="2B6B3082BE7E41B3A40BC40B3DCEADFC"/>
-                </w:placeholder>
                 <w:dataBinding w:prefixMappings="xmlns:ns0='http://schemas.microsoft.com/office/2006/coverPageProps'" w:xpath="/ns0:CoverPageProperties[1]/ns0:Abstract[1]" w:storeItemID="{55AF091B-3C7A-41E3-B477-F2FDAA23CFDA}"/>
                 <w:text/>
               </w:sdtPr>
@@ -358,7 +355,7 @@
               <w:lang w:val="en-US" w:eastAsia="zh-TW"/>
             </w:rPr>
             <w:pict>
-              <v:group id="_x0000_s1049" style="position:absolute;margin-left:1796.95pt;margin-top:0;width:264.55pt;height:690.65pt;z-index:251666432;mso-position-horizontal:right;mso-position-horizontal-relative:page;mso-position-vertical:bottom;mso-position-vertical-relative:page" coordorigin="5531,1258" coordsize="5291,13813">
+              <v:group id="_x0000_s1049" style="position:absolute;margin-left:2021.5pt;margin-top:0;width:264.55pt;height:690.65pt;z-index:251666432;mso-position-horizontal:right;mso-position-horizontal-relative:page;mso-position-vertical:bottom;mso-position-vertical-relative:page" coordorigin="5531,1258" coordsize="5291,13813">
                 <v:shapetype id="_x0000_t32" coordsize="21600,21600" o:spt="32" o:oned="t" path="m,l21600,21600e" filled="f">
                   <v:path arrowok="t" fillok="f" o:connecttype="none"/>
                   <o:lock v:ext="edit" shapetype="t"/>
@@ -391,7 +388,7 @@
               <w:lang w:val="en-US" w:eastAsia="zh-TW"/>
             </w:rPr>
             <w:pict>
-              <v:group id="_x0000_s1055" style="position:absolute;margin-left:2769.1pt;margin-top:0;width:332.7pt;height:227.25pt;z-index:251667456;mso-position-horizontal:right;mso-position-horizontal-relative:margin;mso-position-vertical:top;mso-position-vertical-relative:page" coordorigin="4136,15" coordsize="6654,4545" o:allowincell="f">
+              <v:group id="_x0000_s1055" style="position:absolute;margin-left:3061.8pt;margin-top:0;width:332.7pt;height:227.25pt;z-index:251667456;mso-position-horizontal:right;mso-position-horizontal-relative:margin;mso-position-vertical:top;mso-position-vertical-relative:page" coordorigin="4136,15" coordsize="6654,4545" o:allowincell="f">
                 <v:shape id="_x0000_s1056" type="#_x0000_t32" style="position:absolute;left:4136;top:15;width:3058;height:3855" o:connectortype="straight" strokecolor="#9bbb59 [3206]" strokeweight="1pt">
                   <v:shadow type="perspective" color="#4e6128 [1606]" offset="1pt" offset2="-3pt"/>
                 </v:shape>
@@ -3473,21 +3470,7 @@
                 <w:rStyle w:val="Hyperlink"/>
                 <w:noProof/>
               </w:rPr>
-              <w:t>REQUERIMIENTOS E</w:t>
-            </w:r>
-            <w:r>
-              <w:rPr>
-                <w:rStyle w:val="Hyperlink"/>
-                <w:noProof/>
-              </w:rPr>
-              <w:t>S</w:t>
-            </w:r>
-            <w:r>
-              <w:rPr>
-                <w:rStyle w:val="Hyperlink"/>
-                <w:noProof/>
-              </w:rPr>
-              <w:t>PECÍFICOS</w:t>
+              <w:t>REQUERIMIENTOS ESPECÍFICOS</w:t>
             </w:r>
             <w:r>
               <w:rPr>
@@ -17145,25 +17128,17 @@
           <w:lang w:val="es-MX"/>
         </w:rPr>
       </w:pPr>
-      <w:commentRangeStart w:id="77"/>
       <w:r>
         <w:rPr>
           <w:lang w:val="es-MX"/>
         </w:rPr>
-        <w:t xml:space="preserve">La organización </w:t>
-      </w:r>
-      <w:commentRangeEnd w:id="77"/>
-      <w:r>
-        <w:rPr>
-          <w:rStyle w:val="CommentReference"/>
-        </w:rPr>
-        <w:commentReference w:id="77"/>
+        <w:t>IMind</w:t>
       </w:r>
       <w:r>
         <w:rPr>
           <w:lang w:val="es-MX"/>
         </w:rPr>
-        <w:t>cuenta con los recursos humanos, herramientas de software y hardware y los conocimientos técnicos necesarios para la elaboración de la aplicación.</w:t>
+        <w:t xml:space="preserve"> cuenta con los recursos humanos, herramientas de software y hardware y los conocimientos técnicos necesarios para la elaboración de la aplicación.</w:t>
       </w:r>
     </w:p>
     <w:p>
@@ -17425,7 +17400,7 @@
           <w:color w:val="auto"/>
         </w:rPr>
       </w:pPr>
-      <w:bookmarkStart w:id="78" w:name="_Toc225587123"/>
+      <w:bookmarkStart w:id="77" w:name="_Toc225587123"/>
       <w:r>
         <w:rPr>
           <w:rFonts w:ascii="Calibri" w:hAnsi="Calibri"/>
@@ -17433,7 +17408,7 @@
         </w:rPr>
         <w:t>ORGANIZACIÓN DE REQUERIMIENTOS</w:t>
       </w:r>
-      <w:bookmarkEnd w:id="78"/>
+      <w:bookmarkEnd w:id="77"/>
     </w:p>
     <w:p>
       <w:pPr>
@@ -17459,7 +17434,7 @@
           <w:szCs w:val="24"/>
         </w:rPr>
       </w:pPr>
-      <w:bookmarkStart w:id="79" w:name="_Toc225587124"/>
+      <w:bookmarkStart w:id="78" w:name="_Toc225587124"/>
       <w:r>
         <w:rPr>
           <w:rFonts w:ascii="Calibri" w:hAnsi="Calibri"/>
@@ -17469,7 +17444,7 @@
         </w:rPr>
         <w:t>Distribución de requerimientos</w:t>
       </w:r>
-      <w:bookmarkEnd w:id="79"/>
+      <w:bookmarkEnd w:id="78"/>
     </w:p>
     <w:p>
       <w:pPr>
@@ -18051,7 +18026,7 @@
                 <v:shape id="_x0000_i1025" type="#_x0000_t75" style="width:58.6pt;height:82.05pt" o:ole="">
                   <v:imagedata r:id="rId16" o:title=""/>
                 </v:shape>
-                <o:OLEObject Type="Embed" ProgID="PBrush" ShapeID="_x0000_i1025" DrawAspect="Content" ObjectID="_1299329168" r:id="rId17"/>
+                <o:OLEObject Type="Embed" ProgID="PBrush" ShapeID="_x0000_i1025" DrawAspect="Content" ObjectID="_1299331112" r:id="rId17"/>
               </w:object>
             </w:r>
           </w:p>
@@ -18125,7 +18100,7 @@
                 <v:shape id="_x0000_i1026" type="#_x0000_t75" style="width:54.4pt;height:73.65pt" o:ole="">
                   <v:imagedata r:id="rId18" o:title=""/>
                 </v:shape>
-                <o:OLEObject Type="Embed" ProgID="PBrush" ShapeID="_x0000_i1026" DrawAspect="Content" ObjectID="_1299329169" r:id="rId19"/>
+                <o:OLEObject Type="Embed" ProgID="PBrush" ShapeID="_x0000_i1026" DrawAspect="Content" ObjectID="_1299331113" r:id="rId19"/>
               </w:object>
             </w:r>
           </w:p>
@@ -18199,7 +18174,7 @@
                 <v:shape id="_x0000_i1027" type="#_x0000_t75" style="width:62.8pt;height:81.2pt" o:ole="">
                   <v:imagedata r:id="rId20" o:title=""/>
                 </v:shape>
-                <o:OLEObject Type="Embed" ProgID="PBrush" ShapeID="_x0000_i1027" DrawAspect="Content" ObjectID="_1299329170" r:id="rId21"/>
+                <o:OLEObject Type="Embed" ProgID="PBrush" ShapeID="_x0000_i1027" DrawAspect="Content" ObjectID="_1299331114" r:id="rId21"/>
               </w:object>
             </w:r>
           </w:p>
@@ -18283,7 +18258,7 @@
                 <v:shape id="_x0000_i1028" type="#_x0000_t75" style="width:46.9pt;height:55.25pt" o:ole="">
                   <v:imagedata r:id="rId22" o:title=""/>
                 </v:shape>
-                <o:OLEObject Type="Embed" ProgID="PBrush" ShapeID="_x0000_i1028" DrawAspect="Content" ObjectID="_1299329171" r:id="rId23"/>
+                <o:OLEObject Type="Embed" ProgID="PBrush" ShapeID="_x0000_i1028" DrawAspect="Content" ObjectID="_1299331115" r:id="rId23"/>
               </w:object>
             </w:r>
           </w:p>
@@ -19680,7 +19655,7 @@
                 <v:shape id="_x0000_i1029" type="#_x0000_t75" style="width:58.6pt;height:82.05pt" o:ole="">
                   <v:imagedata r:id="rId16" o:title=""/>
                 </v:shape>
-                <o:OLEObject Type="Embed" ProgID="PBrush" ShapeID="_x0000_i1029" DrawAspect="Content" ObjectID="_1299329172" r:id="rId24"/>
+                <o:OLEObject Type="Embed" ProgID="PBrush" ShapeID="_x0000_i1029" DrawAspect="Content" ObjectID="_1299331116" r:id="rId24"/>
               </w:object>
             </w:r>
           </w:p>
@@ -19718,7 +19693,7 @@
                 <v:shape id="_x0000_i1030" type="#_x0000_t75" style="width:54.4pt;height:73.65pt" o:ole="">
                   <v:imagedata r:id="rId18" o:title=""/>
                 </v:shape>
-                <o:OLEObject Type="Embed" ProgID="PBrush" ShapeID="_x0000_i1030" DrawAspect="Content" ObjectID="_1299329173" r:id="rId25"/>
+                <o:OLEObject Type="Embed" ProgID="PBrush" ShapeID="_x0000_i1030" DrawAspect="Content" ObjectID="_1299331117" r:id="rId25"/>
               </w:object>
             </w:r>
           </w:p>
@@ -19756,7 +19731,7 @@
                 <v:shape id="_x0000_i1031" type="#_x0000_t75" style="width:62.8pt;height:81.2pt" o:ole="">
                   <v:imagedata r:id="rId20" o:title=""/>
                 </v:shape>
-                <o:OLEObject Type="Embed" ProgID="PBrush" ShapeID="_x0000_i1031" DrawAspect="Content" ObjectID="_1299329174" r:id="rId26"/>
+                <o:OLEObject Type="Embed" ProgID="PBrush" ShapeID="_x0000_i1031" DrawAspect="Content" ObjectID="_1299331118" r:id="rId26"/>
               </w:object>
             </w:r>
           </w:p>
@@ -19797,7 +19772,7 @@
                 <v:shape id="_x0000_i1032" type="#_x0000_t75" style="width:46.9pt;height:55.25pt" o:ole="">
                   <v:imagedata r:id="rId22" o:title=""/>
                 </v:shape>
-                <o:OLEObject Type="Embed" ProgID="PBrush" ShapeID="_x0000_i1032" DrawAspect="Content" ObjectID="_1299329175" r:id="rId27"/>
+                <o:OLEObject Type="Embed" ProgID="PBrush" ShapeID="_x0000_i1032" DrawAspect="Content" ObjectID="_1299331119" r:id="rId27"/>
               </w:object>
             </w:r>
           </w:p>
@@ -20172,7 +20147,7 @@
                 <v:shape id="_x0000_i1033" type="#_x0000_t75" style="width:58.6pt;height:82.05pt" o:ole="">
                   <v:imagedata r:id="rId16" o:title=""/>
                 </v:shape>
-                <o:OLEObject Type="Embed" ProgID="PBrush" ShapeID="_x0000_i1033" DrawAspect="Content" ObjectID="_1299329176" r:id="rId28"/>
+                <o:OLEObject Type="Embed" ProgID="PBrush" ShapeID="_x0000_i1033" DrawAspect="Content" ObjectID="_1299331120" r:id="rId28"/>
               </w:object>
             </w:r>
           </w:p>
@@ -20234,7 +20209,7 @@
                 <v:shape id="_x0000_i1034" type="#_x0000_t75" style="width:62.8pt;height:81.2pt" o:ole="">
                   <v:imagedata r:id="rId20" o:title=""/>
                 </v:shape>
-                <o:OLEObject Type="Embed" ProgID="PBrush" ShapeID="_x0000_i1034" DrawAspect="Content" ObjectID="_1299329177" r:id="rId29"/>
+                <o:OLEObject Type="Embed" ProgID="PBrush" ShapeID="_x0000_i1034" DrawAspect="Content" ObjectID="_1299331121" r:id="rId29"/>
               </w:object>
             </w:r>
           </w:p>
@@ -20272,7 +20247,7 @@
                 <v:shape id="_x0000_i1035" type="#_x0000_t75" style="width:46.9pt;height:55.25pt" o:ole="">
                   <v:imagedata r:id="rId22" o:title=""/>
                 </v:shape>
-                <o:OLEObject Type="Embed" ProgID="PBrush" ShapeID="_x0000_i1035" DrawAspect="Content" ObjectID="_1299329178" r:id="rId30"/>
+                <o:OLEObject Type="Embed" ProgID="PBrush" ShapeID="_x0000_i1035" DrawAspect="Content" ObjectID="_1299331122" r:id="rId30"/>
               </w:object>
             </w:r>
           </w:p>
@@ -20820,7 +20795,7 @@
                 <v:shape id="_x0000_i1036" type="#_x0000_t75" style="width:58.6pt;height:82.05pt" o:ole="">
                   <v:imagedata r:id="rId16" o:title=""/>
                 </v:shape>
-                <o:OLEObject Type="Embed" ProgID="PBrush" ShapeID="_x0000_i1036" DrawAspect="Content" ObjectID="_1299329179" r:id="rId31"/>
+                <o:OLEObject Type="Embed" ProgID="PBrush" ShapeID="_x0000_i1036" DrawAspect="Content" ObjectID="_1299331123" r:id="rId31"/>
               </w:object>
             </w:r>
           </w:p>
@@ -20858,7 +20833,7 @@
                 <v:shape id="_x0000_i1037" type="#_x0000_t75" style="width:54.4pt;height:73.65pt" o:ole="">
                   <v:imagedata r:id="rId18" o:title=""/>
                 </v:shape>
-                <o:OLEObject Type="Embed" ProgID="PBrush" ShapeID="_x0000_i1037" DrawAspect="Content" ObjectID="_1299329180" r:id="rId32"/>
+                <o:OLEObject Type="Embed" ProgID="PBrush" ShapeID="_x0000_i1037" DrawAspect="Content" ObjectID="_1299331124" r:id="rId32"/>
               </w:object>
             </w:r>
           </w:p>
@@ -20896,7 +20871,7 @@
                 <v:shape id="_x0000_i1038" type="#_x0000_t75" style="width:62.8pt;height:81.2pt" o:ole="">
                   <v:imagedata r:id="rId20" o:title=""/>
                 </v:shape>
-                <o:OLEObject Type="Embed" ProgID="PBrush" ShapeID="_x0000_i1038" DrawAspect="Content" ObjectID="_1299329181" r:id="rId33"/>
+                <o:OLEObject Type="Embed" ProgID="PBrush" ShapeID="_x0000_i1038" DrawAspect="Content" ObjectID="_1299331125" r:id="rId33"/>
               </w:object>
             </w:r>
           </w:p>
@@ -20925,7 +20900,7 @@
                 <v:shape id="_x0000_i1039" type="#_x0000_t75" style="width:46.9pt;height:55.25pt" o:ole="">
                   <v:imagedata r:id="rId22" o:title=""/>
                 </v:shape>
-                <o:OLEObject Type="Embed" ProgID="PBrush" ShapeID="_x0000_i1039" DrawAspect="Content" ObjectID="_1299329182" r:id="rId34"/>
+                <o:OLEObject Type="Embed" ProgID="PBrush" ShapeID="_x0000_i1039" DrawAspect="Content" ObjectID="_1299331126" r:id="rId34"/>
               </w:object>
             </w:r>
           </w:p>
@@ -21257,7 +21232,7 @@
           <w:sz w:val="24"/>
         </w:rPr>
       </w:pPr>
-      <w:bookmarkStart w:id="80" w:name="_Toc225587125"/>
+      <w:bookmarkStart w:id="79" w:name="_Toc225587125"/>
       <w:r>
         <w:rPr>
           <w:rFonts w:ascii="Calibri" w:hAnsi="Calibri"/>
@@ -21266,7 +21241,7 @@
         </w:rPr>
         <w:t>Estrategia de Trazabilidad</w:t>
       </w:r>
-      <w:bookmarkEnd w:id="80"/>
+      <w:bookmarkEnd w:id="79"/>
     </w:p>
     <w:p>
       <w:pPr>
@@ -21522,9 +21497,9 @@
           <w:color w:val="auto"/>
         </w:rPr>
       </w:pPr>
-      <w:bookmarkStart w:id="81" w:name="_Ref225484316"/>
-      <w:bookmarkStart w:id="82" w:name="_Ref225484358"/>
-      <w:bookmarkStart w:id="83" w:name="_Toc225587126"/>
+      <w:bookmarkStart w:id="80" w:name="_Ref225484316"/>
+      <w:bookmarkStart w:id="81" w:name="_Ref225484358"/>
+      <w:bookmarkStart w:id="82" w:name="_Toc225587126"/>
       <w:r>
         <w:rPr>
           <w:rFonts w:asciiTheme="minorHAnsi" w:hAnsiTheme="minorHAnsi"/>
@@ -21533,9 +21508,9 @@
         <w:lastRenderedPageBreak/>
         <w:t>REQUERIMIENTOS ESPECÍFICOS</w:t>
       </w:r>
+      <w:bookmarkEnd w:id="80"/>
       <w:bookmarkEnd w:id="81"/>
       <w:bookmarkEnd w:id="82"/>
-      <w:bookmarkEnd w:id="83"/>
     </w:p>
     <w:p>
       <w:pPr>
@@ -21566,16 +21541,16 @@
       <w:r>
         <w:t xml:space="preserve">Para su correspondiente documentación, se tiene en cuenta la plantilla de </w:t>
       </w:r>
-      <w:commentRangeStart w:id="84"/>
+      <w:commentRangeStart w:id="83"/>
       <w:r>
         <w:t>Volere</w:t>
       </w:r>
-      <w:commentRangeEnd w:id="84"/>
+      <w:commentRangeEnd w:id="83"/>
       <w:r>
         <w:rPr>
           <w:rStyle w:val="CommentReference"/>
         </w:rPr>
-        <w:commentReference w:id="84"/>
+        <w:commentReference w:id="83"/>
       </w:r>
       <w:r>
         <w:t xml:space="preserve"> que proporciona los atributos necesarios para su representación.</w:t>
@@ -21994,13 +21969,43 @@
     </w:p>
     <w:p>
       <w:pPr>
+        <w:jc w:val="both"/>
+      </w:pPr>
+    </w:p>
+    <w:p>
+      <w:pPr>
+        <w:jc w:val="both"/>
+      </w:pPr>
+    </w:p>
+    <w:p>
+      <w:pPr>
+        <w:jc w:val="both"/>
+      </w:pPr>
+    </w:p>
+    <w:p>
+      <w:pPr>
+        <w:jc w:val="both"/>
+      </w:pPr>
+    </w:p>
+    <w:p>
+      <w:pPr>
+        <w:jc w:val="both"/>
+      </w:pPr>
+    </w:p>
+    <w:p>
+      <w:pPr>
+        <w:jc w:val="both"/>
+      </w:pPr>
+    </w:p>
+    <w:p>
+      <w:pPr>
         <w:pStyle w:val="Heading2"/>
         <w:rPr>
           <w:rFonts w:asciiTheme="minorHAnsi" w:hAnsiTheme="minorHAnsi"/>
           <w:color w:val="auto"/>
         </w:rPr>
       </w:pPr>
-      <w:bookmarkStart w:id="85" w:name="_Toc225587127"/>
+      <w:bookmarkStart w:id="84" w:name="_Toc225587127"/>
       <w:r>
         <w:rPr>
           <w:rFonts w:asciiTheme="minorHAnsi" w:hAnsiTheme="minorHAnsi"/>
@@ -22009,8 +22014,9 @@
         <w:lastRenderedPageBreak/>
         <w:t>REQUERIMIENTOS DE INTERFACES EXTERNAS</w:t>
       </w:r>
-      <w:bookmarkEnd w:id="85"/>
+      <w:bookmarkEnd w:id="84"/>
     </w:p>
+    <w:p/>
     <w:p>
       <w:pPr>
         <w:pStyle w:val="Heading3"/>
@@ -22021,7 +22027,7 @@
           <w:szCs w:val="24"/>
         </w:rPr>
       </w:pPr>
-      <w:bookmarkStart w:id="86" w:name="_Toc225587128"/>
+      <w:bookmarkStart w:id="85" w:name="_Toc225587128"/>
       <w:r>
         <w:rPr>
           <w:rFonts w:asciiTheme="minorHAnsi" w:hAnsiTheme="minorHAnsi"/>
@@ -22031,7 +22037,1039 @@
         </w:rPr>
         <w:t>Interfaces con el Usuario</w:t>
       </w:r>
-      <w:bookmarkEnd w:id="86"/>
+      <w:bookmarkEnd w:id="85"/>
+    </w:p>
+    <w:p>
+      <w:pPr>
+        <w:rPr>
+          <w:lang w:val="es-MX"/>
+        </w:rPr>
+      </w:pPr>
+      <w:r>
+        <w:t xml:space="preserve">Dentro de las interfaces del usuario que manejará el juego Demented Movie Game, se encuentran las descritas </w:t>
+      </w:r>
+      <w:r>
+        <w:rPr>
+          <w:lang w:val="es-MX"/>
+        </w:rPr>
+        <w:t>en la sección 2.1.2 Interfaces con el usuario y la interacción con la interfaz grafica del juego  se encuentra definida en la siguiente tabla:</w:t>
+      </w:r>
+    </w:p>
+    <w:tbl>
+      <w:tblPr>
+        <w:tblStyle w:val="MediumGrid3-Accent3"/>
+        <w:tblW w:w="0" w:type="auto"/>
+        <w:tblLook w:val="04A0"/>
+      </w:tblPr>
+      <w:tblGrid>
+        <w:gridCol w:w="1809"/>
+        <w:gridCol w:w="2410"/>
+        <w:gridCol w:w="2268"/>
+        <w:gridCol w:w="2491"/>
+      </w:tblGrid>
+      <w:tr>
+        <w:trPr>
+          <w:cnfStyle w:val="100000000000"/>
+        </w:trPr>
+        <w:tc>
+          <w:tcPr>
+            <w:cnfStyle w:val="001000000000"/>
+            <w:tcW w:w="1809" w:type="dxa"/>
+          </w:tcPr>
+          <w:p>
+            <w:pPr>
+              <w:rPr>
+                <w:lang w:val="es-MX"/>
+              </w:rPr>
+            </w:pPr>
+            <w:r>
+              <w:rPr>
+                <w:lang w:val="es-MX"/>
+              </w:rPr>
+              <w:t>Interfaz</w:t>
+            </w:r>
+          </w:p>
+        </w:tc>
+        <w:tc>
+          <w:tcPr>
+            <w:tcW w:w="2410" w:type="dxa"/>
+          </w:tcPr>
+          <w:p>
+            <w:pPr>
+              <w:cnfStyle w:val="100000000000"/>
+              <w:rPr>
+                <w:lang w:val="es-MX"/>
+              </w:rPr>
+            </w:pPr>
+            <w:r>
+              <w:rPr>
+                <w:lang w:val="es-MX"/>
+              </w:rPr>
+              <w:t>Entradas</w:t>
+            </w:r>
+          </w:p>
+        </w:tc>
+        <w:tc>
+          <w:tcPr>
+            <w:tcW w:w="2268" w:type="dxa"/>
+          </w:tcPr>
+          <w:p>
+            <w:pPr>
+              <w:cnfStyle w:val="100000000000"/>
+              <w:rPr>
+                <w:lang w:val="es-MX"/>
+              </w:rPr>
+            </w:pPr>
+            <w:r>
+              <w:rPr>
+                <w:lang w:val="es-MX"/>
+              </w:rPr>
+              <w:t>Salidas</w:t>
+            </w:r>
+          </w:p>
+        </w:tc>
+        <w:tc>
+          <w:tcPr>
+            <w:tcW w:w="2491" w:type="dxa"/>
+          </w:tcPr>
+          <w:p>
+            <w:pPr>
+              <w:cnfStyle w:val="100000000000"/>
+              <w:rPr>
+                <w:lang w:val="es-MX"/>
+              </w:rPr>
+            </w:pPr>
+            <w:r>
+              <w:rPr>
+                <w:lang w:val="es-MX"/>
+              </w:rPr>
+              <w:t>Descripción</w:t>
+            </w:r>
+          </w:p>
+        </w:tc>
+      </w:tr>
+      <w:tr>
+        <w:trPr>
+          <w:cnfStyle w:val="000000100000"/>
+        </w:trPr>
+        <w:tc>
+          <w:tcPr>
+            <w:cnfStyle w:val="001000000000"/>
+            <w:tcW w:w="1809" w:type="dxa"/>
+          </w:tcPr>
+          <w:p>
+            <w:pPr>
+              <w:rPr>
+                <w:lang w:val="es-MX"/>
+              </w:rPr>
+            </w:pPr>
+            <w:r>
+              <w:rPr>
+                <w:lang w:val="es-MX"/>
+              </w:rPr>
+              <w:t>Login</w:t>
+            </w:r>
+          </w:p>
+        </w:tc>
+        <w:tc>
+          <w:tcPr>
+            <w:tcW w:w="2410" w:type="dxa"/>
+          </w:tcPr>
+          <w:p>
+            <w:pPr>
+              <w:cnfStyle w:val="000000100000"/>
+              <w:rPr>
+                <w:lang w:val="es-MX"/>
+              </w:rPr>
+            </w:pPr>
+            <w:r>
+              <w:rPr>
+                <w:lang w:val="es-MX"/>
+              </w:rPr>
+              <w:t>- Nombre de usuario.</w:t>
+            </w:r>
+          </w:p>
+          <w:p>
+            <w:pPr>
+              <w:cnfStyle w:val="000000100000"/>
+              <w:rPr>
+                <w:lang w:val="es-MX"/>
+              </w:rPr>
+            </w:pPr>
+            <w:r>
+              <w:rPr>
+                <w:lang w:val="es-MX"/>
+              </w:rPr>
+              <w:t>- Contraseña.</w:t>
+            </w:r>
+          </w:p>
+        </w:tc>
+        <w:tc>
+          <w:tcPr>
+            <w:tcW w:w="2268" w:type="dxa"/>
+          </w:tcPr>
+          <w:p>
+            <w:pPr>
+              <w:cnfStyle w:val="000000100000"/>
+              <w:rPr>
+                <w:lang w:val="es-MX"/>
+              </w:rPr>
+            </w:pPr>
+            <w:r>
+              <w:rPr>
+                <w:lang w:val="es-MX"/>
+              </w:rPr>
+              <w:t>Interfaz Menú principal de Demented Movie Game</w:t>
+            </w:r>
+          </w:p>
+        </w:tc>
+        <w:tc>
+          <w:tcPr>
+            <w:tcW w:w="2491" w:type="dxa"/>
+          </w:tcPr>
+          <w:p>
+            <w:pPr>
+              <w:cnfStyle w:val="000000100000"/>
+              <w:rPr>
+                <w:lang w:val="es-MX"/>
+              </w:rPr>
+            </w:pPr>
+            <w:r>
+              <w:rPr>
+                <w:lang w:val="es-MX"/>
+              </w:rPr>
+              <w:t>Esta interfaz permite a los usuarios tener acceso al sistema</w:t>
+            </w:r>
+          </w:p>
+        </w:tc>
+      </w:tr>
+      <w:tr>
+        <w:tc>
+          <w:tcPr>
+            <w:cnfStyle w:val="001000000000"/>
+            <w:tcW w:w="1809" w:type="dxa"/>
+          </w:tcPr>
+          <w:p>
+            <w:pPr>
+              <w:rPr>
+                <w:lang w:val="es-MX"/>
+              </w:rPr>
+            </w:pPr>
+            <w:r>
+              <w:rPr>
+                <w:lang w:val="es-MX"/>
+              </w:rPr>
+              <w:t>Registro de usuario</w:t>
+            </w:r>
+          </w:p>
+        </w:tc>
+        <w:tc>
+          <w:tcPr>
+            <w:tcW w:w="2410" w:type="dxa"/>
+          </w:tcPr>
+          <w:p>
+            <w:pPr>
+              <w:cnfStyle w:val="000000000000"/>
+              <w:rPr>
+                <w:lang w:val="es-MX"/>
+              </w:rPr>
+            </w:pPr>
+            <w:r>
+              <w:rPr>
+                <w:lang w:val="es-MX"/>
+              </w:rPr>
+              <w:t>- Nombre de usuario.</w:t>
+            </w:r>
+            <w:r>
+              <w:rPr>
+                <w:lang w:val="es-MX"/>
+              </w:rPr>
+              <w:br/>
+              <w:t xml:space="preserve">  Contraseña.</w:t>
+            </w:r>
+          </w:p>
+          <w:p>
+            <w:pPr>
+              <w:cnfStyle w:val="000000000000"/>
+              <w:rPr>
+                <w:lang w:val="es-MX"/>
+              </w:rPr>
+            </w:pPr>
+          </w:p>
+        </w:tc>
+        <w:tc>
+          <w:tcPr>
+            <w:tcW w:w="2268" w:type="dxa"/>
+          </w:tcPr>
+          <w:p>
+            <w:pPr>
+              <w:cnfStyle w:val="000000000000"/>
+              <w:rPr>
+                <w:lang w:val="es-MX"/>
+              </w:rPr>
+            </w:pPr>
+            <w:r>
+              <w:rPr>
+                <w:lang w:val="es-MX"/>
+              </w:rPr>
+              <w:t>Interfaz Menú principal de Demented Movie Game</w:t>
+            </w:r>
+          </w:p>
+        </w:tc>
+        <w:tc>
+          <w:tcPr>
+            <w:tcW w:w="2491" w:type="dxa"/>
+          </w:tcPr>
+          <w:p>
+            <w:pPr>
+              <w:cnfStyle w:val="000000000000"/>
+              <w:rPr>
+                <w:lang w:val="es-MX"/>
+              </w:rPr>
+            </w:pPr>
+            <w:r>
+              <w:rPr>
+                <w:lang w:val="es-MX"/>
+              </w:rPr>
+              <w:t>Permite a un nuevo usuario registrarse en el sistema para tener acceso al juego.</w:t>
+            </w:r>
+          </w:p>
+        </w:tc>
+      </w:tr>
+      <w:tr>
+        <w:trPr>
+          <w:cnfStyle w:val="000000100000"/>
+          <w:trHeight w:val="519"/>
+        </w:trPr>
+        <w:tc>
+          <w:tcPr>
+            <w:cnfStyle w:val="001000000000"/>
+            <w:tcW w:w="1809" w:type="dxa"/>
+            <w:vMerge w:val="restart"/>
+          </w:tcPr>
+          <w:p>
+            <w:pPr>
+              <w:rPr>
+                <w:lang w:val="es-MX"/>
+              </w:rPr>
+            </w:pPr>
+            <w:r>
+              <w:rPr>
+                <w:lang w:val="es-MX"/>
+              </w:rPr>
+              <w:t>Menú Principal</w:t>
+            </w:r>
+          </w:p>
+        </w:tc>
+        <w:tc>
+          <w:tcPr>
+            <w:tcW w:w="2410" w:type="dxa"/>
+          </w:tcPr>
+          <w:p>
+            <w:pPr>
+              <w:cnfStyle w:val="000000100000"/>
+              <w:rPr>
+                <w:lang w:val="es-MX"/>
+              </w:rPr>
+            </w:pPr>
+            <w:r>
+              <w:rPr>
+                <w:lang w:val="es-MX"/>
+              </w:rPr>
+              <w:t xml:space="preserve">-  Opción crear partida </w:t>
+            </w:r>
+          </w:p>
+          <w:p>
+            <w:pPr>
+              <w:cnfStyle w:val="000000100000"/>
+              <w:rPr>
+                <w:lang w:val="es-MX"/>
+              </w:rPr>
+            </w:pPr>
+          </w:p>
+        </w:tc>
+        <w:tc>
+          <w:tcPr>
+            <w:tcW w:w="2268" w:type="dxa"/>
+          </w:tcPr>
+          <w:p>
+            <w:pPr>
+              <w:cnfStyle w:val="000000100000"/>
+              <w:rPr>
+                <w:lang w:val="es-MX"/>
+              </w:rPr>
+            </w:pPr>
+            <w:r>
+              <w:rPr>
+                <w:lang w:val="es-MX"/>
+              </w:rPr>
+              <w:t>Interfaz crear partida</w:t>
+            </w:r>
+          </w:p>
+        </w:tc>
+        <w:tc>
+          <w:tcPr>
+            <w:tcW w:w="2491" w:type="dxa"/>
+            <w:vMerge w:val="restart"/>
+          </w:tcPr>
+          <w:p>
+            <w:pPr>
+              <w:cnfStyle w:val="000000100000"/>
+              <w:rPr>
+                <w:lang w:val="es-MX"/>
+              </w:rPr>
+            </w:pPr>
+            <w:r>
+              <w:rPr>
+                <w:lang w:val="es-MX"/>
+              </w:rPr>
+              <w:t>Permite al usuario crear o unirse a una partida</w:t>
+            </w:r>
+          </w:p>
+        </w:tc>
+      </w:tr>
+      <w:tr>
+        <w:trPr>
+          <w:trHeight w:val="518"/>
+        </w:trPr>
+        <w:tc>
+          <w:tcPr>
+            <w:cnfStyle w:val="001000000000"/>
+            <w:tcW w:w="1809" w:type="dxa"/>
+            <w:vMerge/>
+            <w:tcBorders>
+              <w:bottom w:val="nil"/>
+            </w:tcBorders>
+          </w:tcPr>
+          <w:p>
+            <w:pPr>
+              <w:rPr>
+                <w:lang w:val="es-MX"/>
+              </w:rPr>
+            </w:pPr>
+          </w:p>
+        </w:tc>
+        <w:tc>
+          <w:tcPr>
+            <w:tcW w:w="2410" w:type="dxa"/>
+            <w:tcBorders>
+              <w:top w:val="single" w:sz="8" w:space="0" w:color="FFFFFF" w:themeColor="background1"/>
+              <w:bottom w:val="single" w:sz="8" w:space="0" w:color="FFFFFF" w:themeColor="background1"/>
+            </w:tcBorders>
+            <w:shd w:val="clear" w:color="auto" w:fill="CDDDAC" w:themeFill="accent3" w:themeFillTint="7F"/>
+          </w:tcPr>
+          <w:p>
+            <w:pPr>
+              <w:cnfStyle w:val="000000000000"/>
+              <w:rPr>
+                <w:lang w:val="es-MX"/>
+              </w:rPr>
+            </w:pPr>
+            <w:r>
+              <w:rPr>
+                <w:lang w:val="es-MX"/>
+              </w:rPr>
+              <w:t>-  Opción unirse a una         partida</w:t>
+            </w:r>
+          </w:p>
+        </w:tc>
+        <w:tc>
+          <w:tcPr>
+            <w:tcW w:w="2268" w:type="dxa"/>
+            <w:tcBorders>
+              <w:bottom w:val="single" w:sz="8" w:space="0" w:color="FFFFFF" w:themeColor="background1"/>
+            </w:tcBorders>
+            <w:shd w:val="clear" w:color="auto" w:fill="CDDDAC" w:themeFill="accent3" w:themeFillTint="7F"/>
+          </w:tcPr>
+          <w:p>
+            <w:pPr>
+              <w:cnfStyle w:val="000000000000"/>
+              <w:rPr>
+                <w:lang w:val="es-MX"/>
+              </w:rPr>
+            </w:pPr>
+            <w:r>
+              <w:rPr>
+                <w:lang w:val="es-MX"/>
+              </w:rPr>
+              <w:t>Interfaz Seleccionar partidas</w:t>
+            </w:r>
+          </w:p>
+        </w:tc>
+        <w:tc>
+          <w:tcPr>
+            <w:tcW w:w="2491" w:type="dxa"/>
+            <w:vMerge/>
+            <w:tcBorders>
+              <w:bottom w:val="single" w:sz="8" w:space="0" w:color="FFFFFF" w:themeColor="background1"/>
+            </w:tcBorders>
+            <w:shd w:val="clear" w:color="auto" w:fill="CDDDAC" w:themeFill="accent3" w:themeFillTint="7F"/>
+          </w:tcPr>
+          <w:p>
+            <w:pPr>
+              <w:cnfStyle w:val="000000000000"/>
+              <w:rPr>
+                <w:lang w:val="es-MX"/>
+              </w:rPr>
+            </w:pPr>
+          </w:p>
+        </w:tc>
+      </w:tr>
+      <w:tr>
+        <w:trPr>
+          <w:cnfStyle w:val="000000100000"/>
+        </w:trPr>
+        <w:tc>
+          <w:tcPr>
+            <w:cnfStyle w:val="001000000000"/>
+            <w:tcW w:w="1809" w:type="dxa"/>
+          </w:tcPr>
+          <w:p>
+            <w:pPr>
+              <w:rPr>
+                <w:lang w:val="es-MX"/>
+              </w:rPr>
+            </w:pPr>
+            <w:r>
+              <w:rPr>
+                <w:lang w:val="es-MX"/>
+              </w:rPr>
+              <w:t>Crear Partida</w:t>
+            </w:r>
+          </w:p>
+        </w:tc>
+        <w:tc>
+          <w:tcPr>
+            <w:tcW w:w="2410" w:type="dxa"/>
+          </w:tcPr>
+          <w:p>
+            <w:pPr>
+              <w:cnfStyle w:val="000000100000"/>
+              <w:rPr>
+                <w:lang w:val="es-MX"/>
+              </w:rPr>
+            </w:pPr>
+            <w:r>
+              <w:rPr>
+                <w:lang w:val="es-MX"/>
+              </w:rPr>
+              <w:t>- Nombre de la Partida.</w:t>
+            </w:r>
+          </w:p>
+          <w:p>
+            <w:pPr>
+              <w:cnfStyle w:val="000000100000"/>
+              <w:rPr>
+                <w:lang w:val="es-MX"/>
+              </w:rPr>
+            </w:pPr>
+            <w:r>
+              <w:rPr>
+                <w:lang w:val="es-MX"/>
+              </w:rPr>
+              <w:t>- Modalidad.</w:t>
+            </w:r>
+          </w:p>
+          <w:p>
+            <w:pPr>
+              <w:cnfStyle w:val="000000100000"/>
+              <w:rPr>
+                <w:lang w:val="es-MX"/>
+              </w:rPr>
+            </w:pPr>
+            <w:r>
+              <w:rPr>
+                <w:lang w:val="es-MX"/>
+              </w:rPr>
+              <w:t>- Numero máximo de  participantes.</w:t>
+            </w:r>
+          </w:p>
+        </w:tc>
+        <w:tc>
+          <w:tcPr>
+            <w:tcW w:w="2268" w:type="dxa"/>
+          </w:tcPr>
+          <w:p>
+            <w:pPr>
+              <w:cnfStyle w:val="000000100000"/>
+              <w:rPr>
+                <w:lang w:val="es-MX"/>
+              </w:rPr>
+            </w:pPr>
+            <w:r>
+              <w:rPr>
+                <w:lang w:val="es-MX"/>
+              </w:rPr>
+              <w:t>Interfaz de Juego</w:t>
+            </w:r>
+          </w:p>
+        </w:tc>
+        <w:tc>
+          <w:tcPr>
+            <w:tcW w:w="2491" w:type="dxa"/>
+          </w:tcPr>
+          <w:p>
+            <w:pPr>
+              <w:cnfStyle w:val="000000100000"/>
+              <w:rPr>
+                <w:lang w:val="es-MX"/>
+              </w:rPr>
+            </w:pPr>
+            <w:r>
+              <w:rPr>
+                <w:lang w:val="es-MX"/>
+              </w:rPr>
+              <w:t>Permite ser el Anfitrión de una partida e invitar a otros jugadores.</w:t>
+            </w:r>
+          </w:p>
+        </w:tc>
+      </w:tr>
+      <w:tr>
+        <w:tc>
+          <w:tcPr>
+            <w:cnfStyle w:val="001000000000"/>
+            <w:tcW w:w="1809" w:type="dxa"/>
+          </w:tcPr>
+          <w:p>
+            <w:pPr>
+              <w:rPr>
+                <w:lang w:val="es-MX"/>
+              </w:rPr>
+            </w:pPr>
+            <w:r>
+              <w:rPr>
+                <w:lang w:val="es-MX"/>
+              </w:rPr>
+              <w:t>Interfaz Seleccionar Partida</w:t>
+            </w:r>
+          </w:p>
+        </w:tc>
+        <w:tc>
+          <w:tcPr>
+            <w:tcW w:w="2410" w:type="dxa"/>
+          </w:tcPr>
+          <w:p>
+            <w:pPr>
+              <w:cnfStyle w:val="000000000000"/>
+              <w:rPr>
+                <w:lang w:val="es-MX"/>
+              </w:rPr>
+            </w:pPr>
+            <w:r>
+              <w:rPr>
+                <w:lang w:val="es-MX"/>
+              </w:rPr>
+              <w:t>- Lista de partidas creadas.</w:t>
+            </w:r>
+          </w:p>
+        </w:tc>
+        <w:tc>
+          <w:tcPr>
+            <w:tcW w:w="2268" w:type="dxa"/>
+          </w:tcPr>
+          <w:p>
+            <w:pPr>
+              <w:cnfStyle w:val="000000000000"/>
+              <w:rPr>
+                <w:lang w:val="es-MX"/>
+              </w:rPr>
+            </w:pPr>
+            <w:r>
+              <w:rPr>
+                <w:lang w:val="es-MX"/>
+              </w:rPr>
+              <w:t>Interfaz de Juego</w:t>
+            </w:r>
+          </w:p>
+        </w:tc>
+        <w:tc>
+          <w:tcPr>
+            <w:tcW w:w="2491" w:type="dxa"/>
+          </w:tcPr>
+          <w:p>
+            <w:pPr>
+              <w:cnfStyle w:val="000000000000"/>
+              <w:rPr>
+                <w:lang w:val="es-MX"/>
+              </w:rPr>
+            </w:pPr>
+            <w:r>
+              <w:rPr>
+                <w:lang w:val="es-MX"/>
+              </w:rPr>
+              <w:t>Permite al usuario seleccionar una partida ya creada a la que pueda unirse.</w:t>
+            </w:r>
+          </w:p>
+        </w:tc>
+      </w:tr>
+      <w:tr>
+        <w:trPr>
+          <w:cnfStyle w:val="000000100000"/>
+        </w:trPr>
+        <w:tc>
+          <w:tcPr>
+            <w:cnfStyle w:val="001000000000"/>
+            <w:tcW w:w="1809" w:type="dxa"/>
+          </w:tcPr>
+          <w:p>
+            <w:pPr>
+              <w:rPr>
+                <w:lang w:val="es-MX"/>
+              </w:rPr>
+            </w:pPr>
+            <w:r>
+              <w:rPr>
+                <w:lang w:val="es-MX"/>
+              </w:rPr>
+              <w:t>Juego</w:t>
+            </w:r>
+          </w:p>
+        </w:tc>
+        <w:tc>
+          <w:tcPr>
+            <w:tcW w:w="2410" w:type="dxa"/>
+          </w:tcPr>
+          <w:p>
+            <w:pPr>
+              <w:cnfStyle w:val="000000100000"/>
+              <w:rPr>
+                <w:lang w:val="es-MX"/>
+              </w:rPr>
+            </w:pPr>
+            <w:r>
+              <w:rPr>
+                <w:lang w:val="es-MX"/>
+              </w:rPr>
+              <w:t>-  Carta seleccionada.</w:t>
+            </w:r>
+          </w:p>
+          <w:p>
+            <w:pPr>
+              <w:cnfStyle w:val="000000100000"/>
+              <w:rPr>
+                <w:lang w:val="es-MX"/>
+              </w:rPr>
+            </w:pPr>
+            <w:r>
+              <w:rPr>
+                <w:lang w:val="es-MX"/>
+              </w:rPr>
+              <w:t>-  Mensajes de chat</w:t>
+            </w:r>
+          </w:p>
+          <w:p>
+            <w:pPr>
+              <w:cnfStyle w:val="000000100000"/>
+              <w:rPr>
+                <w:lang w:val="es-MX"/>
+              </w:rPr>
+            </w:pPr>
+          </w:p>
+        </w:tc>
+        <w:tc>
+          <w:tcPr>
+            <w:tcW w:w="2268" w:type="dxa"/>
+          </w:tcPr>
+          <w:p>
+            <w:pPr>
+              <w:cnfStyle w:val="000000100000"/>
+              <w:rPr>
+                <w:lang w:val="es-MX"/>
+              </w:rPr>
+            </w:pPr>
+            <w:r>
+              <w:rPr>
+                <w:lang w:val="es-MX"/>
+              </w:rPr>
+              <w:t>-  Estado del tablero.</w:t>
+            </w:r>
+          </w:p>
+          <w:p>
+            <w:pPr>
+              <w:cnfStyle w:val="000000100000"/>
+              <w:rPr>
+                <w:lang w:val="es-MX"/>
+              </w:rPr>
+            </w:pPr>
+            <w:r>
+              <w:rPr>
+                <w:lang w:val="es-MX"/>
+              </w:rPr>
+              <w:t>-  Ganador de la partida</w:t>
+            </w:r>
+          </w:p>
+        </w:tc>
+        <w:tc>
+          <w:tcPr>
+            <w:tcW w:w="2491" w:type="dxa"/>
+          </w:tcPr>
+          <w:p>
+            <w:pPr>
+              <w:cnfStyle w:val="000000100000"/>
+              <w:rPr>
+                <w:lang w:val="es-MX"/>
+              </w:rPr>
+            </w:pPr>
+            <w:r>
+              <w:rPr>
+                <w:lang w:val="es-MX"/>
+              </w:rPr>
+              <w:t>Permite al jugador llevar a cabo las jugadas e interactuar mediante el chat con otros usuarios.</w:t>
+            </w:r>
+          </w:p>
+        </w:tc>
+      </w:tr>
+      <w:tr>
+        <w:tc>
+          <w:tcPr>
+            <w:cnfStyle w:val="001000000000"/>
+            <w:tcW w:w="1809" w:type="dxa"/>
+          </w:tcPr>
+          <w:p>
+            <w:pPr>
+              <w:rPr>
+                <w:lang w:val="es-MX"/>
+              </w:rPr>
+            </w:pPr>
+            <w:r>
+              <w:rPr>
+                <w:lang w:val="es-MX"/>
+              </w:rPr>
+              <w:t>Estadísticas Personales</w:t>
+            </w:r>
+          </w:p>
+        </w:tc>
+        <w:tc>
+          <w:tcPr>
+            <w:tcW w:w="2410" w:type="dxa"/>
+          </w:tcPr>
+          <w:p>
+            <w:pPr>
+              <w:cnfStyle w:val="000000000000"/>
+              <w:rPr>
+                <w:lang w:val="es-MX"/>
+              </w:rPr>
+            </w:pPr>
+            <w:r>
+              <w:rPr>
+                <w:lang w:val="es-MX"/>
+              </w:rPr>
+              <w:t>Ninguna</w:t>
+            </w:r>
+          </w:p>
+        </w:tc>
+        <w:tc>
+          <w:tcPr>
+            <w:tcW w:w="2268" w:type="dxa"/>
+          </w:tcPr>
+          <w:p>
+            <w:pPr>
+              <w:cnfStyle w:val="000000000000"/>
+              <w:rPr>
+                <w:lang w:val="es-MX"/>
+              </w:rPr>
+            </w:pPr>
+            <w:r>
+              <w:rPr>
+                <w:lang w:val="es-MX"/>
+              </w:rPr>
+              <w:t>Estadísticas de Usuario</w:t>
+            </w:r>
+          </w:p>
+        </w:tc>
+        <w:tc>
+          <w:tcPr>
+            <w:tcW w:w="2491" w:type="dxa"/>
+          </w:tcPr>
+          <w:p>
+            <w:pPr>
+              <w:cnfStyle w:val="000000000000"/>
+              <w:rPr>
+                <w:lang w:val="es-MX"/>
+              </w:rPr>
+            </w:pPr>
+            <w:r>
+              <w:rPr>
+                <w:lang w:val="es-MX"/>
+              </w:rPr>
+              <w:t>Permite conocer las estadísticas personales.</w:t>
+            </w:r>
+          </w:p>
+        </w:tc>
+      </w:tr>
+      <w:tr>
+        <w:trPr>
+          <w:cnfStyle w:val="000000100000"/>
+        </w:trPr>
+        <w:tc>
+          <w:tcPr>
+            <w:cnfStyle w:val="001000000000"/>
+            <w:tcW w:w="1809" w:type="dxa"/>
+          </w:tcPr>
+          <w:p>
+            <w:pPr>
+              <w:rPr>
+                <w:lang w:val="es-MX"/>
+              </w:rPr>
+            </w:pPr>
+            <w:r>
+              <w:rPr>
+                <w:lang w:val="es-MX"/>
+              </w:rPr>
+              <w:t>Estadísticas Generales</w:t>
+            </w:r>
+          </w:p>
+        </w:tc>
+        <w:tc>
+          <w:tcPr>
+            <w:tcW w:w="2410" w:type="dxa"/>
+          </w:tcPr>
+          <w:p>
+            <w:pPr>
+              <w:cnfStyle w:val="000000100000"/>
+              <w:rPr>
+                <w:lang w:val="es-MX"/>
+              </w:rPr>
+            </w:pPr>
+            <w:r>
+              <w:rPr>
+                <w:lang w:val="es-MX"/>
+              </w:rPr>
+              <w:t>Ninguna</w:t>
+            </w:r>
+          </w:p>
+        </w:tc>
+        <w:tc>
+          <w:tcPr>
+            <w:tcW w:w="2268" w:type="dxa"/>
+          </w:tcPr>
+          <w:p>
+            <w:pPr>
+              <w:cnfStyle w:val="000000100000"/>
+              <w:rPr>
+                <w:lang w:val="es-MX"/>
+              </w:rPr>
+            </w:pPr>
+            <w:r>
+              <w:rPr>
+                <w:lang w:val="es-MX"/>
+              </w:rPr>
+              <w:t>Estadísticas generales de los usuarios</w:t>
+            </w:r>
+          </w:p>
+        </w:tc>
+        <w:tc>
+          <w:tcPr>
+            <w:tcW w:w="2491" w:type="dxa"/>
+          </w:tcPr>
+          <w:p>
+            <w:pPr>
+              <w:cnfStyle w:val="000000100000"/>
+              <w:rPr>
+                <w:lang w:val="es-MX"/>
+              </w:rPr>
+            </w:pPr>
+            <w:r>
+              <w:rPr>
+                <w:lang w:val="es-MX"/>
+              </w:rPr>
+              <w:t>Le permite al administrador consultar las estadísticas de todos los usuarios registrados.</w:t>
+            </w:r>
+          </w:p>
+        </w:tc>
+      </w:tr>
+      <w:tr>
+        <w:tc>
+          <w:tcPr>
+            <w:cnfStyle w:val="001000000000"/>
+            <w:tcW w:w="1809" w:type="dxa"/>
+          </w:tcPr>
+          <w:p>
+            <w:pPr>
+              <w:rPr>
+                <w:lang w:val="es-MX"/>
+              </w:rPr>
+            </w:pPr>
+            <w:r>
+              <w:rPr>
+                <w:lang w:val="es-MX"/>
+              </w:rPr>
+              <w:t>Notificaciones</w:t>
+            </w:r>
+          </w:p>
+        </w:tc>
+        <w:tc>
+          <w:tcPr>
+            <w:tcW w:w="2410" w:type="dxa"/>
+          </w:tcPr>
+          <w:p>
+            <w:pPr>
+              <w:cnfStyle w:val="000000000000"/>
+              <w:rPr>
+                <w:lang w:val="es-MX"/>
+              </w:rPr>
+            </w:pPr>
+            <w:r>
+              <w:rPr>
+                <w:lang w:val="es-MX"/>
+              </w:rPr>
+              <w:t>Ninguna</w:t>
+            </w:r>
+          </w:p>
+        </w:tc>
+        <w:tc>
+          <w:tcPr>
+            <w:tcW w:w="2268" w:type="dxa"/>
+          </w:tcPr>
+          <w:p>
+            <w:pPr>
+              <w:cnfStyle w:val="000000000000"/>
+              <w:rPr>
+                <w:lang w:val="es-MX"/>
+              </w:rPr>
+            </w:pPr>
+            <w:r>
+              <w:rPr>
+                <w:lang w:val="es-MX"/>
+              </w:rPr>
+              <w:t>Mensaje de advertencia, error o comentario</w:t>
+            </w:r>
+          </w:p>
+        </w:tc>
+        <w:tc>
+          <w:tcPr>
+            <w:tcW w:w="2491" w:type="dxa"/>
+          </w:tcPr>
+          <w:p>
+            <w:pPr>
+              <w:cnfStyle w:val="000000000000"/>
+              <w:rPr>
+                <w:lang w:val="es-MX"/>
+              </w:rPr>
+            </w:pPr>
+            <w:r>
+              <w:rPr>
+                <w:lang w:val="es-MX"/>
+              </w:rPr>
+              <w:t>Permite saber si la acción que se desea realizar el usuario fue llevada a cabo.</w:t>
+            </w:r>
+          </w:p>
+        </w:tc>
+      </w:tr>
+    </w:tbl>
+    <w:p>
+      <w:pPr>
+        <w:rPr>
+          <w:lang w:val="es-MX"/>
+        </w:rPr>
+      </w:pPr>
+    </w:p>
+    <w:p>
+      <w:pPr>
+        <w:rPr>
+          <w:lang w:val="es-MX"/>
+        </w:rPr>
+      </w:pPr>
     </w:p>
     <w:p>
       <w:pPr>
@@ -22043,7 +23081,7 @@
           <w:szCs w:val="24"/>
         </w:rPr>
       </w:pPr>
-      <w:bookmarkStart w:id="87" w:name="_Toc225587129"/>
+      <w:bookmarkStart w:id="86" w:name="_Toc225587129"/>
       <w:r>
         <w:rPr>
           <w:rFonts w:asciiTheme="minorHAnsi" w:hAnsiTheme="minorHAnsi"/>
@@ -22051,9 +23089,10 @@
           <w:sz w:val="24"/>
           <w:szCs w:val="24"/>
         </w:rPr>
+        <w:lastRenderedPageBreak/>
         <w:t>Interfaces con el Hardware</w:t>
       </w:r>
-      <w:bookmarkEnd w:id="87"/>
+      <w:bookmarkEnd w:id="86"/>
     </w:p>
     <w:p>
       <w:pPr>
@@ -22065,7 +23104,7 @@
           <w:szCs w:val="24"/>
         </w:rPr>
       </w:pPr>
-      <w:bookmarkStart w:id="88" w:name="_Toc225587130"/>
+      <w:bookmarkStart w:id="87" w:name="_Toc225587130"/>
       <w:r>
         <w:rPr>
           <w:rFonts w:asciiTheme="minorHAnsi" w:hAnsiTheme="minorHAnsi"/>
@@ -22075,7 +23114,7 @@
         </w:rPr>
         <w:t>Interfaces con el Software</w:t>
       </w:r>
-      <w:bookmarkEnd w:id="88"/>
+      <w:bookmarkEnd w:id="87"/>
     </w:p>
     <w:p>
       <w:pPr>
@@ -22087,7 +23126,7 @@
           <w:szCs w:val="24"/>
         </w:rPr>
       </w:pPr>
-      <w:bookmarkStart w:id="89" w:name="_Toc225587131"/>
+      <w:bookmarkStart w:id="88" w:name="_Toc225587131"/>
       <w:r>
         <w:rPr>
           <w:rFonts w:asciiTheme="minorHAnsi" w:hAnsiTheme="minorHAnsi"/>
@@ -22097,6 +23136,38 @@
         </w:rPr>
         <w:t>Interfaces de Comunicaciones</w:t>
       </w:r>
+      <w:bookmarkEnd w:id="88"/>
+    </w:p>
+    <w:p>
+      <w:pPr>
+        <w:pStyle w:val="Heading2"/>
+        <w:rPr>
+          <w:rFonts w:asciiTheme="minorHAnsi" w:hAnsiTheme="minorHAnsi"/>
+          <w:color w:val="auto"/>
+        </w:rPr>
+      </w:pPr>
+      <w:bookmarkStart w:id="89" w:name="_Toc225587132"/>
+      <w:r>
+        <w:rPr>
+          <w:rFonts w:asciiTheme="minorHAnsi" w:hAnsiTheme="minorHAnsi"/>
+          <w:color w:val="auto"/>
+        </w:rPr>
+        <w:t>CARACTE</w:t>
+      </w:r>
+      <w:r>
+        <w:rPr>
+          <w:rFonts w:asciiTheme="minorHAnsi" w:hAnsiTheme="minorHAnsi"/>
+          <w:color w:val="auto"/>
+        </w:rPr>
+        <w:t>R</w:t>
+      </w:r>
+      <w:r>
+        <w:rPr>
+          <w:rFonts w:asciiTheme="minorHAnsi" w:hAnsiTheme="minorHAnsi"/>
+          <w:color w:val="auto"/>
+        </w:rPr>
+        <w:t>ÍSTICAS DEL PRODUCTO DE SOFTWARE</w:t>
+      </w:r>
       <w:bookmarkEnd w:id="89"/>
     </w:p>
     <w:p>
@@ -22107,27 +23178,13 @@
           <w:color w:val="auto"/>
         </w:rPr>
       </w:pPr>
-      <w:bookmarkStart w:id="90" w:name="_Toc225587132"/>
+      <w:bookmarkStart w:id="90" w:name="_Toc225587133"/>
       <w:r>
         <w:rPr>
           <w:rFonts w:asciiTheme="minorHAnsi" w:hAnsiTheme="minorHAnsi"/>
           <w:color w:val="auto"/>
         </w:rPr>
-        <w:t>CARACTE</w:t>
-      </w:r>
-      <w:r>
-        <w:rPr>
-          <w:rFonts w:asciiTheme="minorHAnsi" w:hAnsiTheme="minorHAnsi"/>
-          <w:color w:val="auto"/>
-        </w:rPr>
-        <w:t>R</w:t>
-      </w:r>
-      <w:r>
-        <w:rPr>
-          <w:rFonts w:asciiTheme="minorHAnsi" w:hAnsiTheme="minorHAnsi"/>
-          <w:color w:val="auto"/>
-        </w:rPr>
-        <w:t>ÍSTICAS DEL PRODUCTO DE SOFTWARE</w:t>
+        <w:t>REQUERIMIENTOS DE DESEMPEÑO</w:t>
       </w:r>
       <w:bookmarkEnd w:id="90"/>
     </w:p>
@@ -22139,13 +23196,13 @@
           <w:color w:val="auto"/>
         </w:rPr>
       </w:pPr>
-      <w:bookmarkStart w:id="91" w:name="_Toc225587133"/>
+      <w:bookmarkStart w:id="91" w:name="_Toc225587134"/>
       <w:r>
         <w:rPr>
           <w:rFonts w:asciiTheme="minorHAnsi" w:hAnsiTheme="minorHAnsi"/>
           <w:color w:val="auto"/>
         </w:rPr>
-        <w:t>REQUERIMIENTOS DE DESEMPEÑO</w:t>
+        <w:t>RESTRICCIONES DE DISEÑO</w:t>
       </w:r>
       <w:bookmarkEnd w:id="91"/>
     </w:p>
@@ -22157,33 +23214,15 @@
           <w:color w:val="auto"/>
         </w:rPr>
       </w:pPr>
-      <w:bookmarkStart w:id="92" w:name="_Toc225587134"/>
+      <w:bookmarkStart w:id="92" w:name="_Toc225587135"/>
       <w:r>
         <w:rPr>
           <w:rFonts w:asciiTheme="minorHAnsi" w:hAnsiTheme="minorHAnsi"/>
           <w:color w:val="auto"/>
         </w:rPr>
-        <w:t>RESTRICCIONES DE DISEÑO</w:t>
+        <w:t>ATRIBUTOS DEL SISTEMA DE SOFTWARE (No Funcionales)</w:t>
       </w:r>
       <w:bookmarkEnd w:id="92"/>
-    </w:p>
-    <w:p>
-      <w:pPr>
-        <w:pStyle w:val="Heading2"/>
-        <w:rPr>
-          <w:rFonts w:asciiTheme="minorHAnsi" w:hAnsiTheme="minorHAnsi"/>
-          <w:color w:val="auto"/>
-        </w:rPr>
-      </w:pPr>
-      <w:bookmarkStart w:id="93" w:name="_Toc225587135"/>
-      <w:r>
-        <w:rPr>
-          <w:rFonts w:asciiTheme="minorHAnsi" w:hAnsiTheme="minorHAnsi"/>
-          <w:color w:val="auto"/>
-        </w:rPr>
-        <w:t>ATRIBUTOS DEL SISTEMA DE SOFTWARE (No Funcionales)</w:t>
-      </w:r>
-      <w:bookmarkEnd w:id="93"/>
     </w:p>
     <w:p>
       <w:pPr>
@@ -22195,7 +23234,7 @@
           <w:szCs w:val="24"/>
         </w:rPr>
       </w:pPr>
-      <w:bookmarkStart w:id="94" w:name="_Toc225587136"/>
+      <w:bookmarkStart w:id="93" w:name="_Toc225587136"/>
       <w:r>
         <w:rPr>
           <w:rFonts w:asciiTheme="minorHAnsi" w:hAnsiTheme="minorHAnsi"/>
@@ -22205,7 +23244,7 @@
         </w:rPr>
         <w:t>Confiabilidad</w:t>
       </w:r>
-      <w:bookmarkEnd w:id="94"/>
+      <w:bookmarkEnd w:id="93"/>
     </w:p>
     <w:p>
       <w:pPr>
@@ -22217,7 +23256,7 @@
           <w:szCs w:val="24"/>
         </w:rPr>
       </w:pPr>
-      <w:bookmarkStart w:id="95" w:name="_Toc225587137"/>
+      <w:bookmarkStart w:id="94" w:name="_Toc225587137"/>
       <w:r>
         <w:rPr>
           <w:rFonts w:asciiTheme="minorHAnsi" w:hAnsiTheme="minorHAnsi"/>
@@ -22227,7 +23266,7 @@
         </w:rPr>
         <w:t>Disponibilidad</w:t>
       </w:r>
-      <w:bookmarkEnd w:id="95"/>
+      <w:bookmarkEnd w:id="94"/>
     </w:p>
     <w:p>
       <w:pPr>
@@ -22239,7 +23278,7 @@
           <w:szCs w:val="24"/>
         </w:rPr>
       </w:pPr>
-      <w:bookmarkStart w:id="96" w:name="_Toc225587138"/>
+      <w:bookmarkStart w:id="95" w:name="_Toc225587138"/>
       <w:r>
         <w:rPr>
           <w:rFonts w:asciiTheme="minorHAnsi" w:hAnsiTheme="minorHAnsi"/>
@@ -22249,7 +23288,7 @@
         </w:rPr>
         <w:t>Seguridad</w:t>
       </w:r>
-      <w:bookmarkEnd w:id="96"/>
+      <w:bookmarkEnd w:id="95"/>
     </w:p>
     <w:p>
       <w:pPr>
@@ -22261,7 +23300,7 @@
           <w:szCs w:val="24"/>
         </w:rPr>
       </w:pPr>
-      <w:bookmarkStart w:id="97" w:name="_Toc225587139"/>
+      <w:bookmarkStart w:id="96" w:name="_Toc225587139"/>
       <w:r>
         <w:rPr>
           <w:rFonts w:asciiTheme="minorHAnsi" w:hAnsiTheme="minorHAnsi"/>
@@ -22271,7 +23310,7 @@
         </w:rPr>
         <w:t>Mantenibilidad</w:t>
       </w:r>
-      <w:bookmarkEnd w:id="97"/>
+      <w:bookmarkEnd w:id="96"/>
     </w:p>
     <w:p>
       <w:pPr>
@@ -22283,7 +23322,7 @@
           <w:szCs w:val="24"/>
         </w:rPr>
       </w:pPr>
-      <w:bookmarkStart w:id="98" w:name="_Toc225587140"/>
+      <w:bookmarkStart w:id="97" w:name="_Toc225587140"/>
       <w:r>
         <w:rPr>
           <w:rFonts w:asciiTheme="minorHAnsi" w:hAnsiTheme="minorHAnsi"/>
@@ -22293,49 +23332,49 @@
         </w:rPr>
         <w:t>Portabilidad</w:t>
       </w:r>
+      <w:bookmarkEnd w:id="97"/>
+    </w:p>
+    <w:p>
+      <w:pPr>
+        <w:pStyle w:val="Heading2"/>
+        <w:rPr>
+          <w:rFonts w:asciiTheme="minorHAnsi" w:hAnsiTheme="minorHAnsi"/>
+          <w:color w:val="auto"/>
+        </w:rPr>
+      </w:pPr>
+      <w:bookmarkStart w:id="98" w:name="_Toc225587141"/>
+      <w:r>
+        <w:rPr>
+          <w:rFonts w:asciiTheme="minorHAnsi" w:hAnsiTheme="minorHAnsi"/>
+          <w:color w:val="auto"/>
+        </w:rPr>
+        <w:t>REQUERIMIENTOS DE LA BASE DE DATOS</w:t>
+      </w:r>
       <w:bookmarkEnd w:id="98"/>
     </w:p>
     <w:p>
-      <w:pPr>
-        <w:pStyle w:val="Heading2"/>
+      <w:r>
+        <w:br w:type="page"/>
+      </w:r>
+    </w:p>
+    <w:p>
+      <w:pPr>
+        <w:pStyle w:val="Heading1"/>
         <w:rPr>
           <w:rFonts w:asciiTheme="minorHAnsi" w:hAnsiTheme="minorHAnsi"/>
           <w:color w:val="auto"/>
         </w:rPr>
       </w:pPr>
-      <w:bookmarkStart w:id="99" w:name="_Toc225587141"/>
+      <w:bookmarkStart w:id="99" w:name="_Toc225587142"/>
       <w:r>
         <w:rPr>
           <w:rFonts w:asciiTheme="minorHAnsi" w:hAnsiTheme="minorHAnsi"/>
           <w:color w:val="auto"/>
         </w:rPr>
-        <w:t>REQUERIMIENTOS DE LA BASE DE DATOS</w:t>
-      </w:r>
-      <w:bookmarkEnd w:id="99"/>
-    </w:p>
-    <w:p>
-      <w:r>
-        <w:br w:type="page"/>
-      </w:r>
-    </w:p>
-    <w:p>
-      <w:pPr>
-        <w:pStyle w:val="Heading1"/>
-        <w:rPr>
-          <w:rFonts w:asciiTheme="minorHAnsi" w:hAnsiTheme="minorHAnsi"/>
-          <w:color w:val="auto"/>
-        </w:rPr>
-      </w:pPr>
-      <w:bookmarkStart w:id="100" w:name="_Toc225587142"/>
-      <w:r>
-        <w:rPr>
-          <w:rFonts w:asciiTheme="minorHAnsi" w:hAnsiTheme="minorHAnsi"/>
-          <w:color w:val="auto"/>
-        </w:rPr>
         <w:lastRenderedPageBreak/>
         <w:t>ANEXOS</w:t>
       </w:r>
-      <w:bookmarkEnd w:id="100"/>
+      <w:bookmarkEnd w:id="99"/>
     </w:p>
     <w:p>
       <w:pPr>
@@ -22790,23 +23829,7 @@
       </w:r>
     </w:p>
   </w:comment>
-  <w:comment w:id="77" w:author="WinuE" w:date="2009-03-23T12:26:00Z" w:initials="TAOG">
-    <w:p>
-      <w:pPr>
-        <w:pStyle w:val="CommentText"/>
-      </w:pPr>
-      <w:r>
-        <w:rPr>
-          <w:rStyle w:val="CommentReference"/>
-        </w:rPr>
-        <w:annotationRef/>
-      </w:r>
-      <w:r>
-        <w:t>Hablar del grupo de trabajo IMind</w:t>
-      </w:r>
-    </w:p>
-  </w:comment>
-  <w:comment w:id="84" w:author="Colossus User" w:date="2009-03-23T13:57:00Z" w:initials="CU">
+  <w:comment w:id="83" w:author="Colossus User" w:date="2009-03-23T13:57:00Z" w:initials="CU">
     <w:p>
       <w:pPr>
         <w:pStyle w:val="CommentText"/>
@@ -22874,7 +23897,7 @@
             <w:rPr>
               <w:noProof/>
             </w:rPr>
-            <w:t>26</w:t>
+            <w:t>27</w:t>
           </w:r>
         </w:fldSimple>
         <w:r>
@@ -29307,36 +30330,36 @@
   </dgm:ptLst>
   <dgm:cxnLst>
     <dgm:cxn modelId="{9FB3A5D3-A338-4DD7-9CAD-478A1531A44E}" srcId="{0CA79D87-1C13-46C0-95E1-DC491145964C}" destId="{341C975B-CF69-4DCE-84C1-1798D8C47E26}" srcOrd="0" destOrd="0" parTransId="{83FCA1E4-8F8F-4357-8F38-55661FC272E8}" sibTransId="{58718693-41EB-45E3-8133-869D2DA74640}"/>
-    <dgm:cxn modelId="{E8334E04-9F8B-4C88-8F45-3253DDFDEBB0}" type="presOf" srcId="{AAF68D59-C65D-40AB-9611-74F895D94C0F}" destId="{025889D7-F679-43A9-B4EA-C991B6B4CA86}" srcOrd="0" destOrd="0" presId="urn:microsoft.com/office/officeart/2005/8/layout/radial2"/>
     <dgm:cxn modelId="{418F62CF-B674-4A33-B751-FE04530DA23B}" srcId="{3530FF97-E8E4-4D12-8A03-8CD36B210733}" destId="{BBFF2A47-D618-4AD0-B6F1-0FE948B9DA57}" srcOrd="1" destOrd="0" parTransId="{47516B9B-BA7F-4CE0-B3AA-CCF8008D360B}" sibTransId="{17A2B84A-FE6C-4A3B-B182-AC385FABD88F}"/>
-    <dgm:cxn modelId="{C9FFE30E-0EAE-469E-9538-A1B7991BABFF}" type="presOf" srcId="{183412B7-C7CC-4EDA-A9DA-C27D15CA8537}" destId="{39935409-8EE0-4EBE-B135-864AEFC46A91}" srcOrd="0" destOrd="1" presId="urn:microsoft.com/office/officeart/2005/8/layout/radial2"/>
-    <dgm:cxn modelId="{42577B34-212C-4849-80F7-3EFF61C66396}" type="presOf" srcId="{EA7346B3-108A-49F3-B88A-422EB32C2C52}" destId="{2A529F1D-A542-4ABA-83BC-AEE743CE30F3}" srcOrd="0" destOrd="0" presId="urn:microsoft.com/office/officeart/2005/8/layout/radial2"/>
-    <dgm:cxn modelId="{08E1A4B1-3F00-4304-AC31-EA1ECACFF373}" type="presOf" srcId="{283500E7-2771-4A97-B34F-C3F2648577AD}" destId="{39935409-8EE0-4EBE-B135-864AEFC46A91}" srcOrd="0" destOrd="3" presId="urn:microsoft.com/office/officeart/2005/8/layout/radial2"/>
+    <dgm:cxn modelId="{933E7EEF-0C22-4085-AC12-6CDD317A3B83}" type="presOf" srcId="{F1A683A2-B4DC-4AE0-86AF-61F9B5A284CC}" destId="{39935409-8EE0-4EBE-B135-864AEFC46A91}" srcOrd="0" destOrd="2" presId="urn:microsoft.com/office/officeart/2005/8/layout/radial2"/>
+    <dgm:cxn modelId="{C67EF94E-A7CD-47D1-A474-2BA964FD0A1C}" type="presOf" srcId="{AB403CEC-D681-4FC5-B825-62DF5FC8F87F}" destId="{A3996A59-14C6-47E7-B9A9-038A142FD6DF}" srcOrd="0" destOrd="0" presId="urn:microsoft.com/office/officeart/2005/8/layout/radial2"/>
     <dgm:cxn modelId="{D8BEFEBC-0E44-4328-B952-857BB2354C31}" srcId="{3530FF97-E8E4-4D12-8A03-8CD36B210733}" destId="{A3B34A91-03FE-4B10-9DD1-C76BDC12BEBA}" srcOrd="0" destOrd="0" parTransId="{58A7F5C7-1E71-478E-8F48-9030C317498D}" sibTransId="{5FA78592-2A67-4E15-B667-73D9DE77E5E8}"/>
+    <dgm:cxn modelId="{27C5BD3F-B20B-4D05-9BD3-07C9351A97B0}" type="presOf" srcId="{0CA79D87-1C13-46C0-95E1-DC491145964C}" destId="{A9765D65-1F0E-43F9-806B-DA7FBCBC5D03}" srcOrd="0" destOrd="0" presId="urn:microsoft.com/office/officeart/2005/8/layout/radial2"/>
+    <dgm:cxn modelId="{8C40E9F1-879A-4C17-8BD7-A5AFDC287017}" type="presOf" srcId="{183412B7-C7CC-4EDA-A9DA-C27D15CA8537}" destId="{39935409-8EE0-4EBE-B135-864AEFC46A91}" srcOrd="0" destOrd="1" presId="urn:microsoft.com/office/officeart/2005/8/layout/radial2"/>
     <dgm:cxn modelId="{1C460A8A-F3D2-4EB5-A04B-69C08C7096AF}" srcId="{EA7346B3-108A-49F3-B88A-422EB32C2C52}" destId="{3530FF97-E8E4-4D12-8A03-8CD36B210733}" srcOrd="1" destOrd="0" parTransId="{AB403CEC-D681-4FC5-B825-62DF5FC8F87F}" sibTransId="{0E7F9697-B8E2-413C-87E4-93007544452C}"/>
-    <dgm:cxn modelId="{81F2CAC0-01A9-41D8-BDEA-D265B2F92019}" type="presOf" srcId="{AB403CEC-D681-4FC5-B825-62DF5FC8F87F}" destId="{A3996A59-14C6-47E7-B9A9-038A142FD6DF}" srcOrd="0" destOrd="0" presId="urn:microsoft.com/office/officeart/2005/8/layout/radial2"/>
-    <dgm:cxn modelId="{B2BD8FAE-7E7C-40B2-B9E3-32457B1FD2DA}" type="presOf" srcId="{BBFF2A47-D618-4AD0-B6F1-0FE948B9DA57}" destId="{D1EBF9DC-DDEA-4ACD-8089-5458F78B55CA}" srcOrd="0" destOrd="1" presId="urn:microsoft.com/office/officeart/2005/8/layout/radial2"/>
+    <dgm:cxn modelId="{B02E70D8-0237-4637-8EAE-DD175B3F62D6}" type="presOf" srcId="{A3B34A91-03FE-4B10-9DD1-C76BDC12BEBA}" destId="{D1EBF9DC-DDEA-4ACD-8089-5458F78B55CA}" srcOrd="0" destOrd="0" presId="urn:microsoft.com/office/officeart/2005/8/layout/radial2"/>
+    <dgm:cxn modelId="{331E55E9-3B80-4E0B-9193-2BEB949BDAB4}" type="presOf" srcId="{3530FF97-E8E4-4D12-8A03-8CD36B210733}" destId="{E350A781-99DC-46EC-914D-062124BC05C7}" srcOrd="0" destOrd="0" presId="urn:microsoft.com/office/officeart/2005/8/layout/radial2"/>
+    <dgm:cxn modelId="{D0D86D25-2D62-4D39-822B-E72632C1AB28}" type="presOf" srcId="{283500E7-2771-4A97-B34F-C3F2648577AD}" destId="{39935409-8EE0-4EBE-B135-864AEFC46A91}" srcOrd="0" destOrd="3" presId="urn:microsoft.com/office/officeart/2005/8/layout/radial2"/>
+    <dgm:cxn modelId="{A21A9DE7-7733-446B-9E22-14E83D5DA015}" type="presOf" srcId="{341C975B-CF69-4DCE-84C1-1798D8C47E26}" destId="{39935409-8EE0-4EBE-B135-864AEFC46A91}" srcOrd="0" destOrd="0" presId="urn:microsoft.com/office/officeart/2005/8/layout/radial2"/>
+    <dgm:cxn modelId="{7A4D5C47-EA5D-4265-8511-1BC246D010B6}" type="presOf" srcId="{AAF68D59-C65D-40AB-9611-74F895D94C0F}" destId="{025889D7-F679-43A9-B4EA-C991B6B4CA86}" srcOrd="0" destOrd="0" presId="urn:microsoft.com/office/officeart/2005/8/layout/radial2"/>
     <dgm:cxn modelId="{66773782-CB1B-47FF-A846-BBAB5E64656D}" srcId="{0CA79D87-1C13-46C0-95E1-DC491145964C}" destId="{F1A683A2-B4DC-4AE0-86AF-61F9B5A284CC}" srcOrd="2" destOrd="0" parTransId="{C6B54926-4995-40C0-B5E2-D979383EBA2B}" sibTransId="{FA416F37-9F4C-472E-8BBD-AD777F3C421F}"/>
+    <dgm:cxn modelId="{97FDF54D-B748-4EF4-8B57-40E85EB4C083}" type="presOf" srcId="{EA7346B3-108A-49F3-B88A-422EB32C2C52}" destId="{2A529F1D-A542-4ABA-83BC-AEE743CE30F3}" srcOrd="0" destOrd="0" presId="urn:microsoft.com/office/officeart/2005/8/layout/radial2"/>
     <dgm:cxn modelId="{C2C446C6-FDB0-4599-8BE1-1B4C9DA8EB34}" srcId="{0CA79D87-1C13-46C0-95E1-DC491145964C}" destId="{283500E7-2771-4A97-B34F-C3F2648577AD}" srcOrd="3" destOrd="0" parTransId="{A14DD66D-9173-4525-A923-78C0F1957515}" sibTransId="{C57504F9-8B53-4AF7-B837-3A1DD43B3D82}"/>
-    <dgm:cxn modelId="{0FFA2460-A5A7-4CC3-809E-293C0D1A5A31}" type="presOf" srcId="{3530FF97-E8E4-4D12-8A03-8CD36B210733}" destId="{E350A781-99DC-46EC-914D-062124BC05C7}" srcOrd="0" destOrd="0" presId="urn:microsoft.com/office/officeart/2005/8/layout/radial2"/>
-    <dgm:cxn modelId="{64EB118C-6D03-464E-B695-3E43BF4196E3}" type="presOf" srcId="{341C975B-CF69-4DCE-84C1-1798D8C47E26}" destId="{39935409-8EE0-4EBE-B135-864AEFC46A91}" srcOrd="0" destOrd="0" presId="urn:microsoft.com/office/officeart/2005/8/layout/radial2"/>
     <dgm:cxn modelId="{F36C2233-C101-4C0A-9352-7A2FCA2F2E9E}" srcId="{0CA79D87-1C13-46C0-95E1-DC491145964C}" destId="{183412B7-C7CC-4EDA-A9DA-C27D15CA8537}" srcOrd="1" destOrd="0" parTransId="{8404CB10-5739-4815-ABD1-44A88E9E490D}" sibTransId="{7D05FAA1-3978-4774-B496-4275F0E330C8}"/>
-    <dgm:cxn modelId="{8AE98FC6-8B2F-4DD5-AB8F-8776A0E92833}" type="presOf" srcId="{A3B34A91-03FE-4B10-9DD1-C76BDC12BEBA}" destId="{D1EBF9DC-DDEA-4ACD-8089-5458F78B55CA}" srcOrd="0" destOrd="0" presId="urn:microsoft.com/office/officeart/2005/8/layout/radial2"/>
     <dgm:cxn modelId="{04393BC9-FAA6-44B0-B354-87E765C2E6AA}" srcId="{EA7346B3-108A-49F3-B88A-422EB32C2C52}" destId="{0CA79D87-1C13-46C0-95E1-DC491145964C}" srcOrd="0" destOrd="0" parTransId="{AAF68D59-C65D-40AB-9611-74F895D94C0F}" sibTransId="{E64C2B81-A9B9-4584-8646-B82075630A9B}"/>
-    <dgm:cxn modelId="{49D457FB-7B80-46DC-92D4-80B10148DA99}" type="presOf" srcId="{F1A683A2-B4DC-4AE0-86AF-61F9B5A284CC}" destId="{39935409-8EE0-4EBE-B135-864AEFC46A91}" srcOrd="0" destOrd="2" presId="urn:microsoft.com/office/officeart/2005/8/layout/radial2"/>
-    <dgm:cxn modelId="{0A9D4C6A-8570-43BE-8E24-05DFCA88CDE7}" type="presOf" srcId="{0CA79D87-1C13-46C0-95E1-DC491145964C}" destId="{A9765D65-1F0E-43F9-806B-DA7FBCBC5D03}" srcOrd="0" destOrd="0" presId="urn:microsoft.com/office/officeart/2005/8/layout/radial2"/>
-    <dgm:cxn modelId="{F2F6BAB5-D60C-4E26-A896-D6FCEFB41E9B}" type="presParOf" srcId="{2A529F1D-A542-4ABA-83BC-AEE743CE30F3}" destId="{B0F4C639-11AC-4221-8D67-539B9524C7F4}" srcOrd="0" destOrd="0" presId="urn:microsoft.com/office/officeart/2005/8/layout/radial2"/>
-    <dgm:cxn modelId="{98B5C412-B5D4-468E-9CA4-33AB9E110356}" type="presParOf" srcId="{B0F4C639-11AC-4221-8D67-539B9524C7F4}" destId="{722D148A-8BE2-4C36-AF86-B044262E0F21}" srcOrd="0" destOrd="0" presId="urn:microsoft.com/office/officeart/2005/8/layout/radial2"/>
-    <dgm:cxn modelId="{1FDE3CF7-41E7-4AE8-AAFC-BE1D071611DA}" type="presParOf" srcId="{722D148A-8BE2-4C36-AF86-B044262E0F21}" destId="{6146F509-40BD-4FC5-B857-CB3F1A0646B0}" srcOrd="0" destOrd="0" presId="urn:microsoft.com/office/officeart/2005/8/layout/radial2"/>
-    <dgm:cxn modelId="{A8B04E1D-3705-4FBF-8139-BAF1F8D0C851}" type="presParOf" srcId="{722D148A-8BE2-4C36-AF86-B044262E0F21}" destId="{E076E7B4-26F6-4877-82D7-AAA09D4A670B}" srcOrd="1" destOrd="0" presId="urn:microsoft.com/office/officeart/2005/8/layout/radial2"/>
-    <dgm:cxn modelId="{4B2812FB-1D33-4853-BA4D-172CB3D51832}" type="presParOf" srcId="{B0F4C639-11AC-4221-8D67-539B9524C7F4}" destId="{025889D7-F679-43A9-B4EA-C991B6B4CA86}" srcOrd="1" destOrd="0" presId="urn:microsoft.com/office/officeart/2005/8/layout/radial2"/>
-    <dgm:cxn modelId="{8A174FE5-BB71-4B3C-8175-79A707C8EF0C}" type="presParOf" srcId="{B0F4C639-11AC-4221-8D67-539B9524C7F4}" destId="{794953B2-C591-4315-BCBD-9913F0DFE646}" srcOrd="2" destOrd="0" presId="urn:microsoft.com/office/officeart/2005/8/layout/radial2"/>
-    <dgm:cxn modelId="{CBB95B14-F5E5-42F7-B189-D2FE250ADF24}" type="presParOf" srcId="{794953B2-C591-4315-BCBD-9913F0DFE646}" destId="{A9765D65-1F0E-43F9-806B-DA7FBCBC5D03}" srcOrd="0" destOrd="0" presId="urn:microsoft.com/office/officeart/2005/8/layout/radial2"/>
-    <dgm:cxn modelId="{D4A2EE86-F2E6-4B72-9479-7E5EADF75168}" type="presParOf" srcId="{794953B2-C591-4315-BCBD-9913F0DFE646}" destId="{39935409-8EE0-4EBE-B135-864AEFC46A91}" srcOrd="1" destOrd="0" presId="urn:microsoft.com/office/officeart/2005/8/layout/radial2"/>
-    <dgm:cxn modelId="{CA0B8DDE-A0D5-422C-9A9C-363F43E44068}" type="presParOf" srcId="{B0F4C639-11AC-4221-8D67-539B9524C7F4}" destId="{A3996A59-14C6-47E7-B9A9-038A142FD6DF}" srcOrd="3" destOrd="0" presId="urn:microsoft.com/office/officeart/2005/8/layout/radial2"/>
-    <dgm:cxn modelId="{5EDE7FD6-25E4-4BFE-AE6D-57126254FFF0}" type="presParOf" srcId="{B0F4C639-11AC-4221-8D67-539B9524C7F4}" destId="{0C3F41B7-F0C6-4B10-BD4A-D00B9CA2F9E2}" srcOrd="4" destOrd="0" presId="urn:microsoft.com/office/officeart/2005/8/layout/radial2"/>
-    <dgm:cxn modelId="{6F53B50C-EC4A-4547-9F04-04A7FFECAAF4}" type="presParOf" srcId="{0C3F41B7-F0C6-4B10-BD4A-D00B9CA2F9E2}" destId="{E350A781-99DC-46EC-914D-062124BC05C7}" srcOrd="0" destOrd="0" presId="urn:microsoft.com/office/officeart/2005/8/layout/radial2"/>
-    <dgm:cxn modelId="{E466E64A-AD4D-42A5-AC75-2BC836AA7A7C}" type="presParOf" srcId="{0C3F41B7-F0C6-4B10-BD4A-D00B9CA2F9E2}" destId="{D1EBF9DC-DDEA-4ACD-8089-5458F78B55CA}" srcOrd="1" destOrd="0" presId="urn:microsoft.com/office/officeart/2005/8/layout/radial2"/>
+    <dgm:cxn modelId="{73CA32D4-A355-44C8-A34F-C029FC069561}" type="presOf" srcId="{BBFF2A47-D618-4AD0-B6F1-0FE948B9DA57}" destId="{D1EBF9DC-DDEA-4ACD-8089-5458F78B55CA}" srcOrd="0" destOrd="1" presId="urn:microsoft.com/office/officeart/2005/8/layout/radial2"/>
+    <dgm:cxn modelId="{22E29B98-5676-46D3-B0E6-6B10317FDB2D}" type="presParOf" srcId="{2A529F1D-A542-4ABA-83BC-AEE743CE30F3}" destId="{B0F4C639-11AC-4221-8D67-539B9524C7F4}" srcOrd="0" destOrd="0" presId="urn:microsoft.com/office/officeart/2005/8/layout/radial2"/>
+    <dgm:cxn modelId="{BE15D5AB-C1AF-404A-A0F6-524B9BC46890}" type="presParOf" srcId="{B0F4C639-11AC-4221-8D67-539B9524C7F4}" destId="{722D148A-8BE2-4C36-AF86-B044262E0F21}" srcOrd="0" destOrd="0" presId="urn:microsoft.com/office/officeart/2005/8/layout/radial2"/>
+    <dgm:cxn modelId="{6B6A393C-5C56-4EC0-8A41-DFB73BFC3B18}" type="presParOf" srcId="{722D148A-8BE2-4C36-AF86-B044262E0F21}" destId="{6146F509-40BD-4FC5-B857-CB3F1A0646B0}" srcOrd="0" destOrd="0" presId="urn:microsoft.com/office/officeart/2005/8/layout/radial2"/>
+    <dgm:cxn modelId="{1A6CDDED-B3D0-480A-80F5-55A7BBBC99C6}" type="presParOf" srcId="{722D148A-8BE2-4C36-AF86-B044262E0F21}" destId="{E076E7B4-26F6-4877-82D7-AAA09D4A670B}" srcOrd="1" destOrd="0" presId="urn:microsoft.com/office/officeart/2005/8/layout/radial2"/>
+    <dgm:cxn modelId="{B4EA0EBF-F111-420C-8FC2-DDA96B507EEE}" type="presParOf" srcId="{B0F4C639-11AC-4221-8D67-539B9524C7F4}" destId="{025889D7-F679-43A9-B4EA-C991B6B4CA86}" srcOrd="1" destOrd="0" presId="urn:microsoft.com/office/officeart/2005/8/layout/radial2"/>
+    <dgm:cxn modelId="{27EC69C1-1C38-43EC-BCB8-BEAF45081D62}" type="presParOf" srcId="{B0F4C639-11AC-4221-8D67-539B9524C7F4}" destId="{794953B2-C591-4315-BCBD-9913F0DFE646}" srcOrd="2" destOrd="0" presId="urn:microsoft.com/office/officeart/2005/8/layout/radial2"/>
+    <dgm:cxn modelId="{6C4088D5-2648-42BF-B3DF-192D1538D476}" type="presParOf" srcId="{794953B2-C591-4315-BCBD-9913F0DFE646}" destId="{A9765D65-1F0E-43F9-806B-DA7FBCBC5D03}" srcOrd="0" destOrd="0" presId="urn:microsoft.com/office/officeart/2005/8/layout/radial2"/>
+    <dgm:cxn modelId="{6C3DA11E-C5FB-4DAB-B730-8A5DBF703150}" type="presParOf" srcId="{794953B2-C591-4315-BCBD-9913F0DFE646}" destId="{39935409-8EE0-4EBE-B135-864AEFC46A91}" srcOrd="1" destOrd="0" presId="urn:microsoft.com/office/officeart/2005/8/layout/radial2"/>
+    <dgm:cxn modelId="{91FC42B3-9877-4F8B-81C2-9F571ED3741B}" type="presParOf" srcId="{B0F4C639-11AC-4221-8D67-539B9524C7F4}" destId="{A3996A59-14C6-47E7-B9A9-038A142FD6DF}" srcOrd="3" destOrd="0" presId="urn:microsoft.com/office/officeart/2005/8/layout/radial2"/>
+    <dgm:cxn modelId="{FA9705FF-1BFF-4611-8E80-2FE6994D367D}" type="presParOf" srcId="{B0F4C639-11AC-4221-8D67-539B9524C7F4}" destId="{0C3F41B7-F0C6-4B10-BD4A-D00B9CA2F9E2}" srcOrd="4" destOrd="0" presId="urn:microsoft.com/office/officeart/2005/8/layout/radial2"/>
+    <dgm:cxn modelId="{35CAE8F8-5757-47D3-BA70-3BFAA2CC640C}" type="presParOf" srcId="{0C3F41B7-F0C6-4B10-BD4A-D00B9CA2F9E2}" destId="{E350A781-99DC-46EC-914D-062124BC05C7}" srcOrd="0" destOrd="0" presId="urn:microsoft.com/office/officeart/2005/8/layout/radial2"/>
+    <dgm:cxn modelId="{7749926B-403E-4352-A168-268CBA0C95D3}" type="presParOf" srcId="{0C3F41B7-F0C6-4B10-BD4A-D00B9CA2F9E2}" destId="{D1EBF9DC-DDEA-4ACD-8089-5458F78B55CA}" srcOrd="1" destOrd="0" presId="urn:microsoft.com/office/officeart/2005/8/layout/radial2"/>
   </dgm:cxnLst>
   <dgm:bg/>
   <dgm:whole/>
@@ -30039,53 +31062,53 @@
   </dgm:ptLst>
   <dgm:cxnLst>
     <dgm:cxn modelId="{32DCECAD-5BF0-42D6-AC00-A43E3C078D17}" srcId="{976251E2-04A9-4263-8A00-267BDA912C4E}" destId="{BCC996C9-1420-4588-A6EA-FC6515C05688}" srcOrd="2" destOrd="0" parTransId="{5B858E88-698D-4DC2-84B5-D801A60F152E}" sibTransId="{E07A8B4B-1013-4D82-82D0-EF3DE80E902F}"/>
-    <dgm:cxn modelId="{4B72C09E-E218-4A84-8F26-5F4916E5FA6E}" type="presOf" srcId="{59E6D78C-B749-4637-8124-B9D9652DE9EA}" destId="{18E99E2C-F5E3-4720-A7F5-5DFA5B3FF849}" srcOrd="0" destOrd="0" presId="urn:microsoft.com/office/officeart/2005/8/layout/vList5"/>
+    <dgm:cxn modelId="{63725863-6463-4053-B3BC-14272D2FC837}" type="presOf" srcId="{9BCC1A64-3D69-422F-81C2-0DFE6D5C40DB}" destId="{1F4FCBF9-31B5-49E2-B07D-8554B1909E27}" srcOrd="0" destOrd="0" presId="urn:microsoft.com/office/officeart/2005/8/layout/vList5"/>
+    <dgm:cxn modelId="{A784F967-A6B8-4017-9138-B4C979DF13E8}" type="presOf" srcId="{976251E2-04A9-4263-8A00-267BDA912C4E}" destId="{11519200-9EA7-4BCA-9D6E-335E0B132F17}" srcOrd="0" destOrd="0" presId="urn:microsoft.com/office/officeart/2005/8/layout/vList5"/>
     <dgm:cxn modelId="{0D82DA47-E1D1-4D9A-9816-85EC13AE5C59}" srcId="{55658C84-E387-44B9-99A8-504D27B2D40F}" destId="{AF883CB8-8AFA-42BA-AD15-20440DE2E7A4}" srcOrd="0" destOrd="0" parTransId="{97E9C991-60B8-4697-BFE3-2647D23D7AAE}" sibTransId="{CA5455E1-0860-497F-AA1C-B66BE8EC8855}"/>
     <dgm:cxn modelId="{02FD1774-A27A-49C7-83D7-83F4E92813AE}" srcId="{976251E2-04A9-4263-8A00-267BDA912C4E}" destId="{21C2E492-0A59-429A-B17F-117F9A9753CB}" srcOrd="0" destOrd="0" parTransId="{C3EB1336-FA4C-4A16-B905-DD79E32B677D}" sibTransId="{46BB35AB-F6E8-4DDA-9F87-92BC66A56C02}"/>
+    <dgm:cxn modelId="{20B976EC-AAE0-49F4-8E16-F6B75B0068C0}" type="presOf" srcId="{55658C84-E387-44B9-99A8-504D27B2D40F}" destId="{CF2CE30B-1588-47E0-913F-3537EEBDC4F1}" srcOrd="0" destOrd="0" presId="urn:microsoft.com/office/officeart/2005/8/layout/vList5"/>
+    <dgm:cxn modelId="{DC652E52-0B68-47F1-B387-DE3054DFDA1D}" type="presOf" srcId="{606B9183-B2B7-468C-AB3A-B86D1BD0D84F}" destId="{0FFFCC6D-8579-49B1-BF16-3F96A8B8E5AC}" srcOrd="0" destOrd="0" presId="urn:microsoft.com/office/officeart/2005/8/layout/vList5"/>
     <dgm:cxn modelId="{51ED2620-634A-44B2-B502-60460AEBEF92}" srcId="{BCC996C9-1420-4588-A6EA-FC6515C05688}" destId="{606B9183-B2B7-468C-AB3A-B86D1BD0D84F}" srcOrd="0" destOrd="0" parTransId="{B80C6F0B-03E3-4583-A846-D77D78483241}" sibTransId="{810DD023-A592-41DE-A32C-A6DDF3DAB32F}"/>
     <dgm:cxn modelId="{45DF3F0B-34ED-45E5-84DD-78EAA5444370}" srcId="{21C2E492-0A59-429A-B17F-117F9A9753CB}" destId="{3E91CEC3-91B4-4B7D-8E7C-0BA2B4F96005}" srcOrd="0" destOrd="0" parTransId="{D5995F57-215A-47CA-9CFE-C0B53525D907}" sibTransId="{CBF8D975-4814-4E5C-A51D-CD41BA958BD4}"/>
-    <dgm:cxn modelId="{13EECFC7-E669-497A-B8FE-3172C277F9D4}" type="presOf" srcId="{D2B5F688-E694-4F60-84F2-AF3862C34934}" destId="{E8C81914-2867-4B58-ACFB-3BFC5D53DF74}" srcOrd="0" destOrd="0" presId="urn:microsoft.com/office/officeart/2005/8/layout/vList5"/>
-    <dgm:cxn modelId="{B0C3A066-9B1A-46EA-A686-2AEA623FF4C2}" type="presOf" srcId="{BCC996C9-1420-4588-A6EA-FC6515C05688}" destId="{5D0B5D6A-DA21-41B0-90E4-8E07C46A9ED5}" srcOrd="0" destOrd="0" presId="urn:microsoft.com/office/officeart/2005/8/layout/vList5"/>
-    <dgm:cxn modelId="{0FEB94BB-3FBB-4C86-81DB-EA7D2CBCAA25}" type="presOf" srcId="{3E91CEC3-91B4-4B7D-8E7C-0BA2B4F96005}" destId="{FD9C0B90-73B4-4C24-A8CC-975CFFD7537B}" srcOrd="0" destOrd="0" presId="urn:microsoft.com/office/officeart/2005/8/layout/vList5"/>
+    <dgm:cxn modelId="{023DC95D-21F0-4F9A-BC11-9DAD98DF5546}" type="presOf" srcId="{3C32B176-43C4-4F12-9B0E-3F82F5B774B5}" destId="{01AF2D0A-87C1-4EAE-B995-6C6A5B93CB02}" srcOrd="0" destOrd="0" presId="urn:microsoft.com/office/officeart/2005/8/layout/vList5"/>
+    <dgm:cxn modelId="{6804CEE2-76D5-42F6-A99B-909F26EA6B3C}" type="presOf" srcId="{6EDF1A66-8B7C-40A5-832A-FA2F6B99E386}" destId="{3D825DEC-A7D5-4222-8FEA-AE0AA1891CE5}" srcOrd="0" destOrd="0" presId="urn:microsoft.com/office/officeart/2005/8/layout/vList5"/>
+    <dgm:cxn modelId="{CFC0DAF1-87E6-48E2-8630-E3563DC9F3B0}" type="presOf" srcId="{D2B5F688-E694-4F60-84F2-AF3862C34934}" destId="{E8C81914-2867-4B58-ACFB-3BFC5D53DF74}" srcOrd="0" destOrd="0" presId="urn:microsoft.com/office/officeart/2005/8/layout/vList5"/>
+    <dgm:cxn modelId="{E4F8A14F-75BE-48E6-A8EF-943903FA4608}" type="presOf" srcId="{21C2E492-0A59-429A-B17F-117F9A9753CB}" destId="{C86A0D88-C1F9-498C-A780-FCE487647AE3}" srcOrd="0" destOrd="0" presId="urn:microsoft.com/office/officeart/2005/8/layout/vList5"/>
     <dgm:cxn modelId="{8ECD93D6-F597-41AB-86FC-00C78AC27372}" srcId="{976251E2-04A9-4263-8A00-267BDA912C4E}" destId="{9BCC1A64-3D69-422F-81C2-0DFE6D5C40DB}" srcOrd="4" destOrd="0" parTransId="{8D3D0401-F340-46F6-999F-D1072846BDE4}" sibTransId="{B5A2738C-3FC0-4D87-AFCF-E3D5822AC98E}"/>
-    <dgm:cxn modelId="{65312ABB-53AB-4F4A-9ED7-52B4E55EF9F7}" type="presOf" srcId="{3C32B176-43C4-4F12-9B0E-3F82F5B774B5}" destId="{01AF2D0A-87C1-4EAE-B995-6C6A5B93CB02}" srcOrd="0" destOrd="0" presId="urn:microsoft.com/office/officeart/2005/8/layout/vList5"/>
-    <dgm:cxn modelId="{7A7CFF42-BD14-4F36-8CDF-81609A4917AB}" type="presOf" srcId="{A0D86E6C-2981-48EC-9901-202E4FC182ED}" destId="{1BDABDA8-17BC-4F49-A978-7594BF85AAA9}" srcOrd="0" destOrd="0" presId="urn:microsoft.com/office/officeart/2005/8/layout/vList5"/>
+    <dgm:cxn modelId="{C23510DF-7C02-47B2-B226-504AC2DB3F28}" type="presOf" srcId="{3E91CEC3-91B4-4B7D-8E7C-0BA2B4F96005}" destId="{FD9C0B90-73B4-4C24-A8CC-975CFFD7537B}" srcOrd="0" destOrd="0" presId="urn:microsoft.com/office/officeart/2005/8/layout/vList5"/>
     <dgm:cxn modelId="{614D990B-2B53-4C0F-8071-F5E9CA9EB852}" srcId="{976251E2-04A9-4263-8A00-267BDA912C4E}" destId="{55658C84-E387-44B9-99A8-504D27B2D40F}" srcOrd="5" destOrd="0" parTransId="{CDDB50D5-B286-4B63-AE0C-33C444A7BCE7}" sibTransId="{4FE617C6-DEE9-4DE2-B2F6-3FDB4003CA36}"/>
-    <dgm:cxn modelId="{45D60EBA-F317-49A8-AFBF-D5D4DA911677}" type="presOf" srcId="{21C2E492-0A59-429A-B17F-117F9A9753CB}" destId="{C86A0D88-C1F9-498C-A780-FCE487647AE3}" srcOrd="0" destOrd="0" presId="urn:microsoft.com/office/officeart/2005/8/layout/vList5"/>
     <dgm:cxn modelId="{79A8F099-E95A-497E-A78A-3A57E366434F}" srcId="{59E6D78C-B749-4637-8124-B9D9652DE9EA}" destId="{3C32B176-43C4-4F12-9B0E-3F82F5B774B5}" srcOrd="0" destOrd="0" parTransId="{E344D565-BF73-408F-BA19-4D444DC531C1}" sibTransId="{861CEE04-8F45-4830-87E7-2783E4D6669D}"/>
+    <dgm:cxn modelId="{FD3AF8C5-8A4F-4B0C-9D60-805D13AA657D}" type="presOf" srcId="{59E6D78C-B749-4637-8124-B9D9652DE9EA}" destId="{18E99E2C-F5E3-4720-A7F5-5DFA5B3FF849}" srcOrd="0" destOrd="0" presId="urn:microsoft.com/office/officeart/2005/8/layout/vList5"/>
     <dgm:cxn modelId="{88E301DC-518D-46A8-AA11-BC6AD98C516E}" srcId="{976251E2-04A9-4263-8A00-267BDA912C4E}" destId="{59E6D78C-B749-4637-8124-B9D9652DE9EA}" srcOrd="1" destOrd="0" parTransId="{82559320-1099-4069-8837-91CDE5CA4E76}" sibTransId="{257D2372-87FB-4CE6-91E8-DBF2BB36319A}"/>
     <dgm:cxn modelId="{FD41673E-C9AB-45D9-A171-ECFE8C93DB3F}" srcId="{D2B5F688-E694-4F60-84F2-AF3862C34934}" destId="{6EDF1A66-8B7C-40A5-832A-FA2F6B99E386}" srcOrd="0" destOrd="0" parTransId="{6E86D7EF-5779-4F4F-8E7B-2224FDC37FAB}" sibTransId="{BB2D9214-7170-4A66-8758-702AC5A83D0E}"/>
+    <dgm:cxn modelId="{5016088F-9171-446F-9CF4-EECE11FEB832}" type="presOf" srcId="{A0D86E6C-2981-48EC-9901-202E4FC182ED}" destId="{1BDABDA8-17BC-4F49-A978-7594BF85AAA9}" srcOrd="0" destOrd="0" presId="urn:microsoft.com/office/officeart/2005/8/layout/vList5"/>
     <dgm:cxn modelId="{8AD31E84-1FDC-47E9-BE63-4AD6CD2FB480}" srcId="{9BCC1A64-3D69-422F-81C2-0DFE6D5C40DB}" destId="{A0D86E6C-2981-48EC-9901-202E4FC182ED}" srcOrd="0" destOrd="0" parTransId="{261241F0-2D0E-4F03-8C44-83BE8AC70D72}" sibTransId="{455479E7-ABE3-4E56-BFBB-6B73CDCE19E3}"/>
+    <dgm:cxn modelId="{2DA587D9-F022-4889-88DF-7C7B66D43E85}" type="presOf" srcId="{AF883CB8-8AFA-42BA-AD15-20440DE2E7A4}" destId="{28FAAE43-F607-4542-A198-881D7EEEBE2B}" srcOrd="0" destOrd="0" presId="urn:microsoft.com/office/officeart/2005/8/layout/vList5"/>
     <dgm:cxn modelId="{568D8CC8-CDCF-4B3C-8F66-EF36DEA77E64}" srcId="{976251E2-04A9-4263-8A00-267BDA912C4E}" destId="{D2B5F688-E694-4F60-84F2-AF3862C34934}" srcOrd="3" destOrd="0" parTransId="{AF2ACD58-FF41-435E-8233-D9653E6BCE9C}" sibTransId="{56D73F4D-A014-41D2-87B3-EE0A169100BD}"/>
-    <dgm:cxn modelId="{2B4E3C44-2366-449C-BD59-362028ADC526}" type="presOf" srcId="{55658C84-E387-44B9-99A8-504D27B2D40F}" destId="{CF2CE30B-1588-47E0-913F-3537EEBDC4F1}" srcOrd="0" destOrd="0" presId="urn:microsoft.com/office/officeart/2005/8/layout/vList5"/>
-    <dgm:cxn modelId="{2A904848-9D43-4B7E-B14F-B0258CA5D2DB}" type="presOf" srcId="{976251E2-04A9-4263-8A00-267BDA912C4E}" destId="{11519200-9EA7-4BCA-9D6E-335E0B132F17}" srcOrd="0" destOrd="0" presId="urn:microsoft.com/office/officeart/2005/8/layout/vList5"/>
-    <dgm:cxn modelId="{D01C598F-9DDF-443F-ABC1-6F78FC81D72F}" type="presOf" srcId="{606B9183-B2B7-468C-AB3A-B86D1BD0D84F}" destId="{0FFFCC6D-8579-49B1-BF16-3F96A8B8E5AC}" srcOrd="0" destOrd="0" presId="urn:microsoft.com/office/officeart/2005/8/layout/vList5"/>
-    <dgm:cxn modelId="{1FB3DC12-3722-4C68-AC62-88022CF3334F}" type="presOf" srcId="{9BCC1A64-3D69-422F-81C2-0DFE6D5C40DB}" destId="{1F4FCBF9-31B5-49E2-B07D-8554B1909E27}" srcOrd="0" destOrd="0" presId="urn:microsoft.com/office/officeart/2005/8/layout/vList5"/>
-    <dgm:cxn modelId="{DF45DB59-1CA4-49AA-A184-34D7E06C837B}" type="presOf" srcId="{6EDF1A66-8B7C-40A5-832A-FA2F6B99E386}" destId="{3D825DEC-A7D5-4222-8FEA-AE0AA1891CE5}" srcOrd="0" destOrd="0" presId="urn:microsoft.com/office/officeart/2005/8/layout/vList5"/>
-    <dgm:cxn modelId="{73DDE82A-8CAB-4639-A534-CF2E1B45C150}" type="presOf" srcId="{AF883CB8-8AFA-42BA-AD15-20440DE2E7A4}" destId="{28FAAE43-F607-4542-A198-881D7EEEBE2B}" srcOrd="0" destOrd="0" presId="urn:microsoft.com/office/officeart/2005/8/layout/vList5"/>
-    <dgm:cxn modelId="{468B8379-8435-4CF2-A9A7-0318DD4855B7}" type="presParOf" srcId="{11519200-9EA7-4BCA-9D6E-335E0B132F17}" destId="{EE9F3438-EF6F-44AF-AB10-8D12ADA6ED41}" srcOrd="0" destOrd="0" presId="urn:microsoft.com/office/officeart/2005/8/layout/vList5"/>
-    <dgm:cxn modelId="{B10171C9-6F07-4542-96FF-A693ADB7B7B0}" type="presParOf" srcId="{EE9F3438-EF6F-44AF-AB10-8D12ADA6ED41}" destId="{C86A0D88-C1F9-498C-A780-FCE487647AE3}" srcOrd="0" destOrd="0" presId="urn:microsoft.com/office/officeart/2005/8/layout/vList5"/>
-    <dgm:cxn modelId="{BAAD0EC1-AC42-4FD1-91F0-CC88D4254B29}" type="presParOf" srcId="{EE9F3438-EF6F-44AF-AB10-8D12ADA6ED41}" destId="{FD9C0B90-73B4-4C24-A8CC-975CFFD7537B}" srcOrd="1" destOrd="0" presId="urn:microsoft.com/office/officeart/2005/8/layout/vList5"/>
-    <dgm:cxn modelId="{029ACE64-8E7D-42A4-8231-648634638244}" type="presParOf" srcId="{11519200-9EA7-4BCA-9D6E-335E0B132F17}" destId="{4FB2D8F6-4F47-4A0A-85CC-60FB83DB6BBB}" srcOrd="1" destOrd="0" presId="urn:microsoft.com/office/officeart/2005/8/layout/vList5"/>
-    <dgm:cxn modelId="{DBC60606-E35F-46D7-81B3-A957D26FB94C}" type="presParOf" srcId="{11519200-9EA7-4BCA-9D6E-335E0B132F17}" destId="{0B9DADBC-706C-43ED-A9BD-E11F40297E12}" srcOrd="2" destOrd="0" presId="urn:microsoft.com/office/officeart/2005/8/layout/vList5"/>
-    <dgm:cxn modelId="{E601022D-9D29-4B9F-9491-A36FB5920D09}" type="presParOf" srcId="{0B9DADBC-706C-43ED-A9BD-E11F40297E12}" destId="{18E99E2C-F5E3-4720-A7F5-5DFA5B3FF849}" srcOrd="0" destOrd="0" presId="urn:microsoft.com/office/officeart/2005/8/layout/vList5"/>
-    <dgm:cxn modelId="{B840BB6A-5383-4B37-82EF-9DDBA8A51DD8}" type="presParOf" srcId="{0B9DADBC-706C-43ED-A9BD-E11F40297E12}" destId="{01AF2D0A-87C1-4EAE-B995-6C6A5B93CB02}" srcOrd="1" destOrd="0" presId="urn:microsoft.com/office/officeart/2005/8/layout/vList5"/>
-    <dgm:cxn modelId="{2B59AC11-05FE-4E1B-A5F7-0328CF4826FC}" type="presParOf" srcId="{11519200-9EA7-4BCA-9D6E-335E0B132F17}" destId="{D3328E04-8FEB-4C07-BE38-6495A05B4709}" srcOrd="3" destOrd="0" presId="urn:microsoft.com/office/officeart/2005/8/layout/vList5"/>
-    <dgm:cxn modelId="{1ED87705-D570-4240-9C89-18EA6D214D50}" type="presParOf" srcId="{11519200-9EA7-4BCA-9D6E-335E0B132F17}" destId="{AFADCB86-1D73-4AFC-B19C-ACB36534F2E6}" srcOrd="4" destOrd="0" presId="urn:microsoft.com/office/officeart/2005/8/layout/vList5"/>
-    <dgm:cxn modelId="{1721A0A2-1AC0-4086-ABDB-94E523B67822}" type="presParOf" srcId="{AFADCB86-1D73-4AFC-B19C-ACB36534F2E6}" destId="{5D0B5D6A-DA21-41B0-90E4-8E07C46A9ED5}" srcOrd="0" destOrd="0" presId="urn:microsoft.com/office/officeart/2005/8/layout/vList5"/>
-    <dgm:cxn modelId="{EDBA6F27-118F-4B01-8C34-E80896D21A7F}" type="presParOf" srcId="{AFADCB86-1D73-4AFC-B19C-ACB36534F2E6}" destId="{0FFFCC6D-8579-49B1-BF16-3F96A8B8E5AC}" srcOrd="1" destOrd="0" presId="urn:microsoft.com/office/officeart/2005/8/layout/vList5"/>
-    <dgm:cxn modelId="{909E34E5-261F-4F22-AC48-877EBE9EE21D}" type="presParOf" srcId="{11519200-9EA7-4BCA-9D6E-335E0B132F17}" destId="{E96518AF-08A1-49AB-AD12-69D10711E1EF}" srcOrd="5" destOrd="0" presId="urn:microsoft.com/office/officeart/2005/8/layout/vList5"/>
-    <dgm:cxn modelId="{45B667F9-BE5F-4F9F-BBDB-23C21C883802}" type="presParOf" srcId="{11519200-9EA7-4BCA-9D6E-335E0B132F17}" destId="{19A91993-CC91-4A20-B6D8-6A170252C79A}" srcOrd="6" destOrd="0" presId="urn:microsoft.com/office/officeart/2005/8/layout/vList5"/>
-    <dgm:cxn modelId="{0509E818-9C44-4D31-BDE5-784CF7A27B83}" type="presParOf" srcId="{19A91993-CC91-4A20-B6D8-6A170252C79A}" destId="{E8C81914-2867-4B58-ACFB-3BFC5D53DF74}" srcOrd="0" destOrd="0" presId="urn:microsoft.com/office/officeart/2005/8/layout/vList5"/>
-    <dgm:cxn modelId="{B30E5C4C-70FF-4275-885F-95CADFAE2AF0}" type="presParOf" srcId="{19A91993-CC91-4A20-B6D8-6A170252C79A}" destId="{3D825DEC-A7D5-4222-8FEA-AE0AA1891CE5}" srcOrd="1" destOrd="0" presId="urn:microsoft.com/office/officeart/2005/8/layout/vList5"/>
-    <dgm:cxn modelId="{74388684-8606-4BD7-A0F1-51F1B6DE1153}" type="presParOf" srcId="{11519200-9EA7-4BCA-9D6E-335E0B132F17}" destId="{24046502-6661-489A-BE13-5F16B8D7CCB4}" srcOrd="7" destOrd="0" presId="urn:microsoft.com/office/officeart/2005/8/layout/vList5"/>
-    <dgm:cxn modelId="{5C14883F-689D-4F66-948F-BDC369A6C2A0}" type="presParOf" srcId="{11519200-9EA7-4BCA-9D6E-335E0B132F17}" destId="{78190CC4-CFF8-45AD-8824-E94E02DD18A3}" srcOrd="8" destOrd="0" presId="urn:microsoft.com/office/officeart/2005/8/layout/vList5"/>
-    <dgm:cxn modelId="{C4F49543-CD08-4E16-B1A2-A5C6A35A98B7}" type="presParOf" srcId="{78190CC4-CFF8-45AD-8824-E94E02DD18A3}" destId="{1F4FCBF9-31B5-49E2-B07D-8554B1909E27}" srcOrd="0" destOrd="0" presId="urn:microsoft.com/office/officeart/2005/8/layout/vList5"/>
-    <dgm:cxn modelId="{755CDCE5-EAFB-4D15-A5B5-9798A4260564}" type="presParOf" srcId="{78190CC4-CFF8-45AD-8824-E94E02DD18A3}" destId="{1BDABDA8-17BC-4F49-A978-7594BF85AAA9}" srcOrd="1" destOrd="0" presId="urn:microsoft.com/office/officeart/2005/8/layout/vList5"/>
-    <dgm:cxn modelId="{904C9A9E-F654-4C7A-9716-20E22CE80380}" type="presParOf" srcId="{11519200-9EA7-4BCA-9D6E-335E0B132F17}" destId="{84A09EBF-D03D-476F-9682-5001709F6E72}" srcOrd="9" destOrd="0" presId="urn:microsoft.com/office/officeart/2005/8/layout/vList5"/>
-    <dgm:cxn modelId="{42777E16-A75C-4745-9EC6-70119F73CEBC}" type="presParOf" srcId="{11519200-9EA7-4BCA-9D6E-335E0B132F17}" destId="{5F1E930D-7682-409F-AB64-5794A3EB8679}" srcOrd="10" destOrd="0" presId="urn:microsoft.com/office/officeart/2005/8/layout/vList5"/>
-    <dgm:cxn modelId="{EDCE9021-2AA2-4FAF-97D1-3A0CA89F966C}" type="presParOf" srcId="{5F1E930D-7682-409F-AB64-5794A3EB8679}" destId="{CF2CE30B-1588-47E0-913F-3537EEBDC4F1}" srcOrd="0" destOrd="0" presId="urn:microsoft.com/office/officeart/2005/8/layout/vList5"/>
-    <dgm:cxn modelId="{825F2A3A-4B96-4A73-AD7A-EA41C4E41AA5}" type="presParOf" srcId="{5F1E930D-7682-409F-AB64-5794A3EB8679}" destId="{28FAAE43-F607-4542-A198-881D7EEEBE2B}" srcOrd="1" destOrd="0" presId="urn:microsoft.com/office/officeart/2005/8/layout/vList5"/>
+    <dgm:cxn modelId="{8DD943C5-27C5-4BB6-BC67-2BEC4B3A3F9A}" type="presOf" srcId="{BCC996C9-1420-4588-A6EA-FC6515C05688}" destId="{5D0B5D6A-DA21-41B0-90E4-8E07C46A9ED5}" srcOrd="0" destOrd="0" presId="urn:microsoft.com/office/officeart/2005/8/layout/vList5"/>
+    <dgm:cxn modelId="{2AF40BD3-2555-40F4-9AA4-B9B396A9F038}" type="presParOf" srcId="{11519200-9EA7-4BCA-9D6E-335E0B132F17}" destId="{EE9F3438-EF6F-44AF-AB10-8D12ADA6ED41}" srcOrd="0" destOrd="0" presId="urn:microsoft.com/office/officeart/2005/8/layout/vList5"/>
+    <dgm:cxn modelId="{0B9B8DAD-A0C3-4291-9F1F-DAF588CFE4F4}" type="presParOf" srcId="{EE9F3438-EF6F-44AF-AB10-8D12ADA6ED41}" destId="{C86A0D88-C1F9-498C-A780-FCE487647AE3}" srcOrd="0" destOrd="0" presId="urn:microsoft.com/office/officeart/2005/8/layout/vList5"/>
+    <dgm:cxn modelId="{F190CFA8-F6F1-4381-AE8D-AEF70ED8AC84}" type="presParOf" srcId="{EE9F3438-EF6F-44AF-AB10-8D12ADA6ED41}" destId="{FD9C0B90-73B4-4C24-A8CC-975CFFD7537B}" srcOrd="1" destOrd="0" presId="urn:microsoft.com/office/officeart/2005/8/layout/vList5"/>
+    <dgm:cxn modelId="{18A7147F-9852-4D1C-908B-2AB8D5B8572C}" type="presParOf" srcId="{11519200-9EA7-4BCA-9D6E-335E0B132F17}" destId="{4FB2D8F6-4F47-4A0A-85CC-60FB83DB6BBB}" srcOrd="1" destOrd="0" presId="urn:microsoft.com/office/officeart/2005/8/layout/vList5"/>
+    <dgm:cxn modelId="{42B87657-5353-4BD4-B686-4C2551ED43A6}" type="presParOf" srcId="{11519200-9EA7-4BCA-9D6E-335E0B132F17}" destId="{0B9DADBC-706C-43ED-A9BD-E11F40297E12}" srcOrd="2" destOrd="0" presId="urn:microsoft.com/office/officeart/2005/8/layout/vList5"/>
+    <dgm:cxn modelId="{E110E249-7284-4781-B098-84CD156F37B2}" type="presParOf" srcId="{0B9DADBC-706C-43ED-A9BD-E11F40297E12}" destId="{18E99E2C-F5E3-4720-A7F5-5DFA5B3FF849}" srcOrd="0" destOrd="0" presId="urn:microsoft.com/office/officeart/2005/8/layout/vList5"/>
+    <dgm:cxn modelId="{E625938F-8B8C-4C7E-9EA3-6503989A1020}" type="presParOf" srcId="{0B9DADBC-706C-43ED-A9BD-E11F40297E12}" destId="{01AF2D0A-87C1-4EAE-B995-6C6A5B93CB02}" srcOrd="1" destOrd="0" presId="urn:microsoft.com/office/officeart/2005/8/layout/vList5"/>
+    <dgm:cxn modelId="{46922062-9883-4450-AD96-53D8B425E307}" type="presParOf" srcId="{11519200-9EA7-4BCA-9D6E-335E0B132F17}" destId="{D3328E04-8FEB-4C07-BE38-6495A05B4709}" srcOrd="3" destOrd="0" presId="urn:microsoft.com/office/officeart/2005/8/layout/vList5"/>
+    <dgm:cxn modelId="{A317C446-60C6-44E0-8B3D-B51002DB6FD0}" type="presParOf" srcId="{11519200-9EA7-4BCA-9D6E-335E0B132F17}" destId="{AFADCB86-1D73-4AFC-B19C-ACB36534F2E6}" srcOrd="4" destOrd="0" presId="urn:microsoft.com/office/officeart/2005/8/layout/vList5"/>
+    <dgm:cxn modelId="{1FC30C9F-200C-4BE5-8E24-E92C054D20FD}" type="presParOf" srcId="{AFADCB86-1D73-4AFC-B19C-ACB36534F2E6}" destId="{5D0B5D6A-DA21-41B0-90E4-8E07C46A9ED5}" srcOrd="0" destOrd="0" presId="urn:microsoft.com/office/officeart/2005/8/layout/vList5"/>
+    <dgm:cxn modelId="{23557DC6-2E27-4E9E-8AF3-1F243478787B}" type="presParOf" srcId="{AFADCB86-1D73-4AFC-B19C-ACB36534F2E6}" destId="{0FFFCC6D-8579-49B1-BF16-3F96A8B8E5AC}" srcOrd="1" destOrd="0" presId="urn:microsoft.com/office/officeart/2005/8/layout/vList5"/>
+    <dgm:cxn modelId="{8FE7FF0D-B5AD-4666-8368-E78DD4463025}" type="presParOf" srcId="{11519200-9EA7-4BCA-9D6E-335E0B132F17}" destId="{E96518AF-08A1-49AB-AD12-69D10711E1EF}" srcOrd="5" destOrd="0" presId="urn:microsoft.com/office/officeart/2005/8/layout/vList5"/>
+    <dgm:cxn modelId="{EF6F020F-4840-4F22-850D-9139E6383553}" type="presParOf" srcId="{11519200-9EA7-4BCA-9D6E-335E0B132F17}" destId="{19A91993-CC91-4A20-B6D8-6A170252C79A}" srcOrd="6" destOrd="0" presId="urn:microsoft.com/office/officeart/2005/8/layout/vList5"/>
+    <dgm:cxn modelId="{E04FB02B-018B-4613-B5FF-B1ADD96E1BB7}" type="presParOf" srcId="{19A91993-CC91-4A20-B6D8-6A170252C79A}" destId="{E8C81914-2867-4B58-ACFB-3BFC5D53DF74}" srcOrd="0" destOrd="0" presId="urn:microsoft.com/office/officeart/2005/8/layout/vList5"/>
+    <dgm:cxn modelId="{E9D6D9CB-AEFC-4E31-8126-52A89DFAFAEA}" type="presParOf" srcId="{19A91993-CC91-4A20-B6D8-6A170252C79A}" destId="{3D825DEC-A7D5-4222-8FEA-AE0AA1891CE5}" srcOrd="1" destOrd="0" presId="urn:microsoft.com/office/officeart/2005/8/layout/vList5"/>
+    <dgm:cxn modelId="{3F1879C2-6EB4-478A-BECE-7AD08E1285F7}" type="presParOf" srcId="{11519200-9EA7-4BCA-9D6E-335E0B132F17}" destId="{24046502-6661-489A-BE13-5F16B8D7CCB4}" srcOrd="7" destOrd="0" presId="urn:microsoft.com/office/officeart/2005/8/layout/vList5"/>
+    <dgm:cxn modelId="{C6E2F620-63C7-49B9-A8CD-7608730B8E18}" type="presParOf" srcId="{11519200-9EA7-4BCA-9D6E-335E0B132F17}" destId="{78190CC4-CFF8-45AD-8824-E94E02DD18A3}" srcOrd="8" destOrd="0" presId="urn:microsoft.com/office/officeart/2005/8/layout/vList5"/>
+    <dgm:cxn modelId="{84CA9C8E-4BBB-466E-B9B9-489FB3F398B3}" type="presParOf" srcId="{78190CC4-CFF8-45AD-8824-E94E02DD18A3}" destId="{1F4FCBF9-31B5-49E2-B07D-8554B1909E27}" srcOrd="0" destOrd="0" presId="urn:microsoft.com/office/officeart/2005/8/layout/vList5"/>
+    <dgm:cxn modelId="{31EB602C-7A64-4520-BC5B-03D4B77E7417}" type="presParOf" srcId="{78190CC4-CFF8-45AD-8824-E94E02DD18A3}" destId="{1BDABDA8-17BC-4F49-A978-7594BF85AAA9}" srcOrd="1" destOrd="0" presId="urn:microsoft.com/office/officeart/2005/8/layout/vList5"/>
+    <dgm:cxn modelId="{2BE83FD9-C3C2-4DA2-BAEB-E4ED80617C02}" type="presParOf" srcId="{11519200-9EA7-4BCA-9D6E-335E0B132F17}" destId="{84A09EBF-D03D-476F-9682-5001709F6E72}" srcOrd="9" destOrd="0" presId="urn:microsoft.com/office/officeart/2005/8/layout/vList5"/>
+    <dgm:cxn modelId="{926B6C57-C077-47C5-963C-8E96FBFB4217}" type="presParOf" srcId="{11519200-9EA7-4BCA-9D6E-335E0B132F17}" destId="{5F1E930D-7682-409F-AB64-5794A3EB8679}" srcOrd="10" destOrd="0" presId="urn:microsoft.com/office/officeart/2005/8/layout/vList5"/>
+    <dgm:cxn modelId="{266D62BE-60F3-47E1-B151-9B67B4F10167}" type="presParOf" srcId="{5F1E930D-7682-409F-AB64-5794A3EB8679}" destId="{CF2CE30B-1588-47E0-913F-3537EEBDC4F1}" srcOrd="0" destOrd="0" presId="urn:microsoft.com/office/officeart/2005/8/layout/vList5"/>
+    <dgm:cxn modelId="{1C7DC286-D2BC-4790-8E31-2171D2098BD5}" type="presParOf" srcId="{5F1E930D-7682-409F-AB64-5794A3EB8679}" destId="{28FAAE43-F607-4542-A198-881D7EEEBE2B}" srcOrd="1" destOrd="0" presId="urn:microsoft.com/office/officeart/2005/8/layout/vList5"/>
   </dgm:cxnLst>
   <dgm:bg/>
   <dgm:whole/>
@@ -31433,94 +32456,94 @@
     </dgm:pt>
   </dgm:ptLst>
   <dgm:cxnLst>
-    <dgm:cxn modelId="{9D206FFC-4034-48B7-8FF1-B6CB7F983D28}" type="presOf" srcId="{40A57BD4-23C9-45F6-B7B8-D100D70A2AC3}" destId="{CFD8AAAB-5C1C-49FB-9793-8A735C3E224D}" srcOrd="0" destOrd="0" presId="urn:microsoft.com/office/officeart/2005/8/layout/vList5"/>
-    <dgm:cxn modelId="{5CAE8DF1-BB09-41C1-B981-5662F84A7BB5}" type="presOf" srcId="{72C4FAF0-CC1D-463A-A299-AB5B2AAA164F}" destId="{68B9775C-ADEC-4AF1-9A60-DC6B4485FCF4}" srcOrd="0" destOrd="0" presId="urn:microsoft.com/office/officeart/2005/8/layout/vList5"/>
-    <dgm:cxn modelId="{80E8ED6B-132B-44CC-8A48-A882A347C4FC}" type="presOf" srcId="{5DD943BD-810A-4CE9-8F48-AA05AE1AAF7F}" destId="{F4B987E3-1756-4C0B-81BC-5D4FD46B4F2A}" srcOrd="0" destOrd="0" presId="urn:microsoft.com/office/officeart/2005/8/layout/vList5"/>
-    <dgm:cxn modelId="{F004DD54-A467-41AD-A8CB-55D28D4DF7C5}" type="presOf" srcId="{3ED04A44-12D6-4525-B6D4-35C6D0453C92}" destId="{22C7FE2A-EBB2-4E58-B759-1DEBFF0F0CF9}" srcOrd="0" destOrd="0" presId="urn:microsoft.com/office/officeart/2005/8/layout/vList5"/>
+    <dgm:cxn modelId="{356BF3BF-461C-4D8D-BC2A-6B11D8317FB0}" type="presOf" srcId="{55658C84-E387-44B9-99A8-504D27B2D40F}" destId="{CF2CE30B-1588-47E0-913F-3537EEBDC4F1}" srcOrd="0" destOrd="0" presId="urn:microsoft.com/office/officeart/2005/8/layout/vList5"/>
+    <dgm:cxn modelId="{FB73211E-C7EE-48D4-A9FB-C0C364BA3697}" type="presOf" srcId="{72C4FAF0-CC1D-463A-A299-AB5B2AAA164F}" destId="{68B9775C-ADEC-4AF1-9A60-DC6B4485FCF4}" srcOrd="0" destOrd="0" presId="urn:microsoft.com/office/officeart/2005/8/layout/vList5"/>
+    <dgm:cxn modelId="{B5055F0D-7554-416F-87BC-2C01C9962ECF}" type="presOf" srcId="{FCF41B2A-3842-466B-B6D8-6F6DC495A848}" destId="{869DE273-415C-4E80-92D2-08079439F516}" srcOrd="0" destOrd="0" presId="urn:microsoft.com/office/officeart/2005/8/layout/vList5"/>
+    <dgm:cxn modelId="{C1B0075E-A9E6-479D-B571-752B7BA4BE30}" type="presOf" srcId="{B2BA3629-A2D5-4C76-8286-62E4E9AF1C13}" destId="{39BCB55B-1078-42DE-B4A6-BE7851C244FD}" srcOrd="0" destOrd="0" presId="urn:microsoft.com/office/officeart/2005/8/layout/vList5"/>
     <dgm:cxn modelId="{CAC4EE56-AA97-46BD-830D-C4EA12F1A513}" srcId="{FC07AFFD-0C07-4A95-B0FA-CD27BA0D85AB}" destId="{3ED04A44-12D6-4525-B6D4-35C6D0453C92}" srcOrd="0" destOrd="0" parTransId="{51BB93DF-4A69-4747-80C7-46F23887C60F}" sibTransId="{4A92D8E8-2D74-413A-9FFF-16BF0668B4A8}"/>
-    <dgm:cxn modelId="{84928C1B-1A3C-4CF0-A16A-28FD9528D942}" type="presOf" srcId="{6B764548-8FDB-4C2F-ADE2-21DB4F3F1D04}" destId="{DAAB51CD-5F24-493F-90B5-FA1083CA7DF4}" srcOrd="0" destOrd="0" presId="urn:microsoft.com/office/officeart/2005/8/layout/vList5"/>
     <dgm:cxn modelId="{FAFD3247-8F45-4774-A554-2E1E28BA28B5}" srcId="{40A57BD4-23C9-45F6-B7B8-D100D70A2AC3}" destId="{5DD943BD-810A-4CE9-8F48-AA05AE1AAF7F}" srcOrd="0" destOrd="0" parTransId="{0C8A4CBF-A22B-4434-81FE-90886409E6FA}" sibTransId="{DC6FEA67-D531-46C2-A8B7-F21127F1286D}"/>
-    <dgm:cxn modelId="{616677C5-2944-40D1-AE48-398BAA451281}" type="presOf" srcId="{FC07AFFD-0C07-4A95-B0FA-CD27BA0D85AB}" destId="{D50E0E09-8F41-4488-9465-03AF43136D05}" srcOrd="0" destOrd="0" presId="urn:microsoft.com/office/officeart/2005/8/layout/vList5"/>
+    <dgm:cxn modelId="{A0AEC7DC-9569-4A2B-A123-B50E6F465B2F}" type="presOf" srcId="{A0D86E6C-2981-48EC-9901-202E4FC182ED}" destId="{1BDABDA8-17BC-4F49-A978-7594BF85AAA9}" srcOrd="0" destOrd="0" presId="urn:microsoft.com/office/officeart/2005/8/layout/vList5"/>
     <dgm:cxn modelId="{88E301DC-518D-46A8-AA11-BC6AD98C516E}" srcId="{976251E2-04A9-4263-8A00-267BDA912C4E}" destId="{59E6D78C-B749-4637-8124-B9D9652DE9EA}" srcOrd="2" destOrd="0" parTransId="{82559320-1099-4069-8837-91CDE5CA4E76}" sibTransId="{257D2372-87FB-4CE6-91E8-DBF2BB36319A}"/>
-    <dgm:cxn modelId="{16D488DA-7897-4E6A-9FE6-EB89AFE0BD19}" type="presOf" srcId="{606B9183-B2B7-468C-AB3A-B86D1BD0D84F}" destId="{0FFFCC6D-8579-49B1-BF16-3F96A8B8E5AC}" srcOrd="0" destOrd="0" presId="urn:microsoft.com/office/officeart/2005/8/layout/vList5"/>
-    <dgm:cxn modelId="{78261759-8AD1-407A-9F0F-F9B8CAB35C76}" type="presOf" srcId="{21C2E492-0A59-429A-B17F-117F9A9753CB}" destId="{C86A0D88-C1F9-498C-A780-FCE487647AE3}" srcOrd="0" destOrd="0" presId="urn:microsoft.com/office/officeart/2005/8/layout/vList5"/>
-    <dgm:cxn modelId="{D9F60CD0-FC5C-4DCF-A331-4406B1269631}" type="presOf" srcId="{AF883CB8-8AFA-42BA-AD15-20440DE2E7A4}" destId="{28FAAE43-F607-4542-A198-881D7EEEBE2B}" srcOrd="0" destOrd="0" presId="urn:microsoft.com/office/officeart/2005/8/layout/vList5"/>
+    <dgm:cxn modelId="{AFB57835-C5C0-4B1E-839F-8329ACAB2450}" type="presOf" srcId="{59E6D78C-B749-4637-8124-B9D9652DE9EA}" destId="{18E99E2C-F5E3-4720-A7F5-5DFA5B3FF849}" srcOrd="0" destOrd="0" presId="urn:microsoft.com/office/officeart/2005/8/layout/vList5"/>
+    <dgm:cxn modelId="{1AE27F17-6169-460C-833D-0235E39F7B1C}" type="presOf" srcId="{606B9183-B2B7-468C-AB3A-B86D1BD0D84F}" destId="{0FFFCC6D-8579-49B1-BF16-3F96A8B8E5AC}" srcOrd="0" destOrd="0" presId="urn:microsoft.com/office/officeart/2005/8/layout/vList5"/>
+    <dgm:cxn modelId="{99DA69A0-8909-4D25-A821-E47A889062CF}" type="presOf" srcId="{9BCC1A64-3D69-422F-81C2-0DFE6D5C40DB}" destId="{1F4FCBF9-31B5-49E2-B07D-8554B1909E27}" srcOrd="0" destOrd="0" presId="urn:microsoft.com/office/officeart/2005/8/layout/vList5"/>
     <dgm:cxn modelId="{FBCBCB8E-D8B1-4463-8C72-DF20535CF6AD}" srcId="{976251E2-04A9-4263-8A00-267BDA912C4E}" destId="{A8F53E3C-573B-4E42-877E-E43D2DDC78AD}" srcOrd="8" destOrd="0" parTransId="{6ACA054C-059E-45BD-A1CF-3F4133A48D97}" sibTransId="{7DCBA5FB-8A11-434B-88DD-0F5ACF6D3B2E}"/>
     <dgm:cxn modelId="{8867DA3A-10CA-4526-8287-06681AC9FA0E}" srcId="{976251E2-04A9-4263-8A00-267BDA912C4E}" destId="{12F92D7B-E754-4316-9131-54C32AE446B9}" srcOrd="1" destOrd="0" parTransId="{2A17239B-DEB5-4AE7-BCE0-6071575E08E8}" sibTransId="{4651F23C-E303-4040-A456-7A92D48CD255}"/>
     <dgm:cxn modelId="{DBC1F59C-09A2-4661-8065-3831860A794F}" srcId="{976251E2-04A9-4263-8A00-267BDA912C4E}" destId="{FCF41B2A-3842-466B-B6D8-6F6DC495A848}" srcOrd="10" destOrd="0" parTransId="{10CEF8EF-28FD-4023-993C-0E698E871E0E}" sibTransId="{6BD6C5D1-554D-4A42-9D2B-443940C48746}"/>
     <dgm:cxn modelId="{568D8CC8-CDCF-4B3C-8F66-EF36DEA77E64}" srcId="{976251E2-04A9-4263-8A00-267BDA912C4E}" destId="{D2B5F688-E694-4F60-84F2-AF3862C34934}" srcOrd="4" destOrd="0" parTransId="{AF2ACD58-FF41-435E-8233-D9653E6BCE9C}" sibTransId="{56D73F4D-A014-41D2-87B3-EE0A169100BD}"/>
     <dgm:cxn modelId="{614D990B-2B53-4C0F-8071-F5E9CA9EB852}" srcId="{976251E2-04A9-4263-8A00-267BDA912C4E}" destId="{55658C84-E387-44B9-99A8-504D27B2D40F}" srcOrd="6" destOrd="0" parTransId="{CDDB50D5-B286-4B63-AE0C-33C444A7BCE7}" sibTransId="{4FE617C6-DEE9-4DE2-B2F6-3FDB4003CA36}"/>
-    <dgm:cxn modelId="{4E9FFE50-C6A3-4668-AB9E-6C6F3ABE6A81}" type="presOf" srcId="{59E6D78C-B749-4637-8124-B9D9652DE9EA}" destId="{18E99E2C-F5E3-4720-A7F5-5DFA5B3FF849}" srcOrd="0" destOrd="0" presId="urn:microsoft.com/office/officeart/2005/8/layout/vList5"/>
+    <dgm:cxn modelId="{548A8285-FC68-436E-BE28-E59A4218F73D}" srcId="{FCF41B2A-3842-466B-B6D8-6F6DC495A848}" destId="{6B764548-8FDB-4C2F-ADE2-21DB4F3F1D04}" srcOrd="0" destOrd="0" parTransId="{EE028AB0-F83E-4E21-A3A1-928D8FE597EA}" sibTransId="{9CA59731-EC61-4B25-BF7B-5A9E29767184}"/>
     <dgm:cxn modelId="{79A8F099-E95A-497E-A78A-3A57E366434F}" srcId="{59E6D78C-B749-4637-8124-B9D9652DE9EA}" destId="{3C32B176-43C4-4F12-9B0E-3F82F5B774B5}" srcOrd="0" destOrd="0" parTransId="{E344D565-BF73-408F-BA19-4D444DC531C1}" sibTransId="{861CEE04-8F45-4830-87E7-2783E4D6669D}"/>
-    <dgm:cxn modelId="{548A8285-FC68-436E-BE28-E59A4218F73D}" srcId="{FCF41B2A-3842-466B-B6D8-6F6DC495A848}" destId="{6B764548-8FDB-4C2F-ADE2-21DB4F3F1D04}" srcOrd="0" destOrd="0" parTransId="{EE028AB0-F83E-4E21-A3A1-928D8FE597EA}" sibTransId="{9CA59731-EC61-4B25-BF7B-5A9E29767184}"/>
-    <dgm:cxn modelId="{6343C3A2-C1DF-48E2-BB37-2EFC5CDB0560}" type="presOf" srcId="{A8F53E3C-573B-4E42-877E-E43D2DDC78AD}" destId="{2D6C104F-6F14-426D-B2D7-696B1DE16699}" srcOrd="0" destOrd="0" presId="urn:microsoft.com/office/officeart/2005/8/layout/vList5"/>
-    <dgm:cxn modelId="{B3859405-30B3-4E83-921F-4F47B13C4730}" type="presOf" srcId="{976251E2-04A9-4263-8A00-267BDA912C4E}" destId="{11519200-9EA7-4BCA-9D6E-335E0B132F17}" srcOrd="0" destOrd="0" presId="urn:microsoft.com/office/officeart/2005/8/layout/vList5"/>
+    <dgm:cxn modelId="{385FF051-80B7-4DB3-A152-4227E759A3D1}" type="presOf" srcId="{D2B5F688-E694-4F60-84F2-AF3862C34934}" destId="{E8C81914-2867-4B58-ACFB-3BFC5D53DF74}" srcOrd="0" destOrd="0" presId="urn:microsoft.com/office/officeart/2005/8/layout/vList5"/>
+    <dgm:cxn modelId="{F99CB515-2227-457B-8E6E-D98E42456BFB}" type="presOf" srcId="{3E91CEC3-91B4-4B7D-8E7C-0BA2B4F96005}" destId="{FD9C0B90-73B4-4C24-A8CC-975CFFD7537B}" srcOrd="0" destOrd="0" presId="urn:microsoft.com/office/officeart/2005/8/layout/vList5"/>
+    <dgm:cxn modelId="{0B657B29-8DAC-4E84-B902-B968C9F0B077}" type="presOf" srcId="{AF883CB8-8AFA-42BA-AD15-20440DE2E7A4}" destId="{28FAAE43-F607-4542-A198-881D7EEEBE2B}" srcOrd="0" destOrd="0" presId="urn:microsoft.com/office/officeart/2005/8/layout/vList5"/>
     <dgm:cxn modelId="{32DCECAD-5BF0-42D6-AC00-A43E3C078D17}" srcId="{976251E2-04A9-4263-8A00-267BDA912C4E}" destId="{BCC996C9-1420-4588-A6EA-FC6515C05688}" srcOrd="3" destOrd="0" parTransId="{5B858E88-698D-4DC2-84B5-D801A60F152E}" sibTransId="{E07A8B4B-1013-4D82-82D0-EF3DE80E902F}"/>
-    <dgm:cxn modelId="{7B697F96-1450-415F-98B2-63EF8C163844}" type="presOf" srcId="{A0D86E6C-2981-48EC-9901-202E4FC182ED}" destId="{1BDABDA8-17BC-4F49-A978-7594BF85AAA9}" srcOrd="0" destOrd="0" presId="urn:microsoft.com/office/officeart/2005/8/layout/vList5"/>
-    <dgm:cxn modelId="{A8ADA0D5-5762-492E-9273-DEB679F5E546}" type="presOf" srcId="{6EDF1A66-8B7C-40A5-832A-FA2F6B99E386}" destId="{3D825DEC-A7D5-4222-8FEA-AE0AA1891CE5}" srcOrd="0" destOrd="0" presId="urn:microsoft.com/office/officeart/2005/8/layout/vList5"/>
-    <dgm:cxn modelId="{850FC9C1-ADEC-45D4-9BA7-F9B87450DB02}" type="presOf" srcId="{12F92D7B-E754-4316-9131-54C32AE446B9}" destId="{AE1F33C1-A95C-426D-9E30-F98B65877A15}" srcOrd="0" destOrd="0" presId="urn:microsoft.com/office/officeart/2005/8/layout/vList5"/>
-    <dgm:cxn modelId="{E114611D-A06A-48EF-A185-2BB6F9F5D1F3}" type="presOf" srcId="{55658C84-E387-44B9-99A8-504D27B2D40F}" destId="{CF2CE30B-1588-47E0-913F-3537EEBDC4F1}" srcOrd="0" destOrd="0" presId="urn:microsoft.com/office/officeart/2005/8/layout/vList5"/>
-    <dgm:cxn modelId="{153A1B06-DC90-4A59-B6E7-2661B8D1556A}" type="presOf" srcId="{FCF41B2A-3842-466B-B6D8-6F6DC495A848}" destId="{869DE273-415C-4E80-92D2-08079439F516}" srcOrd="0" destOrd="0" presId="urn:microsoft.com/office/officeart/2005/8/layout/vList5"/>
-    <dgm:cxn modelId="{07145E00-E705-460A-B5B8-5CF3E7391414}" type="presOf" srcId="{B2BA3629-A2D5-4C76-8286-62E4E9AF1C13}" destId="{39BCB55B-1078-42DE-B4A6-BE7851C244FD}" srcOrd="0" destOrd="0" presId="urn:microsoft.com/office/officeart/2005/8/layout/vList5"/>
+    <dgm:cxn modelId="{4AF3C229-3B02-4422-86ED-54CA39D50C06}" type="presOf" srcId="{3ED04A44-12D6-4525-B6D4-35C6D0453C92}" destId="{22C7FE2A-EBB2-4E58-B759-1DEBFF0F0CF9}" srcOrd="0" destOrd="0" presId="urn:microsoft.com/office/officeart/2005/8/layout/vList5"/>
+    <dgm:cxn modelId="{59AF09FF-97DD-4F25-916B-D863FEDE6028}" type="presOf" srcId="{21C2E492-0A59-429A-B17F-117F9A9753CB}" destId="{C86A0D88-C1F9-498C-A780-FCE487647AE3}" srcOrd="0" destOrd="0" presId="urn:microsoft.com/office/officeart/2005/8/layout/vList5"/>
+    <dgm:cxn modelId="{DCE9B6BC-F2BE-4ED1-936D-73BF5D78F5C6}" type="presOf" srcId="{FC07AFFD-0C07-4A95-B0FA-CD27BA0D85AB}" destId="{D50E0E09-8F41-4488-9465-03AF43136D05}" srcOrd="0" destOrd="0" presId="urn:microsoft.com/office/officeart/2005/8/layout/vList5"/>
     <dgm:cxn modelId="{11CA9ADF-20F6-40DF-858A-53513ABAB5F6}" srcId="{12F92D7B-E754-4316-9131-54C32AE446B9}" destId="{72C4FAF0-CC1D-463A-A299-AB5B2AAA164F}" srcOrd="0" destOrd="0" parTransId="{70EF3004-7028-4BFE-A50B-B465E6D6AE5D}" sibTransId="{7B80AAF6-B7A3-4C27-85CF-6E6E40E08716}"/>
     <dgm:cxn modelId="{8ECD93D6-F597-41AB-86FC-00C78AC27372}" srcId="{976251E2-04A9-4263-8A00-267BDA912C4E}" destId="{9BCC1A64-3D69-422F-81C2-0DFE6D5C40DB}" srcOrd="5" destOrd="0" parTransId="{8D3D0401-F340-46F6-999F-D1072846BDE4}" sibTransId="{B5A2738C-3FC0-4D87-AFCF-E3D5822AC98E}"/>
+    <dgm:cxn modelId="{560A42C7-9FDD-4F95-A6BC-B311DB9AB54D}" type="presOf" srcId="{976251E2-04A9-4263-8A00-267BDA912C4E}" destId="{11519200-9EA7-4BCA-9D6E-335E0B132F17}" srcOrd="0" destOrd="0" presId="urn:microsoft.com/office/officeart/2005/8/layout/vList5"/>
+    <dgm:cxn modelId="{E681D11E-AB0C-42A4-BF6D-6AB54862E749}" type="presOf" srcId="{6B764548-8FDB-4C2F-ADE2-21DB4F3F1D04}" destId="{DAAB51CD-5F24-493F-90B5-FA1083CA7DF4}" srcOrd="0" destOrd="0" presId="urn:microsoft.com/office/officeart/2005/8/layout/vList5"/>
     <dgm:cxn modelId="{D615F19F-C14B-49AC-8705-890588A1223E}" srcId="{A8F53E3C-573B-4E42-877E-E43D2DDC78AD}" destId="{B2BA3629-A2D5-4C76-8286-62E4E9AF1C13}" srcOrd="0" destOrd="0" parTransId="{716B9DC9-5281-4E76-A0E4-6F126278A22A}" sibTransId="{179E6D1B-566A-4F11-99A2-EAEF043237CC}"/>
     <dgm:cxn modelId="{0D82DA47-E1D1-4D9A-9816-85EC13AE5C59}" srcId="{55658C84-E387-44B9-99A8-504D27B2D40F}" destId="{AF883CB8-8AFA-42BA-AD15-20440DE2E7A4}" srcOrd="0" destOrd="0" parTransId="{97E9C991-60B8-4697-BFE3-2647D23D7AAE}" sibTransId="{CA5455E1-0860-497F-AA1C-B66BE8EC8855}"/>
-    <dgm:cxn modelId="{4164A8CD-5811-4993-AEBD-2F7BF25A7D99}" type="presOf" srcId="{3C32B176-43C4-4F12-9B0E-3F82F5B774B5}" destId="{01AF2D0A-87C1-4EAE-B995-6C6A5B93CB02}" srcOrd="0" destOrd="0" presId="urn:microsoft.com/office/officeart/2005/8/layout/vList5"/>
+    <dgm:cxn modelId="{2AE290C2-DFF7-4190-A5E7-FFBF16D7CFF0}" type="presOf" srcId="{12F92D7B-E754-4316-9131-54C32AE446B9}" destId="{AE1F33C1-A95C-426D-9E30-F98B65877A15}" srcOrd="0" destOrd="0" presId="urn:microsoft.com/office/officeart/2005/8/layout/vList5"/>
     <dgm:cxn modelId="{FD41673E-C9AB-45D9-A171-ECFE8C93DB3F}" srcId="{D2B5F688-E694-4F60-84F2-AF3862C34934}" destId="{6EDF1A66-8B7C-40A5-832A-FA2F6B99E386}" srcOrd="0" destOrd="0" parTransId="{6E86D7EF-5779-4F4F-8E7B-2224FDC37FAB}" sibTransId="{BB2D9214-7170-4A66-8758-702AC5A83D0E}"/>
     <dgm:cxn modelId="{8AD31E84-1FDC-47E9-BE63-4AD6CD2FB480}" srcId="{9BCC1A64-3D69-422F-81C2-0DFE6D5C40DB}" destId="{A0D86E6C-2981-48EC-9901-202E4FC182ED}" srcOrd="0" destOrd="0" parTransId="{261241F0-2D0E-4F03-8C44-83BE8AC70D72}" sibTransId="{455479E7-ABE3-4E56-BFBB-6B73CDCE19E3}"/>
     <dgm:cxn modelId="{FF6F8E55-684D-4437-B9DF-1CB57210C845}" srcId="{976251E2-04A9-4263-8A00-267BDA912C4E}" destId="{FC07AFFD-0C07-4A95-B0FA-CD27BA0D85AB}" srcOrd="9" destOrd="0" parTransId="{AE6BE63B-EC6F-45C6-B201-953AD045B973}" sibTransId="{CB273E3F-90A8-4EE8-9847-0582BD78E123}"/>
-    <dgm:cxn modelId="{44630B16-A6F3-4F8A-BB18-00A9C8B2D734}" type="presOf" srcId="{BCC996C9-1420-4588-A6EA-FC6515C05688}" destId="{5D0B5D6A-DA21-41B0-90E4-8E07C46A9ED5}" srcOrd="0" destOrd="0" presId="urn:microsoft.com/office/officeart/2005/8/layout/vList5"/>
     <dgm:cxn modelId="{51ED2620-634A-44B2-B502-60460AEBEF92}" srcId="{BCC996C9-1420-4588-A6EA-FC6515C05688}" destId="{606B9183-B2B7-468C-AB3A-B86D1BD0D84F}" srcOrd="0" destOrd="0" parTransId="{B80C6F0B-03E3-4583-A846-D77D78483241}" sibTransId="{810DD023-A592-41DE-A32C-A6DDF3DAB32F}"/>
     <dgm:cxn modelId="{0AFC8F06-FDB3-4489-A725-CD2D0A284143}" srcId="{976251E2-04A9-4263-8A00-267BDA912C4E}" destId="{40A57BD4-23C9-45F6-B7B8-D100D70A2AC3}" srcOrd="7" destOrd="0" parTransId="{F0C64919-5D6F-4F87-9366-AED8B2888A55}" sibTransId="{23542288-C76B-463D-970A-8388FF7DCC05}"/>
-    <dgm:cxn modelId="{D7608F7E-7C95-415A-895F-B7198F8321C1}" type="presOf" srcId="{D2B5F688-E694-4F60-84F2-AF3862C34934}" destId="{E8C81914-2867-4B58-ACFB-3BFC5D53DF74}" srcOrd="0" destOrd="0" presId="urn:microsoft.com/office/officeart/2005/8/layout/vList5"/>
+    <dgm:cxn modelId="{A4C59405-0CF0-45AB-A0F9-806F1F054683}" type="presOf" srcId="{5DD943BD-810A-4CE9-8F48-AA05AE1AAF7F}" destId="{F4B987E3-1756-4C0B-81BC-5D4FD46B4F2A}" srcOrd="0" destOrd="0" presId="urn:microsoft.com/office/officeart/2005/8/layout/vList5"/>
+    <dgm:cxn modelId="{DF25504D-1EF6-4F92-B22C-C9572DDE4CCB}" type="presOf" srcId="{40A57BD4-23C9-45F6-B7B8-D100D70A2AC3}" destId="{CFD8AAAB-5C1C-49FB-9793-8A735C3E224D}" srcOrd="0" destOrd="0" presId="urn:microsoft.com/office/officeart/2005/8/layout/vList5"/>
     <dgm:cxn modelId="{45DF3F0B-34ED-45E5-84DD-78EAA5444370}" srcId="{21C2E492-0A59-429A-B17F-117F9A9753CB}" destId="{3E91CEC3-91B4-4B7D-8E7C-0BA2B4F96005}" srcOrd="0" destOrd="0" parTransId="{D5995F57-215A-47CA-9CFE-C0B53525D907}" sibTransId="{CBF8D975-4814-4E5C-A51D-CD41BA958BD4}"/>
-    <dgm:cxn modelId="{C61A0285-71B9-453B-AAB3-8151338778F8}" type="presOf" srcId="{9BCC1A64-3D69-422F-81C2-0DFE6D5C40DB}" destId="{1F4FCBF9-31B5-49E2-B07D-8554B1909E27}" srcOrd="0" destOrd="0" presId="urn:microsoft.com/office/officeart/2005/8/layout/vList5"/>
+    <dgm:cxn modelId="{71BCD0B9-B5CC-45C9-A98F-CAA2A06E2AC8}" type="presOf" srcId="{3C32B176-43C4-4F12-9B0E-3F82F5B774B5}" destId="{01AF2D0A-87C1-4EAE-B995-6C6A5B93CB02}" srcOrd="0" destOrd="0" presId="urn:microsoft.com/office/officeart/2005/8/layout/vList5"/>
+    <dgm:cxn modelId="{BD5A2665-AE76-49F3-8010-BB75054A7A63}" type="presOf" srcId="{A8F53E3C-573B-4E42-877E-E43D2DDC78AD}" destId="{2D6C104F-6F14-426D-B2D7-696B1DE16699}" srcOrd="0" destOrd="0" presId="urn:microsoft.com/office/officeart/2005/8/layout/vList5"/>
     <dgm:cxn modelId="{02FD1774-A27A-49C7-83D7-83F4E92813AE}" srcId="{976251E2-04A9-4263-8A00-267BDA912C4E}" destId="{21C2E492-0A59-429A-B17F-117F9A9753CB}" srcOrd="0" destOrd="0" parTransId="{C3EB1336-FA4C-4A16-B905-DD79E32B677D}" sibTransId="{46BB35AB-F6E8-4DDA-9F87-92BC66A56C02}"/>
-    <dgm:cxn modelId="{C15FCBF0-81AB-45DF-9E4C-DBD38BCD2FAD}" type="presOf" srcId="{3E91CEC3-91B4-4B7D-8E7C-0BA2B4F96005}" destId="{FD9C0B90-73B4-4C24-A8CC-975CFFD7537B}" srcOrd="0" destOrd="0" presId="urn:microsoft.com/office/officeart/2005/8/layout/vList5"/>
-    <dgm:cxn modelId="{D6E21E26-C66F-4C11-B5F7-C457B64D0818}" type="presParOf" srcId="{11519200-9EA7-4BCA-9D6E-335E0B132F17}" destId="{EE9F3438-EF6F-44AF-AB10-8D12ADA6ED41}" srcOrd="0" destOrd="0" presId="urn:microsoft.com/office/officeart/2005/8/layout/vList5"/>
-    <dgm:cxn modelId="{29308B4B-B750-4BEA-BD87-2CF19F33DE06}" type="presParOf" srcId="{EE9F3438-EF6F-44AF-AB10-8D12ADA6ED41}" destId="{C86A0D88-C1F9-498C-A780-FCE487647AE3}" srcOrd="0" destOrd="0" presId="urn:microsoft.com/office/officeart/2005/8/layout/vList5"/>
-    <dgm:cxn modelId="{E5F99710-9796-4DA4-BC31-87B81641E5A2}" type="presParOf" srcId="{EE9F3438-EF6F-44AF-AB10-8D12ADA6ED41}" destId="{FD9C0B90-73B4-4C24-A8CC-975CFFD7537B}" srcOrd="1" destOrd="0" presId="urn:microsoft.com/office/officeart/2005/8/layout/vList5"/>
-    <dgm:cxn modelId="{31E2EE0A-411E-4D68-B6CB-06FC54C06502}" type="presParOf" srcId="{11519200-9EA7-4BCA-9D6E-335E0B132F17}" destId="{4FB2D8F6-4F47-4A0A-85CC-60FB83DB6BBB}" srcOrd="1" destOrd="0" presId="urn:microsoft.com/office/officeart/2005/8/layout/vList5"/>
-    <dgm:cxn modelId="{D29B5CD2-89B2-4EAE-BEF9-BBD65144BA5D}" type="presParOf" srcId="{11519200-9EA7-4BCA-9D6E-335E0B132F17}" destId="{82C6F14C-171E-42F2-8F25-3F024D886FD6}" srcOrd="2" destOrd="0" presId="urn:microsoft.com/office/officeart/2005/8/layout/vList5"/>
-    <dgm:cxn modelId="{D6F9E3B6-7CE6-4076-BF55-43803E9B9F65}" type="presParOf" srcId="{82C6F14C-171E-42F2-8F25-3F024D886FD6}" destId="{AE1F33C1-A95C-426D-9E30-F98B65877A15}" srcOrd="0" destOrd="0" presId="urn:microsoft.com/office/officeart/2005/8/layout/vList5"/>
-    <dgm:cxn modelId="{B4EDDCED-F078-4ABD-B370-3339BD26DCF7}" type="presParOf" srcId="{82C6F14C-171E-42F2-8F25-3F024D886FD6}" destId="{68B9775C-ADEC-4AF1-9A60-DC6B4485FCF4}" srcOrd="1" destOrd="0" presId="urn:microsoft.com/office/officeart/2005/8/layout/vList5"/>
-    <dgm:cxn modelId="{9022D134-45D3-4B29-B90A-71E3E556F48C}" type="presParOf" srcId="{11519200-9EA7-4BCA-9D6E-335E0B132F17}" destId="{DC5BC372-E52D-482F-9B9A-1684A84C34FF}" srcOrd="3" destOrd="0" presId="urn:microsoft.com/office/officeart/2005/8/layout/vList5"/>
-    <dgm:cxn modelId="{8F8C2750-3307-4EDE-922C-B4A4D0A23D8F}" type="presParOf" srcId="{11519200-9EA7-4BCA-9D6E-335E0B132F17}" destId="{0B9DADBC-706C-43ED-A9BD-E11F40297E12}" srcOrd="4" destOrd="0" presId="urn:microsoft.com/office/officeart/2005/8/layout/vList5"/>
-    <dgm:cxn modelId="{D5F7B734-8109-4203-B9D4-F2F281C9FE39}" type="presParOf" srcId="{0B9DADBC-706C-43ED-A9BD-E11F40297E12}" destId="{18E99E2C-F5E3-4720-A7F5-5DFA5B3FF849}" srcOrd="0" destOrd="0" presId="urn:microsoft.com/office/officeart/2005/8/layout/vList5"/>
-    <dgm:cxn modelId="{EAC2ED28-E7FB-4EC5-96C5-CE8801168CEA}" type="presParOf" srcId="{0B9DADBC-706C-43ED-A9BD-E11F40297E12}" destId="{01AF2D0A-87C1-4EAE-B995-6C6A5B93CB02}" srcOrd="1" destOrd="0" presId="urn:microsoft.com/office/officeart/2005/8/layout/vList5"/>
-    <dgm:cxn modelId="{03E52CB6-2519-48E6-A1BF-BB153A5383AB}" type="presParOf" srcId="{11519200-9EA7-4BCA-9D6E-335E0B132F17}" destId="{D3328E04-8FEB-4C07-BE38-6495A05B4709}" srcOrd="5" destOrd="0" presId="urn:microsoft.com/office/officeart/2005/8/layout/vList5"/>
-    <dgm:cxn modelId="{832F4482-AC5C-4C34-979F-930B26D7CC64}" type="presParOf" srcId="{11519200-9EA7-4BCA-9D6E-335E0B132F17}" destId="{AFADCB86-1D73-4AFC-B19C-ACB36534F2E6}" srcOrd="6" destOrd="0" presId="urn:microsoft.com/office/officeart/2005/8/layout/vList5"/>
-    <dgm:cxn modelId="{E205DAA7-4DE7-43CF-B813-B9FDA402028B}" type="presParOf" srcId="{AFADCB86-1D73-4AFC-B19C-ACB36534F2E6}" destId="{5D0B5D6A-DA21-41B0-90E4-8E07C46A9ED5}" srcOrd="0" destOrd="0" presId="urn:microsoft.com/office/officeart/2005/8/layout/vList5"/>
-    <dgm:cxn modelId="{876C380B-29AC-4EC5-889C-B57DC954CC52}" type="presParOf" srcId="{AFADCB86-1D73-4AFC-B19C-ACB36534F2E6}" destId="{0FFFCC6D-8579-49B1-BF16-3F96A8B8E5AC}" srcOrd="1" destOrd="0" presId="urn:microsoft.com/office/officeart/2005/8/layout/vList5"/>
-    <dgm:cxn modelId="{597B98BC-6B8D-402B-9301-70D25378C57C}" type="presParOf" srcId="{11519200-9EA7-4BCA-9D6E-335E0B132F17}" destId="{E96518AF-08A1-49AB-AD12-69D10711E1EF}" srcOrd="7" destOrd="0" presId="urn:microsoft.com/office/officeart/2005/8/layout/vList5"/>
-    <dgm:cxn modelId="{8BDDF01A-FC67-441D-B713-8B4BAC18BDF5}" type="presParOf" srcId="{11519200-9EA7-4BCA-9D6E-335E0B132F17}" destId="{19A91993-CC91-4A20-B6D8-6A170252C79A}" srcOrd="8" destOrd="0" presId="urn:microsoft.com/office/officeart/2005/8/layout/vList5"/>
-    <dgm:cxn modelId="{364525B9-C9E8-4519-A8F7-7C60F6B6E473}" type="presParOf" srcId="{19A91993-CC91-4A20-B6D8-6A170252C79A}" destId="{E8C81914-2867-4B58-ACFB-3BFC5D53DF74}" srcOrd="0" destOrd="0" presId="urn:microsoft.com/office/officeart/2005/8/layout/vList5"/>
-    <dgm:cxn modelId="{B8A47C8D-ED35-4AB0-943C-4645F851336F}" type="presParOf" srcId="{19A91993-CC91-4A20-B6D8-6A170252C79A}" destId="{3D825DEC-A7D5-4222-8FEA-AE0AA1891CE5}" srcOrd="1" destOrd="0" presId="urn:microsoft.com/office/officeart/2005/8/layout/vList5"/>
-    <dgm:cxn modelId="{60011BCF-77FB-42A6-BCA0-F6F094D6880F}" type="presParOf" srcId="{11519200-9EA7-4BCA-9D6E-335E0B132F17}" destId="{24046502-6661-489A-BE13-5F16B8D7CCB4}" srcOrd="9" destOrd="0" presId="urn:microsoft.com/office/officeart/2005/8/layout/vList5"/>
-    <dgm:cxn modelId="{849835EF-C667-45E0-B9B1-3E202EEC4CF5}" type="presParOf" srcId="{11519200-9EA7-4BCA-9D6E-335E0B132F17}" destId="{78190CC4-CFF8-45AD-8824-E94E02DD18A3}" srcOrd="10" destOrd="0" presId="urn:microsoft.com/office/officeart/2005/8/layout/vList5"/>
-    <dgm:cxn modelId="{49B0812D-B87F-47FB-89AE-C94483E28808}" type="presParOf" srcId="{78190CC4-CFF8-45AD-8824-E94E02DD18A3}" destId="{1F4FCBF9-31B5-49E2-B07D-8554B1909E27}" srcOrd="0" destOrd="0" presId="urn:microsoft.com/office/officeart/2005/8/layout/vList5"/>
-    <dgm:cxn modelId="{AC7269E9-7994-4B97-A9BD-DBAED94CF0FA}" type="presParOf" srcId="{78190CC4-CFF8-45AD-8824-E94E02DD18A3}" destId="{1BDABDA8-17BC-4F49-A978-7594BF85AAA9}" srcOrd="1" destOrd="0" presId="urn:microsoft.com/office/officeart/2005/8/layout/vList5"/>
-    <dgm:cxn modelId="{6A08D63B-91BC-4E95-B33B-8854C46B687A}" type="presParOf" srcId="{11519200-9EA7-4BCA-9D6E-335E0B132F17}" destId="{84A09EBF-D03D-476F-9682-5001709F6E72}" srcOrd="11" destOrd="0" presId="urn:microsoft.com/office/officeart/2005/8/layout/vList5"/>
-    <dgm:cxn modelId="{A408ECF1-ED3D-4685-A351-176CD57A2C67}" type="presParOf" srcId="{11519200-9EA7-4BCA-9D6E-335E0B132F17}" destId="{5F1E930D-7682-409F-AB64-5794A3EB8679}" srcOrd="12" destOrd="0" presId="urn:microsoft.com/office/officeart/2005/8/layout/vList5"/>
-    <dgm:cxn modelId="{A8470E84-305E-4951-9E25-4037CCC8C110}" type="presParOf" srcId="{5F1E930D-7682-409F-AB64-5794A3EB8679}" destId="{CF2CE30B-1588-47E0-913F-3537EEBDC4F1}" srcOrd="0" destOrd="0" presId="urn:microsoft.com/office/officeart/2005/8/layout/vList5"/>
-    <dgm:cxn modelId="{86DE4E7A-9D24-467E-AF93-C6BB0D375A34}" type="presParOf" srcId="{5F1E930D-7682-409F-AB64-5794A3EB8679}" destId="{28FAAE43-F607-4542-A198-881D7EEEBE2B}" srcOrd="1" destOrd="0" presId="urn:microsoft.com/office/officeart/2005/8/layout/vList5"/>
-    <dgm:cxn modelId="{B1B9C4C3-C886-4A10-B7DB-D515CAFF692A}" type="presParOf" srcId="{11519200-9EA7-4BCA-9D6E-335E0B132F17}" destId="{E0AE67B8-D252-45EB-96F8-117E0C28C1D6}" srcOrd="13" destOrd="0" presId="urn:microsoft.com/office/officeart/2005/8/layout/vList5"/>
-    <dgm:cxn modelId="{7E0FC1EA-C7A2-43A2-A5B6-70950564A882}" type="presParOf" srcId="{11519200-9EA7-4BCA-9D6E-335E0B132F17}" destId="{15CF8C9B-DCF1-446A-BA90-706F2CFCA4E1}" srcOrd="14" destOrd="0" presId="urn:microsoft.com/office/officeart/2005/8/layout/vList5"/>
-    <dgm:cxn modelId="{5ECBD732-80EB-4A98-B47D-FD6FCA0E76D3}" type="presParOf" srcId="{15CF8C9B-DCF1-446A-BA90-706F2CFCA4E1}" destId="{CFD8AAAB-5C1C-49FB-9793-8A735C3E224D}" srcOrd="0" destOrd="0" presId="urn:microsoft.com/office/officeart/2005/8/layout/vList5"/>
-    <dgm:cxn modelId="{B093E77C-7AF2-4514-A04E-E3C48363A39C}" type="presParOf" srcId="{15CF8C9B-DCF1-446A-BA90-706F2CFCA4E1}" destId="{F4B987E3-1756-4C0B-81BC-5D4FD46B4F2A}" srcOrd="1" destOrd="0" presId="urn:microsoft.com/office/officeart/2005/8/layout/vList5"/>
-    <dgm:cxn modelId="{74512BA6-1C85-49E5-A1C6-DFD029AE9159}" type="presParOf" srcId="{11519200-9EA7-4BCA-9D6E-335E0B132F17}" destId="{E8EBF530-4F74-4A6A-B301-3D084EB1FFB8}" srcOrd="15" destOrd="0" presId="urn:microsoft.com/office/officeart/2005/8/layout/vList5"/>
-    <dgm:cxn modelId="{D3C8D60D-066C-45BD-A4AD-FFFB8D61A1F7}" type="presParOf" srcId="{11519200-9EA7-4BCA-9D6E-335E0B132F17}" destId="{E1D8EF97-8851-481B-8F3C-594B2AA875C2}" srcOrd="16" destOrd="0" presId="urn:microsoft.com/office/officeart/2005/8/layout/vList5"/>
-    <dgm:cxn modelId="{EC5C9D5A-C5F5-4A90-90DD-C06E838BE61E}" type="presParOf" srcId="{E1D8EF97-8851-481B-8F3C-594B2AA875C2}" destId="{2D6C104F-6F14-426D-B2D7-696B1DE16699}" srcOrd="0" destOrd="0" presId="urn:microsoft.com/office/officeart/2005/8/layout/vList5"/>
-    <dgm:cxn modelId="{520BF671-0688-468A-B578-2C91C94C714E}" type="presParOf" srcId="{E1D8EF97-8851-481B-8F3C-594B2AA875C2}" destId="{39BCB55B-1078-42DE-B4A6-BE7851C244FD}" srcOrd="1" destOrd="0" presId="urn:microsoft.com/office/officeart/2005/8/layout/vList5"/>
-    <dgm:cxn modelId="{41FC722D-FD3F-4211-B372-79C1DE72AB2A}" type="presParOf" srcId="{11519200-9EA7-4BCA-9D6E-335E0B132F17}" destId="{E1EF61F4-99F3-4A56-8D79-DE24C1F1193E}" srcOrd="17" destOrd="0" presId="urn:microsoft.com/office/officeart/2005/8/layout/vList5"/>
-    <dgm:cxn modelId="{2B601E46-6689-4C0B-B581-12A894621D0E}" type="presParOf" srcId="{11519200-9EA7-4BCA-9D6E-335E0B132F17}" destId="{4220F6F5-1B4C-416D-B567-6B57A1752936}" srcOrd="18" destOrd="0" presId="urn:microsoft.com/office/officeart/2005/8/layout/vList5"/>
-    <dgm:cxn modelId="{A9BA90B5-D5B0-4375-9449-0957D534C7E2}" type="presParOf" srcId="{4220F6F5-1B4C-416D-B567-6B57A1752936}" destId="{D50E0E09-8F41-4488-9465-03AF43136D05}" srcOrd="0" destOrd="0" presId="urn:microsoft.com/office/officeart/2005/8/layout/vList5"/>
-    <dgm:cxn modelId="{2B4CFE75-A4BD-4AED-BB81-C37A7F03E04E}" type="presParOf" srcId="{4220F6F5-1B4C-416D-B567-6B57A1752936}" destId="{22C7FE2A-EBB2-4E58-B759-1DEBFF0F0CF9}" srcOrd="1" destOrd="0" presId="urn:microsoft.com/office/officeart/2005/8/layout/vList5"/>
-    <dgm:cxn modelId="{B5A64331-035D-4370-A1D1-639CC264A5FD}" type="presParOf" srcId="{11519200-9EA7-4BCA-9D6E-335E0B132F17}" destId="{0E59C5F7-B881-4193-8BBC-0FC792ED21AD}" srcOrd="19" destOrd="0" presId="urn:microsoft.com/office/officeart/2005/8/layout/vList5"/>
-    <dgm:cxn modelId="{8F52961E-924B-4617-A708-2113BD59DCCB}" type="presParOf" srcId="{11519200-9EA7-4BCA-9D6E-335E0B132F17}" destId="{78E34E4D-A63E-4F2F-ADB3-27E78BF3699A}" srcOrd="20" destOrd="0" presId="urn:microsoft.com/office/officeart/2005/8/layout/vList5"/>
-    <dgm:cxn modelId="{845594E5-EBAC-4438-A99F-62866958CB29}" type="presParOf" srcId="{78E34E4D-A63E-4F2F-ADB3-27E78BF3699A}" destId="{869DE273-415C-4E80-92D2-08079439F516}" srcOrd="0" destOrd="0" presId="urn:microsoft.com/office/officeart/2005/8/layout/vList5"/>
-    <dgm:cxn modelId="{BE0CFE50-0D32-4BBA-A924-948E47E62D09}" type="presParOf" srcId="{78E34E4D-A63E-4F2F-ADB3-27E78BF3699A}" destId="{DAAB51CD-5F24-493F-90B5-FA1083CA7DF4}" srcOrd="1" destOrd="0" presId="urn:microsoft.com/office/officeart/2005/8/layout/vList5"/>
+    <dgm:cxn modelId="{90F94CDF-0F6A-4361-8AB7-8F5755A37839}" type="presOf" srcId="{BCC996C9-1420-4588-A6EA-FC6515C05688}" destId="{5D0B5D6A-DA21-41B0-90E4-8E07C46A9ED5}" srcOrd="0" destOrd="0" presId="urn:microsoft.com/office/officeart/2005/8/layout/vList5"/>
+    <dgm:cxn modelId="{0500E41D-4EE9-4209-802A-A568E681B8F9}" type="presOf" srcId="{6EDF1A66-8B7C-40A5-832A-FA2F6B99E386}" destId="{3D825DEC-A7D5-4222-8FEA-AE0AA1891CE5}" srcOrd="0" destOrd="0" presId="urn:microsoft.com/office/officeart/2005/8/layout/vList5"/>
+    <dgm:cxn modelId="{74A50703-34D9-4A8A-B987-127FF56CACF4}" type="presParOf" srcId="{11519200-9EA7-4BCA-9D6E-335E0B132F17}" destId="{EE9F3438-EF6F-44AF-AB10-8D12ADA6ED41}" srcOrd="0" destOrd="0" presId="urn:microsoft.com/office/officeart/2005/8/layout/vList5"/>
+    <dgm:cxn modelId="{70DF3151-EDE5-438A-AE95-10D3713F5303}" type="presParOf" srcId="{EE9F3438-EF6F-44AF-AB10-8D12ADA6ED41}" destId="{C86A0D88-C1F9-498C-A780-FCE487647AE3}" srcOrd="0" destOrd="0" presId="urn:microsoft.com/office/officeart/2005/8/layout/vList5"/>
+    <dgm:cxn modelId="{C2678CE0-4DA9-4CC8-A831-25D5A6BA84FE}" type="presParOf" srcId="{EE9F3438-EF6F-44AF-AB10-8D12ADA6ED41}" destId="{FD9C0B90-73B4-4C24-A8CC-975CFFD7537B}" srcOrd="1" destOrd="0" presId="urn:microsoft.com/office/officeart/2005/8/layout/vList5"/>
+    <dgm:cxn modelId="{80CB7F35-813E-4C55-A6E8-6CEC7B3CE875}" type="presParOf" srcId="{11519200-9EA7-4BCA-9D6E-335E0B132F17}" destId="{4FB2D8F6-4F47-4A0A-85CC-60FB83DB6BBB}" srcOrd="1" destOrd="0" presId="urn:microsoft.com/office/officeart/2005/8/layout/vList5"/>
+    <dgm:cxn modelId="{09BCE95F-9239-4898-965D-8ECBB2437A6E}" type="presParOf" srcId="{11519200-9EA7-4BCA-9D6E-335E0B132F17}" destId="{82C6F14C-171E-42F2-8F25-3F024D886FD6}" srcOrd="2" destOrd="0" presId="urn:microsoft.com/office/officeart/2005/8/layout/vList5"/>
+    <dgm:cxn modelId="{A2299720-CC70-40D4-9F57-9B314AAEB975}" type="presParOf" srcId="{82C6F14C-171E-42F2-8F25-3F024D886FD6}" destId="{AE1F33C1-A95C-426D-9E30-F98B65877A15}" srcOrd="0" destOrd="0" presId="urn:microsoft.com/office/officeart/2005/8/layout/vList5"/>
+    <dgm:cxn modelId="{5E9BF7D6-DBA3-4BFD-9370-95697305E39A}" type="presParOf" srcId="{82C6F14C-171E-42F2-8F25-3F024D886FD6}" destId="{68B9775C-ADEC-4AF1-9A60-DC6B4485FCF4}" srcOrd="1" destOrd="0" presId="urn:microsoft.com/office/officeart/2005/8/layout/vList5"/>
+    <dgm:cxn modelId="{EA103C94-2E25-4761-8662-CCC28F32C4A8}" type="presParOf" srcId="{11519200-9EA7-4BCA-9D6E-335E0B132F17}" destId="{DC5BC372-E52D-482F-9B9A-1684A84C34FF}" srcOrd="3" destOrd="0" presId="urn:microsoft.com/office/officeart/2005/8/layout/vList5"/>
+    <dgm:cxn modelId="{67040112-2F11-420E-80D9-009191751D21}" type="presParOf" srcId="{11519200-9EA7-4BCA-9D6E-335E0B132F17}" destId="{0B9DADBC-706C-43ED-A9BD-E11F40297E12}" srcOrd="4" destOrd="0" presId="urn:microsoft.com/office/officeart/2005/8/layout/vList5"/>
+    <dgm:cxn modelId="{1FC90CB4-AE41-4A76-B28F-E2401B00196D}" type="presParOf" srcId="{0B9DADBC-706C-43ED-A9BD-E11F40297E12}" destId="{18E99E2C-F5E3-4720-A7F5-5DFA5B3FF849}" srcOrd="0" destOrd="0" presId="urn:microsoft.com/office/officeart/2005/8/layout/vList5"/>
+    <dgm:cxn modelId="{174EAD12-329A-416F-AECB-D9AEF59C13B5}" type="presParOf" srcId="{0B9DADBC-706C-43ED-A9BD-E11F40297E12}" destId="{01AF2D0A-87C1-4EAE-B995-6C6A5B93CB02}" srcOrd="1" destOrd="0" presId="urn:microsoft.com/office/officeart/2005/8/layout/vList5"/>
+    <dgm:cxn modelId="{45A98248-B602-412B-A8E4-4D9A967394EC}" type="presParOf" srcId="{11519200-9EA7-4BCA-9D6E-335E0B132F17}" destId="{D3328E04-8FEB-4C07-BE38-6495A05B4709}" srcOrd="5" destOrd="0" presId="urn:microsoft.com/office/officeart/2005/8/layout/vList5"/>
+    <dgm:cxn modelId="{465FBED0-8E4A-4369-9954-173A5F5436EC}" type="presParOf" srcId="{11519200-9EA7-4BCA-9D6E-335E0B132F17}" destId="{AFADCB86-1D73-4AFC-B19C-ACB36534F2E6}" srcOrd="6" destOrd="0" presId="urn:microsoft.com/office/officeart/2005/8/layout/vList5"/>
+    <dgm:cxn modelId="{F14E7AD8-0EE4-49F3-BEB4-CF716044CD13}" type="presParOf" srcId="{AFADCB86-1D73-4AFC-B19C-ACB36534F2E6}" destId="{5D0B5D6A-DA21-41B0-90E4-8E07C46A9ED5}" srcOrd="0" destOrd="0" presId="urn:microsoft.com/office/officeart/2005/8/layout/vList5"/>
+    <dgm:cxn modelId="{B08189A9-E9A1-4FE1-824B-6FC9C6123F2C}" type="presParOf" srcId="{AFADCB86-1D73-4AFC-B19C-ACB36534F2E6}" destId="{0FFFCC6D-8579-49B1-BF16-3F96A8B8E5AC}" srcOrd="1" destOrd="0" presId="urn:microsoft.com/office/officeart/2005/8/layout/vList5"/>
+    <dgm:cxn modelId="{55DC7B55-601B-4775-BDDC-000DF45B1E49}" type="presParOf" srcId="{11519200-9EA7-4BCA-9D6E-335E0B132F17}" destId="{E96518AF-08A1-49AB-AD12-69D10711E1EF}" srcOrd="7" destOrd="0" presId="urn:microsoft.com/office/officeart/2005/8/layout/vList5"/>
+    <dgm:cxn modelId="{ACF2053D-4A71-42DA-BE74-EB1ACE0F2D5B}" type="presParOf" srcId="{11519200-9EA7-4BCA-9D6E-335E0B132F17}" destId="{19A91993-CC91-4A20-B6D8-6A170252C79A}" srcOrd="8" destOrd="0" presId="urn:microsoft.com/office/officeart/2005/8/layout/vList5"/>
+    <dgm:cxn modelId="{77880E66-9D30-4BC5-AC46-27C95A34E3DC}" type="presParOf" srcId="{19A91993-CC91-4A20-B6D8-6A170252C79A}" destId="{E8C81914-2867-4B58-ACFB-3BFC5D53DF74}" srcOrd="0" destOrd="0" presId="urn:microsoft.com/office/officeart/2005/8/layout/vList5"/>
+    <dgm:cxn modelId="{B4C19723-1063-4745-AF29-82D25D450B46}" type="presParOf" srcId="{19A91993-CC91-4A20-B6D8-6A170252C79A}" destId="{3D825DEC-A7D5-4222-8FEA-AE0AA1891CE5}" srcOrd="1" destOrd="0" presId="urn:microsoft.com/office/officeart/2005/8/layout/vList5"/>
+    <dgm:cxn modelId="{9D1B8E4C-C6D1-4E67-9C05-FBB020DDAEF1}" type="presParOf" srcId="{11519200-9EA7-4BCA-9D6E-335E0B132F17}" destId="{24046502-6661-489A-BE13-5F16B8D7CCB4}" srcOrd="9" destOrd="0" presId="urn:microsoft.com/office/officeart/2005/8/layout/vList5"/>
+    <dgm:cxn modelId="{4A426CC8-F542-4A54-8F28-9E5F605FA188}" type="presParOf" srcId="{11519200-9EA7-4BCA-9D6E-335E0B132F17}" destId="{78190CC4-CFF8-45AD-8824-E94E02DD18A3}" srcOrd="10" destOrd="0" presId="urn:microsoft.com/office/officeart/2005/8/layout/vList5"/>
+    <dgm:cxn modelId="{9EFEFDBF-E2AE-4416-94EF-ED14808092D3}" type="presParOf" srcId="{78190CC4-CFF8-45AD-8824-E94E02DD18A3}" destId="{1F4FCBF9-31B5-49E2-B07D-8554B1909E27}" srcOrd="0" destOrd="0" presId="urn:microsoft.com/office/officeart/2005/8/layout/vList5"/>
+    <dgm:cxn modelId="{9235C372-5569-4388-9A88-3A809EABCD50}" type="presParOf" srcId="{78190CC4-CFF8-45AD-8824-E94E02DD18A3}" destId="{1BDABDA8-17BC-4F49-A978-7594BF85AAA9}" srcOrd="1" destOrd="0" presId="urn:microsoft.com/office/officeart/2005/8/layout/vList5"/>
+    <dgm:cxn modelId="{C533831C-2787-4F53-90F1-63501B13D0EC}" type="presParOf" srcId="{11519200-9EA7-4BCA-9D6E-335E0B132F17}" destId="{84A09EBF-D03D-476F-9682-5001709F6E72}" srcOrd="11" destOrd="0" presId="urn:microsoft.com/office/officeart/2005/8/layout/vList5"/>
+    <dgm:cxn modelId="{EB26CF48-C6EA-4387-B588-DB2DD2C2DF16}" type="presParOf" srcId="{11519200-9EA7-4BCA-9D6E-335E0B132F17}" destId="{5F1E930D-7682-409F-AB64-5794A3EB8679}" srcOrd="12" destOrd="0" presId="urn:microsoft.com/office/officeart/2005/8/layout/vList5"/>
+    <dgm:cxn modelId="{9B4F9344-953F-40DC-8CC2-ACAB84050629}" type="presParOf" srcId="{5F1E930D-7682-409F-AB64-5794A3EB8679}" destId="{CF2CE30B-1588-47E0-913F-3537EEBDC4F1}" srcOrd="0" destOrd="0" presId="urn:microsoft.com/office/officeart/2005/8/layout/vList5"/>
+    <dgm:cxn modelId="{9AD30C3F-DFB8-4BC7-BE4D-2780522A4717}" type="presParOf" srcId="{5F1E930D-7682-409F-AB64-5794A3EB8679}" destId="{28FAAE43-F607-4542-A198-881D7EEEBE2B}" srcOrd="1" destOrd="0" presId="urn:microsoft.com/office/officeart/2005/8/layout/vList5"/>
+    <dgm:cxn modelId="{E1F70569-F74C-4709-8A5C-E3F82B216F25}" type="presParOf" srcId="{11519200-9EA7-4BCA-9D6E-335E0B132F17}" destId="{E0AE67B8-D252-45EB-96F8-117E0C28C1D6}" srcOrd="13" destOrd="0" presId="urn:microsoft.com/office/officeart/2005/8/layout/vList5"/>
+    <dgm:cxn modelId="{7786329C-C13B-469F-B121-3AC2EF8D2C06}" type="presParOf" srcId="{11519200-9EA7-4BCA-9D6E-335E0B132F17}" destId="{15CF8C9B-DCF1-446A-BA90-706F2CFCA4E1}" srcOrd="14" destOrd="0" presId="urn:microsoft.com/office/officeart/2005/8/layout/vList5"/>
+    <dgm:cxn modelId="{A9F8DA03-0720-489E-ADD5-88B68FDC2C39}" type="presParOf" srcId="{15CF8C9B-DCF1-446A-BA90-706F2CFCA4E1}" destId="{CFD8AAAB-5C1C-49FB-9793-8A735C3E224D}" srcOrd="0" destOrd="0" presId="urn:microsoft.com/office/officeart/2005/8/layout/vList5"/>
+    <dgm:cxn modelId="{768AB441-78B6-44F9-ABA4-BF9A3CA6D60C}" type="presParOf" srcId="{15CF8C9B-DCF1-446A-BA90-706F2CFCA4E1}" destId="{F4B987E3-1756-4C0B-81BC-5D4FD46B4F2A}" srcOrd="1" destOrd="0" presId="urn:microsoft.com/office/officeart/2005/8/layout/vList5"/>
+    <dgm:cxn modelId="{6E4AD080-28F7-40FF-9579-E7C8E668469A}" type="presParOf" srcId="{11519200-9EA7-4BCA-9D6E-335E0B132F17}" destId="{E8EBF530-4F74-4A6A-B301-3D084EB1FFB8}" srcOrd="15" destOrd="0" presId="urn:microsoft.com/office/officeart/2005/8/layout/vList5"/>
+    <dgm:cxn modelId="{E0E05A50-CB4F-490F-BC75-2EA6FB6DD9B7}" type="presParOf" srcId="{11519200-9EA7-4BCA-9D6E-335E0B132F17}" destId="{E1D8EF97-8851-481B-8F3C-594B2AA875C2}" srcOrd="16" destOrd="0" presId="urn:microsoft.com/office/officeart/2005/8/layout/vList5"/>
+    <dgm:cxn modelId="{66BD8DC6-6E83-4275-9E2D-3C8BDDAF43B7}" type="presParOf" srcId="{E1D8EF97-8851-481B-8F3C-594B2AA875C2}" destId="{2D6C104F-6F14-426D-B2D7-696B1DE16699}" srcOrd="0" destOrd="0" presId="urn:microsoft.com/office/officeart/2005/8/layout/vList5"/>
+    <dgm:cxn modelId="{DE661822-2518-4928-9D7F-DD6D25A357FD}" type="presParOf" srcId="{E1D8EF97-8851-481B-8F3C-594B2AA875C2}" destId="{39BCB55B-1078-42DE-B4A6-BE7851C244FD}" srcOrd="1" destOrd="0" presId="urn:microsoft.com/office/officeart/2005/8/layout/vList5"/>
+    <dgm:cxn modelId="{AFC3FDC1-4474-4AE0-BF3E-E39161FA1424}" type="presParOf" srcId="{11519200-9EA7-4BCA-9D6E-335E0B132F17}" destId="{E1EF61F4-99F3-4A56-8D79-DE24C1F1193E}" srcOrd="17" destOrd="0" presId="urn:microsoft.com/office/officeart/2005/8/layout/vList5"/>
+    <dgm:cxn modelId="{B40BB70A-ED75-4131-94DE-9BFB34A3BAE0}" type="presParOf" srcId="{11519200-9EA7-4BCA-9D6E-335E0B132F17}" destId="{4220F6F5-1B4C-416D-B567-6B57A1752936}" srcOrd="18" destOrd="0" presId="urn:microsoft.com/office/officeart/2005/8/layout/vList5"/>
+    <dgm:cxn modelId="{38F5E3B2-427B-49D0-8114-742D2601E3E2}" type="presParOf" srcId="{4220F6F5-1B4C-416D-B567-6B57A1752936}" destId="{D50E0E09-8F41-4488-9465-03AF43136D05}" srcOrd="0" destOrd="0" presId="urn:microsoft.com/office/officeart/2005/8/layout/vList5"/>
+    <dgm:cxn modelId="{FD634CDA-8323-437F-ACE1-6B350883C972}" type="presParOf" srcId="{4220F6F5-1B4C-416D-B567-6B57A1752936}" destId="{22C7FE2A-EBB2-4E58-B759-1DEBFF0F0CF9}" srcOrd="1" destOrd="0" presId="urn:microsoft.com/office/officeart/2005/8/layout/vList5"/>
+    <dgm:cxn modelId="{C1C6C928-346D-4701-94F6-1682B12D15F3}" type="presParOf" srcId="{11519200-9EA7-4BCA-9D6E-335E0B132F17}" destId="{0E59C5F7-B881-4193-8BBC-0FC792ED21AD}" srcOrd="19" destOrd="0" presId="urn:microsoft.com/office/officeart/2005/8/layout/vList5"/>
+    <dgm:cxn modelId="{D3BAA30F-0CBF-44A7-BC20-41DC36B64C24}" type="presParOf" srcId="{11519200-9EA7-4BCA-9D6E-335E0B132F17}" destId="{78E34E4D-A63E-4F2F-ADB3-27E78BF3699A}" srcOrd="20" destOrd="0" presId="urn:microsoft.com/office/officeart/2005/8/layout/vList5"/>
+    <dgm:cxn modelId="{E4042CE6-40D5-42E5-9116-5D74DFDAE59A}" type="presParOf" srcId="{78E34E4D-A63E-4F2F-ADB3-27E78BF3699A}" destId="{869DE273-415C-4E80-92D2-08079439F516}" srcOrd="0" destOrd="0" presId="urn:microsoft.com/office/officeart/2005/8/layout/vList5"/>
+    <dgm:cxn modelId="{896ED369-9475-4385-B155-AA693EDDD918}" type="presParOf" srcId="{78E34E4D-A63E-4F2F-ADB3-27E78BF3699A}" destId="{DAAB51CD-5F24-493F-90B5-FA1083CA7DF4}" srcOrd="1" destOrd="0" presId="urn:microsoft.com/office/officeart/2005/8/layout/vList5"/>
   </dgm:cxnLst>
   <dgm:bg/>
   <dgm:whole/>
@@ -35442,42 +36465,7 @@
 
 <file path=word/glossary/document.xml><?xml version="1.0" encoding="utf-8"?>
 <w:glossaryDocument xmlns:ve="http://schemas.openxmlformats.org/markup-compatibility/2006" xmlns:o="urn:schemas-microsoft-com:office:office" xmlns:r="http://schemas.openxmlformats.org/officeDocument/2006/relationships" xmlns:m="http://schemas.openxmlformats.org/officeDocument/2006/math" xmlns:v="urn:schemas-microsoft-com:vml" xmlns:wp="http://schemas.openxmlformats.org/drawingml/2006/wordprocessingDrawing" xmlns:w10="urn:schemas-microsoft-com:office:word" xmlns:w="http://schemas.openxmlformats.org/wordprocessingml/2006/main" xmlns:wne="http://schemas.microsoft.com/office/word/2006/wordml">
-  <w:docParts>
-    <w:docPart>
-      <w:docPartPr>
-        <w:name w:val="1CC49CDF5BFD460498D75C722F1BC5F1"/>
-        <w:category>
-          <w:name w:val="General"/>
-          <w:gallery w:val="placeholder"/>
-        </w:category>
-        <w:types>
-          <w:type w:val="bbPlcHdr"/>
-        </w:types>
-        <w:behaviors>
-          <w:behavior w:val="content"/>
-        </w:behaviors>
-        <w:guid w:val="{7E86F7B0-0172-40AE-8A59-15EA6914BE4B}"/>
-      </w:docPartPr>
-      <w:docPartBody>
-        <w:p>
-          <w:pPr>
-            <w:pStyle w:val="1CC49CDF5BFD460498D75C722F1BC5F1"/>
-          </w:pPr>
-          <w:r>
-            <w:rPr>
-              <w:rFonts w:asciiTheme="majorHAnsi" w:eastAsiaTheme="majorEastAsia" w:hAnsiTheme="majorHAnsi" w:cstheme="majorBidi"/>
-              <w:b/>
-              <w:bCs/>
-              <w:color w:val="365F91" w:themeColor="accent1" w:themeShade="BF"/>
-              <w:sz w:val="48"/>
-              <w:szCs w:val="48"/>
-            </w:rPr>
-            <w:t>[Type the document title]</w:t>
-          </w:r>
-        </w:p>
-      </w:docPartBody>
-    </w:docPart>
-  </w:docParts>
+  <w:docParts/>
 </w:glossaryDocument>
 </file>
 
@@ -35495,7 +36483,7 @@
     <w:charset w:val="00"/>
     <w:family w:val="roman"/>
     <w:pitch w:val="variable"/>
-    <w:sig w:usb0="E0002AEF" w:usb1="C0007841" w:usb2="00000009" w:usb3="00000000" w:csb0="000001FF" w:csb1="00000000"/>
+    <w:sig w:usb0="20002A87" w:usb1="80000000" w:usb2="00000008" w:usb3="00000000" w:csb0="000001FF" w:csb1="00000000"/>
   </w:font>
   <w:font w:name="Wingdings">
     <w:panose1 w:val="05000000000000000000"/>
@@ -35509,7 +36497,7 @@
     <w:charset w:val="00"/>
     <w:family w:val="modern"/>
     <w:pitch w:val="fixed"/>
-    <w:sig w:usb0="E0002AFF" w:usb1="C0007843" w:usb2="00000009" w:usb3="00000000" w:csb0="000001FF" w:csb1="00000000"/>
+    <w:sig w:usb0="20002A87" w:usb1="80000000" w:usb2="00000008" w:usb3="00000000" w:csb0="000001FF" w:csb1="00000000"/>
   </w:font>
   <w:font w:name="Calibri">
     <w:panose1 w:val="020F0502020204030204"/>
@@ -35530,7 +36518,7 @@
     <w:charset w:val="00"/>
     <w:family w:val="swiss"/>
     <w:pitch w:val="variable"/>
-    <w:sig w:usb0="E1002AFF" w:usb1="C000605B" w:usb2="00000029" w:usb3="00000000" w:csb0="000101FF" w:csb1="00000000"/>
+    <w:sig w:usb0="61002A87" w:usb1="80000000" w:usb2="00000008" w:usb3="00000000" w:csb0="000101FF" w:csb1="00000000"/>
   </w:font>
 </w:fonts>
 </file>
@@ -35549,6 +36537,7 @@
     <w:rsid w:val="002156D0"/>
     <w:rsid w:val="00381095"/>
     <w:rsid w:val="004C633E"/>
+    <w:rsid w:val="00571867"/>
   </w:rsids>
   <m:mathPr>
     <m:mathFont m:val="Cambria Math"/>
@@ -35565,7 +36554,7 @@
   </m:mathPr>
   <w:themeFontLang w:val="es-CO"/>
   <w:clrSchemeMapping w:bg1="light1" w:t1="dark1" w:bg2="light2" w:t2="dark2" w:accent1="accent1" w:accent2="accent2" w:accent3="accent3" w:accent4="accent4" w:accent5="accent5" w:accent6="accent6" w:hyperlink="hyperlink" w:followedHyperlink="followedHyperlink"/>
-  <w:decimalSymbol w:val=","/>
+  <w:decimalSymbol w:val="."/>
   <w:listSeparator w:val=","/>
 </w:settings>
 </file>

--- a/trunk/SRS[IMind]_V1.1(LineaBase).docx
+++ b/trunk/SRS[IMind]_V1.1(LineaBase).docx
@@ -51,9 +51,6 @@
                 </w:rPr>
                 <w:alias w:val="Title"/>
                 <w:id w:val="703864190"/>
-                <w:placeholder>
-                  <w:docPart w:val="1CC49CDF5BFD460498D75C722F1BC5F1"/>
-                </w:placeholder>
                 <w:dataBinding w:prefixMappings="xmlns:ns0='http://schemas.openxmlformats.org/package/2006/metadata/core-properties' xmlns:ns1='http://purl.org/dc/elements/1.1/'" w:xpath="/ns0:coreProperties[1]/ns1:title[1]" w:storeItemID="{6C3C8BC8-F283-45AE-878A-BAB7291924A1}"/>
                 <w:text/>
               </w:sdtPr>
@@ -74,7 +71,7 @@
                   </w:tcPr>
                   <w:p>
                     <w:pPr>
-                      <w:pStyle w:val="NoSpacing"/>
+                      <w:pStyle w:val="Sinespaciado"/>
                       <w:rPr>
                         <w:rFonts w:asciiTheme="majorHAnsi" w:eastAsiaTheme="majorEastAsia" w:hAnsiTheme="majorHAnsi" w:cstheme="majorBidi"/>
                         <w:b/>
@@ -105,7 +102,7 @@
               </w:tcPr>
               <w:p>
                 <w:pPr>
-                  <w:pStyle w:val="NoSpacing"/>
+                  <w:pStyle w:val="Sinespaciado"/>
                   <w:rPr>
                     <w:color w:val="484329" w:themeColor="background2" w:themeShade="3F"/>
                     <w:sz w:val="28"/>
@@ -122,7 +119,7 @@
               </w:tcPr>
               <w:p>
                 <w:pPr>
-                  <w:pStyle w:val="NoSpacing"/>
+                  <w:pStyle w:val="Sinespaciado"/>
                   <w:rPr>
                     <w:color w:val="484329" w:themeColor="background2" w:themeShade="3F"/>
                     <w:sz w:val="28"/>
@@ -147,7 +144,7 @@
                   </w:tcPr>
                   <w:p>
                     <w:pPr>
-                      <w:pStyle w:val="NoSpacing"/>
+                      <w:pStyle w:val="Sinespaciado"/>
                       <w:rPr>
                         <w:lang w:val="es-CO"/>
                       </w:rPr>
@@ -191,7 +188,7 @@
               </w:tcPr>
               <w:p>
                 <w:pPr>
-                  <w:pStyle w:val="NoSpacing"/>
+                  <w:pStyle w:val="Sinespaciado"/>
                   <w:rPr>
                     <w:lang w:val="es-CO"/>
                   </w:rPr>
@@ -206,7 +203,7 @@
               </w:tcPr>
               <w:p>
                 <w:pPr>
-                  <w:pStyle w:val="NoSpacing"/>
+                  <w:pStyle w:val="Sinespaciado"/>
                   <w:rPr>
                     <w:b/>
                     <w:bCs/>
@@ -238,7 +235,7 @@
                   </w:tcPr>
                   <w:p>
                     <w:pPr>
-                      <w:pStyle w:val="NoSpacing"/>
+                      <w:pStyle w:val="Sinespaciado"/>
                       <w:rPr>
                         <w:b/>
                         <w:bCs/>
@@ -263,7 +260,7 @@
               </w:tcPr>
               <w:p>
                 <w:pPr>
-                  <w:pStyle w:val="NoSpacing"/>
+                  <w:pStyle w:val="Sinespaciado"/>
                   <w:rPr>
                     <w:b/>
                     <w:bCs/>
@@ -289,7 +286,7 @@
               <w:rFonts w:ascii="Calibri" w:hAnsi="Calibri"/>
               <w:noProof/>
               <w:color w:val="1F497D"/>
-              <w:lang w:val="es-CO" w:eastAsia="es-CO"/>
+              <w:lang w:val="es-AR" w:eastAsia="es-AR"/>
             </w:rPr>
             <w:drawing>
               <wp:inline distT="0" distB="0" distL="0" distR="0">
@@ -355,7 +352,7 @@
               <w:lang w:val="en-US" w:eastAsia="zh-TW"/>
             </w:rPr>
             <w:pict>
-              <v:group id="_x0000_s1049" style="position:absolute;margin-left:2021.5pt;margin-top:0;width:264.55pt;height:690.65pt;z-index:251666432;mso-position-horizontal:right;mso-position-horizontal-relative:page;mso-position-vertical:bottom;mso-position-vertical-relative:page" coordorigin="5531,1258" coordsize="5291,13813">
+              <v:group id="_x0000_s1049" style="position:absolute;margin-left:2246.05pt;margin-top:0;width:264.55pt;height:690.65pt;z-index:251666432;mso-position-horizontal:right;mso-position-horizontal-relative:page;mso-position-vertical:bottom;mso-position-vertical-relative:page" coordorigin="5531,1258" coordsize="5291,13813">
                 <v:shapetype id="_x0000_t32" coordsize="21600,21600" o:spt="32" o:oned="t" path="m,l21600,21600e" filled="f">
                   <v:path arrowok="t" fillok="f" o:connecttype="none"/>
                   <o:lock v:ext="edit" shapetype="t"/>
@@ -388,7 +385,7 @@
               <w:lang w:val="en-US" w:eastAsia="zh-TW"/>
             </w:rPr>
             <w:pict>
-              <v:group id="_x0000_s1055" style="position:absolute;margin-left:3061.8pt;margin-top:0;width:332.7pt;height:227.25pt;z-index:251667456;mso-position-horizontal:right;mso-position-horizontal-relative:margin;mso-position-vertical:top;mso-position-vertical-relative:page" coordorigin="4136,15" coordsize="6654,4545" o:allowincell="f">
+              <v:group id="_x0000_s1055" style="position:absolute;margin-left:3354.5pt;margin-top:0;width:332.7pt;height:227.25pt;z-index:251667456;mso-position-horizontal:right;mso-position-horizontal-relative:margin;mso-position-vertical:top;mso-position-vertical-relative:page" coordorigin="4136,15" coordsize="6654,4545" o:allowincell="f">
                 <v:shape id="_x0000_s1056" type="#_x0000_t32" style="position:absolute;left:4136;top:15;width:3058;height:3855" o:connectortype="straight" strokecolor="#9bbb59 [3206]" strokeweight="1pt">
                   <v:shadow type="perspective" color="#4e6128 [1606]" offset="1pt" offset2="-3pt"/>
                 </v:shape>
@@ -428,7 +425,7 @@
     </w:sdt>
     <w:p>
       <w:pPr>
-        <w:pStyle w:val="Heading1"/>
+        <w:pStyle w:val="Ttulo1"/>
         <w:numPr>
           <w:ilvl w:val="0"/>
           <w:numId w:val="0"/>
@@ -457,7 +454,7 @@
     </w:p>
     <w:tbl>
       <w:tblPr>
-        <w:tblStyle w:val="MediumGrid3-Accent3"/>
+        <w:tblStyle w:val="Cuadrculamedia3-nfasis3"/>
         <w:tblW w:w="0" w:type="auto"/>
         <w:tblLook w:val="04A0"/>
       </w:tblPr>
@@ -1011,7 +1008,7 @@
     </w:tbl>
     <w:p>
       <w:pPr>
-        <w:pStyle w:val="Caption"/>
+        <w:pStyle w:val="Epgrafe"/>
         <w:jc w:val="center"/>
         <w:rPr>
           <w:rFonts w:ascii="Calibri" w:hAnsi="Calibri"/>
@@ -1109,7 +1106,7 @@
       <w:sdtContent>
         <w:p>
           <w:pPr>
-            <w:pStyle w:val="TOCHeading"/>
+            <w:pStyle w:val="TtulodeTDC"/>
             <w:rPr>
               <w:rFonts w:ascii="Calibri" w:hAnsi="Calibri"/>
               <w:color w:val="auto"/>
@@ -1133,7 +1130,7 @@
         </w:p>
         <w:p>
           <w:pPr>
-            <w:pStyle w:val="TOC1"/>
+            <w:pStyle w:val="TDC1"/>
             <w:tabs>
               <w:tab w:val="right" w:leader="dot" w:pos="8828"/>
             </w:tabs>
@@ -1167,7 +1164,7 @@
           <w:hyperlink w:anchor="_Toc225587099" w:history="1">
             <w:r>
               <w:rPr>
-                <w:rStyle w:val="Hyperlink"/>
+                <w:rStyle w:val="Hipervnculo"/>
                 <w:rFonts w:ascii="Calibri" w:hAnsi="Calibri"/>
                 <w:noProof/>
               </w:rPr>
@@ -1225,7 +1222,7 @@
         </w:p>
         <w:p>
           <w:pPr>
-            <w:pStyle w:val="TOC1"/>
+            <w:pStyle w:val="TDC1"/>
             <w:tabs>
               <w:tab w:val="right" w:leader="dot" w:pos="8828"/>
             </w:tabs>
@@ -1238,7 +1235,7 @@
           <w:hyperlink w:anchor="_Toc225587100" w:history="1">
             <w:r>
               <w:rPr>
-                <w:rStyle w:val="Hyperlink"/>
+                <w:rStyle w:val="Hipervnculo"/>
                 <w:rFonts w:ascii="Calibri" w:hAnsi="Calibri"/>
                 <w:b/>
                 <w:noProof/>
@@ -1297,7 +1294,7 @@
         </w:p>
         <w:p>
           <w:pPr>
-            <w:pStyle w:val="TOC1"/>
+            <w:pStyle w:val="TDC1"/>
             <w:tabs>
               <w:tab w:val="right" w:leader="dot" w:pos="8828"/>
             </w:tabs>
@@ -1310,7 +1307,7 @@
           <w:hyperlink w:anchor="_Toc225587101" w:history="1">
             <w:r>
               <w:rPr>
-                <w:rStyle w:val="Hyperlink"/>
+                <w:rStyle w:val="Hipervnculo"/>
                 <w:rFonts w:ascii="Calibri" w:hAnsi="Calibri"/>
                 <w:noProof/>
               </w:rPr>
@@ -1368,7 +1365,7 @@
         </w:p>
         <w:p>
           <w:pPr>
-            <w:pStyle w:val="TOC1"/>
+            <w:pStyle w:val="TDC1"/>
             <w:tabs>
               <w:tab w:val="left" w:pos="440"/>
               <w:tab w:val="right" w:leader="dot" w:pos="8828"/>
@@ -1382,7 +1379,7 @@
           <w:hyperlink w:anchor="_Toc225587102" w:history="1">
             <w:r>
               <w:rPr>
-                <w:rStyle w:val="Hyperlink"/>
+                <w:rStyle w:val="Hipervnculo"/>
                 <w:noProof/>
               </w:rPr>
               <w:t>1</w:t>
@@ -1397,7 +1394,7 @@
             </w:r>
             <w:r>
               <w:rPr>
-                <w:rStyle w:val="Hyperlink"/>
+                <w:rStyle w:val="Hipervnculo"/>
                 <w:noProof/>
               </w:rPr>
               <w:t>INTRODUCCIÓN</w:t>
@@ -1454,7 +1451,7 @@
         </w:p>
         <w:p>
           <w:pPr>
-            <w:pStyle w:val="TOC2"/>
+            <w:pStyle w:val="TDC2"/>
             <w:tabs>
               <w:tab w:val="left" w:pos="880"/>
               <w:tab w:val="right" w:leader="dot" w:pos="8828"/>
@@ -1468,7 +1465,7 @@
           <w:hyperlink w:anchor="_Toc225587103" w:history="1">
             <w:r>
               <w:rPr>
-                <w:rStyle w:val="Hyperlink"/>
+                <w:rStyle w:val="Hipervnculo"/>
                 <w:noProof/>
               </w:rPr>
               <w:t>1.1</w:t>
@@ -1483,7 +1480,7 @@
             </w:r>
             <w:r>
               <w:rPr>
-                <w:rStyle w:val="Hyperlink"/>
+                <w:rStyle w:val="Hipervnculo"/>
                 <w:noProof/>
               </w:rPr>
               <w:t>PROPÓSITO</w:t>
@@ -1540,7 +1537,7 @@
         </w:p>
         <w:p>
           <w:pPr>
-            <w:pStyle w:val="TOC2"/>
+            <w:pStyle w:val="TDC2"/>
             <w:tabs>
               <w:tab w:val="left" w:pos="880"/>
               <w:tab w:val="right" w:leader="dot" w:pos="8828"/>
@@ -1554,7 +1551,7 @@
           <w:hyperlink w:anchor="_Toc225587104" w:history="1">
             <w:r>
               <w:rPr>
-                <w:rStyle w:val="Hyperlink"/>
+                <w:rStyle w:val="Hipervnculo"/>
                 <w:noProof/>
               </w:rPr>
               <w:t>1.2</w:t>
@@ -1569,7 +1566,7 @@
             </w:r>
             <w:r>
               <w:rPr>
-                <w:rStyle w:val="Hyperlink"/>
+                <w:rStyle w:val="Hipervnculo"/>
                 <w:noProof/>
               </w:rPr>
               <w:t>ALCANCE</w:t>
@@ -1626,7 +1623,7 @@
         </w:p>
         <w:p>
           <w:pPr>
-            <w:pStyle w:val="TOC2"/>
+            <w:pStyle w:val="TDC2"/>
             <w:tabs>
               <w:tab w:val="left" w:pos="880"/>
               <w:tab w:val="right" w:leader="dot" w:pos="8828"/>
@@ -1640,7 +1637,7 @@
           <w:hyperlink w:anchor="_Toc225587105" w:history="1">
             <w:r>
               <w:rPr>
-                <w:rStyle w:val="Hyperlink"/>
+                <w:rStyle w:val="Hipervnculo"/>
                 <w:noProof/>
               </w:rPr>
               <w:t>1.3</w:t>
@@ -1655,7 +1652,7 @@
             </w:r>
             <w:r>
               <w:rPr>
-                <w:rStyle w:val="Hyperlink"/>
+                <w:rStyle w:val="Hipervnculo"/>
                 <w:noProof/>
               </w:rPr>
               <w:t>DEFINICIÓN Y ACRÓNIMOS</w:t>
@@ -1712,7 +1709,7 @@
         </w:p>
         <w:p>
           <w:pPr>
-            <w:pStyle w:val="TOC2"/>
+            <w:pStyle w:val="TDC2"/>
             <w:tabs>
               <w:tab w:val="left" w:pos="880"/>
               <w:tab w:val="right" w:leader="dot" w:pos="8828"/>
@@ -1726,7 +1723,7 @@
           <w:hyperlink w:anchor="_Toc225587106" w:history="1">
             <w:r>
               <w:rPr>
-                <w:rStyle w:val="Hyperlink"/>
+                <w:rStyle w:val="Hipervnculo"/>
                 <w:noProof/>
               </w:rPr>
               <w:t>1.4</w:t>
@@ -1741,7 +1738,7 @@
             </w:r>
             <w:r>
               <w:rPr>
-                <w:rStyle w:val="Hyperlink"/>
+                <w:rStyle w:val="Hipervnculo"/>
                 <w:noProof/>
               </w:rPr>
               <w:t>REFERENCIAS</w:t>
@@ -1798,7 +1795,7 @@
         </w:p>
         <w:p>
           <w:pPr>
-            <w:pStyle w:val="TOC2"/>
+            <w:pStyle w:val="TDC2"/>
             <w:tabs>
               <w:tab w:val="left" w:pos="880"/>
               <w:tab w:val="right" w:leader="dot" w:pos="8828"/>
@@ -1812,7 +1809,7 @@
           <w:hyperlink w:anchor="_Toc225587107" w:history="1">
             <w:r>
               <w:rPr>
-                <w:rStyle w:val="Hyperlink"/>
+                <w:rStyle w:val="Hipervnculo"/>
                 <w:noProof/>
               </w:rPr>
               <w:t>1.5</w:t>
@@ -1827,7 +1824,7 @@
             </w:r>
             <w:r>
               <w:rPr>
-                <w:rStyle w:val="Hyperlink"/>
+                <w:rStyle w:val="Hipervnculo"/>
                 <w:noProof/>
               </w:rPr>
               <w:t>APRECIACIÓN GLOBAL</w:t>
@@ -1884,7 +1881,7 @@
         </w:p>
         <w:p>
           <w:pPr>
-            <w:pStyle w:val="TOC1"/>
+            <w:pStyle w:val="TDC1"/>
             <w:tabs>
               <w:tab w:val="left" w:pos="440"/>
               <w:tab w:val="right" w:leader="dot" w:pos="8828"/>
@@ -1898,7 +1895,7 @@
           <w:hyperlink w:anchor="_Toc225587108" w:history="1">
             <w:r>
               <w:rPr>
-                <w:rStyle w:val="Hyperlink"/>
+                <w:rStyle w:val="Hipervnculo"/>
                 <w:noProof/>
               </w:rPr>
               <w:t>2</w:t>
@@ -1913,7 +1910,7 @@
             </w:r>
             <w:r>
               <w:rPr>
-                <w:rStyle w:val="Hyperlink"/>
+                <w:rStyle w:val="Hipervnculo"/>
                 <w:noProof/>
               </w:rPr>
               <w:t>DESCRIPCIÓN GLOBAL</w:t>
@@ -1970,7 +1967,7 @@
         </w:p>
         <w:p>
           <w:pPr>
-            <w:pStyle w:val="TOC2"/>
+            <w:pStyle w:val="TDC2"/>
             <w:tabs>
               <w:tab w:val="left" w:pos="880"/>
               <w:tab w:val="right" w:leader="dot" w:pos="8828"/>
@@ -1984,7 +1981,7 @@
           <w:hyperlink w:anchor="_Toc225587109" w:history="1">
             <w:r>
               <w:rPr>
-                <w:rStyle w:val="Hyperlink"/>
+                <w:rStyle w:val="Hipervnculo"/>
                 <w:noProof/>
               </w:rPr>
               <w:t>2.1</w:t>
@@ -1999,7 +1996,7 @@
             </w:r>
             <w:r>
               <w:rPr>
-                <w:rStyle w:val="Hyperlink"/>
+                <w:rStyle w:val="Hipervnculo"/>
                 <w:noProof/>
               </w:rPr>
               <w:t>PERSPECTIVA DEL PRODUCTO</w:t>
@@ -2056,7 +2053,7 @@
         </w:p>
         <w:p>
           <w:pPr>
-            <w:pStyle w:val="TOC3"/>
+            <w:pStyle w:val="TDC3"/>
             <w:tabs>
               <w:tab w:val="left" w:pos="1320"/>
               <w:tab w:val="right" w:leader="dot" w:pos="8828"/>
@@ -2070,7 +2067,7 @@
           <w:hyperlink w:anchor="_Toc225587110" w:history="1">
             <w:r>
               <w:rPr>
-                <w:rStyle w:val="Hyperlink"/>
+                <w:rStyle w:val="Hipervnculo"/>
                 <w:noProof/>
               </w:rPr>
               <w:t>2.1.1</w:t>
@@ -2085,7 +2082,7 @@
             </w:r>
             <w:r>
               <w:rPr>
-                <w:rStyle w:val="Hyperlink"/>
+                <w:rStyle w:val="Hipervnculo"/>
                 <w:noProof/>
               </w:rPr>
               <w:t>Interfaces con el sistema</w:t>
@@ -2142,7 +2139,7 @@
         </w:p>
         <w:p>
           <w:pPr>
-            <w:pStyle w:val="TOC3"/>
+            <w:pStyle w:val="TDC3"/>
             <w:tabs>
               <w:tab w:val="left" w:pos="1320"/>
               <w:tab w:val="right" w:leader="dot" w:pos="8828"/>
@@ -2156,7 +2153,7 @@
           <w:hyperlink w:anchor="_Toc225587111" w:history="1">
             <w:r>
               <w:rPr>
-                <w:rStyle w:val="Hyperlink"/>
+                <w:rStyle w:val="Hipervnculo"/>
                 <w:noProof/>
               </w:rPr>
               <w:t>2.1.2</w:t>
@@ -2171,7 +2168,7 @@
             </w:r>
             <w:r>
               <w:rPr>
-                <w:rStyle w:val="Hyperlink"/>
+                <w:rStyle w:val="Hipervnculo"/>
                 <w:noProof/>
               </w:rPr>
               <w:t>Interfaces con el Usuario</w:t>
@@ -2228,7 +2225,7 @@
         </w:p>
         <w:p>
           <w:pPr>
-            <w:pStyle w:val="TOC3"/>
+            <w:pStyle w:val="TDC3"/>
             <w:tabs>
               <w:tab w:val="left" w:pos="1320"/>
               <w:tab w:val="right" w:leader="dot" w:pos="8828"/>
@@ -2242,7 +2239,7 @@
           <w:hyperlink w:anchor="_Toc225587112" w:history="1">
             <w:r>
               <w:rPr>
-                <w:rStyle w:val="Hyperlink"/>
+                <w:rStyle w:val="Hipervnculo"/>
                 <w:noProof/>
               </w:rPr>
               <w:t>2.1.3</w:t>
@@ -2257,7 +2254,7 @@
             </w:r>
             <w:r>
               <w:rPr>
-                <w:rStyle w:val="Hyperlink"/>
+                <w:rStyle w:val="Hipervnculo"/>
                 <w:noProof/>
               </w:rPr>
               <w:t>Interfaces con el Hardware</w:t>
@@ -2314,7 +2311,7 @@
         </w:p>
         <w:p>
           <w:pPr>
-            <w:pStyle w:val="TOC3"/>
+            <w:pStyle w:val="TDC3"/>
             <w:tabs>
               <w:tab w:val="left" w:pos="1320"/>
               <w:tab w:val="right" w:leader="dot" w:pos="8828"/>
@@ -2328,7 +2325,7 @@
           <w:hyperlink w:anchor="_Toc225587113" w:history="1">
             <w:r>
               <w:rPr>
-                <w:rStyle w:val="Hyperlink"/>
+                <w:rStyle w:val="Hipervnculo"/>
                 <w:noProof/>
               </w:rPr>
               <w:t>2.1.4</w:t>
@@ -2343,7 +2340,7 @@
             </w:r>
             <w:r>
               <w:rPr>
-                <w:rStyle w:val="Hyperlink"/>
+                <w:rStyle w:val="Hipervnculo"/>
                 <w:noProof/>
               </w:rPr>
               <w:t>Interfaces con el Software</w:t>
@@ -2400,7 +2397,7 @@
         </w:p>
         <w:p>
           <w:pPr>
-            <w:pStyle w:val="TOC3"/>
+            <w:pStyle w:val="TDC3"/>
             <w:tabs>
               <w:tab w:val="left" w:pos="1320"/>
               <w:tab w:val="right" w:leader="dot" w:pos="8828"/>
@@ -2414,7 +2411,7 @@
           <w:hyperlink w:anchor="_Toc225587114" w:history="1">
             <w:r>
               <w:rPr>
-                <w:rStyle w:val="Hyperlink"/>
+                <w:rStyle w:val="Hipervnculo"/>
                 <w:noProof/>
               </w:rPr>
               <w:t>2.1.5</w:t>
@@ -2429,7 +2426,7 @@
             </w:r>
             <w:r>
               <w:rPr>
-                <w:rStyle w:val="Hyperlink"/>
+                <w:rStyle w:val="Hipervnculo"/>
                 <w:noProof/>
               </w:rPr>
               <w:t>Interfaces de Comunicación</w:t>
@@ -2486,7 +2483,7 @@
         </w:p>
         <w:p>
           <w:pPr>
-            <w:pStyle w:val="TOC3"/>
+            <w:pStyle w:val="TDC3"/>
             <w:tabs>
               <w:tab w:val="left" w:pos="1320"/>
               <w:tab w:val="right" w:leader="dot" w:pos="8828"/>
@@ -2500,7 +2497,7 @@
           <w:hyperlink w:anchor="_Toc225587115" w:history="1">
             <w:r>
               <w:rPr>
-                <w:rStyle w:val="Hyperlink"/>
+                <w:rStyle w:val="Hipervnculo"/>
                 <w:noProof/>
               </w:rPr>
               <w:t>2.1.6</w:t>
@@ -2515,7 +2512,7 @@
             </w:r>
             <w:r>
               <w:rPr>
-                <w:rStyle w:val="Hyperlink"/>
+                <w:rStyle w:val="Hipervnculo"/>
                 <w:noProof/>
               </w:rPr>
               <w:t>Restricciones de Memoria</w:t>
@@ -2572,7 +2569,7 @@
         </w:p>
         <w:p>
           <w:pPr>
-            <w:pStyle w:val="TOC3"/>
+            <w:pStyle w:val="TDC3"/>
             <w:tabs>
               <w:tab w:val="left" w:pos="1320"/>
               <w:tab w:val="right" w:leader="dot" w:pos="8828"/>
@@ -2586,7 +2583,7 @@
           <w:hyperlink w:anchor="_Toc225587116" w:history="1">
             <w:r>
               <w:rPr>
-                <w:rStyle w:val="Hyperlink"/>
+                <w:rStyle w:val="Hipervnculo"/>
                 <w:noProof/>
               </w:rPr>
               <w:t>2.1.7</w:t>
@@ -2601,7 +2598,7 @@
             </w:r>
             <w:r>
               <w:rPr>
-                <w:rStyle w:val="Hyperlink"/>
+                <w:rStyle w:val="Hipervnculo"/>
                 <w:noProof/>
               </w:rPr>
               <w:t>Operaciones</w:t>
@@ -2658,7 +2655,7 @@
         </w:p>
         <w:p>
           <w:pPr>
-            <w:pStyle w:val="TOC3"/>
+            <w:pStyle w:val="TDC3"/>
             <w:tabs>
               <w:tab w:val="left" w:pos="1320"/>
               <w:tab w:val="right" w:leader="dot" w:pos="8828"/>
@@ -2672,7 +2669,7 @@
           <w:hyperlink w:anchor="_Toc225587117" w:history="1">
             <w:r>
               <w:rPr>
-                <w:rStyle w:val="Hyperlink"/>
+                <w:rStyle w:val="Hipervnculo"/>
                 <w:noProof/>
               </w:rPr>
               <w:t>2.1.8</w:t>
@@ -2687,7 +2684,7 @@
             </w:r>
             <w:r>
               <w:rPr>
-                <w:rStyle w:val="Hyperlink"/>
+                <w:rStyle w:val="Hipervnculo"/>
                 <w:noProof/>
               </w:rPr>
               <w:t>Requerimientos de Adaptación del sitio</w:t>
@@ -2744,7 +2741,7 @@
         </w:p>
         <w:p>
           <w:pPr>
-            <w:pStyle w:val="TOC2"/>
+            <w:pStyle w:val="TDC2"/>
             <w:tabs>
               <w:tab w:val="left" w:pos="880"/>
               <w:tab w:val="right" w:leader="dot" w:pos="8828"/>
@@ -2758,7 +2755,7 @@
           <w:hyperlink w:anchor="_Toc225587118" w:history="1">
             <w:r>
               <w:rPr>
-                <w:rStyle w:val="Hyperlink"/>
+                <w:rStyle w:val="Hipervnculo"/>
                 <w:noProof/>
               </w:rPr>
               <w:t>2.2</w:t>
@@ -2773,7 +2770,7 @@
             </w:r>
             <w:r>
               <w:rPr>
-                <w:rStyle w:val="Hyperlink"/>
+                <w:rStyle w:val="Hipervnculo"/>
                 <w:noProof/>
               </w:rPr>
               <w:t>FUNCIONES DEL PRODUCTO</w:t>
@@ -2830,7 +2827,7 @@
         </w:p>
         <w:p>
           <w:pPr>
-            <w:pStyle w:val="TOC2"/>
+            <w:pStyle w:val="TDC2"/>
             <w:tabs>
               <w:tab w:val="left" w:pos="880"/>
               <w:tab w:val="right" w:leader="dot" w:pos="8828"/>
@@ -2844,7 +2841,7 @@
           <w:hyperlink w:anchor="_Toc225587119" w:history="1">
             <w:r>
               <w:rPr>
-                <w:rStyle w:val="Hyperlink"/>
+                <w:rStyle w:val="Hipervnculo"/>
                 <w:noProof/>
               </w:rPr>
               <w:t>2.3</w:t>
@@ -2859,7 +2856,7 @@
             </w:r>
             <w:r>
               <w:rPr>
-                <w:rStyle w:val="Hyperlink"/>
+                <w:rStyle w:val="Hipervnculo"/>
                 <w:noProof/>
               </w:rPr>
               <w:t>CARACTERÍSTICAS DEL USUARIO</w:t>
@@ -2916,7 +2913,7 @@
         </w:p>
         <w:p>
           <w:pPr>
-            <w:pStyle w:val="TOC2"/>
+            <w:pStyle w:val="TDC2"/>
             <w:tabs>
               <w:tab w:val="left" w:pos="880"/>
               <w:tab w:val="right" w:leader="dot" w:pos="8828"/>
@@ -2930,7 +2927,7 @@
           <w:hyperlink w:anchor="_Toc225587120" w:history="1">
             <w:r>
               <w:rPr>
-                <w:rStyle w:val="Hyperlink"/>
+                <w:rStyle w:val="Hipervnculo"/>
                 <w:noProof/>
               </w:rPr>
               <w:t>2.4</w:t>
@@ -2945,7 +2942,7 @@
             </w:r>
             <w:r>
               <w:rPr>
-                <w:rStyle w:val="Hyperlink"/>
+                <w:rStyle w:val="Hipervnculo"/>
                 <w:noProof/>
               </w:rPr>
               <w:t>RESTRICCIONES</w:t>
@@ -3002,7 +2999,7 @@
         </w:p>
         <w:p>
           <w:pPr>
-            <w:pStyle w:val="TOC2"/>
+            <w:pStyle w:val="TDC2"/>
             <w:tabs>
               <w:tab w:val="left" w:pos="880"/>
               <w:tab w:val="right" w:leader="dot" w:pos="8828"/>
@@ -3016,7 +3013,7 @@
           <w:hyperlink w:anchor="_Toc225587121" w:history="1">
             <w:r>
               <w:rPr>
-                <w:rStyle w:val="Hyperlink"/>
+                <w:rStyle w:val="Hipervnculo"/>
                 <w:noProof/>
               </w:rPr>
               <w:t>2.5</w:t>
@@ -3031,7 +3028,7 @@
             </w:r>
             <w:r>
               <w:rPr>
-                <w:rStyle w:val="Hyperlink"/>
+                <w:rStyle w:val="Hipervnculo"/>
                 <w:noProof/>
               </w:rPr>
               <w:t>MODELO DEL DOMINIO</w:t>
@@ -3088,7 +3085,7 @@
         </w:p>
         <w:p>
           <w:pPr>
-            <w:pStyle w:val="TOC2"/>
+            <w:pStyle w:val="TDC2"/>
             <w:tabs>
               <w:tab w:val="left" w:pos="880"/>
               <w:tab w:val="right" w:leader="dot" w:pos="8828"/>
@@ -3102,7 +3099,7 @@
           <w:hyperlink w:anchor="_Toc225587122" w:history="1">
             <w:r>
               <w:rPr>
-                <w:rStyle w:val="Hyperlink"/>
+                <w:rStyle w:val="Hipervnculo"/>
                 <w:noProof/>
               </w:rPr>
               <w:t>2.6</w:t>
@@ -3117,7 +3114,7 @@
             </w:r>
             <w:r>
               <w:rPr>
-                <w:rStyle w:val="Hyperlink"/>
+                <w:rStyle w:val="Hipervnculo"/>
                 <w:noProof/>
               </w:rPr>
               <w:t>SUPOSICIONES Y DEPENDENCIAS</w:t>
@@ -3174,7 +3171,7 @@
         </w:p>
         <w:p>
           <w:pPr>
-            <w:pStyle w:val="TOC2"/>
+            <w:pStyle w:val="TDC2"/>
             <w:tabs>
               <w:tab w:val="left" w:pos="880"/>
               <w:tab w:val="right" w:leader="dot" w:pos="8828"/>
@@ -3188,7 +3185,7 @@
           <w:hyperlink w:anchor="_Toc225587123" w:history="1">
             <w:r>
               <w:rPr>
-                <w:rStyle w:val="Hyperlink"/>
+                <w:rStyle w:val="Hipervnculo"/>
                 <w:rFonts w:ascii="Calibri" w:hAnsi="Calibri"/>
                 <w:noProof/>
               </w:rPr>
@@ -3204,7 +3201,7 @@
             </w:r>
             <w:r>
               <w:rPr>
-                <w:rStyle w:val="Hyperlink"/>
+                <w:rStyle w:val="Hipervnculo"/>
                 <w:rFonts w:ascii="Calibri" w:hAnsi="Calibri"/>
                 <w:noProof/>
               </w:rPr>
@@ -3262,7 +3259,7 @@
         </w:p>
         <w:p>
           <w:pPr>
-            <w:pStyle w:val="TOC3"/>
+            <w:pStyle w:val="TDC3"/>
             <w:tabs>
               <w:tab w:val="left" w:pos="1320"/>
               <w:tab w:val="right" w:leader="dot" w:pos="8828"/>
@@ -3276,7 +3273,7 @@
           <w:hyperlink w:anchor="_Toc225587124" w:history="1">
             <w:r>
               <w:rPr>
-                <w:rStyle w:val="Hyperlink"/>
+                <w:rStyle w:val="Hipervnculo"/>
                 <w:rFonts w:ascii="Calibri" w:hAnsi="Calibri"/>
                 <w:noProof/>
               </w:rPr>
@@ -3292,7 +3289,7 @@
             </w:r>
             <w:r>
               <w:rPr>
-                <w:rStyle w:val="Hyperlink"/>
+                <w:rStyle w:val="Hipervnculo"/>
                 <w:rFonts w:ascii="Calibri" w:hAnsi="Calibri"/>
                 <w:noProof/>
               </w:rPr>
@@ -3350,7 +3347,7 @@
         </w:p>
         <w:p>
           <w:pPr>
-            <w:pStyle w:val="TOC3"/>
+            <w:pStyle w:val="TDC3"/>
             <w:tabs>
               <w:tab w:val="left" w:pos="1320"/>
               <w:tab w:val="right" w:leader="dot" w:pos="8828"/>
@@ -3364,7 +3361,7 @@
           <w:hyperlink w:anchor="_Toc225587125" w:history="1">
             <w:r>
               <w:rPr>
-                <w:rStyle w:val="Hyperlink"/>
+                <w:rStyle w:val="Hipervnculo"/>
                 <w:rFonts w:ascii="Calibri" w:hAnsi="Calibri"/>
                 <w:noProof/>
               </w:rPr>
@@ -3380,7 +3377,7 @@
             </w:r>
             <w:r>
               <w:rPr>
-                <w:rStyle w:val="Hyperlink"/>
+                <w:rStyle w:val="Hipervnculo"/>
                 <w:rFonts w:ascii="Calibri" w:hAnsi="Calibri"/>
                 <w:noProof/>
               </w:rPr>
@@ -3438,7 +3435,7 @@
         </w:p>
         <w:p>
           <w:pPr>
-            <w:pStyle w:val="TOC1"/>
+            <w:pStyle w:val="TDC1"/>
             <w:tabs>
               <w:tab w:val="left" w:pos="440"/>
               <w:tab w:val="right" w:leader="dot" w:pos="8828"/>
@@ -3452,7 +3449,7 @@
           <w:hyperlink w:anchor="_Toc225587126" w:history="1">
             <w:r>
               <w:rPr>
-                <w:rStyle w:val="Hyperlink"/>
+                <w:rStyle w:val="Hipervnculo"/>
                 <w:noProof/>
               </w:rPr>
               <w:t>3</w:t>
@@ -3467,7 +3464,7 @@
             </w:r>
             <w:r>
               <w:rPr>
-                <w:rStyle w:val="Hyperlink"/>
+                <w:rStyle w:val="Hipervnculo"/>
                 <w:noProof/>
               </w:rPr>
               <w:t>REQUERIMIENTOS ESPECÍFICOS</w:t>
@@ -3524,7 +3521,7 @@
         </w:p>
         <w:p>
           <w:pPr>
-            <w:pStyle w:val="TOC2"/>
+            <w:pStyle w:val="TDC2"/>
             <w:tabs>
               <w:tab w:val="left" w:pos="880"/>
               <w:tab w:val="right" w:leader="dot" w:pos="8828"/>
@@ -3538,7 +3535,7 @@
           <w:hyperlink w:anchor="_Toc225587127" w:history="1">
             <w:r>
               <w:rPr>
-                <w:rStyle w:val="Hyperlink"/>
+                <w:rStyle w:val="Hipervnculo"/>
                 <w:noProof/>
               </w:rPr>
               <w:t>3.1</w:t>
@@ -3553,7 +3550,7 @@
             </w:r>
             <w:r>
               <w:rPr>
-                <w:rStyle w:val="Hyperlink"/>
+                <w:rStyle w:val="Hipervnculo"/>
                 <w:noProof/>
               </w:rPr>
               <w:t>REQUERIMIENTOS DE INTERFACES EXTERNAS</w:t>
@@ -3610,7 +3607,7 @@
         </w:p>
         <w:p>
           <w:pPr>
-            <w:pStyle w:val="TOC3"/>
+            <w:pStyle w:val="TDC3"/>
             <w:tabs>
               <w:tab w:val="left" w:pos="1320"/>
               <w:tab w:val="right" w:leader="dot" w:pos="8828"/>
@@ -3624,7 +3621,7 @@
           <w:hyperlink w:anchor="_Toc225587128" w:history="1">
             <w:r>
               <w:rPr>
-                <w:rStyle w:val="Hyperlink"/>
+                <w:rStyle w:val="Hipervnculo"/>
                 <w:noProof/>
               </w:rPr>
               <w:t>3.1.1</w:t>
@@ -3639,7 +3636,7 @@
             </w:r>
             <w:r>
               <w:rPr>
-                <w:rStyle w:val="Hyperlink"/>
+                <w:rStyle w:val="Hipervnculo"/>
                 <w:noProof/>
               </w:rPr>
               <w:t>Interfaces con el Usuario</w:t>
@@ -3696,7 +3693,7 @@
         </w:p>
         <w:p>
           <w:pPr>
-            <w:pStyle w:val="TOC3"/>
+            <w:pStyle w:val="TDC3"/>
             <w:tabs>
               <w:tab w:val="left" w:pos="1320"/>
               <w:tab w:val="right" w:leader="dot" w:pos="8828"/>
@@ -3710,7 +3707,7 @@
           <w:hyperlink w:anchor="_Toc225587129" w:history="1">
             <w:r>
               <w:rPr>
-                <w:rStyle w:val="Hyperlink"/>
+                <w:rStyle w:val="Hipervnculo"/>
                 <w:noProof/>
               </w:rPr>
               <w:t>3.1.2</w:t>
@@ -3725,7 +3722,7 @@
             </w:r>
             <w:r>
               <w:rPr>
-                <w:rStyle w:val="Hyperlink"/>
+                <w:rStyle w:val="Hipervnculo"/>
                 <w:noProof/>
               </w:rPr>
               <w:t>Interfaces con el Hardware</w:t>
@@ -3782,7 +3779,7 @@
         </w:p>
         <w:p>
           <w:pPr>
-            <w:pStyle w:val="TOC3"/>
+            <w:pStyle w:val="TDC3"/>
             <w:tabs>
               <w:tab w:val="left" w:pos="1320"/>
               <w:tab w:val="right" w:leader="dot" w:pos="8828"/>
@@ -3796,7 +3793,7 @@
           <w:hyperlink w:anchor="_Toc225587130" w:history="1">
             <w:r>
               <w:rPr>
-                <w:rStyle w:val="Hyperlink"/>
+                <w:rStyle w:val="Hipervnculo"/>
                 <w:noProof/>
               </w:rPr>
               <w:t>3.1.3</w:t>
@@ -3811,7 +3808,7 @@
             </w:r>
             <w:r>
               <w:rPr>
-                <w:rStyle w:val="Hyperlink"/>
+                <w:rStyle w:val="Hipervnculo"/>
                 <w:noProof/>
               </w:rPr>
               <w:t>Interfaces con el Software</w:t>
@@ -3868,7 +3865,7 @@
         </w:p>
         <w:p>
           <w:pPr>
-            <w:pStyle w:val="TOC3"/>
+            <w:pStyle w:val="TDC3"/>
             <w:tabs>
               <w:tab w:val="left" w:pos="1320"/>
               <w:tab w:val="right" w:leader="dot" w:pos="8828"/>
@@ -3882,7 +3879,7 @@
           <w:hyperlink w:anchor="_Toc225587131" w:history="1">
             <w:r>
               <w:rPr>
-                <w:rStyle w:val="Hyperlink"/>
+                <w:rStyle w:val="Hipervnculo"/>
                 <w:noProof/>
               </w:rPr>
               <w:t>3.1.4</w:t>
@@ -3897,7 +3894,7 @@
             </w:r>
             <w:r>
               <w:rPr>
-                <w:rStyle w:val="Hyperlink"/>
+                <w:rStyle w:val="Hipervnculo"/>
                 <w:noProof/>
               </w:rPr>
               <w:t>Interfaces de Comunicaciones</w:t>
@@ -3954,7 +3951,7 @@
         </w:p>
         <w:p>
           <w:pPr>
-            <w:pStyle w:val="TOC2"/>
+            <w:pStyle w:val="TDC2"/>
             <w:tabs>
               <w:tab w:val="left" w:pos="880"/>
               <w:tab w:val="right" w:leader="dot" w:pos="8828"/>
@@ -3968,7 +3965,7 @@
           <w:hyperlink w:anchor="_Toc225587132" w:history="1">
             <w:r>
               <w:rPr>
-                <w:rStyle w:val="Hyperlink"/>
+                <w:rStyle w:val="Hipervnculo"/>
                 <w:noProof/>
               </w:rPr>
               <w:t>3.2</w:t>
@@ -3983,7 +3980,7 @@
             </w:r>
             <w:r>
               <w:rPr>
-                <w:rStyle w:val="Hyperlink"/>
+                <w:rStyle w:val="Hipervnculo"/>
                 <w:noProof/>
               </w:rPr>
               <w:t>CARACTERÍSTICAS DEL PRODUCTO DE SOFTWARE</w:t>
@@ -4040,7 +4037,7 @@
         </w:p>
         <w:p>
           <w:pPr>
-            <w:pStyle w:val="TOC2"/>
+            <w:pStyle w:val="TDC2"/>
             <w:tabs>
               <w:tab w:val="left" w:pos="880"/>
               <w:tab w:val="right" w:leader="dot" w:pos="8828"/>
@@ -4054,7 +4051,7 @@
           <w:hyperlink w:anchor="_Toc225587133" w:history="1">
             <w:r>
               <w:rPr>
-                <w:rStyle w:val="Hyperlink"/>
+                <w:rStyle w:val="Hipervnculo"/>
                 <w:noProof/>
               </w:rPr>
               <w:t>3.3</w:t>
@@ -4069,7 +4066,7 @@
             </w:r>
             <w:r>
               <w:rPr>
-                <w:rStyle w:val="Hyperlink"/>
+                <w:rStyle w:val="Hipervnculo"/>
                 <w:noProof/>
               </w:rPr>
               <w:t>REQUERIMIENTOS DE DESEMPEÑO</w:t>
@@ -4126,7 +4123,7 @@
         </w:p>
         <w:p>
           <w:pPr>
-            <w:pStyle w:val="TOC2"/>
+            <w:pStyle w:val="TDC2"/>
             <w:tabs>
               <w:tab w:val="left" w:pos="880"/>
               <w:tab w:val="right" w:leader="dot" w:pos="8828"/>
@@ -4140,7 +4137,7 @@
           <w:hyperlink w:anchor="_Toc225587134" w:history="1">
             <w:r>
               <w:rPr>
-                <w:rStyle w:val="Hyperlink"/>
+                <w:rStyle w:val="Hipervnculo"/>
                 <w:noProof/>
               </w:rPr>
               <w:t>3.4</w:t>
@@ -4155,7 +4152,7 @@
             </w:r>
             <w:r>
               <w:rPr>
-                <w:rStyle w:val="Hyperlink"/>
+                <w:rStyle w:val="Hipervnculo"/>
                 <w:noProof/>
               </w:rPr>
               <w:t>RESTRICCIONES DE DISEÑO</w:t>
@@ -4212,7 +4209,7 @@
         </w:p>
         <w:p>
           <w:pPr>
-            <w:pStyle w:val="TOC2"/>
+            <w:pStyle w:val="TDC2"/>
             <w:tabs>
               <w:tab w:val="left" w:pos="880"/>
               <w:tab w:val="right" w:leader="dot" w:pos="8828"/>
@@ -4226,7 +4223,7 @@
           <w:hyperlink w:anchor="_Toc225587135" w:history="1">
             <w:r>
               <w:rPr>
-                <w:rStyle w:val="Hyperlink"/>
+                <w:rStyle w:val="Hipervnculo"/>
                 <w:noProof/>
               </w:rPr>
               <w:t>3.5</w:t>
@@ -4241,7 +4238,7 @@
             </w:r>
             <w:r>
               <w:rPr>
-                <w:rStyle w:val="Hyperlink"/>
+                <w:rStyle w:val="Hipervnculo"/>
                 <w:noProof/>
               </w:rPr>
               <w:t>ATRIBUTOS DEL SISTEMA DE SOFTWARE (No Funcionales)</w:t>
@@ -4298,7 +4295,7 @@
         </w:p>
         <w:p>
           <w:pPr>
-            <w:pStyle w:val="TOC3"/>
+            <w:pStyle w:val="TDC3"/>
             <w:tabs>
               <w:tab w:val="left" w:pos="1320"/>
               <w:tab w:val="right" w:leader="dot" w:pos="8828"/>
@@ -4312,7 +4309,7 @@
           <w:hyperlink w:anchor="_Toc225587136" w:history="1">
             <w:r>
               <w:rPr>
-                <w:rStyle w:val="Hyperlink"/>
+                <w:rStyle w:val="Hipervnculo"/>
                 <w:noProof/>
               </w:rPr>
               <w:t>3.5.1</w:t>
@@ -4327,7 +4324,7 @@
             </w:r>
             <w:r>
               <w:rPr>
-                <w:rStyle w:val="Hyperlink"/>
+                <w:rStyle w:val="Hipervnculo"/>
                 <w:noProof/>
               </w:rPr>
               <w:t>Confiabilidad</w:t>
@@ -4384,7 +4381,7 @@
         </w:p>
         <w:p>
           <w:pPr>
-            <w:pStyle w:val="TOC3"/>
+            <w:pStyle w:val="TDC3"/>
             <w:tabs>
               <w:tab w:val="left" w:pos="1320"/>
               <w:tab w:val="right" w:leader="dot" w:pos="8828"/>
@@ -4398,7 +4395,7 @@
           <w:hyperlink w:anchor="_Toc225587137" w:history="1">
             <w:r>
               <w:rPr>
-                <w:rStyle w:val="Hyperlink"/>
+                <w:rStyle w:val="Hipervnculo"/>
                 <w:noProof/>
               </w:rPr>
               <w:t>3.5.2</w:t>
@@ -4413,7 +4410,7 @@
             </w:r>
             <w:r>
               <w:rPr>
-                <w:rStyle w:val="Hyperlink"/>
+                <w:rStyle w:val="Hipervnculo"/>
                 <w:noProof/>
               </w:rPr>
               <w:t>Disponibilidad</w:t>
@@ -4470,7 +4467,7 @@
         </w:p>
         <w:p>
           <w:pPr>
-            <w:pStyle w:val="TOC3"/>
+            <w:pStyle w:val="TDC3"/>
             <w:tabs>
               <w:tab w:val="left" w:pos="1320"/>
               <w:tab w:val="right" w:leader="dot" w:pos="8828"/>
@@ -4484,7 +4481,7 @@
           <w:hyperlink w:anchor="_Toc225587138" w:history="1">
             <w:r>
               <w:rPr>
-                <w:rStyle w:val="Hyperlink"/>
+                <w:rStyle w:val="Hipervnculo"/>
                 <w:noProof/>
               </w:rPr>
               <w:t>3.5.3</w:t>
@@ -4499,7 +4496,7 @@
             </w:r>
             <w:r>
               <w:rPr>
-                <w:rStyle w:val="Hyperlink"/>
+                <w:rStyle w:val="Hipervnculo"/>
                 <w:noProof/>
               </w:rPr>
               <w:t>Seguridad</w:t>
@@ -4556,7 +4553,7 @@
         </w:p>
         <w:p>
           <w:pPr>
-            <w:pStyle w:val="TOC3"/>
+            <w:pStyle w:val="TDC3"/>
             <w:tabs>
               <w:tab w:val="left" w:pos="1320"/>
               <w:tab w:val="right" w:leader="dot" w:pos="8828"/>
@@ -4570,7 +4567,7 @@
           <w:hyperlink w:anchor="_Toc225587139" w:history="1">
             <w:r>
               <w:rPr>
-                <w:rStyle w:val="Hyperlink"/>
+                <w:rStyle w:val="Hipervnculo"/>
                 <w:noProof/>
               </w:rPr>
               <w:t>3.5.4</w:t>
@@ -4585,7 +4582,7 @@
             </w:r>
             <w:r>
               <w:rPr>
-                <w:rStyle w:val="Hyperlink"/>
+                <w:rStyle w:val="Hipervnculo"/>
                 <w:noProof/>
               </w:rPr>
               <w:t>Mantenibilidad</w:t>
@@ -4642,7 +4639,7 @@
         </w:p>
         <w:p>
           <w:pPr>
-            <w:pStyle w:val="TOC3"/>
+            <w:pStyle w:val="TDC3"/>
             <w:tabs>
               <w:tab w:val="left" w:pos="1320"/>
               <w:tab w:val="right" w:leader="dot" w:pos="8828"/>
@@ -4656,7 +4653,7 @@
           <w:hyperlink w:anchor="_Toc225587140" w:history="1">
             <w:r>
               <w:rPr>
-                <w:rStyle w:val="Hyperlink"/>
+                <w:rStyle w:val="Hipervnculo"/>
                 <w:noProof/>
               </w:rPr>
               <w:t>3.5.5</w:t>
@@ -4671,7 +4668,7 @@
             </w:r>
             <w:r>
               <w:rPr>
-                <w:rStyle w:val="Hyperlink"/>
+                <w:rStyle w:val="Hipervnculo"/>
                 <w:noProof/>
               </w:rPr>
               <w:t>Portabilidad</w:t>
@@ -4728,7 +4725,7 @@
         </w:p>
         <w:p>
           <w:pPr>
-            <w:pStyle w:val="TOC2"/>
+            <w:pStyle w:val="TDC2"/>
             <w:tabs>
               <w:tab w:val="left" w:pos="880"/>
               <w:tab w:val="right" w:leader="dot" w:pos="8828"/>
@@ -4742,7 +4739,7 @@
           <w:hyperlink w:anchor="_Toc225587141" w:history="1">
             <w:r>
               <w:rPr>
-                <w:rStyle w:val="Hyperlink"/>
+                <w:rStyle w:val="Hipervnculo"/>
                 <w:noProof/>
               </w:rPr>
               <w:t>3.6</w:t>
@@ -4757,7 +4754,7 @@
             </w:r>
             <w:r>
               <w:rPr>
-                <w:rStyle w:val="Hyperlink"/>
+                <w:rStyle w:val="Hipervnculo"/>
                 <w:noProof/>
               </w:rPr>
               <w:t>REQUERIMIENTOS DE LA BASE DE DATOS</w:t>
@@ -4814,7 +4811,7 @@
         </w:p>
         <w:p>
           <w:pPr>
-            <w:pStyle w:val="TOC1"/>
+            <w:pStyle w:val="TDC1"/>
             <w:tabs>
               <w:tab w:val="left" w:pos="440"/>
               <w:tab w:val="right" w:leader="dot" w:pos="8828"/>
@@ -4828,7 +4825,7 @@
           <w:hyperlink w:anchor="_Toc225587142" w:history="1">
             <w:r>
               <w:rPr>
-                <w:rStyle w:val="Hyperlink"/>
+                <w:rStyle w:val="Hipervnculo"/>
                 <w:noProof/>
               </w:rPr>
               <w:t>4</w:t>
@@ -4843,7 +4840,7 @@
             </w:r>
             <w:r>
               <w:rPr>
-                <w:rStyle w:val="Hyperlink"/>
+                <w:rStyle w:val="Hipervnculo"/>
                 <w:noProof/>
               </w:rPr>
               <w:t>ANEXOS</w:t>
@@ -4935,7 +4932,7 @@
     </w:p>
     <w:p>
       <w:pPr>
-        <w:pStyle w:val="TableofFigures"/>
+        <w:pStyle w:val="Tabladeilustraciones"/>
         <w:tabs>
           <w:tab w:val="right" w:leader="dot" w:pos="8494"/>
         </w:tabs>
@@ -4967,7 +4964,7 @@
     </w:p>
     <w:p>
       <w:pPr>
-        <w:pStyle w:val="TableofFigures"/>
+        <w:pStyle w:val="Tabladeilustraciones"/>
         <w:tabs>
           <w:tab w:val="right" w:leader="dot" w:pos="8828"/>
         </w:tabs>
@@ -5007,7 +5004,7 @@
       <w:hyperlink w:anchor="_Toc225572527" w:history="1">
         <w:r>
           <w:rPr>
-            <w:rStyle w:val="Hyperlink"/>
+            <w:rStyle w:val="Hipervnculo"/>
             <w:noProof/>
             <w:sz w:val="22"/>
             <w:szCs w:val="22"/>
@@ -5080,7 +5077,7 @@
     </w:p>
     <w:p>
       <w:pPr>
-        <w:pStyle w:val="TableofFigures"/>
+        <w:pStyle w:val="Tabladeilustraciones"/>
         <w:tabs>
           <w:tab w:val="right" w:leader="dot" w:pos="8828"/>
         </w:tabs>
@@ -5096,7 +5093,7 @@
       <w:hyperlink w:anchor="_Toc225572528" w:history="1">
         <w:r>
           <w:rPr>
-            <w:rStyle w:val="Hyperlink"/>
+            <w:rStyle w:val="Hipervnculo"/>
             <w:noProof/>
             <w:sz w:val="22"/>
             <w:szCs w:val="22"/>
@@ -5169,7 +5166,7 @@
     </w:p>
     <w:p>
       <w:pPr>
-        <w:pStyle w:val="TableofFigures"/>
+        <w:pStyle w:val="Tabladeilustraciones"/>
         <w:tabs>
           <w:tab w:val="right" w:leader="dot" w:pos="8828"/>
         </w:tabs>
@@ -5185,7 +5182,7 @@
       <w:hyperlink w:anchor="_Toc225572529" w:history="1">
         <w:r>
           <w:rPr>
-            <w:rStyle w:val="Hyperlink"/>
+            <w:rStyle w:val="Hipervnculo"/>
             <w:noProof/>
             <w:sz w:val="22"/>
             <w:szCs w:val="22"/>
@@ -5258,7 +5255,7 @@
     </w:p>
     <w:p>
       <w:pPr>
-        <w:pStyle w:val="TableofFigures"/>
+        <w:pStyle w:val="Tabladeilustraciones"/>
         <w:tabs>
           <w:tab w:val="right" w:leader="dot" w:pos="8828"/>
         </w:tabs>
@@ -5274,7 +5271,7 @@
       <w:hyperlink w:anchor="_Toc225572530" w:history="1">
         <w:r>
           <w:rPr>
-            <w:rStyle w:val="Hyperlink"/>
+            <w:rStyle w:val="Hipervnculo"/>
             <w:noProof/>
             <w:sz w:val="22"/>
             <w:szCs w:val="22"/>
@@ -5347,7 +5344,7 @@
     </w:p>
     <w:p>
       <w:pPr>
-        <w:pStyle w:val="TableofFigures"/>
+        <w:pStyle w:val="Tabladeilustraciones"/>
         <w:tabs>
           <w:tab w:val="right" w:leader="dot" w:pos="8828"/>
         </w:tabs>
@@ -5363,7 +5360,7 @@
       <w:hyperlink w:anchor="_Toc225572531" w:history="1">
         <w:r>
           <w:rPr>
-            <w:rStyle w:val="Hyperlink"/>
+            <w:rStyle w:val="Hipervnculo"/>
             <w:noProof/>
             <w:sz w:val="22"/>
             <w:szCs w:val="22"/>
@@ -5436,7 +5433,7 @@
     </w:p>
     <w:p>
       <w:pPr>
-        <w:pStyle w:val="TableofFigures"/>
+        <w:pStyle w:val="Tabladeilustraciones"/>
         <w:tabs>
           <w:tab w:val="right" w:leader="dot" w:pos="8828"/>
         </w:tabs>
@@ -5452,7 +5449,7 @@
       <w:hyperlink w:anchor="_Toc225572532" w:history="1">
         <w:r>
           <w:rPr>
-            <w:rStyle w:val="Hyperlink"/>
+            <w:rStyle w:val="Hipervnculo"/>
             <w:noProof/>
             <w:sz w:val="22"/>
             <w:szCs w:val="22"/>
@@ -5525,7 +5522,7 @@
     </w:p>
     <w:p>
       <w:pPr>
-        <w:pStyle w:val="TableofFigures"/>
+        <w:pStyle w:val="Tabladeilustraciones"/>
         <w:tabs>
           <w:tab w:val="right" w:leader="dot" w:pos="8828"/>
         </w:tabs>
@@ -5541,7 +5538,7 @@
       <w:hyperlink w:anchor="_Toc225572533" w:history="1">
         <w:r>
           <w:rPr>
-            <w:rStyle w:val="Hyperlink"/>
+            <w:rStyle w:val="Hipervnculo"/>
             <w:noProof/>
             <w:sz w:val="22"/>
             <w:szCs w:val="22"/>
@@ -5614,7 +5611,7 @@
     </w:p>
     <w:p>
       <w:pPr>
-        <w:pStyle w:val="TableofFigures"/>
+        <w:pStyle w:val="Tabladeilustraciones"/>
         <w:tabs>
           <w:tab w:val="right" w:leader="dot" w:pos="8828"/>
         </w:tabs>
@@ -5630,7 +5627,7 @@
       <w:hyperlink w:anchor="_Toc225572534" w:history="1">
         <w:r>
           <w:rPr>
-            <w:rStyle w:val="Hyperlink"/>
+            <w:rStyle w:val="Hipervnculo"/>
             <w:noProof/>
             <w:sz w:val="22"/>
             <w:szCs w:val="22"/>
@@ -5703,7 +5700,7 @@
     </w:p>
     <w:p>
       <w:pPr>
-        <w:pStyle w:val="TableofFigures"/>
+        <w:pStyle w:val="Tabladeilustraciones"/>
         <w:tabs>
           <w:tab w:val="right" w:leader="dot" w:pos="8828"/>
         </w:tabs>
@@ -5719,7 +5716,7 @@
       <w:hyperlink w:anchor="_Toc225572535" w:history="1">
         <w:r>
           <w:rPr>
-            <w:rStyle w:val="Hyperlink"/>
+            <w:rStyle w:val="Hipervnculo"/>
             <w:noProof/>
             <w:sz w:val="22"/>
             <w:szCs w:val="22"/>
@@ -5792,7 +5789,7 @@
     </w:p>
     <w:p>
       <w:pPr>
-        <w:pStyle w:val="TableofFigures"/>
+        <w:pStyle w:val="Tabladeilustraciones"/>
         <w:tabs>
           <w:tab w:val="right" w:leader="dot" w:pos="8828"/>
         </w:tabs>
@@ -5808,7 +5805,7 @@
       <w:hyperlink w:anchor="_Toc225572536" w:history="1">
         <w:r>
           <w:rPr>
-            <w:rStyle w:val="Hyperlink"/>
+            <w:rStyle w:val="Hipervnculo"/>
             <w:noProof/>
             <w:sz w:val="22"/>
             <w:szCs w:val="22"/>
@@ -5881,7 +5878,7 @@
     </w:p>
     <w:p>
       <w:pPr>
-        <w:pStyle w:val="TableofFigures"/>
+        <w:pStyle w:val="Tabladeilustraciones"/>
         <w:tabs>
           <w:tab w:val="right" w:leader="dot" w:pos="8828"/>
         </w:tabs>
@@ -5897,7 +5894,7 @@
       <w:hyperlink w:anchor="_Toc225572537" w:history="1">
         <w:r>
           <w:rPr>
-            <w:rStyle w:val="Hyperlink"/>
+            <w:rStyle w:val="Hipervnculo"/>
             <w:noProof/>
             <w:sz w:val="22"/>
             <w:szCs w:val="22"/>
@@ -5970,7 +5967,7 @@
     </w:p>
     <w:p>
       <w:pPr>
-        <w:pStyle w:val="TableofFigures"/>
+        <w:pStyle w:val="Tabladeilustraciones"/>
         <w:tabs>
           <w:tab w:val="right" w:leader="dot" w:pos="8828"/>
         </w:tabs>
@@ -5986,7 +5983,7 @@
       <w:hyperlink w:anchor="_Toc225572538" w:history="1">
         <w:r>
           <w:rPr>
-            <w:rStyle w:val="Hyperlink"/>
+            <w:rStyle w:val="Hipervnculo"/>
             <w:noProof/>
             <w:sz w:val="22"/>
             <w:szCs w:val="22"/>
@@ -6059,7 +6056,7 @@
     </w:p>
     <w:p>
       <w:pPr>
-        <w:pStyle w:val="TableofFigures"/>
+        <w:pStyle w:val="Tabladeilustraciones"/>
         <w:tabs>
           <w:tab w:val="right" w:leader="dot" w:pos="8828"/>
         </w:tabs>
@@ -6075,7 +6072,7 @@
       <w:hyperlink w:anchor="_Toc225572539" w:history="1">
         <w:r>
           <w:rPr>
-            <w:rStyle w:val="Hyperlink"/>
+            <w:rStyle w:val="Hipervnculo"/>
             <w:noProof/>
             <w:sz w:val="22"/>
             <w:szCs w:val="22"/>
@@ -6084,7 +6081,7 @@
         </w:r>
         <w:r>
           <w:rPr>
-            <w:rStyle w:val="Hyperlink"/>
+            <w:rStyle w:val="Hipervnculo"/>
             <w:noProof/>
             <w:sz w:val="22"/>
             <w:szCs w:val="22"/>
@@ -6158,7 +6155,7 @@
     </w:p>
     <w:p>
       <w:pPr>
-        <w:pStyle w:val="Heading1"/>
+        <w:pStyle w:val="Ttulo1"/>
         <w:numPr>
           <w:ilvl w:val="0"/>
           <w:numId w:val="0"/>
@@ -6197,7 +6194,7 @@
     </w:p>
     <w:p>
       <w:pPr>
-        <w:pStyle w:val="Heading1"/>
+        <w:pStyle w:val="Ttulo1"/>
         <w:numPr>
           <w:ilvl w:val="0"/>
           <w:numId w:val="0"/>
@@ -6228,7 +6225,7 @@
     </w:p>
     <w:p>
       <w:pPr>
-        <w:pStyle w:val="TableofFigures"/>
+        <w:pStyle w:val="Tabladeilustraciones"/>
         <w:tabs>
           <w:tab w:val="right" w:leader="dot" w:pos="8828"/>
         </w:tabs>
@@ -6268,7 +6265,7 @@
       <w:hyperlink w:anchor="_Toc225572518" w:history="1">
         <w:r>
           <w:rPr>
-            <w:rStyle w:val="Hyperlink"/>
+            <w:rStyle w:val="Hipervnculo"/>
             <w:noProof/>
             <w:sz w:val="22"/>
             <w:szCs w:val="22"/>
@@ -6362,7 +6359,7 @@
     </w:p>
     <w:p>
       <w:pPr>
-        <w:pStyle w:val="Heading1"/>
+        <w:pStyle w:val="Ttulo1"/>
         <w:rPr>
           <w:rFonts w:asciiTheme="minorHAnsi" w:hAnsiTheme="minorHAnsi"/>
           <w:color w:val="auto"/>
@@ -6389,7 +6386,7 @@
     </w:p>
     <w:p>
       <w:pPr>
-        <w:pStyle w:val="Heading2"/>
+        <w:pStyle w:val="Ttulo2"/>
         <w:rPr>
           <w:rFonts w:asciiTheme="minorHAnsi" w:hAnsiTheme="minorHAnsi"/>
           <w:color w:val="auto"/>
@@ -6436,7 +6433,7 @@
       <w:commentRangeEnd w:id="10"/>
       <w:r>
         <w:rPr>
-          <w:rStyle w:val="CommentReference"/>
+          <w:rStyle w:val="Refdecomentario"/>
         </w:rPr>
         <w:commentReference w:id="10"/>
       </w:r>
@@ -6468,7 +6465,7 @@
       <w:commentRangeEnd w:id="11"/>
       <w:r>
         <w:rPr>
-          <w:rStyle w:val="CommentReference"/>
+          <w:rStyle w:val="Refdecomentario"/>
         </w:rPr>
         <w:commentReference w:id="11"/>
       </w:r>
@@ -6533,7 +6530,7 @@
     </w:p>
     <w:p>
       <w:pPr>
-        <w:pStyle w:val="Heading2"/>
+        <w:pStyle w:val="Ttulo2"/>
         <w:jc w:val="both"/>
         <w:rPr>
           <w:rFonts w:asciiTheme="minorHAnsi" w:hAnsiTheme="minorHAnsi"/>
@@ -6569,7 +6566,7 @@
       <w:commentRangeEnd w:id="13"/>
       <w:r>
         <w:rPr>
-          <w:rStyle w:val="CommentReference"/>
+          <w:rStyle w:val="Refdecomentario"/>
         </w:rPr>
         <w:commentReference w:id="13"/>
       </w:r>
@@ -6672,7 +6669,7 @@
       <w:commentRangeEnd w:id="14"/>
       <w:r>
         <w:rPr>
-          <w:rStyle w:val="CommentReference"/>
+          <w:rStyle w:val="Refdecomentario"/>
         </w:rPr>
         <w:commentReference w:id="14"/>
       </w:r>
@@ -6686,7 +6683,7 @@
       <w:commentRangeEnd w:id="15"/>
       <w:r>
         <w:rPr>
-          <w:rStyle w:val="CommentReference"/>
+          <w:rStyle w:val="Refdecomentario"/>
         </w:rPr>
         <w:commentReference w:id="15"/>
       </w:r>
@@ -6705,7 +6702,7 @@
       <w:commentRangeEnd w:id="16"/>
       <w:r>
         <w:rPr>
-          <w:rStyle w:val="CommentReference"/>
+          <w:rStyle w:val="Refdecomentario"/>
         </w:rPr>
         <w:commentReference w:id="16"/>
       </w:r>
@@ -6723,7 +6720,7 @@
     </w:p>
     <w:p>
       <w:pPr>
-        <w:pStyle w:val="ListParagraph"/>
+        <w:pStyle w:val="Prrafodelista"/>
         <w:numPr>
           <w:ilvl w:val="0"/>
           <w:numId w:val="3"/>
@@ -6749,7 +6746,7 @@
       <w:commentRangeEnd w:id="17"/>
       <w:r>
         <w:rPr>
-          <w:rStyle w:val="CommentReference"/>
+          <w:rStyle w:val="Refdecomentario"/>
         </w:rPr>
         <w:commentReference w:id="17"/>
       </w:r>
@@ -6759,7 +6756,7 @@
     </w:p>
     <w:p>
       <w:pPr>
-        <w:pStyle w:val="ListParagraph"/>
+        <w:pStyle w:val="Prrafodelista"/>
         <w:numPr>
           <w:ilvl w:val="0"/>
           <w:numId w:val="3"/>
@@ -6791,7 +6788,7 @@
     </w:p>
     <w:p>
       <w:pPr>
-        <w:pStyle w:val="ListParagraph"/>
+        <w:pStyle w:val="Prrafodelista"/>
         <w:numPr>
           <w:ilvl w:val="0"/>
           <w:numId w:val="3"/>
@@ -6841,7 +6838,7 @@
     </w:p>
     <w:p>
       <w:pPr>
-        <w:pStyle w:val="ListParagraph"/>
+        <w:pStyle w:val="Prrafodelista"/>
         <w:numPr>
           <w:ilvl w:val="0"/>
           <w:numId w:val="5"/>
@@ -6855,7 +6852,7 @@
     </w:p>
     <w:p>
       <w:pPr>
-        <w:pStyle w:val="ListParagraph"/>
+        <w:pStyle w:val="Prrafodelista"/>
         <w:numPr>
           <w:ilvl w:val="1"/>
           <w:numId w:val="3"/>
@@ -6869,7 +6866,7 @@
     </w:p>
     <w:p>
       <w:pPr>
-        <w:pStyle w:val="ListParagraph"/>
+        <w:pStyle w:val="Prrafodelista"/>
         <w:numPr>
           <w:ilvl w:val="1"/>
           <w:numId w:val="3"/>
@@ -6883,7 +6880,7 @@
     </w:p>
     <w:p>
       <w:pPr>
-        <w:pStyle w:val="ListParagraph"/>
+        <w:pStyle w:val="Prrafodelista"/>
         <w:numPr>
           <w:ilvl w:val="1"/>
           <w:numId w:val="3"/>
@@ -6897,7 +6894,7 @@
     </w:p>
     <w:p>
       <w:pPr>
-        <w:pStyle w:val="ListParagraph"/>
+        <w:pStyle w:val="Prrafodelista"/>
         <w:numPr>
           <w:ilvl w:val="1"/>
           <w:numId w:val="3"/>
@@ -6911,7 +6908,7 @@
     </w:p>
     <w:p>
       <w:pPr>
-        <w:pStyle w:val="ListParagraph"/>
+        <w:pStyle w:val="Prrafodelista"/>
         <w:numPr>
           <w:ilvl w:val="1"/>
           <w:numId w:val="3"/>
@@ -6925,7 +6922,7 @@
     </w:p>
     <w:p>
       <w:pPr>
-        <w:pStyle w:val="ListParagraph"/>
+        <w:pStyle w:val="Prrafodelista"/>
         <w:numPr>
           <w:ilvl w:val="1"/>
           <w:numId w:val="3"/>
@@ -6945,7 +6942,7 @@
     </w:p>
     <w:p>
       <w:pPr>
-        <w:pStyle w:val="ListParagraph"/>
+        <w:pStyle w:val="Prrafodelista"/>
         <w:numPr>
           <w:ilvl w:val="1"/>
           <w:numId w:val="3"/>
@@ -6967,7 +6964,7 @@
     </w:p>
     <w:p>
       <w:pPr>
-        <w:pStyle w:val="ListParagraph"/>
+        <w:pStyle w:val="Prrafodelista"/>
         <w:numPr>
           <w:ilvl w:val="1"/>
           <w:numId w:val="3"/>
@@ -6984,7 +6981,7 @@
     </w:p>
     <w:p>
       <w:pPr>
-        <w:pStyle w:val="ListParagraph"/>
+        <w:pStyle w:val="Prrafodelista"/>
         <w:numPr>
           <w:ilvl w:val="1"/>
           <w:numId w:val="3"/>
@@ -7001,7 +6998,7 @@
     </w:p>
     <w:p>
       <w:pPr>
-        <w:pStyle w:val="ListParagraph"/>
+        <w:pStyle w:val="Prrafodelista"/>
         <w:numPr>
           <w:ilvl w:val="1"/>
           <w:numId w:val="3"/>
@@ -7026,7 +7023,7 @@
     </w:p>
     <w:p>
       <w:pPr>
-        <w:pStyle w:val="ListParagraph"/>
+        <w:pStyle w:val="Prrafodelista"/>
         <w:numPr>
           <w:ilvl w:val="0"/>
           <w:numId w:val="4"/>
@@ -7040,7 +7037,7 @@
     </w:p>
     <w:p>
       <w:pPr>
-        <w:pStyle w:val="ListParagraph"/>
+        <w:pStyle w:val="Prrafodelista"/>
         <w:numPr>
           <w:ilvl w:val="0"/>
           <w:numId w:val="4"/>
@@ -7060,7 +7057,7 @@
     </w:p>
     <w:p>
       <w:pPr>
-        <w:pStyle w:val="ListParagraph"/>
+        <w:pStyle w:val="Prrafodelista"/>
         <w:numPr>
           <w:ilvl w:val="0"/>
           <w:numId w:val="4"/>
@@ -7089,7 +7086,7 @@
     </w:p>
     <w:p>
       <w:pPr>
-        <w:pStyle w:val="Heading2"/>
+        <w:pStyle w:val="Ttulo2"/>
         <w:jc w:val="both"/>
         <w:rPr>
           <w:rFonts w:asciiTheme="minorHAnsi" w:hAnsiTheme="minorHAnsi"/>
@@ -7156,7 +7153,7 @@
           </w:tcPr>
           <w:p>
             <w:pPr>
-              <w:pStyle w:val="ListParagraph"/>
+              <w:pStyle w:val="Prrafodelista"/>
               <w:numPr>
                 <w:ilvl w:val="0"/>
                 <w:numId w:val="18"/>
@@ -7247,7 +7244,7 @@
           </w:tcPr>
           <w:p>
             <w:pPr>
-              <w:pStyle w:val="ListParagraph"/>
+              <w:pStyle w:val="Prrafodelista"/>
               <w:numPr>
                 <w:ilvl w:val="0"/>
                 <w:numId w:val="18"/>
@@ -7357,7 +7354,7 @@
     </w:tbl>
     <w:p>
       <w:pPr>
-        <w:pStyle w:val="Heading2"/>
+        <w:pStyle w:val="Ttulo2"/>
         <w:jc w:val="both"/>
         <w:rPr>
           <w:rFonts w:asciiTheme="minorHAnsi" w:hAnsiTheme="minorHAnsi"/>
@@ -7439,7 +7436,7 @@
     </w:p>
     <w:p>
       <w:pPr>
-        <w:pStyle w:val="Heading2"/>
+        <w:pStyle w:val="Ttulo2"/>
         <w:jc w:val="both"/>
         <w:rPr>
           <w:rFonts w:asciiTheme="minorHAnsi" w:hAnsiTheme="minorHAnsi"/>
@@ -7693,7 +7690,7 @@
       <w:commentRangeEnd w:id="25"/>
       <w:r>
         <w:rPr>
-          <w:rStyle w:val="CommentReference"/>
+          <w:rStyle w:val="Refdecomentario"/>
         </w:rPr>
         <w:commentReference w:id="25"/>
       </w:r>
@@ -7759,7 +7756,7 @@
     </w:p>
     <w:p>
       <w:pPr>
-        <w:pStyle w:val="Heading1"/>
+        <w:pStyle w:val="Ttulo1"/>
         <w:rPr>
           <w:rFonts w:asciiTheme="minorHAnsi" w:hAnsiTheme="minorHAnsi"/>
           <w:color w:val="auto"/>
@@ -7786,7 +7783,7 @@
     </w:p>
     <w:p>
       <w:pPr>
-        <w:pStyle w:val="Heading2"/>
+        <w:pStyle w:val="Ttulo2"/>
         <w:rPr>
           <w:rFonts w:asciiTheme="minorHAnsi" w:hAnsiTheme="minorHAnsi"/>
           <w:color w:val="auto"/>
@@ -7840,7 +7837,7 @@
       <w:commentRangeEnd w:id="32"/>
       <w:r>
         <w:rPr>
-          <w:rStyle w:val="CommentReference"/>
+          <w:rStyle w:val="Refdecomentario"/>
         </w:rPr>
         <w:commentReference w:id="32"/>
       </w:r>
@@ -7968,7 +7965,7 @@
     </w:p>
     <w:p>
       <w:pPr>
-        <w:pStyle w:val="Heading3"/>
+        <w:pStyle w:val="Ttulo3"/>
         <w:jc w:val="both"/>
         <w:rPr>
           <w:rFonts w:asciiTheme="minorHAnsi" w:hAnsiTheme="minorHAnsi"/>
@@ -8016,7 +8013,7 @@
     </w:p>
     <w:p>
       <w:pPr>
-        <w:pStyle w:val="Heading3"/>
+        <w:pStyle w:val="Ttulo3"/>
         <w:jc w:val="both"/>
         <w:rPr>
           <w:rFonts w:asciiTheme="minorHAnsi" w:hAnsiTheme="minorHAnsi"/>
@@ -8066,7 +8063,7 @@
     </w:p>
     <w:p>
       <w:pPr>
-        <w:pStyle w:val="Heading4"/>
+        <w:pStyle w:val="Ttulo4"/>
         <w:jc w:val="both"/>
         <w:rPr>
           <w:rFonts w:asciiTheme="minorHAnsi" w:hAnsiTheme="minorHAnsi"/>
@@ -8100,7 +8097,7 @@
     </w:p>
     <w:p>
       <w:pPr>
-        <w:pStyle w:val="ListParagraph"/>
+        <w:pStyle w:val="Prrafodelista"/>
         <w:numPr>
           <w:ilvl w:val="0"/>
           <w:numId w:val="8"/>
@@ -8122,7 +8119,7 @@
     </w:p>
     <w:p>
       <w:pPr>
-        <w:pStyle w:val="ListParagraph"/>
+        <w:pStyle w:val="Prrafodelista"/>
         <w:numPr>
           <w:ilvl w:val="0"/>
           <w:numId w:val="8"/>
@@ -8144,7 +8141,7 @@
     </w:p>
     <w:p>
       <w:pPr>
-        <w:pStyle w:val="ListParagraph"/>
+        <w:pStyle w:val="Prrafodelista"/>
         <w:numPr>
           <w:ilvl w:val="0"/>
           <w:numId w:val="8"/>
@@ -8163,7 +8160,7 @@
     </w:p>
     <w:p>
       <w:pPr>
-        <w:pStyle w:val="ListParagraph"/>
+        <w:pStyle w:val="Prrafodelista"/>
         <w:numPr>
           <w:ilvl w:val="0"/>
           <w:numId w:val="8"/>
@@ -8188,13 +8185,13 @@
     </w:p>
     <w:p>
       <w:pPr>
-        <w:pStyle w:val="ListParagraph"/>
+        <w:pStyle w:val="Prrafodelista"/>
         <w:jc w:val="both"/>
       </w:pPr>
       <w:r>
         <w:rPr>
           <w:noProof/>
-          <w:lang w:val="es-CO" w:eastAsia="es-CO"/>
+          <w:lang w:val="es-AR" w:eastAsia="es-AR"/>
         </w:rPr>
         <w:drawing>
           <wp:anchor distT="0" distB="0" distL="114300" distR="114300" simplePos="0" relativeHeight="251664384" behindDoc="0" locked="0" layoutInCell="1" allowOverlap="1">
@@ -8221,97 +8218,97 @@
     </w:p>
     <w:p>
       <w:pPr>
-        <w:pStyle w:val="ListParagraph"/>
+        <w:pStyle w:val="Prrafodelista"/>
         <w:jc w:val="both"/>
       </w:pPr>
     </w:p>
     <w:p>
       <w:pPr>
-        <w:pStyle w:val="ListParagraph"/>
+        <w:pStyle w:val="Prrafodelista"/>
         <w:jc w:val="both"/>
       </w:pPr>
     </w:p>
     <w:p>
       <w:pPr>
-        <w:pStyle w:val="ListParagraph"/>
+        <w:pStyle w:val="Prrafodelista"/>
         <w:jc w:val="both"/>
       </w:pPr>
     </w:p>
     <w:p>
       <w:pPr>
-        <w:pStyle w:val="ListParagraph"/>
+        <w:pStyle w:val="Prrafodelista"/>
         <w:jc w:val="both"/>
       </w:pPr>
     </w:p>
     <w:p>
       <w:pPr>
-        <w:pStyle w:val="ListParagraph"/>
+        <w:pStyle w:val="Prrafodelista"/>
         <w:jc w:val="both"/>
       </w:pPr>
     </w:p>
     <w:p>
       <w:pPr>
-        <w:pStyle w:val="ListParagraph"/>
+        <w:pStyle w:val="Prrafodelista"/>
         <w:jc w:val="both"/>
       </w:pPr>
     </w:p>
     <w:p>
       <w:pPr>
-        <w:pStyle w:val="ListParagraph"/>
+        <w:pStyle w:val="Prrafodelista"/>
         <w:jc w:val="both"/>
       </w:pPr>
     </w:p>
     <w:p>
       <w:pPr>
-        <w:pStyle w:val="ListParagraph"/>
+        <w:pStyle w:val="Prrafodelista"/>
         <w:jc w:val="both"/>
       </w:pPr>
     </w:p>
     <w:p>
       <w:pPr>
-        <w:pStyle w:val="ListParagraph"/>
+        <w:pStyle w:val="Prrafodelista"/>
         <w:jc w:val="both"/>
       </w:pPr>
     </w:p>
     <w:p>
       <w:pPr>
-        <w:pStyle w:val="ListParagraph"/>
+        <w:pStyle w:val="Prrafodelista"/>
         <w:jc w:val="both"/>
       </w:pPr>
     </w:p>
     <w:p>
       <w:pPr>
-        <w:pStyle w:val="ListParagraph"/>
+        <w:pStyle w:val="Prrafodelista"/>
         <w:jc w:val="both"/>
       </w:pPr>
     </w:p>
     <w:p>
       <w:pPr>
-        <w:pStyle w:val="ListParagraph"/>
+        <w:pStyle w:val="Prrafodelista"/>
         <w:jc w:val="both"/>
       </w:pPr>
     </w:p>
     <w:p>
       <w:pPr>
-        <w:pStyle w:val="ListParagraph"/>
+        <w:pStyle w:val="Prrafodelista"/>
         <w:jc w:val="both"/>
       </w:pPr>
     </w:p>
     <w:p>
       <w:pPr>
-        <w:pStyle w:val="ListParagraph"/>
+        <w:pStyle w:val="Prrafodelista"/>
         <w:jc w:val="both"/>
       </w:pPr>
     </w:p>
     <w:p>
       <w:pPr>
-        <w:pStyle w:val="ListParagraph"/>
+        <w:pStyle w:val="Prrafodelista"/>
         <w:jc w:val="both"/>
       </w:pPr>
     </w:p>
     <w:p>
       <w:pPr>
-        <w:pStyle w:val="Caption"/>
+        <w:pStyle w:val="Epgrafe"/>
         <w:jc w:val="center"/>
         <w:rPr>
           <w:color w:val="auto"/>
@@ -8381,7 +8378,7 @@
     </w:p>
     <w:p>
       <w:pPr>
-        <w:pStyle w:val="Heading4"/>
+        <w:pStyle w:val="Ttulo4"/>
         <w:jc w:val="both"/>
         <w:rPr>
           <w:rFonts w:asciiTheme="minorHAnsi" w:hAnsiTheme="minorHAnsi"/>
@@ -8405,7 +8402,7 @@
     </w:p>
     <w:p>
       <w:pPr>
-        <w:pStyle w:val="ListParagraph"/>
+        <w:pStyle w:val="Prrafodelista"/>
         <w:numPr>
           <w:ilvl w:val="0"/>
           <w:numId w:val="9"/>
@@ -8440,7 +8437,7 @@
     </w:p>
     <w:p>
       <w:pPr>
-        <w:pStyle w:val="ListParagraph"/>
+        <w:pStyle w:val="Prrafodelista"/>
         <w:numPr>
           <w:ilvl w:val="0"/>
           <w:numId w:val="9"/>
@@ -8468,7 +8465,7 @@
     </w:p>
     <w:p>
       <w:pPr>
-        <w:pStyle w:val="ListParagraph"/>
+        <w:pStyle w:val="Prrafodelista"/>
         <w:ind w:left="770"/>
         <w:jc w:val="both"/>
         <w:rPr>
@@ -8478,7 +8475,7 @@
     </w:p>
     <w:p>
       <w:pPr>
-        <w:pStyle w:val="Heading3"/>
+        <w:pStyle w:val="Ttulo3"/>
         <w:rPr>
           <w:rFonts w:asciiTheme="minorHAnsi" w:hAnsiTheme="minorHAnsi"/>
           <w:color w:val="auto"/>
@@ -8506,7 +8503,7 @@
     </w:p>
     <w:p>
       <w:pPr>
-        <w:pStyle w:val="NoSpacing"/>
+        <w:pStyle w:val="Sinespaciado"/>
       </w:pPr>
     </w:p>
     <w:p>
@@ -8575,7 +8572,7 @@
       <w:commentRangeEnd w:id="40"/>
       <w:r>
         <w:rPr>
-          <w:rStyle w:val="CommentReference"/>
+          <w:rStyle w:val="Refdecomentario"/>
         </w:rPr>
         <w:commentReference w:id="40"/>
       </w:r>
@@ -8589,7 +8586,7 @@
       <w:commentRangeEnd w:id="41"/>
       <w:r>
         <w:rPr>
-          <w:rStyle w:val="CommentReference"/>
+          <w:rStyle w:val="Refdecomentario"/>
         </w:rPr>
         <w:commentReference w:id="41"/>
       </w:r>
@@ -8658,7 +8655,7 @@
       <w:commentRangeEnd w:id="42"/>
       <w:r>
         <w:rPr>
-          <w:rStyle w:val="CommentReference"/>
+          <w:rStyle w:val="Refdecomentario"/>
         </w:rPr>
         <w:commentReference w:id="42"/>
       </w:r>
@@ -8679,7 +8676,7 @@
     </w:p>
     <w:p>
       <w:pPr>
-        <w:pStyle w:val="Heading3"/>
+        <w:pStyle w:val="Ttulo3"/>
         <w:jc w:val="both"/>
         <w:rPr>
           <w:rFonts w:asciiTheme="minorHAnsi" w:hAnsiTheme="minorHAnsi"/>
@@ -8735,7 +8732,7 @@
       <w:commentRangeEnd w:id="46"/>
       <w:r>
         <w:rPr>
-          <w:rStyle w:val="CommentReference"/>
+          <w:rStyle w:val="Refdecomentario"/>
         </w:rPr>
         <w:commentReference w:id="46"/>
       </w:r>
@@ -8756,7 +8753,7 @@
     </w:p>
     <w:tbl>
       <w:tblPr>
-        <w:tblStyle w:val="MediumGrid3-Accent3"/>
+        <w:tblStyle w:val="Cuadrculamedia3-nfasis3"/>
         <w:tblW w:w="0" w:type="auto"/>
         <w:tblLook w:val="04A0"/>
       </w:tblPr>
@@ -8879,7 +8876,7 @@
             <w:commentRangeEnd w:id="47"/>
             <w:r>
               <w:rPr>
-                <w:rStyle w:val="CommentReference"/>
+                <w:rStyle w:val="Refdecomentario"/>
                 <w:rFonts w:asciiTheme="minorHAnsi" w:hAnsiTheme="minorHAnsi"/>
               </w:rPr>
               <w:commentReference w:id="47"/>
@@ -8965,7 +8962,7 @@
             <w:commentRangeEnd w:id="48"/>
             <w:r>
               <w:rPr>
-                <w:rStyle w:val="CommentReference"/>
+                <w:rStyle w:val="Refdecomentario"/>
                 <w:rFonts w:asciiTheme="minorHAnsi" w:hAnsiTheme="minorHAnsi"/>
               </w:rPr>
               <w:commentReference w:id="48"/>
@@ -9096,7 +9093,7 @@
     </w:tbl>
     <w:p>
       <w:pPr>
-        <w:pStyle w:val="Caption"/>
+        <w:pStyle w:val="Epgrafe"/>
         <w:jc w:val="center"/>
         <w:rPr>
           <w:color w:val="auto"/>
@@ -9159,7 +9156,7 @@
     </w:p>
     <w:tbl>
       <w:tblPr>
-        <w:tblStyle w:val="MediumGrid3-Accent3"/>
+        <w:tblStyle w:val="Cuadrculamedia3-nfasis3"/>
         <w:tblW w:w="0" w:type="auto"/>
         <w:tblLook w:val="04A0"/>
       </w:tblPr>
@@ -9357,7 +9354,7 @@
             <w:commentRangeEnd w:id="50"/>
             <w:r>
               <w:rPr>
-                <w:rStyle w:val="CommentReference"/>
+                <w:rStyle w:val="Refdecomentario"/>
                 <w:rFonts w:asciiTheme="minorHAnsi" w:hAnsiTheme="minorHAnsi"/>
               </w:rPr>
               <w:commentReference w:id="50"/>
@@ -9590,7 +9587,7 @@
     </w:tbl>
     <w:p>
       <w:pPr>
-        <w:pStyle w:val="Caption"/>
+        <w:pStyle w:val="Epgrafe"/>
         <w:jc w:val="center"/>
         <w:rPr>
           <w:color w:val="auto"/>
@@ -9651,7 +9648,7 @@
     </w:p>
     <w:tbl>
       <w:tblPr>
-        <w:tblStyle w:val="MediumGrid3-Accent3"/>
+        <w:tblStyle w:val="Cuadrculamedia3-nfasis3"/>
         <w:tblW w:w="0" w:type="auto"/>
         <w:tblLook w:val="04A0"/>
       </w:tblPr>
@@ -9766,7 +9763,7 @@
             <w:commentRangeEnd w:id="52"/>
             <w:r>
               <w:rPr>
-                <w:rStyle w:val="CommentReference"/>
+                <w:rStyle w:val="Refdecomentario"/>
                 <w:rFonts w:asciiTheme="minorHAnsi" w:hAnsiTheme="minorHAnsi"/>
               </w:rPr>
               <w:commentReference w:id="52"/>
@@ -9851,7 +9848,7 @@
             <w:commentRangeEnd w:id="53"/>
             <w:r>
               <w:rPr>
-                <w:rStyle w:val="CommentReference"/>
+                <w:rStyle w:val="Refdecomentario"/>
                 <w:rFonts w:asciiTheme="minorHAnsi" w:hAnsiTheme="minorHAnsi"/>
               </w:rPr>
               <w:commentReference w:id="53"/>
@@ -10044,7 +10041,7 @@
             <w:commentRangeEnd w:id="54"/>
             <w:r>
               <w:rPr>
-                <w:rStyle w:val="CommentReference"/>
+                <w:rStyle w:val="Refdecomentario"/>
                 <w:rFonts w:asciiTheme="minorHAnsi" w:hAnsiTheme="minorHAnsi"/>
               </w:rPr>
               <w:commentReference w:id="54"/>
@@ -10071,7 +10068,7 @@
     </w:tbl>
     <w:p>
       <w:pPr>
-        <w:pStyle w:val="Caption"/>
+        <w:pStyle w:val="Epgrafe"/>
         <w:jc w:val="center"/>
         <w:rPr>
           <w:color w:val="auto"/>
@@ -10125,7 +10122,7 @@
     </w:p>
     <w:p>
       <w:pPr>
-        <w:pStyle w:val="Heading3"/>
+        <w:pStyle w:val="Ttulo3"/>
         <w:rPr>
           <w:rFonts w:asciiTheme="minorHAnsi" w:hAnsiTheme="minorHAnsi"/>
           <w:color w:val="auto"/>
@@ -10147,12 +10144,12 @@
     </w:p>
     <w:p>
       <w:pPr>
-        <w:pStyle w:val="NoSpacing"/>
+        <w:pStyle w:val="Sinespaciado"/>
       </w:pPr>
     </w:p>
     <w:p>
       <w:pPr>
-        <w:pStyle w:val="NoSpacing"/>
+        <w:pStyle w:val="Sinespaciado"/>
         <w:jc w:val="both"/>
       </w:pPr>
       <w:r>
@@ -10161,12 +10158,12 @@
     </w:p>
     <w:p>
       <w:pPr>
-        <w:pStyle w:val="NoSpacing"/>
+        <w:pStyle w:val="Sinespaciado"/>
       </w:pPr>
     </w:p>
     <w:tbl>
       <w:tblPr>
-        <w:tblStyle w:val="MediumGrid3-Accent3"/>
+        <w:tblStyle w:val="Cuadrculamedia3-nfasis3"/>
         <w:tblW w:w="0" w:type="auto"/>
         <w:tblLook w:val="04A0"/>
       </w:tblPr>
@@ -10185,7 +10182,7 @@
           </w:tcPr>
           <w:p>
             <w:pPr>
-              <w:pStyle w:val="NoSpacing"/>
+              <w:pStyle w:val="Sinespaciado"/>
               <w:rPr>
                 <w:rFonts w:asciiTheme="minorHAnsi" w:hAnsiTheme="minorHAnsi"/>
                 <w:b w:val="0"/>
@@ -10213,7 +10210,7 @@
           </w:tcPr>
           <w:p>
             <w:pPr>
-              <w:pStyle w:val="NoSpacing"/>
+              <w:pStyle w:val="Sinespaciado"/>
               <w:jc w:val="both"/>
               <w:cnfStyle w:val="100000000000"/>
               <w:rPr>
@@ -10322,7 +10319,7 @@
           </w:p>
           <w:p>
             <w:pPr>
-              <w:pStyle w:val="NoSpacing"/>
+              <w:pStyle w:val="Sinespaciado"/>
               <w:jc w:val="both"/>
               <w:cnfStyle w:val="100000000000"/>
               <w:rPr>
@@ -10345,7 +10342,7 @@
           </w:tcPr>
           <w:p>
             <w:pPr>
-              <w:pStyle w:val="NoSpacing"/>
+              <w:pStyle w:val="Sinespaciado"/>
               <w:rPr>
                 <w:rFonts w:asciiTheme="minorHAnsi" w:hAnsiTheme="minorHAnsi"/>
                 <w:b w:val="0"/>
@@ -10371,7 +10368,7 @@
           </w:tcPr>
           <w:p>
             <w:pPr>
-              <w:pStyle w:val="NoSpacing"/>
+              <w:pStyle w:val="Sinespaciado"/>
               <w:jc w:val="both"/>
               <w:cnfStyle w:val="000000100000"/>
               <w:rPr>
@@ -10393,7 +10390,7 @@
           </w:p>
           <w:p>
             <w:pPr>
-              <w:pStyle w:val="NoSpacing"/>
+              <w:pStyle w:val="Sinespaciado"/>
               <w:jc w:val="both"/>
               <w:cnfStyle w:val="000000100000"/>
               <w:rPr>
@@ -10411,7 +10408,7 @@
           </w:tcPr>
           <w:p>
             <w:pPr>
-              <w:pStyle w:val="NoSpacing"/>
+              <w:pStyle w:val="Sinespaciado"/>
               <w:rPr>
                 <w:rFonts w:asciiTheme="minorHAnsi" w:hAnsiTheme="minorHAnsi"/>
                 <w:b w:val="0"/>
@@ -10437,7 +10434,7 @@
           </w:tcPr>
           <w:p>
             <w:pPr>
-              <w:pStyle w:val="NoSpacing"/>
+              <w:pStyle w:val="Sinespaciado"/>
               <w:jc w:val="both"/>
               <w:cnfStyle w:val="000000000000"/>
               <w:rPr>
@@ -10480,7 +10477,7 @@
     </w:tbl>
     <w:p>
       <w:pPr>
-        <w:pStyle w:val="Caption"/>
+        <w:pStyle w:val="Epgrafe"/>
         <w:jc w:val="center"/>
         <w:rPr>
           <w:color w:val="auto"/>
@@ -10534,12 +10531,12 @@
     </w:p>
     <w:p>
       <w:pPr>
-        <w:pStyle w:val="NoSpacing"/>
+        <w:pStyle w:val="Sinespaciado"/>
       </w:pPr>
     </w:p>
     <w:p>
       <w:pPr>
-        <w:pStyle w:val="Heading3"/>
+        <w:pStyle w:val="Ttulo3"/>
         <w:rPr>
           <w:rFonts w:asciiTheme="minorHAnsi" w:hAnsiTheme="minorHAnsi"/>
           <w:color w:val="auto"/>
@@ -10574,7 +10571,7 @@
     </w:p>
     <w:tbl>
       <w:tblPr>
-        <w:tblStyle w:val="MediumGrid3-Accent3"/>
+        <w:tblStyle w:val="Cuadrculamedia3-nfasis3"/>
         <w:tblW w:w="8420" w:type="dxa"/>
         <w:jc w:val="center"/>
         <w:tblLook w:val="0620"/>
@@ -10949,7 +10946,7 @@
     </w:tbl>
     <w:p>
       <w:pPr>
-        <w:pStyle w:val="Caption"/>
+        <w:pStyle w:val="Epgrafe"/>
         <w:jc w:val="center"/>
         <w:rPr>
           <w:color w:val="auto"/>
@@ -11003,7 +11000,7 @@
     </w:p>
     <w:p>
       <w:pPr>
-        <w:pStyle w:val="Heading3"/>
+        <w:pStyle w:val="Ttulo3"/>
         <w:rPr>
           <w:rFonts w:asciiTheme="minorHAnsi" w:hAnsiTheme="minorHAnsi"/>
           <w:color w:val="auto"/>
@@ -11038,7 +11035,7 @@
     </w:p>
     <w:p>
       <w:pPr>
-        <w:pStyle w:val="ListParagraph"/>
+        <w:pStyle w:val="Prrafodelista"/>
         <w:numPr>
           <w:ilvl w:val="0"/>
           <w:numId w:val="16"/>
@@ -11051,7 +11048,7 @@
     </w:p>
     <w:p>
       <w:pPr>
-        <w:pStyle w:val="ListParagraph"/>
+        <w:pStyle w:val="Prrafodelista"/>
         <w:numPr>
           <w:ilvl w:val="1"/>
           <w:numId w:val="16"/>
@@ -11064,7 +11061,7 @@
     </w:p>
     <w:p>
       <w:pPr>
-        <w:pStyle w:val="ListParagraph"/>
+        <w:pStyle w:val="Prrafodelista"/>
         <w:numPr>
           <w:ilvl w:val="1"/>
           <w:numId w:val="16"/>
@@ -11077,7 +11074,7 @@
     </w:p>
     <w:p>
       <w:pPr>
-        <w:pStyle w:val="ListParagraph"/>
+        <w:pStyle w:val="Prrafodelista"/>
         <w:numPr>
           <w:ilvl w:val="1"/>
           <w:numId w:val="16"/>
@@ -11090,7 +11087,7 @@
     </w:p>
     <w:p>
       <w:pPr>
-        <w:pStyle w:val="ListParagraph"/>
+        <w:pStyle w:val="Prrafodelista"/>
         <w:numPr>
           <w:ilvl w:val="1"/>
           <w:numId w:val="16"/>
@@ -11103,7 +11100,7 @@
     </w:p>
     <w:p>
       <w:pPr>
-        <w:pStyle w:val="ListParagraph"/>
+        <w:pStyle w:val="Prrafodelista"/>
         <w:numPr>
           <w:ilvl w:val="1"/>
           <w:numId w:val="16"/>
@@ -11116,7 +11113,7 @@
     </w:p>
     <w:p>
       <w:pPr>
-        <w:pStyle w:val="ListParagraph"/>
+        <w:pStyle w:val="Prrafodelista"/>
         <w:numPr>
           <w:ilvl w:val="1"/>
           <w:numId w:val="16"/>
@@ -11129,7 +11126,7 @@
     </w:p>
     <w:p>
       <w:pPr>
-        <w:pStyle w:val="ListParagraph"/>
+        <w:pStyle w:val="Prrafodelista"/>
         <w:numPr>
           <w:ilvl w:val="0"/>
           <w:numId w:val="16"/>
@@ -11146,7 +11143,7 @@
     </w:p>
     <w:p>
       <w:pPr>
-        <w:pStyle w:val="ListParagraph"/>
+        <w:pStyle w:val="Prrafodelista"/>
         <w:numPr>
           <w:ilvl w:val="1"/>
           <w:numId w:val="16"/>
@@ -11159,7 +11156,7 @@
     </w:p>
     <w:p>
       <w:pPr>
-        <w:pStyle w:val="ListParagraph"/>
+        <w:pStyle w:val="Prrafodelista"/>
         <w:numPr>
           <w:ilvl w:val="1"/>
           <w:numId w:val="16"/>
@@ -11196,7 +11193,7 @@
     </w:p>
     <w:p>
       <w:pPr>
-        <w:pStyle w:val="ListParagraph"/>
+        <w:pStyle w:val="Prrafodelista"/>
         <w:numPr>
           <w:ilvl w:val="1"/>
           <w:numId w:val="16"/>
@@ -11224,7 +11221,7 @@
     </w:p>
     <w:p>
       <w:pPr>
-        <w:pStyle w:val="ListParagraph"/>
+        <w:pStyle w:val="Prrafodelista"/>
         <w:numPr>
           <w:ilvl w:val="0"/>
           <w:numId w:val="17"/>
@@ -11261,7 +11258,7 @@
     </w:p>
     <w:p>
       <w:pPr>
-        <w:pStyle w:val="Heading3"/>
+        <w:pStyle w:val="Ttulo3"/>
         <w:jc w:val="both"/>
         <w:rPr>
           <w:rFonts w:asciiTheme="minorHAnsi" w:hAnsiTheme="minorHAnsi"/>
@@ -11297,7 +11294,7 @@
     </w:p>
     <w:tbl>
       <w:tblPr>
-        <w:tblStyle w:val="MediumGrid3-Accent3"/>
+        <w:tblStyle w:val="Cuadrculamedia3-nfasis3"/>
         <w:tblW w:w="0" w:type="auto"/>
         <w:jc w:val="center"/>
         <w:tblLook w:val="04A0"/>
@@ -11420,7 +11417,7 @@
     </w:tbl>
     <w:p>
       <w:pPr>
-        <w:pStyle w:val="Caption"/>
+        <w:pStyle w:val="Epgrafe"/>
         <w:jc w:val="center"/>
         <w:rPr>
           <w:color w:val="auto"/>
@@ -11493,7 +11490,7 @@
     </w:p>
     <w:p>
       <w:pPr>
-        <w:pStyle w:val="Heading2"/>
+        <w:pStyle w:val="Ttulo2"/>
         <w:jc w:val="both"/>
         <w:rPr>
           <w:rFonts w:asciiTheme="minorHAnsi" w:hAnsiTheme="minorHAnsi"/>
@@ -11532,7 +11529,7 @@
     </w:p>
     <w:p>
       <w:pPr>
-        <w:pStyle w:val="ListParagraph"/>
+        <w:pStyle w:val="Prrafodelista"/>
         <w:numPr>
           <w:ilvl w:val="0"/>
           <w:numId w:val="10"/>
@@ -11552,7 +11549,7 @@
     </w:p>
     <w:p>
       <w:pPr>
-        <w:pStyle w:val="ListParagraph"/>
+        <w:pStyle w:val="Prrafodelista"/>
         <w:numPr>
           <w:ilvl w:val="0"/>
           <w:numId w:val="10"/>
@@ -11573,7 +11570,7 @@
     </w:p>
     <w:p>
       <w:pPr>
-        <w:pStyle w:val="ListParagraph"/>
+        <w:pStyle w:val="Prrafodelista"/>
         <w:numPr>
           <w:ilvl w:val="0"/>
           <w:numId w:val="10"/>
@@ -11593,7 +11590,7 @@
     </w:p>
     <w:p>
       <w:pPr>
-        <w:pStyle w:val="ListParagraph"/>
+        <w:pStyle w:val="Prrafodelista"/>
         <w:numPr>
           <w:ilvl w:val="0"/>
           <w:numId w:val="10"/>
@@ -11613,7 +11610,7 @@
     </w:p>
     <w:p>
       <w:pPr>
-        <w:pStyle w:val="ListParagraph"/>
+        <w:pStyle w:val="Prrafodelista"/>
         <w:numPr>
           <w:ilvl w:val="0"/>
           <w:numId w:val="10"/>
@@ -11633,7 +11630,7 @@
     </w:p>
     <w:p>
       <w:pPr>
-        <w:pStyle w:val="ListParagraph"/>
+        <w:pStyle w:val="Prrafodelista"/>
         <w:numPr>
           <w:ilvl w:val="0"/>
           <w:numId w:val="10"/>
@@ -11653,7 +11650,7 @@
     </w:p>
     <w:p>
       <w:pPr>
-        <w:pStyle w:val="ListParagraph"/>
+        <w:pStyle w:val="Prrafodelista"/>
         <w:numPr>
           <w:ilvl w:val="0"/>
           <w:numId w:val="10"/>
@@ -11673,7 +11670,7 @@
     </w:p>
     <w:p>
       <w:pPr>
-        <w:pStyle w:val="ListParagraph"/>
+        <w:pStyle w:val="Prrafodelista"/>
         <w:numPr>
           <w:ilvl w:val="0"/>
           <w:numId w:val="10"/>
@@ -11693,7 +11690,7 @@
     </w:p>
     <w:p>
       <w:pPr>
-        <w:pStyle w:val="ListParagraph"/>
+        <w:pStyle w:val="Prrafodelista"/>
         <w:numPr>
           <w:ilvl w:val="0"/>
           <w:numId w:val="10"/>
@@ -11713,7 +11710,7 @@
     </w:p>
     <w:p>
       <w:pPr>
-        <w:pStyle w:val="ListParagraph"/>
+        <w:pStyle w:val="Prrafodelista"/>
         <w:numPr>
           <w:ilvl w:val="0"/>
           <w:numId w:val="10"/>
@@ -11733,7 +11730,7 @@
     </w:p>
     <w:p>
       <w:pPr>
-        <w:pStyle w:val="ListParagraph"/>
+        <w:pStyle w:val="Prrafodelista"/>
         <w:numPr>
           <w:ilvl w:val="0"/>
           <w:numId w:val="10"/>
@@ -11753,7 +11750,7 @@
     </w:p>
     <w:p>
       <w:pPr>
-        <w:pStyle w:val="ListParagraph"/>
+        <w:pStyle w:val="Prrafodelista"/>
         <w:numPr>
           <w:ilvl w:val="0"/>
           <w:numId w:val="10"/>
@@ -11774,7 +11771,7 @@
     </w:p>
     <w:p>
       <w:pPr>
-        <w:pStyle w:val="ListParagraph"/>
+        <w:pStyle w:val="Prrafodelista"/>
         <w:numPr>
           <w:ilvl w:val="0"/>
           <w:numId w:val="10"/>
@@ -11794,7 +11791,7 @@
     </w:p>
     <w:p>
       <w:pPr>
-        <w:pStyle w:val="ListParagraph"/>
+        <w:pStyle w:val="Prrafodelista"/>
         <w:numPr>
           <w:ilvl w:val="0"/>
           <w:numId w:val="10"/>
@@ -11814,7 +11811,7 @@
     </w:p>
     <w:p>
       <w:pPr>
-        <w:pStyle w:val="ListParagraph"/>
+        <w:pStyle w:val="Prrafodelista"/>
         <w:numPr>
           <w:ilvl w:val="0"/>
           <w:numId w:val="10"/>
@@ -11834,7 +11831,7 @@
     </w:p>
     <w:p>
       <w:pPr>
-        <w:pStyle w:val="ListParagraph"/>
+        <w:pStyle w:val="Prrafodelista"/>
         <w:numPr>
           <w:ilvl w:val="0"/>
           <w:numId w:val="10"/>
@@ -11854,7 +11851,7 @@
     </w:p>
     <w:p>
       <w:pPr>
-        <w:pStyle w:val="ListParagraph"/>
+        <w:pStyle w:val="Prrafodelista"/>
         <w:numPr>
           <w:ilvl w:val="0"/>
           <w:numId w:val="10"/>
@@ -11874,7 +11871,7 @@
     </w:p>
     <w:p>
       <w:pPr>
-        <w:pStyle w:val="ListParagraph"/>
+        <w:pStyle w:val="Prrafodelista"/>
         <w:numPr>
           <w:ilvl w:val="0"/>
           <w:numId w:val="10"/>
@@ -11894,7 +11891,7 @@
     </w:p>
     <w:p>
       <w:pPr>
-        <w:pStyle w:val="ListParagraph"/>
+        <w:pStyle w:val="Prrafodelista"/>
         <w:numPr>
           <w:ilvl w:val="0"/>
           <w:numId w:val="10"/>
@@ -11914,7 +11911,7 @@
     </w:p>
     <w:p>
       <w:pPr>
-        <w:pStyle w:val="ListParagraph"/>
+        <w:pStyle w:val="Prrafodelista"/>
         <w:numPr>
           <w:ilvl w:val="0"/>
           <w:numId w:val="10"/>
@@ -11934,7 +11931,7 @@
     </w:p>
     <w:p>
       <w:pPr>
-        <w:pStyle w:val="ListParagraph"/>
+        <w:pStyle w:val="Prrafodelista"/>
         <w:numPr>
           <w:ilvl w:val="0"/>
           <w:numId w:val="10"/>
@@ -11954,7 +11951,7 @@
     </w:p>
     <w:p>
       <w:pPr>
-        <w:pStyle w:val="ListParagraph"/>
+        <w:pStyle w:val="Prrafodelista"/>
         <w:numPr>
           <w:ilvl w:val="0"/>
           <w:numId w:val="10"/>
@@ -11974,7 +11971,7 @@
     </w:p>
     <w:p>
       <w:pPr>
-        <w:pStyle w:val="ListParagraph"/>
+        <w:pStyle w:val="Prrafodelista"/>
         <w:numPr>
           <w:ilvl w:val="0"/>
           <w:numId w:val="10"/>
@@ -11995,7 +11992,7 @@
     </w:p>
     <w:p>
       <w:pPr>
-        <w:pStyle w:val="ListParagraph"/>
+        <w:pStyle w:val="Prrafodelista"/>
         <w:numPr>
           <w:ilvl w:val="0"/>
           <w:numId w:val="10"/>
@@ -12015,7 +12012,7 @@
     </w:p>
     <w:p>
       <w:pPr>
-        <w:pStyle w:val="ListParagraph"/>
+        <w:pStyle w:val="Prrafodelista"/>
         <w:numPr>
           <w:ilvl w:val="0"/>
           <w:numId w:val="10"/>
@@ -12035,7 +12032,7 @@
     </w:p>
     <w:p>
       <w:pPr>
-        <w:pStyle w:val="ListParagraph"/>
+        <w:pStyle w:val="Prrafodelista"/>
         <w:numPr>
           <w:ilvl w:val="0"/>
           <w:numId w:val="10"/>
@@ -12055,7 +12052,7 @@
     </w:p>
     <w:p>
       <w:pPr>
-        <w:pStyle w:val="ListParagraph"/>
+        <w:pStyle w:val="Prrafodelista"/>
         <w:numPr>
           <w:ilvl w:val="0"/>
           <w:numId w:val="10"/>
@@ -12075,7 +12072,7 @@
     </w:p>
     <w:p>
       <w:pPr>
-        <w:pStyle w:val="ListParagraph"/>
+        <w:pStyle w:val="Prrafodelista"/>
         <w:numPr>
           <w:ilvl w:val="0"/>
           <w:numId w:val="10"/>
@@ -12095,7 +12092,7 @@
     </w:p>
     <w:p>
       <w:pPr>
-        <w:pStyle w:val="ListParagraph"/>
+        <w:pStyle w:val="Prrafodelista"/>
         <w:numPr>
           <w:ilvl w:val="0"/>
           <w:numId w:val="10"/>
@@ -12115,7 +12112,7 @@
     </w:p>
     <w:p>
       <w:pPr>
-        <w:pStyle w:val="ListParagraph"/>
+        <w:pStyle w:val="Prrafodelista"/>
         <w:numPr>
           <w:ilvl w:val="0"/>
           <w:numId w:val="10"/>
@@ -12152,7 +12149,7 @@
     <w:p/>
     <w:p>
       <w:pPr>
-        <w:pStyle w:val="Heading2"/>
+        <w:pStyle w:val="Ttulo2"/>
         <w:rPr>
           <w:rFonts w:asciiTheme="minorHAnsi" w:hAnsiTheme="minorHAnsi"/>
           <w:color w:val="auto"/>
@@ -12196,7 +12193,7 @@
     </w:p>
     <w:tbl>
       <w:tblPr>
-        <w:tblStyle w:val="MediumGrid3-Accent3"/>
+        <w:tblStyle w:val="Cuadrculamedia3-nfasis3"/>
         <w:tblW w:w="0" w:type="auto"/>
         <w:tblLook w:val="04A0"/>
       </w:tblPr>
@@ -12400,7 +12397,7 @@
     </w:tbl>
     <w:p>
       <w:pPr>
-        <w:pStyle w:val="Caption"/>
+        <w:pStyle w:val="Epgrafe"/>
         <w:jc w:val="center"/>
         <w:rPr>
           <w:color w:val="auto"/>
@@ -12457,7 +12454,7 @@
     </w:p>
     <w:tbl>
       <w:tblPr>
-        <w:tblStyle w:val="MediumGrid3-Accent3"/>
+        <w:tblStyle w:val="Cuadrculamedia3-nfasis3"/>
         <w:tblW w:w="0" w:type="auto"/>
         <w:tblLook w:val="04A0"/>
       </w:tblPr>
@@ -12497,7 +12494,7 @@
           </w:tcPr>
           <w:p>
             <w:pPr>
-              <w:pStyle w:val="ListParagraph"/>
+              <w:pStyle w:val="Prrafodelista"/>
               <w:ind w:left="0"/>
               <w:jc w:val="both"/>
               <w:cnfStyle w:val="100000000000"/>
@@ -12548,7 +12545,7 @@
           </w:tcPr>
           <w:p>
             <w:pPr>
-              <w:pStyle w:val="ListParagraph"/>
+              <w:pStyle w:val="Prrafodelista"/>
               <w:ind w:left="0"/>
               <w:jc w:val="both"/>
               <w:cnfStyle w:val="000000100000"/>
@@ -12596,7 +12593,7 @@
           </w:tcPr>
           <w:p>
             <w:pPr>
-              <w:pStyle w:val="ListParagraph"/>
+              <w:pStyle w:val="Prrafodelista"/>
               <w:ind w:left="0"/>
               <w:jc w:val="both"/>
               <w:cnfStyle w:val="000000000000"/>
@@ -12647,7 +12644,7 @@
           </w:tcPr>
           <w:p>
             <w:pPr>
-              <w:pStyle w:val="ListParagraph"/>
+              <w:pStyle w:val="Prrafodelista"/>
               <w:ind w:left="0"/>
               <w:jc w:val="both"/>
               <w:cnfStyle w:val="000000100000"/>
@@ -12666,7 +12663,7 @@
           </w:p>
           <w:p>
             <w:pPr>
-              <w:pStyle w:val="ListParagraph"/>
+              <w:pStyle w:val="Prrafodelista"/>
               <w:ind w:left="0"/>
               <w:jc w:val="both"/>
               <w:cnfStyle w:val="000000100000"/>
@@ -12685,7 +12682,7 @@
           </w:p>
           <w:p>
             <w:pPr>
-              <w:pStyle w:val="ListParagraph"/>
+              <w:pStyle w:val="Prrafodelista"/>
               <w:ind w:left="0"/>
               <w:jc w:val="both"/>
               <w:cnfStyle w:val="000000100000"/>
@@ -12707,7 +12704,7 @@
     </w:tbl>
     <w:p>
       <w:pPr>
-        <w:pStyle w:val="Caption"/>
+        <w:pStyle w:val="Epgrafe"/>
         <w:jc w:val="center"/>
         <w:rPr>
           <w:color w:val="auto"/>
@@ -12762,7 +12759,7 @@
     <w:p/>
     <w:tbl>
       <w:tblPr>
-        <w:tblStyle w:val="MediumGrid3-Accent3"/>
+        <w:tblStyle w:val="Cuadrculamedia3-nfasis3"/>
         <w:tblW w:w="0" w:type="auto"/>
         <w:tblLook w:val="04A0"/>
       </w:tblPr>
@@ -12803,7 +12800,7 @@
           </w:tcPr>
           <w:p>
             <w:pPr>
-              <w:pStyle w:val="ListParagraph"/>
+              <w:pStyle w:val="Prrafodelista"/>
               <w:ind w:left="0"/>
               <w:jc w:val="both"/>
               <w:cnfStyle w:val="100000000000"/>
@@ -12854,7 +12851,7 @@
           </w:tcPr>
           <w:p>
             <w:pPr>
-              <w:pStyle w:val="ListParagraph"/>
+              <w:pStyle w:val="Prrafodelista"/>
               <w:ind w:left="0"/>
               <w:jc w:val="both"/>
               <w:cnfStyle w:val="000000100000"/>
@@ -12902,7 +12899,7 @@
           </w:tcPr>
           <w:p>
             <w:pPr>
-              <w:pStyle w:val="ListParagraph"/>
+              <w:pStyle w:val="Prrafodelista"/>
               <w:ind w:left="0"/>
               <w:jc w:val="both"/>
               <w:cnfStyle w:val="000000000000"/>
@@ -12953,7 +12950,7 @@
           </w:tcPr>
           <w:p>
             <w:pPr>
-              <w:pStyle w:val="ListParagraph"/>
+              <w:pStyle w:val="Prrafodelista"/>
               <w:ind w:left="0"/>
               <w:jc w:val="both"/>
               <w:cnfStyle w:val="000000100000"/>
@@ -12975,7 +12972,7 @@
     </w:tbl>
     <w:p>
       <w:pPr>
-        <w:pStyle w:val="Caption"/>
+        <w:pStyle w:val="Epgrafe"/>
         <w:jc w:val="center"/>
         <w:rPr>
           <w:color w:val="auto"/>
@@ -13029,7 +13026,7 @@
     </w:p>
     <w:tbl>
       <w:tblPr>
-        <w:tblStyle w:val="MediumGrid3-Accent3"/>
+        <w:tblStyle w:val="Cuadrculamedia3-nfasis3"/>
         <w:tblW w:w="0" w:type="auto"/>
         <w:tblLook w:val="04A0"/>
       </w:tblPr>
@@ -13069,7 +13066,7 @@
           </w:tcPr>
           <w:p>
             <w:pPr>
-              <w:pStyle w:val="ListParagraph"/>
+              <w:pStyle w:val="Prrafodelista"/>
               <w:ind w:left="0"/>
               <w:jc w:val="both"/>
               <w:cnfStyle w:val="100000000000"/>
@@ -13120,7 +13117,7 @@
           </w:tcPr>
           <w:p>
             <w:pPr>
-              <w:pStyle w:val="ListParagraph"/>
+              <w:pStyle w:val="Prrafodelista"/>
               <w:ind w:left="0"/>
               <w:jc w:val="both"/>
               <w:cnfStyle w:val="000000100000"/>
@@ -13168,7 +13165,7 @@
           </w:tcPr>
           <w:p>
             <w:pPr>
-              <w:pStyle w:val="ListParagraph"/>
+              <w:pStyle w:val="Prrafodelista"/>
               <w:ind w:left="0"/>
               <w:jc w:val="both"/>
               <w:cnfStyle w:val="000000000000"/>
@@ -13236,7 +13233,7 @@
           </w:tcPr>
           <w:p>
             <w:pPr>
-              <w:pStyle w:val="ListParagraph"/>
+              <w:pStyle w:val="Prrafodelista"/>
               <w:ind w:left="0"/>
               <w:jc w:val="both"/>
               <w:cnfStyle w:val="000000100000"/>
@@ -13275,7 +13272,7 @@
     </w:tbl>
     <w:p>
       <w:pPr>
-        <w:pStyle w:val="Caption"/>
+        <w:pStyle w:val="Epgrafe"/>
         <w:jc w:val="center"/>
         <w:rPr>
           <w:color w:val="auto"/>
@@ -13330,7 +13327,7 @@
     </w:p>
     <w:p>
       <w:pPr>
-        <w:pStyle w:val="Heading2"/>
+        <w:pStyle w:val="Ttulo2"/>
         <w:rPr>
           <w:rFonts w:asciiTheme="minorHAnsi" w:hAnsiTheme="minorHAnsi"/>
           <w:color w:val="auto"/>
@@ -13352,7 +13349,7 @@
     </w:p>
     <w:p>
       <w:pPr>
-        <w:pStyle w:val="ListParagraph"/>
+        <w:pStyle w:val="Prrafodelista"/>
         <w:ind w:left="0"/>
         <w:rPr>
           <w:b/>
@@ -13364,7 +13361,7 @@
     </w:p>
     <w:tbl>
       <w:tblPr>
-        <w:tblStyle w:val="MediumGrid3-Accent3"/>
+        <w:tblStyle w:val="Cuadrculamedia3-nfasis3"/>
         <w:tblW w:w="0" w:type="auto"/>
         <w:tblLook w:val="04A0"/>
       </w:tblPr>
@@ -13383,7 +13380,7 @@
           </w:tcPr>
           <w:p>
             <w:pPr>
-              <w:pStyle w:val="ListParagraph"/>
+              <w:pStyle w:val="Prrafodelista"/>
               <w:ind w:left="0"/>
               <w:rPr>
                 <w:rFonts w:asciiTheme="minorHAnsi" w:hAnsiTheme="minorHAnsi"/>
@@ -13405,7 +13402,7 @@
           </w:tcPr>
           <w:p>
             <w:pPr>
-              <w:pStyle w:val="ListParagraph"/>
+              <w:pStyle w:val="Prrafodelista"/>
               <w:ind w:left="0"/>
               <w:jc w:val="both"/>
               <w:cnfStyle w:val="100000000000"/>
@@ -13435,7 +13432,7 @@
           </w:tcPr>
           <w:p>
             <w:pPr>
-              <w:pStyle w:val="ListParagraph"/>
+              <w:pStyle w:val="Prrafodelista"/>
               <w:ind w:left="0"/>
               <w:rPr>
                 <w:rFonts w:asciiTheme="minorHAnsi" w:hAnsiTheme="minorHAnsi"/>
@@ -13457,7 +13454,7 @@
           </w:tcPr>
           <w:p>
             <w:pPr>
-              <w:pStyle w:val="ListParagraph"/>
+              <w:pStyle w:val="Prrafodelista"/>
               <w:ind w:left="0"/>
               <w:jc w:val="both"/>
               <w:cnfStyle w:val="000000100000"/>
@@ -13500,7 +13497,7 @@
           </w:tcPr>
           <w:p>
             <w:pPr>
-              <w:pStyle w:val="ListParagraph"/>
+              <w:pStyle w:val="Prrafodelista"/>
               <w:ind w:left="0"/>
               <w:rPr>
                 <w:rFonts w:asciiTheme="minorHAnsi" w:hAnsiTheme="minorHAnsi"/>
@@ -13522,7 +13519,7 @@
           </w:tcPr>
           <w:p>
             <w:pPr>
-              <w:pStyle w:val="ListParagraph"/>
+              <w:pStyle w:val="Prrafodelista"/>
               <w:ind w:left="0"/>
               <w:jc w:val="both"/>
               <w:cnfStyle w:val="000000000000"/>
@@ -13552,7 +13549,7 @@
           </w:tcPr>
           <w:p>
             <w:pPr>
-              <w:pStyle w:val="ListParagraph"/>
+              <w:pStyle w:val="Prrafodelista"/>
               <w:ind w:left="0"/>
               <w:rPr>
                 <w:rFonts w:asciiTheme="minorHAnsi" w:hAnsiTheme="minorHAnsi"/>
@@ -13574,7 +13571,7 @@
           </w:tcPr>
           <w:p>
             <w:pPr>
-              <w:pStyle w:val="ListParagraph"/>
+              <w:pStyle w:val="Prrafodelista"/>
               <w:ind w:left="0"/>
               <w:jc w:val="both"/>
               <w:cnfStyle w:val="000000100000"/>
@@ -13601,7 +13598,7 @@
           </w:tcPr>
           <w:p>
             <w:pPr>
-              <w:pStyle w:val="ListParagraph"/>
+              <w:pStyle w:val="Prrafodelista"/>
               <w:ind w:left="0"/>
               <w:rPr>
                 <w:rFonts w:asciiTheme="minorHAnsi" w:hAnsiTheme="minorHAnsi"/>
@@ -13623,7 +13620,7 @@
           </w:tcPr>
           <w:p>
             <w:pPr>
-              <w:pStyle w:val="ListParagraph"/>
+              <w:pStyle w:val="Prrafodelista"/>
               <w:ind w:left="0"/>
               <w:jc w:val="both"/>
               <w:cnfStyle w:val="000000000000"/>
@@ -13660,7 +13657,7 @@
           </w:tcPr>
           <w:p>
             <w:pPr>
-              <w:pStyle w:val="ListParagraph"/>
+              <w:pStyle w:val="Prrafodelista"/>
               <w:ind w:left="0"/>
               <w:rPr>
                 <w:rFonts w:asciiTheme="minorHAnsi" w:hAnsiTheme="minorHAnsi"/>
@@ -13682,7 +13679,7 @@
           </w:tcPr>
           <w:p>
             <w:pPr>
-              <w:pStyle w:val="ListParagraph"/>
+              <w:pStyle w:val="Prrafodelista"/>
               <w:ind w:left="0"/>
               <w:jc w:val="both"/>
               <w:cnfStyle w:val="000000100000"/>
@@ -13709,7 +13706,7 @@
           </w:tcPr>
           <w:p>
             <w:pPr>
-              <w:pStyle w:val="ListParagraph"/>
+              <w:pStyle w:val="Prrafodelista"/>
               <w:ind w:left="0"/>
               <w:rPr>
                 <w:rFonts w:asciiTheme="minorHAnsi" w:hAnsiTheme="minorHAnsi"/>
@@ -13731,7 +13728,7 @@
           </w:tcPr>
           <w:p>
             <w:pPr>
-              <w:pStyle w:val="ListParagraph"/>
+              <w:pStyle w:val="Prrafodelista"/>
               <w:ind w:left="0"/>
               <w:jc w:val="both"/>
               <w:cnfStyle w:val="000000000000"/>
@@ -13761,7 +13758,7 @@
           </w:tcPr>
           <w:p>
             <w:pPr>
-              <w:pStyle w:val="ListParagraph"/>
+              <w:pStyle w:val="Prrafodelista"/>
               <w:ind w:left="0"/>
               <w:rPr>
                 <w:rFonts w:asciiTheme="minorHAnsi" w:hAnsiTheme="minorHAnsi"/>
@@ -13783,7 +13780,7 @@
           </w:tcPr>
           <w:p>
             <w:pPr>
-              <w:pStyle w:val="ListParagraph"/>
+              <w:pStyle w:val="Prrafodelista"/>
               <w:ind w:left="0"/>
               <w:jc w:val="both"/>
               <w:cnfStyle w:val="000000100000"/>
@@ -13810,7 +13807,7 @@
           </w:tcPr>
           <w:p>
             <w:pPr>
-              <w:pStyle w:val="ListParagraph"/>
+              <w:pStyle w:val="Prrafodelista"/>
               <w:ind w:left="0"/>
               <w:rPr>
                 <w:rFonts w:asciiTheme="minorHAnsi" w:hAnsiTheme="minorHAnsi"/>
@@ -13832,7 +13829,7 @@
           </w:tcPr>
           <w:p>
             <w:pPr>
-              <w:pStyle w:val="ListParagraph"/>
+              <w:pStyle w:val="Prrafodelista"/>
               <w:ind w:left="0"/>
               <w:jc w:val="both"/>
               <w:cnfStyle w:val="000000000000"/>
@@ -13862,7 +13859,7 @@
           </w:tcPr>
           <w:p>
             <w:pPr>
-              <w:pStyle w:val="ListParagraph"/>
+              <w:pStyle w:val="Prrafodelista"/>
               <w:ind w:left="0"/>
               <w:rPr>
                 <w:rFonts w:asciiTheme="minorHAnsi" w:hAnsiTheme="minorHAnsi"/>
@@ -13884,7 +13881,7 @@
           </w:tcPr>
           <w:p>
             <w:pPr>
-              <w:pStyle w:val="ListParagraph"/>
+              <w:pStyle w:val="Prrafodelista"/>
               <w:ind w:left="0"/>
               <w:jc w:val="both"/>
               <w:cnfStyle w:val="000000100000"/>
@@ -13911,7 +13908,7 @@
           </w:tcPr>
           <w:p>
             <w:pPr>
-              <w:pStyle w:val="ListParagraph"/>
+              <w:pStyle w:val="Prrafodelista"/>
               <w:ind w:left="0"/>
               <w:rPr>
                 <w:rFonts w:asciiTheme="minorHAnsi" w:hAnsiTheme="minorHAnsi"/>
@@ -13933,7 +13930,7 @@
           </w:tcPr>
           <w:p>
             <w:pPr>
-              <w:pStyle w:val="ListParagraph"/>
+              <w:pStyle w:val="Prrafodelista"/>
               <w:ind w:left="0"/>
               <w:jc w:val="both"/>
               <w:cnfStyle w:val="000000000000"/>
@@ -13955,7 +13952,7 @@
     </w:tbl>
     <w:p>
       <w:pPr>
-        <w:pStyle w:val="Caption"/>
+        <w:pStyle w:val="Epgrafe"/>
         <w:jc w:val="center"/>
         <w:rPr>
           <w:b w:val="0"/>
@@ -14011,7 +14008,7 @@
     </w:p>
     <w:p>
       <w:pPr>
-        <w:pStyle w:val="Heading2"/>
+        <w:pStyle w:val="Ttulo2"/>
         <w:numPr>
           <w:ilvl w:val="0"/>
           <w:numId w:val="0"/>
@@ -14029,7 +14026,7 @@
     <w:p/>
     <w:p>
       <w:pPr>
-        <w:pStyle w:val="Heading2"/>
+        <w:pStyle w:val="Ttulo2"/>
         <w:rPr>
           <w:rFonts w:asciiTheme="minorHAnsi" w:hAnsiTheme="minorHAnsi"/>
           <w:color w:val="auto"/>
@@ -14068,7 +14065,7 @@
     </w:p>
     <w:tbl>
       <w:tblPr>
-        <w:tblStyle w:val="MediumGrid3-Accent3"/>
+        <w:tblStyle w:val="Cuadrculamedia3-nfasis3"/>
         <w:tblW w:w="0" w:type="auto"/>
         <w:tblLook w:val="04A0"/>
       </w:tblPr>
@@ -14538,7 +14535,7 @@
     </w:tbl>
     <w:p>
       <w:pPr>
-        <w:pStyle w:val="Caption"/>
+        <w:pStyle w:val="Epgrafe"/>
         <w:jc w:val="center"/>
         <w:rPr>
           <w:b w:val="0"/>
@@ -14575,7 +14572,7 @@
     <w:p/>
     <w:tbl>
       <w:tblPr>
-        <w:tblStyle w:val="MediumGrid3-Accent3"/>
+        <w:tblStyle w:val="Cuadrculamedia3-nfasis3"/>
         <w:tblW w:w="0" w:type="auto"/>
         <w:tblLook w:val="04A0"/>
       </w:tblPr>
@@ -15313,7 +15310,7 @@
     </w:tbl>
     <w:p>
       <w:pPr>
-        <w:pStyle w:val="Caption"/>
+        <w:pStyle w:val="Epgrafe"/>
         <w:jc w:val="center"/>
         <w:rPr>
           <w:b w:val="0"/>
@@ -15371,7 +15368,7 @@
       <w:r>
         <w:rPr>
           <w:noProof/>
-          <w:lang w:val="es-CO" w:eastAsia="es-CO"/>
+          <w:lang w:val="es-AR" w:eastAsia="es-AR"/>
         </w:rPr>
         <w:drawing>
           <wp:inline distT="0" distB="0" distL="0" distR="0">
@@ -15413,7 +15410,7 @@
     </w:p>
     <w:p>
       <w:pPr>
-        <w:pStyle w:val="Caption"/>
+        <w:pStyle w:val="Epgrafe"/>
         <w:jc w:val="center"/>
         <w:rPr>
           <w:b w:val="0"/>
@@ -15449,7 +15446,7 @@
     </w:p>
     <w:tbl>
       <w:tblPr>
-        <w:tblStyle w:val="MediumGrid3-Accent3"/>
+        <w:tblStyle w:val="Cuadrculamedia3-nfasis3"/>
         <w:tblW w:w="0" w:type="auto"/>
         <w:tblLook w:val="04A0"/>
       </w:tblPr>
@@ -16903,7 +16900,7 @@
     </w:tbl>
     <w:p>
       <w:pPr>
-        <w:pStyle w:val="Caption"/>
+        <w:pStyle w:val="Epgrafe"/>
         <w:jc w:val="center"/>
         <w:rPr>
           <w:b w:val="0"/>
@@ -16934,7 +16931,7 @@
     <w:p/>
     <w:p>
       <w:pPr>
-        <w:pStyle w:val="Heading2"/>
+        <w:pStyle w:val="Ttulo2"/>
         <w:rPr>
           <w:rFonts w:asciiTheme="minorHAnsi" w:hAnsiTheme="minorHAnsi"/>
           <w:color w:val="auto"/>
@@ -16952,7 +16949,7 @@
     </w:p>
     <w:p>
       <w:pPr>
-        <w:pStyle w:val="ListParagraph"/>
+        <w:pStyle w:val="Prrafodelista"/>
         <w:ind w:left="0" w:firstLine="709"/>
         <w:rPr>
           <w:b/>
@@ -16962,7 +16959,7 @@
     </w:p>
     <w:p>
       <w:pPr>
-        <w:pStyle w:val="ListParagraph"/>
+        <w:pStyle w:val="Prrafodelista"/>
         <w:ind w:left="0" w:firstLine="708"/>
         <w:rPr>
           <w:b/>
@@ -16981,7 +16978,7 @@
     </w:p>
     <w:p>
       <w:pPr>
-        <w:pStyle w:val="ListParagraph"/>
+        <w:pStyle w:val="Prrafodelista"/>
         <w:ind w:left="0"/>
         <w:rPr>
           <w:lang w:val="es-MX"/>
@@ -16996,7 +16993,7 @@
     </w:p>
     <w:p>
       <w:pPr>
-        <w:pStyle w:val="ListParagraph"/>
+        <w:pStyle w:val="Prrafodelista"/>
         <w:numPr>
           <w:ilvl w:val="0"/>
           <w:numId w:val="11"/>
@@ -17016,7 +17013,7 @@
     </w:p>
     <w:p>
       <w:pPr>
-        <w:pStyle w:val="ListParagraph"/>
+        <w:pStyle w:val="Prrafodelista"/>
         <w:numPr>
           <w:ilvl w:val="0"/>
           <w:numId w:val="11"/>
@@ -17066,7 +17063,7 @@
     </w:p>
     <w:p>
       <w:pPr>
-        <w:pStyle w:val="ListParagraph"/>
+        <w:pStyle w:val="Prrafodelista"/>
         <w:numPr>
           <w:ilvl w:val="0"/>
           <w:numId w:val="11"/>
@@ -17117,7 +17114,7 @@
     </w:p>
     <w:p>
       <w:pPr>
-        <w:pStyle w:val="ListParagraph"/>
+        <w:pStyle w:val="Prrafodelista"/>
         <w:numPr>
           <w:ilvl w:val="0"/>
           <w:numId w:val="11"/>
@@ -17143,7 +17140,7 @@
     </w:p>
     <w:p>
       <w:pPr>
-        <w:pStyle w:val="ListParagraph"/>
+        <w:pStyle w:val="Prrafodelista"/>
         <w:numPr>
           <w:ilvl w:val="0"/>
           <w:numId w:val="11"/>
@@ -17163,7 +17160,7 @@
     </w:p>
     <w:p>
       <w:pPr>
-        <w:pStyle w:val="ListParagraph"/>
+        <w:pStyle w:val="Prrafodelista"/>
         <w:numPr>
           <w:ilvl w:val="0"/>
           <w:numId w:val="11"/>
@@ -17191,7 +17188,7 @@
     </w:p>
     <w:p>
       <w:pPr>
-        <w:pStyle w:val="ListParagraph"/>
+        <w:pStyle w:val="Prrafodelista"/>
         <w:numPr>
           <w:ilvl w:val="0"/>
           <w:numId w:val="11"/>
@@ -17243,7 +17240,7 @@
     </w:p>
     <w:p>
       <w:pPr>
-        <w:pStyle w:val="ListParagraph"/>
+        <w:pStyle w:val="Prrafodelista"/>
         <w:numPr>
           <w:ilvl w:val="0"/>
           <w:numId w:val="11"/>
@@ -17306,7 +17303,7 @@
     </w:p>
     <w:p>
       <w:pPr>
-        <w:pStyle w:val="ListParagraph"/>
+        <w:pStyle w:val="Prrafodelista"/>
         <w:ind w:left="1134"/>
         <w:jc w:val="both"/>
         <w:rPr>
@@ -17332,7 +17329,7 @@
     </w:p>
     <w:p>
       <w:pPr>
-        <w:pStyle w:val="ListParagraph"/>
+        <w:pStyle w:val="Prrafodelista"/>
         <w:numPr>
           <w:ilvl w:val="0"/>
           <w:numId w:val="12"/>
@@ -17352,7 +17349,7 @@
     </w:p>
     <w:p>
       <w:pPr>
-        <w:pStyle w:val="ListParagraph"/>
+        <w:pStyle w:val="Prrafodelista"/>
         <w:numPr>
           <w:ilvl w:val="0"/>
           <w:numId w:val="12"/>
@@ -17394,7 +17391,7 @@
     </w:p>
     <w:p>
       <w:pPr>
-        <w:pStyle w:val="Heading2"/>
+        <w:pStyle w:val="Ttulo2"/>
         <w:rPr>
           <w:rFonts w:ascii="Calibri" w:hAnsi="Calibri"/>
           <w:color w:val="auto"/>
@@ -17426,7 +17423,7 @@
     </w:p>
     <w:p>
       <w:pPr>
-        <w:pStyle w:val="Heading3"/>
+        <w:pStyle w:val="Ttulo3"/>
         <w:rPr>
           <w:rFonts w:ascii="Calibri" w:hAnsi="Calibri"/>
           <w:color w:val="auto"/>
@@ -17463,7 +17460,7 @@
     </w:p>
     <w:p>
       <w:pPr>
-        <w:pStyle w:val="ListParagraph"/>
+        <w:pStyle w:val="Prrafodelista"/>
         <w:numPr>
           <w:ilvl w:val="0"/>
           <w:numId w:val="13"/>
@@ -17492,7 +17489,7 @@
     </w:p>
     <w:p>
       <w:pPr>
-        <w:pStyle w:val="ListParagraph"/>
+        <w:pStyle w:val="Prrafodelista"/>
         <w:numPr>
           <w:ilvl w:val="0"/>
           <w:numId w:val="14"/>
@@ -17513,7 +17510,7 @@
     </w:p>
     <w:p>
       <w:pPr>
-        <w:pStyle w:val="ListParagraph"/>
+        <w:pStyle w:val="Prrafodelista"/>
         <w:numPr>
           <w:ilvl w:val="0"/>
           <w:numId w:val="14"/>
@@ -17535,7 +17532,7 @@
     </w:p>
     <w:p>
       <w:pPr>
-        <w:pStyle w:val="ListParagraph"/>
+        <w:pStyle w:val="Prrafodelista"/>
         <w:numPr>
           <w:ilvl w:val="0"/>
           <w:numId w:val="14"/>
@@ -17556,7 +17553,7 @@
     </w:p>
     <w:p>
       <w:pPr>
-        <w:pStyle w:val="ListParagraph"/>
+        <w:pStyle w:val="Prrafodelista"/>
         <w:numPr>
           <w:ilvl w:val="0"/>
           <w:numId w:val="14"/>
@@ -17577,7 +17574,7 @@
     </w:p>
     <w:p>
       <w:pPr>
-        <w:pStyle w:val="ListParagraph"/>
+        <w:pStyle w:val="Prrafodelista"/>
         <w:numPr>
           <w:ilvl w:val="0"/>
           <w:numId w:val="13"/>
@@ -17606,7 +17603,7 @@
     </w:p>
     <w:p>
       <w:pPr>
-        <w:pStyle w:val="ListParagraph"/>
+        <w:pStyle w:val="Prrafodelista"/>
         <w:numPr>
           <w:ilvl w:val="0"/>
           <w:numId w:val="15"/>
@@ -17627,7 +17624,7 @@
     </w:p>
     <w:p>
       <w:pPr>
-        <w:pStyle w:val="ListParagraph"/>
+        <w:pStyle w:val="Prrafodelista"/>
         <w:numPr>
           <w:ilvl w:val="0"/>
           <w:numId w:val="15"/>
@@ -17648,7 +17645,7 @@
     </w:p>
     <w:p>
       <w:pPr>
-        <w:pStyle w:val="ListParagraph"/>
+        <w:pStyle w:val="Prrafodelista"/>
         <w:numPr>
           <w:ilvl w:val="0"/>
           <w:numId w:val="15"/>
@@ -17669,7 +17666,7 @@
     </w:p>
     <w:p>
       <w:pPr>
-        <w:pStyle w:val="ListParagraph"/>
+        <w:pStyle w:val="Prrafodelista"/>
         <w:numPr>
           <w:ilvl w:val="0"/>
           <w:numId w:val="15"/>
@@ -17705,7 +17702,7 @@
     </w:p>
     <w:tbl>
       <w:tblPr>
-        <w:tblStyle w:val="MediumGrid3-Accent3"/>
+        <w:tblStyle w:val="Cuadrculamedia3-nfasis3"/>
         <w:tblW w:w="0" w:type="auto"/>
         <w:jc w:val="center"/>
         <w:tblLook w:val="04A0"/>
@@ -18026,7 +18023,7 @@
                 <v:shape id="_x0000_i1025" type="#_x0000_t75" style="width:58.6pt;height:82.05pt" o:ole="">
                   <v:imagedata r:id="rId16" o:title=""/>
                 </v:shape>
-                <o:OLEObject Type="Embed" ProgID="PBrush" ShapeID="_x0000_i1025" DrawAspect="Content" ObjectID="_1299331112" r:id="rId17"/>
+                <o:OLEObject Type="Embed" ProgID="PBrush" ShapeID="_x0000_i1025" DrawAspect="Content" ObjectID="_1299333297" r:id="rId17"/>
               </w:object>
             </w:r>
           </w:p>
@@ -18100,7 +18097,7 @@
                 <v:shape id="_x0000_i1026" type="#_x0000_t75" style="width:54.4pt;height:73.65pt" o:ole="">
                   <v:imagedata r:id="rId18" o:title=""/>
                 </v:shape>
-                <o:OLEObject Type="Embed" ProgID="PBrush" ShapeID="_x0000_i1026" DrawAspect="Content" ObjectID="_1299331113" r:id="rId19"/>
+                <o:OLEObject Type="Embed" ProgID="PBrush" ShapeID="_x0000_i1026" DrawAspect="Content" ObjectID="_1299333298" r:id="rId19"/>
               </w:object>
             </w:r>
           </w:p>
@@ -18174,7 +18171,7 @@
                 <v:shape id="_x0000_i1027" type="#_x0000_t75" style="width:62.8pt;height:81.2pt" o:ole="">
                   <v:imagedata r:id="rId20" o:title=""/>
                 </v:shape>
-                <o:OLEObject Type="Embed" ProgID="PBrush" ShapeID="_x0000_i1027" DrawAspect="Content" ObjectID="_1299331114" r:id="rId21"/>
+                <o:OLEObject Type="Embed" ProgID="PBrush" ShapeID="_x0000_i1027" DrawAspect="Content" ObjectID="_1299333299" r:id="rId21"/>
               </w:object>
             </w:r>
           </w:p>
@@ -18258,7 +18255,7 @@
                 <v:shape id="_x0000_i1028" type="#_x0000_t75" style="width:46.9pt;height:55.25pt" o:ole="">
                   <v:imagedata r:id="rId22" o:title=""/>
                 </v:shape>
-                <o:OLEObject Type="Embed" ProgID="PBrush" ShapeID="_x0000_i1028" DrawAspect="Content" ObjectID="_1299331115" r:id="rId23"/>
+                <o:OLEObject Type="Embed" ProgID="PBrush" ShapeID="_x0000_i1028" DrawAspect="Content" ObjectID="_1299333300" r:id="rId23"/>
               </w:object>
             </w:r>
           </w:p>
@@ -19655,7 +19652,7 @@
                 <v:shape id="_x0000_i1029" type="#_x0000_t75" style="width:58.6pt;height:82.05pt" o:ole="">
                   <v:imagedata r:id="rId16" o:title=""/>
                 </v:shape>
-                <o:OLEObject Type="Embed" ProgID="PBrush" ShapeID="_x0000_i1029" DrawAspect="Content" ObjectID="_1299331116" r:id="rId24"/>
+                <o:OLEObject Type="Embed" ProgID="PBrush" ShapeID="_x0000_i1029" DrawAspect="Content" ObjectID="_1299333301" r:id="rId24"/>
               </w:object>
             </w:r>
           </w:p>
@@ -19693,7 +19690,7 @@
                 <v:shape id="_x0000_i1030" type="#_x0000_t75" style="width:54.4pt;height:73.65pt" o:ole="">
                   <v:imagedata r:id="rId18" o:title=""/>
                 </v:shape>
-                <o:OLEObject Type="Embed" ProgID="PBrush" ShapeID="_x0000_i1030" DrawAspect="Content" ObjectID="_1299331117" r:id="rId25"/>
+                <o:OLEObject Type="Embed" ProgID="PBrush" ShapeID="_x0000_i1030" DrawAspect="Content" ObjectID="_1299333302" r:id="rId25"/>
               </w:object>
             </w:r>
           </w:p>
@@ -19731,7 +19728,7 @@
                 <v:shape id="_x0000_i1031" type="#_x0000_t75" style="width:62.8pt;height:81.2pt" o:ole="">
                   <v:imagedata r:id="rId20" o:title=""/>
                 </v:shape>
-                <o:OLEObject Type="Embed" ProgID="PBrush" ShapeID="_x0000_i1031" DrawAspect="Content" ObjectID="_1299331118" r:id="rId26"/>
+                <o:OLEObject Type="Embed" ProgID="PBrush" ShapeID="_x0000_i1031" DrawAspect="Content" ObjectID="_1299333303" r:id="rId26"/>
               </w:object>
             </w:r>
           </w:p>
@@ -19772,7 +19769,7 @@
                 <v:shape id="_x0000_i1032" type="#_x0000_t75" style="width:46.9pt;height:55.25pt" o:ole="">
                   <v:imagedata r:id="rId22" o:title=""/>
                 </v:shape>
-                <o:OLEObject Type="Embed" ProgID="PBrush" ShapeID="_x0000_i1032" DrawAspect="Content" ObjectID="_1299331119" r:id="rId27"/>
+                <o:OLEObject Type="Embed" ProgID="PBrush" ShapeID="_x0000_i1032" DrawAspect="Content" ObjectID="_1299333304" r:id="rId27"/>
               </w:object>
             </w:r>
           </w:p>
@@ -20147,7 +20144,7 @@
                 <v:shape id="_x0000_i1033" type="#_x0000_t75" style="width:58.6pt;height:82.05pt" o:ole="">
                   <v:imagedata r:id="rId16" o:title=""/>
                 </v:shape>
-                <o:OLEObject Type="Embed" ProgID="PBrush" ShapeID="_x0000_i1033" DrawAspect="Content" ObjectID="_1299331120" r:id="rId28"/>
+                <o:OLEObject Type="Embed" ProgID="PBrush" ShapeID="_x0000_i1033" DrawAspect="Content" ObjectID="_1299333305" r:id="rId28"/>
               </w:object>
             </w:r>
           </w:p>
@@ -20209,7 +20206,7 @@
                 <v:shape id="_x0000_i1034" type="#_x0000_t75" style="width:62.8pt;height:81.2pt" o:ole="">
                   <v:imagedata r:id="rId20" o:title=""/>
                 </v:shape>
-                <o:OLEObject Type="Embed" ProgID="PBrush" ShapeID="_x0000_i1034" DrawAspect="Content" ObjectID="_1299331121" r:id="rId29"/>
+                <o:OLEObject Type="Embed" ProgID="PBrush" ShapeID="_x0000_i1034" DrawAspect="Content" ObjectID="_1299333306" r:id="rId29"/>
               </w:object>
             </w:r>
           </w:p>
@@ -20247,7 +20244,7 @@
                 <v:shape id="_x0000_i1035" type="#_x0000_t75" style="width:46.9pt;height:55.25pt" o:ole="">
                   <v:imagedata r:id="rId22" o:title=""/>
                 </v:shape>
-                <o:OLEObject Type="Embed" ProgID="PBrush" ShapeID="_x0000_i1035" DrawAspect="Content" ObjectID="_1299331122" r:id="rId30"/>
+                <o:OLEObject Type="Embed" ProgID="PBrush" ShapeID="_x0000_i1035" DrawAspect="Content" ObjectID="_1299333307" r:id="rId30"/>
               </w:object>
             </w:r>
           </w:p>
@@ -20795,7 +20792,7 @@
                 <v:shape id="_x0000_i1036" type="#_x0000_t75" style="width:58.6pt;height:82.05pt" o:ole="">
                   <v:imagedata r:id="rId16" o:title=""/>
                 </v:shape>
-                <o:OLEObject Type="Embed" ProgID="PBrush" ShapeID="_x0000_i1036" DrawAspect="Content" ObjectID="_1299331123" r:id="rId31"/>
+                <o:OLEObject Type="Embed" ProgID="PBrush" ShapeID="_x0000_i1036" DrawAspect="Content" ObjectID="_1299333308" r:id="rId31"/>
               </w:object>
             </w:r>
           </w:p>
@@ -20833,7 +20830,7 @@
                 <v:shape id="_x0000_i1037" type="#_x0000_t75" style="width:54.4pt;height:73.65pt" o:ole="">
                   <v:imagedata r:id="rId18" o:title=""/>
                 </v:shape>
-                <o:OLEObject Type="Embed" ProgID="PBrush" ShapeID="_x0000_i1037" DrawAspect="Content" ObjectID="_1299331124" r:id="rId32"/>
+                <o:OLEObject Type="Embed" ProgID="PBrush" ShapeID="_x0000_i1037" DrawAspect="Content" ObjectID="_1299333309" r:id="rId32"/>
               </w:object>
             </w:r>
           </w:p>
@@ -20871,7 +20868,7 @@
                 <v:shape id="_x0000_i1038" type="#_x0000_t75" style="width:62.8pt;height:81.2pt" o:ole="">
                   <v:imagedata r:id="rId20" o:title=""/>
                 </v:shape>
-                <o:OLEObject Type="Embed" ProgID="PBrush" ShapeID="_x0000_i1038" DrawAspect="Content" ObjectID="_1299331125" r:id="rId33"/>
+                <o:OLEObject Type="Embed" ProgID="PBrush" ShapeID="_x0000_i1038" DrawAspect="Content" ObjectID="_1299333310" r:id="rId33"/>
               </w:object>
             </w:r>
           </w:p>
@@ -20900,7 +20897,7 @@
                 <v:shape id="_x0000_i1039" type="#_x0000_t75" style="width:46.9pt;height:55.25pt" o:ole="">
                   <v:imagedata r:id="rId22" o:title=""/>
                 </v:shape>
-                <o:OLEObject Type="Embed" ProgID="PBrush" ShapeID="_x0000_i1039" DrawAspect="Content" ObjectID="_1299331126" r:id="rId34"/>
+                <o:OLEObject Type="Embed" ProgID="PBrush" ShapeID="_x0000_i1039" DrawAspect="Content" ObjectID="_1299333311" r:id="rId34"/>
               </w:object>
             </w:r>
           </w:p>
@@ -21193,7 +21190,7 @@
     </w:tbl>
     <w:p>
       <w:pPr>
-        <w:pStyle w:val="Caption"/>
+        <w:pStyle w:val="Epgrafe"/>
         <w:jc w:val="center"/>
         <w:rPr>
           <w:b w:val="0"/>
@@ -21225,7 +21222,7 @@
     </w:p>
     <w:p>
       <w:pPr>
-        <w:pStyle w:val="Heading3"/>
+        <w:pStyle w:val="Ttulo3"/>
         <w:rPr>
           <w:rFonts w:ascii="Calibri" w:hAnsi="Calibri"/>
           <w:color w:val="auto"/>
@@ -21259,7 +21256,7 @@
     </w:p>
     <w:tbl>
       <w:tblPr>
-        <w:tblStyle w:val="MediumGrid3-Accent3"/>
+        <w:tblStyle w:val="Cuadrculamedia3-nfasis3"/>
         <w:tblW w:w="0" w:type="auto"/>
         <w:jc w:val="center"/>
         <w:tblLook w:val="04A0"/>
@@ -21448,7 +21445,7 @@
         <w:rPr>
           <w:rFonts w:ascii="Calibri" w:hAnsi="Calibri"/>
           <w:noProof/>
-          <w:lang w:val="es-CO" w:eastAsia="es-CO"/>
+          <w:lang w:val="es-AR" w:eastAsia="es-AR"/>
         </w:rPr>
         <w:drawing>
           <wp:inline distT="0" distB="0" distL="0" distR="0">
@@ -21475,7 +21472,7 @@
     </w:p>
     <w:p>
       <w:pPr>
-        <w:pStyle w:val="Caption"/>
+        <w:pStyle w:val="Epgrafe"/>
         <w:jc w:val="center"/>
         <w:rPr>
           <w:b w:val="0"/>
@@ -21491,7 +21488,7 @@
     </w:p>
     <w:p>
       <w:pPr>
-        <w:pStyle w:val="Heading1"/>
+        <w:pStyle w:val="Ttulo1"/>
         <w:rPr>
           <w:rFonts w:asciiTheme="minorHAnsi" w:hAnsiTheme="minorHAnsi"/>
           <w:color w:val="auto"/>
@@ -21548,7 +21545,7 @@
       <w:commentRangeEnd w:id="83"/>
       <w:r>
         <w:rPr>
-          <w:rStyle w:val="CommentReference"/>
+          <w:rStyle w:val="Refdecomentario"/>
         </w:rPr>
         <w:commentReference w:id="83"/>
       </w:r>
@@ -21558,7 +21555,7 @@
     </w:p>
     <w:tbl>
       <w:tblPr>
-        <w:tblStyle w:val="MediumGrid3-Accent3"/>
+        <w:tblStyle w:val="Cuadrculamedia3-nfasis3"/>
         <w:tblW w:w="0" w:type="auto"/>
         <w:tblLook w:val="04A0"/>
       </w:tblPr>
@@ -21944,7 +21941,7 @@
       <w:r>
         <w:rPr>
           <w:noProof/>
-          <w:lang w:val="es-CO" w:eastAsia="es-CO"/>
+          <w:lang w:val="es-AR" w:eastAsia="es-AR"/>
         </w:rPr>
         <w:lastRenderedPageBreak/>
         <w:drawing>
@@ -21999,7 +21996,7 @@
     </w:p>
     <w:p>
       <w:pPr>
-        <w:pStyle w:val="Heading2"/>
+        <w:pStyle w:val="Ttulo2"/>
         <w:rPr>
           <w:rFonts w:asciiTheme="minorHAnsi" w:hAnsiTheme="minorHAnsi"/>
           <w:color w:val="auto"/>
@@ -22019,7 +22016,7 @@
     <w:p/>
     <w:p>
       <w:pPr>
-        <w:pStyle w:val="Heading3"/>
+        <w:pStyle w:val="Ttulo3"/>
         <w:rPr>
           <w:rFonts w:asciiTheme="minorHAnsi" w:hAnsiTheme="minorHAnsi"/>
           <w:color w:val="auto"/>
@@ -22057,7 +22054,7 @@
     </w:p>
     <w:tbl>
       <w:tblPr>
-        <w:tblStyle w:val="MediumGrid3-Accent3"/>
+        <w:tblStyle w:val="Cuadrculamedia3-nfasis3"/>
         <w:tblW w:w="0" w:type="auto"/>
         <w:tblLook w:val="04A0"/>
       </w:tblPr>
@@ -22437,9 +22434,6 @@
             <w:cnfStyle w:val="001000000000"/>
             <w:tcW w:w="1809" w:type="dxa"/>
             <w:vMerge/>
-            <w:tcBorders>
-              <w:bottom w:val="nil"/>
-            </w:tcBorders>
           </w:tcPr>
           <w:p>
             <w:pPr>
@@ -23073,7 +23067,7 @@
     </w:p>
     <w:p>
       <w:pPr>
-        <w:pStyle w:val="Heading3"/>
+        <w:pStyle w:val="Ttulo3"/>
         <w:rPr>
           <w:rFonts w:asciiTheme="minorHAnsi" w:hAnsiTheme="minorHAnsi"/>
           <w:color w:val="auto"/>
@@ -23096,7 +23090,7 @@
     </w:p>
     <w:p>
       <w:pPr>
-        <w:pStyle w:val="Heading3"/>
+        <w:pStyle w:val="Ttulo3"/>
         <w:rPr>
           <w:rFonts w:asciiTheme="minorHAnsi" w:hAnsiTheme="minorHAnsi"/>
           <w:color w:val="auto"/>
@@ -23118,7 +23112,7 @@
     </w:p>
     <w:p>
       <w:pPr>
-        <w:pStyle w:val="Heading3"/>
+        <w:pStyle w:val="Ttulo3"/>
         <w:rPr>
           <w:rFonts w:asciiTheme="minorHAnsi" w:hAnsiTheme="minorHAnsi"/>
           <w:color w:val="auto"/>
@@ -23140,7 +23134,7 @@
     </w:p>
     <w:p>
       <w:pPr>
-        <w:pStyle w:val="Heading2"/>
+        <w:pStyle w:val="Ttulo2"/>
         <w:rPr>
           <w:rFonts w:asciiTheme="minorHAnsi" w:hAnsiTheme="minorHAnsi"/>
           <w:color w:val="auto"/>
@@ -23172,7 +23166,1381 @@
     </w:p>
     <w:p>
       <w:pPr>
-        <w:pStyle w:val="Heading2"/>
+        <w:jc w:val="both"/>
+        <w:rPr>
+          <w:lang w:val="es-ES"/>
+        </w:rPr>
+      </w:pPr>
+      <w:r>
+        <w:t xml:space="preserve">Demented Movie Game se caracteriza por tener los requerimientos organizados y distribuidos en funcionalidades (ver sección 2.7.1 Distribución de Requerimientos). Gracias a la  estrategia de trazabilidad  generada en la sección 2.7.2 Estrategia de Trazabilidad es posible hacer una integración y mayor acoplamiento entre los casos de uso identificados en el documento anterior (ver documento </w:t>
+      </w:r>
+      <w:r>
+        <w:rPr>
+          <w:i/>
+        </w:rPr>
+        <w:t>[ingeSoft]CasosdeUso-V2.0</w:t>
+      </w:r>
+      <w:r>
+        <w:t xml:space="preserve">) para los requerimientos a identificar en el presente documento. </w:t>
+      </w:r>
+    </w:p>
+    <w:p>
+      <w:pPr>
+        <w:jc w:val="both"/>
+      </w:pPr>
+      <w:r>
+        <w:t>Dado lo anterior, se puede notar que esta sección es una de las más significativas dentro del proceso de desarrollo del sistema, por lo cual cada requerimiento es cuidadosamente documentado con la tabla TAL de Documentación de Requerimientos.</w:t>
+      </w:r>
+    </w:p>
+    <w:p>
+      <w:pPr>
+        <w:jc w:val="both"/>
+      </w:pPr>
+      <w:r>
+        <w:rPr>
+          <w:noProof/>
+          <w:lang w:val="es-AR" w:eastAsia="es-AR"/>
+        </w:rPr>
+        <w:drawing>
+          <wp:inline distT="0" distB="0" distL="0" distR="0">
+            <wp:extent cx="5486400" cy="3430772"/>
+            <wp:effectExtent l="0" t="95250" r="0" b="74428"/>
+            <wp:docPr id="6" name="Diagrama 1"/>
+            <wp:cNvGraphicFramePr/>
+            <a:graphic xmlns:a="http://schemas.openxmlformats.org/drawingml/2006/main">
+              <a:graphicData uri="http://schemas.openxmlformats.org/drawingml/2006/diagram">
+                <dgm:relIds xmlns:dgm="http://schemas.openxmlformats.org/drawingml/2006/diagram" xmlns:r="http://schemas.openxmlformats.org/officeDocument/2006/relationships" r:dm="rId43" r:lo="rId44" r:qs="rId45" r:cs="rId46"/>
+              </a:graphicData>
+            </a:graphic>
+          </wp:inline>
+        </w:drawing>
+      </w:r>
+    </w:p>
+    <w:p>
+      <w:pPr>
+        <w:pStyle w:val="Prrafodelista"/>
+        <w:numPr>
+          <w:ilvl w:val="2"/>
+          <w:numId w:val="19"/>
+        </w:numPr>
+        <w:jc w:val="both"/>
+        <w:rPr>
+          <w:b/>
+        </w:rPr>
+      </w:pPr>
+      <w:r>
+        <w:rPr>
+          <w:b/>
+        </w:rPr>
+        <w:t>Funcionalidad 1: Registro y Autenticación</w:t>
+      </w:r>
+    </w:p>
+    <w:tbl>
+      <w:tblPr>
+        <w:tblStyle w:val="Cuadrculamedia3-nfasis3"/>
+        <w:tblW w:w="0" w:type="auto"/>
+        <w:tblLook w:val="04A0"/>
+      </w:tblPr>
+      <w:tblGrid>
+        <w:gridCol w:w="1778"/>
+        <w:gridCol w:w="1412"/>
+        <w:gridCol w:w="795"/>
+        <w:gridCol w:w="944"/>
+        <w:gridCol w:w="980"/>
+        <w:gridCol w:w="683"/>
+        <w:gridCol w:w="1285"/>
+        <w:gridCol w:w="1177"/>
+      </w:tblGrid>
+      <w:tr>
+        <w:trPr>
+          <w:cnfStyle w:val="100000000000"/>
+        </w:trPr>
+        <w:tc>
+          <w:tcPr>
+            <w:cnfStyle w:val="001000000000"/>
+            <w:tcW w:w="1809" w:type="dxa"/>
+          </w:tcPr>
+          <w:p>
+            <w:pPr>
+              <w:jc w:val="both"/>
+            </w:pPr>
+            <w:r>
+              <w:t>Id</w:t>
+            </w:r>
+          </w:p>
+          <w:p>
+            <w:pPr>
+              <w:jc w:val="both"/>
+            </w:pPr>
+            <w:r>
+              <w:t>Requerimiento</w:t>
+            </w:r>
+          </w:p>
+        </w:tc>
+        <w:tc>
+          <w:tcPr>
+            <w:tcW w:w="1469" w:type="dxa"/>
+            <w:shd w:val="clear" w:color="auto" w:fill="EAF1DD" w:themeFill="accent3" w:themeFillTint="33"/>
+          </w:tcPr>
+          <w:p>
+            <w:pPr>
+              <w:jc w:val="both"/>
+              <w:cnfStyle w:val="100000000000"/>
+              <w:rPr>
+                <w:b w:val="0"/>
+                <w:color w:val="auto"/>
+              </w:rPr>
+            </w:pPr>
+            <w:r>
+              <w:rPr>
+                <w:b w:val="0"/>
+                <w:color w:val="auto"/>
+              </w:rPr>
+              <w:t>IMR001</w:t>
+            </w:r>
+          </w:p>
+        </w:tc>
+        <w:tc>
+          <w:tcPr>
+            <w:tcW w:w="1740" w:type="dxa"/>
+            <w:gridSpan w:val="2"/>
+          </w:tcPr>
+          <w:p>
+            <w:pPr>
+              <w:jc w:val="both"/>
+              <w:cnfStyle w:val="100000000000"/>
+            </w:pPr>
+            <w:r>
+              <w:t>Tipo de</w:t>
+            </w:r>
+          </w:p>
+          <w:p>
+            <w:pPr>
+              <w:jc w:val="both"/>
+              <w:cnfStyle w:val="100000000000"/>
+            </w:pPr>
+            <w:r>
+              <w:t xml:space="preserve"> requerimiento</w:t>
+            </w:r>
+          </w:p>
+        </w:tc>
+        <w:tc>
+          <w:tcPr>
+            <w:tcW w:w="1786" w:type="dxa"/>
+            <w:gridSpan w:val="2"/>
+            <w:shd w:val="clear" w:color="auto" w:fill="EAF1DD" w:themeFill="accent3" w:themeFillTint="33"/>
+          </w:tcPr>
+          <w:p>
+            <w:pPr>
+              <w:jc w:val="both"/>
+              <w:cnfStyle w:val="100000000000"/>
+              <w:rPr>
+                <w:color w:val="auto"/>
+              </w:rPr>
+            </w:pPr>
+            <w:r>
+              <w:rPr>
+                <w:color w:val="auto"/>
+              </w:rPr>
+              <w:t>F</w:t>
+            </w:r>
+          </w:p>
+        </w:tc>
+        <w:tc>
+          <w:tcPr>
+            <w:tcW w:w="1029" w:type="dxa"/>
+          </w:tcPr>
+          <w:p>
+            <w:pPr>
+              <w:jc w:val="both"/>
+              <w:cnfStyle w:val="100000000000"/>
+            </w:pPr>
+            <w:r>
+              <w:t>Asociaciones</w:t>
+            </w:r>
+          </w:p>
+        </w:tc>
+        <w:tc>
+          <w:tcPr>
+            <w:tcW w:w="1221" w:type="dxa"/>
+            <w:shd w:val="clear" w:color="auto" w:fill="EAF1DD" w:themeFill="accent3" w:themeFillTint="33"/>
+          </w:tcPr>
+          <w:p>
+            <w:pPr>
+              <w:jc w:val="both"/>
+              <w:cnfStyle w:val="100000000000"/>
+              <w:rPr>
+                <w:color w:val="auto"/>
+              </w:rPr>
+            </w:pPr>
+            <w:r>
+              <w:rPr>
+                <w:color w:val="auto"/>
+              </w:rPr>
+              <w:t>IM</w:t>
+            </w:r>
+            <w:r>
+              <w:rPr>
+                <w:color w:val="auto"/>
+              </w:rPr>
+              <w:t>CU-025</w:t>
+            </w:r>
+          </w:p>
+        </w:tc>
+      </w:tr>
+      <w:tr>
+        <w:trPr>
+          <w:cnfStyle w:val="000000100000"/>
+        </w:trPr>
+        <w:tc>
+          <w:tcPr>
+            <w:cnfStyle w:val="001000000000"/>
+            <w:tcW w:w="1809" w:type="dxa"/>
+          </w:tcPr>
+          <w:p>
+            <w:pPr>
+              <w:jc w:val="both"/>
+            </w:pPr>
+            <w:r>
+              <w:t>Descripción</w:t>
+            </w:r>
+          </w:p>
+        </w:tc>
+        <w:tc>
+          <w:tcPr>
+            <w:tcW w:w="7245" w:type="dxa"/>
+            <w:gridSpan w:val="7"/>
+          </w:tcPr>
+          <w:p>
+            <w:pPr>
+              <w:jc w:val="both"/>
+              <w:cnfStyle w:val="000000100000"/>
+            </w:pPr>
+            <w:r>
+              <w:t>El sistema debe validar que el nombre de usuario a registrar no exista dentro de la base de datos.</w:t>
+            </w:r>
+          </w:p>
+        </w:tc>
+      </w:tr>
+      <w:tr>
+        <w:tc>
+          <w:tcPr>
+            <w:cnfStyle w:val="001000000000"/>
+            <w:tcW w:w="1809" w:type="dxa"/>
+          </w:tcPr>
+          <w:p>
+            <w:pPr>
+              <w:jc w:val="both"/>
+            </w:pPr>
+            <w:r>
+              <w:t>Razón de ser</w:t>
+            </w:r>
+          </w:p>
+        </w:tc>
+        <w:tc>
+          <w:tcPr>
+            <w:tcW w:w="7245" w:type="dxa"/>
+            <w:gridSpan w:val="7"/>
+          </w:tcPr>
+          <w:p>
+            <w:pPr>
+              <w:jc w:val="both"/>
+              <w:cnfStyle w:val="000000000000"/>
+            </w:pPr>
+            <w:r>
+              <w:t xml:space="preserve">Para que en el sistema no exista duplicación de identificadores de nombres de usuario. </w:t>
+            </w:r>
+          </w:p>
+        </w:tc>
+      </w:tr>
+      <w:tr>
+        <w:trPr>
+          <w:cnfStyle w:val="000000100000"/>
+        </w:trPr>
+        <w:tc>
+          <w:tcPr>
+            <w:cnfStyle w:val="001000000000"/>
+            <w:tcW w:w="1809" w:type="dxa"/>
+          </w:tcPr>
+          <w:p>
+            <w:pPr>
+              <w:jc w:val="both"/>
+            </w:pPr>
+            <w:r>
+              <w:lastRenderedPageBreak/>
+              <w:t>Autor</w:t>
+            </w:r>
+          </w:p>
+        </w:tc>
+        <w:tc>
+          <w:tcPr>
+            <w:tcW w:w="7245" w:type="dxa"/>
+            <w:gridSpan w:val="7"/>
+          </w:tcPr>
+          <w:p>
+            <w:pPr>
+              <w:jc w:val="both"/>
+              <w:cnfStyle w:val="000000100000"/>
+            </w:pPr>
+            <w:r>
+              <w:t>María Ximena Narváez Barrera y Ana María González Urueta</w:t>
+            </w:r>
+          </w:p>
+        </w:tc>
+      </w:tr>
+      <w:tr>
+        <w:tc>
+          <w:tcPr>
+            <w:cnfStyle w:val="001000000000"/>
+            <w:tcW w:w="1809" w:type="dxa"/>
+          </w:tcPr>
+          <w:p>
+            <w:pPr>
+              <w:jc w:val="both"/>
+            </w:pPr>
+            <w:r>
+              <w:t>Encargado</w:t>
+            </w:r>
+          </w:p>
+        </w:tc>
+        <w:tc>
+          <w:tcPr>
+            <w:tcW w:w="7245" w:type="dxa"/>
+            <w:gridSpan w:val="7"/>
+          </w:tcPr>
+          <w:p>
+            <w:pPr>
+              <w:jc w:val="both"/>
+              <w:cnfStyle w:val="000000000000"/>
+            </w:pPr>
+            <w:r>
+              <w:t>María Ximena Narváez Barrera</w:t>
+            </w:r>
+          </w:p>
+        </w:tc>
+      </w:tr>
+      <w:tr>
+        <w:trPr>
+          <w:cnfStyle w:val="000000100000"/>
+        </w:trPr>
+        <w:tc>
+          <w:tcPr>
+            <w:cnfStyle w:val="001000000000"/>
+            <w:tcW w:w="1809" w:type="dxa"/>
+          </w:tcPr>
+          <w:p>
+            <w:pPr>
+              <w:jc w:val="both"/>
+            </w:pPr>
+            <w:r>
+              <w:t>Prioridad</w:t>
+            </w:r>
+          </w:p>
+        </w:tc>
+        <w:tc>
+          <w:tcPr>
+            <w:tcW w:w="2264" w:type="dxa"/>
+            <w:gridSpan w:val="2"/>
+          </w:tcPr>
+          <w:p>
+            <w:pPr>
+              <w:jc w:val="both"/>
+              <w:cnfStyle w:val="000000100000"/>
+            </w:pPr>
+            <w:r>
+              <w:t>Alta</w:t>
+            </w:r>
+          </w:p>
+        </w:tc>
+        <w:tc>
+          <w:tcPr>
+            <w:tcW w:w="1988" w:type="dxa"/>
+            <w:gridSpan w:val="2"/>
+            <w:shd w:val="clear" w:color="auto" w:fill="9BBB59" w:themeFill="accent3"/>
+          </w:tcPr>
+          <w:p>
+            <w:pPr>
+              <w:jc w:val="both"/>
+              <w:cnfStyle w:val="000000100000"/>
+              <w:rPr>
+                <w:b/>
+                <w:color w:val="FFFFFF" w:themeColor="background1"/>
+              </w:rPr>
+            </w:pPr>
+            <w:r>
+              <w:rPr>
+                <w:b/>
+                <w:color w:val="FFFFFF" w:themeColor="background1"/>
+              </w:rPr>
+              <w:t>Fecha de creación</w:t>
+            </w:r>
+          </w:p>
+        </w:tc>
+        <w:tc>
+          <w:tcPr>
+            <w:tcW w:w="2993" w:type="dxa"/>
+            <w:gridSpan w:val="3"/>
+          </w:tcPr>
+          <w:p>
+            <w:pPr>
+              <w:jc w:val="both"/>
+              <w:cnfStyle w:val="000000100000"/>
+            </w:pPr>
+            <w:r>
+              <w:t>23/03/09</w:t>
+            </w:r>
+          </w:p>
+        </w:tc>
+      </w:tr>
+      <w:tr>
+        <w:tc>
+          <w:tcPr>
+            <w:cnfStyle w:val="001000000000"/>
+            <w:tcW w:w="1809" w:type="dxa"/>
+          </w:tcPr>
+          <w:p>
+            <w:pPr>
+              <w:jc w:val="both"/>
+            </w:pPr>
+            <w:r>
+              <w:t xml:space="preserve">Versión </w:t>
+            </w:r>
+          </w:p>
+        </w:tc>
+        <w:tc>
+          <w:tcPr>
+            <w:tcW w:w="2264" w:type="dxa"/>
+            <w:gridSpan w:val="2"/>
+          </w:tcPr>
+          <w:p>
+            <w:pPr>
+              <w:jc w:val="both"/>
+              <w:cnfStyle w:val="000000000000"/>
+            </w:pPr>
+            <w:r>
+              <w:t>1.0</w:t>
+            </w:r>
+          </w:p>
+        </w:tc>
+        <w:tc>
+          <w:tcPr>
+            <w:tcW w:w="1988" w:type="dxa"/>
+            <w:gridSpan w:val="2"/>
+            <w:shd w:val="clear" w:color="auto" w:fill="9BBB59" w:themeFill="accent3"/>
+          </w:tcPr>
+          <w:p>
+            <w:pPr>
+              <w:jc w:val="both"/>
+              <w:cnfStyle w:val="000000000000"/>
+              <w:rPr>
+                <w:b/>
+                <w:color w:val="FFFFFF" w:themeColor="background1"/>
+              </w:rPr>
+            </w:pPr>
+            <w:r>
+              <w:rPr>
+                <w:b/>
+                <w:color w:val="FFFFFF" w:themeColor="background1"/>
+              </w:rPr>
+              <w:t>Fecha de última actualización</w:t>
+            </w:r>
+          </w:p>
+        </w:tc>
+        <w:tc>
+          <w:tcPr>
+            <w:tcW w:w="2993" w:type="dxa"/>
+            <w:gridSpan w:val="3"/>
+          </w:tcPr>
+          <w:p>
+            <w:pPr>
+              <w:jc w:val="both"/>
+              <w:cnfStyle w:val="000000000000"/>
+            </w:pPr>
+            <w:r>
+              <w:t>23/03/09</w:t>
+            </w:r>
+          </w:p>
+        </w:tc>
+      </w:tr>
+    </w:tbl>
+    <w:p>
+      <w:pPr>
+        <w:jc w:val="both"/>
+        <w:rPr>
+          <w:b/>
+        </w:rPr>
+      </w:pPr>
+    </w:p>
+    <w:tbl>
+      <w:tblPr>
+        <w:tblStyle w:val="Cuadrculamedia3-nfasis3"/>
+        <w:tblW w:w="0" w:type="auto"/>
+        <w:tblLook w:val="04A0"/>
+      </w:tblPr>
+      <w:tblGrid>
+        <w:gridCol w:w="1778"/>
+        <w:gridCol w:w="1412"/>
+        <w:gridCol w:w="795"/>
+        <w:gridCol w:w="944"/>
+        <w:gridCol w:w="980"/>
+        <w:gridCol w:w="683"/>
+        <w:gridCol w:w="1285"/>
+        <w:gridCol w:w="1177"/>
+      </w:tblGrid>
+      <w:tr>
+        <w:trPr>
+          <w:cnfStyle w:val="100000000000"/>
+        </w:trPr>
+        <w:tc>
+          <w:tcPr>
+            <w:cnfStyle w:val="001000000000"/>
+            <w:tcW w:w="1809" w:type="dxa"/>
+          </w:tcPr>
+          <w:p>
+            <w:pPr>
+              <w:jc w:val="both"/>
+            </w:pPr>
+            <w:r>
+              <w:t>Id</w:t>
+            </w:r>
+          </w:p>
+          <w:p>
+            <w:pPr>
+              <w:jc w:val="both"/>
+            </w:pPr>
+            <w:r>
+              <w:t>Requerimiento</w:t>
+            </w:r>
+          </w:p>
+        </w:tc>
+        <w:tc>
+          <w:tcPr>
+            <w:tcW w:w="1469" w:type="dxa"/>
+            <w:shd w:val="clear" w:color="auto" w:fill="EAF1DD" w:themeFill="accent3" w:themeFillTint="33"/>
+          </w:tcPr>
+          <w:p>
+            <w:pPr>
+              <w:jc w:val="both"/>
+              <w:cnfStyle w:val="100000000000"/>
+              <w:rPr>
+                <w:b w:val="0"/>
+                <w:color w:val="auto"/>
+              </w:rPr>
+            </w:pPr>
+            <w:r>
+              <w:rPr>
+                <w:b w:val="0"/>
+                <w:color w:val="auto"/>
+              </w:rPr>
+              <w:t>IMR002</w:t>
+            </w:r>
+          </w:p>
+        </w:tc>
+        <w:tc>
+          <w:tcPr>
+            <w:tcW w:w="1740" w:type="dxa"/>
+            <w:gridSpan w:val="2"/>
+          </w:tcPr>
+          <w:p>
+            <w:pPr>
+              <w:jc w:val="both"/>
+              <w:cnfStyle w:val="100000000000"/>
+            </w:pPr>
+            <w:r>
+              <w:t>Tipo de</w:t>
+            </w:r>
+          </w:p>
+          <w:p>
+            <w:pPr>
+              <w:jc w:val="both"/>
+              <w:cnfStyle w:val="100000000000"/>
+            </w:pPr>
+            <w:r>
+              <w:t xml:space="preserve"> requerimiento</w:t>
+            </w:r>
+          </w:p>
+        </w:tc>
+        <w:tc>
+          <w:tcPr>
+            <w:tcW w:w="1786" w:type="dxa"/>
+            <w:gridSpan w:val="2"/>
+            <w:shd w:val="clear" w:color="auto" w:fill="EAF1DD" w:themeFill="accent3" w:themeFillTint="33"/>
+          </w:tcPr>
+          <w:p>
+            <w:pPr>
+              <w:jc w:val="both"/>
+              <w:cnfStyle w:val="100000000000"/>
+              <w:rPr>
+                <w:color w:val="auto"/>
+              </w:rPr>
+            </w:pPr>
+            <w:r>
+              <w:rPr>
+                <w:color w:val="auto"/>
+              </w:rPr>
+              <w:t>F</w:t>
+            </w:r>
+          </w:p>
+        </w:tc>
+        <w:tc>
+          <w:tcPr>
+            <w:tcW w:w="1029" w:type="dxa"/>
+          </w:tcPr>
+          <w:p>
+            <w:pPr>
+              <w:jc w:val="both"/>
+              <w:cnfStyle w:val="100000000000"/>
+            </w:pPr>
+            <w:r>
+              <w:t>Asociaciones</w:t>
+            </w:r>
+          </w:p>
+        </w:tc>
+        <w:tc>
+          <w:tcPr>
+            <w:tcW w:w="1221" w:type="dxa"/>
+            <w:shd w:val="clear" w:color="auto" w:fill="EAF1DD" w:themeFill="accent3" w:themeFillTint="33"/>
+          </w:tcPr>
+          <w:p>
+            <w:pPr>
+              <w:jc w:val="both"/>
+              <w:cnfStyle w:val="100000000000"/>
+              <w:rPr>
+                <w:color w:val="auto"/>
+              </w:rPr>
+            </w:pPr>
+            <w:r>
+              <w:rPr>
+                <w:color w:val="auto"/>
+              </w:rPr>
+              <w:t>IM</w:t>
+            </w:r>
+            <w:r>
+              <w:rPr>
+                <w:color w:val="auto"/>
+              </w:rPr>
+              <w:t>CU-028</w:t>
+            </w:r>
+          </w:p>
+        </w:tc>
+      </w:tr>
+      <w:tr>
+        <w:trPr>
+          <w:cnfStyle w:val="000000100000"/>
+        </w:trPr>
+        <w:tc>
+          <w:tcPr>
+            <w:cnfStyle w:val="001000000000"/>
+            <w:tcW w:w="1809" w:type="dxa"/>
+          </w:tcPr>
+          <w:p>
+            <w:pPr>
+              <w:jc w:val="both"/>
+            </w:pPr>
+            <w:r>
+              <w:t>Descripción</w:t>
+            </w:r>
+          </w:p>
+        </w:tc>
+        <w:tc>
+          <w:tcPr>
+            <w:tcW w:w="7245" w:type="dxa"/>
+            <w:gridSpan w:val="7"/>
+          </w:tcPr>
+          <w:p>
+            <w:pPr>
+              <w:jc w:val="both"/>
+              <w:cnfStyle w:val="000000100000"/>
+            </w:pPr>
+            <w:r>
+              <w:t xml:space="preserve">El sistema debe </w:t>
+            </w:r>
+            <w:r>
+              <w:t xml:space="preserve">validar que el usuario exista en la base de datos </w:t>
+            </w:r>
+          </w:p>
+        </w:tc>
+      </w:tr>
+      <w:tr>
+        <w:tc>
+          <w:tcPr>
+            <w:cnfStyle w:val="001000000000"/>
+            <w:tcW w:w="1809" w:type="dxa"/>
+          </w:tcPr>
+          <w:p>
+            <w:pPr>
+              <w:jc w:val="both"/>
+            </w:pPr>
+            <w:r>
+              <w:t>Razón de ser</w:t>
+            </w:r>
+          </w:p>
+        </w:tc>
+        <w:tc>
+          <w:tcPr>
+            <w:tcW w:w="7245" w:type="dxa"/>
+            <w:gridSpan w:val="7"/>
+          </w:tcPr>
+          <w:p>
+            <w:pPr>
+              <w:jc w:val="both"/>
+              <w:cnfStyle w:val="000000000000"/>
+            </w:pPr>
+            <w:r>
+              <w:t>Para verificar que el usuario ya está registrado en el sistema.</w:t>
+            </w:r>
+          </w:p>
+        </w:tc>
+      </w:tr>
+      <w:tr>
+        <w:trPr>
+          <w:cnfStyle w:val="000000100000"/>
+        </w:trPr>
+        <w:tc>
+          <w:tcPr>
+            <w:cnfStyle w:val="001000000000"/>
+            <w:tcW w:w="1809" w:type="dxa"/>
+          </w:tcPr>
+          <w:p>
+            <w:pPr>
+              <w:jc w:val="both"/>
+            </w:pPr>
+            <w:r>
+              <w:t>Autor</w:t>
+            </w:r>
+          </w:p>
+        </w:tc>
+        <w:tc>
+          <w:tcPr>
+            <w:tcW w:w="7245" w:type="dxa"/>
+            <w:gridSpan w:val="7"/>
+          </w:tcPr>
+          <w:p>
+            <w:pPr>
+              <w:jc w:val="both"/>
+              <w:cnfStyle w:val="000000100000"/>
+            </w:pPr>
+            <w:r>
+              <w:t>María Ximena Narváez Barrera y Ana María González Urueta</w:t>
+            </w:r>
+          </w:p>
+        </w:tc>
+      </w:tr>
+      <w:tr>
+        <w:tc>
+          <w:tcPr>
+            <w:cnfStyle w:val="001000000000"/>
+            <w:tcW w:w="1809" w:type="dxa"/>
+          </w:tcPr>
+          <w:p>
+            <w:pPr>
+              <w:jc w:val="both"/>
+            </w:pPr>
+            <w:r>
+              <w:t>Encargado</w:t>
+            </w:r>
+          </w:p>
+        </w:tc>
+        <w:tc>
+          <w:tcPr>
+            <w:tcW w:w="7245" w:type="dxa"/>
+            <w:gridSpan w:val="7"/>
+          </w:tcPr>
+          <w:p>
+            <w:pPr>
+              <w:jc w:val="both"/>
+              <w:cnfStyle w:val="000000000000"/>
+            </w:pPr>
+            <w:r>
+              <w:t>María Ximena Narváez Barrera</w:t>
+            </w:r>
+          </w:p>
+        </w:tc>
+      </w:tr>
+      <w:tr>
+        <w:trPr>
+          <w:cnfStyle w:val="000000100000"/>
+        </w:trPr>
+        <w:tc>
+          <w:tcPr>
+            <w:cnfStyle w:val="001000000000"/>
+            <w:tcW w:w="1809" w:type="dxa"/>
+          </w:tcPr>
+          <w:p>
+            <w:pPr>
+              <w:jc w:val="both"/>
+            </w:pPr>
+            <w:r>
+              <w:t>Prioridad</w:t>
+            </w:r>
+          </w:p>
+        </w:tc>
+        <w:tc>
+          <w:tcPr>
+            <w:tcW w:w="2264" w:type="dxa"/>
+            <w:gridSpan w:val="2"/>
+          </w:tcPr>
+          <w:p>
+            <w:pPr>
+              <w:jc w:val="both"/>
+              <w:cnfStyle w:val="000000100000"/>
+            </w:pPr>
+            <w:r>
+              <w:t>Alta</w:t>
+            </w:r>
+          </w:p>
+        </w:tc>
+        <w:tc>
+          <w:tcPr>
+            <w:tcW w:w="1988" w:type="dxa"/>
+            <w:gridSpan w:val="2"/>
+            <w:shd w:val="clear" w:color="auto" w:fill="9BBB59" w:themeFill="accent3"/>
+          </w:tcPr>
+          <w:p>
+            <w:pPr>
+              <w:jc w:val="both"/>
+              <w:cnfStyle w:val="000000100000"/>
+              <w:rPr>
+                <w:b/>
+                <w:color w:val="FFFFFF" w:themeColor="background1"/>
+              </w:rPr>
+            </w:pPr>
+            <w:r>
+              <w:rPr>
+                <w:b/>
+                <w:color w:val="FFFFFF" w:themeColor="background1"/>
+              </w:rPr>
+              <w:t>Fecha de creación</w:t>
+            </w:r>
+          </w:p>
+        </w:tc>
+        <w:tc>
+          <w:tcPr>
+            <w:tcW w:w="2993" w:type="dxa"/>
+            <w:gridSpan w:val="3"/>
+          </w:tcPr>
+          <w:p>
+            <w:pPr>
+              <w:jc w:val="both"/>
+              <w:cnfStyle w:val="000000100000"/>
+            </w:pPr>
+            <w:r>
+              <w:t>23/03/09</w:t>
+            </w:r>
+          </w:p>
+        </w:tc>
+      </w:tr>
+      <w:tr>
+        <w:tc>
+          <w:tcPr>
+            <w:cnfStyle w:val="001000000000"/>
+            <w:tcW w:w="1809" w:type="dxa"/>
+          </w:tcPr>
+          <w:p>
+            <w:pPr>
+              <w:jc w:val="both"/>
+            </w:pPr>
+            <w:r>
+              <w:t xml:space="preserve">Versión </w:t>
+            </w:r>
+          </w:p>
+        </w:tc>
+        <w:tc>
+          <w:tcPr>
+            <w:tcW w:w="2264" w:type="dxa"/>
+            <w:gridSpan w:val="2"/>
+          </w:tcPr>
+          <w:p>
+            <w:pPr>
+              <w:jc w:val="both"/>
+              <w:cnfStyle w:val="000000000000"/>
+            </w:pPr>
+            <w:r>
+              <w:t>1.0</w:t>
+            </w:r>
+          </w:p>
+        </w:tc>
+        <w:tc>
+          <w:tcPr>
+            <w:tcW w:w="1988" w:type="dxa"/>
+            <w:gridSpan w:val="2"/>
+            <w:shd w:val="clear" w:color="auto" w:fill="9BBB59" w:themeFill="accent3"/>
+          </w:tcPr>
+          <w:p>
+            <w:pPr>
+              <w:jc w:val="both"/>
+              <w:cnfStyle w:val="000000000000"/>
+              <w:rPr>
+                <w:b/>
+                <w:color w:val="FFFFFF" w:themeColor="background1"/>
+              </w:rPr>
+            </w:pPr>
+            <w:r>
+              <w:rPr>
+                <w:b/>
+                <w:color w:val="FFFFFF" w:themeColor="background1"/>
+              </w:rPr>
+              <w:t>Fecha de última actualización</w:t>
+            </w:r>
+          </w:p>
+        </w:tc>
+        <w:tc>
+          <w:tcPr>
+            <w:tcW w:w="2993" w:type="dxa"/>
+            <w:gridSpan w:val="3"/>
+          </w:tcPr>
+          <w:p>
+            <w:pPr>
+              <w:jc w:val="both"/>
+              <w:cnfStyle w:val="000000000000"/>
+            </w:pPr>
+            <w:r>
+              <w:t>23/03/09</w:t>
+            </w:r>
+          </w:p>
+        </w:tc>
+      </w:tr>
+    </w:tbl>
+    <w:p>
+      <w:pPr>
+        <w:jc w:val="both"/>
+        <w:rPr>
+          <w:b/>
+        </w:rPr>
+      </w:pPr>
+    </w:p>
+    <w:tbl>
+      <w:tblPr>
+        <w:tblStyle w:val="Cuadrculamedia3-nfasis3"/>
+        <w:tblW w:w="0" w:type="auto"/>
+        <w:tblLook w:val="04A0"/>
+      </w:tblPr>
+      <w:tblGrid>
+        <w:gridCol w:w="1782"/>
+        <w:gridCol w:w="1421"/>
+        <w:gridCol w:w="795"/>
+        <w:gridCol w:w="944"/>
+        <w:gridCol w:w="990"/>
+        <w:gridCol w:w="693"/>
+        <w:gridCol w:w="1285"/>
+        <w:gridCol w:w="1144"/>
+      </w:tblGrid>
+      <w:tr>
+        <w:trPr>
+          <w:cnfStyle w:val="100000000000"/>
+        </w:trPr>
+        <w:tc>
+          <w:tcPr>
+            <w:cnfStyle w:val="001000000000"/>
+            <w:tcW w:w="1809" w:type="dxa"/>
+          </w:tcPr>
+          <w:p>
+            <w:pPr>
+              <w:jc w:val="both"/>
+            </w:pPr>
+            <w:r>
+              <w:t>Id</w:t>
+            </w:r>
+          </w:p>
+          <w:p>
+            <w:pPr>
+              <w:jc w:val="both"/>
+            </w:pPr>
+            <w:r>
+              <w:t>Requerimiento</w:t>
+            </w:r>
+          </w:p>
+        </w:tc>
+        <w:tc>
+          <w:tcPr>
+            <w:tcW w:w="1469" w:type="dxa"/>
+            <w:shd w:val="clear" w:color="auto" w:fill="EAF1DD" w:themeFill="accent3" w:themeFillTint="33"/>
+          </w:tcPr>
+          <w:p>
+            <w:pPr>
+              <w:jc w:val="both"/>
+              <w:cnfStyle w:val="100000000000"/>
+              <w:rPr>
+                <w:b w:val="0"/>
+                <w:color w:val="auto"/>
+              </w:rPr>
+            </w:pPr>
+            <w:r>
+              <w:rPr>
+                <w:b w:val="0"/>
+                <w:color w:val="auto"/>
+              </w:rPr>
+              <w:t>IMR003</w:t>
+            </w:r>
+          </w:p>
+        </w:tc>
+        <w:tc>
+          <w:tcPr>
+            <w:tcW w:w="1740" w:type="dxa"/>
+            <w:gridSpan w:val="2"/>
+          </w:tcPr>
+          <w:p>
+            <w:pPr>
+              <w:jc w:val="both"/>
+              <w:cnfStyle w:val="100000000000"/>
+            </w:pPr>
+            <w:r>
+              <w:t>Tipo de</w:t>
+            </w:r>
+          </w:p>
+          <w:p>
+            <w:pPr>
+              <w:jc w:val="both"/>
+              <w:cnfStyle w:val="100000000000"/>
+            </w:pPr>
+            <w:r>
+              <w:t xml:space="preserve"> requerimiento</w:t>
+            </w:r>
+          </w:p>
+        </w:tc>
+        <w:tc>
+          <w:tcPr>
+            <w:tcW w:w="1786" w:type="dxa"/>
+            <w:gridSpan w:val="2"/>
+            <w:shd w:val="clear" w:color="auto" w:fill="EAF1DD" w:themeFill="accent3" w:themeFillTint="33"/>
+          </w:tcPr>
+          <w:p>
+            <w:pPr>
+              <w:jc w:val="both"/>
+              <w:cnfStyle w:val="100000000000"/>
+              <w:rPr>
+                <w:color w:val="auto"/>
+              </w:rPr>
+            </w:pPr>
+            <w:r>
+              <w:rPr>
+                <w:color w:val="auto"/>
+              </w:rPr>
+              <w:t>F</w:t>
+            </w:r>
+          </w:p>
+        </w:tc>
+        <w:tc>
+          <w:tcPr>
+            <w:tcW w:w="1029" w:type="dxa"/>
+          </w:tcPr>
+          <w:p>
+            <w:pPr>
+              <w:jc w:val="both"/>
+              <w:cnfStyle w:val="100000000000"/>
+            </w:pPr>
+            <w:r>
+              <w:t>Asociaciones</w:t>
+            </w:r>
+          </w:p>
+        </w:tc>
+        <w:tc>
+          <w:tcPr>
+            <w:tcW w:w="1221" w:type="dxa"/>
+            <w:shd w:val="clear" w:color="auto" w:fill="EAF1DD" w:themeFill="accent3" w:themeFillTint="33"/>
+          </w:tcPr>
+          <w:p>
+            <w:pPr>
+              <w:jc w:val="both"/>
+              <w:cnfStyle w:val="100000000000"/>
+              <w:rPr>
+                <w:color w:val="auto"/>
+              </w:rPr>
+            </w:pPr>
+          </w:p>
+        </w:tc>
+      </w:tr>
+      <w:tr>
+        <w:trPr>
+          <w:cnfStyle w:val="000000100000"/>
+        </w:trPr>
+        <w:tc>
+          <w:tcPr>
+            <w:cnfStyle w:val="001000000000"/>
+            <w:tcW w:w="1809" w:type="dxa"/>
+          </w:tcPr>
+          <w:p>
+            <w:pPr>
+              <w:jc w:val="both"/>
+            </w:pPr>
+            <w:r>
+              <w:t>Descripción</w:t>
+            </w:r>
+          </w:p>
+        </w:tc>
+        <w:tc>
+          <w:tcPr>
+            <w:tcW w:w="7245" w:type="dxa"/>
+            <w:gridSpan w:val="7"/>
+          </w:tcPr>
+          <w:p>
+            <w:pPr>
+              <w:jc w:val="both"/>
+              <w:cnfStyle w:val="000000100000"/>
+            </w:pPr>
+            <w:r>
+              <w:t xml:space="preserve">El sistema debe validar que el </w:t>
+            </w:r>
+            <w:r>
+              <w:t>nombre de usuario y la contraseña coincidan</w:t>
+            </w:r>
+            <w:r>
+              <w:t xml:space="preserve"> </w:t>
+            </w:r>
+          </w:p>
+        </w:tc>
+      </w:tr>
+      <w:tr>
+        <w:tc>
+          <w:tcPr>
+            <w:cnfStyle w:val="001000000000"/>
+            <w:tcW w:w="1809" w:type="dxa"/>
+          </w:tcPr>
+          <w:p>
+            <w:pPr>
+              <w:jc w:val="both"/>
+            </w:pPr>
+            <w:r>
+              <w:t>Razón de ser</w:t>
+            </w:r>
+          </w:p>
+        </w:tc>
+        <w:tc>
+          <w:tcPr>
+            <w:tcW w:w="7245" w:type="dxa"/>
+            <w:gridSpan w:val="7"/>
+          </w:tcPr>
+          <w:p>
+            <w:pPr>
+              <w:jc w:val="both"/>
+              <w:cnfStyle w:val="000000000000"/>
+            </w:pPr>
+            <w:r>
+              <w:t>Para verificar que el usuario ya está registrado en el sistema.</w:t>
+            </w:r>
+          </w:p>
+        </w:tc>
+      </w:tr>
+      <w:tr>
+        <w:trPr>
+          <w:cnfStyle w:val="000000100000"/>
+        </w:trPr>
+        <w:tc>
+          <w:tcPr>
+            <w:cnfStyle w:val="001000000000"/>
+            <w:tcW w:w="1809" w:type="dxa"/>
+          </w:tcPr>
+          <w:p>
+            <w:pPr>
+              <w:jc w:val="both"/>
+            </w:pPr>
+            <w:r>
+              <w:t>Autor</w:t>
+            </w:r>
+          </w:p>
+        </w:tc>
+        <w:tc>
+          <w:tcPr>
+            <w:tcW w:w="7245" w:type="dxa"/>
+            <w:gridSpan w:val="7"/>
+          </w:tcPr>
+          <w:p>
+            <w:pPr>
+              <w:jc w:val="both"/>
+              <w:cnfStyle w:val="000000100000"/>
+            </w:pPr>
+            <w:r>
+              <w:t>María Ximena Narváez Barrera y Ana María González Urueta</w:t>
+            </w:r>
+          </w:p>
+        </w:tc>
+      </w:tr>
+      <w:tr>
+        <w:tc>
+          <w:tcPr>
+            <w:cnfStyle w:val="001000000000"/>
+            <w:tcW w:w="1809" w:type="dxa"/>
+          </w:tcPr>
+          <w:p>
+            <w:pPr>
+              <w:jc w:val="both"/>
+            </w:pPr>
+            <w:r>
+              <w:t>Encargado</w:t>
+            </w:r>
+          </w:p>
+        </w:tc>
+        <w:tc>
+          <w:tcPr>
+            <w:tcW w:w="7245" w:type="dxa"/>
+            <w:gridSpan w:val="7"/>
+          </w:tcPr>
+          <w:p>
+            <w:pPr>
+              <w:jc w:val="both"/>
+              <w:cnfStyle w:val="000000000000"/>
+            </w:pPr>
+            <w:r>
+              <w:t>María Ximena Narváez Barrera</w:t>
+            </w:r>
+          </w:p>
+        </w:tc>
+      </w:tr>
+      <w:tr>
+        <w:trPr>
+          <w:cnfStyle w:val="000000100000"/>
+        </w:trPr>
+        <w:tc>
+          <w:tcPr>
+            <w:cnfStyle w:val="001000000000"/>
+            <w:tcW w:w="1809" w:type="dxa"/>
+          </w:tcPr>
+          <w:p>
+            <w:pPr>
+              <w:jc w:val="both"/>
+            </w:pPr>
+            <w:r>
+              <w:t>Prioridad</w:t>
+            </w:r>
+          </w:p>
+        </w:tc>
+        <w:tc>
+          <w:tcPr>
+            <w:tcW w:w="2264" w:type="dxa"/>
+            <w:gridSpan w:val="2"/>
+          </w:tcPr>
+          <w:p>
+            <w:pPr>
+              <w:jc w:val="both"/>
+              <w:cnfStyle w:val="000000100000"/>
+            </w:pPr>
+            <w:r>
+              <w:t>Alta</w:t>
+            </w:r>
+          </w:p>
+        </w:tc>
+        <w:tc>
+          <w:tcPr>
+            <w:tcW w:w="1988" w:type="dxa"/>
+            <w:gridSpan w:val="2"/>
+            <w:shd w:val="clear" w:color="auto" w:fill="9BBB59" w:themeFill="accent3"/>
+          </w:tcPr>
+          <w:p>
+            <w:pPr>
+              <w:jc w:val="both"/>
+              <w:cnfStyle w:val="000000100000"/>
+              <w:rPr>
+                <w:b/>
+                <w:color w:val="FFFFFF" w:themeColor="background1"/>
+              </w:rPr>
+            </w:pPr>
+            <w:r>
+              <w:rPr>
+                <w:b/>
+                <w:color w:val="FFFFFF" w:themeColor="background1"/>
+              </w:rPr>
+              <w:t>Fecha de creación</w:t>
+            </w:r>
+          </w:p>
+        </w:tc>
+        <w:tc>
+          <w:tcPr>
+            <w:tcW w:w="2993" w:type="dxa"/>
+            <w:gridSpan w:val="3"/>
+          </w:tcPr>
+          <w:p>
+            <w:pPr>
+              <w:jc w:val="both"/>
+              <w:cnfStyle w:val="000000100000"/>
+            </w:pPr>
+            <w:r>
+              <w:t>23/03/09</w:t>
+            </w:r>
+          </w:p>
+        </w:tc>
+      </w:tr>
+      <w:tr>
+        <w:tc>
+          <w:tcPr>
+            <w:cnfStyle w:val="001000000000"/>
+            <w:tcW w:w="1809" w:type="dxa"/>
+          </w:tcPr>
+          <w:p>
+            <w:pPr>
+              <w:jc w:val="both"/>
+            </w:pPr>
+            <w:r>
+              <w:t xml:space="preserve">Versión </w:t>
+            </w:r>
+          </w:p>
+        </w:tc>
+        <w:tc>
+          <w:tcPr>
+            <w:tcW w:w="2264" w:type="dxa"/>
+            <w:gridSpan w:val="2"/>
+          </w:tcPr>
+          <w:p>
+            <w:pPr>
+              <w:jc w:val="both"/>
+              <w:cnfStyle w:val="000000000000"/>
+            </w:pPr>
+            <w:r>
+              <w:t>1.0</w:t>
+            </w:r>
+          </w:p>
+        </w:tc>
+        <w:tc>
+          <w:tcPr>
+            <w:tcW w:w="1988" w:type="dxa"/>
+            <w:gridSpan w:val="2"/>
+            <w:shd w:val="clear" w:color="auto" w:fill="9BBB59" w:themeFill="accent3"/>
+          </w:tcPr>
+          <w:p>
+            <w:pPr>
+              <w:jc w:val="both"/>
+              <w:cnfStyle w:val="000000000000"/>
+              <w:rPr>
+                <w:b/>
+                <w:color w:val="FFFFFF" w:themeColor="background1"/>
+              </w:rPr>
+            </w:pPr>
+            <w:r>
+              <w:rPr>
+                <w:b/>
+                <w:color w:val="FFFFFF" w:themeColor="background1"/>
+              </w:rPr>
+              <w:t>Fecha de última actualización</w:t>
+            </w:r>
+          </w:p>
+        </w:tc>
+        <w:tc>
+          <w:tcPr>
+            <w:tcW w:w="2993" w:type="dxa"/>
+            <w:gridSpan w:val="3"/>
+          </w:tcPr>
+          <w:p>
+            <w:pPr>
+              <w:jc w:val="both"/>
+              <w:cnfStyle w:val="000000000000"/>
+            </w:pPr>
+            <w:r>
+              <w:t>23/03/09</w:t>
+            </w:r>
+          </w:p>
+        </w:tc>
+      </w:tr>
+    </w:tbl>
+    <w:p>
+      <w:pPr>
+        <w:jc w:val="both"/>
+        <w:rPr>
+          <w:b/>
+        </w:rPr>
+      </w:pPr>
+    </w:p>
+    <w:p>
+      <w:pPr>
+        <w:pStyle w:val="Ttulo2"/>
         <w:rPr>
           <w:rFonts w:asciiTheme="minorHAnsi" w:hAnsiTheme="minorHAnsi"/>
           <w:color w:val="auto"/>
@@ -23190,7 +24558,7 @@
     </w:p>
     <w:p>
       <w:pPr>
-        <w:pStyle w:val="Heading2"/>
+        <w:pStyle w:val="Ttulo2"/>
         <w:rPr>
           <w:rFonts w:asciiTheme="minorHAnsi" w:hAnsiTheme="minorHAnsi"/>
           <w:color w:val="auto"/>
@@ -23208,7 +24576,7 @@
     </w:p>
     <w:p>
       <w:pPr>
-        <w:pStyle w:val="Heading2"/>
+        <w:pStyle w:val="Ttulo2"/>
         <w:rPr>
           <w:rFonts w:asciiTheme="minorHAnsi" w:hAnsiTheme="minorHAnsi"/>
           <w:color w:val="auto"/>
@@ -23226,7 +24594,7 @@
     </w:p>
     <w:p>
       <w:pPr>
-        <w:pStyle w:val="Heading3"/>
+        <w:pStyle w:val="Ttulo3"/>
         <w:rPr>
           <w:rFonts w:asciiTheme="minorHAnsi" w:hAnsiTheme="minorHAnsi"/>
           <w:color w:val="auto"/>
@@ -23248,7 +24616,7 @@
     </w:p>
     <w:p>
       <w:pPr>
-        <w:pStyle w:val="Heading3"/>
+        <w:pStyle w:val="Ttulo3"/>
         <w:rPr>
           <w:rFonts w:asciiTheme="minorHAnsi" w:hAnsiTheme="minorHAnsi"/>
           <w:color w:val="auto"/>
@@ -23270,7 +24638,7 @@
     </w:p>
     <w:p>
       <w:pPr>
-        <w:pStyle w:val="Heading3"/>
+        <w:pStyle w:val="Ttulo3"/>
         <w:rPr>
           <w:rFonts w:asciiTheme="minorHAnsi" w:hAnsiTheme="minorHAnsi"/>
           <w:color w:val="auto"/>
@@ -23292,7 +24660,7 @@
     </w:p>
     <w:p>
       <w:pPr>
-        <w:pStyle w:val="Heading3"/>
+        <w:pStyle w:val="Ttulo3"/>
         <w:rPr>
           <w:rFonts w:asciiTheme="minorHAnsi" w:hAnsiTheme="minorHAnsi"/>
           <w:color w:val="auto"/>
@@ -23314,7 +24682,7 @@
     </w:p>
     <w:p>
       <w:pPr>
-        <w:pStyle w:val="Heading3"/>
+        <w:pStyle w:val="Ttulo3"/>
         <w:rPr>
           <w:rFonts w:asciiTheme="minorHAnsi" w:hAnsiTheme="minorHAnsi"/>
           <w:color w:val="auto"/>
@@ -23336,7 +24704,7 @@
     </w:p>
     <w:p>
       <w:pPr>
-        <w:pStyle w:val="Heading2"/>
+        <w:pStyle w:val="Ttulo2"/>
         <w:rPr>
           <w:rFonts w:asciiTheme="minorHAnsi" w:hAnsiTheme="minorHAnsi"/>
           <w:color w:val="auto"/>
@@ -23359,7 +24727,7 @@
     </w:p>
     <w:p>
       <w:pPr>
-        <w:pStyle w:val="Heading1"/>
+        <w:pStyle w:val="Ttulo1"/>
         <w:rPr>
           <w:rFonts w:asciiTheme="minorHAnsi" w:hAnsiTheme="minorHAnsi"/>
           <w:color w:val="auto"/>
@@ -23405,8 +24773,8 @@
       </w:pPr>
     </w:p>
     <w:sectPr>
-      <w:headerReference w:type="default" r:id="rId43"/>
-      <w:footerReference w:type="default" r:id="rId44"/>
+      <w:headerReference w:type="default" r:id="rId47"/>
+      <w:footerReference w:type="default" r:id="rId48"/>
       <w:type w:val="continuous"/>
       <w:pgSz w:w="12240" w:h="15840" w:code="1"/>
       <w:pgMar w:top="1417" w:right="1701" w:bottom="1417" w:left="1701" w:header="708" w:footer="708" w:gutter="0"/>
@@ -23423,11 +24791,11 @@
   <w:comment w:id="10" w:author="WinuE" w:date="2009-03-23T12:10:00Z" w:initials="TAOG">
     <w:p>
       <w:pPr>
-        <w:pStyle w:val="CommentText"/>
-      </w:pPr>
-      <w:r>
-        <w:rPr>
-          <w:rStyle w:val="CommentReference"/>
+        <w:pStyle w:val="Textocomentario"/>
+      </w:pPr>
+      <w:r>
+        <w:rPr>
+          <w:rStyle w:val="Refdecomentario"/>
         </w:rPr>
         <w:annotationRef/>
       </w:r>
@@ -23439,11 +24807,11 @@
   <w:comment w:id="11" w:author="WinuE" w:date="2009-03-23T12:11:00Z" w:initials="TAOG">
     <w:p>
       <w:pPr>
-        <w:pStyle w:val="CommentText"/>
-      </w:pPr>
-      <w:r>
-        <w:rPr>
-          <w:rStyle w:val="CommentReference"/>
+        <w:pStyle w:val="Textocomentario"/>
+      </w:pPr>
+      <w:r>
+        <w:rPr>
+          <w:rStyle w:val="Refdecomentario"/>
         </w:rPr>
         <w:annotationRef/>
       </w:r>
@@ -23455,11 +24823,11 @@
   <w:comment w:id="13" w:author="WinuE" w:date="2009-03-23T12:09:00Z" w:initials="TAOG">
     <w:p>
       <w:pPr>
-        <w:pStyle w:val="CommentText"/>
-      </w:pPr>
-      <w:r>
-        <w:rPr>
-          <w:rStyle w:val="CommentReference"/>
+        <w:pStyle w:val="Textocomentario"/>
+      </w:pPr>
+      <w:r>
+        <w:rPr>
+          <w:rStyle w:val="Refdecomentario"/>
         </w:rPr>
         <w:annotationRef/>
       </w:r>
@@ -23471,11 +24839,11 @@
   <w:comment w:id="14" w:author="WinuE" w:date="2009-03-23T12:09:00Z" w:initials="TAOG">
     <w:p>
       <w:pPr>
-        <w:pStyle w:val="CommentText"/>
-      </w:pPr>
-      <w:r>
-        <w:rPr>
-          <w:rStyle w:val="CommentReference"/>
+        <w:pStyle w:val="Textocomentario"/>
+      </w:pPr>
+      <w:r>
+        <w:rPr>
+          <w:rStyle w:val="Refdecomentario"/>
         </w:rPr>
         <w:annotationRef/>
       </w:r>
@@ -23487,11 +24855,11 @@
   <w:comment w:id="15" w:author="WinuE" w:date="2009-03-23T12:10:00Z" w:initials="TAOG">
     <w:p>
       <w:pPr>
-        <w:pStyle w:val="CommentText"/>
-      </w:pPr>
-      <w:r>
-        <w:rPr>
-          <w:rStyle w:val="CommentReference"/>
+        <w:pStyle w:val="Textocomentario"/>
+      </w:pPr>
+      <w:r>
+        <w:rPr>
+          <w:rStyle w:val="Refdecomentario"/>
         </w:rPr>
         <w:annotationRef/>
       </w:r>
@@ -23503,11 +24871,11 @@
   <w:comment w:id="16" w:author="WinuE" w:date="2009-03-23T12:08:00Z" w:initials="TAOG">
     <w:p>
       <w:pPr>
-        <w:pStyle w:val="CommentText"/>
-      </w:pPr>
-      <w:r>
-        <w:rPr>
-          <w:rStyle w:val="CommentReference"/>
+        <w:pStyle w:val="Textocomentario"/>
+      </w:pPr>
+      <w:r>
+        <w:rPr>
+          <w:rStyle w:val="Refdecomentario"/>
         </w:rPr>
         <w:annotationRef/>
       </w:r>
@@ -23519,11 +24887,11 @@
   <w:comment w:id="17" w:author="WinuE" w:date="2009-03-23T12:09:00Z" w:initials="TAOG">
     <w:p>
       <w:pPr>
-        <w:pStyle w:val="CommentText"/>
-      </w:pPr>
-      <w:r>
-        <w:rPr>
-          <w:rStyle w:val="CommentReference"/>
+        <w:pStyle w:val="Textocomentario"/>
+      </w:pPr>
+      <w:r>
+        <w:rPr>
+          <w:rStyle w:val="Refdecomentario"/>
         </w:rPr>
         <w:annotationRef/>
       </w:r>
@@ -23535,11 +24903,11 @@
   <w:comment w:id="25" w:author="WinuE" w:date="2009-03-23T12:15:00Z" w:initials="TAOG">
     <w:p>
       <w:pPr>
-        <w:pStyle w:val="CommentText"/>
-      </w:pPr>
-      <w:r>
-        <w:rPr>
-          <w:rStyle w:val="CommentReference"/>
+        <w:pStyle w:val="Textocomentario"/>
+      </w:pPr>
+      <w:r>
+        <w:rPr>
+          <w:rStyle w:val="Refdecomentario"/>
         </w:rPr>
         <w:annotationRef/>
       </w:r>
@@ -23551,11 +24919,11 @@
   <w:comment w:id="32" w:author="WinuE" w:date="2009-03-23T12:17:00Z" w:initials="TAOG">
     <w:p>
       <w:pPr>
-        <w:pStyle w:val="CommentText"/>
-      </w:pPr>
-      <w:r>
-        <w:rPr>
-          <w:rStyle w:val="CommentReference"/>
+        <w:pStyle w:val="Textocomentario"/>
+      </w:pPr>
+      <w:r>
+        <w:rPr>
+          <w:rStyle w:val="Refdecomentario"/>
         </w:rPr>
         <w:annotationRef/>
       </w:r>
@@ -23567,21 +24935,21 @@
   <w:comment w:id="40" w:author="SERVIDOR-CASA" w:date="2009-03-22T17:53:00Z" w:initials="S">
     <w:p>
       <w:pPr>
-        <w:pStyle w:val="CommentText"/>
+        <w:pStyle w:val="Textocomentario"/>
         <w:rPr>
           <w:lang w:val="es-ES"/>
         </w:rPr>
       </w:pPr>
       <w:r>
         <w:rPr>
-          <w:rStyle w:val="CommentReference"/>
+          <w:rStyle w:val="Refdecomentario"/>
         </w:rPr>
         <w:annotationRef/>
       </w:r>
       <w:hyperlink r:id="rId1" w:history="1">
         <w:r>
           <w:rPr>
-            <w:rStyle w:val="Hyperlink"/>
+            <w:rStyle w:val="Hipervnculo"/>
             <w:lang w:val="es-ES"/>
           </w:rPr>
           <w:t>http://www.iana.org/assignments/port-numbers</w:t>
@@ -23604,18 +24972,18 @@
   <w:comment w:id="41" w:author="SERVIDOR-CASA" w:date="2009-03-22T17:53:00Z" w:initials="S">
     <w:p>
       <w:pPr>
-        <w:pStyle w:val="CommentText"/>
-      </w:pPr>
-      <w:r>
-        <w:rPr>
-          <w:rStyle w:val="CommentReference"/>
+        <w:pStyle w:val="Textocomentario"/>
+      </w:pPr>
+      <w:r>
+        <w:rPr>
+          <w:rStyle w:val="Refdecomentario"/>
         </w:rPr>
         <w:annotationRef/>
       </w:r>
       <w:hyperlink r:id="rId2" w:history="1">
         <w:r>
           <w:rPr>
-            <w:rStyle w:val="Hyperlink"/>
+            <w:rStyle w:val="Hipervnculo"/>
           </w:rPr>
           <w:t>http://www.iana.org</w:t>
         </w:r>
@@ -23634,11 +25002,11 @@
   <w:comment w:id="42" w:author="SERVIDOR-CASA" w:date="2009-03-22T18:59:00Z" w:initials="S">
     <w:p>
       <w:pPr>
-        <w:pStyle w:val="CommentText"/>
-      </w:pPr>
-      <w:r>
-        <w:rPr>
-          <w:rStyle w:val="CommentReference"/>
+        <w:pStyle w:val="Textocomentario"/>
+      </w:pPr>
+      <w:r>
+        <w:rPr>
+          <w:rStyle w:val="Refdecomentario"/>
         </w:rPr>
         <w:annotationRef/>
       </w:r>
@@ -23650,11 +25018,11 @@
   <w:comment w:id="46" w:author="SERVIDOR-CASA" w:date="2009-03-22T17:57:00Z" w:initials="S">
     <w:p>
       <w:pPr>
-        <w:pStyle w:val="CommentText"/>
-      </w:pPr>
-      <w:r>
-        <w:rPr>
-          <w:rStyle w:val="CommentReference"/>
+        <w:pStyle w:val="Textocomentario"/>
+      </w:pPr>
+      <w:r>
+        <w:rPr>
+          <w:rStyle w:val="Refdecomentario"/>
         </w:rPr>
         <w:annotationRef/>
       </w:r>
@@ -23666,18 +25034,18 @@
   <w:comment w:id="47" w:author="SERVIDOR-CASA" w:date="2009-03-22T18:12:00Z" w:initials="S">
     <w:p>
       <w:pPr>
-        <w:pStyle w:val="CommentText"/>
-      </w:pPr>
-      <w:r>
-        <w:rPr>
-          <w:rStyle w:val="CommentReference"/>
+        <w:pStyle w:val="Textocomentario"/>
+      </w:pPr>
+      <w:r>
+        <w:rPr>
+          <w:rStyle w:val="Refdecomentario"/>
         </w:rPr>
         <w:annotationRef/>
       </w:r>
       <w:hyperlink r:id="rId3" w:history="1">
         <w:r>
           <w:rPr>
-            <w:rStyle w:val="Hyperlink"/>
+            <w:rStyle w:val="Hipervnculo"/>
           </w:rPr>
           <w:t>http://java.com/es/download/faq/jvm.xml</w:t>
         </w:r>
@@ -23696,18 +25064,18 @@
   <w:comment w:id="48" w:author="SERVIDOR-CASA" w:date="2009-03-22T18:19:00Z" w:initials="S">
     <w:p>
       <w:pPr>
-        <w:pStyle w:val="CommentText"/>
-      </w:pPr>
-      <w:r>
-        <w:rPr>
-          <w:rStyle w:val="CommentReference"/>
+        <w:pStyle w:val="Textocomentario"/>
+      </w:pPr>
+      <w:r>
+        <w:rPr>
+          <w:rStyle w:val="Refdecomentario"/>
         </w:rPr>
         <w:annotationRef/>
       </w:r>
       <w:hyperlink r:id="rId4" w:history="1">
         <w:r>
           <w:rPr>
-            <w:rStyle w:val="Hyperlink"/>
+            <w:rStyle w:val="Hipervnculo"/>
           </w:rPr>
           <w:t>http://www.javaworld.com/javaworld/jw-06-1996/jw-06-vm.html</w:t>
         </w:r>
@@ -23726,18 +25094,18 @@
   <w:comment w:id="50" w:author="SERVIDOR-CASA" w:date="2009-03-22T18:54:00Z" w:initials="S">
     <w:p>
       <w:pPr>
-        <w:pStyle w:val="CommentText"/>
-      </w:pPr>
-      <w:r>
-        <w:rPr>
-          <w:rStyle w:val="CommentReference"/>
+        <w:pStyle w:val="Textocomentario"/>
+      </w:pPr>
+      <w:r>
+        <w:rPr>
+          <w:rStyle w:val="Refdecomentario"/>
         </w:rPr>
         <w:annotationRef/>
       </w:r>
       <w:hyperlink r:id="rId5" w:history="1">
         <w:r>
           <w:rPr>
-            <w:rStyle w:val="Hyperlink"/>
+            <w:rStyle w:val="Hipervnculo"/>
           </w:rPr>
           <w:t>http://www.w3counter.com/globalstats.php</w:t>
         </w:r>
@@ -23756,18 +25124,18 @@
   <w:comment w:id="52" w:author="SERVIDOR-CASA" w:date="2009-03-22T19:20:00Z" w:initials="S">
     <w:p>
       <w:pPr>
-        <w:pStyle w:val="CommentText"/>
-      </w:pPr>
-      <w:r>
-        <w:rPr>
-          <w:rStyle w:val="CommentReference"/>
+        <w:pStyle w:val="Textocomentario"/>
+      </w:pPr>
+      <w:r>
+        <w:rPr>
+          <w:rStyle w:val="Refdecomentario"/>
         </w:rPr>
         <w:annotationRef/>
       </w:r>
       <w:hyperlink r:id="rId6" w:history="1">
         <w:r>
           <w:rPr>
-            <w:rStyle w:val="Hyperlink"/>
+            <w:rStyle w:val="Hipervnculo"/>
           </w:rPr>
           <w:t>http://www.grulic.org.ar/linux.html</w:t>
         </w:r>
@@ -23786,18 +25154,18 @@
   <w:comment w:id="53" w:author="SERVIDOR-CASA" w:date="2009-03-22T18:51:00Z" w:initials="S">
     <w:p>
       <w:pPr>
-        <w:pStyle w:val="CommentText"/>
-      </w:pPr>
-      <w:r>
-        <w:rPr>
-          <w:rStyle w:val="CommentReference"/>
+        <w:pStyle w:val="Textocomentario"/>
+      </w:pPr>
+      <w:r>
+        <w:rPr>
+          <w:rStyle w:val="Refdecomentario"/>
         </w:rPr>
         <w:annotationRef/>
       </w:r>
       <w:hyperlink r:id="rId7" w:history="1">
         <w:r>
           <w:rPr>
-            <w:rStyle w:val="Hyperlink"/>
+            <w:rStyle w:val="Hipervnculo"/>
           </w:rPr>
           <w:t>http://www.grulic.org.ar/linux.html</w:t>
         </w:r>
@@ -23816,11 +25184,11 @@
   <w:comment w:id="54" w:author="SERVIDOR-CASA" w:date="2009-03-22T19:13:00Z" w:initials="S">
     <w:p>
       <w:pPr>
-        <w:pStyle w:val="CommentText"/>
-      </w:pPr>
-      <w:r>
-        <w:rPr>
-          <w:rStyle w:val="CommentReference"/>
+        <w:pStyle w:val="Textocomentario"/>
+      </w:pPr>
+      <w:r>
+        <w:rPr>
+          <w:rStyle w:val="Refdecomentario"/>
         </w:rPr>
         <w:annotationRef/>
       </w:r>
@@ -23832,11 +25200,11 @@
   <w:comment w:id="83" w:author="Colossus User" w:date="2009-03-23T13:57:00Z" w:initials="CU">
     <w:p>
       <w:pPr>
-        <w:pStyle w:val="CommentText"/>
-      </w:pPr>
-      <w:r>
-        <w:rPr>
-          <w:rStyle w:val="CommentReference"/>
+        <w:pStyle w:val="Textocomentario"/>
+      </w:pPr>
+      <w:r>
+        <w:rPr>
+          <w:rStyle w:val="Refdecomentario"/>
         </w:rPr>
         <w:annotationRef/>
       </w:r>
@@ -23886,7 +25254,7 @@
     <w:sdtContent>
       <w:p>
         <w:pPr>
-          <w:pStyle w:val="Footer"/>
+          <w:pStyle w:val="Piedepgina"/>
           <w:jc w:val="right"/>
         </w:pPr>
         <w:r>
@@ -23897,7 +25265,7 @@
             <w:rPr>
               <w:noProof/>
             </w:rPr>
-            <w:t>27</w:t>
+            <w:t>29</w:t>
           </w:r>
         </w:fldSimple>
         <w:r>
@@ -23908,7 +25276,7 @@
   </w:sdt>
   <w:p>
     <w:pPr>
-      <w:pStyle w:val="Footer"/>
+      <w:pStyle w:val="Piedepgina"/>
     </w:pPr>
   </w:p>
 </w:ftr>
@@ -23943,7 +25311,7 @@
 <w:hdr xmlns:ve="http://schemas.openxmlformats.org/markup-compatibility/2006" xmlns:o="urn:schemas-microsoft-com:office:office" xmlns:r="http://schemas.openxmlformats.org/officeDocument/2006/relationships" xmlns:m="http://schemas.openxmlformats.org/officeDocument/2006/math" xmlns:v="urn:schemas-microsoft-com:vml" xmlns:wp="http://schemas.openxmlformats.org/drawingml/2006/wordprocessingDrawing" xmlns:w10="urn:schemas-microsoft-com:office:word" xmlns:w="http://schemas.openxmlformats.org/wordprocessingml/2006/main" xmlns:wne="http://schemas.microsoft.com/office/word/2006/wordml">
   <w:p>
     <w:pPr>
-      <w:pStyle w:val="Header"/>
+      <w:pStyle w:val="Encabezado"/>
       <w:ind w:firstLine="1416"/>
       <w:rPr>
         <w:lang w:val="en-US"/>
@@ -23952,7 +25320,7 @@
     <w:r>
       <w:rPr>
         <w:noProof/>
-        <w:lang w:val="es-CO" w:eastAsia="es-CO"/>
+        <w:lang w:val="es-AR" w:eastAsia="es-AR"/>
       </w:rPr>
       <w:drawing>
         <wp:anchor distT="0" distB="0" distL="114300" distR="114300" simplePos="0" relativeHeight="251660288" behindDoc="0" locked="0" layoutInCell="1" allowOverlap="1">
@@ -24011,7 +25379,7 @@
     <w:r>
       <w:rPr>
         <w:noProof/>
-        <w:lang w:val="es-CO" w:eastAsia="es-CO"/>
+        <w:lang w:val="es-AR" w:eastAsia="es-AR"/>
       </w:rPr>
       <w:drawing>
         <wp:anchor distT="0" distB="0" distL="114300" distR="114300" simplePos="0" relativeHeight="251659264" behindDoc="0" locked="0" layoutInCell="1" allowOverlap="1">
@@ -24066,7 +25434,7 @@
   </w:p>
   <w:p>
     <w:pPr>
-      <w:pStyle w:val="Header"/>
+      <w:pStyle w:val="Encabezado"/>
     </w:pPr>
   </w:p>
 </w:hdr>
@@ -24640,13 +26008,126 @@
     </w:lvl>
   </w:abstractNum>
   <w:abstractNum w:abstractNumId="5">
+    <w:nsid w:val="1DCF53DE"/>
+    <w:multiLevelType w:val="multilevel"/>
+    <w:tmpl w:val="54FCA56E"/>
+    <w:lvl w:ilvl="0">
+      <w:start w:val="3"/>
+      <w:numFmt w:val="decimal"/>
+      <w:lvlText w:val="%1"/>
+      <w:lvlJc w:val="left"/>
+      <w:pPr>
+        <w:ind w:left="360" w:hanging="360"/>
+      </w:pPr>
+      <w:rPr>
+        <w:rFonts w:hint="default"/>
+      </w:rPr>
+    </w:lvl>
+    <w:lvl w:ilvl="1">
+      <w:start w:val="2"/>
+      <w:numFmt w:val="decimal"/>
+      <w:lvlText w:val="%1.%2"/>
+      <w:lvlJc w:val="left"/>
+      <w:pPr>
+        <w:ind w:left="360" w:hanging="360"/>
+      </w:pPr>
+      <w:rPr>
+        <w:rFonts w:hint="default"/>
+      </w:rPr>
+    </w:lvl>
+    <w:lvl w:ilvl="2">
+      <w:start w:val="1"/>
+      <w:numFmt w:val="decimal"/>
+      <w:lvlText w:val="%1.%2.%3"/>
+      <w:lvlJc w:val="left"/>
+      <w:pPr>
+        <w:ind w:left="720" w:hanging="720"/>
+      </w:pPr>
+      <w:rPr>
+        <w:rFonts w:hint="default"/>
+      </w:rPr>
+    </w:lvl>
+    <w:lvl w:ilvl="3">
+      <w:start w:val="1"/>
+      <w:numFmt w:val="decimal"/>
+      <w:lvlText w:val="%1.%2.%3.%4"/>
+      <w:lvlJc w:val="left"/>
+      <w:pPr>
+        <w:ind w:left="1080" w:hanging="1080"/>
+      </w:pPr>
+      <w:rPr>
+        <w:rFonts w:hint="default"/>
+      </w:rPr>
+    </w:lvl>
+    <w:lvl w:ilvl="4">
+      <w:start w:val="1"/>
+      <w:numFmt w:val="decimal"/>
+      <w:lvlText w:val="%1.%2.%3.%4.%5"/>
+      <w:lvlJc w:val="left"/>
+      <w:pPr>
+        <w:ind w:left="1080" w:hanging="1080"/>
+      </w:pPr>
+      <w:rPr>
+        <w:rFonts w:hint="default"/>
+      </w:rPr>
+    </w:lvl>
+    <w:lvl w:ilvl="5">
+      <w:start w:val="1"/>
+      <w:numFmt w:val="decimal"/>
+      <w:lvlText w:val="%1.%2.%3.%4.%5.%6"/>
+      <w:lvlJc w:val="left"/>
+      <w:pPr>
+        <w:ind w:left="1440" w:hanging="1440"/>
+      </w:pPr>
+      <w:rPr>
+        <w:rFonts w:hint="default"/>
+      </w:rPr>
+    </w:lvl>
+    <w:lvl w:ilvl="6">
+      <w:start w:val="1"/>
+      <w:numFmt w:val="decimal"/>
+      <w:lvlText w:val="%1.%2.%3.%4.%5.%6.%7"/>
+      <w:lvlJc w:val="left"/>
+      <w:pPr>
+        <w:ind w:left="1440" w:hanging="1440"/>
+      </w:pPr>
+      <w:rPr>
+        <w:rFonts w:hint="default"/>
+      </w:rPr>
+    </w:lvl>
+    <w:lvl w:ilvl="7">
+      <w:start w:val="1"/>
+      <w:numFmt w:val="decimal"/>
+      <w:lvlText w:val="%1.%2.%3.%4.%5.%6.%7.%8"/>
+      <w:lvlJc w:val="left"/>
+      <w:pPr>
+        <w:ind w:left="1800" w:hanging="1800"/>
+      </w:pPr>
+      <w:rPr>
+        <w:rFonts w:hint="default"/>
+      </w:rPr>
+    </w:lvl>
+    <w:lvl w:ilvl="8">
+      <w:start w:val="1"/>
+      <w:numFmt w:val="decimal"/>
+      <w:lvlText w:val="%1.%2.%3.%4.%5.%6.%7.%8.%9"/>
+      <w:lvlJc w:val="left"/>
+      <w:pPr>
+        <w:ind w:left="1800" w:hanging="1800"/>
+      </w:pPr>
+      <w:rPr>
+        <w:rFonts w:hint="default"/>
+      </w:rPr>
+    </w:lvl>
+  </w:abstractNum>
+  <w:abstractNum w:abstractNumId="6">
     <w:nsid w:val="1FB171AF"/>
     <w:multiLevelType w:val="multilevel"/>
     <w:tmpl w:val="0774414A"/>
     <w:lvl w:ilvl="0">
       <w:start w:val="1"/>
       <w:numFmt w:val="decimal"/>
-      <w:pStyle w:val="Heading1"/>
+      <w:pStyle w:val="Ttulo1"/>
       <w:lvlText w:val="%1"/>
       <w:lvlJc w:val="left"/>
       <w:pPr>
@@ -24656,7 +26137,7 @@
     <w:lvl w:ilvl="1">
       <w:start w:val="1"/>
       <w:numFmt w:val="decimal"/>
-      <w:pStyle w:val="Heading2"/>
+      <w:pStyle w:val="Ttulo2"/>
       <w:lvlText w:val="%1.%2"/>
       <w:lvlJc w:val="left"/>
       <w:pPr>
@@ -24669,7 +26150,7 @@
     <w:lvl w:ilvl="2">
       <w:start w:val="1"/>
       <w:numFmt w:val="decimal"/>
-      <w:pStyle w:val="Heading3"/>
+      <w:pStyle w:val="Ttulo3"/>
       <w:lvlText w:val="%1.%2.%3"/>
       <w:lvlJc w:val="left"/>
       <w:pPr>
@@ -24679,7 +26160,7 @@
     <w:lvl w:ilvl="3">
       <w:start w:val="1"/>
       <w:numFmt w:val="decimal"/>
-      <w:pStyle w:val="Heading4"/>
+      <w:pStyle w:val="Ttulo4"/>
       <w:lvlText w:val="%1.%2.%3.%4"/>
       <w:lvlJc w:val="left"/>
       <w:pPr>
@@ -24689,7 +26170,7 @@
     <w:lvl w:ilvl="4">
       <w:start w:val="1"/>
       <w:numFmt w:val="decimal"/>
-      <w:pStyle w:val="Heading5"/>
+      <w:pStyle w:val="Ttulo5"/>
       <w:lvlText w:val="%1.%2.%3.%4.%5"/>
       <w:lvlJc w:val="left"/>
       <w:pPr>
@@ -24699,7 +26180,7 @@
     <w:lvl w:ilvl="5">
       <w:start w:val="1"/>
       <w:numFmt w:val="decimal"/>
-      <w:pStyle w:val="Heading6"/>
+      <w:pStyle w:val="Ttulo6"/>
       <w:lvlText w:val="%1.%2.%3.%4.%5.%6"/>
       <w:lvlJc w:val="left"/>
       <w:pPr>
@@ -24709,7 +26190,7 @@
     <w:lvl w:ilvl="6">
       <w:start w:val="1"/>
       <w:numFmt w:val="decimal"/>
-      <w:pStyle w:val="Heading7"/>
+      <w:pStyle w:val="Ttulo7"/>
       <w:lvlText w:val="%1.%2.%3.%4.%5.%6.%7"/>
       <w:lvlJc w:val="left"/>
       <w:pPr>
@@ -24719,7 +26200,7 @@
     <w:lvl w:ilvl="7">
       <w:start w:val="1"/>
       <w:numFmt w:val="decimal"/>
-      <w:pStyle w:val="Heading8"/>
+      <w:pStyle w:val="Ttulo8"/>
       <w:lvlText w:val="%1.%2.%3.%4.%5.%6.%7.%8"/>
       <w:lvlJc w:val="left"/>
       <w:pPr>
@@ -24729,7 +26210,7 @@
     <w:lvl w:ilvl="8">
       <w:start w:val="1"/>
       <w:numFmt w:val="decimal"/>
-      <w:pStyle w:val="Heading9"/>
+      <w:pStyle w:val="Ttulo9"/>
       <w:lvlText w:val="%1.%2.%3.%4.%5.%6.%7.%8.%9"/>
       <w:lvlJc w:val="left"/>
       <w:pPr>
@@ -24737,7 +26218,7 @@
       </w:pPr>
     </w:lvl>
   </w:abstractNum>
-  <w:abstractNum w:abstractNumId="6">
+  <w:abstractNum w:abstractNumId="7">
     <w:nsid w:val="23F110E5"/>
     <w:multiLevelType w:val="hybridMultilevel"/>
     <w:tmpl w:val="AEE2C566"/>
@@ -24850,7 +26331,7 @@
       </w:rPr>
     </w:lvl>
   </w:abstractNum>
-  <w:abstractNum w:abstractNumId="7">
+  <w:abstractNum w:abstractNumId="8">
     <w:nsid w:val="2D902C7A"/>
     <w:multiLevelType w:val="hybridMultilevel"/>
     <w:tmpl w:val="21A061E8"/>
@@ -24963,7 +26444,7 @@
       </w:rPr>
     </w:lvl>
   </w:abstractNum>
-  <w:abstractNum w:abstractNumId="8">
+  <w:abstractNum w:abstractNumId="9">
     <w:nsid w:val="33771CE1"/>
     <w:multiLevelType w:val="hybridMultilevel"/>
     <w:tmpl w:val="322C42DE"/>
@@ -25076,7 +26557,7 @@
       </w:rPr>
     </w:lvl>
   </w:abstractNum>
-  <w:abstractNum w:abstractNumId="9">
+  <w:abstractNum w:abstractNumId="10">
     <w:nsid w:val="33F04036"/>
     <w:multiLevelType w:val="hybridMultilevel"/>
     <w:tmpl w:val="4B767EE4"/>
@@ -25189,7 +26670,7 @@
       </w:rPr>
     </w:lvl>
   </w:abstractNum>
-  <w:abstractNum w:abstractNumId="10">
+  <w:abstractNum w:abstractNumId="11">
     <w:nsid w:val="48AC383D"/>
     <w:multiLevelType w:val="hybridMultilevel"/>
     <w:tmpl w:val="992CB66E"/>
@@ -25329,7 +26810,7 @@
       </w:rPr>
     </w:lvl>
   </w:abstractNum>
-  <w:abstractNum w:abstractNumId="11">
+  <w:abstractNum w:abstractNumId="12">
     <w:nsid w:val="52E2023B"/>
     <w:multiLevelType w:val="hybridMultilevel"/>
     <w:tmpl w:val="A5344E90"/>
@@ -25418,7 +26899,7 @@
       </w:pPr>
     </w:lvl>
   </w:abstractNum>
-  <w:abstractNum w:abstractNumId="12">
+  <w:abstractNum w:abstractNumId="13">
     <w:nsid w:val="54341324"/>
     <w:multiLevelType w:val="hybridMultilevel"/>
     <w:tmpl w:val="DA9E7654"/>
@@ -25531,7 +27012,7 @@
       </w:rPr>
     </w:lvl>
   </w:abstractNum>
-  <w:abstractNum w:abstractNumId="13">
+  <w:abstractNum w:abstractNumId="14">
     <w:nsid w:val="5C730192"/>
     <w:multiLevelType w:val="hybridMultilevel"/>
     <w:tmpl w:val="D3284012"/>
@@ -25644,7 +27125,7 @@
       </w:rPr>
     </w:lvl>
   </w:abstractNum>
-  <w:abstractNum w:abstractNumId="14">
+  <w:abstractNum w:abstractNumId="15">
     <w:nsid w:val="6369022E"/>
     <w:multiLevelType w:val="hybridMultilevel"/>
     <w:tmpl w:val="B6B6F4CA"/>
@@ -25757,7 +27238,7 @@
       </w:rPr>
     </w:lvl>
   </w:abstractNum>
-  <w:abstractNum w:abstractNumId="15">
+  <w:abstractNum w:abstractNumId="16">
     <w:nsid w:val="6775510C"/>
     <w:multiLevelType w:val="hybridMultilevel"/>
     <w:tmpl w:val="140A1B00"/>
@@ -25870,7 +27351,7 @@
       </w:rPr>
     </w:lvl>
   </w:abstractNum>
-  <w:abstractNum w:abstractNumId="16">
+  <w:abstractNum w:abstractNumId="17">
     <w:nsid w:val="681D6698"/>
     <w:multiLevelType w:val="hybridMultilevel"/>
     <w:tmpl w:val="53B84E24"/>
@@ -25982,7 +27463,7 @@
       </w:rPr>
     </w:lvl>
   </w:abstractNum>
-  <w:abstractNum w:abstractNumId="17">
+  <w:abstractNum w:abstractNumId="18">
     <w:nsid w:val="77C45C59"/>
     <w:multiLevelType w:val="hybridMultilevel"/>
     <w:tmpl w:val="A6B4DD46"/>
@@ -26096,46 +27577,46 @@
     </w:lvl>
   </w:abstractNum>
   <w:num w:numId="1">
-    <w:abstractNumId w:val="11"/>
+    <w:abstractNumId w:val="12"/>
   </w:num>
   <w:num w:numId="2">
-    <w:abstractNumId w:val="5"/>
+    <w:abstractNumId w:val="6"/>
   </w:num>
   <w:num w:numId="3">
-    <w:abstractNumId w:val="16"/>
+    <w:abstractNumId w:val="17"/>
   </w:num>
   <w:num w:numId="4">
     <w:abstractNumId w:val="4"/>
   </w:num>
   <w:num w:numId="5">
-    <w:abstractNumId w:val="7"/>
+    <w:abstractNumId w:val="8"/>
   </w:num>
   <w:num w:numId="6">
-    <w:abstractNumId w:val="10"/>
+    <w:abstractNumId w:val="11"/>
   </w:num>
   <w:num w:numId="7">
     <w:abstractNumId w:val="1"/>
   </w:num>
   <w:num w:numId="8">
-    <w:abstractNumId w:val="8"/>
+    <w:abstractNumId w:val="9"/>
   </w:num>
   <w:num w:numId="9">
-    <w:abstractNumId w:val="17"/>
+    <w:abstractNumId w:val="18"/>
   </w:num>
   <w:num w:numId="10">
-    <w:abstractNumId w:val="12"/>
+    <w:abstractNumId w:val="13"/>
   </w:num>
   <w:num w:numId="11">
-    <w:abstractNumId w:val="6"/>
+    <w:abstractNumId w:val="7"/>
   </w:num>
   <w:num w:numId="12">
-    <w:abstractNumId w:val="13"/>
+    <w:abstractNumId w:val="14"/>
   </w:num>
   <w:num w:numId="13">
-    <w:abstractNumId w:val="9"/>
+    <w:abstractNumId w:val="10"/>
   </w:num>
   <w:num w:numId="14">
-    <w:abstractNumId w:val="14"/>
+    <w:abstractNumId w:val="15"/>
   </w:num>
   <w:num w:numId="15">
     <w:abstractNumId w:val="2"/>
@@ -26144,10 +27625,13 @@
     <w:abstractNumId w:val="0"/>
   </w:num>
   <w:num w:numId="17">
-    <w:abstractNumId w:val="15"/>
+    <w:abstractNumId w:val="16"/>
   </w:num>
   <w:num w:numId="18">
     <w:abstractNumId w:val="3"/>
+  </w:num>
+  <w:num w:numId="19">
+    <w:abstractNumId w:val="5"/>
   </w:num>
 </w:numbering>
 </file>
@@ -26313,11 +27797,11 @@
     <w:qFormat/>
     <w:rsid w:val="00ED319D"/>
   </w:style>
-  <w:style w:type="paragraph" w:styleId="Heading1">
+  <w:style w:type="paragraph" w:styleId="Ttulo1">
     <w:name w:val="heading 1"/>
     <w:basedOn w:val="Normal"/>
     <w:next w:val="Normal"/>
-    <w:link w:val="Heading1Char"/>
+    <w:link w:val="Ttulo1Car"/>
     <w:uiPriority w:val="9"/>
     <w:qFormat/>
     <w:rsid w:val="001B121E"/>
@@ -26339,11 +27823,11 @@
       <w:szCs w:val="28"/>
     </w:rPr>
   </w:style>
-  <w:style w:type="paragraph" w:styleId="Heading2">
+  <w:style w:type="paragraph" w:styleId="Ttulo2">
     <w:name w:val="heading 2"/>
     <w:basedOn w:val="Normal"/>
     <w:next w:val="Normal"/>
-    <w:link w:val="Heading2Char"/>
+    <w:link w:val="Ttulo2Car"/>
     <w:uiPriority w:val="9"/>
     <w:unhideWhenUsed/>
     <w:qFormat/>
@@ -26367,11 +27851,11 @@
       <w:szCs w:val="26"/>
     </w:rPr>
   </w:style>
-  <w:style w:type="paragraph" w:styleId="Heading3">
+  <w:style w:type="paragraph" w:styleId="Ttulo3">
     <w:name w:val="heading 3"/>
     <w:basedOn w:val="Normal"/>
     <w:next w:val="Normal"/>
-    <w:link w:val="Heading3Char"/>
+    <w:link w:val="Ttulo3Car"/>
     <w:uiPriority w:val="9"/>
     <w:unhideWhenUsed/>
     <w:qFormat/>
@@ -26394,11 +27878,11 @@
       <w:color w:val="4F81BD" w:themeColor="accent1"/>
     </w:rPr>
   </w:style>
-  <w:style w:type="paragraph" w:styleId="Heading4">
+  <w:style w:type="paragraph" w:styleId="Ttulo4">
     <w:name w:val="heading 4"/>
     <w:basedOn w:val="Normal"/>
     <w:next w:val="Normal"/>
-    <w:link w:val="Heading4Char"/>
+    <w:link w:val="Ttulo4Car"/>
     <w:uiPriority w:val="9"/>
     <w:unhideWhenUsed/>
     <w:qFormat/>
@@ -26422,11 +27906,11 @@
       <w:color w:val="4F81BD" w:themeColor="accent1"/>
     </w:rPr>
   </w:style>
-  <w:style w:type="paragraph" w:styleId="Heading5">
+  <w:style w:type="paragraph" w:styleId="Ttulo5">
     <w:name w:val="heading 5"/>
     <w:basedOn w:val="Normal"/>
     <w:next w:val="Normal"/>
-    <w:link w:val="Heading5Char"/>
+    <w:link w:val="Ttulo5Car"/>
     <w:uiPriority w:val="9"/>
     <w:semiHidden/>
     <w:unhideWhenUsed/>
@@ -26447,11 +27931,11 @@
       <w:color w:val="243F60" w:themeColor="accent1" w:themeShade="7F"/>
     </w:rPr>
   </w:style>
-  <w:style w:type="paragraph" w:styleId="Heading6">
+  <w:style w:type="paragraph" w:styleId="Ttulo6">
     <w:name w:val="heading 6"/>
     <w:basedOn w:val="Normal"/>
     <w:next w:val="Normal"/>
-    <w:link w:val="Heading6Char"/>
+    <w:link w:val="Ttulo6Car"/>
     <w:uiPriority w:val="9"/>
     <w:semiHidden/>
     <w:unhideWhenUsed/>
@@ -26474,11 +27958,11 @@
       <w:color w:val="243F60" w:themeColor="accent1" w:themeShade="7F"/>
     </w:rPr>
   </w:style>
-  <w:style w:type="paragraph" w:styleId="Heading7">
+  <w:style w:type="paragraph" w:styleId="Ttulo7">
     <w:name w:val="heading 7"/>
     <w:basedOn w:val="Normal"/>
     <w:next w:val="Normal"/>
-    <w:link w:val="Heading7Char"/>
+    <w:link w:val="Ttulo7Car"/>
     <w:uiPriority w:val="9"/>
     <w:semiHidden/>
     <w:unhideWhenUsed/>
@@ -26501,11 +27985,11 @@
       <w:color w:val="404040" w:themeColor="text1" w:themeTint="BF"/>
     </w:rPr>
   </w:style>
-  <w:style w:type="paragraph" w:styleId="Heading8">
+  <w:style w:type="paragraph" w:styleId="Ttulo8">
     <w:name w:val="heading 8"/>
     <w:basedOn w:val="Normal"/>
     <w:next w:val="Normal"/>
-    <w:link w:val="Heading8Char"/>
+    <w:link w:val="Ttulo8Car"/>
     <w:uiPriority w:val="9"/>
     <w:semiHidden/>
     <w:unhideWhenUsed/>
@@ -26528,11 +28012,11 @@
       <w:szCs w:val="20"/>
     </w:rPr>
   </w:style>
-  <w:style w:type="paragraph" w:styleId="Heading9">
+  <w:style w:type="paragraph" w:styleId="Ttulo9">
     <w:name w:val="heading 9"/>
     <w:basedOn w:val="Normal"/>
     <w:next w:val="Normal"/>
-    <w:link w:val="Heading9Char"/>
+    <w:link w:val="Ttulo9Car"/>
     <w:uiPriority w:val="9"/>
     <w:semiHidden/>
     <w:unhideWhenUsed/>
@@ -26557,13 +28041,13 @@
       <w:szCs w:val="20"/>
     </w:rPr>
   </w:style>
-  <w:style w:type="character" w:default="1" w:styleId="DefaultParagraphFont">
+  <w:style w:type="character" w:default="1" w:styleId="Fuentedeprrafopredeter">
     <w:name w:val="Default Paragraph Font"/>
     <w:uiPriority w:val="1"/>
     <w:semiHidden/>
     <w:unhideWhenUsed/>
   </w:style>
-  <w:style w:type="table" w:default="1" w:styleId="TableNormal">
+  <w:style w:type="table" w:default="1" w:styleId="Tablanormal">
     <w:name w:val="Normal Table"/>
     <w:uiPriority w:val="99"/>
     <w:semiHidden/>
@@ -26579,13 +28063,13 @@
       </w:tblCellMar>
     </w:tblPr>
   </w:style>
-  <w:style w:type="numbering" w:default="1" w:styleId="NoList">
+  <w:style w:type="numbering" w:default="1" w:styleId="Sinlista">
     <w:name w:val="No List"/>
     <w:uiPriority w:val="99"/>
     <w:semiHidden/>
     <w:unhideWhenUsed/>
   </w:style>
-  <w:style w:type="paragraph" w:styleId="ListParagraph">
+  <w:style w:type="paragraph" w:styleId="Prrafodelista">
     <w:name w:val="List Paragraph"/>
     <w:basedOn w:val="Normal"/>
     <w:uiPriority w:val="34"/>
@@ -26596,10 +28080,10 @@
       <w:contextualSpacing/>
     </w:pPr>
   </w:style>
-  <w:style w:type="character" w:customStyle="1" w:styleId="Heading1Char">
-    <w:name w:val="Heading 1 Char"/>
-    <w:basedOn w:val="DefaultParagraphFont"/>
-    <w:link w:val="Heading1"/>
+  <w:style w:type="character" w:customStyle="1" w:styleId="Ttulo1Car">
+    <w:name w:val="Título 1 Car"/>
+    <w:basedOn w:val="Fuentedeprrafopredeter"/>
+    <w:link w:val="Ttulo1"/>
     <w:uiPriority w:val="9"/>
     <w:rsid w:val="001B121E"/>
     <w:rPr>
@@ -26611,10 +28095,10 @@
       <w:szCs w:val="28"/>
     </w:rPr>
   </w:style>
-  <w:style w:type="character" w:customStyle="1" w:styleId="Heading2Char">
-    <w:name w:val="Heading 2 Char"/>
-    <w:basedOn w:val="DefaultParagraphFont"/>
-    <w:link w:val="Heading2"/>
+  <w:style w:type="character" w:customStyle="1" w:styleId="Ttulo2Car">
+    <w:name w:val="Título 2 Car"/>
+    <w:basedOn w:val="Fuentedeprrafopredeter"/>
+    <w:link w:val="Ttulo2"/>
     <w:uiPriority w:val="9"/>
     <w:rsid w:val="001B121E"/>
     <w:rPr>
@@ -26626,10 +28110,10 @@
       <w:szCs w:val="26"/>
     </w:rPr>
   </w:style>
-  <w:style w:type="character" w:customStyle="1" w:styleId="Heading3Char">
-    <w:name w:val="Heading 3 Char"/>
-    <w:basedOn w:val="DefaultParagraphFont"/>
-    <w:link w:val="Heading3"/>
+  <w:style w:type="character" w:customStyle="1" w:styleId="Ttulo3Car">
+    <w:name w:val="Título 3 Car"/>
+    <w:basedOn w:val="Fuentedeprrafopredeter"/>
+    <w:link w:val="Ttulo3"/>
     <w:uiPriority w:val="9"/>
     <w:rsid w:val="001B121E"/>
     <w:rPr>
@@ -26639,10 +28123,10 @@
       <w:color w:val="4F81BD" w:themeColor="accent1"/>
     </w:rPr>
   </w:style>
-  <w:style w:type="character" w:customStyle="1" w:styleId="Heading4Char">
-    <w:name w:val="Heading 4 Char"/>
-    <w:basedOn w:val="DefaultParagraphFont"/>
-    <w:link w:val="Heading4"/>
+  <w:style w:type="character" w:customStyle="1" w:styleId="Ttulo4Car">
+    <w:name w:val="Título 4 Car"/>
+    <w:basedOn w:val="Fuentedeprrafopredeter"/>
+    <w:link w:val="Ttulo4"/>
     <w:uiPriority w:val="9"/>
     <w:rsid w:val="001B121E"/>
     <w:rPr>
@@ -26654,10 +28138,10 @@
       <w:color w:val="4F81BD" w:themeColor="accent1"/>
     </w:rPr>
   </w:style>
-  <w:style w:type="character" w:customStyle="1" w:styleId="Heading5Char">
-    <w:name w:val="Heading 5 Char"/>
-    <w:basedOn w:val="DefaultParagraphFont"/>
-    <w:link w:val="Heading5"/>
+  <w:style w:type="character" w:customStyle="1" w:styleId="Ttulo5Car">
+    <w:name w:val="Título 5 Car"/>
+    <w:basedOn w:val="Fuentedeprrafopredeter"/>
+    <w:link w:val="Ttulo5"/>
     <w:uiPriority w:val="9"/>
     <w:semiHidden/>
     <w:rsid w:val="001B121E"/>
@@ -26666,10 +28150,10 @@
       <w:color w:val="243F60" w:themeColor="accent1" w:themeShade="7F"/>
     </w:rPr>
   </w:style>
-  <w:style w:type="character" w:customStyle="1" w:styleId="Heading6Char">
-    <w:name w:val="Heading 6 Char"/>
-    <w:basedOn w:val="DefaultParagraphFont"/>
-    <w:link w:val="Heading6"/>
+  <w:style w:type="character" w:customStyle="1" w:styleId="Ttulo6Car">
+    <w:name w:val="Título 6 Car"/>
+    <w:basedOn w:val="Fuentedeprrafopredeter"/>
+    <w:link w:val="Ttulo6"/>
     <w:uiPriority w:val="9"/>
     <w:semiHidden/>
     <w:rsid w:val="001B121E"/>
@@ -26680,10 +28164,10 @@
       <w:color w:val="243F60" w:themeColor="accent1" w:themeShade="7F"/>
     </w:rPr>
   </w:style>
-  <w:style w:type="character" w:customStyle="1" w:styleId="Heading7Char">
-    <w:name w:val="Heading 7 Char"/>
-    <w:basedOn w:val="DefaultParagraphFont"/>
-    <w:link w:val="Heading7"/>
+  <w:style w:type="character" w:customStyle="1" w:styleId="Ttulo7Car">
+    <w:name w:val="Título 7 Car"/>
+    <w:basedOn w:val="Fuentedeprrafopredeter"/>
+    <w:link w:val="Ttulo7"/>
     <w:uiPriority w:val="9"/>
     <w:semiHidden/>
     <w:rsid w:val="001B121E"/>
@@ -26694,10 +28178,10 @@
       <w:color w:val="404040" w:themeColor="text1" w:themeTint="BF"/>
     </w:rPr>
   </w:style>
-  <w:style w:type="character" w:customStyle="1" w:styleId="Heading8Char">
-    <w:name w:val="Heading 8 Char"/>
-    <w:basedOn w:val="DefaultParagraphFont"/>
-    <w:link w:val="Heading8"/>
+  <w:style w:type="character" w:customStyle="1" w:styleId="Ttulo8Car">
+    <w:name w:val="Título 8 Car"/>
+    <w:basedOn w:val="Fuentedeprrafopredeter"/>
+    <w:link w:val="Ttulo8"/>
     <w:uiPriority w:val="9"/>
     <w:semiHidden/>
     <w:rsid w:val="001B121E"/>
@@ -26708,10 +28192,10 @@
       <w:szCs w:val="20"/>
     </w:rPr>
   </w:style>
-  <w:style w:type="character" w:customStyle="1" w:styleId="Heading9Char">
-    <w:name w:val="Heading 9 Char"/>
-    <w:basedOn w:val="DefaultParagraphFont"/>
-    <w:link w:val="Heading9"/>
+  <w:style w:type="character" w:customStyle="1" w:styleId="Ttulo9Car">
+    <w:name w:val="Título 9 Car"/>
+    <w:basedOn w:val="Fuentedeprrafopredeter"/>
+    <w:link w:val="Ttulo9"/>
     <w:uiPriority w:val="9"/>
     <w:semiHidden/>
     <w:rsid w:val="001B121E"/>
@@ -26724,9 +28208,9 @@
       <w:szCs w:val="20"/>
     </w:rPr>
   </w:style>
-  <w:style w:type="paragraph" w:styleId="NoSpacing">
+  <w:style w:type="paragraph" w:styleId="Sinespaciado">
     <w:name w:val="No Spacing"/>
-    <w:link w:val="NoSpacingChar"/>
+    <w:link w:val="SinespaciadoCar"/>
     <w:uiPriority w:val="1"/>
     <w:qFormat/>
     <w:rsid w:val="001B121E"/>
@@ -26738,10 +28222,10 @@
       <w:lang w:val="es-ES"/>
     </w:rPr>
   </w:style>
-  <w:style w:type="character" w:customStyle="1" w:styleId="NoSpacingChar">
-    <w:name w:val="No Spacing Char"/>
-    <w:basedOn w:val="DefaultParagraphFont"/>
-    <w:link w:val="NoSpacing"/>
+  <w:style w:type="character" w:customStyle="1" w:styleId="SinespaciadoCar">
+    <w:name w:val="Sin espaciado Car"/>
+    <w:basedOn w:val="Fuentedeprrafopredeter"/>
+    <w:link w:val="Sinespaciado"/>
     <w:uiPriority w:val="1"/>
     <w:rsid w:val="001B121E"/>
     <w:rPr>
@@ -26749,10 +28233,10 @@
       <w:lang w:val="es-ES"/>
     </w:rPr>
   </w:style>
-  <w:style w:type="paragraph" w:styleId="BalloonText">
+  <w:style w:type="paragraph" w:styleId="Textodeglobo">
     <w:name w:val="Balloon Text"/>
     <w:basedOn w:val="Normal"/>
-    <w:link w:val="BalloonTextChar"/>
+    <w:link w:val="TextodegloboCar"/>
     <w:uiPriority w:val="99"/>
     <w:semiHidden/>
     <w:unhideWhenUsed/>
@@ -26766,10 +28250,10 @@
       <w:szCs w:val="16"/>
     </w:rPr>
   </w:style>
-  <w:style w:type="character" w:customStyle="1" w:styleId="BalloonTextChar">
-    <w:name w:val="Balloon Text Char"/>
-    <w:basedOn w:val="DefaultParagraphFont"/>
-    <w:link w:val="BalloonText"/>
+  <w:style w:type="character" w:customStyle="1" w:styleId="TextodegloboCar">
+    <w:name w:val="Texto de globo Car"/>
+    <w:basedOn w:val="Fuentedeprrafopredeter"/>
+    <w:link w:val="Textodeglobo"/>
     <w:uiPriority w:val="99"/>
     <w:semiHidden/>
     <w:rsid w:val="001B121E"/>
@@ -26779,10 +28263,10 @@
       <w:szCs w:val="16"/>
     </w:rPr>
   </w:style>
-  <w:style w:type="paragraph" w:styleId="Header">
+  <w:style w:type="paragraph" w:styleId="Encabezado">
     <w:name w:val="header"/>
     <w:basedOn w:val="Normal"/>
-    <w:link w:val="HeaderChar"/>
+    <w:link w:val="EncabezadoCar"/>
     <w:uiPriority w:val="99"/>
     <w:unhideWhenUsed/>
     <w:rsid w:val="00B14037"/>
@@ -26794,17 +28278,17 @@
       <w:spacing w:after="0" w:line="240" w:lineRule="auto"/>
     </w:pPr>
   </w:style>
-  <w:style w:type="character" w:customStyle="1" w:styleId="HeaderChar">
-    <w:name w:val="Header Char"/>
-    <w:basedOn w:val="DefaultParagraphFont"/>
-    <w:link w:val="Header"/>
+  <w:style w:type="character" w:customStyle="1" w:styleId="EncabezadoCar">
+    <w:name w:val="Encabezado Car"/>
+    <w:basedOn w:val="Fuentedeprrafopredeter"/>
+    <w:link w:val="Encabezado"/>
     <w:uiPriority w:val="99"/>
     <w:rsid w:val="00B14037"/>
   </w:style>
-  <w:style w:type="paragraph" w:styleId="Footer">
+  <w:style w:type="paragraph" w:styleId="Piedepgina">
     <w:name w:val="footer"/>
     <w:basedOn w:val="Normal"/>
-    <w:link w:val="FooterChar"/>
+    <w:link w:val="PiedepginaCar"/>
     <w:uiPriority w:val="99"/>
     <w:unhideWhenUsed/>
     <w:rsid w:val="00B14037"/>
@@ -26816,16 +28300,16 @@
       <w:spacing w:after="0" w:line="240" w:lineRule="auto"/>
     </w:pPr>
   </w:style>
-  <w:style w:type="character" w:customStyle="1" w:styleId="FooterChar">
-    <w:name w:val="Footer Char"/>
-    <w:basedOn w:val="DefaultParagraphFont"/>
-    <w:link w:val="Footer"/>
+  <w:style w:type="character" w:customStyle="1" w:styleId="PiedepginaCar">
+    <w:name w:val="Pie de página Car"/>
+    <w:basedOn w:val="Fuentedeprrafopredeter"/>
+    <w:link w:val="Piedepgina"/>
     <w:uiPriority w:val="99"/>
     <w:rsid w:val="00B14037"/>
   </w:style>
-  <w:style w:type="table" w:styleId="MediumGrid3-Accent3">
+  <w:style w:type="table" w:styleId="Cuadrculamedia3-nfasis3">
     <w:name w:val="Medium Grid 3 Accent 3"/>
-    <w:basedOn w:val="TableNormal"/>
+    <w:basedOn w:val="Tablanormal"/>
     <w:uiPriority w:val="69"/>
     <w:rsid w:val="00B14037"/>
     <w:pPr>
@@ -26970,7 +28454,7 @@
       </w:tcPr>
     </w:tblStylePr>
   </w:style>
-  <w:style w:type="paragraph" w:styleId="Caption">
+  <w:style w:type="paragraph" w:styleId="Epgrafe">
     <w:name w:val="caption"/>
     <w:basedOn w:val="Normal"/>
     <w:next w:val="Normal"/>
@@ -26989,9 +28473,9 @@
       <w:szCs w:val="18"/>
     </w:rPr>
   </w:style>
-  <w:style w:type="paragraph" w:styleId="TOCHeading">
+  <w:style w:type="paragraph" w:styleId="TtulodeTDC">
     <w:name w:val="TOC Heading"/>
-    <w:basedOn w:val="Heading1"/>
+    <w:basedOn w:val="Ttulo1"/>
     <w:next w:val="Normal"/>
     <w:uiPriority w:val="39"/>
     <w:semiHidden/>
@@ -27008,7 +28492,7 @@
       <w:lang w:val="es-ES"/>
     </w:rPr>
   </w:style>
-  <w:style w:type="paragraph" w:styleId="TOC1">
+  <w:style w:type="paragraph" w:styleId="TDC1">
     <w:name w:val="toc 1"/>
     <w:basedOn w:val="Normal"/>
     <w:next w:val="Normal"/>
@@ -27020,7 +28504,7 @@
       <w:spacing w:after="100"/>
     </w:pPr>
   </w:style>
-  <w:style w:type="paragraph" w:styleId="TOC2">
+  <w:style w:type="paragraph" w:styleId="TDC2">
     <w:name w:val="toc 2"/>
     <w:basedOn w:val="Normal"/>
     <w:next w:val="Normal"/>
@@ -27033,9 +28517,9 @@
       <w:ind w:left="220"/>
     </w:pPr>
   </w:style>
-  <w:style w:type="character" w:styleId="Hyperlink">
+  <w:style w:type="character" w:styleId="Hipervnculo">
     <w:name w:val="Hyperlink"/>
-    <w:basedOn w:val="DefaultParagraphFont"/>
+    <w:basedOn w:val="Fuentedeprrafopredeter"/>
     <w:uiPriority w:val="99"/>
     <w:unhideWhenUsed/>
     <w:rsid w:val="00B14037"/>
@@ -27044,7 +28528,7 @@
       <w:u w:val="single"/>
     </w:rPr>
   </w:style>
-  <w:style w:type="paragraph" w:styleId="TableofFigures">
+  <w:style w:type="paragraph" w:styleId="Tabladeilustraciones">
     <w:name w:val="table of figures"/>
     <w:basedOn w:val="Normal"/>
     <w:next w:val="Normal"/>
@@ -27061,7 +28545,7 @@
       <w:szCs w:val="20"/>
     </w:rPr>
   </w:style>
-  <w:style w:type="paragraph" w:styleId="TOC3">
+  <w:style w:type="paragraph" w:styleId="TDC3">
     <w:name w:val="toc 3"/>
     <w:basedOn w:val="Normal"/>
     <w:next w:val="Normal"/>
@@ -27074,9 +28558,9 @@
       <w:ind w:left="440"/>
     </w:pPr>
   </w:style>
-  <w:style w:type="table" w:styleId="TableGrid">
+  <w:style w:type="table" w:styleId="Tablaconcuadrcula">
     <w:name w:val="Table Grid"/>
-    <w:basedOn w:val="TableNormal"/>
+    <w:basedOn w:val="Tablanormal"/>
     <w:uiPriority w:val="59"/>
     <w:rsid w:val="0084701C"/>
     <w:pPr>
@@ -27100,9 +28584,9 @@
       </w:tblCellMar>
     </w:tblPr>
   </w:style>
-  <w:style w:type="table" w:styleId="MediumGrid1-Accent5">
+  <w:style w:type="table" w:styleId="Cuadrculamedia1-nfasis5">
     <w:name w:val="Medium Grid 1 Accent 5"/>
-    <w:basedOn w:val="TableNormal"/>
+    <w:basedOn w:val="Tablanormal"/>
     <w:uiPriority w:val="67"/>
     <w:rsid w:val="0084701C"/>
     <w:pPr>
@@ -27173,9 +28657,9 @@
       </w:tcPr>
     </w:tblStylePr>
   </w:style>
-  <w:style w:type="character" w:styleId="CommentReference">
+  <w:style w:type="character" w:styleId="Refdecomentario">
     <w:name w:val="annotation reference"/>
-    <w:basedOn w:val="DefaultParagraphFont"/>
+    <w:basedOn w:val="Fuentedeprrafopredeter"/>
     <w:uiPriority w:val="99"/>
     <w:semiHidden/>
     <w:unhideWhenUsed/>
@@ -27185,10 +28669,10 @@
       <w:szCs w:val="16"/>
     </w:rPr>
   </w:style>
-  <w:style w:type="paragraph" w:styleId="CommentText">
+  <w:style w:type="paragraph" w:styleId="Textocomentario">
     <w:name w:val="annotation text"/>
     <w:basedOn w:val="Normal"/>
-    <w:link w:val="CommentTextChar"/>
+    <w:link w:val="TextocomentarioCar"/>
     <w:uiPriority w:val="99"/>
     <w:semiHidden/>
     <w:unhideWhenUsed/>
@@ -27201,10 +28685,10 @@
       <w:szCs w:val="20"/>
     </w:rPr>
   </w:style>
-  <w:style w:type="character" w:customStyle="1" w:styleId="CommentTextChar">
-    <w:name w:val="Comment Text Char"/>
-    <w:basedOn w:val="DefaultParagraphFont"/>
-    <w:link w:val="CommentText"/>
+  <w:style w:type="character" w:customStyle="1" w:styleId="TextocomentarioCar">
+    <w:name w:val="Texto comentario Car"/>
+    <w:basedOn w:val="Fuentedeprrafopredeter"/>
+    <w:link w:val="Textocomentario"/>
     <w:uiPriority w:val="99"/>
     <w:semiHidden/>
     <w:rsid w:val="00436B07"/>
@@ -27213,11 +28697,11 @@
       <w:szCs w:val="20"/>
     </w:rPr>
   </w:style>
-  <w:style w:type="paragraph" w:styleId="CommentSubject">
+  <w:style w:type="paragraph" w:styleId="Asuntodelcomentario">
     <w:name w:val="annotation subject"/>
-    <w:basedOn w:val="CommentText"/>
-    <w:next w:val="CommentText"/>
-    <w:link w:val="CommentSubjectChar"/>
+    <w:basedOn w:val="Textocomentario"/>
+    <w:next w:val="Textocomentario"/>
+    <w:link w:val="AsuntodelcomentarioCar"/>
     <w:uiPriority w:val="99"/>
     <w:semiHidden/>
     <w:unhideWhenUsed/>
@@ -27227,10 +28711,10 @@
       <w:bCs/>
     </w:rPr>
   </w:style>
-  <w:style w:type="character" w:customStyle="1" w:styleId="CommentSubjectChar">
-    <w:name w:val="Comment Subject Char"/>
-    <w:basedOn w:val="CommentTextChar"/>
-    <w:link w:val="CommentSubject"/>
+  <w:style w:type="character" w:customStyle="1" w:styleId="AsuntodelcomentarioCar">
+    <w:name w:val="Asunto del comentario Car"/>
+    <w:basedOn w:val="TextocomentarioCar"/>
+    <w:link w:val="Asuntodelcomentario"/>
     <w:uiPriority w:val="99"/>
     <w:semiHidden/>
     <w:rsid w:val="00436B07"/>
@@ -27241,12 +28725,12 @@
   </w:style>
   <w:style w:type="character" w:customStyle="1" w:styleId="bodytext">
     <w:name w:val="bodytext"/>
-    <w:basedOn w:val="DefaultParagraphFont"/>
+    <w:basedOn w:val="Fuentedeprrafopredeter"/>
     <w:rsid w:val="008E3BB9"/>
   </w:style>
-  <w:style w:type="character" w:styleId="FollowedHyperlink">
+  <w:style w:type="character" w:styleId="Hipervnculovisitado">
     <w:name w:val="FollowedHyperlink"/>
-    <w:basedOn w:val="DefaultParagraphFont"/>
+    <w:basedOn w:val="Fuentedeprrafopredeter"/>
     <w:uiPriority w:val="99"/>
     <w:semiHidden/>
     <w:unhideWhenUsed/>
@@ -27258,7 +28742,7 @@
   </w:style>
   <w:style w:type="table" w:customStyle="1" w:styleId="Cuadrculaclara-nfasis11">
     <w:name w:val="Cuadrícula clara - Énfasis 11"/>
-    <w:basedOn w:val="TableNormal"/>
+    <w:basedOn w:val="Tablanormal"/>
     <w:uiPriority w:val="62"/>
     <w:rsid w:val="006743C2"/>
     <w:pPr>
@@ -29892,6 +31376,881 @@
 </dgm:colorsDef>
 </file>
 
+<file path=word/diagrams/colors4.xml><?xml version="1.0" encoding="utf-8"?>
+<dgm:colorsDef xmlns:dgm="http://schemas.openxmlformats.org/drawingml/2006/diagram" xmlns:a="http://schemas.openxmlformats.org/drawingml/2006/main" uniqueId="urn:microsoft.com/office/officeart/2005/8/colors/accent3_3">
+  <dgm:title val=""/>
+  <dgm:desc val=""/>
+  <dgm:catLst>
+    <dgm:cat type="accent3" pri="11300"/>
+  </dgm:catLst>
+  <dgm:styleLbl name="node0">
+    <dgm:fillClrLst meth="repeat">
+      <a:schemeClr val="accent3">
+        <a:shade val="80000"/>
+      </a:schemeClr>
+    </dgm:fillClrLst>
+    <dgm:linClrLst meth="repeat">
+      <a:schemeClr val="lt1"/>
+    </dgm:linClrLst>
+    <dgm:effectClrLst/>
+    <dgm:txLinClrLst/>
+    <dgm:txFillClrLst/>
+    <dgm:txEffectClrLst/>
+  </dgm:styleLbl>
+  <dgm:styleLbl name="node1">
+    <dgm:fillClrLst>
+      <a:schemeClr val="accent3">
+        <a:shade val="80000"/>
+      </a:schemeClr>
+      <a:schemeClr val="accent3">
+        <a:tint val="70000"/>
+      </a:schemeClr>
+    </dgm:fillClrLst>
+    <dgm:linClrLst meth="repeat">
+      <a:schemeClr val="lt1"/>
+    </dgm:linClrLst>
+    <dgm:effectClrLst/>
+    <dgm:txLinClrLst/>
+    <dgm:txFillClrLst/>
+    <dgm:txEffectClrLst/>
+  </dgm:styleLbl>
+  <dgm:styleLbl name="alignNode1">
+    <dgm:fillClrLst>
+      <a:schemeClr val="accent3">
+        <a:shade val="80000"/>
+      </a:schemeClr>
+      <a:schemeClr val="accent3">
+        <a:tint val="70000"/>
+      </a:schemeClr>
+    </dgm:fillClrLst>
+    <dgm:linClrLst>
+      <a:schemeClr val="accent3">
+        <a:shade val="80000"/>
+      </a:schemeClr>
+      <a:schemeClr val="accent3">
+        <a:tint val="70000"/>
+      </a:schemeClr>
+    </dgm:linClrLst>
+    <dgm:effectClrLst/>
+    <dgm:txLinClrLst/>
+    <dgm:txFillClrLst/>
+    <dgm:txEffectClrLst/>
+  </dgm:styleLbl>
+  <dgm:styleLbl name="lnNode1">
+    <dgm:fillClrLst>
+      <a:schemeClr val="accent3">
+        <a:shade val="80000"/>
+      </a:schemeClr>
+      <a:schemeClr val="accent3">
+        <a:tint val="70000"/>
+      </a:schemeClr>
+    </dgm:fillClrLst>
+    <dgm:linClrLst meth="repeat">
+      <a:schemeClr val="lt1"/>
+    </dgm:linClrLst>
+    <dgm:effectClrLst/>
+    <dgm:txLinClrLst/>
+    <dgm:txFillClrLst/>
+    <dgm:txEffectClrLst/>
+  </dgm:styleLbl>
+  <dgm:styleLbl name="vennNode1">
+    <dgm:fillClrLst>
+      <a:schemeClr val="accent3">
+        <a:shade val="80000"/>
+        <a:alpha val="50000"/>
+      </a:schemeClr>
+      <a:schemeClr val="accent3">
+        <a:tint val="70000"/>
+        <a:alpha val="50000"/>
+      </a:schemeClr>
+    </dgm:fillClrLst>
+    <dgm:linClrLst meth="repeat">
+      <a:schemeClr val="lt1"/>
+    </dgm:linClrLst>
+    <dgm:effectClrLst/>
+    <dgm:txLinClrLst/>
+    <dgm:txFillClrLst/>
+    <dgm:txEffectClrLst/>
+  </dgm:styleLbl>
+  <dgm:styleLbl name="node2">
+    <dgm:fillClrLst>
+      <a:schemeClr val="accent3">
+        <a:tint val="99000"/>
+      </a:schemeClr>
+    </dgm:fillClrLst>
+    <dgm:linClrLst meth="repeat">
+      <a:schemeClr val="lt1"/>
+    </dgm:linClrLst>
+    <dgm:effectClrLst/>
+    <dgm:txLinClrLst/>
+    <dgm:txFillClrLst/>
+    <dgm:txEffectClrLst/>
+  </dgm:styleLbl>
+  <dgm:styleLbl name="node3">
+    <dgm:fillClrLst>
+      <a:schemeClr val="accent3">
+        <a:tint val="80000"/>
+      </a:schemeClr>
+    </dgm:fillClrLst>
+    <dgm:linClrLst meth="repeat">
+      <a:schemeClr val="lt1"/>
+    </dgm:linClrLst>
+    <dgm:effectClrLst/>
+    <dgm:txLinClrLst/>
+    <dgm:txFillClrLst/>
+    <dgm:txEffectClrLst/>
+  </dgm:styleLbl>
+  <dgm:styleLbl name="node4">
+    <dgm:fillClrLst>
+      <a:schemeClr val="accent3">
+        <a:tint val="70000"/>
+      </a:schemeClr>
+    </dgm:fillClrLst>
+    <dgm:linClrLst meth="repeat">
+      <a:schemeClr val="lt1"/>
+    </dgm:linClrLst>
+    <dgm:effectClrLst/>
+    <dgm:txLinClrLst/>
+    <dgm:txFillClrLst/>
+    <dgm:txEffectClrLst/>
+  </dgm:styleLbl>
+  <dgm:styleLbl name="fgImgPlace1">
+    <dgm:fillClrLst>
+      <a:schemeClr val="accent3">
+        <a:tint val="50000"/>
+      </a:schemeClr>
+      <a:schemeClr val="accent3">
+        <a:tint val="20000"/>
+      </a:schemeClr>
+    </dgm:fillClrLst>
+    <dgm:linClrLst meth="repeat">
+      <a:schemeClr val="lt1"/>
+    </dgm:linClrLst>
+    <dgm:effectClrLst/>
+    <dgm:txLinClrLst/>
+    <dgm:txFillClrLst meth="repeat">
+      <a:schemeClr val="lt1"/>
+    </dgm:txFillClrLst>
+    <dgm:txEffectClrLst/>
+  </dgm:styleLbl>
+  <dgm:styleLbl name="alignImgPlace1">
+    <dgm:fillClrLst>
+      <a:schemeClr val="accent3">
+        <a:tint val="50000"/>
+      </a:schemeClr>
+      <a:schemeClr val="accent3">
+        <a:tint val="20000"/>
+      </a:schemeClr>
+    </dgm:fillClrLst>
+    <dgm:linClrLst meth="repeat">
+      <a:schemeClr val="lt1"/>
+    </dgm:linClrLst>
+    <dgm:effectClrLst/>
+    <dgm:txLinClrLst/>
+    <dgm:txFillClrLst meth="repeat">
+      <a:schemeClr val="lt1"/>
+    </dgm:txFillClrLst>
+    <dgm:txEffectClrLst/>
+  </dgm:styleLbl>
+  <dgm:styleLbl name="bgImgPlace1">
+    <dgm:fillClrLst>
+      <a:schemeClr val="accent3">
+        <a:tint val="50000"/>
+      </a:schemeClr>
+      <a:schemeClr val="accent3">
+        <a:tint val="20000"/>
+      </a:schemeClr>
+    </dgm:fillClrLst>
+    <dgm:linClrLst meth="repeat">
+      <a:schemeClr val="lt1"/>
+    </dgm:linClrLst>
+    <dgm:effectClrLst/>
+    <dgm:txLinClrLst/>
+    <dgm:txFillClrLst meth="repeat">
+      <a:schemeClr val="lt1"/>
+    </dgm:txFillClrLst>
+    <dgm:txEffectClrLst/>
+  </dgm:styleLbl>
+  <dgm:styleLbl name="sibTrans2D1">
+    <dgm:fillClrLst>
+      <a:schemeClr val="accent3">
+        <a:shade val="90000"/>
+      </a:schemeClr>
+      <a:schemeClr val="accent3">
+        <a:tint val="70000"/>
+      </a:schemeClr>
+    </dgm:fillClrLst>
+    <dgm:linClrLst>
+      <a:schemeClr val="accent3">
+        <a:shade val="90000"/>
+      </a:schemeClr>
+      <a:schemeClr val="accent3">
+        <a:tint val="70000"/>
+      </a:schemeClr>
+    </dgm:linClrLst>
+    <dgm:effectClrLst/>
+    <dgm:txLinClrLst/>
+    <dgm:txFillClrLst/>
+    <dgm:txEffectClrLst/>
+  </dgm:styleLbl>
+  <dgm:styleLbl name="fgSibTrans2D1">
+    <dgm:fillClrLst>
+      <a:schemeClr val="accent3">
+        <a:shade val="90000"/>
+      </a:schemeClr>
+      <a:schemeClr val="accent3">
+        <a:tint val="70000"/>
+      </a:schemeClr>
+    </dgm:fillClrLst>
+    <dgm:linClrLst>
+      <a:schemeClr val="accent3">
+        <a:shade val="90000"/>
+      </a:schemeClr>
+      <a:schemeClr val="accent3">
+        <a:tint val="70000"/>
+      </a:schemeClr>
+    </dgm:linClrLst>
+    <dgm:effectClrLst/>
+    <dgm:txLinClrLst/>
+    <dgm:txFillClrLst meth="repeat">
+      <a:schemeClr val="lt1"/>
+    </dgm:txFillClrLst>
+    <dgm:txEffectClrLst/>
+  </dgm:styleLbl>
+  <dgm:styleLbl name="bgSibTrans2D1">
+    <dgm:fillClrLst>
+      <a:schemeClr val="accent3">
+        <a:shade val="90000"/>
+      </a:schemeClr>
+      <a:schemeClr val="accent3">
+        <a:tint val="70000"/>
+      </a:schemeClr>
+    </dgm:fillClrLst>
+    <dgm:linClrLst>
+      <a:schemeClr val="accent3">
+        <a:shade val="90000"/>
+      </a:schemeClr>
+      <a:schemeClr val="accent3">
+        <a:tint val="70000"/>
+      </a:schemeClr>
+    </dgm:linClrLst>
+    <dgm:effectClrLst/>
+    <dgm:txLinClrLst/>
+    <dgm:txFillClrLst meth="repeat">
+      <a:schemeClr val="lt1"/>
+    </dgm:txFillClrLst>
+    <dgm:txEffectClrLst/>
+  </dgm:styleLbl>
+  <dgm:styleLbl name="sibTrans1D1">
+    <dgm:fillClrLst>
+      <a:schemeClr val="accent3">
+        <a:shade val="90000"/>
+      </a:schemeClr>
+      <a:schemeClr val="accent3">
+        <a:tint val="70000"/>
+      </a:schemeClr>
+    </dgm:fillClrLst>
+    <dgm:linClrLst>
+      <a:schemeClr val="accent3">
+        <a:shade val="90000"/>
+      </a:schemeClr>
+      <a:schemeClr val="accent3">
+        <a:tint val="70000"/>
+      </a:schemeClr>
+    </dgm:linClrLst>
+    <dgm:effectClrLst/>
+    <dgm:txLinClrLst/>
+    <dgm:txFillClrLst meth="repeat">
+      <a:schemeClr val="tx1"/>
+    </dgm:txFillClrLst>
+    <dgm:txEffectClrLst/>
+  </dgm:styleLbl>
+  <dgm:styleLbl name="callout">
+    <dgm:fillClrLst meth="repeat">
+      <a:schemeClr val="accent3"/>
+    </dgm:fillClrLst>
+    <dgm:linClrLst meth="repeat">
+      <a:schemeClr val="accent3"/>
+    </dgm:linClrLst>
+    <dgm:effectClrLst/>
+    <dgm:txLinClrLst/>
+    <dgm:txFillClrLst meth="repeat">
+      <a:schemeClr val="tx1"/>
+    </dgm:txFillClrLst>
+    <dgm:txEffectClrLst/>
+  </dgm:styleLbl>
+  <dgm:styleLbl name="asst0">
+    <dgm:fillClrLst meth="repeat">
+      <a:schemeClr val="accent3">
+        <a:shade val="80000"/>
+      </a:schemeClr>
+    </dgm:fillClrLst>
+    <dgm:linClrLst meth="repeat">
+      <a:schemeClr val="lt1"/>
+    </dgm:linClrLst>
+    <dgm:effectClrLst/>
+    <dgm:txLinClrLst/>
+    <dgm:txFillClrLst/>
+    <dgm:txEffectClrLst/>
+  </dgm:styleLbl>
+  <dgm:styleLbl name="asst1">
+    <dgm:fillClrLst meth="repeat">
+      <a:schemeClr val="accent3">
+        <a:shade val="80000"/>
+      </a:schemeClr>
+    </dgm:fillClrLst>
+    <dgm:linClrLst meth="repeat">
+      <a:schemeClr val="lt1"/>
+    </dgm:linClrLst>
+    <dgm:effectClrLst/>
+    <dgm:txLinClrLst/>
+    <dgm:txFillClrLst/>
+    <dgm:txEffectClrLst/>
+  </dgm:styleLbl>
+  <dgm:styleLbl name="asst2">
+    <dgm:fillClrLst>
+      <a:schemeClr val="accent3">
+        <a:tint val="99000"/>
+      </a:schemeClr>
+    </dgm:fillClrLst>
+    <dgm:linClrLst meth="repeat">
+      <a:schemeClr val="lt1"/>
+    </dgm:linClrLst>
+    <dgm:effectClrLst/>
+    <dgm:txLinClrLst/>
+    <dgm:txFillClrLst/>
+    <dgm:txEffectClrLst/>
+  </dgm:styleLbl>
+  <dgm:styleLbl name="asst3">
+    <dgm:fillClrLst>
+      <a:schemeClr val="accent3">
+        <a:tint val="80000"/>
+      </a:schemeClr>
+    </dgm:fillClrLst>
+    <dgm:linClrLst meth="repeat">
+      <a:schemeClr val="lt1"/>
+    </dgm:linClrLst>
+    <dgm:effectClrLst/>
+    <dgm:txLinClrLst/>
+    <dgm:txFillClrLst/>
+    <dgm:txEffectClrLst/>
+  </dgm:styleLbl>
+  <dgm:styleLbl name="asst4">
+    <dgm:fillClrLst>
+      <a:schemeClr val="accent3">
+        <a:tint val="70000"/>
+      </a:schemeClr>
+    </dgm:fillClrLst>
+    <dgm:linClrLst meth="repeat">
+      <a:schemeClr val="lt1"/>
+    </dgm:linClrLst>
+    <dgm:effectClrLst/>
+    <dgm:txLinClrLst/>
+    <dgm:txFillClrLst/>
+    <dgm:txEffectClrLst/>
+  </dgm:styleLbl>
+  <dgm:styleLbl name="parChTrans2D1">
+    <dgm:fillClrLst meth="repeat">
+      <a:schemeClr val="accent3">
+        <a:tint val="60000"/>
+      </a:schemeClr>
+    </dgm:fillClrLst>
+    <dgm:linClrLst meth="repeat">
+      <a:schemeClr val="accent3">
+        <a:tint val="60000"/>
+      </a:schemeClr>
+    </dgm:linClrLst>
+    <dgm:effectClrLst/>
+    <dgm:txLinClrLst/>
+    <dgm:txFillClrLst meth="repeat">
+      <a:schemeClr val="lt1"/>
+    </dgm:txFillClrLst>
+    <dgm:txEffectClrLst/>
+  </dgm:styleLbl>
+  <dgm:styleLbl name="parChTrans2D2">
+    <dgm:fillClrLst meth="repeat">
+      <a:schemeClr val="accent3">
+        <a:tint val="90000"/>
+      </a:schemeClr>
+    </dgm:fillClrLst>
+    <dgm:linClrLst meth="repeat">
+      <a:schemeClr val="accent3">
+        <a:tint val="90000"/>
+      </a:schemeClr>
+    </dgm:linClrLst>
+    <dgm:effectClrLst/>
+    <dgm:txLinClrLst/>
+    <dgm:txFillClrLst/>
+    <dgm:txEffectClrLst/>
+  </dgm:styleLbl>
+  <dgm:styleLbl name="parChTrans2D3">
+    <dgm:fillClrLst meth="repeat">
+      <a:schemeClr val="accent3">
+        <a:tint val="70000"/>
+      </a:schemeClr>
+    </dgm:fillClrLst>
+    <dgm:linClrLst meth="repeat">
+      <a:schemeClr val="accent3">
+        <a:tint val="70000"/>
+      </a:schemeClr>
+    </dgm:linClrLst>
+    <dgm:effectClrLst/>
+    <dgm:txLinClrLst/>
+    <dgm:txFillClrLst/>
+    <dgm:txEffectClrLst/>
+  </dgm:styleLbl>
+  <dgm:styleLbl name="parChTrans2D4">
+    <dgm:fillClrLst meth="repeat">
+      <a:schemeClr val="accent3">
+        <a:tint val="50000"/>
+      </a:schemeClr>
+    </dgm:fillClrLst>
+    <dgm:linClrLst meth="repeat">
+      <a:schemeClr val="accent3">
+        <a:tint val="50000"/>
+      </a:schemeClr>
+    </dgm:linClrLst>
+    <dgm:effectClrLst/>
+    <dgm:txLinClrLst/>
+    <dgm:txFillClrLst meth="repeat">
+      <a:schemeClr val="lt1"/>
+    </dgm:txFillClrLst>
+    <dgm:txEffectClrLst/>
+  </dgm:styleLbl>
+  <dgm:styleLbl name="parChTrans1D1">
+    <dgm:fillClrLst meth="repeat">
+      <a:schemeClr val="accent3">
+        <a:shade val="80000"/>
+      </a:schemeClr>
+    </dgm:fillClrLst>
+    <dgm:linClrLst meth="repeat">
+      <a:schemeClr val="accent3">
+        <a:shade val="80000"/>
+      </a:schemeClr>
+    </dgm:linClrLst>
+    <dgm:effectClrLst/>
+    <dgm:txLinClrLst/>
+    <dgm:txFillClrLst meth="repeat">
+      <a:schemeClr val="tx1"/>
+    </dgm:txFillClrLst>
+    <dgm:txEffectClrLst/>
+  </dgm:styleLbl>
+  <dgm:styleLbl name="parChTrans1D2">
+    <dgm:fillClrLst meth="repeat">
+      <a:schemeClr val="accent3">
+        <a:tint val="99000"/>
+      </a:schemeClr>
+    </dgm:fillClrLst>
+    <dgm:linClrLst meth="repeat">
+      <a:schemeClr val="accent3">
+        <a:tint val="99000"/>
+      </a:schemeClr>
+    </dgm:linClrLst>
+    <dgm:effectClrLst/>
+    <dgm:txLinClrLst/>
+    <dgm:txFillClrLst meth="repeat">
+      <a:schemeClr val="tx1"/>
+    </dgm:txFillClrLst>
+    <dgm:txEffectClrLst/>
+  </dgm:styleLbl>
+  <dgm:styleLbl name="parChTrans1D3">
+    <dgm:fillClrLst meth="repeat">
+      <a:schemeClr val="accent3">
+        <a:tint val="80000"/>
+      </a:schemeClr>
+    </dgm:fillClrLst>
+    <dgm:linClrLst meth="repeat">
+      <a:schemeClr val="accent3">
+        <a:tint val="80000"/>
+      </a:schemeClr>
+    </dgm:linClrLst>
+    <dgm:effectClrLst/>
+    <dgm:txLinClrLst/>
+    <dgm:txFillClrLst meth="repeat">
+      <a:schemeClr val="tx1"/>
+    </dgm:txFillClrLst>
+    <dgm:txEffectClrLst/>
+  </dgm:styleLbl>
+  <dgm:styleLbl name="parChTrans1D4">
+    <dgm:fillClrLst meth="repeat">
+      <a:schemeClr val="accent3">
+        <a:tint val="70000"/>
+      </a:schemeClr>
+    </dgm:fillClrLst>
+    <dgm:linClrLst meth="repeat">
+      <a:schemeClr val="accent3">
+        <a:tint val="70000"/>
+      </a:schemeClr>
+    </dgm:linClrLst>
+    <dgm:effectClrLst/>
+    <dgm:txLinClrLst/>
+    <dgm:txFillClrLst meth="repeat">
+      <a:schemeClr val="tx1"/>
+    </dgm:txFillClrLst>
+    <dgm:txEffectClrLst/>
+  </dgm:styleLbl>
+  <dgm:styleLbl name="fgAcc1">
+    <dgm:fillClrLst meth="repeat">
+      <a:schemeClr val="lt1">
+        <a:alpha val="90000"/>
+      </a:schemeClr>
+    </dgm:fillClrLst>
+    <dgm:linClrLst>
+      <a:schemeClr val="accent3">
+        <a:shade val="80000"/>
+      </a:schemeClr>
+      <a:schemeClr val="accent3">
+        <a:tint val="70000"/>
+      </a:schemeClr>
+    </dgm:linClrLst>
+    <dgm:effectClrLst/>
+    <dgm:txLinClrLst/>
+    <dgm:txFillClrLst meth="repeat">
+      <a:schemeClr val="dk1"/>
+    </dgm:txFillClrLst>
+    <dgm:txEffectClrLst/>
+  </dgm:styleLbl>
+  <dgm:styleLbl name="conFgAcc1">
+    <dgm:fillClrLst meth="repeat">
+      <a:schemeClr val="lt1">
+        <a:alpha val="90000"/>
+      </a:schemeClr>
+    </dgm:fillClrLst>
+    <dgm:linClrLst>
+      <a:schemeClr val="accent3">
+        <a:shade val="80000"/>
+      </a:schemeClr>
+      <a:schemeClr val="accent3">
+        <a:tint val="70000"/>
+      </a:schemeClr>
+    </dgm:linClrLst>
+    <dgm:effectClrLst/>
+    <dgm:txLinClrLst/>
+    <dgm:txFillClrLst meth="repeat">
+      <a:schemeClr val="dk1"/>
+    </dgm:txFillClrLst>
+    <dgm:txEffectClrLst/>
+  </dgm:styleLbl>
+  <dgm:styleLbl name="alignAcc1">
+    <dgm:fillClrLst meth="repeat">
+      <a:schemeClr val="lt1">
+        <a:alpha val="90000"/>
+      </a:schemeClr>
+    </dgm:fillClrLst>
+    <dgm:linClrLst>
+      <a:schemeClr val="accent3">
+        <a:shade val="80000"/>
+      </a:schemeClr>
+      <a:schemeClr val="accent3">
+        <a:tint val="70000"/>
+      </a:schemeClr>
+    </dgm:linClrLst>
+    <dgm:effectClrLst/>
+    <dgm:txLinClrLst/>
+    <dgm:txFillClrLst meth="repeat">
+      <a:schemeClr val="dk1"/>
+    </dgm:txFillClrLst>
+    <dgm:txEffectClrLst/>
+  </dgm:styleLbl>
+  <dgm:styleLbl name="trAlignAcc1">
+    <dgm:fillClrLst meth="repeat">
+      <a:schemeClr val="lt1">
+        <a:alpha val="40000"/>
+      </a:schemeClr>
+    </dgm:fillClrLst>
+    <dgm:linClrLst meth="repeat">
+      <a:schemeClr val="accent3"/>
+    </dgm:linClrLst>
+    <dgm:effectClrLst/>
+    <dgm:txLinClrLst/>
+    <dgm:txFillClrLst meth="repeat">
+      <a:schemeClr val="dk1"/>
+    </dgm:txFillClrLst>
+    <dgm:txEffectClrLst/>
+  </dgm:styleLbl>
+  <dgm:styleLbl name="bgAcc1">
+    <dgm:fillClrLst meth="repeat">
+      <a:schemeClr val="lt1">
+        <a:alpha val="90000"/>
+      </a:schemeClr>
+    </dgm:fillClrLst>
+    <dgm:linClrLst>
+      <a:schemeClr val="accent3">
+        <a:shade val="80000"/>
+      </a:schemeClr>
+      <a:schemeClr val="accent3">
+        <a:tint val="70000"/>
+      </a:schemeClr>
+    </dgm:linClrLst>
+    <dgm:effectClrLst/>
+    <dgm:txLinClrLst/>
+    <dgm:txFillClrLst meth="repeat">
+      <a:schemeClr val="dk1"/>
+    </dgm:txFillClrLst>
+    <dgm:txEffectClrLst/>
+  </dgm:styleLbl>
+  <dgm:styleLbl name="solidFgAcc1">
+    <dgm:fillClrLst meth="repeat">
+      <a:schemeClr val="lt1"/>
+    </dgm:fillClrLst>
+    <dgm:linClrLst>
+      <a:schemeClr val="accent3">
+        <a:shade val="80000"/>
+      </a:schemeClr>
+      <a:schemeClr val="accent3">
+        <a:tint val="70000"/>
+      </a:schemeClr>
+    </dgm:linClrLst>
+    <dgm:effectClrLst/>
+    <dgm:txLinClrLst/>
+    <dgm:txFillClrLst meth="repeat">
+      <a:schemeClr val="dk1"/>
+    </dgm:txFillClrLst>
+    <dgm:txEffectClrLst/>
+  </dgm:styleLbl>
+  <dgm:styleLbl name="solidAlignAcc1">
+    <dgm:fillClrLst meth="repeat">
+      <a:schemeClr val="lt1"/>
+    </dgm:fillClrLst>
+    <dgm:linClrLst meth="repeat">
+      <a:schemeClr val="accent3"/>
+    </dgm:linClrLst>
+    <dgm:effectClrLst/>
+    <dgm:txLinClrLst/>
+    <dgm:txFillClrLst meth="repeat">
+      <a:schemeClr val="dk1"/>
+    </dgm:txFillClrLst>
+    <dgm:txEffectClrLst/>
+  </dgm:styleLbl>
+  <dgm:styleLbl name="solidBgAcc1">
+    <dgm:fillClrLst meth="repeat">
+      <a:schemeClr val="lt1"/>
+    </dgm:fillClrLst>
+    <dgm:linClrLst meth="repeat">
+      <a:schemeClr val="accent3"/>
+    </dgm:linClrLst>
+    <dgm:effectClrLst/>
+    <dgm:txLinClrLst/>
+    <dgm:txFillClrLst meth="repeat">
+      <a:schemeClr val="dk1"/>
+    </dgm:txFillClrLst>
+    <dgm:txEffectClrLst/>
+  </dgm:styleLbl>
+  <dgm:styleLbl name="fgAccFollowNode1">
+    <dgm:fillClrLst meth="repeat">
+      <a:schemeClr val="accent3">
+        <a:alpha val="90000"/>
+        <a:tint val="40000"/>
+      </a:schemeClr>
+    </dgm:fillClrLst>
+    <dgm:linClrLst meth="repeat">
+      <a:schemeClr val="accent3">
+        <a:alpha val="90000"/>
+        <a:tint val="40000"/>
+      </a:schemeClr>
+    </dgm:linClrLst>
+    <dgm:effectClrLst/>
+    <dgm:txLinClrLst/>
+    <dgm:txFillClrLst meth="repeat">
+      <a:schemeClr val="dk1"/>
+    </dgm:txFillClrLst>
+    <dgm:txEffectClrLst/>
+  </dgm:styleLbl>
+  <dgm:styleLbl name="alignAccFollowNode1">
+    <dgm:fillClrLst meth="repeat">
+      <a:schemeClr val="accent3">
+        <a:alpha val="90000"/>
+        <a:tint val="40000"/>
+      </a:schemeClr>
+    </dgm:fillClrLst>
+    <dgm:linClrLst meth="repeat">
+      <a:schemeClr val="accent3">
+        <a:alpha val="90000"/>
+        <a:tint val="40000"/>
+      </a:schemeClr>
+    </dgm:linClrLst>
+    <dgm:effectClrLst/>
+    <dgm:txLinClrLst/>
+    <dgm:txFillClrLst meth="repeat">
+      <a:schemeClr val="dk1"/>
+    </dgm:txFillClrLst>
+    <dgm:txEffectClrLst/>
+  </dgm:styleLbl>
+  <dgm:styleLbl name="bgAccFollowNode1">
+    <dgm:fillClrLst meth="repeat">
+      <a:schemeClr val="accent3">
+        <a:alpha val="90000"/>
+        <a:tint val="40000"/>
+      </a:schemeClr>
+    </dgm:fillClrLst>
+    <dgm:linClrLst meth="repeat">
+      <a:schemeClr val="lt1"/>
+    </dgm:linClrLst>
+    <dgm:effectClrLst/>
+    <dgm:txLinClrLst/>
+    <dgm:txFillClrLst meth="repeat">
+      <a:schemeClr val="dk1"/>
+    </dgm:txFillClrLst>
+    <dgm:txEffectClrLst/>
+  </dgm:styleLbl>
+  <dgm:styleLbl name="fgAcc0">
+    <dgm:fillClrLst meth="repeat">
+      <a:schemeClr val="lt1">
+        <a:alpha val="90000"/>
+      </a:schemeClr>
+    </dgm:fillClrLst>
+    <dgm:linClrLst meth="repeat">
+      <a:schemeClr val="accent3">
+        <a:shade val="80000"/>
+      </a:schemeClr>
+    </dgm:linClrLst>
+    <dgm:effectClrLst/>
+    <dgm:txLinClrLst/>
+    <dgm:txFillClrLst meth="repeat">
+      <a:schemeClr val="dk1"/>
+    </dgm:txFillClrLst>
+    <dgm:txEffectClrLst/>
+  </dgm:styleLbl>
+  <dgm:styleLbl name="fgAcc2">
+    <dgm:fillClrLst meth="repeat">
+      <a:schemeClr val="lt1">
+        <a:alpha val="90000"/>
+      </a:schemeClr>
+    </dgm:fillClrLst>
+    <dgm:linClrLst meth="repeat">
+      <a:schemeClr val="accent3">
+        <a:tint val="99000"/>
+      </a:schemeClr>
+    </dgm:linClrLst>
+    <dgm:effectClrLst/>
+    <dgm:txLinClrLst/>
+    <dgm:txFillClrLst meth="repeat">
+      <a:schemeClr val="dk1"/>
+    </dgm:txFillClrLst>
+    <dgm:txEffectClrLst/>
+  </dgm:styleLbl>
+  <dgm:styleLbl name="fgAcc3">
+    <dgm:fillClrLst meth="repeat">
+      <a:schemeClr val="lt1">
+        <a:alpha val="90000"/>
+      </a:schemeClr>
+    </dgm:fillClrLst>
+    <dgm:linClrLst meth="repeat">
+      <a:schemeClr val="accent3">
+        <a:tint val="80000"/>
+      </a:schemeClr>
+    </dgm:linClrLst>
+    <dgm:effectClrLst/>
+    <dgm:txLinClrLst/>
+    <dgm:txFillClrLst meth="repeat">
+      <a:schemeClr val="dk1"/>
+    </dgm:txFillClrLst>
+    <dgm:txEffectClrLst/>
+  </dgm:styleLbl>
+  <dgm:styleLbl name="fgAcc4">
+    <dgm:fillClrLst meth="repeat">
+      <a:schemeClr val="lt1">
+        <a:alpha val="90000"/>
+      </a:schemeClr>
+    </dgm:fillClrLst>
+    <dgm:linClrLst meth="repeat">
+      <a:schemeClr val="accent3">
+        <a:tint val="70000"/>
+      </a:schemeClr>
+    </dgm:linClrLst>
+    <dgm:effectClrLst/>
+    <dgm:txLinClrLst/>
+    <dgm:txFillClrLst meth="repeat">
+      <a:schemeClr val="dk1"/>
+    </dgm:txFillClrLst>
+    <dgm:txEffectClrLst/>
+  </dgm:styleLbl>
+  <dgm:styleLbl name="bgShp">
+    <dgm:fillClrLst meth="repeat">
+      <a:schemeClr val="accent3">
+        <a:tint val="40000"/>
+      </a:schemeClr>
+    </dgm:fillClrLst>
+    <dgm:linClrLst meth="repeat">
+      <a:schemeClr val="dk1"/>
+    </dgm:linClrLst>
+    <dgm:effectClrLst/>
+    <dgm:txLinClrLst/>
+    <dgm:txFillClrLst meth="repeat">
+      <a:schemeClr val="dk1"/>
+    </dgm:txFillClrLst>
+    <dgm:txEffectClrLst/>
+  </dgm:styleLbl>
+  <dgm:styleLbl name="dkBgShp">
+    <dgm:fillClrLst meth="repeat">
+      <a:schemeClr val="accent3">
+        <a:shade val="90000"/>
+      </a:schemeClr>
+    </dgm:fillClrLst>
+    <dgm:linClrLst meth="repeat">
+      <a:schemeClr val="dk1"/>
+    </dgm:linClrLst>
+    <dgm:effectClrLst/>
+    <dgm:txLinClrLst/>
+    <dgm:txFillClrLst meth="repeat">
+      <a:schemeClr val="lt1"/>
+    </dgm:txFillClrLst>
+    <dgm:txEffectClrLst/>
+  </dgm:styleLbl>
+  <dgm:styleLbl name="trBgShp">
+    <dgm:fillClrLst meth="repeat">
+      <a:schemeClr val="accent3">
+        <a:tint val="50000"/>
+        <a:alpha val="40000"/>
+      </a:schemeClr>
+    </dgm:fillClrLst>
+    <dgm:linClrLst meth="repeat">
+      <a:schemeClr val="accent3"/>
+    </dgm:linClrLst>
+    <dgm:effectClrLst/>
+    <dgm:txLinClrLst/>
+    <dgm:txFillClrLst meth="repeat">
+      <a:schemeClr val="lt1"/>
+    </dgm:txFillClrLst>
+    <dgm:txEffectClrLst/>
+  </dgm:styleLbl>
+  <dgm:styleLbl name="fgShp">
+    <dgm:fillClrLst meth="repeat">
+      <a:schemeClr val="accent3">
+        <a:tint val="40000"/>
+      </a:schemeClr>
+    </dgm:fillClrLst>
+    <dgm:linClrLst meth="repeat">
+      <a:schemeClr val="lt1"/>
+    </dgm:linClrLst>
+    <dgm:effectClrLst/>
+    <dgm:txLinClrLst/>
+    <dgm:txFillClrLst meth="repeat">
+      <a:schemeClr val="dk1"/>
+    </dgm:txFillClrLst>
+    <dgm:txEffectClrLst/>
+  </dgm:styleLbl>
+  <dgm:styleLbl name="revTx">
+    <dgm:fillClrLst meth="repeat">
+      <a:schemeClr val="lt1">
+        <a:alpha val="0"/>
+      </a:schemeClr>
+    </dgm:fillClrLst>
+    <dgm:linClrLst meth="repeat">
+      <a:schemeClr val="dk1">
+        <a:alpha val="0"/>
+      </a:schemeClr>
+    </dgm:linClrLst>
+    <dgm:effectClrLst/>
+    <dgm:txLinClrLst/>
+    <dgm:txFillClrLst meth="repeat">
+      <a:schemeClr val="tx1"/>
+    </dgm:txFillClrLst>
+    <dgm:txEffectClrLst/>
+  </dgm:styleLbl>
+</dgm:colorsDef>
+</file>
+
 <file path=word/diagrams/data1.xml><?xml version="1.0" encoding="utf-8"?>
 <dgm:dataModel xmlns:dgm="http://schemas.openxmlformats.org/drawingml/2006/diagram" xmlns:a="http://schemas.openxmlformats.org/drawingml/2006/main">
   <dgm:ptLst>
@@ -30331,35 +32690,35 @@
   <dgm:cxnLst>
     <dgm:cxn modelId="{9FB3A5D3-A338-4DD7-9CAD-478A1531A44E}" srcId="{0CA79D87-1C13-46C0-95E1-DC491145964C}" destId="{341C975B-CF69-4DCE-84C1-1798D8C47E26}" srcOrd="0" destOrd="0" parTransId="{83FCA1E4-8F8F-4357-8F38-55661FC272E8}" sibTransId="{58718693-41EB-45E3-8133-869D2DA74640}"/>
     <dgm:cxn modelId="{418F62CF-B674-4A33-B751-FE04530DA23B}" srcId="{3530FF97-E8E4-4D12-8A03-8CD36B210733}" destId="{BBFF2A47-D618-4AD0-B6F1-0FE948B9DA57}" srcOrd="1" destOrd="0" parTransId="{47516B9B-BA7F-4CE0-B3AA-CCF8008D360B}" sibTransId="{17A2B84A-FE6C-4A3B-B182-AC385FABD88F}"/>
-    <dgm:cxn modelId="{933E7EEF-0C22-4085-AC12-6CDD317A3B83}" type="presOf" srcId="{F1A683A2-B4DC-4AE0-86AF-61F9B5A284CC}" destId="{39935409-8EE0-4EBE-B135-864AEFC46A91}" srcOrd="0" destOrd="2" presId="urn:microsoft.com/office/officeart/2005/8/layout/radial2"/>
-    <dgm:cxn modelId="{C67EF94E-A7CD-47D1-A474-2BA964FD0A1C}" type="presOf" srcId="{AB403CEC-D681-4FC5-B825-62DF5FC8F87F}" destId="{A3996A59-14C6-47E7-B9A9-038A142FD6DF}" srcOrd="0" destOrd="0" presId="urn:microsoft.com/office/officeart/2005/8/layout/radial2"/>
+    <dgm:cxn modelId="{53078813-29D8-4912-BCB1-6E2FC7355BC4}" type="presOf" srcId="{AAF68D59-C65D-40AB-9611-74F895D94C0F}" destId="{025889D7-F679-43A9-B4EA-C991B6B4CA86}" srcOrd="0" destOrd="0" presId="urn:microsoft.com/office/officeart/2005/8/layout/radial2"/>
     <dgm:cxn modelId="{D8BEFEBC-0E44-4328-B952-857BB2354C31}" srcId="{3530FF97-E8E4-4D12-8A03-8CD36B210733}" destId="{A3B34A91-03FE-4B10-9DD1-C76BDC12BEBA}" srcOrd="0" destOrd="0" parTransId="{58A7F5C7-1E71-478E-8F48-9030C317498D}" sibTransId="{5FA78592-2A67-4E15-B667-73D9DE77E5E8}"/>
-    <dgm:cxn modelId="{27C5BD3F-B20B-4D05-9BD3-07C9351A97B0}" type="presOf" srcId="{0CA79D87-1C13-46C0-95E1-DC491145964C}" destId="{A9765D65-1F0E-43F9-806B-DA7FBCBC5D03}" srcOrd="0" destOrd="0" presId="urn:microsoft.com/office/officeart/2005/8/layout/radial2"/>
-    <dgm:cxn modelId="{8C40E9F1-879A-4C17-8BD7-A5AFDC287017}" type="presOf" srcId="{183412B7-C7CC-4EDA-A9DA-C27D15CA8537}" destId="{39935409-8EE0-4EBE-B135-864AEFC46A91}" srcOrd="0" destOrd="1" presId="urn:microsoft.com/office/officeart/2005/8/layout/radial2"/>
+    <dgm:cxn modelId="{361ECD29-28CC-4282-8E1C-1D721DA94143}" type="presOf" srcId="{F1A683A2-B4DC-4AE0-86AF-61F9B5A284CC}" destId="{39935409-8EE0-4EBE-B135-864AEFC46A91}" srcOrd="0" destOrd="2" presId="urn:microsoft.com/office/officeart/2005/8/layout/radial2"/>
+    <dgm:cxn modelId="{FA6BC3B0-2A7D-432C-98E4-B1CD435C301E}" type="presOf" srcId="{283500E7-2771-4A97-B34F-C3F2648577AD}" destId="{39935409-8EE0-4EBE-B135-864AEFC46A91}" srcOrd="0" destOrd="3" presId="urn:microsoft.com/office/officeart/2005/8/layout/radial2"/>
+    <dgm:cxn modelId="{FF380862-0D17-43AC-9A86-06EAE7F0761F}" type="presOf" srcId="{BBFF2A47-D618-4AD0-B6F1-0FE948B9DA57}" destId="{D1EBF9DC-DDEA-4ACD-8089-5458F78B55CA}" srcOrd="0" destOrd="1" presId="urn:microsoft.com/office/officeart/2005/8/layout/radial2"/>
+    <dgm:cxn modelId="{F0848F79-2E4B-4DE1-9DD2-E4C4112AAA24}" type="presOf" srcId="{EA7346B3-108A-49F3-B88A-422EB32C2C52}" destId="{2A529F1D-A542-4ABA-83BC-AEE743CE30F3}" srcOrd="0" destOrd="0" presId="urn:microsoft.com/office/officeart/2005/8/layout/radial2"/>
     <dgm:cxn modelId="{1C460A8A-F3D2-4EB5-A04B-69C08C7096AF}" srcId="{EA7346B3-108A-49F3-B88A-422EB32C2C52}" destId="{3530FF97-E8E4-4D12-8A03-8CD36B210733}" srcOrd="1" destOrd="0" parTransId="{AB403CEC-D681-4FC5-B825-62DF5FC8F87F}" sibTransId="{0E7F9697-B8E2-413C-87E4-93007544452C}"/>
-    <dgm:cxn modelId="{B02E70D8-0237-4637-8EAE-DD175B3F62D6}" type="presOf" srcId="{A3B34A91-03FE-4B10-9DD1-C76BDC12BEBA}" destId="{D1EBF9DC-DDEA-4ACD-8089-5458F78B55CA}" srcOrd="0" destOrd="0" presId="urn:microsoft.com/office/officeart/2005/8/layout/radial2"/>
-    <dgm:cxn modelId="{331E55E9-3B80-4E0B-9193-2BEB949BDAB4}" type="presOf" srcId="{3530FF97-E8E4-4D12-8A03-8CD36B210733}" destId="{E350A781-99DC-46EC-914D-062124BC05C7}" srcOrd="0" destOrd="0" presId="urn:microsoft.com/office/officeart/2005/8/layout/radial2"/>
-    <dgm:cxn modelId="{D0D86D25-2D62-4D39-822B-E72632C1AB28}" type="presOf" srcId="{283500E7-2771-4A97-B34F-C3F2648577AD}" destId="{39935409-8EE0-4EBE-B135-864AEFC46A91}" srcOrd="0" destOrd="3" presId="urn:microsoft.com/office/officeart/2005/8/layout/radial2"/>
-    <dgm:cxn modelId="{A21A9DE7-7733-446B-9E22-14E83D5DA015}" type="presOf" srcId="{341C975B-CF69-4DCE-84C1-1798D8C47E26}" destId="{39935409-8EE0-4EBE-B135-864AEFC46A91}" srcOrd="0" destOrd="0" presId="urn:microsoft.com/office/officeart/2005/8/layout/radial2"/>
-    <dgm:cxn modelId="{7A4D5C47-EA5D-4265-8511-1BC246D010B6}" type="presOf" srcId="{AAF68D59-C65D-40AB-9611-74F895D94C0F}" destId="{025889D7-F679-43A9-B4EA-C991B6B4CA86}" srcOrd="0" destOrd="0" presId="urn:microsoft.com/office/officeart/2005/8/layout/radial2"/>
+    <dgm:cxn modelId="{24243263-5B5E-49E3-9492-1CB71E1B37BC}" type="presOf" srcId="{3530FF97-E8E4-4D12-8A03-8CD36B210733}" destId="{E350A781-99DC-46EC-914D-062124BC05C7}" srcOrd="0" destOrd="0" presId="urn:microsoft.com/office/officeart/2005/8/layout/radial2"/>
+    <dgm:cxn modelId="{2311F3FA-D67F-4D8B-AF09-87154AF42CF9}" type="presOf" srcId="{AB403CEC-D681-4FC5-B825-62DF5FC8F87F}" destId="{A3996A59-14C6-47E7-B9A9-038A142FD6DF}" srcOrd="0" destOrd="0" presId="urn:microsoft.com/office/officeart/2005/8/layout/radial2"/>
+    <dgm:cxn modelId="{A05CD42C-9A45-42C4-8A95-4A6E031899F5}" type="presOf" srcId="{0CA79D87-1C13-46C0-95E1-DC491145964C}" destId="{A9765D65-1F0E-43F9-806B-DA7FBCBC5D03}" srcOrd="0" destOrd="0" presId="urn:microsoft.com/office/officeart/2005/8/layout/radial2"/>
     <dgm:cxn modelId="{66773782-CB1B-47FF-A846-BBAB5E64656D}" srcId="{0CA79D87-1C13-46C0-95E1-DC491145964C}" destId="{F1A683A2-B4DC-4AE0-86AF-61F9B5A284CC}" srcOrd="2" destOrd="0" parTransId="{C6B54926-4995-40C0-B5E2-D979383EBA2B}" sibTransId="{FA416F37-9F4C-472E-8BBD-AD777F3C421F}"/>
-    <dgm:cxn modelId="{97FDF54D-B748-4EF4-8B57-40E85EB4C083}" type="presOf" srcId="{EA7346B3-108A-49F3-B88A-422EB32C2C52}" destId="{2A529F1D-A542-4ABA-83BC-AEE743CE30F3}" srcOrd="0" destOrd="0" presId="urn:microsoft.com/office/officeart/2005/8/layout/radial2"/>
+    <dgm:cxn modelId="{B8BC379F-CB28-48D9-99F7-B28305A051B1}" type="presOf" srcId="{341C975B-CF69-4DCE-84C1-1798D8C47E26}" destId="{39935409-8EE0-4EBE-B135-864AEFC46A91}" srcOrd="0" destOrd="0" presId="urn:microsoft.com/office/officeart/2005/8/layout/radial2"/>
     <dgm:cxn modelId="{C2C446C6-FDB0-4599-8BE1-1B4C9DA8EB34}" srcId="{0CA79D87-1C13-46C0-95E1-DC491145964C}" destId="{283500E7-2771-4A97-B34F-C3F2648577AD}" srcOrd="3" destOrd="0" parTransId="{A14DD66D-9173-4525-A923-78C0F1957515}" sibTransId="{C57504F9-8B53-4AF7-B837-3A1DD43B3D82}"/>
     <dgm:cxn modelId="{F36C2233-C101-4C0A-9352-7A2FCA2F2E9E}" srcId="{0CA79D87-1C13-46C0-95E1-DC491145964C}" destId="{183412B7-C7CC-4EDA-A9DA-C27D15CA8537}" srcOrd="1" destOrd="0" parTransId="{8404CB10-5739-4815-ABD1-44A88E9E490D}" sibTransId="{7D05FAA1-3978-4774-B496-4275F0E330C8}"/>
+    <dgm:cxn modelId="{B8B33C1F-0443-452F-A8C0-D3D6F30E9B52}" type="presOf" srcId="{183412B7-C7CC-4EDA-A9DA-C27D15CA8537}" destId="{39935409-8EE0-4EBE-B135-864AEFC46A91}" srcOrd="0" destOrd="1" presId="urn:microsoft.com/office/officeart/2005/8/layout/radial2"/>
+    <dgm:cxn modelId="{7A9AC20B-7415-4286-ACA9-D3D2A3BF1F65}" type="presOf" srcId="{A3B34A91-03FE-4B10-9DD1-C76BDC12BEBA}" destId="{D1EBF9DC-DDEA-4ACD-8089-5458F78B55CA}" srcOrd="0" destOrd="0" presId="urn:microsoft.com/office/officeart/2005/8/layout/radial2"/>
     <dgm:cxn modelId="{04393BC9-FAA6-44B0-B354-87E765C2E6AA}" srcId="{EA7346B3-108A-49F3-B88A-422EB32C2C52}" destId="{0CA79D87-1C13-46C0-95E1-DC491145964C}" srcOrd="0" destOrd="0" parTransId="{AAF68D59-C65D-40AB-9611-74F895D94C0F}" sibTransId="{E64C2B81-A9B9-4584-8646-B82075630A9B}"/>
-    <dgm:cxn modelId="{73CA32D4-A355-44C8-A34F-C029FC069561}" type="presOf" srcId="{BBFF2A47-D618-4AD0-B6F1-0FE948B9DA57}" destId="{D1EBF9DC-DDEA-4ACD-8089-5458F78B55CA}" srcOrd="0" destOrd="1" presId="urn:microsoft.com/office/officeart/2005/8/layout/radial2"/>
-    <dgm:cxn modelId="{22E29B98-5676-46D3-B0E6-6B10317FDB2D}" type="presParOf" srcId="{2A529F1D-A542-4ABA-83BC-AEE743CE30F3}" destId="{B0F4C639-11AC-4221-8D67-539B9524C7F4}" srcOrd="0" destOrd="0" presId="urn:microsoft.com/office/officeart/2005/8/layout/radial2"/>
-    <dgm:cxn modelId="{BE15D5AB-C1AF-404A-A0F6-524B9BC46890}" type="presParOf" srcId="{B0F4C639-11AC-4221-8D67-539B9524C7F4}" destId="{722D148A-8BE2-4C36-AF86-B044262E0F21}" srcOrd="0" destOrd="0" presId="urn:microsoft.com/office/officeart/2005/8/layout/radial2"/>
-    <dgm:cxn modelId="{6B6A393C-5C56-4EC0-8A41-DFB73BFC3B18}" type="presParOf" srcId="{722D148A-8BE2-4C36-AF86-B044262E0F21}" destId="{6146F509-40BD-4FC5-B857-CB3F1A0646B0}" srcOrd="0" destOrd="0" presId="urn:microsoft.com/office/officeart/2005/8/layout/radial2"/>
-    <dgm:cxn modelId="{1A6CDDED-B3D0-480A-80F5-55A7BBBC99C6}" type="presParOf" srcId="{722D148A-8BE2-4C36-AF86-B044262E0F21}" destId="{E076E7B4-26F6-4877-82D7-AAA09D4A670B}" srcOrd="1" destOrd="0" presId="urn:microsoft.com/office/officeart/2005/8/layout/radial2"/>
-    <dgm:cxn modelId="{B4EA0EBF-F111-420C-8FC2-DDA96B507EEE}" type="presParOf" srcId="{B0F4C639-11AC-4221-8D67-539B9524C7F4}" destId="{025889D7-F679-43A9-B4EA-C991B6B4CA86}" srcOrd="1" destOrd="0" presId="urn:microsoft.com/office/officeart/2005/8/layout/radial2"/>
-    <dgm:cxn modelId="{27EC69C1-1C38-43EC-BCB8-BEAF45081D62}" type="presParOf" srcId="{B0F4C639-11AC-4221-8D67-539B9524C7F4}" destId="{794953B2-C591-4315-BCBD-9913F0DFE646}" srcOrd="2" destOrd="0" presId="urn:microsoft.com/office/officeart/2005/8/layout/radial2"/>
-    <dgm:cxn modelId="{6C4088D5-2648-42BF-B3DF-192D1538D476}" type="presParOf" srcId="{794953B2-C591-4315-BCBD-9913F0DFE646}" destId="{A9765D65-1F0E-43F9-806B-DA7FBCBC5D03}" srcOrd="0" destOrd="0" presId="urn:microsoft.com/office/officeart/2005/8/layout/radial2"/>
-    <dgm:cxn modelId="{6C3DA11E-C5FB-4DAB-B730-8A5DBF703150}" type="presParOf" srcId="{794953B2-C591-4315-BCBD-9913F0DFE646}" destId="{39935409-8EE0-4EBE-B135-864AEFC46A91}" srcOrd="1" destOrd="0" presId="urn:microsoft.com/office/officeart/2005/8/layout/radial2"/>
-    <dgm:cxn modelId="{91FC42B3-9877-4F8B-81C2-9F571ED3741B}" type="presParOf" srcId="{B0F4C639-11AC-4221-8D67-539B9524C7F4}" destId="{A3996A59-14C6-47E7-B9A9-038A142FD6DF}" srcOrd="3" destOrd="0" presId="urn:microsoft.com/office/officeart/2005/8/layout/radial2"/>
-    <dgm:cxn modelId="{FA9705FF-1BFF-4611-8E80-2FE6994D367D}" type="presParOf" srcId="{B0F4C639-11AC-4221-8D67-539B9524C7F4}" destId="{0C3F41B7-F0C6-4B10-BD4A-D00B9CA2F9E2}" srcOrd="4" destOrd="0" presId="urn:microsoft.com/office/officeart/2005/8/layout/radial2"/>
-    <dgm:cxn modelId="{35CAE8F8-5757-47D3-BA70-3BFAA2CC640C}" type="presParOf" srcId="{0C3F41B7-F0C6-4B10-BD4A-D00B9CA2F9E2}" destId="{E350A781-99DC-46EC-914D-062124BC05C7}" srcOrd="0" destOrd="0" presId="urn:microsoft.com/office/officeart/2005/8/layout/radial2"/>
-    <dgm:cxn modelId="{7749926B-403E-4352-A168-268CBA0C95D3}" type="presParOf" srcId="{0C3F41B7-F0C6-4B10-BD4A-D00B9CA2F9E2}" destId="{D1EBF9DC-DDEA-4ACD-8089-5458F78B55CA}" srcOrd="1" destOrd="0" presId="urn:microsoft.com/office/officeart/2005/8/layout/radial2"/>
+    <dgm:cxn modelId="{BC449A7F-0C39-469E-8E2C-C6307C91D785}" type="presParOf" srcId="{2A529F1D-A542-4ABA-83BC-AEE743CE30F3}" destId="{B0F4C639-11AC-4221-8D67-539B9524C7F4}" srcOrd="0" destOrd="0" presId="urn:microsoft.com/office/officeart/2005/8/layout/radial2"/>
+    <dgm:cxn modelId="{EA7306B5-3D84-4F1C-BE17-77F63CF41DCE}" type="presParOf" srcId="{B0F4C639-11AC-4221-8D67-539B9524C7F4}" destId="{722D148A-8BE2-4C36-AF86-B044262E0F21}" srcOrd="0" destOrd="0" presId="urn:microsoft.com/office/officeart/2005/8/layout/radial2"/>
+    <dgm:cxn modelId="{207C24F0-ABEE-4F5D-B18A-C8F96F21CB9E}" type="presParOf" srcId="{722D148A-8BE2-4C36-AF86-B044262E0F21}" destId="{6146F509-40BD-4FC5-B857-CB3F1A0646B0}" srcOrd="0" destOrd="0" presId="urn:microsoft.com/office/officeart/2005/8/layout/radial2"/>
+    <dgm:cxn modelId="{24D82A06-B926-478B-9955-120DCE9D2F90}" type="presParOf" srcId="{722D148A-8BE2-4C36-AF86-B044262E0F21}" destId="{E076E7B4-26F6-4877-82D7-AAA09D4A670B}" srcOrd="1" destOrd="0" presId="urn:microsoft.com/office/officeart/2005/8/layout/radial2"/>
+    <dgm:cxn modelId="{817849BC-6767-46B6-8BA8-9E7F131D4704}" type="presParOf" srcId="{B0F4C639-11AC-4221-8D67-539B9524C7F4}" destId="{025889D7-F679-43A9-B4EA-C991B6B4CA86}" srcOrd="1" destOrd="0" presId="urn:microsoft.com/office/officeart/2005/8/layout/radial2"/>
+    <dgm:cxn modelId="{5E019730-49C5-4878-B3D5-DE1A5662DA62}" type="presParOf" srcId="{B0F4C639-11AC-4221-8D67-539B9524C7F4}" destId="{794953B2-C591-4315-BCBD-9913F0DFE646}" srcOrd="2" destOrd="0" presId="urn:microsoft.com/office/officeart/2005/8/layout/radial2"/>
+    <dgm:cxn modelId="{AC366D40-E8C4-4C6C-B166-ECAD394E7624}" type="presParOf" srcId="{794953B2-C591-4315-BCBD-9913F0DFE646}" destId="{A9765D65-1F0E-43F9-806B-DA7FBCBC5D03}" srcOrd="0" destOrd="0" presId="urn:microsoft.com/office/officeart/2005/8/layout/radial2"/>
+    <dgm:cxn modelId="{32F731FA-8037-4C11-BCF7-E627FC58100F}" type="presParOf" srcId="{794953B2-C591-4315-BCBD-9913F0DFE646}" destId="{39935409-8EE0-4EBE-B135-864AEFC46A91}" srcOrd="1" destOrd="0" presId="urn:microsoft.com/office/officeart/2005/8/layout/radial2"/>
+    <dgm:cxn modelId="{B7ABC636-3278-4D15-B56C-4E5641D5CF6C}" type="presParOf" srcId="{B0F4C639-11AC-4221-8D67-539B9524C7F4}" destId="{A3996A59-14C6-47E7-B9A9-038A142FD6DF}" srcOrd="3" destOrd="0" presId="urn:microsoft.com/office/officeart/2005/8/layout/radial2"/>
+    <dgm:cxn modelId="{E402472A-9A0A-4A90-B1DF-B020073D4C43}" type="presParOf" srcId="{B0F4C639-11AC-4221-8D67-539B9524C7F4}" destId="{0C3F41B7-F0C6-4B10-BD4A-D00B9CA2F9E2}" srcOrd="4" destOrd="0" presId="urn:microsoft.com/office/officeart/2005/8/layout/radial2"/>
+    <dgm:cxn modelId="{D8008EB0-0408-4E5E-AEB2-A2720A102FCB}" type="presParOf" srcId="{0C3F41B7-F0C6-4B10-BD4A-D00B9CA2F9E2}" destId="{E350A781-99DC-46EC-914D-062124BC05C7}" srcOrd="0" destOrd="0" presId="urn:microsoft.com/office/officeart/2005/8/layout/radial2"/>
+    <dgm:cxn modelId="{2D40E1F9-9647-4A3E-9F3D-55B34E976798}" type="presParOf" srcId="{0C3F41B7-F0C6-4B10-BD4A-D00B9CA2F9E2}" destId="{D1EBF9DC-DDEA-4ACD-8089-5458F78B55CA}" srcOrd="1" destOrd="0" presId="urn:microsoft.com/office/officeart/2005/8/layout/radial2"/>
   </dgm:cxnLst>
   <dgm:bg/>
   <dgm:whole/>
@@ -31061,54 +33420,54 @@
     </dgm:pt>
   </dgm:ptLst>
   <dgm:cxnLst>
+    <dgm:cxn modelId="{F89DF97D-BD2E-41A7-86DF-451FD6E63911}" type="presOf" srcId="{BCC996C9-1420-4588-A6EA-FC6515C05688}" destId="{5D0B5D6A-DA21-41B0-90E4-8E07C46A9ED5}" srcOrd="0" destOrd="0" presId="urn:microsoft.com/office/officeart/2005/8/layout/vList5"/>
+    <dgm:cxn modelId="{24DA8C4D-990B-4886-A718-5F6E7ACACFB3}" type="presOf" srcId="{3C32B176-43C4-4F12-9B0E-3F82F5B774B5}" destId="{01AF2D0A-87C1-4EAE-B995-6C6A5B93CB02}" srcOrd="0" destOrd="0" presId="urn:microsoft.com/office/officeart/2005/8/layout/vList5"/>
     <dgm:cxn modelId="{32DCECAD-5BF0-42D6-AC00-A43E3C078D17}" srcId="{976251E2-04A9-4263-8A00-267BDA912C4E}" destId="{BCC996C9-1420-4588-A6EA-FC6515C05688}" srcOrd="2" destOrd="0" parTransId="{5B858E88-698D-4DC2-84B5-D801A60F152E}" sibTransId="{E07A8B4B-1013-4D82-82D0-EF3DE80E902F}"/>
-    <dgm:cxn modelId="{63725863-6463-4053-B3BC-14272D2FC837}" type="presOf" srcId="{9BCC1A64-3D69-422F-81C2-0DFE6D5C40DB}" destId="{1F4FCBF9-31B5-49E2-B07D-8554B1909E27}" srcOrd="0" destOrd="0" presId="urn:microsoft.com/office/officeart/2005/8/layout/vList5"/>
-    <dgm:cxn modelId="{A784F967-A6B8-4017-9138-B4C979DF13E8}" type="presOf" srcId="{976251E2-04A9-4263-8A00-267BDA912C4E}" destId="{11519200-9EA7-4BCA-9D6E-335E0B132F17}" srcOrd="0" destOrd="0" presId="urn:microsoft.com/office/officeart/2005/8/layout/vList5"/>
+    <dgm:cxn modelId="{F0C46615-FB03-4DD2-9392-BEF7F1F86063}" type="presOf" srcId="{976251E2-04A9-4263-8A00-267BDA912C4E}" destId="{11519200-9EA7-4BCA-9D6E-335E0B132F17}" srcOrd="0" destOrd="0" presId="urn:microsoft.com/office/officeart/2005/8/layout/vList5"/>
     <dgm:cxn modelId="{0D82DA47-E1D1-4D9A-9816-85EC13AE5C59}" srcId="{55658C84-E387-44B9-99A8-504D27B2D40F}" destId="{AF883CB8-8AFA-42BA-AD15-20440DE2E7A4}" srcOrd="0" destOrd="0" parTransId="{97E9C991-60B8-4697-BFE3-2647D23D7AAE}" sibTransId="{CA5455E1-0860-497F-AA1C-B66BE8EC8855}"/>
     <dgm:cxn modelId="{02FD1774-A27A-49C7-83D7-83F4E92813AE}" srcId="{976251E2-04A9-4263-8A00-267BDA912C4E}" destId="{21C2E492-0A59-429A-B17F-117F9A9753CB}" srcOrd="0" destOrd="0" parTransId="{C3EB1336-FA4C-4A16-B905-DD79E32B677D}" sibTransId="{46BB35AB-F6E8-4DDA-9F87-92BC66A56C02}"/>
-    <dgm:cxn modelId="{20B976EC-AAE0-49F4-8E16-F6B75B0068C0}" type="presOf" srcId="{55658C84-E387-44B9-99A8-504D27B2D40F}" destId="{CF2CE30B-1588-47E0-913F-3537EEBDC4F1}" srcOrd="0" destOrd="0" presId="urn:microsoft.com/office/officeart/2005/8/layout/vList5"/>
-    <dgm:cxn modelId="{DC652E52-0B68-47F1-B387-DE3054DFDA1D}" type="presOf" srcId="{606B9183-B2B7-468C-AB3A-B86D1BD0D84F}" destId="{0FFFCC6D-8579-49B1-BF16-3F96A8B8E5AC}" srcOrd="0" destOrd="0" presId="urn:microsoft.com/office/officeart/2005/8/layout/vList5"/>
     <dgm:cxn modelId="{51ED2620-634A-44B2-B502-60460AEBEF92}" srcId="{BCC996C9-1420-4588-A6EA-FC6515C05688}" destId="{606B9183-B2B7-468C-AB3A-B86D1BD0D84F}" srcOrd="0" destOrd="0" parTransId="{B80C6F0B-03E3-4583-A846-D77D78483241}" sibTransId="{810DD023-A592-41DE-A32C-A6DDF3DAB32F}"/>
+    <dgm:cxn modelId="{F4D9CE20-3EDA-4F5F-BEE2-B89643EF8F2D}" type="presOf" srcId="{AF883CB8-8AFA-42BA-AD15-20440DE2E7A4}" destId="{28FAAE43-F607-4542-A198-881D7EEEBE2B}" srcOrd="0" destOrd="0" presId="urn:microsoft.com/office/officeart/2005/8/layout/vList5"/>
+    <dgm:cxn modelId="{9CFA370E-D97C-4D79-B499-546C29C0EC34}" type="presOf" srcId="{D2B5F688-E694-4F60-84F2-AF3862C34934}" destId="{E8C81914-2867-4B58-ACFB-3BFC5D53DF74}" srcOrd="0" destOrd="0" presId="urn:microsoft.com/office/officeart/2005/8/layout/vList5"/>
     <dgm:cxn modelId="{45DF3F0B-34ED-45E5-84DD-78EAA5444370}" srcId="{21C2E492-0A59-429A-B17F-117F9A9753CB}" destId="{3E91CEC3-91B4-4B7D-8E7C-0BA2B4F96005}" srcOrd="0" destOrd="0" parTransId="{D5995F57-215A-47CA-9CFE-C0B53525D907}" sibTransId="{CBF8D975-4814-4E5C-A51D-CD41BA958BD4}"/>
-    <dgm:cxn modelId="{023DC95D-21F0-4F9A-BC11-9DAD98DF5546}" type="presOf" srcId="{3C32B176-43C4-4F12-9B0E-3F82F5B774B5}" destId="{01AF2D0A-87C1-4EAE-B995-6C6A5B93CB02}" srcOrd="0" destOrd="0" presId="urn:microsoft.com/office/officeart/2005/8/layout/vList5"/>
-    <dgm:cxn modelId="{6804CEE2-76D5-42F6-A99B-909F26EA6B3C}" type="presOf" srcId="{6EDF1A66-8B7C-40A5-832A-FA2F6B99E386}" destId="{3D825DEC-A7D5-4222-8FEA-AE0AA1891CE5}" srcOrd="0" destOrd="0" presId="urn:microsoft.com/office/officeart/2005/8/layout/vList5"/>
-    <dgm:cxn modelId="{CFC0DAF1-87E6-48E2-8630-E3563DC9F3B0}" type="presOf" srcId="{D2B5F688-E694-4F60-84F2-AF3862C34934}" destId="{E8C81914-2867-4B58-ACFB-3BFC5D53DF74}" srcOrd="0" destOrd="0" presId="urn:microsoft.com/office/officeart/2005/8/layout/vList5"/>
-    <dgm:cxn modelId="{E4F8A14F-75BE-48E6-A8EF-943903FA4608}" type="presOf" srcId="{21C2E492-0A59-429A-B17F-117F9A9753CB}" destId="{C86A0D88-C1F9-498C-A780-FCE487647AE3}" srcOrd="0" destOrd="0" presId="urn:microsoft.com/office/officeart/2005/8/layout/vList5"/>
+    <dgm:cxn modelId="{13AEB0E1-97A6-42B5-A2B0-AD3A1BFC5AD1}" type="presOf" srcId="{606B9183-B2B7-468C-AB3A-B86D1BD0D84F}" destId="{0FFFCC6D-8579-49B1-BF16-3F96A8B8E5AC}" srcOrd="0" destOrd="0" presId="urn:microsoft.com/office/officeart/2005/8/layout/vList5"/>
+    <dgm:cxn modelId="{46A2F90C-07B4-4ADF-8ECA-B23423911CDC}" type="presOf" srcId="{55658C84-E387-44B9-99A8-504D27B2D40F}" destId="{CF2CE30B-1588-47E0-913F-3537EEBDC4F1}" srcOrd="0" destOrd="0" presId="urn:microsoft.com/office/officeart/2005/8/layout/vList5"/>
+    <dgm:cxn modelId="{506B223F-82B2-4295-B2D6-E5FF3B772B08}" type="presOf" srcId="{59E6D78C-B749-4637-8124-B9D9652DE9EA}" destId="{18E99E2C-F5E3-4720-A7F5-5DFA5B3FF849}" srcOrd="0" destOrd="0" presId="urn:microsoft.com/office/officeart/2005/8/layout/vList5"/>
+    <dgm:cxn modelId="{F4029776-3EE8-4900-895C-3BEDB2E352F3}" type="presOf" srcId="{9BCC1A64-3D69-422F-81C2-0DFE6D5C40DB}" destId="{1F4FCBF9-31B5-49E2-B07D-8554B1909E27}" srcOrd="0" destOrd="0" presId="urn:microsoft.com/office/officeart/2005/8/layout/vList5"/>
     <dgm:cxn modelId="{8ECD93D6-F597-41AB-86FC-00C78AC27372}" srcId="{976251E2-04A9-4263-8A00-267BDA912C4E}" destId="{9BCC1A64-3D69-422F-81C2-0DFE6D5C40DB}" srcOrd="4" destOrd="0" parTransId="{8D3D0401-F340-46F6-999F-D1072846BDE4}" sibTransId="{B5A2738C-3FC0-4D87-AFCF-E3D5822AC98E}"/>
-    <dgm:cxn modelId="{C23510DF-7C02-47B2-B226-504AC2DB3F28}" type="presOf" srcId="{3E91CEC3-91B4-4B7D-8E7C-0BA2B4F96005}" destId="{FD9C0B90-73B4-4C24-A8CC-975CFFD7537B}" srcOrd="0" destOrd="0" presId="urn:microsoft.com/office/officeart/2005/8/layout/vList5"/>
+    <dgm:cxn modelId="{41944371-0034-4FDA-BCB8-FDA9C02FB893}" type="presOf" srcId="{3E91CEC3-91B4-4B7D-8E7C-0BA2B4F96005}" destId="{FD9C0B90-73B4-4C24-A8CC-975CFFD7537B}" srcOrd="0" destOrd="0" presId="urn:microsoft.com/office/officeart/2005/8/layout/vList5"/>
     <dgm:cxn modelId="{614D990B-2B53-4C0F-8071-F5E9CA9EB852}" srcId="{976251E2-04A9-4263-8A00-267BDA912C4E}" destId="{55658C84-E387-44B9-99A8-504D27B2D40F}" srcOrd="5" destOrd="0" parTransId="{CDDB50D5-B286-4B63-AE0C-33C444A7BCE7}" sibTransId="{4FE617C6-DEE9-4DE2-B2F6-3FDB4003CA36}"/>
+    <dgm:cxn modelId="{E012BBC5-4C1A-4D11-8B5F-26EF0AD0597F}" type="presOf" srcId="{21C2E492-0A59-429A-B17F-117F9A9753CB}" destId="{C86A0D88-C1F9-498C-A780-FCE487647AE3}" srcOrd="0" destOrd="0" presId="urn:microsoft.com/office/officeart/2005/8/layout/vList5"/>
     <dgm:cxn modelId="{79A8F099-E95A-497E-A78A-3A57E366434F}" srcId="{59E6D78C-B749-4637-8124-B9D9652DE9EA}" destId="{3C32B176-43C4-4F12-9B0E-3F82F5B774B5}" srcOrd="0" destOrd="0" parTransId="{E344D565-BF73-408F-BA19-4D444DC531C1}" sibTransId="{861CEE04-8F45-4830-87E7-2783E4D6669D}"/>
-    <dgm:cxn modelId="{FD3AF8C5-8A4F-4B0C-9D60-805D13AA657D}" type="presOf" srcId="{59E6D78C-B749-4637-8124-B9D9652DE9EA}" destId="{18E99E2C-F5E3-4720-A7F5-5DFA5B3FF849}" srcOrd="0" destOrd="0" presId="urn:microsoft.com/office/officeart/2005/8/layout/vList5"/>
     <dgm:cxn modelId="{88E301DC-518D-46A8-AA11-BC6AD98C516E}" srcId="{976251E2-04A9-4263-8A00-267BDA912C4E}" destId="{59E6D78C-B749-4637-8124-B9D9652DE9EA}" srcOrd="1" destOrd="0" parTransId="{82559320-1099-4069-8837-91CDE5CA4E76}" sibTransId="{257D2372-87FB-4CE6-91E8-DBF2BB36319A}"/>
     <dgm:cxn modelId="{FD41673E-C9AB-45D9-A171-ECFE8C93DB3F}" srcId="{D2B5F688-E694-4F60-84F2-AF3862C34934}" destId="{6EDF1A66-8B7C-40A5-832A-FA2F6B99E386}" srcOrd="0" destOrd="0" parTransId="{6E86D7EF-5779-4F4F-8E7B-2224FDC37FAB}" sibTransId="{BB2D9214-7170-4A66-8758-702AC5A83D0E}"/>
-    <dgm:cxn modelId="{5016088F-9171-446F-9CF4-EECE11FEB832}" type="presOf" srcId="{A0D86E6C-2981-48EC-9901-202E4FC182ED}" destId="{1BDABDA8-17BC-4F49-A978-7594BF85AAA9}" srcOrd="0" destOrd="0" presId="urn:microsoft.com/office/officeart/2005/8/layout/vList5"/>
+    <dgm:cxn modelId="{8D98F0F9-DBA4-400B-94F8-D8CAB7B38A60}" type="presOf" srcId="{6EDF1A66-8B7C-40A5-832A-FA2F6B99E386}" destId="{3D825DEC-A7D5-4222-8FEA-AE0AA1891CE5}" srcOrd="0" destOrd="0" presId="urn:microsoft.com/office/officeart/2005/8/layout/vList5"/>
     <dgm:cxn modelId="{8AD31E84-1FDC-47E9-BE63-4AD6CD2FB480}" srcId="{9BCC1A64-3D69-422F-81C2-0DFE6D5C40DB}" destId="{A0D86E6C-2981-48EC-9901-202E4FC182ED}" srcOrd="0" destOrd="0" parTransId="{261241F0-2D0E-4F03-8C44-83BE8AC70D72}" sibTransId="{455479E7-ABE3-4E56-BFBB-6B73CDCE19E3}"/>
-    <dgm:cxn modelId="{2DA587D9-F022-4889-88DF-7C7B66D43E85}" type="presOf" srcId="{AF883CB8-8AFA-42BA-AD15-20440DE2E7A4}" destId="{28FAAE43-F607-4542-A198-881D7EEEBE2B}" srcOrd="0" destOrd="0" presId="urn:microsoft.com/office/officeart/2005/8/layout/vList5"/>
+    <dgm:cxn modelId="{B14D2D59-FF70-4E54-94FD-76C39DB06D51}" type="presOf" srcId="{A0D86E6C-2981-48EC-9901-202E4FC182ED}" destId="{1BDABDA8-17BC-4F49-A978-7594BF85AAA9}" srcOrd="0" destOrd="0" presId="urn:microsoft.com/office/officeart/2005/8/layout/vList5"/>
     <dgm:cxn modelId="{568D8CC8-CDCF-4B3C-8F66-EF36DEA77E64}" srcId="{976251E2-04A9-4263-8A00-267BDA912C4E}" destId="{D2B5F688-E694-4F60-84F2-AF3862C34934}" srcOrd="3" destOrd="0" parTransId="{AF2ACD58-FF41-435E-8233-D9653E6BCE9C}" sibTransId="{56D73F4D-A014-41D2-87B3-EE0A169100BD}"/>
-    <dgm:cxn modelId="{8DD943C5-27C5-4BB6-BC67-2BEC4B3A3F9A}" type="presOf" srcId="{BCC996C9-1420-4588-A6EA-FC6515C05688}" destId="{5D0B5D6A-DA21-41B0-90E4-8E07C46A9ED5}" srcOrd="0" destOrd="0" presId="urn:microsoft.com/office/officeart/2005/8/layout/vList5"/>
-    <dgm:cxn modelId="{2AF40BD3-2555-40F4-9AA4-B9B396A9F038}" type="presParOf" srcId="{11519200-9EA7-4BCA-9D6E-335E0B132F17}" destId="{EE9F3438-EF6F-44AF-AB10-8D12ADA6ED41}" srcOrd="0" destOrd="0" presId="urn:microsoft.com/office/officeart/2005/8/layout/vList5"/>
-    <dgm:cxn modelId="{0B9B8DAD-A0C3-4291-9F1F-DAF588CFE4F4}" type="presParOf" srcId="{EE9F3438-EF6F-44AF-AB10-8D12ADA6ED41}" destId="{C86A0D88-C1F9-498C-A780-FCE487647AE3}" srcOrd="0" destOrd="0" presId="urn:microsoft.com/office/officeart/2005/8/layout/vList5"/>
-    <dgm:cxn modelId="{F190CFA8-F6F1-4381-AE8D-AEF70ED8AC84}" type="presParOf" srcId="{EE9F3438-EF6F-44AF-AB10-8D12ADA6ED41}" destId="{FD9C0B90-73B4-4C24-A8CC-975CFFD7537B}" srcOrd="1" destOrd="0" presId="urn:microsoft.com/office/officeart/2005/8/layout/vList5"/>
-    <dgm:cxn modelId="{18A7147F-9852-4D1C-908B-2AB8D5B8572C}" type="presParOf" srcId="{11519200-9EA7-4BCA-9D6E-335E0B132F17}" destId="{4FB2D8F6-4F47-4A0A-85CC-60FB83DB6BBB}" srcOrd="1" destOrd="0" presId="urn:microsoft.com/office/officeart/2005/8/layout/vList5"/>
-    <dgm:cxn modelId="{42B87657-5353-4BD4-B686-4C2551ED43A6}" type="presParOf" srcId="{11519200-9EA7-4BCA-9D6E-335E0B132F17}" destId="{0B9DADBC-706C-43ED-A9BD-E11F40297E12}" srcOrd="2" destOrd="0" presId="urn:microsoft.com/office/officeart/2005/8/layout/vList5"/>
-    <dgm:cxn modelId="{E110E249-7284-4781-B098-84CD156F37B2}" type="presParOf" srcId="{0B9DADBC-706C-43ED-A9BD-E11F40297E12}" destId="{18E99E2C-F5E3-4720-A7F5-5DFA5B3FF849}" srcOrd="0" destOrd="0" presId="urn:microsoft.com/office/officeart/2005/8/layout/vList5"/>
-    <dgm:cxn modelId="{E625938F-8B8C-4C7E-9EA3-6503989A1020}" type="presParOf" srcId="{0B9DADBC-706C-43ED-A9BD-E11F40297E12}" destId="{01AF2D0A-87C1-4EAE-B995-6C6A5B93CB02}" srcOrd="1" destOrd="0" presId="urn:microsoft.com/office/officeart/2005/8/layout/vList5"/>
-    <dgm:cxn modelId="{46922062-9883-4450-AD96-53D8B425E307}" type="presParOf" srcId="{11519200-9EA7-4BCA-9D6E-335E0B132F17}" destId="{D3328E04-8FEB-4C07-BE38-6495A05B4709}" srcOrd="3" destOrd="0" presId="urn:microsoft.com/office/officeart/2005/8/layout/vList5"/>
-    <dgm:cxn modelId="{A317C446-60C6-44E0-8B3D-B51002DB6FD0}" type="presParOf" srcId="{11519200-9EA7-4BCA-9D6E-335E0B132F17}" destId="{AFADCB86-1D73-4AFC-B19C-ACB36534F2E6}" srcOrd="4" destOrd="0" presId="urn:microsoft.com/office/officeart/2005/8/layout/vList5"/>
-    <dgm:cxn modelId="{1FC30C9F-200C-4BE5-8E24-E92C054D20FD}" type="presParOf" srcId="{AFADCB86-1D73-4AFC-B19C-ACB36534F2E6}" destId="{5D0B5D6A-DA21-41B0-90E4-8E07C46A9ED5}" srcOrd="0" destOrd="0" presId="urn:microsoft.com/office/officeart/2005/8/layout/vList5"/>
-    <dgm:cxn modelId="{23557DC6-2E27-4E9E-8AF3-1F243478787B}" type="presParOf" srcId="{AFADCB86-1D73-4AFC-B19C-ACB36534F2E6}" destId="{0FFFCC6D-8579-49B1-BF16-3F96A8B8E5AC}" srcOrd="1" destOrd="0" presId="urn:microsoft.com/office/officeart/2005/8/layout/vList5"/>
-    <dgm:cxn modelId="{8FE7FF0D-B5AD-4666-8368-E78DD4463025}" type="presParOf" srcId="{11519200-9EA7-4BCA-9D6E-335E0B132F17}" destId="{E96518AF-08A1-49AB-AD12-69D10711E1EF}" srcOrd="5" destOrd="0" presId="urn:microsoft.com/office/officeart/2005/8/layout/vList5"/>
-    <dgm:cxn modelId="{EF6F020F-4840-4F22-850D-9139E6383553}" type="presParOf" srcId="{11519200-9EA7-4BCA-9D6E-335E0B132F17}" destId="{19A91993-CC91-4A20-B6D8-6A170252C79A}" srcOrd="6" destOrd="0" presId="urn:microsoft.com/office/officeart/2005/8/layout/vList5"/>
-    <dgm:cxn modelId="{E04FB02B-018B-4613-B5FF-B1ADD96E1BB7}" type="presParOf" srcId="{19A91993-CC91-4A20-B6D8-6A170252C79A}" destId="{E8C81914-2867-4B58-ACFB-3BFC5D53DF74}" srcOrd="0" destOrd="0" presId="urn:microsoft.com/office/officeart/2005/8/layout/vList5"/>
-    <dgm:cxn modelId="{E9D6D9CB-AEFC-4E31-8126-52A89DFAFAEA}" type="presParOf" srcId="{19A91993-CC91-4A20-B6D8-6A170252C79A}" destId="{3D825DEC-A7D5-4222-8FEA-AE0AA1891CE5}" srcOrd="1" destOrd="0" presId="urn:microsoft.com/office/officeart/2005/8/layout/vList5"/>
-    <dgm:cxn modelId="{3F1879C2-6EB4-478A-BECE-7AD08E1285F7}" type="presParOf" srcId="{11519200-9EA7-4BCA-9D6E-335E0B132F17}" destId="{24046502-6661-489A-BE13-5F16B8D7CCB4}" srcOrd="7" destOrd="0" presId="urn:microsoft.com/office/officeart/2005/8/layout/vList5"/>
-    <dgm:cxn modelId="{C6E2F620-63C7-49B9-A8CD-7608730B8E18}" type="presParOf" srcId="{11519200-9EA7-4BCA-9D6E-335E0B132F17}" destId="{78190CC4-CFF8-45AD-8824-E94E02DD18A3}" srcOrd="8" destOrd="0" presId="urn:microsoft.com/office/officeart/2005/8/layout/vList5"/>
-    <dgm:cxn modelId="{84CA9C8E-4BBB-466E-B9B9-489FB3F398B3}" type="presParOf" srcId="{78190CC4-CFF8-45AD-8824-E94E02DD18A3}" destId="{1F4FCBF9-31B5-49E2-B07D-8554B1909E27}" srcOrd="0" destOrd="0" presId="urn:microsoft.com/office/officeart/2005/8/layout/vList5"/>
-    <dgm:cxn modelId="{31EB602C-7A64-4520-BC5B-03D4B77E7417}" type="presParOf" srcId="{78190CC4-CFF8-45AD-8824-E94E02DD18A3}" destId="{1BDABDA8-17BC-4F49-A978-7594BF85AAA9}" srcOrd="1" destOrd="0" presId="urn:microsoft.com/office/officeart/2005/8/layout/vList5"/>
-    <dgm:cxn modelId="{2BE83FD9-C3C2-4DA2-BAEB-E4ED80617C02}" type="presParOf" srcId="{11519200-9EA7-4BCA-9D6E-335E0B132F17}" destId="{84A09EBF-D03D-476F-9682-5001709F6E72}" srcOrd="9" destOrd="0" presId="urn:microsoft.com/office/officeart/2005/8/layout/vList5"/>
-    <dgm:cxn modelId="{926B6C57-C077-47C5-963C-8E96FBFB4217}" type="presParOf" srcId="{11519200-9EA7-4BCA-9D6E-335E0B132F17}" destId="{5F1E930D-7682-409F-AB64-5794A3EB8679}" srcOrd="10" destOrd="0" presId="urn:microsoft.com/office/officeart/2005/8/layout/vList5"/>
-    <dgm:cxn modelId="{266D62BE-60F3-47E1-B151-9B67B4F10167}" type="presParOf" srcId="{5F1E930D-7682-409F-AB64-5794A3EB8679}" destId="{CF2CE30B-1588-47E0-913F-3537EEBDC4F1}" srcOrd="0" destOrd="0" presId="urn:microsoft.com/office/officeart/2005/8/layout/vList5"/>
-    <dgm:cxn modelId="{1C7DC286-D2BC-4790-8E31-2171D2098BD5}" type="presParOf" srcId="{5F1E930D-7682-409F-AB64-5794A3EB8679}" destId="{28FAAE43-F607-4542-A198-881D7EEEBE2B}" srcOrd="1" destOrd="0" presId="urn:microsoft.com/office/officeart/2005/8/layout/vList5"/>
+    <dgm:cxn modelId="{866AE2A2-0604-4BBC-9394-0A4FA90256CE}" type="presParOf" srcId="{11519200-9EA7-4BCA-9D6E-335E0B132F17}" destId="{EE9F3438-EF6F-44AF-AB10-8D12ADA6ED41}" srcOrd="0" destOrd="0" presId="urn:microsoft.com/office/officeart/2005/8/layout/vList5"/>
+    <dgm:cxn modelId="{8981D056-3EDD-4E5F-9A81-1B55AC002A53}" type="presParOf" srcId="{EE9F3438-EF6F-44AF-AB10-8D12ADA6ED41}" destId="{C86A0D88-C1F9-498C-A780-FCE487647AE3}" srcOrd="0" destOrd="0" presId="urn:microsoft.com/office/officeart/2005/8/layout/vList5"/>
+    <dgm:cxn modelId="{A0FA6509-B501-44AA-8FBC-32F7A10E8540}" type="presParOf" srcId="{EE9F3438-EF6F-44AF-AB10-8D12ADA6ED41}" destId="{FD9C0B90-73B4-4C24-A8CC-975CFFD7537B}" srcOrd="1" destOrd="0" presId="urn:microsoft.com/office/officeart/2005/8/layout/vList5"/>
+    <dgm:cxn modelId="{689E03D4-3558-41E1-92EA-F6F6287FAF99}" type="presParOf" srcId="{11519200-9EA7-4BCA-9D6E-335E0B132F17}" destId="{4FB2D8F6-4F47-4A0A-85CC-60FB83DB6BBB}" srcOrd="1" destOrd="0" presId="urn:microsoft.com/office/officeart/2005/8/layout/vList5"/>
+    <dgm:cxn modelId="{F4E58DE9-E400-4EF6-816E-18C1F1C60BA7}" type="presParOf" srcId="{11519200-9EA7-4BCA-9D6E-335E0B132F17}" destId="{0B9DADBC-706C-43ED-A9BD-E11F40297E12}" srcOrd="2" destOrd="0" presId="urn:microsoft.com/office/officeart/2005/8/layout/vList5"/>
+    <dgm:cxn modelId="{44A76B6D-D65E-4998-836C-776563C94785}" type="presParOf" srcId="{0B9DADBC-706C-43ED-A9BD-E11F40297E12}" destId="{18E99E2C-F5E3-4720-A7F5-5DFA5B3FF849}" srcOrd="0" destOrd="0" presId="urn:microsoft.com/office/officeart/2005/8/layout/vList5"/>
+    <dgm:cxn modelId="{0699E6C6-F34F-4A66-81E4-D9434559C9C9}" type="presParOf" srcId="{0B9DADBC-706C-43ED-A9BD-E11F40297E12}" destId="{01AF2D0A-87C1-4EAE-B995-6C6A5B93CB02}" srcOrd="1" destOrd="0" presId="urn:microsoft.com/office/officeart/2005/8/layout/vList5"/>
+    <dgm:cxn modelId="{A05966BB-B83C-4D4B-A8E4-5AD4509C35A0}" type="presParOf" srcId="{11519200-9EA7-4BCA-9D6E-335E0B132F17}" destId="{D3328E04-8FEB-4C07-BE38-6495A05B4709}" srcOrd="3" destOrd="0" presId="urn:microsoft.com/office/officeart/2005/8/layout/vList5"/>
+    <dgm:cxn modelId="{CDC45A24-ADE6-4D51-BFFD-4284B9D417A4}" type="presParOf" srcId="{11519200-9EA7-4BCA-9D6E-335E0B132F17}" destId="{AFADCB86-1D73-4AFC-B19C-ACB36534F2E6}" srcOrd="4" destOrd="0" presId="urn:microsoft.com/office/officeart/2005/8/layout/vList5"/>
+    <dgm:cxn modelId="{1AE13D3B-FD81-4014-BA82-1E52EDA5B71F}" type="presParOf" srcId="{AFADCB86-1D73-4AFC-B19C-ACB36534F2E6}" destId="{5D0B5D6A-DA21-41B0-90E4-8E07C46A9ED5}" srcOrd="0" destOrd="0" presId="urn:microsoft.com/office/officeart/2005/8/layout/vList5"/>
+    <dgm:cxn modelId="{CFCB9845-3C85-400A-9ABA-742A9C854519}" type="presParOf" srcId="{AFADCB86-1D73-4AFC-B19C-ACB36534F2E6}" destId="{0FFFCC6D-8579-49B1-BF16-3F96A8B8E5AC}" srcOrd="1" destOrd="0" presId="urn:microsoft.com/office/officeart/2005/8/layout/vList5"/>
+    <dgm:cxn modelId="{19F1F244-1C72-4C18-B66B-6FB0758DC6C7}" type="presParOf" srcId="{11519200-9EA7-4BCA-9D6E-335E0B132F17}" destId="{E96518AF-08A1-49AB-AD12-69D10711E1EF}" srcOrd="5" destOrd="0" presId="urn:microsoft.com/office/officeart/2005/8/layout/vList5"/>
+    <dgm:cxn modelId="{33B6E169-D680-4776-8173-A8F575099C20}" type="presParOf" srcId="{11519200-9EA7-4BCA-9D6E-335E0B132F17}" destId="{19A91993-CC91-4A20-B6D8-6A170252C79A}" srcOrd="6" destOrd="0" presId="urn:microsoft.com/office/officeart/2005/8/layout/vList5"/>
+    <dgm:cxn modelId="{B2C44492-883B-450B-B832-5A0FE4C1742F}" type="presParOf" srcId="{19A91993-CC91-4A20-B6D8-6A170252C79A}" destId="{E8C81914-2867-4B58-ACFB-3BFC5D53DF74}" srcOrd="0" destOrd="0" presId="urn:microsoft.com/office/officeart/2005/8/layout/vList5"/>
+    <dgm:cxn modelId="{7F0E3E65-9A18-4824-9EC0-636E02B4A762}" type="presParOf" srcId="{19A91993-CC91-4A20-B6D8-6A170252C79A}" destId="{3D825DEC-A7D5-4222-8FEA-AE0AA1891CE5}" srcOrd="1" destOrd="0" presId="urn:microsoft.com/office/officeart/2005/8/layout/vList5"/>
+    <dgm:cxn modelId="{DF53F31C-C259-4A55-B531-A31215ED55F1}" type="presParOf" srcId="{11519200-9EA7-4BCA-9D6E-335E0B132F17}" destId="{24046502-6661-489A-BE13-5F16B8D7CCB4}" srcOrd="7" destOrd="0" presId="urn:microsoft.com/office/officeart/2005/8/layout/vList5"/>
+    <dgm:cxn modelId="{868BFE0A-E452-4D22-9315-2AFE09535BF8}" type="presParOf" srcId="{11519200-9EA7-4BCA-9D6E-335E0B132F17}" destId="{78190CC4-CFF8-45AD-8824-E94E02DD18A3}" srcOrd="8" destOrd="0" presId="urn:microsoft.com/office/officeart/2005/8/layout/vList5"/>
+    <dgm:cxn modelId="{1AF1A833-E74B-404D-8238-352550412B1B}" type="presParOf" srcId="{78190CC4-CFF8-45AD-8824-E94E02DD18A3}" destId="{1F4FCBF9-31B5-49E2-B07D-8554B1909E27}" srcOrd="0" destOrd="0" presId="urn:microsoft.com/office/officeart/2005/8/layout/vList5"/>
+    <dgm:cxn modelId="{10629CBE-A624-4D65-ACEE-5078F8C397DD}" type="presParOf" srcId="{78190CC4-CFF8-45AD-8824-E94E02DD18A3}" destId="{1BDABDA8-17BC-4F49-A978-7594BF85AAA9}" srcOrd="1" destOrd="0" presId="urn:microsoft.com/office/officeart/2005/8/layout/vList5"/>
+    <dgm:cxn modelId="{BC32D877-84D3-454A-8A19-64F83B3E29A4}" type="presParOf" srcId="{11519200-9EA7-4BCA-9D6E-335E0B132F17}" destId="{84A09EBF-D03D-476F-9682-5001709F6E72}" srcOrd="9" destOrd="0" presId="urn:microsoft.com/office/officeart/2005/8/layout/vList5"/>
+    <dgm:cxn modelId="{A6A1C9C3-E65A-46DF-BDF9-8C2B0A486585}" type="presParOf" srcId="{11519200-9EA7-4BCA-9D6E-335E0B132F17}" destId="{5F1E930D-7682-409F-AB64-5794A3EB8679}" srcOrd="10" destOrd="0" presId="urn:microsoft.com/office/officeart/2005/8/layout/vList5"/>
+    <dgm:cxn modelId="{A91CB512-4E21-437B-854A-8A4C596C4981}" type="presParOf" srcId="{5F1E930D-7682-409F-AB64-5794A3EB8679}" destId="{CF2CE30B-1588-47E0-913F-3537EEBDC4F1}" srcOrd="0" destOrd="0" presId="urn:microsoft.com/office/officeart/2005/8/layout/vList5"/>
+    <dgm:cxn modelId="{1B793A0D-6636-4D94-83B4-F476B780BCF9}" type="presParOf" srcId="{5F1E930D-7682-409F-AB64-5794A3EB8679}" destId="{28FAAE43-F607-4542-A198-881D7EEEBE2B}" srcOrd="1" destOrd="0" presId="urn:microsoft.com/office/officeart/2005/8/layout/vList5"/>
   </dgm:cxnLst>
   <dgm:bg/>
   <dgm:whole/>
@@ -32456,94 +34815,428 @@
     </dgm:pt>
   </dgm:ptLst>
   <dgm:cxnLst>
-    <dgm:cxn modelId="{356BF3BF-461C-4D8D-BC2A-6B11D8317FB0}" type="presOf" srcId="{55658C84-E387-44B9-99A8-504D27B2D40F}" destId="{CF2CE30B-1588-47E0-913F-3537EEBDC4F1}" srcOrd="0" destOrd="0" presId="urn:microsoft.com/office/officeart/2005/8/layout/vList5"/>
-    <dgm:cxn modelId="{FB73211E-C7EE-48D4-A9FB-C0C364BA3697}" type="presOf" srcId="{72C4FAF0-CC1D-463A-A299-AB5B2AAA164F}" destId="{68B9775C-ADEC-4AF1-9A60-DC6B4485FCF4}" srcOrd="0" destOrd="0" presId="urn:microsoft.com/office/officeart/2005/8/layout/vList5"/>
-    <dgm:cxn modelId="{B5055F0D-7554-416F-87BC-2C01C9962ECF}" type="presOf" srcId="{FCF41B2A-3842-466B-B6D8-6F6DC495A848}" destId="{869DE273-415C-4E80-92D2-08079439F516}" srcOrd="0" destOrd="0" presId="urn:microsoft.com/office/officeart/2005/8/layout/vList5"/>
-    <dgm:cxn modelId="{C1B0075E-A9E6-479D-B571-752B7BA4BE30}" type="presOf" srcId="{B2BA3629-A2D5-4C76-8286-62E4E9AF1C13}" destId="{39BCB55B-1078-42DE-B4A6-BE7851C244FD}" srcOrd="0" destOrd="0" presId="urn:microsoft.com/office/officeart/2005/8/layout/vList5"/>
+    <dgm:cxn modelId="{F98E88E4-95C6-45B1-8C1E-5F63043D40F1}" type="presOf" srcId="{FCF41B2A-3842-466B-B6D8-6F6DC495A848}" destId="{869DE273-415C-4E80-92D2-08079439F516}" srcOrd="0" destOrd="0" presId="urn:microsoft.com/office/officeart/2005/8/layout/vList5"/>
+    <dgm:cxn modelId="{BE21F96E-0F62-4070-AD45-551C7B9B4BAE}" type="presOf" srcId="{AF883CB8-8AFA-42BA-AD15-20440DE2E7A4}" destId="{28FAAE43-F607-4542-A198-881D7EEEBE2B}" srcOrd="0" destOrd="0" presId="urn:microsoft.com/office/officeart/2005/8/layout/vList5"/>
+    <dgm:cxn modelId="{C854FC7B-2408-4DFB-A461-F6EDAF7B9B98}" type="presOf" srcId="{3C32B176-43C4-4F12-9B0E-3F82F5B774B5}" destId="{01AF2D0A-87C1-4EAE-B995-6C6A5B93CB02}" srcOrd="0" destOrd="0" presId="urn:microsoft.com/office/officeart/2005/8/layout/vList5"/>
+    <dgm:cxn modelId="{C3C8827B-A55E-4958-8BC5-D8396DAE3E32}" type="presOf" srcId="{12F92D7B-E754-4316-9131-54C32AE446B9}" destId="{AE1F33C1-A95C-426D-9E30-F98B65877A15}" srcOrd="0" destOrd="0" presId="urn:microsoft.com/office/officeart/2005/8/layout/vList5"/>
     <dgm:cxn modelId="{CAC4EE56-AA97-46BD-830D-C4EA12F1A513}" srcId="{FC07AFFD-0C07-4A95-B0FA-CD27BA0D85AB}" destId="{3ED04A44-12D6-4525-B6D4-35C6D0453C92}" srcOrd="0" destOrd="0" parTransId="{51BB93DF-4A69-4747-80C7-46F23887C60F}" sibTransId="{4A92D8E8-2D74-413A-9FFF-16BF0668B4A8}"/>
+    <dgm:cxn modelId="{0A56BAE2-C881-4128-86E7-F5472C6DE7CD}" type="presOf" srcId="{40A57BD4-23C9-45F6-B7B8-D100D70A2AC3}" destId="{CFD8AAAB-5C1C-49FB-9793-8A735C3E224D}" srcOrd="0" destOrd="0" presId="urn:microsoft.com/office/officeart/2005/8/layout/vList5"/>
     <dgm:cxn modelId="{FAFD3247-8F45-4774-A554-2E1E28BA28B5}" srcId="{40A57BD4-23C9-45F6-B7B8-D100D70A2AC3}" destId="{5DD943BD-810A-4CE9-8F48-AA05AE1AAF7F}" srcOrd="0" destOrd="0" parTransId="{0C8A4CBF-A22B-4434-81FE-90886409E6FA}" sibTransId="{DC6FEA67-D531-46C2-A8B7-F21127F1286D}"/>
-    <dgm:cxn modelId="{A0AEC7DC-9569-4A2B-A123-B50E6F465B2F}" type="presOf" srcId="{A0D86E6C-2981-48EC-9901-202E4FC182ED}" destId="{1BDABDA8-17BC-4F49-A978-7594BF85AAA9}" srcOrd="0" destOrd="0" presId="urn:microsoft.com/office/officeart/2005/8/layout/vList5"/>
+    <dgm:cxn modelId="{E7C2988F-AEAB-423E-A52C-80B1CCD8C1AC}" type="presOf" srcId="{6EDF1A66-8B7C-40A5-832A-FA2F6B99E386}" destId="{3D825DEC-A7D5-4222-8FEA-AE0AA1891CE5}" srcOrd="0" destOrd="0" presId="urn:microsoft.com/office/officeart/2005/8/layout/vList5"/>
     <dgm:cxn modelId="{88E301DC-518D-46A8-AA11-BC6AD98C516E}" srcId="{976251E2-04A9-4263-8A00-267BDA912C4E}" destId="{59E6D78C-B749-4637-8124-B9D9652DE9EA}" srcOrd="2" destOrd="0" parTransId="{82559320-1099-4069-8837-91CDE5CA4E76}" sibTransId="{257D2372-87FB-4CE6-91E8-DBF2BB36319A}"/>
-    <dgm:cxn modelId="{AFB57835-C5C0-4B1E-839F-8329ACAB2450}" type="presOf" srcId="{59E6D78C-B749-4637-8124-B9D9652DE9EA}" destId="{18E99E2C-F5E3-4720-A7F5-5DFA5B3FF849}" srcOrd="0" destOrd="0" presId="urn:microsoft.com/office/officeart/2005/8/layout/vList5"/>
-    <dgm:cxn modelId="{1AE27F17-6169-460C-833D-0235E39F7B1C}" type="presOf" srcId="{606B9183-B2B7-468C-AB3A-B86D1BD0D84F}" destId="{0FFFCC6D-8579-49B1-BF16-3F96A8B8E5AC}" srcOrd="0" destOrd="0" presId="urn:microsoft.com/office/officeart/2005/8/layout/vList5"/>
-    <dgm:cxn modelId="{99DA69A0-8909-4D25-A821-E47A889062CF}" type="presOf" srcId="{9BCC1A64-3D69-422F-81C2-0DFE6D5C40DB}" destId="{1F4FCBF9-31B5-49E2-B07D-8554B1909E27}" srcOrd="0" destOrd="0" presId="urn:microsoft.com/office/officeart/2005/8/layout/vList5"/>
+    <dgm:cxn modelId="{763D52A7-BA28-4E48-A71F-8D0E750D520F}" type="presOf" srcId="{606B9183-B2B7-468C-AB3A-B86D1BD0D84F}" destId="{0FFFCC6D-8579-49B1-BF16-3F96A8B8E5AC}" srcOrd="0" destOrd="0" presId="urn:microsoft.com/office/officeart/2005/8/layout/vList5"/>
     <dgm:cxn modelId="{FBCBCB8E-D8B1-4463-8C72-DF20535CF6AD}" srcId="{976251E2-04A9-4263-8A00-267BDA912C4E}" destId="{A8F53E3C-573B-4E42-877E-E43D2DDC78AD}" srcOrd="8" destOrd="0" parTransId="{6ACA054C-059E-45BD-A1CF-3F4133A48D97}" sibTransId="{7DCBA5FB-8A11-434B-88DD-0F5ACF6D3B2E}"/>
     <dgm:cxn modelId="{8867DA3A-10CA-4526-8287-06681AC9FA0E}" srcId="{976251E2-04A9-4263-8A00-267BDA912C4E}" destId="{12F92D7B-E754-4316-9131-54C32AE446B9}" srcOrd="1" destOrd="0" parTransId="{2A17239B-DEB5-4AE7-BCE0-6071575E08E8}" sibTransId="{4651F23C-E303-4040-A456-7A92D48CD255}"/>
     <dgm:cxn modelId="{DBC1F59C-09A2-4661-8065-3831860A794F}" srcId="{976251E2-04A9-4263-8A00-267BDA912C4E}" destId="{FCF41B2A-3842-466B-B6D8-6F6DC495A848}" srcOrd="10" destOrd="0" parTransId="{10CEF8EF-28FD-4023-993C-0E698E871E0E}" sibTransId="{6BD6C5D1-554D-4A42-9D2B-443940C48746}"/>
     <dgm:cxn modelId="{568D8CC8-CDCF-4B3C-8F66-EF36DEA77E64}" srcId="{976251E2-04A9-4263-8A00-267BDA912C4E}" destId="{D2B5F688-E694-4F60-84F2-AF3862C34934}" srcOrd="4" destOrd="0" parTransId="{AF2ACD58-FF41-435E-8233-D9653E6BCE9C}" sibTransId="{56D73F4D-A014-41D2-87B3-EE0A169100BD}"/>
     <dgm:cxn modelId="{614D990B-2B53-4C0F-8071-F5E9CA9EB852}" srcId="{976251E2-04A9-4263-8A00-267BDA912C4E}" destId="{55658C84-E387-44B9-99A8-504D27B2D40F}" srcOrd="6" destOrd="0" parTransId="{CDDB50D5-B286-4B63-AE0C-33C444A7BCE7}" sibTransId="{4FE617C6-DEE9-4DE2-B2F6-3FDB4003CA36}"/>
     <dgm:cxn modelId="{548A8285-FC68-436E-BE28-E59A4218F73D}" srcId="{FCF41B2A-3842-466B-B6D8-6F6DC495A848}" destId="{6B764548-8FDB-4C2F-ADE2-21DB4F3F1D04}" srcOrd="0" destOrd="0" parTransId="{EE028AB0-F83E-4E21-A3A1-928D8FE597EA}" sibTransId="{9CA59731-EC61-4B25-BF7B-5A9E29767184}"/>
+    <dgm:cxn modelId="{9EDE6DA8-557F-49F5-9AA9-4A9B5BDD9C95}" type="presOf" srcId="{6B764548-8FDB-4C2F-ADE2-21DB4F3F1D04}" destId="{DAAB51CD-5F24-493F-90B5-FA1083CA7DF4}" srcOrd="0" destOrd="0" presId="urn:microsoft.com/office/officeart/2005/8/layout/vList5"/>
     <dgm:cxn modelId="{79A8F099-E95A-497E-A78A-3A57E366434F}" srcId="{59E6D78C-B749-4637-8124-B9D9652DE9EA}" destId="{3C32B176-43C4-4F12-9B0E-3F82F5B774B5}" srcOrd="0" destOrd="0" parTransId="{E344D565-BF73-408F-BA19-4D444DC531C1}" sibTransId="{861CEE04-8F45-4830-87E7-2783E4D6669D}"/>
-    <dgm:cxn modelId="{385FF051-80B7-4DB3-A152-4227E759A3D1}" type="presOf" srcId="{D2B5F688-E694-4F60-84F2-AF3862C34934}" destId="{E8C81914-2867-4B58-ACFB-3BFC5D53DF74}" srcOrd="0" destOrd="0" presId="urn:microsoft.com/office/officeart/2005/8/layout/vList5"/>
-    <dgm:cxn modelId="{F99CB515-2227-457B-8E6E-D98E42456BFB}" type="presOf" srcId="{3E91CEC3-91B4-4B7D-8E7C-0BA2B4F96005}" destId="{FD9C0B90-73B4-4C24-A8CC-975CFFD7537B}" srcOrd="0" destOrd="0" presId="urn:microsoft.com/office/officeart/2005/8/layout/vList5"/>
-    <dgm:cxn modelId="{0B657B29-8DAC-4E84-B902-B968C9F0B077}" type="presOf" srcId="{AF883CB8-8AFA-42BA-AD15-20440DE2E7A4}" destId="{28FAAE43-F607-4542-A198-881D7EEEBE2B}" srcOrd="0" destOrd="0" presId="urn:microsoft.com/office/officeart/2005/8/layout/vList5"/>
+    <dgm:cxn modelId="{094E5B7F-BB52-40AB-812A-027DDE37B7F1}" type="presOf" srcId="{59E6D78C-B749-4637-8124-B9D9652DE9EA}" destId="{18E99E2C-F5E3-4720-A7F5-5DFA5B3FF849}" srcOrd="0" destOrd="0" presId="urn:microsoft.com/office/officeart/2005/8/layout/vList5"/>
     <dgm:cxn modelId="{32DCECAD-5BF0-42D6-AC00-A43E3C078D17}" srcId="{976251E2-04A9-4263-8A00-267BDA912C4E}" destId="{BCC996C9-1420-4588-A6EA-FC6515C05688}" srcOrd="3" destOrd="0" parTransId="{5B858E88-698D-4DC2-84B5-D801A60F152E}" sibTransId="{E07A8B4B-1013-4D82-82D0-EF3DE80E902F}"/>
-    <dgm:cxn modelId="{4AF3C229-3B02-4422-86ED-54CA39D50C06}" type="presOf" srcId="{3ED04A44-12D6-4525-B6D4-35C6D0453C92}" destId="{22C7FE2A-EBB2-4E58-B759-1DEBFF0F0CF9}" srcOrd="0" destOrd="0" presId="urn:microsoft.com/office/officeart/2005/8/layout/vList5"/>
-    <dgm:cxn modelId="{59AF09FF-97DD-4F25-916B-D863FEDE6028}" type="presOf" srcId="{21C2E492-0A59-429A-B17F-117F9A9753CB}" destId="{C86A0D88-C1F9-498C-A780-FCE487647AE3}" srcOrd="0" destOrd="0" presId="urn:microsoft.com/office/officeart/2005/8/layout/vList5"/>
-    <dgm:cxn modelId="{DCE9B6BC-F2BE-4ED1-936D-73BF5D78F5C6}" type="presOf" srcId="{FC07AFFD-0C07-4A95-B0FA-CD27BA0D85AB}" destId="{D50E0E09-8F41-4488-9465-03AF43136D05}" srcOrd="0" destOrd="0" presId="urn:microsoft.com/office/officeart/2005/8/layout/vList5"/>
+    <dgm:cxn modelId="{AD49DAC9-0312-40A0-B1A8-5D1B8EE8CF04}" type="presOf" srcId="{BCC996C9-1420-4588-A6EA-FC6515C05688}" destId="{5D0B5D6A-DA21-41B0-90E4-8E07C46A9ED5}" srcOrd="0" destOrd="0" presId="urn:microsoft.com/office/officeart/2005/8/layout/vList5"/>
+    <dgm:cxn modelId="{F27648B2-932A-4C39-8DF5-5EE8543DB3CA}" type="presOf" srcId="{A8F53E3C-573B-4E42-877E-E43D2DDC78AD}" destId="{2D6C104F-6F14-426D-B2D7-696B1DE16699}" srcOrd="0" destOrd="0" presId="urn:microsoft.com/office/officeart/2005/8/layout/vList5"/>
     <dgm:cxn modelId="{11CA9ADF-20F6-40DF-858A-53513ABAB5F6}" srcId="{12F92D7B-E754-4316-9131-54C32AE446B9}" destId="{72C4FAF0-CC1D-463A-A299-AB5B2AAA164F}" srcOrd="0" destOrd="0" parTransId="{70EF3004-7028-4BFE-A50B-B465E6D6AE5D}" sibTransId="{7B80AAF6-B7A3-4C27-85CF-6E6E40E08716}"/>
     <dgm:cxn modelId="{8ECD93D6-F597-41AB-86FC-00C78AC27372}" srcId="{976251E2-04A9-4263-8A00-267BDA912C4E}" destId="{9BCC1A64-3D69-422F-81C2-0DFE6D5C40DB}" srcOrd="5" destOrd="0" parTransId="{8D3D0401-F340-46F6-999F-D1072846BDE4}" sibTransId="{B5A2738C-3FC0-4D87-AFCF-E3D5822AC98E}"/>
-    <dgm:cxn modelId="{560A42C7-9FDD-4F95-A6BC-B311DB9AB54D}" type="presOf" srcId="{976251E2-04A9-4263-8A00-267BDA912C4E}" destId="{11519200-9EA7-4BCA-9D6E-335E0B132F17}" srcOrd="0" destOrd="0" presId="urn:microsoft.com/office/officeart/2005/8/layout/vList5"/>
-    <dgm:cxn modelId="{E681D11E-AB0C-42A4-BF6D-6AB54862E749}" type="presOf" srcId="{6B764548-8FDB-4C2F-ADE2-21DB4F3F1D04}" destId="{DAAB51CD-5F24-493F-90B5-FA1083CA7DF4}" srcOrd="0" destOrd="0" presId="urn:microsoft.com/office/officeart/2005/8/layout/vList5"/>
+    <dgm:cxn modelId="{D2CD9A2C-048A-4D57-9934-D3E93D5BA82C}" type="presOf" srcId="{FC07AFFD-0C07-4A95-B0FA-CD27BA0D85AB}" destId="{D50E0E09-8F41-4488-9465-03AF43136D05}" srcOrd="0" destOrd="0" presId="urn:microsoft.com/office/officeart/2005/8/layout/vList5"/>
+    <dgm:cxn modelId="{17EACD43-BD9A-4E45-B031-2793A66F2FCA}" type="presOf" srcId="{3ED04A44-12D6-4525-B6D4-35C6D0453C92}" destId="{22C7FE2A-EBB2-4E58-B759-1DEBFF0F0CF9}" srcOrd="0" destOrd="0" presId="urn:microsoft.com/office/officeart/2005/8/layout/vList5"/>
+    <dgm:cxn modelId="{94FD7336-D537-4598-AE4F-2C49846E8125}" type="presOf" srcId="{9BCC1A64-3D69-422F-81C2-0DFE6D5C40DB}" destId="{1F4FCBF9-31B5-49E2-B07D-8554B1909E27}" srcOrd="0" destOrd="0" presId="urn:microsoft.com/office/officeart/2005/8/layout/vList5"/>
+    <dgm:cxn modelId="{3944FE0E-6258-48BF-8D46-373AF99AD80C}" type="presOf" srcId="{72C4FAF0-CC1D-463A-A299-AB5B2AAA164F}" destId="{68B9775C-ADEC-4AF1-9A60-DC6B4485FCF4}" srcOrd="0" destOrd="0" presId="urn:microsoft.com/office/officeart/2005/8/layout/vList5"/>
     <dgm:cxn modelId="{D615F19F-C14B-49AC-8705-890588A1223E}" srcId="{A8F53E3C-573B-4E42-877E-E43D2DDC78AD}" destId="{B2BA3629-A2D5-4C76-8286-62E4E9AF1C13}" srcOrd="0" destOrd="0" parTransId="{716B9DC9-5281-4E76-A0E4-6F126278A22A}" sibTransId="{179E6D1B-566A-4F11-99A2-EAEF043237CC}"/>
     <dgm:cxn modelId="{0D82DA47-E1D1-4D9A-9816-85EC13AE5C59}" srcId="{55658C84-E387-44B9-99A8-504D27B2D40F}" destId="{AF883CB8-8AFA-42BA-AD15-20440DE2E7A4}" srcOrd="0" destOrd="0" parTransId="{97E9C991-60B8-4697-BFE3-2647D23D7AAE}" sibTransId="{CA5455E1-0860-497F-AA1C-B66BE8EC8855}"/>
-    <dgm:cxn modelId="{2AE290C2-DFF7-4190-A5E7-FFBF16D7CFF0}" type="presOf" srcId="{12F92D7B-E754-4316-9131-54C32AE446B9}" destId="{AE1F33C1-A95C-426D-9E30-F98B65877A15}" srcOrd="0" destOrd="0" presId="urn:microsoft.com/office/officeart/2005/8/layout/vList5"/>
+    <dgm:cxn modelId="{E643FFBE-7C66-4B69-B5C0-B3B1F5F037EA}" type="presOf" srcId="{21C2E492-0A59-429A-B17F-117F9A9753CB}" destId="{C86A0D88-C1F9-498C-A780-FCE487647AE3}" srcOrd="0" destOrd="0" presId="urn:microsoft.com/office/officeart/2005/8/layout/vList5"/>
     <dgm:cxn modelId="{FD41673E-C9AB-45D9-A171-ECFE8C93DB3F}" srcId="{D2B5F688-E694-4F60-84F2-AF3862C34934}" destId="{6EDF1A66-8B7C-40A5-832A-FA2F6B99E386}" srcOrd="0" destOrd="0" parTransId="{6E86D7EF-5779-4F4F-8E7B-2224FDC37FAB}" sibTransId="{BB2D9214-7170-4A66-8758-702AC5A83D0E}"/>
+    <dgm:cxn modelId="{9B6761FA-6758-49D1-B3C0-B4D1A9DE3BEA}" type="presOf" srcId="{976251E2-04A9-4263-8A00-267BDA912C4E}" destId="{11519200-9EA7-4BCA-9D6E-335E0B132F17}" srcOrd="0" destOrd="0" presId="urn:microsoft.com/office/officeart/2005/8/layout/vList5"/>
+    <dgm:cxn modelId="{5881BDAC-6C53-40C7-98A5-3F5C97418855}" type="presOf" srcId="{A0D86E6C-2981-48EC-9901-202E4FC182ED}" destId="{1BDABDA8-17BC-4F49-A978-7594BF85AAA9}" srcOrd="0" destOrd="0" presId="urn:microsoft.com/office/officeart/2005/8/layout/vList5"/>
+    <dgm:cxn modelId="{970EA9F5-E87C-455F-8458-9C63B28CC972}" type="presOf" srcId="{55658C84-E387-44B9-99A8-504D27B2D40F}" destId="{CF2CE30B-1588-47E0-913F-3537EEBDC4F1}" srcOrd="0" destOrd="0" presId="urn:microsoft.com/office/officeart/2005/8/layout/vList5"/>
+    <dgm:cxn modelId="{C4107C92-52F0-422E-AF46-099BB826F762}" type="presOf" srcId="{5DD943BD-810A-4CE9-8F48-AA05AE1AAF7F}" destId="{F4B987E3-1756-4C0B-81BC-5D4FD46B4F2A}" srcOrd="0" destOrd="0" presId="urn:microsoft.com/office/officeart/2005/8/layout/vList5"/>
     <dgm:cxn modelId="{8AD31E84-1FDC-47E9-BE63-4AD6CD2FB480}" srcId="{9BCC1A64-3D69-422F-81C2-0DFE6D5C40DB}" destId="{A0D86E6C-2981-48EC-9901-202E4FC182ED}" srcOrd="0" destOrd="0" parTransId="{261241F0-2D0E-4F03-8C44-83BE8AC70D72}" sibTransId="{455479E7-ABE3-4E56-BFBB-6B73CDCE19E3}"/>
     <dgm:cxn modelId="{FF6F8E55-684D-4437-B9DF-1CB57210C845}" srcId="{976251E2-04A9-4263-8A00-267BDA912C4E}" destId="{FC07AFFD-0C07-4A95-B0FA-CD27BA0D85AB}" srcOrd="9" destOrd="0" parTransId="{AE6BE63B-EC6F-45C6-B201-953AD045B973}" sibTransId="{CB273E3F-90A8-4EE8-9847-0582BD78E123}"/>
     <dgm:cxn modelId="{51ED2620-634A-44B2-B502-60460AEBEF92}" srcId="{BCC996C9-1420-4588-A6EA-FC6515C05688}" destId="{606B9183-B2B7-468C-AB3A-B86D1BD0D84F}" srcOrd="0" destOrd="0" parTransId="{B80C6F0B-03E3-4583-A846-D77D78483241}" sibTransId="{810DD023-A592-41DE-A32C-A6DDF3DAB32F}"/>
     <dgm:cxn modelId="{0AFC8F06-FDB3-4489-A725-CD2D0A284143}" srcId="{976251E2-04A9-4263-8A00-267BDA912C4E}" destId="{40A57BD4-23C9-45F6-B7B8-D100D70A2AC3}" srcOrd="7" destOrd="0" parTransId="{F0C64919-5D6F-4F87-9366-AED8B2888A55}" sibTransId="{23542288-C76B-463D-970A-8388FF7DCC05}"/>
-    <dgm:cxn modelId="{A4C59405-0CF0-45AB-A0F9-806F1F054683}" type="presOf" srcId="{5DD943BD-810A-4CE9-8F48-AA05AE1AAF7F}" destId="{F4B987E3-1756-4C0B-81BC-5D4FD46B4F2A}" srcOrd="0" destOrd="0" presId="urn:microsoft.com/office/officeart/2005/8/layout/vList5"/>
-    <dgm:cxn modelId="{DF25504D-1EF6-4F92-B22C-C9572DDE4CCB}" type="presOf" srcId="{40A57BD4-23C9-45F6-B7B8-D100D70A2AC3}" destId="{CFD8AAAB-5C1C-49FB-9793-8A735C3E224D}" srcOrd="0" destOrd="0" presId="urn:microsoft.com/office/officeart/2005/8/layout/vList5"/>
     <dgm:cxn modelId="{45DF3F0B-34ED-45E5-84DD-78EAA5444370}" srcId="{21C2E492-0A59-429A-B17F-117F9A9753CB}" destId="{3E91CEC3-91B4-4B7D-8E7C-0BA2B4F96005}" srcOrd="0" destOrd="0" parTransId="{D5995F57-215A-47CA-9CFE-C0B53525D907}" sibTransId="{CBF8D975-4814-4E5C-A51D-CD41BA958BD4}"/>
-    <dgm:cxn modelId="{71BCD0B9-B5CC-45C9-A98F-CAA2A06E2AC8}" type="presOf" srcId="{3C32B176-43C4-4F12-9B0E-3F82F5B774B5}" destId="{01AF2D0A-87C1-4EAE-B995-6C6A5B93CB02}" srcOrd="0" destOrd="0" presId="urn:microsoft.com/office/officeart/2005/8/layout/vList5"/>
-    <dgm:cxn modelId="{BD5A2665-AE76-49F3-8010-BB75054A7A63}" type="presOf" srcId="{A8F53E3C-573B-4E42-877E-E43D2DDC78AD}" destId="{2D6C104F-6F14-426D-B2D7-696B1DE16699}" srcOrd="0" destOrd="0" presId="urn:microsoft.com/office/officeart/2005/8/layout/vList5"/>
+    <dgm:cxn modelId="{C66D544A-D4DA-494F-8F18-81FD4C22EBDD}" type="presOf" srcId="{3E91CEC3-91B4-4B7D-8E7C-0BA2B4F96005}" destId="{FD9C0B90-73B4-4C24-A8CC-975CFFD7537B}" srcOrd="0" destOrd="0" presId="urn:microsoft.com/office/officeart/2005/8/layout/vList5"/>
+    <dgm:cxn modelId="{FBBAC115-D51D-40BB-9A6A-2BBFC399C0CC}" type="presOf" srcId="{B2BA3629-A2D5-4C76-8286-62E4E9AF1C13}" destId="{39BCB55B-1078-42DE-B4A6-BE7851C244FD}" srcOrd="0" destOrd="0" presId="urn:microsoft.com/office/officeart/2005/8/layout/vList5"/>
+    <dgm:cxn modelId="{04A1D357-5EDA-4421-BA03-1593178B19B8}" type="presOf" srcId="{D2B5F688-E694-4F60-84F2-AF3862C34934}" destId="{E8C81914-2867-4B58-ACFB-3BFC5D53DF74}" srcOrd="0" destOrd="0" presId="urn:microsoft.com/office/officeart/2005/8/layout/vList5"/>
     <dgm:cxn modelId="{02FD1774-A27A-49C7-83D7-83F4E92813AE}" srcId="{976251E2-04A9-4263-8A00-267BDA912C4E}" destId="{21C2E492-0A59-429A-B17F-117F9A9753CB}" srcOrd="0" destOrd="0" parTransId="{C3EB1336-FA4C-4A16-B905-DD79E32B677D}" sibTransId="{46BB35AB-F6E8-4DDA-9F87-92BC66A56C02}"/>
-    <dgm:cxn modelId="{90F94CDF-0F6A-4361-8AB7-8F5755A37839}" type="presOf" srcId="{BCC996C9-1420-4588-A6EA-FC6515C05688}" destId="{5D0B5D6A-DA21-41B0-90E4-8E07C46A9ED5}" srcOrd="0" destOrd="0" presId="urn:microsoft.com/office/officeart/2005/8/layout/vList5"/>
-    <dgm:cxn modelId="{0500E41D-4EE9-4209-802A-A568E681B8F9}" type="presOf" srcId="{6EDF1A66-8B7C-40A5-832A-FA2F6B99E386}" destId="{3D825DEC-A7D5-4222-8FEA-AE0AA1891CE5}" srcOrd="0" destOrd="0" presId="urn:microsoft.com/office/officeart/2005/8/layout/vList5"/>
-    <dgm:cxn modelId="{74A50703-34D9-4A8A-B987-127FF56CACF4}" type="presParOf" srcId="{11519200-9EA7-4BCA-9D6E-335E0B132F17}" destId="{EE9F3438-EF6F-44AF-AB10-8D12ADA6ED41}" srcOrd="0" destOrd="0" presId="urn:microsoft.com/office/officeart/2005/8/layout/vList5"/>
-    <dgm:cxn modelId="{70DF3151-EDE5-438A-AE95-10D3713F5303}" type="presParOf" srcId="{EE9F3438-EF6F-44AF-AB10-8D12ADA6ED41}" destId="{C86A0D88-C1F9-498C-A780-FCE487647AE3}" srcOrd="0" destOrd="0" presId="urn:microsoft.com/office/officeart/2005/8/layout/vList5"/>
-    <dgm:cxn modelId="{C2678CE0-4DA9-4CC8-A831-25D5A6BA84FE}" type="presParOf" srcId="{EE9F3438-EF6F-44AF-AB10-8D12ADA6ED41}" destId="{FD9C0B90-73B4-4C24-A8CC-975CFFD7537B}" srcOrd="1" destOrd="0" presId="urn:microsoft.com/office/officeart/2005/8/layout/vList5"/>
-    <dgm:cxn modelId="{80CB7F35-813E-4C55-A6E8-6CEC7B3CE875}" type="presParOf" srcId="{11519200-9EA7-4BCA-9D6E-335E0B132F17}" destId="{4FB2D8F6-4F47-4A0A-85CC-60FB83DB6BBB}" srcOrd="1" destOrd="0" presId="urn:microsoft.com/office/officeart/2005/8/layout/vList5"/>
-    <dgm:cxn modelId="{09BCE95F-9239-4898-965D-8ECBB2437A6E}" type="presParOf" srcId="{11519200-9EA7-4BCA-9D6E-335E0B132F17}" destId="{82C6F14C-171E-42F2-8F25-3F024D886FD6}" srcOrd="2" destOrd="0" presId="urn:microsoft.com/office/officeart/2005/8/layout/vList5"/>
-    <dgm:cxn modelId="{A2299720-CC70-40D4-9F57-9B314AAEB975}" type="presParOf" srcId="{82C6F14C-171E-42F2-8F25-3F024D886FD6}" destId="{AE1F33C1-A95C-426D-9E30-F98B65877A15}" srcOrd="0" destOrd="0" presId="urn:microsoft.com/office/officeart/2005/8/layout/vList5"/>
-    <dgm:cxn modelId="{5E9BF7D6-DBA3-4BFD-9370-95697305E39A}" type="presParOf" srcId="{82C6F14C-171E-42F2-8F25-3F024D886FD6}" destId="{68B9775C-ADEC-4AF1-9A60-DC6B4485FCF4}" srcOrd="1" destOrd="0" presId="urn:microsoft.com/office/officeart/2005/8/layout/vList5"/>
-    <dgm:cxn modelId="{EA103C94-2E25-4761-8662-CCC28F32C4A8}" type="presParOf" srcId="{11519200-9EA7-4BCA-9D6E-335E0B132F17}" destId="{DC5BC372-E52D-482F-9B9A-1684A84C34FF}" srcOrd="3" destOrd="0" presId="urn:microsoft.com/office/officeart/2005/8/layout/vList5"/>
-    <dgm:cxn modelId="{67040112-2F11-420E-80D9-009191751D21}" type="presParOf" srcId="{11519200-9EA7-4BCA-9D6E-335E0B132F17}" destId="{0B9DADBC-706C-43ED-A9BD-E11F40297E12}" srcOrd="4" destOrd="0" presId="urn:microsoft.com/office/officeart/2005/8/layout/vList5"/>
-    <dgm:cxn modelId="{1FC90CB4-AE41-4A76-B28F-E2401B00196D}" type="presParOf" srcId="{0B9DADBC-706C-43ED-A9BD-E11F40297E12}" destId="{18E99E2C-F5E3-4720-A7F5-5DFA5B3FF849}" srcOrd="0" destOrd="0" presId="urn:microsoft.com/office/officeart/2005/8/layout/vList5"/>
-    <dgm:cxn modelId="{174EAD12-329A-416F-AECB-D9AEF59C13B5}" type="presParOf" srcId="{0B9DADBC-706C-43ED-A9BD-E11F40297E12}" destId="{01AF2D0A-87C1-4EAE-B995-6C6A5B93CB02}" srcOrd="1" destOrd="0" presId="urn:microsoft.com/office/officeart/2005/8/layout/vList5"/>
-    <dgm:cxn modelId="{45A98248-B602-412B-A8E4-4D9A967394EC}" type="presParOf" srcId="{11519200-9EA7-4BCA-9D6E-335E0B132F17}" destId="{D3328E04-8FEB-4C07-BE38-6495A05B4709}" srcOrd="5" destOrd="0" presId="urn:microsoft.com/office/officeart/2005/8/layout/vList5"/>
-    <dgm:cxn modelId="{465FBED0-8E4A-4369-9954-173A5F5436EC}" type="presParOf" srcId="{11519200-9EA7-4BCA-9D6E-335E0B132F17}" destId="{AFADCB86-1D73-4AFC-B19C-ACB36534F2E6}" srcOrd="6" destOrd="0" presId="urn:microsoft.com/office/officeart/2005/8/layout/vList5"/>
-    <dgm:cxn modelId="{F14E7AD8-0EE4-49F3-BEB4-CF716044CD13}" type="presParOf" srcId="{AFADCB86-1D73-4AFC-B19C-ACB36534F2E6}" destId="{5D0B5D6A-DA21-41B0-90E4-8E07C46A9ED5}" srcOrd="0" destOrd="0" presId="urn:microsoft.com/office/officeart/2005/8/layout/vList5"/>
-    <dgm:cxn modelId="{B08189A9-E9A1-4FE1-824B-6FC9C6123F2C}" type="presParOf" srcId="{AFADCB86-1D73-4AFC-B19C-ACB36534F2E6}" destId="{0FFFCC6D-8579-49B1-BF16-3F96A8B8E5AC}" srcOrd="1" destOrd="0" presId="urn:microsoft.com/office/officeart/2005/8/layout/vList5"/>
-    <dgm:cxn modelId="{55DC7B55-601B-4775-BDDC-000DF45B1E49}" type="presParOf" srcId="{11519200-9EA7-4BCA-9D6E-335E0B132F17}" destId="{E96518AF-08A1-49AB-AD12-69D10711E1EF}" srcOrd="7" destOrd="0" presId="urn:microsoft.com/office/officeart/2005/8/layout/vList5"/>
-    <dgm:cxn modelId="{ACF2053D-4A71-42DA-BE74-EB1ACE0F2D5B}" type="presParOf" srcId="{11519200-9EA7-4BCA-9D6E-335E0B132F17}" destId="{19A91993-CC91-4A20-B6D8-6A170252C79A}" srcOrd="8" destOrd="0" presId="urn:microsoft.com/office/officeart/2005/8/layout/vList5"/>
-    <dgm:cxn modelId="{77880E66-9D30-4BC5-AC46-27C95A34E3DC}" type="presParOf" srcId="{19A91993-CC91-4A20-B6D8-6A170252C79A}" destId="{E8C81914-2867-4B58-ACFB-3BFC5D53DF74}" srcOrd="0" destOrd="0" presId="urn:microsoft.com/office/officeart/2005/8/layout/vList5"/>
-    <dgm:cxn modelId="{B4C19723-1063-4745-AF29-82D25D450B46}" type="presParOf" srcId="{19A91993-CC91-4A20-B6D8-6A170252C79A}" destId="{3D825DEC-A7D5-4222-8FEA-AE0AA1891CE5}" srcOrd="1" destOrd="0" presId="urn:microsoft.com/office/officeart/2005/8/layout/vList5"/>
-    <dgm:cxn modelId="{9D1B8E4C-C6D1-4E67-9C05-FBB020DDAEF1}" type="presParOf" srcId="{11519200-9EA7-4BCA-9D6E-335E0B132F17}" destId="{24046502-6661-489A-BE13-5F16B8D7CCB4}" srcOrd="9" destOrd="0" presId="urn:microsoft.com/office/officeart/2005/8/layout/vList5"/>
-    <dgm:cxn modelId="{4A426CC8-F542-4A54-8F28-9E5F605FA188}" type="presParOf" srcId="{11519200-9EA7-4BCA-9D6E-335E0B132F17}" destId="{78190CC4-CFF8-45AD-8824-E94E02DD18A3}" srcOrd="10" destOrd="0" presId="urn:microsoft.com/office/officeart/2005/8/layout/vList5"/>
-    <dgm:cxn modelId="{9EFEFDBF-E2AE-4416-94EF-ED14808092D3}" type="presParOf" srcId="{78190CC4-CFF8-45AD-8824-E94E02DD18A3}" destId="{1F4FCBF9-31B5-49E2-B07D-8554B1909E27}" srcOrd="0" destOrd="0" presId="urn:microsoft.com/office/officeart/2005/8/layout/vList5"/>
-    <dgm:cxn modelId="{9235C372-5569-4388-9A88-3A809EABCD50}" type="presParOf" srcId="{78190CC4-CFF8-45AD-8824-E94E02DD18A3}" destId="{1BDABDA8-17BC-4F49-A978-7594BF85AAA9}" srcOrd="1" destOrd="0" presId="urn:microsoft.com/office/officeart/2005/8/layout/vList5"/>
-    <dgm:cxn modelId="{C533831C-2787-4F53-90F1-63501B13D0EC}" type="presParOf" srcId="{11519200-9EA7-4BCA-9D6E-335E0B132F17}" destId="{84A09EBF-D03D-476F-9682-5001709F6E72}" srcOrd="11" destOrd="0" presId="urn:microsoft.com/office/officeart/2005/8/layout/vList5"/>
-    <dgm:cxn modelId="{EB26CF48-C6EA-4387-B588-DB2DD2C2DF16}" type="presParOf" srcId="{11519200-9EA7-4BCA-9D6E-335E0B132F17}" destId="{5F1E930D-7682-409F-AB64-5794A3EB8679}" srcOrd="12" destOrd="0" presId="urn:microsoft.com/office/officeart/2005/8/layout/vList5"/>
-    <dgm:cxn modelId="{9B4F9344-953F-40DC-8CC2-ACAB84050629}" type="presParOf" srcId="{5F1E930D-7682-409F-AB64-5794A3EB8679}" destId="{CF2CE30B-1588-47E0-913F-3537EEBDC4F1}" srcOrd="0" destOrd="0" presId="urn:microsoft.com/office/officeart/2005/8/layout/vList5"/>
-    <dgm:cxn modelId="{9AD30C3F-DFB8-4BC7-BE4D-2780522A4717}" type="presParOf" srcId="{5F1E930D-7682-409F-AB64-5794A3EB8679}" destId="{28FAAE43-F607-4542-A198-881D7EEEBE2B}" srcOrd="1" destOrd="0" presId="urn:microsoft.com/office/officeart/2005/8/layout/vList5"/>
-    <dgm:cxn modelId="{E1F70569-F74C-4709-8A5C-E3F82B216F25}" type="presParOf" srcId="{11519200-9EA7-4BCA-9D6E-335E0B132F17}" destId="{E0AE67B8-D252-45EB-96F8-117E0C28C1D6}" srcOrd="13" destOrd="0" presId="urn:microsoft.com/office/officeart/2005/8/layout/vList5"/>
-    <dgm:cxn modelId="{7786329C-C13B-469F-B121-3AC2EF8D2C06}" type="presParOf" srcId="{11519200-9EA7-4BCA-9D6E-335E0B132F17}" destId="{15CF8C9B-DCF1-446A-BA90-706F2CFCA4E1}" srcOrd="14" destOrd="0" presId="urn:microsoft.com/office/officeart/2005/8/layout/vList5"/>
-    <dgm:cxn modelId="{A9F8DA03-0720-489E-ADD5-88B68FDC2C39}" type="presParOf" srcId="{15CF8C9B-DCF1-446A-BA90-706F2CFCA4E1}" destId="{CFD8AAAB-5C1C-49FB-9793-8A735C3E224D}" srcOrd="0" destOrd="0" presId="urn:microsoft.com/office/officeart/2005/8/layout/vList5"/>
-    <dgm:cxn modelId="{768AB441-78B6-44F9-ABA4-BF9A3CA6D60C}" type="presParOf" srcId="{15CF8C9B-DCF1-446A-BA90-706F2CFCA4E1}" destId="{F4B987E3-1756-4C0B-81BC-5D4FD46B4F2A}" srcOrd="1" destOrd="0" presId="urn:microsoft.com/office/officeart/2005/8/layout/vList5"/>
-    <dgm:cxn modelId="{6E4AD080-28F7-40FF-9579-E7C8E668469A}" type="presParOf" srcId="{11519200-9EA7-4BCA-9D6E-335E0B132F17}" destId="{E8EBF530-4F74-4A6A-B301-3D084EB1FFB8}" srcOrd="15" destOrd="0" presId="urn:microsoft.com/office/officeart/2005/8/layout/vList5"/>
-    <dgm:cxn modelId="{E0E05A50-CB4F-490F-BC75-2EA6FB6DD9B7}" type="presParOf" srcId="{11519200-9EA7-4BCA-9D6E-335E0B132F17}" destId="{E1D8EF97-8851-481B-8F3C-594B2AA875C2}" srcOrd="16" destOrd="0" presId="urn:microsoft.com/office/officeart/2005/8/layout/vList5"/>
-    <dgm:cxn modelId="{66BD8DC6-6E83-4275-9E2D-3C8BDDAF43B7}" type="presParOf" srcId="{E1D8EF97-8851-481B-8F3C-594B2AA875C2}" destId="{2D6C104F-6F14-426D-B2D7-696B1DE16699}" srcOrd="0" destOrd="0" presId="urn:microsoft.com/office/officeart/2005/8/layout/vList5"/>
-    <dgm:cxn modelId="{DE661822-2518-4928-9D7F-DD6D25A357FD}" type="presParOf" srcId="{E1D8EF97-8851-481B-8F3C-594B2AA875C2}" destId="{39BCB55B-1078-42DE-B4A6-BE7851C244FD}" srcOrd="1" destOrd="0" presId="urn:microsoft.com/office/officeart/2005/8/layout/vList5"/>
-    <dgm:cxn modelId="{AFC3FDC1-4474-4AE0-BF3E-E39161FA1424}" type="presParOf" srcId="{11519200-9EA7-4BCA-9D6E-335E0B132F17}" destId="{E1EF61F4-99F3-4A56-8D79-DE24C1F1193E}" srcOrd="17" destOrd="0" presId="urn:microsoft.com/office/officeart/2005/8/layout/vList5"/>
-    <dgm:cxn modelId="{B40BB70A-ED75-4131-94DE-9BFB34A3BAE0}" type="presParOf" srcId="{11519200-9EA7-4BCA-9D6E-335E0B132F17}" destId="{4220F6F5-1B4C-416D-B567-6B57A1752936}" srcOrd="18" destOrd="0" presId="urn:microsoft.com/office/officeart/2005/8/layout/vList5"/>
-    <dgm:cxn modelId="{38F5E3B2-427B-49D0-8114-742D2601E3E2}" type="presParOf" srcId="{4220F6F5-1B4C-416D-B567-6B57A1752936}" destId="{D50E0E09-8F41-4488-9465-03AF43136D05}" srcOrd="0" destOrd="0" presId="urn:microsoft.com/office/officeart/2005/8/layout/vList5"/>
-    <dgm:cxn modelId="{FD634CDA-8323-437F-ACE1-6B350883C972}" type="presParOf" srcId="{4220F6F5-1B4C-416D-B567-6B57A1752936}" destId="{22C7FE2A-EBB2-4E58-B759-1DEBFF0F0CF9}" srcOrd="1" destOrd="0" presId="urn:microsoft.com/office/officeart/2005/8/layout/vList5"/>
-    <dgm:cxn modelId="{C1C6C928-346D-4701-94F6-1682B12D15F3}" type="presParOf" srcId="{11519200-9EA7-4BCA-9D6E-335E0B132F17}" destId="{0E59C5F7-B881-4193-8BBC-0FC792ED21AD}" srcOrd="19" destOrd="0" presId="urn:microsoft.com/office/officeart/2005/8/layout/vList5"/>
-    <dgm:cxn modelId="{D3BAA30F-0CBF-44A7-BC20-41DC36B64C24}" type="presParOf" srcId="{11519200-9EA7-4BCA-9D6E-335E0B132F17}" destId="{78E34E4D-A63E-4F2F-ADB3-27E78BF3699A}" srcOrd="20" destOrd="0" presId="urn:microsoft.com/office/officeart/2005/8/layout/vList5"/>
-    <dgm:cxn modelId="{E4042CE6-40D5-42E5-9116-5D74DFDAE59A}" type="presParOf" srcId="{78E34E4D-A63E-4F2F-ADB3-27E78BF3699A}" destId="{869DE273-415C-4E80-92D2-08079439F516}" srcOrd="0" destOrd="0" presId="urn:microsoft.com/office/officeart/2005/8/layout/vList5"/>
-    <dgm:cxn modelId="{896ED369-9475-4385-B155-AA693EDDD918}" type="presParOf" srcId="{78E34E4D-A63E-4F2F-ADB3-27E78BF3699A}" destId="{DAAB51CD-5F24-493F-90B5-FA1083CA7DF4}" srcOrd="1" destOrd="0" presId="urn:microsoft.com/office/officeart/2005/8/layout/vList5"/>
+    <dgm:cxn modelId="{9E0A1344-7ED2-4C86-8A96-EF2055144F3E}" type="presParOf" srcId="{11519200-9EA7-4BCA-9D6E-335E0B132F17}" destId="{EE9F3438-EF6F-44AF-AB10-8D12ADA6ED41}" srcOrd="0" destOrd="0" presId="urn:microsoft.com/office/officeart/2005/8/layout/vList5"/>
+    <dgm:cxn modelId="{334BBFD3-6789-4453-BECF-AF66FDD12A3B}" type="presParOf" srcId="{EE9F3438-EF6F-44AF-AB10-8D12ADA6ED41}" destId="{C86A0D88-C1F9-498C-A780-FCE487647AE3}" srcOrd="0" destOrd="0" presId="urn:microsoft.com/office/officeart/2005/8/layout/vList5"/>
+    <dgm:cxn modelId="{3314220F-C0D1-4B49-A711-7B3F05BB1DBD}" type="presParOf" srcId="{EE9F3438-EF6F-44AF-AB10-8D12ADA6ED41}" destId="{FD9C0B90-73B4-4C24-A8CC-975CFFD7537B}" srcOrd="1" destOrd="0" presId="urn:microsoft.com/office/officeart/2005/8/layout/vList5"/>
+    <dgm:cxn modelId="{76E2E76D-4CEB-4B77-B975-1332085A68A2}" type="presParOf" srcId="{11519200-9EA7-4BCA-9D6E-335E0B132F17}" destId="{4FB2D8F6-4F47-4A0A-85CC-60FB83DB6BBB}" srcOrd="1" destOrd="0" presId="urn:microsoft.com/office/officeart/2005/8/layout/vList5"/>
+    <dgm:cxn modelId="{E654CF95-2637-4A2A-97D4-CE6DE725BA1D}" type="presParOf" srcId="{11519200-9EA7-4BCA-9D6E-335E0B132F17}" destId="{82C6F14C-171E-42F2-8F25-3F024D886FD6}" srcOrd="2" destOrd="0" presId="urn:microsoft.com/office/officeart/2005/8/layout/vList5"/>
+    <dgm:cxn modelId="{B140A395-6580-4113-866A-C51462FC5223}" type="presParOf" srcId="{82C6F14C-171E-42F2-8F25-3F024D886FD6}" destId="{AE1F33C1-A95C-426D-9E30-F98B65877A15}" srcOrd="0" destOrd="0" presId="urn:microsoft.com/office/officeart/2005/8/layout/vList5"/>
+    <dgm:cxn modelId="{43C5908E-6575-435D-A867-0349E1B3453E}" type="presParOf" srcId="{82C6F14C-171E-42F2-8F25-3F024D886FD6}" destId="{68B9775C-ADEC-4AF1-9A60-DC6B4485FCF4}" srcOrd="1" destOrd="0" presId="urn:microsoft.com/office/officeart/2005/8/layout/vList5"/>
+    <dgm:cxn modelId="{210F5FF5-52E5-444F-9FC9-508B76A99B79}" type="presParOf" srcId="{11519200-9EA7-4BCA-9D6E-335E0B132F17}" destId="{DC5BC372-E52D-482F-9B9A-1684A84C34FF}" srcOrd="3" destOrd="0" presId="urn:microsoft.com/office/officeart/2005/8/layout/vList5"/>
+    <dgm:cxn modelId="{D067DEF9-DFF5-4A51-9069-AFC08D17E0C9}" type="presParOf" srcId="{11519200-9EA7-4BCA-9D6E-335E0B132F17}" destId="{0B9DADBC-706C-43ED-A9BD-E11F40297E12}" srcOrd="4" destOrd="0" presId="urn:microsoft.com/office/officeart/2005/8/layout/vList5"/>
+    <dgm:cxn modelId="{29218F6C-3552-4168-82A2-F7EF263D8B8E}" type="presParOf" srcId="{0B9DADBC-706C-43ED-A9BD-E11F40297E12}" destId="{18E99E2C-F5E3-4720-A7F5-5DFA5B3FF849}" srcOrd="0" destOrd="0" presId="urn:microsoft.com/office/officeart/2005/8/layout/vList5"/>
+    <dgm:cxn modelId="{E692860E-1F5C-4BB3-B143-28BFC2854DF4}" type="presParOf" srcId="{0B9DADBC-706C-43ED-A9BD-E11F40297E12}" destId="{01AF2D0A-87C1-4EAE-B995-6C6A5B93CB02}" srcOrd="1" destOrd="0" presId="urn:microsoft.com/office/officeart/2005/8/layout/vList5"/>
+    <dgm:cxn modelId="{976E3B84-634B-4372-B476-338BCD5F6351}" type="presParOf" srcId="{11519200-9EA7-4BCA-9D6E-335E0B132F17}" destId="{D3328E04-8FEB-4C07-BE38-6495A05B4709}" srcOrd="5" destOrd="0" presId="urn:microsoft.com/office/officeart/2005/8/layout/vList5"/>
+    <dgm:cxn modelId="{57537DC2-5493-4104-8FD4-C16094DCEDDD}" type="presParOf" srcId="{11519200-9EA7-4BCA-9D6E-335E0B132F17}" destId="{AFADCB86-1D73-4AFC-B19C-ACB36534F2E6}" srcOrd="6" destOrd="0" presId="urn:microsoft.com/office/officeart/2005/8/layout/vList5"/>
+    <dgm:cxn modelId="{64011044-8BBB-4F5F-BF91-5CBED42DCD1A}" type="presParOf" srcId="{AFADCB86-1D73-4AFC-B19C-ACB36534F2E6}" destId="{5D0B5D6A-DA21-41B0-90E4-8E07C46A9ED5}" srcOrd="0" destOrd="0" presId="urn:microsoft.com/office/officeart/2005/8/layout/vList5"/>
+    <dgm:cxn modelId="{4E4B0994-A9E8-47A8-AFED-DD32D13498EC}" type="presParOf" srcId="{AFADCB86-1D73-4AFC-B19C-ACB36534F2E6}" destId="{0FFFCC6D-8579-49B1-BF16-3F96A8B8E5AC}" srcOrd="1" destOrd="0" presId="urn:microsoft.com/office/officeart/2005/8/layout/vList5"/>
+    <dgm:cxn modelId="{306D8FEF-D3DB-4E0F-85B7-79FFC6BE95BB}" type="presParOf" srcId="{11519200-9EA7-4BCA-9D6E-335E0B132F17}" destId="{E96518AF-08A1-49AB-AD12-69D10711E1EF}" srcOrd="7" destOrd="0" presId="urn:microsoft.com/office/officeart/2005/8/layout/vList5"/>
+    <dgm:cxn modelId="{B1324A7D-00FA-4CB3-84E0-0FAD62B602A5}" type="presParOf" srcId="{11519200-9EA7-4BCA-9D6E-335E0B132F17}" destId="{19A91993-CC91-4A20-B6D8-6A170252C79A}" srcOrd="8" destOrd="0" presId="urn:microsoft.com/office/officeart/2005/8/layout/vList5"/>
+    <dgm:cxn modelId="{6742F52A-19A9-4EF1-803A-EF312D8A196D}" type="presParOf" srcId="{19A91993-CC91-4A20-B6D8-6A170252C79A}" destId="{E8C81914-2867-4B58-ACFB-3BFC5D53DF74}" srcOrd="0" destOrd="0" presId="urn:microsoft.com/office/officeart/2005/8/layout/vList5"/>
+    <dgm:cxn modelId="{C9823524-3592-41C8-B21B-0B0846B7FB80}" type="presParOf" srcId="{19A91993-CC91-4A20-B6D8-6A170252C79A}" destId="{3D825DEC-A7D5-4222-8FEA-AE0AA1891CE5}" srcOrd="1" destOrd="0" presId="urn:microsoft.com/office/officeart/2005/8/layout/vList5"/>
+    <dgm:cxn modelId="{99F3ABCD-C9DC-4332-8482-4C84D5BADA5F}" type="presParOf" srcId="{11519200-9EA7-4BCA-9D6E-335E0B132F17}" destId="{24046502-6661-489A-BE13-5F16B8D7CCB4}" srcOrd="9" destOrd="0" presId="urn:microsoft.com/office/officeart/2005/8/layout/vList5"/>
+    <dgm:cxn modelId="{3BCFCA09-B2FB-44DB-8CBA-300A4606373F}" type="presParOf" srcId="{11519200-9EA7-4BCA-9D6E-335E0B132F17}" destId="{78190CC4-CFF8-45AD-8824-E94E02DD18A3}" srcOrd="10" destOrd="0" presId="urn:microsoft.com/office/officeart/2005/8/layout/vList5"/>
+    <dgm:cxn modelId="{A3650AB1-8CAB-44E5-A586-13EDE918A43D}" type="presParOf" srcId="{78190CC4-CFF8-45AD-8824-E94E02DD18A3}" destId="{1F4FCBF9-31B5-49E2-B07D-8554B1909E27}" srcOrd="0" destOrd="0" presId="urn:microsoft.com/office/officeart/2005/8/layout/vList5"/>
+    <dgm:cxn modelId="{91B5C9CA-A10D-4F27-B298-ED88520C5A25}" type="presParOf" srcId="{78190CC4-CFF8-45AD-8824-E94E02DD18A3}" destId="{1BDABDA8-17BC-4F49-A978-7594BF85AAA9}" srcOrd="1" destOrd="0" presId="urn:microsoft.com/office/officeart/2005/8/layout/vList5"/>
+    <dgm:cxn modelId="{16AF477A-D7F7-4E5A-8A65-B30160ED5262}" type="presParOf" srcId="{11519200-9EA7-4BCA-9D6E-335E0B132F17}" destId="{84A09EBF-D03D-476F-9682-5001709F6E72}" srcOrd="11" destOrd="0" presId="urn:microsoft.com/office/officeart/2005/8/layout/vList5"/>
+    <dgm:cxn modelId="{04055B02-BC80-4DE8-9F70-418A8E74B45E}" type="presParOf" srcId="{11519200-9EA7-4BCA-9D6E-335E0B132F17}" destId="{5F1E930D-7682-409F-AB64-5794A3EB8679}" srcOrd="12" destOrd="0" presId="urn:microsoft.com/office/officeart/2005/8/layout/vList5"/>
+    <dgm:cxn modelId="{4DF11435-1CA5-4BD4-B02D-A61A43FB0067}" type="presParOf" srcId="{5F1E930D-7682-409F-AB64-5794A3EB8679}" destId="{CF2CE30B-1588-47E0-913F-3537EEBDC4F1}" srcOrd="0" destOrd="0" presId="urn:microsoft.com/office/officeart/2005/8/layout/vList5"/>
+    <dgm:cxn modelId="{B29E0D54-BDED-4F98-B5A7-7B424BDE51BA}" type="presParOf" srcId="{5F1E930D-7682-409F-AB64-5794A3EB8679}" destId="{28FAAE43-F607-4542-A198-881D7EEEBE2B}" srcOrd="1" destOrd="0" presId="urn:microsoft.com/office/officeart/2005/8/layout/vList5"/>
+    <dgm:cxn modelId="{ED099167-9721-4739-A503-0C39B915F54B}" type="presParOf" srcId="{11519200-9EA7-4BCA-9D6E-335E0B132F17}" destId="{E0AE67B8-D252-45EB-96F8-117E0C28C1D6}" srcOrd="13" destOrd="0" presId="urn:microsoft.com/office/officeart/2005/8/layout/vList5"/>
+    <dgm:cxn modelId="{E8C0A3CF-03CD-4854-BE33-D4A4F8BA8CCB}" type="presParOf" srcId="{11519200-9EA7-4BCA-9D6E-335E0B132F17}" destId="{15CF8C9B-DCF1-446A-BA90-706F2CFCA4E1}" srcOrd="14" destOrd="0" presId="urn:microsoft.com/office/officeart/2005/8/layout/vList5"/>
+    <dgm:cxn modelId="{36CC8534-1D39-4470-B890-5E1A258D89FE}" type="presParOf" srcId="{15CF8C9B-DCF1-446A-BA90-706F2CFCA4E1}" destId="{CFD8AAAB-5C1C-49FB-9793-8A735C3E224D}" srcOrd="0" destOrd="0" presId="urn:microsoft.com/office/officeart/2005/8/layout/vList5"/>
+    <dgm:cxn modelId="{5AA7A8B7-15B1-4664-9E5B-0B2E0690D280}" type="presParOf" srcId="{15CF8C9B-DCF1-446A-BA90-706F2CFCA4E1}" destId="{F4B987E3-1756-4C0B-81BC-5D4FD46B4F2A}" srcOrd="1" destOrd="0" presId="urn:microsoft.com/office/officeart/2005/8/layout/vList5"/>
+    <dgm:cxn modelId="{20E719CB-2ECA-42ED-8D45-CC674FD903B4}" type="presParOf" srcId="{11519200-9EA7-4BCA-9D6E-335E0B132F17}" destId="{E8EBF530-4F74-4A6A-B301-3D084EB1FFB8}" srcOrd="15" destOrd="0" presId="urn:microsoft.com/office/officeart/2005/8/layout/vList5"/>
+    <dgm:cxn modelId="{ADE9654F-267F-4125-A483-E5DE52B76BDB}" type="presParOf" srcId="{11519200-9EA7-4BCA-9D6E-335E0B132F17}" destId="{E1D8EF97-8851-481B-8F3C-594B2AA875C2}" srcOrd="16" destOrd="0" presId="urn:microsoft.com/office/officeart/2005/8/layout/vList5"/>
+    <dgm:cxn modelId="{7C47F5A0-FE3C-450C-86A6-60C08EFFEF95}" type="presParOf" srcId="{E1D8EF97-8851-481B-8F3C-594B2AA875C2}" destId="{2D6C104F-6F14-426D-B2D7-696B1DE16699}" srcOrd="0" destOrd="0" presId="urn:microsoft.com/office/officeart/2005/8/layout/vList5"/>
+    <dgm:cxn modelId="{57A15625-B1A6-4958-9738-FBDFC440D608}" type="presParOf" srcId="{E1D8EF97-8851-481B-8F3C-594B2AA875C2}" destId="{39BCB55B-1078-42DE-B4A6-BE7851C244FD}" srcOrd="1" destOrd="0" presId="urn:microsoft.com/office/officeart/2005/8/layout/vList5"/>
+    <dgm:cxn modelId="{B6FCF37A-0EE3-407D-A771-2667D9A18D33}" type="presParOf" srcId="{11519200-9EA7-4BCA-9D6E-335E0B132F17}" destId="{E1EF61F4-99F3-4A56-8D79-DE24C1F1193E}" srcOrd="17" destOrd="0" presId="urn:microsoft.com/office/officeart/2005/8/layout/vList5"/>
+    <dgm:cxn modelId="{BC30DD8F-9979-44D2-8251-E06067162736}" type="presParOf" srcId="{11519200-9EA7-4BCA-9D6E-335E0B132F17}" destId="{4220F6F5-1B4C-416D-B567-6B57A1752936}" srcOrd="18" destOrd="0" presId="urn:microsoft.com/office/officeart/2005/8/layout/vList5"/>
+    <dgm:cxn modelId="{786B90A4-EE11-48AE-9706-17C9D6181825}" type="presParOf" srcId="{4220F6F5-1B4C-416D-B567-6B57A1752936}" destId="{D50E0E09-8F41-4488-9465-03AF43136D05}" srcOrd="0" destOrd="0" presId="urn:microsoft.com/office/officeart/2005/8/layout/vList5"/>
+    <dgm:cxn modelId="{A5F6E1A1-B82B-4B22-A18F-E07BE0E3E715}" type="presParOf" srcId="{4220F6F5-1B4C-416D-B567-6B57A1752936}" destId="{22C7FE2A-EBB2-4E58-B759-1DEBFF0F0CF9}" srcOrd="1" destOrd="0" presId="urn:microsoft.com/office/officeart/2005/8/layout/vList5"/>
+    <dgm:cxn modelId="{4C470816-881E-4EB5-ADEE-79EEC981DE76}" type="presParOf" srcId="{11519200-9EA7-4BCA-9D6E-335E0B132F17}" destId="{0E59C5F7-B881-4193-8BBC-0FC792ED21AD}" srcOrd="19" destOrd="0" presId="urn:microsoft.com/office/officeart/2005/8/layout/vList5"/>
+    <dgm:cxn modelId="{20726760-E0C9-4056-9AF1-201B0408071A}" type="presParOf" srcId="{11519200-9EA7-4BCA-9D6E-335E0B132F17}" destId="{78E34E4D-A63E-4F2F-ADB3-27E78BF3699A}" srcOrd="20" destOrd="0" presId="urn:microsoft.com/office/officeart/2005/8/layout/vList5"/>
+    <dgm:cxn modelId="{A5FE6771-E815-425D-9E83-6E24C7020246}" type="presParOf" srcId="{78E34E4D-A63E-4F2F-ADB3-27E78BF3699A}" destId="{869DE273-415C-4E80-92D2-08079439F516}" srcOrd="0" destOrd="0" presId="urn:microsoft.com/office/officeart/2005/8/layout/vList5"/>
+    <dgm:cxn modelId="{AE7B146E-2675-4762-9ADA-537636102A92}" type="presParOf" srcId="{78E34E4D-A63E-4F2F-ADB3-27E78BF3699A}" destId="{DAAB51CD-5F24-493F-90B5-FA1083CA7DF4}" srcOrd="1" destOrd="0" presId="urn:microsoft.com/office/officeart/2005/8/layout/vList5"/>
+  </dgm:cxnLst>
+  <dgm:bg/>
+  <dgm:whole/>
+</dgm:dataModel>
+</file>
+
+<file path=word/diagrams/data4.xml><?xml version="1.0" encoding="utf-8"?>
+<dgm:dataModel xmlns:dgm="http://schemas.openxmlformats.org/drawingml/2006/diagram" xmlns:a="http://schemas.openxmlformats.org/drawingml/2006/main">
+  <dgm:ptLst>
+    <dgm:pt modelId="{261822AC-45CC-41E9-BC8C-56AE2CBDE593}" type="doc">
+      <dgm:prSet loTypeId="urn:microsoft.com/office/officeart/2005/8/layout/radial3" loCatId="relationship" qsTypeId="urn:microsoft.com/office/officeart/2005/8/quickstyle/simple4" qsCatId="simple" csTypeId="urn:microsoft.com/office/officeart/2005/8/colors/accent3_3" csCatId="accent3" phldr="1"/>
+      <dgm:spPr/>
+      <dgm:t>
+        <a:bodyPr/>
+        <a:lstStyle/>
+        <a:p>
+          <a:endParaRPr lang="es-AR"/>
+        </a:p>
+      </dgm:t>
+    </dgm:pt>
+    <dgm:pt modelId="{D2651DC4-D6B8-4B4B-877C-CBDE3A34FEBA}">
+      <dgm:prSet phldrT="[Texto]"/>
+      <dgm:spPr/>
+      <dgm:t>
+        <a:bodyPr/>
+        <a:lstStyle/>
+        <a:p>
+          <a:r>
+            <a:rPr lang="es-AR"/>
+            <a:t>Demented Movie Game</a:t>
+          </a:r>
+        </a:p>
+      </dgm:t>
+    </dgm:pt>
+    <dgm:pt modelId="{1F607E45-4A64-4B7D-A8A7-5C2EBC317BE7}" type="parTrans" cxnId="{EC855653-2168-4E00-A630-9C6DA37035A0}">
+      <dgm:prSet/>
+      <dgm:spPr/>
+      <dgm:t>
+        <a:bodyPr/>
+        <a:lstStyle/>
+        <a:p>
+          <a:endParaRPr lang="es-AR"/>
+        </a:p>
+      </dgm:t>
+    </dgm:pt>
+    <dgm:pt modelId="{051AD3B6-49B8-4795-ACC7-EE84C7411CAD}" type="sibTrans" cxnId="{EC855653-2168-4E00-A630-9C6DA37035A0}">
+      <dgm:prSet/>
+      <dgm:spPr/>
+      <dgm:t>
+        <a:bodyPr/>
+        <a:lstStyle/>
+        <a:p>
+          <a:endParaRPr lang="es-AR"/>
+        </a:p>
+      </dgm:t>
+    </dgm:pt>
+    <dgm:pt modelId="{3657DA42-5C87-4ED8-8A2A-3E3A3278543D}">
+      <dgm:prSet phldrT="[Texto]"/>
+      <dgm:spPr/>
+      <dgm:t>
+        <a:bodyPr/>
+        <a:lstStyle/>
+        <a:p>
+          <a:r>
+            <a:rPr lang="es-AR"/>
+            <a:t>Funcionalidad 1: Registro y Autenticación</a:t>
+          </a:r>
+        </a:p>
+      </dgm:t>
+    </dgm:pt>
+    <dgm:pt modelId="{54A8B347-847A-462A-887D-9C37F4CA49E6}" type="parTrans" cxnId="{88766222-D1CD-4E24-A587-ACF5B3467777}">
+      <dgm:prSet/>
+      <dgm:spPr/>
+      <dgm:t>
+        <a:bodyPr/>
+        <a:lstStyle/>
+        <a:p>
+          <a:endParaRPr lang="es-AR"/>
+        </a:p>
+      </dgm:t>
+    </dgm:pt>
+    <dgm:pt modelId="{22F84CED-E204-41EB-97F1-6CF5B7BBF291}" type="sibTrans" cxnId="{88766222-D1CD-4E24-A587-ACF5B3467777}">
+      <dgm:prSet/>
+      <dgm:spPr/>
+      <dgm:t>
+        <a:bodyPr/>
+        <a:lstStyle/>
+        <a:p>
+          <a:endParaRPr lang="es-AR"/>
+        </a:p>
+      </dgm:t>
+    </dgm:pt>
+    <dgm:pt modelId="{B0895E9C-839A-45AA-AD0B-4B066C25628A}">
+      <dgm:prSet phldrT="[Texto]"/>
+      <dgm:spPr/>
+      <dgm:t>
+        <a:bodyPr/>
+        <a:lstStyle/>
+        <a:p>
+          <a:r>
+            <a:rPr lang="es-AR"/>
+            <a:t>Funcionalidad 2: Jugar</a:t>
+          </a:r>
+        </a:p>
+      </dgm:t>
+    </dgm:pt>
+    <dgm:pt modelId="{7A44A600-B111-4DB1-8CF4-1B20C3E34048}" type="parTrans" cxnId="{1D19AD29-2AA0-4145-A9E6-2B9B6C286283}">
+      <dgm:prSet/>
+      <dgm:spPr/>
+      <dgm:t>
+        <a:bodyPr/>
+        <a:lstStyle/>
+        <a:p>
+          <a:endParaRPr lang="es-AR"/>
+        </a:p>
+      </dgm:t>
+    </dgm:pt>
+    <dgm:pt modelId="{25D132DA-21ED-4D56-864F-12A68AC6FE18}" type="sibTrans" cxnId="{1D19AD29-2AA0-4145-A9E6-2B9B6C286283}">
+      <dgm:prSet/>
+      <dgm:spPr/>
+      <dgm:t>
+        <a:bodyPr/>
+        <a:lstStyle/>
+        <a:p>
+          <a:endParaRPr lang="es-AR"/>
+        </a:p>
+      </dgm:t>
+    </dgm:pt>
+    <dgm:pt modelId="{E10D6CB9-25BB-4F58-9ADD-F10D82759ECE}">
+      <dgm:prSet phldrT="[Texto]"/>
+      <dgm:spPr/>
+      <dgm:t>
+        <a:bodyPr/>
+        <a:lstStyle/>
+        <a:p>
+          <a:r>
+            <a:rPr lang="es-AR"/>
+            <a:t>Funcionalidad 3: Consultas</a:t>
+          </a:r>
+        </a:p>
+      </dgm:t>
+    </dgm:pt>
+    <dgm:pt modelId="{086BE9CC-1322-4A14-B355-DE318D8A2803}" type="parTrans" cxnId="{E223F087-3FC2-4A53-9534-3D899494105C}">
+      <dgm:prSet/>
+      <dgm:spPr/>
+      <dgm:t>
+        <a:bodyPr/>
+        <a:lstStyle/>
+        <a:p>
+          <a:endParaRPr lang="es-AR"/>
+        </a:p>
+      </dgm:t>
+    </dgm:pt>
+    <dgm:pt modelId="{37EC2BD1-5095-4E31-BB44-4C29E6698B65}" type="sibTrans" cxnId="{E223F087-3FC2-4A53-9534-3D899494105C}">
+      <dgm:prSet/>
+      <dgm:spPr/>
+      <dgm:t>
+        <a:bodyPr/>
+        <a:lstStyle/>
+        <a:p>
+          <a:endParaRPr lang="es-AR"/>
+        </a:p>
+      </dgm:t>
+    </dgm:pt>
+    <dgm:pt modelId="{72F27833-F552-4ABF-A76F-683DA387EFD5}">
+      <dgm:prSet phldrT="[Texto]"/>
+      <dgm:spPr/>
+      <dgm:t>
+        <a:bodyPr/>
+        <a:lstStyle/>
+        <a:p>
+          <a:r>
+            <a:rPr lang="es-AR"/>
+            <a:t>Funcionalidad 4: Administración</a:t>
+          </a:r>
+        </a:p>
+      </dgm:t>
+    </dgm:pt>
+    <dgm:pt modelId="{98FF8F32-55B1-4169-8C6F-C2751FB9D592}" type="parTrans" cxnId="{EDEAF5D7-9F81-4D44-B0CD-8FC9844A6797}">
+      <dgm:prSet/>
+      <dgm:spPr/>
+      <dgm:t>
+        <a:bodyPr/>
+        <a:lstStyle/>
+        <a:p>
+          <a:endParaRPr lang="es-AR"/>
+        </a:p>
+      </dgm:t>
+    </dgm:pt>
+    <dgm:pt modelId="{F77C8595-DCE8-42E2-AB77-C4D630EE0821}" type="sibTrans" cxnId="{EDEAF5D7-9F81-4D44-B0CD-8FC9844A6797}">
+      <dgm:prSet/>
+      <dgm:spPr/>
+      <dgm:t>
+        <a:bodyPr/>
+        <a:lstStyle/>
+        <a:p>
+          <a:endParaRPr lang="es-AR"/>
+        </a:p>
+      </dgm:t>
+    </dgm:pt>
+    <dgm:pt modelId="{98E4117B-7BFD-4D90-B0F1-E71D3248F23E}">
+      <dgm:prSet/>
+      <dgm:spPr/>
+      <dgm:t>
+        <a:bodyPr/>
+        <a:lstStyle/>
+        <a:p>
+          <a:r>
+            <a:rPr lang="es-AR"/>
+            <a:t>Cruce de Funcionalidades</a:t>
+          </a:r>
+        </a:p>
+      </dgm:t>
+    </dgm:pt>
+    <dgm:pt modelId="{87AC965C-4CAE-4ED9-B5CC-5BCEF979172D}" type="parTrans" cxnId="{C28A9507-BDA2-44CA-B2B8-7D0F0CC4BDE3}">
+      <dgm:prSet/>
+      <dgm:spPr/>
+      <dgm:t>
+        <a:bodyPr/>
+        <a:lstStyle/>
+        <a:p>
+          <a:endParaRPr lang="es-AR"/>
+        </a:p>
+      </dgm:t>
+    </dgm:pt>
+    <dgm:pt modelId="{1C82D627-94A0-4A9F-9493-7F9F57BC2940}" type="sibTrans" cxnId="{C28A9507-BDA2-44CA-B2B8-7D0F0CC4BDE3}">
+      <dgm:prSet/>
+      <dgm:spPr/>
+      <dgm:t>
+        <a:bodyPr/>
+        <a:lstStyle/>
+        <a:p>
+          <a:endParaRPr lang="es-AR"/>
+        </a:p>
+      </dgm:t>
+    </dgm:pt>
+    <dgm:pt modelId="{0E027013-B11C-427F-AAA1-7DFF12DC3791}" type="pres">
+      <dgm:prSet presAssocID="{261822AC-45CC-41E9-BC8C-56AE2CBDE593}" presName="composite" presStyleCnt="0">
+        <dgm:presLayoutVars>
+          <dgm:chMax val="1"/>
+          <dgm:dir/>
+          <dgm:resizeHandles val="exact"/>
+        </dgm:presLayoutVars>
+      </dgm:prSet>
+      <dgm:spPr/>
+    </dgm:pt>
+    <dgm:pt modelId="{E7D4C52C-8627-4EFC-9079-BCF0A818BAD3}" type="pres">
+      <dgm:prSet presAssocID="{261822AC-45CC-41E9-BC8C-56AE2CBDE593}" presName="radial" presStyleCnt="0">
+        <dgm:presLayoutVars>
+          <dgm:animLvl val="ctr"/>
+        </dgm:presLayoutVars>
+      </dgm:prSet>
+      <dgm:spPr/>
+    </dgm:pt>
+    <dgm:pt modelId="{82FD0BAD-4696-474C-887B-63012598020C}" type="pres">
+      <dgm:prSet presAssocID="{D2651DC4-D6B8-4B4B-877C-CBDE3A34FEBA}" presName="centerShape" presStyleLbl="vennNode1" presStyleIdx="0" presStyleCnt="6" custScaleX="77863" custScaleY="80857"/>
+      <dgm:spPr/>
+      <dgm:t>
+        <a:bodyPr/>
+        <a:lstStyle/>
+        <a:p>
+          <a:endParaRPr lang="es-AR"/>
+        </a:p>
+      </dgm:t>
+    </dgm:pt>
+    <dgm:pt modelId="{4EEA56F8-062C-4D91-8CCA-96F55CA8AF48}" type="pres">
+      <dgm:prSet presAssocID="{3657DA42-5C87-4ED8-8A2A-3E3A3278543D}" presName="node" presStyleLbl="vennNode1" presStyleIdx="1" presStyleCnt="6" custScaleX="135912" custScaleY="132318">
+        <dgm:presLayoutVars>
+          <dgm:bulletEnabled val="1"/>
+        </dgm:presLayoutVars>
+      </dgm:prSet>
+      <dgm:spPr/>
+    </dgm:pt>
+    <dgm:pt modelId="{376108C7-AF89-4832-B217-7BD221C1880A}" type="pres">
+      <dgm:prSet presAssocID="{B0895E9C-839A-45AA-AD0B-4B066C25628A}" presName="node" presStyleLbl="vennNode1" presStyleIdx="2" presStyleCnt="6" custScaleX="135912" custScaleY="132318">
+        <dgm:presLayoutVars>
+          <dgm:bulletEnabled val="1"/>
+        </dgm:presLayoutVars>
+      </dgm:prSet>
+      <dgm:spPr/>
+    </dgm:pt>
+    <dgm:pt modelId="{1D34265E-C0D0-4165-BC34-CA7DDE3C6859}" type="pres">
+      <dgm:prSet presAssocID="{E10D6CB9-25BB-4F58-9ADD-F10D82759ECE}" presName="node" presStyleLbl="vennNode1" presStyleIdx="3" presStyleCnt="6" custScaleX="135912" custScaleY="132318">
+        <dgm:presLayoutVars>
+          <dgm:bulletEnabled val="1"/>
+        </dgm:presLayoutVars>
+      </dgm:prSet>
+      <dgm:spPr/>
+    </dgm:pt>
+    <dgm:pt modelId="{566FA6A0-2344-4665-9474-CB3E2FCD05A7}" type="pres">
+      <dgm:prSet presAssocID="{72F27833-F552-4ABF-A76F-683DA387EFD5}" presName="node" presStyleLbl="vennNode1" presStyleIdx="4" presStyleCnt="6" custScaleX="135912" custScaleY="132318">
+        <dgm:presLayoutVars>
+          <dgm:bulletEnabled val="1"/>
+        </dgm:presLayoutVars>
+      </dgm:prSet>
+      <dgm:spPr/>
+    </dgm:pt>
+    <dgm:pt modelId="{AC6B7912-ECF1-44D0-B51E-2343557C20BD}" type="pres">
+      <dgm:prSet presAssocID="{98E4117B-7BFD-4D90-B0F1-E71D3248F23E}" presName="node" presStyleLbl="vennNode1" presStyleIdx="5" presStyleCnt="6" custScaleX="127633" custScaleY="123901">
+        <dgm:presLayoutVars>
+          <dgm:bulletEnabled val="1"/>
+        </dgm:presLayoutVars>
+      </dgm:prSet>
+      <dgm:spPr/>
+      <dgm:t>
+        <a:bodyPr/>
+        <a:lstStyle/>
+        <a:p>
+          <a:endParaRPr lang="es-AR"/>
+        </a:p>
+      </dgm:t>
+    </dgm:pt>
+  </dgm:ptLst>
+  <dgm:cxnLst>
+    <dgm:cxn modelId="{891BF22F-519B-48AC-A93E-AD4A8F8B8A6A}" type="presOf" srcId="{98E4117B-7BFD-4D90-B0F1-E71D3248F23E}" destId="{AC6B7912-ECF1-44D0-B51E-2343557C20BD}" srcOrd="0" destOrd="0" presId="urn:microsoft.com/office/officeart/2005/8/layout/radial3"/>
+    <dgm:cxn modelId="{84CEEDF3-4DD4-44CD-8A55-90AE959EAE35}" type="presOf" srcId="{B0895E9C-839A-45AA-AD0B-4B066C25628A}" destId="{376108C7-AF89-4832-B217-7BD221C1880A}" srcOrd="0" destOrd="0" presId="urn:microsoft.com/office/officeart/2005/8/layout/radial3"/>
+    <dgm:cxn modelId="{88766222-D1CD-4E24-A587-ACF5B3467777}" srcId="{D2651DC4-D6B8-4B4B-877C-CBDE3A34FEBA}" destId="{3657DA42-5C87-4ED8-8A2A-3E3A3278543D}" srcOrd="0" destOrd="0" parTransId="{54A8B347-847A-462A-887D-9C37F4CA49E6}" sibTransId="{22F84CED-E204-41EB-97F1-6CF5B7BBF291}"/>
+    <dgm:cxn modelId="{EDEAF5D7-9F81-4D44-B0CD-8FC9844A6797}" srcId="{D2651DC4-D6B8-4B4B-877C-CBDE3A34FEBA}" destId="{72F27833-F552-4ABF-A76F-683DA387EFD5}" srcOrd="3" destOrd="0" parTransId="{98FF8F32-55B1-4169-8C6F-C2751FB9D592}" sibTransId="{F77C8595-DCE8-42E2-AB77-C4D630EE0821}"/>
+    <dgm:cxn modelId="{1D19AD29-2AA0-4145-A9E6-2B9B6C286283}" srcId="{D2651DC4-D6B8-4B4B-877C-CBDE3A34FEBA}" destId="{B0895E9C-839A-45AA-AD0B-4B066C25628A}" srcOrd="1" destOrd="0" parTransId="{7A44A600-B111-4DB1-8CF4-1B20C3E34048}" sibTransId="{25D132DA-21ED-4D56-864F-12A68AC6FE18}"/>
+    <dgm:cxn modelId="{B23E1789-E3A5-4B87-8A98-E184A37B53BF}" type="presOf" srcId="{E10D6CB9-25BB-4F58-9ADD-F10D82759ECE}" destId="{1D34265E-C0D0-4165-BC34-CA7DDE3C6859}" srcOrd="0" destOrd="0" presId="urn:microsoft.com/office/officeart/2005/8/layout/radial3"/>
+    <dgm:cxn modelId="{E223F087-3FC2-4A53-9534-3D899494105C}" srcId="{D2651DC4-D6B8-4B4B-877C-CBDE3A34FEBA}" destId="{E10D6CB9-25BB-4F58-9ADD-F10D82759ECE}" srcOrd="2" destOrd="0" parTransId="{086BE9CC-1322-4A14-B355-DE318D8A2803}" sibTransId="{37EC2BD1-5095-4E31-BB44-4C29E6698B65}"/>
+    <dgm:cxn modelId="{1E6052C9-4AA2-4D3B-9E1A-244A7AC997A7}" type="presOf" srcId="{D2651DC4-D6B8-4B4B-877C-CBDE3A34FEBA}" destId="{82FD0BAD-4696-474C-887B-63012598020C}" srcOrd="0" destOrd="0" presId="urn:microsoft.com/office/officeart/2005/8/layout/radial3"/>
+    <dgm:cxn modelId="{FBA59EDC-2DCB-4C8F-B422-4FA3C0B4510E}" type="presOf" srcId="{72F27833-F552-4ABF-A76F-683DA387EFD5}" destId="{566FA6A0-2344-4665-9474-CB3E2FCD05A7}" srcOrd="0" destOrd="0" presId="urn:microsoft.com/office/officeart/2005/8/layout/radial3"/>
+    <dgm:cxn modelId="{342802F0-A2C8-4C53-9F3E-1B5232D487BA}" type="presOf" srcId="{261822AC-45CC-41E9-BC8C-56AE2CBDE593}" destId="{0E027013-B11C-427F-AAA1-7DFF12DC3791}" srcOrd="0" destOrd="0" presId="urn:microsoft.com/office/officeart/2005/8/layout/radial3"/>
+    <dgm:cxn modelId="{39A09522-2443-47D2-B383-77E739B4187C}" type="presOf" srcId="{3657DA42-5C87-4ED8-8A2A-3E3A3278543D}" destId="{4EEA56F8-062C-4D91-8CCA-96F55CA8AF48}" srcOrd="0" destOrd="0" presId="urn:microsoft.com/office/officeart/2005/8/layout/radial3"/>
+    <dgm:cxn modelId="{C28A9507-BDA2-44CA-B2B8-7D0F0CC4BDE3}" srcId="{D2651DC4-D6B8-4B4B-877C-CBDE3A34FEBA}" destId="{98E4117B-7BFD-4D90-B0F1-E71D3248F23E}" srcOrd="4" destOrd="0" parTransId="{87AC965C-4CAE-4ED9-B5CC-5BCEF979172D}" sibTransId="{1C82D627-94A0-4A9F-9493-7F9F57BC2940}"/>
+    <dgm:cxn modelId="{EC855653-2168-4E00-A630-9C6DA37035A0}" srcId="{261822AC-45CC-41E9-BC8C-56AE2CBDE593}" destId="{D2651DC4-D6B8-4B4B-877C-CBDE3A34FEBA}" srcOrd="0" destOrd="0" parTransId="{1F607E45-4A64-4B7D-A8A7-5C2EBC317BE7}" sibTransId="{051AD3B6-49B8-4795-ACC7-EE84C7411CAD}"/>
+    <dgm:cxn modelId="{7088B078-041D-4195-991C-EB8C8597A20B}" type="presParOf" srcId="{0E027013-B11C-427F-AAA1-7DFF12DC3791}" destId="{E7D4C52C-8627-4EFC-9079-BCF0A818BAD3}" srcOrd="0" destOrd="0" presId="urn:microsoft.com/office/officeart/2005/8/layout/radial3"/>
+    <dgm:cxn modelId="{98C2F7BC-AB77-4BA7-8500-2F7860223014}" type="presParOf" srcId="{E7D4C52C-8627-4EFC-9079-BCF0A818BAD3}" destId="{82FD0BAD-4696-474C-887B-63012598020C}" srcOrd="0" destOrd="0" presId="urn:microsoft.com/office/officeart/2005/8/layout/radial3"/>
+    <dgm:cxn modelId="{14D7F1A2-C692-49D0-B4BE-13276278E78B}" type="presParOf" srcId="{E7D4C52C-8627-4EFC-9079-BCF0A818BAD3}" destId="{4EEA56F8-062C-4D91-8CCA-96F55CA8AF48}" srcOrd="1" destOrd="0" presId="urn:microsoft.com/office/officeart/2005/8/layout/radial3"/>
+    <dgm:cxn modelId="{9155E560-6078-4B8A-8FDA-BD1E8082CD51}" type="presParOf" srcId="{E7D4C52C-8627-4EFC-9079-BCF0A818BAD3}" destId="{376108C7-AF89-4832-B217-7BD221C1880A}" srcOrd="2" destOrd="0" presId="urn:microsoft.com/office/officeart/2005/8/layout/radial3"/>
+    <dgm:cxn modelId="{2F19994D-16B5-424C-AB6D-4CE2788327EE}" type="presParOf" srcId="{E7D4C52C-8627-4EFC-9079-BCF0A818BAD3}" destId="{1D34265E-C0D0-4165-BC34-CA7DDE3C6859}" srcOrd="3" destOrd="0" presId="urn:microsoft.com/office/officeart/2005/8/layout/radial3"/>
+    <dgm:cxn modelId="{2162FEC8-D5AC-46E4-A27B-812B7101269E}" type="presParOf" srcId="{E7D4C52C-8627-4EFC-9079-BCF0A818BAD3}" destId="{566FA6A0-2344-4665-9474-CB3E2FCD05A7}" srcOrd="4" destOrd="0" presId="urn:microsoft.com/office/officeart/2005/8/layout/radial3"/>
+    <dgm:cxn modelId="{B9F08760-AADB-4EB2-99A6-6DB8BC1900DF}" type="presParOf" srcId="{E7D4C52C-8627-4EFC-9079-BCF0A818BAD3}" destId="{AC6B7912-ECF1-44D0-B51E-2343557C20BD}" srcOrd="5" destOrd="0" presId="urn:microsoft.com/office/officeart/2005/8/layout/radial3"/>
   </dgm:cxnLst>
   <dgm:bg/>
   <dgm:whole/>
@@ -33361,6 +36054,197 @@
 </dgm:layoutDef>
 </file>
 
+<file path=word/diagrams/layout4.xml><?xml version="1.0" encoding="utf-8"?>
+<dgm:layoutDef xmlns:dgm="http://schemas.openxmlformats.org/drawingml/2006/diagram" xmlns:a="http://schemas.openxmlformats.org/drawingml/2006/main" uniqueId="urn:microsoft.com/office/officeart/2005/8/layout/radial3">
+  <dgm:title val=""/>
+  <dgm:desc val=""/>
+  <dgm:catLst>
+    <dgm:cat type="relationship" pri="31000"/>
+    <dgm:cat type="cycle" pri="12000"/>
+  </dgm:catLst>
+  <dgm:sampData>
+    <dgm:dataModel>
+      <dgm:ptLst>
+        <dgm:pt modelId="0" type="doc"/>
+        <dgm:pt modelId="1">
+          <dgm:prSet phldr="1"/>
+        </dgm:pt>
+        <dgm:pt modelId="11">
+          <dgm:prSet phldr="1"/>
+        </dgm:pt>
+        <dgm:pt modelId="12">
+          <dgm:prSet phldr="1"/>
+        </dgm:pt>
+        <dgm:pt modelId="13">
+          <dgm:prSet phldr="1"/>
+        </dgm:pt>
+        <dgm:pt modelId="14">
+          <dgm:prSet phldr="1"/>
+        </dgm:pt>
+      </dgm:ptLst>
+      <dgm:cxnLst>
+        <dgm:cxn modelId="2" srcId="0" destId="1" srcOrd="0" destOrd="0"/>
+        <dgm:cxn modelId="3" srcId="1" destId="11" srcOrd="0" destOrd="0"/>
+        <dgm:cxn modelId="4" srcId="1" destId="12" srcOrd="1" destOrd="0"/>
+        <dgm:cxn modelId="5" srcId="1" destId="13" srcOrd="2" destOrd="0"/>
+        <dgm:cxn modelId="6" srcId="1" destId="14" srcOrd="3" destOrd="0"/>
+      </dgm:cxnLst>
+      <dgm:bg/>
+      <dgm:whole/>
+    </dgm:dataModel>
+  </dgm:sampData>
+  <dgm:styleData>
+    <dgm:dataModel>
+      <dgm:ptLst>
+        <dgm:pt modelId="0" type="doc"/>
+        <dgm:pt modelId="1"/>
+        <dgm:pt modelId="11"/>
+        <dgm:pt modelId="12"/>
+        <dgm:pt modelId="13"/>
+      </dgm:ptLst>
+      <dgm:cxnLst>
+        <dgm:cxn modelId="2" srcId="0" destId="1" srcOrd="0" destOrd="0"/>
+        <dgm:cxn modelId="15" srcId="1" destId="11" srcOrd="0" destOrd="0"/>
+        <dgm:cxn modelId="16" srcId="1" destId="12" srcOrd="1" destOrd="0"/>
+        <dgm:cxn modelId="17" srcId="1" destId="13" srcOrd="2" destOrd="0"/>
+      </dgm:cxnLst>
+      <dgm:bg/>
+      <dgm:whole/>
+    </dgm:dataModel>
+  </dgm:styleData>
+  <dgm:clrData>
+    <dgm:dataModel>
+      <dgm:ptLst>
+        <dgm:pt modelId="0" type="doc"/>
+        <dgm:pt modelId="1"/>
+        <dgm:pt modelId="11"/>
+        <dgm:pt modelId="12"/>
+        <dgm:pt modelId="13"/>
+        <dgm:pt modelId="14"/>
+        <dgm:pt modelId="15"/>
+        <dgm:pt modelId="16"/>
+      </dgm:ptLst>
+      <dgm:cxnLst>
+        <dgm:cxn modelId="2" srcId="0" destId="1" srcOrd="0" destOrd="0"/>
+        <dgm:cxn modelId="16" srcId="1" destId="11" srcOrd="0" destOrd="0"/>
+        <dgm:cxn modelId="17" srcId="1" destId="12" srcOrd="1" destOrd="0"/>
+        <dgm:cxn modelId="18" srcId="1" destId="13" srcOrd="2" destOrd="0"/>
+        <dgm:cxn modelId="19" srcId="1" destId="14" srcOrd="3" destOrd="0"/>
+        <dgm:cxn modelId="20" srcId="1" destId="15" srcOrd="4" destOrd="0"/>
+        <dgm:cxn modelId="21" srcId="1" destId="16" srcOrd="5" destOrd="0"/>
+      </dgm:cxnLst>
+      <dgm:bg/>
+      <dgm:whole/>
+    </dgm:dataModel>
+  </dgm:clrData>
+  <dgm:layoutNode name="composite">
+    <dgm:varLst>
+      <dgm:chMax val="1"/>
+      <dgm:dir/>
+      <dgm:resizeHandles val="exact"/>
+    </dgm:varLst>
+    <dgm:alg type="composite">
+      <dgm:param type="ar" val="1"/>
+    </dgm:alg>
+    <dgm:shape xmlns:r="http://schemas.openxmlformats.org/officeDocument/2006/relationships" r:blip="">
+      <dgm:adjLst/>
+    </dgm:shape>
+    <dgm:presOf/>
+    <dgm:constrLst/>
+    <dgm:ruleLst/>
+    <dgm:layoutNode name="radial">
+      <dgm:varLst>
+        <dgm:animLvl val="ctr"/>
+      </dgm:varLst>
+      <dgm:choose name="Name0">
+        <dgm:if name="Name1" func="var" arg="dir" op="equ" val="norm">
+          <dgm:choose name="Name2">
+            <dgm:if name="Name3" axis="ch ch" ptType="node node" st="1 1" cnt="1 0" func="cnt" op="lte" val="1">
+              <dgm:alg type="cycle">
+                <dgm:param type="stAng" val="90"/>
+                <dgm:param type="spanAng" val="360"/>
+                <dgm:param type="ctrShpMap" val="fNode"/>
+              </dgm:alg>
+            </dgm:if>
+            <dgm:else name="Name4">
+              <dgm:alg type="cycle">
+                <dgm:param type="stAng" val="0"/>
+                <dgm:param type="spanAng" val="360"/>
+                <dgm:param type="ctrShpMap" val="fNode"/>
+              </dgm:alg>
+            </dgm:else>
+          </dgm:choose>
+        </dgm:if>
+        <dgm:else name="Name5">
+          <dgm:alg type="cycle">
+            <dgm:param type="stAng" val="0"/>
+            <dgm:param type="spanAng" val="-360"/>
+            <dgm:param type="ctrShpMap" val="fNode"/>
+          </dgm:alg>
+        </dgm:else>
+      </dgm:choose>
+      <dgm:shape xmlns:r="http://schemas.openxmlformats.org/officeDocument/2006/relationships" r:blip="">
+        <dgm:adjLst/>
+      </dgm:shape>
+      <dgm:presOf/>
+      <dgm:constrLst>
+        <dgm:constr type="w" for="ch" forName="centerShape" refType="w"/>
+        <dgm:constr type="h" for="ch" forName="centerShape" refType="h"/>
+        <dgm:constr type="w" for="ch" forName="node" refType="w" fact="0.5"/>
+        <dgm:constr type="h" for="ch" forName="node" refType="h" fact="0.5"/>
+        <dgm:constr type="sp" refType="w" refFor="ch" refForName="node" fact="-0.2"/>
+        <dgm:constr type="sibSp" refType="w" refFor="ch" refForName="node" fact="-0.2"/>
+        <dgm:constr type="primFontSz" for="ch" forName="centerShape" val="65"/>
+        <dgm:constr type="primFontSz" for="des" forName="node" val="65"/>
+        <dgm:constr type="primFontSz" for="ch" forName="node" refType="primFontSz" refFor="ch" refForName="centerShape" op="lte"/>
+      </dgm:constrLst>
+      <dgm:ruleLst/>
+      <dgm:forEach name="Name6" axis="ch" ptType="node" cnt="1">
+        <dgm:layoutNode name="centerShape" styleLbl="vennNode1">
+          <dgm:alg type="tx"/>
+          <dgm:shape xmlns:r="http://schemas.openxmlformats.org/officeDocument/2006/relationships" type="ellipse" r:blip="">
+            <dgm:adjLst/>
+          </dgm:shape>
+          <dgm:presOf axis="self"/>
+          <dgm:constrLst>
+            <dgm:constr type="tMarg" refType="primFontSz" fact="0.1"/>
+            <dgm:constr type="bMarg" refType="primFontSz" fact="0.1"/>
+            <dgm:constr type="lMarg" refType="primFontSz" fact="0.1"/>
+            <dgm:constr type="rMarg" refType="primFontSz" fact="0.1"/>
+          </dgm:constrLst>
+          <dgm:ruleLst>
+            <dgm:rule type="primFontSz" val="5" fact="NaN" max="NaN"/>
+          </dgm:ruleLst>
+        </dgm:layoutNode>
+        <dgm:forEach name="Name7" axis="ch" ptType="node">
+          <dgm:layoutNode name="node" styleLbl="vennNode1">
+            <dgm:varLst>
+              <dgm:bulletEnabled val="1"/>
+            </dgm:varLst>
+            <dgm:alg type="tx">
+              <dgm:param type="txAnchorVertCh" val="mid"/>
+            </dgm:alg>
+            <dgm:shape xmlns:r="http://schemas.openxmlformats.org/officeDocument/2006/relationships" type="ellipse" r:blip="">
+              <dgm:adjLst/>
+            </dgm:shape>
+            <dgm:presOf axis="desOrSelf" ptType="node"/>
+            <dgm:constrLst>
+              <dgm:constr type="tMarg" refType="primFontSz" fact="0.1"/>
+              <dgm:constr type="bMarg" refType="primFontSz" fact="0.1"/>
+              <dgm:constr type="lMarg" refType="primFontSz" fact="0.1"/>
+              <dgm:constr type="rMarg" refType="primFontSz" fact="0.1"/>
+            </dgm:constrLst>
+            <dgm:ruleLst>
+              <dgm:rule type="primFontSz" val="5" fact="NaN" max="NaN"/>
+            </dgm:ruleLst>
+          </dgm:layoutNode>
+        </dgm:forEach>
+      </dgm:forEach>
+    </dgm:layoutNode>
+  </dgm:layoutNode>
+</dgm:layoutDef>
+</file>
+
 <file path=word/diagrams/quickStyle1.xml><?xml version="1.0" encoding="utf-8"?>
 <dgm:styleDef xmlns:dgm="http://schemas.openxmlformats.org/drawingml/2006/diagram" xmlns:a="http://schemas.openxmlformats.org/drawingml/2006/main" uniqueId="urn:microsoft.com/office/officeart/2005/8/quickstyle/simple5">
   <dgm:title val=""/>
@@ -36463,318 +39347,1038 @@
 </dgm:styleDef>
 </file>
 
-<file path=word/glossary/document.xml><?xml version="1.0" encoding="utf-8"?>
-<w:glossaryDocument xmlns:ve="http://schemas.openxmlformats.org/markup-compatibility/2006" xmlns:o="urn:schemas-microsoft-com:office:office" xmlns:r="http://schemas.openxmlformats.org/officeDocument/2006/relationships" xmlns:m="http://schemas.openxmlformats.org/officeDocument/2006/math" xmlns:v="urn:schemas-microsoft-com:vml" xmlns:wp="http://schemas.openxmlformats.org/drawingml/2006/wordprocessingDrawing" xmlns:w10="urn:schemas-microsoft-com:office:word" xmlns:w="http://schemas.openxmlformats.org/wordprocessingml/2006/main" xmlns:wne="http://schemas.microsoft.com/office/word/2006/wordml">
-  <w:docParts/>
-</w:glossaryDocument>
-</file>
-
-<file path=word/glossary/fontTable.xml><?xml version="1.0" encoding="utf-8"?>
-<w:fonts xmlns:r="http://schemas.openxmlformats.org/officeDocument/2006/relationships" xmlns:w="http://schemas.openxmlformats.org/wordprocessingml/2006/main">
-  <w:font w:name="Symbol">
-    <w:panose1 w:val="05050102010706020507"/>
-    <w:charset w:val="02"/>
-    <w:family w:val="roman"/>
-    <w:pitch w:val="variable"/>
-    <w:sig w:usb0="00000000" w:usb1="10000000" w:usb2="00000000" w:usb3="00000000" w:csb0="80000000" w:csb1="00000000"/>
-  </w:font>
-  <w:font w:name="Times New Roman">
-    <w:panose1 w:val="02020603050405020304"/>
-    <w:charset w:val="00"/>
-    <w:family w:val="roman"/>
-    <w:pitch w:val="variable"/>
-    <w:sig w:usb0="20002A87" w:usb1="80000000" w:usb2="00000008" w:usb3="00000000" w:csb0="000001FF" w:csb1="00000000"/>
-  </w:font>
-  <w:font w:name="Wingdings">
-    <w:panose1 w:val="05000000000000000000"/>
-    <w:charset w:val="02"/>
-    <w:family w:val="auto"/>
-    <w:pitch w:val="variable"/>
-    <w:sig w:usb0="00000000" w:usb1="10000000" w:usb2="00000000" w:usb3="00000000" w:csb0="80000000" w:csb1="00000000"/>
-  </w:font>
-  <w:font w:name="Courier New">
-    <w:panose1 w:val="02070309020205020404"/>
-    <w:charset w:val="00"/>
-    <w:family w:val="modern"/>
-    <w:pitch w:val="fixed"/>
-    <w:sig w:usb0="20002A87" w:usb1="80000000" w:usb2="00000008" w:usb3="00000000" w:csb0="000001FF" w:csb1="00000000"/>
-  </w:font>
-  <w:font w:name="Calibri">
-    <w:panose1 w:val="020F0502020204030204"/>
-    <w:charset w:val="00"/>
-    <w:family w:val="swiss"/>
-    <w:pitch w:val="variable"/>
-    <w:sig w:usb0="A00002EF" w:usb1="4000207B" w:usb2="00000000" w:usb3="00000000" w:csb0="0000009F" w:csb1="00000000"/>
-  </w:font>
-  <w:font w:name="Cambria">
-    <w:panose1 w:val="02040503050406030204"/>
-    <w:charset w:val="00"/>
-    <w:family w:val="roman"/>
-    <w:pitch w:val="variable"/>
-    <w:sig w:usb0="A00002EF" w:usb1="4000004B" w:usb2="00000000" w:usb3="00000000" w:csb0="0000009F" w:csb1="00000000"/>
-  </w:font>
-  <w:font w:name="Tahoma">
-    <w:panose1 w:val="020B0604030504040204"/>
-    <w:charset w:val="00"/>
-    <w:family w:val="swiss"/>
-    <w:pitch w:val="variable"/>
-    <w:sig w:usb0="61002A87" w:usb1="80000000" w:usb2="00000008" w:usb3="00000000" w:csb0="000101FF" w:csb1="00000000"/>
-  </w:font>
-</w:fonts>
-</file>
-
-<file path=word/glossary/settings.xml><?xml version="1.0" encoding="utf-8"?>
-<w:settings xmlns:o="urn:schemas-microsoft-com:office:office" xmlns:r="http://schemas.openxmlformats.org/officeDocument/2006/relationships" xmlns:m="http://schemas.openxmlformats.org/officeDocument/2006/math" xmlns:v="urn:schemas-microsoft-com:vml" xmlns:w10="urn:schemas-microsoft-com:office:word" xmlns:w="http://schemas.openxmlformats.org/wordprocessingml/2006/main" xmlns:sl="http://schemas.openxmlformats.org/schemaLibrary/2006/main">
-  <w:view w:val="normal"/>
-  <w:defaultTabStop w:val="708"/>
-  <w:hyphenationZone w:val="425"/>
-  <w:characterSpacingControl w:val="doNotCompress"/>
-  <w:compat>
-    <w:useFELayout/>
-  </w:compat>
-  <w:rsids>
-    <w:rsidRoot w:val="00381095"/>
-    <w:rsid w:val="002156D0"/>
-    <w:rsid w:val="00381095"/>
-    <w:rsid w:val="004C633E"/>
-    <w:rsid w:val="00571867"/>
-  </w:rsids>
-  <m:mathPr>
-    <m:mathFont m:val="Cambria Math"/>
-    <m:brkBin m:val="before"/>
-    <m:brkBinSub m:val="--"/>
-    <m:smallFrac m:val="off"/>
-    <m:dispDef/>
-    <m:lMargin m:val="0"/>
-    <m:rMargin m:val="0"/>
-    <m:defJc m:val="centerGroup"/>
-    <m:wrapIndent m:val="1440"/>
-    <m:intLim m:val="subSup"/>
-    <m:naryLim m:val="undOvr"/>
-  </m:mathPr>
-  <w:themeFontLang w:val="es-CO"/>
-  <w:clrSchemeMapping w:bg1="light1" w:t1="dark1" w:bg2="light2" w:t2="dark2" w:accent1="accent1" w:accent2="accent2" w:accent3="accent3" w:accent4="accent4" w:accent5="accent5" w:accent6="accent6" w:hyperlink="hyperlink" w:followedHyperlink="followedHyperlink"/>
-  <w:decimalSymbol w:val="."/>
-  <w:listSeparator w:val=","/>
-</w:settings>
-</file>
-
-<file path=word/glossary/styles.xml><?xml version="1.0" encoding="utf-8"?>
-<w:styles xmlns:r="http://schemas.openxmlformats.org/officeDocument/2006/relationships" xmlns:w="http://schemas.openxmlformats.org/wordprocessingml/2006/main">
-  <w:docDefaults>
-    <w:rPrDefault>
-      <w:rPr>
-        <w:rFonts w:asciiTheme="minorHAnsi" w:eastAsiaTheme="minorEastAsia" w:hAnsiTheme="minorHAnsi" w:cstheme="minorBidi"/>
-        <w:sz w:val="22"/>
-        <w:szCs w:val="22"/>
-        <w:lang w:val="es-CO" w:eastAsia="es-CO" w:bidi="ar-SA"/>
-      </w:rPr>
-    </w:rPrDefault>
-    <w:pPrDefault>
-      <w:pPr>
-        <w:spacing w:after="200" w:line="276" w:lineRule="auto"/>
-      </w:pPr>
-    </w:pPrDefault>
-  </w:docDefaults>
-  <w:latentStyles w:defLockedState="0" w:defUIPriority="99" w:defSemiHidden="1" w:defUnhideWhenUsed="1" w:defQFormat="0" w:count="267">
-    <w:lsdException w:name="Normal" w:semiHidden="0" w:uiPriority="0" w:unhideWhenUsed="0" w:qFormat="1"/>
-    <w:lsdException w:name="heading 1" w:semiHidden="0" w:uiPriority="9" w:unhideWhenUsed="0" w:qFormat="1"/>
-    <w:lsdException w:name="heading 2" w:uiPriority="9" w:qFormat="1"/>
-    <w:lsdException w:name="heading 3" w:uiPriority="9" w:qFormat="1"/>
-    <w:lsdException w:name="heading 4" w:uiPriority="9" w:qFormat="1"/>
-    <w:lsdException w:name="heading 5" w:uiPriority="9" w:qFormat="1"/>
-    <w:lsdException w:name="heading 6" w:uiPriority="9" w:qFormat="1"/>
-    <w:lsdException w:name="heading 7" w:uiPriority="9" w:qFormat="1"/>
-    <w:lsdException w:name="heading 8" w:uiPriority="9" w:qFormat="1"/>
-    <w:lsdException w:name="heading 9" w:uiPriority="9" w:qFormat="1"/>
-    <w:lsdException w:name="toc 1" w:uiPriority="39"/>
-    <w:lsdException w:name="toc 2" w:uiPriority="39"/>
-    <w:lsdException w:name="toc 3" w:uiPriority="39"/>
-    <w:lsdException w:name="toc 4" w:uiPriority="39"/>
-    <w:lsdException w:name="toc 5" w:uiPriority="39"/>
-    <w:lsdException w:name="toc 6" w:uiPriority="39"/>
-    <w:lsdException w:name="toc 7" w:uiPriority="39"/>
-    <w:lsdException w:name="toc 8" w:uiPriority="39"/>
-    <w:lsdException w:name="toc 9" w:uiPriority="39"/>
-    <w:lsdException w:name="caption" w:uiPriority="35" w:qFormat="1"/>
-    <w:lsdException w:name="Title" w:semiHidden="0" w:uiPriority="10" w:unhideWhenUsed="0" w:qFormat="1"/>
-    <w:lsdException w:name="Default Paragraph Font" w:uiPriority="1"/>
-    <w:lsdException w:name="Subtitle" w:semiHidden="0" w:uiPriority="11" w:unhideWhenUsed="0" w:qFormat="1"/>
-    <w:lsdException w:name="Strong" w:semiHidden="0" w:uiPriority="22" w:unhideWhenUsed="0" w:qFormat="1"/>
-    <w:lsdException w:name="Emphasis" w:semiHidden="0" w:uiPriority="20" w:unhideWhenUsed="0" w:qFormat="1"/>
-    <w:lsdException w:name="Table Grid" w:semiHidden="0" w:uiPriority="59" w:unhideWhenUsed="0"/>
-    <w:lsdException w:name="Placeholder Text" w:unhideWhenUsed="0"/>
-    <w:lsdException w:name="No Spacing" w:semiHidden="0" w:uiPriority="1" w:unhideWhenUsed="0" w:qFormat="1"/>
-    <w:lsdException w:name="Light Shading" w:semiHidden="0" w:uiPriority="60" w:unhideWhenUsed="0"/>
-    <w:lsdException w:name="Light List" w:semiHidden="0" w:uiPriority="61" w:unhideWhenUsed="0"/>
-    <w:lsdException w:name="Light Grid" w:semiHidden="0" w:uiPriority="62" w:unhideWhenUsed="0"/>
-    <w:lsdException w:name="Medium Shading 1" w:semiHidden="0" w:uiPriority="63" w:unhideWhenUsed="0"/>
-    <w:lsdException w:name="Medium Shading 2" w:semiHidden="0" w:uiPriority="64" w:unhideWhenUsed="0"/>
-    <w:lsdException w:name="Medium List 1" w:semiHidden="0" w:uiPriority="65" w:unhideWhenUsed="0"/>
-    <w:lsdException w:name="Medium List 2" w:semiHidden="0" w:uiPriority="66" w:unhideWhenUsed="0"/>
-    <w:lsdException w:name="Medium Grid 1" w:semiHidden="0" w:uiPriority="67" w:unhideWhenUsed="0"/>
-    <w:lsdException w:name="Medium Grid 2" w:semiHidden="0" w:uiPriority="68" w:unhideWhenUsed="0"/>
-    <w:lsdException w:name="Medium Grid 3" w:semiHidden="0" w:uiPriority="69" w:unhideWhenUsed="0"/>
-    <w:lsdException w:name="Dark List" w:semiHidden="0" w:uiPriority="70" w:unhideWhenUsed="0"/>
-    <w:lsdException w:name="Colorful Shading" w:semiHidden="0" w:uiPriority="71" w:unhideWhenUsed="0"/>
-    <w:lsdException w:name="Colorful List" w:semiHidden="0" w:uiPriority="72" w:unhideWhenUsed="0"/>
-    <w:lsdException w:name="Colorful Grid" w:semiHidden="0" w:uiPriority="73" w:unhideWhenUsed="0"/>
-    <w:lsdException w:name="Light Shading Accent 1" w:semiHidden="0" w:uiPriority="60" w:unhideWhenUsed="0"/>
-    <w:lsdException w:name="Light List Accent 1" w:semiHidden="0" w:uiPriority="61" w:unhideWhenUsed="0"/>
-    <w:lsdException w:name="Light Grid Accent 1" w:semiHidden="0" w:uiPriority="62" w:unhideWhenUsed="0"/>
-    <w:lsdException w:name="Medium Shading 1 Accent 1" w:semiHidden="0" w:uiPriority="63" w:unhideWhenUsed="0"/>
-    <w:lsdException w:name="Medium Shading 2 Accent 1" w:semiHidden="0" w:uiPriority="64" w:unhideWhenUsed="0"/>
-    <w:lsdException w:name="Medium List 1 Accent 1" w:semiHidden="0" w:uiPriority="65" w:unhideWhenUsed="0"/>
-    <w:lsdException w:name="Revision" w:unhideWhenUsed="0"/>
-    <w:lsdException w:name="List Paragraph" w:semiHidden="0" w:uiPriority="34" w:unhideWhenUsed="0" w:qFormat="1"/>
-    <w:lsdException w:name="Quote" w:semiHidden="0" w:uiPriority="29" w:unhideWhenUsed="0" w:qFormat="1"/>
-    <w:lsdException w:name="Intense Quote" w:semiHidden="0" w:uiPriority="30" w:unhideWhenUsed="0" w:qFormat="1"/>
-    <w:lsdException w:name="Medium List 2 Accent 1" w:semiHidden="0" w:uiPriority="66" w:unhideWhenUsed="0"/>
-    <w:lsdException w:name="Medium Grid 1 Accent 1" w:semiHidden="0" w:uiPriority="67" w:unhideWhenUsed="0"/>
-    <w:lsdException w:name="Medium Grid 2 Accent 1" w:semiHidden="0" w:uiPriority="68" w:unhideWhenUsed="0"/>
-    <w:lsdException w:name="Medium Grid 3 Accent 1" w:semiHidden="0" w:uiPriority="69" w:unhideWhenUsed="0"/>
-    <w:lsdException w:name="Dark List Accent 1" w:semiHidden="0" w:uiPriority="70" w:unhideWhenUsed="0"/>
-    <w:lsdException w:name="Colorful Shading Accent 1" w:semiHidden="0" w:uiPriority="71" w:unhideWhenUsed="0"/>
-    <w:lsdException w:name="Colorful List Accent 1" w:semiHidden="0" w:uiPriority="72" w:unhideWhenUsed="0"/>
-    <w:lsdException w:name="Colorful Grid Accent 1" w:semiHidden="0" w:uiPriority="73" w:unhideWhenUsed="0"/>
-    <w:lsdException w:name="Light Shading Accent 2" w:semiHidden="0" w:uiPriority="60" w:unhideWhenUsed="0"/>
-    <w:lsdException w:name="Light List Accent 2" w:semiHidden="0" w:uiPriority="61" w:unhideWhenUsed="0"/>
-    <w:lsdException w:name="Light Grid Accent 2" w:semiHidden="0" w:uiPriority="62" w:unhideWhenUsed="0"/>
-    <w:lsdException w:name="Medium Shading 1 Accent 2" w:semiHidden="0" w:uiPriority="63" w:unhideWhenUsed="0"/>
-    <w:lsdException w:name="Medium Shading 2 Accent 2" w:semiHidden="0" w:uiPriority="64" w:unhideWhenUsed="0"/>
-    <w:lsdException w:name="Medium List 1 Accent 2" w:semiHidden="0" w:uiPriority="65" w:unhideWhenUsed="0"/>
-    <w:lsdException w:name="Medium List 2 Accent 2" w:semiHidden="0" w:uiPriority="66" w:unhideWhenUsed="0"/>
-    <w:lsdException w:name="Medium Grid 1 Accent 2" w:semiHidden="0" w:uiPriority="67" w:unhideWhenUsed="0"/>
-    <w:lsdException w:name="Medium Grid 2 Accent 2" w:semiHidden="0" w:uiPriority="68" w:unhideWhenUsed="0"/>
-    <w:lsdException w:name="Medium Grid 3 Accent 2" w:semiHidden="0" w:uiPriority="69" w:unhideWhenUsed="0"/>
-    <w:lsdException w:name="Dark List Accent 2" w:semiHidden="0" w:uiPriority="70" w:unhideWhenUsed="0"/>
-    <w:lsdException w:name="Colorful Shading Accent 2" w:semiHidden="0" w:uiPriority="71" w:unhideWhenUsed="0"/>
-    <w:lsdException w:name="Colorful List Accent 2" w:semiHidden="0" w:uiPriority="72" w:unhideWhenUsed="0"/>
-    <w:lsdException w:name="Colorful Grid Accent 2" w:semiHidden="0" w:uiPriority="73" w:unhideWhenUsed="0"/>
-    <w:lsdException w:name="Light Shading Accent 3" w:semiHidden="0" w:uiPriority="60" w:unhideWhenUsed="0"/>
-    <w:lsdException w:name="Light List Accent 3" w:semiHidden="0" w:uiPriority="61" w:unhideWhenUsed="0"/>
-    <w:lsdException w:name="Light Grid Accent 3" w:semiHidden="0" w:uiPriority="62" w:unhideWhenUsed="0"/>
-    <w:lsdException w:name="Medium Shading 1 Accent 3" w:semiHidden="0" w:uiPriority="63" w:unhideWhenUsed="0"/>
-    <w:lsdException w:name="Medium Shading 2 Accent 3" w:semiHidden="0" w:uiPriority="64" w:unhideWhenUsed="0"/>
-    <w:lsdException w:name="Medium List 1 Accent 3" w:semiHidden="0" w:uiPriority="65" w:unhideWhenUsed="0"/>
-    <w:lsdException w:name="Medium List 2 Accent 3" w:semiHidden="0" w:uiPriority="66" w:unhideWhenUsed="0"/>
-    <w:lsdException w:name="Medium Grid 1 Accent 3" w:semiHidden="0" w:uiPriority="67" w:unhideWhenUsed="0"/>
-    <w:lsdException w:name="Medium Grid 2 Accent 3" w:semiHidden="0" w:uiPriority="68" w:unhideWhenUsed="0"/>
-    <w:lsdException w:name="Medium Grid 3 Accent 3" w:semiHidden="0" w:uiPriority="69" w:unhideWhenUsed="0"/>
-    <w:lsdException w:name="Dark List Accent 3" w:semiHidden="0" w:uiPriority="70" w:unhideWhenUsed="0"/>
-    <w:lsdException w:name="Colorful Shading Accent 3" w:semiHidden="0" w:uiPriority="71" w:unhideWhenUsed="0"/>
-    <w:lsdException w:name="Colorful List Accent 3" w:semiHidden="0" w:uiPriority="72" w:unhideWhenUsed="0"/>
-    <w:lsdException w:name="Colorful Grid Accent 3" w:semiHidden="0" w:uiPriority="73" w:unhideWhenUsed="0"/>
-    <w:lsdException w:name="Light Shading Accent 4" w:semiHidden="0" w:uiPriority="60" w:unhideWhenUsed="0"/>
-    <w:lsdException w:name="Light List Accent 4" w:semiHidden="0" w:uiPriority="61" w:unhideWhenUsed="0"/>
-    <w:lsdException w:name="Light Grid Accent 4" w:semiHidden="0" w:uiPriority="62" w:unhideWhenUsed="0"/>
-    <w:lsdException w:name="Medium Shading 1 Accent 4" w:semiHidden="0" w:uiPriority="63" w:unhideWhenUsed="0"/>
-    <w:lsdException w:name="Medium Shading 2 Accent 4" w:semiHidden="0" w:uiPriority="64" w:unhideWhenUsed="0"/>
-    <w:lsdException w:name="Medium List 1 Accent 4" w:semiHidden="0" w:uiPriority="65" w:unhideWhenUsed="0"/>
-    <w:lsdException w:name="Medium List 2 Accent 4" w:semiHidden="0" w:uiPriority="66" w:unhideWhenUsed="0"/>
-    <w:lsdException w:name="Medium Grid 1 Accent 4" w:semiHidden="0" w:uiPriority="67" w:unhideWhenUsed="0"/>
-    <w:lsdException w:name="Medium Grid 2 Accent 4" w:semiHidden="0" w:uiPriority="68" w:unhideWhenUsed="0"/>
-    <w:lsdException w:name="Medium Grid 3 Accent 4" w:semiHidden="0" w:uiPriority="69" w:unhideWhenUsed="0"/>
-    <w:lsdException w:name="Dark List Accent 4" w:semiHidden="0" w:uiPriority="70" w:unhideWhenUsed="0"/>
-    <w:lsdException w:name="Colorful Shading Accent 4" w:semiHidden="0" w:uiPriority="71" w:unhideWhenUsed="0"/>
-    <w:lsdException w:name="Colorful List Accent 4" w:semiHidden="0" w:uiPriority="72" w:unhideWhenUsed="0"/>
-    <w:lsdException w:name="Colorful Grid Accent 4" w:semiHidden="0" w:uiPriority="73" w:unhideWhenUsed="0"/>
-    <w:lsdException w:name="Light Shading Accent 5" w:semiHidden="0" w:uiPriority="60" w:unhideWhenUsed="0"/>
-    <w:lsdException w:name="Light List Accent 5" w:semiHidden="0" w:uiPriority="61" w:unhideWhenUsed="0"/>
-    <w:lsdException w:name="Light Grid Accent 5" w:semiHidden="0" w:uiPriority="62" w:unhideWhenUsed="0"/>
-    <w:lsdException w:name="Medium Shading 1 Accent 5" w:semiHidden="0" w:uiPriority="63" w:unhideWhenUsed="0"/>
-    <w:lsdException w:name="Medium Shading 2 Accent 5" w:semiHidden="0" w:uiPriority="64" w:unhideWhenUsed="0"/>
-    <w:lsdException w:name="Medium List 1 Accent 5" w:semiHidden="0" w:uiPriority="65" w:unhideWhenUsed="0"/>
-    <w:lsdException w:name="Medium List 2 Accent 5" w:semiHidden="0" w:uiPriority="66" w:unhideWhenUsed="0"/>
-    <w:lsdException w:name="Medium Grid 1 Accent 5" w:semiHidden="0" w:uiPriority="67" w:unhideWhenUsed="0"/>
-    <w:lsdException w:name="Medium Grid 2 Accent 5" w:semiHidden="0" w:uiPriority="68" w:unhideWhenUsed="0"/>
-    <w:lsdException w:name="Medium Grid 3 Accent 5" w:semiHidden="0" w:uiPriority="69" w:unhideWhenUsed="0"/>
-    <w:lsdException w:name="Dark List Accent 5" w:semiHidden="0" w:uiPriority="70" w:unhideWhenUsed="0"/>
-    <w:lsdException w:name="Colorful Shading Accent 5" w:semiHidden="0" w:uiPriority="71" w:unhideWhenUsed="0"/>
-    <w:lsdException w:name="Colorful List Accent 5" w:semiHidden="0" w:uiPriority="72" w:unhideWhenUsed="0"/>
-    <w:lsdException w:name="Colorful Grid Accent 5" w:semiHidden="0" w:uiPriority="73" w:unhideWhenUsed="0"/>
-    <w:lsdException w:name="Light Shading Accent 6" w:semiHidden="0" w:uiPriority="60" w:unhideWhenUsed="0"/>
-    <w:lsdException w:name="Light List Accent 6" w:semiHidden="0" w:uiPriority="61" w:unhideWhenUsed="0"/>
-    <w:lsdException w:name="Light Grid Accent 6" w:semiHidden="0" w:uiPriority="62" w:unhideWhenUsed="0"/>
-    <w:lsdException w:name="Medium Shading 1 Accent 6" w:semiHidden="0" w:uiPriority="63" w:unhideWhenUsed="0"/>
-    <w:lsdException w:name="Medium Shading 2 Accent 6" w:semiHidden="0" w:uiPriority="64" w:unhideWhenUsed="0"/>
-    <w:lsdException w:name="Medium List 1 Accent 6" w:semiHidden="0" w:uiPriority="65" w:unhideWhenUsed="0"/>
-    <w:lsdException w:name="Medium List 2 Accent 6" w:semiHidden="0" w:uiPriority="66" w:unhideWhenUsed="0"/>
-    <w:lsdException w:name="Medium Grid 1 Accent 6" w:semiHidden="0" w:uiPriority="67" w:unhideWhenUsed="0"/>
-    <w:lsdException w:name="Medium Grid 2 Accent 6" w:semiHidden="0" w:uiPriority="68" w:unhideWhenUsed="0"/>
-    <w:lsdException w:name="Medium Grid 3 Accent 6" w:semiHidden="0" w:uiPriority="69" w:unhideWhenUsed="0"/>
-    <w:lsdException w:name="Dark List Accent 6" w:semiHidden="0" w:uiPriority="70" w:unhideWhenUsed="0"/>
-    <w:lsdException w:name="Colorful Shading Accent 6" w:semiHidden="0" w:uiPriority="71" w:unhideWhenUsed="0"/>
-    <w:lsdException w:name="Colorful List Accent 6" w:semiHidden="0" w:uiPriority="72" w:unhideWhenUsed="0"/>
-    <w:lsdException w:name="Colorful Grid Accent 6" w:semiHidden="0" w:uiPriority="73" w:unhideWhenUsed="0"/>
-    <w:lsdException w:name="Subtle Emphasis" w:semiHidden="0" w:uiPriority="19" w:unhideWhenUsed="0" w:qFormat="1"/>
-    <w:lsdException w:name="Intense Emphasis" w:semiHidden="0" w:uiPriority="21" w:unhideWhenUsed="0" w:qFormat="1"/>
-    <w:lsdException w:name="Subtle Reference" w:semiHidden="0" w:uiPriority="31" w:unhideWhenUsed="0" w:qFormat="1"/>
-    <w:lsdException w:name="Intense Reference" w:semiHidden="0" w:uiPriority="32" w:unhideWhenUsed="0" w:qFormat="1"/>
-    <w:lsdException w:name="Book Title" w:semiHidden="0" w:uiPriority="33" w:unhideWhenUsed="0" w:qFormat="1"/>
-    <w:lsdException w:name="Bibliography" w:uiPriority="37"/>
-    <w:lsdException w:name="TOC Heading" w:uiPriority="39" w:qFormat="1"/>
-  </w:latentStyles>
-  <w:style w:type="paragraph" w:default="1" w:styleId="Normal">
-    <w:name w:val="Normal"/>
-    <w:qFormat/>
-    <w:rsid w:val="004C633E"/>
-  </w:style>
-  <w:style w:type="character" w:default="1" w:styleId="DefaultParagraphFont">
-    <w:name w:val="Default Paragraph Font"/>
-    <w:uiPriority w:val="1"/>
-    <w:semiHidden/>
-    <w:unhideWhenUsed/>
-  </w:style>
-  <w:style w:type="table" w:default="1" w:styleId="TableNormal">
-    <w:name w:val="Normal Table"/>
-    <w:uiPriority w:val